--- a/Курсовая работа.docx
+++ b/Курсовая работа.docx
@@ -29,6 +29,8 @@
       <w:bookmarkStart w:id="13" w:name="_Toc7878641"/>
       <w:bookmarkStart w:id="14" w:name="_Toc7878732"/>
       <w:bookmarkStart w:id="15" w:name="_Toc7878791"/>
+      <w:bookmarkStart w:id="16" w:name="_GoBack"/>
+      <w:bookmarkEnd w:id="16"/>
       <w:r>
         <w:rPr>
           <w:rFonts w:cs="Times New Roman"/>
@@ -67,22 +69,22 @@
           <w:szCs w:val="28"/>
         </w:rPr>
       </w:pPr>
-      <w:bookmarkStart w:id="16" w:name="_Toc514513460"/>
-      <w:bookmarkStart w:id="17" w:name="_Toc514513587"/>
-      <w:bookmarkStart w:id="18" w:name="_Toc514515502"/>
-      <w:bookmarkStart w:id="19" w:name="_Toc514515522"/>
-      <w:bookmarkStart w:id="20" w:name="_Toc514520466"/>
-      <w:bookmarkStart w:id="21" w:name="_Toc514525385"/>
-      <w:bookmarkStart w:id="22" w:name="_Toc514599860"/>
-      <w:bookmarkStart w:id="23" w:name="_Toc514664893"/>
-      <w:bookmarkStart w:id="24" w:name="_Toc515276142"/>
-      <w:bookmarkStart w:id="25" w:name="_Toc6752720"/>
-      <w:bookmarkStart w:id="26" w:name="_Toc6752833"/>
-      <w:bookmarkStart w:id="27" w:name="_Toc6754253"/>
-      <w:bookmarkStart w:id="28" w:name="_Toc7185068"/>
-      <w:bookmarkStart w:id="29" w:name="_Toc7878642"/>
-      <w:bookmarkStart w:id="30" w:name="_Toc7878733"/>
-      <w:bookmarkStart w:id="31" w:name="_Toc7878792"/>
+      <w:bookmarkStart w:id="17" w:name="_Toc514513460"/>
+      <w:bookmarkStart w:id="18" w:name="_Toc514513587"/>
+      <w:bookmarkStart w:id="19" w:name="_Toc514515502"/>
+      <w:bookmarkStart w:id="20" w:name="_Toc514515522"/>
+      <w:bookmarkStart w:id="21" w:name="_Toc514520466"/>
+      <w:bookmarkStart w:id="22" w:name="_Toc514525385"/>
+      <w:bookmarkStart w:id="23" w:name="_Toc514599860"/>
+      <w:bookmarkStart w:id="24" w:name="_Toc514664893"/>
+      <w:bookmarkStart w:id="25" w:name="_Toc515276142"/>
+      <w:bookmarkStart w:id="26" w:name="_Toc6752720"/>
+      <w:bookmarkStart w:id="27" w:name="_Toc6752833"/>
+      <w:bookmarkStart w:id="28" w:name="_Toc6754253"/>
+      <w:bookmarkStart w:id="29" w:name="_Toc7185068"/>
+      <w:bookmarkStart w:id="30" w:name="_Toc7878642"/>
+      <w:bookmarkStart w:id="31" w:name="_Toc7878733"/>
+      <w:bookmarkStart w:id="32" w:name="_Toc7878792"/>
       <w:r>
         <w:rPr>
           <w:rFonts w:cs="Times New Roman"/>
@@ -93,7 +95,6 @@
         </w:rPr>
         <w:t>ФЕДЕРАЛЬНОЕ ГОСУДАРСТВЕННОЕ БЮДЖЕТНОЕ ОБРАЗОВАТЕЛЬНОЕ УЧРЕЖДЕНИЕ</w:t>
       </w:r>
-      <w:bookmarkEnd w:id="16"/>
       <w:bookmarkEnd w:id="17"/>
       <w:bookmarkEnd w:id="18"/>
       <w:bookmarkEnd w:id="19"/>
@@ -109,6 +110,7 @@
       <w:bookmarkEnd w:id="29"/>
       <w:bookmarkEnd w:id="30"/>
       <w:bookmarkEnd w:id="31"/>
+      <w:bookmarkEnd w:id="32"/>
       <w:r>
         <w:rPr>
           <w:rFonts w:cs="Times New Roman"/>
@@ -133,22 +135,22 @@
           <w:szCs w:val="28"/>
         </w:rPr>
       </w:pPr>
-      <w:bookmarkStart w:id="32" w:name="_Toc514513461"/>
-      <w:bookmarkStart w:id="33" w:name="_Toc514513588"/>
-      <w:bookmarkStart w:id="34" w:name="_Toc514515503"/>
-      <w:bookmarkStart w:id="35" w:name="_Toc514515523"/>
-      <w:bookmarkStart w:id="36" w:name="_Toc514520467"/>
-      <w:bookmarkStart w:id="37" w:name="_Toc514525386"/>
-      <w:bookmarkStart w:id="38" w:name="_Toc514599861"/>
-      <w:bookmarkStart w:id="39" w:name="_Toc514664894"/>
-      <w:bookmarkStart w:id="40" w:name="_Toc515276143"/>
-      <w:bookmarkStart w:id="41" w:name="_Toc6752721"/>
-      <w:bookmarkStart w:id="42" w:name="_Toc6752834"/>
-      <w:bookmarkStart w:id="43" w:name="_Toc6754254"/>
-      <w:bookmarkStart w:id="44" w:name="_Toc7185069"/>
-      <w:bookmarkStart w:id="45" w:name="_Toc7878643"/>
-      <w:bookmarkStart w:id="46" w:name="_Toc7878734"/>
-      <w:bookmarkStart w:id="47" w:name="_Toc7878793"/>
+      <w:bookmarkStart w:id="33" w:name="_Toc514513461"/>
+      <w:bookmarkStart w:id="34" w:name="_Toc514513588"/>
+      <w:bookmarkStart w:id="35" w:name="_Toc514515503"/>
+      <w:bookmarkStart w:id="36" w:name="_Toc514515523"/>
+      <w:bookmarkStart w:id="37" w:name="_Toc514520467"/>
+      <w:bookmarkStart w:id="38" w:name="_Toc514525386"/>
+      <w:bookmarkStart w:id="39" w:name="_Toc514599861"/>
+      <w:bookmarkStart w:id="40" w:name="_Toc514664894"/>
+      <w:bookmarkStart w:id="41" w:name="_Toc515276143"/>
+      <w:bookmarkStart w:id="42" w:name="_Toc6752721"/>
+      <w:bookmarkStart w:id="43" w:name="_Toc6752834"/>
+      <w:bookmarkStart w:id="44" w:name="_Toc6754254"/>
+      <w:bookmarkStart w:id="45" w:name="_Toc7185069"/>
+      <w:bookmarkStart w:id="46" w:name="_Toc7878643"/>
+      <w:bookmarkStart w:id="47" w:name="_Toc7878734"/>
+      <w:bookmarkStart w:id="48" w:name="_Toc7878793"/>
       <w:r>
         <w:rPr>
           <w:rFonts w:cs="Times New Roman"/>
@@ -159,7 +161,6 @@
         </w:rPr>
         <w:t>ВЫСШЕГО ОБРАЗОВАНИЯ</w:t>
       </w:r>
-      <w:bookmarkEnd w:id="32"/>
       <w:bookmarkEnd w:id="33"/>
       <w:bookmarkEnd w:id="34"/>
       <w:bookmarkEnd w:id="35"/>
@@ -175,6 +176,7 @@
       <w:bookmarkEnd w:id="45"/>
       <w:bookmarkEnd w:id="46"/>
       <w:bookmarkEnd w:id="47"/>
+      <w:bookmarkEnd w:id="48"/>
     </w:p>
     <w:p>
       <w:pPr>
@@ -188,22 +190,22 @@
           <w:szCs w:val="28"/>
         </w:rPr>
       </w:pPr>
-      <w:bookmarkStart w:id="48" w:name="_Toc514513462"/>
-      <w:bookmarkStart w:id="49" w:name="_Toc514513589"/>
-      <w:bookmarkStart w:id="50" w:name="_Toc514515504"/>
-      <w:bookmarkStart w:id="51" w:name="_Toc514515524"/>
-      <w:bookmarkStart w:id="52" w:name="_Toc514520468"/>
-      <w:bookmarkStart w:id="53" w:name="_Toc514525387"/>
-      <w:bookmarkStart w:id="54" w:name="_Toc514599862"/>
-      <w:bookmarkStart w:id="55" w:name="_Toc514664895"/>
-      <w:bookmarkStart w:id="56" w:name="_Toc515276144"/>
-      <w:bookmarkStart w:id="57" w:name="_Toc6752722"/>
-      <w:bookmarkStart w:id="58" w:name="_Toc6752835"/>
-      <w:bookmarkStart w:id="59" w:name="_Toc6754255"/>
-      <w:bookmarkStart w:id="60" w:name="_Toc7185070"/>
-      <w:bookmarkStart w:id="61" w:name="_Toc7878644"/>
-      <w:bookmarkStart w:id="62" w:name="_Toc7878735"/>
-      <w:bookmarkStart w:id="63" w:name="_Toc7878794"/>
+      <w:bookmarkStart w:id="49" w:name="_Toc514513462"/>
+      <w:bookmarkStart w:id="50" w:name="_Toc514513589"/>
+      <w:bookmarkStart w:id="51" w:name="_Toc514515504"/>
+      <w:bookmarkStart w:id="52" w:name="_Toc514515524"/>
+      <w:bookmarkStart w:id="53" w:name="_Toc514520468"/>
+      <w:bookmarkStart w:id="54" w:name="_Toc514525387"/>
+      <w:bookmarkStart w:id="55" w:name="_Toc514599862"/>
+      <w:bookmarkStart w:id="56" w:name="_Toc514664895"/>
+      <w:bookmarkStart w:id="57" w:name="_Toc515276144"/>
+      <w:bookmarkStart w:id="58" w:name="_Toc6752722"/>
+      <w:bookmarkStart w:id="59" w:name="_Toc6752835"/>
+      <w:bookmarkStart w:id="60" w:name="_Toc6754255"/>
+      <w:bookmarkStart w:id="61" w:name="_Toc7185070"/>
+      <w:bookmarkStart w:id="62" w:name="_Toc7878644"/>
+      <w:bookmarkStart w:id="63" w:name="_Toc7878735"/>
+      <w:bookmarkStart w:id="64" w:name="_Toc7878794"/>
       <w:r>
         <w:rPr>
           <w:rFonts w:cs="Times New Roman"/>
@@ -213,7 +215,6 @@
         </w:rPr>
         <w:t>“ВОРОНЕЖСКИЙ ГОСУДАРСТВЕННЫЙ УНИВЕРСИТЕТ”</w:t>
       </w:r>
-      <w:bookmarkEnd w:id="48"/>
       <w:bookmarkEnd w:id="49"/>
       <w:bookmarkEnd w:id="50"/>
       <w:bookmarkEnd w:id="51"/>
@@ -229,6 +230,7 @@
       <w:bookmarkEnd w:id="61"/>
       <w:bookmarkEnd w:id="62"/>
       <w:bookmarkEnd w:id="63"/>
+      <w:bookmarkEnd w:id="64"/>
     </w:p>
     <w:p>
       <w:pPr>
@@ -255,22 +257,22 @@
           <w:szCs w:val="28"/>
         </w:rPr>
       </w:pPr>
-      <w:bookmarkStart w:id="64" w:name="_Toc514513463"/>
-      <w:bookmarkStart w:id="65" w:name="_Toc514513590"/>
-      <w:bookmarkStart w:id="66" w:name="_Toc514515505"/>
-      <w:bookmarkStart w:id="67" w:name="_Toc514515525"/>
-      <w:bookmarkStart w:id="68" w:name="_Toc514520469"/>
-      <w:bookmarkStart w:id="69" w:name="_Toc514525388"/>
-      <w:bookmarkStart w:id="70" w:name="_Toc514599863"/>
-      <w:bookmarkStart w:id="71" w:name="_Toc514664896"/>
-      <w:bookmarkStart w:id="72" w:name="_Toc515276145"/>
-      <w:bookmarkStart w:id="73" w:name="_Toc6752723"/>
-      <w:bookmarkStart w:id="74" w:name="_Toc6752836"/>
-      <w:bookmarkStart w:id="75" w:name="_Toc6754256"/>
-      <w:bookmarkStart w:id="76" w:name="_Toc7185071"/>
-      <w:bookmarkStart w:id="77" w:name="_Toc7878645"/>
-      <w:bookmarkStart w:id="78" w:name="_Toc7878736"/>
-      <w:bookmarkStart w:id="79" w:name="_Toc7878795"/>
+      <w:bookmarkStart w:id="65" w:name="_Toc514513463"/>
+      <w:bookmarkStart w:id="66" w:name="_Toc514513590"/>
+      <w:bookmarkStart w:id="67" w:name="_Toc514515505"/>
+      <w:bookmarkStart w:id="68" w:name="_Toc514515525"/>
+      <w:bookmarkStart w:id="69" w:name="_Toc514520469"/>
+      <w:bookmarkStart w:id="70" w:name="_Toc514525388"/>
+      <w:bookmarkStart w:id="71" w:name="_Toc514599863"/>
+      <w:bookmarkStart w:id="72" w:name="_Toc514664896"/>
+      <w:bookmarkStart w:id="73" w:name="_Toc515276145"/>
+      <w:bookmarkStart w:id="74" w:name="_Toc6752723"/>
+      <w:bookmarkStart w:id="75" w:name="_Toc6752836"/>
+      <w:bookmarkStart w:id="76" w:name="_Toc6754256"/>
+      <w:bookmarkStart w:id="77" w:name="_Toc7185071"/>
+      <w:bookmarkStart w:id="78" w:name="_Toc7878645"/>
+      <w:bookmarkStart w:id="79" w:name="_Toc7878736"/>
+      <w:bookmarkStart w:id="80" w:name="_Toc7878795"/>
       <w:r>
         <w:rPr>
           <w:rFonts w:ascii="Times New Roman" w:hAnsi="Times New Roman" w:cs="Times New Roman"/>
@@ -288,7 +290,6 @@
         </w:rPr>
         <w:t>компьютерных наук</w:t>
       </w:r>
-      <w:bookmarkEnd w:id="64"/>
       <w:bookmarkEnd w:id="65"/>
       <w:bookmarkEnd w:id="66"/>
       <w:bookmarkEnd w:id="67"/>
@@ -304,6 +305,7 @@
       <w:bookmarkEnd w:id="77"/>
       <w:bookmarkEnd w:id="78"/>
       <w:bookmarkEnd w:id="79"/>
+      <w:bookmarkEnd w:id="80"/>
     </w:p>
     <w:p>
       <w:pPr>
@@ -318,22 +320,22 @@
           <w:szCs w:val="28"/>
         </w:rPr>
       </w:pPr>
-      <w:bookmarkStart w:id="80" w:name="_Toc514513464"/>
-      <w:bookmarkStart w:id="81" w:name="_Toc514513591"/>
-      <w:bookmarkStart w:id="82" w:name="_Toc514515506"/>
-      <w:bookmarkStart w:id="83" w:name="_Toc514515526"/>
-      <w:bookmarkStart w:id="84" w:name="_Toc514520470"/>
-      <w:bookmarkStart w:id="85" w:name="_Toc514525389"/>
-      <w:bookmarkStart w:id="86" w:name="_Toc514599864"/>
-      <w:bookmarkStart w:id="87" w:name="_Toc514664897"/>
-      <w:bookmarkStart w:id="88" w:name="_Toc515276146"/>
-      <w:bookmarkStart w:id="89" w:name="_Toc6752724"/>
-      <w:bookmarkStart w:id="90" w:name="_Toc6752837"/>
-      <w:bookmarkStart w:id="91" w:name="_Toc6754257"/>
-      <w:bookmarkStart w:id="92" w:name="_Toc7185072"/>
-      <w:bookmarkStart w:id="93" w:name="_Toc7878646"/>
-      <w:bookmarkStart w:id="94" w:name="_Toc7878737"/>
-      <w:bookmarkStart w:id="95" w:name="_Toc7878796"/>
+      <w:bookmarkStart w:id="81" w:name="_Toc514513464"/>
+      <w:bookmarkStart w:id="82" w:name="_Toc514513591"/>
+      <w:bookmarkStart w:id="83" w:name="_Toc514515506"/>
+      <w:bookmarkStart w:id="84" w:name="_Toc514515526"/>
+      <w:bookmarkStart w:id="85" w:name="_Toc514520470"/>
+      <w:bookmarkStart w:id="86" w:name="_Toc514525389"/>
+      <w:bookmarkStart w:id="87" w:name="_Toc514599864"/>
+      <w:bookmarkStart w:id="88" w:name="_Toc514664897"/>
+      <w:bookmarkStart w:id="89" w:name="_Toc515276146"/>
+      <w:bookmarkStart w:id="90" w:name="_Toc6752724"/>
+      <w:bookmarkStart w:id="91" w:name="_Toc6752837"/>
+      <w:bookmarkStart w:id="92" w:name="_Toc6754257"/>
+      <w:bookmarkStart w:id="93" w:name="_Toc7185072"/>
+      <w:bookmarkStart w:id="94" w:name="_Toc7878646"/>
+      <w:bookmarkStart w:id="95" w:name="_Toc7878737"/>
+      <w:bookmarkStart w:id="96" w:name="_Toc7878796"/>
       <w:r>
         <w:rPr>
           <w:rFonts w:ascii="Times New Roman" w:hAnsi="Times New Roman" w:cs="Times New Roman"/>
@@ -351,7 +353,6 @@
         </w:rPr>
         <w:t xml:space="preserve"> </w:t>
       </w:r>
-      <w:bookmarkEnd w:id="80"/>
       <w:bookmarkEnd w:id="81"/>
       <w:bookmarkEnd w:id="82"/>
       <w:bookmarkEnd w:id="83"/>
@@ -367,6 +368,7 @@
       <w:bookmarkEnd w:id="93"/>
       <w:bookmarkEnd w:id="94"/>
       <w:bookmarkEnd w:id="95"/>
+      <w:bookmarkEnd w:id="96"/>
       <w:r>
         <w:rPr>
           <w:rFonts w:ascii="Times New Roman" w:hAnsi="Times New Roman" w:cs="Times New Roman"/>
@@ -1181,7 +1183,7 @@
           <w:szCs w:val="32"/>
         </w:rPr>
       </w:pPr>
-      <w:bookmarkStart w:id="96" w:name="_Toc7878797"/>
+      <w:bookmarkStart w:id="97" w:name="_Toc7878797"/>
       <w:r>
         <w:rPr>
           <w:sz w:val="32"/>
@@ -1190,7 +1192,7 @@
         <w:lastRenderedPageBreak/>
         <w:t>Содержание</w:t>
       </w:r>
-      <w:bookmarkEnd w:id="96"/>
+      <w:bookmarkEnd w:id="97"/>
     </w:p>
     <w:sdt>
       <w:sdtPr>
@@ -1595,6 +1597,16 @@
                 <w:noProof/>
                 <w:webHidden/>
               </w:rPr>
+              <w:fldChar w:fldCharType="separate"/>
+            </w:r>
+            <w:r>
+              <w:rPr>
+                <w:b/>
+                <w:bCs/>
+                <w:noProof/>
+                <w:webHidden/>
+              </w:rPr>
+              <w:t>Ошибка! Закладка не определена.</w:t>
             </w:r>
             <w:r>
               <w:rPr>
@@ -1956,22 +1968,17 @@
                 <w:webHidden/>
                 <w:szCs w:val="28"/>
               </w:rPr>
+              <w:fldChar w:fldCharType="separate"/>
             </w:r>
             <w:r>
               <w:rPr>
+                <w:b/>
+                <w:bCs/>
                 <w:noProof/>
                 <w:webHidden/>
                 <w:szCs w:val="28"/>
               </w:rPr>
-              <w:fldChar w:fldCharType="separate"/>
-            </w:r>
-            <w:r>
-              <w:rPr>
-                <w:noProof/>
-                <w:webHidden/>
-                <w:szCs w:val="28"/>
-              </w:rPr>
-              <w:t>18</w:t>
+              <w:t>Ошибка! Закладка не определена.</w:t>
             </w:r>
             <w:r>
               <w:rPr>
@@ -2040,22 +2047,17 @@
                 <w:webHidden/>
                 <w:szCs w:val="28"/>
               </w:rPr>
+              <w:fldChar w:fldCharType="separate"/>
             </w:r>
             <w:r>
               <w:rPr>
+                <w:b/>
+                <w:bCs/>
                 <w:noProof/>
                 <w:webHidden/>
                 <w:szCs w:val="28"/>
               </w:rPr>
-              <w:fldChar w:fldCharType="separate"/>
-            </w:r>
-            <w:r>
-              <w:rPr>
-                <w:noProof/>
-                <w:webHidden/>
-                <w:szCs w:val="28"/>
-              </w:rPr>
-              <w:t>18</w:t>
+              <w:t>Ошибка! Закладка не определена.</w:t>
             </w:r>
             <w:r>
               <w:rPr>
@@ -2124,22 +2126,17 @@
                 <w:webHidden/>
                 <w:szCs w:val="28"/>
               </w:rPr>
+              <w:fldChar w:fldCharType="separate"/>
             </w:r>
             <w:r>
               <w:rPr>
+                <w:b/>
+                <w:bCs/>
                 <w:noProof/>
                 <w:webHidden/>
                 <w:szCs w:val="28"/>
               </w:rPr>
-              <w:fldChar w:fldCharType="separate"/>
-            </w:r>
-            <w:r>
-              <w:rPr>
-                <w:noProof/>
-                <w:webHidden/>
-                <w:szCs w:val="28"/>
-              </w:rPr>
-              <w:t>19</w:t>
+              <w:t>Ошибка! Закладка не определена.</w:t>
             </w:r>
             <w:r>
               <w:rPr>
@@ -2208,22 +2205,17 @@
                 <w:webHidden/>
                 <w:szCs w:val="28"/>
               </w:rPr>
+              <w:fldChar w:fldCharType="separate"/>
             </w:r>
             <w:r>
               <w:rPr>
+                <w:b/>
+                <w:bCs/>
                 <w:noProof/>
                 <w:webHidden/>
                 <w:szCs w:val="28"/>
               </w:rPr>
-              <w:fldChar w:fldCharType="separate"/>
-            </w:r>
-            <w:r>
-              <w:rPr>
-                <w:noProof/>
-                <w:webHidden/>
-                <w:szCs w:val="28"/>
-              </w:rPr>
-              <w:t>38</w:t>
+              <w:t>Ошибка! Закладка не определена.</w:t>
             </w:r>
             <w:r>
               <w:rPr>
@@ -2292,22 +2284,17 @@
                 <w:webHidden/>
                 <w:szCs w:val="28"/>
               </w:rPr>
+              <w:fldChar w:fldCharType="separate"/>
             </w:r>
             <w:r>
               <w:rPr>
+                <w:b/>
+                <w:bCs/>
                 <w:noProof/>
                 <w:webHidden/>
                 <w:szCs w:val="28"/>
               </w:rPr>
-              <w:fldChar w:fldCharType="separate"/>
-            </w:r>
-            <w:r>
-              <w:rPr>
-                <w:noProof/>
-                <w:webHidden/>
-                <w:szCs w:val="28"/>
-              </w:rPr>
-              <w:t>38</w:t>
+              <w:t>Ошибка! Закладка не определена.</w:t>
             </w:r>
             <w:r>
               <w:rPr>
@@ -4347,8 +4334,6 @@
           <w:szCs w:val="28"/>
         </w:rPr>
       </w:pPr>
-      <w:bookmarkStart w:id="97" w:name="_GoBack"/>
-      <w:bookmarkEnd w:id="97"/>
       <w:r>
         <w:rPr>
           <w:rFonts w:ascii="Times New Roman" w:hAnsi="Times New Roman" w:cs="Times New Roman"/>
@@ -6104,7 +6089,7 @@
             <w:sz w:val="28"/>
             <w:szCs w:val="28"/>
           </w:rPr>
-          <w:t>12</w:t>
+          <w:t>2</w:t>
         </w:r>
         <w:r>
           <w:rPr>
@@ -9237,7 +9222,7 @@
 </file>
 
 <file path=customXml/itemProps1.xml><?xml version="1.0" encoding="utf-8"?>
-<ds:datastoreItem xmlns:ds="http://schemas.openxmlformats.org/officeDocument/2006/customXml" ds:itemID="{2B29F580-A804-4D19-AFDA-C4F737CC37CB}">
+<ds:datastoreItem xmlns:ds="http://schemas.openxmlformats.org/officeDocument/2006/customXml" ds:itemID="{3B463215-DB43-4180-8C7E-78A9EA65293C}">
   <ds:schemaRefs>
     <ds:schemaRef ds:uri="http://schemas.openxmlformats.org/officeDocument/2006/bibliography"/>
   </ds:schemaRefs>

--- a/Курсовая работа.docx
+++ b/Курсовая работа.docx
@@ -29,8 +29,6 @@
       <w:bookmarkStart w:id="13" w:name="_Toc7878641"/>
       <w:bookmarkStart w:id="14" w:name="_Toc7878732"/>
       <w:bookmarkStart w:id="15" w:name="_Toc7878791"/>
-      <w:bookmarkStart w:id="16" w:name="_GoBack"/>
-      <w:bookmarkEnd w:id="16"/>
       <w:r>
         <w:rPr>
           <w:rFonts w:cs="Times New Roman"/>
@@ -69,22 +67,22 @@
           <w:szCs w:val="28"/>
         </w:rPr>
       </w:pPr>
-      <w:bookmarkStart w:id="17" w:name="_Toc514513460"/>
-      <w:bookmarkStart w:id="18" w:name="_Toc514513587"/>
-      <w:bookmarkStart w:id="19" w:name="_Toc514515502"/>
-      <w:bookmarkStart w:id="20" w:name="_Toc514515522"/>
-      <w:bookmarkStart w:id="21" w:name="_Toc514520466"/>
-      <w:bookmarkStart w:id="22" w:name="_Toc514525385"/>
-      <w:bookmarkStart w:id="23" w:name="_Toc514599860"/>
-      <w:bookmarkStart w:id="24" w:name="_Toc514664893"/>
-      <w:bookmarkStart w:id="25" w:name="_Toc515276142"/>
-      <w:bookmarkStart w:id="26" w:name="_Toc6752720"/>
-      <w:bookmarkStart w:id="27" w:name="_Toc6752833"/>
-      <w:bookmarkStart w:id="28" w:name="_Toc6754253"/>
-      <w:bookmarkStart w:id="29" w:name="_Toc7185068"/>
-      <w:bookmarkStart w:id="30" w:name="_Toc7878642"/>
-      <w:bookmarkStart w:id="31" w:name="_Toc7878733"/>
-      <w:bookmarkStart w:id="32" w:name="_Toc7878792"/>
+      <w:bookmarkStart w:id="16" w:name="_Toc514513460"/>
+      <w:bookmarkStart w:id="17" w:name="_Toc514513587"/>
+      <w:bookmarkStart w:id="18" w:name="_Toc514515502"/>
+      <w:bookmarkStart w:id="19" w:name="_Toc514515522"/>
+      <w:bookmarkStart w:id="20" w:name="_Toc514520466"/>
+      <w:bookmarkStart w:id="21" w:name="_Toc514525385"/>
+      <w:bookmarkStart w:id="22" w:name="_Toc514599860"/>
+      <w:bookmarkStart w:id="23" w:name="_Toc514664893"/>
+      <w:bookmarkStart w:id="24" w:name="_Toc515276142"/>
+      <w:bookmarkStart w:id="25" w:name="_Toc6752720"/>
+      <w:bookmarkStart w:id="26" w:name="_Toc6752833"/>
+      <w:bookmarkStart w:id="27" w:name="_Toc6754253"/>
+      <w:bookmarkStart w:id="28" w:name="_Toc7185068"/>
+      <w:bookmarkStart w:id="29" w:name="_Toc7878642"/>
+      <w:bookmarkStart w:id="30" w:name="_Toc7878733"/>
+      <w:bookmarkStart w:id="31" w:name="_Toc7878792"/>
       <w:r>
         <w:rPr>
           <w:rFonts w:cs="Times New Roman"/>
@@ -95,6 +93,7 @@
         </w:rPr>
         <w:t>ФЕДЕРАЛЬНОЕ ГОСУДАРСТВЕННОЕ БЮДЖЕТНОЕ ОБРАЗОВАТЕЛЬНОЕ УЧРЕЖДЕНИЕ</w:t>
       </w:r>
+      <w:bookmarkEnd w:id="16"/>
       <w:bookmarkEnd w:id="17"/>
       <w:bookmarkEnd w:id="18"/>
       <w:bookmarkEnd w:id="19"/>
@@ -110,7 +109,6 @@
       <w:bookmarkEnd w:id="29"/>
       <w:bookmarkEnd w:id="30"/>
       <w:bookmarkEnd w:id="31"/>
-      <w:bookmarkEnd w:id="32"/>
       <w:r>
         <w:rPr>
           <w:rFonts w:cs="Times New Roman"/>
@@ -135,22 +133,22 @@
           <w:szCs w:val="28"/>
         </w:rPr>
       </w:pPr>
-      <w:bookmarkStart w:id="33" w:name="_Toc514513461"/>
-      <w:bookmarkStart w:id="34" w:name="_Toc514513588"/>
-      <w:bookmarkStart w:id="35" w:name="_Toc514515503"/>
-      <w:bookmarkStart w:id="36" w:name="_Toc514515523"/>
-      <w:bookmarkStart w:id="37" w:name="_Toc514520467"/>
-      <w:bookmarkStart w:id="38" w:name="_Toc514525386"/>
-      <w:bookmarkStart w:id="39" w:name="_Toc514599861"/>
-      <w:bookmarkStart w:id="40" w:name="_Toc514664894"/>
-      <w:bookmarkStart w:id="41" w:name="_Toc515276143"/>
-      <w:bookmarkStart w:id="42" w:name="_Toc6752721"/>
-      <w:bookmarkStart w:id="43" w:name="_Toc6752834"/>
-      <w:bookmarkStart w:id="44" w:name="_Toc6754254"/>
-      <w:bookmarkStart w:id="45" w:name="_Toc7185069"/>
-      <w:bookmarkStart w:id="46" w:name="_Toc7878643"/>
-      <w:bookmarkStart w:id="47" w:name="_Toc7878734"/>
-      <w:bookmarkStart w:id="48" w:name="_Toc7878793"/>
+      <w:bookmarkStart w:id="32" w:name="_Toc514513461"/>
+      <w:bookmarkStart w:id="33" w:name="_Toc514513588"/>
+      <w:bookmarkStart w:id="34" w:name="_Toc514515503"/>
+      <w:bookmarkStart w:id="35" w:name="_Toc514515523"/>
+      <w:bookmarkStart w:id="36" w:name="_Toc514520467"/>
+      <w:bookmarkStart w:id="37" w:name="_Toc514525386"/>
+      <w:bookmarkStart w:id="38" w:name="_Toc514599861"/>
+      <w:bookmarkStart w:id="39" w:name="_Toc514664894"/>
+      <w:bookmarkStart w:id="40" w:name="_Toc515276143"/>
+      <w:bookmarkStart w:id="41" w:name="_Toc6752721"/>
+      <w:bookmarkStart w:id="42" w:name="_Toc6752834"/>
+      <w:bookmarkStart w:id="43" w:name="_Toc6754254"/>
+      <w:bookmarkStart w:id="44" w:name="_Toc7185069"/>
+      <w:bookmarkStart w:id="45" w:name="_Toc7878643"/>
+      <w:bookmarkStart w:id="46" w:name="_Toc7878734"/>
+      <w:bookmarkStart w:id="47" w:name="_Toc7878793"/>
       <w:r>
         <w:rPr>
           <w:rFonts w:cs="Times New Roman"/>
@@ -161,6 +159,7 @@
         </w:rPr>
         <w:t>ВЫСШЕГО ОБРАЗОВАНИЯ</w:t>
       </w:r>
+      <w:bookmarkEnd w:id="32"/>
       <w:bookmarkEnd w:id="33"/>
       <w:bookmarkEnd w:id="34"/>
       <w:bookmarkEnd w:id="35"/>
@@ -176,7 +175,6 @@
       <w:bookmarkEnd w:id="45"/>
       <w:bookmarkEnd w:id="46"/>
       <w:bookmarkEnd w:id="47"/>
-      <w:bookmarkEnd w:id="48"/>
     </w:p>
     <w:p>
       <w:pPr>
@@ -190,22 +188,22 @@
           <w:szCs w:val="28"/>
         </w:rPr>
       </w:pPr>
-      <w:bookmarkStart w:id="49" w:name="_Toc514513462"/>
-      <w:bookmarkStart w:id="50" w:name="_Toc514513589"/>
-      <w:bookmarkStart w:id="51" w:name="_Toc514515504"/>
-      <w:bookmarkStart w:id="52" w:name="_Toc514515524"/>
-      <w:bookmarkStart w:id="53" w:name="_Toc514520468"/>
-      <w:bookmarkStart w:id="54" w:name="_Toc514525387"/>
-      <w:bookmarkStart w:id="55" w:name="_Toc514599862"/>
-      <w:bookmarkStart w:id="56" w:name="_Toc514664895"/>
-      <w:bookmarkStart w:id="57" w:name="_Toc515276144"/>
-      <w:bookmarkStart w:id="58" w:name="_Toc6752722"/>
-      <w:bookmarkStart w:id="59" w:name="_Toc6752835"/>
-      <w:bookmarkStart w:id="60" w:name="_Toc6754255"/>
-      <w:bookmarkStart w:id="61" w:name="_Toc7185070"/>
-      <w:bookmarkStart w:id="62" w:name="_Toc7878644"/>
-      <w:bookmarkStart w:id="63" w:name="_Toc7878735"/>
-      <w:bookmarkStart w:id="64" w:name="_Toc7878794"/>
+      <w:bookmarkStart w:id="48" w:name="_Toc514513462"/>
+      <w:bookmarkStart w:id="49" w:name="_Toc514513589"/>
+      <w:bookmarkStart w:id="50" w:name="_Toc514515504"/>
+      <w:bookmarkStart w:id="51" w:name="_Toc514515524"/>
+      <w:bookmarkStart w:id="52" w:name="_Toc514520468"/>
+      <w:bookmarkStart w:id="53" w:name="_Toc514525387"/>
+      <w:bookmarkStart w:id="54" w:name="_Toc514599862"/>
+      <w:bookmarkStart w:id="55" w:name="_Toc514664895"/>
+      <w:bookmarkStart w:id="56" w:name="_Toc515276144"/>
+      <w:bookmarkStart w:id="57" w:name="_Toc6752722"/>
+      <w:bookmarkStart w:id="58" w:name="_Toc6752835"/>
+      <w:bookmarkStart w:id="59" w:name="_Toc6754255"/>
+      <w:bookmarkStart w:id="60" w:name="_Toc7185070"/>
+      <w:bookmarkStart w:id="61" w:name="_Toc7878644"/>
+      <w:bookmarkStart w:id="62" w:name="_Toc7878735"/>
+      <w:bookmarkStart w:id="63" w:name="_Toc7878794"/>
       <w:r>
         <w:rPr>
           <w:rFonts w:cs="Times New Roman"/>
@@ -215,6 +213,7 @@
         </w:rPr>
         <w:t>“ВОРОНЕЖСКИЙ ГОСУДАРСТВЕННЫЙ УНИВЕРСИТЕТ”</w:t>
       </w:r>
+      <w:bookmarkEnd w:id="48"/>
       <w:bookmarkEnd w:id="49"/>
       <w:bookmarkEnd w:id="50"/>
       <w:bookmarkEnd w:id="51"/>
@@ -230,7 +229,6 @@
       <w:bookmarkEnd w:id="61"/>
       <w:bookmarkEnd w:id="62"/>
       <w:bookmarkEnd w:id="63"/>
-      <w:bookmarkEnd w:id="64"/>
     </w:p>
     <w:p>
       <w:pPr>
@@ -257,22 +255,22 @@
           <w:szCs w:val="28"/>
         </w:rPr>
       </w:pPr>
-      <w:bookmarkStart w:id="65" w:name="_Toc514513463"/>
-      <w:bookmarkStart w:id="66" w:name="_Toc514513590"/>
-      <w:bookmarkStart w:id="67" w:name="_Toc514515505"/>
-      <w:bookmarkStart w:id="68" w:name="_Toc514515525"/>
-      <w:bookmarkStart w:id="69" w:name="_Toc514520469"/>
-      <w:bookmarkStart w:id="70" w:name="_Toc514525388"/>
-      <w:bookmarkStart w:id="71" w:name="_Toc514599863"/>
-      <w:bookmarkStart w:id="72" w:name="_Toc514664896"/>
-      <w:bookmarkStart w:id="73" w:name="_Toc515276145"/>
-      <w:bookmarkStart w:id="74" w:name="_Toc6752723"/>
-      <w:bookmarkStart w:id="75" w:name="_Toc6752836"/>
-      <w:bookmarkStart w:id="76" w:name="_Toc6754256"/>
-      <w:bookmarkStart w:id="77" w:name="_Toc7185071"/>
-      <w:bookmarkStart w:id="78" w:name="_Toc7878645"/>
-      <w:bookmarkStart w:id="79" w:name="_Toc7878736"/>
-      <w:bookmarkStart w:id="80" w:name="_Toc7878795"/>
+      <w:bookmarkStart w:id="64" w:name="_Toc514513463"/>
+      <w:bookmarkStart w:id="65" w:name="_Toc514513590"/>
+      <w:bookmarkStart w:id="66" w:name="_Toc514515505"/>
+      <w:bookmarkStart w:id="67" w:name="_Toc514515525"/>
+      <w:bookmarkStart w:id="68" w:name="_Toc514520469"/>
+      <w:bookmarkStart w:id="69" w:name="_Toc514525388"/>
+      <w:bookmarkStart w:id="70" w:name="_Toc514599863"/>
+      <w:bookmarkStart w:id="71" w:name="_Toc514664896"/>
+      <w:bookmarkStart w:id="72" w:name="_Toc515276145"/>
+      <w:bookmarkStart w:id="73" w:name="_Toc6752723"/>
+      <w:bookmarkStart w:id="74" w:name="_Toc6752836"/>
+      <w:bookmarkStart w:id="75" w:name="_Toc6754256"/>
+      <w:bookmarkStart w:id="76" w:name="_Toc7185071"/>
+      <w:bookmarkStart w:id="77" w:name="_Toc7878645"/>
+      <w:bookmarkStart w:id="78" w:name="_Toc7878736"/>
+      <w:bookmarkStart w:id="79" w:name="_Toc7878795"/>
       <w:r>
         <w:rPr>
           <w:rFonts w:ascii="Times New Roman" w:hAnsi="Times New Roman" w:cs="Times New Roman"/>
@@ -290,6 +288,7 @@
         </w:rPr>
         <w:t>компьютерных наук</w:t>
       </w:r>
+      <w:bookmarkEnd w:id="64"/>
       <w:bookmarkEnd w:id="65"/>
       <w:bookmarkEnd w:id="66"/>
       <w:bookmarkEnd w:id="67"/>
@@ -305,7 +304,6 @@
       <w:bookmarkEnd w:id="77"/>
       <w:bookmarkEnd w:id="78"/>
       <w:bookmarkEnd w:id="79"/>
-      <w:bookmarkEnd w:id="80"/>
     </w:p>
     <w:p>
       <w:pPr>
@@ -320,22 +318,22 @@
           <w:szCs w:val="28"/>
         </w:rPr>
       </w:pPr>
-      <w:bookmarkStart w:id="81" w:name="_Toc514513464"/>
-      <w:bookmarkStart w:id="82" w:name="_Toc514513591"/>
-      <w:bookmarkStart w:id="83" w:name="_Toc514515506"/>
-      <w:bookmarkStart w:id="84" w:name="_Toc514515526"/>
-      <w:bookmarkStart w:id="85" w:name="_Toc514520470"/>
-      <w:bookmarkStart w:id="86" w:name="_Toc514525389"/>
-      <w:bookmarkStart w:id="87" w:name="_Toc514599864"/>
-      <w:bookmarkStart w:id="88" w:name="_Toc514664897"/>
-      <w:bookmarkStart w:id="89" w:name="_Toc515276146"/>
-      <w:bookmarkStart w:id="90" w:name="_Toc6752724"/>
-      <w:bookmarkStart w:id="91" w:name="_Toc6752837"/>
-      <w:bookmarkStart w:id="92" w:name="_Toc6754257"/>
-      <w:bookmarkStart w:id="93" w:name="_Toc7185072"/>
-      <w:bookmarkStart w:id="94" w:name="_Toc7878646"/>
-      <w:bookmarkStart w:id="95" w:name="_Toc7878737"/>
-      <w:bookmarkStart w:id="96" w:name="_Toc7878796"/>
+      <w:bookmarkStart w:id="80" w:name="_Toc514513464"/>
+      <w:bookmarkStart w:id="81" w:name="_Toc514513591"/>
+      <w:bookmarkStart w:id="82" w:name="_Toc514515506"/>
+      <w:bookmarkStart w:id="83" w:name="_Toc514515526"/>
+      <w:bookmarkStart w:id="84" w:name="_Toc514520470"/>
+      <w:bookmarkStart w:id="85" w:name="_Toc514525389"/>
+      <w:bookmarkStart w:id="86" w:name="_Toc514599864"/>
+      <w:bookmarkStart w:id="87" w:name="_Toc514664897"/>
+      <w:bookmarkStart w:id="88" w:name="_Toc515276146"/>
+      <w:bookmarkStart w:id="89" w:name="_Toc6752724"/>
+      <w:bookmarkStart w:id="90" w:name="_Toc6752837"/>
+      <w:bookmarkStart w:id="91" w:name="_Toc6754257"/>
+      <w:bookmarkStart w:id="92" w:name="_Toc7185072"/>
+      <w:bookmarkStart w:id="93" w:name="_Toc7878646"/>
+      <w:bookmarkStart w:id="94" w:name="_Toc7878737"/>
+      <w:bookmarkStart w:id="95" w:name="_Toc7878796"/>
       <w:r>
         <w:rPr>
           <w:rFonts w:ascii="Times New Roman" w:hAnsi="Times New Roman" w:cs="Times New Roman"/>
@@ -353,6 +351,7 @@
         </w:rPr>
         <w:t xml:space="preserve"> </w:t>
       </w:r>
+      <w:bookmarkEnd w:id="80"/>
       <w:bookmarkEnd w:id="81"/>
       <w:bookmarkEnd w:id="82"/>
       <w:bookmarkEnd w:id="83"/>
@@ -368,7 +367,6 @@
       <w:bookmarkEnd w:id="93"/>
       <w:bookmarkEnd w:id="94"/>
       <w:bookmarkEnd w:id="95"/>
-      <w:bookmarkEnd w:id="96"/>
       <w:r>
         <w:rPr>
           <w:rFonts w:ascii="Times New Roman" w:hAnsi="Times New Roman" w:cs="Times New Roman"/>
@@ -1183,7 +1181,7 @@
           <w:szCs w:val="32"/>
         </w:rPr>
       </w:pPr>
-      <w:bookmarkStart w:id="97" w:name="_Toc7878797"/>
+      <w:bookmarkStart w:id="96" w:name="_Toc7878797"/>
       <w:r>
         <w:rPr>
           <w:sz w:val="32"/>
@@ -1192,7 +1190,7 @@
         <w:lastRenderedPageBreak/>
         <w:t>Содержание</w:t>
       </w:r>
-      <w:bookmarkEnd w:id="97"/>
+      <w:bookmarkEnd w:id="96"/>
     </w:p>
     <w:sdt>
       <w:sdtPr>
@@ -1578,43 +1576,6 @@
               </w:rPr>
               <w:tab/>
             </w:r>
-            <w:r>
-              <w:rPr>
-                <w:noProof/>
-                <w:webHidden/>
-              </w:rPr>
-              <w:fldChar w:fldCharType="begin"/>
-            </w:r>
-            <w:r>
-              <w:rPr>
-                <w:noProof/>
-                <w:webHidden/>
-              </w:rPr>
-              <w:instrText xml:space="preserve"> PAGEREF _Toc7878806 \h </w:instrText>
-            </w:r>
-            <w:r>
-              <w:rPr>
-                <w:noProof/>
-                <w:webHidden/>
-              </w:rPr>
-              <w:fldChar w:fldCharType="separate"/>
-            </w:r>
-            <w:r>
-              <w:rPr>
-                <w:b/>
-                <w:bCs/>
-                <w:noProof/>
-                <w:webHidden/>
-              </w:rPr>
-              <w:t>Ошибка! Закладка не определена.</w:t>
-            </w:r>
-            <w:r>
-              <w:rPr>
-                <w:noProof/>
-                <w:webHidden/>
-              </w:rPr>
-              <w:fldChar w:fldCharType="end"/>
-            </w:r>
           </w:hyperlink>
           <w:r>
             <w:rPr>
@@ -1946,49 +1907,14 @@
               </w:rPr>
               <w:tab/>
             </w:r>
-            <w:r>
-              <w:rPr>
-                <w:noProof/>
-                <w:webHidden/>
-                <w:szCs w:val="28"/>
-              </w:rPr>
-              <w:fldChar w:fldCharType="begin"/>
-            </w:r>
-            <w:r>
-              <w:rPr>
-                <w:noProof/>
-                <w:webHidden/>
-                <w:szCs w:val="28"/>
-              </w:rPr>
-              <w:instrText xml:space="preserve"> PAGEREF _Toc7878807 \h </w:instrText>
-            </w:r>
-            <w:r>
-              <w:rPr>
-                <w:noProof/>
-                <w:webHidden/>
-                <w:szCs w:val="28"/>
-              </w:rPr>
-              <w:fldChar w:fldCharType="separate"/>
-            </w:r>
-            <w:r>
-              <w:rPr>
-                <w:b/>
-                <w:bCs/>
-                <w:noProof/>
-                <w:webHidden/>
-                <w:szCs w:val="28"/>
-              </w:rPr>
-              <w:t>Ошибка! Закладка не определена.</w:t>
-            </w:r>
-            <w:r>
-              <w:rPr>
-                <w:noProof/>
-                <w:webHidden/>
-                <w:szCs w:val="28"/>
-              </w:rPr>
-              <w:fldChar w:fldCharType="end"/>
-            </w:r>
           </w:hyperlink>
+          <w:r>
+            <w:rPr>
+              <w:noProof/>
+              <w:szCs w:val="28"/>
+            </w:rPr>
+            <w:t>18</w:t>
+          </w:r>
         </w:p>
         <w:p>
           <w:pPr>
@@ -2025,49 +1951,14 @@
               </w:rPr>
               <w:tab/>
             </w:r>
-            <w:r>
-              <w:rPr>
-                <w:noProof/>
-                <w:webHidden/>
-                <w:szCs w:val="28"/>
-              </w:rPr>
-              <w:fldChar w:fldCharType="begin"/>
-            </w:r>
-            <w:r>
-              <w:rPr>
-                <w:noProof/>
-                <w:webHidden/>
-                <w:szCs w:val="28"/>
-              </w:rPr>
-              <w:instrText xml:space="preserve"> PAGEREF _Toc7878808 \h </w:instrText>
-            </w:r>
-            <w:r>
-              <w:rPr>
-                <w:noProof/>
-                <w:webHidden/>
-                <w:szCs w:val="28"/>
-              </w:rPr>
-              <w:fldChar w:fldCharType="separate"/>
-            </w:r>
-            <w:r>
-              <w:rPr>
-                <w:b/>
-                <w:bCs/>
-                <w:noProof/>
-                <w:webHidden/>
-                <w:szCs w:val="28"/>
-              </w:rPr>
-              <w:t>Ошибка! Закладка не определена.</w:t>
-            </w:r>
-            <w:r>
-              <w:rPr>
-                <w:noProof/>
-                <w:webHidden/>
-                <w:szCs w:val="28"/>
-              </w:rPr>
-              <w:fldChar w:fldCharType="end"/>
-            </w:r>
           </w:hyperlink>
+          <w:r>
+            <w:rPr>
+              <w:noProof/>
+              <w:szCs w:val="28"/>
+            </w:rPr>
+            <w:t>18</w:t>
+          </w:r>
         </w:p>
         <w:p>
           <w:pPr>
@@ -2104,49 +1995,14 @@
               </w:rPr>
               <w:tab/>
             </w:r>
-            <w:r>
-              <w:rPr>
-                <w:noProof/>
-                <w:webHidden/>
-                <w:szCs w:val="28"/>
-              </w:rPr>
-              <w:fldChar w:fldCharType="begin"/>
-            </w:r>
-            <w:r>
-              <w:rPr>
-                <w:noProof/>
-                <w:webHidden/>
-                <w:szCs w:val="28"/>
-              </w:rPr>
-              <w:instrText xml:space="preserve"> PAGEREF _Toc7878809 \h </w:instrText>
-            </w:r>
-            <w:r>
-              <w:rPr>
-                <w:noProof/>
-                <w:webHidden/>
-                <w:szCs w:val="28"/>
-              </w:rPr>
-              <w:fldChar w:fldCharType="separate"/>
-            </w:r>
-            <w:r>
-              <w:rPr>
-                <w:b/>
-                <w:bCs/>
-                <w:noProof/>
-                <w:webHidden/>
-                <w:szCs w:val="28"/>
-              </w:rPr>
-              <w:t>Ошибка! Закладка не определена.</w:t>
-            </w:r>
-            <w:r>
-              <w:rPr>
-                <w:noProof/>
-                <w:webHidden/>
-                <w:szCs w:val="28"/>
-              </w:rPr>
-              <w:fldChar w:fldCharType="end"/>
-            </w:r>
           </w:hyperlink>
+          <w:r>
+            <w:rPr>
+              <w:noProof/>
+              <w:szCs w:val="28"/>
+            </w:rPr>
+            <w:t>19</w:t>
+          </w:r>
         </w:p>
         <w:p>
           <w:pPr>
@@ -2183,49 +2039,14 @@
               </w:rPr>
               <w:tab/>
             </w:r>
-            <w:r>
-              <w:rPr>
-                <w:noProof/>
-                <w:webHidden/>
-                <w:szCs w:val="28"/>
-              </w:rPr>
-              <w:fldChar w:fldCharType="begin"/>
-            </w:r>
-            <w:r>
-              <w:rPr>
-                <w:noProof/>
-                <w:webHidden/>
-                <w:szCs w:val="28"/>
-              </w:rPr>
-              <w:instrText xml:space="preserve"> PAGEREF _Toc7878814 \h </w:instrText>
-            </w:r>
-            <w:r>
-              <w:rPr>
-                <w:noProof/>
-                <w:webHidden/>
-                <w:szCs w:val="28"/>
-              </w:rPr>
-              <w:fldChar w:fldCharType="separate"/>
-            </w:r>
-            <w:r>
-              <w:rPr>
-                <w:b/>
-                <w:bCs/>
-                <w:noProof/>
-                <w:webHidden/>
-                <w:szCs w:val="28"/>
-              </w:rPr>
-              <w:t>Ошибка! Закладка не определена.</w:t>
-            </w:r>
-            <w:r>
-              <w:rPr>
-                <w:noProof/>
-                <w:webHidden/>
-                <w:szCs w:val="28"/>
-              </w:rPr>
-              <w:fldChar w:fldCharType="end"/>
-            </w:r>
           </w:hyperlink>
+          <w:r>
+            <w:rPr>
+              <w:noProof/>
+              <w:szCs w:val="28"/>
+            </w:rPr>
+            <w:t>38</w:t>
+          </w:r>
         </w:p>
         <w:p>
           <w:pPr>
@@ -2262,49 +2083,16 @@
               </w:rPr>
               <w:tab/>
             </w:r>
-            <w:r>
-              <w:rPr>
-                <w:noProof/>
-                <w:webHidden/>
-                <w:szCs w:val="28"/>
-              </w:rPr>
-              <w:fldChar w:fldCharType="begin"/>
-            </w:r>
-            <w:r>
-              <w:rPr>
-                <w:noProof/>
-                <w:webHidden/>
-                <w:szCs w:val="28"/>
-              </w:rPr>
-              <w:instrText xml:space="preserve"> PAGEREF _Toc7878815 \h </w:instrText>
-            </w:r>
-            <w:r>
-              <w:rPr>
-                <w:noProof/>
-                <w:webHidden/>
-                <w:szCs w:val="28"/>
-              </w:rPr>
-              <w:fldChar w:fldCharType="separate"/>
-            </w:r>
-            <w:r>
-              <w:rPr>
-                <w:b/>
-                <w:bCs/>
-                <w:noProof/>
-                <w:webHidden/>
-                <w:szCs w:val="28"/>
-              </w:rPr>
-              <w:t>Ошибка! Закладка не определена.</w:t>
-            </w:r>
-            <w:r>
-              <w:rPr>
-                <w:noProof/>
-                <w:webHidden/>
-                <w:szCs w:val="28"/>
-              </w:rPr>
-              <w:fldChar w:fldCharType="end"/>
-            </w:r>
           </w:hyperlink>
+          <w:r>
+            <w:rPr>
+              <w:noProof/>
+              <w:szCs w:val="28"/>
+            </w:rPr>
+            <w:t>38</w:t>
+          </w:r>
+          <w:bookmarkStart w:id="97" w:name="_GoBack"/>
+          <w:bookmarkEnd w:id="97"/>
         </w:p>
         <w:p>
           <w:pPr>
@@ -6089,7 +5877,7 @@
             <w:sz w:val="28"/>
             <w:szCs w:val="28"/>
           </w:rPr>
-          <w:t>2</w:t>
+          <w:t>12</w:t>
         </w:r>
         <w:r>
           <w:rPr>
@@ -9222,7 +9010,7 @@
 </file>
 
 <file path=customXml/itemProps1.xml><?xml version="1.0" encoding="utf-8"?>
-<ds:datastoreItem xmlns:ds="http://schemas.openxmlformats.org/officeDocument/2006/customXml" ds:itemID="{3B463215-DB43-4180-8C7E-78A9EA65293C}">
+<ds:datastoreItem xmlns:ds="http://schemas.openxmlformats.org/officeDocument/2006/customXml" ds:itemID="{7938C50F-4255-41B4-848C-BE02BD231581}">
   <ds:schemaRefs>
     <ds:schemaRef ds:uri="http://schemas.openxmlformats.org/officeDocument/2006/bibliography"/>
   </ds:schemaRefs>

--- a/Курсовая работа.docx
+++ b/Курсовая работа.docx
@@ -1,6 +1,6 @@
 
 <file path=word/document.xml><?xml version="1.0" encoding="utf-8"?>
-<w:document xmlns:wpc="http://schemas.microsoft.com/office/word/2010/wordprocessingCanvas" xmlns:cx="http://schemas.microsoft.com/office/drawing/2014/chartex" xmlns:mc="http://schemas.openxmlformats.org/markup-compatibility/2006" xmlns:o="urn:schemas-microsoft-com:office:office" xmlns:r="http://schemas.openxmlformats.org/officeDocument/2006/relationships" xmlns:m="http://schemas.openxmlformats.org/officeDocument/2006/math" xmlns:v="urn:schemas-microsoft-com:vml" xmlns:wp14="http://schemas.microsoft.com/office/word/2010/wordprocessingDrawing" xmlns:wp="http://schemas.openxmlformats.org/drawingml/2006/wordprocessingDrawing" xmlns:w10="urn:schemas-microsoft-com:office:word" xmlns:w="http://schemas.openxmlformats.org/wordprocessingml/2006/main" xmlns:w14="http://schemas.microsoft.com/office/word/2010/wordml" xmlns:w15="http://schemas.microsoft.com/office/word/2012/wordml" xmlns:w16se="http://schemas.microsoft.com/office/word/2015/wordml/symex" xmlns:wpg="http://schemas.microsoft.com/office/word/2010/wordprocessingGroup" xmlns:wpi="http://schemas.microsoft.com/office/word/2010/wordprocessingInk" xmlns:wne="http://schemas.microsoft.com/office/word/2006/wordml" xmlns:wps="http://schemas.microsoft.com/office/word/2010/wordprocessingShape" mc:Ignorable="w14 w15 w16se wp14">
+<w:document xmlns:wpc="http://schemas.microsoft.com/office/word/2010/wordprocessingCanvas" xmlns:mc="http://schemas.openxmlformats.org/markup-compatibility/2006" xmlns:o="urn:schemas-microsoft-com:office:office" xmlns:r="http://schemas.openxmlformats.org/officeDocument/2006/relationships" xmlns:m="http://schemas.openxmlformats.org/officeDocument/2006/math" xmlns:v="urn:schemas-microsoft-com:vml" xmlns:wp14="http://schemas.microsoft.com/office/word/2010/wordprocessingDrawing" xmlns:wp="http://schemas.openxmlformats.org/drawingml/2006/wordprocessingDrawing" xmlns:w10="urn:schemas-microsoft-com:office:word" xmlns:w="http://schemas.openxmlformats.org/wordprocessingml/2006/main" xmlns:w14="http://schemas.microsoft.com/office/word/2010/wordml" xmlns:wpg="http://schemas.microsoft.com/office/word/2010/wordprocessingGroup" xmlns:wpi="http://schemas.microsoft.com/office/word/2010/wordprocessingInk" xmlns:wne="http://schemas.microsoft.com/office/word/2006/wordml" xmlns:wps="http://schemas.microsoft.com/office/word/2010/wordprocessingShape" mc:Ignorable="w14 wp14">
   <w:body>
     <w:p>
       <w:pPr>
@@ -916,25 +916,7 @@
           <w:sz w:val="28"/>
           <w:szCs w:val="28"/>
         </w:rPr>
-        <w:t>_</w:t>
-      </w:r>
-      <w:proofErr w:type="gramStart"/>
-      <w:r>
-        <w:rPr>
-          <w:rFonts w:ascii="Times New Roman" w:hAnsi="Times New Roman" w:cs="Times New Roman"/>
-          <w:sz w:val="28"/>
-          <w:szCs w:val="28"/>
-        </w:rPr>
-        <w:t>_._</w:t>
-      </w:r>
-      <w:proofErr w:type="gramEnd"/>
-      <w:r>
-        <w:rPr>
-          <w:rFonts w:ascii="Times New Roman" w:hAnsi="Times New Roman" w:cs="Times New Roman"/>
-          <w:sz w:val="28"/>
-          <w:szCs w:val="28"/>
-        </w:rPr>
-        <w:t>_.20__</w:t>
+        <w:t>__.__.20__</w:t>
       </w:r>
     </w:p>
     <w:p>
@@ -2091,8 +2073,6 @@
             </w:rPr>
             <w:t>38</w:t>
           </w:r>
-          <w:bookmarkStart w:id="97" w:name="_GoBack"/>
-          <w:bookmarkEnd w:id="97"/>
         </w:p>
         <w:p>
           <w:pPr>
@@ -2141,6 +2121,11 @@
     </w:p>
     <w:p>
       <w:pPr>
+        <w:pStyle w:val="a3"/>
+        <w:numPr>
+          <w:ilvl w:val="0"/>
+          <w:numId w:val="25"/>
+        </w:numPr>
         <w:jc w:val="center"/>
         <w:rPr>
           <w:rFonts w:ascii="Times New Roman" w:hAnsi="Times New Roman" w:cs="Times New Roman"/>
@@ -2157,16 +2142,215 @@
           <w:szCs w:val="32"/>
         </w:rPr>
         <w:lastRenderedPageBreak/>
-        <w:t>1</w:t>
-      </w:r>
-      <w:r>
+        <w:t>Введение</w:t>
+      </w:r>
+    </w:p>
+    <w:p>
+      <w:pPr>
+        <w:ind w:firstLine="708"/>
+        <w:rPr>
+          <w:rFonts w:ascii="Times New Roman" w:hAnsi="Times New Roman" w:cs="Times New Roman"/>
+          <w:sz w:val="28"/>
+          <w:szCs w:val="28"/>
+        </w:rPr>
+      </w:pPr>
+      <w:r>
+        <w:rPr>
+          <w:rFonts w:ascii="Times New Roman" w:hAnsi="Times New Roman" w:cs="Times New Roman"/>
+          <w:sz w:val="28"/>
+          <w:szCs w:val="28"/>
+        </w:rPr>
+        <w:t>Чат-боты – это помощник, который общается с пользователями посредством сообщений и обладает множеством специфичных функций. Чатбота можно использовать как для рассылки информации, так и для ее сбора. На сегодняшний день мессенджеры пользуются большим спросом, это связано c изменением в области мобильного интернета: высокие скорости, низкая цена и широко</w:t>
+      </w:r>
+      <w:r>
+        <w:rPr>
+          <w:rFonts w:ascii="Times New Roman" w:hAnsi="Times New Roman" w:cs="Times New Roman"/>
+          <w:sz w:val="28"/>
+          <w:szCs w:val="28"/>
+        </w:rPr>
+        <w:t>е распространение смартфонов</w:t>
+      </w:r>
+      <w:r>
+        <w:rPr>
+          <w:rFonts w:ascii="Times New Roman" w:hAnsi="Times New Roman" w:cs="Times New Roman"/>
+          <w:sz w:val="28"/>
+          <w:szCs w:val="28"/>
+        </w:rPr>
+        <w:t>. Прогрессивность мессенджеров можно сравнить с явлением десятилетней давности – взрывом социальных медиа. Уже сейчас приложениями для обмена сообщениями пользуются 2 миллиарда человек, и если верить прогнозам, к 2021 году число пользователей у</w:t>
+      </w:r>
+      <w:r>
+        <w:rPr>
+          <w:rFonts w:ascii="Times New Roman" w:hAnsi="Times New Roman" w:cs="Times New Roman"/>
+          <w:sz w:val="28"/>
+          <w:szCs w:val="28"/>
+        </w:rPr>
+        <w:t>величится до 2,48 миллиардов</w:t>
+      </w:r>
+      <w:r>
+        <w:rPr>
+          <w:rFonts w:ascii="Times New Roman" w:hAnsi="Times New Roman" w:cs="Times New Roman"/>
+          <w:sz w:val="28"/>
+          <w:szCs w:val="28"/>
+        </w:rPr>
+        <w:t xml:space="preserve">. </w:t>
+      </w:r>
+    </w:p>
+    <w:p>
+      <w:pPr>
+        <w:ind w:firstLine="708"/>
+        <w:rPr>
+          <w:rFonts w:ascii="Times New Roman" w:hAnsi="Times New Roman" w:cs="Times New Roman"/>
+          <w:sz w:val="28"/>
+          <w:szCs w:val="28"/>
+        </w:rPr>
+      </w:pPr>
+      <w:r>
+        <w:rPr>
+          <w:rFonts w:ascii="Times New Roman" w:hAnsi="Times New Roman" w:cs="Times New Roman"/>
+          <w:sz w:val="28"/>
+          <w:szCs w:val="28"/>
+        </w:rPr>
+        <w:t>Изначально Telegram пользовался популярностью преимущественно у людей интеллектуальных профессий. Широкая публика уже успела распробовать WhatsApp и Viber, а новинка, у которой не было русскоязычной версии, оставалась на долю IT-специалистов и зарубежных стран — в основном развивающихся государствах, Италии, Испании и Бразилии.</w:t>
+      </w:r>
+    </w:p>
+    <w:p>
+      <w:pPr>
+        <w:ind w:firstLine="708"/>
+        <w:rPr>
+          <w:rFonts w:ascii="Times New Roman" w:hAnsi="Times New Roman" w:cs="Times New Roman"/>
+          <w:sz w:val="28"/>
+          <w:szCs w:val="28"/>
+        </w:rPr>
+      </w:pPr>
+      <w:r>
+        <w:rPr>
+          <w:rFonts w:ascii="Times New Roman" w:hAnsi="Times New Roman" w:cs="Times New Roman"/>
+          <w:sz w:val="28"/>
+          <w:szCs w:val="28"/>
+        </w:rPr>
+        <w:t xml:space="preserve"> AI (Artificial intelligence) используется в основном для сокращения издержек и повышения качества услуг. Наиболее популярными направлениями являются распознавание голоса и текстовое общение при помощи ботов. В качестве примера последнего можно привести знаменитые всплывающие окошки "консультантов" на многих сайтах. Конечно, о качестве таких консультаций можно поспорить, но тенденция налицо и от неѐ</w:t>
+      </w:r>
+      <w:r>
+        <w:rPr>
+          <w:rFonts w:ascii="Times New Roman" w:hAnsi="Times New Roman" w:cs="Times New Roman"/>
+          <w:sz w:val="28"/>
+          <w:szCs w:val="28"/>
+        </w:rPr>
+        <w:t xml:space="preserve"> не собираются отказываться</w:t>
+      </w:r>
+      <w:r>
+        <w:rPr>
+          <w:rFonts w:ascii="Times New Roman" w:hAnsi="Times New Roman" w:cs="Times New Roman"/>
+          <w:sz w:val="28"/>
+          <w:szCs w:val="28"/>
+        </w:rPr>
+        <w:t xml:space="preserve">. </w:t>
+      </w:r>
+    </w:p>
+    <w:p>
+      <w:pPr>
+        <w:ind w:firstLine="708"/>
+        <w:rPr>
+          <w:rFonts w:ascii="Times New Roman" w:hAnsi="Times New Roman" w:cs="Times New Roman"/>
+          <w:b/>
+          <w:sz w:val="28"/>
+          <w:szCs w:val="28"/>
+        </w:rPr>
+      </w:pPr>
+      <w:r>
+        <w:rPr>
+          <w:rFonts w:ascii="Times New Roman" w:hAnsi="Times New Roman" w:cs="Times New Roman"/>
+          <w:sz w:val="28"/>
+          <w:szCs w:val="28"/>
+        </w:rPr>
+        <w:t>Примером автоматизации можно назвать огромное количество ботов для приема заявок на доставку еды, заказа столиков в ресторанах, рассылки рекламы и многое другое. Такие боты позволяют увеличить прибыль компаний, так как бот может обрабатывать заявки с большей скоростью, чем человек, и уменьшить нагрузку на рабочий персонал.</w:t>
+      </w:r>
+    </w:p>
+    <w:p>
+      <w:pPr>
+        <w:jc w:val="center"/>
         <w:rPr>
           <w:rFonts w:ascii="Times New Roman" w:hAnsi="Times New Roman" w:cs="Times New Roman"/>
           <w:b/>
           <w:sz w:val="32"/>
           <w:szCs w:val="32"/>
         </w:rPr>
-        <w:t>.</w:t>
+      </w:pPr>
+    </w:p>
+    <w:p>
+      <w:pPr>
+        <w:jc w:val="center"/>
+        <w:rPr>
+          <w:rFonts w:ascii="Times New Roman" w:hAnsi="Times New Roman" w:cs="Times New Roman"/>
+          <w:b/>
+          <w:sz w:val="32"/>
+          <w:szCs w:val="32"/>
+        </w:rPr>
+      </w:pPr>
+    </w:p>
+    <w:p>
+      <w:pPr>
+        <w:jc w:val="center"/>
+        <w:rPr>
+          <w:rFonts w:ascii="Times New Roman" w:hAnsi="Times New Roman" w:cs="Times New Roman"/>
+          <w:b/>
+          <w:sz w:val="32"/>
+          <w:szCs w:val="32"/>
+        </w:rPr>
+      </w:pPr>
+    </w:p>
+    <w:p>
+      <w:pPr>
+        <w:jc w:val="center"/>
+        <w:rPr>
+          <w:rFonts w:ascii="Times New Roman" w:hAnsi="Times New Roman" w:cs="Times New Roman"/>
+          <w:b/>
+          <w:sz w:val="32"/>
+          <w:szCs w:val="32"/>
+        </w:rPr>
+      </w:pPr>
+    </w:p>
+    <w:p>
+      <w:pPr>
+        <w:jc w:val="center"/>
+        <w:rPr>
+          <w:rFonts w:ascii="Times New Roman" w:hAnsi="Times New Roman" w:cs="Times New Roman"/>
+          <w:b/>
+          <w:sz w:val="32"/>
+          <w:szCs w:val="32"/>
+        </w:rPr>
+      </w:pPr>
+    </w:p>
+    <w:p>
+      <w:pPr>
+        <w:jc w:val="center"/>
+        <w:rPr>
+          <w:rFonts w:ascii="Times New Roman" w:hAnsi="Times New Roman" w:cs="Times New Roman"/>
+          <w:b/>
+          <w:sz w:val="32"/>
+          <w:szCs w:val="32"/>
+        </w:rPr>
+      </w:pPr>
+    </w:p>
+    <w:p>
+      <w:pPr>
+        <w:jc w:val="center"/>
+        <w:rPr>
+          <w:rFonts w:ascii="Times New Roman" w:hAnsi="Times New Roman" w:cs="Times New Roman"/>
+          <w:b/>
+          <w:sz w:val="32"/>
+          <w:szCs w:val="32"/>
+        </w:rPr>
+      </w:pPr>
+      <w:r>
+        <w:rPr>
+          <w:rFonts w:ascii="Times New Roman" w:hAnsi="Times New Roman" w:cs="Times New Roman"/>
+          <w:b/>
+          <w:sz w:val="32"/>
+          <w:szCs w:val="32"/>
+        </w:rPr>
+        <w:lastRenderedPageBreak/>
+        <w:t xml:space="preserve">2. </w:t>
       </w:r>
       <w:r>
         <w:rPr>
@@ -3662,7 +3846,6 @@
         </w:rPr>
         <w:t xml:space="preserve">- </w:t>
       </w:r>
-      <w:proofErr w:type="spellStart"/>
       <w:r>
         <w:rPr>
           <w:color w:val="000000"/>
@@ -3672,7 +3855,6 @@
         </w:rPr>
         <w:t>StarUML</w:t>
       </w:r>
-      <w:proofErr w:type="spellEnd"/>
       <w:r>
         <w:rPr>
           <w:color w:val="000000"/>
@@ -3716,7 +3898,6 @@
         </w:rPr>
         <w:t>.</w:t>
       </w:r>
-      <w:proofErr w:type="spellStart"/>
       <w:r>
         <w:rPr>
           <w:color w:val="000000"/>
@@ -3726,7 +3907,6 @@
         </w:rPr>
         <w:t>io</w:t>
       </w:r>
-      <w:proofErr w:type="spellEnd"/>
       <w:r>
         <w:rPr>
           <w:color w:val="000000"/>
@@ -3751,35 +3931,16 @@
           <w:sz w:val="28"/>
           <w:szCs w:val="28"/>
         </w:rPr>
-        <w:t xml:space="preserve">В качестве языка программирования для реализации приложения был выбран язык </w:t>
-      </w:r>
-      <w:proofErr w:type="spellStart"/>
+        <w:t>В качестве языка программирования для реализации приложения был выбран язык Python,</w:t>
+      </w:r>
       <w:r>
         <w:rPr>
           <w:color w:val="000000"/>
           <w:sz w:val="28"/>
           <w:szCs w:val="28"/>
         </w:rPr>
-        <w:t>Python</w:t>
-      </w:r>
-      <w:proofErr w:type="spellEnd"/>
-      <w:r>
-        <w:rPr>
-          <w:color w:val="000000"/>
-          <w:sz w:val="28"/>
-          <w:szCs w:val="28"/>
-        </w:rPr>
-        <w:t>,</w:t>
-      </w:r>
-      <w:r>
-        <w:rPr>
-          <w:color w:val="000000"/>
-          <w:sz w:val="28"/>
-          <w:szCs w:val="28"/>
-        </w:rPr>
         <w:t xml:space="preserve"> встроенные библиотеки </w:t>
       </w:r>
-      <w:proofErr w:type="spellStart"/>
       <w:r>
         <w:rPr>
           <w:sz w:val="28"/>
@@ -3788,7 +3949,6 @@
         </w:rPr>
         <w:t>pyTelegramBotAPI</w:t>
       </w:r>
-      <w:proofErr w:type="spellEnd"/>
       <w:r>
         <w:rPr>
           <w:color w:val="000000"/>
@@ -3964,69 +4124,6 @@
             <wp:extent cx="6094670" cy="5113325"/>
             <wp:effectExtent l="0" t="0" r="1905" b="0"/>
             <wp:docPr id="10" name="Рисунок 10"/>
-            <wp:cNvGraphicFramePr>
-              <a:graphicFrameLocks xmlns:a="http://schemas.openxmlformats.org/drawingml/2006/main" noChangeAspect="1"/>
-            </wp:cNvGraphicFramePr>
-            <a:graphic xmlns:a="http://schemas.openxmlformats.org/drawingml/2006/main">
-              <a:graphicData uri="http://schemas.openxmlformats.org/drawingml/2006/picture">
-                <pic:pic xmlns:pic="http://schemas.openxmlformats.org/drawingml/2006/picture">
-                  <pic:nvPicPr>
-                    <pic:cNvPr id="1" name=""/>
-                    <pic:cNvPicPr/>
-                  </pic:nvPicPr>
-                  <pic:blipFill>
-                    <a:blip r:embed="rId8"/>
-                    <a:stretch>
-                      <a:fillRect/>
-                    </a:stretch>
-                  </pic:blipFill>
-                  <pic:spPr>
-                    <a:xfrm>
-                      <a:off x="0" y="0"/>
-                      <a:ext cx="6097699" cy="5115867"/>
-                    </a:xfrm>
-                    <a:prstGeom prst="rect">
-                      <a:avLst/>
-                    </a:prstGeom>
-                  </pic:spPr>
-                </pic:pic>
-              </a:graphicData>
-            </a:graphic>
-          </wp:inline>
-        </w:drawing>
-      </w:r>
-    </w:p>
-    <w:p>
-      <w:pPr>
-        <w:pStyle w:val="a3"/>
-        <w:ind w:left="426"/>
-        <w:rPr>
-          <w:rFonts w:ascii="Times New Roman" w:hAnsi="Times New Roman" w:cs="Times New Roman"/>
-          <w:sz w:val="28"/>
-          <w:szCs w:val="28"/>
-        </w:rPr>
-      </w:pPr>
-    </w:p>
-    <w:p>
-      <w:pPr>
-        <w:pStyle w:val="a3"/>
-        <w:ind w:left="-284"/>
-        <w:rPr>
-          <w:rFonts w:ascii="Times New Roman" w:hAnsi="Times New Roman" w:cs="Times New Roman"/>
-          <w:sz w:val="28"/>
-          <w:szCs w:val="28"/>
-        </w:rPr>
-      </w:pPr>
-      <w:r>
-        <w:rPr>
-          <w:noProof/>
-          <w:lang w:eastAsia="ru-RU"/>
-        </w:rPr>
-        <w:drawing>
-          <wp:inline distT="0" distB="0" distL="0" distR="0" wp14:anchorId="7BE64C34" wp14:editId="4D066D63">
-            <wp:extent cx="4886325" cy="1990538"/>
-            <wp:effectExtent l="0" t="0" r="0" b="0"/>
-            <wp:docPr id="6" name="Рисунок 6"/>
             <wp:cNvGraphicFramePr>
               <a:graphicFrameLocks xmlns:a="http://schemas.openxmlformats.org/drawingml/2006/main" noChangeAspect="1"/>
             </wp:cNvGraphicFramePr>
@@ -4046,7 +4143,7 @@
                   <pic:spPr>
                     <a:xfrm>
                       <a:off x="0" y="0"/>
-                      <a:ext cx="4924898" cy="2006252"/>
+                      <a:ext cx="6097699" cy="5115867"/>
                     </a:xfrm>
                     <a:prstGeom prst="rect">
                       <a:avLst/>
@@ -4073,95 +4170,11 @@
     <w:p>
       <w:pPr>
         <w:pStyle w:val="a3"/>
-        <w:ind w:left="426"/>
-        <w:rPr>
-          <w:rFonts w:ascii="Times New Roman" w:hAnsi="Times New Roman" w:cs="Times New Roman"/>
-          <w:sz w:val="28"/>
-          <w:szCs w:val="28"/>
-        </w:rPr>
-      </w:pPr>
-    </w:p>
-    <w:p>
-      <w:pPr>
-        <w:pStyle w:val="a3"/>
-        <w:ind w:left="426"/>
-        <w:rPr>
-          <w:rFonts w:ascii="Times New Roman" w:hAnsi="Times New Roman" w:cs="Times New Roman"/>
-          <w:sz w:val="28"/>
-          <w:szCs w:val="28"/>
-        </w:rPr>
-      </w:pPr>
-    </w:p>
-    <w:p>
-      <w:pPr>
-        <w:pStyle w:val="a3"/>
-        <w:ind w:left="426"/>
-        <w:rPr>
-          <w:rFonts w:ascii="Times New Roman" w:hAnsi="Times New Roman" w:cs="Times New Roman"/>
-          <w:sz w:val="28"/>
-          <w:szCs w:val="28"/>
-        </w:rPr>
-      </w:pPr>
-    </w:p>
-    <w:p>
-      <w:pPr>
-        <w:rPr>
-          <w:rFonts w:ascii="Times New Roman" w:hAnsi="Times New Roman" w:cs="Times New Roman"/>
-          <w:sz w:val="28"/>
-          <w:szCs w:val="28"/>
-        </w:rPr>
-      </w:pPr>
-    </w:p>
-    <w:p>
-      <w:pPr>
-        <w:pStyle w:val="a3"/>
-        <w:ind w:left="-567" w:firstLine="284"/>
-        <w:rPr>
-          <w:rFonts w:ascii="Times New Roman" w:hAnsi="Times New Roman" w:cs="Times New Roman"/>
-          <w:sz w:val="28"/>
-          <w:szCs w:val="28"/>
-        </w:rPr>
-      </w:pPr>
-      <w:r>
-        <w:rPr>
-          <w:rFonts w:ascii="Times New Roman" w:hAnsi="Times New Roman" w:cs="Times New Roman"/>
-          <w:sz w:val="28"/>
-          <w:szCs w:val="28"/>
-        </w:rPr>
-        <w:lastRenderedPageBreak/>
-        <w:t>1.4.2</w:t>
-      </w:r>
-      <w:r>
-        <w:rPr>
-          <w:rFonts w:ascii="Times New Roman" w:hAnsi="Times New Roman" w:cs="Times New Roman"/>
-          <w:sz w:val="28"/>
-          <w:szCs w:val="28"/>
-        </w:rPr>
-        <w:t xml:space="preserve">. </w:t>
-      </w:r>
-      <w:r>
-        <w:rPr>
-          <w:rFonts w:ascii="Times New Roman" w:hAnsi="Times New Roman" w:cs="Times New Roman"/>
-          <w:sz w:val="28"/>
-          <w:szCs w:val="28"/>
-        </w:rPr>
-        <w:t>Диаграмма классов</w:t>
-      </w:r>
-      <w:r>
-        <w:rPr>
-          <w:rFonts w:ascii="Times New Roman" w:hAnsi="Times New Roman" w:cs="Times New Roman"/>
-          <w:sz w:val="28"/>
-          <w:szCs w:val="28"/>
-        </w:rPr>
-        <w:br/>
-      </w:r>
-    </w:p>
-    <w:p>
-      <w:pPr>
-        <w:ind w:left="-1134"/>
-        <w:rPr>
-          <w:sz w:val="24"/>
-          <w:szCs w:val="24"/>
+        <w:ind w:left="-284"/>
+        <w:rPr>
+          <w:rFonts w:ascii="Times New Roman" w:hAnsi="Times New Roman" w:cs="Times New Roman"/>
+          <w:sz w:val="28"/>
+          <w:szCs w:val="28"/>
         </w:rPr>
       </w:pPr>
       <w:r>
@@ -4170,10 +4183,10 @@
           <w:lang w:eastAsia="ru-RU"/>
         </w:rPr>
         <w:drawing>
-          <wp:inline distT="0" distB="0" distL="0" distR="0" wp14:anchorId="2932DC1C" wp14:editId="521DA53A">
-            <wp:extent cx="6855144" cy="6219825"/>
-            <wp:effectExtent l="0" t="0" r="3175" b="0"/>
-            <wp:docPr id="1" name="Рисунок 1"/>
+          <wp:inline distT="0" distB="0" distL="0" distR="0" wp14:anchorId="7BE64C34" wp14:editId="4D066D63">
+            <wp:extent cx="4886325" cy="1990538"/>
+            <wp:effectExtent l="0" t="0" r="0" b="0"/>
+            <wp:docPr id="6" name="Рисунок 6"/>
             <wp:cNvGraphicFramePr>
               <a:graphicFrameLocks xmlns:a="http://schemas.openxmlformats.org/drawingml/2006/main" noChangeAspect="1"/>
             </wp:cNvGraphicFramePr>
@@ -4193,7 +4206,7 @@
                   <pic:spPr>
                     <a:xfrm>
                       <a:off x="0" y="0"/>
-                      <a:ext cx="6859720" cy="6223977"/>
+                      <a:ext cx="4924898" cy="2006252"/>
                     </a:xfrm>
                     <a:prstGeom prst="rect">
                       <a:avLst/>
@@ -4208,128 +4221,119 @@
     </w:p>
     <w:p>
       <w:pPr>
-        <w:ind w:left="-426"/>
+        <w:pStyle w:val="a3"/>
+        <w:ind w:left="426"/>
+        <w:rPr>
+          <w:rFonts w:ascii="Times New Roman" w:hAnsi="Times New Roman" w:cs="Times New Roman"/>
+          <w:sz w:val="28"/>
+          <w:szCs w:val="28"/>
+        </w:rPr>
+      </w:pPr>
+    </w:p>
+    <w:p>
+      <w:pPr>
+        <w:pStyle w:val="a3"/>
+        <w:ind w:left="426"/>
+        <w:rPr>
+          <w:rFonts w:ascii="Times New Roman" w:hAnsi="Times New Roman" w:cs="Times New Roman"/>
+          <w:sz w:val="28"/>
+          <w:szCs w:val="28"/>
+        </w:rPr>
+      </w:pPr>
+    </w:p>
+    <w:p>
+      <w:pPr>
+        <w:pStyle w:val="a3"/>
+        <w:ind w:left="426"/>
+        <w:rPr>
+          <w:rFonts w:ascii="Times New Roman" w:hAnsi="Times New Roman" w:cs="Times New Roman"/>
+          <w:sz w:val="28"/>
+          <w:szCs w:val="28"/>
+        </w:rPr>
+      </w:pPr>
+    </w:p>
+    <w:p>
+      <w:pPr>
+        <w:pStyle w:val="a3"/>
+        <w:ind w:left="426"/>
+        <w:rPr>
+          <w:rFonts w:ascii="Times New Roman" w:hAnsi="Times New Roman" w:cs="Times New Roman"/>
+          <w:sz w:val="28"/>
+          <w:szCs w:val="28"/>
+        </w:rPr>
+      </w:pPr>
+    </w:p>
+    <w:p>
+      <w:pPr>
+        <w:rPr>
+          <w:rFonts w:ascii="Times New Roman" w:hAnsi="Times New Roman" w:cs="Times New Roman"/>
+          <w:sz w:val="28"/>
+          <w:szCs w:val="28"/>
+        </w:rPr>
+      </w:pPr>
+    </w:p>
+    <w:p>
+      <w:pPr>
+        <w:pStyle w:val="a3"/>
+        <w:ind w:left="-567" w:firstLine="284"/>
+        <w:rPr>
+          <w:rFonts w:ascii="Times New Roman" w:hAnsi="Times New Roman" w:cs="Times New Roman"/>
+          <w:sz w:val="28"/>
+          <w:szCs w:val="28"/>
+        </w:rPr>
+      </w:pPr>
+      <w:r>
+        <w:rPr>
+          <w:rFonts w:ascii="Times New Roman" w:hAnsi="Times New Roman" w:cs="Times New Roman"/>
+          <w:sz w:val="28"/>
+          <w:szCs w:val="28"/>
+        </w:rPr>
+        <w:lastRenderedPageBreak/>
+        <w:t>1.4.2</w:t>
+      </w:r>
+      <w:r>
+        <w:rPr>
+          <w:rFonts w:ascii="Times New Roman" w:hAnsi="Times New Roman" w:cs="Times New Roman"/>
+          <w:sz w:val="28"/>
+          <w:szCs w:val="28"/>
+        </w:rPr>
+        <w:t xml:space="preserve">. </w:t>
+      </w:r>
+      <w:r>
+        <w:rPr>
+          <w:rFonts w:ascii="Times New Roman" w:hAnsi="Times New Roman" w:cs="Times New Roman"/>
+          <w:sz w:val="28"/>
+          <w:szCs w:val="28"/>
+        </w:rPr>
+        <w:t>Диаграмма классов</w:t>
+      </w:r>
+      <w:r>
+        <w:rPr>
+          <w:rFonts w:ascii="Times New Roman" w:hAnsi="Times New Roman" w:cs="Times New Roman"/>
+          <w:sz w:val="28"/>
+          <w:szCs w:val="28"/>
+        </w:rPr>
+        <w:br/>
+      </w:r>
+    </w:p>
+    <w:p>
+      <w:pPr>
+        <w:ind w:left="-1134"/>
         <w:rPr>
           <w:sz w:val="24"/>
           <w:szCs w:val="24"/>
         </w:rPr>
       </w:pPr>
-    </w:p>
-    <w:p>
-      <w:pPr>
-        <w:ind w:left="-426"/>
-        <w:rPr>
-          <w:sz w:val="24"/>
-          <w:szCs w:val="24"/>
-        </w:rPr>
-      </w:pPr>
-    </w:p>
-    <w:p>
-      <w:pPr>
-        <w:ind w:left="-426"/>
-        <w:jc w:val="center"/>
-        <w:rPr>
-          <w:sz w:val="24"/>
-          <w:szCs w:val="24"/>
-        </w:rPr>
-      </w:pPr>
-    </w:p>
-    <w:p>
-      <w:pPr>
-        <w:ind w:left="-426"/>
-        <w:rPr>
-          <w:sz w:val="24"/>
-          <w:szCs w:val="24"/>
-        </w:rPr>
-      </w:pPr>
-    </w:p>
-    <w:p>
-      <w:pPr>
-        <w:ind w:left="-426"/>
-        <w:rPr>
-          <w:sz w:val="24"/>
-          <w:szCs w:val="24"/>
-        </w:rPr>
-      </w:pPr>
-    </w:p>
-    <w:p>
-      <w:pPr>
-        <w:ind w:left="-426"/>
-        <w:rPr>
-          <w:sz w:val="24"/>
-          <w:szCs w:val="24"/>
-        </w:rPr>
-      </w:pPr>
-    </w:p>
-    <w:p>
-      <w:pPr>
-        <w:ind w:left="-426"/>
-        <w:jc w:val="center"/>
-        <w:rPr>
-          <w:rFonts w:ascii="Times New Roman" w:hAnsi="Times New Roman" w:cs="Times New Roman"/>
-          <w:sz w:val="28"/>
-          <w:szCs w:val="28"/>
-        </w:rPr>
-      </w:pPr>
-    </w:p>
-    <w:p>
-      <w:pPr>
-        <w:ind w:left="-567" w:firstLine="284"/>
-        <w:rPr>
-          <w:rFonts w:ascii="Times New Roman" w:hAnsi="Times New Roman" w:cs="Times New Roman"/>
-          <w:sz w:val="28"/>
-          <w:szCs w:val="28"/>
-        </w:rPr>
-      </w:pPr>
-      <w:r>
-        <w:rPr>
-          <w:rFonts w:ascii="Times New Roman" w:hAnsi="Times New Roman" w:cs="Times New Roman"/>
-          <w:sz w:val="28"/>
-          <w:szCs w:val="28"/>
-        </w:rPr>
-        <w:lastRenderedPageBreak/>
-        <w:t xml:space="preserve">1.4.3. </w:t>
-      </w:r>
-      <w:r>
-        <w:rPr>
-          <w:rFonts w:ascii="Times New Roman" w:hAnsi="Times New Roman" w:cs="Times New Roman"/>
-          <w:sz w:val="28"/>
-          <w:szCs w:val="28"/>
-        </w:rPr>
-        <w:t>Диаграмма объектов</w:t>
-      </w:r>
-    </w:p>
-    <w:p>
-      <w:pPr>
-        <w:pStyle w:val="a3"/>
-        <w:ind w:left="284"/>
-        <w:rPr>
-          <w:rFonts w:ascii="Times New Roman" w:hAnsi="Times New Roman" w:cs="Times New Roman"/>
-          <w:sz w:val="28"/>
-          <w:szCs w:val="28"/>
-        </w:rPr>
-      </w:pPr>
-    </w:p>
-    <w:p>
-      <w:pPr>
-        <w:pStyle w:val="a3"/>
-        <w:ind w:left="-1134"/>
-        <w:rPr>
-          <w:rFonts w:ascii="Times New Roman" w:hAnsi="Times New Roman" w:cs="Times New Roman"/>
-          <w:sz w:val="28"/>
-          <w:szCs w:val="28"/>
-        </w:rPr>
-      </w:pPr>
       <w:r>
         <w:rPr>
           <w:noProof/>
           <w:lang w:eastAsia="ru-RU"/>
         </w:rPr>
         <w:drawing>
-          <wp:inline distT="0" distB="0" distL="0" distR="0" wp14:anchorId="22BA8A1E" wp14:editId="469414C7">
-            <wp:extent cx="6617047" cy="3943350"/>
-            <wp:effectExtent l="0" t="0" r="0" b="0"/>
-            <wp:docPr id="5" name="Рисунок 5"/>
+          <wp:inline distT="0" distB="0" distL="0" distR="0" wp14:anchorId="2932DC1C" wp14:editId="521DA53A">
+            <wp:extent cx="6855144" cy="6219825"/>
+            <wp:effectExtent l="0" t="0" r="3175" b="0"/>
+            <wp:docPr id="1" name="Рисунок 1"/>
             <wp:cNvGraphicFramePr>
               <a:graphicFrameLocks xmlns:a="http://schemas.openxmlformats.org/drawingml/2006/main" noChangeAspect="1"/>
             </wp:cNvGraphicFramePr>
@@ -4349,6 +4353,162 @@
                   <pic:spPr>
                     <a:xfrm>
                       <a:off x="0" y="0"/>
+                      <a:ext cx="6859720" cy="6223977"/>
+                    </a:xfrm>
+                    <a:prstGeom prst="rect">
+                      <a:avLst/>
+                    </a:prstGeom>
+                  </pic:spPr>
+                </pic:pic>
+              </a:graphicData>
+            </a:graphic>
+          </wp:inline>
+        </w:drawing>
+      </w:r>
+    </w:p>
+    <w:p>
+      <w:pPr>
+        <w:ind w:left="-426"/>
+        <w:rPr>
+          <w:sz w:val="24"/>
+          <w:szCs w:val="24"/>
+        </w:rPr>
+      </w:pPr>
+    </w:p>
+    <w:p>
+      <w:pPr>
+        <w:ind w:left="-426"/>
+        <w:rPr>
+          <w:sz w:val="24"/>
+          <w:szCs w:val="24"/>
+        </w:rPr>
+      </w:pPr>
+    </w:p>
+    <w:p>
+      <w:pPr>
+        <w:ind w:left="-426"/>
+        <w:jc w:val="center"/>
+        <w:rPr>
+          <w:sz w:val="24"/>
+          <w:szCs w:val="24"/>
+        </w:rPr>
+      </w:pPr>
+    </w:p>
+    <w:p>
+      <w:pPr>
+        <w:ind w:left="-426"/>
+        <w:rPr>
+          <w:sz w:val="24"/>
+          <w:szCs w:val="24"/>
+        </w:rPr>
+      </w:pPr>
+    </w:p>
+    <w:p>
+      <w:pPr>
+        <w:ind w:left="-426"/>
+        <w:rPr>
+          <w:sz w:val="24"/>
+          <w:szCs w:val="24"/>
+        </w:rPr>
+      </w:pPr>
+    </w:p>
+    <w:p>
+      <w:pPr>
+        <w:ind w:left="-426"/>
+        <w:rPr>
+          <w:sz w:val="24"/>
+          <w:szCs w:val="24"/>
+        </w:rPr>
+      </w:pPr>
+    </w:p>
+    <w:p>
+      <w:pPr>
+        <w:ind w:left="-426"/>
+        <w:jc w:val="center"/>
+        <w:rPr>
+          <w:rFonts w:ascii="Times New Roman" w:hAnsi="Times New Roman" w:cs="Times New Roman"/>
+          <w:sz w:val="28"/>
+          <w:szCs w:val="28"/>
+        </w:rPr>
+      </w:pPr>
+    </w:p>
+    <w:p>
+      <w:pPr>
+        <w:ind w:left="-567" w:firstLine="284"/>
+        <w:rPr>
+          <w:rFonts w:ascii="Times New Roman" w:hAnsi="Times New Roman" w:cs="Times New Roman"/>
+          <w:sz w:val="28"/>
+          <w:szCs w:val="28"/>
+        </w:rPr>
+      </w:pPr>
+      <w:r>
+        <w:rPr>
+          <w:rFonts w:ascii="Times New Roman" w:hAnsi="Times New Roman" w:cs="Times New Roman"/>
+          <w:sz w:val="28"/>
+          <w:szCs w:val="28"/>
+        </w:rPr>
+        <w:lastRenderedPageBreak/>
+        <w:t xml:space="preserve">1.4.3. </w:t>
+      </w:r>
+      <w:r>
+        <w:rPr>
+          <w:rFonts w:ascii="Times New Roman" w:hAnsi="Times New Roman" w:cs="Times New Roman"/>
+          <w:sz w:val="28"/>
+          <w:szCs w:val="28"/>
+        </w:rPr>
+        <w:t>Диаграмма объектов</w:t>
+      </w:r>
+    </w:p>
+    <w:p>
+      <w:pPr>
+        <w:pStyle w:val="a3"/>
+        <w:ind w:left="284"/>
+        <w:rPr>
+          <w:rFonts w:ascii="Times New Roman" w:hAnsi="Times New Roman" w:cs="Times New Roman"/>
+          <w:sz w:val="28"/>
+          <w:szCs w:val="28"/>
+        </w:rPr>
+      </w:pPr>
+    </w:p>
+    <w:p>
+      <w:pPr>
+        <w:pStyle w:val="a3"/>
+        <w:ind w:left="-1134"/>
+        <w:rPr>
+          <w:rFonts w:ascii="Times New Roman" w:hAnsi="Times New Roman" w:cs="Times New Roman"/>
+          <w:sz w:val="28"/>
+          <w:szCs w:val="28"/>
+        </w:rPr>
+      </w:pPr>
+      <w:r>
+        <w:rPr>
+          <w:noProof/>
+          <w:lang w:eastAsia="ru-RU"/>
+        </w:rPr>
+        <w:drawing>
+          <wp:inline distT="0" distB="0" distL="0" distR="0" wp14:anchorId="22BA8A1E" wp14:editId="469414C7">
+            <wp:extent cx="6617047" cy="3943350"/>
+            <wp:effectExtent l="0" t="0" r="0" b="0"/>
+            <wp:docPr id="5" name="Рисунок 5"/>
+            <wp:cNvGraphicFramePr>
+              <a:graphicFrameLocks xmlns:a="http://schemas.openxmlformats.org/drawingml/2006/main" noChangeAspect="1"/>
+            </wp:cNvGraphicFramePr>
+            <a:graphic xmlns:a="http://schemas.openxmlformats.org/drawingml/2006/main">
+              <a:graphicData uri="http://schemas.openxmlformats.org/drawingml/2006/picture">
+                <pic:pic xmlns:pic="http://schemas.openxmlformats.org/drawingml/2006/picture">
+                  <pic:nvPicPr>
+                    <pic:cNvPr id="1" name=""/>
+                    <pic:cNvPicPr/>
+                  </pic:nvPicPr>
+                  <pic:blipFill>
+                    <a:blip r:embed="rId12"/>
+                    <a:stretch>
+                      <a:fillRect/>
+                    </a:stretch>
+                  </pic:blipFill>
+                  <pic:spPr>
+                    <a:xfrm>
+                      <a:off x="0" y="0"/>
                       <a:ext cx="6620151" cy="3945200"/>
                     </a:xfrm>
                     <a:prstGeom prst="rect">
@@ -4448,7 +4608,7 @@
                     </pic:cNvPicPr>
                   </pic:nvPicPr>
                   <pic:blipFill>
-                    <a:blip r:embed="rId12">
+                    <a:blip r:embed="rId13">
                       <a:extLst>
                         <a:ext uri="{28A0092B-C50C-407E-A947-70E740481C1C}">
                           <a14:useLocalDpi xmlns:a14="http://schemas.microsoft.com/office/drawing/2010/main" val="0"/>
@@ -4571,7 +4731,7 @@
                     </pic:cNvPicPr>
                   </pic:nvPicPr>
                   <pic:blipFill>
-                    <a:blip r:embed="rId13">
+                    <a:blip r:embed="rId14">
                       <a:extLst>
                         <a:ext uri="{28A0092B-C50C-407E-A947-70E740481C1C}">
                           <a14:useLocalDpi xmlns:a14="http://schemas.microsoft.com/office/drawing/2010/main" val="0"/>
@@ -4731,7 +4891,7 @@
                     </pic:cNvPicPr>
                   </pic:nvPicPr>
                   <pic:blipFill>
-                    <a:blip r:embed="rId14">
+                    <a:blip r:embed="rId15">
                       <a:extLst>
                         <a:ext uri="{28A0092B-C50C-407E-A947-70E740481C1C}">
                           <a14:useLocalDpi xmlns:a14="http://schemas.microsoft.com/office/drawing/2010/main" val="0"/>
@@ -4824,7 +4984,7 @@
                     </pic:cNvPicPr>
                   </pic:nvPicPr>
                   <pic:blipFill>
-                    <a:blip r:embed="rId15">
+                    <a:blip r:embed="rId16">
                       <a:extLst>
                         <a:ext uri="{28A0092B-C50C-407E-A947-70E740481C1C}">
                           <a14:useLocalDpi xmlns:a14="http://schemas.microsoft.com/office/drawing/2010/main" val="0"/>
@@ -4928,7 +5088,7 @@
                     </pic:cNvPicPr>
                   </pic:nvPicPr>
                   <pic:blipFill>
-                    <a:blip r:embed="rId16">
+                    <a:blip r:embed="rId17">
                       <a:extLst>
                         <a:ext uri="{28A0092B-C50C-407E-A947-70E740481C1C}">
                           <a14:useLocalDpi xmlns:a14="http://schemas.microsoft.com/office/drawing/2010/main" val="0"/>
@@ -5244,64 +5404,8 @@
           <w:szCs w:val="28"/>
           <w:lang w:eastAsia="ru-RU"/>
         </w:rPr>
-        <w:t xml:space="preserve">Спланировала список задач в </w:t>
-      </w:r>
-      <w:proofErr w:type="spellStart"/>
-      <w:r>
-        <w:rPr>
-          <w:rFonts w:ascii="Times New Roman" w:eastAsia="Times New Roman" w:hAnsi="Times New Roman" w:cs="Times New Roman"/>
-          <w:color w:val="000000"/>
-          <w:sz w:val="28"/>
-          <w:szCs w:val="28"/>
-          <w:lang w:eastAsia="ru-RU"/>
-        </w:rPr>
-        <w:t>Real</w:t>
-      </w:r>
-      <w:proofErr w:type="spellEnd"/>
-      <w:r>
-        <w:rPr>
-          <w:rFonts w:ascii="Times New Roman" w:eastAsia="Times New Roman" w:hAnsi="Times New Roman" w:cs="Times New Roman"/>
-          <w:color w:val="000000"/>
-          <w:sz w:val="28"/>
-          <w:szCs w:val="28"/>
-          <w:lang w:eastAsia="ru-RU"/>
-        </w:rPr>
-        <w:t xml:space="preserve"> </w:t>
-      </w:r>
-      <w:proofErr w:type="spellStart"/>
-      <w:r>
-        <w:rPr>
-          <w:rFonts w:ascii="Times New Roman" w:eastAsia="Times New Roman" w:hAnsi="Times New Roman" w:cs="Times New Roman"/>
-          <w:color w:val="000000"/>
-          <w:sz w:val="28"/>
-          <w:szCs w:val="28"/>
-          <w:lang w:eastAsia="ru-RU"/>
-        </w:rPr>
-        <w:t>Time</w:t>
-      </w:r>
-      <w:proofErr w:type="spellEnd"/>
-      <w:r>
-        <w:rPr>
-          <w:rFonts w:ascii="Times New Roman" w:eastAsia="Times New Roman" w:hAnsi="Times New Roman" w:cs="Times New Roman"/>
-          <w:color w:val="000000"/>
-          <w:sz w:val="28"/>
-          <w:szCs w:val="28"/>
-          <w:lang w:eastAsia="ru-RU"/>
-        </w:rPr>
-        <w:t xml:space="preserve"> </w:t>
-      </w:r>
-      <w:proofErr w:type="spellStart"/>
-      <w:r>
-        <w:rPr>
-          <w:rFonts w:ascii="Times New Roman" w:eastAsia="Times New Roman" w:hAnsi="Times New Roman" w:cs="Times New Roman"/>
-          <w:color w:val="000000"/>
-          <w:sz w:val="28"/>
-          <w:szCs w:val="28"/>
-          <w:lang w:eastAsia="ru-RU"/>
-        </w:rPr>
-        <w:t>Board</w:t>
-      </w:r>
-      <w:proofErr w:type="spellEnd"/>
+        <w:t>Спланировала список задач в Real Time Board</w:t>
+      </w:r>
     </w:p>
     <w:p>
       <w:pPr>
@@ -5444,20 +5548,8 @@
           <w:szCs w:val="28"/>
           <w:lang w:eastAsia="ru-RU"/>
         </w:rPr>
-        <w:t xml:space="preserve">Построила диаграмму </w:t>
-      </w:r>
-      <w:proofErr w:type="spellStart"/>
-      <w:r>
-        <w:rPr>
-          <w:rFonts w:ascii="Times New Roman" w:eastAsia="Times New Roman" w:hAnsi="Times New Roman" w:cs="Times New Roman"/>
-          <w:color w:val="000000"/>
-          <w:sz w:val="28"/>
-          <w:szCs w:val="28"/>
-          <w:lang w:eastAsia="ru-RU"/>
-        </w:rPr>
-        <w:t>Ганта</w:t>
-      </w:r>
-      <w:proofErr w:type="spellEnd"/>
+        <w:t>Построила диаграмму Ганта</w:t>
+      </w:r>
     </w:p>
     <w:p>
       <w:pPr>
@@ -5534,29 +5626,7 @@
           <w:szCs w:val="28"/>
           <w:lang w:eastAsia="ru-RU"/>
         </w:rPr>
-        <w:t xml:space="preserve">Написала анализ предметной области с </w:t>
-      </w:r>
-      <w:proofErr w:type="spellStart"/>
-      <w:r>
-        <w:rPr>
-          <w:rFonts w:ascii="Times New Roman" w:eastAsia="Times New Roman" w:hAnsi="Times New Roman" w:cs="Times New Roman"/>
-          <w:color w:val="000000"/>
-          <w:sz w:val="28"/>
-          <w:szCs w:val="28"/>
-          <w:lang w:eastAsia="ru-RU"/>
-        </w:rPr>
-        <w:t>UseCase</w:t>
-      </w:r>
-      <w:proofErr w:type="spellEnd"/>
-      <w:r>
-        <w:rPr>
-          <w:rFonts w:ascii="Times New Roman" w:eastAsia="Times New Roman" w:hAnsi="Times New Roman" w:cs="Times New Roman"/>
-          <w:color w:val="000000"/>
-          <w:sz w:val="28"/>
-          <w:szCs w:val="28"/>
-          <w:lang w:eastAsia="ru-RU"/>
-        </w:rPr>
-        <w:t xml:space="preserve"> диаграммой</w:t>
+        <w:t>Написала анализ предметной области с UseCase диаграммой</w:t>
       </w:r>
     </w:p>
     <w:p>
@@ -5690,51 +5760,7 @@
           <w:szCs w:val="28"/>
           <w:lang w:eastAsia="ru-RU"/>
         </w:rPr>
-        <w:t xml:space="preserve">Установили </w:t>
-      </w:r>
-      <w:proofErr w:type="spellStart"/>
-      <w:r>
-        <w:rPr>
-          <w:rFonts w:ascii="Times New Roman" w:eastAsia="Times New Roman" w:hAnsi="Times New Roman" w:cs="Times New Roman"/>
-          <w:color w:val="000000"/>
-          <w:sz w:val="28"/>
-          <w:szCs w:val="28"/>
-          <w:lang w:eastAsia="ru-RU"/>
-        </w:rPr>
-        <w:t>PyCharm</w:t>
-      </w:r>
-      <w:proofErr w:type="spellEnd"/>
-      <w:r>
-        <w:rPr>
-          <w:rFonts w:ascii="Times New Roman" w:eastAsia="Times New Roman" w:hAnsi="Times New Roman" w:cs="Times New Roman"/>
-          <w:color w:val="000000"/>
-          <w:sz w:val="28"/>
-          <w:szCs w:val="28"/>
-          <w:lang w:eastAsia="ru-RU"/>
-        </w:rPr>
-        <w:t xml:space="preserve">, </w:t>
-      </w:r>
-      <w:proofErr w:type="spellStart"/>
-      <w:r>
-        <w:rPr>
-          <w:rFonts w:ascii="Times New Roman" w:eastAsia="Times New Roman" w:hAnsi="Times New Roman" w:cs="Times New Roman"/>
-          <w:color w:val="000000"/>
-          <w:sz w:val="28"/>
-          <w:szCs w:val="28"/>
-          <w:lang w:eastAsia="ru-RU"/>
-        </w:rPr>
-        <w:t>Anaconda</w:t>
-      </w:r>
-      <w:proofErr w:type="spellEnd"/>
-      <w:r>
-        <w:rPr>
-          <w:rFonts w:ascii="Times New Roman" w:eastAsia="Times New Roman" w:hAnsi="Times New Roman" w:cs="Times New Roman"/>
-          <w:color w:val="000000"/>
-          <w:sz w:val="28"/>
-          <w:szCs w:val="28"/>
-          <w:lang w:eastAsia="ru-RU"/>
-        </w:rPr>
-        <w:t xml:space="preserve"> и нужные библиотеки</w:t>
+        <w:t>Установили PyCharm, Anaconda и нужные библиотеки</w:t>
       </w:r>
     </w:p>
     <w:p>
@@ -5775,8 +5801,3954 @@
         </w:rPr>
       </w:pPr>
     </w:p>
+    <w:p>
+      <w:pPr>
+        <w:rPr>
+          <w:rFonts w:ascii="Times New Roman" w:hAnsi="Times New Roman" w:cs="Times New Roman"/>
+          <w:b/>
+          <w:sz w:val="32"/>
+          <w:szCs w:val="32"/>
+        </w:rPr>
+      </w:pPr>
+    </w:p>
+    <w:p>
+      <w:pPr>
+        <w:rPr>
+          <w:rFonts w:ascii="Times New Roman" w:hAnsi="Times New Roman" w:cs="Times New Roman"/>
+          <w:b/>
+          <w:sz w:val="32"/>
+          <w:szCs w:val="32"/>
+        </w:rPr>
+      </w:pPr>
+    </w:p>
+    <w:p>
+      <w:pPr>
+        <w:rPr>
+          <w:rFonts w:ascii="Times New Roman" w:hAnsi="Times New Roman" w:cs="Times New Roman"/>
+          <w:b/>
+          <w:sz w:val="32"/>
+          <w:szCs w:val="32"/>
+        </w:rPr>
+      </w:pPr>
+    </w:p>
+    <w:p>
+      <w:pPr>
+        <w:rPr>
+          <w:rFonts w:ascii="Times New Roman" w:hAnsi="Times New Roman" w:cs="Times New Roman"/>
+          <w:b/>
+          <w:sz w:val="32"/>
+          <w:szCs w:val="32"/>
+        </w:rPr>
+      </w:pPr>
+    </w:p>
+    <w:p>
+      <w:pPr>
+        <w:rPr>
+          <w:rFonts w:ascii="Times New Roman" w:hAnsi="Times New Roman" w:cs="Times New Roman"/>
+          <w:b/>
+          <w:sz w:val="32"/>
+          <w:szCs w:val="32"/>
+        </w:rPr>
+      </w:pPr>
+    </w:p>
+    <w:p>
+      <w:pPr>
+        <w:rPr>
+          <w:rFonts w:ascii="Times New Roman" w:hAnsi="Times New Roman" w:cs="Times New Roman"/>
+          <w:b/>
+          <w:sz w:val="32"/>
+          <w:szCs w:val="32"/>
+        </w:rPr>
+      </w:pPr>
+    </w:p>
+    <w:p>
+      <w:pPr>
+        <w:rPr>
+          <w:rFonts w:ascii="Times New Roman" w:hAnsi="Times New Roman" w:cs="Times New Roman"/>
+          <w:b/>
+          <w:sz w:val="32"/>
+          <w:szCs w:val="32"/>
+        </w:rPr>
+      </w:pPr>
+    </w:p>
+    <w:p>
+      <w:pPr>
+        <w:jc w:val="center"/>
+        <w:rPr>
+          <w:rFonts w:ascii="Times New Roman" w:hAnsi="Times New Roman" w:cs="Times New Roman"/>
+          <w:b/>
+          <w:sz w:val="28"/>
+          <w:szCs w:val="28"/>
+        </w:rPr>
+      </w:pPr>
+      <w:r>
+        <w:rPr>
+          <w:rFonts w:ascii="Times New Roman" w:hAnsi="Times New Roman" w:cs="Times New Roman"/>
+          <w:b/>
+          <w:sz w:val="28"/>
+          <w:szCs w:val="28"/>
+        </w:rPr>
+        <w:lastRenderedPageBreak/>
+        <w:t>Основная  часть</w:t>
+      </w:r>
+    </w:p>
+    <w:p>
+      <w:pPr>
+        <w:ind w:firstLine="708"/>
+        <w:rPr>
+          <w:rFonts w:ascii="Times New Roman" w:hAnsi="Times New Roman" w:cs="Times New Roman"/>
+          <w:sz w:val="28"/>
+          <w:szCs w:val="28"/>
+        </w:rPr>
+      </w:pPr>
+      <w:r>
+        <w:rPr>
+          <w:rFonts w:ascii="Times New Roman" w:hAnsi="Times New Roman" w:cs="Times New Roman"/>
+          <w:sz w:val="28"/>
+          <w:szCs w:val="28"/>
+        </w:rPr>
+        <w:t xml:space="preserve">Язык программирование Python </w:t>
+      </w:r>
+    </w:p>
+    <w:p>
+      <w:pPr>
+        <w:ind w:firstLine="708"/>
+        <w:rPr>
+          <w:rFonts w:ascii="Times New Roman" w:hAnsi="Times New Roman" w:cs="Times New Roman"/>
+          <w:sz w:val="28"/>
+          <w:szCs w:val="28"/>
+        </w:rPr>
+      </w:pPr>
+      <w:r>
+        <w:rPr>
+          <w:rFonts w:ascii="Times New Roman" w:hAnsi="Times New Roman" w:cs="Times New Roman"/>
+          <w:sz w:val="28"/>
+          <w:szCs w:val="28"/>
+        </w:rPr>
+        <w:t>Python это язык программирования общего назначения, нацеленный в первую очередь на повышение продуктивности самого программиста, нежели кода, который он пишет. Говоря простым языком, на Python можно написать практически что угодно (веб-/настольные приложения, игры, скрипты по автоматизации, комплексные системы расчѐта, системы управления жизнеобеспечением и многое другое) без ощутимых проблем. Более того, порог вхождения низкий, а код во многом лаконичный и понятный даже тому, кто никогда на нѐм не писал. За счѐт простоты кода, дальнейшее сопровождение программ, написанных на Python, становится легче и приятнее по сравнению с Java или C++. А с точки зрения бизнеса это влечѐт за собой сокращение расходов и увеличение производ</w:t>
+      </w:r>
+      <w:r>
+        <w:rPr>
+          <w:rFonts w:ascii="Times New Roman" w:hAnsi="Times New Roman" w:cs="Times New Roman"/>
+          <w:sz w:val="28"/>
+          <w:szCs w:val="28"/>
+        </w:rPr>
+        <w:t>ительности труда сотрудников</w:t>
+      </w:r>
+      <w:r>
+        <w:rPr>
+          <w:rFonts w:ascii="Times New Roman" w:hAnsi="Times New Roman" w:cs="Times New Roman"/>
+          <w:sz w:val="28"/>
+          <w:szCs w:val="28"/>
+        </w:rPr>
+        <w:t xml:space="preserve">. </w:t>
+      </w:r>
+    </w:p>
+    <w:p>
+      <w:pPr>
+        <w:ind w:firstLine="708"/>
+        <w:rPr>
+          <w:rFonts w:ascii="Times New Roman" w:hAnsi="Times New Roman" w:cs="Times New Roman"/>
+          <w:sz w:val="28"/>
+          <w:szCs w:val="28"/>
+        </w:rPr>
+      </w:pPr>
+      <w:r>
+        <w:rPr>
+          <w:rFonts w:ascii="Times New Roman" w:hAnsi="Times New Roman" w:cs="Times New Roman"/>
+          <w:sz w:val="28"/>
+          <w:szCs w:val="28"/>
+        </w:rPr>
+        <w:t>Несомненным достоинством является то, что интерпретатор Python реализован практически на всех платформах и операционных системах. Первым таким языком был Cи, однако его типы данных на разных машинах могли занимать разное количество п</w:t>
+      </w:r>
+      <w:r>
+        <w:rPr>
+          <w:rFonts w:ascii="Times New Roman" w:hAnsi="Times New Roman" w:cs="Times New Roman"/>
+          <w:sz w:val="28"/>
+          <w:szCs w:val="28"/>
+        </w:rPr>
+        <w:t xml:space="preserve">амяти и это служило некоторым </w:t>
+      </w:r>
+      <w:r>
+        <w:rPr>
+          <w:rFonts w:ascii="Times New Roman" w:hAnsi="Times New Roman" w:cs="Times New Roman"/>
+          <w:sz w:val="28"/>
+          <w:szCs w:val="28"/>
+        </w:rPr>
+        <w:t xml:space="preserve">препятствием при написании действительно переносимой программы. Python же таким недостатком не обладает. </w:t>
+      </w:r>
+    </w:p>
+    <w:p>
+      <w:pPr>
+        <w:ind w:firstLine="708"/>
+        <w:rPr>
+          <w:rFonts w:ascii="Times New Roman" w:hAnsi="Times New Roman" w:cs="Times New Roman"/>
+          <w:sz w:val="28"/>
+          <w:szCs w:val="28"/>
+        </w:rPr>
+      </w:pPr>
+      <w:r>
+        <w:rPr>
+          <w:rFonts w:ascii="Times New Roman" w:hAnsi="Times New Roman" w:cs="Times New Roman"/>
+          <w:sz w:val="28"/>
+          <w:szCs w:val="28"/>
+        </w:rPr>
+        <w:t xml:space="preserve">Так же, немаловажная черта - расширяемость языка, этому придается большое значение и, как пишет сам автор Гвидо ван Россум, язык был задуман именно как расширяемый. Это означает, что имеется возможность совершенствования языка всеми заинтересованными программистами. Интерпретатор написан на Си и исходный код доступен для любых манипуляций. В случае необходимости, можно вставить его в свою программу и использовать как встроенную оболочку. Или же, написав на Cи свои дополнения к Python и скомпилировав программу, получить "расширенный" интерпретатор с новыми возможностями. </w:t>
+      </w:r>
+    </w:p>
+    <w:p>
+      <w:pPr>
+        <w:ind w:firstLine="708"/>
+        <w:rPr>
+          <w:rFonts w:ascii="Times New Roman" w:hAnsi="Times New Roman" w:cs="Times New Roman"/>
+          <w:sz w:val="28"/>
+          <w:szCs w:val="28"/>
+        </w:rPr>
+      </w:pPr>
+      <w:r>
+        <w:rPr>
+          <w:rFonts w:ascii="Times New Roman" w:hAnsi="Times New Roman" w:cs="Times New Roman"/>
+          <w:sz w:val="28"/>
+          <w:szCs w:val="28"/>
+        </w:rPr>
+        <w:t>Следующее достоинство - наличие большого числа подключаемых к программе модулей, обеспечивающих различные дополнительные возможности. Такие модули пишутся на Си и на самом Python и могут быть разработаны всеми достаточно квалифицированными программистами</w:t>
+      </w:r>
+    </w:p>
+    <w:p>
+      <w:pPr>
+        <w:rPr>
+          <w:rFonts w:ascii="Times New Roman" w:hAnsi="Times New Roman" w:cs="Times New Roman"/>
+          <w:sz w:val="28"/>
+          <w:szCs w:val="28"/>
+        </w:rPr>
+      </w:pPr>
+      <w:r>
+        <w:rPr>
+          <w:rFonts w:ascii="Times New Roman" w:hAnsi="Times New Roman" w:cs="Times New Roman"/>
+          <w:sz w:val="28"/>
+          <w:szCs w:val="28"/>
+        </w:rPr>
+        <w:t>Модуль TeleBot</w:t>
+      </w:r>
+    </w:p>
+    <w:p>
+      <w:pPr>
+        <w:rPr>
+          <w:rFonts w:ascii="Times New Roman" w:hAnsi="Times New Roman" w:cs="Times New Roman"/>
+          <w:sz w:val="28"/>
+          <w:szCs w:val="28"/>
+        </w:rPr>
+      </w:pPr>
+      <w:r>
+        <w:rPr>
+          <w:rFonts w:ascii="Times New Roman" w:hAnsi="Times New Roman" w:cs="Times New Roman"/>
+          <w:sz w:val="28"/>
+          <w:szCs w:val="28"/>
+        </w:rPr>
+        <w:t xml:space="preserve"> </w:t>
+      </w:r>
+      <w:r>
+        <w:rPr>
+          <w:rFonts w:ascii="Times New Roman" w:hAnsi="Times New Roman" w:cs="Times New Roman"/>
+          <w:sz w:val="28"/>
+          <w:szCs w:val="28"/>
+        </w:rPr>
+        <w:tab/>
+      </w:r>
+      <w:r>
+        <w:rPr>
+          <w:rFonts w:ascii="Times New Roman" w:hAnsi="Times New Roman" w:cs="Times New Roman"/>
+          <w:sz w:val="28"/>
+          <w:szCs w:val="28"/>
+        </w:rPr>
+        <w:t xml:space="preserve">Этот модуль является оболочкой над запросами к Telegram Bot API, используется для упрощения и минимизации написанного кода. Все типы </w:t>
+      </w:r>
+      <w:r>
+        <w:rPr>
+          <w:rFonts w:ascii="Times New Roman" w:hAnsi="Times New Roman" w:cs="Times New Roman"/>
+          <w:sz w:val="28"/>
+          <w:szCs w:val="28"/>
+        </w:rPr>
+        <w:lastRenderedPageBreak/>
+        <w:t>определены в types.py. Все они полностью соответствуют определению типов API Telegram, за исключением from поля Message, которое переименовано в from_user(поскольку from это зарезервированный токен Python). Таким образом, к таким атрибутам как message_id можно обращаться напрямую, например: message.message_id. Стоит обратить внимание, что атрибут message.chat может принадлежать как определенному пользов</w:t>
+      </w:r>
+      <w:r>
+        <w:rPr>
+          <w:rFonts w:ascii="Times New Roman" w:hAnsi="Times New Roman" w:cs="Times New Roman"/>
+          <w:sz w:val="28"/>
+          <w:szCs w:val="28"/>
+        </w:rPr>
+        <w:t xml:space="preserve">ателю, так и групповому чату. </w:t>
+      </w:r>
+    </w:p>
+    <w:p>
+      <w:pPr>
+        <w:ind w:firstLine="708"/>
+        <w:rPr>
+          <w:rFonts w:ascii="Times New Roman" w:hAnsi="Times New Roman" w:cs="Times New Roman"/>
+          <w:sz w:val="28"/>
+          <w:szCs w:val="28"/>
+        </w:rPr>
+      </w:pPr>
+      <w:r>
+        <w:rPr>
+          <w:rFonts w:ascii="Times New Roman" w:hAnsi="Times New Roman" w:cs="Times New Roman"/>
+          <w:sz w:val="28"/>
+          <w:szCs w:val="28"/>
+        </w:rPr>
+        <w:t>Объект Message также имеет content_type атрибут, который определяет тип сообщения. Атрибут content_type может быть одним из следующих строк: text, audio, document, photo, sticker, video и так далее. Можно использовать несколько типов в одной функции. Все методы API расположены в классе TeleBot. Они переименованы, чтобы следовать общим соглашениям об именах Python. Например</w:t>
+      </w:r>
+      <w:r>
+        <w:rPr>
+          <w:rFonts w:ascii="Times New Roman" w:hAnsi="Times New Roman" w:cs="Times New Roman"/>
+          <w:sz w:val="28"/>
+          <w:szCs w:val="28"/>
+          <w:lang w:val="en-US"/>
+        </w:rPr>
+        <w:t xml:space="preserve">: sendMessage </w:t>
+      </w:r>
+      <w:r>
+        <w:rPr>
+          <w:rFonts w:ascii="Times New Roman" w:hAnsi="Times New Roman" w:cs="Times New Roman"/>
+          <w:sz w:val="28"/>
+          <w:szCs w:val="28"/>
+        </w:rPr>
+        <w:t>переименован</w:t>
+      </w:r>
+      <w:r>
+        <w:rPr>
+          <w:rFonts w:ascii="Times New Roman" w:hAnsi="Times New Roman" w:cs="Times New Roman"/>
+          <w:sz w:val="28"/>
+          <w:szCs w:val="28"/>
+          <w:lang w:val="en-US"/>
+        </w:rPr>
+        <w:t xml:space="preserve"> </w:t>
+      </w:r>
+      <w:r>
+        <w:rPr>
+          <w:rFonts w:ascii="Times New Roman" w:hAnsi="Times New Roman" w:cs="Times New Roman"/>
+          <w:sz w:val="28"/>
+          <w:szCs w:val="28"/>
+        </w:rPr>
+        <w:t>в</w:t>
+      </w:r>
+      <w:r>
+        <w:rPr>
+          <w:rFonts w:ascii="Times New Roman" w:hAnsi="Times New Roman" w:cs="Times New Roman"/>
+          <w:sz w:val="28"/>
+          <w:szCs w:val="28"/>
+          <w:lang w:val="en-US"/>
+        </w:rPr>
+        <w:t xml:space="preserve"> send_message, editMessag</w:t>
+      </w:r>
+      <w:r>
+        <w:rPr>
+          <w:rFonts w:ascii="Times New Roman" w:hAnsi="Times New Roman" w:cs="Times New Roman"/>
+          <w:sz w:val="28"/>
+          <w:szCs w:val="28"/>
+          <w:lang w:val="en-US"/>
+        </w:rPr>
+        <w:t xml:space="preserve">eText </w:t>
+      </w:r>
+      <w:r>
+        <w:rPr>
+          <w:rFonts w:ascii="Times New Roman" w:hAnsi="Times New Roman" w:cs="Times New Roman"/>
+          <w:sz w:val="28"/>
+          <w:szCs w:val="28"/>
+        </w:rPr>
+        <w:t>в</w:t>
+      </w:r>
+      <w:r>
+        <w:rPr>
+          <w:rFonts w:ascii="Times New Roman" w:hAnsi="Times New Roman" w:cs="Times New Roman"/>
+          <w:sz w:val="28"/>
+          <w:szCs w:val="28"/>
+          <w:lang w:val="en-US"/>
+        </w:rPr>
+        <w:t xml:space="preserve"> edit_message_text </w:t>
+      </w:r>
+      <w:r>
+        <w:rPr>
+          <w:rFonts w:ascii="Times New Roman" w:hAnsi="Times New Roman" w:cs="Times New Roman"/>
+          <w:sz w:val="28"/>
+          <w:szCs w:val="28"/>
+          <w:lang w:val="en-US"/>
+        </w:rPr>
+        <w:t>.</w:t>
+      </w:r>
+    </w:p>
+    <w:p>
+      <w:pPr>
+        <w:ind w:firstLine="708"/>
+        <w:rPr>
+          <w:rFonts w:ascii="Times New Roman" w:hAnsi="Times New Roman" w:cs="Times New Roman"/>
+          <w:sz w:val="28"/>
+          <w:szCs w:val="28"/>
+        </w:rPr>
+      </w:pPr>
+      <w:r>
+        <w:rPr>
+          <w:rFonts w:ascii="Times New Roman" w:hAnsi="Times New Roman" w:cs="Times New Roman"/>
+          <w:sz w:val="28"/>
+          <w:szCs w:val="28"/>
+        </w:rPr>
+        <w:t xml:space="preserve"> </w:t>
+      </w:r>
+      <w:r>
+        <w:rPr>
+          <w:rFonts w:ascii="Times New Roman" w:hAnsi="Times New Roman" w:cs="Times New Roman"/>
+          <w:sz w:val="28"/>
+          <w:szCs w:val="28"/>
+        </w:rPr>
+        <w:t>Обработчик сообщений - это функция, украшенная декоратором экземпляра TeleBot. Обработчики сообщений состоят из одного или нескольких фильтров. Каждый фильтр возвращает True или False для определенного сообщения, и если возвращается True, то обработчик получает разрешение на обработку сообщения. Пример объявления обработчика с</w:t>
+      </w:r>
+      <w:r>
+        <w:rPr>
+          <w:rFonts w:ascii="Times New Roman" w:hAnsi="Times New Roman" w:cs="Times New Roman"/>
+          <w:sz w:val="28"/>
+          <w:szCs w:val="28"/>
+        </w:rPr>
+        <w:t xml:space="preserve">ообщений приведен в листинге </w:t>
+      </w:r>
+      <w:r>
+        <w:rPr>
+          <w:rFonts w:ascii="Times New Roman" w:hAnsi="Times New Roman" w:cs="Times New Roman"/>
+          <w:sz w:val="28"/>
+          <w:szCs w:val="28"/>
+        </w:rPr>
+        <w:t>.</w:t>
+      </w:r>
+    </w:p>
+    <w:p>
+      <w:pPr>
+        <w:ind w:firstLine="708"/>
+        <w:rPr>
+          <w:rFonts w:ascii="Times New Roman" w:hAnsi="Times New Roman" w:cs="Times New Roman"/>
+          <w:sz w:val="28"/>
+          <w:szCs w:val="28"/>
+        </w:rPr>
+      </w:pPr>
+      <w:r>
+        <w:rPr>
+          <w:rFonts w:ascii="Times New Roman" w:hAnsi="Times New Roman" w:cs="Times New Roman"/>
+          <w:sz w:val="28"/>
+          <w:szCs w:val="28"/>
+        </w:rPr>
+        <w:t>Модуль Requests Requests – библиотека Python, которая элегантно и просто выполняет HTTP-запросы (HyperText Transfer Protocol). В листинге приведен пример получения информации о веб странице через запрос.</w:t>
+      </w:r>
+    </w:p>
+    <w:p>
+      <w:pPr>
+        <w:ind w:firstLine="708"/>
+      </w:pPr>
+      <w:r>
+        <w:rPr>
+          <w:lang w:val="en-US"/>
+        </w:rPr>
+        <w:t xml:space="preserve">import requests </w:t>
+      </w:r>
+    </w:p>
+    <w:p>
+      <w:pPr>
+        <w:ind w:firstLine="708"/>
+      </w:pPr>
+      <w:r>
+        <w:rPr>
+          <w:lang w:val="en-US"/>
+        </w:rPr>
+        <w:t>resp</w:t>
+      </w:r>
+      <w:r>
+        <w:t xml:space="preserve"> = </w:t>
+      </w:r>
+      <w:r>
+        <w:rPr>
+          <w:lang w:val="en-US"/>
+        </w:rPr>
+        <w:t>requests</w:t>
+      </w:r>
+      <w:r>
+        <w:t>.</w:t>
+      </w:r>
+      <w:r>
+        <w:rPr>
+          <w:lang w:val="en-US"/>
+        </w:rPr>
+        <w:t>get</w:t>
+      </w:r>
+      <w:r>
+        <w:t>(‘</w:t>
+      </w:r>
+      <w:r>
+        <w:rPr>
+          <w:lang w:val="en-US"/>
+        </w:rPr>
+        <w:t>htthps</w:t>
+      </w:r>
+      <w:r>
+        <w:t>://</w:t>
+      </w:r>
+      <w:r>
+        <w:rPr>
+          <w:lang w:val="en-US"/>
+        </w:rPr>
+        <w:t>api</w:t>
+      </w:r>
+      <w:r>
+        <w:t>.</w:t>
+      </w:r>
+      <w:r>
+        <w:rPr>
+          <w:lang w:val="en-US"/>
+        </w:rPr>
+        <w:t>github</w:t>
+      </w:r>
+      <w:r>
+        <w:t>.</w:t>
+      </w:r>
+      <w:r>
+        <w:rPr>
+          <w:lang w:val="en-US"/>
+        </w:rPr>
+        <w:t>com</w:t>
+      </w:r>
+      <w:r>
+        <w:t>/</w:t>
+      </w:r>
+      <w:r>
+        <w:rPr>
+          <w:lang w:val="en-US"/>
+        </w:rPr>
+        <w:t>events</w:t>
+      </w:r>
+      <w:r>
+        <w:t>’)</w:t>
+      </w:r>
+    </w:p>
+    <w:p>
+      <w:pPr>
+        <w:ind w:firstLine="708"/>
+        <w:rPr>
+          <w:rFonts w:ascii="Times New Roman" w:hAnsi="Times New Roman" w:cs="Times New Roman"/>
+          <w:sz w:val="28"/>
+          <w:szCs w:val="28"/>
+        </w:rPr>
+      </w:pPr>
+      <w:r>
+        <w:rPr>
+          <w:rFonts w:ascii="Times New Roman" w:hAnsi="Times New Roman" w:cs="Times New Roman"/>
+          <w:sz w:val="28"/>
+          <w:szCs w:val="28"/>
+        </w:rPr>
+        <w:t xml:space="preserve">После выполнения этого кода, в объекте resp хранится вся необходимая информация об этом объекте. Простой API Requests означает, что все формы HTTP запросов являются очевидными. </w:t>
+      </w:r>
+    </w:p>
+    <w:p>
+      <w:pPr>
+        <w:ind w:firstLine="708"/>
+        <w:rPr>
+          <w:rFonts w:ascii="Times New Roman" w:hAnsi="Times New Roman" w:cs="Times New Roman"/>
+          <w:sz w:val="28"/>
+          <w:szCs w:val="28"/>
+        </w:rPr>
+      </w:pPr>
+    </w:p>
+    <w:p>
+      <w:pPr>
+        <w:rPr>
+          <w:rFonts w:ascii="Times New Roman" w:hAnsi="Times New Roman" w:cs="Times New Roman"/>
+          <w:b/>
+          <w:sz w:val="28"/>
+          <w:szCs w:val="28"/>
+        </w:rPr>
+      </w:pPr>
+    </w:p>
+    <w:p>
+      <w:pPr>
+        <w:rPr>
+          <w:rFonts w:ascii="Times New Roman" w:hAnsi="Times New Roman" w:cs="Times New Roman"/>
+          <w:b/>
+          <w:sz w:val="28"/>
+          <w:szCs w:val="28"/>
+        </w:rPr>
+      </w:pPr>
+    </w:p>
+    <w:p>
+      <w:pPr>
+        <w:rPr>
+          <w:rFonts w:ascii="Times New Roman" w:hAnsi="Times New Roman" w:cs="Times New Roman"/>
+          <w:b/>
+          <w:sz w:val="28"/>
+          <w:szCs w:val="28"/>
+        </w:rPr>
+      </w:pPr>
+    </w:p>
+    <w:p>
+      <w:pPr>
+        <w:rPr>
+          <w:rFonts w:ascii="Times New Roman" w:hAnsi="Times New Roman" w:cs="Times New Roman"/>
+          <w:b/>
+          <w:sz w:val="28"/>
+          <w:szCs w:val="28"/>
+        </w:rPr>
+      </w:pPr>
+    </w:p>
+    <w:p>
+      <w:pPr>
+        <w:rPr>
+          <w:rFonts w:ascii="Times New Roman" w:hAnsi="Times New Roman" w:cs="Times New Roman"/>
+          <w:b/>
+          <w:sz w:val="28"/>
+          <w:szCs w:val="28"/>
+        </w:rPr>
+      </w:pPr>
+    </w:p>
+    <w:p>
+      <w:pPr>
+        <w:rPr>
+          <w:rFonts w:ascii="Times New Roman" w:hAnsi="Times New Roman" w:cs="Times New Roman"/>
+          <w:b/>
+          <w:sz w:val="28"/>
+          <w:szCs w:val="28"/>
+        </w:rPr>
+      </w:pPr>
+      <w:bookmarkStart w:id="97" w:name="_GoBack"/>
+      <w:bookmarkEnd w:id="97"/>
+      <w:r>
+        <w:rPr>
+          <w:rFonts w:ascii="Times New Roman" w:hAnsi="Times New Roman" w:cs="Times New Roman"/>
+          <w:b/>
+          <w:sz w:val="28"/>
+          <w:szCs w:val="28"/>
+        </w:rPr>
+        <w:lastRenderedPageBreak/>
+        <w:t>Тестирование</w:t>
+      </w:r>
+    </w:p>
+    <w:p>
+      <w:pPr>
+        <w:rPr>
+          <w:rFonts w:ascii="Times New Roman" w:hAnsi="Times New Roman" w:cs="Times New Roman"/>
+          <w:b/>
+          <w:sz w:val="28"/>
+          <w:szCs w:val="28"/>
+        </w:rPr>
+      </w:pPr>
+      <w:r>
+        <w:rPr>
+          <w:rFonts w:ascii="Times New Roman" w:hAnsi="Times New Roman" w:cs="Times New Roman"/>
+          <w:b/>
+          <w:sz w:val="28"/>
+          <w:szCs w:val="28"/>
+        </w:rPr>
+        <w:t>Цели:</w:t>
+      </w:r>
+    </w:p>
+    <w:p>
+      <w:pPr>
+        <w:pStyle w:val="a3"/>
+        <w:numPr>
+          <w:ilvl w:val="0"/>
+          <w:numId w:val="19"/>
+        </w:numPr>
+        <w:rPr>
+          <w:rFonts w:ascii="Times New Roman" w:hAnsi="Times New Roman" w:cs="Times New Roman"/>
+          <w:sz w:val="28"/>
+          <w:szCs w:val="28"/>
+        </w:rPr>
+      </w:pPr>
+      <w:r>
+        <w:rPr>
+          <w:rFonts w:ascii="Times New Roman" w:hAnsi="Times New Roman" w:cs="Times New Roman"/>
+          <w:sz w:val="28"/>
+          <w:szCs w:val="28"/>
+        </w:rPr>
+        <w:t>Выявление дефектов на ранних стадиях.</w:t>
+      </w:r>
+    </w:p>
+    <w:p>
+      <w:pPr>
+        <w:pStyle w:val="a3"/>
+        <w:numPr>
+          <w:ilvl w:val="0"/>
+          <w:numId w:val="19"/>
+        </w:numPr>
+        <w:rPr>
+          <w:rFonts w:ascii="Times New Roman" w:hAnsi="Times New Roman" w:cs="Times New Roman"/>
+          <w:sz w:val="28"/>
+          <w:szCs w:val="28"/>
+        </w:rPr>
+      </w:pPr>
+      <w:r>
+        <w:rPr>
+          <w:rFonts w:ascii="Times New Roman" w:hAnsi="Times New Roman" w:cs="Times New Roman"/>
+          <w:sz w:val="28"/>
+          <w:szCs w:val="28"/>
+        </w:rPr>
+        <w:t>Проверить, все ли требования были выполнены.</w:t>
+      </w:r>
+    </w:p>
+    <w:p>
+      <w:pPr>
+        <w:pStyle w:val="a3"/>
+        <w:numPr>
+          <w:ilvl w:val="0"/>
+          <w:numId w:val="19"/>
+        </w:numPr>
+        <w:rPr>
+          <w:rFonts w:ascii="Times New Roman" w:hAnsi="Times New Roman" w:cs="Times New Roman"/>
+          <w:sz w:val="28"/>
+          <w:szCs w:val="28"/>
+        </w:rPr>
+      </w:pPr>
+      <w:r>
+        <w:rPr>
+          <w:rFonts w:ascii="Times New Roman" w:hAnsi="Times New Roman" w:cs="Times New Roman"/>
+          <w:sz w:val="28"/>
+          <w:szCs w:val="28"/>
+        </w:rPr>
+        <w:t>Убедиться, что приложение работает так, как ожидает пользователь.</w:t>
+      </w:r>
+    </w:p>
+    <w:p>
+      <w:pPr>
+        <w:pStyle w:val="a3"/>
+        <w:numPr>
+          <w:ilvl w:val="0"/>
+          <w:numId w:val="19"/>
+        </w:numPr>
+        <w:rPr>
+          <w:rFonts w:ascii="Times New Roman" w:hAnsi="Times New Roman" w:cs="Times New Roman"/>
+          <w:sz w:val="28"/>
+          <w:szCs w:val="28"/>
+        </w:rPr>
+      </w:pPr>
+      <w:r>
+        <w:rPr>
+          <w:rFonts w:ascii="Times New Roman" w:hAnsi="Times New Roman" w:cs="Times New Roman"/>
+          <w:sz w:val="28"/>
+          <w:szCs w:val="28"/>
+        </w:rPr>
+        <w:t>Уверенность в качестве.</w:t>
+      </w:r>
+    </w:p>
+    <w:p>
+      <w:pPr>
+        <w:rPr>
+          <w:rFonts w:ascii="Times New Roman" w:hAnsi="Times New Roman" w:cs="Times New Roman"/>
+          <w:b/>
+          <w:sz w:val="28"/>
+          <w:szCs w:val="28"/>
+        </w:rPr>
+      </w:pPr>
+      <w:r>
+        <w:rPr>
+          <w:rFonts w:ascii="Times New Roman" w:hAnsi="Times New Roman" w:cs="Times New Roman"/>
+          <w:b/>
+          <w:sz w:val="28"/>
+          <w:szCs w:val="28"/>
+        </w:rPr>
+        <w:t>Почему тестирование необходимо:</w:t>
+      </w:r>
+    </w:p>
+    <w:p>
+      <w:pPr>
+        <w:pStyle w:val="a3"/>
+        <w:numPr>
+          <w:ilvl w:val="0"/>
+          <w:numId w:val="20"/>
+        </w:numPr>
+        <w:rPr>
+          <w:rFonts w:ascii="Times New Roman" w:hAnsi="Times New Roman" w:cs="Times New Roman"/>
+          <w:sz w:val="28"/>
+          <w:szCs w:val="28"/>
+        </w:rPr>
+      </w:pPr>
+      <w:r>
+        <w:rPr>
+          <w:rFonts w:ascii="Times New Roman" w:hAnsi="Times New Roman" w:cs="Times New Roman"/>
+          <w:sz w:val="28"/>
+          <w:szCs w:val="28"/>
+        </w:rPr>
+        <w:t>Помогает избежать риски, так как мы прописываем  условия, при которых могут возникнуть трудности.</w:t>
+      </w:r>
+    </w:p>
+    <w:p>
+      <w:pPr>
+        <w:pStyle w:val="a3"/>
+        <w:numPr>
+          <w:ilvl w:val="0"/>
+          <w:numId w:val="20"/>
+        </w:numPr>
+        <w:rPr>
+          <w:rFonts w:ascii="Times New Roman" w:hAnsi="Times New Roman" w:cs="Times New Roman"/>
+          <w:sz w:val="28"/>
+          <w:szCs w:val="28"/>
+        </w:rPr>
+      </w:pPr>
+      <w:r>
+        <w:rPr>
+          <w:rFonts w:ascii="Times New Roman" w:hAnsi="Times New Roman" w:cs="Times New Roman"/>
+          <w:sz w:val="28"/>
+          <w:szCs w:val="28"/>
+        </w:rPr>
+        <w:t>Выявить дефекты, тем самым повысить качество продукта.</w:t>
+      </w:r>
+    </w:p>
+    <w:p>
+      <w:pPr>
+        <w:rPr>
+          <w:rFonts w:ascii="Times New Roman" w:hAnsi="Times New Roman" w:cs="Times New Roman"/>
+          <w:b/>
+          <w:sz w:val="28"/>
+          <w:szCs w:val="28"/>
+        </w:rPr>
+      </w:pPr>
+      <w:r>
+        <w:rPr>
+          <w:rFonts w:ascii="Times New Roman" w:hAnsi="Times New Roman" w:cs="Times New Roman"/>
+          <w:b/>
+          <w:sz w:val="28"/>
+          <w:szCs w:val="28"/>
+        </w:rPr>
+        <w:t>Нами были проведены такие тестовые мероприятия:</w:t>
+      </w:r>
+    </w:p>
+    <w:p>
+      <w:pPr>
+        <w:pStyle w:val="a3"/>
+        <w:numPr>
+          <w:ilvl w:val="0"/>
+          <w:numId w:val="21"/>
+        </w:numPr>
+        <w:rPr>
+          <w:rFonts w:ascii="Times New Roman" w:hAnsi="Times New Roman" w:cs="Times New Roman"/>
+          <w:sz w:val="28"/>
+          <w:szCs w:val="28"/>
+        </w:rPr>
+      </w:pPr>
+      <w:r>
+        <w:rPr>
+          <w:rFonts w:ascii="Times New Roman" w:hAnsi="Times New Roman" w:cs="Times New Roman"/>
+          <w:sz w:val="28"/>
+          <w:szCs w:val="28"/>
+        </w:rPr>
+        <w:t xml:space="preserve">Планирование. Определить цели тестирования и подход для их достижения. </w:t>
+      </w:r>
+    </w:p>
+    <w:p>
+      <w:pPr>
+        <w:pStyle w:val="a3"/>
+        <w:numPr>
+          <w:ilvl w:val="0"/>
+          <w:numId w:val="21"/>
+        </w:numPr>
+        <w:rPr>
+          <w:rFonts w:ascii="Times New Roman" w:hAnsi="Times New Roman" w:cs="Times New Roman"/>
+          <w:sz w:val="28"/>
+          <w:szCs w:val="28"/>
+        </w:rPr>
+      </w:pPr>
+      <w:r>
+        <w:rPr>
+          <w:rFonts w:ascii="Times New Roman" w:hAnsi="Times New Roman" w:cs="Times New Roman"/>
+          <w:sz w:val="28"/>
+          <w:szCs w:val="28"/>
+        </w:rPr>
+        <w:t>Контроль и управление. Составить план тестирования, что выполнено и будет выполнено на определённых стадиях разработки.</w:t>
+      </w:r>
+    </w:p>
+    <w:p>
+      <w:pPr>
+        <w:pStyle w:val="a3"/>
+        <w:numPr>
+          <w:ilvl w:val="0"/>
+          <w:numId w:val="21"/>
+        </w:numPr>
+        <w:rPr>
+          <w:rFonts w:ascii="Times New Roman" w:hAnsi="Times New Roman" w:cs="Times New Roman"/>
+          <w:sz w:val="28"/>
+          <w:szCs w:val="28"/>
+        </w:rPr>
+      </w:pPr>
+      <w:r>
+        <w:rPr>
+          <w:rFonts w:ascii="Times New Roman" w:hAnsi="Times New Roman" w:cs="Times New Roman"/>
+          <w:sz w:val="28"/>
+          <w:szCs w:val="28"/>
+        </w:rPr>
+        <w:t>Тест Анализ. Рассмотреть особенности текст – кейсов, расставить приоритеты.</w:t>
+      </w:r>
+    </w:p>
+    <w:p>
+      <w:pPr>
+        <w:pStyle w:val="a3"/>
+        <w:numPr>
+          <w:ilvl w:val="0"/>
+          <w:numId w:val="21"/>
+        </w:numPr>
+        <w:rPr>
+          <w:rFonts w:ascii="Times New Roman" w:hAnsi="Times New Roman" w:cs="Times New Roman"/>
+          <w:sz w:val="28"/>
+          <w:szCs w:val="28"/>
+        </w:rPr>
+      </w:pPr>
+      <w:r>
+        <w:rPr>
+          <w:rFonts w:ascii="Times New Roman" w:hAnsi="Times New Roman" w:cs="Times New Roman"/>
+          <w:sz w:val="28"/>
+          <w:szCs w:val="28"/>
+        </w:rPr>
+        <w:t xml:space="preserve">Тест дизайн. Разработать тест – кейсы. Прописать ожидаемые результаты. </w:t>
+      </w:r>
+    </w:p>
+    <w:p>
+      <w:pPr>
+        <w:pStyle w:val="a3"/>
+        <w:numPr>
+          <w:ilvl w:val="0"/>
+          <w:numId w:val="21"/>
+        </w:numPr>
+        <w:rPr>
+          <w:rFonts w:ascii="Times New Roman" w:hAnsi="Times New Roman" w:cs="Times New Roman"/>
+          <w:sz w:val="28"/>
+          <w:szCs w:val="28"/>
+        </w:rPr>
+      </w:pPr>
+      <w:r>
+        <w:rPr>
+          <w:rFonts w:ascii="Times New Roman" w:hAnsi="Times New Roman" w:cs="Times New Roman"/>
+          <w:sz w:val="28"/>
+          <w:szCs w:val="28"/>
+        </w:rPr>
+        <w:t>Выполнение тестов. Протестировать приложение. Сравнить полученные результаты с ожидаемыми. Проверить, чтобы тесты соответствовали документации</w:t>
+      </w:r>
+    </w:p>
+    <w:p>
+      <w:pPr>
+        <w:pStyle w:val="a3"/>
+        <w:numPr>
+          <w:ilvl w:val="0"/>
+          <w:numId w:val="21"/>
+        </w:numPr>
+        <w:rPr>
+          <w:rFonts w:ascii="Times New Roman" w:hAnsi="Times New Roman" w:cs="Times New Roman"/>
+          <w:sz w:val="28"/>
+          <w:szCs w:val="28"/>
+        </w:rPr>
+      </w:pPr>
+      <w:r>
+        <w:rPr>
+          <w:rFonts w:ascii="Times New Roman" w:hAnsi="Times New Roman" w:cs="Times New Roman"/>
+          <w:sz w:val="28"/>
+          <w:szCs w:val="28"/>
+        </w:rPr>
+        <w:t>Завершение тестов. Сбор данных после тестирования. Тест-</w:t>
+      </w:r>
+      <w:r>
+        <w:rPr>
+          <w:rFonts w:ascii="Times New Roman" w:hAnsi="Times New Roman" w:cs="Times New Roman"/>
+          <w:sz w:val="28"/>
+          <w:szCs w:val="28"/>
+          <w:lang w:val="en-US"/>
+        </w:rPr>
+        <w:t>report</w:t>
+      </w:r>
+      <w:r>
+        <w:rPr>
+          <w:rFonts w:ascii="Times New Roman" w:hAnsi="Times New Roman" w:cs="Times New Roman"/>
+          <w:sz w:val="28"/>
+          <w:szCs w:val="28"/>
+        </w:rPr>
+        <w:t xml:space="preserve"> (доклады о тестах). Сохранить информацию для дальнейших проектов.</w:t>
+      </w:r>
+    </w:p>
+    <w:p>
+      <w:pPr>
+        <w:rPr>
+          <w:rFonts w:ascii="Times New Roman" w:hAnsi="Times New Roman" w:cs="Times New Roman"/>
+          <w:sz w:val="28"/>
+          <w:szCs w:val="28"/>
+        </w:rPr>
+      </w:pPr>
+    </w:p>
+    <w:p>
+      <w:pPr>
+        <w:rPr>
+          <w:rFonts w:ascii="Times New Roman" w:hAnsi="Times New Roman" w:cs="Times New Roman"/>
+          <w:sz w:val="32"/>
+          <w:szCs w:val="32"/>
+        </w:rPr>
+      </w:pPr>
+    </w:p>
+    <w:p>
+      <w:pPr>
+        <w:rPr>
+          <w:rFonts w:ascii="Times New Roman" w:hAnsi="Times New Roman" w:cs="Times New Roman"/>
+          <w:b/>
+          <w:sz w:val="32"/>
+          <w:szCs w:val="32"/>
+        </w:rPr>
+      </w:pPr>
+    </w:p>
+    <w:p>
+      <w:pPr>
+        <w:rPr>
+          <w:rFonts w:ascii="Times New Roman" w:hAnsi="Times New Roman" w:cs="Times New Roman"/>
+          <w:sz w:val="32"/>
+          <w:szCs w:val="32"/>
+        </w:rPr>
+      </w:pPr>
+      <w:r>
+        <w:rPr>
+          <w:rFonts w:ascii="Times New Roman" w:hAnsi="Times New Roman" w:cs="Times New Roman"/>
+          <w:sz w:val="32"/>
+          <w:szCs w:val="32"/>
+        </w:rPr>
+        <w:t xml:space="preserve">Так как нами была использована Цикличный жизненный цикл проекта, то тестирование будет тоже проходить по определённым итерациям. </w:t>
+      </w:r>
+    </w:p>
+    <w:p>
+      <w:pPr>
+        <w:rPr>
+          <w:rFonts w:ascii="Times New Roman" w:hAnsi="Times New Roman" w:cs="Times New Roman"/>
+          <w:b/>
+          <w:sz w:val="32"/>
+          <w:szCs w:val="32"/>
+        </w:rPr>
+      </w:pPr>
+      <w:r>
+        <w:rPr>
+          <w:rFonts w:ascii="Times New Roman" w:hAnsi="Times New Roman" w:cs="Times New Roman"/>
+          <w:sz w:val="32"/>
+          <w:szCs w:val="32"/>
+        </w:rPr>
+        <w:t xml:space="preserve">На первом этапе нами был проведён </w:t>
+      </w:r>
+      <w:r>
+        <w:rPr>
+          <w:rFonts w:ascii="Times New Roman" w:hAnsi="Times New Roman" w:cs="Times New Roman"/>
+          <w:b/>
+          <w:sz w:val="32"/>
+          <w:szCs w:val="32"/>
+          <w:lang w:val="en-US"/>
+        </w:rPr>
+        <w:t>Functional</w:t>
+      </w:r>
+      <w:r>
+        <w:rPr>
+          <w:rFonts w:ascii="Times New Roman" w:hAnsi="Times New Roman" w:cs="Times New Roman"/>
+          <w:b/>
+          <w:sz w:val="32"/>
+          <w:szCs w:val="32"/>
+        </w:rPr>
+        <w:t xml:space="preserve"> </w:t>
+      </w:r>
+      <w:r>
+        <w:rPr>
+          <w:rFonts w:ascii="Times New Roman" w:hAnsi="Times New Roman" w:cs="Times New Roman"/>
+          <w:b/>
+          <w:sz w:val="32"/>
+          <w:szCs w:val="32"/>
+          <w:lang w:val="en-US"/>
+        </w:rPr>
+        <w:t>testing</w:t>
+      </w:r>
+      <w:r>
+        <w:rPr>
+          <w:rFonts w:ascii="Times New Roman" w:hAnsi="Times New Roman" w:cs="Times New Roman"/>
+          <w:b/>
+          <w:sz w:val="32"/>
+          <w:szCs w:val="32"/>
+        </w:rPr>
+        <w:t xml:space="preserve">: </w:t>
+      </w:r>
+    </w:p>
+    <w:p>
+      <w:pPr>
+        <w:rPr>
+          <w:rFonts w:ascii="Times New Roman" w:hAnsi="Times New Roman" w:cs="Times New Roman"/>
+          <w:b/>
+          <w:sz w:val="32"/>
+          <w:szCs w:val="32"/>
+        </w:rPr>
+      </w:pPr>
+      <w:r>
+        <w:rPr>
+          <w:rFonts w:ascii="Times New Roman" w:hAnsi="Times New Roman" w:cs="Times New Roman"/>
+          <w:b/>
+          <w:sz w:val="32"/>
+          <w:szCs w:val="32"/>
+          <w:lang w:val="en-US"/>
+        </w:rPr>
+        <w:t>Smoke</w:t>
+      </w:r>
+      <w:r>
+        <w:rPr>
+          <w:rFonts w:ascii="Times New Roman" w:hAnsi="Times New Roman" w:cs="Times New Roman"/>
+          <w:b/>
+          <w:sz w:val="32"/>
+          <w:szCs w:val="32"/>
+        </w:rPr>
+        <w:t xml:space="preserve"> </w:t>
+      </w:r>
+      <w:r>
+        <w:rPr>
+          <w:rFonts w:ascii="Times New Roman" w:hAnsi="Times New Roman" w:cs="Times New Roman"/>
+          <w:b/>
+          <w:sz w:val="32"/>
+          <w:szCs w:val="32"/>
+          <w:lang w:val="en-US"/>
+        </w:rPr>
+        <w:t>testing</w:t>
+      </w:r>
+      <w:r>
+        <w:rPr>
+          <w:rFonts w:ascii="Times New Roman" w:hAnsi="Times New Roman" w:cs="Times New Roman"/>
+          <w:b/>
+          <w:sz w:val="32"/>
+          <w:szCs w:val="32"/>
+        </w:rPr>
+        <w:t>.</w:t>
+      </w:r>
+    </w:p>
+    <w:p>
+      <w:pPr>
+        <w:shd w:val="clear" w:color="auto" w:fill="FFFFFF"/>
+        <w:tabs>
+          <w:tab w:val="left" w:pos="916"/>
+          <w:tab w:val="left" w:pos="1832"/>
+          <w:tab w:val="left" w:pos="2748"/>
+          <w:tab w:val="left" w:pos="3664"/>
+          <w:tab w:val="left" w:pos="4580"/>
+          <w:tab w:val="left" w:pos="5496"/>
+          <w:tab w:val="left" w:pos="6412"/>
+          <w:tab w:val="left" w:pos="7328"/>
+          <w:tab w:val="left" w:pos="8244"/>
+          <w:tab w:val="left" w:pos="9160"/>
+          <w:tab w:val="left" w:pos="10076"/>
+          <w:tab w:val="left" w:pos="10992"/>
+          <w:tab w:val="left" w:pos="11908"/>
+          <w:tab w:val="left" w:pos="12824"/>
+          <w:tab w:val="left" w:pos="13740"/>
+          <w:tab w:val="left" w:pos="14656"/>
+        </w:tabs>
+        <w:spacing w:after="0" w:line="240" w:lineRule="auto"/>
+        <w:rPr>
+          <w:rFonts w:ascii="Times New Roman" w:eastAsia="Times New Roman" w:hAnsi="Times New Roman" w:cs="Times New Roman"/>
+          <w:color w:val="212121"/>
+          <w:sz w:val="28"/>
+          <w:szCs w:val="28"/>
+          <w:lang w:eastAsia="ru-RU"/>
+        </w:rPr>
+      </w:pPr>
+      <w:r>
+        <w:rPr>
+          <w:rFonts w:ascii="Times New Roman" w:eastAsia="Times New Roman" w:hAnsi="Times New Roman" w:cs="Times New Roman"/>
+          <w:color w:val="212121"/>
+          <w:sz w:val="28"/>
+          <w:szCs w:val="28"/>
+          <w:lang w:val="en-US" w:eastAsia="ru-RU"/>
+        </w:rPr>
+        <w:lastRenderedPageBreak/>
+        <w:tab/>
+      </w:r>
+      <w:r>
+        <w:rPr>
+          <w:rFonts w:ascii="Times New Roman" w:eastAsia="Times New Roman" w:hAnsi="Times New Roman" w:cs="Times New Roman"/>
+          <w:color w:val="212121"/>
+          <w:sz w:val="28"/>
+          <w:szCs w:val="28"/>
+          <w:lang w:eastAsia="ru-RU"/>
+        </w:rPr>
+        <w:t>Тестирование охватывает основные функций программного обеспечения, но ни одну из них в глубине. Результат этого теста используется, чтобы решить, следует ли продолжить дальнейшее тестирование. Если испытание проходит успешно, продолжайте дальнейшие испытания. Если это не помогло, остановите дальнейшие тесты и попросите новую сборку с необходимыми исправлениями. Если приложение сильно сломано, детальное тестирование может быть пустой тратой времени и усилий.</w:t>
+      </w:r>
+    </w:p>
+    <w:p>
+      <w:pPr>
+        <w:rPr>
+          <w:rFonts w:ascii="Times New Roman" w:hAnsi="Times New Roman" w:cs="Times New Roman"/>
+          <w:b/>
+          <w:sz w:val="32"/>
+          <w:szCs w:val="32"/>
+        </w:rPr>
+      </w:pPr>
+    </w:p>
+    <w:p>
+      <w:pPr>
+        <w:rPr>
+          <w:rFonts w:ascii="Times New Roman" w:hAnsi="Times New Roman" w:cs="Times New Roman"/>
+          <w:b/>
+          <w:sz w:val="32"/>
+          <w:szCs w:val="32"/>
+        </w:rPr>
+      </w:pPr>
+      <w:r>
+        <w:rPr>
+          <w:rFonts w:ascii="Times New Roman" w:hAnsi="Times New Roman" w:cs="Times New Roman"/>
+          <w:b/>
+          <w:noProof/>
+          <w:sz w:val="32"/>
+          <w:szCs w:val="32"/>
+          <w:lang w:eastAsia="ru-RU"/>
+        </w:rPr>
+        <w:drawing>
+          <wp:inline distT="0" distB="0" distL="0" distR="0">
+            <wp:extent cx="5940425" cy="3466465"/>
+            <wp:effectExtent l="0" t="0" r="3175" b="635"/>
+            <wp:docPr id="4" name="Рисунок 4"/>
+            <wp:cNvGraphicFramePr>
+              <a:graphicFrameLocks xmlns:a="http://schemas.openxmlformats.org/drawingml/2006/main" noChangeAspect="1"/>
+            </wp:cNvGraphicFramePr>
+            <a:graphic xmlns:a="http://schemas.openxmlformats.org/drawingml/2006/main">
+              <a:graphicData uri="http://schemas.openxmlformats.org/drawingml/2006/picture">
+                <pic:pic xmlns:pic="http://schemas.openxmlformats.org/drawingml/2006/picture">
+                  <pic:nvPicPr>
+                    <pic:cNvPr id="0" name="тест2.PNG"/>
+                    <pic:cNvPicPr/>
+                  </pic:nvPicPr>
+                  <pic:blipFill>
+                    <a:blip r:embed="rId18">
+                      <a:extLst>
+                        <a:ext uri="{28A0092B-C50C-407E-A947-70E740481C1C}">
+                          <a14:useLocalDpi xmlns:a14="http://schemas.microsoft.com/office/drawing/2010/main" val="0"/>
+                        </a:ext>
+                      </a:extLst>
+                    </a:blip>
+                    <a:stretch>
+                      <a:fillRect/>
+                    </a:stretch>
+                  </pic:blipFill>
+                  <pic:spPr>
+                    <a:xfrm>
+                      <a:off x="0" y="0"/>
+                      <a:ext cx="5940425" cy="3466465"/>
+                    </a:xfrm>
+                    <a:prstGeom prst="rect">
+                      <a:avLst/>
+                    </a:prstGeom>
+                  </pic:spPr>
+                </pic:pic>
+              </a:graphicData>
+            </a:graphic>
+          </wp:inline>
+        </w:drawing>
+      </w:r>
+    </w:p>
+    <w:p>
+      <w:pPr>
+        <w:rPr>
+          <w:rFonts w:ascii="Times New Roman" w:hAnsi="Times New Roman" w:cs="Times New Roman"/>
+          <w:sz w:val="32"/>
+          <w:szCs w:val="32"/>
+        </w:rPr>
+      </w:pPr>
+    </w:p>
+    <w:p>
+      <w:pPr>
+        <w:rPr>
+          <w:rFonts w:ascii="Times New Roman" w:hAnsi="Times New Roman" w:cs="Times New Roman"/>
+          <w:sz w:val="32"/>
+          <w:szCs w:val="32"/>
+        </w:rPr>
+      </w:pPr>
+    </w:p>
+    <w:p>
+      <w:pPr>
+        <w:rPr>
+          <w:rFonts w:ascii="Times New Roman" w:hAnsi="Times New Roman" w:cs="Times New Roman"/>
+          <w:sz w:val="32"/>
+          <w:szCs w:val="32"/>
+        </w:rPr>
+      </w:pPr>
+    </w:p>
+    <w:p>
+      <w:pPr>
+        <w:rPr>
+          <w:rFonts w:ascii="Times New Roman" w:hAnsi="Times New Roman" w:cs="Times New Roman"/>
+          <w:sz w:val="32"/>
+          <w:szCs w:val="32"/>
+        </w:rPr>
+      </w:pPr>
+    </w:p>
+    <w:p>
+      <w:pPr>
+        <w:rPr>
+          <w:rFonts w:ascii="Times New Roman" w:hAnsi="Times New Roman" w:cs="Times New Roman"/>
+          <w:sz w:val="32"/>
+          <w:szCs w:val="32"/>
+        </w:rPr>
+      </w:pPr>
+    </w:p>
+    <w:p>
+      <w:pPr>
+        <w:rPr>
+          <w:rFonts w:ascii="Times New Roman" w:hAnsi="Times New Roman" w:cs="Times New Roman"/>
+          <w:sz w:val="32"/>
+          <w:szCs w:val="32"/>
+        </w:rPr>
+        <w:sectPr>
+          <w:footerReference w:type="default" r:id="rId19"/>
+          <w:pgSz w:w="11906" w:h="16838"/>
+          <w:pgMar w:top="567" w:right="850" w:bottom="568" w:left="1701" w:header="708" w:footer="708" w:gutter="0"/>
+          <w:cols w:space="708"/>
+          <w:titlePg/>
+          <w:docGrid w:linePitch="360"/>
+        </w:sectPr>
+      </w:pPr>
+    </w:p>
+    <w:p>
+      <w:pPr>
+        <w:rPr>
+          <w:rFonts w:ascii="Times New Roman" w:hAnsi="Times New Roman" w:cs="Times New Roman"/>
+          <w:sz w:val="32"/>
+          <w:szCs w:val="32"/>
+        </w:rPr>
+      </w:pPr>
+      <w:r>
+        <w:rPr>
+          <w:rFonts w:ascii="Times New Roman" w:hAnsi="Times New Roman" w:cs="Times New Roman"/>
+          <w:noProof/>
+          <w:sz w:val="32"/>
+          <w:szCs w:val="32"/>
+          <w:lang w:eastAsia="ru-RU"/>
+        </w:rPr>
+        <w:lastRenderedPageBreak/>
+        <w:drawing>
+          <wp:inline distT="0" distB="0" distL="0" distR="0" wp14:anchorId="4AC06DAA" wp14:editId="533BE301">
+            <wp:extent cx="1923690" cy="3847134"/>
+            <wp:effectExtent l="0" t="0" r="635" b="1270"/>
+            <wp:docPr id="9" name="Рисунок 9"/>
+            <wp:cNvGraphicFramePr>
+              <a:graphicFrameLocks xmlns:a="http://schemas.openxmlformats.org/drawingml/2006/main" noChangeAspect="1"/>
+            </wp:cNvGraphicFramePr>
+            <a:graphic xmlns:a="http://schemas.openxmlformats.org/drawingml/2006/main">
+              <a:graphicData uri="http://schemas.openxmlformats.org/drawingml/2006/picture">
+                <pic:pic xmlns:pic="http://schemas.openxmlformats.org/drawingml/2006/picture">
+                  <pic:nvPicPr>
+                    <pic:cNvPr id="0" name="1.jpg"/>
+                    <pic:cNvPicPr/>
+                  </pic:nvPicPr>
+                  <pic:blipFill>
+                    <a:blip r:embed="rId20" cstate="print">
+                      <a:extLst>
+                        <a:ext uri="{28A0092B-C50C-407E-A947-70E740481C1C}">
+                          <a14:useLocalDpi xmlns:a14="http://schemas.microsoft.com/office/drawing/2010/main" val="0"/>
+                        </a:ext>
+                      </a:extLst>
+                    </a:blip>
+                    <a:stretch>
+                      <a:fillRect/>
+                    </a:stretch>
+                  </pic:blipFill>
+                  <pic:spPr>
+                    <a:xfrm>
+                      <a:off x="0" y="0"/>
+                      <a:ext cx="1923454" cy="3846661"/>
+                    </a:xfrm>
+                    <a:prstGeom prst="rect">
+                      <a:avLst/>
+                    </a:prstGeom>
+                  </pic:spPr>
+                </pic:pic>
+              </a:graphicData>
+            </a:graphic>
+          </wp:inline>
+        </w:drawing>
+      </w:r>
+    </w:p>
+    <w:p>
+      <w:pPr>
+        <w:rPr>
+          <w:rFonts w:ascii="Times New Roman" w:hAnsi="Times New Roman" w:cs="Times New Roman"/>
+          <w:sz w:val="32"/>
+          <w:szCs w:val="32"/>
+        </w:rPr>
+      </w:pPr>
+      <w:r>
+        <w:rPr>
+          <w:rFonts w:ascii="Times New Roman" w:hAnsi="Times New Roman" w:cs="Times New Roman"/>
+          <w:noProof/>
+          <w:sz w:val="32"/>
+          <w:szCs w:val="32"/>
+          <w:lang w:eastAsia="ru-RU"/>
+        </w:rPr>
+        <w:drawing>
+          <wp:inline distT="0" distB="0" distL="0" distR="0">
+            <wp:extent cx="1975449" cy="3950898"/>
+            <wp:effectExtent l="0" t="0" r="6350" b="0"/>
+            <wp:docPr id="16" name="Рисунок 16"/>
+            <wp:cNvGraphicFramePr>
+              <a:graphicFrameLocks xmlns:a="http://schemas.openxmlformats.org/drawingml/2006/main" noChangeAspect="1"/>
+            </wp:cNvGraphicFramePr>
+            <a:graphic xmlns:a="http://schemas.openxmlformats.org/drawingml/2006/main">
+              <a:graphicData uri="http://schemas.openxmlformats.org/drawingml/2006/picture">
+                <pic:pic xmlns:pic="http://schemas.openxmlformats.org/drawingml/2006/picture">
+                  <pic:nvPicPr>
+                    <pic:cNvPr id="0" name="4.jpg"/>
+                    <pic:cNvPicPr/>
+                  </pic:nvPicPr>
+                  <pic:blipFill>
+                    <a:blip r:embed="rId21" cstate="print">
+                      <a:extLst>
+                        <a:ext uri="{28A0092B-C50C-407E-A947-70E740481C1C}">
+                          <a14:useLocalDpi xmlns:a14="http://schemas.microsoft.com/office/drawing/2010/main" val="0"/>
+                        </a:ext>
+                      </a:extLst>
+                    </a:blip>
+                    <a:stretch>
+                      <a:fillRect/>
+                    </a:stretch>
+                  </pic:blipFill>
+                  <pic:spPr>
+                    <a:xfrm>
+                      <a:off x="0" y="0"/>
+                      <a:ext cx="1973170" cy="3946339"/>
+                    </a:xfrm>
+                    <a:prstGeom prst="rect">
+                      <a:avLst/>
+                    </a:prstGeom>
+                  </pic:spPr>
+                </pic:pic>
+              </a:graphicData>
+            </a:graphic>
+          </wp:inline>
+        </w:drawing>
+      </w:r>
+    </w:p>
+    <w:p>
+      <w:pPr>
+        <w:rPr>
+          <w:rFonts w:ascii="Times New Roman" w:hAnsi="Times New Roman" w:cs="Times New Roman"/>
+          <w:sz w:val="32"/>
+          <w:szCs w:val="32"/>
+        </w:rPr>
+      </w:pPr>
+      <w:r>
+        <w:rPr>
+          <w:rFonts w:ascii="Times New Roman" w:hAnsi="Times New Roman" w:cs="Times New Roman"/>
+          <w:noProof/>
+          <w:sz w:val="32"/>
+          <w:szCs w:val="32"/>
+          <w:lang w:eastAsia="ru-RU"/>
+        </w:rPr>
+        <w:lastRenderedPageBreak/>
+        <w:drawing>
+          <wp:inline distT="0" distB="0" distL="0" distR="0" wp14:anchorId="6D0B24D0" wp14:editId="5F902CA8">
+            <wp:extent cx="1936631" cy="3873261"/>
+            <wp:effectExtent l="0" t="0" r="6985" b="0"/>
+            <wp:docPr id="12" name="Рисунок 12"/>
+            <wp:cNvGraphicFramePr>
+              <a:graphicFrameLocks xmlns:a="http://schemas.openxmlformats.org/drawingml/2006/main" noChangeAspect="1"/>
+            </wp:cNvGraphicFramePr>
+            <a:graphic xmlns:a="http://schemas.openxmlformats.org/drawingml/2006/main">
+              <a:graphicData uri="http://schemas.openxmlformats.org/drawingml/2006/picture">
+                <pic:pic xmlns:pic="http://schemas.openxmlformats.org/drawingml/2006/picture">
+                  <pic:nvPicPr>
+                    <pic:cNvPr id="0" name="2.jpg"/>
+                    <pic:cNvPicPr/>
+                  </pic:nvPicPr>
+                  <pic:blipFill>
+                    <a:blip r:embed="rId22" cstate="print">
+                      <a:extLst>
+                        <a:ext uri="{28A0092B-C50C-407E-A947-70E740481C1C}">
+                          <a14:useLocalDpi xmlns:a14="http://schemas.microsoft.com/office/drawing/2010/main" val="0"/>
+                        </a:ext>
+                      </a:extLst>
+                    </a:blip>
+                    <a:stretch>
+                      <a:fillRect/>
+                    </a:stretch>
+                  </pic:blipFill>
+                  <pic:spPr>
+                    <a:xfrm>
+                      <a:off x="0" y="0"/>
+                      <a:ext cx="1934396" cy="3868792"/>
+                    </a:xfrm>
+                    <a:prstGeom prst="rect">
+                      <a:avLst/>
+                    </a:prstGeom>
+                  </pic:spPr>
+                </pic:pic>
+              </a:graphicData>
+            </a:graphic>
+          </wp:inline>
+        </w:drawing>
+      </w:r>
+    </w:p>
+    <w:p>
+      <w:pPr>
+        <w:rPr>
+          <w:rFonts w:ascii="Times New Roman" w:hAnsi="Times New Roman" w:cs="Times New Roman"/>
+          <w:sz w:val="32"/>
+          <w:szCs w:val="32"/>
+        </w:rPr>
+      </w:pPr>
+      <w:r>
+        <w:rPr>
+          <w:rFonts w:ascii="Times New Roman" w:hAnsi="Times New Roman" w:cs="Times New Roman"/>
+          <w:noProof/>
+          <w:sz w:val="32"/>
+          <w:szCs w:val="32"/>
+          <w:lang w:eastAsia="ru-RU"/>
+        </w:rPr>
+        <w:drawing>
+          <wp:inline distT="0" distB="0" distL="0" distR="0">
+            <wp:extent cx="1975449" cy="3950898"/>
+            <wp:effectExtent l="0" t="0" r="6350" b="0"/>
+            <wp:docPr id="17" name="Рисунок 17"/>
+            <wp:cNvGraphicFramePr>
+              <a:graphicFrameLocks xmlns:a="http://schemas.openxmlformats.org/drawingml/2006/main" noChangeAspect="1"/>
+            </wp:cNvGraphicFramePr>
+            <a:graphic xmlns:a="http://schemas.openxmlformats.org/drawingml/2006/main">
+              <a:graphicData uri="http://schemas.openxmlformats.org/drawingml/2006/picture">
+                <pic:pic xmlns:pic="http://schemas.openxmlformats.org/drawingml/2006/picture">
+                  <pic:nvPicPr>
+                    <pic:cNvPr id="0" name="5.jpg"/>
+                    <pic:cNvPicPr/>
+                  </pic:nvPicPr>
+                  <pic:blipFill>
+                    <a:blip r:embed="rId23" cstate="print">
+                      <a:extLst>
+                        <a:ext uri="{28A0092B-C50C-407E-A947-70E740481C1C}">
+                          <a14:useLocalDpi xmlns:a14="http://schemas.microsoft.com/office/drawing/2010/main" val="0"/>
+                        </a:ext>
+                      </a:extLst>
+                    </a:blip>
+                    <a:stretch>
+                      <a:fillRect/>
+                    </a:stretch>
+                  </pic:blipFill>
+                  <pic:spPr>
+                    <a:xfrm>
+                      <a:off x="0" y="0"/>
+                      <a:ext cx="1973170" cy="3946339"/>
+                    </a:xfrm>
+                    <a:prstGeom prst="rect">
+                      <a:avLst/>
+                    </a:prstGeom>
+                  </pic:spPr>
+                </pic:pic>
+              </a:graphicData>
+            </a:graphic>
+          </wp:inline>
+        </w:drawing>
+      </w:r>
+    </w:p>
+    <w:p>
+      <w:pPr>
+        <w:rPr>
+          <w:rFonts w:ascii="Times New Roman" w:hAnsi="Times New Roman" w:cs="Times New Roman"/>
+          <w:sz w:val="32"/>
+          <w:szCs w:val="32"/>
+        </w:rPr>
+      </w:pPr>
+    </w:p>
+    <w:p>
+      <w:pPr>
+        <w:rPr>
+          <w:rFonts w:ascii="Times New Roman" w:hAnsi="Times New Roman" w:cs="Times New Roman"/>
+          <w:sz w:val="32"/>
+          <w:szCs w:val="32"/>
+        </w:rPr>
+      </w:pPr>
+    </w:p>
+    <w:p>
+      <w:pPr>
+        <w:rPr>
+          <w:rFonts w:ascii="Times New Roman" w:hAnsi="Times New Roman" w:cs="Times New Roman"/>
+          <w:sz w:val="32"/>
+          <w:szCs w:val="32"/>
+        </w:rPr>
+      </w:pPr>
+    </w:p>
+    <w:p>
+      <w:pPr>
+        <w:rPr>
+          <w:rFonts w:ascii="Times New Roman" w:hAnsi="Times New Roman" w:cs="Times New Roman"/>
+          <w:sz w:val="32"/>
+          <w:szCs w:val="32"/>
+        </w:rPr>
+      </w:pPr>
+    </w:p>
+    <w:p>
+      <w:pPr>
+        <w:rPr>
+          <w:rFonts w:ascii="Times New Roman" w:hAnsi="Times New Roman" w:cs="Times New Roman"/>
+          <w:sz w:val="32"/>
+          <w:szCs w:val="32"/>
+        </w:rPr>
+      </w:pPr>
+    </w:p>
+    <w:p>
+      <w:pPr>
+        <w:rPr>
+          <w:rFonts w:ascii="Times New Roman" w:hAnsi="Times New Roman" w:cs="Times New Roman"/>
+          <w:sz w:val="32"/>
+          <w:szCs w:val="32"/>
+        </w:rPr>
+      </w:pPr>
+      <w:r>
+        <w:rPr>
+          <w:rFonts w:ascii="Times New Roman" w:hAnsi="Times New Roman" w:cs="Times New Roman"/>
+          <w:noProof/>
+          <w:sz w:val="32"/>
+          <w:szCs w:val="32"/>
+          <w:lang w:eastAsia="ru-RU"/>
+        </w:rPr>
+        <w:lastRenderedPageBreak/>
+        <w:drawing>
+          <wp:inline distT="0" distB="0" distL="0" distR="0" wp14:anchorId="3E1C2979" wp14:editId="596FCE96">
+            <wp:extent cx="1949570" cy="3899139"/>
+            <wp:effectExtent l="0" t="0" r="0" b="6350"/>
+            <wp:docPr id="13" name="Рисунок 13"/>
+            <wp:cNvGraphicFramePr>
+              <a:graphicFrameLocks xmlns:a="http://schemas.openxmlformats.org/drawingml/2006/main" noChangeAspect="1"/>
+            </wp:cNvGraphicFramePr>
+            <a:graphic xmlns:a="http://schemas.openxmlformats.org/drawingml/2006/main">
+              <a:graphicData uri="http://schemas.openxmlformats.org/drawingml/2006/picture">
+                <pic:pic xmlns:pic="http://schemas.openxmlformats.org/drawingml/2006/picture">
+                  <pic:nvPicPr>
+                    <pic:cNvPr id="0" name="3.jpg"/>
+                    <pic:cNvPicPr/>
+                  </pic:nvPicPr>
+                  <pic:blipFill>
+                    <a:blip r:embed="rId24" cstate="print">
+                      <a:extLst>
+                        <a:ext uri="{28A0092B-C50C-407E-A947-70E740481C1C}">
+                          <a14:useLocalDpi xmlns:a14="http://schemas.microsoft.com/office/drawing/2010/main" val="0"/>
+                        </a:ext>
+                      </a:extLst>
+                    </a:blip>
+                    <a:stretch>
+                      <a:fillRect/>
+                    </a:stretch>
+                  </pic:blipFill>
+                  <pic:spPr>
+                    <a:xfrm>
+                      <a:off x="0" y="0"/>
+                      <a:ext cx="1947322" cy="3894642"/>
+                    </a:xfrm>
+                    <a:prstGeom prst="rect">
+                      <a:avLst/>
+                    </a:prstGeom>
+                  </pic:spPr>
+                </pic:pic>
+              </a:graphicData>
+            </a:graphic>
+          </wp:inline>
+        </w:drawing>
+      </w:r>
+    </w:p>
+    <w:p>
+      <w:pPr>
+        <w:rPr>
+          <w:rFonts w:ascii="Times New Roman" w:hAnsi="Times New Roman" w:cs="Times New Roman"/>
+          <w:sz w:val="32"/>
+          <w:szCs w:val="32"/>
+        </w:rPr>
+        <w:sectPr>
+          <w:type w:val="continuous"/>
+          <w:pgSz w:w="11906" w:h="16838"/>
+          <w:pgMar w:top="567" w:right="850" w:bottom="568" w:left="1701" w:header="708" w:footer="708" w:gutter="0"/>
+          <w:cols w:num="3" w:space="708"/>
+          <w:titlePg/>
+          <w:docGrid w:linePitch="360"/>
+        </w:sectPr>
+      </w:pPr>
+    </w:p>
+    <w:p>
+      <w:pPr>
+        <w:rPr>
+          <w:rFonts w:ascii="Times New Roman" w:hAnsi="Times New Roman" w:cs="Times New Roman"/>
+          <w:sz w:val="28"/>
+          <w:szCs w:val="28"/>
+        </w:rPr>
+      </w:pPr>
+      <w:r>
+        <w:rPr>
+          <w:rFonts w:ascii="Times New Roman" w:hAnsi="Times New Roman" w:cs="Times New Roman"/>
+          <w:sz w:val="28"/>
+          <w:szCs w:val="28"/>
+        </w:rPr>
+        <w:lastRenderedPageBreak/>
+        <w:t xml:space="preserve">А так же </w:t>
+      </w:r>
+      <w:r>
+        <w:rPr>
+          <w:rFonts w:ascii="Times New Roman" w:hAnsi="Times New Roman" w:cs="Times New Roman"/>
+          <w:sz w:val="28"/>
+          <w:szCs w:val="28"/>
+        </w:rPr>
+        <w:t xml:space="preserve"> </w:t>
+      </w:r>
+      <w:r>
+        <w:rPr>
+          <w:rFonts w:ascii="Times New Roman" w:hAnsi="Times New Roman" w:cs="Times New Roman"/>
+          <w:b/>
+          <w:sz w:val="28"/>
+          <w:szCs w:val="28"/>
+          <w:lang w:val="en-US"/>
+        </w:rPr>
+        <w:t>Test</w:t>
+      </w:r>
+      <w:r>
+        <w:rPr>
+          <w:rFonts w:ascii="Times New Roman" w:hAnsi="Times New Roman" w:cs="Times New Roman"/>
+          <w:b/>
+          <w:sz w:val="28"/>
+          <w:szCs w:val="28"/>
+        </w:rPr>
+        <w:t xml:space="preserve"> </w:t>
+      </w:r>
+      <w:r>
+        <w:rPr>
+          <w:rFonts w:ascii="Times New Roman" w:hAnsi="Times New Roman" w:cs="Times New Roman"/>
+          <w:b/>
+          <w:sz w:val="28"/>
+          <w:szCs w:val="28"/>
+          <w:lang w:val="en-US"/>
+        </w:rPr>
+        <w:t>Design</w:t>
+      </w:r>
+      <w:r>
+        <w:rPr>
+          <w:rFonts w:ascii="Times New Roman" w:hAnsi="Times New Roman" w:cs="Times New Roman"/>
+          <w:b/>
+          <w:sz w:val="28"/>
+          <w:szCs w:val="28"/>
+        </w:rPr>
+        <w:t xml:space="preserve"> </w:t>
+      </w:r>
+      <w:r>
+        <w:rPr>
+          <w:rFonts w:ascii="Times New Roman" w:hAnsi="Times New Roman" w:cs="Times New Roman"/>
+          <w:b/>
+          <w:sz w:val="28"/>
+          <w:szCs w:val="28"/>
+          <w:lang w:val="en-US"/>
+        </w:rPr>
+        <w:t>Techniques</w:t>
+      </w:r>
+      <w:r>
+        <w:rPr>
+          <w:rFonts w:ascii="Times New Roman" w:hAnsi="Times New Roman" w:cs="Times New Roman"/>
+          <w:sz w:val="28"/>
+          <w:szCs w:val="28"/>
+        </w:rPr>
+        <w:t xml:space="preserve">: </w:t>
+      </w:r>
+      <w:r>
+        <w:rPr>
+          <w:rFonts w:ascii="Times New Roman" w:hAnsi="Times New Roman" w:cs="Times New Roman"/>
+          <w:b/>
+          <w:sz w:val="28"/>
+          <w:szCs w:val="28"/>
+          <w:lang w:val="en-US"/>
+        </w:rPr>
+        <w:t>Use</w:t>
+      </w:r>
+      <w:r>
+        <w:rPr>
+          <w:rFonts w:ascii="Times New Roman" w:hAnsi="Times New Roman" w:cs="Times New Roman"/>
+          <w:b/>
+          <w:sz w:val="28"/>
+          <w:szCs w:val="28"/>
+        </w:rPr>
+        <w:t>-</w:t>
+      </w:r>
+      <w:r>
+        <w:rPr>
+          <w:rFonts w:ascii="Times New Roman" w:hAnsi="Times New Roman" w:cs="Times New Roman"/>
+          <w:b/>
+          <w:sz w:val="28"/>
+          <w:szCs w:val="28"/>
+          <w:lang w:val="en-US"/>
+        </w:rPr>
+        <w:t>Case</w:t>
+      </w:r>
+      <w:r>
+        <w:rPr>
+          <w:rFonts w:ascii="Times New Roman" w:hAnsi="Times New Roman" w:cs="Times New Roman"/>
+          <w:b/>
+          <w:sz w:val="28"/>
+          <w:szCs w:val="28"/>
+        </w:rPr>
+        <w:t xml:space="preserve"> </w:t>
+      </w:r>
+      <w:r>
+        <w:rPr>
+          <w:rFonts w:ascii="Times New Roman" w:hAnsi="Times New Roman" w:cs="Times New Roman"/>
+          <w:b/>
+          <w:sz w:val="28"/>
+          <w:szCs w:val="28"/>
+          <w:lang w:val="en-US"/>
+        </w:rPr>
+        <w:t>Testing</w:t>
+      </w:r>
+      <w:r>
+        <w:rPr>
+          <w:rFonts w:ascii="Times New Roman" w:hAnsi="Times New Roman" w:cs="Times New Roman"/>
+          <w:sz w:val="28"/>
+          <w:szCs w:val="28"/>
+        </w:rPr>
+        <w:t xml:space="preserve">, чтобы проверить доступность всех необходимых пользователю функций. Мы использовали </w:t>
+      </w:r>
+      <w:r>
+        <w:rPr>
+          <w:rFonts w:ascii="Times New Roman" w:hAnsi="Times New Roman" w:cs="Times New Roman"/>
+          <w:b/>
+          <w:sz w:val="28"/>
+          <w:szCs w:val="28"/>
+          <w:lang w:val="en-US"/>
+        </w:rPr>
+        <w:t>Use</w:t>
+      </w:r>
+      <w:r>
+        <w:rPr>
+          <w:rFonts w:ascii="Times New Roman" w:hAnsi="Times New Roman" w:cs="Times New Roman"/>
+          <w:b/>
+          <w:sz w:val="28"/>
+          <w:szCs w:val="28"/>
+        </w:rPr>
+        <w:t>-</w:t>
+      </w:r>
+      <w:r>
+        <w:rPr>
+          <w:rFonts w:ascii="Times New Roman" w:hAnsi="Times New Roman" w:cs="Times New Roman"/>
+          <w:b/>
+          <w:sz w:val="28"/>
+          <w:szCs w:val="28"/>
+          <w:lang w:val="en-US"/>
+        </w:rPr>
+        <w:t>Case</w:t>
+      </w:r>
+      <w:r>
+        <w:rPr>
+          <w:rFonts w:ascii="Times New Roman" w:hAnsi="Times New Roman" w:cs="Times New Roman"/>
+          <w:sz w:val="28"/>
+          <w:szCs w:val="28"/>
+        </w:rPr>
+        <w:t xml:space="preserve"> и сверили все наши функции и запланированными.</w:t>
+      </w:r>
+    </w:p>
+    <w:p>
+      <w:pPr>
+        <w:tabs>
+          <w:tab w:val="left" w:pos="2323"/>
+        </w:tabs>
+        <w:rPr>
+          <w:rFonts w:ascii="Times New Roman" w:hAnsi="Times New Roman" w:cs="Times New Roman"/>
+          <w:sz w:val="32"/>
+          <w:szCs w:val="32"/>
+        </w:rPr>
+      </w:pPr>
+      <w:r>
+        <w:rPr>
+          <w:rFonts w:ascii="Times New Roman" w:hAnsi="Times New Roman" w:cs="Times New Roman"/>
+          <w:noProof/>
+          <w:sz w:val="32"/>
+          <w:szCs w:val="32"/>
+          <w:lang w:eastAsia="ru-RU"/>
+        </w:rPr>
+        <w:drawing>
+          <wp:inline distT="0" distB="0" distL="0" distR="0" wp14:anchorId="1D332D45" wp14:editId="4F5C73F3">
+            <wp:extent cx="5420482" cy="1800476"/>
+            <wp:effectExtent l="0" t="0" r="8890" b="9525"/>
+            <wp:docPr id="27" name="Рисунок 27"/>
+            <wp:cNvGraphicFramePr>
+              <a:graphicFrameLocks xmlns:a="http://schemas.openxmlformats.org/drawingml/2006/main" noChangeAspect="1"/>
+            </wp:cNvGraphicFramePr>
+            <a:graphic xmlns:a="http://schemas.openxmlformats.org/drawingml/2006/main">
+              <a:graphicData uri="http://schemas.openxmlformats.org/drawingml/2006/picture">
+                <pic:pic xmlns:pic="http://schemas.openxmlformats.org/drawingml/2006/picture">
+                  <pic:nvPicPr>
+                    <pic:cNvPr id="0" name="uc.PNG"/>
+                    <pic:cNvPicPr/>
+                  </pic:nvPicPr>
+                  <pic:blipFill>
+                    <a:blip r:embed="rId25">
+                      <a:extLst>
+                        <a:ext uri="{28A0092B-C50C-407E-A947-70E740481C1C}">
+                          <a14:useLocalDpi xmlns:a14="http://schemas.microsoft.com/office/drawing/2010/main" val="0"/>
+                        </a:ext>
+                      </a:extLst>
+                    </a:blip>
+                    <a:stretch>
+                      <a:fillRect/>
+                    </a:stretch>
+                  </pic:blipFill>
+                  <pic:spPr>
+                    <a:xfrm>
+                      <a:off x="0" y="0"/>
+                      <a:ext cx="5420482" cy="1800476"/>
+                    </a:xfrm>
+                    <a:prstGeom prst="rect">
+                      <a:avLst/>
+                    </a:prstGeom>
+                  </pic:spPr>
+                </pic:pic>
+              </a:graphicData>
+            </a:graphic>
+          </wp:inline>
+        </w:drawing>
+      </w:r>
+    </w:p>
+    <w:p>
+      <w:pPr>
+        <w:rPr>
+          <w:rFonts w:ascii="Times New Roman" w:hAnsi="Times New Roman" w:cs="Times New Roman"/>
+          <w:sz w:val="32"/>
+          <w:szCs w:val="32"/>
+        </w:rPr>
+      </w:pPr>
+    </w:p>
+    <w:p>
+      <w:pPr>
+        <w:rPr>
+          <w:rFonts w:ascii="Times New Roman" w:hAnsi="Times New Roman" w:cs="Times New Roman"/>
+          <w:sz w:val="28"/>
+          <w:szCs w:val="28"/>
+          <w:lang w:val="en-US"/>
+        </w:rPr>
+      </w:pPr>
+      <w:r>
+        <w:rPr>
+          <w:rFonts w:ascii="Times New Roman" w:hAnsi="Times New Roman" w:cs="Times New Roman"/>
+          <w:sz w:val="28"/>
+          <w:szCs w:val="28"/>
+          <w:lang w:val="en-US"/>
+        </w:rPr>
+        <w:t xml:space="preserve">Design Techniques </w:t>
+      </w:r>
+      <w:r>
+        <w:rPr>
+          <w:rFonts w:ascii="Times New Roman" w:hAnsi="Times New Roman" w:cs="Times New Roman"/>
+          <w:sz w:val="28"/>
+          <w:szCs w:val="28"/>
+        </w:rPr>
+        <w:t>бывает</w:t>
+      </w:r>
+      <w:r>
+        <w:rPr>
+          <w:rFonts w:ascii="Times New Roman" w:hAnsi="Times New Roman" w:cs="Times New Roman"/>
+          <w:sz w:val="28"/>
+          <w:szCs w:val="28"/>
+          <w:lang w:val="en-US"/>
+        </w:rPr>
+        <w:t xml:space="preserve"> </w:t>
+      </w:r>
+      <w:r>
+        <w:rPr>
+          <w:rFonts w:ascii="Times New Roman" w:hAnsi="Times New Roman" w:cs="Times New Roman"/>
+          <w:sz w:val="28"/>
+          <w:szCs w:val="28"/>
+        </w:rPr>
+        <w:t>двух</w:t>
+      </w:r>
+      <w:r>
+        <w:rPr>
+          <w:rFonts w:ascii="Times New Roman" w:hAnsi="Times New Roman" w:cs="Times New Roman"/>
+          <w:sz w:val="28"/>
+          <w:szCs w:val="28"/>
+          <w:lang w:val="en-US"/>
+        </w:rPr>
+        <w:t xml:space="preserve"> </w:t>
+      </w:r>
+      <w:r>
+        <w:rPr>
+          <w:rFonts w:ascii="Times New Roman" w:hAnsi="Times New Roman" w:cs="Times New Roman"/>
+          <w:sz w:val="28"/>
+          <w:szCs w:val="28"/>
+        </w:rPr>
+        <w:t>видов</w:t>
+      </w:r>
+      <w:r>
+        <w:rPr>
+          <w:rFonts w:ascii="Times New Roman" w:hAnsi="Times New Roman" w:cs="Times New Roman"/>
+          <w:sz w:val="28"/>
+          <w:szCs w:val="28"/>
+          <w:lang w:val="en-US"/>
+        </w:rPr>
+        <w:t>:</w:t>
+      </w:r>
+    </w:p>
+    <w:p>
+      <w:pPr>
+        <w:rPr>
+          <w:rFonts w:ascii="Times New Roman" w:hAnsi="Times New Roman" w:cs="Times New Roman"/>
+          <w:sz w:val="28"/>
+          <w:szCs w:val="28"/>
+          <w:lang w:val="en-US"/>
+        </w:rPr>
+      </w:pPr>
+      <w:r>
+        <w:rPr>
+          <w:rFonts w:ascii="Times New Roman" w:hAnsi="Times New Roman" w:cs="Times New Roman"/>
+          <w:sz w:val="28"/>
+          <w:szCs w:val="28"/>
+          <w:lang w:val="en-US"/>
+        </w:rPr>
+        <w:tab/>
+      </w:r>
+      <w:r>
+        <w:rPr>
+          <w:rFonts w:ascii="Times New Roman" w:hAnsi="Times New Roman" w:cs="Times New Roman"/>
+          <w:sz w:val="28"/>
+          <w:szCs w:val="28"/>
+          <w:lang w:val="en-US"/>
+        </w:rPr>
+        <w:t>Static Test Design Techniques</w:t>
+      </w:r>
+    </w:p>
+    <w:p>
+      <w:pPr>
+        <w:pStyle w:val="a3"/>
+        <w:numPr>
+          <w:ilvl w:val="0"/>
+          <w:numId w:val="22"/>
+        </w:numPr>
+        <w:rPr>
+          <w:rFonts w:ascii="Times New Roman" w:hAnsi="Times New Roman" w:cs="Times New Roman"/>
+          <w:sz w:val="28"/>
+          <w:szCs w:val="28"/>
+        </w:rPr>
+      </w:pPr>
+      <w:r>
+        <w:rPr>
+          <w:rFonts w:ascii="Times New Roman" w:hAnsi="Times New Roman" w:cs="Times New Roman"/>
+          <w:sz w:val="28"/>
+          <w:szCs w:val="28"/>
+          <w:lang w:val="en-US"/>
+        </w:rPr>
+        <w:t>Informal</w:t>
+      </w:r>
+      <w:r>
+        <w:rPr>
+          <w:rFonts w:ascii="Times New Roman" w:hAnsi="Times New Roman" w:cs="Times New Roman"/>
+          <w:sz w:val="28"/>
+          <w:szCs w:val="28"/>
+        </w:rPr>
+        <w:t xml:space="preserve"> </w:t>
+      </w:r>
+      <w:r>
+        <w:rPr>
+          <w:rFonts w:ascii="Times New Roman" w:hAnsi="Times New Roman" w:cs="Times New Roman"/>
+          <w:sz w:val="28"/>
+          <w:szCs w:val="28"/>
+          <w:lang w:val="en-US"/>
+        </w:rPr>
+        <w:t>Reviews</w:t>
+      </w:r>
+      <w:r>
+        <w:rPr>
+          <w:rFonts w:ascii="Times New Roman" w:hAnsi="Times New Roman" w:cs="Times New Roman"/>
+          <w:sz w:val="28"/>
+          <w:szCs w:val="28"/>
+        </w:rPr>
+        <w:t xml:space="preserve"> – пробежаться глазами по приложению, без документации о особых знаний о функционале.</w:t>
+      </w:r>
+    </w:p>
+    <w:p>
+      <w:pPr>
+        <w:pStyle w:val="a3"/>
+        <w:numPr>
+          <w:ilvl w:val="0"/>
+          <w:numId w:val="22"/>
+        </w:numPr>
+        <w:rPr>
+          <w:rFonts w:ascii="Times New Roman" w:hAnsi="Times New Roman" w:cs="Times New Roman"/>
+          <w:sz w:val="28"/>
+          <w:szCs w:val="28"/>
+        </w:rPr>
+      </w:pPr>
+      <w:r>
+        <w:rPr>
+          <w:rFonts w:ascii="Times New Roman" w:hAnsi="Times New Roman" w:cs="Times New Roman"/>
+          <w:sz w:val="28"/>
+          <w:szCs w:val="28"/>
+          <w:lang w:val="en-US"/>
+        </w:rPr>
+        <w:t>Walkthroughs</w:t>
+      </w:r>
+      <w:r>
+        <w:rPr>
+          <w:rFonts w:ascii="Times New Roman" w:hAnsi="Times New Roman" w:cs="Times New Roman"/>
+          <w:sz w:val="28"/>
+          <w:szCs w:val="28"/>
+        </w:rPr>
+        <w:t xml:space="preserve"> – Поочерёдное выполнение шагов для сбора информации.</w:t>
+      </w:r>
+    </w:p>
+    <w:p>
+      <w:pPr>
+        <w:pStyle w:val="a3"/>
+        <w:numPr>
+          <w:ilvl w:val="0"/>
+          <w:numId w:val="22"/>
+        </w:numPr>
+        <w:rPr>
+          <w:rFonts w:ascii="Times New Roman" w:hAnsi="Times New Roman" w:cs="Times New Roman"/>
+          <w:sz w:val="28"/>
+          <w:szCs w:val="28"/>
+        </w:rPr>
+      </w:pPr>
+      <w:r>
+        <w:rPr>
+          <w:rFonts w:ascii="Times New Roman" w:hAnsi="Times New Roman" w:cs="Times New Roman"/>
+          <w:sz w:val="28"/>
+          <w:szCs w:val="28"/>
+          <w:lang w:val="en-US"/>
+        </w:rPr>
+        <w:t>Technical</w:t>
+      </w:r>
+      <w:r>
+        <w:rPr>
+          <w:rFonts w:ascii="Times New Roman" w:hAnsi="Times New Roman" w:cs="Times New Roman"/>
+          <w:sz w:val="28"/>
+          <w:szCs w:val="28"/>
+        </w:rPr>
+        <w:t xml:space="preserve"> </w:t>
+      </w:r>
+      <w:r>
+        <w:rPr>
+          <w:rFonts w:ascii="Times New Roman" w:hAnsi="Times New Roman" w:cs="Times New Roman"/>
+          <w:sz w:val="28"/>
+          <w:szCs w:val="28"/>
+          <w:lang w:val="en-US"/>
+        </w:rPr>
+        <w:t>Review</w:t>
+      </w:r>
+      <w:r>
+        <w:rPr>
+          <w:rFonts w:ascii="Times New Roman" w:hAnsi="Times New Roman" w:cs="Times New Roman"/>
+          <w:sz w:val="28"/>
+          <w:szCs w:val="28"/>
+        </w:rPr>
+        <w:t xml:space="preserve"> – Процесс обнаружения ошибок, дискуссия в команде и достижение единого мнения. </w:t>
+      </w:r>
+    </w:p>
+    <w:p>
+      <w:pPr>
+        <w:pStyle w:val="a3"/>
+        <w:numPr>
+          <w:ilvl w:val="0"/>
+          <w:numId w:val="22"/>
+        </w:numPr>
+        <w:rPr>
+          <w:rFonts w:ascii="Times New Roman" w:hAnsi="Times New Roman" w:cs="Times New Roman"/>
+          <w:sz w:val="28"/>
+          <w:szCs w:val="28"/>
+        </w:rPr>
+      </w:pPr>
+      <w:r>
+        <w:rPr>
+          <w:rFonts w:ascii="Times New Roman" w:hAnsi="Times New Roman" w:cs="Times New Roman"/>
+          <w:sz w:val="28"/>
+          <w:szCs w:val="28"/>
+          <w:lang w:val="en-US"/>
+        </w:rPr>
+        <w:t>Inspection</w:t>
+      </w:r>
+      <w:r>
+        <w:rPr>
+          <w:rFonts w:ascii="Times New Roman" w:hAnsi="Times New Roman" w:cs="Times New Roman"/>
+          <w:sz w:val="28"/>
+          <w:szCs w:val="28"/>
+        </w:rPr>
+        <w:t xml:space="preserve"> – Визуальная экспертиза, нарушение стандартов, несоответствие документации.</w:t>
+      </w:r>
+    </w:p>
+    <w:p>
+      <w:pPr>
+        <w:ind w:firstLine="708"/>
+        <w:rPr>
+          <w:rFonts w:ascii="Times New Roman" w:hAnsi="Times New Roman" w:cs="Times New Roman"/>
+          <w:sz w:val="28"/>
+          <w:szCs w:val="28"/>
+          <w:lang w:val="en-US"/>
+        </w:rPr>
+      </w:pPr>
+      <w:r>
+        <w:rPr>
+          <w:rFonts w:ascii="Times New Roman" w:hAnsi="Times New Roman" w:cs="Times New Roman"/>
+          <w:sz w:val="28"/>
+          <w:szCs w:val="28"/>
+          <w:lang w:val="en-US"/>
+        </w:rPr>
+        <w:t>Dynamic Test Design</w:t>
+      </w:r>
+    </w:p>
+    <w:p>
+      <w:pPr>
+        <w:ind w:firstLine="708"/>
+        <w:rPr>
+          <w:rFonts w:ascii="Times New Roman" w:hAnsi="Times New Roman" w:cs="Times New Roman"/>
+          <w:sz w:val="28"/>
+          <w:szCs w:val="28"/>
+        </w:rPr>
+      </w:pPr>
+      <w:r>
+        <w:rPr>
+          <w:rFonts w:ascii="Times New Roman" w:hAnsi="Times New Roman" w:cs="Times New Roman"/>
+          <w:sz w:val="28"/>
+          <w:szCs w:val="28"/>
+          <w:lang w:val="en-US"/>
+        </w:rPr>
+        <w:t>Black</w:t>
+      </w:r>
+      <w:r>
+        <w:rPr>
+          <w:rFonts w:ascii="Times New Roman" w:hAnsi="Times New Roman" w:cs="Times New Roman"/>
+          <w:sz w:val="28"/>
+          <w:szCs w:val="28"/>
+        </w:rPr>
+        <w:t>-</w:t>
+      </w:r>
+      <w:r>
+        <w:rPr>
+          <w:rFonts w:ascii="Times New Roman" w:hAnsi="Times New Roman" w:cs="Times New Roman"/>
+          <w:sz w:val="28"/>
+          <w:szCs w:val="28"/>
+          <w:lang w:val="en-US"/>
+        </w:rPr>
+        <w:t>Box</w:t>
+      </w:r>
+      <w:r>
+        <w:rPr>
+          <w:rFonts w:ascii="Times New Roman" w:hAnsi="Times New Roman" w:cs="Times New Roman"/>
+          <w:sz w:val="28"/>
+          <w:szCs w:val="28"/>
+        </w:rPr>
+        <w:t>. Основан на анализе соответствующей тестовой базы (например, документов формальных требований, спецификаций, вариантов использования, пользовательских историй или бизнес-процессов). Применимы как для функционального, так и нефункционального тестирования. Концентрируются на «входных» и «выходных» значениях.</w:t>
+      </w:r>
+    </w:p>
+    <w:p>
+      <w:pPr>
+        <w:ind w:left="720"/>
+        <w:rPr>
+          <w:rFonts w:ascii="Times New Roman" w:hAnsi="Times New Roman" w:cs="Times New Roman"/>
+          <w:sz w:val="28"/>
+          <w:szCs w:val="28"/>
+        </w:rPr>
+      </w:pPr>
+    </w:p>
+    <w:p>
+      <w:pPr>
+        <w:ind w:firstLine="708"/>
+        <w:rPr>
+          <w:rFonts w:ascii="Times New Roman" w:hAnsi="Times New Roman" w:cs="Times New Roman"/>
+          <w:sz w:val="28"/>
+          <w:szCs w:val="28"/>
+        </w:rPr>
+      </w:pPr>
+      <w:r>
+        <w:rPr>
+          <w:rFonts w:ascii="Times New Roman" w:hAnsi="Times New Roman" w:cs="Times New Roman"/>
+          <w:sz w:val="28"/>
+          <w:szCs w:val="28"/>
+          <w:lang w:val="en-US"/>
+        </w:rPr>
+        <w:t>White</w:t>
+      </w:r>
+      <w:r>
+        <w:rPr>
+          <w:rFonts w:ascii="Times New Roman" w:hAnsi="Times New Roman" w:cs="Times New Roman"/>
+          <w:sz w:val="28"/>
+          <w:szCs w:val="28"/>
+        </w:rPr>
+        <w:t xml:space="preserve"> – </w:t>
+      </w:r>
+      <w:r>
+        <w:rPr>
+          <w:rFonts w:ascii="Times New Roman" w:hAnsi="Times New Roman" w:cs="Times New Roman"/>
+          <w:sz w:val="28"/>
+          <w:szCs w:val="28"/>
+          <w:lang w:val="en-US"/>
+        </w:rPr>
+        <w:t>Box</w:t>
+      </w:r>
+      <w:r>
+        <w:rPr>
+          <w:rFonts w:ascii="Times New Roman" w:hAnsi="Times New Roman" w:cs="Times New Roman"/>
+          <w:sz w:val="28"/>
+          <w:szCs w:val="28"/>
+        </w:rPr>
+        <w:t>. Основывается на внутренней структуре (</w:t>
+      </w:r>
+      <w:r>
+        <w:rPr>
+          <w:rFonts w:ascii="Times New Roman" w:hAnsi="Times New Roman" w:cs="Times New Roman"/>
+          <w:iCs/>
+          <w:sz w:val="28"/>
+          <w:szCs w:val="28"/>
+        </w:rPr>
+        <w:t>код, архитектура, рабочие потоки и / или потоки данных в системе</w:t>
+      </w:r>
+      <w:r>
+        <w:rPr>
+          <w:rFonts w:ascii="Times New Roman" w:hAnsi="Times New Roman" w:cs="Times New Roman"/>
+          <w:sz w:val="28"/>
+          <w:szCs w:val="28"/>
+        </w:rPr>
+        <w:t>) или реализации системы. Тщательность тестирования белого ящика может быть измерена через структурное покрытие. Структурное покрытие - это степень, в которой определенный тип структурного элемента был испытан тестами, и выражается в процентах от типа охватываемого элемента.</w:t>
+      </w:r>
+    </w:p>
+    <w:p>
+      <w:pPr>
+        <w:ind w:firstLine="708"/>
+        <w:rPr>
+          <w:rFonts w:ascii="Times New Roman" w:hAnsi="Times New Roman" w:cs="Times New Roman"/>
+          <w:sz w:val="28"/>
+          <w:szCs w:val="28"/>
+        </w:rPr>
+      </w:pPr>
+      <w:r>
+        <w:rPr>
+          <w:rFonts w:ascii="Times New Roman" w:hAnsi="Times New Roman" w:cs="Times New Roman"/>
+          <w:sz w:val="28"/>
+          <w:szCs w:val="28"/>
+          <w:lang w:val="en-US"/>
+        </w:rPr>
+        <w:lastRenderedPageBreak/>
+        <w:t>Experience</w:t>
+      </w:r>
+      <w:r>
+        <w:rPr>
+          <w:rFonts w:ascii="Times New Roman" w:hAnsi="Times New Roman" w:cs="Times New Roman"/>
+          <w:sz w:val="28"/>
+          <w:szCs w:val="28"/>
+        </w:rPr>
+        <w:t xml:space="preserve"> – </w:t>
+      </w:r>
+      <w:r>
+        <w:rPr>
+          <w:rFonts w:ascii="Times New Roman" w:hAnsi="Times New Roman" w:cs="Times New Roman"/>
+          <w:sz w:val="28"/>
+          <w:szCs w:val="28"/>
+          <w:lang w:val="en-US"/>
+        </w:rPr>
+        <w:t>based</w:t>
+      </w:r>
+      <w:r>
+        <w:rPr>
+          <w:rFonts w:ascii="Times New Roman" w:hAnsi="Times New Roman" w:cs="Times New Roman"/>
+          <w:sz w:val="28"/>
+          <w:szCs w:val="28"/>
+        </w:rPr>
+        <w:t>. Используют опыт разработчиков, тестировщиков и пользователей; для разработки, реализации и выполнения тестов. Часто сочетаются с методами белого и черного ящика.</w:t>
+      </w:r>
+    </w:p>
+    <w:p>
+      <w:pPr>
+        <w:ind w:firstLine="708"/>
+        <w:rPr>
+          <w:rFonts w:ascii="Times New Roman" w:hAnsi="Times New Roman" w:cs="Times New Roman"/>
+          <w:sz w:val="28"/>
+          <w:szCs w:val="28"/>
+        </w:rPr>
+      </w:pPr>
+      <w:r>
+        <w:rPr>
+          <w:rFonts w:ascii="Times New Roman" w:hAnsi="Times New Roman" w:cs="Times New Roman"/>
+          <w:sz w:val="28"/>
+          <w:szCs w:val="28"/>
+          <w:lang w:val="en-US"/>
+        </w:rPr>
+        <w:t>Specification</w:t>
+      </w:r>
+      <w:r>
+        <w:rPr>
+          <w:rFonts w:ascii="Times New Roman" w:hAnsi="Times New Roman" w:cs="Times New Roman"/>
+          <w:sz w:val="28"/>
+          <w:szCs w:val="28"/>
+        </w:rPr>
+        <w:t xml:space="preserve"> </w:t>
+      </w:r>
+      <w:r>
+        <w:rPr>
+          <w:rFonts w:ascii="Times New Roman" w:hAnsi="Times New Roman" w:cs="Times New Roman"/>
+          <w:sz w:val="28"/>
+          <w:szCs w:val="28"/>
+          <w:lang w:val="en-US"/>
+        </w:rPr>
+        <w:t>based</w:t>
+      </w:r>
+      <w:r>
+        <w:rPr>
+          <w:rFonts w:ascii="Times New Roman" w:hAnsi="Times New Roman" w:cs="Times New Roman"/>
+          <w:sz w:val="28"/>
+          <w:szCs w:val="28"/>
+        </w:rPr>
+        <w:t xml:space="preserve"> (</w:t>
+      </w:r>
+      <w:r>
+        <w:rPr>
+          <w:rFonts w:ascii="Times New Roman" w:hAnsi="Times New Roman" w:cs="Times New Roman"/>
+          <w:sz w:val="28"/>
+          <w:szCs w:val="28"/>
+          <w:lang w:val="en-US"/>
+        </w:rPr>
+        <w:t>black</w:t>
+      </w:r>
+      <w:r>
+        <w:rPr>
+          <w:rFonts w:ascii="Times New Roman" w:hAnsi="Times New Roman" w:cs="Times New Roman"/>
+          <w:sz w:val="28"/>
+          <w:szCs w:val="28"/>
+        </w:rPr>
+        <w:t xml:space="preserve"> - </w:t>
+      </w:r>
+      <w:r>
+        <w:rPr>
+          <w:rFonts w:ascii="Times New Roman" w:hAnsi="Times New Roman" w:cs="Times New Roman"/>
+          <w:sz w:val="28"/>
+          <w:szCs w:val="28"/>
+          <w:lang w:val="en-US"/>
+        </w:rPr>
+        <w:t>box</w:t>
+      </w:r>
+      <w:r>
+        <w:rPr>
+          <w:rFonts w:ascii="Times New Roman" w:hAnsi="Times New Roman" w:cs="Times New Roman"/>
+          <w:sz w:val="28"/>
+          <w:szCs w:val="28"/>
+        </w:rPr>
+        <w:t>)</w:t>
+      </w:r>
+    </w:p>
+    <w:p>
+      <w:pPr>
+        <w:numPr>
+          <w:ilvl w:val="0"/>
+          <w:numId w:val="23"/>
+        </w:numPr>
+        <w:rPr>
+          <w:rFonts w:ascii="Times New Roman" w:hAnsi="Times New Roman" w:cs="Times New Roman"/>
+          <w:sz w:val="28"/>
+          <w:szCs w:val="28"/>
+        </w:rPr>
+      </w:pPr>
+      <w:r>
+        <w:rPr>
+          <w:rFonts w:ascii="Times New Roman" w:hAnsi="Times New Roman" w:cs="Times New Roman"/>
+          <w:sz w:val="28"/>
+          <w:szCs w:val="28"/>
+          <w:lang w:val="en-US"/>
+        </w:rPr>
+        <w:t>Equivalence</w:t>
+      </w:r>
+      <w:r>
+        <w:rPr>
+          <w:rFonts w:ascii="Times New Roman" w:hAnsi="Times New Roman" w:cs="Times New Roman"/>
+          <w:sz w:val="28"/>
+          <w:szCs w:val="28"/>
+        </w:rPr>
+        <w:t xml:space="preserve"> </w:t>
+      </w:r>
+      <w:r>
+        <w:rPr>
+          <w:rFonts w:ascii="Times New Roman" w:hAnsi="Times New Roman" w:cs="Times New Roman"/>
+          <w:sz w:val="28"/>
+          <w:szCs w:val="28"/>
+          <w:lang w:val="en-US"/>
+        </w:rPr>
+        <w:t>Partitioning</w:t>
+      </w:r>
+      <w:r>
+        <w:rPr>
+          <w:rFonts w:ascii="Times New Roman" w:hAnsi="Times New Roman" w:cs="Times New Roman"/>
+          <w:sz w:val="28"/>
+          <w:szCs w:val="28"/>
+        </w:rPr>
+        <w:t xml:space="preserve"> ( Эквивалентное разбиение) Классы эквивалентности</w:t>
+      </w:r>
+      <w:r>
+        <w:rPr>
+          <w:rFonts w:ascii="Times New Roman" w:hAnsi="Times New Roman" w:cs="Times New Roman"/>
+          <w:sz w:val="28"/>
+          <w:szCs w:val="28"/>
+        </w:rPr>
+        <w:t xml:space="preserve"> делят данные на разделы таким образом, что все данные должны обрабатываться одинаково.</w:t>
+      </w:r>
+    </w:p>
+    <w:p>
+      <w:pPr>
+        <w:ind w:left="372" w:firstLine="708"/>
+        <w:rPr>
+          <w:rFonts w:ascii="Times New Roman" w:hAnsi="Times New Roman" w:cs="Times New Roman"/>
+          <w:sz w:val="28"/>
+          <w:szCs w:val="28"/>
+        </w:rPr>
+      </w:pPr>
+      <w:r>
+        <w:rPr>
+          <w:rFonts w:ascii="Times New Roman" w:hAnsi="Times New Roman" w:cs="Times New Roman"/>
+          <w:sz w:val="28"/>
+          <w:szCs w:val="28"/>
+        </w:rPr>
+        <w:t xml:space="preserve">Любой раздел может быть разделен на </w:t>
+      </w:r>
+      <w:r>
+        <w:rPr>
+          <w:rFonts w:ascii="Times New Roman" w:hAnsi="Times New Roman" w:cs="Times New Roman"/>
+          <w:bCs/>
+          <w:sz w:val="28"/>
+          <w:szCs w:val="28"/>
+        </w:rPr>
+        <w:t>подразделы</w:t>
+      </w:r>
+      <w:r>
+        <w:rPr>
+          <w:rFonts w:ascii="Times New Roman" w:hAnsi="Times New Roman" w:cs="Times New Roman"/>
+          <w:sz w:val="28"/>
+          <w:szCs w:val="28"/>
+        </w:rPr>
+        <w:t>, если требуется.</w:t>
+      </w:r>
+    </w:p>
+    <w:p>
+      <w:pPr>
+        <w:ind w:left="1080"/>
+        <w:rPr>
+          <w:rFonts w:ascii="Times New Roman" w:hAnsi="Times New Roman" w:cs="Times New Roman"/>
+          <w:sz w:val="28"/>
+          <w:szCs w:val="28"/>
+        </w:rPr>
+      </w:pPr>
+      <w:r>
+        <w:rPr>
+          <w:rFonts w:ascii="Times New Roman" w:hAnsi="Times New Roman" w:cs="Times New Roman"/>
+          <w:sz w:val="28"/>
+          <w:szCs w:val="28"/>
+        </w:rPr>
+        <w:t xml:space="preserve">Каждое </w:t>
+      </w:r>
+      <w:r>
+        <w:rPr>
+          <w:rFonts w:ascii="Times New Roman" w:hAnsi="Times New Roman" w:cs="Times New Roman"/>
+          <w:bCs/>
+          <w:sz w:val="28"/>
+          <w:szCs w:val="28"/>
+        </w:rPr>
+        <w:t>значение</w:t>
+      </w:r>
+      <w:r>
+        <w:rPr>
+          <w:rFonts w:ascii="Times New Roman" w:hAnsi="Times New Roman" w:cs="Times New Roman"/>
+          <w:sz w:val="28"/>
+          <w:szCs w:val="28"/>
+        </w:rPr>
+        <w:t xml:space="preserve"> должно принадлежать </w:t>
+      </w:r>
+      <w:r>
+        <w:rPr>
+          <w:rFonts w:ascii="Times New Roman" w:hAnsi="Times New Roman" w:cs="Times New Roman"/>
+          <w:bCs/>
+          <w:sz w:val="28"/>
+          <w:szCs w:val="28"/>
+        </w:rPr>
+        <w:t>одному</w:t>
+      </w:r>
+      <w:r>
+        <w:rPr>
+          <w:rFonts w:ascii="Times New Roman" w:hAnsi="Times New Roman" w:cs="Times New Roman"/>
+          <w:sz w:val="28"/>
+          <w:szCs w:val="28"/>
+        </w:rPr>
+        <w:t xml:space="preserve"> и только одному </w:t>
+      </w:r>
+      <w:r>
+        <w:rPr>
+          <w:rFonts w:ascii="Times New Roman" w:hAnsi="Times New Roman" w:cs="Times New Roman"/>
+          <w:bCs/>
+          <w:sz w:val="28"/>
+          <w:szCs w:val="28"/>
+        </w:rPr>
+        <w:t>разделу</w:t>
+      </w:r>
+      <w:r>
+        <w:rPr>
+          <w:rFonts w:ascii="Times New Roman" w:hAnsi="Times New Roman" w:cs="Times New Roman"/>
+          <w:sz w:val="28"/>
+          <w:szCs w:val="28"/>
+        </w:rPr>
+        <w:t xml:space="preserve"> эквивалентности.</w:t>
+      </w:r>
+    </w:p>
+    <w:p>
+      <w:pPr>
+        <w:ind w:left="1080"/>
+        <w:rPr>
+          <w:rFonts w:ascii="Times New Roman" w:hAnsi="Times New Roman" w:cs="Times New Roman"/>
+          <w:sz w:val="28"/>
+          <w:szCs w:val="28"/>
+        </w:rPr>
+      </w:pPr>
+      <w:r>
+        <w:rPr>
+          <w:rFonts w:ascii="Times New Roman" w:hAnsi="Times New Roman" w:cs="Times New Roman"/>
+          <w:sz w:val="28"/>
+          <w:szCs w:val="28"/>
+        </w:rPr>
+        <w:t xml:space="preserve">Когда </w:t>
+      </w:r>
+      <w:r>
+        <w:rPr>
+          <w:rFonts w:ascii="Times New Roman" w:hAnsi="Times New Roman" w:cs="Times New Roman"/>
+          <w:iCs/>
+          <w:sz w:val="28"/>
+          <w:szCs w:val="28"/>
+        </w:rPr>
+        <w:t xml:space="preserve">недопустимые разделы эквивалентности </w:t>
+      </w:r>
+      <w:r>
+        <w:rPr>
+          <w:rFonts w:ascii="Times New Roman" w:hAnsi="Times New Roman" w:cs="Times New Roman"/>
+          <w:sz w:val="28"/>
+          <w:szCs w:val="28"/>
+        </w:rPr>
+        <w:t xml:space="preserve">используются в тестовых примерах, они должны </w:t>
+      </w:r>
+      <w:r>
+        <w:rPr>
+          <w:rFonts w:ascii="Times New Roman" w:hAnsi="Times New Roman" w:cs="Times New Roman"/>
+          <w:bCs/>
+          <w:sz w:val="28"/>
+          <w:szCs w:val="28"/>
+        </w:rPr>
+        <w:t>тестироваться</w:t>
+      </w:r>
+      <w:r>
+        <w:rPr>
+          <w:rFonts w:ascii="Times New Roman" w:hAnsi="Times New Roman" w:cs="Times New Roman"/>
+          <w:sz w:val="28"/>
+          <w:szCs w:val="28"/>
+        </w:rPr>
+        <w:t xml:space="preserve"> </w:t>
+      </w:r>
+      <w:r>
+        <w:rPr>
+          <w:rFonts w:ascii="Times New Roman" w:hAnsi="Times New Roman" w:cs="Times New Roman"/>
+          <w:bCs/>
+          <w:sz w:val="28"/>
+          <w:szCs w:val="28"/>
+        </w:rPr>
+        <w:t>индивидуально</w:t>
+      </w:r>
+      <w:r>
+        <w:rPr>
+          <w:rFonts w:ascii="Times New Roman" w:hAnsi="Times New Roman" w:cs="Times New Roman"/>
+          <w:sz w:val="28"/>
+          <w:szCs w:val="28"/>
+        </w:rPr>
+        <w:t>, то есть не объединяться с другими недопустимыми разделами эквивалентности, чтобы гарантировать, что сбои не маскируются. Сбои могут быть замаскированы, когда происходит несколько сбоев одновременно, но виден только один из них, в результате чего другие сбои не обнаруживаются.</w:t>
+      </w:r>
+    </w:p>
+    <w:p>
+      <w:pPr>
+        <w:ind w:left="720"/>
+        <w:rPr>
+          <w:rFonts w:ascii="Times New Roman" w:hAnsi="Times New Roman" w:cs="Times New Roman"/>
+          <w:sz w:val="32"/>
+          <w:szCs w:val="32"/>
+        </w:rPr>
+      </w:pPr>
+    </w:p>
+    <w:p>
+      <w:pPr>
+        <w:numPr>
+          <w:ilvl w:val="0"/>
+          <w:numId w:val="23"/>
+        </w:numPr>
+        <w:rPr>
+          <w:rFonts w:ascii="Times New Roman" w:hAnsi="Times New Roman" w:cs="Times New Roman"/>
+          <w:sz w:val="28"/>
+          <w:szCs w:val="28"/>
+        </w:rPr>
+      </w:pPr>
+      <w:r>
+        <w:rPr>
+          <w:rFonts w:ascii="Times New Roman" w:hAnsi="Times New Roman" w:cs="Times New Roman"/>
+          <w:sz w:val="28"/>
+          <w:szCs w:val="28"/>
+          <w:lang w:val="en-US"/>
+        </w:rPr>
+        <w:t>Boundary</w:t>
+      </w:r>
+      <w:r>
+        <w:rPr>
+          <w:rFonts w:ascii="Times New Roman" w:hAnsi="Times New Roman" w:cs="Times New Roman"/>
+          <w:sz w:val="28"/>
+          <w:szCs w:val="28"/>
+        </w:rPr>
+        <w:t xml:space="preserve"> </w:t>
+      </w:r>
+      <w:r>
+        <w:rPr>
+          <w:rFonts w:ascii="Times New Roman" w:hAnsi="Times New Roman" w:cs="Times New Roman"/>
+          <w:sz w:val="28"/>
+          <w:szCs w:val="28"/>
+          <w:lang w:val="en-US"/>
+        </w:rPr>
+        <w:t>Value</w:t>
+      </w:r>
+      <w:r>
+        <w:rPr>
+          <w:rFonts w:ascii="Times New Roman" w:hAnsi="Times New Roman" w:cs="Times New Roman"/>
+          <w:sz w:val="28"/>
+          <w:szCs w:val="28"/>
+        </w:rPr>
+        <w:t xml:space="preserve"> </w:t>
+      </w:r>
+      <w:r>
+        <w:rPr>
+          <w:rFonts w:ascii="Times New Roman" w:hAnsi="Times New Roman" w:cs="Times New Roman"/>
+          <w:sz w:val="28"/>
+          <w:szCs w:val="28"/>
+          <w:lang w:val="en-US"/>
+        </w:rPr>
+        <w:t>Analysis</w:t>
+      </w:r>
+      <w:r>
+        <w:rPr>
+          <w:rFonts w:ascii="Times New Roman" w:hAnsi="Times New Roman" w:cs="Times New Roman"/>
+          <w:sz w:val="28"/>
+          <w:szCs w:val="28"/>
+        </w:rPr>
+        <w:t xml:space="preserve">. Анализ граничных значений является расширением эквивалентного разбиения, но может использоваться только при упорядочении </w:t>
+      </w:r>
+      <w:r>
+        <w:rPr>
+          <w:rFonts w:ascii="Times New Roman" w:hAnsi="Times New Roman" w:cs="Times New Roman"/>
+          <w:iCs/>
+          <w:sz w:val="28"/>
+          <w:szCs w:val="28"/>
+        </w:rPr>
+        <w:t>раздела</w:t>
+      </w:r>
+      <w:r>
+        <w:rPr>
+          <w:rFonts w:ascii="Times New Roman" w:hAnsi="Times New Roman" w:cs="Times New Roman"/>
+          <w:sz w:val="28"/>
+          <w:szCs w:val="28"/>
+        </w:rPr>
+        <w:t>, состоящего из числовых или последовательных данных. Минимальные и максимальные значения (или первое и последнее значения) раздела явл</w:t>
+      </w:r>
+      <w:r>
+        <w:rPr>
+          <w:rFonts w:ascii="Times New Roman" w:hAnsi="Times New Roman" w:cs="Times New Roman"/>
+          <w:sz w:val="28"/>
+          <w:szCs w:val="28"/>
+        </w:rPr>
+        <w:t>яются его граничными значениями</w:t>
+      </w:r>
+      <w:r>
+        <w:rPr>
+          <w:rFonts w:ascii="Times New Roman" w:hAnsi="Times New Roman" w:cs="Times New Roman"/>
+          <w:sz w:val="28"/>
+          <w:szCs w:val="28"/>
+        </w:rPr>
+        <w:t>.</w:t>
+      </w:r>
+    </w:p>
+    <w:p>
+      <w:pPr>
+        <w:numPr>
+          <w:ilvl w:val="0"/>
+          <w:numId w:val="23"/>
+        </w:numPr>
+        <w:rPr>
+          <w:rFonts w:ascii="Times New Roman" w:hAnsi="Times New Roman" w:cs="Times New Roman"/>
+          <w:sz w:val="28"/>
+          <w:szCs w:val="28"/>
+        </w:rPr>
+      </w:pPr>
+      <w:r>
+        <w:rPr>
+          <w:rFonts w:ascii="Times New Roman" w:hAnsi="Times New Roman" w:cs="Times New Roman"/>
+          <w:sz w:val="28"/>
+          <w:szCs w:val="28"/>
+          <w:lang w:val="en-US"/>
+        </w:rPr>
+        <w:t>Decision</w:t>
+      </w:r>
+      <w:r>
+        <w:rPr>
+          <w:rFonts w:ascii="Times New Roman" w:hAnsi="Times New Roman" w:cs="Times New Roman"/>
+          <w:sz w:val="28"/>
+          <w:szCs w:val="28"/>
+        </w:rPr>
+        <w:t xml:space="preserve"> </w:t>
+      </w:r>
+      <w:r>
+        <w:rPr>
+          <w:rFonts w:ascii="Times New Roman" w:hAnsi="Times New Roman" w:cs="Times New Roman"/>
+          <w:sz w:val="28"/>
+          <w:szCs w:val="28"/>
+          <w:lang w:val="en-US"/>
+        </w:rPr>
+        <w:t>Table</w:t>
+      </w:r>
+      <w:r>
+        <w:rPr>
+          <w:rFonts w:ascii="Times New Roman" w:hAnsi="Times New Roman" w:cs="Times New Roman"/>
+          <w:sz w:val="28"/>
+          <w:szCs w:val="28"/>
+        </w:rPr>
+        <w:t xml:space="preserve">. </w:t>
+      </w:r>
+      <w:r>
+        <w:rPr>
+          <w:rFonts w:ascii="Times New Roman" w:hAnsi="Times New Roman" w:cs="Times New Roman"/>
+          <w:sz w:val="28"/>
+          <w:szCs w:val="28"/>
+        </w:rPr>
+        <w:t xml:space="preserve">Таблицы решений - хороший способ записать сложные бизнес-правила, которые должна реализовать система. </w:t>
+      </w:r>
+    </w:p>
+    <w:p>
+      <w:pPr>
+        <w:ind w:left="1080"/>
+        <w:rPr>
+          <w:rFonts w:ascii="Times New Roman" w:hAnsi="Times New Roman" w:cs="Times New Roman"/>
+          <w:sz w:val="28"/>
+          <w:szCs w:val="28"/>
+        </w:rPr>
+      </w:pPr>
+      <w:r>
+        <w:rPr>
+          <w:rFonts w:ascii="Times New Roman" w:hAnsi="Times New Roman" w:cs="Times New Roman"/>
+          <w:sz w:val="28"/>
+          <w:szCs w:val="28"/>
+        </w:rPr>
+        <w:t xml:space="preserve">При создании таблиц решений тестер определяет условия (чаще </w:t>
+      </w:r>
+      <w:r>
+        <w:rPr>
+          <w:rFonts w:ascii="Times New Roman" w:hAnsi="Times New Roman" w:cs="Times New Roman"/>
+          <w:sz w:val="28"/>
+          <w:szCs w:val="28"/>
+          <w:lang w:val="en-US"/>
+        </w:rPr>
+        <w:t>input</w:t>
+      </w:r>
+      <w:r>
+        <w:rPr>
+          <w:rFonts w:ascii="Times New Roman" w:hAnsi="Times New Roman" w:cs="Times New Roman"/>
+          <w:sz w:val="28"/>
+          <w:szCs w:val="28"/>
+        </w:rPr>
+        <w:t xml:space="preserve">) и результирующие действия (чаще </w:t>
+      </w:r>
+      <w:r>
+        <w:rPr>
+          <w:rFonts w:ascii="Times New Roman" w:hAnsi="Times New Roman" w:cs="Times New Roman"/>
+          <w:sz w:val="28"/>
+          <w:szCs w:val="28"/>
+          <w:lang w:val="en-US"/>
+        </w:rPr>
+        <w:t>output</w:t>
+      </w:r>
+      <w:r>
+        <w:rPr>
+          <w:rFonts w:ascii="Times New Roman" w:hAnsi="Times New Roman" w:cs="Times New Roman"/>
+          <w:sz w:val="28"/>
+          <w:szCs w:val="28"/>
+        </w:rPr>
+        <w:t xml:space="preserve">) системы. </w:t>
+      </w:r>
+    </w:p>
+    <w:p>
+      <w:pPr>
+        <w:ind w:left="1080"/>
+        <w:rPr>
+          <w:rFonts w:ascii="Times New Roman" w:hAnsi="Times New Roman" w:cs="Times New Roman"/>
+          <w:sz w:val="28"/>
+          <w:szCs w:val="28"/>
+        </w:rPr>
+      </w:pPr>
+      <w:r>
+        <w:rPr>
+          <w:rFonts w:ascii="Times New Roman" w:hAnsi="Times New Roman" w:cs="Times New Roman"/>
+          <w:sz w:val="28"/>
+          <w:szCs w:val="28"/>
+        </w:rPr>
+        <w:t xml:space="preserve">Они формируют строки таблицы, обычно с условиями вверху и действиями внизу. </w:t>
+      </w:r>
+    </w:p>
+    <w:p>
+      <w:pPr>
+        <w:ind w:left="1080"/>
+        <w:rPr>
+          <w:rFonts w:ascii="Times New Roman" w:hAnsi="Times New Roman" w:cs="Times New Roman"/>
+          <w:sz w:val="28"/>
+          <w:szCs w:val="28"/>
+        </w:rPr>
+      </w:pPr>
+      <w:r>
+        <w:rPr>
+          <w:rFonts w:ascii="Times New Roman" w:hAnsi="Times New Roman" w:cs="Times New Roman"/>
+          <w:sz w:val="28"/>
+          <w:szCs w:val="28"/>
+        </w:rPr>
+        <w:t xml:space="preserve">Каждый столбец соответствует правилу принятия решения, которое определяет уникальную комбинацию условий, которая приводит к выполнению действий, связанных с этим правилом. </w:t>
+      </w:r>
+    </w:p>
+    <w:p>
+      <w:pPr>
+        <w:ind w:left="1080"/>
+        <w:rPr>
+          <w:rFonts w:ascii="Times New Roman" w:hAnsi="Times New Roman" w:cs="Times New Roman"/>
+          <w:sz w:val="28"/>
+          <w:szCs w:val="28"/>
+        </w:rPr>
+      </w:pPr>
+      <w:r>
+        <w:rPr>
+          <w:rFonts w:ascii="Times New Roman" w:hAnsi="Times New Roman" w:cs="Times New Roman"/>
+          <w:sz w:val="28"/>
+          <w:szCs w:val="28"/>
+        </w:rPr>
+        <w:lastRenderedPageBreak/>
+        <w:t>Значения условий и действий обычно отображаются как логические значения (</w:t>
+      </w:r>
+      <w:r>
+        <w:rPr>
+          <w:rFonts w:ascii="Times New Roman" w:hAnsi="Times New Roman" w:cs="Times New Roman"/>
+          <w:sz w:val="28"/>
+          <w:szCs w:val="28"/>
+          <w:lang w:val="en-US"/>
+        </w:rPr>
+        <w:t>true</w:t>
+      </w:r>
+      <w:r>
+        <w:rPr>
+          <w:rFonts w:ascii="Times New Roman" w:hAnsi="Times New Roman" w:cs="Times New Roman"/>
+          <w:sz w:val="28"/>
+          <w:szCs w:val="28"/>
+        </w:rPr>
+        <w:t xml:space="preserve"> или </w:t>
+      </w:r>
+      <w:r>
+        <w:rPr>
+          <w:rFonts w:ascii="Times New Roman" w:hAnsi="Times New Roman" w:cs="Times New Roman"/>
+          <w:sz w:val="28"/>
+          <w:szCs w:val="28"/>
+          <w:lang w:val="en-US"/>
+        </w:rPr>
+        <w:t>false</w:t>
+      </w:r>
+      <w:r>
+        <w:rPr>
+          <w:rFonts w:ascii="Times New Roman" w:hAnsi="Times New Roman" w:cs="Times New Roman"/>
+          <w:sz w:val="28"/>
+          <w:szCs w:val="28"/>
+        </w:rPr>
+        <w:t xml:space="preserve">) или дискретные значения (например, красный , зеленый , синий), но также могут быть числами или диапазонами чисел. </w:t>
+      </w:r>
+    </w:p>
+    <w:p>
+      <w:pPr>
+        <w:ind w:left="1080"/>
+        <w:rPr>
+          <w:rFonts w:ascii="Times New Roman" w:hAnsi="Times New Roman" w:cs="Times New Roman"/>
+          <w:sz w:val="28"/>
+          <w:szCs w:val="28"/>
+        </w:rPr>
+      </w:pPr>
+      <w:r>
+        <w:rPr>
+          <w:rFonts w:ascii="Times New Roman" w:hAnsi="Times New Roman" w:cs="Times New Roman"/>
+          <w:sz w:val="28"/>
+          <w:szCs w:val="28"/>
+        </w:rPr>
+        <w:t>Эти различные типы условий и действий объединены в одной таблице.</w:t>
+      </w:r>
+    </w:p>
+    <w:p>
+      <w:pPr>
+        <w:numPr>
+          <w:ilvl w:val="0"/>
+          <w:numId w:val="23"/>
+        </w:numPr>
+        <w:rPr>
+          <w:rFonts w:ascii="Times New Roman" w:hAnsi="Times New Roman" w:cs="Times New Roman"/>
+          <w:sz w:val="28"/>
+          <w:szCs w:val="28"/>
+        </w:rPr>
+      </w:pPr>
+      <w:r>
+        <w:rPr>
+          <w:rFonts w:ascii="Times New Roman" w:hAnsi="Times New Roman" w:cs="Times New Roman"/>
+          <w:sz w:val="28"/>
+          <w:szCs w:val="28"/>
+          <w:lang w:val="en-US"/>
+        </w:rPr>
+        <w:t>Use</w:t>
+      </w:r>
+      <w:r>
+        <w:rPr>
+          <w:rFonts w:ascii="Times New Roman" w:hAnsi="Times New Roman" w:cs="Times New Roman"/>
+          <w:sz w:val="28"/>
+          <w:szCs w:val="28"/>
+        </w:rPr>
+        <w:t>-</w:t>
+      </w:r>
+      <w:r>
+        <w:rPr>
+          <w:rFonts w:ascii="Times New Roman" w:hAnsi="Times New Roman" w:cs="Times New Roman"/>
+          <w:sz w:val="28"/>
+          <w:szCs w:val="28"/>
+          <w:lang w:val="en-US"/>
+        </w:rPr>
+        <w:t>Case</w:t>
+      </w:r>
+      <w:r>
+        <w:rPr>
+          <w:rFonts w:ascii="Times New Roman" w:hAnsi="Times New Roman" w:cs="Times New Roman"/>
+          <w:sz w:val="28"/>
+          <w:szCs w:val="28"/>
+        </w:rPr>
+        <w:t xml:space="preserve"> </w:t>
+      </w:r>
+      <w:r>
+        <w:rPr>
+          <w:rFonts w:ascii="Times New Roman" w:hAnsi="Times New Roman" w:cs="Times New Roman"/>
+          <w:sz w:val="28"/>
+          <w:szCs w:val="28"/>
+          <w:lang w:val="en-US"/>
+        </w:rPr>
+        <w:t>Testing</w:t>
+      </w:r>
+      <w:r>
+        <w:rPr>
+          <w:rFonts w:ascii="Times New Roman" w:hAnsi="Times New Roman" w:cs="Times New Roman"/>
+          <w:sz w:val="28"/>
+          <w:szCs w:val="28"/>
+        </w:rPr>
+        <w:t xml:space="preserve">. </w:t>
+      </w:r>
+      <w:r>
+        <w:rPr>
+          <w:rFonts w:ascii="Times New Roman" w:hAnsi="Times New Roman" w:cs="Times New Roman"/>
+          <w:bCs/>
+          <w:sz w:val="28"/>
+          <w:szCs w:val="28"/>
+        </w:rPr>
+        <w:t>Тестирование вариантов использования. Вариант использования может включать в себя возможные варианты его основного поведения, включая исключительное поведение и обработку ошибок (ответ системы и восстановление после ошибок программирования, приложений и связи, например, приводящих к ошибке сообщение). Тесты предназначены для осуществления определенных поведений (базовых, исключительных или альтернативных и обработки ошибок). Охват может быть измерен как процент протестированного поведения вариантов использования, деленный на общее количество поведений вариантов использования, обычно выраженное в процентах</w:t>
+      </w:r>
+    </w:p>
+    <w:p>
+      <w:pPr>
+        <w:ind w:left="720"/>
+        <w:rPr>
+          <w:rFonts w:ascii="Times New Roman" w:hAnsi="Times New Roman" w:cs="Times New Roman"/>
+          <w:sz w:val="32"/>
+          <w:szCs w:val="32"/>
+        </w:rPr>
+      </w:pPr>
+    </w:p>
+    <w:p>
+      <w:pPr>
+        <w:ind w:firstLine="708"/>
+        <w:rPr>
+          <w:rFonts w:ascii="Times New Roman" w:hAnsi="Times New Roman" w:cs="Times New Roman"/>
+          <w:sz w:val="28"/>
+          <w:szCs w:val="28"/>
+        </w:rPr>
+      </w:pPr>
+      <w:r>
+        <w:rPr>
+          <w:rFonts w:ascii="Times New Roman" w:hAnsi="Times New Roman" w:cs="Times New Roman"/>
+          <w:sz w:val="28"/>
+          <w:szCs w:val="28"/>
+        </w:rPr>
+        <w:t xml:space="preserve">На втором этап  мы воспользовались </w:t>
+      </w:r>
+      <w:r>
+        <w:rPr>
+          <w:rFonts w:ascii="Times New Roman" w:hAnsi="Times New Roman" w:cs="Times New Roman"/>
+          <w:b/>
+          <w:sz w:val="28"/>
+          <w:szCs w:val="28"/>
+          <w:lang w:val="en-US"/>
+        </w:rPr>
+        <w:t>Test</w:t>
+      </w:r>
+      <w:r>
+        <w:rPr>
+          <w:rFonts w:ascii="Times New Roman" w:hAnsi="Times New Roman" w:cs="Times New Roman"/>
+          <w:b/>
+          <w:sz w:val="28"/>
+          <w:szCs w:val="28"/>
+        </w:rPr>
+        <w:t xml:space="preserve"> </w:t>
+      </w:r>
+      <w:r>
+        <w:rPr>
+          <w:rFonts w:ascii="Times New Roman" w:hAnsi="Times New Roman" w:cs="Times New Roman"/>
+          <w:b/>
+          <w:sz w:val="28"/>
+          <w:szCs w:val="28"/>
+          <w:lang w:val="en-US"/>
+        </w:rPr>
+        <w:t>Design</w:t>
+      </w:r>
+      <w:r>
+        <w:rPr>
+          <w:rFonts w:ascii="Times New Roman" w:hAnsi="Times New Roman" w:cs="Times New Roman"/>
+          <w:b/>
+          <w:sz w:val="28"/>
+          <w:szCs w:val="28"/>
+        </w:rPr>
+        <w:t xml:space="preserve"> </w:t>
+      </w:r>
+      <w:r>
+        <w:rPr>
+          <w:rFonts w:ascii="Times New Roman" w:hAnsi="Times New Roman" w:cs="Times New Roman"/>
+          <w:b/>
+          <w:sz w:val="28"/>
+          <w:szCs w:val="28"/>
+          <w:lang w:val="en-US"/>
+        </w:rPr>
+        <w:t>Techniques</w:t>
+      </w:r>
+      <w:r>
+        <w:rPr>
+          <w:rFonts w:ascii="Times New Roman" w:hAnsi="Times New Roman" w:cs="Times New Roman"/>
+          <w:sz w:val="28"/>
+          <w:szCs w:val="28"/>
+        </w:rPr>
+        <w:t xml:space="preserve"> и  </w:t>
+      </w:r>
+      <w:r>
+        <w:rPr>
+          <w:rFonts w:ascii="Times New Roman" w:hAnsi="Times New Roman" w:cs="Times New Roman"/>
+          <w:b/>
+          <w:sz w:val="28"/>
+          <w:szCs w:val="28"/>
+          <w:lang w:val="en-US"/>
+        </w:rPr>
+        <w:t>Decision</w:t>
+      </w:r>
+      <w:r>
+        <w:rPr>
+          <w:rFonts w:ascii="Times New Roman" w:hAnsi="Times New Roman" w:cs="Times New Roman"/>
+          <w:b/>
+          <w:sz w:val="28"/>
+          <w:szCs w:val="28"/>
+        </w:rPr>
+        <w:t xml:space="preserve"> </w:t>
+      </w:r>
+      <w:r>
+        <w:rPr>
+          <w:rFonts w:ascii="Times New Roman" w:hAnsi="Times New Roman" w:cs="Times New Roman"/>
+          <w:b/>
+          <w:sz w:val="28"/>
+          <w:szCs w:val="28"/>
+          <w:lang w:val="en-US"/>
+        </w:rPr>
+        <w:t>Table</w:t>
+      </w:r>
+      <w:r>
+        <w:rPr>
+          <w:rFonts w:ascii="Times New Roman" w:hAnsi="Times New Roman" w:cs="Times New Roman"/>
+          <w:sz w:val="28"/>
+          <w:szCs w:val="28"/>
+        </w:rPr>
+        <w:t xml:space="preserve">, чтобы проверить правильность ответов на вопросы по шаблонам. </w:t>
+      </w:r>
+    </w:p>
+    <w:p>
+      <w:pPr>
+        <w:ind w:firstLine="708"/>
+        <w:rPr>
+          <w:rFonts w:ascii="Times New Roman" w:hAnsi="Times New Roman" w:cs="Times New Roman"/>
+          <w:sz w:val="32"/>
+          <w:szCs w:val="32"/>
+        </w:rPr>
+      </w:pPr>
+      <w:r>
+        <w:rPr>
+          <w:rFonts w:ascii="Times New Roman" w:hAnsi="Times New Roman" w:cs="Times New Roman"/>
+          <w:noProof/>
+          <w:sz w:val="28"/>
+          <w:szCs w:val="28"/>
+          <w:lang w:eastAsia="ru-RU"/>
+        </w:rPr>
+        <mc:AlternateContent>
+          <mc:Choice Requires="wps">
+            <w:drawing>
+              <wp:anchor distT="0" distB="0" distL="114300" distR="114300" simplePos="0" relativeHeight="251659264" behindDoc="0" locked="0" layoutInCell="1" allowOverlap="1">
+                <wp:simplePos x="0" y="0"/>
+                <wp:positionH relativeFrom="column">
+                  <wp:posOffset>5941180</wp:posOffset>
+                </wp:positionH>
+                <wp:positionV relativeFrom="paragraph">
+                  <wp:posOffset>235297</wp:posOffset>
+                </wp:positionV>
+                <wp:extent cx="587" cy="2950210"/>
+                <wp:effectExtent l="0" t="0" r="19050" b="21590"/>
+                <wp:wrapNone/>
+                <wp:docPr id="19" name="Прямая соединительная линия 19"/>
+                <wp:cNvGraphicFramePr/>
+                <a:graphic xmlns:a="http://schemas.openxmlformats.org/drawingml/2006/main">
+                  <a:graphicData uri="http://schemas.microsoft.com/office/word/2010/wordprocessingShape">
+                    <wps:wsp>
+                      <wps:cNvCnPr/>
+                      <wps:spPr>
+                        <a:xfrm flipH="1">
+                          <a:off x="0" y="0"/>
+                          <a:ext cx="587" cy="2950210"/>
+                        </a:xfrm>
+                        <a:prstGeom prst="line">
+                          <a:avLst/>
+                        </a:prstGeom>
+                      </wps:spPr>
+                      <wps:style>
+                        <a:lnRef idx="1">
+                          <a:schemeClr val="accent1"/>
+                        </a:lnRef>
+                        <a:fillRef idx="0">
+                          <a:schemeClr val="accent1"/>
+                        </a:fillRef>
+                        <a:effectRef idx="0">
+                          <a:schemeClr val="accent1"/>
+                        </a:effectRef>
+                        <a:fontRef idx="minor">
+                          <a:schemeClr val="tx1"/>
+                        </a:fontRef>
+                      </wps:style>
+                      <wps:bodyPr/>
+                    </wps:wsp>
+                  </a:graphicData>
+                </a:graphic>
+                <wp14:sizeRelH relativeFrom="margin">
+                  <wp14:pctWidth>0</wp14:pctWidth>
+                </wp14:sizeRelH>
+                <wp14:sizeRelV relativeFrom="margin">
+                  <wp14:pctHeight>0</wp14:pctHeight>
+                </wp14:sizeRelV>
+              </wp:anchor>
+            </w:drawing>
+          </mc:Choice>
+          <mc:Fallback>
+            <w:pict>
+              <v:line id="Прямая соединительная линия 19" o:spid="_x0000_s1026" style="position:absolute;flip:x;z-index:251659264;visibility:visible;mso-wrap-style:square;mso-width-percent:0;mso-height-percent:0;mso-wrap-distance-left:9pt;mso-wrap-distance-top:0;mso-wrap-distance-right:9pt;mso-wrap-distance-bottom:0;mso-position-horizontal:absolute;mso-position-horizontal-relative:text;mso-position-vertical:absolute;mso-position-vertical-relative:text;mso-width-percent:0;mso-height-percent:0;mso-width-relative:margin;mso-height-relative:margin" from="467.8pt,18.55pt" to="467.85pt,250.85pt" o:gfxdata="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" strokecolor="#4579b8 [3044]"/>
+            </w:pict>
+          </mc:Fallback>
+        </mc:AlternateContent>
+      </w:r>
+      <w:r>
+        <w:rPr>
+          <w:rFonts w:ascii="Times New Roman" w:hAnsi="Times New Roman" w:cs="Times New Roman"/>
+          <w:sz w:val="28"/>
+          <w:szCs w:val="28"/>
+        </w:rPr>
+        <w:br/>
+      </w:r>
+      <w:r>
+        <w:rPr>
+          <w:rFonts w:ascii="Times New Roman" w:hAnsi="Times New Roman" w:cs="Times New Roman"/>
+          <w:noProof/>
+          <w:sz w:val="32"/>
+          <w:szCs w:val="32"/>
+          <w:lang w:eastAsia="ru-RU"/>
+        </w:rPr>
+        <w:drawing>
+          <wp:inline distT="0" distB="0" distL="0" distR="0" wp14:anchorId="3FA7B736" wp14:editId="202C6857">
+            <wp:extent cx="5940425" cy="2950845"/>
+            <wp:effectExtent l="0" t="0" r="3175" b="1905"/>
+            <wp:docPr id="14" name="Рисунок 14"/>
+            <wp:cNvGraphicFramePr>
+              <a:graphicFrameLocks xmlns:a="http://schemas.openxmlformats.org/drawingml/2006/main" noChangeAspect="1"/>
+            </wp:cNvGraphicFramePr>
+            <a:graphic xmlns:a="http://schemas.openxmlformats.org/drawingml/2006/main">
+              <a:graphicData uri="http://schemas.openxmlformats.org/drawingml/2006/picture">
+                <pic:pic xmlns:pic="http://schemas.openxmlformats.org/drawingml/2006/picture">
+                  <pic:nvPicPr>
+                    <pic:cNvPr id="0" name="1.PNG"/>
+                    <pic:cNvPicPr/>
+                  </pic:nvPicPr>
+                  <pic:blipFill>
+                    <a:blip r:embed="rId26">
+                      <a:extLst>
+                        <a:ext uri="{28A0092B-C50C-407E-A947-70E740481C1C}">
+                          <a14:useLocalDpi xmlns:a14="http://schemas.microsoft.com/office/drawing/2010/main" val="0"/>
+                        </a:ext>
+                      </a:extLst>
+                    </a:blip>
+                    <a:stretch>
+                      <a:fillRect/>
+                    </a:stretch>
+                  </pic:blipFill>
+                  <pic:spPr>
+                    <a:xfrm>
+                      <a:off x="0" y="0"/>
+                      <a:ext cx="5940425" cy="2950845"/>
+                    </a:xfrm>
+                    <a:prstGeom prst="rect">
+                      <a:avLst/>
+                    </a:prstGeom>
+                  </pic:spPr>
+                </pic:pic>
+              </a:graphicData>
+            </a:graphic>
+          </wp:inline>
+        </w:drawing>
+      </w:r>
+      <w:r>
+        <w:rPr>
+          <w:rFonts w:ascii="Times New Roman" w:hAnsi="Times New Roman" w:cs="Times New Roman"/>
+          <w:noProof/>
+          <w:sz w:val="32"/>
+          <w:szCs w:val="32"/>
+          <w:lang w:eastAsia="ru-RU"/>
+        </w:rPr>
+        <w:lastRenderedPageBreak/>
+        <w:drawing>
+          <wp:inline distT="0" distB="0" distL="0" distR="0" wp14:anchorId="62AB88C0" wp14:editId="69AA21F6">
+            <wp:extent cx="5940425" cy="2295525"/>
+            <wp:effectExtent l="0" t="0" r="3175" b="9525"/>
+            <wp:docPr id="15" name="Рисунок 15"/>
+            <wp:cNvGraphicFramePr>
+              <a:graphicFrameLocks xmlns:a="http://schemas.openxmlformats.org/drawingml/2006/main" noChangeAspect="1"/>
+            </wp:cNvGraphicFramePr>
+            <a:graphic xmlns:a="http://schemas.openxmlformats.org/drawingml/2006/main">
+              <a:graphicData uri="http://schemas.openxmlformats.org/drawingml/2006/picture">
+                <pic:pic xmlns:pic="http://schemas.openxmlformats.org/drawingml/2006/picture">
+                  <pic:nvPicPr>
+                    <pic:cNvPr id="0" name="1.2.PNG"/>
+                    <pic:cNvPicPr/>
+                  </pic:nvPicPr>
+                  <pic:blipFill>
+                    <a:blip r:embed="rId27">
+                      <a:extLst>
+                        <a:ext uri="{28A0092B-C50C-407E-A947-70E740481C1C}">
+                          <a14:useLocalDpi xmlns:a14="http://schemas.microsoft.com/office/drawing/2010/main" val="0"/>
+                        </a:ext>
+                      </a:extLst>
+                    </a:blip>
+                    <a:stretch>
+                      <a:fillRect/>
+                    </a:stretch>
+                  </pic:blipFill>
+                  <pic:spPr>
+                    <a:xfrm>
+                      <a:off x="0" y="0"/>
+                      <a:ext cx="5940425" cy="2295525"/>
+                    </a:xfrm>
+                    <a:prstGeom prst="rect">
+                      <a:avLst/>
+                    </a:prstGeom>
+                  </pic:spPr>
+                </pic:pic>
+              </a:graphicData>
+            </a:graphic>
+          </wp:inline>
+        </w:drawing>
+      </w:r>
+      <w:r>
+        <w:rPr>
+          <w:rFonts w:ascii="Times New Roman" w:hAnsi="Times New Roman" w:cs="Times New Roman"/>
+          <w:noProof/>
+          <w:sz w:val="32"/>
+          <w:szCs w:val="32"/>
+          <w:lang w:eastAsia="ru-RU"/>
+        </w:rPr>
+        <w:drawing>
+          <wp:inline distT="0" distB="0" distL="0" distR="0" wp14:anchorId="116996F3" wp14:editId="1AD0A0ED">
+            <wp:extent cx="5940425" cy="3921125"/>
+            <wp:effectExtent l="0" t="0" r="3175" b="3175"/>
+            <wp:docPr id="18" name="Рисунок 18"/>
+            <wp:cNvGraphicFramePr>
+              <a:graphicFrameLocks xmlns:a="http://schemas.openxmlformats.org/drawingml/2006/main" noChangeAspect="1"/>
+            </wp:cNvGraphicFramePr>
+            <a:graphic xmlns:a="http://schemas.openxmlformats.org/drawingml/2006/main">
+              <a:graphicData uri="http://schemas.openxmlformats.org/drawingml/2006/picture">
+                <pic:pic xmlns:pic="http://schemas.openxmlformats.org/drawingml/2006/picture">
+                  <pic:nvPicPr>
+                    <pic:cNvPr id="0" name="1.3.PNG"/>
+                    <pic:cNvPicPr/>
+                  </pic:nvPicPr>
+                  <pic:blipFill>
+                    <a:blip r:embed="rId28">
+                      <a:extLst>
+                        <a:ext uri="{28A0092B-C50C-407E-A947-70E740481C1C}">
+                          <a14:useLocalDpi xmlns:a14="http://schemas.microsoft.com/office/drawing/2010/main" val="0"/>
+                        </a:ext>
+                      </a:extLst>
+                    </a:blip>
+                    <a:stretch>
+                      <a:fillRect/>
+                    </a:stretch>
+                  </pic:blipFill>
+                  <pic:spPr>
+                    <a:xfrm>
+                      <a:off x="0" y="0"/>
+                      <a:ext cx="5940425" cy="3921125"/>
+                    </a:xfrm>
+                    <a:prstGeom prst="rect">
+                      <a:avLst/>
+                    </a:prstGeom>
+                  </pic:spPr>
+                </pic:pic>
+              </a:graphicData>
+            </a:graphic>
+          </wp:inline>
+        </w:drawing>
+      </w:r>
+      <w:r>
+        <w:rPr>
+          <w:rFonts w:ascii="Times New Roman" w:hAnsi="Times New Roman" w:cs="Times New Roman"/>
+          <w:sz w:val="32"/>
+          <w:szCs w:val="32"/>
+        </w:rPr>
+        <w:t xml:space="preserve"> </w:t>
+      </w:r>
+    </w:p>
+    <w:p>
+      <w:pPr>
+        <w:tabs>
+          <w:tab w:val="left" w:pos="3736"/>
+        </w:tabs>
+        <w:rPr>
+          <w:rFonts w:ascii="Times New Roman" w:hAnsi="Times New Roman" w:cs="Times New Roman"/>
+          <w:sz w:val="32"/>
+          <w:szCs w:val="32"/>
+        </w:rPr>
+        <w:sectPr>
+          <w:type w:val="continuous"/>
+          <w:pgSz w:w="11906" w:h="16838"/>
+          <w:pgMar w:top="567" w:right="850" w:bottom="568" w:left="1701" w:header="708" w:footer="708" w:gutter="0"/>
+          <w:cols w:space="708"/>
+          <w:titlePg/>
+          <w:docGrid w:linePitch="360"/>
+        </w:sectPr>
+      </w:pPr>
+      <w:r>
+        <w:rPr>
+          <w:rFonts w:ascii="Times New Roman" w:hAnsi="Times New Roman" w:cs="Times New Roman"/>
+          <w:noProof/>
+          <w:sz w:val="32"/>
+          <w:szCs w:val="32"/>
+          <w:lang w:eastAsia="ru-RU"/>
+        </w:rPr>
+        <mc:AlternateContent>
+          <mc:Choice Requires="wps">
+            <w:drawing>
+              <wp:anchor distT="0" distB="0" distL="114300" distR="114300" simplePos="0" relativeHeight="251660288" behindDoc="0" locked="0" layoutInCell="1" allowOverlap="1" wp14:anchorId="796666DE" wp14:editId="68855672">
+                <wp:simplePos x="0" y="0"/>
+                <wp:positionH relativeFrom="column">
+                  <wp:posOffset>5931799</wp:posOffset>
+                </wp:positionH>
+                <wp:positionV relativeFrom="paragraph">
+                  <wp:posOffset>-6628489</wp:posOffset>
+                </wp:positionV>
+                <wp:extent cx="0" cy="2302510"/>
+                <wp:effectExtent l="0" t="0" r="19050" b="21590"/>
+                <wp:wrapNone/>
+                <wp:docPr id="20" name="Прямая соединительная линия 20"/>
+                <wp:cNvGraphicFramePr/>
+                <a:graphic xmlns:a="http://schemas.openxmlformats.org/drawingml/2006/main">
+                  <a:graphicData uri="http://schemas.microsoft.com/office/word/2010/wordprocessingShape">
+                    <wps:wsp>
+                      <wps:cNvCnPr/>
+                      <wps:spPr>
+                        <a:xfrm flipH="1">
+                          <a:off x="0" y="0"/>
+                          <a:ext cx="0" cy="2302510"/>
+                        </a:xfrm>
+                        <a:prstGeom prst="line">
+                          <a:avLst/>
+                        </a:prstGeom>
+                      </wps:spPr>
+                      <wps:style>
+                        <a:lnRef idx="1">
+                          <a:schemeClr val="accent1"/>
+                        </a:lnRef>
+                        <a:fillRef idx="0">
+                          <a:schemeClr val="accent1"/>
+                        </a:fillRef>
+                        <a:effectRef idx="0">
+                          <a:schemeClr val="accent1"/>
+                        </a:effectRef>
+                        <a:fontRef idx="minor">
+                          <a:schemeClr val="tx1"/>
+                        </a:fontRef>
+                      </wps:style>
+                      <wps:bodyPr/>
+                    </wps:wsp>
+                  </a:graphicData>
+                </a:graphic>
+                <wp14:sizeRelH relativeFrom="margin">
+                  <wp14:pctWidth>0</wp14:pctWidth>
+                </wp14:sizeRelH>
+                <wp14:sizeRelV relativeFrom="margin">
+                  <wp14:pctHeight>0</wp14:pctHeight>
+                </wp14:sizeRelV>
+              </wp:anchor>
+            </w:drawing>
+          </mc:Choice>
+          <mc:Fallback>
+            <w:pict>
+              <v:line id="Прямая соединительная линия 20" o:spid="_x0000_s1026" style="position:absolute;flip:x;z-index:251660288;visibility:visible;mso-wrap-style:square;mso-width-percent:0;mso-height-percent:0;mso-wrap-distance-left:9pt;mso-wrap-distance-top:0;mso-wrap-distance-right:9pt;mso-wrap-distance-bottom:0;mso-position-horizontal:absolute;mso-position-horizontal-relative:text;mso-position-vertical:absolute;mso-position-vertical-relative:text;mso-width-percent:0;mso-height-percent:0;mso-width-relative:margin;mso-height-relative:margin" from="467.05pt,-521.95pt" to="467.05pt,-340.65pt" o:gfxdata="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" strokecolor="#4579b8 [3044]"/>
+            </w:pict>
+          </mc:Fallback>
+        </mc:AlternateContent>
+      </w:r>
+    </w:p>
+    <w:p>
+      <w:pPr>
+        <w:tabs>
+          <w:tab w:val="left" w:pos="3736"/>
+        </w:tabs>
+        <w:rPr>
+          <w:rFonts w:ascii="Times New Roman" w:hAnsi="Times New Roman" w:cs="Times New Roman"/>
+          <w:sz w:val="32"/>
+          <w:szCs w:val="32"/>
+          <w:lang w:val="en-US"/>
+        </w:rPr>
+      </w:pPr>
+      <w:r>
+        <w:rPr>
+          <w:rFonts w:ascii="Times New Roman" w:hAnsi="Times New Roman" w:cs="Times New Roman"/>
+          <w:noProof/>
+          <w:sz w:val="32"/>
+          <w:szCs w:val="32"/>
+          <w:lang w:eastAsia="ru-RU"/>
+        </w:rPr>
+        <w:lastRenderedPageBreak/>
+        <w:drawing>
+          <wp:inline distT="0" distB="0" distL="0" distR="0" wp14:anchorId="0D6621A8" wp14:editId="2225E381">
+            <wp:extent cx="1906438" cy="3812634"/>
+            <wp:effectExtent l="0" t="0" r="0" b="0"/>
+            <wp:docPr id="21" name="Рисунок 21"/>
+            <wp:cNvGraphicFramePr>
+              <a:graphicFrameLocks xmlns:a="http://schemas.openxmlformats.org/drawingml/2006/main" noChangeAspect="1"/>
+            </wp:cNvGraphicFramePr>
+            <a:graphic xmlns:a="http://schemas.openxmlformats.org/drawingml/2006/main">
+              <a:graphicData uri="http://schemas.openxmlformats.org/drawingml/2006/picture">
+                <pic:pic xmlns:pic="http://schemas.openxmlformats.org/drawingml/2006/picture">
+                  <pic:nvPicPr>
+                    <pic:cNvPr id="0" name="1.1.jpg"/>
+                    <pic:cNvPicPr/>
+                  </pic:nvPicPr>
+                  <pic:blipFill>
+                    <a:blip r:embed="rId29" cstate="print">
+                      <a:extLst>
+                        <a:ext uri="{28A0092B-C50C-407E-A947-70E740481C1C}">
+                          <a14:useLocalDpi xmlns:a14="http://schemas.microsoft.com/office/drawing/2010/main" val="0"/>
+                        </a:ext>
+                      </a:extLst>
+                    </a:blip>
+                    <a:stretch>
+                      <a:fillRect/>
+                    </a:stretch>
+                  </pic:blipFill>
+                  <pic:spPr>
+                    <a:xfrm>
+                      <a:off x="0" y="0"/>
+                      <a:ext cx="1909101" cy="3817959"/>
+                    </a:xfrm>
+                    <a:prstGeom prst="rect">
+                      <a:avLst/>
+                    </a:prstGeom>
+                  </pic:spPr>
+                </pic:pic>
+              </a:graphicData>
+            </a:graphic>
+          </wp:inline>
+        </w:drawing>
+      </w:r>
+      <w:r>
+        <w:rPr>
+          <w:rFonts w:ascii="Times New Roman" w:hAnsi="Times New Roman" w:cs="Times New Roman"/>
+          <w:noProof/>
+          <w:sz w:val="32"/>
+          <w:szCs w:val="32"/>
+          <w:lang w:eastAsia="ru-RU"/>
+        </w:rPr>
+        <w:lastRenderedPageBreak/>
+        <w:drawing>
+          <wp:inline distT="0" distB="0" distL="0" distR="0" wp14:anchorId="22958B8E" wp14:editId="5E178932">
+            <wp:extent cx="1897811" cy="3795381"/>
+            <wp:effectExtent l="0" t="0" r="7620" b="0"/>
+            <wp:docPr id="22" name="Рисунок 22"/>
+            <wp:cNvGraphicFramePr>
+              <a:graphicFrameLocks xmlns:a="http://schemas.openxmlformats.org/drawingml/2006/main" noChangeAspect="1"/>
+            </wp:cNvGraphicFramePr>
+            <a:graphic xmlns:a="http://schemas.openxmlformats.org/drawingml/2006/main">
+              <a:graphicData uri="http://schemas.openxmlformats.org/drawingml/2006/picture">
+                <pic:pic xmlns:pic="http://schemas.openxmlformats.org/drawingml/2006/picture">
+                  <pic:nvPicPr>
+                    <pic:cNvPr id="0" name="1.2.jpg"/>
+                    <pic:cNvPicPr/>
+                  </pic:nvPicPr>
+                  <pic:blipFill>
+                    <a:blip r:embed="rId30" cstate="print">
+                      <a:extLst>
+                        <a:ext uri="{28A0092B-C50C-407E-A947-70E740481C1C}">
+                          <a14:useLocalDpi xmlns:a14="http://schemas.microsoft.com/office/drawing/2010/main" val="0"/>
+                        </a:ext>
+                      </a:extLst>
+                    </a:blip>
+                    <a:stretch>
+                      <a:fillRect/>
+                    </a:stretch>
+                  </pic:blipFill>
+                  <pic:spPr>
+                    <a:xfrm>
+                      <a:off x="0" y="0"/>
+                      <a:ext cx="1900362" cy="3800483"/>
+                    </a:xfrm>
+                    <a:prstGeom prst="rect">
+                      <a:avLst/>
+                    </a:prstGeom>
+                  </pic:spPr>
+                </pic:pic>
+              </a:graphicData>
+            </a:graphic>
+          </wp:inline>
+        </w:drawing>
+      </w:r>
+    </w:p>
+    <w:p>
+      <w:pPr>
+        <w:tabs>
+          <w:tab w:val="left" w:pos="3736"/>
+        </w:tabs>
+        <w:rPr>
+          <w:rFonts w:ascii="Times New Roman" w:hAnsi="Times New Roman" w:cs="Times New Roman"/>
+          <w:sz w:val="32"/>
+          <w:szCs w:val="32"/>
+          <w:lang w:val="en-US"/>
+        </w:rPr>
+      </w:pPr>
+    </w:p>
+    <w:p>
+      <w:pPr>
+        <w:tabs>
+          <w:tab w:val="left" w:pos="3736"/>
+        </w:tabs>
+        <w:rPr>
+          <w:rFonts w:ascii="Times New Roman" w:hAnsi="Times New Roman" w:cs="Times New Roman"/>
+          <w:sz w:val="32"/>
+          <w:szCs w:val="32"/>
+          <w:lang w:val="en-US"/>
+        </w:rPr>
+        <w:sectPr>
+          <w:type w:val="continuous"/>
+          <w:pgSz w:w="11906" w:h="16838"/>
+          <w:pgMar w:top="567" w:right="850" w:bottom="568" w:left="1701" w:header="708" w:footer="708" w:gutter="0"/>
+          <w:cols w:num="3" w:space="708"/>
+          <w:titlePg/>
+          <w:docGrid w:linePitch="360"/>
+        </w:sectPr>
+      </w:pPr>
+      <w:r>
+        <w:rPr>
+          <w:rFonts w:ascii="Times New Roman" w:hAnsi="Times New Roman" w:cs="Times New Roman"/>
+          <w:noProof/>
+          <w:sz w:val="32"/>
+          <w:szCs w:val="32"/>
+          <w:lang w:eastAsia="ru-RU"/>
+        </w:rPr>
+        <w:lastRenderedPageBreak/>
+        <w:drawing>
+          <wp:inline distT="0" distB="0" distL="0" distR="0" wp14:anchorId="47F72F5C" wp14:editId="70E0C159">
+            <wp:extent cx="1880559" cy="3761117"/>
+            <wp:effectExtent l="0" t="0" r="5715" b="0"/>
+            <wp:docPr id="23" name="Рисунок 23"/>
+            <wp:cNvGraphicFramePr>
+              <a:graphicFrameLocks xmlns:a="http://schemas.openxmlformats.org/drawingml/2006/main" noChangeAspect="1"/>
+            </wp:cNvGraphicFramePr>
+            <a:graphic xmlns:a="http://schemas.openxmlformats.org/drawingml/2006/main">
+              <a:graphicData uri="http://schemas.openxmlformats.org/drawingml/2006/picture">
+                <pic:pic xmlns:pic="http://schemas.openxmlformats.org/drawingml/2006/picture">
+                  <pic:nvPicPr>
+                    <pic:cNvPr id="0" name="1.3.jpg"/>
+                    <pic:cNvPicPr/>
+                  </pic:nvPicPr>
+                  <pic:blipFill>
+                    <a:blip r:embed="rId31" cstate="print">
+                      <a:extLst>
+                        <a:ext uri="{28A0092B-C50C-407E-A947-70E740481C1C}">
+                          <a14:useLocalDpi xmlns:a14="http://schemas.microsoft.com/office/drawing/2010/main" val="0"/>
+                        </a:ext>
+                      </a:extLst>
+                    </a:blip>
+                    <a:stretch>
+                      <a:fillRect/>
+                    </a:stretch>
+                  </pic:blipFill>
+                  <pic:spPr>
+                    <a:xfrm>
+                      <a:off x="0" y="0"/>
+                      <a:ext cx="1878390" cy="3756778"/>
+                    </a:xfrm>
+                    <a:prstGeom prst="rect">
+                      <a:avLst/>
+                    </a:prstGeom>
+                  </pic:spPr>
+                </pic:pic>
+              </a:graphicData>
+            </a:graphic>
+          </wp:inline>
+        </w:drawing>
+      </w:r>
+    </w:p>
+    <w:p>
+      <w:pPr>
+        <w:tabs>
+          <w:tab w:val="left" w:pos="3736"/>
+        </w:tabs>
+        <w:rPr>
+          <w:rFonts w:ascii="Times New Roman" w:hAnsi="Times New Roman" w:cs="Times New Roman"/>
+          <w:noProof/>
+          <w:sz w:val="32"/>
+          <w:szCs w:val="32"/>
+          <w:lang w:val="en-US" w:eastAsia="ru-RU"/>
+        </w:rPr>
+      </w:pPr>
+      <w:r>
+        <w:rPr>
+          <w:rFonts w:ascii="Times New Roman" w:hAnsi="Times New Roman" w:cs="Times New Roman"/>
+          <w:noProof/>
+          <w:sz w:val="32"/>
+          <w:szCs w:val="32"/>
+          <w:lang w:eastAsia="ru-RU"/>
+        </w:rPr>
+        <w:lastRenderedPageBreak/>
+        <w:drawing>
+          <wp:inline distT="0" distB="0" distL="0" distR="0">
+            <wp:extent cx="1802921" cy="3605610"/>
+            <wp:effectExtent l="0" t="0" r="6985" b="0"/>
+            <wp:docPr id="24" name="Рисунок 24"/>
+            <wp:cNvGraphicFramePr>
+              <a:graphicFrameLocks xmlns:a="http://schemas.openxmlformats.org/drawingml/2006/main" noChangeAspect="1"/>
+            </wp:cNvGraphicFramePr>
+            <a:graphic xmlns:a="http://schemas.openxmlformats.org/drawingml/2006/main">
+              <a:graphicData uri="http://schemas.openxmlformats.org/drawingml/2006/picture">
+                <pic:pic xmlns:pic="http://schemas.openxmlformats.org/drawingml/2006/picture">
+                  <pic:nvPicPr>
+                    <pic:cNvPr id="0" name="1.4..jpg"/>
+                    <pic:cNvPicPr/>
+                  </pic:nvPicPr>
+                  <pic:blipFill>
+                    <a:blip r:embed="rId32" cstate="print">
+                      <a:extLst>
+                        <a:ext uri="{28A0092B-C50C-407E-A947-70E740481C1C}">
+                          <a14:useLocalDpi xmlns:a14="http://schemas.microsoft.com/office/drawing/2010/main" val="0"/>
+                        </a:ext>
+                      </a:extLst>
+                    </a:blip>
+                    <a:stretch>
+                      <a:fillRect/>
+                    </a:stretch>
+                  </pic:blipFill>
+                  <pic:spPr>
+                    <a:xfrm>
+                      <a:off x="0" y="0"/>
+                      <a:ext cx="1813832" cy="3627430"/>
+                    </a:xfrm>
+                    <a:prstGeom prst="rect">
+                      <a:avLst/>
+                    </a:prstGeom>
+                  </pic:spPr>
+                </pic:pic>
+              </a:graphicData>
+            </a:graphic>
+          </wp:inline>
+        </w:drawing>
+      </w:r>
+      <w:r>
+        <w:rPr>
+          <w:rFonts w:ascii="Times New Roman" w:hAnsi="Times New Roman" w:cs="Times New Roman"/>
+          <w:noProof/>
+          <w:sz w:val="32"/>
+          <w:szCs w:val="32"/>
+          <w:lang w:val="en-US" w:eastAsia="ru-RU"/>
+        </w:rPr>
+        <w:t xml:space="preserve">    </w:t>
+      </w:r>
+      <w:r>
+        <w:rPr>
+          <w:rFonts w:ascii="Times New Roman" w:hAnsi="Times New Roman" w:cs="Times New Roman"/>
+          <w:noProof/>
+          <w:sz w:val="32"/>
+          <w:szCs w:val="32"/>
+          <w:lang w:eastAsia="ru-RU"/>
+        </w:rPr>
+        <w:drawing>
+          <wp:inline distT="0" distB="0" distL="0" distR="0" wp14:anchorId="70566EDB" wp14:editId="3EE7CD3B">
+            <wp:extent cx="1811547" cy="3622863"/>
+            <wp:effectExtent l="0" t="0" r="0" b="0"/>
+            <wp:docPr id="25" name="Рисунок 25"/>
+            <wp:cNvGraphicFramePr>
+              <a:graphicFrameLocks xmlns:a="http://schemas.openxmlformats.org/drawingml/2006/main" noChangeAspect="1"/>
+            </wp:cNvGraphicFramePr>
+            <a:graphic xmlns:a="http://schemas.openxmlformats.org/drawingml/2006/main">
+              <a:graphicData uri="http://schemas.openxmlformats.org/drawingml/2006/picture">
+                <pic:pic xmlns:pic="http://schemas.openxmlformats.org/drawingml/2006/picture">
+                  <pic:nvPicPr>
+                    <pic:cNvPr id="0" name="1.5.jpg"/>
+                    <pic:cNvPicPr/>
+                  </pic:nvPicPr>
+                  <pic:blipFill>
+                    <a:blip r:embed="rId33" cstate="print">
+                      <a:extLst>
+                        <a:ext uri="{28A0092B-C50C-407E-A947-70E740481C1C}">
+                          <a14:useLocalDpi xmlns:a14="http://schemas.microsoft.com/office/drawing/2010/main" val="0"/>
+                        </a:ext>
+                      </a:extLst>
+                    </a:blip>
+                    <a:stretch>
+                      <a:fillRect/>
+                    </a:stretch>
+                  </pic:blipFill>
+                  <pic:spPr>
+                    <a:xfrm>
+                      <a:off x="0" y="0"/>
+                      <a:ext cx="1822917" cy="3645602"/>
+                    </a:xfrm>
+                    <a:prstGeom prst="rect">
+                      <a:avLst/>
+                    </a:prstGeom>
+                  </pic:spPr>
+                </pic:pic>
+              </a:graphicData>
+            </a:graphic>
+          </wp:inline>
+        </w:drawing>
+      </w:r>
+      <w:r>
+        <w:rPr>
+          <w:rFonts w:ascii="Times New Roman" w:hAnsi="Times New Roman" w:cs="Times New Roman"/>
+          <w:noProof/>
+          <w:sz w:val="32"/>
+          <w:szCs w:val="32"/>
+          <w:lang w:val="en-US" w:eastAsia="ru-RU"/>
+        </w:rPr>
+        <w:t xml:space="preserve">     </w:t>
+      </w:r>
+      <w:r>
+        <w:rPr>
+          <w:rFonts w:ascii="Times New Roman" w:hAnsi="Times New Roman" w:cs="Times New Roman"/>
+          <w:noProof/>
+          <w:sz w:val="32"/>
+          <w:szCs w:val="32"/>
+          <w:lang w:eastAsia="ru-RU"/>
+        </w:rPr>
+        <w:drawing>
+          <wp:inline distT="0" distB="0" distL="0" distR="0">
+            <wp:extent cx="1820174" cy="3640117"/>
+            <wp:effectExtent l="0" t="0" r="8890" b="0"/>
+            <wp:docPr id="26" name="Рисунок 26"/>
+            <wp:cNvGraphicFramePr>
+              <a:graphicFrameLocks xmlns:a="http://schemas.openxmlformats.org/drawingml/2006/main" noChangeAspect="1"/>
+            </wp:cNvGraphicFramePr>
+            <a:graphic xmlns:a="http://schemas.openxmlformats.org/drawingml/2006/main">
+              <a:graphicData uri="http://schemas.openxmlformats.org/drawingml/2006/picture">
+                <pic:pic xmlns:pic="http://schemas.openxmlformats.org/drawingml/2006/picture">
+                  <pic:nvPicPr>
+                    <pic:cNvPr id="0" name="1.6.jpg"/>
+                    <pic:cNvPicPr/>
+                  </pic:nvPicPr>
+                  <pic:blipFill>
+                    <a:blip r:embed="rId34" cstate="print">
+                      <a:extLst>
+                        <a:ext uri="{28A0092B-C50C-407E-A947-70E740481C1C}">
+                          <a14:useLocalDpi xmlns:a14="http://schemas.microsoft.com/office/drawing/2010/main" val="0"/>
+                        </a:ext>
+                      </a:extLst>
+                    </a:blip>
+                    <a:stretch>
+                      <a:fillRect/>
+                    </a:stretch>
+                  </pic:blipFill>
+                  <pic:spPr>
+                    <a:xfrm>
+                      <a:off x="0" y="0"/>
+                      <a:ext cx="1820173" cy="3640115"/>
+                    </a:xfrm>
+                    <a:prstGeom prst="rect">
+                      <a:avLst/>
+                    </a:prstGeom>
+                  </pic:spPr>
+                </pic:pic>
+              </a:graphicData>
+            </a:graphic>
+          </wp:inline>
+        </w:drawing>
+      </w:r>
+    </w:p>
+    <w:p>
+      <w:pPr>
+        <w:tabs>
+          <w:tab w:val="left" w:pos="3736"/>
+        </w:tabs>
+        <w:rPr>
+          <w:rFonts w:ascii="Times New Roman" w:hAnsi="Times New Roman" w:cs="Times New Roman"/>
+          <w:sz w:val="32"/>
+          <w:szCs w:val="32"/>
+        </w:rPr>
+      </w:pPr>
+      <w:r>
+        <w:rPr>
+          <w:rFonts w:ascii="Times New Roman" w:hAnsi="Times New Roman" w:cs="Times New Roman"/>
+          <w:noProof/>
+          <w:sz w:val="32"/>
+          <w:szCs w:val="32"/>
+          <w:lang w:eastAsia="ru-RU"/>
+        </w:rPr>
+        <w:lastRenderedPageBreak/>
+        <w:drawing>
+          <wp:inline distT="0" distB="0" distL="0" distR="0">
+            <wp:extent cx="1570007" cy="3139814"/>
+            <wp:effectExtent l="0" t="0" r="0" b="3810"/>
+            <wp:docPr id="28" name="Рисунок 28"/>
+            <wp:cNvGraphicFramePr>
+              <a:graphicFrameLocks xmlns:a="http://schemas.openxmlformats.org/drawingml/2006/main" noChangeAspect="1"/>
+            </wp:cNvGraphicFramePr>
+            <a:graphic xmlns:a="http://schemas.openxmlformats.org/drawingml/2006/main">
+              <a:graphicData uri="http://schemas.openxmlformats.org/drawingml/2006/picture">
+                <pic:pic xmlns:pic="http://schemas.openxmlformats.org/drawingml/2006/picture">
+                  <pic:nvPicPr>
+                    <pic:cNvPr id="0" name="1.7..jpg"/>
+                    <pic:cNvPicPr/>
+                  </pic:nvPicPr>
+                  <pic:blipFill>
+                    <a:blip r:embed="rId35" cstate="print">
+                      <a:extLst>
+                        <a:ext uri="{28A0092B-C50C-407E-A947-70E740481C1C}">
+                          <a14:useLocalDpi xmlns:a14="http://schemas.microsoft.com/office/drawing/2010/main" val="0"/>
+                        </a:ext>
+                      </a:extLst>
+                    </a:blip>
+                    <a:stretch>
+                      <a:fillRect/>
+                    </a:stretch>
+                  </pic:blipFill>
+                  <pic:spPr>
+                    <a:xfrm>
+                      <a:off x="0" y="0"/>
+                      <a:ext cx="1569992" cy="3139785"/>
+                    </a:xfrm>
+                    <a:prstGeom prst="rect">
+                      <a:avLst/>
+                    </a:prstGeom>
+                  </pic:spPr>
+                </pic:pic>
+              </a:graphicData>
+            </a:graphic>
+          </wp:inline>
+        </w:drawing>
+      </w:r>
+    </w:p>
     <w:sectPr>
-      <w:footerReference w:type="default" r:id="rId17"/>
+      <w:type w:val="continuous"/>
       <w:pgSz w:w="11906" w:h="16838"/>
       <w:pgMar w:top="567" w:right="850" w:bottom="568" w:left="1701" w:header="708" w:footer="708" w:gutter="0"/>
       <w:cols w:space="708"/>
@@ -5788,7 +9760,7 @@
 </file>
 
 <file path=word/endnotes.xml><?xml version="1.0" encoding="utf-8"?>
-<w:endnotes xmlns:wpc="http://schemas.microsoft.com/office/word/2010/wordprocessingCanvas" xmlns:cx="http://schemas.microsoft.com/office/drawing/2014/chartex" xmlns:mc="http://schemas.openxmlformats.org/markup-compatibility/2006" xmlns:o="urn:schemas-microsoft-com:office:office" xmlns:r="http://schemas.openxmlformats.org/officeDocument/2006/relationships" xmlns:m="http://schemas.openxmlformats.org/officeDocument/2006/math" xmlns:v="urn:schemas-microsoft-com:vml" xmlns:wp14="http://schemas.microsoft.com/office/word/2010/wordprocessingDrawing" xmlns:wp="http://schemas.openxmlformats.org/drawingml/2006/wordprocessingDrawing" xmlns:w10="urn:schemas-microsoft-com:office:word" xmlns:w="http://schemas.openxmlformats.org/wordprocessingml/2006/main" xmlns:w14="http://schemas.microsoft.com/office/word/2010/wordml" xmlns:w15="http://schemas.microsoft.com/office/word/2012/wordml" xmlns:w16se="http://schemas.microsoft.com/office/word/2015/wordml/symex" xmlns:wpg="http://schemas.microsoft.com/office/word/2010/wordprocessingGroup" xmlns:wpi="http://schemas.microsoft.com/office/word/2010/wordprocessingInk" xmlns:wne="http://schemas.microsoft.com/office/word/2006/wordml" xmlns:wps="http://schemas.microsoft.com/office/word/2010/wordprocessingShape" mc:Ignorable="w14 w15 w16se wp14">
+<w:endnotes xmlns:wpc="http://schemas.microsoft.com/office/word/2010/wordprocessingCanvas" xmlns:mc="http://schemas.openxmlformats.org/markup-compatibility/2006" xmlns:o="urn:schemas-microsoft-com:office:office" xmlns:r="http://schemas.openxmlformats.org/officeDocument/2006/relationships" xmlns:m="http://schemas.openxmlformats.org/officeDocument/2006/math" xmlns:v="urn:schemas-microsoft-com:vml" xmlns:wp14="http://schemas.microsoft.com/office/word/2010/wordprocessingDrawing" xmlns:wp="http://schemas.openxmlformats.org/drawingml/2006/wordprocessingDrawing" xmlns:w10="urn:schemas-microsoft-com:office:word" xmlns:w="http://schemas.openxmlformats.org/wordprocessingml/2006/main" xmlns:w14="http://schemas.microsoft.com/office/word/2010/wordml" xmlns:wpg="http://schemas.microsoft.com/office/word/2010/wordprocessingGroup" xmlns:wpi="http://schemas.microsoft.com/office/word/2010/wordprocessingInk" xmlns:wne="http://schemas.microsoft.com/office/word/2006/wordml" xmlns:wps="http://schemas.microsoft.com/office/word/2010/wordprocessingShape" mc:Ignorable="w14 wp14">
   <w:endnote w:type="separator" w:id="-1">
     <w:p>
       <w:pPr>
@@ -5820,7 +9792,7 @@
 </file>
 
 <file path=word/footer1.xml><?xml version="1.0" encoding="utf-8"?>
-<w:ftr xmlns:wpc="http://schemas.microsoft.com/office/word/2010/wordprocessingCanvas" xmlns:cx="http://schemas.microsoft.com/office/drawing/2014/chartex" xmlns:mc="http://schemas.openxmlformats.org/markup-compatibility/2006" xmlns:o="urn:schemas-microsoft-com:office:office" xmlns:r="http://schemas.openxmlformats.org/officeDocument/2006/relationships" xmlns:m="http://schemas.openxmlformats.org/officeDocument/2006/math" xmlns:v="urn:schemas-microsoft-com:vml" xmlns:wp14="http://schemas.microsoft.com/office/word/2010/wordprocessingDrawing" xmlns:wp="http://schemas.openxmlformats.org/drawingml/2006/wordprocessingDrawing" xmlns:w10="urn:schemas-microsoft-com:office:word" xmlns:w="http://schemas.openxmlformats.org/wordprocessingml/2006/main" xmlns:w14="http://schemas.microsoft.com/office/word/2010/wordml" xmlns:w15="http://schemas.microsoft.com/office/word/2012/wordml" xmlns:w16se="http://schemas.microsoft.com/office/word/2015/wordml/symex" xmlns:wpg="http://schemas.microsoft.com/office/word/2010/wordprocessingGroup" xmlns:wpi="http://schemas.microsoft.com/office/word/2010/wordprocessingInk" xmlns:wne="http://schemas.microsoft.com/office/word/2006/wordml" xmlns:wps="http://schemas.microsoft.com/office/word/2010/wordprocessingShape" mc:Ignorable="w14 w15 w16se wp14">
+<w:ftr xmlns:wpc="http://schemas.microsoft.com/office/word/2010/wordprocessingCanvas" xmlns:mc="http://schemas.openxmlformats.org/markup-compatibility/2006" xmlns:o="urn:schemas-microsoft-com:office:office" xmlns:r="http://schemas.openxmlformats.org/officeDocument/2006/relationships" xmlns:m="http://schemas.openxmlformats.org/officeDocument/2006/math" xmlns:v="urn:schemas-microsoft-com:vml" xmlns:wp14="http://schemas.microsoft.com/office/word/2010/wordprocessingDrawing" xmlns:wp="http://schemas.openxmlformats.org/drawingml/2006/wordprocessingDrawing" xmlns:w10="urn:schemas-microsoft-com:office:word" xmlns:w="http://schemas.openxmlformats.org/wordprocessingml/2006/main" xmlns:w14="http://schemas.microsoft.com/office/word/2010/wordml" xmlns:wpg="http://schemas.microsoft.com/office/word/2010/wordprocessingGroup" xmlns:wpi="http://schemas.microsoft.com/office/word/2010/wordprocessingInk" xmlns:wne="http://schemas.microsoft.com/office/word/2006/wordml" xmlns:wps="http://schemas.microsoft.com/office/word/2010/wordprocessingShape" mc:Ignorable="w14 wp14">
   <w:sdt>
     <w:sdtPr>
       <w:rPr>
@@ -5877,7 +9849,7 @@
             <w:sz w:val="28"/>
             <w:szCs w:val="28"/>
           </w:rPr>
-          <w:t>12</w:t>
+          <w:t>15</w:t>
         </w:r>
         <w:r>
           <w:rPr>
@@ -5899,7 +9871,7 @@
 </file>
 
 <file path=word/footnotes.xml><?xml version="1.0" encoding="utf-8"?>
-<w:footnotes xmlns:wpc="http://schemas.microsoft.com/office/word/2010/wordprocessingCanvas" xmlns:cx="http://schemas.microsoft.com/office/drawing/2014/chartex" xmlns:mc="http://schemas.openxmlformats.org/markup-compatibility/2006" xmlns:o="urn:schemas-microsoft-com:office:office" xmlns:r="http://schemas.openxmlformats.org/officeDocument/2006/relationships" xmlns:m="http://schemas.openxmlformats.org/officeDocument/2006/math" xmlns:v="urn:schemas-microsoft-com:vml" xmlns:wp14="http://schemas.microsoft.com/office/word/2010/wordprocessingDrawing" xmlns:wp="http://schemas.openxmlformats.org/drawingml/2006/wordprocessingDrawing" xmlns:w10="urn:schemas-microsoft-com:office:word" xmlns:w="http://schemas.openxmlformats.org/wordprocessingml/2006/main" xmlns:w14="http://schemas.microsoft.com/office/word/2010/wordml" xmlns:w15="http://schemas.microsoft.com/office/word/2012/wordml" xmlns:w16se="http://schemas.microsoft.com/office/word/2015/wordml/symex" xmlns:wpg="http://schemas.microsoft.com/office/word/2010/wordprocessingGroup" xmlns:wpi="http://schemas.microsoft.com/office/word/2010/wordprocessingInk" xmlns:wne="http://schemas.microsoft.com/office/word/2006/wordml" xmlns:wps="http://schemas.microsoft.com/office/word/2010/wordprocessingShape" mc:Ignorable="w14 w15 w16se wp14">
+<w:footnotes xmlns:wpc="http://schemas.microsoft.com/office/word/2010/wordprocessingCanvas" xmlns:mc="http://schemas.openxmlformats.org/markup-compatibility/2006" xmlns:o="urn:schemas-microsoft-com:office:office" xmlns:r="http://schemas.openxmlformats.org/officeDocument/2006/relationships" xmlns:m="http://schemas.openxmlformats.org/officeDocument/2006/math" xmlns:v="urn:schemas-microsoft-com:vml" xmlns:wp14="http://schemas.microsoft.com/office/word/2010/wordprocessingDrawing" xmlns:wp="http://schemas.openxmlformats.org/drawingml/2006/wordprocessingDrawing" xmlns:w10="urn:schemas-microsoft-com:office:word" xmlns:w="http://schemas.openxmlformats.org/wordprocessingml/2006/main" xmlns:w14="http://schemas.microsoft.com/office/word/2010/wordml" xmlns:wpg="http://schemas.microsoft.com/office/word/2010/wordprocessingGroup" xmlns:wpi="http://schemas.microsoft.com/office/word/2010/wordprocessingInk" xmlns:wne="http://schemas.microsoft.com/office/word/2006/wordml" xmlns:wps="http://schemas.microsoft.com/office/word/2010/wordprocessingShape" mc:Ignorable="w14 wp14">
   <w:footnote w:type="separator" w:id="-1">
     <w:p>
       <w:pPr>
@@ -5931,8 +9903,8 @@
 </file>
 
 <file path=word/numbering.xml><?xml version="1.0" encoding="utf-8"?>
-<w:numbering xmlns:wpc="http://schemas.microsoft.com/office/word/2010/wordprocessingCanvas" xmlns:cx="http://schemas.microsoft.com/office/drawing/2014/chartex" xmlns:mc="http://schemas.openxmlformats.org/markup-compatibility/2006" xmlns:o="urn:schemas-microsoft-com:office:office" xmlns:r="http://schemas.openxmlformats.org/officeDocument/2006/relationships" xmlns:m="http://schemas.openxmlformats.org/officeDocument/2006/math" xmlns:v="urn:schemas-microsoft-com:vml" xmlns:wp14="http://schemas.microsoft.com/office/word/2010/wordprocessingDrawing" xmlns:wp="http://schemas.openxmlformats.org/drawingml/2006/wordprocessingDrawing" xmlns:w10="urn:schemas-microsoft-com:office:word" xmlns:w="http://schemas.openxmlformats.org/wordprocessingml/2006/main" xmlns:w14="http://schemas.microsoft.com/office/word/2010/wordml" xmlns:w15="http://schemas.microsoft.com/office/word/2012/wordml" xmlns:w16se="http://schemas.microsoft.com/office/word/2015/wordml/symex" xmlns:wpg="http://schemas.microsoft.com/office/word/2010/wordprocessingGroup" xmlns:wpi="http://schemas.microsoft.com/office/word/2010/wordprocessingInk" xmlns:wne="http://schemas.microsoft.com/office/word/2006/wordml" xmlns:wps="http://schemas.microsoft.com/office/word/2010/wordprocessingShape" mc:Ignorable="w14 w15 w16se wp14">
-  <w:abstractNum w:abstractNumId="0" w15:restartNumberingAfterBreak="0">
+<w:numbering xmlns:wpc="http://schemas.microsoft.com/office/word/2010/wordprocessingCanvas" xmlns:mc="http://schemas.openxmlformats.org/markup-compatibility/2006" xmlns:o="urn:schemas-microsoft-com:office:office" xmlns:r="http://schemas.openxmlformats.org/officeDocument/2006/relationships" xmlns:m="http://schemas.openxmlformats.org/officeDocument/2006/math" xmlns:v="urn:schemas-microsoft-com:vml" xmlns:wp14="http://schemas.microsoft.com/office/word/2010/wordprocessingDrawing" xmlns:wp="http://schemas.openxmlformats.org/drawingml/2006/wordprocessingDrawing" xmlns:w10="urn:schemas-microsoft-com:office:word" xmlns:w="http://schemas.openxmlformats.org/wordprocessingml/2006/main" xmlns:w14="http://schemas.microsoft.com/office/word/2010/wordml" xmlns:wpg="http://schemas.microsoft.com/office/word/2010/wordprocessingGroup" xmlns:wpi="http://schemas.microsoft.com/office/word/2010/wordprocessingInk" xmlns:wne="http://schemas.microsoft.com/office/word/2006/wordml" xmlns:wps="http://schemas.microsoft.com/office/word/2010/wordprocessingShape" mc:Ignorable="w14 wp14">
+  <w:abstractNum w:abstractNumId="0">
     <w:nsid w:val="02314CC9"/>
     <w:multiLevelType w:val="multilevel"/>
     <w:tmpl w:val="6492AAFC"/>
@@ -6058,7 +10030,7 @@
       </w:rPr>
     </w:lvl>
   </w:abstractNum>
-  <w:abstractNum w:abstractNumId="1" w15:restartNumberingAfterBreak="0">
+  <w:abstractNum w:abstractNumId="1">
     <w:nsid w:val="03BA12F0"/>
     <w:multiLevelType w:val="hybridMultilevel"/>
     <w:tmpl w:val="AF6E861E"/>
@@ -6171,7 +10143,7 @@
       </w:rPr>
     </w:lvl>
   </w:abstractNum>
-  <w:abstractNum w:abstractNumId="2" w15:restartNumberingAfterBreak="0">
+  <w:abstractNum w:abstractNumId="2">
     <w:nsid w:val="05D576D3"/>
     <w:multiLevelType w:val="multilevel"/>
     <w:tmpl w:val="BF06E398"/>
@@ -6284,7 +10256,7 @@
       </w:rPr>
     </w:lvl>
   </w:abstractNum>
-  <w:abstractNum w:abstractNumId="3" w15:restartNumberingAfterBreak="0">
+  <w:abstractNum w:abstractNumId="3">
     <w:nsid w:val="07201500"/>
     <w:multiLevelType w:val="hybridMultilevel"/>
     <w:tmpl w:val="AAD6806E"/>
@@ -6397,7 +10369,7 @@
       </w:rPr>
     </w:lvl>
   </w:abstractNum>
-  <w:abstractNum w:abstractNumId="4" w15:restartNumberingAfterBreak="0">
+  <w:abstractNum w:abstractNumId="4">
     <w:nsid w:val="09EE2A46"/>
     <w:multiLevelType w:val="multilevel"/>
     <w:tmpl w:val="30D8565E"/>
@@ -6518,7 +10490,146 @@
       </w:rPr>
     </w:lvl>
   </w:abstractNum>
-  <w:abstractNum w:abstractNumId="5" w15:restartNumberingAfterBreak="0">
+  <w:abstractNum w:abstractNumId="5">
+    <w:nsid w:val="0AD12784"/>
+    <w:multiLevelType w:val="hybridMultilevel"/>
+    <w:tmpl w:val="4BD8F6CA"/>
+    <w:lvl w:ilvl="0" w:tplc="3D4E58BC">
+      <w:start w:val="1"/>
+      <w:numFmt w:val="bullet"/>
+      <w:lvlText w:val="•"/>
+      <w:lvlJc w:val="left"/>
+      <w:pPr>
+        <w:tabs>
+          <w:tab w:val="num" w:pos="720"/>
+        </w:tabs>
+        <w:ind w:left="720" w:hanging="360"/>
+      </w:pPr>
+      <w:rPr>
+        <w:rFonts w:ascii="Arial" w:hAnsi="Arial" w:hint="default"/>
+      </w:rPr>
+    </w:lvl>
+    <w:lvl w:ilvl="1" w:tplc="7AC8AE80">
+      <w:numFmt w:val="bullet"/>
+      <w:lvlText w:val="•"/>
+      <w:lvlJc w:val="left"/>
+      <w:pPr>
+        <w:tabs>
+          <w:tab w:val="num" w:pos="1440"/>
+        </w:tabs>
+        <w:ind w:left="1440" w:hanging="360"/>
+      </w:pPr>
+      <w:rPr>
+        <w:rFonts w:ascii="Arial" w:hAnsi="Arial" w:hint="default"/>
+      </w:rPr>
+    </w:lvl>
+    <w:lvl w:ilvl="2" w:tplc="E41C897E" w:tentative="1">
+      <w:start w:val="1"/>
+      <w:numFmt w:val="bullet"/>
+      <w:lvlText w:val="•"/>
+      <w:lvlJc w:val="left"/>
+      <w:pPr>
+        <w:tabs>
+          <w:tab w:val="num" w:pos="2160"/>
+        </w:tabs>
+        <w:ind w:left="2160" w:hanging="360"/>
+      </w:pPr>
+      <w:rPr>
+        <w:rFonts w:ascii="Arial" w:hAnsi="Arial" w:hint="default"/>
+      </w:rPr>
+    </w:lvl>
+    <w:lvl w:ilvl="3" w:tplc="4544C698" w:tentative="1">
+      <w:start w:val="1"/>
+      <w:numFmt w:val="bullet"/>
+      <w:lvlText w:val="•"/>
+      <w:lvlJc w:val="left"/>
+      <w:pPr>
+        <w:tabs>
+          <w:tab w:val="num" w:pos="2880"/>
+        </w:tabs>
+        <w:ind w:left="2880" w:hanging="360"/>
+      </w:pPr>
+      <w:rPr>
+        <w:rFonts w:ascii="Arial" w:hAnsi="Arial" w:hint="default"/>
+      </w:rPr>
+    </w:lvl>
+    <w:lvl w:ilvl="4" w:tplc="3F04E7A8" w:tentative="1">
+      <w:start w:val="1"/>
+      <w:numFmt w:val="bullet"/>
+      <w:lvlText w:val="•"/>
+      <w:lvlJc w:val="left"/>
+      <w:pPr>
+        <w:tabs>
+          <w:tab w:val="num" w:pos="3600"/>
+        </w:tabs>
+        <w:ind w:left="3600" w:hanging="360"/>
+      </w:pPr>
+      <w:rPr>
+        <w:rFonts w:ascii="Arial" w:hAnsi="Arial" w:hint="default"/>
+      </w:rPr>
+    </w:lvl>
+    <w:lvl w:ilvl="5" w:tplc="C75E1766" w:tentative="1">
+      <w:start w:val="1"/>
+      <w:numFmt w:val="bullet"/>
+      <w:lvlText w:val="•"/>
+      <w:lvlJc w:val="left"/>
+      <w:pPr>
+        <w:tabs>
+          <w:tab w:val="num" w:pos="4320"/>
+        </w:tabs>
+        <w:ind w:left="4320" w:hanging="360"/>
+      </w:pPr>
+      <w:rPr>
+        <w:rFonts w:ascii="Arial" w:hAnsi="Arial" w:hint="default"/>
+      </w:rPr>
+    </w:lvl>
+    <w:lvl w:ilvl="6" w:tplc="EC2E59B4" w:tentative="1">
+      <w:start w:val="1"/>
+      <w:numFmt w:val="bullet"/>
+      <w:lvlText w:val="•"/>
+      <w:lvlJc w:val="left"/>
+      <w:pPr>
+        <w:tabs>
+          <w:tab w:val="num" w:pos="5040"/>
+        </w:tabs>
+        <w:ind w:left="5040" w:hanging="360"/>
+      </w:pPr>
+      <w:rPr>
+        <w:rFonts w:ascii="Arial" w:hAnsi="Arial" w:hint="default"/>
+      </w:rPr>
+    </w:lvl>
+    <w:lvl w:ilvl="7" w:tplc="A4E0BFE6" w:tentative="1">
+      <w:start w:val="1"/>
+      <w:numFmt w:val="bullet"/>
+      <w:lvlText w:val="•"/>
+      <w:lvlJc w:val="left"/>
+      <w:pPr>
+        <w:tabs>
+          <w:tab w:val="num" w:pos="5760"/>
+        </w:tabs>
+        <w:ind w:left="5760" w:hanging="360"/>
+      </w:pPr>
+      <w:rPr>
+        <w:rFonts w:ascii="Arial" w:hAnsi="Arial" w:hint="default"/>
+      </w:rPr>
+    </w:lvl>
+    <w:lvl w:ilvl="8" w:tplc="7876D9B4" w:tentative="1">
+      <w:start w:val="1"/>
+      <w:numFmt w:val="bullet"/>
+      <w:lvlText w:val="•"/>
+      <w:lvlJc w:val="left"/>
+      <w:pPr>
+        <w:tabs>
+          <w:tab w:val="num" w:pos="6480"/>
+        </w:tabs>
+        <w:ind w:left="6480" w:hanging="360"/>
+      </w:pPr>
+      <w:rPr>
+        <w:rFonts w:ascii="Arial" w:hAnsi="Arial" w:hint="default"/>
+      </w:rPr>
+    </w:lvl>
+  </w:abstractNum>
+  <w:abstractNum w:abstractNumId="6">
     <w:nsid w:val="122F5235"/>
     <w:multiLevelType w:val="multilevel"/>
     <w:tmpl w:val="269467F0"/>
@@ -6631,7 +10742,96 @@
       </w:rPr>
     </w:lvl>
   </w:abstractNum>
-  <w:abstractNum w:abstractNumId="6" w15:restartNumberingAfterBreak="0">
+  <w:abstractNum w:abstractNumId="7">
+    <w:nsid w:val="12DC4028"/>
+    <w:multiLevelType w:val="hybridMultilevel"/>
+    <w:tmpl w:val="2A7408D2"/>
+    <w:lvl w:ilvl="0" w:tplc="0419000F">
+      <w:start w:val="1"/>
+      <w:numFmt w:val="decimal"/>
+      <w:lvlText w:val="%1."/>
+      <w:lvlJc w:val="left"/>
+      <w:pPr>
+        <w:ind w:left="720" w:hanging="360"/>
+      </w:pPr>
+      <w:rPr>
+        <w:rFonts w:hint="default"/>
+      </w:rPr>
+    </w:lvl>
+    <w:lvl w:ilvl="1" w:tplc="04190019" w:tentative="1">
+      <w:start w:val="1"/>
+      <w:numFmt w:val="lowerLetter"/>
+      <w:lvlText w:val="%2."/>
+      <w:lvlJc w:val="left"/>
+      <w:pPr>
+        <w:ind w:left="1440" w:hanging="360"/>
+      </w:pPr>
+    </w:lvl>
+    <w:lvl w:ilvl="2" w:tplc="0419001B" w:tentative="1">
+      <w:start w:val="1"/>
+      <w:numFmt w:val="lowerRoman"/>
+      <w:lvlText w:val="%3."/>
+      <w:lvlJc w:val="right"/>
+      <w:pPr>
+        <w:ind w:left="2160" w:hanging="180"/>
+      </w:pPr>
+    </w:lvl>
+    <w:lvl w:ilvl="3" w:tplc="0419000F" w:tentative="1">
+      <w:start w:val="1"/>
+      <w:numFmt w:val="decimal"/>
+      <w:lvlText w:val="%4."/>
+      <w:lvlJc w:val="left"/>
+      <w:pPr>
+        <w:ind w:left="2880" w:hanging="360"/>
+      </w:pPr>
+    </w:lvl>
+    <w:lvl w:ilvl="4" w:tplc="04190019" w:tentative="1">
+      <w:start w:val="1"/>
+      <w:numFmt w:val="lowerLetter"/>
+      <w:lvlText w:val="%5."/>
+      <w:lvlJc w:val="left"/>
+      <w:pPr>
+        <w:ind w:left="3600" w:hanging="360"/>
+      </w:pPr>
+    </w:lvl>
+    <w:lvl w:ilvl="5" w:tplc="0419001B" w:tentative="1">
+      <w:start w:val="1"/>
+      <w:numFmt w:val="lowerRoman"/>
+      <w:lvlText w:val="%6."/>
+      <w:lvlJc w:val="right"/>
+      <w:pPr>
+        <w:ind w:left="4320" w:hanging="180"/>
+      </w:pPr>
+    </w:lvl>
+    <w:lvl w:ilvl="6" w:tplc="0419000F" w:tentative="1">
+      <w:start w:val="1"/>
+      <w:numFmt w:val="decimal"/>
+      <w:lvlText w:val="%7."/>
+      <w:lvlJc w:val="left"/>
+      <w:pPr>
+        <w:ind w:left="5040" w:hanging="360"/>
+      </w:pPr>
+    </w:lvl>
+    <w:lvl w:ilvl="7" w:tplc="04190019" w:tentative="1">
+      <w:start w:val="1"/>
+      <w:numFmt w:val="lowerLetter"/>
+      <w:lvlText w:val="%8."/>
+      <w:lvlJc w:val="left"/>
+      <w:pPr>
+        <w:ind w:left="5760" w:hanging="360"/>
+      </w:pPr>
+    </w:lvl>
+    <w:lvl w:ilvl="8" w:tplc="0419001B" w:tentative="1">
+      <w:start w:val="1"/>
+      <w:numFmt w:val="lowerRoman"/>
+      <w:lvlText w:val="%9."/>
+      <w:lvlJc w:val="right"/>
+      <w:pPr>
+        <w:ind w:left="6480" w:hanging="180"/>
+      </w:pPr>
+    </w:lvl>
+  </w:abstractNum>
+  <w:abstractNum w:abstractNumId="8">
     <w:nsid w:val="160A3A23"/>
     <w:multiLevelType w:val="multilevel"/>
     <w:tmpl w:val="77706748"/>
@@ -6752,7 +10952,7 @@
       </w:rPr>
     </w:lvl>
   </w:abstractNum>
-  <w:abstractNum w:abstractNumId="7" w15:restartNumberingAfterBreak="0">
+  <w:abstractNum w:abstractNumId="9">
     <w:nsid w:val="1DF1703D"/>
     <w:multiLevelType w:val="hybridMultilevel"/>
     <w:tmpl w:val="1C30CA52"/>
@@ -6865,7 +11065,7 @@
       </w:rPr>
     </w:lvl>
   </w:abstractNum>
-  <w:abstractNum w:abstractNumId="8" w15:restartNumberingAfterBreak="0">
+  <w:abstractNum w:abstractNumId="10">
     <w:nsid w:val="243132EE"/>
     <w:multiLevelType w:val="multilevel"/>
     <w:tmpl w:val="FE20A07C"/>
@@ -6978,7 +11178,7 @@
       </w:rPr>
     </w:lvl>
   </w:abstractNum>
-  <w:abstractNum w:abstractNumId="9" w15:restartNumberingAfterBreak="0">
+  <w:abstractNum w:abstractNumId="11">
     <w:nsid w:val="2A280362"/>
     <w:multiLevelType w:val="multilevel"/>
     <w:tmpl w:val="03A2C3DA"/>
@@ -7091,7 +11291,235 @@
       </w:rPr>
     </w:lvl>
   </w:abstractNum>
-  <w:abstractNum w:abstractNumId="10" w15:restartNumberingAfterBreak="0">
+  <w:abstractNum w:abstractNumId="12">
+    <w:nsid w:val="341126C3"/>
+    <w:multiLevelType w:val="hybridMultilevel"/>
+    <w:tmpl w:val="A09608EA"/>
+    <w:lvl w:ilvl="0" w:tplc="5EDCBAB2">
+      <w:start w:val="1"/>
+      <w:numFmt w:val="bullet"/>
+      <w:lvlText w:val="•"/>
+      <w:lvlJc w:val="left"/>
+      <w:pPr>
+        <w:tabs>
+          <w:tab w:val="num" w:pos="720"/>
+        </w:tabs>
+        <w:ind w:left="720" w:hanging="360"/>
+      </w:pPr>
+      <w:rPr>
+        <w:rFonts w:ascii="Arial" w:hAnsi="Arial" w:hint="default"/>
+      </w:rPr>
+    </w:lvl>
+    <w:lvl w:ilvl="1" w:tplc="CC960E54">
+      <w:numFmt w:val="bullet"/>
+      <w:lvlText w:val="•"/>
+      <w:lvlJc w:val="left"/>
+      <w:pPr>
+        <w:tabs>
+          <w:tab w:val="num" w:pos="1440"/>
+        </w:tabs>
+        <w:ind w:left="1440" w:hanging="360"/>
+      </w:pPr>
+      <w:rPr>
+        <w:rFonts w:ascii="Arial" w:hAnsi="Arial" w:hint="default"/>
+      </w:rPr>
+    </w:lvl>
+    <w:lvl w:ilvl="2" w:tplc="E9F6FF46" w:tentative="1">
+      <w:start w:val="1"/>
+      <w:numFmt w:val="bullet"/>
+      <w:lvlText w:val="•"/>
+      <w:lvlJc w:val="left"/>
+      <w:pPr>
+        <w:tabs>
+          <w:tab w:val="num" w:pos="2160"/>
+        </w:tabs>
+        <w:ind w:left="2160" w:hanging="360"/>
+      </w:pPr>
+      <w:rPr>
+        <w:rFonts w:ascii="Arial" w:hAnsi="Arial" w:hint="default"/>
+      </w:rPr>
+    </w:lvl>
+    <w:lvl w:ilvl="3" w:tplc="B34E66B0" w:tentative="1">
+      <w:start w:val="1"/>
+      <w:numFmt w:val="bullet"/>
+      <w:lvlText w:val="•"/>
+      <w:lvlJc w:val="left"/>
+      <w:pPr>
+        <w:tabs>
+          <w:tab w:val="num" w:pos="2880"/>
+        </w:tabs>
+        <w:ind w:left="2880" w:hanging="360"/>
+      </w:pPr>
+      <w:rPr>
+        <w:rFonts w:ascii="Arial" w:hAnsi="Arial" w:hint="default"/>
+      </w:rPr>
+    </w:lvl>
+    <w:lvl w:ilvl="4" w:tplc="EC3C52F8" w:tentative="1">
+      <w:start w:val="1"/>
+      <w:numFmt w:val="bullet"/>
+      <w:lvlText w:val="•"/>
+      <w:lvlJc w:val="left"/>
+      <w:pPr>
+        <w:tabs>
+          <w:tab w:val="num" w:pos="3600"/>
+        </w:tabs>
+        <w:ind w:left="3600" w:hanging="360"/>
+      </w:pPr>
+      <w:rPr>
+        <w:rFonts w:ascii="Arial" w:hAnsi="Arial" w:hint="default"/>
+      </w:rPr>
+    </w:lvl>
+    <w:lvl w:ilvl="5" w:tplc="6A5CE704" w:tentative="1">
+      <w:start w:val="1"/>
+      <w:numFmt w:val="bullet"/>
+      <w:lvlText w:val="•"/>
+      <w:lvlJc w:val="left"/>
+      <w:pPr>
+        <w:tabs>
+          <w:tab w:val="num" w:pos="4320"/>
+        </w:tabs>
+        <w:ind w:left="4320" w:hanging="360"/>
+      </w:pPr>
+      <w:rPr>
+        <w:rFonts w:ascii="Arial" w:hAnsi="Arial" w:hint="default"/>
+      </w:rPr>
+    </w:lvl>
+    <w:lvl w:ilvl="6" w:tplc="3F48243A" w:tentative="1">
+      <w:start w:val="1"/>
+      <w:numFmt w:val="bullet"/>
+      <w:lvlText w:val="•"/>
+      <w:lvlJc w:val="left"/>
+      <w:pPr>
+        <w:tabs>
+          <w:tab w:val="num" w:pos="5040"/>
+        </w:tabs>
+        <w:ind w:left="5040" w:hanging="360"/>
+      </w:pPr>
+      <w:rPr>
+        <w:rFonts w:ascii="Arial" w:hAnsi="Arial" w:hint="default"/>
+      </w:rPr>
+    </w:lvl>
+    <w:lvl w:ilvl="7" w:tplc="455E9BE6" w:tentative="1">
+      <w:start w:val="1"/>
+      <w:numFmt w:val="bullet"/>
+      <w:lvlText w:val="•"/>
+      <w:lvlJc w:val="left"/>
+      <w:pPr>
+        <w:tabs>
+          <w:tab w:val="num" w:pos="5760"/>
+        </w:tabs>
+        <w:ind w:left="5760" w:hanging="360"/>
+      </w:pPr>
+      <w:rPr>
+        <w:rFonts w:ascii="Arial" w:hAnsi="Arial" w:hint="default"/>
+      </w:rPr>
+    </w:lvl>
+    <w:lvl w:ilvl="8" w:tplc="6076F3DA" w:tentative="1">
+      <w:start w:val="1"/>
+      <w:numFmt w:val="bullet"/>
+      <w:lvlText w:val="•"/>
+      <w:lvlJc w:val="left"/>
+      <w:pPr>
+        <w:tabs>
+          <w:tab w:val="num" w:pos="6480"/>
+        </w:tabs>
+        <w:ind w:left="6480" w:hanging="360"/>
+      </w:pPr>
+      <w:rPr>
+        <w:rFonts w:ascii="Arial" w:hAnsi="Arial" w:hint="default"/>
+      </w:rPr>
+    </w:lvl>
+  </w:abstractNum>
+  <w:abstractNum w:abstractNumId="13">
+    <w:nsid w:val="3CC93813"/>
+    <w:multiLevelType w:val="hybridMultilevel"/>
+    <w:tmpl w:val="23B897BA"/>
+    <w:lvl w:ilvl="0" w:tplc="0419000F">
+      <w:start w:val="1"/>
+      <w:numFmt w:val="decimal"/>
+      <w:lvlText w:val="%1."/>
+      <w:lvlJc w:val="left"/>
+      <w:pPr>
+        <w:ind w:left="720" w:hanging="360"/>
+      </w:pPr>
+      <w:rPr>
+        <w:rFonts w:hint="default"/>
+      </w:rPr>
+    </w:lvl>
+    <w:lvl w:ilvl="1" w:tplc="04190019" w:tentative="1">
+      <w:start w:val="1"/>
+      <w:numFmt w:val="lowerLetter"/>
+      <w:lvlText w:val="%2."/>
+      <w:lvlJc w:val="left"/>
+      <w:pPr>
+        <w:ind w:left="1440" w:hanging="360"/>
+      </w:pPr>
+    </w:lvl>
+    <w:lvl w:ilvl="2" w:tplc="0419001B" w:tentative="1">
+      <w:start w:val="1"/>
+      <w:numFmt w:val="lowerRoman"/>
+      <w:lvlText w:val="%3."/>
+      <w:lvlJc w:val="right"/>
+      <w:pPr>
+        <w:ind w:left="2160" w:hanging="180"/>
+      </w:pPr>
+    </w:lvl>
+    <w:lvl w:ilvl="3" w:tplc="0419000F" w:tentative="1">
+      <w:start w:val="1"/>
+      <w:numFmt w:val="decimal"/>
+      <w:lvlText w:val="%4."/>
+      <w:lvlJc w:val="left"/>
+      <w:pPr>
+        <w:ind w:left="2880" w:hanging="360"/>
+      </w:pPr>
+    </w:lvl>
+    <w:lvl w:ilvl="4" w:tplc="04190019" w:tentative="1">
+      <w:start w:val="1"/>
+      <w:numFmt w:val="lowerLetter"/>
+      <w:lvlText w:val="%5."/>
+      <w:lvlJc w:val="left"/>
+      <w:pPr>
+        <w:ind w:left="3600" w:hanging="360"/>
+      </w:pPr>
+    </w:lvl>
+    <w:lvl w:ilvl="5" w:tplc="0419001B" w:tentative="1">
+      <w:start w:val="1"/>
+      <w:numFmt w:val="lowerRoman"/>
+      <w:lvlText w:val="%6."/>
+      <w:lvlJc w:val="right"/>
+      <w:pPr>
+        <w:ind w:left="4320" w:hanging="180"/>
+      </w:pPr>
+    </w:lvl>
+    <w:lvl w:ilvl="6" w:tplc="0419000F" w:tentative="1">
+      <w:start w:val="1"/>
+      <w:numFmt w:val="decimal"/>
+      <w:lvlText w:val="%7."/>
+      <w:lvlJc w:val="left"/>
+      <w:pPr>
+        <w:ind w:left="5040" w:hanging="360"/>
+      </w:pPr>
+    </w:lvl>
+    <w:lvl w:ilvl="7" w:tplc="04190019" w:tentative="1">
+      <w:start w:val="1"/>
+      <w:numFmt w:val="lowerLetter"/>
+      <w:lvlText w:val="%8."/>
+      <w:lvlJc w:val="left"/>
+      <w:pPr>
+        <w:ind w:left="5760" w:hanging="360"/>
+      </w:pPr>
+    </w:lvl>
+    <w:lvl w:ilvl="8" w:tplc="0419001B" w:tentative="1">
+      <w:start w:val="1"/>
+      <w:numFmt w:val="lowerRoman"/>
+      <w:lvlText w:val="%9."/>
+      <w:lvlJc w:val="right"/>
+      <w:pPr>
+        <w:ind w:left="6480" w:hanging="180"/>
+      </w:pPr>
+    </w:lvl>
+  </w:abstractNum>
+  <w:abstractNum w:abstractNumId="14">
     <w:nsid w:val="40BF1356"/>
     <w:multiLevelType w:val="hybridMultilevel"/>
     <w:tmpl w:val="EB8AD340"/>
@@ -7177,7 +11605,7 @@
       </w:pPr>
     </w:lvl>
   </w:abstractNum>
-  <w:abstractNum w:abstractNumId="11" w15:restartNumberingAfterBreak="0">
+  <w:abstractNum w:abstractNumId="15">
     <w:nsid w:val="51016A78"/>
     <w:multiLevelType w:val="hybridMultilevel"/>
     <w:tmpl w:val="3ABA5936"/>
@@ -7290,7 +11718,96 @@
       </w:rPr>
     </w:lvl>
   </w:abstractNum>
-  <w:abstractNum w:abstractNumId="12" w15:restartNumberingAfterBreak="0">
+  <w:abstractNum w:abstractNumId="16">
+    <w:nsid w:val="57FE6A0E"/>
+    <w:multiLevelType w:val="hybridMultilevel"/>
+    <w:tmpl w:val="9CDEA0B2"/>
+    <w:lvl w:ilvl="0" w:tplc="36BE634A">
+      <w:start w:val="1"/>
+      <w:numFmt w:val="decimal"/>
+      <w:lvlText w:val="%1."/>
+      <w:lvlJc w:val="left"/>
+      <w:pPr>
+        <w:ind w:left="1770" w:hanging="360"/>
+      </w:pPr>
+      <w:rPr>
+        <w:rFonts w:hint="default"/>
+      </w:rPr>
+    </w:lvl>
+    <w:lvl w:ilvl="1" w:tplc="04190019" w:tentative="1">
+      <w:start w:val="1"/>
+      <w:numFmt w:val="lowerLetter"/>
+      <w:lvlText w:val="%2."/>
+      <w:lvlJc w:val="left"/>
+      <w:pPr>
+        <w:ind w:left="2490" w:hanging="360"/>
+      </w:pPr>
+    </w:lvl>
+    <w:lvl w:ilvl="2" w:tplc="0419001B" w:tentative="1">
+      <w:start w:val="1"/>
+      <w:numFmt w:val="lowerRoman"/>
+      <w:lvlText w:val="%3."/>
+      <w:lvlJc w:val="right"/>
+      <w:pPr>
+        <w:ind w:left="3210" w:hanging="180"/>
+      </w:pPr>
+    </w:lvl>
+    <w:lvl w:ilvl="3" w:tplc="0419000F" w:tentative="1">
+      <w:start w:val="1"/>
+      <w:numFmt w:val="decimal"/>
+      <w:lvlText w:val="%4."/>
+      <w:lvlJc w:val="left"/>
+      <w:pPr>
+        <w:ind w:left="3930" w:hanging="360"/>
+      </w:pPr>
+    </w:lvl>
+    <w:lvl w:ilvl="4" w:tplc="04190019" w:tentative="1">
+      <w:start w:val="1"/>
+      <w:numFmt w:val="lowerLetter"/>
+      <w:lvlText w:val="%5."/>
+      <w:lvlJc w:val="left"/>
+      <w:pPr>
+        <w:ind w:left="4650" w:hanging="360"/>
+      </w:pPr>
+    </w:lvl>
+    <w:lvl w:ilvl="5" w:tplc="0419001B" w:tentative="1">
+      <w:start w:val="1"/>
+      <w:numFmt w:val="lowerRoman"/>
+      <w:lvlText w:val="%6."/>
+      <w:lvlJc w:val="right"/>
+      <w:pPr>
+        <w:ind w:left="5370" w:hanging="180"/>
+      </w:pPr>
+    </w:lvl>
+    <w:lvl w:ilvl="6" w:tplc="0419000F" w:tentative="1">
+      <w:start w:val="1"/>
+      <w:numFmt w:val="decimal"/>
+      <w:lvlText w:val="%7."/>
+      <w:lvlJc w:val="left"/>
+      <w:pPr>
+        <w:ind w:left="6090" w:hanging="360"/>
+      </w:pPr>
+    </w:lvl>
+    <w:lvl w:ilvl="7" w:tplc="04190019" w:tentative="1">
+      <w:start w:val="1"/>
+      <w:numFmt w:val="lowerLetter"/>
+      <w:lvlText w:val="%8."/>
+      <w:lvlJc w:val="left"/>
+      <w:pPr>
+        <w:ind w:left="6810" w:hanging="360"/>
+      </w:pPr>
+    </w:lvl>
+    <w:lvl w:ilvl="8" w:tplc="0419001B" w:tentative="1">
+      <w:start w:val="1"/>
+      <w:numFmt w:val="lowerRoman"/>
+      <w:lvlText w:val="%9."/>
+      <w:lvlJc w:val="right"/>
+      <w:pPr>
+        <w:ind w:left="7530" w:hanging="180"/>
+      </w:pPr>
+    </w:lvl>
+  </w:abstractNum>
+  <w:abstractNum w:abstractNumId="17">
     <w:nsid w:val="5E3C7CAF"/>
     <w:multiLevelType w:val="hybridMultilevel"/>
     <w:tmpl w:val="1FCA1346"/>
@@ -7403,7 +11920,7 @@
       </w:rPr>
     </w:lvl>
   </w:abstractNum>
-  <w:abstractNum w:abstractNumId="13" w15:restartNumberingAfterBreak="0">
+  <w:abstractNum w:abstractNumId="18">
     <w:nsid w:val="5F1A30F6"/>
     <w:multiLevelType w:val="hybridMultilevel"/>
     <w:tmpl w:val="F1029858"/>
@@ -7516,7 +12033,7 @@
       </w:rPr>
     </w:lvl>
   </w:abstractNum>
-  <w:abstractNum w:abstractNumId="14" w15:restartNumberingAfterBreak="0">
+  <w:abstractNum w:abstractNumId="19">
     <w:nsid w:val="5FDB3154"/>
     <w:multiLevelType w:val="multilevel"/>
     <w:tmpl w:val="1AC2EE72"/>
@@ -7629,7 +12146,7 @@
       </w:rPr>
     </w:lvl>
   </w:abstractNum>
-  <w:abstractNum w:abstractNumId="15" w15:restartNumberingAfterBreak="0">
+  <w:abstractNum w:abstractNumId="20">
     <w:nsid w:val="63F735B2"/>
     <w:multiLevelType w:val="multilevel"/>
     <w:tmpl w:val="49D00094"/>
@@ -7742,7 +12259,185 @@
       </w:rPr>
     </w:lvl>
   </w:abstractNum>
-  <w:abstractNum w:abstractNumId="16" w15:restartNumberingAfterBreak="0">
+  <w:abstractNum w:abstractNumId="21">
+    <w:nsid w:val="69552A45"/>
+    <w:multiLevelType w:val="hybridMultilevel"/>
+    <w:tmpl w:val="937A5BA8"/>
+    <w:lvl w:ilvl="0" w:tplc="0419000F">
+      <w:start w:val="1"/>
+      <w:numFmt w:val="decimal"/>
+      <w:lvlText w:val="%1."/>
+      <w:lvlJc w:val="left"/>
+      <w:pPr>
+        <w:ind w:left="720" w:hanging="360"/>
+      </w:pPr>
+      <w:rPr>
+        <w:rFonts w:hint="default"/>
+      </w:rPr>
+    </w:lvl>
+    <w:lvl w:ilvl="1" w:tplc="04190019" w:tentative="1">
+      <w:start w:val="1"/>
+      <w:numFmt w:val="lowerLetter"/>
+      <w:lvlText w:val="%2."/>
+      <w:lvlJc w:val="left"/>
+      <w:pPr>
+        <w:ind w:left="1440" w:hanging="360"/>
+      </w:pPr>
+    </w:lvl>
+    <w:lvl w:ilvl="2" w:tplc="0419001B" w:tentative="1">
+      <w:start w:val="1"/>
+      <w:numFmt w:val="lowerRoman"/>
+      <w:lvlText w:val="%3."/>
+      <w:lvlJc w:val="right"/>
+      <w:pPr>
+        <w:ind w:left="2160" w:hanging="180"/>
+      </w:pPr>
+    </w:lvl>
+    <w:lvl w:ilvl="3" w:tplc="0419000F" w:tentative="1">
+      <w:start w:val="1"/>
+      <w:numFmt w:val="decimal"/>
+      <w:lvlText w:val="%4."/>
+      <w:lvlJc w:val="left"/>
+      <w:pPr>
+        <w:ind w:left="2880" w:hanging="360"/>
+      </w:pPr>
+    </w:lvl>
+    <w:lvl w:ilvl="4" w:tplc="04190019" w:tentative="1">
+      <w:start w:val="1"/>
+      <w:numFmt w:val="lowerLetter"/>
+      <w:lvlText w:val="%5."/>
+      <w:lvlJc w:val="left"/>
+      <w:pPr>
+        <w:ind w:left="3600" w:hanging="360"/>
+      </w:pPr>
+    </w:lvl>
+    <w:lvl w:ilvl="5" w:tplc="0419001B" w:tentative="1">
+      <w:start w:val="1"/>
+      <w:numFmt w:val="lowerRoman"/>
+      <w:lvlText w:val="%6."/>
+      <w:lvlJc w:val="right"/>
+      <w:pPr>
+        <w:ind w:left="4320" w:hanging="180"/>
+      </w:pPr>
+    </w:lvl>
+    <w:lvl w:ilvl="6" w:tplc="0419000F" w:tentative="1">
+      <w:start w:val="1"/>
+      <w:numFmt w:val="decimal"/>
+      <w:lvlText w:val="%7."/>
+      <w:lvlJc w:val="left"/>
+      <w:pPr>
+        <w:ind w:left="5040" w:hanging="360"/>
+      </w:pPr>
+    </w:lvl>
+    <w:lvl w:ilvl="7" w:tplc="04190019" w:tentative="1">
+      <w:start w:val="1"/>
+      <w:numFmt w:val="lowerLetter"/>
+      <w:lvlText w:val="%8."/>
+      <w:lvlJc w:val="left"/>
+      <w:pPr>
+        <w:ind w:left="5760" w:hanging="360"/>
+      </w:pPr>
+    </w:lvl>
+    <w:lvl w:ilvl="8" w:tplc="0419001B" w:tentative="1">
+      <w:start w:val="1"/>
+      <w:numFmt w:val="lowerRoman"/>
+      <w:lvlText w:val="%9."/>
+      <w:lvlJc w:val="right"/>
+      <w:pPr>
+        <w:ind w:left="6480" w:hanging="180"/>
+      </w:pPr>
+    </w:lvl>
+  </w:abstractNum>
+  <w:abstractNum w:abstractNumId="22">
+    <w:nsid w:val="710170E7"/>
+    <w:multiLevelType w:val="hybridMultilevel"/>
+    <w:tmpl w:val="7A20800A"/>
+    <w:lvl w:ilvl="0" w:tplc="0419000F">
+      <w:start w:val="1"/>
+      <w:numFmt w:val="decimal"/>
+      <w:lvlText w:val="%1."/>
+      <w:lvlJc w:val="left"/>
+      <w:pPr>
+        <w:ind w:left="720" w:hanging="360"/>
+      </w:pPr>
+      <w:rPr>
+        <w:rFonts w:hint="default"/>
+      </w:rPr>
+    </w:lvl>
+    <w:lvl w:ilvl="1" w:tplc="04190019" w:tentative="1">
+      <w:start w:val="1"/>
+      <w:numFmt w:val="lowerLetter"/>
+      <w:lvlText w:val="%2."/>
+      <w:lvlJc w:val="left"/>
+      <w:pPr>
+        <w:ind w:left="1440" w:hanging="360"/>
+      </w:pPr>
+    </w:lvl>
+    <w:lvl w:ilvl="2" w:tplc="0419001B" w:tentative="1">
+      <w:start w:val="1"/>
+      <w:numFmt w:val="lowerRoman"/>
+      <w:lvlText w:val="%3."/>
+      <w:lvlJc w:val="right"/>
+      <w:pPr>
+        <w:ind w:left="2160" w:hanging="180"/>
+      </w:pPr>
+    </w:lvl>
+    <w:lvl w:ilvl="3" w:tplc="0419000F" w:tentative="1">
+      <w:start w:val="1"/>
+      <w:numFmt w:val="decimal"/>
+      <w:lvlText w:val="%4."/>
+      <w:lvlJc w:val="left"/>
+      <w:pPr>
+        <w:ind w:left="2880" w:hanging="360"/>
+      </w:pPr>
+    </w:lvl>
+    <w:lvl w:ilvl="4" w:tplc="04190019" w:tentative="1">
+      <w:start w:val="1"/>
+      <w:numFmt w:val="lowerLetter"/>
+      <w:lvlText w:val="%5."/>
+      <w:lvlJc w:val="left"/>
+      <w:pPr>
+        <w:ind w:left="3600" w:hanging="360"/>
+      </w:pPr>
+    </w:lvl>
+    <w:lvl w:ilvl="5" w:tplc="0419001B" w:tentative="1">
+      <w:start w:val="1"/>
+      <w:numFmt w:val="lowerRoman"/>
+      <w:lvlText w:val="%6."/>
+      <w:lvlJc w:val="right"/>
+      <w:pPr>
+        <w:ind w:left="4320" w:hanging="180"/>
+      </w:pPr>
+    </w:lvl>
+    <w:lvl w:ilvl="6" w:tplc="0419000F" w:tentative="1">
+      <w:start w:val="1"/>
+      <w:numFmt w:val="decimal"/>
+      <w:lvlText w:val="%7."/>
+      <w:lvlJc w:val="left"/>
+      <w:pPr>
+        <w:ind w:left="5040" w:hanging="360"/>
+      </w:pPr>
+    </w:lvl>
+    <w:lvl w:ilvl="7" w:tplc="04190019" w:tentative="1">
+      <w:start w:val="1"/>
+      <w:numFmt w:val="lowerLetter"/>
+      <w:lvlText w:val="%8."/>
+      <w:lvlJc w:val="left"/>
+      <w:pPr>
+        <w:ind w:left="5760" w:hanging="360"/>
+      </w:pPr>
+    </w:lvl>
+    <w:lvl w:ilvl="8" w:tplc="0419001B" w:tentative="1">
+      <w:start w:val="1"/>
+      <w:numFmt w:val="lowerRoman"/>
+      <w:lvlText w:val="%9."/>
+      <w:lvlJc w:val="right"/>
+      <w:pPr>
+        <w:ind w:left="6480" w:hanging="180"/>
+      </w:pPr>
+    </w:lvl>
+  </w:abstractNum>
+  <w:abstractNum w:abstractNumId="23">
     <w:nsid w:val="769D320C"/>
     <w:multiLevelType w:val="multilevel"/>
     <w:tmpl w:val="5EB6E81A"/>
@@ -7855,7 +12550,7 @@
       </w:rPr>
     </w:lvl>
   </w:abstractNum>
-  <w:abstractNum w:abstractNumId="17" w15:restartNumberingAfterBreak="0">
+  <w:abstractNum w:abstractNumId="24">
     <w:nsid w:val="7C0E6951"/>
     <w:multiLevelType w:val="hybridMultilevel"/>
     <w:tmpl w:val="334C6292"/>
@@ -7972,10 +12667,10 @@
     <w:abstractNumId w:val="4"/>
   </w:num>
   <w:num w:numId="2">
-    <w:abstractNumId w:val="7"/>
+    <w:abstractNumId w:val="9"/>
   </w:num>
   <w:num w:numId="3">
-    <w:abstractNumId w:val="6"/>
+    <w:abstractNumId w:val="8"/>
   </w:num>
   <w:num w:numId="4">
     <w:abstractNumId w:val="0"/>
@@ -7994,34 +12689,34 @@
     <w:lvlOverride w:ilvl="8"/>
   </w:num>
   <w:num w:numId="5">
-    <w:abstractNumId w:val="9"/>
+    <w:abstractNumId w:val="11"/>
   </w:num>
   <w:num w:numId="6">
-    <w:abstractNumId w:val="14"/>
+    <w:abstractNumId w:val="19"/>
   </w:num>
   <w:num w:numId="7">
-    <w:abstractNumId w:val="5"/>
+    <w:abstractNumId w:val="6"/>
   </w:num>
   <w:num w:numId="8">
-    <w:abstractNumId w:val="8"/>
+    <w:abstractNumId w:val="10"/>
   </w:num>
   <w:num w:numId="9">
-    <w:abstractNumId w:val="16"/>
+    <w:abstractNumId w:val="23"/>
   </w:num>
   <w:num w:numId="10">
-    <w:abstractNumId w:val="15"/>
+    <w:abstractNumId w:val="20"/>
   </w:num>
   <w:num w:numId="11">
     <w:abstractNumId w:val="2"/>
   </w:num>
   <w:num w:numId="12">
-    <w:abstractNumId w:val="13"/>
+    <w:abstractNumId w:val="18"/>
   </w:num>
   <w:num w:numId="13">
-    <w:abstractNumId w:val="17"/>
+    <w:abstractNumId w:val="24"/>
   </w:num>
   <w:num w:numId="14">
-    <w:abstractNumId w:val="10"/>
+    <w:abstractNumId w:val="14"/>
   </w:num>
   <w:num w:numId="15">
     <w:abstractNumId w:val="3"/>
@@ -8030,16 +12725,37 @@
     <w:abstractNumId w:val="1"/>
   </w:num>
   <w:num w:numId="17">
+    <w:abstractNumId w:val="17"/>
+  </w:num>
+  <w:num w:numId="18">
+    <w:abstractNumId w:val="15"/>
+  </w:num>
+  <w:num w:numId="19">
+    <w:abstractNumId w:val="7"/>
+  </w:num>
+  <w:num w:numId="20">
+    <w:abstractNumId w:val="13"/>
+  </w:num>
+  <w:num w:numId="21">
+    <w:abstractNumId w:val="22"/>
+  </w:num>
+  <w:num w:numId="22">
+    <w:abstractNumId w:val="16"/>
+  </w:num>
+  <w:num w:numId="23">
+    <w:abstractNumId w:val="5"/>
+  </w:num>
+  <w:num w:numId="24">
     <w:abstractNumId w:val="12"/>
   </w:num>
-  <w:num w:numId="18">
-    <w:abstractNumId w:val="11"/>
+  <w:num w:numId="25">
+    <w:abstractNumId w:val="21"/>
   </w:num>
 </w:numbering>
 </file>
 
 <file path=word/styles.xml><?xml version="1.0" encoding="utf-8"?>
-<w:styles xmlns:mc="http://schemas.openxmlformats.org/markup-compatibility/2006" xmlns:r="http://schemas.openxmlformats.org/officeDocument/2006/relationships" xmlns:w="http://schemas.openxmlformats.org/wordprocessingml/2006/main" xmlns:w14="http://schemas.microsoft.com/office/word/2010/wordml" xmlns:w15="http://schemas.microsoft.com/office/word/2012/wordml" xmlns:w16se="http://schemas.microsoft.com/office/word/2015/wordml/symex" mc:Ignorable="w14 w15 w16se">
+<w:styles xmlns:mc="http://schemas.openxmlformats.org/markup-compatibility/2006" xmlns:r="http://schemas.openxmlformats.org/officeDocument/2006/relationships" xmlns:w="http://schemas.openxmlformats.org/wordprocessingml/2006/main" xmlns:w14="http://schemas.microsoft.com/office/word/2010/wordml" mc:Ignorable="w14">
   <w:docDefaults>
     <w:rPrDefault>
       <w:rPr>
@@ -8055,378 +12771,145 @@
       </w:pPr>
     </w:pPrDefault>
   </w:docDefaults>
-  <w:latentStyles w:defLockedState="0" w:defUIPriority="99" w:defSemiHidden="0" w:defUnhideWhenUsed="0" w:defQFormat="0" w:count="371">
-    <w:lsdException w:name="Normal" w:uiPriority="0" w:qFormat="1"/>
-    <w:lsdException w:name="heading 1" w:uiPriority="1" w:qFormat="1"/>
-    <w:lsdException w:name="heading 2" w:semiHidden="1" w:uiPriority="9" w:unhideWhenUsed="1" w:qFormat="1"/>
-    <w:lsdException w:name="heading 3" w:semiHidden="1" w:uiPriority="9" w:unhideWhenUsed="1" w:qFormat="1"/>
-    <w:lsdException w:name="heading 4" w:semiHidden="1" w:uiPriority="9" w:unhideWhenUsed="1" w:qFormat="1"/>
-    <w:lsdException w:name="heading 5" w:semiHidden="1" w:uiPriority="9" w:unhideWhenUsed="1" w:qFormat="1"/>
-    <w:lsdException w:name="heading 6" w:semiHidden="1" w:uiPriority="9" w:unhideWhenUsed="1" w:qFormat="1"/>
-    <w:lsdException w:name="heading 7" w:semiHidden="1" w:uiPriority="9" w:unhideWhenUsed="1" w:qFormat="1"/>
-    <w:lsdException w:name="heading 8" w:semiHidden="1" w:uiPriority="9" w:unhideWhenUsed="1" w:qFormat="1"/>
-    <w:lsdException w:name="heading 9" w:semiHidden="1" w:uiPriority="9" w:unhideWhenUsed="1" w:qFormat="1"/>
-    <w:lsdException w:name="index 1" w:semiHidden="1" w:unhideWhenUsed="1"/>
-    <w:lsdException w:name="index 2" w:semiHidden="1" w:unhideWhenUsed="1"/>
-    <w:lsdException w:name="index 3" w:semiHidden="1" w:unhideWhenUsed="1"/>
-    <w:lsdException w:name="index 4" w:semiHidden="1" w:unhideWhenUsed="1"/>
-    <w:lsdException w:name="index 5" w:semiHidden="1" w:unhideWhenUsed="1"/>
-    <w:lsdException w:name="index 6" w:semiHidden="1" w:unhideWhenUsed="1"/>
-    <w:lsdException w:name="index 7" w:semiHidden="1" w:unhideWhenUsed="1"/>
-    <w:lsdException w:name="index 8" w:semiHidden="1" w:unhideWhenUsed="1"/>
-    <w:lsdException w:name="index 9" w:semiHidden="1" w:unhideWhenUsed="1"/>
-    <w:lsdException w:name="toc 1" w:semiHidden="1" w:uiPriority="39" w:unhideWhenUsed="1"/>
-    <w:lsdException w:name="toc 2" w:semiHidden="1" w:uiPriority="39" w:unhideWhenUsed="1"/>
-    <w:lsdException w:name="toc 3" w:semiHidden="1" w:uiPriority="39" w:unhideWhenUsed="1"/>
-    <w:lsdException w:name="toc 4" w:semiHidden="1" w:uiPriority="39" w:unhideWhenUsed="1"/>
-    <w:lsdException w:name="toc 5" w:semiHidden="1" w:uiPriority="39" w:unhideWhenUsed="1"/>
-    <w:lsdException w:name="toc 6" w:semiHidden="1" w:uiPriority="39" w:unhideWhenUsed="1"/>
-    <w:lsdException w:name="toc 7" w:semiHidden="1" w:uiPriority="39" w:unhideWhenUsed="1"/>
-    <w:lsdException w:name="toc 8" w:semiHidden="1" w:uiPriority="39" w:unhideWhenUsed="1"/>
-    <w:lsdException w:name="toc 9" w:semiHidden="1" w:uiPriority="39" w:unhideWhenUsed="1"/>
-    <w:lsdException w:name="Normal Indent" w:semiHidden="1" w:unhideWhenUsed="1"/>
-    <w:lsdException w:name="footnote text" w:semiHidden="1" w:unhideWhenUsed="1"/>
-    <w:lsdException w:name="annotation text" w:semiHidden="1" w:unhideWhenUsed="1"/>
-    <w:lsdException w:name="header" w:semiHidden="1" w:unhideWhenUsed="1"/>
-    <w:lsdException w:name="footer" w:semiHidden="1" w:unhideWhenUsed="1"/>
-    <w:lsdException w:name="index heading" w:semiHidden="1" w:unhideWhenUsed="1"/>
-    <w:lsdException w:name="caption" w:semiHidden="1" w:uiPriority="35" w:unhideWhenUsed="1" w:qFormat="1"/>
-    <w:lsdException w:name="table of figures" w:semiHidden="1" w:unhideWhenUsed="1"/>
-    <w:lsdException w:name="envelope address" w:semiHidden="1" w:unhideWhenUsed="1"/>
-    <w:lsdException w:name="envelope return" w:semiHidden="1" w:unhideWhenUsed="1"/>
-    <w:lsdException w:name="footnote reference" w:semiHidden="1" w:unhideWhenUsed="1"/>
-    <w:lsdException w:name="annotation reference" w:semiHidden="1" w:unhideWhenUsed="1"/>
-    <w:lsdException w:name="line number" w:semiHidden="1" w:unhideWhenUsed="1"/>
-    <w:lsdException w:name="page number" w:semiHidden="1" w:unhideWhenUsed="1"/>
-    <w:lsdException w:name="endnote reference" w:semiHidden="1" w:unhideWhenUsed="1"/>
-    <w:lsdException w:name="endnote text" w:semiHidden="1" w:unhideWhenUsed="1"/>
-    <w:lsdException w:name="table of authorities" w:semiHidden="1" w:unhideWhenUsed="1"/>
-    <w:lsdException w:name="macro" w:semiHidden="1" w:unhideWhenUsed="1"/>
-    <w:lsdException w:name="toa heading" w:semiHidden="1" w:unhideWhenUsed="1"/>
-    <w:lsdException w:name="List" w:semiHidden="1" w:unhideWhenUsed="1"/>
-    <w:lsdException w:name="List Bullet" w:semiHidden="1" w:unhideWhenUsed="1"/>
-    <w:lsdException w:name="List Number" w:semiHidden="1" w:unhideWhenUsed="1"/>
-    <w:lsdException w:name="List 2" w:semiHidden="1" w:unhideWhenUsed="1"/>
-    <w:lsdException w:name="List 3" w:semiHidden="1" w:unhideWhenUsed="1"/>
-    <w:lsdException w:name="List 4" w:semiHidden="1" w:unhideWhenUsed="1"/>
-    <w:lsdException w:name="List 5" w:semiHidden="1" w:unhideWhenUsed="1"/>
-    <w:lsdException w:name="List Bullet 2" w:semiHidden="1" w:unhideWhenUsed="1"/>
-    <w:lsdException w:name="List Bullet 3" w:semiHidden="1" w:unhideWhenUsed="1"/>
-    <w:lsdException w:name="List Bullet 4" w:semiHidden="1" w:unhideWhenUsed="1"/>
-    <w:lsdException w:name="List Bullet 5" w:semiHidden="1" w:unhideWhenUsed="1"/>
-    <w:lsdException w:name="List Number 2" w:semiHidden="1" w:unhideWhenUsed="1"/>
-    <w:lsdException w:name="List Number 3" w:semiHidden="1" w:unhideWhenUsed="1"/>
-    <w:lsdException w:name="List Number 4" w:semiHidden="1" w:unhideWhenUsed="1"/>
-    <w:lsdException w:name="List Number 5" w:semiHidden="1" w:unhideWhenUsed="1"/>
-    <w:lsdException w:name="Title" w:uiPriority="10" w:qFormat="1"/>
-    <w:lsdException w:name="Closing" w:semiHidden="1" w:unhideWhenUsed="1"/>
-    <w:lsdException w:name="Signature" w:semiHidden="1" w:unhideWhenUsed="1"/>
-    <w:lsdException w:name="Default Paragraph Font" w:semiHidden="1" w:uiPriority="1" w:unhideWhenUsed="1"/>
-    <w:lsdException w:name="Body Text" w:semiHidden="1" w:uiPriority="1" w:unhideWhenUsed="1" w:qFormat="1"/>
-    <w:lsdException w:name="Body Text Indent" w:semiHidden="1" w:unhideWhenUsed="1"/>
-    <w:lsdException w:name="List Continue" w:semiHidden="1" w:unhideWhenUsed="1"/>
-    <w:lsdException w:name="List Continue 2" w:semiHidden="1" w:unhideWhenUsed="1"/>
-    <w:lsdException w:name="List Continue 3" w:semiHidden="1" w:unhideWhenUsed="1"/>
-    <w:lsdException w:name="List Continue 4" w:semiHidden="1" w:unhideWhenUsed="1"/>
-    <w:lsdException w:name="List Continue 5" w:semiHidden="1" w:unhideWhenUsed="1"/>
-    <w:lsdException w:name="Message Header" w:semiHidden="1" w:unhideWhenUsed="1"/>
-    <w:lsdException w:name="Subtitle" w:uiPriority="11" w:qFormat="1"/>
-    <w:lsdException w:name="Salutation" w:semiHidden="1" w:unhideWhenUsed="1"/>
-    <w:lsdException w:name="Date" w:semiHidden="1" w:unhideWhenUsed="1"/>
-    <w:lsdException w:name="Body Text First Indent" w:semiHidden="1" w:unhideWhenUsed="1"/>
-    <w:lsdException w:name="Body Text First Indent 2" w:semiHidden="1" w:unhideWhenUsed="1"/>
-    <w:lsdException w:name="Note Heading" w:semiHidden="1" w:unhideWhenUsed="1"/>
-    <w:lsdException w:name="Body Text 2" w:semiHidden="1" w:unhideWhenUsed="1"/>
-    <w:lsdException w:name="Body Text 3" w:semiHidden="1" w:unhideWhenUsed="1"/>
-    <w:lsdException w:name="Body Text Indent 2" w:semiHidden="1" w:unhideWhenUsed="1"/>
-    <w:lsdException w:name="Body Text Indent 3" w:semiHidden="1" w:unhideWhenUsed="1"/>
-    <w:lsdException w:name="Block Text" w:semiHidden="1" w:unhideWhenUsed="1"/>
-    <w:lsdException w:name="Hyperlink" w:semiHidden="1" w:unhideWhenUsed="1"/>
-    <w:lsdException w:name="FollowedHyperlink" w:semiHidden="1" w:unhideWhenUsed="1"/>
-    <w:lsdException w:name="Strong" w:uiPriority="22" w:qFormat="1"/>
-    <w:lsdException w:name="Emphasis" w:uiPriority="20" w:qFormat="1"/>
-    <w:lsdException w:name="Document Map" w:semiHidden="1" w:unhideWhenUsed="1"/>
-    <w:lsdException w:name="Plain Text" w:semiHidden="1" w:unhideWhenUsed="1"/>
-    <w:lsdException w:name="E-mail Signature" w:semiHidden="1" w:unhideWhenUsed="1"/>
-    <w:lsdException w:name="HTML Top of Form" w:semiHidden="1" w:unhideWhenUsed="1"/>
-    <w:lsdException w:name="HTML Bottom of Form" w:semiHidden="1" w:unhideWhenUsed="1"/>
-    <w:lsdException w:name="Normal (Web)" w:semiHidden="1" w:unhideWhenUsed="1"/>
-    <w:lsdException w:name="HTML Acronym" w:semiHidden="1" w:unhideWhenUsed="1"/>
-    <w:lsdException w:name="HTML Address" w:semiHidden="1" w:unhideWhenUsed="1"/>
-    <w:lsdException w:name="HTML Cite" w:semiHidden="1" w:unhideWhenUsed="1"/>
-    <w:lsdException w:name="HTML Code" w:semiHidden="1" w:unhideWhenUsed="1"/>
-    <w:lsdException w:name="HTML Definition" w:semiHidden="1" w:unhideWhenUsed="1"/>
-    <w:lsdException w:name="HTML Keyboard" w:semiHidden="1" w:unhideWhenUsed="1"/>
-    <w:lsdException w:name="HTML Preformatted" w:semiHidden="1" w:unhideWhenUsed="1"/>
-    <w:lsdException w:name="HTML Sample" w:semiHidden="1" w:unhideWhenUsed="1"/>
-    <w:lsdException w:name="HTML Typewriter" w:semiHidden="1" w:unhideWhenUsed="1"/>
-    <w:lsdException w:name="HTML Variable" w:semiHidden="1" w:unhideWhenUsed="1"/>
-    <w:lsdException w:name="Normal Table" w:semiHidden="1" w:unhideWhenUsed="1"/>
-    <w:lsdException w:name="annotation subject" w:semiHidden="1" w:unhideWhenUsed="1"/>
-    <w:lsdException w:name="No List" w:semiHidden="1" w:unhideWhenUsed="1"/>
-    <w:lsdException w:name="Outline List 1" w:semiHidden="1" w:unhideWhenUsed="1"/>
-    <w:lsdException w:name="Outline List 2" w:semiHidden="1" w:unhideWhenUsed="1"/>
-    <w:lsdException w:name="Outline List 3" w:semiHidden="1" w:unhideWhenUsed="1"/>
-    <w:lsdException w:name="Table Simple 1" w:semiHidden="1" w:unhideWhenUsed="1"/>
-    <w:lsdException w:name="Table Simple 2" w:semiHidden="1" w:unhideWhenUsed="1"/>
-    <w:lsdException w:name="Table Simple 3" w:semiHidden="1" w:unhideWhenUsed="1"/>
-    <w:lsdException w:name="Table Classic 1" w:semiHidden="1" w:unhideWhenUsed="1"/>
-    <w:lsdException w:name="Table Classic 2" w:semiHidden="1" w:unhideWhenUsed="1"/>
-    <w:lsdException w:name="Table Classic 3" w:semiHidden="1" w:unhideWhenUsed="1"/>
-    <w:lsdException w:name="Table Classic 4" w:semiHidden="1" w:unhideWhenUsed="1"/>
-    <w:lsdException w:name="Table Colorful 1" w:semiHidden="1" w:unhideWhenUsed="1"/>
-    <w:lsdException w:name="Table Colorful 2" w:semiHidden="1" w:unhideWhenUsed="1"/>
-    <w:lsdException w:name="Table Colorful 3" w:semiHidden="1" w:unhideWhenUsed="1"/>
-    <w:lsdException w:name="Table Columns 1" w:semiHidden="1" w:unhideWhenUsed="1"/>
-    <w:lsdException w:name="Table Columns 2" w:semiHidden="1" w:unhideWhenUsed="1"/>
-    <w:lsdException w:name="Table Columns 3" w:semiHidden="1" w:unhideWhenUsed="1"/>
-    <w:lsdException w:name="Table Columns 4" w:semiHidden="1" w:unhideWhenUsed="1"/>
-    <w:lsdException w:name="Table Columns 5" w:semiHidden="1" w:unhideWhenUsed="1"/>
-    <w:lsdException w:name="Table Grid 1" w:semiHidden="1" w:unhideWhenUsed="1"/>
-    <w:lsdException w:name="Table Grid 2" w:semiHidden="1" w:unhideWhenUsed="1"/>
-    <w:lsdException w:name="Table Grid 3" w:semiHidden="1" w:unhideWhenUsed="1"/>
-    <w:lsdException w:name="Table Grid 4" w:semiHidden="1" w:unhideWhenUsed="1"/>
-    <w:lsdException w:name="Table Grid 5" w:semiHidden="1" w:unhideWhenUsed="1"/>
-    <w:lsdException w:name="Table Grid 6" w:semiHidden="1" w:unhideWhenUsed="1"/>
-    <w:lsdException w:name="Table Grid 7" w:semiHidden="1" w:unhideWhenUsed="1"/>
-    <w:lsdException w:name="Table Grid 8" w:semiHidden="1" w:unhideWhenUsed="1"/>
-    <w:lsdException w:name="Table List 1" w:semiHidden="1" w:unhideWhenUsed="1"/>
-    <w:lsdException w:name="Table List 2" w:semiHidden="1" w:unhideWhenUsed="1"/>
-    <w:lsdException w:name="Table List 3" w:semiHidden="1" w:unhideWhenUsed="1"/>
-    <w:lsdException w:name="Table List 4" w:semiHidden="1" w:unhideWhenUsed="1"/>
-    <w:lsdException w:name="Table List 5" w:semiHidden="1" w:unhideWhenUsed="1"/>
-    <w:lsdException w:name="Table List 6" w:semiHidden="1" w:unhideWhenUsed="1"/>
-    <w:lsdException w:name="Table List 7" w:semiHidden="1" w:unhideWhenUsed="1"/>
-    <w:lsdException w:name="Table List 8" w:semiHidden="1" w:unhideWhenUsed="1"/>
-    <w:lsdException w:name="Table 3D effects 1" w:semiHidden="1" w:unhideWhenUsed="1"/>
-    <w:lsdException w:name="Table 3D effects 2" w:semiHidden="1" w:unhideWhenUsed="1"/>
-    <w:lsdException w:name="Table 3D effects 3" w:semiHidden="1" w:unhideWhenUsed="1"/>
-    <w:lsdException w:name="Table Contemporary" w:semiHidden="1" w:unhideWhenUsed="1"/>
-    <w:lsdException w:name="Table Elegant" w:semiHidden="1" w:unhideWhenUsed="1"/>
-    <w:lsdException w:name="Table Professional" w:semiHidden="1" w:unhideWhenUsed="1"/>
-    <w:lsdException w:name="Table Subtle 1" w:semiHidden="1" w:unhideWhenUsed="1"/>
-    <w:lsdException w:name="Table Subtle 2" w:semiHidden="1" w:unhideWhenUsed="1"/>
-    <w:lsdException w:name="Table Web 1" w:semiHidden="1" w:unhideWhenUsed="1"/>
-    <w:lsdException w:name="Table Web 2" w:semiHidden="1" w:unhideWhenUsed="1"/>
-    <w:lsdException w:name="Table Web 3" w:semiHidden="1" w:unhideWhenUsed="1"/>
-    <w:lsdException w:name="Balloon Text" w:semiHidden="1" w:unhideWhenUsed="1"/>
-    <w:lsdException w:name="Table Grid" w:uiPriority="59"/>
-    <w:lsdException w:name="Table Theme" w:semiHidden="1" w:unhideWhenUsed="1"/>
-    <w:lsdException w:name="Placeholder Text" w:semiHidden="1"/>
-    <w:lsdException w:name="No Spacing" w:uiPriority="1" w:qFormat="1"/>
-    <w:lsdException w:name="Light Shading" w:uiPriority="60"/>
-    <w:lsdException w:name="Light List" w:uiPriority="61"/>
-    <w:lsdException w:name="Light Grid" w:uiPriority="62"/>
-    <w:lsdException w:name="Medium Shading 1" w:uiPriority="63"/>
-    <w:lsdException w:name="Medium Shading 2" w:uiPriority="64"/>
-    <w:lsdException w:name="Medium List 1" w:uiPriority="65"/>
-    <w:lsdException w:name="Medium List 2" w:uiPriority="66"/>
-    <w:lsdException w:name="Medium Grid 1" w:uiPriority="67"/>
-    <w:lsdException w:name="Medium Grid 2" w:uiPriority="68"/>
-    <w:lsdException w:name="Medium Grid 3" w:uiPriority="69"/>
-    <w:lsdException w:name="Dark List" w:uiPriority="70"/>
-    <w:lsdException w:name="Colorful Shading" w:uiPriority="71"/>
-    <w:lsdException w:name="Colorful List" w:uiPriority="72"/>
-    <w:lsdException w:name="Colorful Grid" w:uiPriority="73"/>
-    <w:lsdException w:name="Light Shading Accent 1" w:uiPriority="60"/>
-    <w:lsdException w:name="Light List Accent 1" w:uiPriority="61"/>
-    <w:lsdException w:name="Light Grid Accent 1" w:uiPriority="62"/>
-    <w:lsdException w:name="Medium Shading 1 Accent 1" w:uiPriority="63"/>
-    <w:lsdException w:name="Medium Shading 2 Accent 1" w:uiPriority="64"/>
-    <w:lsdException w:name="Medium List 1 Accent 1" w:uiPriority="65"/>
-    <w:lsdException w:name="Revision" w:semiHidden="1"/>
-    <w:lsdException w:name="List Paragraph" w:uiPriority="1" w:qFormat="1"/>
-    <w:lsdException w:name="Quote" w:uiPriority="29" w:qFormat="1"/>
-    <w:lsdException w:name="Intense Quote" w:uiPriority="30" w:qFormat="1"/>
-    <w:lsdException w:name="Medium List 2 Accent 1" w:uiPriority="66"/>
-    <w:lsdException w:name="Medium Grid 1 Accent 1" w:uiPriority="67"/>
-    <w:lsdException w:name="Medium Grid 2 Accent 1" w:uiPriority="68"/>
-    <w:lsdException w:name="Medium Grid 3 Accent 1" w:uiPriority="69"/>
-    <w:lsdException w:name="Dark List Accent 1" w:uiPriority="70"/>
-    <w:lsdException w:name="Colorful Shading Accent 1" w:uiPriority="71"/>
-    <w:lsdException w:name="Colorful List Accent 1" w:uiPriority="72"/>
-    <w:lsdException w:name="Colorful Grid Accent 1" w:uiPriority="73"/>
-    <w:lsdException w:name="Light Shading Accent 2" w:uiPriority="60"/>
-    <w:lsdException w:name="Light List Accent 2" w:uiPriority="61"/>
-    <w:lsdException w:name="Light Grid Accent 2" w:uiPriority="62"/>
-    <w:lsdException w:name="Medium Shading 1 Accent 2" w:uiPriority="63"/>
-    <w:lsdException w:name="Medium Shading 2 Accent 2" w:uiPriority="64"/>
-    <w:lsdException w:name="Medium List 1 Accent 2" w:uiPriority="65"/>
-    <w:lsdException w:name="Medium List 2 Accent 2" w:uiPriority="66"/>
-    <w:lsdException w:name="Medium Grid 1 Accent 2" w:uiPriority="67"/>
-    <w:lsdException w:name="Medium Grid 2 Accent 2" w:uiPriority="68"/>
-    <w:lsdException w:name="Medium Grid 3 Accent 2" w:uiPriority="69"/>
-    <w:lsdException w:name="Dark List Accent 2" w:uiPriority="70"/>
-    <w:lsdException w:name="Colorful Shading Accent 2" w:uiPriority="71"/>
-    <w:lsdException w:name="Colorful List Accent 2" w:uiPriority="72"/>
-    <w:lsdException w:name="Colorful Grid Accent 2" w:uiPriority="73"/>
-    <w:lsdException w:name="Light Shading Accent 3" w:uiPriority="60"/>
-    <w:lsdException w:name="Light List Accent 3" w:uiPriority="61"/>
-    <w:lsdException w:name="Light Grid Accent 3" w:uiPriority="62"/>
-    <w:lsdException w:name="Medium Shading 1 Accent 3" w:uiPriority="63"/>
-    <w:lsdException w:name="Medium Shading 2 Accent 3" w:uiPriority="64"/>
-    <w:lsdException w:name="Medium List 1 Accent 3" w:uiPriority="65"/>
-    <w:lsdException w:name="Medium List 2 Accent 3" w:uiPriority="66"/>
-    <w:lsdException w:name="Medium Grid 1 Accent 3" w:uiPriority="67"/>
-    <w:lsdException w:name="Medium Grid 2 Accent 3" w:uiPriority="68"/>
-    <w:lsdException w:name="Medium Grid 3 Accent 3" w:uiPriority="69"/>
-    <w:lsdException w:name="Dark List Accent 3" w:uiPriority="70"/>
-    <w:lsdException w:name="Colorful Shading Accent 3" w:uiPriority="71"/>
-    <w:lsdException w:name="Colorful List Accent 3" w:uiPriority="72"/>
-    <w:lsdException w:name="Colorful Grid Accent 3" w:uiPriority="73"/>
-    <w:lsdException w:name="Light Shading Accent 4" w:uiPriority="60"/>
-    <w:lsdException w:name="Light List Accent 4" w:uiPriority="61"/>
-    <w:lsdException w:name="Light Grid Accent 4" w:uiPriority="62"/>
-    <w:lsdException w:name="Medium Shading 1 Accent 4" w:uiPriority="63"/>
-    <w:lsdException w:name="Medium Shading 2 Accent 4" w:uiPriority="64"/>
-    <w:lsdException w:name="Medium List 1 Accent 4" w:uiPriority="65"/>
-    <w:lsdException w:name="Medium List 2 Accent 4" w:uiPriority="66"/>
-    <w:lsdException w:name="Medium Grid 1 Accent 4" w:uiPriority="67"/>
-    <w:lsdException w:name="Medium Grid 2 Accent 4" w:uiPriority="68"/>
-    <w:lsdException w:name="Medium Grid 3 Accent 4" w:uiPriority="69"/>
-    <w:lsdException w:name="Dark List Accent 4" w:uiPriority="70"/>
-    <w:lsdException w:name="Colorful Shading Accent 4" w:uiPriority="71"/>
-    <w:lsdException w:name="Colorful List Accent 4" w:uiPriority="72"/>
-    <w:lsdException w:name="Colorful Grid Accent 4" w:uiPriority="73"/>
-    <w:lsdException w:name="Light Shading Accent 5" w:uiPriority="60"/>
-    <w:lsdException w:name="Light List Accent 5" w:uiPriority="61"/>
-    <w:lsdException w:name="Light Grid Accent 5" w:uiPriority="62"/>
-    <w:lsdException w:name="Medium Shading 1 Accent 5" w:uiPriority="63"/>
-    <w:lsdException w:name="Medium Shading 2 Accent 5" w:uiPriority="64"/>
-    <w:lsdException w:name="Medium List 1 Accent 5" w:uiPriority="65"/>
-    <w:lsdException w:name="Medium List 2 Accent 5" w:uiPriority="66"/>
-    <w:lsdException w:name="Medium Grid 1 Accent 5" w:uiPriority="67"/>
-    <w:lsdException w:name="Medium Grid 2 Accent 5" w:uiPriority="68"/>
-    <w:lsdException w:name="Medium Grid 3 Accent 5" w:uiPriority="69"/>
-    <w:lsdException w:name="Dark List Accent 5" w:uiPriority="70"/>
-    <w:lsdException w:name="Colorful Shading Accent 5" w:uiPriority="71"/>
-    <w:lsdException w:name="Colorful List Accent 5" w:uiPriority="72"/>
-    <w:lsdException w:name="Colorful Grid Accent 5" w:uiPriority="73"/>
-    <w:lsdException w:name="Light Shading Accent 6" w:uiPriority="60"/>
-    <w:lsdException w:name="Light List Accent 6" w:uiPriority="61"/>
-    <w:lsdException w:name="Light Grid Accent 6" w:uiPriority="62"/>
-    <w:lsdException w:name="Medium Shading 1 Accent 6" w:uiPriority="63"/>
-    <w:lsdException w:name="Medium Shading 2 Accent 6" w:uiPriority="64"/>
-    <w:lsdException w:name="Medium List 1 Accent 6" w:uiPriority="65"/>
-    <w:lsdException w:name="Medium List 2 Accent 6" w:uiPriority="66"/>
-    <w:lsdException w:name="Medium Grid 1 Accent 6" w:uiPriority="67"/>
-    <w:lsdException w:name="Medium Grid 2 Accent 6" w:uiPriority="68"/>
-    <w:lsdException w:name="Medium Grid 3 Accent 6" w:uiPriority="69"/>
-    <w:lsdException w:name="Dark List Accent 6" w:uiPriority="70"/>
-    <w:lsdException w:name="Colorful Shading Accent 6" w:uiPriority="71"/>
-    <w:lsdException w:name="Colorful List Accent 6" w:uiPriority="72"/>
-    <w:lsdException w:name="Colorful Grid Accent 6" w:uiPriority="73"/>
-    <w:lsdException w:name="Subtle Emphasis" w:uiPriority="19" w:qFormat="1"/>
-    <w:lsdException w:name="Intense Emphasis" w:uiPriority="21" w:qFormat="1"/>
-    <w:lsdException w:name="Subtle Reference" w:uiPriority="31" w:qFormat="1"/>
-    <w:lsdException w:name="Intense Reference" w:uiPriority="32" w:qFormat="1"/>
-    <w:lsdException w:name="Book Title" w:uiPriority="33" w:qFormat="1"/>
-    <w:lsdException w:name="Bibliography" w:semiHidden="1" w:uiPriority="37" w:unhideWhenUsed="1"/>
-    <w:lsdException w:name="TOC Heading" w:semiHidden="1" w:uiPriority="39" w:unhideWhenUsed="1" w:qFormat="1"/>
-    <w:lsdException w:name="Plain Table 1" w:uiPriority="41"/>
-    <w:lsdException w:name="Plain Table 2" w:uiPriority="42"/>
-    <w:lsdException w:name="Plain Table 3" w:uiPriority="43"/>
-    <w:lsdException w:name="Plain Table 4" w:uiPriority="44"/>
-    <w:lsdException w:name="Plain Table 5" w:uiPriority="45"/>
-    <w:lsdException w:name="Grid Table Light" w:uiPriority="40"/>
-    <w:lsdException w:name="Grid Table 1 Light" w:uiPriority="46"/>
-    <w:lsdException w:name="Grid Table 2" w:uiPriority="47"/>
-    <w:lsdException w:name="Grid Table 3" w:uiPriority="48"/>
-    <w:lsdException w:name="Grid Table 4" w:uiPriority="49"/>
-    <w:lsdException w:name="Grid Table 5 Dark" w:uiPriority="50"/>
-    <w:lsdException w:name="Grid Table 6 Colorful" w:uiPriority="51"/>
-    <w:lsdException w:name="Grid Table 7 Colorful" w:uiPriority="52"/>
-    <w:lsdException w:name="Grid Table 1 Light Accent 1" w:uiPriority="46"/>
-    <w:lsdException w:name="Grid Table 2 Accent 1" w:uiPriority="47"/>
-    <w:lsdException w:name="Grid Table 3 Accent 1" w:uiPriority="48"/>
-    <w:lsdException w:name="Grid Table 4 Accent 1" w:uiPriority="49"/>
-    <w:lsdException w:name="Grid Table 5 Dark Accent 1" w:uiPriority="50"/>
-    <w:lsdException w:name="Grid Table 6 Colorful Accent 1" w:uiPriority="51"/>
-    <w:lsdException w:name="Grid Table 7 Colorful Accent 1" w:uiPriority="52"/>
-    <w:lsdException w:name="Grid Table 1 Light Accent 2" w:uiPriority="46"/>
-    <w:lsdException w:name="Grid Table 2 Accent 2" w:uiPriority="47"/>
-    <w:lsdException w:name="Grid Table 3 Accent 2" w:uiPriority="48"/>
-    <w:lsdException w:name="Grid Table 4 Accent 2" w:uiPriority="49"/>
-    <w:lsdException w:name="Grid Table 5 Dark Accent 2" w:uiPriority="50"/>
-    <w:lsdException w:name="Grid Table 6 Colorful Accent 2" w:uiPriority="51"/>
-    <w:lsdException w:name="Grid Table 7 Colorful Accent 2" w:uiPriority="52"/>
-    <w:lsdException w:name="Grid Table 1 Light Accent 3" w:uiPriority="46"/>
-    <w:lsdException w:name="Grid Table 2 Accent 3" w:uiPriority="47"/>
-    <w:lsdException w:name="Grid Table 3 Accent 3" w:uiPriority="48"/>
-    <w:lsdException w:name="Grid Table 4 Accent 3" w:uiPriority="49"/>
-    <w:lsdException w:name="Grid Table 5 Dark Accent 3" w:uiPriority="50"/>
-    <w:lsdException w:name="Grid Table 6 Colorful Accent 3" w:uiPriority="51"/>
-    <w:lsdException w:name="Grid Table 7 Colorful Accent 3" w:uiPriority="52"/>
-    <w:lsdException w:name="Grid Table 1 Light Accent 4" w:uiPriority="46"/>
-    <w:lsdException w:name="Grid Table 2 Accent 4" w:uiPriority="47"/>
-    <w:lsdException w:name="Grid Table 3 Accent 4" w:uiPriority="48"/>
-    <w:lsdException w:name="Grid Table 4 Accent 4" w:uiPriority="49"/>
-    <w:lsdException w:name="Grid Table 5 Dark Accent 4" w:uiPriority="50"/>
-    <w:lsdException w:name="Grid Table 6 Colorful Accent 4" w:uiPriority="51"/>
-    <w:lsdException w:name="Grid Table 7 Colorful Accent 4" w:uiPriority="52"/>
-    <w:lsdException w:name="Grid Table 1 Light Accent 5" w:uiPriority="46"/>
-    <w:lsdException w:name="Grid Table 2 Accent 5" w:uiPriority="47"/>
-    <w:lsdException w:name="Grid Table 3 Accent 5" w:uiPriority="48"/>
-    <w:lsdException w:name="Grid Table 4 Accent 5" w:uiPriority="49"/>
-    <w:lsdException w:name="Grid Table 5 Dark Accent 5" w:uiPriority="50"/>
-    <w:lsdException w:name="Grid Table 6 Colorful Accent 5" w:uiPriority="51"/>
-    <w:lsdException w:name="Grid Table 7 Colorful Accent 5" w:uiPriority="52"/>
-    <w:lsdException w:name="Grid Table 1 Light Accent 6" w:uiPriority="46"/>
-    <w:lsdException w:name="Grid Table 2 Accent 6" w:uiPriority="47"/>
-    <w:lsdException w:name="Grid Table 3 Accent 6" w:uiPriority="48"/>
-    <w:lsdException w:name="Grid Table 4 Accent 6" w:uiPriority="49"/>
-    <w:lsdException w:name="Grid Table 5 Dark Accent 6" w:uiPriority="50"/>
-    <w:lsdException w:name="Grid Table 6 Colorful Accent 6" w:uiPriority="51"/>
-    <w:lsdException w:name="Grid Table 7 Colorful Accent 6" w:uiPriority="52"/>
-    <w:lsdException w:name="List Table 1 Light" w:uiPriority="46"/>
-    <w:lsdException w:name="List Table 2" w:uiPriority="47"/>
-    <w:lsdException w:name="List Table 3" w:uiPriority="48"/>
-    <w:lsdException w:name="List Table 4" w:uiPriority="49"/>
-    <w:lsdException w:name="List Table 5 Dark" w:uiPriority="50"/>
-    <w:lsdException w:name="List Table 6 Colorful" w:uiPriority="51"/>
-    <w:lsdException w:name="List Table 7 Colorful" w:uiPriority="52"/>
-    <w:lsdException w:name="List Table 1 Light Accent 1" w:uiPriority="46"/>
-    <w:lsdException w:name="List Table 2 Accent 1" w:uiPriority="47"/>
-    <w:lsdException w:name="List Table 3 Accent 1" w:uiPriority="48"/>
-    <w:lsdException w:name="List Table 4 Accent 1" w:uiPriority="49"/>
-    <w:lsdException w:name="List Table 5 Dark Accent 1" w:uiPriority="50"/>
-    <w:lsdException w:name="List Table 6 Colorful Accent 1" w:uiPriority="51"/>
-    <w:lsdException w:name="List Table 7 Colorful Accent 1" w:uiPriority="52"/>
-    <w:lsdException w:name="List Table 1 Light Accent 2" w:uiPriority="46"/>
-    <w:lsdException w:name="List Table 2 Accent 2" w:uiPriority="47"/>
-    <w:lsdException w:name="List Table 3 Accent 2" w:uiPriority="48"/>
-    <w:lsdException w:name="List Table 4 Accent 2" w:uiPriority="49"/>
-    <w:lsdException w:name="List Table 5 Dark Accent 2" w:uiPriority="50"/>
-    <w:lsdException w:name="List Table 6 Colorful Accent 2" w:uiPriority="51"/>
-    <w:lsdException w:name="List Table 7 Colorful Accent 2" w:uiPriority="52"/>
-    <w:lsdException w:name="List Table 1 Light Accent 3" w:uiPriority="46"/>
-    <w:lsdException w:name="List Table 2 Accent 3" w:uiPriority="47"/>
-    <w:lsdException w:name="List Table 3 Accent 3" w:uiPriority="48"/>
-    <w:lsdException w:name="List Table 4 Accent 3" w:uiPriority="49"/>
-    <w:lsdException w:name="List Table 5 Dark Accent 3" w:uiPriority="50"/>
-    <w:lsdException w:name="List Table 6 Colorful Accent 3" w:uiPriority="51"/>
-    <w:lsdException w:name="List Table 7 Colorful Accent 3" w:uiPriority="52"/>
-    <w:lsdException w:name="List Table 1 Light Accent 4" w:uiPriority="46"/>
-    <w:lsdException w:name="List Table 2 Accent 4" w:uiPriority="47"/>
-    <w:lsdException w:name="List Table 3 Accent 4" w:uiPriority="48"/>
-    <w:lsdException w:name="List Table 4 Accent 4" w:uiPriority="49"/>
-    <w:lsdException w:name="List Table 5 Dark Accent 4" w:uiPriority="50"/>
-    <w:lsdException w:name="List Table 6 Colorful Accent 4" w:uiPriority="51"/>
-    <w:lsdException w:name="List Table 7 Colorful Accent 4" w:uiPriority="52"/>
-    <w:lsdException w:name="List Table 1 Light Accent 5" w:uiPriority="46"/>
-    <w:lsdException w:name="List Table 2 Accent 5" w:uiPriority="47"/>
-    <w:lsdException w:name="List Table 3 Accent 5" w:uiPriority="48"/>
-    <w:lsdException w:name="List Table 4 Accent 5" w:uiPriority="49"/>
-    <w:lsdException w:name="List Table 5 Dark Accent 5" w:uiPriority="50"/>
-    <w:lsdException w:name="List Table 6 Colorful Accent 5" w:uiPriority="51"/>
-    <w:lsdException w:name="List Table 7 Colorful Accent 5" w:uiPriority="52"/>
-    <w:lsdException w:name="List Table 1 Light Accent 6" w:uiPriority="46"/>
-    <w:lsdException w:name="List Table 2 Accent 6" w:uiPriority="47"/>
-    <w:lsdException w:name="List Table 3 Accent 6" w:uiPriority="48"/>
-    <w:lsdException w:name="List Table 4 Accent 6" w:uiPriority="49"/>
-    <w:lsdException w:name="List Table 5 Dark Accent 6" w:uiPriority="50"/>
-    <w:lsdException w:name="List Table 6 Colorful Accent 6" w:uiPriority="51"/>
-    <w:lsdException w:name="List Table 7 Colorful Accent 6" w:uiPriority="52"/>
+  <w:latentStyles w:defLockedState="0" w:defUIPriority="99" w:defSemiHidden="1" w:defUnhideWhenUsed="1" w:defQFormat="0" w:count="267">
+    <w:lsdException w:name="Normal" w:semiHidden="0" w:uiPriority="0" w:unhideWhenUsed="0" w:qFormat="1"/>
+    <w:lsdException w:name="heading 1" w:semiHidden="0" w:uiPriority="1" w:unhideWhenUsed="0" w:qFormat="1"/>
+    <w:lsdException w:name="heading 2" w:uiPriority="9" w:qFormat="1"/>
+    <w:lsdException w:name="heading 3" w:uiPriority="9" w:qFormat="1"/>
+    <w:lsdException w:name="heading 4" w:uiPriority="9" w:qFormat="1"/>
+    <w:lsdException w:name="heading 5" w:uiPriority="9" w:qFormat="1"/>
+    <w:lsdException w:name="heading 6" w:uiPriority="9" w:qFormat="1"/>
+    <w:lsdException w:name="heading 7" w:uiPriority="9" w:qFormat="1"/>
+    <w:lsdException w:name="heading 8" w:uiPriority="9" w:qFormat="1"/>
+    <w:lsdException w:name="heading 9" w:uiPriority="9" w:qFormat="1"/>
+    <w:lsdException w:name="toc 1" w:uiPriority="39"/>
+    <w:lsdException w:name="toc 2" w:uiPriority="39"/>
+    <w:lsdException w:name="toc 3" w:uiPriority="39"/>
+    <w:lsdException w:name="toc 4" w:uiPriority="39"/>
+    <w:lsdException w:name="toc 5" w:uiPriority="39"/>
+    <w:lsdException w:name="toc 6" w:uiPriority="39"/>
+    <w:lsdException w:name="toc 7" w:uiPriority="39"/>
+    <w:lsdException w:name="toc 8" w:uiPriority="39"/>
+    <w:lsdException w:name="toc 9" w:uiPriority="39"/>
+    <w:lsdException w:name="caption" w:uiPriority="35" w:qFormat="1"/>
+    <w:lsdException w:name="Title" w:semiHidden="0" w:uiPriority="10" w:unhideWhenUsed="0" w:qFormat="1"/>
+    <w:lsdException w:name="Default Paragraph Font" w:uiPriority="1"/>
+    <w:lsdException w:name="Body Text" w:uiPriority="1" w:qFormat="1"/>
+    <w:lsdException w:name="Subtitle" w:semiHidden="0" w:uiPriority="11" w:unhideWhenUsed="0" w:qFormat="1"/>
+    <w:lsdException w:name="Strong" w:semiHidden="0" w:uiPriority="22" w:unhideWhenUsed="0" w:qFormat="1"/>
+    <w:lsdException w:name="Emphasis" w:semiHidden="0" w:uiPriority="20" w:unhideWhenUsed="0" w:qFormat="1"/>
+    <w:lsdException w:name="Table Grid" w:semiHidden="0" w:uiPriority="59" w:unhideWhenUsed="0"/>
+    <w:lsdException w:name="Placeholder Text" w:unhideWhenUsed="0"/>
+    <w:lsdException w:name="No Spacing" w:semiHidden="0" w:uiPriority="1" w:unhideWhenUsed="0" w:qFormat="1"/>
+    <w:lsdException w:name="Light Shading" w:semiHidden="0" w:uiPriority="60" w:unhideWhenUsed="0"/>
+    <w:lsdException w:name="Light List" w:semiHidden="0" w:uiPriority="61" w:unhideWhenUsed="0"/>
+    <w:lsdException w:name="Light Grid" w:semiHidden="0" w:uiPriority="62" w:unhideWhenUsed="0"/>
+    <w:lsdException w:name="Medium Shading 1" w:semiHidden="0" w:uiPriority="63" w:unhideWhenUsed="0"/>
+    <w:lsdException w:name="Medium Shading 2" w:semiHidden="0" w:uiPriority="64" w:unhideWhenUsed="0"/>
+    <w:lsdException w:name="Medium List 1" w:semiHidden="0" w:uiPriority="65" w:unhideWhenUsed="0"/>
+    <w:lsdException w:name="Medium List 2" w:semiHidden="0" w:uiPriority="66" w:unhideWhenUsed="0"/>
+    <w:lsdException w:name="Medium Grid 1" w:semiHidden="0" w:uiPriority="67" w:unhideWhenUsed="0"/>
+    <w:lsdException w:name="Medium Grid 2" w:semiHidden="0" w:uiPriority="68" w:unhideWhenUsed="0"/>
+    <w:lsdException w:name="Medium Grid 3" w:semiHidden="0" w:uiPriority="69" w:unhideWhenUsed="0"/>
+    <w:lsdException w:name="Dark List" w:semiHidden="0" w:uiPriority="70" w:unhideWhenUsed="0"/>
+    <w:lsdException w:name="Colorful Shading" w:semiHidden="0" w:uiPriority="71" w:unhideWhenUsed="0"/>
+    <w:lsdException w:name="Colorful List" w:semiHidden="0" w:uiPriority="72" w:unhideWhenUsed="0"/>
+    <w:lsdException w:name="Colorful Grid" w:semiHidden="0" w:uiPriority="73" w:unhideWhenUsed="0"/>
+    <w:lsdException w:name="Light Shading Accent 1" w:semiHidden="0" w:uiPriority="60" w:unhideWhenUsed="0"/>
+    <w:lsdException w:name="Light List Accent 1" w:semiHidden="0" w:uiPriority="61" w:unhideWhenUsed="0"/>
+    <w:lsdException w:name="Light Grid Accent 1" w:semiHidden="0" w:uiPriority="62" w:unhideWhenUsed="0"/>
+    <w:lsdException w:name="Medium Shading 1 Accent 1" w:semiHidden="0" w:uiPriority="63" w:unhideWhenUsed="0"/>
+    <w:lsdException w:name="Medium Shading 2 Accent 1" w:semiHidden="0" w:uiPriority="64" w:unhideWhenUsed="0"/>
+    <w:lsdException w:name="Medium List 1 Accent 1" w:semiHidden="0" w:uiPriority="65" w:unhideWhenUsed="0"/>
+    <w:lsdException w:name="Revision" w:unhideWhenUsed="0"/>
+    <w:lsdException w:name="List Paragraph" w:semiHidden="0" w:uiPriority="34" w:unhideWhenUsed="0" w:qFormat="1"/>
+    <w:lsdException w:name="Quote" w:semiHidden="0" w:uiPriority="29" w:unhideWhenUsed="0" w:qFormat="1"/>
+    <w:lsdException w:name="Intense Quote" w:semiHidden="0" w:uiPriority="30" w:unhideWhenUsed="0" w:qFormat="1"/>
+    <w:lsdException w:name="Medium List 2 Accent 1" w:semiHidden="0" w:uiPriority="66" w:unhideWhenUsed="0"/>
+    <w:lsdException w:name="Medium Grid 1 Accent 1" w:semiHidden="0" w:uiPriority="67" w:unhideWhenUsed="0"/>
+    <w:lsdException w:name="Medium Grid 2 Accent 1" w:semiHidden="0" w:uiPriority="68" w:unhideWhenUsed="0"/>
+    <w:lsdException w:name="Medium Grid 3 Accent 1" w:semiHidden="0" w:uiPriority="69" w:unhideWhenUsed="0"/>
+    <w:lsdException w:name="Dark List Accent 1" w:semiHidden="0" w:uiPriority="70" w:unhideWhenUsed="0"/>
+    <w:lsdException w:name="Colorful Shading Accent 1" w:semiHidden="0" w:uiPriority="71" w:unhideWhenUsed="0"/>
+    <w:lsdException w:name="Colorful List Accent 1" w:semiHidden="0" w:uiPriority="72" w:unhideWhenUsed="0"/>
+    <w:lsdException w:name="Colorful Grid Accent 1" w:semiHidden="0" w:uiPriority="73" w:unhideWhenUsed="0"/>
+    <w:lsdException w:name="Light Shading Accent 2" w:semiHidden="0" w:uiPriority="60" w:unhideWhenUsed="0"/>
+    <w:lsdException w:name="Light List Accent 2" w:semiHidden="0" w:uiPriority="61" w:unhideWhenUsed="0"/>
+    <w:lsdException w:name="Light Grid Accent 2" w:semiHidden="0" w:uiPriority="62" w:unhideWhenUsed="0"/>
+    <w:lsdException w:name="Medium Shading 1 Accent 2" w:semiHidden="0" w:uiPriority="63" w:unhideWhenUsed="0"/>
+    <w:lsdException w:name="Medium Shading 2 Accent 2" w:semiHidden="0" w:uiPriority="64" w:unhideWhenUsed="0"/>
+    <w:lsdException w:name="Medium List 1 Accent 2" w:semiHidden="0" w:uiPriority="65" w:unhideWhenUsed="0"/>
+    <w:lsdException w:name="Medium List 2 Accent 2" w:semiHidden="0" w:uiPriority="66" w:unhideWhenUsed="0"/>
+    <w:lsdException w:name="Medium Grid 1 Accent 2" w:semiHidden="0" w:uiPriority="67" w:unhideWhenUsed="0"/>
+    <w:lsdException w:name="Medium Grid 2 Accent 2" w:semiHidden="0" w:uiPriority="68" w:unhideWhenUsed="0"/>
+    <w:lsdException w:name="Medium Grid 3 Accent 2" w:semiHidden="0" w:uiPriority="69" w:unhideWhenUsed="0"/>
+    <w:lsdException w:name="Dark List Accent 2" w:semiHidden="0" w:uiPriority="70" w:unhideWhenUsed="0"/>
+    <w:lsdException w:name="Colorful Shading Accent 2" w:semiHidden="0" w:uiPriority="71" w:unhideWhenUsed="0"/>
+    <w:lsdException w:name="Colorful List Accent 2" w:semiHidden="0" w:uiPriority="72" w:unhideWhenUsed="0"/>
+    <w:lsdException w:name="Colorful Grid Accent 2" w:semiHidden="0" w:uiPriority="73" w:unhideWhenUsed="0"/>
+    <w:lsdException w:name="Light Shading Accent 3" w:semiHidden="0" w:uiPriority="60" w:unhideWhenUsed="0"/>
+    <w:lsdException w:name="Light List Accent 3" w:semiHidden="0" w:uiPriority="61" w:unhideWhenUsed="0"/>
+    <w:lsdException w:name="Light Grid Accent 3" w:semiHidden="0" w:uiPriority="62" w:unhideWhenUsed="0"/>
+    <w:lsdException w:name="Medium Shading 1 Accent 3" w:semiHidden="0" w:uiPriority="63" w:unhideWhenUsed="0"/>
+    <w:lsdException w:name="Medium Shading 2 Accent 3" w:semiHidden="0" w:uiPriority="64" w:unhideWhenUsed="0"/>
+    <w:lsdException w:name="Medium List 1 Accent 3" w:semiHidden="0" w:uiPriority="65" w:unhideWhenUsed="0"/>
+    <w:lsdException w:name="Medium List 2 Accent 3" w:semiHidden="0" w:uiPriority="66" w:unhideWhenUsed="0"/>
+    <w:lsdException w:name="Medium Grid 1 Accent 3" w:semiHidden="0" w:uiPriority="67" w:unhideWhenUsed="0"/>
+    <w:lsdException w:name="Medium Grid 2 Accent 3" w:semiHidden="0" w:uiPriority="68" w:unhideWhenUsed="0"/>
+    <w:lsdException w:name="Medium Grid 3 Accent 3" w:semiHidden="0" w:uiPriority="69" w:unhideWhenUsed="0"/>
+    <w:lsdException w:name="Dark List Accent 3" w:semiHidden="0" w:uiPriority="70" w:unhideWhenUsed="0"/>
+    <w:lsdException w:name="Colorful Shading Accent 3" w:semiHidden="0" w:uiPriority="71" w:unhideWhenUsed="0"/>
+    <w:lsdException w:name="Colorful List Accent 3" w:semiHidden="0" w:uiPriority="72" w:unhideWhenUsed="0"/>
+    <w:lsdException w:name="Colorful Grid Accent 3" w:semiHidden="0" w:uiPriority="73" w:unhideWhenUsed="0"/>
+    <w:lsdException w:name="Light Shading Accent 4" w:semiHidden="0" w:uiPriority="60" w:unhideWhenUsed="0"/>
+    <w:lsdException w:name="Light List Accent 4" w:semiHidden="0" w:uiPriority="61" w:unhideWhenUsed="0"/>
+    <w:lsdException w:name="Light Grid Accent 4" w:semiHidden="0" w:uiPriority="62" w:unhideWhenUsed="0"/>
+    <w:lsdException w:name="Medium Shading 1 Accent 4" w:semiHidden="0" w:uiPriority="63" w:unhideWhenUsed="0"/>
+    <w:lsdException w:name="Medium Shading 2 Accent 4" w:semiHidden="0" w:uiPriority="64" w:unhideWhenUsed="0"/>
+    <w:lsdException w:name="Medium List 1 Accent 4" w:semiHidden="0" w:uiPriority="65" w:unhideWhenUsed="0"/>
+    <w:lsdException w:name="Medium List 2 Accent 4" w:semiHidden="0" w:uiPriority="66" w:unhideWhenUsed="0"/>
+    <w:lsdException w:name="Medium Grid 1 Accent 4" w:semiHidden="0" w:uiPriority="67" w:unhideWhenUsed="0"/>
+    <w:lsdException w:name="Medium Grid 2 Accent 4" w:semiHidden="0" w:uiPriority="68" w:unhideWhenUsed="0"/>
+    <w:lsdException w:name="Medium Grid 3 Accent 4" w:semiHidden="0" w:uiPriority="69" w:unhideWhenUsed="0"/>
+    <w:lsdException w:name="Dark List Accent 4" w:semiHidden="0" w:uiPriority="70" w:unhideWhenUsed="0"/>
+    <w:lsdException w:name="Colorful Shading Accent 4" w:semiHidden="0" w:uiPriority="71" w:unhideWhenUsed="0"/>
+    <w:lsdException w:name="Colorful List Accent 4" w:semiHidden="0" w:uiPriority="72" w:unhideWhenUsed="0"/>
+    <w:lsdException w:name="Colorful Grid Accent 4" w:semiHidden="0" w:uiPriority="73" w:unhideWhenUsed="0"/>
+    <w:lsdException w:name="Light Shading Accent 5" w:semiHidden="0" w:uiPriority="60" w:unhideWhenUsed="0"/>
+    <w:lsdException w:name="Light List Accent 5" w:semiHidden="0" w:uiPriority="61" w:unhideWhenUsed="0"/>
+    <w:lsdException w:name="Light Grid Accent 5" w:semiHidden="0" w:uiPriority="62" w:unhideWhenUsed="0"/>
+    <w:lsdException w:name="Medium Shading 1 Accent 5" w:semiHidden="0" w:uiPriority="63" w:unhideWhenUsed="0"/>
+    <w:lsdException w:name="Medium Shading 2 Accent 5" w:semiHidden="0" w:uiPriority="64" w:unhideWhenUsed="0"/>
+    <w:lsdException w:name="Medium List 1 Accent 5" w:semiHidden="0" w:uiPriority="65" w:unhideWhenUsed="0"/>
+    <w:lsdException w:name="Medium List 2 Accent 5" w:semiHidden="0" w:uiPriority="66" w:unhideWhenUsed="0"/>
+    <w:lsdException w:name="Medium Grid 1 Accent 5" w:semiHidden="0" w:uiPriority="67" w:unhideWhenUsed="0"/>
+    <w:lsdException w:name="Medium Grid 2 Accent 5" w:semiHidden="0" w:uiPriority="68" w:unhideWhenUsed="0"/>
+    <w:lsdException w:name="Medium Grid 3 Accent 5" w:semiHidden="0" w:uiPriority="69" w:unhideWhenUsed="0"/>
+    <w:lsdException w:name="Dark List Accent 5" w:semiHidden="0" w:uiPriority="70" w:unhideWhenUsed="0"/>
+    <w:lsdException w:name="Colorful Shading Accent 5" w:semiHidden="0" w:uiPriority="71" w:unhideWhenUsed="0"/>
+    <w:lsdException w:name="Colorful List Accent 5" w:semiHidden="0" w:uiPriority="72" w:unhideWhenUsed="0"/>
+    <w:lsdException w:name="Colorful Grid Accent 5" w:semiHidden="0" w:uiPriority="73" w:unhideWhenUsed="0"/>
+    <w:lsdException w:name="Light Shading Accent 6" w:semiHidden="0" w:uiPriority="60" w:unhideWhenUsed="0"/>
+    <w:lsdException w:name="Light List Accent 6" w:semiHidden="0" w:uiPriority="61" w:unhideWhenUsed="0"/>
+    <w:lsdException w:name="Light Grid Accent 6" w:semiHidden="0" w:uiPriority="62" w:unhideWhenUsed="0"/>
+    <w:lsdException w:name="Medium Shading 1 Accent 6" w:semiHidden="0" w:uiPriority="63" w:unhideWhenUsed="0"/>
+    <w:lsdException w:name="Medium Shading 2 Accent 6" w:semiHidden="0" w:uiPriority="64" w:unhideWhenUsed="0"/>
+    <w:lsdException w:name="Medium List 1 Accent 6" w:semiHidden="0" w:uiPriority="65" w:unhideWhenUsed="0"/>
+    <w:lsdException w:name="Medium List 2 Accent 6" w:semiHidden="0" w:uiPriority="66" w:unhideWhenUsed="0"/>
+    <w:lsdException w:name="Medium Grid 1 Accent 6" w:semiHidden="0" w:uiPriority="67" w:unhideWhenUsed="0"/>
+    <w:lsdException w:name="Medium Grid 2 Accent 6" w:semiHidden="0" w:uiPriority="68" w:unhideWhenUsed="0"/>
+    <w:lsdException w:name="Medium Grid 3 Accent 6" w:semiHidden="0" w:uiPriority="69" w:unhideWhenUsed="0"/>
+    <w:lsdException w:name="Dark List Accent 6" w:semiHidden="0" w:uiPriority="70" w:unhideWhenUsed="0"/>
+    <w:lsdException w:name="Colorful Shading Accent 6" w:semiHidden="0" w:uiPriority="71" w:unhideWhenUsed="0"/>
+    <w:lsdException w:name="Colorful List Accent 6" w:semiHidden="0" w:uiPriority="72" w:unhideWhenUsed="0"/>
+    <w:lsdException w:name="Colorful Grid Accent 6" w:semiHidden="0" w:uiPriority="73" w:unhideWhenUsed="0"/>
+    <w:lsdException w:name="Subtle Emphasis" w:semiHidden="0" w:uiPriority="19" w:unhideWhenUsed="0" w:qFormat="1"/>
+    <w:lsdException w:name="Intense Emphasis" w:semiHidden="0" w:uiPriority="21" w:unhideWhenUsed="0" w:qFormat="1"/>
+    <w:lsdException w:name="Subtle Reference" w:semiHidden="0" w:uiPriority="31" w:unhideWhenUsed="0" w:qFormat="1"/>
+    <w:lsdException w:name="Intense Reference" w:semiHidden="0" w:uiPriority="32" w:unhideWhenUsed="0" w:qFormat="1"/>
+    <w:lsdException w:name="Book Title" w:semiHidden="0" w:uiPriority="33" w:unhideWhenUsed="0" w:qFormat="1"/>
+    <w:lsdException w:name="Bibliography" w:uiPriority="37"/>
+    <w:lsdException w:name="TOC Heading" w:uiPriority="39" w:qFormat="1"/>
   </w:latentStyles>
   <w:style w:type="paragraph" w:default="1" w:styleId="a">
     <w:name w:val="Normal"/>
@@ -8486,7 +12969,456 @@
   <w:style w:type="paragraph" w:styleId="a3">
     <w:name w:val="List Paragraph"/>
     <w:basedOn w:val="a"/>
+    <w:uiPriority w:val="34"/>
+    <w:qFormat/>
+    <w:rsid w:val="00152520"/>
+    <w:pPr>
+      <w:ind w:left="720"/>
+      <w:contextualSpacing/>
+    </w:pPr>
+  </w:style>
+  <w:style w:type="paragraph" w:styleId="a4">
+    <w:name w:val="footer"/>
+    <w:basedOn w:val="a"/>
+    <w:link w:val="a5"/>
+    <w:uiPriority w:val="99"/>
+    <w:unhideWhenUsed/>
+    <w:rsid w:val="005F1333"/>
+    <w:pPr>
+      <w:tabs>
+        <w:tab w:val="center" w:pos="4680"/>
+        <w:tab w:val="right" w:pos="9360"/>
+      </w:tabs>
+      <w:spacing w:after="0" w:line="240" w:lineRule="auto"/>
+    </w:pPr>
+    <w:rPr>
+      <w:rFonts w:eastAsiaTheme="minorEastAsia" w:cs="Times New Roman"/>
+      <w:lang w:eastAsia="ru-RU"/>
+    </w:rPr>
+  </w:style>
+  <w:style w:type="character" w:customStyle="1" w:styleId="a5">
+    <w:name w:val="Нижний колонтитул Знак"/>
+    <w:basedOn w:val="a0"/>
+    <w:link w:val="a4"/>
+    <w:uiPriority w:val="99"/>
+    <w:rsid w:val="005F1333"/>
+    <w:rPr>
+      <w:rFonts w:eastAsiaTheme="minorEastAsia" w:cs="Times New Roman"/>
+      <w:lang w:eastAsia="ru-RU"/>
+    </w:rPr>
+  </w:style>
+  <w:style w:type="paragraph" w:styleId="a6">
+    <w:name w:val="Body Text"/>
+    <w:basedOn w:val="a"/>
+    <w:link w:val="a7"/>
     <w:uiPriority w:val="1"/>
+    <w:unhideWhenUsed/>
+    <w:qFormat/>
+    <w:rsid w:val="004322AC"/>
+    <w:pPr>
+      <w:widowControl w:val="0"/>
+      <w:autoSpaceDE w:val="0"/>
+      <w:autoSpaceDN w:val="0"/>
+      <w:spacing w:after="0" w:line="240" w:lineRule="auto"/>
+    </w:pPr>
+    <w:rPr>
+      <w:rFonts w:ascii="Times New Roman" w:eastAsia="Times New Roman" w:hAnsi="Times New Roman" w:cs="Times New Roman"/>
+      <w:sz w:val="24"/>
+      <w:szCs w:val="24"/>
+      <w:lang w:eastAsia="ru-RU" w:bidi="ru-RU"/>
+    </w:rPr>
+  </w:style>
+  <w:style w:type="character" w:customStyle="1" w:styleId="a7">
+    <w:name w:val="Основной текст Знак"/>
+    <w:basedOn w:val="a0"/>
+    <w:link w:val="a6"/>
+    <w:uiPriority w:val="1"/>
+    <w:rsid w:val="004322AC"/>
+    <w:rPr>
+      <w:rFonts w:ascii="Times New Roman" w:eastAsia="Times New Roman" w:hAnsi="Times New Roman" w:cs="Times New Roman"/>
+      <w:sz w:val="24"/>
+      <w:szCs w:val="24"/>
+      <w:lang w:eastAsia="ru-RU" w:bidi="ru-RU"/>
+    </w:rPr>
+  </w:style>
+  <w:style w:type="character" w:customStyle="1" w:styleId="10">
+    <w:name w:val="Заголовок 1 Знак"/>
+    <w:basedOn w:val="a0"/>
+    <w:link w:val="1"/>
+    <w:uiPriority w:val="1"/>
+    <w:rsid w:val="004322AC"/>
+    <w:rPr>
+      <w:rFonts w:ascii="Times New Roman" w:eastAsia="Times New Roman" w:hAnsi="Times New Roman" w:cs="Times New Roman"/>
+      <w:b/>
+      <w:bCs/>
+      <w:sz w:val="28"/>
+      <w:szCs w:val="28"/>
+      <w:lang w:eastAsia="ru-RU" w:bidi="ru-RU"/>
+    </w:rPr>
+  </w:style>
+  <w:style w:type="paragraph" w:styleId="a8">
+    <w:name w:val="Normal (Web)"/>
+    <w:basedOn w:val="a"/>
+    <w:uiPriority w:val="99"/>
+    <w:semiHidden/>
+    <w:unhideWhenUsed/>
+    <w:rsid w:val="004322AC"/>
+    <w:pPr>
+      <w:spacing w:before="100" w:beforeAutospacing="1" w:after="100" w:afterAutospacing="1" w:line="240" w:lineRule="auto"/>
+    </w:pPr>
+    <w:rPr>
+      <w:rFonts w:ascii="Times New Roman" w:eastAsia="Times New Roman" w:hAnsi="Times New Roman" w:cs="Times New Roman"/>
+      <w:sz w:val="24"/>
+      <w:szCs w:val="24"/>
+      <w:lang w:eastAsia="ru-RU"/>
+    </w:rPr>
+  </w:style>
+  <w:style w:type="paragraph" w:styleId="a9">
+    <w:name w:val="header"/>
+    <w:basedOn w:val="a"/>
+    <w:link w:val="aa"/>
+    <w:uiPriority w:val="99"/>
+    <w:unhideWhenUsed/>
+    <w:rsid w:val="004322AC"/>
+    <w:pPr>
+      <w:tabs>
+        <w:tab w:val="center" w:pos="4677"/>
+        <w:tab w:val="right" w:pos="9355"/>
+      </w:tabs>
+      <w:spacing w:after="0" w:line="240" w:lineRule="auto"/>
+    </w:pPr>
+  </w:style>
+  <w:style w:type="character" w:customStyle="1" w:styleId="aa">
+    <w:name w:val="Верхний колонтитул Знак"/>
+    <w:basedOn w:val="a0"/>
+    <w:link w:val="a9"/>
+    <w:uiPriority w:val="99"/>
+    <w:rsid w:val="004322AC"/>
+  </w:style>
+  <w:style w:type="paragraph" w:styleId="11">
+    <w:name w:val="toc 1"/>
+    <w:basedOn w:val="a"/>
+    <w:next w:val="a"/>
+    <w:autoRedefine/>
+    <w:uiPriority w:val="39"/>
+    <w:unhideWhenUsed/>
+    <w:rsid w:val="00A82680"/>
+    <w:pPr>
+      <w:spacing w:after="100"/>
+    </w:pPr>
+    <w:rPr>
+      <w:rFonts w:ascii="Times New Roman" w:eastAsiaTheme="minorEastAsia" w:hAnsi="Times New Roman"/>
+      <w:sz w:val="28"/>
+    </w:rPr>
+  </w:style>
+  <w:style w:type="character" w:styleId="ab">
+    <w:name w:val="Hyperlink"/>
+    <w:basedOn w:val="a0"/>
+    <w:uiPriority w:val="99"/>
+    <w:unhideWhenUsed/>
+    <w:rsid w:val="00A82680"/>
+    <w:rPr>
+      <w:color w:val="0000FF" w:themeColor="hyperlink"/>
+      <w:u w:val="single"/>
+    </w:rPr>
+  </w:style>
+  <w:style w:type="paragraph" w:styleId="2">
+    <w:name w:val="toc 2"/>
+    <w:basedOn w:val="a"/>
+    <w:next w:val="a"/>
+    <w:autoRedefine/>
+    <w:uiPriority w:val="39"/>
+    <w:unhideWhenUsed/>
+    <w:rsid w:val="007250BC"/>
+    <w:pPr>
+      <w:tabs>
+        <w:tab w:val="left" w:pos="880"/>
+        <w:tab w:val="right" w:leader="dot" w:pos="9345"/>
+      </w:tabs>
+      <w:spacing w:after="100"/>
+      <w:ind w:left="-284"/>
+    </w:pPr>
+    <w:rPr>
+      <w:rFonts w:ascii="Times New Roman" w:eastAsiaTheme="minorEastAsia" w:hAnsi="Times New Roman"/>
+      <w:sz w:val="28"/>
+    </w:rPr>
+  </w:style>
+  <w:style w:type="paragraph" w:styleId="3">
+    <w:name w:val="toc 3"/>
+    <w:basedOn w:val="a"/>
+    <w:next w:val="a"/>
+    <w:autoRedefine/>
+    <w:uiPriority w:val="39"/>
+    <w:unhideWhenUsed/>
+    <w:rsid w:val="00A82680"/>
+    <w:pPr>
+      <w:spacing w:after="100"/>
+      <w:ind w:left="440"/>
+    </w:pPr>
+    <w:rPr>
+      <w:rFonts w:ascii="Times New Roman" w:eastAsiaTheme="minorEastAsia" w:hAnsi="Times New Roman"/>
+      <w:sz w:val="28"/>
+    </w:rPr>
+  </w:style>
+  <w:style w:type="paragraph" w:styleId="ac">
+    <w:name w:val="Balloon Text"/>
+    <w:basedOn w:val="a"/>
+    <w:link w:val="ad"/>
+    <w:uiPriority w:val="99"/>
+    <w:semiHidden/>
+    <w:unhideWhenUsed/>
+    <w:rsid w:val="00A82680"/>
+    <w:pPr>
+      <w:spacing w:after="0" w:line="240" w:lineRule="auto"/>
+    </w:pPr>
+    <w:rPr>
+      <w:rFonts w:ascii="Tahoma" w:hAnsi="Tahoma" w:cs="Tahoma"/>
+      <w:sz w:val="16"/>
+      <w:szCs w:val="16"/>
+    </w:rPr>
+  </w:style>
+  <w:style w:type="character" w:customStyle="1" w:styleId="ad">
+    <w:name w:val="Текст выноски Знак"/>
+    <w:basedOn w:val="a0"/>
+    <w:link w:val="ac"/>
+    <w:uiPriority w:val="99"/>
+    <w:semiHidden/>
+    <w:rsid w:val="00A82680"/>
+    <w:rPr>
+      <w:rFonts w:ascii="Tahoma" w:hAnsi="Tahoma" w:cs="Tahoma"/>
+      <w:sz w:val="16"/>
+      <w:szCs w:val="16"/>
+    </w:rPr>
+  </w:style>
+  <w:style w:type="paragraph" w:styleId="ae">
+    <w:name w:val="Revision"/>
+    <w:hidden/>
+    <w:uiPriority w:val="99"/>
+    <w:semiHidden/>
+    <w:rsid w:val="00CA0D0F"/>
+    <w:pPr>
+      <w:spacing w:after="0" w:line="240" w:lineRule="auto"/>
+    </w:pPr>
+  </w:style>
+</w:styles>
+</file>
+
+<file path=word/stylesWithEffects.xml><?xml version="1.0" encoding="utf-8"?>
+<w:styles xmlns:wpc="http://schemas.microsoft.com/office/word/2010/wordprocessingCanvas" xmlns:mc="http://schemas.openxmlformats.org/markup-compatibility/2006" xmlns:o="urn:schemas-microsoft-com:office:office" xmlns:r="http://schemas.openxmlformats.org/officeDocument/2006/relationships" xmlns:m="http://schemas.openxmlformats.org/officeDocument/2006/math" xmlns:v="urn:schemas-microsoft-com:vml" xmlns:wp14="http://schemas.microsoft.com/office/word/2010/wordprocessingDrawing" xmlns:wp="http://schemas.openxmlformats.org/drawingml/2006/wordprocessingDrawing" xmlns:w10="urn:schemas-microsoft-com:office:word" xmlns:w="http://schemas.openxmlformats.org/wordprocessingml/2006/main" xmlns:w14="http://schemas.microsoft.com/office/word/2010/wordml" xmlns:wpg="http://schemas.microsoft.com/office/word/2010/wordprocessingGroup" xmlns:wpi="http://schemas.microsoft.com/office/word/2010/wordprocessingInk" xmlns:wne="http://schemas.microsoft.com/office/word/2006/wordml" xmlns:wps="http://schemas.microsoft.com/office/word/2010/wordprocessingShape" mc:Ignorable="w14 wp14">
+  <w:docDefaults>
+    <w:rPrDefault>
+      <w:rPr>
+        <w:rFonts w:asciiTheme="minorHAnsi" w:eastAsiaTheme="minorHAnsi" w:hAnsiTheme="minorHAnsi" w:cstheme="minorBidi"/>
+        <w:sz w:val="22"/>
+        <w:szCs w:val="22"/>
+        <w:lang w:val="ru-RU" w:eastAsia="en-US" w:bidi="ar-SA"/>
+      </w:rPr>
+    </w:rPrDefault>
+    <w:pPrDefault>
+      <w:pPr>
+        <w:spacing w:after="200" w:line="276" w:lineRule="auto"/>
+      </w:pPr>
+    </w:pPrDefault>
+  </w:docDefaults>
+  <w:latentStyles w:defLockedState="0" w:defUIPriority="99" w:defSemiHidden="1" w:defUnhideWhenUsed="1" w:defQFormat="0" w:count="267">
+    <w:lsdException w:name="Normal" w:semiHidden="0" w:uiPriority="0" w:unhideWhenUsed="0" w:qFormat="1"/>
+    <w:lsdException w:name="heading 1" w:semiHidden="0" w:uiPriority="1" w:unhideWhenUsed="0" w:qFormat="1"/>
+    <w:lsdException w:name="heading 2" w:uiPriority="9" w:qFormat="1"/>
+    <w:lsdException w:name="heading 3" w:uiPriority="9" w:qFormat="1"/>
+    <w:lsdException w:name="heading 4" w:uiPriority="9" w:qFormat="1"/>
+    <w:lsdException w:name="heading 5" w:uiPriority="9" w:qFormat="1"/>
+    <w:lsdException w:name="heading 6" w:uiPriority="9" w:qFormat="1"/>
+    <w:lsdException w:name="heading 7" w:uiPriority="9" w:qFormat="1"/>
+    <w:lsdException w:name="heading 8" w:uiPriority="9" w:qFormat="1"/>
+    <w:lsdException w:name="heading 9" w:uiPriority="9" w:qFormat="1"/>
+    <w:lsdException w:name="toc 1" w:uiPriority="39"/>
+    <w:lsdException w:name="toc 2" w:uiPriority="39"/>
+    <w:lsdException w:name="toc 3" w:uiPriority="39"/>
+    <w:lsdException w:name="toc 4" w:uiPriority="39"/>
+    <w:lsdException w:name="toc 5" w:uiPriority="39"/>
+    <w:lsdException w:name="toc 6" w:uiPriority="39"/>
+    <w:lsdException w:name="toc 7" w:uiPriority="39"/>
+    <w:lsdException w:name="toc 8" w:uiPriority="39"/>
+    <w:lsdException w:name="toc 9" w:uiPriority="39"/>
+    <w:lsdException w:name="caption" w:uiPriority="35" w:qFormat="1"/>
+    <w:lsdException w:name="Title" w:semiHidden="0" w:uiPriority="10" w:unhideWhenUsed="0" w:qFormat="1"/>
+    <w:lsdException w:name="Default Paragraph Font" w:uiPriority="1"/>
+    <w:lsdException w:name="Body Text" w:uiPriority="1" w:qFormat="1"/>
+    <w:lsdException w:name="Subtitle" w:semiHidden="0" w:uiPriority="11" w:unhideWhenUsed="0" w:qFormat="1"/>
+    <w:lsdException w:name="Strong" w:semiHidden="0" w:uiPriority="22" w:unhideWhenUsed="0" w:qFormat="1"/>
+    <w:lsdException w:name="Emphasis" w:semiHidden="0" w:uiPriority="20" w:unhideWhenUsed="0" w:qFormat="1"/>
+    <w:lsdException w:name="Table Grid" w:semiHidden="0" w:uiPriority="59" w:unhideWhenUsed="0"/>
+    <w:lsdException w:name="Placeholder Text" w:unhideWhenUsed="0"/>
+    <w:lsdException w:name="No Spacing" w:semiHidden="0" w:uiPriority="1" w:unhideWhenUsed="0" w:qFormat="1"/>
+    <w:lsdException w:name="Light Shading" w:semiHidden="0" w:uiPriority="60" w:unhideWhenUsed="0"/>
+    <w:lsdException w:name="Light List" w:semiHidden="0" w:uiPriority="61" w:unhideWhenUsed="0"/>
+    <w:lsdException w:name="Light Grid" w:semiHidden="0" w:uiPriority="62" w:unhideWhenUsed="0"/>
+    <w:lsdException w:name="Medium Shading 1" w:semiHidden="0" w:uiPriority="63" w:unhideWhenUsed="0"/>
+    <w:lsdException w:name="Medium Shading 2" w:semiHidden="0" w:uiPriority="64" w:unhideWhenUsed="0"/>
+    <w:lsdException w:name="Medium List 1" w:semiHidden="0" w:uiPriority="65" w:unhideWhenUsed="0"/>
+    <w:lsdException w:name="Medium List 2" w:semiHidden="0" w:uiPriority="66" w:unhideWhenUsed="0"/>
+    <w:lsdException w:name="Medium Grid 1" w:semiHidden="0" w:uiPriority="67" w:unhideWhenUsed="0"/>
+    <w:lsdException w:name="Medium Grid 2" w:semiHidden="0" w:uiPriority="68" w:unhideWhenUsed="0"/>
+    <w:lsdException w:name="Medium Grid 3" w:semiHidden="0" w:uiPriority="69" w:unhideWhenUsed="0"/>
+    <w:lsdException w:name="Dark List" w:semiHidden="0" w:uiPriority="70" w:unhideWhenUsed="0"/>
+    <w:lsdException w:name="Colorful Shading" w:semiHidden="0" w:uiPriority="71" w:unhideWhenUsed="0"/>
+    <w:lsdException w:name="Colorful List" w:semiHidden="0" w:uiPriority="72" w:unhideWhenUsed="0"/>
+    <w:lsdException w:name="Colorful Grid" w:semiHidden="0" w:uiPriority="73" w:unhideWhenUsed="0"/>
+    <w:lsdException w:name="Light Shading Accent 1" w:semiHidden="0" w:uiPriority="60" w:unhideWhenUsed="0"/>
+    <w:lsdException w:name="Light List Accent 1" w:semiHidden="0" w:uiPriority="61" w:unhideWhenUsed="0"/>
+    <w:lsdException w:name="Light Grid Accent 1" w:semiHidden="0" w:uiPriority="62" w:unhideWhenUsed="0"/>
+    <w:lsdException w:name="Medium Shading 1 Accent 1" w:semiHidden="0" w:uiPriority="63" w:unhideWhenUsed="0"/>
+    <w:lsdException w:name="Medium Shading 2 Accent 1" w:semiHidden="0" w:uiPriority="64" w:unhideWhenUsed="0"/>
+    <w:lsdException w:name="Medium List 1 Accent 1" w:semiHidden="0" w:uiPriority="65" w:unhideWhenUsed="0"/>
+    <w:lsdException w:name="Revision" w:unhideWhenUsed="0"/>
+    <w:lsdException w:name="List Paragraph" w:semiHidden="0" w:uiPriority="34" w:unhideWhenUsed="0" w:qFormat="1"/>
+    <w:lsdException w:name="Quote" w:semiHidden="0" w:uiPriority="29" w:unhideWhenUsed="0" w:qFormat="1"/>
+    <w:lsdException w:name="Intense Quote" w:semiHidden="0" w:uiPriority="30" w:unhideWhenUsed="0" w:qFormat="1"/>
+    <w:lsdException w:name="Medium List 2 Accent 1" w:semiHidden="0" w:uiPriority="66" w:unhideWhenUsed="0"/>
+    <w:lsdException w:name="Medium Grid 1 Accent 1" w:semiHidden="0" w:uiPriority="67" w:unhideWhenUsed="0"/>
+    <w:lsdException w:name="Medium Grid 2 Accent 1" w:semiHidden="0" w:uiPriority="68" w:unhideWhenUsed="0"/>
+    <w:lsdException w:name="Medium Grid 3 Accent 1" w:semiHidden="0" w:uiPriority="69" w:unhideWhenUsed="0"/>
+    <w:lsdException w:name="Dark List Accent 1" w:semiHidden="0" w:uiPriority="70" w:unhideWhenUsed="0"/>
+    <w:lsdException w:name="Colorful Shading Accent 1" w:semiHidden="0" w:uiPriority="71" w:unhideWhenUsed="0"/>
+    <w:lsdException w:name="Colorful List Accent 1" w:semiHidden="0" w:uiPriority="72" w:unhideWhenUsed="0"/>
+    <w:lsdException w:name="Colorful Grid Accent 1" w:semiHidden="0" w:uiPriority="73" w:unhideWhenUsed="0"/>
+    <w:lsdException w:name="Light Shading Accent 2" w:semiHidden="0" w:uiPriority="60" w:unhideWhenUsed="0"/>
+    <w:lsdException w:name="Light List Accent 2" w:semiHidden="0" w:uiPriority="61" w:unhideWhenUsed="0"/>
+    <w:lsdException w:name="Light Grid Accent 2" w:semiHidden="0" w:uiPriority="62" w:unhideWhenUsed="0"/>
+    <w:lsdException w:name="Medium Shading 1 Accent 2" w:semiHidden="0" w:uiPriority="63" w:unhideWhenUsed="0"/>
+    <w:lsdException w:name="Medium Shading 2 Accent 2" w:semiHidden="0" w:uiPriority="64" w:unhideWhenUsed="0"/>
+    <w:lsdException w:name="Medium List 1 Accent 2" w:semiHidden="0" w:uiPriority="65" w:unhideWhenUsed="0"/>
+    <w:lsdException w:name="Medium List 2 Accent 2" w:semiHidden="0" w:uiPriority="66" w:unhideWhenUsed="0"/>
+    <w:lsdException w:name="Medium Grid 1 Accent 2" w:semiHidden="0" w:uiPriority="67" w:unhideWhenUsed="0"/>
+    <w:lsdException w:name="Medium Grid 2 Accent 2" w:semiHidden="0" w:uiPriority="68" w:unhideWhenUsed="0"/>
+    <w:lsdException w:name="Medium Grid 3 Accent 2" w:semiHidden="0" w:uiPriority="69" w:unhideWhenUsed="0"/>
+    <w:lsdException w:name="Dark List Accent 2" w:semiHidden="0" w:uiPriority="70" w:unhideWhenUsed="0"/>
+    <w:lsdException w:name="Colorful Shading Accent 2" w:semiHidden="0" w:uiPriority="71" w:unhideWhenUsed="0"/>
+    <w:lsdException w:name="Colorful List Accent 2" w:semiHidden="0" w:uiPriority="72" w:unhideWhenUsed="0"/>
+    <w:lsdException w:name="Colorful Grid Accent 2" w:semiHidden="0" w:uiPriority="73" w:unhideWhenUsed="0"/>
+    <w:lsdException w:name="Light Shading Accent 3" w:semiHidden="0" w:uiPriority="60" w:unhideWhenUsed="0"/>
+    <w:lsdException w:name="Light List Accent 3" w:semiHidden="0" w:uiPriority="61" w:unhideWhenUsed="0"/>
+    <w:lsdException w:name="Light Grid Accent 3" w:semiHidden="0" w:uiPriority="62" w:unhideWhenUsed="0"/>
+    <w:lsdException w:name="Medium Shading 1 Accent 3" w:semiHidden="0" w:uiPriority="63" w:unhideWhenUsed="0"/>
+    <w:lsdException w:name="Medium Shading 2 Accent 3" w:semiHidden="0" w:uiPriority="64" w:unhideWhenUsed="0"/>
+    <w:lsdException w:name="Medium List 1 Accent 3" w:semiHidden="0" w:uiPriority="65" w:unhideWhenUsed="0"/>
+    <w:lsdException w:name="Medium List 2 Accent 3" w:semiHidden="0" w:uiPriority="66" w:unhideWhenUsed="0"/>
+    <w:lsdException w:name="Medium Grid 1 Accent 3" w:semiHidden="0" w:uiPriority="67" w:unhideWhenUsed="0"/>
+    <w:lsdException w:name="Medium Grid 2 Accent 3" w:semiHidden="0" w:uiPriority="68" w:unhideWhenUsed="0"/>
+    <w:lsdException w:name="Medium Grid 3 Accent 3" w:semiHidden="0" w:uiPriority="69" w:unhideWhenUsed="0"/>
+    <w:lsdException w:name="Dark List Accent 3" w:semiHidden="0" w:uiPriority="70" w:unhideWhenUsed="0"/>
+    <w:lsdException w:name="Colorful Shading Accent 3" w:semiHidden="0" w:uiPriority="71" w:unhideWhenUsed="0"/>
+    <w:lsdException w:name="Colorful List Accent 3" w:semiHidden="0" w:uiPriority="72" w:unhideWhenUsed="0"/>
+    <w:lsdException w:name="Colorful Grid Accent 3" w:semiHidden="0" w:uiPriority="73" w:unhideWhenUsed="0"/>
+    <w:lsdException w:name="Light Shading Accent 4" w:semiHidden="0" w:uiPriority="60" w:unhideWhenUsed="0"/>
+    <w:lsdException w:name="Light List Accent 4" w:semiHidden="0" w:uiPriority="61" w:unhideWhenUsed="0"/>
+    <w:lsdException w:name="Light Grid Accent 4" w:semiHidden="0" w:uiPriority="62" w:unhideWhenUsed="0"/>
+    <w:lsdException w:name="Medium Shading 1 Accent 4" w:semiHidden="0" w:uiPriority="63" w:unhideWhenUsed="0"/>
+    <w:lsdException w:name="Medium Shading 2 Accent 4" w:semiHidden="0" w:uiPriority="64" w:unhideWhenUsed="0"/>
+    <w:lsdException w:name="Medium List 1 Accent 4" w:semiHidden="0" w:uiPriority="65" w:unhideWhenUsed="0"/>
+    <w:lsdException w:name="Medium List 2 Accent 4" w:semiHidden="0" w:uiPriority="66" w:unhideWhenUsed="0"/>
+    <w:lsdException w:name="Medium Grid 1 Accent 4" w:semiHidden="0" w:uiPriority="67" w:unhideWhenUsed="0"/>
+    <w:lsdException w:name="Medium Grid 2 Accent 4" w:semiHidden="0" w:uiPriority="68" w:unhideWhenUsed="0"/>
+    <w:lsdException w:name="Medium Grid 3 Accent 4" w:semiHidden="0" w:uiPriority="69" w:unhideWhenUsed="0"/>
+    <w:lsdException w:name="Dark List Accent 4" w:semiHidden="0" w:uiPriority="70" w:unhideWhenUsed="0"/>
+    <w:lsdException w:name="Colorful Shading Accent 4" w:semiHidden="0" w:uiPriority="71" w:unhideWhenUsed="0"/>
+    <w:lsdException w:name="Colorful List Accent 4" w:semiHidden="0" w:uiPriority="72" w:unhideWhenUsed="0"/>
+    <w:lsdException w:name="Colorful Grid Accent 4" w:semiHidden="0" w:uiPriority="73" w:unhideWhenUsed="0"/>
+    <w:lsdException w:name="Light Shading Accent 5" w:semiHidden="0" w:uiPriority="60" w:unhideWhenUsed="0"/>
+    <w:lsdException w:name="Light List Accent 5" w:semiHidden="0" w:uiPriority="61" w:unhideWhenUsed="0"/>
+    <w:lsdException w:name="Light Grid Accent 5" w:semiHidden="0" w:uiPriority="62" w:unhideWhenUsed="0"/>
+    <w:lsdException w:name="Medium Shading 1 Accent 5" w:semiHidden="0" w:uiPriority="63" w:unhideWhenUsed="0"/>
+    <w:lsdException w:name="Medium Shading 2 Accent 5" w:semiHidden="0" w:uiPriority="64" w:unhideWhenUsed="0"/>
+    <w:lsdException w:name="Medium List 1 Accent 5" w:semiHidden="0" w:uiPriority="65" w:unhideWhenUsed="0"/>
+    <w:lsdException w:name="Medium List 2 Accent 5" w:semiHidden="0" w:uiPriority="66" w:unhideWhenUsed="0"/>
+    <w:lsdException w:name="Medium Grid 1 Accent 5" w:semiHidden="0" w:uiPriority="67" w:unhideWhenUsed="0"/>
+    <w:lsdException w:name="Medium Grid 2 Accent 5" w:semiHidden="0" w:uiPriority="68" w:unhideWhenUsed="0"/>
+    <w:lsdException w:name="Medium Grid 3 Accent 5" w:semiHidden="0" w:uiPriority="69" w:unhideWhenUsed="0"/>
+    <w:lsdException w:name="Dark List Accent 5" w:semiHidden="0" w:uiPriority="70" w:unhideWhenUsed="0"/>
+    <w:lsdException w:name="Colorful Shading Accent 5" w:semiHidden="0" w:uiPriority="71" w:unhideWhenUsed="0"/>
+    <w:lsdException w:name="Colorful List Accent 5" w:semiHidden="0" w:uiPriority="72" w:unhideWhenUsed="0"/>
+    <w:lsdException w:name="Colorful Grid Accent 5" w:semiHidden="0" w:uiPriority="73" w:unhideWhenUsed="0"/>
+    <w:lsdException w:name="Light Shading Accent 6" w:semiHidden="0" w:uiPriority="60" w:unhideWhenUsed="0"/>
+    <w:lsdException w:name="Light List Accent 6" w:semiHidden="0" w:uiPriority="61" w:unhideWhenUsed="0"/>
+    <w:lsdException w:name="Light Grid Accent 6" w:semiHidden="0" w:uiPriority="62" w:unhideWhenUsed="0"/>
+    <w:lsdException w:name="Medium Shading 1 Accent 6" w:semiHidden="0" w:uiPriority="63" w:unhideWhenUsed="0"/>
+    <w:lsdException w:name="Medium Shading 2 Accent 6" w:semiHidden="0" w:uiPriority="64" w:unhideWhenUsed="0"/>
+    <w:lsdException w:name="Medium List 1 Accent 6" w:semiHidden="0" w:uiPriority="65" w:unhideWhenUsed="0"/>
+    <w:lsdException w:name="Medium List 2 Accent 6" w:semiHidden="0" w:uiPriority="66" w:unhideWhenUsed="0"/>
+    <w:lsdException w:name="Medium Grid 1 Accent 6" w:semiHidden="0" w:uiPriority="67" w:unhideWhenUsed="0"/>
+    <w:lsdException w:name="Medium Grid 2 Accent 6" w:semiHidden="0" w:uiPriority="68" w:unhideWhenUsed="0"/>
+    <w:lsdException w:name="Medium Grid 3 Accent 6" w:semiHidden="0" w:uiPriority="69" w:unhideWhenUsed="0"/>
+    <w:lsdException w:name="Dark List Accent 6" w:semiHidden="0" w:uiPriority="70" w:unhideWhenUsed="0"/>
+    <w:lsdException w:name="Colorful Shading Accent 6" w:semiHidden="0" w:uiPriority="71" w:unhideWhenUsed="0"/>
+    <w:lsdException w:name="Colorful List Accent 6" w:semiHidden="0" w:uiPriority="72" w:unhideWhenUsed="0"/>
+    <w:lsdException w:name="Colorful Grid Accent 6" w:semiHidden="0" w:uiPriority="73" w:unhideWhenUsed="0"/>
+    <w:lsdException w:name="Subtle Emphasis" w:semiHidden="0" w:uiPriority="19" w:unhideWhenUsed="0" w:qFormat="1"/>
+    <w:lsdException w:name="Intense Emphasis" w:semiHidden="0" w:uiPriority="21" w:unhideWhenUsed="0" w:qFormat="1"/>
+    <w:lsdException w:name="Subtle Reference" w:semiHidden="0" w:uiPriority="31" w:unhideWhenUsed="0" w:qFormat="1"/>
+    <w:lsdException w:name="Intense Reference" w:semiHidden="0" w:uiPriority="32" w:unhideWhenUsed="0" w:qFormat="1"/>
+    <w:lsdException w:name="Book Title" w:semiHidden="0" w:uiPriority="33" w:unhideWhenUsed="0" w:qFormat="1"/>
+    <w:lsdException w:name="Bibliography" w:uiPriority="37"/>
+    <w:lsdException w:name="TOC Heading" w:uiPriority="39" w:qFormat="1"/>
+  </w:latentStyles>
+  <w:style w:type="paragraph" w:default="1" w:styleId="a">
+    <w:name w:val="Normal"/>
+    <w:qFormat/>
+  </w:style>
+  <w:style w:type="paragraph" w:styleId="1">
+    <w:name w:val="heading 1"/>
+    <w:basedOn w:val="a"/>
+    <w:link w:val="10"/>
+    <w:uiPriority w:val="1"/>
+    <w:qFormat/>
+    <w:rsid w:val="004322AC"/>
+    <w:pPr>
+      <w:widowControl w:val="0"/>
+      <w:autoSpaceDE w:val="0"/>
+      <w:autoSpaceDN w:val="0"/>
+      <w:spacing w:before="120" w:after="0" w:line="240" w:lineRule="auto"/>
+      <w:ind w:left="700" w:hanging="576"/>
+      <w:outlineLvl w:val="0"/>
+    </w:pPr>
+    <w:rPr>
+      <w:rFonts w:ascii="Times New Roman" w:eastAsia="Times New Roman" w:hAnsi="Times New Roman" w:cs="Times New Roman"/>
+      <w:b/>
+      <w:bCs/>
+      <w:sz w:val="28"/>
+      <w:szCs w:val="28"/>
+      <w:lang w:eastAsia="ru-RU" w:bidi="ru-RU"/>
+    </w:rPr>
+  </w:style>
+  <w:style w:type="character" w:default="1" w:styleId="a0">
+    <w:name w:val="Default Paragraph Font"/>
+    <w:uiPriority w:val="1"/>
+    <w:semiHidden/>
+    <w:unhideWhenUsed/>
+  </w:style>
+  <w:style w:type="table" w:default="1" w:styleId="a1">
+    <w:name w:val="Normal Table"/>
+    <w:uiPriority w:val="99"/>
+    <w:semiHidden/>
+    <w:unhideWhenUsed/>
+    <w:tblPr>
+      <w:tblInd w:w="0" w:type="dxa"/>
+      <w:tblCellMar>
+        <w:top w:w="0" w:type="dxa"/>
+        <w:left w:w="108" w:type="dxa"/>
+        <w:bottom w:w="0" w:type="dxa"/>
+        <w:right w:w="108" w:type="dxa"/>
+      </w:tblCellMar>
+    </w:tblPr>
+  </w:style>
+  <w:style w:type="numbering" w:default="1" w:styleId="a2">
+    <w:name w:val="No List"/>
+    <w:uiPriority w:val="99"/>
+    <w:semiHidden/>
+    <w:unhideWhenUsed/>
+  </w:style>
+  <w:style w:type="paragraph" w:styleId="a3">
+    <w:name w:val="List Paragraph"/>
+    <w:basedOn w:val="a"/>
+    <w:uiPriority w:val="34"/>
     <w:qFormat/>
     <w:rsid w:val="00152520"/>
     <w:pPr>
@@ -9010,7 +13942,7 @@
 </file>
 
 <file path=customXml/itemProps1.xml><?xml version="1.0" encoding="utf-8"?>
-<ds:datastoreItem xmlns:ds="http://schemas.openxmlformats.org/officeDocument/2006/customXml" ds:itemID="{7938C50F-4255-41B4-848C-BE02BD231581}">
+<ds:datastoreItem xmlns:ds="http://schemas.openxmlformats.org/officeDocument/2006/customXml" ds:itemID="{FB8ECA64-EB2C-4D22-A90F-2C076D282D4E}">
   <ds:schemaRefs>
     <ds:schemaRef ds:uri="http://schemas.openxmlformats.org/officeDocument/2006/bibliography"/>
   </ds:schemaRefs>

--- a/Курсовая работа.docx
+++ b/Курсовая работа.docx
@@ -4,9 +4,7 @@
   <w:body>
     <w:p>
       <w:pPr>
-        <w:spacing w:line="240" w:lineRule="auto"/>
         <w:jc w:val="center"/>
-        <w:outlineLvl w:val="0"/>
         <w:rPr>
           <w:rFonts w:cs="Times New Roman"/>
           <w:sz w:val="28"/>
@@ -56,9 +54,7 @@
     </w:p>
     <w:p>
       <w:pPr>
-        <w:spacing w:line="240" w:lineRule="auto"/>
         <w:jc w:val="center"/>
-        <w:outlineLvl w:val="0"/>
         <w:rPr>
           <w:rFonts w:cs="Times New Roman"/>
           <w:b/>
@@ -109,22 +105,10 @@
       <w:bookmarkEnd w:id="29"/>
       <w:bookmarkEnd w:id="30"/>
       <w:bookmarkEnd w:id="31"/>
-      <w:r>
-        <w:rPr>
-          <w:rFonts w:cs="Times New Roman"/>
-          <w:b/>
-          <w:spacing w:val="-20"/>
-          <w:sz w:val="28"/>
-          <w:szCs w:val="28"/>
-        </w:rPr>
-        <w:t xml:space="preserve"> </w:t>
-      </w:r>
-    </w:p>
-    <w:p>
-      <w:pPr>
-        <w:spacing w:line="240" w:lineRule="auto"/>
+    </w:p>
+    <w:p>
+      <w:pPr>
         <w:jc w:val="center"/>
-        <w:outlineLvl w:val="0"/>
         <w:rPr>
           <w:rFonts w:cs="Times New Roman"/>
           <w:b/>
@@ -178,9 +162,7 @@
     </w:p>
     <w:p>
       <w:pPr>
-        <w:spacing w:line="240" w:lineRule="auto"/>
         <w:jc w:val="center"/>
-        <w:outlineLvl w:val="0"/>
         <w:rPr>
           <w:rFonts w:cs="Times New Roman"/>
           <w:b/>
@@ -232,9 +214,7 @@
     </w:p>
     <w:p>
       <w:pPr>
-        <w:spacing w:line="240" w:lineRule="auto"/>
         <w:jc w:val="center"/>
-        <w:outlineLvl w:val="0"/>
         <w:rPr>
           <w:rFonts w:cs="Times New Roman"/>
           <w:b/>
@@ -245,9 +225,7 @@
     </w:p>
     <w:p>
       <w:pPr>
-        <w:spacing w:before="240" w:after="240" w:line="240" w:lineRule="auto"/>
         <w:jc w:val="center"/>
-        <w:outlineLvl w:val="0"/>
         <w:rPr>
           <w:rFonts w:ascii="Times New Roman" w:hAnsi="Times New Roman" w:cs="Times New Roman"/>
           <w:i/>
@@ -307,9 +285,7 @@
     </w:p>
     <w:p>
       <w:pPr>
-        <w:spacing w:before="240" w:after="840" w:line="240" w:lineRule="auto"/>
         <w:jc w:val="center"/>
-        <w:outlineLvl w:val="0"/>
         <w:rPr>
           <w:rFonts w:ascii="Times New Roman" w:hAnsi="Times New Roman" w:cs="Times New Roman"/>
           <w:i/>
@@ -375,6 +351,112 @@
           <w:szCs w:val="28"/>
         </w:rPr>
         <w:t>информационные технологии управления</w:t>
+      </w:r>
+    </w:p>
+    <w:p>
+      <w:pPr>
+        <w:jc w:val="center"/>
+        <w:rPr>
+          <w:rFonts w:ascii="Times New Roman" w:hAnsi="Times New Roman" w:cs="Times New Roman"/>
+          <w:sz w:val="28"/>
+          <w:szCs w:val="28"/>
+        </w:rPr>
+      </w:pPr>
+      <w:r>
+        <w:rPr>
+          <w:rFonts w:ascii="Times New Roman" w:eastAsia="Arial Unicode MS" w:hAnsi="Times New Roman" w:cs="Times New Roman"/>
+          <w:i/>
+          <w:sz w:val="28"/>
+          <w:szCs w:val="28"/>
+          <w:lang w:val="en-US"/>
+        </w:rPr>
+        <w:t>Telegram</w:t>
+      </w:r>
+      <w:r>
+        <w:rPr>
+          <w:rFonts w:ascii="Times New Roman" w:eastAsia="Arial Unicode MS" w:hAnsi="Times New Roman" w:cs="Times New Roman"/>
+          <w:i/>
+          <w:sz w:val="28"/>
+          <w:szCs w:val="28"/>
+        </w:rPr>
+        <w:t xml:space="preserve"> </w:t>
+      </w:r>
+      <w:r>
+        <w:rPr>
+          <w:rFonts w:ascii="Times New Roman" w:eastAsia="Arial Unicode MS" w:hAnsi="Times New Roman" w:cs="Times New Roman"/>
+          <w:i/>
+          <w:sz w:val="28"/>
+          <w:szCs w:val="28"/>
+          <w:lang w:val="en-US"/>
+        </w:rPr>
+        <w:t>Bot</w:t>
+      </w:r>
+      <w:r>
+        <w:rPr>
+          <w:rFonts w:ascii="Times New Roman" w:eastAsia="Arial Unicode MS" w:hAnsi="Times New Roman" w:cs="Times New Roman"/>
+          <w:i/>
+          <w:sz w:val="28"/>
+          <w:szCs w:val="28"/>
+        </w:rPr>
+        <w:br/>
+      </w:r>
+    </w:p>
+    <w:p>
+      <w:pPr>
+        <w:jc w:val="center"/>
+        <w:rPr>
+          <w:rFonts w:ascii="Times New Roman" w:hAnsi="Times New Roman" w:cs="Times New Roman"/>
+          <w:i/>
+          <w:sz w:val="28"/>
+          <w:szCs w:val="28"/>
+        </w:rPr>
+      </w:pPr>
+      <w:r>
+        <w:rPr>
+          <w:rFonts w:ascii="Times New Roman" w:hAnsi="Times New Roman" w:cs="Times New Roman"/>
+          <w:i/>
+          <w:sz w:val="28"/>
+          <w:szCs w:val="28"/>
+        </w:rPr>
+        <w:t>Курсовая работа</w:t>
+      </w:r>
+    </w:p>
+    <w:p>
+      <w:pPr>
+        <w:jc w:val="center"/>
+        <w:rPr>
+          <w:rFonts w:ascii="Times New Roman" w:hAnsi="Times New Roman" w:cs="Times New Roman"/>
+          <w:sz w:val="28"/>
+          <w:szCs w:val="28"/>
+        </w:rPr>
+      </w:pPr>
+    </w:p>
+    <w:p>
+      <w:pPr>
+        <w:jc w:val="center"/>
+        <w:rPr>
+          <w:rFonts w:ascii="Times New Roman" w:hAnsi="Times New Roman" w:cs="Times New Roman"/>
+          <w:i/>
+          <w:sz w:val="28"/>
+          <w:szCs w:val="28"/>
+        </w:rPr>
+      </w:pPr>
+      <w:r>
+        <w:rPr>
+          <w:rFonts w:ascii="Times New Roman" w:hAnsi="Times New Roman" w:cs="Times New Roman"/>
+          <w:sz w:val="28"/>
+          <w:szCs w:val="28"/>
+        </w:rPr>
+        <w:t xml:space="preserve">09.03.02 </w:t>
+      </w:r>
+      <w:r>
+        <w:rPr>
+          <w:rFonts w:ascii="Times New Roman" w:hAnsi="Times New Roman" w:cs="Times New Roman"/>
+          <w:i/>
+          <w:sz w:val="28"/>
+          <w:szCs w:val="28"/>
+        </w:rPr>
+        <w:t>Информационные системы и технологии</w:t>
       </w:r>
     </w:p>
     <w:p>
@@ -403,47 +485,19 @@
         <w:jc w:val="center"/>
         <w:rPr>
           <w:rFonts w:ascii="Times New Roman" w:hAnsi="Times New Roman" w:cs="Times New Roman"/>
-          <w:sz w:val="28"/>
-          <w:szCs w:val="28"/>
-        </w:rPr>
-      </w:pPr>
-      <w:r>
-        <w:rPr>
-          <w:rFonts w:ascii="Times New Roman" w:eastAsia="Arial Unicode MS" w:hAnsi="Times New Roman" w:cs="Times New Roman"/>
           <w:i/>
           <w:sz w:val="28"/>
           <w:szCs w:val="28"/>
-          <w:lang w:val="en-US"/>
-        </w:rPr>
-        <w:t>Telegram</w:t>
-      </w:r>
-      <w:r>
-        <w:rPr>
-          <w:rFonts w:ascii="Times New Roman" w:eastAsia="Arial Unicode MS" w:hAnsi="Times New Roman" w:cs="Times New Roman"/>
+        </w:rPr>
+      </w:pPr>
+      <w:r>
+        <w:rPr>
+          <w:rFonts w:ascii="Times New Roman" w:hAnsi="Times New Roman" w:cs="Times New Roman"/>
           <w:i/>
           <w:sz w:val="28"/>
           <w:szCs w:val="28"/>
         </w:rPr>
-        <w:t xml:space="preserve"> </w:t>
-      </w:r>
-      <w:r>
-        <w:rPr>
-          <w:rFonts w:ascii="Times New Roman" w:eastAsia="Arial Unicode MS" w:hAnsi="Times New Roman" w:cs="Times New Roman"/>
-          <w:i/>
-          <w:sz w:val="28"/>
-          <w:szCs w:val="28"/>
-          <w:lang w:val="en-US"/>
-        </w:rPr>
-        <w:t>Bot</w:t>
-      </w:r>
-      <w:r>
-        <w:rPr>
-          <w:rFonts w:ascii="Times New Roman" w:eastAsia="Arial Unicode MS" w:hAnsi="Times New Roman" w:cs="Times New Roman"/>
-          <w:i/>
-          <w:sz w:val="28"/>
-          <w:szCs w:val="28"/>
-        </w:rPr>
-        <w:br/>
+        <w:t>Информационные системы и технологии в управлении предприятием</w:t>
       </w:r>
     </w:p>
     <w:p>
@@ -484,7 +538,7 @@
           <w:sz w:val="28"/>
           <w:szCs w:val="28"/>
         </w:rPr>
-        <w:t>Курсовая работа</w:t>
+        <w:t xml:space="preserve"> </w:t>
       </w:r>
     </w:p>
     <w:p>
@@ -513,6 +567,7 @@
         <w:jc w:val="center"/>
         <w:rPr>
           <w:rFonts w:ascii="Times New Roman" w:hAnsi="Times New Roman" w:cs="Times New Roman"/>
+          <w:i/>
           <w:sz w:val="28"/>
           <w:szCs w:val="28"/>
         </w:rPr>
@@ -549,23 +604,6 @@
           <w:szCs w:val="28"/>
         </w:rPr>
       </w:pPr>
-      <w:r>
-        <w:rPr>
-          <w:rFonts w:ascii="Times New Roman" w:hAnsi="Times New Roman" w:cs="Times New Roman"/>
-          <w:sz w:val="28"/>
-          <w:szCs w:val="28"/>
-        </w:rPr>
-        <w:t xml:space="preserve">09.03.02 </w:t>
-      </w:r>
-      <w:r>
-        <w:rPr>
-          <w:rFonts w:ascii="Times New Roman" w:hAnsi="Times New Roman" w:cs="Times New Roman"/>
-          <w:i/>
-          <w:sz w:val="28"/>
-          <w:szCs w:val="28"/>
-        </w:rPr>
-        <w:t>Информационные системы и технологии</w:t>
-      </w:r>
     </w:p>
     <w:p>
       <w:pPr>
@@ -598,15 +636,6 @@
           <w:szCs w:val="28"/>
         </w:rPr>
       </w:pPr>
-      <w:r>
-        <w:rPr>
-          <w:rFonts w:ascii="Times New Roman" w:hAnsi="Times New Roman" w:cs="Times New Roman"/>
-          <w:i/>
-          <w:sz w:val="28"/>
-          <w:szCs w:val="28"/>
-        </w:rPr>
-        <w:t>Информационные системы и технологии в управлении предприятием</w:t>
-      </w:r>
     </w:p>
     <w:p>
       <w:pPr>
@@ -639,15 +668,6 @@
           <w:szCs w:val="28"/>
         </w:rPr>
       </w:pPr>
-      <w:r>
-        <w:rPr>
-          <w:rFonts w:ascii="Times New Roman" w:hAnsi="Times New Roman" w:cs="Times New Roman"/>
-          <w:i/>
-          <w:sz w:val="28"/>
-          <w:szCs w:val="28"/>
-        </w:rPr>
-        <w:t xml:space="preserve"> </w:t>
-      </w:r>
     </w:p>
     <w:p>
       <w:pPr>
@@ -672,147 +692,29 @@
         </w:tabs>
         <w:suppressAutoHyphens/>
         <w:spacing w:before="120" w:after="120" w:line="240" w:lineRule="auto"/>
-        <w:jc w:val="center"/>
-        <w:rPr>
-          <w:rFonts w:ascii="Times New Roman" w:hAnsi="Times New Roman" w:cs="Times New Roman"/>
-          <w:i/>
-          <w:sz w:val="28"/>
-          <w:szCs w:val="28"/>
-        </w:rPr>
-      </w:pPr>
-    </w:p>
-    <w:p>
-      <w:pPr>
-        <w:tabs>
-          <w:tab w:val="left" w:pos="916"/>
-          <w:tab w:val="left" w:pos="1832"/>
-          <w:tab w:val="left" w:pos="2748"/>
-          <w:tab w:val="left" w:pos="3664"/>
-          <w:tab w:val="left" w:pos="4335"/>
-          <w:tab w:val="left" w:pos="4580"/>
-          <w:tab w:val="left" w:pos="5496"/>
-          <w:tab w:val="left" w:pos="6412"/>
-          <w:tab w:val="left" w:pos="7328"/>
-          <w:tab w:val="left" w:pos="8244"/>
-          <w:tab w:val="left" w:pos="9160"/>
-          <w:tab w:val="left" w:pos="10076"/>
-          <w:tab w:val="left" w:pos="10992"/>
-          <w:tab w:val="left" w:pos="11908"/>
-          <w:tab w:val="left" w:pos="12824"/>
-          <w:tab w:val="left" w:pos="13740"/>
-          <w:tab w:val="left" w:pos="14656"/>
-        </w:tabs>
-        <w:suppressAutoHyphens/>
-        <w:spacing w:before="120" w:after="120" w:line="240" w:lineRule="auto"/>
-        <w:jc w:val="center"/>
-        <w:rPr>
-          <w:rFonts w:ascii="Times New Roman" w:hAnsi="Times New Roman" w:cs="Times New Roman"/>
-          <w:i/>
-          <w:sz w:val="28"/>
-          <w:szCs w:val="28"/>
-        </w:rPr>
-      </w:pPr>
-    </w:p>
-    <w:p>
-      <w:pPr>
-        <w:tabs>
-          <w:tab w:val="left" w:pos="916"/>
-          <w:tab w:val="left" w:pos="1832"/>
-          <w:tab w:val="left" w:pos="2748"/>
-          <w:tab w:val="left" w:pos="3664"/>
-          <w:tab w:val="left" w:pos="4335"/>
-          <w:tab w:val="left" w:pos="4580"/>
-          <w:tab w:val="left" w:pos="5496"/>
-          <w:tab w:val="left" w:pos="6412"/>
-          <w:tab w:val="left" w:pos="7328"/>
-          <w:tab w:val="left" w:pos="8244"/>
-          <w:tab w:val="left" w:pos="9160"/>
-          <w:tab w:val="left" w:pos="10076"/>
-          <w:tab w:val="left" w:pos="10992"/>
-          <w:tab w:val="left" w:pos="11908"/>
-          <w:tab w:val="left" w:pos="12824"/>
-          <w:tab w:val="left" w:pos="13740"/>
-          <w:tab w:val="left" w:pos="14656"/>
-        </w:tabs>
-        <w:suppressAutoHyphens/>
-        <w:spacing w:before="120" w:after="120" w:line="240" w:lineRule="auto"/>
-        <w:jc w:val="center"/>
-        <w:rPr>
-          <w:rFonts w:ascii="Times New Roman" w:hAnsi="Times New Roman" w:cs="Times New Roman"/>
-          <w:i/>
-          <w:sz w:val="28"/>
-          <w:szCs w:val="28"/>
-        </w:rPr>
-      </w:pPr>
-    </w:p>
-    <w:p>
-      <w:pPr>
-        <w:tabs>
-          <w:tab w:val="left" w:pos="916"/>
-          <w:tab w:val="left" w:pos="1832"/>
-          <w:tab w:val="left" w:pos="2748"/>
-          <w:tab w:val="left" w:pos="3664"/>
-          <w:tab w:val="left" w:pos="4335"/>
-          <w:tab w:val="left" w:pos="4580"/>
-          <w:tab w:val="left" w:pos="5496"/>
-          <w:tab w:val="left" w:pos="6412"/>
-          <w:tab w:val="left" w:pos="7328"/>
-          <w:tab w:val="left" w:pos="8244"/>
-          <w:tab w:val="left" w:pos="9160"/>
-          <w:tab w:val="left" w:pos="10076"/>
-          <w:tab w:val="left" w:pos="10992"/>
-          <w:tab w:val="left" w:pos="11908"/>
-          <w:tab w:val="left" w:pos="12824"/>
-          <w:tab w:val="left" w:pos="13740"/>
-          <w:tab w:val="left" w:pos="14656"/>
-        </w:tabs>
-        <w:suppressAutoHyphens/>
-        <w:spacing w:before="120" w:after="120" w:line="240" w:lineRule="auto"/>
-        <w:jc w:val="center"/>
-        <w:rPr>
-          <w:rFonts w:ascii="Times New Roman" w:hAnsi="Times New Roman" w:cs="Times New Roman"/>
-          <w:i/>
-          <w:sz w:val="28"/>
-          <w:szCs w:val="28"/>
-        </w:rPr>
-      </w:pPr>
-    </w:p>
-    <w:p>
-      <w:pPr>
-        <w:tabs>
-          <w:tab w:val="left" w:pos="916"/>
-          <w:tab w:val="left" w:pos="1832"/>
-          <w:tab w:val="left" w:pos="2748"/>
-          <w:tab w:val="left" w:pos="3664"/>
-          <w:tab w:val="left" w:pos="4335"/>
-          <w:tab w:val="left" w:pos="4580"/>
-          <w:tab w:val="left" w:pos="5496"/>
-          <w:tab w:val="left" w:pos="6412"/>
-          <w:tab w:val="left" w:pos="7328"/>
-          <w:tab w:val="left" w:pos="8244"/>
-          <w:tab w:val="left" w:pos="9160"/>
-          <w:tab w:val="left" w:pos="10076"/>
-          <w:tab w:val="left" w:pos="10992"/>
-          <w:tab w:val="left" w:pos="11908"/>
-          <w:tab w:val="left" w:pos="12824"/>
-          <w:tab w:val="left" w:pos="13740"/>
-          <w:tab w:val="left" w:pos="14656"/>
-        </w:tabs>
-        <w:suppressAutoHyphens/>
-        <w:spacing w:before="120" w:after="120" w:line="240" w:lineRule="auto"/>
-        <w:rPr>
-          <w:rFonts w:ascii="Times New Roman" w:hAnsi="Times New Roman" w:cs="Times New Roman"/>
-          <w:sz w:val="28"/>
-          <w:szCs w:val="28"/>
-        </w:rPr>
-      </w:pPr>
-      <w:r>
-        <w:rPr>
-          <w:rFonts w:ascii="Times New Roman" w:hAnsi="Times New Roman" w:cs="Times New Roman"/>
-          <w:sz w:val="28"/>
-          <w:szCs w:val="28"/>
-        </w:rPr>
-        <w:t>Допущен к защите</w:t>
+        <w:rPr>
+          <w:rFonts w:ascii="Times New Roman" w:hAnsi="Times New Roman" w:cs="Times New Roman"/>
+          <w:sz w:val="28"/>
+          <w:szCs w:val="28"/>
+        </w:rPr>
+      </w:pPr>
+      <w:proofErr w:type="gramStart"/>
+      <w:r>
+        <w:rPr>
+          <w:rFonts w:ascii="Times New Roman" w:hAnsi="Times New Roman" w:cs="Times New Roman"/>
+          <w:sz w:val="28"/>
+          <w:szCs w:val="28"/>
+        </w:rPr>
+        <w:t>Допущен</w:t>
+      </w:r>
+      <w:proofErr w:type="gramEnd"/>
+      <w:r>
+        <w:rPr>
+          <w:rFonts w:ascii="Times New Roman" w:hAnsi="Times New Roman" w:cs="Times New Roman"/>
+          <w:sz w:val="28"/>
+          <w:szCs w:val="28"/>
+        </w:rPr>
+        <w:t xml:space="preserve"> к защите</w:t>
       </w:r>
     </w:p>
     <w:p>
@@ -948,13 +850,23 @@
           <w:szCs w:val="28"/>
         </w:rPr>
       </w:pPr>
-      <w:r>
-        <w:rPr>
-          <w:rFonts w:ascii="Times New Roman" w:hAnsi="Times New Roman" w:cs="Times New Roman"/>
-          <w:sz w:val="28"/>
-          <w:szCs w:val="28"/>
-        </w:rPr>
-        <w:t>Обучающиеся _______________</w:t>
+      <w:proofErr w:type="gramStart"/>
+      <w:r>
+        <w:rPr>
+          <w:rFonts w:ascii="Times New Roman" w:hAnsi="Times New Roman" w:cs="Times New Roman"/>
+          <w:sz w:val="28"/>
+          <w:szCs w:val="28"/>
+        </w:rPr>
+        <w:t>Обучающиеся</w:t>
+      </w:r>
+      <w:proofErr w:type="gramEnd"/>
+      <w:r>
+        <w:rPr>
+          <w:rFonts w:ascii="Times New Roman" w:hAnsi="Times New Roman" w:cs="Times New Roman"/>
+          <w:sz w:val="28"/>
+          <w:szCs w:val="28"/>
+        </w:rPr>
+        <w:t xml:space="preserve"> _______________</w:t>
       </w:r>
       <w:r>
         <w:rPr>
@@ -1017,8 +929,19 @@
           <w:sz w:val="28"/>
           <w:szCs w:val="28"/>
         </w:rPr>
-        <w:t>Г. Толчеева</w:t>
-      </w:r>
+        <w:t xml:space="preserve">Г. </w:t>
+      </w:r>
+      <w:proofErr w:type="spellStart"/>
+      <w:r>
+        <w:rPr>
+          <w:rFonts w:ascii="Times New Roman" w:hAnsi="Times New Roman" w:cs="Times New Roman"/>
+          <w:i/>
+          <w:sz w:val="28"/>
+          <w:szCs w:val="28"/>
+        </w:rPr>
+        <w:t>Толчеева</w:t>
+      </w:r>
+      <w:proofErr w:type="spellEnd"/>
       <w:r>
         <w:rPr>
           <w:rFonts w:ascii="Times New Roman" w:hAnsi="Times New Roman" w:cs="Times New Roman"/>
@@ -1156,14 +1079,12 @@
     </w:p>
     <w:p>
       <w:pPr>
-        <w:pStyle w:val="1"/>
         <w:jc w:val="center"/>
         <w:rPr>
           <w:sz w:val="32"/>
           <w:szCs w:val="32"/>
         </w:rPr>
       </w:pPr>
-      <w:bookmarkStart w:id="96" w:name="_Toc7878797"/>
       <w:r>
         <w:rPr>
           <w:sz w:val="32"/>
@@ -1172,16 +1093,10 @@
         <w:lastRenderedPageBreak/>
         <w:t>Содержание</w:t>
       </w:r>
-      <w:bookmarkEnd w:id="96"/>
     </w:p>
     <w:sdt>
       <w:sdtPr>
-        <w:rPr>
-          <w:rFonts w:asciiTheme="minorHAnsi" w:eastAsiaTheme="minorHAnsi" w:hAnsiTheme="minorHAnsi" w:cs="Times New Roman"/>
-          <w:sz w:val="22"/>
-          <w:szCs w:val="28"/>
-        </w:rPr>
-        <w:id w:val="1850668230"/>
+        <w:id w:val="1025985751"/>
         <w:docPartObj>
           <w:docPartGallery w:val="Table of Contents"/>
           <w:docPartUnique/>
@@ -1189,46 +1104,39 @@
       </w:sdtPr>
       <w:sdtEndPr>
         <w:rPr>
-          <w:b/>
-          <w:bCs/>
+          <w:rFonts w:asciiTheme="minorHAnsi" w:eastAsiaTheme="minorHAnsi" w:hAnsiTheme="minorHAnsi" w:cstheme="minorBidi"/>
+          <w:i/>
+          <w:iCs/>
+          <w:color w:val="auto"/>
+          <w:sz w:val="24"/>
+          <w:szCs w:val="24"/>
+          <w:lang w:eastAsia="en-US"/>
         </w:rPr>
       </w:sdtEndPr>
       <w:sdtContent>
         <w:p>
           <w:pPr>
-            <w:pStyle w:val="11"/>
-            <w:tabs>
-              <w:tab w:val="right" w:leader="dot" w:pos="9345"/>
-            </w:tabs>
-            <w:ind w:left="-567"/>
+            <w:pStyle w:val="af"/>
             <w:rPr>
-              <w:rFonts w:asciiTheme="minorHAnsi" w:hAnsiTheme="minorHAnsi"/>
+              <w:rFonts w:ascii="Times New Roman" w:hAnsi="Times New Roman" w:cs="Times New Roman"/>
               <w:noProof/>
-              <w:sz w:val="22"/>
-              <w:lang w:eastAsia="ru-RU"/>
             </w:rPr>
           </w:pPr>
           <w:r>
             <w:rPr>
-              <w:rFonts w:cs="Times New Roman"/>
-              <w:sz w:val="24"/>
-              <w:szCs w:val="24"/>
+              <w:rFonts w:ascii="Times New Roman" w:hAnsi="Times New Roman" w:cs="Times New Roman"/>
             </w:rPr>
             <w:fldChar w:fldCharType="begin"/>
           </w:r>
           <w:r>
             <w:rPr>
-              <w:rFonts w:cs="Times New Roman"/>
-              <w:sz w:val="24"/>
-              <w:szCs w:val="24"/>
+              <w:rFonts w:ascii="Times New Roman" w:hAnsi="Times New Roman" w:cs="Times New Roman"/>
             </w:rPr>
             <w:instrText xml:space="preserve"> TOC \o "1-3" \h \z \u </w:instrText>
           </w:r>
           <w:r>
             <w:rPr>
-              <w:rFonts w:cs="Times New Roman"/>
-              <w:sz w:val="24"/>
-              <w:szCs w:val="24"/>
+              <w:rFonts w:ascii="Times New Roman" w:hAnsi="Times New Roman" w:cs="Times New Roman"/>
             </w:rPr>
             <w:fldChar w:fldCharType="separate"/>
           </w:r>
@@ -1237,77 +1145,1561 @@
           <w:pPr>
             <w:pStyle w:val="11"/>
             <w:tabs>
+              <w:tab w:val="left" w:pos="440"/>
               <w:tab w:val="right" w:leader="dot" w:pos="9345"/>
             </w:tabs>
-            <w:ind w:left="-567"/>
             <w:rPr>
-              <w:rFonts w:asciiTheme="minorHAnsi" w:hAnsiTheme="minorHAnsi"/>
+              <w:rFonts w:ascii="Times New Roman" w:eastAsiaTheme="minorEastAsia" w:hAnsi="Times New Roman" w:cs="Times New Roman"/>
+              <w:bCs w:val="0"/>
+              <w:i w:val="0"/>
+              <w:iCs w:val="0"/>
               <w:noProof/>
+              <w:sz w:val="28"/>
               <w:szCs w:val="28"/>
               <w:lang w:eastAsia="ru-RU"/>
             </w:rPr>
           </w:pPr>
-          <w:hyperlink w:anchor="_Toc7878797" w:history="1">
+          <w:hyperlink w:anchor="_Toc9766305" w:history="1">
             <w:r>
               <w:rPr>
                 <w:rStyle w:val="ab"/>
-                <w:rFonts w:cs="Times New Roman"/>
+                <w:rFonts w:ascii="Times New Roman" w:hAnsi="Times New Roman" w:cs="Times New Roman"/>
+                <w:i w:val="0"/>
                 <w:noProof/>
+                <w:sz w:val="28"/>
                 <w:szCs w:val="28"/>
               </w:rPr>
-              <w:t>Содержание</w:t>
+              <w:t>1.</w:t>
             </w:r>
             <w:r>
               <w:rPr>
+                <w:rFonts w:ascii="Times New Roman" w:eastAsiaTheme="minorEastAsia" w:hAnsi="Times New Roman" w:cs="Times New Roman"/>
+                <w:bCs w:val="0"/>
+                <w:i w:val="0"/>
+                <w:iCs w:val="0"/>
+                <w:noProof/>
+                <w:sz w:val="28"/>
+                <w:szCs w:val="28"/>
+                <w:lang w:eastAsia="ru-RU"/>
+              </w:rPr>
+              <w:tab/>
+            </w:r>
+            <w:r>
+              <w:rPr>
+                <w:rStyle w:val="ab"/>
+                <w:rFonts w:ascii="Times New Roman" w:hAnsi="Times New Roman" w:cs="Times New Roman"/>
+                <w:i w:val="0"/>
+                <w:noProof/>
+                <w:sz w:val="28"/>
+                <w:szCs w:val="28"/>
+              </w:rPr>
+              <w:t>Введение</w:t>
+            </w:r>
+            <w:r>
+              <w:rPr>
+                <w:rFonts w:ascii="Times New Roman" w:hAnsi="Times New Roman" w:cs="Times New Roman"/>
+                <w:i w:val="0"/>
                 <w:noProof/>
                 <w:webHidden/>
+                <w:sz w:val="28"/>
                 <w:szCs w:val="28"/>
               </w:rPr>
               <w:tab/>
             </w:r>
             <w:r>
               <w:rPr>
+                <w:rFonts w:ascii="Times New Roman" w:hAnsi="Times New Roman" w:cs="Times New Roman"/>
+                <w:i w:val="0"/>
                 <w:noProof/>
                 <w:webHidden/>
+                <w:sz w:val="28"/>
                 <w:szCs w:val="28"/>
               </w:rPr>
               <w:fldChar w:fldCharType="begin"/>
             </w:r>
             <w:r>
               <w:rPr>
+                <w:rFonts w:ascii="Times New Roman" w:hAnsi="Times New Roman" w:cs="Times New Roman"/>
+                <w:i w:val="0"/>
                 <w:noProof/>
                 <w:webHidden/>
+                <w:sz w:val="28"/>
                 <w:szCs w:val="28"/>
               </w:rPr>
-              <w:instrText xml:space="preserve"> PAGEREF _Toc7878797 \h </w:instrText>
+              <w:instrText xml:space="preserve"> PAGEREF _Toc9766305 \h </w:instrText>
             </w:r>
             <w:r>
               <w:rPr>
+                <w:rFonts w:ascii="Times New Roman" w:hAnsi="Times New Roman" w:cs="Times New Roman"/>
+                <w:i w:val="0"/>
                 <w:noProof/>
                 <w:webHidden/>
+                <w:sz w:val="28"/>
                 <w:szCs w:val="28"/>
               </w:rPr>
             </w:r>
             <w:r>
               <w:rPr>
+                <w:rFonts w:ascii="Times New Roman" w:hAnsi="Times New Roman" w:cs="Times New Roman"/>
+                <w:i w:val="0"/>
                 <w:noProof/>
                 <w:webHidden/>
+                <w:sz w:val="28"/>
                 <w:szCs w:val="28"/>
               </w:rPr>
               <w:fldChar w:fldCharType="separate"/>
             </w:r>
             <w:r>
               <w:rPr>
+                <w:rFonts w:ascii="Times New Roman" w:hAnsi="Times New Roman" w:cs="Times New Roman"/>
+                <w:i w:val="0"/>
                 <w:noProof/>
                 <w:webHidden/>
+                <w:sz w:val="28"/>
                 <w:szCs w:val="28"/>
               </w:rPr>
-              <w:t>2</w:t>
+              <w:t>3</w:t>
             </w:r>
             <w:r>
               <w:rPr>
+                <w:rFonts w:ascii="Times New Roman" w:hAnsi="Times New Roman" w:cs="Times New Roman"/>
+                <w:i w:val="0"/>
                 <w:noProof/>
                 <w:webHidden/>
+                <w:sz w:val="28"/>
+                <w:szCs w:val="28"/>
+              </w:rPr>
+              <w:fldChar w:fldCharType="end"/>
+            </w:r>
+          </w:hyperlink>
+        </w:p>
+        <w:p>
+          <w:pPr>
+            <w:pStyle w:val="11"/>
+            <w:tabs>
+              <w:tab w:val="right" w:leader="dot" w:pos="9345"/>
+            </w:tabs>
+            <w:rPr>
+              <w:rFonts w:ascii="Times New Roman" w:eastAsiaTheme="minorEastAsia" w:hAnsi="Times New Roman" w:cs="Times New Roman"/>
+              <w:bCs w:val="0"/>
+              <w:i w:val="0"/>
+              <w:iCs w:val="0"/>
+              <w:noProof/>
+              <w:sz w:val="28"/>
+              <w:szCs w:val="28"/>
+              <w:lang w:eastAsia="ru-RU"/>
+            </w:rPr>
+          </w:pPr>
+          <w:hyperlink w:anchor="_Toc9766306" w:history="1">
+            <w:r>
+              <w:rPr>
+                <w:rStyle w:val="ab"/>
+                <w:rFonts w:ascii="Times New Roman" w:hAnsi="Times New Roman" w:cs="Times New Roman"/>
+                <w:i w:val="0"/>
+                <w:noProof/>
+                <w:sz w:val="28"/>
+                <w:szCs w:val="28"/>
+                <w:lang w:bidi="ru-RU"/>
+              </w:rPr>
+              <w:t>2. Анализ</w:t>
+            </w:r>
+            <w:r>
+              <w:rPr>
+                <w:rFonts w:ascii="Times New Roman" w:hAnsi="Times New Roman" w:cs="Times New Roman"/>
+                <w:i w:val="0"/>
+                <w:noProof/>
+                <w:webHidden/>
+                <w:sz w:val="28"/>
+                <w:szCs w:val="28"/>
+              </w:rPr>
+              <w:tab/>
+            </w:r>
+            <w:r>
+              <w:rPr>
+                <w:rFonts w:ascii="Times New Roman" w:hAnsi="Times New Roman" w:cs="Times New Roman"/>
+                <w:i w:val="0"/>
+                <w:noProof/>
+                <w:webHidden/>
+                <w:sz w:val="28"/>
+                <w:szCs w:val="28"/>
+              </w:rPr>
+              <w:fldChar w:fldCharType="begin"/>
+            </w:r>
+            <w:r>
+              <w:rPr>
+                <w:rFonts w:ascii="Times New Roman" w:hAnsi="Times New Roman" w:cs="Times New Roman"/>
+                <w:i w:val="0"/>
+                <w:noProof/>
+                <w:webHidden/>
+                <w:sz w:val="28"/>
+                <w:szCs w:val="28"/>
+              </w:rPr>
+              <w:instrText xml:space="preserve"> PAGEREF _Toc9766306 \h </w:instrText>
+            </w:r>
+            <w:r>
+              <w:rPr>
+                <w:rFonts w:ascii="Times New Roman" w:hAnsi="Times New Roman" w:cs="Times New Roman"/>
+                <w:i w:val="0"/>
+                <w:noProof/>
+                <w:webHidden/>
+                <w:sz w:val="28"/>
+                <w:szCs w:val="28"/>
+              </w:rPr>
+            </w:r>
+            <w:r>
+              <w:rPr>
+                <w:rFonts w:ascii="Times New Roman" w:hAnsi="Times New Roman" w:cs="Times New Roman"/>
+                <w:i w:val="0"/>
+                <w:noProof/>
+                <w:webHidden/>
+                <w:sz w:val="28"/>
+                <w:szCs w:val="28"/>
+              </w:rPr>
+              <w:fldChar w:fldCharType="separate"/>
+            </w:r>
+            <w:r>
+              <w:rPr>
+                <w:rFonts w:ascii="Times New Roman" w:hAnsi="Times New Roman" w:cs="Times New Roman"/>
+                <w:i w:val="0"/>
+                <w:noProof/>
+                <w:webHidden/>
+                <w:sz w:val="28"/>
+                <w:szCs w:val="28"/>
+              </w:rPr>
+              <w:t>4</w:t>
+            </w:r>
+            <w:r>
+              <w:rPr>
+                <w:rFonts w:ascii="Times New Roman" w:hAnsi="Times New Roman" w:cs="Times New Roman"/>
+                <w:i w:val="0"/>
+                <w:noProof/>
+                <w:webHidden/>
+                <w:sz w:val="28"/>
+                <w:szCs w:val="28"/>
+              </w:rPr>
+              <w:fldChar w:fldCharType="end"/>
+            </w:r>
+          </w:hyperlink>
+        </w:p>
+        <w:p>
+          <w:pPr>
+            <w:pStyle w:val="21"/>
+            <w:tabs>
+              <w:tab w:val="right" w:leader="dot" w:pos="9345"/>
+            </w:tabs>
+            <w:rPr>
+              <w:rFonts w:ascii="Times New Roman" w:eastAsiaTheme="minorEastAsia" w:hAnsi="Times New Roman" w:cs="Times New Roman"/>
+              <w:bCs w:val="0"/>
+              <w:noProof/>
+              <w:sz w:val="28"/>
+              <w:szCs w:val="28"/>
+              <w:lang w:eastAsia="ru-RU"/>
+            </w:rPr>
+          </w:pPr>
+          <w:hyperlink w:anchor="_Toc9766307" w:history="1">
+            <w:r>
+              <w:rPr>
+                <w:rStyle w:val="ab"/>
+                <w:rFonts w:ascii="Times New Roman" w:hAnsi="Times New Roman" w:cs="Times New Roman"/>
+                <w:noProof/>
+                <w:sz w:val="28"/>
+                <w:szCs w:val="28"/>
+              </w:rPr>
+              <w:t>2.1. Анализ предметной области</w:t>
+            </w:r>
+            <w:r>
+              <w:rPr>
+                <w:rFonts w:ascii="Times New Roman" w:hAnsi="Times New Roman" w:cs="Times New Roman"/>
+                <w:noProof/>
+                <w:webHidden/>
+                <w:sz w:val="28"/>
+                <w:szCs w:val="28"/>
+              </w:rPr>
+              <w:tab/>
+            </w:r>
+            <w:r>
+              <w:rPr>
+                <w:rFonts w:ascii="Times New Roman" w:hAnsi="Times New Roman" w:cs="Times New Roman"/>
+                <w:noProof/>
+                <w:webHidden/>
+                <w:sz w:val="28"/>
+                <w:szCs w:val="28"/>
+              </w:rPr>
+              <w:fldChar w:fldCharType="begin"/>
+            </w:r>
+            <w:r>
+              <w:rPr>
+                <w:rFonts w:ascii="Times New Roman" w:hAnsi="Times New Roman" w:cs="Times New Roman"/>
+                <w:noProof/>
+                <w:webHidden/>
+                <w:sz w:val="28"/>
+                <w:szCs w:val="28"/>
+              </w:rPr>
+              <w:instrText xml:space="preserve"> PAGEREF _Toc9766307 \h </w:instrText>
+            </w:r>
+            <w:r>
+              <w:rPr>
+                <w:rFonts w:ascii="Times New Roman" w:hAnsi="Times New Roman" w:cs="Times New Roman"/>
+                <w:noProof/>
+                <w:webHidden/>
+                <w:sz w:val="28"/>
+                <w:szCs w:val="28"/>
+              </w:rPr>
+            </w:r>
+            <w:r>
+              <w:rPr>
+                <w:rFonts w:ascii="Times New Roman" w:hAnsi="Times New Roman" w:cs="Times New Roman"/>
+                <w:noProof/>
+                <w:webHidden/>
+                <w:sz w:val="28"/>
+                <w:szCs w:val="28"/>
+              </w:rPr>
+              <w:fldChar w:fldCharType="separate"/>
+            </w:r>
+            <w:r>
+              <w:rPr>
+                <w:rFonts w:ascii="Times New Roman" w:hAnsi="Times New Roman" w:cs="Times New Roman"/>
+                <w:noProof/>
+                <w:webHidden/>
+                <w:sz w:val="28"/>
+                <w:szCs w:val="28"/>
+              </w:rPr>
+              <w:t>4</w:t>
+            </w:r>
+            <w:r>
+              <w:rPr>
+                <w:rFonts w:ascii="Times New Roman" w:hAnsi="Times New Roman" w:cs="Times New Roman"/>
+                <w:noProof/>
+                <w:webHidden/>
+                <w:sz w:val="28"/>
+                <w:szCs w:val="28"/>
+              </w:rPr>
+              <w:fldChar w:fldCharType="end"/>
+            </w:r>
+          </w:hyperlink>
+        </w:p>
+        <w:p>
+          <w:pPr>
+            <w:pStyle w:val="21"/>
+            <w:tabs>
+              <w:tab w:val="right" w:leader="dot" w:pos="9345"/>
+            </w:tabs>
+            <w:rPr>
+              <w:rFonts w:ascii="Times New Roman" w:eastAsiaTheme="minorEastAsia" w:hAnsi="Times New Roman" w:cs="Times New Roman"/>
+              <w:bCs w:val="0"/>
+              <w:noProof/>
+              <w:sz w:val="28"/>
+              <w:szCs w:val="28"/>
+              <w:lang w:eastAsia="ru-RU"/>
+            </w:rPr>
+          </w:pPr>
+          <w:hyperlink w:anchor="_Toc9766308" w:history="1">
+            <w:r>
+              <w:rPr>
+                <w:rStyle w:val="ab"/>
+                <w:rFonts w:ascii="Times New Roman" w:hAnsi="Times New Roman" w:cs="Times New Roman"/>
+                <w:noProof/>
+                <w:sz w:val="28"/>
+                <w:szCs w:val="28"/>
+              </w:rPr>
+              <w:t>2.2. Анализ задач</w:t>
+            </w:r>
+            <w:r>
+              <w:rPr>
+                <w:rFonts w:ascii="Times New Roman" w:hAnsi="Times New Roman" w:cs="Times New Roman"/>
+                <w:noProof/>
+                <w:webHidden/>
+                <w:sz w:val="28"/>
+                <w:szCs w:val="28"/>
+              </w:rPr>
+              <w:tab/>
+            </w:r>
+            <w:r>
+              <w:rPr>
+                <w:rFonts w:ascii="Times New Roman" w:hAnsi="Times New Roman" w:cs="Times New Roman"/>
+                <w:noProof/>
+                <w:webHidden/>
+                <w:sz w:val="28"/>
+                <w:szCs w:val="28"/>
+              </w:rPr>
+              <w:fldChar w:fldCharType="begin"/>
+            </w:r>
+            <w:r>
+              <w:rPr>
+                <w:rFonts w:ascii="Times New Roman" w:hAnsi="Times New Roman" w:cs="Times New Roman"/>
+                <w:noProof/>
+                <w:webHidden/>
+                <w:sz w:val="28"/>
+                <w:szCs w:val="28"/>
+              </w:rPr>
+              <w:instrText xml:space="preserve"> PAGEREF _Toc9766308 \h </w:instrText>
+            </w:r>
+            <w:r>
+              <w:rPr>
+                <w:rFonts w:ascii="Times New Roman" w:hAnsi="Times New Roman" w:cs="Times New Roman"/>
+                <w:noProof/>
+                <w:webHidden/>
+                <w:sz w:val="28"/>
+                <w:szCs w:val="28"/>
+              </w:rPr>
+            </w:r>
+            <w:r>
+              <w:rPr>
+                <w:rFonts w:ascii="Times New Roman" w:hAnsi="Times New Roman" w:cs="Times New Roman"/>
+                <w:noProof/>
+                <w:webHidden/>
+                <w:sz w:val="28"/>
+                <w:szCs w:val="28"/>
+              </w:rPr>
+              <w:fldChar w:fldCharType="separate"/>
+            </w:r>
+            <w:r>
+              <w:rPr>
+                <w:rFonts w:ascii="Times New Roman" w:hAnsi="Times New Roman" w:cs="Times New Roman"/>
+                <w:noProof/>
+                <w:webHidden/>
+                <w:sz w:val="28"/>
+                <w:szCs w:val="28"/>
+              </w:rPr>
+              <w:t>4</w:t>
+            </w:r>
+            <w:r>
+              <w:rPr>
+                <w:rFonts w:ascii="Times New Roman" w:hAnsi="Times New Roman" w:cs="Times New Roman"/>
+                <w:noProof/>
+                <w:webHidden/>
+                <w:sz w:val="28"/>
+                <w:szCs w:val="28"/>
+              </w:rPr>
+              <w:fldChar w:fldCharType="end"/>
+            </w:r>
+          </w:hyperlink>
+        </w:p>
+        <w:p>
+          <w:pPr>
+            <w:pStyle w:val="21"/>
+            <w:tabs>
+              <w:tab w:val="right" w:leader="dot" w:pos="9345"/>
+            </w:tabs>
+            <w:rPr>
+              <w:rFonts w:ascii="Times New Roman" w:eastAsiaTheme="minorEastAsia" w:hAnsi="Times New Roman" w:cs="Times New Roman"/>
+              <w:bCs w:val="0"/>
+              <w:noProof/>
+              <w:sz w:val="28"/>
+              <w:szCs w:val="28"/>
+              <w:lang w:eastAsia="ru-RU"/>
+            </w:rPr>
+          </w:pPr>
+          <w:hyperlink w:anchor="_Toc9766309" w:history="1">
+            <w:r>
+              <w:rPr>
+                <w:rStyle w:val="ab"/>
+                <w:rFonts w:ascii="Times New Roman" w:hAnsi="Times New Roman" w:cs="Times New Roman"/>
+                <w:noProof/>
+                <w:sz w:val="28"/>
+                <w:szCs w:val="28"/>
+              </w:rPr>
+              <w:t>2.3. Анализ средств реализации</w:t>
+            </w:r>
+            <w:r>
+              <w:rPr>
+                <w:rFonts w:ascii="Times New Roman" w:hAnsi="Times New Roman" w:cs="Times New Roman"/>
+                <w:noProof/>
+                <w:webHidden/>
+                <w:sz w:val="28"/>
+                <w:szCs w:val="28"/>
+              </w:rPr>
+              <w:tab/>
+            </w:r>
+            <w:r>
+              <w:rPr>
+                <w:rFonts w:ascii="Times New Roman" w:hAnsi="Times New Roman" w:cs="Times New Roman"/>
+                <w:noProof/>
+                <w:webHidden/>
+                <w:sz w:val="28"/>
+                <w:szCs w:val="28"/>
+              </w:rPr>
+              <w:fldChar w:fldCharType="begin"/>
+            </w:r>
+            <w:r>
+              <w:rPr>
+                <w:rFonts w:ascii="Times New Roman" w:hAnsi="Times New Roman" w:cs="Times New Roman"/>
+                <w:noProof/>
+                <w:webHidden/>
+                <w:sz w:val="28"/>
+                <w:szCs w:val="28"/>
+              </w:rPr>
+              <w:instrText xml:space="preserve"> PAGEREF _Toc9766309 \h </w:instrText>
+            </w:r>
+            <w:r>
+              <w:rPr>
+                <w:rFonts w:ascii="Times New Roman" w:hAnsi="Times New Roman" w:cs="Times New Roman"/>
+                <w:noProof/>
+                <w:webHidden/>
+                <w:sz w:val="28"/>
+                <w:szCs w:val="28"/>
+              </w:rPr>
+            </w:r>
+            <w:r>
+              <w:rPr>
+                <w:rFonts w:ascii="Times New Roman" w:hAnsi="Times New Roman" w:cs="Times New Roman"/>
+                <w:noProof/>
+                <w:webHidden/>
+                <w:sz w:val="28"/>
+                <w:szCs w:val="28"/>
+              </w:rPr>
+              <w:fldChar w:fldCharType="separate"/>
+            </w:r>
+            <w:r>
+              <w:rPr>
+                <w:rFonts w:ascii="Times New Roman" w:hAnsi="Times New Roman" w:cs="Times New Roman"/>
+                <w:noProof/>
+                <w:webHidden/>
+                <w:sz w:val="28"/>
+                <w:szCs w:val="28"/>
+              </w:rPr>
+              <w:t>5</w:t>
+            </w:r>
+            <w:r>
+              <w:rPr>
+                <w:rFonts w:ascii="Times New Roman" w:hAnsi="Times New Roman" w:cs="Times New Roman"/>
+                <w:noProof/>
+                <w:webHidden/>
+                <w:sz w:val="28"/>
+                <w:szCs w:val="28"/>
+              </w:rPr>
+              <w:fldChar w:fldCharType="end"/>
+            </w:r>
+          </w:hyperlink>
+        </w:p>
+        <w:p>
+          <w:pPr>
+            <w:pStyle w:val="21"/>
+            <w:tabs>
+              <w:tab w:val="right" w:leader="dot" w:pos="9345"/>
+            </w:tabs>
+            <w:rPr>
+              <w:rFonts w:ascii="Times New Roman" w:eastAsiaTheme="minorEastAsia" w:hAnsi="Times New Roman" w:cs="Times New Roman"/>
+              <w:bCs w:val="0"/>
+              <w:noProof/>
+              <w:sz w:val="28"/>
+              <w:szCs w:val="28"/>
+              <w:lang w:eastAsia="ru-RU"/>
+            </w:rPr>
+          </w:pPr>
+          <w:hyperlink w:anchor="_Toc9766310" w:history="1">
+            <w:r>
+              <w:rPr>
+                <w:rStyle w:val="ab"/>
+                <w:rFonts w:ascii="Times New Roman" w:hAnsi="Times New Roman" w:cs="Times New Roman"/>
+                <w:noProof/>
+                <w:sz w:val="28"/>
+                <w:szCs w:val="28"/>
+              </w:rPr>
+              <w:t>2.4. Диаграммы</w:t>
+            </w:r>
+            <w:r>
+              <w:rPr>
+                <w:rFonts w:ascii="Times New Roman" w:hAnsi="Times New Roman" w:cs="Times New Roman"/>
+                <w:noProof/>
+                <w:webHidden/>
+                <w:sz w:val="28"/>
+                <w:szCs w:val="28"/>
+              </w:rPr>
+              <w:tab/>
+            </w:r>
+            <w:r>
+              <w:rPr>
+                <w:rFonts w:ascii="Times New Roman" w:hAnsi="Times New Roman" w:cs="Times New Roman"/>
+                <w:noProof/>
+                <w:webHidden/>
+                <w:sz w:val="28"/>
+                <w:szCs w:val="28"/>
+              </w:rPr>
+              <w:fldChar w:fldCharType="begin"/>
+            </w:r>
+            <w:r>
+              <w:rPr>
+                <w:rFonts w:ascii="Times New Roman" w:hAnsi="Times New Roman" w:cs="Times New Roman"/>
+                <w:noProof/>
+                <w:webHidden/>
+                <w:sz w:val="28"/>
+                <w:szCs w:val="28"/>
+              </w:rPr>
+              <w:instrText xml:space="preserve"> PAGEREF _Toc9766310 \h </w:instrText>
+            </w:r>
+            <w:r>
+              <w:rPr>
+                <w:rFonts w:ascii="Times New Roman" w:hAnsi="Times New Roman" w:cs="Times New Roman"/>
+                <w:noProof/>
+                <w:webHidden/>
+                <w:sz w:val="28"/>
+                <w:szCs w:val="28"/>
+              </w:rPr>
+            </w:r>
+            <w:r>
+              <w:rPr>
+                <w:rFonts w:ascii="Times New Roman" w:hAnsi="Times New Roman" w:cs="Times New Roman"/>
+                <w:noProof/>
+                <w:webHidden/>
+                <w:sz w:val="28"/>
+                <w:szCs w:val="28"/>
+              </w:rPr>
+              <w:fldChar w:fldCharType="separate"/>
+            </w:r>
+            <w:r>
+              <w:rPr>
+                <w:rFonts w:ascii="Times New Roman" w:hAnsi="Times New Roman" w:cs="Times New Roman"/>
+                <w:noProof/>
+                <w:webHidden/>
+                <w:sz w:val="28"/>
+                <w:szCs w:val="28"/>
+              </w:rPr>
+              <w:t>6</w:t>
+            </w:r>
+            <w:r>
+              <w:rPr>
+                <w:rFonts w:ascii="Times New Roman" w:hAnsi="Times New Roman" w:cs="Times New Roman"/>
+                <w:noProof/>
+                <w:webHidden/>
+                <w:sz w:val="28"/>
+                <w:szCs w:val="28"/>
+              </w:rPr>
+              <w:fldChar w:fldCharType="end"/>
+            </w:r>
+          </w:hyperlink>
+        </w:p>
+        <w:p>
+          <w:pPr>
+            <w:pStyle w:val="31"/>
+            <w:tabs>
+              <w:tab w:val="right" w:leader="dot" w:pos="9345"/>
+            </w:tabs>
+            <w:rPr>
+              <w:rFonts w:ascii="Times New Roman" w:eastAsiaTheme="minorEastAsia" w:hAnsi="Times New Roman" w:cs="Times New Roman"/>
+              <w:b/>
+              <w:noProof/>
+              <w:sz w:val="28"/>
+              <w:szCs w:val="28"/>
+              <w:lang w:eastAsia="ru-RU"/>
+            </w:rPr>
+          </w:pPr>
+          <w:hyperlink w:anchor="_Toc9766311" w:history="1">
+            <w:r>
+              <w:rPr>
+                <w:rStyle w:val="ab"/>
+                <w:rFonts w:ascii="Times New Roman" w:hAnsi="Times New Roman" w:cs="Times New Roman"/>
+                <w:b/>
+                <w:noProof/>
+                <w:sz w:val="28"/>
+                <w:szCs w:val="28"/>
+              </w:rPr>
+              <w:t>2.4.1. Диаграмма прецедентов</w:t>
+            </w:r>
+            <w:r>
+              <w:rPr>
+                <w:rFonts w:ascii="Times New Roman" w:hAnsi="Times New Roman" w:cs="Times New Roman"/>
+                <w:b/>
+                <w:noProof/>
+                <w:webHidden/>
+                <w:sz w:val="28"/>
+                <w:szCs w:val="28"/>
+              </w:rPr>
+              <w:tab/>
+            </w:r>
+            <w:r>
+              <w:rPr>
+                <w:rFonts w:ascii="Times New Roman" w:hAnsi="Times New Roman" w:cs="Times New Roman"/>
+                <w:b/>
+                <w:noProof/>
+                <w:webHidden/>
+                <w:sz w:val="28"/>
+                <w:szCs w:val="28"/>
+              </w:rPr>
+              <w:fldChar w:fldCharType="begin"/>
+            </w:r>
+            <w:r>
+              <w:rPr>
+                <w:rFonts w:ascii="Times New Roman" w:hAnsi="Times New Roman" w:cs="Times New Roman"/>
+                <w:b/>
+                <w:noProof/>
+                <w:webHidden/>
+                <w:sz w:val="28"/>
+                <w:szCs w:val="28"/>
+              </w:rPr>
+              <w:instrText xml:space="preserve"> PAGEREF _Toc9766311 \h </w:instrText>
+            </w:r>
+            <w:r>
+              <w:rPr>
+                <w:rFonts w:ascii="Times New Roman" w:hAnsi="Times New Roman" w:cs="Times New Roman"/>
+                <w:b/>
+                <w:noProof/>
+                <w:webHidden/>
+                <w:sz w:val="28"/>
+                <w:szCs w:val="28"/>
+              </w:rPr>
+            </w:r>
+            <w:r>
+              <w:rPr>
+                <w:rFonts w:ascii="Times New Roman" w:hAnsi="Times New Roman" w:cs="Times New Roman"/>
+                <w:b/>
+                <w:noProof/>
+                <w:webHidden/>
+                <w:sz w:val="28"/>
+                <w:szCs w:val="28"/>
+              </w:rPr>
+              <w:fldChar w:fldCharType="separate"/>
+            </w:r>
+            <w:r>
+              <w:rPr>
+                <w:rFonts w:ascii="Times New Roman" w:hAnsi="Times New Roman" w:cs="Times New Roman"/>
+                <w:b/>
+                <w:noProof/>
+                <w:webHidden/>
+                <w:sz w:val="28"/>
+                <w:szCs w:val="28"/>
+              </w:rPr>
+              <w:t>6</w:t>
+            </w:r>
+            <w:r>
+              <w:rPr>
+                <w:rFonts w:ascii="Times New Roman" w:hAnsi="Times New Roman" w:cs="Times New Roman"/>
+                <w:b/>
+                <w:noProof/>
+                <w:webHidden/>
+                <w:sz w:val="28"/>
+                <w:szCs w:val="28"/>
+              </w:rPr>
+              <w:fldChar w:fldCharType="end"/>
+            </w:r>
+          </w:hyperlink>
+        </w:p>
+        <w:p>
+          <w:pPr>
+            <w:pStyle w:val="31"/>
+            <w:tabs>
+              <w:tab w:val="right" w:leader="dot" w:pos="9345"/>
+            </w:tabs>
+            <w:rPr>
+              <w:rFonts w:ascii="Times New Roman" w:eastAsiaTheme="minorEastAsia" w:hAnsi="Times New Roman" w:cs="Times New Roman"/>
+              <w:b/>
+              <w:noProof/>
+              <w:sz w:val="28"/>
+              <w:szCs w:val="28"/>
+              <w:lang w:eastAsia="ru-RU"/>
+            </w:rPr>
+          </w:pPr>
+          <w:hyperlink w:anchor="_Toc9766312" w:history="1">
+            <w:r>
+              <w:rPr>
+                <w:rStyle w:val="ab"/>
+                <w:rFonts w:ascii="Times New Roman" w:hAnsi="Times New Roman" w:cs="Times New Roman"/>
+                <w:b/>
+                <w:noProof/>
+                <w:sz w:val="28"/>
+                <w:szCs w:val="28"/>
+              </w:rPr>
+              <w:t>2.4.2. Диаграмма классов</w:t>
+            </w:r>
+            <w:r>
+              <w:rPr>
+                <w:rFonts w:ascii="Times New Roman" w:hAnsi="Times New Roman" w:cs="Times New Roman"/>
+                <w:b/>
+                <w:noProof/>
+                <w:webHidden/>
+                <w:sz w:val="28"/>
+                <w:szCs w:val="28"/>
+              </w:rPr>
+              <w:tab/>
+            </w:r>
+            <w:r>
+              <w:rPr>
+                <w:rFonts w:ascii="Times New Roman" w:hAnsi="Times New Roman" w:cs="Times New Roman"/>
+                <w:b/>
+                <w:noProof/>
+                <w:webHidden/>
+                <w:sz w:val="28"/>
+                <w:szCs w:val="28"/>
+              </w:rPr>
+              <w:fldChar w:fldCharType="begin"/>
+            </w:r>
+            <w:r>
+              <w:rPr>
+                <w:rFonts w:ascii="Times New Roman" w:hAnsi="Times New Roman" w:cs="Times New Roman"/>
+                <w:b/>
+                <w:noProof/>
+                <w:webHidden/>
+                <w:sz w:val="28"/>
+                <w:szCs w:val="28"/>
+              </w:rPr>
+              <w:instrText xml:space="preserve"> PAGEREF _Toc9766312 \h </w:instrText>
+            </w:r>
+            <w:r>
+              <w:rPr>
+                <w:rFonts w:ascii="Times New Roman" w:hAnsi="Times New Roman" w:cs="Times New Roman"/>
+                <w:b/>
+                <w:noProof/>
+                <w:webHidden/>
+                <w:sz w:val="28"/>
+                <w:szCs w:val="28"/>
+              </w:rPr>
+            </w:r>
+            <w:r>
+              <w:rPr>
+                <w:rFonts w:ascii="Times New Roman" w:hAnsi="Times New Roman" w:cs="Times New Roman"/>
+                <w:b/>
+                <w:noProof/>
+                <w:webHidden/>
+                <w:sz w:val="28"/>
+                <w:szCs w:val="28"/>
+              </w:rPr>
+              <w:fldChar w:fldCharType="separate"/>
+            </w:r>
+            <w:r>
+              <w:rPr>
+                <w:rFonts w:ascii="Times New Roman" w:hAnsi="Times New Roman" w:cs="Times New Roman"/>
+                <w:b/>
+                <w:noProof/>
+                <w:webHidden/>
+                <w:sz w:val="28"/>
+                <w:szCs w:val="28"/>
+              </w:rPr>
+              <w:t>7</w:t>
+            </w:r>
+            <w:r>
+              <w:rPr>
+                <w:rFonts w:ascii="Times New Roman" w:hAnsi="Times New Roman" w:cs="Times New Roman"/>
+                <w:b/>
+                <w:noProof/>
+                <w:webHidden/>
+                <w:sz w:val="28"/>
+                <w:szCs w:val="28"/>
+              </w:rPr>
+              <w:fldChar w:fldCharType="end"/>
+            </w:r>
+          </w:hyperlink>
+        </w:p>
+        <w:p>
+          <w:pPr>
+            <w:pStyle w:val="31"/>
+            <w:tabs>
+              <w:tab w:val="right" w:leader="dot" w:pos="9345"/>
+            </w:tabs>
+            <w:rPr>
+              <w:rFonts w:ascii="Times New Roman" w:eastAsiaTheme="minorEastAsia" w:hAnsi="Times New Roman" w:cs="Times New Roman"/>
+              <w:b/>
+              <w:noProof/>
+              <w:sz w:val="28"/>
+              <w:szCs w:val="28"/>
+              <w:lang w:eastAsia="ru-RU"/>
+            </w:rPr>
+          </w:pPr>
+          <w:hyperlink w:anchor="_Toc9766313" w:history="1">
+            <w:r>
+              <w:rPr>
+                <w:rStyle w:val="ab"/>
+                <w:rFonts w:ascii="Times New Roman" w:hAnsi="Times New Roman" w:cs="Times New Roman"/>
+                <w:b/>
+                <w:noProof/>
+                <w:sz w:val="28"/>
+                <w:szCs w:val="28"/>
+              </w:rPr>
+              <w:t>2.4.3. Диаграмма объектов</w:t>
+            </w:r>
+            <w:r>
+              <w:rPr>
+                <w:rFonts w:ascii="Times New Roman" w:hAnsi="Times New Roman" w:cs="Times New Roman"/>
+                <w:b/>
+                <w:noProof/>
+                <w:webHidden/>
+                <w:sz w:val="28"/>
+                <w:szCs w:val="28"/>
+              </w:rPr>
+              <w:tab/>
+            </w:r>
+            <w:r>
+              <w:rPr>
+                <w:rFonts w:ascii="Times New Roman" w:hAnsi="Times New Roman" w:cs="Times New Roman"/>
+                <w:b/>
+                <w:noProof/>
+                <w:webHidden/>
+                <w:sz w:val="28"/>
+                <w:szCs w:val="28"/>
+              </w:rPr>
+              <w:fldChar w:fldCharType="begin"/>
+            </w:r>
+            <w:r>
+              <w:rPr>
+                <w:rFonts w:ascii="Times New Roman" w:hAnsi="Times New Roman" w:cs="Times New Roman"/>
+                <w:b/>
+                <w:noProof/>
+                <w:webHidden/>
+                <w:sz w:val="28"/>
+                <w:szCs w:val="28"/>
+              </w:rPr>
+              <w:instrText xml:space="preserve"> PAGEREF _Toc9766313 \h </w:instrText>
+            </w:r>
+            <w:r>
+              <w:rPr>
+                <w:rFonts w:ascii="Times New Roman" w:hAnsi="Times New Roman" w:cs="Times New Roman"/>
+                <w:b/>
+                <w:noProof/>
+                <w:webHidden/>
+                <w:sz w:val="28"/>
+                <w:szCs w:val="28"/>
+              </w:rPr>
+            </w:r>
+            <w:r>
+              <w:rPr>
+                <w:rFonts w:ascii="Times New Roman" w:hAnsi="Times New Roman" w:cs="Times New Roman"/>
+                <w:b/>
+                <w:noProof/>
+                <w:webHidden/>
+                <w:sz w:val="28"/>
+                <w:szCs w:val="28"/>
+              </w:rPr>
+              <w:fldChar w:fldCharType="separate"/>
+            </w:r>
+            <w:r>
+              <w:rPr>
+                <w:rFonts w:ascii="Times New Roman" w:hAnsi="Times New Roman" w:cs="Times New Roman"/>
+                <w:b/>
+                <w:noProof/>
+                <w:webHidden/>
+                <w:sz w:val="28"/>
+                <w:szCs w:val="28"/>
+              </w:rPr>
+              <w:t>8</w:t>
+            </w:r>
+            <w:r>
+              <w:rPr>
+                <w:rFonts w:ascii="Times New Roman" w:hAnsi="Times New Roman" w:cs="Times New Roman"/>
+                <w:b/>
+                <w:noProof/>
+                <w:webHidden/>
+                <w:sz w:val="28"/>
+                <w:szCs w:val="28"/>
+              </w:rPr>
+              <w:fldChar w:fldCharType="end"/>
+            </w:r>
+          </w:hyperlink>
+        </w:p>
+        <w:p>
+          <w:pPr>
+            <w:pStyle w:val="31"/>
+            <w:tabs>
+              <w:tab w:val="right" w:leader="dot" w:pos="9345"/>
+            </w:tabs>
+            <w:rPr>
+              <w:rFonts w:ascii="Times New Roman" w:eastAsiaTheme="minorEastAsia" w:hAnsi="Times New Roman" w:cs="Times New Roman"/>
+              <w:b/>
+              <w:noProof/>
+              <w:sz w:val="28"/>
+              <w:szCs w:val="28"/>
+              <w:lang w:eastAsia="ru-RU"/>
+            </w:rPr>
+          </w:pPr>
+          <w:hyperlink w:anchor="_Toc9766314" w:history="1">
+            <w:r>
+              <w:rPr>
+                <w:rStyle w:val="ab"/>
+                <w:rFonts w:ascii="Times New Roman" w:hAnsi="Times New Roman" w:cs="Times New Roman"/>
+                <w:b/>
+                <w:noProof/>
+                <w:sz w:val="28"/>
+                <w:szCs w:val="28"/>
+              </w:rPr>
+              <w:t>2.4.4. Диаграмма развертывания</w:t>
+            </w:r>
+            <w:r>
+              <w:rPr>
+                <w:rFonts w:ascii="Times New Roman" w:hAnsi="Times New Roman" w:cs="Times New Roman"/>
+                <w:b/>
+                <w:noProof/>
+                <w:webHidden/>
+                <w:sz w:val="28"/>
+                <w:szCs w:val="28"/>
+              </w:rPr>
+              <w:tab/>
+            </w:r>
+            <w:r>
+              <w:rPr>
+                <w:rFonts w:ascii="Times New Roman" w:hAnsi="Times New Roman" w:cs="Times New Roman"/>
+                <w:b/>
+                <w:noProof/>
+                <w:webHidden/>
+                <w:sz w:val="28"/>
+                <w:szCs w:val="28"/>
+              </w:rPr>
+              <w:fldChar w:fldCharType="begin"/>
+            </w:r>
+            <w:r>
+              <w:rPr>
+                <w:rFonts w:ascii="Times New Roman" w:hAnsi="Times New Roman" w:cs="Times New Roman"/>
+                <w:b/>
+                <w:noProof/>
+                <w:webHidden/>
+                <w:sz w:val="28"/>
+                <w:szCs w:val="28"/>
+              </w:rPr>
+              <w:instrText xml:space="preserve"> PAGEREF _Toc9766314 \h </w:instrText>
+            </w:r>
+            <w:r>
+              <w:rPr>
+                <w:rFonts w:ascii="Times New Roman" w:hAnsi="Times New Roman" w:cs="Times New Roman"/>
+                <w:b/>
+                <w:noProof/>
+                <w:webHidden/>
+                <w:sz w:val="28"/>
+                <w:szCs w:val="28"/>
+              </w:rPr>
+            </w:r>
+            <w:r>
+              <w:rPr>
+                <w:rFonts w:ascii="Times New Roman" w:hAnsi="Times New Roman" w:cs="Times New Roman"/>
+                <w:b/>
+                <w:noProof/>
+                <w:webHidden/>
+                <w:sz w:val="28"/>
+                <w:szCs w:val="28"/>
+              </w:rPr>
+              <w:fldChar w:fldCharType="separate"/>
+            </w:r>
+            <w:r>
+              <w:rPr>
+                <w:rFonts w:ascii="Times New Roman" w:hAnsi="Times New Roman" w:cs="Times New Roman"/>
+                <w:b/>
+                <w:noProof/>
+                <w:webHidden/>
+                <w:sz w:val="28"/>
+                <w:szCs w:val="28"/>
+              </w:rPr>
+              <w:t>8</w:t>
+            </w:r>
+            <w:r>
+              <w:rPr>
+                <w:rFonts w:ascii="Times New Roman" w:hAnsi="Times New Roman" w:cs="Times New Roman"/>
+                <w:b/>
+                <w:noProof/>
+                <w:webHidden/>
+                <w:sz w:val="28"/>
+                <w:szCs w:val="28"/>
+              </w:rPr>
+              <w:fldChar w:fldCharType="end"/>
+            </w:r>
+          </w:hyperlink>
+        </w:p>
+        <w:p>
+          <w:pPr>
+            <w:pStyle w:val="31"/>
+            <w:tabs>
+              <w:tab w:val="right" w:leader="dot" w:pos="9345"/>
+            </w:tabs>
+            <w:rPr>
+              <w:rFonts w:ascii="Times New Roman" w:eastAsiaTheme="minorEastAsia" w:hAnsi="Times New Roman" w:cs="Times New Roman"/>
+              <w:b/>
+              <w:noProof/>
+              <w:sz w:val="28"/>
+              <w:szCs w:val="28"/>
+              <w:lang w:eastAsia="ru-RU"/>
+            </w:rPr>
+          </w:pPr>
+          <w:hyperlink w:anchor="_Toc9766315" w:history="1">
+            <w:r>
+              <w:rPr>
+                <w:rStyle w:val="ab"/>
+                <w:rFonts w:ascii="Times New Roman" w:hAnsi="Times New Roman" w:cs="Times New Roman"/>
+                <w:b/>
+                <w:noProof/>
+                <w:sz w:val="28"/>
+                <w:szCs w:val="28"/>
+              </w:rPr>
+              <w:t>2.4.5. Диаграмма последовательности</w:t>
+            </w:r>
+            <w:r>
+              <w:rPr>
+                <w:rFonts w:ascii="Times New Roman" w:hAnsi="Times New Roman" w:cs="Times New Roman"/>
+                <w:b/>
+                <w:noProof/>
+                <w:webHidden/>
+                <w:sz w:val="28"/>
+                <w:szCs w:val="28"/>
+              </w:rPr>
+              <w:tab/>
+            </w:r>
+            <w:r>
+              <w:rPr>
+                <w:rFonts w:ascii="Times New Roman" w:hAnsi="Times New Roman" w:cs="Times New Roman"/>
+                <w:b/>
+                <w:noProof/>
+                <w:webHidden/>
+                <w:sz w:val="28"/>
+                <w:szCs w:val="28"/>
+              </w:rPr>
+              <w:fldChar w:fldCharType="begin"/>
+            </w:r>
+            <w:r>
+              <w:rPr>
+                <w:rFonts w:ascii="Times New Roman" w:hAnsi="Times New Roman" w:cs="Times New Roman"/>
+                <w:b/>
+                <w:noProof/>
+                <w:webHidden/>
+                <w:sz w:val="28"/>
+                <w:szCs w:val="28"/>
+              </w:rPr>
+              <w:instrText xml:space="preserve"> PAGEREF _Toc9766315 \h </w:instrText>
+            </w:r>
+            <w:r>
+              <w:rPr>
+                <w:rFonts w:ascii="Times New Roman" w:hAnsi="Times New Roman" w:cs="Times New Roman"/>
+                <w:b/>
+                <w:noProof/>
+                <w:webHidden/>
+                <w:sz w:val="28"/>
+                <w:szCs w:val="28"/>
+              </w:rPr>
+            </w:r>
+            <w:r>
+              <w:rPr>
+                <w:rFonts w:ascii="Times New Roman" w:hAnsi="Times New Roman" w:cs="Times New Roman"/>
+                <w:b/>
+                <w:noProof/>
+                <w:webHidden/>
+                <w:sz w:val="28"/>
+                <w:szCs w:val="28"/>
+              </w:rPr>
+              <w:fldChar w:fldCharType="separate"/>
+            </w:r>
+            <w:r>
+              <w:rPr>
+                <w:rFonts w:ascii="Times New Roman" w:hAnsi="Times New Roman" w:cs="Times New Roman"/>
+                <w:b/>
+                <w:noProof/>
+                <w:webHidden/>
+                <w:sz w:val="28"/>
+                <w:szCs w:val="28"/>
+              </w:rPr>
+              <w:t>9</w:t>
+            </w:r>
+            <w:r>
+              <w:rPr>
+                <w:rFonts w:ascii="Times New Roman" w:hAnsi="Times New Roman" w:cs="Times New Roman"/>
+                <w:b/>
+                <w:noProof/>
+                <w:webHidden/>
+                <w:sz w:val="28"/>
+                <w:szCs w:val="28"/>
+              </w:rPr>
+              <w:fldChar w:fldCharType="end"/>
+            </w:r>
+          </w:hyperlink>
+        </w:p>
+        <w:p>
+          <w:pPr>
+            <w:pStyle w:val="31"/>
+            <w:tabs>
+              <w:tab w:val="right" w:leader="dot" w:pos="9345"/>
+            </w:tabs>
+            <w:rPr>
+              <w:rFonts w:ascii="Times New Roman" w:eastAsiaTheme="minorEastAsia" w:hAnsi="Times New Roman" w:cs="Times New Roman"/>
+              <w:b/>
+              <w:noProof/>
+              <w:sz w:val="28"/>
+              <w:szCs w:val="28"/>
+              <w:lang w:eastAsia="ru-RU"/>
+            </w:rPr>
+          </w:pPr>
+          <w:hyperlink w:anchor="_Toc9766316" w:history="1">
+            <w:r>
+              <w:rPr>
+                <w:rStyle w:val="ab"/>
+                <w:rFonts w:ascii="Times New Roman" w:hAnsi="Times New Roman" w:cs="Times New Roman"/>
+                <w:b/>
+                <w:noProof/>
+                <w:sz w:val="28"/>
+                <w:szCs w:val="28"/>
+              </w:rPr>
+              <w:t xml:space="preserve">2.4.6. Диаграмма состояний </w:t>
+            </w:r>
+            <w:r>
+              <w:rPr>
+                <w:rFonts w:ascii="Times New Roman" w:hAnsi="Times New Roman" w:cs="Times New Roman"/>
+                <w:b/>
+                <w:noProof/>
+                <w:webHidden/>
+                <w:sz w:val="28"/>
+                <w:szCs w:val="28"/>
+              </w:rPr>
+              <w:tab/>
+            </w:r>
+            <w:r>
+              <w:rPr>
+                <w:rFonts w:ascii="Times New Roman" w:hAnsi="Times New Roman" w:cs="Times New Roman"/>
+                <w:b/>
+                <w:noProof/>
+                <w:webHidden/>
+                <w:sz w:val="28"/>
+                <w:szCs w:val="28"/>
+              </w:rPr>
+              <w:fldChar w:fldCharType="begin"/>
+            </w:r>
+            <w:r>
+              <w:rPr>
+                <w:rFonts w:ascii="Times New Roman" w:hAnsi="Times New Roman" w:cs="Times New Roman"/>
+                <w:b/>
+                <w:noProof/>
+                <w:webHidden/>
+                <w:sz w:val="28"/>
+                <w:szCs w:val="28"/>
+              </w:rPr>
+              <w:instrText xml:space="preserve"> PAGEREF _Toc9766316 \h </w:instrText>
+            </w:r>
+            <w:r>
+              <w:rPr>
+                <w:rFonts w:ascii="Times New Roman" w:hAnsi="Times New Roman" w:cs="Times New Roman"/>
+                <w:b/>
+                <w:noProof/>
+                <w:webHidden/>
+                <w:sz w:val="28"/>
+                <w:szCs w:val="28"/>
+              </w:rPr>
+            </w:r>
+            <w:r>
+              <w:rPr>
+                <w:rFonts w:ascii="Times New Roman" w:hAnsi="Times New Roman" w:cs="Times New Roman"/>
+                <w:b/>
+                <w:noProof/>
+                <w:webHidden/>
+                <w:sz w:val="28"/>
+                <w:szCs w:val="28"/>
+              </w:rPr>
+              <w:fldChar w:fldCharType="separate"/>
+            </w:r>
+            <w:r>
+              <w:rPr>
+                <w:rFonts w:ascii="Times New Roman" w:hAnsi="Times New Roman" w:cs="Times New Roman"/>
+                <w:b/>
+                <w:noProof/>
+                <w:webHidden/>
+                <w:sz w:val="28"/>
+                <w:szCs w:val="28"/>
+              </w:rPr>
+              <w:t>10</w:t>
+            </w:r>
+            <w:r>
+              <w:rPr>
+                <w:rFonts w:ascii="Times New Roman" w:hAnsi="Times New Roman" w:cs="Times New Roman"/>
+                <w:b/>
+                <w:noProof/>
+                <w:webHidden/>
+                <w:sz w:val="28"/>
+                <w:szCs w:val="28"/>
+              </w:rPr>
+              <w:fldChar w:fldCharType="end"/>
+            </w:r>
+          </w:hyperlink>
+        </w:p>
+        <w:p>
+          <w:pPr>
+            <w:pStyle w:val="31"/>
+            <w:tabs>
+              <w:tab w:val="right" w:leader="dot" w:pos="9345"/>
+            </w:tabs>
+            <w:rPr>
+              <w:rFonts w:ascii="Times New Roman" w:eastAsiaTheme="minorEastAsia" w:hAnsi="Times New Roman" w:cs="Times New Roman"/>
+              <w:b/>
+              <w:noProof/>
+              <w:sz w:val="28"/>
+              <w:szCs w:val="28"/>
+              <w:lang w:eastAsia="ru-RU"/>
+            </w:rPr>
+          </w:pPr>
+          <w:hyperlink w:anchor="_Toc9766317" w:history="1">
+            <w:r>
+              <w:rPr>
+                <w:rStyle w:val="ab"/>
+                <w:rFonts w:ascii="Times New Roman" w:hAnsi="Times New Roman" w:cs="Times New Roman"/>
+                <w:b/>
+                <w:noProof/>
+                <w:sz w:val="28"/>
+                <w:szCs w:val="28"/>
+              </w:rPr>
+              <w:t>2.4.7. Диаграмма активности</w:t>
+            </w:r>
+            <w:r>
+              <w:rPr>
+                <w:rFonts w:ascii="Times New Roman" w:hAnsi="Times New Roman" w:cs="Times New Roman"/>
+                <w:b/>
+                <w:noProof/>
+                <w:webHidden/>
+                <w:sz w:val="28"/>
+                <w:szCs w:val="28"/>
+              </w:rPr>
+              <w:tab/>
+            </w:r>
+            <w:r>
+              <w:rPr>
+                <w:rFonts w:ascii="Times New Roman" w:hAnsi="Times New Roman" w:cs="Times New Roman"/>
+                <w:b/>
+                <w:noProof/>
+                <w:webHidden/>
+                <w:sz w:val="28"/>
+                <w:szCs w:val="28"/>
+              </w:rPr>
+              <w:fldChar w:fldCharType="begin"/>
+            </w:r>
+            <w:r>
+              <w:rPr>
+                <w:rFonts w:ascii="Times New Roman" w:hAnsi="Times New Roman" w:cs="Times New Roman"/>
+                <w:b/>
+                <w:noProof/>
+                <w:webHidden/>
+                <w:sz w:val="28"/>
+                <w:szCs w:val="28"/>
+              </w:rPr>
+              <w:instrText xml:space="preserve"> PAGEREF _Toc9766317 \h </w:instrText>
+            </w:r>
+            <w:r>
+              <w:rPr>
+                <w:rFonts w:ascii="Times New Roman" w:hAnsi="Times New Roman" w:cs="Times New Roman"/>
+                <w:b/>
+                <w:noProof/>
+                <w:webHidden/>
+                <w:sz w:val="28"/>
+                <w:szCs w:val="28"/>
+              </w:rPr>
+            </w:r>
+            <w:r>
+              <w:rPr>
+                <w:rFonts w:ascii="Times New Roman" w:hAnsi="Times New Roman" w:cs="Times New Roman"/>
+                <w:b/>
+                <w:noProof/>
+                <w:webHidden/>
+                <w:sz w:val="28"/>
+                <w:szCs w:val="28"/>
+              </w:rPr>
+              <w:fldChar w:fldCharType="separate"/>
+            </w:r>
+            <w:r>
+              <w:rPr>
+                <w:rFonts w:ascii="Times New Roman" w:hAnsi="Times New Roman" w:cs="Times New Roman"/>
+                <w:b/>
+                <w:noProof/>
+                <w:webHidden/>
+                <w:sz w:val="28"/>
+                <w:szCs w:val="28"/>
+              </w:rPr>
+              <w:t>11</w:t>
+            </w:r>
+            <w:r>
+              <w:rPr>
+                <w:rFonts w:ascii="Times New Roman" w:hAnsi="Times New Roman" w:cs="Times New Roman"/>
+                <w:b/>
+                <w:noProof/>
+                <w:webHidden/>
+                <w:sz w:val="28"/>
+                <w:szCs w:val="28"/>
+              </w:rPr>
+              <w:fldChar w:fldCharType="end"/>
+            </w:r>
+          </w:hyperlink>
+        </w:p>
+        <w:p>
+          <w:pPr>
+            <w:pStyle w:val="31"/>
+            <w:tabs>
+              <w:tab w:val="right" w:leader="dot" w:pos="9345"/>
+            </w:tabs>
+            <w:rPr>
+              <w:rFonts w:ascii="Times New Roman" w:eastAsiaTheme="minorEastAsia" w:hAnsi="Times New Roman" w:cs="Times New Roman"/>
+              <w:b/>
+              <w:noProof/>
+              <w:sz w:val="28"/>
+              <w:szCs w:val="28"/>
+              <w:lang w:eastAsia="ru-RU"/>
+            </w:rPr>
+          </w:pPr>
+          <w:hyperlink w:anchor="_Toc9766318" w:history="1">
+            <w:r>
+              <w:rPr>
+                <w:rStyle w:val="ab"/>
+                <w:rFonts w:ascii="Times New Roman" w:hAnsi="Times New Roman" w:cs="Times New Roman"/>
+                <w:b/>
+                <w:noProof/>
+                <w:sz w:val="28"/>
+                <w:szCs w:val="28"/>
+              </w:rPr>
+              <w:t>2.4.8. Диаграмма коммуникации</w:t>
+            </w:r>
+            <w:r>
+              <w:rPr>
+                <w:rFonts w:ascii="Times New Roman" w:hAnsi="Times New Roman" w:cs="Times New Roman"/>
+                <w:b/>
+                <w:noProof/>
+                <w:webHidden/>
+                <w:sz w:val="28"/>
+                <w:szCs w:val="28"/>
+              </w:rPr>
+              <w:tab/>
+            </w:r>
+            <w:r>
+              <w:rPr>
+                <w:rFonts w:ascii="Times New Roman" w:hAnsi="Times New Roman" w:cs="Times New Roman"/>
+                <w:b/>
+                <w:noProof/>
+                <w:webHidden/>
+                <w:sz w:val="28"/>
+                <w:szCs w:val="28"/>
+              </w:rPr>
+              <w:fldChar w:fldCharType="begin"/>
+            </w:r>
+            <w:r>
+              <w:rPr>
+                <w:rFonts w:ascii="Times New Roman" w:hAnsi="Times New Roman" w:cs="Times New Roman"/>
+                <w:b/>
+                <w:noProof/>
+                <w:webHidden/>
+                <w:sz w:val="28"/>
+                <w:szCs w:val="28"/>
+              </w:rPr>
+              <w:instrText xml:space="preserve"> PAGEREF _Toc9766318 \h </w:instrText>
+            </w:r>
+            <w:r>
+              <w:rPr>
+                <w:rFonts w:ascii="Times New Roman" w:hAnsi="Times New Roman" w:cs="Times New Roman"/>
+                <w:b/>
+                <w:noProof/>
+                <w:webHidden/>
+                <w:sz w:val="28"/>
+                <w:szCs w:val="28"/>
+              </w:rPr>
+            </w:r>
+            <w:r>
+              <w:rPr>
+                <w:rFonts w:ascii="Times New Roman" w:hAnsi="Times New Roman" w:cs="Times New Roman"/>
+                <w:b/>
+                <w:noProof/>
+                <w:webHidden/>
+                <w:sz w:val="28"/>
+                <w:szCs w:val="28"/>
+              </w:rPr>
+              <w:fldChar w:fldCharType="separate"/>
+            </w:r>
+            <w:r>
+              <w:rPr>
+                <w:rFonts w:ascii="Times New Roman" w:hAnsi="Times New Roman" w:cs="Times New Roman"/>
+                <w:b/>
+                <w:noProof/>
+                <w:webHidden/>
+                <w:sz w:val="28"/>
+                <w:szCs w:val="28"/>
+              </w:rPr>
+              <w:t>12</w:t>
+            </w:r>
+            <w:r>
+              <w:rPr>
+                <w:rFonts w:ascii="Times New Roman" w:hAnsi="Times New Roman" w:cs="Times New Roman"/>
+                <w:b/>
+                <w:noProof/>
+                <w:webHidden/>
+                <w:sz w:val="28"/>
+                <w:szCs w:val="28"/>
+              </w:rPr>
+              <w:fldChar w:fldCharType="end"/>
+            </w:r>
+          </w:hyperlink>
+        </w:p>
+        <w:p>
+          <w:pPr>
+            <w:pStyle w:val="21"/>
+            <w:tabs>
+              <w:tab w:val="right" w:leader="dot" w:pos="9345"/>
+            </w:tabs>
+            <w:rPr>
+              <w:rFonts w:ascii="Times New Roman" w:eastAsiaTheme="minorEastAsia" w:hAnsi="Times New Roman" w:cs="Times New Roman"/>
+              <w:bCs w:val="0"/>
+              <w:noProof/>
+              <w:sz w:val="28"/>
+              <w:szCs w:val="28"/>
+              <w:lang w:eastAsia="ru-RU"/>
+            </w:rPr>
+          </w:pPr>
+          <w:hyperlink w:anchor="_Toc9766319" w:history="1">
+            <w:r>
+              <w:rPr>
+                <w:rStyle w:val="ab"/>
+                <w:rFonts w:ascii="Times New Roman" w:hAnsi="Times New Roman" w:cs="Times New Roman"/>
+                <w:noProof/>
+                <w:sz w:val="28"/>
+                <w:szCs w:val="28"/>
+              </w:rPr>
+              <w:t>2.5. Отчет по ролям</w:t>
+            </w:r>
+            <w:r>
+              <w:rPr>
+                <w:rFonts w:ascii="Times New Roman" w:hAnsi="Times New Roman" w:cs="Times New Roman"/>
+                <w:noProof/>
+                <w:webHidden/>
+                <w:sz w:val="28"/>
+                <w:szCs w:val="28"/>
+              </w:rPr>
+              <w:tab/>
+            </w:r>
+            <w:r>
+              <w:rPr>
+                <w:rFonts w:ascii="Times New Roman" w:hAnsi="Times New Roman" w:cs="Times New Roman"/>
+                <w:noProof/>
+                <w:webHidden/>
+                <w:sz w:val="28"/>
+                <w:szCs w:val="28"/>
+              </w:rPr>
+              <w:fldChar w:fldCharType="begin"/>
+            </w:r>
+            <w:r>
+              <w:rPr>
+                <w:rFonts w:ascii="Times New Roman" w:hAnsi="Times New Roman" w:cs="Times New Roman"/>
+                <w:noProof/>
+                <w:webHidden/>
+                <w:sz w:val="28"/>
+                <w:szCs w:val="28"/>
+              </w:rPr>
+              <w:instrText xml:space="preserve"> PAGEREF _Toc9766319 \h </w:instrText>
+            </w:r>
+            <w:r>
+              <w:rPr>
+                <w:rFonts w:ascii="Times New Roman" w:hAnsi="Times New Roman" w:cs="Times New Roman"/>
+                <w:noProof/>
+                <w:webHidden/>
+                <w:sz w:val="28"/>
+                <w:szCs w:val="28"/>
+              </w:rPr>
+            </w:r>
+            <w:r>
+              <w:rPr>
+                <w:rFonts w:ascii="Times New Roman" w:hAnsi="Times New Roman" w:cs="Times New Roman"/>
+                <w:noProof/>
+                <w:webHidden/>
+                <w:sz w:val="28"/>
+                <w:szCs w:val="28"/>
+              </w:rPr>
+              <w:fldChar w:fldCharType="separate"/>
+            </w:r>
+            <w:r>
+              <w:rPr>
+                <w:rFonts w:ascii="Times New Roman" w:hAnsi="Times New Roman" w:cs="Times New Roman"/>
+                <w:noProof/>
+                <w:webHidden/>
+                <w:sz w:val="28"/>
+                <w:szCs w:val="28"/>
+              </w:rPr>
+              <w:t>13</w:t>
+            </w:r>
+            <w:r>
+              <w:rPr>
+                <w:rFonts w:ascii="Times New Roman" w:hAnsi="Times New Roman" w:cs="Times New Roman"/>
+                <w:noProof/>
+                <w:webHidden/>
+                <w:sz w:val="28"/>
                 <w:szCs w:val="28"/>
               </w:rPr>
               <w:fldChar w:fldCharType="end"/>
@@ -1321,540 +2713,133 @@
               <w:tab w:val="left" w:pos="440"/>
               <w:tab w:val="right" w:leader="dot" w:pos="9345"/>
             </w:tabs>
-            <w:ind w:left="-567"/>
             <w:rPr>
-              <w:rFonts w:asciiTheme="minorHAnsi" w:hAnsiTheme="minorHAnsi"/>
+              <w:rFonts w:ascii="Times New Roman" w:eastAsiaTheme="minorEastAsia" w:hAnsi="Times New Roman" w:cs="Times New Roman"/>
+              <w:bCs w:val="0"/>
+              <w:i w:val="0"/>
+              <w:iCs w:val="0"/>
               <w:noProof/>
+              <w:sz w:val="28"/>
               <w:szCs w:val="28"/>
               <w:lang w:eastAsia="ru-RU"/>
             </w:rPr>
           </w:pPr>
-          <w:hyperlink w:anchor="_Toc7878800" w:history="1">
+          <w:hyperlink w:anchor="_Toc9766320" w:history="1">
             <w:r>
               <w:rPr>
                 <w:rStyle w:val="ab"/>
-                <w:rFonts w:cs="Times New Roman"/>
+                <w:rFonts w:ascii="Times New Roman" w:hAnsi="Times New Roman" w:cs="Times New Roman"/>
+                <w:i w:val="0"/>
                 <w:noProof/>
+                <w:spacing w:val="-1"/>
+                <w:sz w:val="28"/>
                 <w:szCs w:val="28"/>
+                <w:lang w:bidi="ru-RU"/>
               </w:rPr>
-              <w:t>1.</w:t>
+              <w:t>2.</w:t>
             </w:r>
             <w:r>
               <w:rPr>
-                <w:rFonts w:asciiTheme="minorHAnsi" w:hAnsiTheme="minorHAnsi"/>
+                <w:rFonts w:ascii="Times New Roman" w:eastAsiaTheme="minorEastAsia" w:hAnsi="Times New Roman" w:cs="Times New Roman"/>
+                <w:bCs w:val="0"/>
+                <w:i w:val="0"/>
+                <w:iCs w:val="0"/>
                 <w:noProof/>
+                <w:sz w:val="28"/>
                 <w:szCs w:val="28"/>
                 <w:lang w:eastAsia="ru-RU"/>
-              </w:rPr>
-              <w:t xml:space="preserve"> </w:t>
-            </w:r>
-            <w:r>
-              <w:rPr>
-                <w:rStyle w:val="ab"/>
-                <w:rFonts w:cs="Times New Roman"/>
-                <w:noProof/>
-                <w:szCs w:val="28"/>
-              </w:rPr>
-              <w:t>Анализ</w:t>
-            </w:r>
-            <w:r>
-              <w:rPr>
-                <w:noProof/>
-                <w:webHidden/>
-                <w:szCs w:val="28"/>
-              </w:rPr>
-              <w:tab/>
-              <w:t>3</w:t>
-            </w:r>
-          </w:hyperlink>
-        </w:p>
-        <w:p>
-          <w:pPr>
-            <w:pStyle w:val="2"/>
-            <w:rPr>
-              <w:rFonts w:asciiTheme="minorHAnsi" w:hAnsiTheme="minorHAnsi"/>
-              <w:noProof/>
-              <w:lang w:eastAsia="ru-RU"/>
-            </w:rPr>
-          </w:pPr>
-          <w:hyperlink w:anchor="_Toc7878801" w:history="1">
-            <w:r>
-              <w:rPr>
-                <w:rStyle w:val="ab"/>
-                <w:rFonts w:cs="Times New Roman"/>
-                <w:noProof/>
-                <w:szCs w:val="28"/>
-              </w:rPr>
-              <w:t>1.1.</w:t>
-            </w:r>
-            <w:r>
-              <w:rPr>
-                <w:rFonts w:asciiTheme="minorHAnsi" w:hAnsiTheme="minorHAnsi"/>
-                <w:noProof/>
-                <w:lang w:eastAsia="ru-RU"/>
-              </w:rPr>
-              <w:t xml:space="preserve"> </w:t>
-            </w:r>
-            <w:r>
-              <w:rPr>
-                <w:rStyle w:val="ab"/>
-                <w:rFonts w:cs="Times New Roman"/>
-                <w:noProof/>
-                <w:szCs w:val="28"/>
-              </w:rPr>
-              <w:t>Анализ предметной области</w:t>
-            </w:r>
-            <w:r>
-              <w:rPr>
-                <w:noProof/>
-                <w:webHidden/>
-              </w:rPr>
-              <w:tab/>
-              <w:t>3</w:t>
-            </w:r>
-          </w:hyperlink>
-        </w:p>
-        <w:p>
-          <w:pPr>
-            <w:pStyle w:val="2"/>
-            <w:rPr>
-              <w:rFonts w:asciiTheme="minorHAnsi" w:hAnsiTheme="minorHAnsi"/>
-              <w:noProof/>
-              <w:szCs w:val="28"/>
-              <w:lang w:eastAsia="ru-RU"/>
-            </w:rPr>
-          </w:pPr>
-          <w:hyperlink w:anchor="_Toc7878802" w:history="1">
-            <w:r>
-              <w:rPr>
-                <w:rStyle w:val="ab"/>
-                <w:rFonts w:cs="Times New Roman"/>
-                <w:noProof/>
-                <w:szCs w:val="28"/>
-              </w:rPr>
-              <w:t>1.2.</w:t>
-            </w:r>
-            <w:r>
-              <w:rPr>
-                <w:rStyle w:val="ab"/>
-                <w:rFonts w:cs="Times New Roman"/>
-                <w:noProof/>
-                <w:szCs w:val="28"/>
-              </w:rPr>
-              <w:t xml:space="preserve"> </w:t>
-            </w:r>
-            <w:r>
-              <w:rPr>
-                <w:rStyle w:val="ab"/>
-                <w:rFonts w:cs="Times New Roman"/>
-                <w:noProof/>
-                <w:szCs w:val="28"/>
-              </w:rPr>
-              <w:t>Анализ задач</w:t>
-            </w:r>
-            <w:r>
-              <w:rPr>
-                <w:noProof/>
-                <w:webHidden/>
-                <w:szCs w:val="28"/>
-              </w:rPr>
-              <w:tab/>
-              <w:t>3</w:t>
-            </w:r>
-          </w:hyperlink>
-        </w:p>
-        <w:p>
-          <w:pPr>
-            <w:pStyle w:val="2"/>
-            <w:rPr>
-              <w:rFonts w:asciiTheme="minorHAnsi" w:hAnsiTheme="minorHAnsi"/>
-              <w:noProof/>
-              <w:lang w:eastAsia="ru-RU"/>
-            </w:rPr>
-          </w:pPr>
-          <w:hyperlink w:anchor="_Toc7878805" w:history="1">
-            <w:r>
-              <w:rPr>
-                <w:rStyle w:val="ab"/>
-                <w:rFonts w:cs="Times New Roman"/>
-                <w:noProof/>
-                <w:szCs w:val="28"/>
-              </w:rPr>
-              <w:t>1.3.</w:t>
-            </w:r>
-            <w:r>
-              <w:rPr>
-                <w:rStyle w:val="ab"/>
-                <w:rFonts w:cs="Times New Roman"/>
-                <w:noProof/>
-                <w:szCs w:val="28"/>
-              </w:rPr>
-              <w:t xml:space="preserve"> </w:t>
-            </w:r>
-            <w:r>
-              <w:rPr>
-                <w:rStyle w:val="ab"/>
-                <w:rFonts w:cs="Times New Roman"/>
-                <w:noProof/>
-                <w:szCs w:val="28"/>
-              </w:rPr>
-              <w:t>Анализ средств реализации</w:t>
-            </w:r>
-            <w:r>
-              <w:rPr>
-                <w:noProof/>
-                <w:webHidden/>
               </w:rPr>
               <w:tab/>
             </w:r>
             <w:r>
               <w:rPr>
+                <w:rStyle w:val="ab"/>
+                <w:rFonts w:ascii="Times New Roman" w:hAnsi="Times New Roman" w:cs="Times New Roman"/>
+                <w:i w:val="0"/>
                 <w:noProof/>
-                <w:webHidden/>
+                <w:sz w:val="28"/>
+                <w:szCs w:val="28"/>
+                <w:lang w:bidi="ru-RU"/>
               </w:rPr>
-              <w:t>4</w:t>
-            </w:r>
-          </w:hyperlink>
-        </w:p>
-        <w:p>
-          <w:pPr>
-            <w:pStyle w:val="2"/>
-            <w:rPr>
-              <w:noProof/>
-            </w:rPr>
-          </w:pPr>
-          <w:hyperlink w:anchor="_Toc7878806" w:history="1">
-            <w:r>
-              <w:rPr>
-                <w:rStyle w:val="ab"/>
-                <w:rFonts w:cs="Times New Roman"/>
-                <w:noProof/>
-                <w:szCs w:val="28"/>
-              </w:rPr>
-              <w:t>1.4.</w:t>
+              <w:t>Основная  часть</w:t>
             </w:r>
             <w:r>
               <w:rPr>
-                <w:rStyle w:val="ab"/>
-                <w:rFonts w:cs="Times New Roman"/>
+                <w:rFonts w:ascii="Times New Roman" w:hAnsi="Times New Roman" w:cs="Times New Roman"/>
+                <w:i w:val="0"/>
                 <w:noProof/>
+                <w:webHidden/>
+                <w:sz w:val="28"/>
                 <w:szCs w:val="28"/>
               </w:rPr>
-              <w:t xml:space="preserve"> </w:t>
+              <w:tab/>
             </w:r>
             <w:r>
               <w:rPr>
-                <w:rStyle w:val="ab"/>
-                <w:rFonts w:cs="Times New Roman"/>
+                <w:rFonts w:ascii="Times New Roman" w:hAnsi="Times New Roman" w:cs="Times New Roman"/>
+                <w:i w:val="0"/>
                 <w:noProof/>
+                <w:webHidden/>
+                <w:sz w:val="28"/>
                 <w:szCs w:val="28"/>
               </w:rPr>
-              <w:t>Диаграммы</w:t>
+              <w:fldChar w:fldCharType="begin"/>
             </w:r>
             <w:r>
               <w:rPr>
+                <w:rFonts w:ascii="Times New Roman" w:hAnsi="Times New Roman" w:cs="Times New Roman"/>
+                <w:i w:val="0"/>
                 <w:noProof/>
                 <w:webHidden/>
+                <w:sz w:val="28"/>
+                <w:szCs w:val="28"/>
               </w:rPr>
-              <w:tab/>
+              <w:instrText xml:space="preserve"> PAGEREF _Toc9766320 \h </w:instrText>
+            </w:r>
+            <w:r>
+              <w:rPr>
+                <w:rFonts w:ascii="Times New Roman" w:hAnsi="Times New Roman" w:cs="Times New Roman"/>
+                <w:i w:val="0"/>
+                <w:noProof/>
+                <w:webHidden/>
+                <w:sz w:val="28"/>
+                <w:szCs w:val="28"/>
+              </w:rPr>
+            </w:r>
+            <w:r>
+              <w:rPr>
+                <w:rFonts w:ascii="Times New Roman" w:hAnsi="Times New Roman" w:cs="Times New Roman"/>
+                <w:i w:val="0"/>
+                <w:noProof/>
+                <w:webHidden/>
+                <w:sz w:val="28"/>
+                <w:szCs w:val="28"/>
+              </w:rPr>
+              <w:fldChar w:fldCharType="separate"/>
+            </w:r>
+            <w:r>
+              <w:rPr>
+                <w:rFonts w:ascii="Times New Roman" w:hAnsi="Times New Roman" w:cs="Times New Roman"/>
+                <w:i w:val="0"/>
+                <w:noProof/>
+                <w:webHidden/>
+                <w:sz w:val="28"/>
+                <w:szCs w:val="28"/>
+              </w:rPr>
+              <w:t>14</w:t>
+            </w:r>
+            <w:r>
+              <w:rPr>
+                <w:rFonts w:ascii="Times New Roman" w:hAnsi="Times New Roman" w:cs="Times New Roman"/>
+                <w:i w:val="0"/>
+                <w:noProof/>
+                <w:webHidden/>
+                <w:sz w:val="28"/>
+                <w:szCs w:val="28"/>
+              </w:rPr>
+              <w:fldChar w:fldCharType="end"/>
             </w:r>
           </w:hyperlink>
-          <w:r>
-            <w:rPr>
-              <w:noProof/>
-            </w:rPr>
-            <w:t>5</w:t>
-          </w:r>
-        </w:p>
-        <w:p>
-          <w:pPr>
-            <w:ind w:left="-567" w:right="-284" w:firstLine="708"/>
-            <w:rPr>
-              <w:rFonts w:ascii="Times New Roman" w:hAnsi="Times New Roman" w:cs="Times New Roman"/>
-              <w:sz w:val="28"/>
-              <w:szCs w:val="28"/>
-            </w:rPr>
-          </w:pPr>
-          <w:r>
-            <w:rPr>
-              <w:rFonts w:ascii="Times New Roman" w:hAnsi="Times New Roman" w:cs="Times New Roman"/>
-              <w:sz w:val="28"/>
-              <w:szCs w:val="28"/>
-            </w:rPr>
-            <w:t>1.4.1. Диаграмма прецеденто</w:t>
-          </w:r>
-          <w:r>
-            <w:rPr>
-              <w:rFonts w:ascii="Times New Roman" w:hAnsi="Times New Roman" w:cs="Times New Roman"/>
-              <w:sz w:val="28"/>
-              <w:szCs w:val="28"/>
-            </w:rPr>
-            <w:t>в.........................................................................</w:t>
-          </w:r>
-          <w:r>
-            <w:rPr>
-              <w:rFonts w:ascii="Times New Roman" w:hAnsi="Times New Roman" w:cs="Times New Roman"/>
-              <w:sz w:val="28"/>
-              <w:szCs w:val="28"/>
-            </w:rPr>
-            <w:t>.....</w:t>
-          </w:r>
-          <w:r>
-            <w:rPr>
-              <w:rFonts w:ascii="Times New Roman" w:hAnsi="Times New Roman" w:cs="Times New Roman"/>
-              <w:sz w:val="28"/>
-              <w:szCs w:val="28"/>
-            </w:rPr>
-            <w:t>5</w:t>
-          </w:r>
-        </w:p>
-        <w:p>
-          <w:pPr>
-            <w:ind w:left="142"/>
-            <w:rPr>
-              <w:rFonts w:ascii="Times New Roman" w:hAnsi="Times New Roman" w:cs="Times New Roman"/>
-              <w:sz w:val="28"/>
-              <w:szCs w:val="28"/>
-            </w:rPr>
-          </w:pPr>
-          <w:r>
-            <w:rPr>
-              <w:rFonts w:ascii="Times New Roman" w:hAnsi="Times New Roman" w:cs="Times New Roman"/>
-              <w:sz w:val="28"/>
-              <w:szCs w:val="28"/>
-            </w:rPr>
-            <w:t>1.4.2</w:t>
-          </w:r>
-          <w:r>
-            <w:rPr>
-              <w:rFonts w:ascii="Times New Roman" w:hAnsi="Times New Roman" w:cs="Times New Roman"/>
-              <w:sz w:val="28"/>
-              <w:szCs w:val="28"/>
-            </w:rPr>
-            <w:t xml:space="preserve">. </w:t>
-          </w:r>
-          <w:r>
-            <w:rPr>
-              <w:rFonts w:ascii="Times New Roman" w:hAnsi="Times New Roman" w:cs="Times New Roman"/>
-              <w:sz w:val="28"/>
-              <w:szCs w:val="28"/>
-            </w:rPr>
-            <w:t>Диаграмма классо</w:t>
-          </w:r>
-          <w:r>
-            <w:rPr>
-              <w:rFonts w:ascii="Times New Roman" w:hAnsi="Times New Roman" w:cs="Times New Roman"/>
-              <w:sz w:val="28"/>
-              <w:szCs w:val="28"/>
-            </w:rPr>
-            <w:t>в......................................................................................</w:t>
-          </w:r>
-          <w:r>
-            <w:rPr>
-              <w:rFonts w:ascii="Times New Roman" w:hAnsi="Times New Roman" w:cs="Times New Roman"/>
-              <w:sz w:val="28"/>
-              <w:szCs w:val="28"/>
-            </w:rPr>
-            <w:t>6</w:t>
-          </w:r>
-        </w:p>
-        <w:p>
-          <w:pPr>
-            <w:ind w:left="142"/>
-            <w:rPr>
-              <w:rFonts w:ascii="Times New Roman" w:hAnsi="Times New Roman" w:cs="Times New Roman"/>
-              <w:sz w:val="28"/>
-              <w:szCs w:val="28"/>
-            </w:rPr>
-          </w:pPr>
-          <w:r>
-            <w:rPr>
-              <w:rFonts w:ascii="Times New Roman" w:hAnsi="Times New Roman" w:cs="Times New Roman"/>
-              <w:sz w:val="28"/>
-              <w:szCs w:val="28"/>
-            </w:rPr>
-            <w:t xml:space="preserve">1.4.3. </w:t>
-          </w:r>
-          <w:r>
-            <w:rPr>
-              <w:rFonts w:ascii="Times New Roman" w:hAnsi="Times New Roman" w:cs="Times New Roman"/>
-              <w:sz w:val="28"/>
-              <w:szCs w:val="28"/>
-            </w:rPr>
-            <w:t>Диаграмма объектов</w:t>
-          </w:r>
-          <w:r>
-            <w:rPr>
-              <w:rFonts w:ascii="Times New Roman" w:hAnsi="Times New Roman" w:cs="Times New Roman"/>
-              <w:sz w:val="28"/>
-              <w:szCs w:val="28"/>
-            </w:rPr>
-            <w:t>....................................................................................</w:t>
-          </w:r>
-          <w:r>
-            <w:rPr>
-              <w:rFonts w:ascii="Times New Roman" w:hAnsi="Times New Roman" w:cs="Times New Roman"/>
-              <w:sz w:val="28"/>
-              <w:szCs w:val="28"/>
-            </w:rPr>
-            <w:t>7</w:t>
-          </w:r>
-        </w:p>
-        <w:p>
-          <w:pPr>
-            <w:ind w:left="142"/>
-            <w:rPr>
-              <w:rFonts w:ascii="Times New Roman" w:hAnsi="Times New Roman" w:cs="Times New Roman"/>
-              <w:sz w:val="28"/>
-              <w:szCs w:val="28"/>
-            </w:rPr>
-          </w:pPr>
-          <w:r>
-            <w:rPr>
-              <w:rFonts w:ascii="Times New Roman" w:hAnsi="Times New Roman" w:cs="Times New Roman"/>
-              <w:sz w:val="28"/>
-              <w:szCs w:val="28"/>
-            </w:rPr>
-            <w:t xml:space="preserve">1.4.4. </w:t>
-          </w:r>
-          <w:r>
-            <w:rPr>
-              <w:rFonts w:ascii="Times New Roman" w:hAnsi="Times New Roman" w:cs="Times New Roman"/>
-              <w:sz w:val="28"/>
-              <w:szCs w:val="28"/>
-            </w:rPr>
-            <w:t>Диаграмма развертывания</w:t>
-          </w:r>
-          <w:r>
-            <w:rPr>
-              <w:rFonts w:ascii="Times New Roman" w:hAnsi="Times New Roman" w:cs="Times New Roman"/>
-              <w:sz w:val="28"/>
-              <w:szCs w:val="28"/>
-            </w:rPr>
-            <w:t>..........................................................................</w:t>
-          </w:r>
-          <w:r>
-            <w:rPr>
-              <w:rFonts w:ascii="Times New Roman" w:hAnsi="Times New Roman" w:cs="Times New Roman"/>
-              <w:sz w:val="28"/>
-              <w:szCs w:val="28"/>
-            </w:rPr>
-            <w:t>7</w:t>
-          </w:r>
-        </w:p>
-        <w:p>
-          <w:pPr>
-            <w:ind w:left="142" w:right="-1"/>
-            <w:rPr>
-              <w:rFonts w:ascii="Times New Roman" w:hAnsi="Times New Roman" w:cs="Times New Roman"/>
-              <w:sz w:val="28"/>
-              <w:szCs w:val="28"/>
-            </w:rPr>
-          </w:pPr>
-          <w:r>
-            <w:rPr>
-              <w:rFonts w:ascii="Times New Roman" w:hAnsi="Times New Roman" w:cs="Times New Roman"/>
-              <w:sz w:val="28"/>
-              <w:szCs w:val="28"/>
-            </w:rPr>
-            <w:t xml:space="preserve">1.4.5. </w:t>
-          </w:r>
-          <w:r>
-            <w:rPr>
-              <w:rFonts w:ascii="Times New Roman" w:hAnsi="Times New Roman" w:cs="Times New Roman"/>
-              <w:sz w:val="28"/>
-              <w:szCs w:val="28"/>
-            </w:rPr>
-            <w:t>Диаграмма последовательности</w:t>
-          </w:r>
-          <w:r>
-            <w:rPr>
-              <w:rFonts w:ascii="Times New Roman" w:hAnsi="Times New Roman" w:cs="Times New Roman"/>
-              <w:sz w:val="28"/>
-              <w:szCs w:val="28"/>
-            </w:rPr>
-            <w:t>.................................................................</w:t>
-          </w:r>
-          <w:r>
-            <w:rPr>
-              <w:rFonts w:ascii="Times New Roman" w:hAnsi="Times New Roman" w:cs="Times New Roman"/>
-              <w:sz w:val="28"/>
-              <w:szCs w:val="28"/>
-            </w:rPr>
-            <w:t>8</w:t>
-          </w:r>
-        </w:p>
-        <w:p>
-          <w:pPr>
-            <w:ind w:left="142" w:right="-1"/>
-            <w:rPr>
-              <w:rFonts w:ascii="Times New Roman" w:hAnsi="Times New Roman" w:cs="Times New Roman"/>
-              <w:sz w:val="28"/>
-              <w:szCs w:val="28"/>
-            </w:rPr>
-          </w:pPr>
-          <w:r>
-            <w:rPr>
-              <w:rFonts w:ascii="Times New Roman" w:hAnsi="Times New Roman" w:cs="Times New Roman"/>
-              <w:sz w:val="28"/>
-              <w:szCs w:val="28"/>
-            </w:rPr>
-            <w:t>1.4.6. Диаграмма состояний..................................................................................9</w:t>
-          </w:r>
-        </w:p>
-        <w:p>
-          <w:pPr>
-            <w:ind w:left="142" w:right="-1"/>
-            <w:rPr>
-              <w:rFonts w:ascii="Times New Roman" w:hAnsi="Times New Roman" w:cs="Times New Roman"/>
-              <w:sz w:val="28"/>
-              <w:szCs w:val="28"/>
-            </w:rPr>
-          </w:pPr>
-          <w:r>
-            <w:rPr>
-              <w:rFonts w:ascii="Times New Roman" w:hAnsi="Times New Roman" w:cs="Times New Roman"/>
-              <w:sz w:val="28"/>
-              <w:szCs w:val="28"/>
-            </w:rPr>
-            <w:t>1.4.7. Диаграмма активности..............................................................................10</w:t>
-          </w:r>
-        </w:p>
-        <w:p>
-          <w:pPr>
-            <w:ind w:left="142" w:right="-1"/>
-            <w:rPr>
-              <w:rFonts w:ascii="Times New Roman" w:hAnsi="Times New Roman" w:cs="Times New Roman"/>
-              <w:sz w:val="28"/>
-              <w:szCs w:val="28"/>
-            </w:rPr>
-          </w:pPr>
-          <w:r>
-            <w:rPr>
-              <w:rFonts w:ascii="Times New Roman" w:hAnsi="Times New Roman" w:cs="Times New Roman"/>
-              <w:sz w:val="28"/>
-              <w:szCs w:val="28"/>
-            </w:rPr>
-            <w:t>1.4.8. Диаграмма коммуникации........................................................................11</w:t>
-          </w:r>
-        </w:p>
-        <w:p>
-          <w:pPr>
-            <w:ind w:left="-284" w:right="-1"/>
-            <w:rPr>
-              <w:rFonts w:ascii="Times New Roman" w:hAnsi="Times New Roman" w:cs="Times New Roman"/>
-              <w:sz w:val="28"/>
-              <w:szCs w:val="28"/>
-            </w:rPr>
-          </w:pPr>
-          <w:r>
-            <w:rPr>
-              <w:rFonts w:ascii="Times New Roman" w:hAnsi="Times New Roman" w:cs="Times New Roman"/>
-              <w:sz w:val="28"/>
-              <w:szCs w:val="28"/>
-            </w:rPr>
-            <w:t>1.5. Отчет по ролям....................................................................................................12</w:t>
-          </w:r>
         </w:p>
         <w:p>
           <w:pPr>
@@ -1863,236 +2848,152 @@
               <w:tab w:val="left" w:pos="440"/>
               <w:tab w:val="right" w:leader="dot" w:pos="9345"/>
             </w:tabs>
-            <w:ind w:left="-567"/>
             <w:rPr>
-              <w:rFonts w:asciiTheme="minorHAnsi" w:hAnsiTheme="minorHAnsi"/>
+              <w:rFonts w:eastAsiaTheme="minorEastAsia"/>
+              <w:b w:val="0"/>
+              <w:bCs w:val="0"/>
+              <w:i w:val="0"/>
+              <w:iCs w:val="0"/>
               <w:noProof/>
-              <w:szCs w:val="28"/>
+              <w:sz w:val="22"/>
+              <w:szCs w:val="22"/>
               <w:lang w:eastAsia="ru-RU"/>
             </w:rPr>
           </w:pPr>
-          <w:hyperlink w:anchor="_Toc7878807" w:history="1">
+          <w:hyperlink w:anchor="_Toc9766321" w:history="1">
             <w:r>
               <w:rPr>
                 <w:rStyle w:val="ab"/>
-                <w:rFonts w:cs="Times New Roman"/>
+                <w:rFonts w:ascii="Times New Roman" w:hAnsi="Times New Roman" w:cs="Times New Roman"/>
+                <w:i w:val="0"/>
                 <w:noProof/>
+                <w:spacing w:val="-1"/>
+                <w:sz w:val="28"/>
                 <w:szCs w:val="28"/>
+                <w:lang w:eastAsia="ru-RU" w:bidi="ru-RU"/>
               </w:rPr>
-              <w:t>3.Основная часть</w:t>
+              <w:t>3.</w:t>
             </w:r>
             <w:r>
               <w:rPr>
+                <w:rFonts w:ascii="Times New Roman" w:eastAsiaTheme="minorEastAsia" w:hAnsi="Times New Roman" w:cs="Times New Roman"/>
+                <w:bCs w:val="0"/>
+                <w:i w:val="0"/>
+                <w:iCs w:val="0"/>
+                <w:noProof/>
+                <w:sz w:val="28"/>
+                <w:szCs w:val="28"/>
+                <w:lang w:eastAsia="ru-RU"/>
+              </w:rPr>
+              <w:tab/>
+            </w:r>
+            <w:r>
+              <w:rPr>
+                <w:rStyle w:val="ab"/>
+                <w:rFonts w:ascii="Times New Roman" w:hAnsi="Times New Roman" w:cs="Times New Roman"/>
+                <w:i w:val="0"/>
+                <w:noProof/>
+                <w:sz w:val="28"/>
+                <w:szCs w:val="28"/>
+              </w:rPr>
+              <w:t>Тестирование</w:t>
+            </w:r>
+            <w:r>
+              <w:rPr>
+                <w:rFonts w:ascii="Times New Roman" w:hAnsi="Times New Roman" w:cs="Times New Roman"/>
+                <w:i w:val="0"/>
                 <w:noProof/>
                 <w:webHidden/>
+                <w:sz w:val="28"/>
                 <w:szCs w:val="28"/>
               </w:rPr>
               <w:tab/>
             </w:r>
+            <w:r>
+              <w:rPr>
+                <w:rFonts w:ascii="Times New Roman" w:hAnsi="Times New Roman" w:cs="Times New Roman"/>
+                <w:i w:val="0"/>
+                <w:noProof/>
+                <w:webHidden/>
+                <w:sz w:val="28"/>
+                <w:szCs w:val="28"/>
+              </w:rPr>
+              <w:fldChar w:fldCharType="begin"/>
+            </w:r>
+            <w:r>
+              <w:rPr>
+                <w:rFonts w:ascii="Times New Roman" w:hAnsi="Times New Roman" w:cs="Times New Roman"/>
+                <w:i w:val="0"/>
+                <w:noProof/>
+                <w:webHidden/>
+                <w:sz w:val="28"/>
+                <w:szCs w:val="28"/>
+              </w:rPr>
+              <w:instrText xml:space="preserve"> PAGEREF _Toc9766321 \h </w:instrText>
+            </w:r>
+            <w:r>
+              <w:rPr>
+                <w:rFonts w:ascii="Times New Roman" w:hAnsi="Times New Roman" w:cs="Times New Roman"/>
+                <w:i w:val="0"/>
+                <w:noProof/>
+                <w:webHidden/>
+                <w:sz w:val="28"/>
+                <w:szCs w:val="28"/>
+              </w:rPr>
+            </w:r>
+            <w:r>
+              <w:rPr>
+                <w:rFonts w:ascii="Times New Roman" w:hAnsi="Times New Roman" w:cs="Times New Roman"/>
+                <w:i w:val="0"/>
+                <w:noProof/>
+                <w:webHidden/>
+                <w:sz w:val="28"/>
+                <w:szCs w:val="28"/>
+              </w:rPr>
+              <w:fldChar w:fldCharType="separate"/>
+            </w:r>
+            <w:r>
+              <w:rPr>
+                <w:rFonts w:ascii="Times New Roman" w:hAnsi="Times New Roman" w:cs="Times New Roman"/>
+                <w:i w:val="0"/>
+                <w:noProof/>
+                <w:webHidden/>
+                <w:sz w:val="28"/>
+                <w:szCs w:val="28"/>
+              </w:rPr>
+              <w:t>16</w:t>
+            </w:r>
+            <w:r>
+              <w:rPr>
+                <w:rFonts w:ascii="Times New Roman" w:hAnsi="Times New Roman" w:cs="Times New Roman"/>
+                <w:i w:val="0"/>
+                <w:noProof/>
+                <w:webHidden/>
+                <w:sz w:val="28"/>
+                <w:szCs w:val="28"/>
+              </w:rPr>
+              <w:fldChar w:fldCharType="end"/>
+            </w:r>
           </w:hyperlink>
+        </w:p>
+        <w:p>
+          <w:pPr>
+            <w:pStyle w:val="af"/>
+          </w:pPr>
           <w:r>
             <w:rPr>
-              <w:noProof/>
-              <w:szCs w:val="28"/>
+              <w:rFonts w:ascii="Times New Roman" w:hAnsi="Times New Roman" w:cs="Times New Roman"/>
             </w:rPr>
-            <w:t>18</w:t>
+            <w:fldChar w:fldCharType="end"/>
           </w:r>
         </w:p>
         <w:p>
           <w:pPr>
             <w:pStyle w:val="11"/>
-            <w:tabs>
-              <w:tab w:val="right" w:leader="dot" w:pos="9345"/>
-            </w:tabs>
-            <w:ind w:left="-567"/>
-            <w:rPr>
-              <w:rFonts w:asciiTheme="minorHAnsi" w:hAnsiTheme="minorHAnsi"/>
-              <w:noProof/>
-              <w:szCs w:val="28"/>
-              <w:lang w:eastAsia="ru-RU"/>
-            </w:rPr>
           </w:pPr>
-          <w:r>
-            <w:t xml:space="preserve">4. </w:t>
-          </w:r>
-          <w:hyperlink w:anchor="_Toc7878808" w:history="1">
-            <w:r>
-              <w:rPr>
-                <w:rStyle w:val="ab"/>
-                <w:rFonts w:cs="Times New Roman"/>
-                <w:noProof/>
-                <w:szCs w:val="28"/>
-              </w:rPr>
-              <w:t>Заключение</w:t>
-            </w:r>
-            <w:r>
-              <w:rPr>
-                <w:noProof/>
-                <w:webHidden/>
-                <w:szCs w:val="28"/>
-              </w:rPr>
-              <w:tab/>
-            </w:r>
-          </w:hyperlink>
-          <w:r>
-            <w:rPr>
-              <w:noProof/>
-              <w:szCs w:val="28"/>
-            </w:rPr>
-            <w:t>18</w:t>
-          </w:r>
         </w:p>
-        <w:p>
-          <w:pPr>
-            <w:pStyle w:val="11"/>
-            <w:tabs>
-              <w:tab w:val="right" w:leader="dot" w:pos="9345"/>
-            </w:tabs>
-            <w:ind w:left="-567"/>
-            <w:rPr>
-              <w:rFonts w:asciiTheme="minorHAnsi" w:hAnsiTheme="minorHAnsi"/>
-              <w:noProof/>
-              <w:szCs w:val="28"/>
-              <w:lang w:eastAsia="ru-RU"/>
-            </w:rPr>
-          </w:pPr>
-          <w:r>
-            <w:t xml:space="preserve">5. </w:t>
-          </w:r>
-          <w:hyperlink w:anchor="_Toc7878809" w:history="1">
-            <w:r>
-              <w:rPr>
-                <w:rStyle w:val="ab"/>
-                <w:rFonts w:cs="Times New Roman"/>
-                <w:noProof/>
-                <w:szCs w:val="28"/>
-              </w:rPr>
-              <w:t>Скелет приложения</w:t>
-            </w:r>
-            <w:r>
-              <w:rPr>
-                <w:noProof/>
-                <w:webHidden/>
-                <w:szCs w:val="28"/>
-              </w:rPr>
-              <w:tab/>
-            </w:r>
-          </w:hyperlink>
-          <w:r>
-            <w:rPr>
-              <w:noProof/>
-              <w:szCs w:val="28"/>
-            </w:rPr>
-            <w:t>19</w:t>
-          </w:r>
-        </w:p>
-        <w:p>
-          <w:pPr>
-            <w:pStyle w:val="11"/>
-            <w:tabs>
-              <w:tab w:val="right" w:leader="dot" w:pos="9345"/>
-            </w:tabs>
-            <w:ind w:left="-567"/>
-            <w:rPr>
-              <w:rFonts w:asciiTheme="minorHAnsi" w:hAnsiTheme="minorHAnsi"/>
-              <w:noProof/>
-              <w:szCs w:val="28"/>
-              <w:lang w:eastAsia="ru-RU"/>
-            </w:rPr>
-          </w:pPr>
-          <w:r>
-            <w:t xml:space="preserve">6. </w:t>
-          </w:r>
-          <w:hyperlink w:anchor="_Toc7878814" w:history="1">
-            <w:r>
-              <w:rPr>
-                <w:rStyle w:val="ab"/>
-                <w:rFonts w:cs="Times New Roman"/>
-                <w:noProof/>
-                <w:szCs w:val="28"/>
-              </w:rPr>
-              <w:t>Список источников</w:t>
-            </w:r>
-            <w:r>
-              <w:rPr>
-                <w:noProof/>
-                <w:webHidden/>
-                <w:szCs w:val="28"/>
-              </w:rPr>
-              <w:tab/>
-            </w:r>
-          </w:hyperlink>
-          <w:r>
-            <w:rPr>
-              <w:noProof/>
-              <w:szCs w:val="28"/>
-            </w:rPr>
-            <w:t>38</w:t>
-          </w:r>
-        </w:p>
-        <w:p>
-          <w:pPr>
-            <w:pStyle w:val="11"/>
-            <w:tabs>
-              <w:tab w:val="right" w:leader="dot" w:pos="9345"/>
-            </w:tabs>
-            <w:ind w:left="-567"/>
-            <w:rPr>
-              <w:rFonts w:asciiTheme="minorHAnsi" w:hAnsiTheme="minorHAnsi"/>
-              <w:noProof/>
-              <w:szCs w:val="28"/>
-              <w:lang w:eastAsia="ru-RU"/>
-            </w:rPr>
-          </w:pPr>
-          <w:r>
-            <w:t xml:space="preserve">7. </w:t>
-          </w:r>
-          <w:hyperlink w:anchor="_Toc7878815" w:history="1">
-            <w:r>
-              <w:rPr>
-                <w:rStyle w:val="ab"/>
-                <w:rFonts w:cs="Times New Roman"/>
-                <w:noProof/>
-                <w:szCs w:val="28"/>
-              </w:rPr>
-              <w:t>Приложения</w:t>
-            </w:r>
-            <w:r>
-              <w:rPr>
-                <w:noProof/>
-                <w:webHidden/>
-                <w:szCs w:val="28"/>
-              </w:rPr>
-              <w:tab/>
-            </w:r>
-          </w:hyperlink>
-          <w:r>
-            <w:rPr>
-              <w:noProof/>
-              <w:szCs w:val="28"/>
-            </w:rPr>
-            <w:t>38</w:t>
-          </w:r>
-        </w:p>
-        <w:p>
-          <w:pPr>
-            <w:ind w:left="-567"/>
-            <w:rPr>
-              <w:rFonts w:cs="Times New Roman"/>
-              <w:szCs w:val="28"/>
-            </w:rPr>
-          </w:pPr>
-          <w:r>
-            <w:rPr>
-              <w:rFonts w:cs="Times New Roman"/>
-              <w:b/>
-              <w:bCs/>
-              <w:sz w:val="24"/>
-              <w:szCs w:val="24"/>
-            </w:rPr>
-            <w:fldChar w:fldCharType="end"/>
-          </w:r>
-        </w:p>
+        <w:bookmarkStart w:id="96" w:name="_GoBack" w:displacedByCustomXml="next"/>
+        <w:bookmarkEnd w:id="96" w:displacedByCustomXml="next"/>
       </w:sdtContent>
     </w:sdt>
     <w:p>
@@ -2124,9 +3025,10 @@
         <w:pStyle w:val="a3"/>
         <w:numPr>
           <w:ilvl w:val="0"/>
-          <w:numId w:val="25"/>
+          <w:numId w:val="26"/>
         </w:numPr>
         <w:jc w:val="center"/>
+        <w:outlineLvl w:val="0"/>
         <w:rPr>
           <w:rFonts w:ascii="Times New Roman" w:hAnsi="Times New Roman" w:cs="Times New Roman"/>
           <w:b/>
@@ -2134,6 +3036,7 @@
           <w:szCs w:val="32"/>
         </w:rPr>
       </w:pPr>
+      <w:bookmarkStart w:id="97" w:name="_Toc9766305"/>
       <w:r>
         <w:rPr>
           <w:rFonts w:ascii="Times New Roman" w:hAnsi="Times New Roman" w:cs="Times New Roman"/>
@@ -2144,6 +3047,7 @@
         <w:lastRenderedPageBreak/>
         <w:t>Введение</w:t>
       </w:r>
+      <w:bookmarkEnd w:id="97"/>
     </w:p>
     <w:p>
       <w:pPr>
@@ -2154,13 +3058,59 @@
           <w:szCs w:val="28"/>
         </w:rPr>
       </w:pPr>
-      <w:r>
-        <w:rPr>
-          <w:rFonts w:ascii="Times New Roman" w:hAnsi="Times New Roman" w:cs="Times New Roman"/>
-          <w:sz w:val="28"/>
-          <w:szCs w:val="28"/>
-        </w:rPr>
-        <w:t>Чат-боты – это помощник, который общается с пользователями посредством сообщений и обладает множеством специфичных функций. Чатбота можно использовать как для рассылки информации, так и для ее сбора. На сегодняшний день мессенджеры пользуются большим спросом, это связано c изменением в области мобильного интернета: высокие скорости, низкая цена и широко</w:t>
+      <w:proofErr w:type="gramStart"/>
+      <w:r>
+        <w:rPr>
+          <w:rFonts w:ascii="Times New Roman" w:hAnsi="Times New Roman" w:cs="Times New Roman"/>
+          <w:sz w:val="28"/>
+          <w:szCs w:val="28"/>
+        </w:rPr>
+        <w:t>Чат-боты</w:t>
+      </w:r>
+      <w:proofErr w:type="gramEnd"/>
+      <w:r>
+        <w:rPr>
+          <w:rFonts w:ascii="Times New Roman" w:hAnsi="Times New Roman" w:cs="Times New Roman"/>
+          <w:sz w:val="28"/>
+          <w:szCs w:val="28"/>
+        </w:rPr>
+        <w:t xml:space="preserve"> – это помощник, который общается с пользователями посредством сообщений и обладает множеством специфичных функций. </w:t>
+      </w:r>
+      <w:proofErr w:type="spellStart"/>
+      <w:r>
+        <w:rPr>
+          <w:rFonts w:ascii="Times New Roman" w:hAnsi="Times New Roman" w:cs="Times New Roman"/>
+          <w:sz w:val="28"/>
+          <w:szCs w:val="28"/>
+        </w:rPr>
+        <w:t>Чатбота</w:t>
+      </w:r>
+      <w:proofErr w:type="spellEnd"/>
+      <w:r>
+        <w:rPr>
+          <w:rFonts w:ascii="Times New Roman" w:hAnsi="Times New Roman" w:cs="Times New Roman"/>
+          <w:sz w:val="28"/>
+          <w:szCs w:val="28"/>
+        </w:rPr>
+        <w:t xml:space="preserve"> можно использовать как для рассылки информации, так и для ее сбора. На сегодняшний день </w:t>
+      </w:r>
+      <w:proofErr w:type="spellStart"/>
+      <w:r>
+        <w:rPr>
+          <w:rFonts w:ascii="Times New Roman" w:hAnsi="Times New Roman" w:cs="Times New Roman"/>
+          <w:sz w:val="28"/>
+          <w:szCs w:val="28"/>
+        </w:rPr>
+        <w:t>мессенджеры</w:t>
+      </w:r>
+      <w:proofErr w:type="spellEnd"/>
+      <w:r>
+        <w:rPr>
+          <w:rFonts w:ascii="Times New Roman" w:hAnsi="Times New Roman" w:cs="Times New Roman"/>
+          <w:sz w:val="28"/>
+          <w:szCs w:val="28"/>
+        </w:rPr>
+        <w:t xml:space="preserve"> пользуются большим спросом, это связано c изменением в области мобильного интернета: высокие скорости, низкая цена и широко</w:t>
       </w:r>
       <w:r>
         <w:rPr>
@@ -2176,7 +3126,43 @@
           <w:sz w:val="28"/>
           <w:szCs w:val="28"/>
         </w:rPr>
-        <w:t>. Прогрессивность мессенджеров можно сравнить с явлением десятилетней давности – взрывом социальных медиа. Уже сейчас приложениями для обмена сообщениями пользуются 2 миллиарда человек, и если верить прогнозам, к 2021 году число пользователей у</w:t>
+        <w:t xml:space="preserve">. Прогрессивность </w:t>
+      </w:r>
+      <w:proofErr w:type="spellStart"/>
+      <w:r>
+        <w:rPr>
+          <w:rFonts w:ascii="Times New Roman" w:hAnsi="Times New Roman" w:cs="Times New Roman"/>
+          <w:sz w:val="28"/>
+          <w:szCs w:val="28"/>
+        </w:rPr>
+        <w:t>мессенджеров</w:t>
+      </w:r>
+      <w:proofErr w:type="spellEnd"/>
+      <w:r>
+        <w:rPr>
+          <w:rFonts w:ascii="Times New Roman" w:hAnsi="Times New Roman" w:cs="Times New Roman"/>
+          <w:sz w:val="28"/>
+          <w:szCs w:val="28"/>
+        </w:rPr>
+        <w:t xml:space="preserve"> можно сравнить с явлением десятилетней давности – взрывом </w:t>
+      </w:r>
+      <w:proofErr w:type="gramStart"/>
+      <w:r>
+        <w:rPr>
+          <w:rFonts w:ascii="Times New Roman" w:hAnsi="Times New Roman" w:cs="Times New Roman"/>
+          <w:sz w:val="28"/>
+          <w:szCs w:val="28"/>
+        </w:rPr>
+        <w:t>социальных</w:t>
+      </w:r>
+      <w:proofErr w:type="gramEnd"/>
+      <w:r>
+        <w:rPr>
+          <w:rFonts w:ascii="Times New Roman" w:hAnsi="Times New Roman" w:cs="Times New Roman"/>
+          <w:sz w:val="28"/>
+          <w:szCs w:val="28"/>
+        </w:rPr>
+        <w:t xml:space="preserve"> медиа. Уже сейчас приложениями для обмена сообщениями пользуются 2 миллиарда человек, и если верить прогнозам, к 2021 году число пользователей у</w:t>
       </w:r>
       <w:r>
         <w:rPr>
@@ -2210,7 +3196,61 @@
           <w:sz w:val="28"/>
           <w:szCs w:val="28"/>
         </w:rPr>
-        <w:t>Изначально Telegram пользовался популярностью преимущественно у людей интеллектуальных профессий. Широкая публика уже успела распробовать WhatsApp и Viber, а новинка, у которой не было русскоязычной версии, оставалась на долю IT-специалистов и зарубежных стран — в основном развивающихся государствах, Италии, Испании и Бразилии.</w:t>
+        <w:t xml:space="preserve">Изначально </w:t>
+      </w:r>
+      <w:proofErr w:type="spellStart"/>
+      <w:r>
+        <w:rPr>
+          <w:rFonts w:ascii="Times New Roman" w:hAnsi="Times New Roman" w:cs="Times New Roman"/>
+          <w:sz w:val="28"/>
+          <w:szCs w:val="28"/>
+        </w:rPr>
+        <w:t>Telegram</w:t>
+      </w:r>
+      <w:proofErr w:type="spellEnd"/>
+      <w:r>
+        <w:rPr>
+          <w:rFonts w:ascii="Times New Roman" w:hAnsi="Times New Roman" w:cs="Times New Roman"/>
+          <w:sz w:val="28"/>
+          <w:szCs w:val="28"/>
+        </w:rPr>
+        <w:t xml:space="preserve"> пользовался популярностью преимущественно у людей интеллектуальных профессий. Широкая публика уже успела распробовать </w:t>
+      </w:r>
+      <w:proofErr w:type="spellStart"/>
+      <w:r>
+        <w:rPr>
+          <w:rFonts w:ascii="Times New Roman" w:hAnsi="Times New Roman" w:cs="Times New Roman"/>
+          <w:sz w:val="28"/>
+          <w:szCs w:val="28"/>
+        </w:rPr>
+        <w:t>WhatsApp</w:t>
+      </w:r>
+      <w:proofErr w:type="spellEnd"/>
+      <w:r>
+        <w:rPr>
+          <w:rFonts w:ascii="Times New Roman" w:hAnsi="Times New Roman" w:cs="Times New Roman"/>
+          <w:sz w:val="28"/>
+          <w:szCs w:val="28"/>
+        </w:rPr>
+        <w:t xml:space="preserve"> и </w:t>
+      </w:r>
+      <w:proofErr w:type="spellStart"/>
+      <w:r>
+        <w:rPr>
+          <w:rFonts w:ascii="Times New Roman" w:hAnsi="Times New Roman" w:cs="Times New Roman"/>
+          <w:sz w:val="28"/>
+          <w:szCs w:val="28"/>
+        </w:rPr>
+        <w:t>Viber</w:t>
+      </w:r>
+      <w:proofErr w:type="spellEnd"/>
+      <w:r>
+        <w:rPr>
+          <w:rFonts w:ascii="Times New Roman" w:hAnsi="Times New Roman" w:cs="Times New Roman"/>
+          <w:sz w:val="28"/>
+          <w:szCs w:val="28"/>
+        </w:rPr>
+        <w:t>, а новинка, у которой не было русскоязычной версии, оставалась на долю IT-специалистов и зарубежных стран — в основном развивающихся государствах, Италии, Испании и Бразилии.</w:t>
       </w:r>
     </w:p>
     <w:p>
@@ -2228,15 +3268,79 @@
           <w:sz w:val="28"/>
           <w:szCs w:val="28"/>
         </w:rPr>
-        <w:t xml:space="preserve"> AI (Artificial intelligence) используется в основном для сокращения издержек и повышения качества услуг. Наиболее популярными направлениями являются распознавание голоса и текстовое общение при помощи ботов. В качестве примера последнего можно привести знаменитые всплывающие окошки "консультантов" на многих сайтах. Конечно, о качестве таких консультаций можно поспорить, но тенденция налицо и от неѐ</w:t>
-      </w:r>
-      <w:r>
-        <w:rPr>
-          <w:rFonts w:ascii="Times New Roman" w:hAnsi="Times New Roman" w:cs="Times New Roman"/>
-          <w:sz w:val="28"/>
-          <w:szCs w:val="28"/>
-        </w:rPr>
-        <w:t xml:space="preserve"> не собираются отказываться</w:t>
+        <w:t xml:space="preserve"> AI (</w:t>
+      </w:r>
+      <w:proofErr w:type="spellStart"/>
+      <w:r>
+        <w:rPr>
+          <w:rFonts w:ascii="Times New Roman" w:hAnsi="Times New Roman" w:cs="Times New Roman"/>
+          <w:sz w:val="28"/>
+          <w:szCs w:val="28"/>
+        </w:rPr>
+        <w:t>Artificial</w:t>
+      </w:r>
+      <w:proofErr w:type="spellEnd"/>
+      <w:r>
+        <w:rPr>
+          <w:rFonts w:ascii="Times New Roman" w:hAnsi="Times New Roman" w:cs="Times New Roman"/>
+          <w:sz w:val="28"/>
+          <w:szCs w:val="28"/>
+        </w:rPr>
+        <w:t xml:space="preserve"> </w:t>
+      </w:r>
+      <w:proofErr w:type="spellStart"/>
+      <w:r>
+        <w:rPr>
+          <w:rFonts w:ascii="Times New Roman" w:hAnsi="Times New Roman" w:cs="Times New Roman"/>
+          <w:sz w:val="28"/>
+          <w:szCs w:val="28"/>
+        </w:rPr>
+        <w:t>intelligence</w:t>
+      </w:r>
+      <w:proofErr w:type="spellEnd"/>
+      <w:r>
+        <w:rPr>
+          <w:rFonts w:ascii="Times New Roman" w:hAnsi="Times New Roman" w:cs="Times New Roman"/>
+          <w:sz w:val="28"/>
+          <w:szCs w:val="28"/>
+        </w:rPr>
+        <w:t xml:space="preserve">) используется в основном для сокращения издержек и повышения качества услуг. Наиболее популярными направлениями являются распознавание голоса и текстовое общение при помощи ботов. В качестве примера последнего можно привести знаменитые всплывающие окошки "консультантов" на многих сайтах. Конечно, о качестве таких консультаций можно поспорить, но тенденция налицо и от </w:t>
+      </w:r>
+      <w:proofErr w:type="spellStart"/>
+      <w:r>
+        <w:rPr>
+          <w:rFonts w:ascii="Times New Roman" w:hAnsi="Times New Roman" w:cs="Times New Roman"/>
+          <w:sz w:val="28"/>
+          <w:szCs w:val="28"/>
+        </w:rPr>
+        <w:t>неѐ</w:t>
+      </w:r>
+      <w:proofErr w:type="spellEnd"/>
+      <w:r>
+        <w:rPr>
+          <w:rFonts w:ascii="Times New Roman" w:hAnsi="Times New Roman" w:cs="Times New Roman"/>
+          <w:sz w:val="28"/>
+          <w:szCs w:val="28"/>
+        </w:rPr>
+        <w:t xml:space="preserve"> </w:t>
+      </w:r>
+      <w:proofErr w:type="gramStart"/>
+      <w:r>
+        <w:rPr>
+          <w:rFonts w:ascii="Times New Roman" w:hAnsi="Times New Roman" w:cs="Times New Roman"/>
+          <w:sz w:val="28"/>
+          <w:szCs w:val="28"/>
+        </w:rPr>
+        <w:t>не</w:t>
+      </w:r>
+      <w:proofErr w:type="gramEnd"/>
+      <w:r>
+        <w:rPr>
+          <w:rFonts w:ascii="Times New Roman" w:hAnsi="Times New Roman" w:cs="Times New Roman"/>
+          <w:sz w:val="28"/>
+          <w:szCs w:val="28"/>
+        </w:rPr>
+        <w:t xml:space="preserve"> собираются отказываться</w:t>
       </w:r>
       <w:r>
         <w:rPr>
@@ -2334,57 +3438,61 @@
     </w:p>
     <w:p>
       <w:pPr>
+        <w:pStyle w:val="1"/>
+        <w:tabs>
+          <w:tab w:val="left" w:pos="1671"/>
+        </w:tabs>
         <w:jc w:val="center"/>
         <w:rPr>
-          <w:rFonts w:ascii="Times New Roman" w:hAnsi="Times New Roman" w:cs="Times New Roman"/>
-          <w:b/>
           <w:sz w:val="32"/>
           <w:szCs w:val="32"/>
         </w:rPr>
       </w:pPr>
-      <w:r>
-        <w:rPr>
-          <w:rFonts w:ascii="Times New Roman" w:hAnsi="Times New Roman" w:cs="Times New Roman"/>
-          <w:b/>
+      <w:bookmarkStart w:id="98" w:name="_Toc9766306"/>
+      <w:r>
+        <w:rPr>
           <w:sz w:val="32"/>
           <w:szCs w:val="32"/>
         </w:rPr>
         <w:lastRenderedPageBreak/>
-        <w:t xml:space="preserve">2. </w:t>
-      </w:r>
-      <w:r>
-        <w:rPr>
-          <w:rFonts w:ascii="Times New Roman" w:hAnsi="Times New Roman" w:cs="Times New Roman"/>
-          <w:b/>
+        <w:t>2. Анализ</w:t>
+      </w:r>
+      <w:bookmarkEnd w:id="98"/>
+    </w:p>
+    <w:p>
+      <w:pPr>
+        <w:pStyle w:val="2"/>
+        <w:ind w:left="720"/>
+        <w:rPr>
+          <w:rFonts w:ascii="Times New Roman" w:hAnsi="Times New Roman" w:cs="Times New Roman"/>
+          <w:color w:val="auto"/>
           <w:sz w:val="32"/>
           <w:szCs w:val="32"/>
         </w:rPr>
-        <w:t xml:space="preserve"> Анализ</w:t>
-      </w:r>
-    </w:p>
-    <w:p>
-      <w:pPr>
-        <w:ind w:firstLine="708"/>
-        <w:rPr>
-          <w:rFonts w:ascii="Times New Roman" w:hAnsi="Times New Roman" w:cs="Times New Roman"/>
-          <w:b/>
+      </w:pPr>
+      <w:bookmarkStart w:id="99" w:name="_Toc9766307"/>
+      <w:r>
+        <w:rPr>
+          <w:rFonts w:ascii="Times New Roman" w:hAnsi="Times New Roman" w:cs="Times New Roman"/>
+          <w:color w:val="auto"/>
           <w:sz w:val="32"/>
           <w:szCs w:val="32"/>
         </w:rPr>
-      </w:pPr>
-      <w:r>
-        <w:rPr>
-          <w:rFonts w:ascii="Times New Roman" w:hAnsi="Times New Roman" w:cs="Times New Roman"/>
-          <w:b/>
+        <w:t>2</w:t>
+      </w:r>
+      <w:r>
+        <w:rPr>
+          <w:rFonts w:ascii="Times New Roman" w:hAnsi="Times New Roman" w:cs="Times New Roman"/>
+          <w:color w:val="auto"/>
           <w:sz w:val="32"/>
           <w:szCs w:val="32"/>
         </w:rPr>
-        <w:t>1.1</w:t>
-      </w:r>
-      <w:r>
-        <w:rPr>
-          <w:rFonts w:ascii="Times New Roman" w:hAnsi="Times New Roman" w:cs="Times New Roman"/>
-          <w:b/>
+        <w:t>.1</w:t>
+      </w:r>
+      <w:r>
+        <w:rPr>
+          <w:rFonts w:ascii="Times New Roman" w:hAnsi="Times New Roman" w:cs="Times New Roman"/>
+          <w:color w:val="auto"/>
           <w:sz w:val="32"/>
           <w:szCs w:val="32"/>
         </w:rPr>
@@ -2393,7 +3501,7 @@
       <w:r>
         <w:rPr>
           <w:rFonts w:ascii="Times New Roman" w:hAnsi="Times New Roman" w:cs="Times New Roman"/>
-          <w:b/>
+          <w:color w:val="auto"/>
           <w:sz w:val="32"/>
           <w:szCs w:val="32"/>
         </w:rPr>
@@ -2402,12 +3510,13 @@
       <w:r>
         <w:rPr>
           <w:rFonts w:ascii="Times New Roman" w:hAnsi="Times New Roman" w:cs="Times New Roman"/>
-          <w:b/>
+          <w:color w:val="auto"/>
           <w:sz w:val="32"/>
           <w:szCs w:val="32"/>
         </w:rPr>
         <w:t>Анализ предметной области</w:t>
       </w:r>
+      <w:bookmarkEnd w:id="99"/>
     </w:p>
     <w:p>
       <w:pPr>
@@ -2602,9 +3711,10 @@
     </w:p>
     <w:p>
       <w:pPr>
-        <w:rPr>
-          <w:rFonts w:ascii="Times New Roman" w:hAnsi="Times New Roman" w:cs="Times New Roman"/>
-          <w:b/>
+        <w:pStyle w:val="2"/>
+        <w:rPr>
+          <w:rFonts w:ascii="Times New Roman" w:hAnsi="Times New Roman" w:cs="Times New Roman"/>
+          <w:b w:val="0"/>
           <w:sz w:val="32"/>
           <w:szCs w:val="32"/>
         </w:rPr>
@@ -2612,39 +3722,49 @@
       <w:r>
         <w:rPr>
           <w:rFonts w:ascii="Times New Roman" w:hAnsi="Times New Roman" w:cs="Times New Roman"/>
-          <w:b/>
           <w:sz w:val="32"/>
           <w:szCs w:val="32"/>
         </w:rPr>
         <w:tab/>
       </w:r>
-      <w:r>
-        <w:rPr>
-          <w:rFonts w:ascii="Times New Roman" w:hAnsi="Times New Roman" w:cs="Times New Roman"/>
-          <w:b/>
+      <w:bookmarkStart w:id="100" w:name="_Toc9766308"/>
+      <w:r>
+        <w:rPr>
+          <w:rFonts w:ascii="Times New Roman" w:hAnsi="Times New Roman" w:cs="Times New Roman"/>
+          <w:color w:val="auto"/>
           <w:sz w:val="32"/>
           <w:szCs w:val="32"/>
         </w:rPr>
-        <w:t>1.2</w:t>
-      </w:r>
-      <w:r>
-        <w:rPr>
-          <w:rFonts w:ascii="Times New Roman" w:hAnsi="Times New Roman" w:cs="Times New Roman"/>
-          <w:b/>
+        <w:t>2</w:t>
+      </w:r>
+      <w:r>
+        <w:rPr>
+          <w:rFonts w:ascii="Times New Roman" w:hAnsi="Times New Roman" w:cs="Times New Roman"/>
+          <w:color w:val="auto"/>
           <w:sz w:val="32"/>
           <w:szCs w:val="32"/>
         </w:rPr>
-        <w:t xml:space="preserve">. </w:t>
-      </w:r>
-      <w:r>
-        <w:rPr>
-          <w:rFonts w:ascii="Times New Roman" w:hAnsi="Times New Roman" w:cs="Times New Roman"/>
-          <w:b/>
+        <w:t>.2</w:t>
+      </w:r>
+      <w:r>
+        <w:rPr>
+          <w:rFonts w:ascii="Times New Roman" w:hAnsi="Times New Roman" w:cs="Times New Roman"/>
+          <w:color w:val="auto"/>
           <w:sz w:val="32"/>
           <w:szCs w:val="32"/>
         </w:rPr>
+        <w:t xml:space="preserve">. </w:t>
+      </w:r>
+      <w:r>
+        <w:rPr>
+          <w:rFonts w:ascii="Times New Roman" w:hAnsi="Times New Roman" w:cs="Times New Roman"/>
+          <w:color w:val="auto"/>
+          <w:sz w:val="32"/>
+          <w:szCs w:val="32"/>
+        </w:rPr>
         <w:t>Анализ задач</w:t>
       </w:r>
+      <w:bookmarkEnd w:id="100"/>
     </w:p>
     <w:p>
       <w:pPr>
@@ -2698,28 +3818,39 @@
     </w:p>
     <w:p>
       <w:pPr>
-        <w:pStyle w:val="1"/>
-        <w:tabs>
-          <w:tab w:val="left" w:pos="700"/>
-        </w:tabs>
-        <w:spacing w:before="121"/>
-        <w:ind w:left="0" w:firstLine="0"/>
-        <w:jc w:val="both"/>
-        <w:rPr>
-          <w:rFonts w:ascii="DejaVu Sans" w:hAnsi="DejaVu Sans"/>
-          <w:sz w:val="24"/>
-        </w:rPr>
-      </w:pPr>
-      <w:r>
+        <w:rPr>
+          <w:rFonts w:ascii="Times New Roman" w:hAnsi="Times New Roman" w:cs="Times New Roman"/>
+          <w:b/>
+          <w:sz w:val="28"/>
+          <w:szCs w:val="28"/>
+        </w:rPr>
+      </w:pPr>
+      <w:r>
+        <w:rPr>
+          <w:rFonts w:ascii="Times New Roman" w:hAnsi="Times New Roman" w:cs="Times New Roman"/>
+          <w:b/>
+          <w:sz w:val="28"/>
+          <w:szCs w:val="28"/>
+        </w:rPr>
         <w:t>Задачи</w:t>
       </w:r>
       <w:r>
         <w:rPr>
+          <w:rFonts w:ascii="Times New Roman" w:hAnsi="Times New Roman" w:cs="Times New Roman"/>
+          <w:b/>
           <w:spacing w:val="-1"/>
+          <w:sz w:val="28"/>
+          <w:szCs w:val="28"/>
         </w:rPr>
         <w:t xml:space="preserve"> </w:t>
       </w:r>
       <w:r>
+        <w:rPr>
+          <w:rFonts w:ascii="Times New Roman" w:hAnsi="Times New Roman" w:cs="Times New Roman"/>
+          <w:b/>
+          <w:sz w:val="28"/>
+          <w:szCs w:val="28"/>
+        </w:rPr>
         <w:t>проекта</w:t>
       </w:r>
     </w:p>
@@ -2793,13 +3924,23 @@
         </w:rPr>
         <w:t xml:space="preserve"> </w:t>
       </w:r>
-      <w:r>
-        <w:rPr>
-          <w:rFonts w:ascii="Times New Roman" w:hAnsi="Times New Roman" w:cs="Times New Roman"/>
-          <w:sz w:val="28"/>
-          <w:szCs w:val="28"/>
-        </w:rPr>
-        <w:t>чат-бота;</w:t>
+      <w:proofErr w:type="gramStart"/>
+      <w:r>
+        <w:rPr>
+          <w:rFonts w:ascii="Times New Roman" w:hAnsi="Times New Roman" w:cs="Times New Roman"/>
+          <w:sz w:val="28"/>
+          <w:szCs w:val="28"/>
+        </w:rPr>
+        <w:t>чат-бота</w:t>
+      </w:r>
+      <w:proofErr w:type="gramEnd"/>
+      <w:r>
+        <w:rPr>
+          <w:rFonts w:ascii="Times New Roman" w:hAnsi="Times New Roman" w:cs="Times New Roman"/>
+          <w:sz w:val="28"/>
+          <w:szCs w:val="28"/>
+        </w:rPr>
+        <w:t>;</w:t>
       </w:r>
     </w:p>
     <w:p>
@@ -2830,7 +3971,25 @@
           <w:sz w:val="28"/>
           <w:szCs w:val="28"/>
         </w:rPr>
-        <w:t>создание механизма информационного взаимодействия между чат-ботом и сайтом ВГУ;</w:t>
+        <w:t xml:space="preserve">создание механизма информационного взаимодействия между </w:t>
+      </w:r>
+      <w:proofErr w:type="gramStart"/>
+      <w:r>
+        <w:rPr>
+          <w:rFonts w:ascii="Times New Roman" w:hAnsi="Times New Roman" w:cs="Times New Roman"/>
+          <w:sz w:val="28"/>
+          <w:szCs w:val="28"/>
+        </w:rPr>
+        <w:t>чат-ботом</w:t>
+      </w:r>
+      <w:proofErr w:type="gramEnd"/>
+      <w:r>
+        <w:rPr>
+          <w:rFonts w:ascii="Times New Roman" w:hAnsi="Times New Roman" w:cs="Times New Roman"/>
+          <w:sz w:val="28"/>
+          <w:szCs w:val="28"/>
+        </w:rPr>
+        <w:t xml:space="preserve"> и сайтом ВГУ;</w:t>
       </w:r>
     </w:p>
     <w:p>
@@ -2861,7 +4020,25 @@
           <w:sz w:val="28"/>
           <w:szCs w:val="28"/>
         </w:rPr>
-        <w:t>демонстрация прототипа чат-бота,</w:t>
+        <w:t xml:space="preserve">демонстрация прототипа </w:t>
+      </w:r>
+      <w:proofErr w:type="gramStart"/>
+      <w:r>
+        <w:rPr>
+          <w:rFonts w:ascii="Times New Roman" w:hAnsi="Times New Roman" w:cs="Times New Roman"/>
+          <w:sz w:val="28"/>
+          <w:szCs w:val="28"/>
+        </w:rPr>
+        <w:t>чат-бота</w:t>
+      </w:r>
+      <w:proofErr w:type="gramEnd"/>
+      <w:r>
+        <w:rPr>
+          <w:rFonts w:ascii="Times New Roman" w:hAnsi="Times New Roman" w:cs="Times New Roman"/>
+          <w:sz w:val="28"/>
+          <w:szCs w:val="28"/>
+        </w:rPr>
+        <w:t>,</w:t>
       </w:r>
       <w:r>
         <w:rPr>
@@ -3232,6 +4409,16 @@
           <w:szCs w:val="32"/>
         </w:rPr>
       </w:pPr>
+    </w:p>
+    <w:p>
+      <w:pPr>
+        <w:rPr>
+          <w:rFonts w:ascii="Times New Roman" w:hAnsi="Times New Roman" w:cs="Times New Roman"/>
+          <w:b/>
+          <w:sz w:val="32"/>
+          <w:szCs w:val="32"/>
+        </w:rPr>
+      </w:pPr>
       <w:r>
         <w:rPr>
           <w:rFonts w:ascii="Times New Roman" w:hAnsi="Times New Roman" w:cs="Times New Roman"/>
@@ -3407,6 +4594,7 @@
         </w:rPr>
         <w:t>вопрос из шаблона</w:t>
       </w:r>
+      <w:proofErr w:type="gramStart"/>
       <w:r>
         <w:rPr>
           <w:rFonts w:ascii="Times New Roman" w:hAnsi="Times New Roman" w:cs="Times New Roman"/>
@@ -3416,6 +4604,7 @@
         <w:br/>
         <w:t>Т</w:t>
       </w:r>
+      <w:proofErr w:type="gramEnd"/>
       <w:r>
         <w:rPr>
           <w:rFonts w:ascii="Times New Roman" w:hAnsi="Times New Roman" w:cs="Times New Roman"/>
@@ -3478,6 +4667,7 @@
         </w:rPr>
         <w:t>на рассылку уведомлений</w:t>
       </w:r>
+      <w:proofErr w:type="gramStart"/>
       <w:r>
         <w:rPr>
           <w:rFonts w:ascii="Times New Roman" w:hAnsi="Times New Roman" w:cs="Times New Roman"/>
@@ -3485,7 +4675,16 @@
           <w:szCs w:val="28"/>
         </w:rPr>
         <w:br/>
-        <w:t>В этом случае</w:t>
+        <w:t>В</w:t>
+      </w:r>
+      <w:proofErr w:type="gramEnd"/>
+      <w:r>
+        <w:rPr>
+          <w:rFonts w:ascii="Times New Roman" w:hAnsi="Times New Roman" w:cs="Times New Roman"/>
+          <w:sz w:val="28"/>
+          <w:szCs w:val="28"/>
+        </w:rPr>
+        <w:t xml:space="preserve"> этом случае</w:t>
       </w:r>
       <w:r>
         <w:rPr>
@@ -3659,7 +4858,16 @@
           <w:sz w:val="28"/>
           <w:szCs w:val="28"/>
         </w:rPr>
-        <w:t>задать свой вопрос для получения развёрнутого ответа, которого нет в базе</w:t>
+        <w:t xml:space="preserve">задать свой вопрос для получения развёрнутого ответа, которого </w:t>
+      </w:r>
+      <w:proofErr w:type="gramStart"/>
+      <w:r>
+        <w:rPr>
+          <w:rFonts w:ascii="Times New Roman" w:hAnsi="Times New Roman" w:cs="Times New Roman"/>
+          <w:sz w:val="28"/>
+          <w:szCs w:val="28"/>
+        </w:rPr>
+        <w:t>нет в базе</w:t>
       </w:r>
       <w:r>
         <w:rPr>
@@ -3683,7 +4891,16 @@
           <w:sz w:val="28"/>
           <w:szCs w:val="28"/>
         </w:rPr>
-        <w:t xml:space="preserve">от передаст это сообщение менеджеру, который напишет ответ на вопрос и </w:t>
+        <w:t>от передаст</w:t>
+      </w:r>
+      <w:proofErr w:type="gramEnd"/>
+      <w:r>
+        <w:rPr>
+          <w:rFonts w:ascii="Times New Roman" w:hAnsi="Times New Roman" w:cs="Times New Roman"/>
+          <w:sz w:val="28"/>
+          <w:szCs w:val="28"/>
+        </w:rPr>
+        <w:t xml:space="preserve"> это сообщение менеджеру, который напишет ответ на вопрос и </w:t>
       </w:r>
       <w:r>
         <w:rPr>
@@ -3784,7 +5001,254 @@
     </w:p>
     <w:p>
       <w:pPr>
-        <w:ind w:firstLine="708"/>
+        <w:pStyle w:val="2"/>
+        <w:rPr>
+          <w:rFonts w:ascii="Times New Roman" w:hAnsi="Times New Roman" w:cs="Times New Roman"/>
+          <w:b w:val="0"/>
+          <w:color w:val="auto"/>
+          <w:sz w:val="32"/>
+          <w:szCs w:val="32"/>
+        </w:rPr>
+      </w:pPr>
+      <w:bookmarkStart w:id="101" w:name="_Toc9766309"/>
+      <w:r>
+        <w:rPr>
+          <w:rFonts w:ascii="Times New Roman" w:hAnsi="Times New Roman" w:cs="Times New Roman"/>
+          <w:color w:val="auto"/>
+          <w:sz w:val="32"/>
+          <w:szCs w:val="32"/>
+        </w:rPr>
+        <w:t>2</w:t>
+      </w:r>
+      <w:r>
+        <w:rPr>
+          <w:rFonts w:ascii="Times New Roman" w:hAnsi="Times New Roman" w:cs="Times New Roman"/>
+          <w:color w:val="auto"/>
+          <w:sz w:val="32"/>
+          <w:szCs w:val="32"/>
+        </w:rPr>
+        <w:t>.3. Анализ средств реализации</w:t>
+      </w:r>
+      <w:bookmarkEnd w:id="101"/>
+    </w:p>
+    <w:p>
+      <w:pPr>
+        <w:pStyle w:val="a8"/>
+        <w:rPr>
+          <w:color w:val="000000"/>
+          <w:sz w:val="28"/>
+          <w:szCs w:val="28"/>
+        </w:rPr>
+      </w:pPr>
+      <w:r>
+        <w:rPr>
+          <w:color w:val="000000"/>
+          <w:sz w:val="28"/>
+          <w:szCs w:val="28"/>
+        </w:rPr>
+        <w:t>На этапе проектирования для создания диаграмм и схем использовались следующие средства:</w:t>
+      </w:r>
+    </w:p>
+    <w:p>
+      <w:pPr>
+        <w:pStyle w:val="a8"/>
+        <w:rPr>
+          <w:color w:val="000000"/>
+          <w:sz w:val="28"/>
+          <w:szCs w:val="28"/>
+        </w:rPr>
+      </w:pPr>
+      <w:r>
+        <w:rPr>
+          <w:color w:val="000000"/>
+          <w:sz w:val="28"/>
+          <w:szCs w:val="28"/>
+        </w:rPr>
+        <w:t xml:space="preserve">- </w:t>
+      </w:r>
+      <w:proofErr w:type="spellStart"/>
+      <w:r>
+        <w:rPr>
+          <w:color w:val="000000"/>
+          <w:sz w:val="28"/>
+          <w:szCs w:val="28"/>
+          <w:lang w:val="en-US"/>
+        </w:rPr>
+        <w:t>StarUML</w:t>
+      </w:r>
+      <w:proofErr w:type="spellEnd"/>
+      <w:r>
+        <w:rPr>
+          <w:color w:val="000000"/>
+          <w:sz w:val="28"/>
+          <w:szCs w:val="28"/>
+        </w:rPr>
+        <w:t>;</w:t>
+      </w:r>
+    </w:p>
+    <w:p>
+      <w:pPr>
+        <w:pStyle w:val="a8"/>
+        <w:rPr>
+          <w:color w:val="000000"/>
+          <w:sz w:val="28"/>
+          <w:szCs w:val="28"/>
+        </w:rPr>
+      </w:pPr>
+      <w:r>
+        <w:rPr>
+          <w:color w:val="000000"/>
+          <w:sz w:val="28"/>
+          <w:szCs w:val="28"/>
+        </w:rPr>
+        <w:t xml:space="preserve">- онлайн-сервис </w:t>
+      </w:r>
+      <w:r>
+        <w:rPr>
+          <w:color w:val="000000"/>
+          <w:sz w:val="28"/>
+          <w:szCs w:val="28"/>
+          <w:lang w:val="en-US"/>
+        </w:rPr>
+        <w:t>Draw</w:t>
+      </w:r>
+      <w:r>
+        <w:rPr>
+          <w:color w:val="000000"/>
+          <w:sz w:val="28"/>
+          <w:szCs w:val="28"/>
+        </w:rPr>
+        <w:t>.</w:t>
+      </w:r>
+      <w:proofErr w:type="spellStart"/>
+      <w:r>
+        <w:rPr>
+          <w:color w:val="000000"/>
+          <w:sz w:val="28"/>
+          <w:szCs w:val="28"/>
+          <w:lang w:val="en-US"/>
+        </w:rPr>
+        <w:t>io</w:t>
+      </w:r>
+      <w:proofErr w:type="spellEnd"/>
+      <w:r>
+        <w:rPr>
+          <w:color w:val="000000"/>
+          <w:sz w:val="28"/>
+          <w:szCs w:val="28"/>
+        </w:rPr>
+        <w:t>;</w:t>
+      </w:r>
+    </w:p>
+    <w:p>
+      <w:pPr>
+        <w:pStyle w:val="a8"/>
+        <w:rPr>
+          <w:color w:val="000000"/>
+          <w:sz w:val="28"/>
+          <w:szCs w:val="28"/>
+        </w:rPr>
+      </w:pPr>
+      <w:r>
+        <w:rPr>
+          <w:color w:val="000000"/>
+          <w:sz w:val="28"/>
+          <w:szCs w:val="28"/>
+        </w:rPr>
+        <w:t xml:space="preserve">В качестве языка программирования для реализации приложения был выбран язык </w:t>
+      </w:r>
+      <w:proofErr w:type="spellStart"/>
+      <w:r>
+        <w:rPr>
+          <w:color w:val="000000"/>
+          <w:sz w:val="28"/>
+          <w:szCs w:val="28"/>
+        </w:rPr>
+        <w:t>Python</w:t>
+      </w:r>
+      <w:proofErr w:type="spellEnd"/>
+      <w:r>
+        <w:rPr>
+          <w:color w:val="000000"/>
+          <w:sz w:val="28"/>
+          <w:szCs w:val="28"/>
+        </w:rPr>
+        <w:t>,</w:t>
+      </w:r>
+      <w:r>
+        <w:rPr>
+          <w:color w:val="000000"/>
+          <w:sz w:val="28"/>
+          <w:szCs w:val="28"/>
+        </w:rPr>
+        <w:t xml:space="preserve"> встроенные библиотеки </w:t>
+      </w:r>
+      <w:proofErr w:type="spellStart"/>
+      <w:r>
+        <w:rPr>
+          <w:sz w:val="28"/>
+          <w:szCs w:val="28"/>
+          <w:shd w:val="clear" w:color="auto" w:fill="FFFFFF"/>
+        </w:rPr>
+        <w:t>pyTelegramBotAPI</w:t>
+      </w:r>
+      <w:proofErr w:type="spellEnd"/>
+      <w:r>
+        <w:rPr>
+          <w:color w:val="000000"/>
+          <w:sz w:val="28"/>
+          <w:szCs w:val="28"/>
+        </w:rPr>
+        <w:t xml:space="preserve">. </w:t>
+      </w:r>
+      <w:r>
+        <w:rPr>
+          <w:color w:val="000000"/>
+          <w:sz w:val="28"/>
+          <w:szCs w:val="28"/>
+        </w:rPr>
+        <w:t>СУБД – SQLite3</w:t>
+      </w:r>
+      <w:r>
+        <w:rPr>
+          <w:color w:val="000000"/>
+          <w:sz w:val="28"/>
+          <w:szCs w:val="28"/>
+        </w:rPr>
+        <w:t>.</w:t>
+      </w:r>
+    </w:p>
+    <w:p>
+      <w:pPr>
+        <w:rPr>
+          <w:rFonts w:ascii="Times New Roman" w:hAnsi="Times New Roman" w:cs="Times New Roman"/>
+          <w:b/>
+          <w:sz w:val="28"/>
+          <w:szCs w:val="28"/>
+        </w:rPr>
+      </w:pPr>
+    </w:p>
+    <w:p>
+      <w:pPr>
+        <w:rPr>
+          <w:sz w:val="24"/>
+          <w:szCs w:val="24"/>
+        </w:rPr>
+      </w:pPr>
+    </w:p>
+    <w:p>
+      <w:pPr>
+        <w:rPr>
+          <w:sz w:val="24"/>
+          <w:szCs w:val="24"/>
+        </w:rPr>
+      </w:pPr>
+    </w:p>
+    <w:p>
+      <w:pPr>
+        <w:pStyle w:val="a3"/>
+        <w:ind w:left="1125"/>
+        <w:outlineLvl w:val="1"/>
         <w:rPr>
           <w:rFonts w:ascii="Times New Roman" w:hAnsi="Times New Roman" w:cs="Times New Roman"/>
           <w:b/>
@@ -3792,6 +5256,7 @@
           <w:szCs w:val="32"/>
         </w:rPr>
       </w:pPr>
+      <w:bookmarkStart w:id="102" w:name="_Toc9766310"/>
       <w:r>
         <w:rPr>
           <w:rFonts w:ascii="Times New Roman" w:hAnsi="Times New Roman" w:cs="Times New Roman"/>
@@ -3799,7 +5264,8 @@
           <w:sz w:val="32"/>
           <w:szCs w:val="32"/>
         </w:rPr>
-        <w:t xml:space="preserve">1.3. </w:t>
+        <w:lastRenderedPageBreak/>
+        <w:t>2</w:t>
       </w:r>
       <w:r>
         <w:rPr>
@@ -3808,209 +5274,17 @@
           <w:sz w:val="32"/>
           <w:szCs w:val="32"/>
         </w:rPr>
-        <w:t>Анализ средств реализации</w:t>
-      </w:r>
-    </w:p>
-    <w:p>
-      <w:pPr>
-        <w:pStyle w:val="a8"/>
-        <w:rPr>
-          <w:color w:val="000000"/>
-          <w:sz w:val="28"/>
-          <w:szCs w:val="28"/>
-        </w:rPr>
-      </w:pPr>
-      <w:r>
-        <w:rPr>
-          <w:color w:val="000000"/>
-          <w:sz w:val="28"/>
-          <w:szCs w:val="28"/>
-        </w:rPr>
-        <w:t>На этапе проектирования для создания диаграмм и схем использовались следующие средства:</w:t>
-      </w:r>
-    </w:p>
-    <w:p>
-      <w:pPr>
-        <w:pStyle w:val="a8"/>
-        <w:rPr>
-          <w:color w:val="000000"/>
-          <w:sz w:val="28"/>
-          <w:szCs w:val="28"/>
-        </w:rPr>
-      </w:pPr>
-      <w:r>
-        <w:rPr>
-          <w:color w:val="000000"/>
-          <w:sz w:val="28"/>
-          <w:szCs w:val="28"/>
-        </w:rPr>
-        <w:t xml:space="preserve">- </w:t>
-      </w:r>
-      <w:r>
-        <w:rPr>
-          <w:color w:val="000000"/>
-          <w:sz w:val="28"/>
-          <w:szCs w:val="28"/>
-          <w:lang w:val="en-US"/>
-        </w:rPr>
-        <w:t>StarUML</w:t>
-      </w:r>
-      <w:r>
-        <w:rPr>
-          <w:color w:val="000000"/>
-          <w:sz w:val="28"/>
-          <w:szCs w:val="28"/>
-        </w:rPr>
-        <w:t>;</w:t>
-      </w:r>
-    </w:p>
-    <w:p>
-      <w:pPr>
-        <w:pStyle w:val="a8"/>
-        <w:rPr>
-          <w:color w:val="000000"/>
-          <w:sz w:val="28"/>
-          <w:szCs w:val="28"/>
-        </w:rPr>
-      </w:pPr>
-      <w:r>
-        <w:rPr>
-          <w:color w:val="000000"/>
-          <w:sz w:val="28"/>
-          <w:szCs w:val="28"/>
-        </w:rPr>
-        <w:t xml:space="preserve">- онлайн-сервис </w:t>
-      </w:r>
-      <w:r>
-        <w:rPr>
-          <w:color w:val="000000"/>
-          <w:sz w:val="28"/>
-          <w:szCs w:val="28"/>
-          <w:lang w:val="en-US"/>
-        </w:rPr>
-        <w:t>Draw</w:t>
-      </w:r>
-      <w:r>
-        <w:rPr>
-          <w:color w:val="000000"/>
-          <w:sz w:val="28"/>
-          <w:szCs w:val="28"/>
-        </w:rPr>
-        <w:t>.</w:t>
-      </w:r>
-      <w:r>
-        <w:rPr>
-          <w:color w:val="000000"/>
-          <w:sz w:val="28"/>
-          <w:szCs w:val="28"/>
-          <w:lang w:val="en-US"/>
-        </w:rPr>
-        <w:t>io</w:t>
-      </w:r>
-      <w:r>
-        <w:rPr>
-          <w:color w:val="000000"/>
-          <w:sz w:val="28"/>
-          <w:szCs w:val="28"/>
-        </w:rPr>
-        <w:t>;</w:t>
-      </w:r>
-    </w:p>
-    <w:p>
-      <w:pPr>
-        <w:pStyle w:val="a8"/>
-        <w:rPr>
-          <w:color w:val="000000"/>
-          <w:sz w:val="28"/>
-          <w:szCs w:val="28"/>
-        </w:rPr>
-      </w:pPr>
-      <w:r>
-        <w:rPr>
-          <w:color w:val="000000"/>
-          <w:sz w:val="28"/>
-          <w:szCs w:val="28"/>
-        </w:rPr>
-        <w:t>В качестве языка программирования для реализации приложения был выбран язык Python,</w:t>
-      </w:r>
-      <w:r>
-        <w:rPr>
-          <w:color w:val="000000"/>
-          <w:sz w:val="28"/>
-          <w:szCs w:val="28"/>
-        </w:rPr>
-        <w:t xml:space="preserve"> встроенные библиотеки </w:t>
-      </w:r>
-      <w:r>
-        <w:rPr>
-          <w:sz w:val="28"/>
-          <w:szCs w:val="28"/>
-          <w:shd w:val="clear" w:color="auto" w:fill="FFFFFF"/>
-        </w:rPr>
-        <w:t>pyTelegramBotAPI</w:t>
-      </w:r>
-      <w:r>
-        <w:rPr>
-          <w:color w:val="000000"/>
-          <w:sz w:val="28"/>
-          <w:szCs w:val="28"/>
-        </w:rPr>
-        <w:t xml:space="preserve">. </w:t>
-      </w:r>
-      <w:r>
-        <w:rPr>
-          <w:color w:val="000000"/>
-          <w:sz w:val="28"/>
-          <w:szCs w:val="28"/>
-        </w:rPr>
-        <w:t>СУБД – SQLite3</w:t>
-      </w:r>
-      <w:r>
-        <w:rPr>
-          <w:color w:val="000000"/>
-          <w:sz w:val="28"/>
-          <w:szCs w:val="28"/>
-        </w:rPr>
-        <w:t>.</w:t>
-      </w:r>
-    </w:p>
-    <w:p>
-      <w:pPr>
-        <w:rPr>
-          <w:rFonts w:ascii="Times New Roman" w:hAnsi="Times New Roman" w:cs="Times New Roman"/>
-          <w:b/>
-          <w:sz w:val="28"/>
-          <w:szCs w:val="28"/>
-        </w:rPr>
-      </w:pPr>
-    </w:p>
-    <w:p>
-      <w:pPr>
-        <w:rPr>
-          <w:sz w:val="24"/>
-          <w:szCs w:val="24"/>
-        </w:rPr>
-      </w:pPr>
-    </w:p>
-    <w:p>
-      <w:pPr>
-        <w:rPr>
-          <w:sz w:val="24"/>
-          <w:szCs w:val="24"/>
-        </w:rPr>
-      </w:pPr>
-    </w:p>
-    <w:p>
-      <w:pPr>
-        <w:pStyle w:val="a3"/>
-        <w:ind w:left="1125"/>
+        <w:t>.4</w:t>
+      </w:r>
+      <w:r>
         <w:rPr>
           <w:rFonts w:ascii="Times New Roman" w:hAnsi="Times New Roman" w:cs="Times New Roman"/>
           <w:b/>
           <w:sz w:val="32"/>
           <w:szCs w:val="32"/>
         </w:rPr>
-      </w:pPr>
+        <w:t xml:space="preserve">. </w:t>
+      </w:r>
       <w:r>
         <w:rPr>
           <w:rFonts w:ascii="Times New Roman" w:hAnsi="Times New Roman" w:cs="Times New Roman"/>
@@ -4018,8 +5292,7 @@
           <w:sz w:val="32"/>
           <w:szCs w:val="32"/>
         </w:rPr>
-        <w:lastRenderedPageBreak/>
-        <w:t>1.4</w:t>
+        <w:t>Д</w:t>
       </w:r>
       <w:r>
         <w:rPr>
@@ -4028,7 +5301,7 @@
           <w:sz w:val="32"/>
           <w:szCs w:val="32"/>
         </w:rPr>
-        <w:t xml:space="preserve">. </w:t>
+        <w:t>и</w:t>
       </w:r>
       <w:r>
         <w:rPr>
@@ -4037,44 +5310,37 @@
           <w:sz w:val="32"/>
           <w:szCs w:val="32"/>
         </w:rPr>
-        <w:t>Д</w:t>
-      </w:r>
-      <w:r>
-        <w:rPr>
-          <w:rFonts w:ascii="Times New Roman" w:hAnsi="Times New Roman" w:cs="Times New Roman"/>
-          <w:b/>
-          <w:sz w:val="32"/>
-          <w:szCs w:val="32"/>
-        </w:rPr>
-        <w:t>и</w:t>
-      </w:r>
-      <w:r>
-        <w:rPr>
-          <w:rFonts w:ascii="Times New Roman" w:hAnsi="Times New Roman" w:cs="Times New Roman"/>
-          <w:b/>
-          <w:sz w:val="32"/>
-          <w:szCs w:val="32"/>
-        </w:rPr>
         <w:t>аграммы</w:t>
       </w:r>
+      <w:bookmarkEnd w:id="102"/>
     </w:p>
     <w:p>
       <w:pPr>
         <w:pStyle w:val="a3"/>
         <w:ind w:left="-567" w:firstLine="282"/>
-        <w:rPr>
-          <w:rFonts w:ascii="Times New Roman" w:hAnsi="Times New Roman" w:cs="Times New Roman"/>
-          <w:sz w:val="28"/>
-          <w:szCs w:val="28"/>
-        </w:rPr>
-      </w:pPr>
-      <w:r>
-        <w:rPr>
-          <w:rFonts w:ascii="Times New Roman" w:hAnsi="Times New Roman" w:cs="Times New Roman"/>
-          <w:sz w:val="28"/>
-          <w:szCs w:val="28"/>
-        </w:rPr>
-        <w:t xml:space="preserve">1.4.1. </w:t>
+        <w:outlineLvl w:val="2"/>
+        <w:rPr>
+          <w:rFonts w:ascii="Times New Roman" w:hAnsi="Times New Roman" w:cs="Times New Roman"/>
+          <w:sz w:val="28"/>
+          <w:szCs w:val="28"/>
+        </w:rPr>
+      </w:pPr>
+      <w:bookmarkStart w:id="103" w:name="_Toc9766311"/>
+      <w:r>
+        <w:rPr>
+          <w:rFonts w:ascii="Times New Roman" w:hAnsi="Times New Roman" w:cs="Times New Roman"/>
+          <w:sz w:val="28"/>
+          <w:szCs w:val="28"/>
+        </w:rPr>
+        <w:t>2</w:t>
+      </w:r>
+      <w:r>
+        <w:rPr>
+          <w:rFonts w:ascii="Times New Roman" w:hAnsi="Times New Roman" w:cs="Times New Roman"/>
+          <w:sz w:val="28"/>
+          <w:szCs w:val="28"/>
+        </w:rPr>
+        <w:t xml:space="preserve">.4.1. </w:t>
       </w:r>
       <w:r>
         <w:rPr>
@@ -4092,6 +5358,7 @@
         </w:rPr>
         <w:t>иаграмма прецедентов</w:t>
       </w:r>
+      <w:bookmarkEnd w:id="103"/>
     </w:p>
     <w:p>
       <w:pPr>
@@ -4120,7 +5387,7 @@
           <w:lang w:eastAsia="ru-RU"/>
         </w:rPr>
         <w:drawing>
-          <wp:inline distT="0" distB="0" distL="0" distR="0" wp14:anchorId="7A2867A4" wp14:editId="7B1CF7BC">
+          <wp:inline distT="0" distB="0" distL="0" distR="0" wp14:anchorId="7B42CBD5" wp14:editId="4C92ACFA">
             <wp:extent cx="6094670" cy="5113325"/>
             <wp:effectExtent l="0" t="0" r="1905" b="0"/>
             <wp:docPr id="10" name="Рисунок 10"/>
@@ -4183,7 +5450,7 @@
           <w:lang w:eastAsia="ru-RU"/>
         </w:rPr>
         <w:drawing>
-          <wp:inline distT="0" distB="0" distL="0" distR="0" wp14:anchorId="7BE64C34" wp14:editId="4D066D63">
+          <wp:inline distT="0" distB="0" distL="0" distR="0" wp14:anchorId="3202E3BD" wp14:editId="33E7993C">
             <wp:extent cx="4886325" cy="1990538"/>
             <wp:effectExtent l="0" t="0" r="0" b="0"/>
             <wp:docPr id="6" name="Рисунок 6"/>
@@ -4276,12 +5543,14 @@
       <w:pPr>
         <w:pStyle w:val="a3"/>
         <w:ind w:left="-567" w:firstLine="284"/>
-        <w:rPr>
-          <w:rFonts w:ascii="Times New Roman" w:hAnsi="Times New Roman" w:cs="Times New Roman"/>
-          <w:sz w:val="28"/>
-          <w:szCs w:val="28"/>
-        </w:rPr>
-      </w:pPr>
+        <w:outlineLvl w:val="2"/>
+        <w:rPr>
+          <w:rFonts w:ascii="Times New Roman" w:hAnsi="Times New Roman" w:cs="Times New Roman"/>
+          <w:sz w:val="28"/>
+          <w:szCs w:val="28"/>
+        </w:rPr>
+      </w:pPr>
+      <w:bookmarkStart w:id="104" w:name="_Toc9766312"/>
       <w:r>
         <w:rPr>
           <w:rFonts w:ascii="Times New Roman" w:hAnsi="Times New Roman" w:cs="Times New Roman"/>
@@ -4289,7 +5558,15 @@
           <w:szCs w:val="28"/>
         </w:rPr>
         <w:lastRenderedPageBreak/>
-        <w:t>1.4.2</w:t>
+        <w:t>2</w:t>
+      </w:r>
+      <w:r>
+        <w:rPr>
+          <w:rFonts w:ascii="Times New Roman" w:hAnsi="Times New Roman" w:cs="Times New Roman"/>
+          <w:sz w:val="28"/>
+          <w:szCs w:val="28"/>
+        </w:rPr>
+        <w:t>.4.2</w:t>
       </w:r>
       <w:r>
         <w:rPr>
@@ -4307,6 +5584,7 @@
         </w:rPr>
         <w:t>Диаграмма классов</w:t>
       </w:r>
+      <w:bookmarkEnd w:id="104"/>
       <w:r>
         <w:rPr>
           <w:rFonts w:ascii="Times New Roman" w:hAnsi="Times New Roman" w:cs="Times New Roman"/>
@@ -4330,7 +5608,7 @@
           <w:lang w:eastAsia="ru-RU"/>
         </w:rPr>
         <w:drawing>
-          <wp:inline distT="0" distB="0" distL="0" distR="0" wp14:anchorId="2932DC1C" wp14:editId="521DA53A">
+          <wp:inline distT="0" distB="0" distL="0" distR="0" wp14:anchorId="56EE68E3" wp14:editId="133AC15B">
             <wp:extent cx="6855144" cy="6219825"/>
             <wp:effectExtent l="0" t="0" r="3175" b="0"/>
             <wp:docPr id="1" name="Рисунок 1"/>
@@ -4434,30 +5712,48 @@
     </w:p>
     <w:p>
       <w:pPr>
-        <w:ind w:left="-567" w:firstLine="284"/>
-        <w:rPr>
-          <w:rFonts w:ascii="Times New Roman" w:hAnsi="Times New Roman" w:cs="Times New Roman"/>
-          <w:sz w:val="28"/>
-          <w:szCs w:val="28"/>
-        </w:rPr>
-      </w:pPr>
-      <w:r>
-        <w:rPr>
-          <w:rFonts w:ascii="Times New Roman" w:hAnsi="Times New Roman" w:cs="Times New Roman"/>
+        <w:pStyle w:val="3"/>
+        <w:rPr>
+          <w:rFonts w:ascii="Times New Roman" w:hAnsi="Times New Roman" w:cs="Times New Roman"/>
+          <w:b w:val="0"/>
+          <w:color w:val="auto"/>
+          <w:sz w:val="28"/>
+          <w:szCs w:val="28"/>
+        </w:rPr>
+      </w:pPr>
+      <w:bookmarkStart w:id="105" w:name="_Toc9766313"/>
+      <w:r>
+        <w:rPr>
+          <w:rFonts w:ascii="Times New Roman" w:hAnsi="Times New Roman" w:cs="Times New Roman"/>
+          <w:b w:val="0"/>
+          <w:color w:val="auto"/>
           <w:sz w:val="28"/>
           <w:szCs w:val="28"/>
         </w:rPr>
         <w:lastRenderedPageBreak/>
-        <w:t xml:space="preserve">1.4.3. </w:t>
-      </w:r>
-      <w:r>
-        <w:rPr>
-          <w:rFonts w:ascii="Times New Roman" w:hAnsi="Times New Roman" w:cs="Times New Roman"/>
+        <w:t>2</w:t>
+      </w:r>
+      <w:r>
+        <w:rPr>
+          <w:rFonts w:ascii="Times New Roman" w:hAnsi="Times New Roman" w:cs="Times New Roman"/>
+          <w:b w:val="0"/>
+          <w:color w:val="auto"/>
+          <w:sz w:val="28"/>
+          <w:szCs w:val="28"/>
+        </w:rPr>
+        <w:t xml:space="preserve">.4.3. </w:t>
+      </w:r>
+      <w:r>
+        <w:rPr>
+          <w:rFonts w:ascii="Times New Roman" w:hAnsi="Times New Roman" w:cs="Times New Roman"/>
+          <w:b w:val="0"/>
+          <w:color w:val="auto"/>
           <w:sz w:val="28"/>
           <w:szCs w:val="28"/>
         </w:rPr>
         <w:t>Диаграмма объектов</w:t>
       </w:r>
+      <w:bookmarkEnd w:id="105"/>
     </w:p>
     <w:p>
       <w:pPr>
@@ -4486,7 +5782,7 @@
           <w:lang w:eastAsia="ru-RU"/>
         </w:rPr>
         <w:drawing>
-          <wp:inline distT="0" distB="0" distL="0" distR="0" wp14:anchorId="22BA8A1E" wp14:editId="469414C7">
+          <wp:inline distT="0" distB="0" distL="0" distR="0" wp14:anchorId="50188152" wp14:editId="572608A5">
             <wp:extent cx="6617047" cy="3943350"/>
             <wp:effectExtent l="0" t="0" r="0" b="0"/>
             <wp:docPr id="5" name="Рисунок 5"/>
@@ -4542,32 +5838,50 @@
     </w:p>
     <w:p>
       <w:pPr>
-        <w:ind w:left="-567" w:firstLine="284"/>
-        <w:rPr>
-          <w:rFonts w:ascii="Times New Roman" w:hAnsi="Times New Roman" w:cs="Times New Roman"/>
-          <w:sz w:val="28"/>
-          <w:szCs w:val="28"/>
-        </w:rPr>
-      </w:pPr>
-      <w:r>
-        <w:rPr>
-          <w:rFonts w:ascii="Times New Roman" w:hAnsi="Times New Roman" w:cs="Times New Roman"/>
-          <w:sz w:val="28"/>
-          <w:szCs w:val="28"/>
-        </w:rPr>
-        <w:t xml:space="preserve">1.4.4. </w:t>
-      </w:r>
-      <w:r>
-        <w:rPr>
-          <w:rFonts w:ascii="Times New Roman" w:hAnsi="Times New Roman" w:cs="Times New Roman"/>
+        <w:pStyle w:val="3"/>
+        <w:rPr>
+          <w:rFonts w:ascii="Times New Roman" w:hAnsi="Times New Roman" w:cs="Times New Roman"/>
+          <w:b w:val="0"/>
+          <w:sz w:val="28"/>
+          <w:szCs w:val="28"/>
+        </w:rPr>
+      </w:pPr>
+      <w:bookmarkStart w:id="106" w:name="_Toc9766314"/>
+      <w:r>
+        <w:rPr>
+          <w:rFonts w:ascii="Times New Roman" w:hAnsi="Times New Roman" w:cs="Times New Roman"/>
+          <w:b w:val="0"/>
+          <w:color w:val="auto"/>
+          <w:sz w:val="28"/>
+          <w:szCs w:val="28"/>
+        </w:rPr>
+        <w:t>2</w:t>
+      </w:r>
+      <w:r>
+        <w:rPr>
+          <w:rFonts w:ascii="Times New Roman" w:hAnsi="Times New Roman" w:cs="Times New Roman"/>
+          <w:b w:val="0"/>
+          <w:color w:val="auto"/>
+          <w:sz w:val="28"/>
+          <w:szCs w:val="28"/>
+        </w:rPr>
+        <w:t xml:space="preserve">.4.4. </w:t>
+      </w:r>
+      <w:r>
+        <w:rPr>
+          <w:rFonts w:ascii="Times New Roman" w:hAnsi="Times New Roman" w:cs="Times New Roman"/>
+          <w:b w:val="0"/>
+          <w:color w:val="auto"/>
           <w:sz w:val="28"/>
           <w:szCs w:val="28"/>
         </w:rPr>
         <w:t>Диаграмма развертывания</w:t>
       </w:r>
-      <w:r>
-        <w:rPr>
-          <w:rFonts w:ascii="Times New Roman" w:hAnsi="Times New Roman" w:cs="Times New Roman"/>
+      <w:bookmarkEnd w:id="106"/>
+      <w:r>
+        <w:rPr>
+          <w:rFonts w:ascii="Times New Roman" w:hAnsi="Times New Roman" w:cs="Times New Roman"/>
+          <w:b w:val="0"/>
           <w:sz w:val="28"/>
           <w:szCs w:val="28"/>
         </w:rPr>
@@ -4591,7 +5905,7 @@
           <w:lang w:eastAsia="ru-RU"/>
         </w:rPr>
         <w:drawing>
-          <wp:inline distT="0" distB="0" distL="0" distR="0" wp14:anchorId="63256587" wp14:editId="2CB4E128">
+          <wp:inline distT="0" distB="0" distL="0" distR="0" wp14:anchorId="69268452" wp14:editId="05AF2A97">
             <wp:extent cx="5940425" cy="3101879"/>
             <wp:effectExtent l="0" t="0" r="3175" b="3810"/>
             <wp:docPr id="11" name="Рисунок 11" descr="E:\Техпрог\Диаграмма развёртывания.png"/>
@@ -4660,24 +5974,40 @@
     </w:p>
     <w:p>
       <w:pPr>
-        <w:ind w:left="-567" w:firstLine="284"/>
-        <w:rPr>
-          <w:rFonts w:ascii="Times New Roman" w:hAnsi="Times New Roman" w:cs="Times New Roman"/>
-          <w:sz w:val="28"/>
-          <w:szCs w:val="28"/>
-        </w:rPr>
-      </w:pPr>
-      <w:r>
-        <w:rPr>
-          <w:rFonts w:ascii="Times New Roman" w:hAnsi="Times New Roman" w:cs="Times New Roman"/>
-          <w:sz w:val="28"/>
-          <w:szCs w:val="28"/>
-        </w:rPr>
-        <w:t xml:space="preserve">1.4.5. </w:t>
-      </w:r>
-      <w:r>
-        <w:rPr>
-          <w:rFonts w:ascii="Times New Roman" w:hAnsi="Times New Roman" w:cs="Times New Roman"/>
+        <w:pStyle w:val="3"/>
+        <w:rPr>
+          <w:rFonts w:ascii="Times New Roman" w:hAnsi="Times New Roman" w:cs="Times New Roman"/>
+          <w:b w:val="0"/>
+          <w:sz w:val="28"/>
+          <w:szCs w:val="28"/>
+        </w:rPr>
+      </w:pPr>
+      <w:bookmarkStart w:id="107" w:name="_Toc9766315"/>
+      <w:r>
+        <w:rPr>
+          <w:rFonts w:ascii="Times New Roman" w:hAnsi="Times New Roman" w:cs="Times New Roman"/>
+          <w:b w:val="0"/>
+          <w:color w:val="auto"/>
+          <w:sz w:val="28"/>
+          <w:szCs w:val="28"/>
+        </w:rPr>
+        <w:t>2</w:t>
+      </w:r>
+      <w:r>
+        <w:rPr>
+          <w:rFonts w:ascii="Times New Roman" w:hAnsi="Times New Roman" w:cs="Times New Roman"/>
+          <w:b w:val="0"/>
+          <w:color w:val="auto"/>
+          <w:sz w:val="28"/>
+          <w:szCs w:val="28"/>
+        </w:rPr>
+        <w:t xml:space="preserve">.4.5. </w:t>
+      </w:r>
+      <w:r>
+        <w:rPr>
+          <w:rFonts w:ascii="Times New Roman" w:hAnsi="Times New Roman" w:cs="Times New Roman"/>
+          <w:b w:val="0"/>
+          <w:color w:val="auto"/>
           <w:sz w:val="28"/>
           <w:szCs w:val="28"/>
         </w:rPr>
@@ -4686,14 +6016,18 @@
       <w:r>
         <w:rPr>
           <w:rFonts w:ascii="Times New Roman" w:hAnsi="Times New Roman" w:cs="Times New Roman"/>
+          <w:b w:val="0"/>
+          <w:color w:val="auto"/>
           <w:sz w:val="28"/>
           <w:szCs w:val="28"/>
         </w:rPr>
         <w:t>последовательности</w:t>
       </w:r>
-      <w:r>
-        <w:rPr>
-          <w:rFonts w:ascii="Times New Roman" w:hAnsi="Times New Roman" w:cs="Times New Roman"/>
+      <w:bookmarkEnd w:id="107"/>
+      <w:r>
+        <w:rPr>
+          <w:rFonts w:ascii="Times New Roman" w:hAnsi="Times New Roman" w:cs="Times New Roman"/>
+          <w:b w:val="0"/>
           <w:sz w:val="28"/>
           <w:szCs w:val="28"/>
         </w:rPr>
@@ -4714,7 +6048,7 @@
           <w:lang w:eastAsia="ru-RU"/>
         </w:rPr>
         <w:drawing>
-          <wp:inline distT="0" distB="0" distL="0" distR="0" wp14:anchorId="16E16ED3" wp14:editId="61655BAF">
+          <wp:inline distT="0" distB="0" distL="0" distR="0" wp14:anchorId="2C018C71" wp14:editId="52759D9F">
             <wp:extent cx="6273800" cy="5972175"/>
             <wp:effectExtent l="0" t="0" r="0" b="9525"/>
             <wp:docPr id="7" name="Рисунок 7" descr="E:\Техпрог\Диаграмма последовательности.png"/>
@@ -4828,37 +6162,44 @@
     </w:p>
     <w:p>
       <w:pPr>
-        <w:ind w:left="-567" w:firstLine="284"/>
-        <w:rPr>
-          <w:rFonts w:ascii="Times New Roman" w:hAnsi="Times New Roman" w:cs="Times New Roman"/>
-          <w:sz w:val="28"/>
-          <w:szCs w:val="28"/>
-        </w:rPr>
-      </w:pPr>
-      <w:r>
-        <w:rPr>
-          <w:rFonts w:ascii="Times New Roman" w:hAnsi="Times New Roman" w:cs="Times New Roman"/>
+        <w:pStyle w:val="3"/>
+        <w:rPr>
+          <w:rFonts w:ascii="Times New Roman" w:hAnsi="Times New Roman" w:cs="Times New Roman"/>
+          <w:sz w:val="28"/>
+          <w:szCs w:val="28"/>
+        </w:rPr>
+      </w:pPr>
+      <w:bookmarkStart w:id="108" w:name="_Toc9766316"/>
+      <w:r>
+        <w:rPr>
+          <w:rFonts w:ascii="Times New Roman" w:hAnsi="Times New Roman" w:cs="Times New Roman"/>
+          <w:b w:val="0"/>
+          <w:color w:val="auto"/>
           <w:sz w:val="28"/>
           <w:szCs w:val="28"/>
         </w:rPr>
         <w:lastRenderedPageBreak/>
-        <w:t xml:space="preserve">1.4.6. </w:t>
-      </w:r>
-      <w:r>
-        <w:rPr>
-          <w:rFonts w:ascii="Times New Roman" w:hAnsi="Times New Roman" w:cs="Times New Roman"/>
+        <w:t>2</w:t>
+      </w:r>
+      <w:r>
+        <w:rPr>
+          <w:rFonts w:ascii="Times New Roman" w:hAnsi="Times New Roman" w:cs="Times New Roman"/>
+          <w:b w:val="0"/>
+          <w:color w:val="auto"/>
+          <w:sz w:val="28"/>
+          <w:szCs w:val="28"/>
+        </w:rPr>
+        <w:t xml:space="preserve">.4.6. </w:t>
+      </w:r>
+      <w:r>
+        <w:rPr>
+          <w:rFonts w:ascii="Times New Roman" w:hAnsi="Times New Roman" w:cs="Times New Roman"/>
+          <w:b w:val="0"/>
+          <w:color w:val="auto"/>
           <w:sz w:val="28"/>
           <w:szCs w:val="28"/>
         </w:rPr>
         <w:t>Диаграмма состояний</w:t>
-      </w:r>
-      <w:r>
-        <w:rPr>
-          <w:rFonts w:ascii="Times New Roman" w:hAnsi="Times New Roman" w:cs="Times New Roman"/>
-          <w:sz w:val="28"/>
-          <w:szCs w:val="28"/>
-        </w:rPr>
-        <w:br/>
       </w:r>
       <w:r>
         <w:rPr>
@@ -4874,9 +6215,17 @@
           <w:lang w:eastAsia="ru-RU"/>
         </w:rPr>
         <w:drawing>
-          <wp:inline distT="0" distB="0" distL="0" distR="0" wp14:anchorId="686F5AEB" wp14:editId="12FFCE74">
-            <wp:extent cx="4628515" cy="8972550"/>
-            <wp:effectExtent l="0" t="0" r="635" b="0"/>
+          <wp:anchor distT="0" distB="0" distL="114300" distR="114300" simplePos="0" relativeHeight="251661312" behindDoc="0" locked="0" layoutInCell="1" allowOverlap="1" wp14:anchorId="052CBD0C" wp14:editId="205D387F">
+            <wp:simplePos x="1078230" y="594995"/>
+            <wp:positionH relativeFrom="margin">
+              <wp:align>center</wp:align>
+            </wp:positionH>
+            <wp:positionV relativeFrom="margin">
+              <wp:align>center</wp:align>
+            </wp:positionV>
+            <wp:extent cx="3968750" cy="7694295"/>
+            <wp:effectExtent l="0" t="0" r="0" b="1905"/>
+            <wp:wrapSquare wrapText="bothSides"/>
             <wp:docPr id="2" name="Рисунок 2" descr="E:\Техпрог\Диаграмма состояний.png"/>
             <wp:cNvGraphicFramePr>
               <a:graphicFrameLocks xmlns:a="http://schemas.openxmlformats.org/drawingml/2006/main" noChangeAspect="1"/>
@@ -4906,7 +6255,7 @@
                   <pic:spPr bwMode="auto">
                     <a:xfrm>
                       <a:off x="0" y="0"/>
-                      <a:ext cx="4633248" cy="8981725"/>
+                      <a:ext cx="3968750" cy="7694295"/>
                     </a:xfrm>
                     <a:prstGeom prst="rect">
                       <a:avLst/>
@@ -4919,9 +6268,10 @@
                 </pic:pic>
               </a:graphicData>
             </a:graphic>
-          </wp:inline>
+          </wp:anchor>
         </w:drawing>
       </w:r>
+      <w:bookmarkEnd w:id="108"/>
     </w:p>
     <w:p>
       <w:pPr>
@@ -4932,23 +6282,291 @@
           <w:szCs w:val="28"/>
         </w:rPr>
       </w:pPr>
-      <w:r>
-        <w:rPr>
-          <w:rFonts w:ascii="Times New Roman" w:hAnsi="Times New Roman" w:cs="Times New Roman"/>
+    </w:p>
+    <w:p>
+      <w:pPr>
+        <w:ind w:left="-567" w:firstLine="283"/>
+        <w:rPr>
+          <w:rFonts w:ascii="Times New Roman" w:hAnsi="Times New Roman" w:cs="Times New Roman"/>
+          <w:sz w:val="28"/>
+          <w:szCs w:val="28"/>
+        </w:rPr>
+      </w:pPr>
+    </w:p>
+    <w:p>
+      <w:pPr>
+        <w:ind w:left="-567" w:firstLine="283"/>
+        <w:rPr>
+          <w:rFonts w:ascii="Times New Roman" w:hAnsi="Times New Roman" w:cs="Times New Roman"/>
+          <w:sz w:val="28"/>
+          <w:szCs w:val="28"/>
+        </w:rPr>
+      </w:pPr>
+    </w:p>
+    <w:p>
+      <w:pPr>
+        <w:ind w:left="-567" w:firstLine="283"/>
+        <w:rPr>
+          <w:rFonts w:ascii="Times New Roman" w:hAnsi="Times New Roman" w:cs="Times New Roman"/>
+          <w:sz w:val="28"/>
+          <w:szCs w:val="28"/>
+        </w:rPr>
+      </w:pPr>
+    </w:p>
+    <w:p>
+      <w:pPr>
+        <w:ind w:left="-567" w:firstLine="283"/>
+        <w:rPr>
+          <w:rFonts w:ascii="Times New Roman" w:hAnsi="Times New Roman" w:cs="Times New Roman"/>
+          <w:sz w:val="28"/>
+          <w:szCs w:val="28"/>
+        </w:rPr>
+      </w:pPr>
+    </w:p>
+    <w:p>
+      <w:pPr>
+        <w:ind w:left="-567" w:firstLine="283"/>
+        <w:rPr>
+          <w:rFonts w:ascii="Times New Roman" w:hAnsi="Times New Roman" w:cs="Times New Roman"/>
+          <w:sz w:val="28"/>
+          <w:szCs w:val="28"/>
+        </w:rPr>
+      </w:pPr>
+    </w:p>
+    <w:p>
+      <w:pPr>
+        <w:ind w:left="-567" w:firstLine="283"/>
+        <w:rPr>
+          <w:rFonts w:ascii="Times New Roman" w:hAnsi="Times New Roman" w:cs="Times New Roman"/>
+          <w:sz w:val="28"/>
+          <w:szCs w:val="28"/>
+        </w:rPr>
+      </w:pPr>
+    </w:p>
+    <w:p>
+      <w:pPr>
+        <w:ind w:left="-567" w:firstLine="283"/>
+        <w:rPr>
+          <w:rFonts w:ascii="Times New Roman" w:hAnsi="Times New Roman" w:cs="Times New Roman"/>
+          <w:sz w:val="28"/>
+          <w:szCs w:val="28"/>
+        </w:rPr>
+      </w:pPr>
+    </w:p>
+    <w:p>
+      <w:pPr>
+        <w:ind w:left="-567" w:firstLine="283"/>
+        <w:rPr>
+          <w:rFonts w:ascii="Times New Roman" w:hAnsi="Times New Roman" w:cs="Times New Roman"/>
+          <w:sz w:val="28"/>
+          <w:szCs w:val="28"/>
+        </w:rPr>
+      </w:pPr>
+    </w:p>
+    <w:p>
+      <w:pPr>
+        <w:ind w:left="-567" w:firstLine="283"/>
+        <w:rPr>
+          <w:rFonts w:ascii="Times New Roman" w:hAnsi="Times New Roman" w:cs="Times New Roman"/>
+          <w:sz w:val="28"/>
+          <w:szCs w:val="28"/>
+        </w:rPr>
+      </w:pPr>
+    </w:p>
+    <w:p>
+      <w:pPr>
+        <w:ind w:left="-567" w:firstLine="283"/>
+        <w:rPr>
+          <w:rFonts w:ascii="Times New Roman" w:hAnsi="Times New Roman" w:cs="Times New Roman"/>
+          <w:sz w:val="28"/>
+          <w:szCs w:val="28"/>
+        </w:rPr>
+      </w:pPr>
+    </w:p>
+    <w:p>
+      <w:pPr>
+        <w:ind w:left="-567" w:firstLine="283"/>
+        <w:rPr>
+          <w:rFonts w:ascii="Times New Roman" w:hAnsi="Times New Roman" w:cs="Times New Roman"/>
+          <w:sz w:val="28"/>
+          <w:szCs w:val="28"/>
+        </w:rPr>
+      </w:pPr>
+    </w:p>
+    <w:p>
+      <w:pPr>
+        <w:ind w:left="-567" w:firstLine="283"/>
+        <w:rPr>
+          <w:rFonts w:ascii="Times New Roman" w:hAnsi="Times New Roman" w:cs="Times New Roman"/>
+          <w:sz w:val="28"/>
+          <w:szCs w:val="28"/>
+        </w:rPr>
+      </w:pPr>
+    </w:p>
+    <w:p>
+      <w:pPr>
+        <w:ind w:left="-567" w:firstLine="283"/>
+        <w:rPr>
+          <w:rFonts w:ascii="Times New Roman" w:hAnsi="Times New Roman" w:cs="Times New Roman"/>
+          <w:sz w:val="28"/>
+          <w:szCs w:val="28"/>
+        </w:rPr>
+      </w:pPr>
+    </w:p>
+    <w:p>
+      <w:pPr>
+        <w:ind w:left="-567" w:firstLine="283"/>
+        <w:rPr>
+          <w:rFonts w:ascii="Times New Roman" w:hAnsi="Times New Roman" w:cs="Times New Roman"/>
+          <w:sz w:val="28"/>
+          <w:szCs w:val="28"/>
+        </w:rPr>
+      </w:pPr>
+    </w:p>
+    <w:p>
+      <w:pPr>
+        <w:ind w:left="-567" w:firstLine="283"/>
+        <w:rPr>
+          <w:rFonts w:ascii="Times New Roman" w:hAnsi="Times New Roman" w:cs="Times New Roman"/>
+          <w:sz w:val="28"/>
+          <w:szCs w:val="28"/>
+        </w:rPr>
+      </w:pPr>
+    </w:p>
+    <w:p>
+      <w:pPr>
+        <w:ind w:left="-567" w:firstLine="283"/>
+        <w:rPr>
+          <w:rFonts w:ascii="Times New Roman" w:hAnsi="Times New Roman" w:cs="Times New Roman"/>
+          <w:sz w:val="28"/>
+          <w:szCs w:val="28"/>
+        </w:rPr>
+      </w:pPr>
+    </w:p>
+    <w:p>
+      <w:pPr>
+        <w:ind w:left="-567" w:firstLine="283"/>
+        <w:rPr>
+          <w:rFonts w:ascii="Times New Roman" w:hAnsi="Times New Roman" w:cs="Times New Roman"/>
+          <w:sz w:val="28"/>
+          <w:szCs w:val="28"/>
+        </w:rPr>
+      </w:pPr>
+    </w:p>
+    <w:p>
+      <w:pPr>
+        <w:ind w:left="-567" w:firstLine="283"/>
+        <w:rPr>
+          <w:rFonts w:ascii="Times New Roman" w:hAnsi="Times New Roman" w:cs="Times New Roman"/>
+          <w:sz w:val="28"/>
+          <w:szCs w:val="28"/>
+        </w:rPr>
+      </w:pPr>
+    </w:p>
+    <w:p>
+      <w:pPr>
+        <w:ind w:left="-567" w:firstLine="283"/>
+        <w:rPr>
+          <w:rFonts w:ascii="Times New Roman" w:hAnsi="Times New Roman" w:cs="Times New Roman"/>
+          <w:sz w:val="28"/>
+          <w:szCs w:val="28"/>
+        </w:rPr>
+      </w:pPr>
+    </w:p>
+    <w:p>
+      <w:pPr>
+        <w:ind w:left="-567" w:firstLine="283"/>
+        <w:rPr>
+          <w:rFonts w:ascii="Times New Roman" w:hAnsi="Times New Roman" w:cs="Times New Roman"/>
+          <w:sz w:val="28"/>
+          <w:szCs w:val="28"/>
+        </w:rPr>
+      </w:pPr>
+    </w:p>
+    <w:p>
+      <w:pPr>
+        <w:ind w:left="-567" w:firstLine="283"/>
+        <w:rPr>
+          <w:rFonts w:ascii="Times New Roman" w:hAnsi="Times New Roman" w:cs="Times New Roman"/>
+          <w:sz w:val="28"/>
+          <w:szCs w:val="28"/>
+        </w:rPr>
+      </w:pPr>
+    </w:p>
+    <w:p>
+      <w:pPr>
+        <w:ind w:left="-567" w:firstLine="283"/>
+        <w:rPr>
+          <w:rFonts w:ascii="Times New Roman" w:hAnsi="Times New Roman" w:cs="Times New Roman"/>
+          <w:sz w:val="28"/>
+          <w:szCs w:val="28"/>
+        </w:rPr>
+      </w:pPr>
+    </w:p>
+    <w:p>
+      <w:pPr>
+        <w:ind w:left="-567" w:firstLine="283"/>
+        <w:rPr>
+          <w:rFonts w:ascii="Times New Roman" w:hAnsi="Times New Roman" w:cs="Times New Roman"/>
+          <w:sz w:val="28"/>
+          <w:szCs w:val="28"/>
+        </w:rPr>
+      </w:pPr>
+    </w:p>
+    <w:p>
+      <w:pPr>
+        <w:ind w:left="-567" w:firstLine="283"/>
+        <w:rPr>
+          <w:rFonts w:ascii="Times New Roman" w:hAnsi="Times New Roman" w:cs="Times New Roman"/>
+          <w:sz w:val="28"/>
+          <w:szCs w:val="28"/>
+        </w:rPr>
+      </w:pPr>
+    </w:p>
+    <w:p>
+      <w:pPr>
+        <w:pStyle w:val="3"/>
+        <w:rPr>
+          <w:rFonts w:ascii="Times New Roman" w:hAnsi="Times New Roman" w:cs="Times New Roman"/>
+          <w:b w:val="0"/>
+          <w:color w:val="auto"/>
+          <w:sz w:val="28"/>
+          <w:szCs w:val="28"/>
+        </w:rPr>
+      </w:pPr>
+      <w:bookmarkStart w:id="109" w:name="_Toc9766317"/>
+      <w:r>
+        <w:rPr>
+          <w:rFonts w:ascii="Times New Roman" w:hAnsi="Times New Roman" w:cs="Times New Roman"/>
+          <w:b w:val="0"/>
+          <w:color w:val="auto"/>
           <w:sz w:val="28"/>
           <w:szCs w:val="28"/>
         </w:rPr>
         <w:lastRenderedPageBreak/>
-        <w:t xml:space="preserve">1.4.7. </w:t>
-      </w:r>
-      <w:r>
-        <w:rPr>
-          <w:rFonts w:ascii="Times New Roman" w:hAnsi="Times New Roman" w:cs="Times New Roman"/>
+        <w:t>2</w:t>
+      </w:r>
+      <w:r>
+        <w:rPr>
+          <w:rFonts w:ascii="Times New Roman" w:hAnsi="Times New Roman" w:cs="Times New Roman"/>
+          <w:b w:val="0"/>
+          <w:color w:val="auto"/>
+          <w:sz w:val="28"/>
+          <w:szCs w:val="28"/>
+        </w:rPr>
+        <w:t xml:space="preserve">.4.7. </w:t>
+      </w:r>
+      <w:r>
+        <w:rPr>
+          <w:rFonts w:ascii="Times New Roman" w:hAnsi="Times New Roman" w:cs="Times New Roman"/>
+          <w:b w:val="0"/>
+          <w:color w:val="auto"/>
           <w:sz w:val="28"/>
           <w:szCs w:val="28"/>
         </w:rPr>
         <w:t>Диаграмма активности</w:t>
       </w:r>
+      <w:bookmarkEnd w:id="109"/>
     </w:p>
     <w:p>
       <w:pPr>
@@ -4967,7 +6585,7 @@
           <w:lang w:eastAsia="ru-RU"/>
         </w:rPr>
         <w:drawing>
-          <wp:inline distT="0" distB="0" distL="0" distR="0" wp14:anchorId="6BFFF774" wp14:editId="55C51E2B">
+          <wp:inline distT="0" distB="0" distL="0" distR="0" wp14:anchorId="334D3063" wp14:editId="33460E0C">
             <wp:extent cx="5619115" cy="9039225"/>
             <wp:effectExtent l="0" t="0" r="635" b="9525"/>
             <wp:docPr id="3" name="Рисунок 3" descr="E:\Техпрог\Диаграмма активности.png"/>
@@ -5018,30 +6636,48 @@
     </w:p>
     <w:p>
       <w:pPr>
-        <w:ind w:left="-567" w:firstLine="283"/>
-        <w:rPr>
-          <w:rFonts w:ascii="Times New Roman" w:hAnsi="Times New Roman" w:cs="Times New Roman"/>
-          <w:sz w:val="28"/>
-          <w:szCs w:val="28"/>
-        </w:rPr>
-      </w:pPr>
-      <w:r>
-        <w:rPr>
-          <w:rFonts w:ascii="Times New Roman" w:hAnsi="Times New Roman" w:cs="Times New Roman"/>
+        <w:pStyle w:val="3"/>
+        <w:rPr>
+          <w:rFonts w:ascii="Times New Roman" w:hAnsi="Times New Roman" w:cs="Times New Roman"/>
+          <w:b w:val="0"/>
+          <w:color w:val="auto"/>
+          <w:sz w:val="28"/>
+          <w:szCs w:val="28"/>
+        </w:rPr>
+      </w:pPr>
+      <w:bookmarkStart w:id="110" w:name="_Toc9766318"/>
+      <w:r>
+        <w:rPr>
+          <w:rFonts w:ascii="Times New Roman" w:hAnsi="Times New Roman" w:cs="Times New Roman"/>
+          <w:b w:val="0"/>
+          <w:color w:val="auto"/>
           <w:sz w:val="28"/>
           <w:szCs w:val="28"/>
         </w:rPr>
         <w:lastRenderedPageBreak/>
-        <w:t xml:space="preserve">1.4.8. </w:t>
-      </w:r>
-      <w:r>
-        <w:rPr>
-          <w:rFonts w:ascii="Times New Roman" w:hAnsi="Times New Roman" w:cs="Times New Roman"/>
+        <w:t>2</w:t>
+      </w:r>
+      <w:r>
+        <w:rPr>
+          <w:rFonts w:ascii="Times New Roman" w:hAnsi="Times New Roman" w:cs="Times New Roman"/>
+          <w:b w:val="0"/>
+          <w:color w:val="auto"/>
+          <w:sz w:val="28"/>
+          <w:szCs w:val="28"/>
+        </w:rPr>
+        <w:t xml:space="preserve">.4.8. </w:t>
+      </w:r>
+      <w:r>
+        <w:rPr>
+          <w:rFonts w:ascii="Times New Roman" w:hAnsi="Times New Roman" w:cs="Times New Roman"/>
+          <w:b w:val="0"/>
+          <w:color w:val="auto"/>
           <w:sz w:val="28"/>
           <w:szCs w:val="28"/>
         </w:rPr>
         <w:t>Диаграмма коммуникации</w:t>
       </w:r>
+      <w:bookmarkEnd w:id="110"/>
     </w:p>
     <w:p>
       <w:pPr>
@@ -5071,7 +6707,7 @@
           <w:lang w:eastAsia="ru-RU"/>
         </w:rPr>
         <w:drawing>
-          <wp:inline distT="0" distB="0" distL="0" distR="0" wp14:anchorId="44230D83" wp14:editId="0FCA4404">
+          <wp:inline distT="0" distB="0" distL="0" distR="0" wp14:anchorId="2195B229" wp14:editId="06E09388">
             <wp:extent cx="6772391" cy="2698099"/>
             <wp:effectExtent l="0" t="0" r="0" b="7620"/>
             <wp:docPr id="8" name="Рисунок 8" descr="E:\Техпрог\Диаграмма коммуникации.png"/>
@@ -5293,6 +6929,7 @@
       <w:pPr>
         <w:pStyle w:val="a3"/>
         <w:ind w:left="0" w:firstLine="709"/>
+        <w:outlineLvl w:val="1"/>
         <w:rPr>
           <w:rFonts w:ascii="Times New Roman" w:hAnsi="Times New Roman" w:cs="Times New Roman"/>
           <w:b/>
@@ -5300,6 +6937,7 @@
           <w:szCs w:val="32"/>
         </w:rPr>
       </w:pPr>
+      <w:bookmarkStart w:id="111" w:name="_Toc9766319"/>
       <w:r>
         <w:rPr>
           <w:rFonts w:ascii="Times New Roman" w:hAnsi="Times New Roman" w:cs="Times New Roman"/>
@@ -5308,7 +6946,7 @@
           <w:szCs w:val="32"/>
         </w:rPr>
         <w:lastRenderedPageBreak/>
-        <w:t>1.5</w:t>
+        <w:t>2</w:t>
       </w:r>
       <w:r>
         <w:rPr>
@@ -5317,7 +6955,7 @@
           <w:sz w:val="32"/>
           <w:szCs w:val="32"/>
         </w:rPr>
-        <w:t xml:space="preserve">. </w:t>
+        <w:t>.5</w:t>
       </w:r>
       <w:r>
         <w:rPr>
@@ -5326,8 +6964,18 @@
           <w:sz w:val="32"/>
           <w:szCs w:val="32"/>
         </w:rPr>
+        <w:t xml:space="preserve">. </w:t>
+      </w:r>
+      <w:r>
+        <w:rPr>
+          <w:rFonts w:ascii="Times New Roman" w:hAnsi="Times New Roman" w:cs="Times New Roman"/>
+          <w:b/>
+          <w:sz w:val="32"/>
+          <w:szCs w:val="32"/>
+        </w:rPr>
         <w:t>Отчет по ролям</w:t>
       </w:r>
+      <w:bookmarkEnd w:id="111"/>
     </w:p>
     <w:p>
       <w:pPr>
@@ -5404,8 +7052,64 @@
           <w:szCs w:val="28"/>
           <w:lang w:eastAsia="ru-RU"/>
         </w:rPr>
-        <w:t>Спланировала список задач в Real Time Board</w:t>
-      </w:r>
+        <w:t xml:space="preserve">Спланировала список задач в </w:t>
+      </w:r>
+      <w:proofErr w:type="spellStart"/>
+      <w:r>
+        <w:rPr>
+          <w:rFonts w:ascii="Times New Roman" w:eastAsia="Times New Roman" w:hAnsi="Times New Roman" w:cs="Times New Roman"/>
+          <w:color w:val="000000"/>
+          <w:sz w:val="28"/>
+          <w:szCs w:val="28"/>
+          <w:lang w:eastAsia="ru-RU"/>
+        </w:rPr>
+        <w:t>Real</w:t>
+      </w:r>
+      <w:proofErr w:type="spellEnd"/>
+      <w:r>
+        <w:rPr>
+          <w:rFonts w:ascii="Times New Roman" w:eastAsia="Times New Roman" w:hAnsi="Times New Roman" w:cs="Times New Roman"/>
+          <w:color w:val="000000"/>
+          <w:sz w:val="28"/>
+          <w:szCs w:val="28"/>
+          <w:lang w:eastAsia="ru-RU"/>
+        </w:rPr>
+        <w:t xml:space="preserve"> </w:t>
+      </w:r>
+      <w:proofErr w:type="spellStart"/>
+      <w:r>
+        <w:rPr>
+          <w:rFonts w:ascii="Times New Roman" w:eastAsia="Times New Roman" w:hAnsi="Times New Roman" w:cs="Times New Roman"/>
+          <w:color w:val="000000"/>
+          <w:sz w:val="28"/>
+          <w:szCs w:val="28"/>
+          <w:lang w:eastAsia="ru-RU"/>
+        </w:rPr>
+        <w:t>Time</w:t>
+      </w:r>
+      <w:proofErr w:type="spellEnd"/>
+      <w:r>
+        <w:rPr>
+          <w:rFonts w:ascii="Times New Roman" w:eastAsia="Times New Roman" w:hAnsi="Times New Roman" w:cs="Times New Roman"/>
+          <w:color w:val="000000"/>
+          <w:sz w:val="28"/>
+          <w:szCs w:val="28"/>
+          <w:lang w:eastAsia="ru-RU"/>
+        </w:rPr>
+        <w:t xml:space="preserve"> </w:t>
+      </w:r>
+      <w:proofErr w:type="spellStart"/>
+      <w:r>
+        <w:rPr>
+          <w:rFonts w:ascii="Times New Roman" w:eastAsia="Times New Roman" w:hAnsi="Times New Roman" w:cs="Times New Roman"/>
+          <w:color w:val="000000"/>
+          <w:sz w:val="28"/>
+          <w:szCs w:val="28"/>
+          <w:lang w:eastAsia="ru-RU"/>
+        </w:rPr>
+        <w:t>Board</w:t>
+      </w:r>
+      <w:proofErr w:type="spellEnd"/>
     </w:p>
     <w:p>
       <w:pPr>
@@ -5548,12 +7252,10 @@
           <w:szCs w:val="28"/>
           <w:lang w:eastAsia="ru-RU"/>
         </w:rPr>
-        <w:t>Построила диаграмму Ганта</w:t>
-      </w:r>
-    </w:p>
-    <w:p>
-      <w:pPr>
-        <w:spacing w:before="100" w:beforeAutospacing="1" w:after="120" w:line="240" w:lineRule="auto"/>
+        <w:t xml:space="preserve">Построила диаграмму </w:t>
+      </w:r>
+      <w:proofErr w:type="spellStart"/>
+      <w:r>
         <w:rPr>
           <w:rFonts w:ascii="Times New Roman" w:eastAsia="Times New Roman" w:hAnsi="Times New Roman" w:cs="Times New Roman"/>
           <w:color w:val="000000"/>
@@ -5561,8 +7263,13 @@
           <w:szCs w:val="28"/>
           <w:lang w:eastAsia="ru-RU"/>
         </w:rPr>
-      </w:pPr>
-      <w:r>
+        <w:t>Ганта</w:t>
+      </w:r>
+      <w:proofErr w:type="spellEnd"/>
+    </w:p>
+    <w:p>
+      <w:pPr>
+        <w:spacing w:before="100" w:beforeAutospacing="1" w:after="120" w:line="240" w:lineRule="auto"/>
         <w:rPr>
           <w:rFonts w:ascii="Times New Roman" w:eastAsia="Times New Roman" w:hAnsi="Times New Roman" w:cs="Times New Roman"/>
           <w:color w:val="000000"/>
@@ -5570,7 +7277,28 @@
           <w:szCs w:val="28"/>
           <w:lang w:eastAsia="ru-RU"/>
         </w:rPr>
-        <w:t>Толчеева Алёна:</w:t>
+      </w:pPr>
+      <w:proofErr w:type="spellStart"/>
+      <w:r>
+        <w:rPr>
+          <w:rFonts w:ascii="Times New Roman" w:eastAsia="Times New Roman" w:hAnsi="Times New Roman" w:cs="Times New Roman"/>
+          <w:color w:val="000000"/>
+          <w:sz w:val="28"/>
+          <w:szCs w:val="28"/>
+          <w:lang w:eastAsia="ru-RU"/>
+        </w:rPr>
+        <w:t>Толчеева</w:t>
+      </w:r>
+      <w:proofErr w:type="spellEnd"/>
+      <w:r>
+        <w:rPr>
+          <w:rFonts w:ascii="Times New Roman" w:eastAsia="Times New Roman" w:hAnsi="Times New Roman" w:cs="Times New Roman"/>
+          <w:color w:val="000000"/>
+          <w:sz w:val="28"/>
+          <w:szCs w:val="28"/>
+          <w:lang w:eastAsia="ru-RU"/>
+        </w:rPr>
+        <w:t xml:space="preserve"> Алёна:</w:t>
       </w:r>
     </w:p>
     <w:p>
@@ -5626,7 +7354,29 @@
           <w:szCs w:val="28"/>
           <w:lang w:eastAsia="ru-RU"/>
         </w:rPr>
-        <w:t>Написала анализ предметной области с UseCase диаграммой</w:t>
+        <w:t xml:space="preserve">Написала анализ предметной области с </w:t>
+      </w:r>
+      <w:proofErr w:type="spellStart"/>
+      <w:r>
+        <w:rPr>
+          <w:rFonts w:ascii="Times New Roman" w:eastAsia="Times New Roman" w:hAnsi="Times New Roman" w:cs="Times New Roman"/>
+          <w:color w:val="000000"/>
+          <w:sz w:val="28"/>
+          <w:szCs w:val="28"/>
+          <w:lang w:eastAsia="ru-RU"/>
+        </w:rPr>
+        <w:t>UseCase</w:t>
+      </w:r>
+      <w:proofErr w:type="spellEnd"/>
+      <w:r>
+        <w:rPr>
+          <w:rFonts w:ascii="Times New Roman" w:eastAsia="Times New Roman" w:hAnsi="Times New Roman" w:cs="Times New Roman"/>
+          <w:color w:val="000000"/>
+          <w:sz w:val="28"/>
+          <w:szCs w:val="28"/>
+          <w:lang w:eastAsia="ru-RU"/>
+        </w:rPr>
+        <w:t xml:space="preserve"> диаграммой</w:t>
       </w:r>
     </w:p>
     <w:p>
@@ -5760,7 +7510,51 @@
           <w:szCs w:val="28"/>
           <w:lang w:eastAsia="ru-RU"/>
         </w:rPr>
-        <w:t>Установили PyCharm, Anaconda и нужные библиотеки</w:t>
+        <w:t xml:space="preserve">Установили </w:t>
+      </w:r>
+      <w:proofErr w:type="spellStart"/>
+      <w:r>
+        <w:rPr>
+          <w:rFonts w:ascii="Times New Roman" w:eastAsia="Times New Roman" w:hAnsi="Times New Roman" w:cs="Times New Roman"/>
+          <w:color w:val="000000"/>
+          <w:sz w:val="28"/>
+          <w:szCs w:val="28"/>
+          <w:lang w:eastAsia="ru-RU"/>
+        </w:rPr>
+        <w:t>PyCharm</w:t>
+      </w:r>
+      <w:proofErr w:type="spellEnd"/>
+      <w:r>
+        <w:rPr>
+          <w:rFonts w:ascii="Times New Roman" w:eastAsia="Times New Roman" w:hAnsi="Times New Roman" w:cs="Times New Roman"/>
+          <w:color w:val="000000"/>
+          <w:sz w:val="28"/>
+          <w:szCs w:val="28"/>
+          <w:lang w:eastAsia="ru-RU"/>
+        </w:rPr>
+        <w:t xml:space="preserve">, </w:t>
+      </w:r>
+      <w:proofErr w:type="spellStart"/>
+      <w:r>
+        <w:rPr>
+          <w:rFonts w:ascii="Times New Roman" w:eastAsia="Times New Roman" w:hAnsi="Times New Roman" w:cs="Times New Roman"/>
+          <w:color w:val="000000"/>
+          <w:sz w:val="28"/>
+          <w:szCs w:val="28"/>
+          <w:lang w:eastAsia="ru-RU"/>
+        </w:rPr>
+        <w:t>Anaconda</w:t>
+      </w:r>
+      <w:proofErr w:type="spellEnd"/>
+      <w:r>
+        <w:rPr>
+          <w:rFonts w:ascii="Times New Roman" w:eastAsia="Times New Roman" w:hAnsi="Times New Roman" w:cs="Times New Roman"/>
+          <w:color w:val="000000"/>
+          <w:sz w:val="28"/>
+          <w:szCs w:val="28"/>
+          <w:lang w:eastAsia="ru-RU"/>
+        </w:rPr>
+        <w:t xml:space="preserve"> и нужные библиотеки</w:t>
       </w:r>
     </w:p>
     <w:p>
@@ -5873,24 +7667,25 @@
     </w:p>
     <w:p>
       <w:pPr>
+        <w:pStyle w:val="1"/>
+        <w:numPr>
+          <w:ilvl w:val="0"/>
+          <w:numId w:val="4"/>
+        </w:numPr>
         <w:jc w:val="center"/>
-        <w:rPr>
-          <w:rFonts w:ascii="Times New Roman" w:hAnsi="Times New Roman" w:cs="Times New Roman"/>
-          <w:b/>
-          <w:sz w:val="28"/>
-          <w:szCs w:val="28"/>
-        </w:rPr>
-      </w:pPr>
-      <w:r>
-        <w:rPr>
-          <w:rFonts w:ascii="Times New Roman" w:hAnsi="Times New Roman" w:cs="Times New Roman"/>
-          <w:b/>
-          <w:sz w:val="28"/>
-          <w:szCs w:val="28"/>
-        </w:rPr>
+      </w:pPr>
+      <w:bookmarkStart w:id="112" w:name="_Toc9766320"/>
+      <w:r>
         <w:lastRenderedPageBreak/>
         <w:t>Основная  часть</w:t>
       </w:r>
+      <w:bookmarkEnd w:id="112"/>
+    </w:p>
+    <w:p>
+      <w:pPr>
+        <w:pStyle w:val="1"/>
+        <w:jc w:val="center"/>
+      </w:pPr>
     </w:p>
     <w:p>
       <w:pPr>
@@ -5907,7 +7702,25 @@
           <w:sz w:val="28"/>
           <w:szCs w:val="28"/>
         </w:rPr>
-        <w:t xml:space="preserve">Язык программирование Python </w:t>
+        <w:t xml:space="preserve">Язык программирование </w:t>
+      </w:r>
+      <w:proofErr w:type="spellStart"/>
+      <w:r>
+        <w:rPr>
+          <w:rFonts w:ascii="Times New Roman" w:hAnsi="Times New Roman" w:cs="Times New Roman"/>
+          <w:sz w:val="28"/>
+          <w:szCs w:val="28"/>
+        </w:rPr>
+        <w:t>Python</w:t>
+      </w:r>
+      <w:proofErr w:type="spellEnd"/>
+      <w:r>
+        <w:rPr>
+          <w:rFonts w:ascii="Times New Roman" w:hAnsi="Times New Roman" w:cs="Times New Roman"/>
+          <w:sz w:val="28"/>
+          <w:szCs w:val="28"/>
+        </w:rPr>
+        <w:t xml:space="preserve"> </w:t>
       </w:r>
     </w:p>
     <w:p>
@@ -5919,13 +7732,177 @@
           <w:szCs w:val="28"/>
         </w:rPr>
       </w:pPr>
-      <w:r>
-        <w:rPr>
-          <w:rFonts w:ascii="Times New Roman" w:hAnsi="Times New Roman" w:cs="Times New Roman"/>
-          <w:sz w:val="28"/>
-          <w:szCs w:val="28"/>
-        </w:rPr>
-        <w:t>Python это язык программирования общего назначения, нацеленный в первую очередь на повышение продуктивности самого программиста, нежели кода, который он пишет. Говоря простым языком, на Python можно написать практически что угодно (веб-/настольные приложения, игры, скрипты по автоматизации, комплексные системы расчѐта, системы управления жизнеобеспечением и многое другое) без ощутимых проблем. Более того, порог вхождения низкий, а код во многом лаконичный и понятный даже тому, кто никогда на нѐм не писал. За счѐт простоты кода, дальнейшее сопровождение программ, написанных на Python, становится легче и приятнее по сравнению с Java или C++. А с точки зрения бизнеса это влечѐт за собой сокращение расходов и увеличение производ</w:t>
+      <w:proofErr w:type="spellStart"/>
+      <w:r>
+        <w:rPr>
+          <w:rFonts w:ascii="Times New Roman" w:hAnsi="Times New Roman" w:cs="Times New Roman"/>
+          <w:sz w:val="28"/>
+          <w:szCs w:val="28"/>
+        </w:rPr>
+        <w:t>Python</w:t>
+      </w:r>
+      <w:proofErr w:type="spellEnd"/>
+      <w:r>
+        <w:rPr>
+          <w:rFonts w:ascii="Times New Roman" w:hAnsi="Times New Roman" w:cs="Times New Roman"/>
+          <w:sz w:val="28"/>
+          <w:szCs w:val="28"/>
+        </w:rPr>
+        <w:t xml:space="preserve"> это язык программирования общего назначения, нацеленный в первую очередь на повышение продуктивности самого программиста, нежели кода, который он пишет. Говоря простым языком, на </w:t>
+      </w:r>
+      <w:proofErr w:type="spellStart"/>
+      <w:r>
+        <w:rPr>
+          <w:rFonts w:ascii="Times New Roman" w:hAnsi="Times New Roman" w:cs="Times New Roman"/>
+          <w:sz w:val="28"/>
+          <w:szCs w:val="28"/>
+        </w:rPr>
+        <w:t>Python</w:t>
+      </w:r>
+      <w:proofErr w:type="spellEnd"/>
+      <w:r>
+        <w:rPr>
+          <w:rFonts w:ascii="Times New Roman" w:hAnsi="Times New Roman" w:cs="Times New Roman"/>
+          <w:sz w:val="28"/>
+          <w:szCs w:val="28"/>
+        </w:rPr>
+        <w:t xml:space="preserve"> можно написать практически что угодно (ве</w:t>
+      </w:r>
+      <w:proofErr w:type="gramStart"/>
+      <w:r>
+        <w:rPr>
+          <w:rFonts w:ascii="Times New Roman" w:hAnsi="Times New Roman" w:cs="Times New Roman"/>
+          <w:sz w:val="28"/>
+          <w:szCs w:val="28"/>
+        </w:rPr>
+        <w:t>б-</w:t>
+      </w:r>
+      <w:proofErr w:type="gramEnd"/>
+      <w:r>
+        <w:rPr>
+          <w:rFonts w:ascii="Times New Roman" w:hAnsi="Times New Roman" w:cs="Times New Roman"/>
+          <w:sz w:val="28"/>
+          <w:szCs w:val="28"/>
+        </w:rPr>
+        <w:t xml:space="preserve">/настольные приложения, игры, скрипты по автоматизации, комплексные системы </w:t>
+      </w:r>
+      <w:proofErr w:type="spellStart"/>
+      <w:r>
+        <w:rPr>
+          <w:rFonts w:ascii="Times New Roman" w:hAnsi="Times New Roman" w:cs="Times New Roman"/>
+          <w:sz w:val="28"/>
+          <w:szCs w:val="28"/>
+        </w:rPr>
+        <w:t>расчѐта</w:t>
+      </w:r>
+      <w:proofErr w:type="spellEnd"/>
+      <w:r>
+        <w:rPr>
+          <w:rFonts w:ascii="Times New Roman" w:hAnsi="Times New Roman" w:cs="Times New Roman"/>
+          <w:sz w:val="28"/>
+          <w:szCs w:val="28"/>
+        </w:rPr>
+        <w:t xml:space="preserve">, системы управления жизнеобеспечением и многое другое) без ощутимых проблем. Более того, порог вхождения низкий, а код во многом лаконичный и понятный даже тому, кто никогда на </w:t>
+      </w:r>
+      <w:proofErr w:type="spellStart"/>
+      <w:r>
+        <w:rPr>
+          <w:rFonts w:ascii="Times New Roman" w:hAnsi="Times New Roman" w:cs="Times New Roman"/>
+          <w:sz w:val="28"/>
+          <w:szCs w:val="28"/>
+        </w:rPr>
+        <w:t>нѐ</w:t>
+      </w:r>
+      <w:proofErr w:type="gramStart"/>
+      <w:r>
+        <w:rPr>
+          <w:rFonts w:ascii="Times New Roman" w:hAnsi="Times New Roman" w:cs="Times New Roman"/>
+          <w:sz w:val="28"/>
+          <w:szCs w:val="28"/>
+        </w:rPr>
+        <w:t>м</w:t>
+      </w:r>
+      <w:proofErr w:type="spellEnd"/>
+      <w:proofErr w:type="gramEnd"/>
+      <w:r>
+        <w:rPr>
+          <w:rFonts w:ascii="Times New Roman" w:hAnsi="Times New Roman" w:cs="Times New Roman"/>
+          <w:sz w:val="28"/>
+          <w:szCs w:val="28"/>
+        </w:rPr>
+        <w:t xml:space="preserve"> не писал. За </w:t>
+      </w:r>
+      <w:proofErr w:type="spellStart"/>
+      <w:r>
+        <w:rPr>
+          <w:rFonts w:ascii="Times New Roman" w:hAnsi="Times New Roman" w:cs="Times New Roman"/>
+          <w:sz w:val="28"/>
+          <w:szCs w:val="28"/>
+        </w:rPr>
+        <w:t>счѐт</w:t>
+      </w:r>
+      <w:proofErr w:type="spellEnd"/>
+      <w:r>
+        <w:rPr>
+          <w:rFonts w:ascii="Times New Roman" w:hAnsi="Times New Roman" w:cs="Times New Roman"/>
+          <w:sz w:val="28"/>
+          <w:szCs w:val="28"/>
+        </w:rPr>
+        <w:t xml:space="preserve"> простоты кода, дальнейшее сопровождение программ, написанных на </w:t>
+      </w:r>
+      <w:proofErr w:type="spellStart"/>
+      <w:r>
+        <w:rPr>
+          <w:rFonts w:ascii="Times New Roman" w:hAnsi="Times New Roman" w:cs="Times New Roman"/>
+          <w:sz w:val="28"/>
+          <w:szCs w:val="28"/>
+        </w:rPr>
+        <w:t>Python</w:t>
+      </w:r>
+      <w:proofErr w:type="spellEnd"/>
+      <w:r>
+        <w:rPr>
+          <w:rFonts w:ascii="Times New Roman" w:hAnsi="Times New Roman" w:cs="Times New Roman"/>
+          <w:sz w:val="28"/>
+          <w:szCs w:val="28"/>
+        </w:rPr>
+        <w:t xml:space="preserve">, становится легче и приятнее по сравнению с </w:t>
+      </w:r>
+      <w:proofErr w:type="spellStart"/>
+      <w:r>
+        <w:rPr>
+          <w:rFonts w:ascii="Times New Roman" w:hAnsi="Times New Roman" w:cs="Times New Roman"/>
+          <w:sz w:val="28"/>
+          <w:szCs w:val="28"/>
+        </w:rPr>
+        <w:t>Java</w:t>
+      </w:r>
+      <w:proofErr w:type="spellEnd"/>
+      <w:r>
+        <w:rPr>
+          <w:rFonts w:ascii="Times New Roman" w:hAnsi="Times New Roman" w:cs="Times New Roman"/>
+          <w:sz w:val="28"/>
+          <w:szCs w:val="28"/>
+        </w:rPr>
+        <w:t xml:space="preserve"> или C++. А с точки зрения бизнеса это </w:t>
+      </w:r>
+      <w:proofErr w:type="spellStart"/>
+      <w:r>
+        <w:rPr>
+          <w:rFonts w:ascii="Times New Roman" w:hAnsi="Times New Roman" w:cs="Times New Roman"/>
+          <w:sz w:val="28"/>
+          <w:szCs w:val="28"/>
+        </w:rPr>
+        <w:t>влечѐт</w:t>
+      </w:r>
+      <w:proofErr w:type="spellEnd"/>
+      <w:r>
+        <w:rPr>
+          <w:rFonts w:ascii="Times New Roman" w:hAnsi="Times New Roman" w:cs="Times New Roman"/>
+          <w:sz w:val="28"/>
+          <w:szCs w:val="28"/>
+        </w:rPr>
+        <w:t xml:space="preserve"> за собой сокращение расходов и увеличение производ</w:t>
       </w:r>
       <w:r>
         <w:rPr>
@@ -5959,7 +7936,53 @@
           <w:sz w:val="28"/>
           <w:szCs w:val="28"/>
         </w:rPr>
-        <w:t>Несомненным достоинством является то, что интерпретатор Python реализован практически на всех платформах и операционных системах. Первым таким языком был Cи, однако его типы данных на разных машинах могли занимать разное количество п</w:t>
+        <w:t xml:space="preserve">Несомненным достоинством является то, что интерпретатор </w:t>
+      </w:r>
+      <w:proofErr w:type="spellStart"/>
+      <w:r>
+        <w:rPr>
+          <w:rFonts w:ascii="Times New Roman" w:hAnsi="Times New Roman" w:cs="Times New Roman"/>
+          <w:sz w:val="28"/>
+          <w:szCs w:val="28"/>
+        </w:rPr>
+        <w:t>Python</w:t>
+      </w:r>
+      <w:proofErr w:type="spellEnd"/>
+      <w:r>
+        <w:rPr>
+          <w:rFonts w:ascii="Times New Roman" w:hAnsi="Times New Roman" w:cs="Times New Roman"/>
+          <w:sz w:val="28"/>
+          <w:szCs w:val="28"/>
+        </w:rPr>
+        <w:t xml:space="preserve"> реализован практически на всех платформах и операционных системах. Первым таким языком был </w:t>
+      </w:r>
+      <w:proofErr w:type="spellStart"/>
+      <w:proofErr w:type="gramStart"/>
+      <w:r>
+        <w:rPr>
+          <w:rFonts w:ascii="Times New Roman" w:hAnsi="Times New Roman" w:cs="Times New Roman"/>
+          <w:sz w:val="28"/>
+          <w:szCs w:val="28"/>
+        </w:rPr>
+        <w:t>C</w:t>
+      </w:r>
+      <w:proofErr w:type="gramEnd"/>
+      <w:r>
+        <w:rPr>
+          <w:rFonts w:ascii="Times New Roman" w:hAnsi="Times New Roman" w:cs="Times New Roman"/>
+          <w:sz w:val="28"/>
+          <w:szCs w:val="28"/>
+        </w:rPr>
+        <w:t>и</w:t>
+      </w:r>
+      <w:proofErr w:type="spellEnd"/>
+      <w:r>
+        <w:rPr>
+          <w:rFonts w:ascii="Times New Roman" w:hAnsi="Times New Roman" w:cs="Times New Roman"/>
+          <w:sz w:val="28"/>
+          <w:szCs w:val="28"/>
+        </w:rPr>
+        <w:t>, однако его типы данных на разных машинах могли занимать разное количество п</w:t>
       </w:r>
       <w:r>
         <w:rPr>
@@ -5975,7 +7998,25 @@
           <w:sz w:val="28"/>
           <w:szCs w:val="28"/>
         </w:rPr>
-        <w:t xml:space="preserve">препятствием при написании действительно переносимой программы. Python же таким недостатком не обладает. </w:t>
+        <w:t xml:space="preserve">препятствием при написании действительно переносимой программы. </w:t>
+      </w:r>
+      <w:proofErr w:type="spellStart"/>
+      <w:r>
+        <w:rPr>
+          <w:rFonts w:ascii="Times New Roman" w:hAnsi="Times New Roman" w:cs="Times New Roman"/>
+          <w:sz w:val="28"/>
+          <w:szCs w:val="28"/>
+        </w:rPr>
+        <w:t>Python</w:t>
+      </w:r>
+      <w:proofErr w:type="spellEnd"/>
+      <w:r>
+        <w:rPr>
+          <w:rFonts w:ascii="Times New Roman" w:hAnsi="Times New Roman" w:cs="Times New Roman"/>
+          <w:sz w:val="28"/>
+          <w:szCs w:val="28"/>
+        </w:rPr>
+        <w:t xml:space="preserve"> же таким недостатком не обладает. </w:t>
       </w:r>
     </w:p>
     <w:p>
@@ -5993,7 +8034,89 @@
           <w:sz w:val="28"/>
           <w:szCs w:val="28"/>
         </w:rPr>
-        <w:t xml:space="preserve">Так же, немаловажная черта - расширяемость языка, этому придается большое значение и, как пишет сам автор Гвидо ван Россум, язык был задуман именно как расширяемый. Это означает, что имеется возможность совершенствования языка всеми заинтересованными программистами. Интерпретатор написан на Си и исходный код доступен для любых манипуляций. В случае необходимости, можно вставить его в свою программу и использовать как встроенную оболочку. Или же, написав на Cи свои дополнения к Python и скомпилировав программу, получить "расширенный" интерпретатор с новыми возможностями. </w:t>
+        <w:t xml:space="preserve">Так же, немаловажная черта - расширяемость языка, этому придается большое значение и, как пишет сам автор Гвидо </w:t>
+      </w:r>
+      <w:proofErr w:type="spellStart"/>
+      <w:r>
+        <w:rPr>
+          <w:rFonts w:ascii="Times New Roman" w:hAnsi="Times New Roman" w:cs="Times New Roman"/>
+          <w:sz w:val="28"/>
+          <w:szCs w:val="28"/>
+        </w:rPr>
+        <w:t>ван</w:t>
+      </w:r>
+      <w:proofErr w:type="spellEnd"/>
+      <w:r>
+        <w:rPr>
+          <w:rFonts w:ascii="Times New Roman" w:hAnsi="Times New Roman" w:cs="Times New Roman"/>
+          <w:sz w:val="28"/>
+          <w:szCs w:val="28"/>
+        </w:rPr>
+        <w:t xml:space="preserve"> </w:t>
+      </w:r>
+      <w:proofErr w:type="spellStart"/>
+      <w:r>
+        <w:rPr>
+          <w:rFonts w:ascii="Times New Roman" w:hAnsi="Times New Roman" w:cs="Times New Roman"/>
+          <w:sz w:val="28"/>
+          <w:szCs w:val="28"/>
+        </w:rPr>
+        <w:t>Россум</w:t>
+      </w:r>
+      <w:proofErr w:type="spellEnd"/>
+      <w:r>
+        <w:rPr>
+          <w:rFonts w:ascii="Times New Roman" w:hAnsi="Times New Roman" w:cs="Times New Roman"/>
+          <w:sz w:val="28"/>
+          <w:szCs w:val="28"/>
+        </w:rPr>
+        <w:t xml:space="preserve">, язык был задуман именно как расширяемый. Это означает, что имеется возможность совершенствования языка всеми заинтересованными программистами. Интерпретатор написан на Си и исходный код доступен для любых манипуляций. В случае необходимости, можно вставить его в свою программу и использовать как встроенную оболочку. Или же, написав на </w:t>
+      </w:r>
+      <w:proofErr w:type="spellStart"/>
+      <w:proofErr w:type="gramStart"/>
+      <w:r>
+        <w:rPr>
+          <w:rFonts w:ascii="Times New Roman" w:hAnsi="Times New Roman" w:cs="Times New Roman"/>
+          <w:sz w:val="28"/>
+          <w:szCs w:val="28"/>
+        </w:rPr>
+        <w:t>C</w:t>
+      </w:r>
+      <w:proofErr w:type="gramEnd"/>
+      <w:r>
+        <w:rPr>
+          <w:rFonts w:ascii="Times New Roman" w:hAnsi="Times New Roman" w:cs="Times New Roman"/>
+          <w:sz w:val="28"/>
+          <w:szCs w:val="28"/>
+        </w:rPr>
+        <w:t>и</w:t>
+      </w:r>
+      <w:proofErr w:type="spellEnd"/>
+      <w:r>
+        <w:rPr>
+          <w:rFonts w:ascii="Times New Roman" w:hAnsi="Times New Roman" w:cs="Times New Roman"/>
+          <w:sz w:val="28"/>
+          <w:szCs w:val="28"/>
+        </w:rPr>
+        <w:t xml:space="preserve"> свои дополнения к </w:t>
+      </w:r>
+      <w:proofErr w:type="spellStart"/>
+      <w:r>
+        <w:rPr>
+          <w:rFonts w:ascii="Times New Roman" w:hAnsi="Times New Roman" w:cs="Times New Roman"/>
+          <w:sz w:val="28"/>
+          <w:szCs w:val="28"/>
+        </w:rPr>
+        <w:t>Python</w:t>
+      </w:r>
+      <w:proofErr w:type="spellEnd"/>
+      <w:r>
+        <w:rPr>
+          <w:rFonts w:ascii="Times New Roman" w:hAnsi="Times New Roman" w:cs="Times New Roman"/>
+          <w:sz w:val="28"/>
+          <w:szCs w:val="28"/>
+        </w:rPr>
+        <w:t xml:space="preserve"> и скомпилировав программу, получить "расширенный" интерпретатор с новыми возможностями. </w:t>
       </w:r>
     </w:p>
     <w:p>
@@ -6011,25 +8134,71 @@
           <w:sz w:val="28"/>
           <w:szCs w:val="28"/>
         </w:rPr>
-        <w:t>Следующее достоинство - наличие большого числа подключаемых к программе модулей, обеспечивающих различные дополнительные возможности. Такие модули пишутся на Си и на самом Python и могут быть разработаны всеми достаточно квалифицированными программистами</w:t>
-      </w:r>
-    </w:p>
-    <w:p>
-      <w:pPr>
-        <w:rPr>
-          <w:rFonts w:ascii="Times New Roman" w:hAnsi="Times New Roman" w:cs="Times New Roman"/>
-          <w:sz w:val="28"/>
-          <w:szCs w:val="28"/>
-        </w:rPr>
-      </w:pPr>
-      <w:r>
-        <w:rPr>
-          <w:rFonts w:ascii="Times New Roman" w:hAnsi="Times New Roman" w:cs="Times New Roman"/>
-          <w:sz w:val="28"/>
-          <w:szCs w:val="28"/>
-        </w:rPr>
-        <w:t>Модуль TeleBot</w:t>
-      </w:r>
+        <w:t xml:space="preserve">Следующее достоинство - наличие большого числа подключаемых к программе модулей, обеспечивающих различные дополнительные возможности. Такие модули пишутся на Си и </w:t>
+      </w:r>
+      <w:proofErr w:type="gramStart"/>
+      <w:r>
+        <w:rPr>
+          <w:rFonts w:ascii="Times New Roman" w:hAnsi="Times New Roman" w:cs="Times New Roman"/>
+          <w:sz w:val="28"/>
+          <w:szCs w:val="28"/>
+        </w:rPr>
+        <w:t>на</w:t>
+      </w:r>
+      <w:proofErr w:type="gramEnd"/>
+      <w:r>
+        <w:rPr>
+          <w:rFonts w:ascii="Times New Roman" w:hAnsi="Times New Roman" w:cs="Times New Roman"/>
+          <w:sz w:val="28"/>
+          <w:szCs w:val="28"/>
+        </w:rPr>
+        <w:t xml:space="preserve"> самом </w:t>
+      </w:r>
+      <w:proofErr w:type="spellStart"/>
+      <w:r>
+        <w:rPr>
+          <w:rFonts w:ascii="Times New Roman" w:hAnsi="Times New Roman" w:cs="Times New Roman"/>
+          <w:sz w:val="28"/>
+          <w:szCs w:val="28"/>
+        </w:rPr>
+        <w:t>Python</w:t>
+      </w:r>
+      <w:proofErr w:type="spellEnd"/>
+      <w:r>
+        <w:rPr>
+          <w:rFonts w:ascii="Times New Roman" w:hAnsi="Times New Roman" w:cs="Times New Roman"/>
+          <w:sz w:val="28"/>
+          <w:szCs w:val="28"/>
+        </w:rPr>
+        <w:t xml:space="preserve"> и могут быть разработаны всеми достаточно квалифицированными программистами</w:t>
+      </w:r>
+    </w:p>
+    <w:p>
+      <w:pPr>
+        <w:rPr>
+          <w:rFonts w:ascii="Times New Roman" w:hAnsi="Times New Roman" w:cs="Times New Roman"/>
+          <w:sz w:val="28"/>
+          <w:szCs w:val="28"/>
+        </w:rPr>
+      </w:pPr>
+      <w:r>
+        <w:rPr>
+          <w:rFonts w:ascii="Times New Roman" w:hAnsi="Times New Roman" w:cs="Times New Roman"/>
+          <w:sz w:val="28"/>
+          <w:szCs w:val="28"/>
+        </w:rPr>
+        <w:t xml:space="preserve">Модуль </w:t>
+      </w:r>
+      <w:proofErr w:type="spellStart"/>
+      <w:r>
+        <w:rPr>
+          <w:rFonts w:ascii="Times New Roman" w:hAnsi="Times New Roman" w:cs="Times New Roman"/>
+          <w:sz w:val="28"/>
+          <w:szCs w:val="28"/>
+        </w:rPr>
+        <w:t>TeleBot</w:t>
+      </w:r>
+      <w:proofErr w:type="spellEnd"/>
     </w:p>
     <w:p>
       <w:pPr>
@@ -6061,7 +8230,43 @@
           <w:sz w:val="28"/>
           <w:szCs w:val="28"/>
         </w:rPr>
-        <w:t xml:space="preserve">Этот модуль является оболочкой над запросами к Telegram Bot API, используется для упрощения и минимизации написанного кода. Все типы </w:t>
+        <w:t xml:space="preserve">Этот модуль является оболочкой над запросами к </w:t>
+      </w:r>
+      <w:proofErr w:type="spellStart"/>
+      <w:r>
+        <w:rPr>
+          <w:rFonts w:ascii="Times New Roman" w:hAnsi="Times New Roman" w:cs="Times New Roman"/>
+          <w:sz w:val="28"/>
+          <w:szCs w:val="28"/>
+        </w:rPr>
+        <w:t>Telegram</w:t>
+      </w:r>
+      <w:proofErr w:type="spellEnd"/>
+      <w:r>
+        <w:rPr>
+          <w:rFonts w:ascii="Times New Roman" w:hAnsi="Times New Roman" w:cs="Times New Roman"/>
+          <w:sz w:val="28"/>
+          <w:szCs w:val="28"/>
+        </w:rPr>
+        <w:t xml:space="preserve"> </w:t>
+      </w:r>
+      <w:proofErr w:type="spellStart"/>
+      <w:r>
+        <w:rPr>
+          <w:rFonts w:ascii="Times New Roman" w:hAnsi="Times New Roman" w:cs="Times New Roman"/>
+          <w:sz w:val="28"/>
+          <w:szCs w:val="28"/>
+        </w:rPr>
+        <w:t>Bot</w:t>
+      </w:r>
+      <w:proofErr w:type="spellEnd"/>
+      <w:r>
+        <w:rPr>
+          <w:rFonts w:ascii="Times New Roman" w:hAnsi="Times New Roman" w:cs="Times New Roman"/>
+          <w:sz w:val="28"/>
+          <w:szCs w:val="28"/>
+        </w:rPr>
+        <w:t xml:space="preserve"> API, используется для упрощения и минимизации написанного кода. Все типы </w:t>
       </w:r>
       <w:r>
         <w:rPr>
@@ -6070,7 +8275,205 @@
           <w:szCs w:val="28"/>
         </w:rPr>
         <w:lastRenderedPageBreak/>
-        <w:t>определены в types.py. Все они полностью соответствуют определению типов API Telegram, за исключением from поля Message, которое переименовано в from_user(поскольку from это зарезервированный токен Python). Таким образом, к таким атрибутам как message_id можно обращаться напрямую, например: message.message_id. Стоит обратить внимание, что атрибут message.chat может принадлежать как определенному пользов</w:t>
+        <w:t xml:space="preserve">определены в types.py. Все они полностью соответствуют определению типов API </w:t>
+      </w:r>
+      <w:proofErr w:type="spellStart"/>
+      <w:r>
+        <w:rPr>
+          <w:rFonts w:ascii="Times New Roman" w:hAnsi="Times New Roman" w:cs="Times New Roman"/>
+          <w:sz w:val="28"/>
+          <w:szCs w:val="28"/>
+        </w:rPr>
+        <w:t>Telegram</w:t>
+      </w:r>
+      <w:proofErr w:type="spellEnd"/>
+      <w:r>
+        <w:rPr>
+          <w:rFonts w:ascii="Times New Roman" w:hAnsi="Times New Roman" w:cs="Times New Roman"/>
+          <w:sz w:val="28"/>
+          <w:szCs w:val="28"/>
+        </w:rPr>
+        <w:t xml:space="preserve">, за исключением </w:t>
+      </w:r>
+      <w:proofErr w:type="spellStart"/>
+      <w:r>
+        <w:rPr>
+          <w:rFonts w:ascii="Times New Roman" w:hAnsi="Times New Roman" w:cs="Times New Roman"/>
+          <w:sz w:val="28"/>
+          <w:szCs w:val="28"/>
+        </w:rPr>
+        <w:t>from</w:t>
+      </w:r>
+      <w:proofErr w:type="spellEnd"/>
+      <w:r>
+        <w:rPr>
+          <w:rFonts w:ascii="Times New Roman" w:hAnsi="Times New Roman" w:cs="Times New Roman"/>
+          <w:sz w:val="28"/>
+          <w:szCs w:val="28"/>
+        </w:rPr>
+        <w:t xml:space="preserve"> поля </w:t>
+      </w:r>
+      <w:proofErr w:type="spellStart"/>
+      <w:r>
+        <w:rPr>
+          <w:rFonts w:ascii="Times New Roman" w:hAnsi="Times New Roman" w:cs="Times New Roman"/>
+          <w:sz w:val="28"/>
+          <w:szCs w:val="28"/>
+        </w:rPr>
+        <w:t>Message</w:t>
+      </w:r>
+      <w:proofErr w:type="spellEnd"/>
+      <w:r>
+        <w:rPr>
+          <w:rFonts w:ascii="Times New Roman" w:hAnsi="Times New Roman" w:cs="Times New Roman"/>
+          <w:sz w:val="28"/>
+          <w:szCs w:val="28"/>
+        </w:rPr>
+        <w:t xml:space="preserve">, которое переименовано в </w:t>
+      </w:r>
+      <w:proofErr w:type="spellStart"/>
+      <w:r>
+        <w:rPr>
+          <w:rFonts w:ascii="Times New Roman" w:hAnsi="Times New Roman" w:cs="Times New Roman"/>
+          <w:sz w:val="28"/>
+          <w:szCs w:val="28"/>
+        </w:rPr>
+        <w:t>from_user</w:t>
+      </w:r>
+      <w:proofErr w:type="spellEnd"/>
+      <w:r>
+        <w:rPr>
+          <w:rFonts w:ascii="Times New Roman" w:hAnsi="Times New Roman" w:cs="Times New Roman"/>
+          <w:sz w:val="28"/>
+          <w:szCs w:val="28"/>
+        </w:rPr>
+        <w:t xml:space="preserve">(поскольку </w:t>
+      </w:r>
+      <w:proofErr w:type="spellStart"/>
+      <w:r>
+        <w:rPr>
+          <w:rFonts w:ascii="Times New Roman" w:hAnsi="Times New Roman" w:cs="Times New Roman"/>
+          <w:sz w:val="28"/>
+          <w:szCs w:val="28"/>
+        </w:rPr>
+        <w:t>from</w:t>
+      </w:r>
+      <w:proofErr w:type="spellEnd"/>
+      <w:r>
+        <w:rPr>
+          <w:rFonts w:ascii="Times New Roman" w:hAnsi="Times New Roman" w:cs="Times New Roman"/>
+          <w:sz w:val="28"/>
+          <w:szCs w:val="28"/>
+        </w:rPr>
+        <w:t xml:space="preserve"> это </w:t>
+      </w:r>
+      <w:proofErr w:type="gramStart"/>
+      <w:r>
+        <w:rPr>
+          <w:rFonts w:ascii="Times New Roman" w:hAnsi="Times New Roman" w:cs="Times New Roman"/>
+          <w:sz w:val="28"/>
+          <w:szCs w:val="28"/>
+        </w:rPr>
+        <w:t>зарезервированный</w:t>
+      </w:r>
+      <w:proofErr w:type="gramEnd"/>
+      <w:r>
+        <w:rPr>
+          <w:rFonts w:ascii="Times New Roman" w:hAnsi="Times New Roman" w:cs="Times New Roman"/>
+          <w:sz w:val="28"/>
+          <w:szCs w:val="28"/>
+        </w:rPr>
+        <w:t xml:space="preserve"> </w:t>
+      </w:r>
+      <w:proofErr w:type="spellStart"/>
+      <w:r>
+        <w:rPr>
+          <w:rFonts w:ascii="Times New Roman" w:hAnsi="Times New Roman" w:cs="Times New Roman"/>
+          <w:sz w:val="28"/>
+          <w:szCs w:val="28"/>
+        </w:rPr>
+        <w:t>токен</w:t>
+      </w:r>
+      <w:proofErr w:type="spellEnd"/>
+      <w:r>
+        <w:rPr>
+          <w:rFonts w:ascii="Times New Roman" w:hAnsi="Times New Roman" w:cs="Times New Roman"/>
+          <w:sz w:val="28"/>
+          <w:szCs w:val="28"/>
+        </w:rPr>
+        <w:t xml:space="preserve"> </w:t>
+      </w:r>
+      <w:proofErr w:type="spellStart"/>
+      <w:r>
+        <w:rPr>
+          <w:rFonts w:ascii="Times New Roman" w:hAnsi="Times New Roman" w:cs="Times New Roman"/>
+          <w:sz w:val="28"/>
+          <w:szCs w:val="28"/>
+        </w:rPr>
+        <w:t>Python</w:t>
+      </w:r>
+      <w:proofErr w:type="spellEnd"/>
+      <w:r>
+        <w:rPr>
+          <w:rFonts w:ascii="Times New Roman" w:hAnsi="Times New Roman" w:cs="Times New Roman"/>
+          <w:sz w:val="28"/>
+          <w:szCs w:val="28"/>
+        </w:rPr>
+        <w:t xml:space="preserve">). Таким образом, к таким атрибутам как </w:t>
+      </w:r>
+      <w:proofErr w:type="spellStart"/>
+      <w:r>
+        <w:rPr>
+          <w:rFonts w:ascii="Times New Roman" w:hAnsi="Times New Roman" w:cs="Times New Roman"/>
+          <w:sz w:val="28"/>
+          <w:szCs w:val="28"/>
+        </w:rPr>
+        <w:t>message_id</w:t>
+      </w:r>
+      <w:proofErr w:type="spellEnd"/>
+      <w:r>
+        <w:rPr>
+          <w:rFonts w:ascii="Times New Roman" w:hAnsi="Times New Roman" w:cs="Times New Roman"/>
+          <w:sz w:val="28"/>
+          <w:szCs w:val="28"/>
+        </w:rPr>
+        <w:t xml:space="preserve"> можно обращаться напрямую, например: </w:t>
+      </w:r>
+      <w:proofErr w:type="spellStart"/>
+      <w:r>
+        <w:rPr>
+          <w:rFonts w:ascii="Times New Roman" w:hAnsi="Times New Roman" w:cs="Times New Roman"/>
+          <w:sz w:val="28"/>
+          <w:szCs w:val="28"/>
+        </w:rPr>
+        <w:t>message.message_id</w:t>
+      </w:r>
+      <w:proofErr w:type="spellEnd"/>
+      <w:r>
+        <w:rPr>
+          <w:rFonts w:ascii="Times New Roman" w:hAnsi="Times New Roman" w:cs="Times New Roman"/>
+          <w:sz w:val="28"/>
+          <w:szCs w:val="28"/>
+        </w:rPr>
+        <w:t xml:space="preserve">. Стоит обратить внимание, что атрибут </w:t>
+      </w:r>
+      <w:proofErr w:type="spellStart"/>
+      <w:r>
+        <w:rPr>
+          <w:rFonts w:ascii="Times New Roman" w:hAnsi="Times New Roman" w:cs="Times New Roman"/>
+          <w:sz w:val="28"/>
+          <w:szCs w:val="28"/>
+        </w:rPr>
+        <w:t>message.chat</w:t>
+      </w:r>
+      <w:proofErr w:type="spellEnd"/>
+      <w:r>
+        <w:rPr>
+          <w:rFonts w:ascii="Times New Roman" w:hAnsi="Times New Roman" w:cs="Times New Roman"/>
+          <w:sz w:val="28"/>
+          <w:szCs w:val="28"/>
+        </w:rPr>
+        <w:t xml:space="preserve"> может принадлежать как определенному пользов</w:t>
       </w:r>
       <w:r>
         <w:rPr>
@@ -6096,8 +8499,215 @@
           <w:sz w:val="28"/>
           <w:szCs w:val="28"/>
         </w:rPr>
-        <w:t>Объект Message также имеет content_type атрибут, который определяет тип сообщения. Атрибут content_type может быть одним из следующих строк: text, audio, document, photo, sticker, video и так далее. Можно использовать несколько типов в одной функции. Все методы API расположены в классе TeleBot. Они переименованы, чтобы следовать общим соглашениям об именах Python. Например</w:t>
-      </w:r>
+        <w:t xml:space="preserve">Объект </w:t>
+      </w:r>
+      <w:proofErr w:type="spellStart"/>
+      <w:r>
+        <w:rPr>
+          <w:rFonts w:ascii="Times New Roman" w:hAnsi="Times New Roman" w:cs="Times New Roman"/>
+          <w:sz w:val="28"/>
+          <w:szCs w:val="28"/>
+        </w:rPr>
+        <w:t>Message</w:t>
+      </w:r>
+      <w:proofErr w:type="spellEnd"/>
+      <w:r>
+        <w:rPr>
+          <w:rFonts w:ascii="Times New Roman" w:hAnsi="Times New Roman" w:cs="Times New Roman"/>
+          <w:sz w:val="28"/>
+          <w:szCs w:val="28"/>
+        </w:rPr>
+        <w:t xml:space="preserve"> также имеет </w:t>
+      </w:r>
+      <w:proofErr w:type="spellStart"/>
+      <w:r>
+        <w:rPr>
+          <w:rFonts w:ascii="Times New Roman" w:hAnsi="Times New Roman" w:cs="Times New Roman"/>
+          <w:sz w:val="28"/>
+          <w:szCs w:val="28"/>
+        </w:rPr>
+        <w:t>content_type</w:t>
+      </w:r>
+      <w:proofErr w:type="spellEnd"/>
+      <w:r>
+        <w:rPr>
+          <w:rFonts w:ascii="Times New Roman" w:hAnsi="Times New Roman" w:cs="Times New Roman"/>
+          <w:sz w:val="28"/>
+          <w:szCs w:val="28"/>
+        </w:rPr>
+        <w:t xml:space="preserve"> атрибут, который определяет тип сообщения. Атрибут </w:t>
+      </w:r>
+      <w:proofErr w:type="spellStart"/>
+      <w:r>
+        <w:rPr>
+          <w:rFonts w:ascii="Times New Roman" w:hAnsi="Times New Roman" w:cs="Times New Roman"/>
+          <w:sz w:val="28"/>
+          <w:szCs w:val="28"/>
+        </w:rPr>
+        <w:t>content_type</w:t>
+      </w:r>
+      <w:proofErr w:type="spellEnd"/>
+      <w:r>
+        <w:rPr>
+          <w:rFonts w:ascii="Times New Roman" w:hAnsi="Times New Roman" w:cs="Times New Roman"/>
+          <w:sz w:val="28"/>
+          <w:szCs w:val="28"/>
+        </w:rPr>
+        <w:t xml:space="preserve"> может быть одним из следующих строк: </w:t>
+      </w:r>
+      <w:proofErr w:type="spellStart"/>
+      <w:r>
+        <w:rPr>
+          <w:rFonts w:ascii="Times New Roman" w:hAnsi="Times New Roman" w:cs="Times New Roman"/>
+          <w:sz w:val="28"/>
+          <w:szCs w:val="28"/>
+        </w:rPr>
+        <w:t>text</w:t>
+      </w:r>
+      <w:proofErr w:type="spellEnd"/>
+      <w:r>
+        <w:rPr>
+          <w:rFonts w:ascii="Times New Roman" w:hAnsi="Times New Roman" w:cs="Times New Roman"/>
+          <w:sz w:val="28"/>
+          <w:szCs w:val="28"/>
+        </w:rPr>
+        <w:t xml:space="preserve">, </w:t>
+      </w:r>
+      <w:proofErr w:type="spellStart"/>
+      <w:r>
+        <w:rPr>
+          <w:rFonts w:ascii="Times New Roman" w:hAnsi="Times New Roman" w:cs="Times New Roman"/>
+          <w:sz w:val="28"/>
+          <w:szCs w:val="28"/>
+        </w:rPr>
+        <w:t>audio</w:t>
+      </w:r>
+      <w:proofErr w:type="spellEnd"/>
+      <w:r>
+        <w:rPr>
+          <w:rFonts w:ascii="Times New Roman" w:hAnsi="Times New Roman" w:cs="Times New Roman"/>
+          <w:sz w:val="28"/>
+          <w:szCs w:val="28"/>
+        </w:rPr>
+        <w:t xml:space="preserve">, </w:t>
+      </w:r>
+      <w:proofErr w:type="spellStart"/>
+      <w:r>
+        <w:rPr>
+          <w:rFonts w:ascii="Times New Roman" w:hAnsi="Times New Roman" w:cs="Times New Roman"/>
+          <w:sz w:val="28"/>
+          <w:szCs w:val="28"/>
+        </w:rPr>
+        <w:t>document</w:t>
+      </w:r>
+      <w:proofErr w:type="spellEnd"/>
+      <w:r>
+        <w:rPr>
+          <w:rFonts w:ascii="Times New Roman" w:hAnsi="Times New Roman" w:cs="Times New Roman"/>
+          <w:sz w:val="28"/>
+          <w:szCs w:val="28"/>
+        </w:rPr>
+        <w:t xml:space="preserve">, </w:t>
+      </w:r>
+      <w:proofErr w:type="spellStart"/>
+      <w:r>
+        <w:rPr>
+          <w:rFonts w:ascii="Times New Roman" w:hAnsi="Times New Roman" w:cs="Times New Roman"/>
+          <w:sz w:val="28"/>
+          <w:szCs w:val="28"/>
+        </w:rPr>
+        <w:t>photo</w:t>
+      </w:r>
+      <w:proofErr w:type="spellEnd"/>
+      <w:r>
+        <w:rPr>
+          <w:rFonts w:ascii="Times New Roman" w:hAnsi="Times New Roman" w:cs="Times New Roman"/>
+          <w:sz w:val="28"/>
+          <w:szCs w:val="28"/>
+        </w:rPr>
+        <w:t xml:space="preserve">, </w:t>
+      </w:r>
+      <w:proofErr w:type="spellStart"/>
+      <w:r>
+        <w:rPr>
+          <w:rFonts w:ascii="Times New Roman" w:hAnsi="Times New Roman" w:cs="Times New Roman"/>
+          <w:sz w:val="28"/>
+          <w:szCs w:val="28"/>
+        </w:rPr>
+        <w:t>sticker</w:t>
+      </w:r>
+      <w:proofErr w:type="spellEnd"/>
+      <w:r>
+        <w:rPr>
+          <w:rFonts w:ascii="Times New Roman" w:hAnsi="Times New Roman" w:cs="Times New Roman"/>
+          <w:sz w:val="28"/>
+          <w:szCs w:val="28"/>
+        </w:rPr>
+        <w:t xml:space="preserve">, </w:t>
+      </w:r>
+      <w:proofErr w:type="spellStart"/>
+      <w:r>
+        <w:rPr>
+          <w:rFonts w:ascii="Times New Roman" w:hAnsi="Times New Roman" w:cs="Times New Roman"/>
+          <w:sz w:val="28"/>
+          <w:szCs w:val="28"/>
+        </w:rPr>
+        <w:t>video</w:t>
+      </w:r>
+      <w:proofErr w:type="spellEnd"/>
+      <w:r>
+        <w:rPr>
+          <w:rFonts w:ascii="Times New Roman" w:hAnsi="Times New Roman" w:cs="Times New Roman"/>
+          <w:sz w:val="28"/>
+          <w:szCs w:val="28"/>
+        </w:rPr>
+        <w:t xml:space="preserve"> и так далее. Можно использовать несколько типов в одной функции. Все методы API расположены в классе </w:t>
+      </w:r>
+      <w:proofErr w:type="spellStart"/>
+      <w:r>
+        <w:rPr>
+          <w:rFonts w:ascii="Times New Roman" w:hAnsi="Times New Roman" w:cs="Times New Roman"/>
+          <w:sz w:val="28"/>
+          <w:szCs w:val="28"/>
+        </w:rPr>
+        <w:t>TeleBot</w:t>
+      </w:r>
+      <w:proofErr w:type="spellEnd"/>
+      <w:r>
+        <w:rPr>
+          <w:rFonts w:ascii="Times New Roman" w:hAnsi="Times New Roman" w:cs="Times New Roman"/>
+          <w:sz w:val="28"/>
+          <w:szCs w:val="28"/>
+        </w:rPr>
+        <w:t xml:space="preserve">. Они переименованы, чтобы следовать общим соглашениям об именах </w:t>
+      </w:r>
+      <w:proofErr w:type="spellStart"/>
+      <w:r>
+        <w:rPr>
+          <w:rFonts w:ascii="Times New Roman" w:hAnsi="Times New Roman" w:cs="Times New Roman"/>
+          <w:sz w:val="28"/>
+          <w:szCs w:val="28"/>
+        </w:rPr>
+        <w:t>Python</w:t>
+      </w:r>
+      <w:proofErr w:type="spellEnd"/>
+      <w:r>
+        <w:rPr>
+          <w:rFonts w:ascii="Times New Roman" w:hAnsi="Times New Roman" w:cs="Times New Roman"/>
+          <w:sz w:val="28"/>
+          <w:szCs w:val="28"/>
+        </w:rPr>
+        <w:t>. Например</w:t>
+      </w:r>
+      <w:r>
+        <w:rPr>
+          <w:rFonts w:ascii="Times New Roman" w:hAnsi="Times New Roman" w:cs="Times New Roman"/>
+          <w:sz w:val="28"/>
+          <w:szCs w:val="28"/>
+        </w:rPr>
+        <w:t xml:space="preserve">: </w:t>
+      </w:r>
+      <w:proofErr w:type="spellStart"/>
       <w:r>
         <w:rPr>
           <w:rFonts w:ascii="Times New Roman" w:hAnsi="Times New Roman" w:cs="Times New Roman"/>
@@ -6105,7 +8715,16 @@
           <w:szCs w:val="28"/>
           <w:lang w:val="en-US"/>
         </w:rPr>
-        <w:t xml:space="preserve">: sendMessage </w:t>
+        <w:t>sendMessage</w:t>
+      </w:r>
+      <w:proofErr w:type="spellEnd"/>
+      <w:r>
+        <w:rPr>
+          <w:rFonts w:ascii="Times New Roman" w:hAnsi="Times New Roman" w:cs="Times New Roman"/>
+          <w:sz w:val="28"/>
+          <w:szCs w:val="28"/>
+        </w:rPr>
+        <w:t xml:space="preserve"> </w:t>
       </w:r>
       <w:r>
         <w:rPr>
@@ -6120,8 +8739,85 @@
           <w:rFonts w:ascii="Times New Roman" w:hAnsi="Times New Roman" w:cs="Times New Roman"/>
           <w:sz w:val="28"/>
           <w:szCs w:val="28"/>
+        </w:rPr>
+        <w:t xml:space="preserve"> </w:t>
+      </w:r>
+      <w:r>
+        <w:rPr>
+          <w:rFonts w:ascii="Times New Roman" w:hAnsi="Times New Roman" w:cs="Times New Roman"/>
+          <w:sz w:val="28"/>
+          <w:szCs w:val="28"/>
+        </w:rPr>
+        <w:t>в</w:t>
+      </w:r>
+      <w:r>
+        <w:rPr>
+          <w:rFonts w:ascii="Times New Roman" w:hAnsi="Times New Roman" w:cs="Times New Roman"/>
+          <w:sz w:val="28"/>
+          <w:szCs w:val="28"/>
+        </w:rPr>
+        <w:t xml:space="preserve"> </w:t>
+      </w:r>
+      <w:r>
+        <w:rPr>
+          <w:rFonts w:ascii="Times New Roman" w:hAnsi="Times New Roman" w:cs="Times New Roman"/>
+          <w:sz w:val="28"/>
+          <w:szCs w:val="28"/>
           <w:lang w:val="en-US"/>
         </w:rPr>
+        <w:t>send</w:t>
+      </w:r>
+      <w:r>
+        <w:rPr>
+          <w:rFonts w:ascii="Times New Roman" w:hAnsi="Times New Roman" w:cs="Times New Roman"/>
+          <w:sz w:val="28"/>
+          <w:szCs w:val="28"/>
+        </w:rPr>
+        <w:t>_</w:t>
+      </w:r>
+      <w:r>
+        <w:rPr>
+          <w:rFonts w:ascii="Times New Roman" w:hAnsi="Times New Roman" w:cs="Times New Roman"/>
+          <w:sz w:val="28"/>
+          <w:szCs w:val="28"/>
+          <w:lang w:val="en-US"/>
+        </w:rPr>
+        <w:t>message</w:t>
+      </w:r>
+      <w:r>
+        <w:rPr>
+          <w:rFonts w:ascii="Times New Roman" w:hAnsi="Times New Roman" w:cs="Times New Roman"/>
+          <w:sz w:val="28"/>
+          <w:szCs w:val="28"/>
+        </w:rPr>
+        <w:t xml:space="preserve">, </w:t>
+      </w:r>
+      <w:proofErr w:type="spellStart"/>
+      <w:r>
+        <w:rPr>
+          <w:rFonts w:ascii="Times New Roman" w:hAnsi="Times New Roman" w:cs="Times New Roman"/>
+          <w:sz w:val="28"/>
+          <w:szCs w:val="28"/>
+          <w:lang w:val="en-US"/>
+        </w:rPr>
+        <w:t>editMessag</w:t>
+      </w:r>
+      <w:r>
+        <w:rPr>
+          <w:rFonts w:ascii="Times New Roman" w:hAnsi="Times New Roman" w:cs="Times New Roman"/>
+          <w:sz w:val="28"/>
+          <w:szCs w:val="28"/>
+          <w:lang w:val="en-US"/>
+        </w:rPr>
+        <w:t>eText</w:t>
+      </w:r>
+      <w:proofErr w:type="spellEnd"/>
+      <w:r>
+        <w:rPr>
+          <w:rFonts w:ascii="Times New Roman" w:hAnsi="Times New Roman" w:cs="Times New Roman"/>
+          <w:sz w:val="28"/>
+          <w:szCs w:val="28"/>
+        </w:rPr>
         <w:t xml:space="preserve"> </w:t>
       </w:r>
       <w:r>
@@ -6137,9 +8833,25 @@
           <w:rFonts w:ascii="Times New Roman" w:hAnsi="Times New Roman" w:cs="Times New Roman"/>
           <w:sz w:val="28"/>
           <w:szCs w:val="28"/>
+        </w:rPr>
+        <w:t xml:space="preserve"> </w:t>
+      </w:r>
+      <w:r>
+        <w:rPr>
+          <w:rFonts w:ascii="Times New Roman" w:hAnsi="Times New Roman" w:cs="Times New Roman"/>
+          <w:sz w:val="28"/>
+          <w:szCs w:val="28"/>
           <w:lang w:val="en-US"/>
         </w:rPr>
-        <w:t xml:space="preserve"> send_message, editMessag</w:t>
+        <w:t>edit</w:t>
+      </w:r>
+      <w:r>
+        <w:rPr>
+          <w:rFonts w:ascii="Times New Roman" w:hAnsi="Times New Roman" w:cs="Times New Roman"/>
+          <w:sz w:val="28"/>
+          <w:szCs w:val="28"/>
+        </w:rPr>
+        <w:t>_</w:t>
       </w:r>
       <w:r>
         <w:rPr>
@@ -6148,15 +8860,15 @@
           <w:szCs w:val="28"/>
           <w:lang w:val="en-US"/>
         </w:rPr>
-        <w:t xml:space="preserve">eText </w:t>
-      </w:r>
-      <w:r>
-        <w:rPr>
-          <w:rFonts w:ascii="Times New Roman" w:hAnsi="Times New Roman" w:cs="Times New Roman"/>
-          <w:sz w:val="28"/>
-          <w:szCs w:val="28"/>
-        </w:rPr>
-        <w:t>в</w:t>
+        <w:t>message</w:t>
+      </w:r>
+      <w:r>
+        <w:rPr>
+          <w:rFonts w:ascii="Times New Roman" w:hAnsi="Times New Roman" w:cs="Times New Roman"/>
+          <w:sz w:val="28"/>
+          <w:szCs w:val="28"/>
+        </w:rPr>
+        <w:t>_</w:t>
       </w:r>
       <w:r>
         <w:rPr>
@@ -6165,17 +8877,408 @@
           <w:szCs w:val="28"/>
           <w:lang w:val="en-US"/>
         </w:rPr>
-        <w:t xml:space="preserve"> edit_message_text </w:t>
-      </w:r>
-      <w:r>
-        <w:rPr>
-          <w:rFonts w:ascii="Times New Roman" w:hAnsi="Times New Roman" w:cs="Times New Roman"/>
-          <w:sz w:val="28"/>
-          <w:szCs w:val="28"/>
+        <w:t>text</w:t>
+      </w:r>
+      <w:r>
+        <w:rPr>
+          <w:rFonts w:ascii="Times New Roman" w:hAnsi="Times New Roman" w:cs="Times New Roman"/>
+          <w:sz w:val="28"/>
+          <w:szCs w:val="28"/>
+        </w:rPr>
+        <w:t xml:space="preserve"> </w:t>
+      </w:r>
+      <w:r>
+        <w:rPr>
+          <w:rFonts w:ascii="Times New Roman" w:hAnsi="Times New Roman" w:cs="Times New Roman"/>
+          <w:sz w:val="28"/>
+          <w:szCs w:val="28"/>
+        </w:rPr>
+        <w:t>.</w:t>
+      </w:r>
+    </w:p>
+    <w:p>
+      <w:pPr>
+        <w:ind w:firstLine="708"/>
+        <w:rPr>
+          <w:rFonts w:ascii="Times New Roman" w:hAnsi="Times New Roman" w:cs="Times New Roman"/>
+          <w:sz w:val="28"/>
+          <w:szCs w:val="28"/>
+        </w:rPr>
+      </w:pPr>
+      <w:r>
+        <w:rPr>
+          <w:rFonts w:ascii="Times New Roman" w:hAnsi="Times New Roman" w:cs="Times New Roman"/>
+          <w:sz w:val="28"/>
+          <w:szCs w:val="28"/>
+        </w:rPr>
+        <w:t xml:space="preserve"> </w:t>
+      </w:r>
+      <w:r>
+        <w:rPr>
+          <w:rFonts w:ascii="Times New Roman" w:hAnsi="Times New Roman" w:cs="Times New Roman"/>
+          <w:sz w:val="28"/>
+          <w:szCs w:val="28"/>
+        </w:rPr>
+        <w:t xml:space="preserve">Обработчик сообщений - это функция, украшенная декоратором экземпляра </w:t>
+      </w:r>
+      <w:proofErr w:type="spellStart"/>
+      <w:r>
+        <w:rPr>
+          <w:rFonts w:ascii="Times New Roman" w:hAnsi="Times New Roman" w:cs="Times New Roman"/>
+          <w:sz w:val="28"/>
+          <w:szCs w:val="28"/>
+        </w:rPr>
+        <w:t>TeleBot</w:t>
+      </w:r>
+      <w:proofErr w:type="spellEnd"/>
+      <w:r>
+        <w:rPr>
+          <w:rFonts w:ascii="Times New Roman" w:hAnsi="Times New Roman" w:cs="Times New Roman"/>
+          <w:sz w:val="28"/>
+          <w:szCs w:val="28"/>
+        </w:rPr>
+        <w:t xml:space="preserve">. Обработчики сообщений состоят из одного или нескольких фильтров. Каждый фильтр возвращает </w:t>
+      </w:r>
+      <w:proofErr w:type="spellStart"/>
+      <w:r>
+        <w:rPr>
+          <w:rFonts w:ascii="Times New Roman" w:hAnsi="Times New Roman" w:cs="Times New Roman"/>
+          <w:sz w:val="28"/>
+          <w:szCs w:val="28"/>
+        </w:rPr>
+        <w:t>True</w:t>
+      </w:r>
+      <w:proofErr w:type="spellEnd"/>
+      <w:r>
+        <w:rPr>
+          <w:rFonts w:ascii="Times New Roman" w:hAnsi="Times New Roman" w:cs="Times New Roman"/>
+          <w:sz w:val="28"/>
+          <w:szCs w:val="28"/>
+        </w:rPr>
+        <w:t xml:space="preserve"> или </w:t>
+      </w:r>
+      <w:proofErr w:type="spellStart"/>
+      <w:r>
+        <w:rPr>
+          <w:rFonts w:ascii="Times New Roman" w:hAnsi="Times New Roman" w:cs="Times New Roman"/>
+          <w:sz w:val="28"/>
+          <w:szCs w:val="28"/>
+        </w:rPr>
+        <w:t>False</w:t>
+      </w:r>
+      <w:proofErr w:type="spellEnd"/>
+      <w:r>
+        <w:rPr>
+          <w:rFonts w:ascii="Times New Roman" w:hAnsi="Times New Roman" w:cs="Times New Roman"/>
+          <w:sz w:val="28"/>
+          <w:szCs w:val="28"/>
+        </w:rPr>
+        <w:t xml:space="preserve"> для определенного сообщения, и если возвращается </w:t>
+      </w:r>
+      <w:proofErr w:type="spellStart"/>
+      <w:r>
+        <w:rPr>
+          <w:rFonts w:ascii="Times New Roman" w:hAnsi="Times New Roman" w:cs="Times New Roman"/>
+          <w:sz w:val="28"/>
+          <w:szCs w:val="28"/>
+        </w:rPr>
+        <w:t>True</w:t>
+      </w:r>
+      <w:proofErr w:type="spellEnd"/>
+      <w:r>
+        <w:rPr>
+          <w:rFonts w:ascii="Times New Roman" w:hAnsi="Times New Roman" w:cs="Times New Roman"/>
+          <w:sz w:val="28"/>
+          <w:szCs w:val="28"/>
+        </w:rPr>
+        <w:t>, то обработчик получает разрешение на обработку сообщения. Пример объявления обработчика с</w:t>
+      </w:r>
+      <w:r>
+        <w:rPr>
+          <w:rFonts w:ascii="Times New Roman" w:hAnsi="Times New Roman" w:cs="Times New Roman"/>
+          <w:sz w:val="28"/>
+          <w:szCs w:val="28"/>
+        </w:rPr>
+        <w:t>ообщений приведен в листинге</w:t>
+      </w:r>
+      <w:proofErr w:type="gramStart"/>
+      <w:r>
+        <w:rPr>
+          <w:rFonts w:ascii="Times New Roman" w:hAnsi="Times New Roman" w:cs="Times New Roman"/>
+          <w:sz w:val="28"/>
+          <w:szCs w:val="28"/>
+        </w:rPr>
+        <w:t xml:space="preserve"> </w:t>
+      </w:r>
+      <w:r>
+        <w:rPr>
+          <w:rFonts w:ascii="Times New Roman" w:hAnsi="Times New Roman" w:cs="Times New Roman"/>
+          <w:sz w:val="28"/>
+          <w:szCs w:val="28"/>
+        </w:rPr>
+        <w:t>.</w:t>
+      </w:r>
+      <w:proofErr w:type="gramEnd"/>
+    </w:p>
+    <w:p>
+      <w:pPr>
+        <w:ind w:firstLine="708"/>
+        <w:rPr>
+          <w:rFonts w:ascii="Times New Roman" w:hAnsi="Times New Roman" w:cs="Times New Roman"/>
+          <w:sz w:val="28"/>
+          <w:szCs w:val="28"/>
+        </w:rPr>
+      </w:pPr>
+      <w:r>
+        <w:rPr>
+          <w:rFonts w:ascii="Times New Roman" w:hAnsi="Times New Roman" w:cs="Times New Roman"/>
+          <w:sz w:val="28"/>
+          <w:szCs w:val="28"/>
+        </w:rPr>
+        <w:t xml:space="preserve">Модуль </w:t>
+      </w:r>
+      <w:proofErr w:type="spellStart"/>
+      <w:r>
+        <w:rPr>
+          <w:rFonts w:ascii="Times New Roman" w:hAnsi="Times New Roman" w:cs="Times New Roman"/>
+          <w:sz w:val="28"/>
+          <w:szCs w:val="28"/>
+        </w:rPr>
+        <w:t>Requests</w:t>
+      </w:r>
+      <w:proofErr w:type="spellEnd"/>
+      <w:r>
+        <w:rPr>
+          <w:rFonts w:ascii="Times New Roman" w:hAnsi="Times New Roman" w:cs="Times New Roman"/>
+          <w:sz w:val="28"/>
+          <w:szCs w:val="28"/>
+        </w:rPr>
+        <w:t xml:space="preserve"> </w:t>
+      </w:r>
+      <w:proofErr w:type="spellStart"/>
+      <w:r>
+        <w:rPr>
+          <w:rFonts w:ascii="Times New Roman" w:hAnsi="Times New Roman" w:cs="Times New Roman"/>
+          <w:sz w:val="28"/>
+          <w:szCs w:val="28"/>
+        </w:rPr>
+        <w:t>Requests</w:t>
+      </w:r>
+      <w:proofErr w:type="spellEnd"/>
+      <w:r>
+        <w:rPr>
+          <w:rFonts w:ascii="Times New Roman" w:hAnsi="Times New Roman" w:cs="Times New Roman"/>
+          <w:sz w:val="28"/>
+          <w:szCs w:val="28"/>
+        </w:rPr>
+        <w:t xml:space="preserve"> – библиотека </w:t>
+      </w:r>
+      <w:proofErr w:type="spellStart"/>
+      <w:r>
+        <w:rPr>
+          <w:rFonts w:ascii="Times New Roman" w:hAnsi="Times New Roman" w:cs="Times New Roman"/>
+          <w:sz w:val="28"/>
+          <w:szCs w:val="28"/>
+        </w:rPr>
+        <w:t>Python</w:t>
+      </w:r>
+      <w:proofErr w:type="spellEnd"/>
+      <w:r>
+        <w:rPr>
+          <w:rFonts w:ascii="Times New Roman" w:hAnsi="Times New Roman" w:cs="Times New Roman"/>
+          <w:sz w:val="28"/>
+          <w:szCs w:val="28"/>
+        </w:rPr>
+        <w:t>, которая элегантно и просто выполняет HTTP-запросы (</w:t>
+      </w:r>
+      <w:proofErr w:type="spellStart"/>
+      <w:r>
+        <w:rPr>
+          <w:rFonts w:ascii="Times New Roman" w:hAnsi="Times New Roman" w:cs="Times New Roman"/>
+          <w:sz w:val="28"/>
+          <w:szCs w:val="28"/>
+        </w:rPr>
+        <w:t>HyperText</w:t>
+      </w:r>
+      <w:proofErr w:type="spellEnd"/>
+      <w:r>
+        <w:rPr>
+          <w:rFonts w:ascii="Times New Roman" w:hAnsi="Times New Roman" w:cs="Times New Roman"/>
+          <w:sz w:val="28"/>
+          <w:szCs w:val="28"/>
+        </w:rPr>
+        <w:t xml:space="preserve"> </w:t>
+      </w:r>
+      <w:proofErr w:type="spellStart"/>
+      <w:r>
+        <w:rPr>
+          <w:rFonts w:ascii="Times New Roman" w:hAnsi="Times New Roman" w:cs="Times New Roman"/>
+          <w:sz w:val="28"/>
+          <w:szCs w:val="28"/>
+        </w:rPr>
+        <w:t>Transfer</w:t>
+      </w:r>
+      <w:proofErr w:type="spellEnd"/>
+      <w:r>
+        <w:rPr>
+          <w:rFonts w:ascii="Times New Roman" w:hAnsi="Times New Roman" w:cs="Times New Roman"/>
+          <w:sz w:val="28"/>
+          <w:szCs w:val="28"/>
+        </w:rPr>
+        <w:t xml:space="preserve"> </w:t>
+      </w:r>
+      <w:proofErr w:type="spellStart"/>
+      <w:r>
+        <w:rPr>
+          <w:rFonts w:ascii="Times New Roman" w:hAnsi="Times New Roman" w:cs="Times New Roman"/>
+          <w:sz w:val="28"/>
+          <w:szCs w:val="28"/>
+        </w:rPr>
+        <w:t>Protocol</w:t>
+      </w:r>
+      <w:proofErr w:type="spellEnd"/>
+      <w:r>
+        <w:rPr>
+          <w:rFonts w:ascii="Times New Roman" w:hAnsi="Times New Roman" w:cs="Times New Roman"/>
+          <w:sz w:val="28"/>
+          <w:szCs w:val="28"/>
+        </w:rPr>
+        <w:t>). В листинге приведен пример получения информации о веб странице через запрос.</w:t>
+      </w:r>
+    </w:p>
+    <w:p>
+      <w:pPr>
+        <w:ind w:firstLine="708"/>
+        <w:rPr>
           <w:lang w:val="en-US"/>
         </w:rPr>
+      </w:pPr>
+      <w:proofErr w:type="gramStart"/>
+      <w:r>
+        <w:rPr>
+          <w:lang w:val="en-US"/>
+        </w:rPr>
+        <w:t>import</w:t>
+      </w:r>
+      <w:proofErr w:type="gramEnd"/>
+      <w:r>
+        <w:rPr>
+          <w:lang w:val="en-US"/>
+        </w:rPr>
+        <w:t xml:space="preserve"> requests </w:t>
+      </w:r>
+    </w:p>
+    <w:p>
+      <w:pPr>
+        <w:ind w:firstLine="708"/>
+        <w:rPr>
+          <w:lang w:val="en-US"/>
+        </w:rPr>
+      </w:pPr>
+      <w:proofErr w:type="spellStart"/>
+      <w:proofErr w:type="gramStart"/>
+      <w:r>
+        <w:rPr>
+          <w:lang w:val="en-US"/>
+        </w:rPr>
+        <w:t>resp</w:t>
+      </w:r>
+      <w:proofErr w:type="spellEnd"/>
+      <w:proofErr w:type="gramEnd"/>
+      <w:r>
+        <w:rPr>
+          <w:lang w:val="en-US"/>
+        </w:rPr>
+        <w:t xml:space="preserve"> = </w:t>
+      </w:r>
+      <w:proofErr w:type="spellStart"/>
+      <w:r>
+        <w:rPr>
+          <w:lang w:val="en-US"/>
+        </w:rPr>
+        <w:t>requests</w:t>
+      </w:r>
+      <w:r>
+        <w:rPr>
+          <w:lang w:val="en-US"/>
+        </w:rPr>
         <w:t>.</w:t>
       </w:r>
+      <w:r>
+        <w:rPr>
+          <w:lang w:val="en-US"/>
+        </w:rPr>
+        <w:t>get</w:t>
+      </w:r>
+      <w:proofErr w:type="spellEnd"/>
+      <w:r>
+        <w:rPr>
+          <w:lang w:val="en-US"/>
+        </w:rPr>
+        <w:t>(‘</w:t>
+      </w:r>
+      <w:proofErr w:type="spellStart"/>
+      <w:r>
+        <w:rPr>
+          <w:lang w:val="en-US"/>
+        </w:rPr>
+        <w:t>htthps</w:t>
+      </w:r>
+      <w:proofErr w:type="spellEnd"/>
+      <w:r>
+        <w:rPr>
+          <w:lang w:val="en-US"/>
+        </w:rPr>
+        <w:t>://</w:t>
+      </w:r>
+      <w:r>
+        <w:rPr>
+          <w:lang w:val="en-US"/>
+        </w:rPr>
+        <w:t>api</w:t>
+      </w:r>
+      <w:r>
+        <w:rPr>
+          <w:lang w:val="en-US"/>
+        </w:rPr>
+        <w:t>.</w:t>
+      </w:r>
+      <w:r>
+        <w:rPr>
+          <w:lang w:val="en-US"/>
+        </w:rPr>
+        <w:t>github</w:t>
+      </w:r>
+      <w:r>
+        <w:rPr>
+          <w:lang w:val="en-US"/>
+        </w:rPr>
+        <w:t>.</w:t>
+      </w:r>
+      <w:r>
+        <w:rPr>
+          <w:lang w:val="en-US"/>
+        </w:rPr>
+        <w:t>com</w:t>
+      </w:r>
+      <w:r>
+        <w:rPr>
+          <w:lang w:val="en-US"/>
+        </w:rPr>
+        <w:t>/</w:t>
+      </w:r>
+      <w:r>
+        <w:rPr>
+          <w:lang w:val="en-US"/>
+        </w:rPr>
+        <w:t>events</w:t>
+      </w:r>
+      <w:r>
+        <w:rPr>
+          <w:lang w:val="en-US"/>
+        </w:rPr>
+        <w:t>’)</w:t>
+      </w:r>
     </w:p>
     <w:p>
       <w:pPr>
@@ -6192,31 +9295,43 @@
           <w:sz w:val="28"/>
           <w:szCs w:val="28"/>
         </w:rPr>
-        <w:t xml:space="preserve"> </w:t>
-      </w:r>
-      <w:r>
-        <w:rPr>
-          <w:rFonts w:ascii="Times New Roman" w:hAnsi="Times New Roman" w:cs="Times New Roman"/>
-          <w:sz w:val="28"/>
-          <w:szCs w:val="28"/>
-        </w:rPr>
-        <w:t>Обработчик сообщений - это функция, украшенная декоратором экземпляра TeleBot. Обработчики сообщений состоят из одного или нескольких фильтров. Каждый фильтр возвращает True или False для определенного сообщения, и если возвращается True, то обработчик получает разрешение на обработку сообщения. Пример объявления обработчика с</w:t>
-      </w:r>
-      <w:r>
-        <w:rPr>
-          <w:rFonts w:ascii="Times New Roman" w:hAnsi="Times New Roman" w:cs="Times New Roman"/>
-          <w:sz w:val="28"/>
-          <w:szCs w:val="28"/>
-        </w:rPr>
-        <w:t xml:space="preserve">ообщений приведен в листинге </w:t>
-      </w:r>
-      <w:r>
-        <w:rPr>
-          <w:rFonts w:ascii="Times New Roman" w:hAnsi="Times New Roman" w:cs="Times New Roman"/>
-          <w:sz w:val="28"/>
-          <w:szCs w:val="28"/>
-        </w:rPr>
-        <w:t>.</w:t>
+        <w:t xml:space="preserve">После выполнения этого кода, в объекте </w:t>
+      </w:r>
+      <w:proofErr w:type="spellStart"/>
+      <w:r>
+        <w:rPr>
+          <w:rFonts w:ascii="Times New Roman" w:hAnsi="Times New Roman" w:cs="Times New Roman"/>
+          <w:sz w:val="28"/>
+          <w:szCs w:val="28"/>
+        </w:rPr>
+        <w:t>resp</w:t>
+      </w:r>
+      <w:proofErr w:type="spellEnd"/>
+      <w:r>
+        <w:rPr>
+          <w:rFonts w:ascii="Times New Roman" w:hAnsi="Times New Roman" w:cs="Times New Roman"/>
+          <w:sz w:val="28"/>
+          <w:szCs w:val="28"/>
+        </w:rPr>
+        <w:t xml:space="preserve"> хранится вся необходимая информация об этом объекте. Простой API </w:t>
+      </w:r>
+      <w:proofErr w:type="spellStart"/>
+      <w:r>
+        <w:rPr>
+          <w:rFonts w:ascii="Times New Roman" w:hAnsi="Times New Roman" w:cs="Times New Roman"/>
+          <w:sz w:val="28"/>
+          <w:szCs w:val="28"/>
+        </w:rPr>
+        <w:t>Requests</w:t>
+      </w:r>
+      <w:proofErr w:type="spellEnd"/>
+      <w:r>
+        <w:rPr>
+          <w:rFonts w:ascii="Times New Roman" w:hAnsi="Times New Roman" w:cs="Times New Roman"/>
+          <w:sz w:val="28"/>
+          <w:szCs w:val="28"/>
+        </w:rPr>
+        <w:t xml:space="preserve"> означает, что все формы HTTP запросов являются очевидными. </w:t>
       </w:r>
     </w:p>
     <w:p>
@@ -6228,130 +9343,6 @@
           <w:szCs w:val="28"/>
         </w:rPr>
       </w:pPr>
-      <w:r>
-        <w:rPr>
-          <w:rFonts w:ascii="Times New Roman" w:hAnsi="Times New Roman" w:cs="Times New Roman"/>
-          <w:sz w:val="28"/>
-          <w:szCs w:val="28"/>
-        </w:rPr>
-        <w:t>Модуль Requests Requests – библиотека Python, которая элегантно и просто выполняет HTTP-запросы (HyperText Transfer Protocol). В листинге приведен пример получения информации о веб странице через запрос.</w:t>
-      </w:r>
-    </w:p>
-    <w:p>
-      <w:pPr>
-        <w:ind w:firstLine="708"/>
-      </w:pPr>
-      <w:r>
-        <w:rPr>
-          <w:lang w:val="en-US"/>
-        </w:rPr>
-        <w:t xml:space="preserve">import requests </w:t>
-      </w:r>
-    </w:p>
-    <w:p>
-      <w:pPr>
-        <w:ind w:firstLine="708"/>
-      </w:pPr>
-      <w:r>
-        <w:rPr>
-          <w:lang w:val="en-US"/>
-        </w:rPr>
-        <w:t>resp</w:t>
-      </w:r>
-      <w:r>
-        <w:t xml:space="preserve"> = </w:t>
-      </w:r>
-      <w:r>
-        <w:rPr>
-          <w:lang w:val="en-US"/>
-        </w:rPr>
-        <w:t>requests</w:t>
-      </w:r>
-      <w:r>
-        <w:t>.</w:t>
-      </w:r>
-      <w:r>
-        <w:rPr>
-          <w:lang w:val="en-US"/>
-        </w:rPr>
-        <w:t>get</w:t>
-      </w:r>
-      <w:r>
-        <w:t>(‘</w:t>
-      </w:r>
-      <w:r>
-        <w:rPr>
-          <w:lang w:val="en-US"/>
-        </w:rPr>
-        <w:t>htthps</w:t>
-      </w:r>
-      <w:r>
-        <w:t>://</w:t>
-      </w:r>
-      <w:r>
-        <w:rPr>
-          <w:lang w:val="en-US"/>
-        </w:rPr>
-        <w:t>api</w:t>
-      </w:r>
-      <w:r>
-        <w:t>.</w:t>
-      </w:r>
-      <w:r>
-        <w:rPr>
-          <w:lang w:val="en-US"/>
-        </w:rPr>
-        <w:t>github</w:t>
-      </w:r>
-      <w:r>
-        <w:t>.</w:t>
-      </w:r>
-      <w:r>
-        <w:rPr>
-          <w:lang w:val="en-US"/>
-        </w:rPr>
-        <w:t>com</w:t>
-      </w:r>
-      <w:r>
-        <w:t>/</w:t>
-      </w:r>
-      <w:r>
-        <w:rPr>
-          <w:lang w:val="en-US"/>
-        </w:rPr>
-        <w:t>events</w:t>
-      </w:r>
-      <w:r>
-        <w:t>’)</w:t>
-      </w:r>
-    </w:p>
-    <w:p>
-      <w:pPr>
-        <w:ind w:firstLine="708"/>
-        <w:rPr>
-          <w:rFonts w:ascii="Times New Roman" w:hAnsi="Times New Roman" w:cs="Times New Roman"/>
-          <w:sz w:val="28"/>
-          <w:szCs w:val="28"/>
-        </w:rPr>
-      </w:pPr>
-      <w:r>
-        <w:rPr>
-          <w:rFonts w:ascii="Times New Roman" w:hAnsi="Times New Roman" w:cs="Times New Roman"/>
-          <w:sz w:val="28"/>
-          <w:szCs w:val="28"/>
-        </w:rPr>
-        <w:t xml:space="preserve">После выполнения этого кода, в объекте resp хранится вся необходимая информация об этом объекте. Простой API Requests означает, что все формы HTTP запросов являются очевидными. </w:t>
-      </w:r>
-    </w:p>
-    <w:p>
-      <w:pPr>
-        <w:ind w:firstLine="708"/>
-        <w:rPr>
-          <w:rFonts w:ascii="Times New Roman" w:hAnsi="Times New Roman" w:cs="Times New Roman"/>
-          <w:sz w:val="28"/>
-          <w:szCs w:val="28"/>
-        </w:rPr>
-      </w:pPr>
     </w:p>
     <w:p>
       <w:pPr>
@@ -6405,6 +9396,13 @@
     </w:p>
     <w:p>
       <w:pPr>
+        <w:pStyle w:val="a3"/>
+        <w:numPr>
+          <w:ilvl w:val="0"/>
+          <w:numId w:val="4"/>
+        </w:numPr>
+        <w:jc w:val="center"/>
+        <w:outlineLvl w:val="0"/>
         <w:rPr>
           <w:rFonts w:ascii="Times New Roman" w:hAnsi="Times New Roman" w:cs="Times New Roman"/>
           <w:b/>
@@ -6412,8 +9410,7 @@
           <w:szCs w:val="28"/>
         </w:rPr>
       </w:pPr>
-      <w:bookmarkStart w:id="97" w:name="_GoBack"/>
-      <w:bookmarkEnd w:id="97"/>
+      <w:bookmarkStart w:id="113" w:name="_Toc9766321"/>
       <w:r>
         <w:rPr>
           <w:rFonts w:ascii="Times New Roman" w:hAnsi="Times New Roman" w:cs="Times New Roman"/>
@@ -6424,6 +9421,7 @@
         <w:lastRenderedPageBreak/>
         <w:t>Тестирование</w:t>
       </w:r>
+      <w:bookmarkEnd w:id="113"/>
     </w:p>
     <w:p>
       <w:pPr>
@@ -6721,7 +9719,25 @@
           <w:sz w:val="28"/>
           <w:szCs w:val="28"/>
         </w:rPr>
-        <w:t>Выполнение тестов. Протестировать приложение. Сравнить полученные результаты с ожидаемыми. Проверить, чтобы тесты соответствовали документации</w:t>
+        <w:t xml:space="preserve">Выполнение тестов. Протестировать приложение. Сравнить полученные результаты с </w:t>
+      </w:r>
+      <w:proofErr w:type="gramStart"/>
+      <w:r>
+        <w:rPr>
+          <w:rFonts w:ascii="Times New Roman" w:hAnsi="Times New Roman" w:cs="Times New Roman"/>
+          <w:sz w:val="28"/>
+          <w:szCs w:val="28"/>
+        </w:rPr>
+        <w:t>ожидаемыми</w:t>
+      </w:r>
+      <w:proofErr w:type="gramEnd"/>
+      <w:r>
+        <w:rPr>
+          <w:rFonts w:ascii="Times New Roman" w:hAnsi="Times New Roman" w:cs="Times New Roman"/>
+          <w:sz w:val="28"/>
+          <w:szCs w:val="28"/>
+        </w:rPr>
+        <w:t>. Проверить, чтобы тесты соответствовали документации</w:t>
       </w:r>
     </w:p>
     <w:p>
@@ -6743,7 +9759,25 @@
           <w:sz w:val="28"/>
           <w:szCs w:val="28"/>
         </w:rPr>
-        <w:t>Завершение тестов. Сбор данных после тестирования. Тест-</w:t>
+        <w:t xml:space="preserve">Завершение тестов. Сбор данных после тестирования. </w:t>
+      </w:r>
+      <w:proofErr w:type="gramStart"/>
+      <w:r>
+        <w:rPr>
+          <w:rFonts w:ascii="Times New Roman" w:hAnsi="Times New Roman" w:cs="Times New Roman"/>
+          <w:sz w:val="28"/>
+          <w:szCs w:val="28"/>
+        </w:rPr>
+        <w:t>Тест</w:t>
+      </w:r>
+      <w:proofErr w:type="gramEnd"/>
+      <w:r>
+        <w:rPr>
+          <w:rFonts w:ascii="Times New Roman" w:hAnsi="Times New Roman" w:cs="Times New Roman"/>
+          <w:sz w:val="28"/>
+          <w:szCs w:val="28"/>
+        </w:rPr>
+        <w:t>-</w:t>
       </w:r>
       <w:r>
         <w:rPr>
@@ -6948,11 +9982,12 @@
           <w:color w:val="212121"/>
           <w:sz w:val="28"/>
           <w:szCs w:val="28"/>
-          <w:lang w:val="en-US" w:eastAsia="ru-RU"/>
+          <w:lang w:eastAsia="ru-RU"/>
         </w:rPr>
         <w:lastRenderedPageBreak/>
         <w:tab/>
       </w:r>
+      <w:proofErr w:type="gramStart"/>
       <w:r>
         <w:rPr>
           <w:rFonts w:ascii="Times New Roman" w:eastAsia="Times New Roman" w:hAnsi="Times New Roman" w:cs="Times New Roman"/>
@@ -6961,7 +9996,18 @@
           <w:szCs w:val="28"/>
           <w:lang w:eastAsia="ru-RU"/>
         </w:rPr>
-        <w:t>Тестирование охватывает основные функций программного обеспечения, но ни одну из них в глубине. Результат этого теста используется, чтобы решить, следует ли продолжить дальнейшее тестирование. Если испытание проходит успешно, продолжайте дальнейшие испытания. Если это не помогло, остановите дальнейшие тесты и попросите новую сборку с необходимыми исправлениями. Если приложение сильно сломано, детальное тестирование может быть пустой тратой времени и усилий.</w:t>
+        <w:t>Тестирование охватывает основные функций программного обеспечения, но ни одну из них в глубине.</w:t>
+      </w:r>
+      <w:proofErr w:type="gramEnd"/>
+      <w:r>
+        <w:rPr>
+          <w:rFonts w:ascii="Times New Roman" w:eastAsia="Times New Roman" w:hAnsi="Times New Roman" w:cs="Times New Roman"/>
+          <w:color w:val="212121"/>
+          <w:sz w:val="28"/>
+          <w:szCs w:val="28"/>
+          <w:lang w:eastAsia="ru-RU"/>
+        </w:rPr>
+        <w:t xml:space="preserve"> Результат этого теста используется, чтобы решить, следует ли продолжить дальнейшее тестирование. Если испытание проходит успешно, продолжайте дальнейшие испытания. Если это не помогло, остановите дальнейшие тесты и попросите новую сборку с необходимыми исправлениями. Если приложение сильно сломано, детальное тестирование может быть пустой тратой времени и усилий.</w:t>
       </w:r>
     </w:p>
     <w:p>
@@ -7629,7 +10675,25 @@
           <w:sz w:val="28"/>
           <w:szCs w:val="28"/>
         </w:rPr>
-        <w:t xml:space="preserve"> и сверили все наши функции и запланированными.</w:t>
+        <w:t xml:space="preserve"> и сверили все наши функции и </w:t>
+      </w:r>
+      <w:proofErr w:type="gramStart"/>
+      <w:r>
+        <w:rPr>
+          <w:rFonts w:ascii="Times New Roman" w:hAnsi="Times New Roman" w:cs="Times New Roman"/>
+          <w:sz w:val="28"/>
+          <w:szCs w:val="28"/>
+        </w:rPr>
+        <w:t>запланированными</w:t>
+      </w:r>
+      <w:proofErr w:type="gramEnd"/>
+      <w:r>
+        <w:rPr>
+          <w:rFonts w:ascii="Times New Roman" w:hAnsi="Times New Roman" w:cs="Times New Roman"/>
+          <w:sz w:val="28"/>
+          <w:szCs w:val="28"/>
+        </w:rPr>
+        <w:t>.</w:t>
       </w:r>
     </w:p>
     <w:p>
@@ -7988,6 +11052,7 @@
           <w:szCs w:val="28"/>
         </w:rPr>
       </w:pPr>
+      <w:proofErr w:type="gramStart"/>
       <w:r>
         <w:rPr>
           <w:rFonts w:ascii="Times New Roman" w:hAnsi="Times New Roman" w:cs="Times New Roman"/>
@@ -8002,6 +11067,7 @@
           <w:rFonts w:ascii="Times New Roman" w:hAnsi="Times New Roman" w:cs="Times New Roman"/>
           <w:sz w:val="28"/>
           <w:szCs w:val="28"/>
+          <w:lang w:val="en-US"/>
         </w:rPr>
         <w:t>-</w:t>
       </w:r>
@@ -8019,8 +11085,55 @@
           <w:rFonts w:ascii="Times New Roman" w:hAnsi="Times New Roman" w:cs="Times New Roman"/>
           <w:sz w:val="28"/>
           <w:szCs w:val="28"/>
-        </w:rPr>
-        <w:t>. Основан на анализе соответствующей тестовой базы (например, документов формальных требований, спецификаций, вариантов использования, пользовательских историй или бизнес-процессов). Применимы как для функционального, так и нефункционального тестирования. Концентрируются на «входных» и «выходных» значениях.</w:t>
+          <w:lang w:val="en-US"/>
+        </w:rPr>
+        <w:t>.</w:t>
+      </w:r>
+      <w:proofErr w:type="gramEnd"/>
+      <w:r>
+        <w:rPr>
+          <w:rFonts w:ascii="Times New Roman" w:hAnsi="Times New Roman" w:cs="Times New Roman"/>
+          <w:sz w:val="28"/>
+          <w:szCs w:val="28"/>
+          <w:lang w:val="en-US"/>
+        </w:rPr>
+        <w:t xml:space="preserve"> </w:t>
+      </w:r>
+      <w:proofErr w:type="gramStart"/>
+      <w:r>
+        <w:rPr>
+          <w:rFonts w:ascii="Times New Roman" w:hAnsi="Times New Roman" w:cs="Times New Roman"/>
+          <w:sz w:val="28"/>
+          <w:szCs w:val="28"/>
+        </w:rPr>
+        <w:t>Основан</w:t>
+      </w:r>
+      <w:proofErr w:type="gramEnd"/>
+      <w:r>
+        <w:rPr>
+          <w:rFonts w:ascii="Times New Roman" w:hAnsi="Times New Roman" w:cs="Times New Roman"/>
+          <w:sz w:val="28"/>
+          <w:szCs w:val="28"/>
+        </w:rPr>
+        <w:t xml:space="preserve"> на анализе соответствующей тестовой базы (например, документов формальных требований, спецификаций, вариантов использования, пользовательских историй или бизнес-процессов). </w:t>
+      </w:r>
+      <w:proofErr w:type="gramStart"/>
+      <w:r>
+        <w:rPr>
+          <w:rFonts w:ascii="Times New Roman" w:hAnsi="Times New Roman" w:cs="Times New Roman"/>
+          <w:sz w:val="28"/>
+          <w:szCs w:val="28"/>
+        </w:rPr>
+        <w:t>Применимы как для функционального, так и нефункционального тестирования.</w:t>
+      </w:r>
+      <w:proofErr w:type="gramEnd"/>
+      <w:r>
+        <w:rPr>
+          <w:rFonts w:ascii="Times New Roman" w:hAnsi="Times New Roman" w:cs="Times New Roman"/>
+          <w:sz w:val="28"/>
+          <w:szCs w:val="28"/>
+        </w:rPr>
+        <w:t xml:space="preserve"> Концентрируются на «входных» и «выходных» значениях.</w:t>
       </w:r>
     </w:p>
     <w:p>
@@ -8136,7 +11249,25 @@
           <w:sz w:val="28"/>
           <w:szCs w:val="28"/>
         </w:rPr>
-        <w:t>. Используют опыт разработчиков, тестировщиков и пользователей; для разработки, реализации и выполнения тестов. Часто сочетаются с методами белого и черного ящика.</w:t>
+        <w:t xml:space="preserve">. Используют опыт разработчиков, </w:t>
+      </w:r>
+      <w:proofErr w:type="spellStart"/>
+      <w:r>
+        <w:rPr>
+          <w:rFonts w:ascii="Times New Roman" w:hAnsi="Times New Roman" w:cs="Times New Roman"/>
+          <w:sz w:val="28"/>
+          <w:szCs w:val="28"/>
+        </w:rPr>
+        <w:t>тестировщиков</w:t>
+      </w:r>
+      <w:proofErr w:type="spellEnd"/>
+      <w:r>
+        <w:rPr>
+          <w:rFonts w:ascii="Times New Roman" w:hAnsi="Times New Roman" w:cs="Times New Roman"/>
+          <w:sz w:val="28"/>
+          <w:szCs w:val="28"/>
+        </w:rPr>
+        <w:t xml:space="preserve"> и пользователей; для разработки, реализации и выполнения тестов. Часто сочетаются с методами белого и черного ящика.</w:t>
       </w:r>
     </w:p>
     <w:p>
@@ -8261,7 +11392,25 @@
           <w:sz w:val="28"/>
           <w:szCs w:val="28"/>
         </w:rPr>
-        <w:t xml:space="preserve"> ( Эквивалентное разбиение) Классы эквивалентности</w:t>
+        <w:t xml:space="preserve"> </w:t>
+      </w:r>
+      <w:proofErr w:type="gramStart"/>
+      <w:r>
+        <w:rPr>
+          <w:rFonts w:ascii="Times New Roman" w:hAnsi="Times New Roman" w:cs="Times New Roman"/>
+          <w:sz w:val="28"/>
+          <w:szCs w:val="28"/>
+        </w:rPr>
+        <w:t>( Эквивалентное</w:t>
+      </w:r>
+      <w:proofErr w:type="gramEnd"/>
+      <w:r>
+        <w:rPr>
+          <w:rFonts w:ascii="Times New Roman" w:hAnsi="Times New Roman" w:cs="Times New Roman"/>
+          <w:sz w:val="28"/>
+          <w:szCs w:val="28"/>
+        </w:rPr>
+        <w:t xml:space="preserve"> разбиение) Классы эквивалентности</w:t>
       </w:r>
       <w:r>
         <w:rPr>
@@ -8745,7 +11894,25 @@
           <w:sz w:val="28"/>
           <w:szCs w:val="28"/>
         </w:rPr>
-        <w:t xml:space="preserve">) или дискретные значения (например, красный , зеленый , синий), но также могут быть числами или диапазонами чисел. </w:t>
+        <w:t>) или дискретные значения (например, красный</w:t>
+      </w:r>
+      <w:proofErr w:type="gramStart"/>
+      <w:r>
+        <w:rPr>
+          <w:rFonts w:ascii="Times New Roman" w:hAnsi="Times New Roman" w:cs="Times New Roman"/>
+          <w:sz w:val="28"/>
+          <w:szCs w:val="28"/>
+        </w:rPr>
+        <w:t xml:space="preserve"> ,</w:t>
+      </w:r>
+      <w:proofErr w:type="gramEnd"/>
+      <w:r>
+        <w:rPr>
+          <w:rFonts w:ascii="Times New Roman" w:hAnsi="Times New Roman" w:cs="Times New Roman"/>
+          <w:sz w:val="28"/>
+          <w:szCs w:val="28"/>
+        </w:rPr>
+        <w:t xml:space="preserve"> зеленый , синий), но также могут быть числами или диапазонами чисел. </w:t>
       </w:r>
     </w:p>
     <w:p>
@@ -9849,7 +13016,7 @@
             <w:sz w:val="28"/>
             <w:szCs w:val="28"/>
           </w:rPr>
-          <w:t>15</w:t>
+          <w:t>3</w:t>
         </w:r>
         <w:r>
           <w:rPr>
@@ -10370,6 +13537,95 @@
     </w:lvl>
   </w:abstractNum>
   <w:abstractNum w:abstractNumId="4">
+    <w:nsid w:val="099602FB"/>
+    <w:multiLevelType w:val="hybridMultilevel"/>
+    <w:tmpl w:val="923CAF72"/>
+    <w:lvl w:ilvl="0" w:tplc="0419000F">
+      <w:start w:val="1"/>
+      <w:numFmt w:val="decimal"/>
+      <w:lvlText w:val="%1."/>
+      <w:lvlJc w:val="left"/>
+      <w:pPr>
+        <w:ind w:left="720" w:hanging="360"/>
+      </w:pPr>
+      <w:rPr>
+        <w:rFonts w:hint="default"/>
+      </w:rPr>
+    </w:lvl>
+    <w:lvl w:ilvl="1" w:tplc="04190019" w:tentative="1">
+      <w:start w:val="1"/>
+      <w:numFmt w:val="lowerLetter"/>
+      <w:lvlText w:val="%2."/>
+      <w:lvlJc w:val="left"/>
+      <w:pPr>
+        <w:ind w:left="1440" w:hanging="360"/>
+      </w:pPr>
+    </w:lvl>
+    <w:lvl w:ilvl="2" w:tplc="0419001B" w:tentative="1">
+      <w:start w:val="1"/>
+      <w:numFmt w:val="lowerRoman"/>
+      <w:lvlText w:val="%3."/>
+      <w:lvlJc w:val="right"/>
+      <w:pPr>
+        <w:ind w:left="2160" w:hanging="180"/>
+      </w:pPr>
+    </w:lvl>
+    <w:lvl w:ilvl="3" w:tplc="0419000F" w:tentative="1">
+      <w:start w:val="1"/>
+      <w:numFmt w:val="decimal"/>
+      <w:lvlText w:val="%4."/>
+      <w:lvlJc w:val="left"/>
+      <w:pPr>
+        <w:ind w:left="2880" w:hanging="360"/>
+      </w:pPr>
+    </w:lvl>
+    <w:lvl w:ilvl="4" w:tplc="04190019" w:tentative="1">
+      <w:start w:val="1"/>
+      <w:numFmt w:val="lowerLetter"/>
+      <w:lvlText w:val="%5."/>
+      <w:lvlJc w:val="left"/>
+      <w:pPr>
+        <w:ind w:left="3600" w:hanging="360"/>
+      </w:pPr>
+    </w:lvl>
+    <w:lvl w:ilvl="5" w:tplc="0419001B" w:tentative="1">
+      <w:start w:val="1"/>
+      <w:numFmt w:val="lowerRoman"/>
+      <w:lvlText w:val="%6."/>
+      <w:lvlJc w:val="right"/>
+      <w:pPr>
+        <w:ind w:left="4320" w:hanging="180"/>
+      </w:pPr>
+    </w:lvl>
+    <w:lvl w:ilvl="6" w:tplc="0419000F" w:tentative="1">
+      <w:start w:val="1"/>
+      <w:numFmt w:val="decimal"/>
+      <w:lvlText w:val="%7."/>
+      <w:lvlJc w:val="left"/>
+      <w:pPr>
+        <w:ind w:left="5040" w:hanging="360"/>
+      </w:pPr>
+    </w:lvl>
+    <w:lvl w:ilvl="7" w:tplc="04190019" w:tentative="1">
+      <w:start w:val="1"/>
+      <w:numFmt w:val="lowerLetter"/>
+      <w:lvlText w:val="%8."/>
+      <w:lvlJc w:val="left"/>
+      <w:pPr>
+        <w:ind w:left="5760" w:hanging="360"/>
+      </w:pPr>
+    </w:lvl>
+    <w:lvl w:ilvl="8" w:tplc="0419001B" w:tentative="1">
+      <w:start w:val="1"/>
+      <w:numFmt w:val="lowerRoman"/>
+      <w:lvlText w:val="%9."/>
+      <w:lvlJc w:val="right"/>
+      <w:pPr>
+        <w:ind w:left="6480" w:hanging="180"/>
+      </w:pPr>
+    </w:lvl>
+  </w:abstractNum>
+  <w:abstractNum w:abstractNumId="5">
     <w:nsid w:val="09EE2A46"/>
     <w:multiLevelType w:val="multilevel"/>
     <w:tmpl w:val="30D8565E"/>
@@ -10490,7 +13746,7 @@
       </w:rPr>
     </w:lvl>
   </w:abstractNum>
-  <w:abstractNum w:abstractNumId="5">
+  <w:abstractNum w:abstractNumId="6">
     <w:nsid w:val="0AD12784"/>
     <w:multiLevelType w:val="hybridMultilevel"/>
     <w:tmpl w:val="4BD8F6CA"/>
@@ -10629,7 +13885,7 @@
       </w:rPr>
     </w:lvl>
   </w:abstractNum>
-  <w:abstractNum w:abstractNumId="6">
+  <w:abstractNum w:abstractNumId="7">
     <w:nsid w:val="122F5235"/>
     <w:multiLevelType w:val="multilevel"/>
     <w:tmpl w:val="269467F0"/>
@@ -10742,7 +13998,7 @@
       </w:rPr>
     </w:lvl>
   </w:abstractNum>
-  <w:abstractNum w:abstractNumId="7">
+  <w:abstractNum w:abstractNumId="8">
     <w:nsid w:val="12DC4028"/>
     <w:multiLevelType w:val="hybridMultilevel"/>
     <w:tmpl w:val="2A7408D2"/>
@@ -10831,7 +14087,7 @@
       </w:pPr>
     </w:lvl>
   </w:abstractNum>
-  <w:abstractNum w:abstractNumId="8">
+  <w:abstractNum w:abstractNumId="9">
     <w:nsid w:val="160A3A23"/>
     <w:multiLevelType w:val="multilevel"/>
     <w:tmpl w:val="77706748"/>
@@ -10952,7 +14208,7 @@
       </w:rPr>
     </w:lvl>
   </w:abstractNum>
-  <w:abstractNum w:abstractNumId="9">
+  <w:abstractNum w:abstractNumId="10">
     <w:nsid w:val="1DF1703D"/>
     <w:multiLevelType w:val="hybridMultilevel"/>
     <w:tmpl w:val="1C30CA52"/>
@@ -11065,7 +14321,7 @@
       </w:rPr>
     </w:lvl>
   </w:abstractNum>
-  <w:abstractNum w:abstractNumId="10">
+  <w:abstractNum w:abstractNumId="11">
     <w:nsid w:val="243132EE"/>
     <w:multiLevelType w:val="multilevel"/>
     <w:tmpl w:val="FE20A07C"/>
@@ -11178,7 +14434,7 @@
       </w:rPr>
     </w:lvl>
   </w:abstractNum>
-  <w:abstractNum w:abstractNumId="11">
+  <w:abstractNum w:abstractNumId="12">
     <w:nsid w:val="2A280362"/>
     <w:multiLevelType w:val="multilevel"/>
     <w:tmpl w:val="03A2C3DA"/>
@@ -11291,7 +14547,7 @@
       </w:rPr>
     </w:lvl>
   </w:abstractNum>
-  <w:abstractNum w:abstractNumId="12">
+  <w:abstractNum w:abstractNumId="13">
     <w:nsid w:val="341126C3"/>
     <w:multiLevelType w:val="hybridMultilevel"/>
     <w:tmpl w:val="A09608EA"/>
@@ -11430,7 +14686,7 @@
       </w:rPr>
     </w:lvl>
   </w:abstractNum>
-  <w:abstractNum w:abstractNumId="13">
+  <w:abstractNum w:abstractNumId="14">
     <w:nsid w:val="3CC93813"/>
     <w:multiLevelType w:val="hybridMultilevel"/>
     <w:tmpl w:val="23B897BA"/>
@@ -11519,7 +14775,7 @@
       </w:pPr>
     </w:lvl>
   </w:abstractNum>
-  <w:abstractNum w:abstractNumId="14">
+  <w:abstractNum w:abstractNumId="15">
     <w:nsid w:val="40BF1356"/>
     <w:multiLevelType w:val="hybridMultilevel"/>
     <w:tmpl w:val="EB8AD340"/>
@@ -11605,7 +14861,7 @@
       </w:pPr>
     </w:lvl>
   </w:abstractNum>
-  <w:abstractNum w:abstractNumId="15">
+  <w:abstractNum w:abstractNumId="16">
     <w:nsid w:val="51016A78"/>
     <w:multiLevelType w:val="hybridMultilevel"/>
     <w:tmpl w:val="3ABA5936"/>
@@ -11718,7 +14974,7 @@
       </w:rPr>
     </w:lvl>
   </w:abstractNum>
-  <w:abstractNum w:abstractNumId="16">
+  <w:abstractNum w:abstractNumId="17">
     <w:nsid w:val="57FE6A0E"/>
     <w:multiLevelType w:val="hybridMultilevel"/>
     <w:tmpl w:val="9CDEA0B2"/>
@@ -11807,7 +15063,7 @@
       </w:pPr>
     </w:lvl>
   </w:abstractNum>
-  <w:abstractNum w:abstractNumId="17">
+  <w:abstractNum w:abstractNumId="18">
     <w:nsid w:val="5E3C7CAF"/>
     <w:multiLevelType w:val="hybridMultilevel"/>
     <w:tmpl w:val="1FCA1346"/>
@@ -11920,7 +15176,7 @@
       </w:rPr>
     </w:lvl>
   </w:abstractNum>
-  <w:abstractNum w:abstractNumId="18">
+  <w:abstractNum w:abstractNumId="19">
     <w:nsid w:val="5F1A30F6"/>
     <w:multiLevelType w:val="hybridMultilevel"/>
     <w:tmpl w:val="F1029858"/>
@@ -12033,7 +15289,7 @@
       </w:rPr>
     </w:lvl>
   </w:abstractNum>
-  <w:abstractNum w:abstractNumId="19">
+  <w:abstractNum w:abstractNumId="20">
     <w:nsid w:val="5FDB3154"/>
     <w:multiLevelType w:val="multilevel"/>
     <w:tmpl w:val="1AC2EE72"/>
@@ -12146,7 +15402,7 @@
       </w:rPr>
     </w:lvl>
   </w:abstractNum>
-  <w:abstractNum w:abstractNumId="20">
+  <w:abstractNum w:abstractNumId="21">
     <w:nsid w:val="63F735B2"/>
     <w:multiLevelType w:val="multilevel"/>
     <w:tmpl w:val="49D00094"/>
@@ -12259,7 +15515,7 @@
       </w:rPr>
     </w:lvl>
   </w:abstractNum>
-  <w:abstractNum w:abstractNumId="21">
+  <w:abstractNum w:abstractNumId="22">
     <w:nsid w:val="69552A45"/>
     <w:multiLevelType w:val="hybridMultilevel"/>
     <w:tmpl w:val="937A5BA8"/>
@@ -12348,7 +15604,7 @@
       </w:pPr>
     </w:lvl>
   </w:abstractNum>
-  <w:abstractNum w:abstractNumId="22">
+  <w:abstractNum w:abstractNumId="23">
     <w:nsid w:val="710170E7"/>
     <w:multiLevelType w:val="hybridMultilevel"/>
     <w:tmpl w:val="7A20800A"/>
@@ -12437,7 +15693,7 @@
       </w:pPr>
     </w:lvl>
   </w:abstractNum>
-  <w:abstractNum w:abstractNumId="23">
+  <w:abstractNum w:abstractNumId="24">
     <w:nsid w:val="769D320C"/>
     <w:multiLevelType w:val="multilevel"/>
     <w:tmpl w:val="5EB6E81A"/>
@@ -12550,7 +15806,7 @@
       </w:rPr>
     </w:lvl>
   </w:abstractNum>
-  <w:abstractNum w:abstractNumId="24">
+  <w:abstractNum w:abstractNumId="25">
     <w:nsid w:val="7C0E6951"/>
     <w:multiLevelType w:val="hybridMultilevel"/>
     <w:tmpl w:val="334C6292"/>
@@ -12664,13 +15920,13 @@
     </w:lvl>
   </w:abstractNum>
   <w:num w:numId="1">
-    <w:abstractNumId w:val="4"/>
+    <w:abstractNumId w:val="5"/>
   </w:num>
   <w:num w:numId="2">
-    <w:abstractNumId w:val="9"/>
+    <w:abstractNumId w:val="10"/>
   </w:num>
   <w:num w:numId="3">
-    <w:abstractNumId w:val="8"/>
+    <w:abstractNumId w:val="9"/>
   </w:num>
   <w:num w:numId="4">
     <w:abstractNumId w:val="0"/>
@@ -12689,34 +15945,34 @@
     <w:lvlOverride w:ilvl="8"/>
   </w:num>
   <w:num w:numId="5">
+    <w:abstractNumId w:val="12"/>
+  </w:num>
+  <w:num w:numId="6">
+    <w:abstractNumId w:val="20"/>
+  </w:num>
+  <w:num w:numId="7">
+    <w:abstractNumId w:val="7"/>
+  </w:num>
+  <w:num w:numId="8">
     <w:abstractNumId w:val="11"/>
   </w:num>
-  <w:num w:numId="6">
-    <w:abstractNumId w:val="19"/>
-  </w:num>
-  <w:num w:numId="7">
-    <w:abstractNumId w:val="6"/>
-  </w:num>
-  <w:num w:numId="8">
-    <w:abstractNumId w:val="10"/>
-  </w:num>
   <w:num w:numId="9">
-    <w:abstractNumId w:val="23"/>
+    <w:abstractNumId w:val="24"/>
   </w:num>
   <w:num w:numId="10">
-    <w:abstractNumId w:val="20"/>
+    <w:abstractNumId w:val="21"/>
   </w:num>
   <w:num w:numId="11">
     <w:abstractNumId w:val="2"/>
   </w:num>
   <w:num w:numId="12">
-    <w:abstractNumId w:val="18"/>
+    <w:abstractNumId w:val="19"/>
   </w:num>
   <w:num w:numId="13">
-    <w:abstractNumId w:val="24"/>
+    <w:abstractNumId w:val="25"/>
   </w:num>
   <w:num w:numId="14">
-    <w:abstractNumId w:val="14"/>
+    <w:abstractNumId w:val="15"/>
   </w:num>
   <w:num w:numId="15">
     <w:abstractNumId w:val="3"/>
@@ -12725,31 +15981,34 @@
     <w:abstractNumId w:val="1"/>
   </w:num>
   <w:num w:numId="17">
+    <w:abstractNumId w:val="18"/>
+  </w:num>
+  <w:num w:numId="18">
+    <w:abstractNumId w:val="16"/>
+  </w:num>
+  <w:num w:numId="19">
+    <w:abstractNumId w:val="8"/>
+  </w:num>
+  <w:num w:numId="20">
+    <w:abstractNumId w:val="14"/>
+  </w:num>
+  <w:num w:numId="21">
+    <w:abstractNumId w:val="23"/>
+  </w:num>
+  <w:num w:numId="22">
     <w:abstractNumId w:val="17"/>
   </w:num>
-  <w:num w:numId="18">
-    <w:abstractNumId w:val="15"/>
+  <w:num w:numId="23">
+    <w:abstractNumId w:val="6"/>
   </w:num>
-  <w:num w:numId="19">
-    <w:abstractNumId w:val="7"/>
-  </w:num>
-  <w:num w:numId="20">
+  <w:num w:numId="24">
     <w:abstractNumId w:val="13"/>
   </w:num>
-  <w:num w:numId="21">
+  <w:num w:numId="25">
     <w:abstractNumId w:val="22"/>
   </w:num>
-  <w:num w:numId="22">
-    <w:abstractNumId w:val="16"/>
-  </w:num>
-  <w:num w:numId="23">
-    <w:abstractNumId w:val="5"/>
-  </w:num>
-  <w:num w:numId="24">
-    <w:abstractNumId w:val="12"/>
-  </w:num>
-  <w:num w:numId="25">
-    <w:abstractNumId w:val="21"/>
+  <w:num w:numId="26">
+    <w:abstractNumId w:val="4"/>
   </w:num>
 </w:numbering>
 </file>
@@ -12782,9 +16041,9 @@
     <w:lsdException w:name="heading 7" w:uiPriority="9" w:qFormat="1"/>
     <w:lsdException w:name="heading 8" w:uiPriority="9" w:qFormat="1"/>
     <w:lsdException w:name="heading 9" w:uiPriority="9" w:qFormat="1"/>
-    <w:lsdException w:name="toc 1" w:uiPriority="39"/>
-    <w:lsdException w:name="toc 2" w:uiPriority="39"/>
-    <w:lsdException w:name="toc 3" w:uiPriority="39"/>
+    <w:lsdException w:name="toc 1" w:uiPriority="39" w:qFormat="1"/>
+    <w:lsdException w:name="toc 2" w:uiPriority="39" w:qFormat="1"/>
+    <w:lsdException w:name="toc 3" w:uiPriority="39" w:qFormat="1"/>
     <w:lsdException w:name="toc 4" w:uiPriority="39"/>
     <w:lsdException w:name="toc 5" w:uiPriority="39"/>
     <w:lsdException w:name="toc 6" w:uiPriority="39"/>
@@ -12937,6 +16196,54 @@
       <w:sz w:val="28"/>
       <w:szCs w:val="28"/>
       <w:lang w:eastAsia="ru-RU" w:bidi="ru-RU"/>
+    </w:rPr>
+  </w:style>
+  <w:style w:type="paragraph" w:styleId="2">
+    <w:name w:val="heading 2"/>
+    <w:basedOn w:val="a"/>
+    <w:next w:val="a"/>
+    <w:link w:val="20"/>
+    <w:uiPriority w:val="9"/>
+    <w:semiHidden/>
+    <w:unhideWhenUsed/>
+    <w:qFormat/>
+    <w:rsid w:val="009D4754"/>
+    <w:pPr>
+      <w:keepNext/>
+      <w:keepLines/>
+      <w:spacing w:before="200" w:after="0"/>
+      <w:outlineLvl w:val="1"/>
+    </w:pPr>
+    <w:rPr>
+      <w:rFonts w:asciiTheme="majorHAnsi" w:eastAsiaTheme="majorEastAsia" w:hAnsiTheme="majorHAnsi" w:cstheme="majorBidi"/>
+      <w:b/>
+      <w:bCs/>
+      <w:color w:val="4F81BD" w:themeColor="accent1"/>
+      <w:sz w:val="26"/>
+      <w:szCs w:val="26"/>
+    </w:rPr>
+  </w:style>
+  <w:style w:type="paragraph" w:styleId="3">
+    <w:name w:val="heading 3"/>
+    <w:basedOn w:val="a"/>
+    <w:next w:val="a"/>
+    <w:link w:val="30"/>
+    <w:uiPriority w:val="9"/>
+    <w:semiHidden/>
+    <w:unhideWhenUsed/>
+    <w:qFormat/>
+    <w:rsid w:val="009D4754"/>
+    <w:pPr>
+      <w:keepNext/>
+      <w:keepLines/>
+      <w:spacing w:before="200" w:after="0"/>
+      <w:outlineLvl w:val="2"/>
+    </w:pPr>
+    <w:rPr>
+      <w:rFonts w:asciiTheme="majorHAnsi" w:eastAsiaTheme="majorEastAsia" w:hAnsiTheme="majorHAnsi" w:cstheme="majorBidi"/>
+      <w:b/>
+      <w:bCs/>
+      <w:color w:val="4F81BD" w:themeColor="accent1"/>
     </w:rPr>
   </w:style>
   <w:style w:type="character" w:default="1" w:styleId="a0">
@@ -13102,13 +16409,18 @@
     <w:autoRedefine/>
     <w:uiPriority w:val="39"/>
     <w:unhideWhenUsed/>
+    <w:qFormat/>
     <w:rsid w:val="00A82680"/>
     <w:pPr>
-      <w:spacing w:after="100"/>
+      <w:spacing w:before="120" w:after="0"/>
     </w:pPr>
     <w:rPr>
-      <w:rFonts w:ascii="Times New Roman" w:eastAsiaTheme="minorEastAsia" w:hAnsi="Times New Roman"/>
-      <w:sz w:val="28"/>
+      <w:b/>
+      <w:bCs/>
+      <w:i/>
+      <w:iCs/>
+      <w:sz w:val="24"/>
+      <w:szCs w:val="24"/>
     </w:rPr>
   </w:style>
   <w:style w:type="character" w:styleId="ab">
@@ -13122,42 +16434,40 @@
       <w:u w:val="single"/>
     </w:rPr>
   </w:style>
-  <w:style w:type="paragraph" w:styleId="2">
+  <w:style w:type="paragraph" w:styleId="21">
     <w:name w:val="toc 2"/>
     <w:basedOn w:val="a"/>
     <w:next w:val="a"/>
     <w:autoRedefine/>
     <w:uiPriority w:val="39"/>
     <w:unhideWhenUsed/>
+    <w:qFormat/>
     <w:rsid w:val="007250BC"/>
     <w:pPr>
-      <w:tabs>
-        <w:tab w:val="left" w:pos="880"/>
-        <w:tab w:val="right" w:leader="dot" w:pos="9345"/>
-      </w:tabs>
-      <w:spacing w:after="100"/>
-      <w:ind w:left="-284"/>
+      <w:spacing w:before="120" w:after="0"/>
+      <w:ind w:left="220"/>
     </w:pPr>
     <w:rPr>
-      <w:rFonts w:ascii="Times New Roman" w:eastAsiaTheme="minorEastAsia" w:hAnsi="Times New Roman"/>
-      <w:sz w:val="28"/>
+      <w:b/>
+      <w:bCs/>
     </w:rPr>
   </w:style>
-  <w:style w:type="paragraph" w:styleId="3">
+  <w:style w:type="paragraph" w:styleId="31">
     <w:name w:val="toc 3"/>
     <w:basedOn w:val="a"/>
     <w:next w:val="a"/>
     <w:autoRedefine/>
     <w:uiPriority w:val="39"/>
     <w:unhideWhenUsed/>
+    <w:qFormat/>
     <w:rsid w:val="00A82680"/>
     <w:pPr>
-      <w:spacing w:after="100"/>
+      <w:spacing w:after="0"/>
       <w:ind w:left="440"/>
     </w:pPr>
     <w:rPr>
-      <w:rFonts w:ascii="Times New Roman" w:eastAsiaTheme="minorEastAsia" w:hAnsi="Times New Roman"/>
-      <w:sz w:val="28"/>
+      <w:sz w:val="20"/>
+      <w:szCs w:val="20"/>
     </w:rPr>
   </w:style>
   <w:style w:type="paragraph" w:styleId="ac">
@@ -13200,6 +16510,162 @@
       <w:spacing w:after="0" w:line="240" w:lineRule="auto"/>
     </w:pPr>
   </w:style>
+  <w:style w:type="character" w:customStyle="1" w:styleId="20">
+    <w:name w:val="Заголовок 2 Знак"/>
+    <w:basedOn w:val="a0"/>
+    <w:link w:val="2"/>
+    <w:uiPriority w:val="9"/>
+    <w:semiHidden/>
+    <w:rsid w:val="009D4754"/>
+    <w:rPr>
+      <w:rFonts w:asciiTheme="majorHAnsi" w:eastAsiaTheme="majorEastAsia" w:hAnsiTheme="majorHAnsi" w:cstheme="majorBidi"/>
+      <w:b/>
+      <w:bCs/>
+      <w:color w:val="4F81BD" w:themeColor="accent1"/>
+      <w:sz w:val="26"/>
+      <w:szCs w:val="26"/>
+    </w:rPr>
+  </w:style>
+  <w:style w:type="character" w:customStyle="1" w:styleId="30">
+    <w:name w:val="Заголовок 3 Знак"/>
+    <w:basedOn w:val="a0"/>
+    <w:link w:val="3"/>
+    <w:uiPriority w:val="9"/>
+    <w:semiHidden/>
+    <w:rsid w:val="009D4754"/>
+    <w:rPr>
+      <w:rFonts w:asciiTheme="majorHAnsi" w:eastAsiaTheme="majorEastAsia" w:hAnsiTheme="majorHAnsi" w:cstheme="majorBidi"/>
+      <w:b/>
+      <w:bCs/>
+      <w:color w:val="4F81BD" w:themeColor="accent1"/>
+    </w:rPr>
+  </w:style>
+  <w:style w:type="paragraph" w:styleId="af">
+    <w:name w:val="TOC Heading"/>
+    <w:basedOn w:val="1"/>
+    <w:next w:val="a"/>
+    <w:uiPriority w:val="39"/>
+    <w:unhideWhenUsed/>
+    <w:qFormat/>
+    <w:rsid w:val="009D4754"/>
+    <w:pPr>
+      <w:keepNext/>
+      <w:keepLines/>
+      <w:widowControl/>
+      <w:autoSpaceDE/>
+      <w:autoSpaceDN/>
+      <w:spacing w:before="480" w:line="276" w:lineRule="auto"/>
+      <w:ind w:left="0" w:firstLine="0"/>
+      <w:outlineLvl w:val="9"/>
+    </w:pPr>
+    <w:rPr>
+      <w:rFonts w:asciiTheme="majorHAnsi" w:eastAsiaTheme="majorEastAsia" w:hAnsiTheme="majorHAnsi" w:cstheme="majorBidi"/>
+      <w:color w:val="365F91" w:themeColor="accent1" w:themeShade="BF"/>
+      <w:lang w:bidi="ar-SA"/>
+    </w:rPr>
+  </w:style>
+  <w:style w:type="paragraph" w:styleId="4">
+    <w:name w:val="toc 4"/>
+    <w:basedOn w:val="a"/>
+    <w:next w:val="a"/>
+    <w:autoRedefine/>
+    <w:uiPriority w:val="39"/>
+    <w:unhideWhenUsed/>
+    <w:rsid w:val="009D4754"/>
+    <w:pPr>
+      <w:spacing w:after="0"/>
+      <w:ind w:left="660"/>
+    </w:pPr>
+    <w:rPr>
+      <w:sz w:val="20"/>
+      <w:szCs w:val="20"/>
+    </w:rPr>
+  </w:style>
+  <w:style w:type="paragraph" w:styleId="5">
+    <w:name w:val="toc 5"/>
+    <w:basedOn w:val="a"/>
+    <w:next w:val="a"/>
+    <w:autoRedefine/>
+    <w:uiPriority w:val="39"/>
+    <w:unhideWhenUsed/>
+    <w:rsid w:val="009D4754"/>
+    <w:pPr>
+      <w:spacing w:after="0"/>
+      <w:ind w:left="880"/>
+    </w:pPr>
+    <w:rPr>
+      <w:sz w:val="20"/>
+      <w:szCs w:val="20"/>
+    </w:rPr>
+  </w:style>
+  <w:style w:type="paragraph" w:styleId="6">
+    <w:name w:val="toc 6"/>
+    <w:basedOn w:val="a"/>
+    <w:next w:val="a"/>
+    <w:autoRedefine/>
+    <w:uiPriority w:val="39"/>
+    <w:unhideWhenUsed/>
+    <w:rsid w:val="009D4754"/>
+    <w:pPr>
+      <w:spacing w:after="0"/>
+      <w:ind w:left="1100"/>
+    </w:pPr>
+    <w:rPr>
+      <w:sz w:val="20"/>
+      <w:szCs w:val="20"/>
+    </w:rPr>
+  </w:style>
+  <w:style w:type="paragraph" w:styleId="7">
+    <w:name w:val="toc 7"/>
+    <w:basedOn w:val="a"/>
+    <w:next w:val="a"/>
+    <w:autoRedefine/>
+    <w:uiPriority w:val="39"/>
+    <w:unhideWhenUsed/>
+    <w:rsid w:val="009D4754"/>
+    <w:pPr>
+      <w:spacing w:after="0"/>
+      <w:ind w:left="1320"/>
+    </w:pPr>
+    <w:rPr>
+      <w:sz w:val="20"/>
+      <w:szCs w:val="20"/>
+    </w:rPr>
+  </w:style>
+  <w:style w:type="paragraph" w:styleId="8">
+    <w:name w:val="toc 8"/>
+    <w:basedOn w:val="a"/>
+    <w:next w:val="a"/>
+    <w:autoRedefine/>
+    <w:uiPriority w:val="39"/>
+    <w:unhideWhenUsed/>
+    <w:rsid w:val="009D4754"/>
+    <w:pPr>
+      <w:spacing w:after="0"/>
+      <w:ind w:left="1540"/>
+    </w:pPr>
+    <w:rPr>
+      <w:sz w:val="20"/>
+      <w:szCs w:val="20"/>
+    </w:rPr>
+  </w:style>
+  <w:style w:type="paragraph" w:styleId="9">
+    <w:name w:val="toc 9"/>
+    <w:basedOn w:val="a"/>
+    <w:next w:val="a"/>
+    <w:autoRedefine/>
+    <w:uiPriority w:val="39"/>
+    <w:unhideWhenUsed/>
+    <w:rsid w:val="009D4754"/>
+    <w:pPr>
+      <w:spacing w:after="0"/>
+      <w:ind w:left="1760"/>
+    </w:pPr>
+    <w:rPr>
+      <w:sz w:val="20"/>
+      <w:szCs w:val="20"/>
+    </w:rPr>
+  </w:style>
 </w:styles>
 </file>
 
@@ -13231,9 +16697,9 @@
     <w:lsdException w:name="heading 7" w:uiPriority="9" w:qFormat="1"/>
     <w:lsdException w:name="heading 8" w:uiPriority="9" w:qFormat="1"/>
     <w:lsdException w:name="heading 9" w:uiPriority="9" w:qFormat="1"/>
-    <w:lsdException w:name="toc 1" w:uiPriority="39"/>
-    <w:lsdException w:name="toc 2" w:uiPriority="39"/>
-    <w:lsdException w:name="toc 3" w:uiPriority="39"/>
+    <w:lsdException w:name="toc 1" w:uiPriority="39" w:qFormat="1"/>
+    <w:lsdException w:name="toc 2" w:uiPriority="39" w:qFormat="1"/>
+    <w:lsdException w:name="toc 3" w:uiPriority="39" w:qFormat="1"/>
     <w:lsdException w:name="toc 4" w:uiPriority="39"/>
     <w:lsdException w:name="toc 5" w:uiPriority="39"/>
     <w:lsdException w:name="toc 6" w:uiPriority="39"/>
@@ -13386,6 +16852,54 @@
       <w:sz w:val="28"/>
       <w:szCs w:val="28"/>
       <w:lang w:eastAsia="ru-RU" w:bidi="ru-RU"/>
+    </w:rPr>
+  </w:style>
+  <w:style w:type="paragraph" w:styleId="2">
+    <w:name w:val="heading 2"/>
+    <w:basedOn w:val="a"/>
+    <w:next w:val="a"/>
+    <w:link w:val="20"/>
+    <w:uiPriority w:val="9"/>
+    <w:semiHidden/>
+    <w:unhideWhenUsed/>
+    <w:qFormat/>
+    <w:rsid w:val="009D4754"/>
+    <w:pPr>
+      <w:keepNext/>
+      <w:keepLines/>
+      <w:spacing w:before="200" w:after="0"/>
+      <w:outlineLvl w:val="1"/>
+    </w:pPr>
+    <w:rPr>
+      <w:rFonts w:asciiTheme="majorHAnsi" w:eastAsiaTheme="majorEastAsia" w:hAnsiTheme="majorHAnsi" w:cstheme="majorBidi"/>
+      <w:b/>
+      <w:bCs/>
+      <w:color w:val="4F81BD" w:themeColor="accent1"/>
+      <w:sz w:val="26"/>
+      <w:szCs w:val="26"/>
+    </w:rPr>
+  </w:style>
+  <w:style w:type="paragraph" w:styleId="3">
+    <w:name w:val="heading 3"/>
+    <w:basedOn w:val="a"/>
+    <w:next w:val="a"/>
+    <w:link w:val="30"/>
+    <w:uiPriority w:val="9"/>
+    <w:semiHidden/>
+    <w:unhideWhenUsed/>
+    <w:qFormat/>
+    <w:rsid w:val="009D4754"/>
+    <w:pPr>
+      <w:keepNext/>
+      <w:keepLines/>
+      <w:spacing w:before="200" w:after="0"/>
+      <w:outlineLvl w:val="2"/>
+    </w:pPr>
+    <w:rPr>
+      <w:rFonts w:asciiTheme="majorHAnsi" w:eastAsiaTheme="majorEastAsia" w:hAnsiTheme="majorHAnsi" w:cstheme="majorBidi"/>
+      <w:b/>
+      <w:bCs/>
+      <w:color w:val="4F81BD" w:themeColor="accent1"/>
     </w:rPr>
   </w:style>
   <w:style w:type="character" w:default="1" w:styleId="a0">
@@ -13551,13 +17065,18 @@
     <w:autoRedefine/>
     <w:uiPriority w:val="39"/>
     <w:unhideWhenUsed/>
+    <w:qFormat/>
     <w:rsid w:val="00A82680"/>
     <w:pPr>
-      <w:spacing w:after="100"/>
+      <w:spacing w:before="120" w:after="0"/>
     </w:pPr>
     <w:rPr>
-      <w:rFonts w:ascii="Times New Roman" w:eastAsiaTheme="minorEastAsia" w:hAnsi="Times New Roman"/>
-      <w:sz w:val="28"/>
+      <w:b/>
+      <w:bCs/>
+      <w:i/>
+      <w:iCs/>
+      <w:sz w:val="24"/>
+      <w:szCs w:val="24"/>
     </w:rPr>
   </w:style>
   <w:style w:type="character" w:styleId="ab">
@@ -13571,42 +17090,40 @@
       <w:u w:val="single"/>
     </w:rPr>
   </w:style>
-  <w:style w:type="paragraph" w:styleId="2">
+  <w:style w:type="paragraph" w:styleId="21">
     <w:name w:val="toc 2"/>
     <w:basedOn w:val="a"/>
     <w:next w:val="a"/>
     <w:autoRedefine/>
     <w:uiPriority w:val="39"/>
     <w:unhideWhenUsed/>
+    <w:qFormat/>
     <w:rsid w:val="007250BC"/>
     <w:pPr>
-      <w:tabs>
-        <w:tab w:val="left" w:pos="880"/>
-        <w:tab w:val="right" w:leader="dot" w:pos="9345"/>
-      </w:tabs>
-      <w:spacing w:after="100"/>
-      <w:ind w:left="-284"/>
+      <w:spacing w:before="120" w:after="0"/>
+      <w:ind w:left="220"/>
     </w:pPr>
     <w:rPr>
-      <w:rFonts w:ascii="Times New Roman" w:eastAsiaTheme="minorEastAsia" w:hAnsi="Times New Roman"/>
-      <w:sz w:val="28"/>
+      <w:b/>
+      <w:bCs/>
     </w:rPr>
   </w:style>
-  <w:style w:type="paragraph" w:styleId="3">
+  <w:style w:type="paragraph" w:styleId="31">
     <w:name w:val="toc 3"/>
     <w:basedOn w:val="a"/>
     <w:next w:val="a"/>
     <w:autoRedefine/>
     <w:uiPriority w:val="39"/>
     <w:unhideWhenUsed/>
+    <w:qFormat/>
     <w:rsid w:val="00A82680"/>
     <w:pPr>
-      <w:spacing w:after="100"/>
+      <w:spacing w:after="0"/>
       <w:ind w:left="440"/>
     </w:pPr>
     <w:rPr>
-      <w:rFonts w:ascii="Times New Roman" w:eastAsiaTheme="minorEastAsia" w:hAnsi="Times New Roman"/>
-      <w:sz w:val="28"/>
+      <w:sz w:val="20"/>
+      <w:szCs w:val="20"/>
     </w:rPr>
   </w:style>
   <w:style w:type="paragraph" w:styleId="ac">
@@ -13649,7 +17166,697 @@
       <w:spacing w:after="0" w:line="240" w:lineRule="auto"/>
     </w:pPr>
   </w:style>
+  <w:style w:type="character" w:customStyle="1" w:styleId="20">
+    <w:name w:val="Заголовок 2 Знак"/>
+    <w:basedOn w:val="a0"/>
+    <w:link w:val="2"/>
+    <w:uiPriority w:val="9"/>
+    <w:semiHidden/>
+    <w:rsid w:val="009D4754"/>
+    <w:rPr>
+      <w:rFonts w:asciiTheme="majorHAnsi" w:eastAsiaTheme="majorEastAsia" w:hAnsiTheme="majorHAnsi" w:cstheme="majorBidi"/>
+      <w:b/>
+      <w:bCs/>
+      <w:color w:val="4F81BD" w:themeColor="accent1"/>
+      <w:sz w:val="26"/>
+      <w:szCs w:val="26"/>
+    </w:rPr>
+  </w:style>
+  <w:style w:type="character" w:customStyle="1" w:styleId="30">
+    <w:name w:val="Заголовок 3 Знак"/>
+    <w:basedOn w:val="a0"/>
+    <w:link w:val="3"/>
+    <w:uiPriority w:val="9"/>
+    <w:semiHidden/>
+    <w:rsid w:val="009D4754"/>
+    <w:rPr>
+      <w:rFonts w:asciiTheme="majorHAnsi" w:eastAsiaTheme="majorEastAsia" w:hAnsiTheme="majorHAnsi" w:cstheme="majorBidi"/>
+      <w:b/>
+      <w:bCs/>
+      <w:color w:val="4F81BD" w:themeColor="accent1"/>
+    </w:rPr>
+  </w:style>
+  <w:style w:type="paragraph" w:styleId="af">
+    <w:name w:val="TOC Heading"/>
+    <w:basedOn w:val="1"/>
+    <w:next w:val="a"/>
+    <w:uiPriority w:val="39"/>
+    <w:unhideWhenUsed/>
+    <w:qFormat/>
+    <w:rsid w:val="009D4754"/>
+    <w:pPr>
+      <w:keepNext/>
+      <w:keepLines/>
+      <w:widowControl/>
+      <w:autoSpaceDE/>
+      <w:autoSpaceDN/>
+      <w:spacing w:before="480" w:line="276" w:lineRule="auto"/>
+      <w:ind w:left="0" w:firstLine="0"/>
+      <w:outlineLvl w:val="9"/>
+    </w:pPr>
+    <w:rPr>
+      <w:rFonts w:asciiTheme="majorHAnsi" w:eastAsiaTheme="majorEastAsia" w:hAnsiTheme="majorHAnsi" w:cstheme="majorBidi"/>
+      <w:color w:val="365F91" w:themeColor="accent1" w:themeShade="BF"/>
+      <w:lang w:bidi="ar-SA"/>
+    </w:rPr>
+  </w:style>
+  <w:style w:type="paragraph" w:styleId="4">
+    <w:name w:val="toc 4"/>
+    <w:basedOn w:val="a"/>
+    <w:next w:val="a"/>
+    <w:autoRedefine/>
+    <w:uiPriority w:val="39"/>
+    <w:unhideWhenUsed/>
+    <w:rsid w:val="009D4754"/>
+    <w:pPr>
+      <w:spacing w:after="0"/>
+      <w:ind w:left="660"/>
+    </w:pPr>
+    <w:rPr>
+      <w:sz w:val="20"/>
+      <w:szCs w:val="20"/>
+    </w:rPr>
+  </w:style>
+  <w:style w:type="paragraph" w:styleId="5">
+    <w:name w:val="toc 5"/>
+    <w:basedOn w:val="a"/>
+    <w:next w:val="a"/>
+    <w:autoRedefine/>
+    <w:uiPriority w:val="39"/>
+    <w:unhideWhenUsed/>
+    <w:rsid w:val="009D4754"/>
+    <w:pPr>
+      <w:spacing w:after="0"/>
+      <w:ind w:left="880"/>
+    </w:pPr>
+    <w:rPr>
+      <w:sz w:val="20"/>
+      <w:szCs w:val="20"/>
+    </w:rPr>
+  </w:style>
+  <w:style w:type="paragraph" w:styleId="6">
+    <w:name w:val="toc 6"/>
+    <w:basedOn w:val="a"/>
+    <w:next w:val="a"/>
+    <w:autoRedefine/>
+    <w:uiPriority w:val="39"/>
+    <w:unhideWhenUsed/>
+    <w:rsid w:val="009D4754"/>
+    <w:pPr>
+      <w:spacing w:after="0"/>
+      <w:ind w:left="1100"/>
+    </w:pPr>
+    <w:rPr>
+      <w:sz w:val="20"/>
+      <w:szCs w:val="20"/>
+    </w:rPr>
+  </w:style>
+  <w:style w:type="paragraph" w:styleId="7">
+    <w:name w:val="toc 7"/>
+    <w:basedOn w:val="a"/>
+    <w:next w:val="a"/>
+    <w:autoRedefine/>
+    <w:uiPriority w:val="39"/>
+    <w:unhideWhenUsed/>
+    <w:rsid w:val="009D4754"/>
+    <w:pPr>
+      <w:spacing w:after="0"/>
+      <w:ind w:left="1320"/>
+    </w:pPr>
+    <w:rPr>
+      <w:sz w:val="20"/>
+      <w:szCs w:val="20"/>
+    </w:rPr>
+  </w:style>
+  <w:style w:type="paragraph" w:styleId="8">
+    <w:name w:val="toc 8"/>
+    <w:basedOn w:val="a"/>
+    <w:next w:val="a"/>
+    <w:autoRedefine/>
+    <w:uiPriority w:val="39"/>
+    <w:unhideWhenUsed/>
+    <w:rsid w:val="009D4754"/>
+    <w:pPr>
+      <w:spacing w:after="0"/>
+      <w:ind w:left="1540"/>
+    </w:pPr>
+    <w:rPr>
+      <w:sz w:val="20"/>
+      <w:szCs w:val="20"/>
+    </w:rPr>
+  </w:style>
+  <w:style w:type="paragraph" w:styleId="9">
+    <w:name w:val="toc 9"/>
+    <w:basedOn w:val="a"/>
+    <w:next w:val="a"/>
+    <w:autoRedefine/>
+    <w:uiPriority w:val="39"/>
+    <w:unhideWhenUsed/>
+    <w:rsid w:val="009D4754"/>
+    <w:pPr>
+      <w:spacing w:after="0"/>
+      <w:ind w:left="1760"/>
+    </w:pPr>
+    <w:rPr>
+      <w:sz w:val="20"/>
+      <w:szCs w:val="20"/>
+    </w:rPr>
+  </w:style>
 </w:styles>
+</file>
+
+<file path=word/glossary/document.xml><?xml version="1.0" encoding="utf-8"?>
+<w:glossaryDocument xmlns:wpc="http://schemas.microsoft.com/office/word/2010/wordprocessingCanvas" xmlns:mc="http://schemas.openxmlformats.org/markup-compatibility/2006" xmlns:o="urn:schemas-microsoft-com:office:office" xmlns:r="http://schemas.openxmlformats.org/officeDocument/2006/relationships" xmlns:m="http://schemas.openxmlformats.org/officeDocument/2006/math" xmlns:v="urn:schemas-microsoft-com:vml" xmlns:wp14="http://schemas.microsoft.com/office/word/2010/wordprocessingDrawing" xmlns:wp="http://schemas.openxmlformats.org/drawingml/2006/wordprocessingDrawing" xmlns:w10="urn:schemas-microsoft-com:office:word" xmlns:w="http://schemas.openxmlformats.org/wordprocessingml/2006/main" xmlns:w14="http://schemas.microsoft.com/office/word/2010/wordml" xmlns:wpg="http://schemas.microsoft.com/office/word/2010/wordprocessingGroup" xmlns:wpi="http://schemas.microsoft.com/office/word/2010/wordprocessingInk" xmlns:wne="http://schemas.microsoft.com/office/word/2006/wordml" xmlns:wps="http://schemas.microsoft.com/office/word/2010/wordprocessingShape" mc:Ignorable="w14 wp14"/>
+</file>
+
+<file path=word/glossary/fontTable.xml><?xml version="1.0" encoding="utf-8"?>
+<w:fonts xmlns:mc="http://schemas.openxmlformats.org/markup-compatibility/2006" xmlns:r="http://schemas.openxmlformats.org/officeDocument/2006/relationships" xmlns:w="http://schemas.openxmlformats.org/wordprocessingml/2006/main" xmlns:w14="http://schemas.microsoft.com/office/word/2010/wordml" mc:Ignorable="w14">
+  <w:font w:name="Times New Roman">
+    <w:panose1 w:val="02020603050405020304"/>
+    <w:charset w:val="CC"/>
+    <w:family w:val="roman"/>
+    <w:pitch w:val="variable"/>
+    <w:sig w:usb0="E0002AFF" w:usb1="C0007841" w:usb2="00000009" w:usb3="00000000" w:csb0="000001FF" w:csb1="00000000"/>
+  </w:font>
+  <w:font w:name="DejaVu Sans">
+    <w:altName w:val="Arial"/>
+    <w:charset w:val="00"/>
+    <w:family w:val="swiss"/>
+    <w:pitch w:val="variable"/>
+  </w:font>
+  <w:font w:name="Wingdings">
+    <w:panose1 w:val="05000000000000000000"/>
+    <w:charset w:val="02"/>
+    <w:family w:val="auto"/>
+    <w:pitch w:val="variable"/>
+    <w:sig w:usb0="00000000" w:usb1="10000000" w:usb2="00000000" w:usb3="00000000" w:csb0="80000000" w:csb1="00000000"/>
+  </w:font>
+  <w:font w:name="Symbol">
+    <w:panose1 w:val="05050102010706020507"/>
+    <w:charset w:val="02"/>
+    <w:family w:val="roman"/>
+    <w:pitch w:val="variable"/>
+    <w:sig w:usb0="00000000" w:usb1="10000000" w:usb2="00000000" w:usb3="00000000" w:csb0="80000000" w:csb1="00000000"/>
+  </w:font>
+  <w:font w:name="Courier New">
+    <w:panose1 w:val="02070309020205020404"/>
+    <w:charset w:val="CC"/>
+    <w:family w:val="modern"/>
+    <w:pitch w:val="fixed"/>
+    <w:sig w:usb0="E0002AFF" w:usb1="C0007843" w:usb2="00000009" w:usb3="00000000" w:csb0="000001FF" w:csb1="00000000"/>
+  </w:font>
+  <w:font w:name="Arial">
+    <w:panose1 w:val="020B0604020202020204"/>
+    <w:charset w:val="CC"/>
+    <w:family w:val="swiss"/>
+    <w:pitch w:val="variable"/>
+    <w:sig w:usb0="E0002AFF" w:usb1="C0007843" w:usb2="00000009" w:usb3="00000000" w:csb0="000001FF" w:csb1="00000000"/>
+  </w:font>
+  <w:font w:name="Calibri">
+    <w:panose1 w:val="020F0502020204030204"/>
+    <w:charset w:val="CC"/>
+    <w:family w:val="swiss"/>
+    <w:pitch w:val="variable"/>
+    <w:sig w:usb0="E00002FF" w:usb1="4000ACFF" w:usb2="00000001" w:usb3="00000000" w:csb0="0000019F" w:csb1="00000000"/>
+  </w:font>
+  <w:font w:name="Cambria">
+    <w:panose1 w:val="02040503050406030204"/>
+    <w:charset w:val="CC"/>
+    <w:family w:val="roman"/>
+    <w:pitch w:val="variable"/>
+    <w:sig w:usb0="E00002FF" w:usb1="400004FF" w:usb2="00000000" w:usb3="00000000" w:csb0="0000019F" w:csb1="00000000"/>
+  </w:font>
+  <w:font w:name="Tahoma">
+    <w:panose1 w:val="020B0604030504040204"/>
+    <w:charset w:val="CC"/>
+    <w:family w:val="swiss"/>
+    <w:pitch w:val="variable"/>
+    <w:sig w:usb0="E1002EFF" w:usb1="C000605B" w:usb2="00000029" w:usb3="00000000" w:csb0="000101FF" w:csb1="00000000"/>
+  </w:font>
+  <w:font w:name="Arial Unicode MS">
+    <w:panose1 w:val="020B0604020202020204"/>
+    <w:charset w:val="80"/>
+    <w:family w:val="swiss"/>
+    <w:pitch w:val="variable"/>
+    <w:sig w:usb0="F7FFAFFF" w:usb1="E9DFFFFF" w:usb2="0000003F" w:usb3="00000000" w:csb0="003F01FF" w:csb1="00000000"/>
+  </w:font>
+</w:fonts>
+</file>
+
+<file path=word/glossary/settings.xml><?xml version="1.0" encoding="utf-8"?>
+<w:settings xmlns:mc="http://schemas.openxmlformats.org/markup-compatibility/2006" xmlns:o="urn:schemas-microsoft-com:office:office" xmlns:r="http://schemas.openxmlformats.org/officeDocument/2006/relationships" xmlns:m="http://schemas.openxmlformats.org/officeDocument/2006/math" xmlns:v="urn:schemas-microsoft-com:vml" xmlns:w10="urn:schemas-microsoft-com:office:word" xmlns:w="http://schemas.openxmlformats.org/wordprocessingml/2006/main" xmlns:w14="http://schemas.microsoft.com/office/word/2010/wordml" xmlns:sl="http://schemas.openxmlformats.org/schemaLibrary/2006/main" mc:Ignorable="w14">
+  <w:view w:val="normal"/>
+  <w:defaultTabStop w:val="708"/>
+  <w:characterSpacingControl w:val="doNotCompress"/>
+  <w:compat>
+    <w:useFELayout/>
+    <w:compatSetting w:name="compatibilityMode" w:uri="http://schemas.microsoft.com/office/word" w:val="14"/>
+    <w:compatSetting w:name="overrideTableStyleFontSizeAndJustification" w:uri="http://schemas.microsoft.com/office/word" w:val="1"/>
+    <w:compatSetting w:name="enableOpenTypeFeatures" w:uri="http://schemas.microsoft.com/office/word" w:val="1"/>
+    <w:compatSetting w:name="doNotFlipMirrorIndents" w:uri="http://schemas.microsoft.com/office/word" w:val="1"/>
+  </w:compat>
+  <w:rsids>
+    <w:rsidRoot w:val="00A92911"/>
+    <w:rsid w:val="00356D2B"/>
+    <w:rsid w:val="00A92911"/>
+  </w:rsids>
+  <m:mathPr>
+    <m:mathFont m:val="Cambria Math"/>
+    <m:brkBin m:val="before"/>
+    <m:brkBinSub m:val="--"/>
+    <m:smallFrac m:val="0"/>
+    <m:dispDef/>
+    <m:lMargin m:val="0"/>
+    <m:rMargin m:val="0"/>
+    <m:defJc m:val="centerGroup"/>
+    <m:wrapIndent m:val="1440"/>
+    <m:intLim m:val="subSup"/>
+    <m:naryLim m:val="undOvr"/>
+  </m:mathPr>
+  <w:themeFontLang w:val="ru-RU"/>
+  <w:clrSchemeMapping w:bg1="light1" w:t1="dark1" w:bg2="light2" w:t2="dark2" w:accent1="accent1" w:accent2="accent2" w:accent3="accent3" w:accent4="accent4" w:accent5="accent5" w:accent6="accent6" w:hyperlink="hyperlink" w:followedHyperlink="followedHyperlink"/>
+  <w:decimalSymbol w:val=","/>
+  <w:listSeparator w:val=";"/>
+</w:settings>
+</file>
+
+<file path=word/glossary/styles.xml><?xml version="1.0" encoding="utf-8"?>
+<w:styles xmlns:mc="http://schemas.openxmlformats.org/markup-compatibility/2006" xmlns:r="http://schemas.openxmlformats.org/officeDocument/2006/relationships" xmlns:w="http://schemas.openxmlformats.org/wordprocessingml/2006/main" xmlns:w14="http://schemas.microsoft.com/office/word/2010/wordml" mc:Ignorable="w14">
+  <w:docDefaults>
+    <w:rPrDefault>
+      <w:rPr>
+        <w:rFonts w:asciiTheme="minorHAnsi" w:eastAsiaTheme="minorEastAsia" w:hAnsiTheme="minorHAnsi" w:cstheme="minorBidi"/>
+        <w:sz w:val="22"/>
+        <w:szCs w:val="22"/>
+        <w:lang w:val="ru-RU" w:eastAsia="ru-RU" w:bidi="ar-SA"/>
+      </w:rPr>
+    </w:rPrDefault>
+    <w:pPrDefault>
+      <w:pPr>
+        <w:spacing w:after="200" w:line="276" w:lineRule="auto"/>
+      </w:pPr>
+    </w:pPrDefault>
+  </w:docDefaults>
+  <w:latentStyles w:defLockedState="0" w:defUIPriority="99" w:defSemiHidden="1" w:defUnhideWhenUsed="1" w:defQFormat="0" w:count="267">
+    <w:lsdException w:name="Normal" w:semiHidden="0" w:uiPriority="0" w:unhideWhenUsed="0" w:qFormat="1"/>
+    <w:lsdException w:name="heading 1" w:semiHidden="0" w:uiPriority="9" w:unhideWhenUsed="0" w:qFormat="1"/>
+    <w:lsdException w:name="heading 2" w:uiPriority="9" w:qFormat="1"/>
+    <w:lsdException w:name="heading 3" w:uiPriority="9" w:qFormat="1"/>
+    <w:lsdException w:name="heading 4" w:uiPriority="9" w:qFormat="1"/>
+    <w:lsdException w:name="heading 5" w:uiPriority="9" w:qFormat="1"/>
+    <w:lsdException w:name="heading 6" w:uiPriority="9" w:qFormat="1"/>
+    <w:lsdException w:name="heading 7" w:uiPriority="9" w:qFormat="1"/>
+    <w:lsdException w:name="heading 8" w:uiPriority="9" w:qFormat="1"/>
+    <w:lsdException w:name="heading 9" w:uiPriority="9" w:qFormat="1"/>
+    <w:lsdException w:name="toc 1" w:uiPriority="39"/>
+    <w:lsdException w:name="toc 2" w:uiPriority="39"/>
+    <w:lsdException w:name="toc 3" w:uiPriority="39"/>
+    <w:lsdException w:name="toc 4" w:uiPriority="39"/>
+    <w:lsdException w:name="toc 5" w:uiPriority="39"/>
+    <w:lsdException w:name="toc 6" w:uiPriority="39"/>
+    <w:lsdException w:name="toc 7" w:uiPriority="39"/>
+    <w:lsdException w:name="toc 8" w:uiPriority="39"/>
+    <w:lsdException w:name="toc 9" w:uiPriority="39"/>
+    <w:lsdException w:name="caption" w:uiPriority="35" w:qFormat="1"/>
+    <w:lsdException w:name="Title" w:semiHidden="0" w:uiPriority="10" w:unhideWhenUsed="0" w:qFormat="1"/>
+    <w:lsdException w:name="Default Paragraph Font" w:uiPriority="1"/>
+    <w:lsdException w:name="Subtitle" w:semiHidden="0" w:uiPriority="11" w:unhideWhenUsed="0" w:qFormat="1"/>
+    <w:lsdException w:name="Strong" w:semiHidden="0" w:uiPriority="22" w:unhideWhenUsed="0" w:qFormat="1"/>
+    <w:lsdException w:name="Emphasis" w:semiHidden="0" w:uiPriority="20" w:unhideWhenUsed="0" w:qFormat="1"/>
+    <w:lsdException w:name="Table Grid" w:semiHidden="0" w:uiPriority="59" w:unhideWhenUsed="0"/>
+    <w:lsdException w:name="Placeholder Text" w:unhideWhenUsed="0"/>
+    <w:lsdException w:name="No Spacing" w:semiHidden="0" w:uiPriority="1" w:unhideWhenUsed="0" w:qFormat="1"/>
+    <w:lsdException w:name="Light Shading" w:semiHidden="0" w:uiPriority="60" w:unhideWhenUsed="0"/>
+    <w:lsdException w:name="Light List" w:semiHidden="0" w:uiPriority="61" w:unhideWhenUsed="0"/>
+    <w:lsdException w:name="Light Grid" w:semiHidden="0" w:uiPriority="62" w:unhideWhenUsed="0"/>
+    <w:lsdException w:name="Medium Shading 1" w:semiHidden="0" w:uiPriority="63" w:unhideWhenUsed="0"/>
+    <w:lsdException w:name="Medium Shading 2" w:semiHidden="0" w:uiPriority="64" w:unhideWhenUsed="0"/>
+    <w:lsdException w:name="Medium List 1" w:semiHidden="0" w:uiPriority="65" w:unhideWhenUsed="0"/>
+    <w:lsdException w:name="Medium List 2" w:semiHidden="0" w:uiPriority="66" w:unhideWhenUsed="0"/>
+    <w:lsdException w:name="Medium Grid 1" w:semiHidden="0" w:uiPriority="67" w:unhideWhenUsed="0"/>
+    <w:lsdException w:name="Medium Grid 2" w:semiHidden="0" w:uiPriority="68" w:unhideWhenUsed="0"/>
+    <w:lsdException w:name="Medium Grid 3" w:semiHidden="0" w:uiPriority="69" w:unhideWhenUsed="0"/>
+    <w:lsdException w:name="Dark List" w:semiHidden="0" w:uiPriority="70" w:unhideWhenUsed="0"/>
+    <w:lsdException w:name="Colorful Shading" w:semiHidden="0" w:uiPriority="71" w:unhideWhenUsed="0"/>
+    <w:lsdException w:name="Colorful List" w:semiHidden="0" w:uiPriority="72" w:unhideWhenUsed="0"/>
+    <w:lsdException w:name="Colorful Grid" w:semiHidden="0" w:uiPriority="73" w:unhideWhenUsed="0"/>
+    <w:lsdException w:name="Light Shading Accent 1" w:semiHidden="0" w:uiPriority="60" w:unhideWhenUsed="0"/>
+    <w:lsdException w:name="Light List Accent 1" w:semiHidden="0" w:uiPriority="61" w:unhideWhenUsed="0"/>
+    <w:lsdException w:name="Light Grid Accent 1" w:semiHidden="0" w:uiPriority="62" w:unhideWhenUsed="0"/>
+    <w:lsdException w:name="Medium Shading 1 Accent 1" w:semiHidden="0" w:uiPriority="63" w:unhideWhenUsed="0"/>
+    <w:lsdException w:name="Medium Shading 2 Accent 1" w:semiHidden="0" w:uiPriority="64" w:unhideWhenUsed="0"/>
+    <w:lsdException w:name="Medium List 1 Accent 1" w:semiHidden="0" w:uiPriority="65" w:unhideWhenUsed="0"/>
+    <w:lsdException w:name="Revision" w:unhideWhenUsed="0"/>
+    <w:lsdException w:name="List Paragraph" w:semiHidden="0" w:uiPriority="34" w:unhideWhenUsed="0" w:qFormat="1"/>
+    <w:lsdException w:name="Quote" w:semiHidden="0" w:uiPriority="29" w:unhideWhenUsed="0" w:qFormat="1"/>
+    <w:lsdException w:name="Intense Quote" w:semiHidden="0" w:uiPriority="30" w:unhideWhenUsed="0" w:qFormat="1"/>
+    <w:lsdException w:name="Medium List 2 Accent 1" w:semiHidden="0" w:uiPriority="66" w:unhideWhenUsed="0"/>
+    <w:lsdException w:name="Medium Grid 1 Accent 1" w:semiHidden="0" w:uiPriority="67" w:unhideWhenUsed="0"/>
+    <w:lsdException w:name="Medium Grid 2 Accent 1" w:semiHidden="0" w:uiPriority="68" w:unhideWhenUsed="0"/>
+    <w:lsdException w:name="Medium Grid 3 Accent 1" w:semiHidden="0" w:uiPriority="69" w:unhideWhenUsed="0"/>
+    <w:lsdException w:name="Dark List Accent 1" w:semiHidden="0" w:uiPriority="70" w:unhideWhenUsed="0"/>
+    <w:lsdException w:name="Colorful Shading Accent 1" w:semiHidden="0" w:uiPriority="71" w:unhideWhenUsed="0"/>
+    <w:lsdException w:name="Colorful List Accent 1" w:semiHidden="0" w:uiPriority="72" w:unhideWhenUsed="0"/>
+    <w:lsdException w:name="Colorful Grid Accent 1" w:semiHidden="0" w:uiPriority="73" w:unhideWhenUsed="0"/>
+    <w:lsdException w:name="Light Shading Accent 2" w:semiHidden="0" w:uiPriority="60" w:unhideWhenUsed="0"/>
+    <w:lsdException w:name="Light List Accent 2" w:semiHidden="0" w:uiPriority="61" w:unhideWhenUsed="0"/>
+    <w:lsdException w:name="Light Grid Accent 2" w:semiHidden="0" w:uiPriority="62" w:unhideWhenUsed="0"/>
+    <w:lsdException w:name="Medium Shading 1 Accent 2" w:semiHidden="0" w:uiPriority="63" w:unhideWhenUsed="0"/>
+    <w:lsdException w:name="Medium Shading 2 Accent 2" w:semiHidden="0" w:uiPriority="64" w:unhideWhenUsed="0"/>
+    <w:lsdException w:name="Medium List 1 Accent 2" w:semiHidden="0" w:uiPriority="65" w:unhideWhenUsed="0"/>
+    <w:lsdException w:name="Medium List 2 Accent 2" w:semiHidden="0" w:uiPriority="66" w:unhideWhenUsed="0"/>
+    <w:lsdException w:name="Medium Grid 1 Accent 2" w:semiHidden="0" w:uiPriority="67" w:unhideWhenUsed="0"/>
+    <w:lsdException w:name="Medium Grid 2 Accent 2" w:semiHidden="0" w:uiPriority="68" w:unhideWhenUsed="0"/>
+    <w:lsdException w:name="Medium Grid 3 Accent 2" w:semiHidden="0" w:uiPriority="69" w:unhideWhenUsed="0"/>
+    <w:lsdException w:name="Dark List Accent 2" w:semiHidden="0" w:uiPriority="70" w:unhideWhenUsed="0"/>
+    <w:lsdException w:name="Colorful Shading Accent 2" w:semiHidden="0" w:uiPriority="71" w:unhideWhenUsed="0"/>
+    <w:lsdException w:name="Colorful List Accent 2" w:semiHidden="0" w:uiPriority="72" w:unhideWhenUsed="0"/>
+    <w:lsdException w:name="Colorful Grid Accent 2" w:semiHidden="0" w:uiPriority="73" w:unhideWhenUsed="0"/>
+    <w:lsdException w:name="Light Shading Accent 3" w:semiHidden="0" w:uiPriority="60" w:unhideWhenUsed="0"/>
+    <w:lsdException w:name="Light List Accent 3" w:semiHidden="0" w:uiPriority="61" w:unhideWhenUsed="0"/>
+    <w:lsdException w:name="Light Grid Accent 3" w:semiHidden="0" w:uiPriority="62" w:unhideWhenUsed="0"/>
+    <w:lsdException w:name="Medium Shading 1 Accent 3" w:semiHidden="0" w:uiPriority="63" w:unhideWhenUsed="0"/>
+    <w:lsdException w:name="Medium Shading 2 Accent 3" w:semiHidden="0" w:uiPriority="64" w:unhideWhenUsed="0"/>
+    <w:lsdException w:name="Medium List 1 Accent 3" w:semiHidden="0" w:uiPriority="65" w:unhideWhenUsed="0"/>
+    <w:lsdException w:name="Medium List 2 Accent 3" w:semiHidden="0" w:uiPriority="66" w:unhideWhenUsed="0"/>
+    <w:lsdException w:name="Medium Grid 1 Accent 3" w:semiHidden="0" w:uiPriority="67" w:unhideWhenUsed="0"/>
+    <w:lsdException w:name="Medium Grid 2 Accent 3" w:semiHidden="0" w:uiPriority="68" w:unhideWhenUsed="0"/>
+    <w:lsdException w:name="Medium Grid 3 Accent 3" w:semiHidden="0" w:uiPriority="69" w:unhideWhenUsed="0"/>
+    <w:lsdException w:name="Dark List Accent 3" w:semiHidden="0" w:uiPriority="70" w:unhideWhenUsed="0"/>
+    <w:lsdException w:name="Colorful Shading Accent 3" w:semiHidden="0" w:uiPriority="71" w:unhideWhenUsed="0"/>
+    <w:lsdException w:name="Colorful List Accent 3" w:semiHidden="0" w:uiPriority="72" w:unhideWhenUsed="0"/>
+    <w:lsdException w:name="Colorful Grid Accent 3" w:semiHidden="0" w:uiPriority="73" w:unhideWhenUsed="0"/>
+    <w:lsdException w:name="Light Shading Accent 4" w:semiHidden="0" w:uiPriority="60" w:unhideWhenUsed="0"/>
+    <w:lsdException w:name="Light List Accent 4" w:semiHidden="0" w:uiPriority="61" w:unhideWhenUsed="0"/>
+    <w:lsdException w:name="Light Grid Accent 4" w:semiHidden="0" w:uiPriority="62" w:unhideWhenUsed="0"/>
+    <w:lsdException w:name="Medium Shading 1 Accent 4" w:semiHidden="0" w:uiPriority="63" w:unhideWhenUsed="0"/>
+    <w:lsdException w:name="Medium Shading 2 Accent 4" w:semiHidden="0" w:uiPriority="64" w:unhideWhenUsed="0"/>
+    <w:lsdException w:name="Medium List 1 Accent 4" w:semiHidden="0" w:uiPriority="65" w:unhideWhenUsed="0"/>
+    <w:lsdException w:name="Medium List 2 Accent 4" w:semiHidden="0" w:uiPriority="66" w:unhideWhenUsed="0"/>
+    <w:lsdException w:name="Medium Grid 1 Accent 4" w:semiHidden="0" w:uiPriority="67" w:unhideWhenUsed="0"/>
+    <w:lsdException w:name="Medium Grid 2 Accent 4" w:semiHidden="0" w:uiPriority="68" w:unhideWhenUsed="0"/>
+    <w:lsdException w:name="Medium Grid 3 Accent 4" w:semiHidden="0" w:uiPriority="69" w:unhideWhenUsed="0"/>
+    <w:lsdException w:name="Dark List Accent 4" w:semiHidden="0" w:uiPriority="70" w:unhideWhenUsed="0"/>
+    <w:lsdException w:name="Colorful Shading Accent 4" w:semiHidden="0" w:uiPriority="71" w:unhideWhenUsed="0"/>
+    <w:lsdException w:name="Colorful List Accent 4" w:semiHidden="0" w:uiPriority="72" w:unhideWhenUsed="0"/>
+    <w:lsdException w:name="Colorful Grid Accent 4" w:semiHidden="0" w:uiPriority="73" w:unhideWhenUsed="0"/>
+    <w:lsdException w:name="Light Shading Accent 5" w:semiHidden="0" w:uiPriority="60" w:unhideWhenUsed="0"/>
+    <w:lsdException w:name="Light List Accent 5" w:semiHidden="0" w:uiPriority="61" w:unhideWhenUsed="0"/>
+    <w:lsdException w:name="Light Grid Accent 5" w:semiHidden="0" w:uiPriority="62" w:unhideWhenUsed="0"/>
+    <w:lsdException w:name="Medium Shading 1 Accent 5" w:semiHidden="0" w:uiPriority="63" w:unhideWhenUsed="0"/>
+    <w:lsdException w:name="Medium Shading 2 Accent 5" w:semiHidden="0" w:uiPriority="64" w:unhideWhenUsed="0"/>
+    <w:lsdException w:name="Medium List 1 Accent 5" w:semiHidden="0" w:uiPriority="65" w:unhideWhenUsed="0"/>
+    <w:lsdException w:name="Medium List 2 Accent 5" w:semiHidden="0" w:uiPriority="66" w:unhideWhenUsed="0"/>
+    <w:lsdException w:name="Medium Grid 1 Accent 5" w:semiHidden="0" w:uiPriority="67" w:unhideWhenUsed="0"/>
+    <w:lsdException w:name="Medium Grid 2 Accent 5" w:semiHidden="0" w:uiPriority="68" w:unhideWhenUsed="0"/>
+    <w:lsdException w:name="Medium Grid 3 Accent 5" w:semiHidden="0" w:uiPriority="69" w:unhideWhenUsed="0"/>
+    <w:lsdException w:name="Dark List Accent 5" w:semiHidden="0" w:uiPriority="70" w:unhideWhenUsed="0"/>
+    <w:lsdException w:name="Colorful Shading Accent 5" w:semiHidden="0" w:uiPriority="71" w:unhideWhenUsed="0"/>
+    <w:lsdException w:name="Colorful List Accent 5" w:semiHidden="0" w:uiPriority="72" w:unhideWhenUsed="0"/>
+    <w:lsdException w:name="Colorful Grid Accent 5" w:semiHidden="0" w:uiPriority="73" w:unhideWhenUsed="0"/>
+    <w:lsdException w:name="Light Shading Accent 6" w:semiHidden="0" w:uiPriority="60" w:unhideWhenUsed="0"/>
+    <w:lsdException w:name="Light List Accent 6" w:semiHidden="0" w:uiPriority="61" w:unhideWhenUsed="0"/>
+    <w:lsdException w:name="Light Grid Accent 6" w:semiHidden="0" w:uiPriority="62" w:unhideWhenUsed="0"/>
+    <w:lsdException w:name="Medium Shading 1 Accent 6" w:semiHidden="0" w:uiPriority="63" w:unhideWhenUsed="0"/>
+    <w:lsdException w:name="Medium Shading 2 Accent 6" w:semiHidden="0" w:uiPriority="64" w:unhideWhenUsed="0"/>
+    <w:lsdException w:name="Medium List 1 Accent 6" w:semiHidden="0" w:uiPriority="65" w:unhideWhenUsed="0"/>
+    <w:lsdException w:name="Medium List 2 Accent 6" w:semiHidden="0" w:uiPriority="66" w:unhideWhenUsed="0"/>
+    <w:lsdException w:name="Medium Grid 1 Accent 6" w:semiHidden="0" w:uiPriority="67" w:unhideWhenUsed="0"/>
+    <w:lsdException w:name="Medium Grid 2 Accent 6" w:semiHidden="0" w:uiPriority="68" w:unhideWhenUsed="0"/>
+    <w:lsdException w:name="Medium Grid 3 Accent 6" w:semiHidden="0" w:uiPriority="69" w:unhideWhenUsed="0"/>
+    <w:lsdException w:name="Dark List Accent 6" w:semiHidden="0" w:uiPriority="70" w:unhideWhenUsed="0"/>
+    <w:lsdException w:name="Colorful Shading Accent 6" w:semiHidden="0" w:uiPriority="71" w:unhideWhenUsed="0"/>
+    <w:lsdException w:name="Colorful List Accent 6" w:semiHidden="0" w:uiPriority="72" w:unhideWhenUsed="0"/>
+    <w:lsdException w:name="Colorful Grid Accent 6" w:semiHidden="0" w:uiPriority="73" w:unhideWhenUsed="0"/>
+    <w:lsdException w:name="Subtle Emphasis" w:semiHidden="0" w:uiPriority="19" w:unhideWhenUsed="0" w:qFormat="1"/>
+    <w:lsdException w:name="Intense Emphasis" w:semiHidden="0" w:uiPriority="21" w:unhideWhenUsed="0" w:qFormat="1"/>
+    <w:lsdException w:name="Subtle Reference" w:semiHidden="0" w:uiPriority="31" w:unhideWhenUsed="0" w:qFormat="1"/>
+    <w:lsdException w:name="Intense Reference" w:semiHidden="0" w:uiPriority="32" w:unhideWhenUsed="0" w:qFormat="1"/>
+    <w:lsdException w:name="Book Title" w:semiHidden="0" w:uiPriority="33" w:unhideWhenUsed="0" w:qFormat="1"/>
+    <w:lsdException w:name="Bibliography" w:uiPriority="37"/>
+    <w:lsdException w:name="TOC Heading" w:uiPriority="39" w:qFormat="1"/>
+  </w:latentStyles>
+  <w:style w:type="paragraph" w:default="1" w:styleId="a">
+    <w:name w:val="Normal"/>
+    <w:qFormat/>
+  </w:style>
+  <w:style w:type="character" w:default="1" w:styleId="a0">
+    <w:name w:val="Default Paragraph Font"/>
+    <w:uiPriority w:val="1"/>
+    <w:semiHidden/>
+    <w:unhideWhenUsed/>
+  </w:style>
+  <w:style w:type="table" w:default="1" w:styleId="a1">
+    <w:name w:val="Normal Table"/>
+    <w:uiPriority w:val="99"/>
+    <w:semiHidden/>
+    <w:unhideWhenUsed/>
+    <w:tblPr>
+      <w:tblInd w:w="0" w:type="dxa"/>
+      <w:tblCellMar>
+        <w:top w:w="0" w:type="dxa"/>
+        <w:left w:w="108" w:type="dxa"/>
+        <w:bottom w:w="0" w:type="dxa"/>
+        <w:right w:w="108" w:type="dxa"/>
+      </w:tblCellMar>
+    </w:tblPr>
+  </w:style>
+  <w:style w:type="numbering" w:default="1" w:styleId="a2">
+    <w:name w:val="No List"/>
+    <w:uiPriority w:val="99"/>
+    <w:semiHidden/>
+    <w:unhideWhenUsed/>
+  </w:style>
+  <w:style w:type="paragraph" w:customStyle="1" w:styleId="17BDCAB379DD415985EF491A8978ADD7">
+    <w:name w:val="17BDCAB379DD415985EF491A8978ADD7"/>
+    <w:rsid w:val="00A92911"/>
+  </w:style>
+  <w:style w:type="paragraph" w:customStyle="1" w:styleId="C9F168094E39442B835FBDED5A70A385">
+    <w:name w:val="C9F168094E39442B835FBDED5A70A385"/>
+    <w:rsid w:val="00A92911"/>
+  </w:style>
+  <w:style w:type="paragraph" w:customStyle="1" w:styleId="4AFE7672CF2942CCB77DBBFB5FD019F4">
+    <w:name w:val="4AFE7672CF2942CCB77DBBFB5FD019F4"/>
+    <w:rsid w:val="00A92911"/>
+  </w:style>
+  <w:style w:type="paragraph" w:customStyle="1" w:styleId="366C00830E7F47F1BD411A2D62239F66">
+    <w:name w:val="366C00830E7F47F1BD411A2D62239F66"/>
+    <w:rsid w:val="00A92911"/>
+  </w:style>
+</w:styles>
+</file>
+
+<file path=word/glossary/stylesWithEffects.xml><?xml version="1.0" encoding="utf-8"?>
+<w:styles xmlns:wpc="http://schemas.microsoft.com/office/word/2010/wordprocessingCanvas" xmlns:mc="http://schemas.openxmlformats.org/markup-compatibility/2006" xmlns:o="urn:schemas-microsoft-com:office:office" xmlns:r="http://schemas.openxmlformats.org/officeDocument/2006/relationships" xmlns:m="http://schemas.openxmlformats.org/officeDocument/2006/math" xmlns:v="urn:schemas-microsoft-com:vml" xmlns:wp14="http://schemas.microsoft.com/office/word/2010/wordprocessingDrawing" xmlns:wp="http://schemas.openxmlformats.org/drawingml/2006/wordprocessingDrawing" xmlns:w10="urn:schemas-microsoft-com:office:word" xmlns:w="http://schemas.openxmlformats.org/wordprocessingml/2006/main" xmlns:w14="http://schemas.microsoft.com/office/word/2010/wordml" xmlns:wpg="http://schemas.microsoft.com/office/word/2010/wordprocessingGroup" xmlns:wpi="http://schemas.microsoft.com/office/word/2010/wordprocessingInk" xmlns:wne="http://schemas.microsoft.com/office/word/2006/wordml" xmlns:wps="http://schemas.microsoft.com/office/word/2010/wordprocessingShape" mc:Ignorable="w14 wp14">
+  <w:docDefaults>
+    <w:rPrDefault>
+      <w:rPr>
+        <w:rFonts w:asciiTheme="minorHAnsi" w:eastAsiaTheme="minorEastAsia" w:hAnsiTheme="minorHAnsi" w:cstheme="minorBidi"/>
+        <w:sz w:val="22"/>
+        <w:szCs w:val="22"/>
+        <w:lang w:val="ru-RU" w:eastAsia="ru-RU" w:bidi="ar-SA"/>
+      </w:rPr>
+    </w:rPrDefault>
+    <w:pPrDefault>
+      <w:pPr>
+        <w:spacing w:after="200" w:line="276" w:lineRule="auto"/>
+      </w:pPr>
+    </w:pPrDefault>
+  </w:docDefaults>
+  <w:latentStyles w:defLockedState="0" w:defUIPriority="99" w:defSemiHidden="1" w:defUnhideWhenUsed="1" w:defQFormat="0" w:count="267">
+    <w:lsdException w:name="Normal" w:semiHidden="0" w:uiPriority="0" w:unhideWhenUsed="0" w:qFormat="1"/>
+    <w:lsdException w:name="heading 1" w:semiHidden="0" w:uiPriority="9" w:unhideWhenUsed="0" w:qFormat="1"/>
+    <w:lsdException w:name="heading 2" w:uiPriority="9" w:qFormat="1"/>
+    <w:lsdException w:name="heading 3" w:uiPriority="9" w:qFormat="1"/>
+    <w:lsdException w:name="heading 4" w:uiPriority="9" w:qFormat="1"/>
+    <w:lsdException w:name="heading 5" w:uiPriority="9" w:qFormat="1"/>
+    <w:lsdException w:name="heading 6" w:uiPriority="9" w:qFormat="1"/>
+    <w:lsdException w:name="heading 7" w:uiPriority="9" w:qFormat="1"/>
+    <w:lsdException w:name="heading 8" w:uiPriority="9" w:qFormat="1"/>
+    <w:lsdException w:name="heading 9" w:uiPriority="9" w:qFormat="1"/>
+    <w:lsdException w:name="toc 1" w:uiPriority="39"/>
+    <w:lsdException w:name="toc 2" w:uiPriority="39"/>
+    <w:lsdException w:name="toc 3" w:uiPriority="39"/>
+    <w:lsdException w:name="toc 4" w:uiPriority="39"/>
+    <w:lsdException w:name="toc 5" w:uiPriority="39"/>
+    <w:lsdException w:name="toc 6" w:uiPriority="39"/>
+    <w:lsdException w:name="toc 7" w:uiPriority="39"/>
+    <w:lsdException w:name="toc 8" w:uiPriority="39"/>
+    <w:lsdException w:name="toc 9" w:uiPriority="39"/>
+    <w:lsdException w:name="caption" w:uiPriority="35" w:qFormat="1"/>
+    <w:lsdException w:name="Title" w:semiHidden="0" w:uiPriority="10" w:unhideWhenUsed="0" w:qFormat="1"/>
+    <w:lsdException w:name="Default Paragraph Font" w:uiPriority="1"/>
+    <w:lsdException w:name="Subtitle" w:semiHidden="0" w:uiPriority="11" w:unhideWhenUsed="0" w:qFormat="1"/>
+    <w:lsdException w:name="Strong" w:semiHidden="0" w:uiPriority="22" w:unhideWhenUsed="0" w:qFormat="1"/>
+    <w:lsdException w:name="Emphasis" w:semiHidden="0" w:uiPriority="20" w:unhideWhenUsed="0" w:qFormat="1"/>
+    <w:lsdException w:name="Table Grid" w:semiHidden="0" w:uiPriority="59" w:unhideWhenUsed="0"/>
+    <w:lsdException w:name="Placeholder Text" w:unhideWhenUsed="0"/>
+    <w:lsdException w:name="No Spacing" w:semiHidden="0" w:uiPriority="1" w:unhideWhenUsed="0" w:qFormat="1"/>
+    <w:lsdException w:name="Light Shading" w:semiHidden="0" w:uiPriority="60" w:unhideWhenUsed="0"/>
+    <w:lsdException w:name="Light List" w:semiHidden="0" w:uiPriority="61" w:unhideWhenUsed="0"/>
+    <w:lsdException w:name="Light Grid" w:semiHidden="0" w:uiPriority="62" w:unhideWhenUsed="0"/>
+    <w:lsdException w:name="Medium Shading 1" w:semiHidden="0" w:uiPriority="63" w:unhideWhenUsed="0"/>
+    <w:lsdException w:name="Medium Shading 2" w:semiHidden="0" w:uiPriority="64" w:unhideWhenUsed="0"/>
+    <w:lsdException w:name="Medium List 1" w:semiHidden="0" w:uiPriority="65" w:unhideWhenUsed="0"/>
+    <w:lsdException w:name="Medium List 2" w:semiHidden="0" w:uiPriority="66" w:unhideWhenUsed="0"/>
+    <w:lsdException w:name="Medium Grid 1" w:semiHidden="0" w:uiPriority="67" w:unhideWhenUsed="0"/>
+    <w:lsdException w:name="Medium Grid 2" w:semiHidden="0" w:uiPriority="68" w:unhideWhenUsed="0"/>
+    <w:lsdException w:name="Medium Grid 3" w:semiHidden="0" w:uiPriority="69" w:unhideWhenUsed="0"/>
+    <w:lsdException w:name="Dark List" w:semiHidden="0" w:uiPriority="70" w:unhideWhenUsed="0"/>
+    <w:lsdException w:name="Colorful Shading" w:semiHidden="0" w:uiPriority="71" w:unhideWhenUsed="0"/>
+    <w:lsdException w:name="Colorful List" w:semiHidden="0" w:uiPriority="72" w:unhideWhenUsed="0"/>
+    <w:lsdException w:name="Colorful Grid" w:semiHidden="0" w:uiPriority="73" w:unhideWhenUsed="0"/>
+    <w:lsdException w:name="Light Shading Accent 1" w:semiHidden="0" w:uiPriority="60" w:unhideWhenUsed="0"/>
+    <w:lsdException w:name="Light List Accent 1" w:semiHidden="0" w:uiPriority="61" w:unhideWhenUsed="0"/>
+    <w:lsdException w:name="Light Grid Accent 1" w:semiHidden="0" w:uiPriority="62" w:unhideWhenUsed="0"/>
+    <w:lsdException w:name="Medium Shading 1 Accent 1" w:semiHidden="0" w:uiPriority="63" w:unhideWhenUsed="0"/>
+    <w:lsdException w:name="Medium Shading 2 Accent 1" w:semiHidden="0" w:uiPriority="64" w:unhideWhenUsed="0"/>
+    <w:lsdException w:name="Medium List 1 Accent 1" w:semiHidden="0" w:uiPriority="65" w:unhideWhenUsed="0"/>
+    <w:lsdException w:name="Revision" w:unhideWhenUsed="0"/>
+    <w:lsdException w:name="List Paragraph" w:semiHidden="0" w:uiPriority="34" w:unhideWhenUsed="0" w:qFormat="1"/>
+    <w:lsdException w:name="Quote" w:semiHidden="0" w:uiPriority="29" w:unhideWhenUsed="0" w:qFormat="1"/>
+    <w:lsdException w:name="Intense Quote" w:semiHidden="0" w:uiPriority="30" w:unhideWhenUsed="0" w:qFormat="1"/>
+    <w:lsdException w:name="Medium List 2 Accent 1" w:semiHidden="0" w:uiPriority="66" w:unhideWhenUsed="0"/>
+    <w:lsdException w:name="Medium Grid 1 Accent 1" w:semiHidden="0" w:uiPriority="67" w:unhideWhenUsed="0"/>
+    <w:lsdException w:name="Medium Grid 2 Accent 1" w:semiHidden="0" w:uiPriority="68" w:unhideWhenUsed="0"/>
+    <w:lsdException w:name="Medium Grid 3 Accent 1" w:semiHidden="0" w:uiPriority="69" w:unhideWhenUsed="0"/>
+    <w:lsdException w:name="Dark List Accent 1" w:semiHidden="0" w:uiPriority="70" w:unhideWhenUsed="0"/>
+    <w:lsdException w:name="Colorful Shading Accent 1" w:semiHidden="0" w:uiPriority="71" w:unhideWhenUsed="0"/>
+    <w:lsdException w:name="Colorful List Accent 1" w:semiHidden="0" w:uiPriority="72" w:unhideWhenUsed="0"/>
+    <w:lsdException w:name="Colorful Grid Accent 1" w:semiHidden="0" w:uiPriority="73" w:unhideWhenUsed="0"/>
+    <w:lsdException w:name="Light Shading Accent 2" w:semiHidden="0" w:uiPriority="60" w:unhideWhenUsed="0"/>
+    <w:lsdException w:name="Light List Accent 2" w:semiHidden="0" w:uiPriority="61" w:unhideWhenUsed="0"/>
+    <w:lsdException w:name="Light Grid Accent 2" w:semiHidden="0" w:uiPriority="62" w:unhideWhenUsed="0"/>
+    <w:lsdException w:name="Medium Shading 1 Accent 2" w:semiHidden="0" w:uiPriority="63" w:unhideWhenUsed="0"/>
+    <w:lsdException w:name="Medium Shading 2 Accent 2" w:semiHidden="0" w:uiPriority="64" w:unhideWhenUsed="0"/>
+    <w:lsdException w:name="Medium List 1 Accent 2" w:semiHidden="0" w:uiPriority="65" w:unhideWhenUsed="0"/>
+    <w:lsdException w:name="Medium List 2 Accent 2" w:semiHidden="0" w:uiPriority="66" w:unhideWhenUsed="0"/>
+    <w:lsdException w:name="Medium Grid 1 Accent 2" w:semiHidden="0" w:uiPriority="67" w:unhideWhenUsed="0"/>
+    <w:lsdException w:name="Medium Grid 2 Accent 2" w:semiHidden="0" w:uiPriority="68" w:unhideWhenUsed="0"/>
+    <w:lsdException w:name="Medium Grid 3 Accent 2" w:semiHidden="0" w:uiPriority="69" w:unhideWhenUsed="0"/>
+    <w:lsdException w:name="Dark List Accent 2" w:semiHidden="0" w:uiPriority="70" w:unhideWhenUsed="0"/>
+    <w:lsdException w:name="Colorful Shading Accent 2" w:semiHidden="0" w:uiPriority="71" w:unhideWhenUsed="0"/>
+    <w:lsdException w:name="Colorful List Accent 2" w:semiHidden="0" w:uiPriority="72" w:unhideWhenUsed="0"/>
+    <w:lsdException w:name="Colorful Grid Accent 2" w:semiHidden="0" w:uiPriority="73" w:unhideWhenUsed="0"/>
+    <w:lsdException w:name="Light Shading Accent 3" w:semiHidden="0" w:uiPriority="60" w:unhideWhenUsed="0"/>
+    <w:lsdException w:name="Light List Accent 3" w:semiHidden="0" w:uiPriority="61" w:unhideWhenUsed="0"/>
+    <w:lsdException w:name="Light Grid Accent 3" w:semiHidden="0" w:uiPriority="62" w:unhideWhenUsed="0"/>
+    <w:lsdException w:name="Medium Shading 1 Accent 3" w:semiHidden="0" w:uiPriority="63" w:unhideWhenUsed="0"/>
+    <w:lsdException w:name="Medium Shading 2 Accent 3" w:semiHidden="0" w:uiPriority="64" w:unhideWhenUsed="0"/>
+    <w:lsdException w:name="Medium List 1 Accent 3" w:semiHidden="0" w:uiPriority="65" w:unhideWhenUsed="0"/>
+    <w:lsdException w:name="Medium List 2 Accent 3" w:semiHidden="0" w:uiPriority="66" w:unhideWhenUsed="0"/>
+    <w:lsdException w:name="Medium Grid 1 Accent 3" w:semiHidden="0" w:uiPriority="67" w:unhideWhenUsed="0"/>
+    <w:lsdException w:name="Medium Grid 2 Accent 3" w:semiHidden="0" w:uiPriority="68" w:unhideWhenUsed="0"/>
+    <w:lsdException w:name="Medium Grid 3 Accent 3" w:semiHidden="0" w:uiPriority="69" w:unhideWhenUsed="0"/>
+    <w:lsdException w:name="Dark List Accent 3" w:semiHidden="0" w:uiPriority="70" w:unhideWhenUsed="0"/>
+    <w:lsdException w:name="Colorful Shading Accent 3" w:semiHidden="0" w:uiPriority="71" w:unhideWhenUsed="0"/>
+    <w:lsdException w:name="Colorful List Accent 3" w:semiHidden="0" w:uiPriority="72" w:unhideWhenUsed="0"/>
+    <w:lsdException w:name="Colorful Grid Accent 3" w:semiHidden="0" w:uiPriority="73" w:unhideWhenUsed="0"/>
+    <w:lsdException w:name="Light Shading Accent 4" w:semiHidden="0" w:uiPriority="60" w:unhideWhenUsed="0"/>
+    <w:lsdException w:name="Light List Accent 4" w:semiHidden="0" w:uiPriority="61" w:unhideWhenUsed="0"/>
+    <w:lsdException w:name="Light Grid Accent 4" w:semiHidden="0" w:uiPriority="62" w:unhideWhenUsed="0"/>
+    <w:lsdException w:name="Medium Shading 1 Accent 4" w:semiHidden="0" w:uiPriority="63" w:unhideWhenUsed="0"/>
+    <w:lsdException w:name="Medium Shading 2 Accent 4" w:semiHidden="0" w:uiPriority="64" w:unhideWhenUsed="0"/>
+    <w:lsdException w:name="Medium List 1 Accent 4" w:semiHidden="0" w:uiPriority="65" w:unhideWhenUsed="0"/>
+    <w:lsdException w:name="Medium List 2 Accent 4" w:semiHidden="0" w:uiPriority="66" w:unhideWhenUsed="0"/>
+    <w:lsdException w:name="Medium Grid 1 Accent 4" w:semiHidden="0" w:uiPriority="67" w:unhideWhenUsed="0"/>
+    <w:lsdException w:name="Medium Grid 2 Accent 4" w:semiHidden="0" w:uiPriority="68" w:unhideWhenUsed="0"/>
+    <w:lsdException w:name="Medium Grid 3 Accent 4" w:semiHidden="0" w:uiPriority="69" w:unhideWhenUsed="0"/>
+    <w:lsdException w:name="Dark List Accent 4" w:semiHidden="0" w:uiPriority="70" w:unhideWhenUsed="0"/>
+    <w:lsdException w:name="Colorful Shading Accent 4" w:semiHidden="0" w:uiPriority="71" w:unhideWhenUsed="0"/>
+    <w:lsdException w:name="Colorful List Accent 4" w:semiHidden="0" w:uiPriority="72" w:unhideWhenUsed="0"/>
+    <w:lsdException w:name="Colorful Grid Accent 4" w:semiHidden="0" w:uiPriority="73" w:unhideWhenUsed="0"/>
+    <w:lsdException w:name="Light Shading Accent 5" w:semiHidden="0" w:uiPriority="60" w:unhideWhenUsed="0"/>
+    <w:lsdException w:name="Light List Accent 5" w:semiHidden="0" w:uiPriority="61" w:unhideWhenUsed="0"/>
+    <w:lsdException w:name="Light Grid Accent 5" w:semiHidden="0" w:uiPriority="62" w:unhideWhenUsed="0"/>
+    <w:lsdException w:name="Medium Shading 1 Accent 5" w:semiHidden="0" w:uiPriority="63" w:unhideWhenUsed="0"/>
+    <w:lsdException w:name="Medium Shading 2 Accent 5" w:semiHidden="0" w:uiPriority="64" w:unhideWhenUsed="0"/>
+    <w:lsdException w:name="Medium List 1 Accent 5" w:semiHidden="0" w:uiPriority="65" w:unhideWhenUsed="0"/>
+    <w:lsdException w:name="Medium List 2 Accent 5" w:semiHidden="0" w:uiPriority="66" w:unhideWhenUsed="0"/>
+    <w:lsdException w:name="Medium Grid 1 Accent 5" w:semiHidden="0" w:uiPriority="67" w:unhideWhenUsed="0"/>
+    <w:lsdException w:name="Medium Grid 2 Accent 5" w:semiHidden="0" w:uiPriority="68" w:unhideWhenUsed="0"/>
+    <w:lsdException w:name="Medium Grid 3 Accent 5" w:semiHidden="0" w:uiPriority="69" w:unhideWhenUsed="0"/>
+    <w:lsdException w:name="Dark List Accent 5" w:semiHidden="0" w:uiPriority="70" w:unhideWhenUsed="0"/>
+    <w:lsdException w:name="Colorful Shading Accent 5" w:semiHidden="0" w:uiPriority="71" w:unhideWhenUsed="0"/>
+    <w:lsdException w:name="Colorful List Accent 5" w:semiHidden="0" w:uiPriority="72" w:unhideWhenUsed="0"/>
+    <w:lsdException w:name="Colorful Grid Accent 5" w:semiHidden="0" w:uiPriority="73" w:unhideWhenUsed="0"/>
+    <w:lsdException w:name="Light Shading Accent 6" w:semiHidden="0" w:uiPriority="60" w:unhideWhenUsed="0"/>
+    <w:lsdException w:name="Light List Accent 6" w:semiHidden="0" w:uiPriority="61" w:unhideWhenUsed="0"/>
+    <w:lsdException w:name="Light Grid Accent 6" w:semiHidden="0" w:uiPriority="62" w:unhideWhenUsed="0"/>
+    <w:lsdException w:name="Medium Shading 1 Accent 6" w:semiHidden="0" w:uiPriority="63" w:unhideWhenUsed="0"/>
+    <w:lsdException w:name="Medium Shading 2 Accent 6" w:semiHidden="0" w:uiPriority="64" w:unhideWhenUsed="0"/>
+    <w:lsdException w:name="Medium List 1 Accent 6" w:semiHidden="0" w:uiPriority="65" w:unhideWhenUsed="0"/>
+    <w:lsdException w:name="Medium List 2 Accent 6" w:semiHidden="0" w:uiPriority="66" w:unhideWhenUsed="0"/>
+    <w:lsdException w:name="Medium Grid 1 Accent 6" w:semiHidden="0" w:uiPriority="67" w:unhideWhenUsed="0"/>
+    <w:lsdException w:name="Medium Grid 2 Accent 6" w:semiHidden="0" w:uiPriority="68" w:unhideWhenUsed="0"/>
+    <w:lsdException w:name="Medium Grid 3 Accent 6" w:semiHidden="0" w:uiPriority="69" w:unhideWhenUsed="0"/>
+    <w:lsdException w:name="Dark List Accent 6" w:semiHidden="0" w:uiPriority="70" w:unhideWhenUsed="0"/>
+    <w:lsdException w:name="Colorful Shading Accent 6" w:semiHidden="0" w:uiPriority="71" w:unhideWhenUsed="0"/>
+    <w:lsdException w:name="Colorful List Accent 6" w:semiHidden="0" w:uiPriority="72" w:unhideWhenUsed="0"/>
+    <w:lsdException w:name="Colorful Grid Accent 6" w:semiHidden="0" w:uiPriority="73" w:unhideWhenUsed="0"/>
+    <w:lsdException w:name="Subtle Emphasis" w:semiHidden="0" w:uiPriority="19" w:unhideWhenUsed="0" w:qFormat="1"/>
+    <w:lsdException w:name="Intense Emphasis" w:semiHidden="0" w:uiPriority="21" w:unhideWhenUsed="0" w:qFormat="1"/>
+    <w:lsdException w:name="Subtle Reference" w:semiHidden="0" w:uiPriority="31" w:unhideWhenUsed="0" w:qFormat="1"/>
+    <w:lsdException w:name="Intense Reference" w:semiHidden="0" w:uiPriority="32" w:unhideWhenUsed="0" w:qFormat="1"/>
+    <w:lsdException w:name="Book Title" w:semiHidden="0" w:uiPriority="33" w:unhideWhenUsed="0" w:qFormat="1"/>
+    <w:lsdException w:name="Bibliography" w:uiPriority="37"/>
+    <w:lsdException w:name="TOC Heading" w:uiPriority="39" w:qFormat="1"/>
+  </w:latentStyles>
+  <w:style w:type="paragraph" w:default="1" w:styleId="a">
+    <w:name w:val="Normal"/>
+    <w:qFormat/>
+  </w:style>
+  <w:style w:type="character" w:default="1" w:styleId="a0">
+    <w:name w:val="Default Paragraph Font"/>
+    <w:uiPriority w:val="1"/>
+    <w:semiHidden/>
+    <w:unhideWhenUsed/>
+  </w:style>
+  <w:style w:type="table" w:default="1" w:styleId="a1">
+    <w:name w:val="Normal Table"/>
+    <w:uiPriority w:val="99"/>
+    <w:semiHidden/>
+    <w:unhideWhenUsed/>
+    <w:tblPr>
+      <w:tblInd w:w="0" w:type="dxa"/>
+      <w:tblCellMar>
+        <w:top w:w="0" w:type="dxa"/>
+        <w:left w:w="108" w:type="dxa"/>
+        <w:bottom w:w="0" w:type="dxa"/>
+        <w:right w:w="108" w:type="dxa"/>
+      </w:tblCellMar>
+    </w:tblPr>
+  </w:style>
+  <w:style w:type="numbering" w:default="1" w:styleId="a2">
+    <w:name w:val="No List"/>
+    <w:uiPriority w:val="99"/>
+    <w:semiHidden/>
+    <w:unhideWhenUsed/>
+  </w:style>
+  <w:style w:type="paragraph" w:customStyle="1" w:styleId="17BDCAB379DD415985EF491A8978ADD7">
+    <w:name w:val="17BDCAB379DD415985EF491A8978ADD7"/>
+    <w:rsid w:val="00A92911"/>
+  </w:style>
+  <w:style w:type="paragraph" w:customStyle="1" w:styleId="C9F168094E39442B835FBDED5A70A385">
+    <w:name w:val="C9F168094E39442B835FBDED5A70A385"/>
+    <w:rsid w:val="00A92911"/>
+  </w:style>
+  <w:style w:type="paragraph" w:customStyle="1" w:styleId="4AFE7672CF2942CCB77DBBFB5FD019F4">
+    <w:name w:val="4AFE7672CF2942CCB77DBBFB5FD019F4"/>
+    <w:rsid w:val="00A92911"/>
+  </w:style>
+  <w:style w:type="paragraph" w:customStyle="1" w:styleId="366C00830E7F47F1BD411A2D62239F66">
+    <w:name w:val="366C00830E7F47F1BD411A2D62239F66"/>
+    <w:rsid w:val="00A92911"/>
+  </w:style>
+</w:styles>
+</file>
+
+<file path=word/glossary/webSettings.xml><?xml version="1.0" encoding="utf-8"?>
+<w:webSettings xmlns:mc="http://schemas.openxmlformats.org/markup-compatibility/2006" xmlns:r="http://schemas.openxmlformats.org/officeDocument/2006/relationships" xmlns:w="http://schemas.openxmlformats.org/wordprocessingml/2006/main" xmlns:w14="http://schemas.microsoft.com/office/word/2010/wordml" mc:Ignorable="w14">
+  <w:optimizeForBrowser/>
+  <w:allowPNG/>
+</w:webSettings>
 </file>
 
 <file path=word/theme/theme1.xml><?xml version="1.0" encoding="utf-8"?>
@@ -13942,7 +18149,7 @@
 </file>
 
 <file path=customXml/itemProps1.xml><?xml version="1.0" encoding="utf-8"?>
-<ds:datastoreItem xmlns:ds="http://schemas.openxmlformats.org/officeDocument/2006/customXml" ds:itemID="{FB8ECA64-EB2C-4D22-A90F-2C076D282D4E}">
+<ds:datastoreItem xmlns:ds="http://schemas.openxmlformats.org/officeDocument/2006/customXml" ds:itemID="{17B7DD56-C24A-4DE5-B422-5166DDC11E87}">
   <ds:schemaRefs>
     <ds:schemaRef ds:uri="http://schemas.openxmlformats.org/officeDocument/2006/bibliography"/>
   </ds:schemaRefs>

--- a/Курсовая работа.docx
+++ b/Курсовая работа.docx
@@ -1058,22 +1058,6 @@
           <w:sz w:val="28"/>
           <w:szCs w:val="28"/>
         </w:rPr>
-        <w:br/>
-      </w:r>
-      <w:r>
-        <w:rPr>
-          <w:rFonts w:ascii="Times New Roman" w:hAnsi="Times New Roman" w:cs="Times New Roman"/>
-          <w:sz w:val="28"/>
-          <w:szCs w:val="28"/>
-        </w:rPr>
-        <w:br/>
-      </w:r>
-      <w:r>
-        <w:rPr>
-          <w:rFonts w:ascii="Times New Roman" w:hAnsi="Times New Roman" w:cs="Times New Roman"/>
-          <w:sz w:val="28"/>
-          <w:szCs w:val="28"/>
-        </w:rPr>
         <w:t>Воронеж 2018</w:t>
       </w:r>
     </w:p>
@@ -1096,13 +1080,6 @@
     </w:p>
     <w:sdt>
       <w:sdtPr>
-        <w:id w:val="1025985751"/>
-        <w:docPartObj>
-          <w:docPartGallery w:val="Table of Contents"/>
-          <w:docPartUnique/>
-        </w:docPartObj>
-      </w:sdtPr>
-      <w:sdtEndPr>
         <w:rPr>
           <w:rFonts w:asciiTheme="minorHAnsi" w:eastAsiaTheme="minorHAnsi" w:hAnsiTheme="minorHAnsi" w:cstheme="minorBidi"/>
           <w:i/>
@@ -1112,7 +1089,13 @@
           <w:szCs w:val="24"/>
           <w:lang w:eastAsia="en-US"/>
         </w:rPr>
-      </w:sdtEndPr>
+        <w:id w:val="1025985751"/>
+        <w:docPartObj>
+          <w:docPartGallery w:val="Table of Contents"/>
+          <w:docPartUnique/>
+        </w:docPartObj>
+      </w:sdtPr>
+      <w:sdtEndPr/>
       <w:sdtContent>
         <w:p>
           <w:pPr>
@@ -2992,8 +2975,6 @@
             <w:pStyle w:val="11"/>
           </w:pPr>
         </w:p>
-        <w:bookmarkStart w:id="96" w:name="_GoBack" w:displacedByCustomXml="next"/>
-        <w:bookmarkEnd w:id="96" w:displacedByCustomXml="next"/>
       </w:sdtContent>
     </w:sdt>
     <w:p>
@@ -3036,7 +3017,7 @@
           <w:szCs w:val="32"/>
         </w:rPr>
       </w:pPr>
-      <w:bookmarkStart w:id="97" w:name="_Toc9766305"/>
+      <w:bookmarkStart w:id="96" w:name="_Toc9766305"/>
       <w:r>
         <w:rPr>
           <w:rFonts w:ascii="Times New Roman" w:hAnsi="Times New Roman" w:cs="Times New Roman"/>
@@ -3047,7 +3028,7 @@
         <w:lastRenderedPageBreak/>
         <w:t>Введение</w:t>
       </w:r>
-      <w:bookmarkEnd w:id="97"/>
+      <w:bookmarkEnd w:id="96"/>
     </w:p>
     <w:p>
       <w:pPr>
@@ -3369,28 +3350,6 @@
         </w:rPr>
         <w:t>Примером автоматизации можно назвать огромное количество ботов для приема заявок на доставку еды, заказа столиков в ресторанах, рассылки рекламы и многое другое. Такие боты позволяют увеличить прибыль компаний, так как бот может обрабатывать заявки с большей скоростью, чем человек, и уменьшить нагрузку на рабочий персонал.</w:t>
       </w:r>
-    </w:p>
-    <w:p>
-      <w:pPr>
-        <w:jc w:val="center"/>
-        <w:rPr>
-          <w:rFonts w:ascii="Times New Roman" w:hAnsi="Times New Roman" w:cs="Times New Roman"/>
-          <w:b/>
-          <w:sz w:val="32"/>
-          <w:szCs w:val="32"/>
-        </w:rPr>
-      </w:pPr>
-    </w:p>
-    <w:p>
-      <w:pPr>
-        <w:jc w:val="center"/>
-        <w:rPr>
-          <w:rFonts w:ascii="Times New Roman" w:hAnsi="Times New Roman" w:cs="Times New Roman"/>
-          <w:b/>
-          <w:sz w:val="32"/>
-          <w:szCs w:val="32"/>
-        </w:rPr>
-      </w:pPr>
     </w:p>
     <w:p>
       <w:pPr>
@@ -3448,7 +3407,7 @@
           <w:szCs w:val="32"/>
         </w:rPr>
       </w:pPr>
-      <w:bookmarkStart w:id="98" w:name="_Toc9766306"/>
+      <w:bookmarkStart w:id="97" w:name="_Toc9766306"/>
       <w:r>
         <w:rPr>
           <w:sz w:val="32"/>
@@ -3457,7 +3416,7 @@
         <w:lastRenderedPageBreak/>
         <w:t>2. Анализ</w:t>
       </w:r>
-      <w:bookmarkEnd w:id="98"/>
+      <w:bookmarkEnd w:id="97"/>
     </w:p>
     <w:p>
       <w:pPr>
@@ -3470,7 +3429,7 @@
           <w:szCs w:val="32"/>
         </w:rPr>
       </w:pPr>
-      <w:bookmarkStart w:id="99" w:name="_Toc9766307"/>
+      <w:bookmarkStart w:id="98" w:name="_Toc9766307"/>
       <w:r>
         <w:rPr>
           <w:rFonts w:ascii="Times New Roman" w:hAnsi="Times New Roman" w:cs="Times New Roman"/>
@@ -3516,7 +3475,7 @@
         </w:rPr>
         <w:t>Анализ предметной области</w:t>
       </w:r>
-      <w:bookmarkEnd w:id="99"/>
+      <w:bookmarkEnd w:id="98"/>
     </w:p>
     <w:p>
       <w:pPr>
@@ -3727,7 +3686,7 @@
         </w:rPr>
         <w:tab/>
       </w:r>
-      <w:bookmarkStart w:id="100" w:name="_Toc9766308"/>
+      <w:bookmarkStart w:id="99" w:name="_Toc9766308"/>
       <w:r>
         <w:rPr>
           <w:rFonts w:ascii="Times New Roman" w:hAnsi="Times New Roman" w:cs="Times New Roman"/>
@@ -3764,7 +3723,7 @@
         </w:rPr>
         <w:t>Анализ задач</w:t>
       </w:r>
-      <w:bookmarkEnd w:id="100"/>
+      <w:bookmarkEnd w:id="99"/>
     </w:p>
     <w:p>
       <w:pPr>
@@ -4426,7 +4385,6 @@
           <w:sz w:val="32"/>
           <w:szCs w:val="32"/>
         </w:rPr>
-        <w:lastRenderedPageBreak/>
         <w:t>Система работает</w:t>
       </w:r>
       <w:r>
@@ -4594,7 +4552,14 @@
         </w:rPr>
         <w:t>вопрос из шаблона</w:t>
       </w:r>
-      <w:proofErr w:type="gramStart"/>
+      <w:r>
+        <w:rPr>
+          <w:rFonts w:ascii="Times New Roman" w:hAnsi="Times New Roman" w:cs="Times New Roman"/>
+          <w:sz w:val="28"/>
+          <w:szCs w:val="28"/>
+        </w:rPr>
+        <w:t>:</w:t>
+      </w:r>
       <w:r>
         <w:rPr>
           <w:rFonts w:ascii="Times New Roman" w:hAnsi="Times New Roman" w:cs="Times New Roman"/>
@@ -4604,7 +4569,6 @@
         <w:br/>
         <w:t>Т</w:t>
       </w:r>
-      <w:proofErr w:type="gramEnd"/>
       <w:r>
         <w:rPr>
           <w:rFonts w:ascii="Times New Roman" w:hAnsi="Times New Roman" w:cs="Times New Roman"/>
@@ -4667,7 +4631,14 @@
         </w:rPr>
         <w:t>на рассылку уведомлений</w:t>
       </w:r>
-      <w:proofErr w:type="gramStart"/>
+      <w:r>
+        <w:rPr>
+          <w:rFonts w:ascii="Times New Roman" w:hAnsi="Times New Roman" w:cs="Times New Roman"/>
+          <w:sz w:val="28"/>
+          <w:szCs w:val="28"/>
+        </w:rPr>
+        <w:t>:</w:t>
+      </w:r>
       <w:r>
         <w:rPr>
           <w:rFonts w:ascii="Times New Roman" w:hAnsi="Times New Roman" w:cs="Times New Roman"/>
@@ -4675,16 +4646,7 @@
           <w:szCs w:val="28"/>
         </w:rPr>
         <w:br/>
-        <w:t>В</w:t>
-      </w:r>
-      <w:proofErr w:type="gramEnd"/>
-      <w:r>
-        <w:rPr>
-          <w:rFonts w:ascii="Times New Roman" w:hAnsi="Times New Roman" w:cs="Times New Roman"/>
-          <w:sz w:val="28"/>
-          <w:szCs w:val="28"/>
-        </w:rPr>
-        <w:t xml:space="preserve"> этом случае</w:t>
+        <w:t>В этом случае</w:t>
       </w:r>
       <w:r>
         <w:rPr>
@@ -4779,6 +4741,14 @@
           <w:sz w:val="28"/>
           <w:szCs w:val="28"/>
         </w:rPr>
+        <w:t>:</w:t>
+      </w:r>
+      <w:r>
+        <w:rPr>
+          <w:rFonts w:ascii="Times New Roman" w:hAnsi="Times New Roman" w:cs="Times New Roman"/>
+          <w:sz w:val="28"/>
+          <w:szCs w:val="28"/>
+        </w:rPr>
         <w:br/>
       </w:r>
       <w:r>
@@ -4858,16 +4828,15 @@
           <w:sz w:val="28"/>
           <w:szCs w:val="28"/>
         </w:rPr>
-        <w:t xml:space="preserve">задать свой вопрос для получения развёрнутого ответа, которого </w:t>
-      </w:r>
-      <w:proofErr w:type="gramStart"/>
-      <w:r>
-        <w:rPr>
-          <w:rFonts w:ascii="Times New Roman" w:hAnsi="Times New Roman" w:cs="Times New Roman"/>
-          <w:sz w:val="28"/>
-          <w:szCs w:val="28"/>
-        </w:rPr>
-        <w:t>нет в базе</w:t>
+        <w:t>задать свой вопрос для получения развёрнутого ответа, которого нет в базе</w:t>
+      </w:r>
+      <w:r>
+        <w:rPr>
+          <w:rFonts w:ascii="Times New Roman" w:hAnsi="Times New Roman" w:cs="Times New Roman"/>
+          <w:sz w:val="28"/>
+          <w:szCs w:val="28"/>
+        </w:rPr>
+        <w:t>:</w:t>
       </w:r>
       <w:r>
         <w:rPr>
@@ -4891,16 +4860,7 @@
           <w:sz w:val="28"/>
           <w:szCs w:val="28"/>
         </w:rPr>
-        <w:t>от передаст</w:t>
-      </w:r>
-      <w:proofErr w:type="gramEnd"/>
-      <w:r>
-        <w:rPr>
-          <w:rFonts w:ascii="Times New Roman" w:hAnsi="Times New Roman" w:cs="Times New Roman"/>
-          <w:sz w:val="28"/>
-          <w:szCs w:val="28"/>
-        </w:rPr>
-        <w:t xml:space="preserve"> это сообщение менеджеру, который напишет ответ на вопрос и </w:t>
+        <w:t xml:space="preserve">от передаст это сообщение менеджеру, который напишет ответ на вопрос и </w:t>
       </w:r>
       <w:r>
         <w:rPr>
@@ -5010,7 +4970,7 @@
           <w:szCs w:val="32"/>
         </w:rPr>
       </w:pPr>
-      <w:bookmarkStart w:id="101" w:name="_Toc9766309"/>
+      <w:bookmarkStart w:id="100" w:name="_Toc9766309"/>
       <w:r>
         <w:rPr>
           <w:rFonts w:ascii="Times New Roman" w:hAnsi="Times New Roman" w:cs="Times New Roman"/>
@@ -5029,7 +4989,7 @@
         </w:rPr>
         <w:t>.3. Анализ средств реализации</w:t>
       </w:r>
-      <w:bookmarkEnd w:id="101"/>
+      <w:bookmarkEnd w:id="100"/>
     </w:p>
     <w:p>
       <w:pPr>
@@ -5225,22 +5185,6 @@
           <w:b/>
           <w:sz w:val="28"/>
           <w:szCs w:val="28"/>
-        </w:rPr>
-      </w:pPr>
-    </w:p>
-    <w:p>
-      <w:pPr>
-        <w:rPr>
-          <w:sz w:val="24"/>
-          <w:szCs w:val="24"/>
-        </w:rPr>
-      </w:pPr>
-    </w:p>
-    <w:p>
-      <w:pPr>
-        <w:rPr>
-          <w:sz w:val="24"/>
-          <w:szCs w:val="24"/>
         </w:rPr>
       </w:pPr>
     </w:p>
@@ -5256,7 +5200,7 @@
           <w:szCs w:val="32"/>
         </w:rPr>
       </w:pPr>
-      <w:bookmarkStart w:id="102" w:name="_Toc9766310"/>
+      <w:bookmarkStart w:id="101" w:name="_Toc9766310"/>
       <w:r>
         <w:rPr>
           <w:rFonts w:ascii="Times New Roman" w:hAnsi="Times New Roman" w:cs="Times New Roman"/>
@@ -5312,7 +5256,7 @@
         </w:rPr>
         <w:t>аграммы</w:t>
       </w:r>
-      <w:bookmarkEnd w:id="102"/>
+      <w:bookmarkEnd w:id="101"/>
     </w:p>
     <w:p>
       <w:pPr>
@@ -5325,7 +5269,7 @@
           <w:szCs w:val="28"/>
         </w:rPr>
       </w:pPr>
-      <w:bookmarkStart w:id="103" w:name="_Toc9766311"/>
+      <w:bookmarkStart w:id="102" w:name="_Toc9766311"/>
       <w:r>
         <w:rPr>
           <w:rFonts w:ascii="Times New Roman" w:hAnsi="Times New Roman" w:cs="Times New Roman"/>
@@ -5358,7 +5302,7 @@
         </w:rPr>
         <w:t>иаграмма прецедентов</w:t>
       </w:r>
-      <w:bookmarkEnd w:id="103"/>
+      <w:bookmarkEnd w:id="102"/>
     </w:p>
     <w:p>
       <w:pPr>
@@ -5499,6 +5443,66 @@
     </w:p>
     <w:p>
       <w:pPr>
+        <w:jc w:val="center"/>
+        <w:rPr>
+          <w:rFonts w:ascii="Times New Roman" w:hAnsi="Times New Roman"/>
+          <w:sz w:val="28"/>
+          <w:szCs w:val="28"/>
+        </w:rPr>
+      </w:pPr>
+      <w:r>
+        <w:rPr>
+          <w:rFonts w:ascii="Times New Roman" w:hAnsi="Times New Roman"/>
+          <w:sz w:val="28"/>
+          <w:szCs w:val="28"/>
+        </w:rPr>
+        <w:t xml:space="preserve">Рис. 1 </w:t>
+      </w:r>
+      <w:r>
+        <w:rPr>
+          <w:rFonts w:ascii="Times New Roman" w:hAnsi="Times New Roman"/>
+          <w:sz w:val="28"/>
+          <w:szCs w:val="28"/>
+          <w:lang w:val="en-US"/>
+        </w:rPr>
+        <w:t>Use</w:t>
+      </w:r>
+      <w:r>
+        <w:rPr>
+          <w:rFonts w:ascii="Times New Roman" w:hAnsi="Times New Roman"/>
+          <w:sz w:val="28"/>
+          <w:szCs w:val="28"/>
+        </w:rPr>
+        <w:t>-</w:t>
+      </w:r>
+      <w:r>
+        <w:rPr>
+          <w:rFonts w:ascii="Times New Roman" w:hAnsi="Times New Roman"/>
+          <w:sz w:val="28"/>
+          <w:szCs w:val="28"/>
+          <w:lang w:val="en-US"/>
+        </w:rPr>
+        <w:t>case</w:t>
+      </w:r>
+      <w:r>
+        <w:rPr>
+          <w:rFonts w:ascii="Times New Roman" w:hAnsi="Times New Roman"/>
+          <w:sz w:val="28"/>
+          <w:szCs w:val="28"/>
+        </w:rPr>
+        <w:t xml:space="preserve"> </w:t>
+      </w:r>
+      <w:r>
+        <w:rPr>
+          <w:rFonts w:ascii="Times New Roman" w:hAnsi="Times New Roman"/>
+          <w:sz w:val="28"/>
+          <w:szCs w:val="28"/>
+        </w:rPr>
+        <w:t xml:space="preserve"> диаграмма</w:t>
+      </w:r>
+    </w:p>
+    <w:p>
+      <w:pPr>
         <w:pStyle w:val="a3"/>
         <w:ind w:left="426"/>
         <w:rPr>
@@ -5512,26 +5516,6 @@
       <w:pPr>
         <w:pStyle w:val="a3"/>
         <w:ind w:left="426"/>
-        <w:rPr>
-          <w:rFonts w:ascii="Times New Roman" w:hAnsi="Times New Roman" w:cs="Times New Roman"/>
-          <w:sz w:val="28"/>
-          <w:szCs w:val="28"/>
-        </w:rPr>
-      </w:pPr>
-    </w:p>
-    <w:p>
-      <w:pPr>
-        <w:pStyle w:val="a3"/>
-        <w:ind w:left="426"/>
-        <w:rPr>
-          <w:rFonts w:ascii="Times New Roman" w:hAnsi="Times New Roman" w:cs="Times New Roman"/>
-          <w:sz w:val="28"/>
-          <w:szCs w:val="28"/>
-        </w:rPr>
-      </w:pPr>
-    </w:p>
-    <w:p>
-      <w:pPr>
         <w:rPr>
           <w:rFonts w:ascii="Times New Roman" w:hAnsi="Times New Roman" w:cs="Times New Roman"/>
           <w:sz w:val="28"/>
@@ -5550,7 +5534,9 @@
           <w:szCs w:val="28"/>
         </w:rPr>
       </w:pPr>
-      <w:bookmarkStart w:id="104" w:name="_Toc9766312"/>
+      <w:bookmarkStart w:id="103" w:name="_Toc9766312"/>
+      <w:bookmarkStart w:id="104" w:name="_GoBack"/>
+      <w:bookmarkEnd w:id="104"/>
       <w:r>
         <w:rPr>
           <w:rFonts w:ascii="Times New Roman" w:hAnsi="Times New Roman" w:cs="Times New Roman"/>
@@ -5584,7 +5570,7 @@
         </w:rPr>
         <w:t>Диаграмма классов</w:t>
       </w:r>
-      <w:bookmarkEnd w:id="104"/>
+      <w:bookmarkEnd w:id="103"/>
       <w:r>
         <w:rPr>
           <w:rFonts w:ascii="Times New Roman" w:hAnsi="Times New Roman" w:cs="Times New Roman"/>
@@ -5646,6 +5632,132 @@
     </w:p>
     <w:p>
       <w:pPr>
+        <w:pStyle w:val="a6"/>
+        <w:ind w:left="1230" w:right="37"/>
+        <w:jc w:val="center"/>
+        <w:rPr>
+          <w:sz w:val="28"/>
+          <w:szCs w:val="28"/>
+        </w:rPr>
+      </w:pPr>
+      <w:r>
+        <w:rPr>
+          <w:sz w:val="28"/>
+          <w:szCs w:val="28"/>
+        </w:rPr>
+        <w:t>Рис. 2 Диаграмма классов</w:t>
+      </w:r>
+    </w:p>
+    <w:p>
+      <w:pPr>
+        <w:pStyle w:val="a6"/>
+        <w:ind w:left="1230" w:right="37"/>
+        <w:jc w:val="center"/>
+        <w:rPr>
+          <w:sz w:val="28"/>
+          <w:szCs w:val="28"/>
+        </w:rPr>
+      </w:pPr>
+    </w:p>
+    <w:p>
+      <w:pPr>
+        <w:pStyle w:val="a6"/>
+        <w:ind w:left="1230" w:right="37"/>
+        <w:jc w:val="center"/>
+        <w:rPr>
+          <w:sz w:val="28"/>
+          <w:szCs w:val="28"/>
+        </w:rPr>
+      </w:pPr>
+      <w:r>
+        <w:rPr>
+          <w:sz w:val="28"/>
+          <w:szCs w:val="28"/>
+        </w:rPr>
+        <w:t>Описание предполагаемых классов:</w:t>
+      </w:r>
+    </w:p>
+    <w:p>
+      <w:pPr>
+        <w:ind w:left="-426"/>
+        <w:rPr>
+          <w:rFonts w:ascii="Times New Roman" w:hAnsi="Times New Roman" w:cs="Times New Roman"/>
+          <w:sz w:val="28"/>
+          <w:szCs w:val="28"/>
+        </w:rPr>
+      </w:pPr>
+      <w:r>
+        <w:rPr>
+          <w:rFonts w:ascii="Times New Roman" w:hAnsi="Times New Roman" w:cs="Times New Roman"/>
+          <w:sz w:val="28"/>
+          <w:szCs w:val="28"/>
+        </w:rPr>
+        <w:t>Класс пользователь -  пользователь может запустить бота, запросить ответ на выбранный вопрос по шаблону, подписаться или отписаться от рассылки, задать свой вопрос</w:t>
+      </w:r>
+      <w:r>
+        <w:rPr>
+          <w:rFonts w:ascii="Times New Roman" w:hAnsi="Times New Roman" w:cs="Times New Roman"/>
+          <w:sz w:val="28"/>
+          <w:szCs w:val="28"/>
+        </w:rPr>
+        <w:t>.</w:t>
+      </w:r>
+    </w:p>
+    <w:p>
+      <w:pPr>
+        <w:ind w:left="-426"/>
+        <w:rPr>
+          <w:rFonts w:ascii="Times New Roman" w:hAnsi="Times New Roman" w:cs="Times New Roman"/>
+          <w:sz w:val="28"/>
+          <w:szCs w:val="28"/>
+        </w:rPr>
+      </w:pPr>
+      <w:r>
+        <w:rPr>
+          <w:rFonts w:ascii="Times New Roman" w:hAnsi="Times New Roman" w:cs="Times New Roman"/>
+          <w:sz w:val="28"/>
+          <w:szCs w:val="28"/>
+        </w:rPr>
+        <w:t xml:space="preserve">Класс бот- бот может отправить запрос, вернуть ответ из базы данных и показать его пользователю, отправить запрос в базу данных о подписки на рассылку и отписки, присылать новости каждый день, передать вопросы с </w:t>
+      </w:r>
+      <w:r>
+        <w:rPr>
+          <w:rFonts w:ascii="Times New Roman" w:hAnsi="Times New Roman" w:cs="Times New Roman"/>
+          <w:sz w:val="28"/>
+          <w:szCs w:val="28"/>
+        </w:rPr>
+        <w:lastRenderedPageBreak/>
+        <w:t>развёрнутым ответом</w:t>
+      </w:r>
+      <w:r>
+        <w:rPr>
+          <w:rFonts w:ascii="Times New Roman" w:hAnsi="Times New Roman" w:cs="Times New Roman"/>
+          <w:sz w:val="28"/>
+          <w:szCs w:val="28"/>
+        </w:rPr>
+        <w:t xml:space="preserve"> в базу данных и вернуть отвеет менеджера, закрыть соединение после завершения чата.</w:t>
+      </w:r>
+    </w:p>
+    <w:p>
+      <w:pPr>
+        <w:ind w:left="-426"/>
+        <w:rPr>
+          <w:rFonts w:ascii="Times New Roman" w:hAnsi="Times New Roman" w:cs="Times New Roman"/>
+          <w:sz w:val="28"/>
+          <w:szCs w:val="28"/>
+        </w:rPr>
+      </w:pPr>
+      <w:r>
+        <w:rPr>
+          <w:rFonts w:ascii="Times New Roman" w:hAnsi="Times New Roman" w:cs="Times New Roman"/>
+          <w:sz w:val="28"/>
+          <w:szCs w:val="28"/>
+        </w:rPr>
+        <w:t>Класс Менеджер – менеджер отвечает  на развёрнутые вопросы, отправляет новости с сайта каждый день в базу данных.</w:t>
+      </w:r>
+    </w:p>
+    <w:p>
+      <w:pPr>
         <w:ind w:left="-426"/>
         <w:rPr>
           <w:sz w:val="24"/>
@@ -5656,6 +5768,7 @@
     <w:p>
       <w:pPr>
         <w:ind w:left="-426"/>
+        <w:jc w:val="center"/>
         <w:rPr>
           <w:sz w:val="24"/>
           <w:szCs w:val="24"/>
@@ -5665,7 +5778,6 @@
     <w:p>
       <w:pPr>
         <w:ind w:left="-426"/>
-        <w:jc w:val="center"/>
         <w:rPr>
           <w:sz w:val="24"/>
           <w:szCs w:val="24"/>
@@ -5693,15 +5805,6 @@
     <w:p>
       <w:pPr>
         <w:ind w:left="-426"/>
-        <w:rPr>
-          <w:sz w:val="24"/>
-          <w:szCs w:val="24"/>
-        </w:rPr>
-      </w:pPr>
-    </w:p>
-    <w:p>
-      <w:pPr>
-        <w:ind w:left="-426"/>
         <w:jc w:val="center"/>
         <w:rPr>
           <w:rFonts w:ascii="Times New Roman" w:hAnsi="Times New Roman" w:cs="Times New Roman"/>
@@ -5730,7 +5833,6 @@
           <w:sz w:val="28"/>
           <w:szCs w:val="28"/>
         </w:rPr>
-        <w:lastRenderedPageBreak/>
         <w:t>2</w:t>
       </w:r>
       <w:r>
@@ -5820,6 +5922,31 @@
     </w:p>
     <w:p>
       <w:pPr>
+        <w:pStyle w:val="a6"/>
+        <w:ind w:left="1230" w:right="37"/>
+        <w:jc w:val="center"/>
+        <w:rPr>
+          <w:sz w:val="28"/>
+          <w:szCs w:val="28"/>
+        </w:rPr>
+      </w:pPr>
+      <w:r>
+        <w:rPr>
+          <w:sz w:val="28"/>
+          <w:szCs w:val="28"/>
+        </w:rPr>
+        <w:t xml:space="preserve">Рис. </w:t>
+      </w:r>
+      <w:r>
+        <w:rPr>
+          <w:sz w:val="28"/>
+          <w:szCs w:val="28"/>
+        </w:rPr>
+        <w:t>3 Диаграмма объектов</w:t>
+      </w:r>
+    </w:p>
+    <w:p>
+      <w:pPr>
         <w:rPr>
           <w:rFonts w:ascii="Times New Roman" w:hAnsi="Times New Roman" w:cs="Times New Roman"/>
           <w:sz w:val="28"/>
@@ -5855,6 +5982,7 @@
           <w:sz w:val="28"/>
           <w:szCs w:val="28"/>
         </w:rPr>
+        <w:lastRenderedPageBreak/>
         <w:t>2</w:t>
       </w:r>
       <w:r>
@@ -5965,6 +6093,24 @@
     </w:p>
     <w:p>
       <w:pPr>
+        <w:pStyle w:val="a6"/>
+        <w:ind w:left="1230" w:right="37"/>
+        <w:jc w:val="center"/>
+        <w:rPr>
+          <w:sz w:val="28"/>
+          <w:szCs w:val="28"/>
+        </w:rPr>
+      </w:pPr>
+      <w:r>
+        <w:rPr>
+          <w:sz w:val="28"/>
+          <w:szCs w:val="28"/>
+        </w:rPr>
+        <w:t>Рис. 4 Диаграмма развёртывания</w:t>
+      </w:r>
+    </w:p>
+    <w:p>
+      <w:pPr>
         <w:ind w:left="-1134"/>
         <w:rPr>
           <w:sz w:val="24"/>
@@ -5978,12 +6124,16 @@
         <w:rPr>
           <w:rFonts w:ascii="Times New Roman" w:hAnsi="Times New Roman" w:cs="Times New Roman"/>
           <w:b w:val="0"/>
+          <w:color w:val="auto"/>
           <w:sz w:val="28"/>
           <w:szCs w:val="28"/>
         </w:rPr>
       </w:pPr>
       <w:bookmarkStart w:id="107" w:name="_Toc9766315"/>
-      <w:r>
+    </w:p>
+    <w:p>
+      <w:pPr>
+        <w:pStyle w:val="3"/>
         <w:rPr>
           <w:rFonts w:ascii="Times New Roman" w:hAnsi="Times New Roman" w:cs="Times New Roman"/>
           <w:b w:val="0"/>
@@ -5991,9 +6141,11 @@
           <w:sz w:val="28"/>
           <w:szCs w:val="28"/>
         </w:rPr>
-        <w:t>2</w:t>
-      </w:r>
-      <w:r>
+      </w:pPr>
+    </w:p>
+    <w:p>
+      <w:pPr>
+        <w:pStyle w:val="3"/>
         <w:rPr>
           <w:rFonts w:ascii="Times New Roman" w:hAnsi="Times New Roman" w:cs="Times New Roman"/>
           <w:b w:val="0"/>
@@ -6001,9 +6153,11 @@
           <w:sz w:val="28"/>
           <w:szCs w:val="28"/>
         </w:rPr>
-        <w:t xml:space="preserve">.4.5. </w:t>
-      </w:r>
-      <w:r>
+      </w:pPr>
+    </w:p>
+    <w:p>
+      <w:pPr>
+        <w:pStyle w:val="3"/>
         <w:rPr>
           <w:rFonts w:ascii="Times New Roman" w:hAnsi="Times New Roman" w:cs="Times New Roman"/>
           <w:b w:val="0"/>
@@ -6011,9 +6165,11 @@
           <w:sz w:val="28"/>
           <w:szCs w:val="28"/>
         </w:rPr>
-        <w:t xml:space="preserve">Диаграмма </w:t>
-      </w:r>
-      <w:r>
+      </w:pPr>
+    </w:p>
+    <w:p>
+      <w:pPr>
+        <w:pStyle w:val="3"/>
         <w:rPr>
           <w:rFonts w:ascii="Times New Roman" w:hAnsi="Times New Roman" w:cs="Times New Roman"/>
           <w:b w:val="0"/>
@@ -6021,36 +6177,200 @@
           <w:sz w:val="28"/>
           <w:szCs w:val="28"/>
         </w:rPr>
+      </w:pPr>
+    </w:p>
+    <w:p>
+      <w:pPr>
+        <w:pStyle w:val="3"/>
+        <w:rPr>
+          <w:rFonts w:ascii="Times New Roman" w:hAnsi="Times New Roman" w:cs="Times New Roman"/>
+          <w:b w:val="0"/>
+          <w:color w:val="auto"/>
+          <w:sz w:val="28"/>
+          <w:szCs w:val="28"/>
+        </w:rPr>
+      </w:pPr>
+    </w:p>
+    <w:p>
+      <w:pPr>
+        <w:pStyle w:val="3"/>
+        <w:rPr>
+          <w:rFonts w:ascii="Times New Roman" w:hAnsi="Times New Roman" w:cs="Times New Roman"/>
+          <w:b w:val="0"/>
+          <w:color w:val="auto"/>
+          <w:sz w:val="28"/>
+          <w:szCs w:val="28"/>
+        </w:rPr>
+      </w:pPr>
+    </w:p>
+    <w:p>
+      <w:pPr>
+        <w:pStyle w:val="3"/>
+        <w:rPr>
+          <w:rFonts w:ascii="Times New Roman" w:hAnsi="Times New Roman" w:cs="Times New Roman"/>
+          <w:b w:val="0"/>
+          <w:color w:val="auto"/>
+          <w:sz w:val="28"/>
+          <w:szCs w:val="28"/>
+        </w:rPr>
+      </w:pPr>
+    </w:p>
+    <w:p>
+      <w:pPr>
+        <w:pStyle w:val="3"/>
+        <w:rPr>
+          <w:rFonts w:ascii="Times New Roman" w:hAnsi="Times New Roman" w:cs="Times New Roman"/>
+          <w:b w:val="0"/>
+          <w:color w:val="auto"/>
+          <w:sz w:val="28"/>
+          <w:szCs w:val="28"/>
+        </w:rPr>
+      </w:pPr>
+    </w:p>
+    <w:p>
+      <w:pPr>
+        <w:pStyle w:val="3"/>
+        <w:rPr>
+          <w:rFonts w:ascii="Times New Roman" w:hAnsi="Times New Roman" w:cs="Times New Roman"/>
+          <w:b w:val="0"/>
+          <w:color w:val="auto"/>
+          <w:sz w:val="28"/>
+          <w:szCs w:val="28"/>
+        </w:rPr>
+      </w:pPr>
+    </w:p>
+    <w:p>
+      <w:pPr>
+        <w:pStyle w:val="3"/>
+        <w:rPr>
+          <w:rFonts w:ascii="Times New Roman" w:hAnsi="Times New Roman" w:cs="Times New Roman"/>
+          <w:b w:val="0"/>
+          <w:color w:val="auto"/>
+          <w:sz w:val="28"/>
+          <w:szCs w:val="28"/>
+        </w:rPr>
+      </w:pPr>
+    </w:p>
+    <w:p>
+      <w:pPr>
+        <w:pStyle w:val="3"/>
+        <w:rPr>
+          <w:rFonts w:ascii="Times New Roman" w:hAnsi="Times New Roman" w:cs="Times New Roman"/>
+          <w:b w:val="0"/>
+          <w:color w:val="auto"/>
+          <w:sz w:val="28"/>
+          <w:szCs w:val="28"/>
+        </w:rPr>
+      </w:pPr>
+      <w:r>
+        <w:rPr>
+          <w:rFonts w:ascii="Times New Roman" w:hAnsi="Times New Roman" w:cs="Times New Roman"/>
+          <w:b w:val="0"/>
+          <w:color w:val="auto"/>
+          <w:sz w:val="28"/>
+          <w:szCs w:val="28"/>
+        </w:rPr>
+        <w:br/>
+      </w:r>
+      <w:r>
+        <w:rPr>
+          <w:rFonts w:ascii="Times New Roman" w:hAnsi="Times New Roman" w:cs="Times New Roman"/>
+          <w:b w:val="0"/>
+          <w:color w:val="auto"/>
+          <w:sz w:val="28"/>
+          <w:szCs w:val="28"/>
+        </w:rPr>
+        <w:t>2</w:t>
+      </w:r>
+      <w:r>
+        <w:rPr>
+          <w:rFonts w:ascii="Times New Roman" w:hAnsi="Times New Roman" w:cs="Times New Roman"/>
+          <w:b w:val="0"/>
+          <w:color w:val="auto"/>
+          <w:sz w:val="28"/>
+          <w:szCs w:val="28"/>
+        </w:rPr>
+        <w:t xml:space="preserve">.4.5. </w:t>
+      </w:r>
+      <w:r>
+        <w:rPr>
+          <w:rFonts w:ascii="Times New Roman" w:hAnsi="Times New Roman" w:cs="Times New Roman"/>
+          <w:b w:val="0"/>
+          <w:color w:val="auto"/>
+          <w:sz w:val="28"/>
+          <w:szCs w:val="28"/>
+        </w:rPr>
+        <w:t xml:space="preserve">Диаграмма </w:t>
+      </w:r>
+      <w:r>
+        <w:rPr>
+          <w:rFonts w:ascii="Times New Roman" w:hAnsi="Times New Roman" w:cs="Times New Roman"/>
+          <w:b w:val="0"/>
+          <w:color w:val="auto"/>
+          <w:sz w:val="28"/>
+          <w:szCs w:val="28"/>
+        </w:rPr>
         <w:t>последовательности</w:t>
       </w:r>
       <w:bookmarkEnd w:id="107"/>
-      <w:r>
-        <w:rPr>
-          <w:rFonts w:ascii="Times New Roman" w:hAnsi="Times New Roman" w:cs="Times New Roman"/>
-          <w:b w:val="0"/>
+    </w:p>
+    <w:p>
+      <w:pPr>
+        <w:pStyle w:val="a6"/>
+        <w:ind w:right="37"/>
+        <w:rPr>
+          <w:sz w:val="28"/>
+          <w:szCs w:val="28"/>
+        </w:rPr>
+      </w:pPr>
+      <w:r>
+        <w:rPr>
+          <w:sz w:val="28"/>
+        </w:rPr>
+        <w:t xml:space="preserve">Здесь приведена диаграмма </w:t>
+      </w:r>
+      <w:r>
+        <w:rPr>
+          <w:sz w:val="28"/>
+        </w:rPr>
+        <w:t xml:space="preserve">последовательностей для ситуаций запуска </w:t>
+      </w:r>
+      <w:r>
+        <w:rPr>
+          <w:sz w:val="28"/>
+        </w:rPr>
+        <w:lastRenderedPageBreak/>
+        <w:t>бота, запроса на выбранный вопрос по шаблону, подписки на рассылку, отписки от рассылки, вопрос с развёрнутым ответом и завершение чата</w:t>
+      </w:r>
+      <w:r>
+        <w:rPr>
+          <w:sz w:val="28"/>
+        </w:rPr>
+        <w:t>.</w:t>
+      </w:r>
+      <w:r>
+        <w:rPr>
           <w:sz w:val="28"/>
           <w:szCs w:val="28"/>
         </w:rPr>
         <w:br/>
       </w:r>
-    </w:p>
-    <w:p>
-      <w:pPr>
-        <w:ind w:left="-426"/>
-        <w:rPr>
-          <w:sz w:val="24"/>
-          <w:szCs w:val="24"/>
-        </w:rPr>
-      </w:pPr>
       <w:r>
         <w:rPr>
           <w:noProof/>
-          <w:lang w:eastAsia="ru-RU"/>
         </w:rPr>
         <w:drawing>
-          <wp:inline distT="0" distB="0" distL="0" distR="0" wp14:anchorId="2C018C71" wp14:editId="52759D9F">
-            <wp:extent cx="6273800" cy="5972175"/>
-            <wp:effectExtent l="0" t="0" r="0" b="9525"/>
+          <wp:anchor distT="0" distB="0" distL="114300" distR="114300" simplePos="0" relativeHeight="251663360" behindDoc="0" locked="0" layoutInCell="1" allowOverlap="1" wp14:anchorId="786A0F77" wp14:editId="17E03747">
+            <wp:simplePos x="0" y="0"/>
+            <wp:positionH relativeFrom="margin">
+              <wp:posOffset>-200660</wp:posOffset>
+            </wp:positionH>
+            <wp:positionV relativeFrom="margin">
+              <wp:posOffset>1733550</wp:posOffset>
+            </wp:positionV>
+            <wp:extent cx="5863590" cy="6926580"/>
+            <wp:effectExtent l="0" t="0" r="3810" b="7620"/>
+            <wp:wrapSquare wrapText="bothSides"/>
             <wp:docPr id="7" name="Рисунок 7" descr="E:\Техпрог\Диаграмма последовательности.png"/>
             <wp:cNvGraphicFramePr>
               <a:graphicFrameLocks xmlns:a="http://schemas.openxmlformats.org/drawingml/2006/main" noChangeAspect="1"/>
@@ -6080,7 +6400,7 @@
                   <pic:spPr bwMode="auto">
                     <a:xfrm>
                       <a:off x="0" y="0"/>
-                      <a:ext cx="6273800" cy="5972175"/>
+                      <a:ext cx="5863590" cy="6926580"/>
                     </a:xfrm>
                     <a:prstGeom prst="rect">
                       <a:avLst/>
@@ -6093,68 +6413,110 @@
                 </pic:pic>
               </a:graphicData>
             </a:graphic>
-          </wp:inline>
+          </wp:anchor>
         </w:drawing>
       </w:r>
     </w:p>
     <w:p>
       <w:pPr>
-        <w:ind w:left="360"/>
-        <w:rPr>
-          <w:sz w:val="24"/>
-          <w:szCs w:val="24"/>
-        </w:rPr>
-      </w:pPr>
-    </w:p>
-    <w:p>
-      <w:pPr>
-        <w:ind w:left="360"/>
-        <w:rPr>
-          <w:sz w:val="24"/>
-          <w:szCs w:val="24"/>
-        </w:rPr>
-      </w:pPr>
-    </w:p>
-    <w:p>
-      <w:pPr>
-        <w:ind w:left="360"/>
-        <w:rPr>
-          <w:sz w:val="24"/>
-          <w:szCs w:val="24"/>
-        </w:rPr>
-      </w:pPr>
-    </w:p>
-    <w:p>
-      <w:pPr>
-        <w:ind w:left="360"/>
-        <w:rPr>
-          <w:sz w:val="24"/>
-          <w:szCs w:val="24"/>
-        </w:rPr>
-      </w:pPr>
-    </w:p>
-    <w:p>
-      <w:pPr>
-        <w:ind w:left="360"/>
-        <w:rPr>
-          <w:sz w:val="24"/>
-          <w:szCs w:val="24"/>
-        </w:rPr>
-      </w:pPr>
-    </w:p>
-    <w:p>
-      <w:pPr>
-        <w:ind w:left="360"/>
-        <w:rPr>
-          <w:sz w:val="24"/>
-          <w:szCs w:val="24"/>
-        </w:rPr>
-      </w:pPr>
-    </w:p>
-    <w:p>
-      <w:pPr>
-        <w:rPr>
-          <w:rFonts w:ascii="Times New Roman" w:hAnsi="Times New Roman" w:cs="Times New Roman"/>
+        <w:pStyle w:val="a6"/>
+        <w:ind w:right="37"/>
+        <w:rPr>
+          <w:sz w:val="28"/>
+          <w:szCs w:val="28"/>
+        </w:rPr>
+      </w:pPr>
+    </w:p>
+    <w:p>
+      <w:pPr>
+        <w:pStyle w:val="a6"/>
+        <w:ind w:left="1230" w:right="37"/>
+        <w:jc w:val="center"/>
+        <w:rPr>
+          <w:sz w:val="28"/>
+          <w:szCs w:val="28"/>
+        </w:rPr>
+      </w:pPr>
+    </w:p>
+    <w:p>
+      <w:pPr>
+        <w:pStyle w:val="a6"/>
+        <w:ind w:left="1230" w:right="37"/>
+        <w:jc w:val="center"/>
+        <w:rPr>
+          <w:sz w:val="28"/>
+          <w:szCs w:val="28"/>
+        </w:rPr>
+      </w:pPr>
+    </w:p>
+    <w:p>
+      <w:pPr>
+        <w:pStyle w:val="a6"/>
+        <w:ind w:left="1230" w:right="37"/>
+        <w:jc w:val="center"/>
+        <w:rPr>
+          <w:sz w:val="28"/>
+          <w:szCs w:val="28"/>
+        </w:rPr>
+      </w:pPr>
+    </w:p>
+    <w:p>
+      <w:pPr>
+        <w:pStyle w:val="a6"/>
+        <w:ind w:left="1230" w:right="37"/>
+        <w:jc w:val="center"/>
+        <w:rPr>
+          <w:sz w:val="28"/>
+          <w:szCs w:val="28"/>
+        </w:rPr>
+      </w:pPr>
+    </w:p>
+    <w:p>
+      <w:pPr>
+        <w:pStyle w:val="a6"/>
+        <w:ind w:left="1230" w:right="37"/>
+        <w:jc w:val="center"/>
+        <w:rPr>
+          <w:sz w:val="28"/>
+          <w:szCs w:val="28"/>
+        </w:rPr>
+      </w:pPr>
+      <w:r>
+        <w:rPr>
+          <w:sz w:val="28"/>
+          <w:szCs w:val="28"/>
+        </w:rPr>
+        <w:t xml:space="preserve">Рис. </w:t>
+      </w:r>
+      <w:r>
+        <w:rPr>
+          <w:sz w:val="28"/>
+          <w:szCs w:val="28"/>
+        </w:rPr>
+        <w:t>5</w:t>
+      </w:r>
+      <w:r>
+        <w:rPr>
+          <w:sz w:val="28"/>
+          <w:szCs w:val="28"/>
+        </w:rPr>
+        <w:t xml:space="preserve"> Диаграмма </w:t>
+      </w:r>
+      <w:r>
+        <w:rPr>
+          <w:sz w:val="28"/>
+          <w:szCs w:val="28"/>
+        </w:rPr>
+        <w:t>последовательности</w:t>
+      </w:r>
+    </w:p>
+    <w:p>
+      <w:pPr>
+        <w:spacing w:line="304" w:lineRule="auto"/>
+        <w:ind w:left="-284" w:firstLine="710"/>
+        <w:rPr>
+          <w:rFonts w:ascii="Times New Roman" w:hAnsi="Times New Roman" w:cs="Times New Roman"/>
+          <w:b/>
           <w:sz w:val="28"/>
           <w:szCs w:val="28"/>
         </w:rPr>
@@ -6163,14 +6525,6 @@
     <w:p>
       <w:pPr>
         <w:pStyle w:val="3"/>
-        <w:rPr>
-          <w:rFonts w:ascii="Times New Roman" w:hAnsi="Times New Roman" w:cs="Times New Roman"/>
-          <w:sz w:val="28"/>
-          <w:szCs w:val="28"/>
-        </w:rPr>
-      </w:pPr>
-      <w:bookmarkStart w:id="108" w:name="_Toc9766316"/>
-      <w:r>
         <w:rPr>
           <w:rFonts w:ascii="Times New Roman" w:hAnsi="Times New Roman" w:cs="Times New Roman"/>
           <w:b w:val="0"/>
@@ -6178,6 +6532,16 @@
           <w:sz w:val="28"/>
           <w:szCs w:val="28"/>
         </w:rPr>
+      </w:pPr>
+      <w:bookmarkStart w:id="108" w:name="_Toc9766316"/>
+      <w:r>
+        <w:rPr>
+          <w:rFonts w:ascii="Times New Roman" w:hAnsi="Times New Roman" w:cs="Times New Roman"/>
+          <w:b w:val="0"/>
+          <w:color w:val="auto"/>
+          <w:sz w:val="28"/>
+          <w:szCs w:val="28"/>
+        </w:rPr>
         <w:lastRenderedPageBreak/>
         <w:t>2</w:t>
       </w:r>
@@ -6201,6 +6565,51 @@
         </w:rPr>
         <w:t>Диаграмма состояний</w:t>
       </w:r>
+    </w:p>
+    <w:p>
+      <w:pPr>
+        <w:spacing w:line="0" w:lineRule="atLeast"/>
+        <w:ind w:left="-284" w:firstLine="710"/>
+        <w:rPr>
+          <w:rFonts w:ascii="Times New Roman" w:eastAsia="Times New Roman" w:hAnsi="Times New Roman"/>
+          <w:sz w:val="28"/>
+          <w:szCs w:val="28"/>
+        </w:rPr>
+      </w:pPr>
+      <w:r>
+        <w:rPr>
+          <w:rFonts w:ascii="Times New Roman" w:eastAsia="Times New Roman" w:hAnsi="Times New Roman"/>
+          <w:sz w:val="28"/>
+          <w:szCs w:val="28"/>
+        </w:rPr>
+        <w:t xml:space="preserve">На диаграмме состояний приводится набор состояний </w:t>
+      </w:r>
+      <w:r>
+        <w:rPr>
+          <w:rFonts w:ascii="Times New Roman" w:eastAsia="Times New Roman" w:hAnsi="Times New Roman"/>
+          <w:sz w:val="28"/>
+          <w:szCs w:val="28"/>
+        </w:rPr>
+        <w:t xml:space="preserve">бота при определённом выборе функций </w:t>
+      </w:r>
+      <w:r>
+        <w:rPr>
+          <w:rFonts w:ascii="Times New Roman" w:eastAsia="Times New Roman" w:hAnsi="Times New Roman"/>
+          <w:sz w:val="28"/>
+          <w:szCs w:val="28"/>
+        </w:rPr>
+        <w:t>и последовательность переходов от одного состояния к другому.</w:t>
+      </w:r>
+    </w:p>
+    <w:p>
+      <w:pPr>
+        <w:pStyle w:val="3"/>
+        <w:rPr>
+          <w:rFonts w:ascii="Times New Roman" w:hAnsi="Times New Roman" w:cs="Times New Roman"/>
+          <w:sz w:val="28"/>
+          <w:szCs w:val="28"/>
+        </w:rPr>
+      </w:pPr>
       <w:r>
         <w:rPr>
           <w:rFonts w:ascii="Times New Roman" w:hAnsi="Times New Roman" w:cs="Times New Roman"/>
@@ -6209,22 +6618,43 @@
         </w:rPr>
         <w:br/>
       </w:r>
+      <w:bookmarkEnd w:id="108"/>
+    </w:p>
+    <w:p>
+      <w:pPr>
+        <w:ind w:left="-567" w:firstLine="283"/>
+        <w:rPr>
+          <w:rFonts w:ascii="Times New Roman" w:hAnsi="Times New Roman" w:cs="Times New Roman"/>
+          <w:sz w:val="28"/>
+          <w:szCs w:val="28"/>
+        </w:rPr>
+      </w:pPr>
+    </w:p>
+    <w:p>
+      <w:pPr>
+        <w:ind w:left="-567" w:firstLine="283"/>
+        <w:rPr>
+          <w:rFonts w:ascii="Times New Roman" w:hAnsi="Times New Roman" w:cs="Times New Roman"/>
+          <w:sz w:val="28"/>
+          <w:szCs w:val="28"/>
+        </w:rPr>
+      </w:pPr>
       <w:r>
         <w:rPr>
           <w:noProof/>
           <w:lang w:eastAsia="ru-RU"/>
         </w:rPr>
         <w:drawing>
-          <wp:anchor distT="0" distB="0" distL="114300" distR="114300" simplePos="0" relativeHeight="251661312" behindDoc="0" locked="0" layoutInCell="1" allowOverlap="1" wp14:anchorId="052CBD0C" wp14:editId="205D387F">
-            <wp:simplePos x="1078230" y="594995"/>
+          <wp:anchor distT="0" distB="0" distL="114300" distR="114300" simplePos="0" relativeHeight="251661312" behindDoc="0" locked="0" layoutInCell="1" allowOverlap="1" wp14:anchorId="00490413" wp14:editId="0C2E0FAB">
+            <wp:simplePos x="0" y="0"/>
             <wp:positionH relativeFrom="margin">
-              <wp:align>center</wp:align>
+              <wp:posOffset>782955</wp:posOffset>
             </wp:positionH>
             <wp:positionV relativeFrom="margin">
-              <wp:align>center</wp:align>
+              <wp:posOffset>1994535</wp:posOffset>
             </wp:positionV>
-            <wp:extent cx="3968750" cy="7694295"/>
-            <wp:effectExtent l="0" t="0" r="0" b="1905"/>
+            <wp:extent cx="4139565" cy="6780530"/>
+            <wp:effectExtent l="0" t="0" r="0" b="1270"/>
             <wp:wrapSquare wrapText="bothSides"/>
             <wp:docPr id="2" name="Рисунок 2" descr="E:\Техпрог\Диаграмма состояний.png"/>
             <wp:cNvGraphicFramePr>
@@ -6255,7 +6685,7 @@
                   <pic:spPr bwMode="auto">
                     <a:xfrm>
                       <a:off x="0" y="0"/>
-                      <a:ext cx="3968750" cy="7694295"/>
+                      <a:ext cx="4139565" cy="6780530"/>
                     </a:xfrm>
                     <a:prstGeom prst="rect">
                       <a:avLst/>
@@ -6268,10 +6698,15 @@
                 </pic:pic>
               </a:graphicData>
             </a:graphic>
+            <wp14:sizeRelH relativeFrom="margin">
+              <wp14:pctWidth>0</wp14:pctWidth>
+            </wp14:sizeRelH>
+            <wp14:sizeRelV relativeFrom="margin">
+              <wp14:pctHeight>0</wp14:pctHeight>
+            </wp14:sizeRelV>
           </wp:anchor>
         </w:drawing>
       </w:r>
-      <w:bookmarkEnd w:id="108"/>
     </w:p>
     <w:p>
       <w:pPr>
@@ -6455,67 +6890,64 @@
     </w:p>
     <w:p>
       <w:pPr>
-        <w:ind w:left="-567" w:firstLine="283"/>
-        <w:rPr>
-          <w:rFonts w:ascii="Times New Roman" w:hAnsi="Times New Roman" w:cs="Times New Roman"/>
-          <w:sz w:val="28"/>
-          <w:szCs w:val="28"/>
-        </w:rPr>
-      </w:pPr>
-    </w:p>
-    <w:p>
-      <w:pPr>
-        <w:ind w:left="-567" w:firstLine="283"/>
-        <w:rPr>
-          <w:rFonts w:ascii="Times New Roman" w:hAnsi="Times New Roman" w:cs="Times New Roman"/>
-          <w:sz w:val="28"/>
-          <w:szCs w:val="28"/>
-        </w:rPr>
-      </w:pPr>
-    </w:p>
-    <w:p>
-      <w:pPr>
-        <w:ind w:left="-567" w:firstLine="283"/>
-        <w:rPr>
-          <w:rFonts w:ascii="Times New Roman" w:hAnsi="Times New Roman" w:cs="Times New Roman"/>
-          <w:sz w:val="28"/>
-          <w:szCs w:val="28"/>
-        </w:rPr>
-      </w:pPr>
-    </w:p>
-    <w:p>
-      <w:pPr>
-        <w:ind w:left="-567" w:firstLine="283"/>
-        <w:rPr>
-          <w:rFonts w:ascii="Times New Roman" w:hAnsi="Times New Roman" w:cs="Times New Roman"/>
-          <w:sz w:val="28"/>
-          <w:szCs w:val="28"/>
-        </w:rPr>
-      </w:pPr>
-    </w:p>
-    <w:p>
-      <w:pPr>
-        <w:ind w:left="-567" w:firstLine="283"/>
-        <w:rPr>
-          <w:rFonts w:ascii="Times New Roman" w:hAnsi="Times New Roman" w:cs="Times New Roman"/>
-          <w:sz w:val="28"/>
-          <w:szCs w:val="28"/>
-        </w:rPr>
-      </w:pPr>
-    </w:p>
-    <w:p>
-      <w:pPr>
-        <w:ind w:left="-567" w:firstLine="283"/>
-        <w:rPr>
-          <w:rFonts w:ascii="Times New Roman" w:hAnsi="Times New Roman" w:cs="Times New Roman"/>
-          <w:sz w:val="28"/>
-          <w:szCs w:val="28"/>
-        </w:rPr>
-      </w:pPr>
-    </w:p>
-    <w:p>
-      <w:pPr>
-        <w:ind w:left="-567" w:firstLine="283"/>
+        <w:rPr>
+          <w:rFonts w:ascii="Times New Roman" w:hAnsi="Times New Roman" w:cs="Times New Roman"/>
+          <w:sz w:val="28"/>
+          <w:szCs w:val="28"/>
+        </w:rPr>
+      </w:pPr>
+    </w:p>
+    <w:p>
+      <w:pPr>
+        <w:pStyle w:val="a6"/>
+        <w:ind w:left="1230" w:right="37"/>
+        <w:jc w:val="center"/>
+        <w:rPr>
+          <w:sz w:val="28"/>
+          <w:szCs w:val="28"/>
+        </w:rPr>
+      </w:pPr>
+      <w:r>
+        <w:rPr>
+          <w:sz w:val="28"/>
+          <w:szCs w:val="28"/>
+        </w:rPr>
+        <w:tab/>
+      </w:r>
+      <w:r>
+        <w:rPr>
+          <w:sz w:val="28"/>
+          <w:szCs w:val="28"/>
+        </w:rPr>
+        <w:t xml:space="preserve">Рис. </w:t>
+      </w:r>
+      <w:r>
+        <w:rPr>
+          <w:sz w:val="28"/>
+          <w:szCs w:val="28"/>
+        </w:rPr>
+        <w:t>6</w:t>
+      </w:r>
+      <w:r>
+        <w:rPr>
+          <w:sz w:val="28"/>
+          <w:szCs w:val="28"/>
+        </w:rPr>
+        <w:t xml:space="preserve"> Диаграмма </w:t>
+      </w:r>
+      <w:r>
+        <w:rPr>
+          <w:sz w:val="28"/>
+          <w:szCs w:val="28"/>
+        </w:rPr>
+        <w:t>состояний</w:t>
+      </w:r>
+    </w:p>
+    <w:p>
+      <w:pPr>
+        <w:tabs>
+          <w:tab w:val="left" w:pos="3899"/>
+        </w:tabs>
         <w:rPr>
           <w:rFonts w:ascii="Times New Roman" w:hAnsi="Times New Roman" w:cs="Times New Roman"/>
           <w:sz w:val="28"/>
@@ -6571,10 +7003,41 @@
     <w:p>
       <w:pPr>
         <w:pStyle w:val="a3"/>
-        <w:ind w:left="-567"/>
-        <w:rPr>
-          <w:sz w:val="24"/>
-          <w:szCs w:val="24"/>
+        <w:ind w:left="1418" w:hanging="1014"/>
+        <w:rPr>
+          <w:rFonts w:ascii="Times New Roman" w:eastAsia="Times New Roman" w:hAnsi="Times New Roman"/>
+          <w:sz w:val="27"/>
+        </w:rPr>
+      </w:pPr>
+      <w:bookmarkStart w:id="110" w:name="_Toc483964403"/>
+      <w:bookmarkStart w:id="111" w:name="_Toc483964520"/>
+      <w:r>
+        <w:rPr>
+          <w:rFonts w:ascii="Times New Roman" w:eastAsia="Times New Roman" w:hAnsi="Times New Roman"/>
+          <w:sz w:val="27"/>
+        </w:rPr>
+        <w:t>Диаграмма активности является расширением диаграммы состояния</w:t>
+      </w:r>
+      <w:bookmarkEnd w:id="110"/>
+      <w:bookmarkEnd w:id="111"/>
+    </w:p>
+    <w:p>
+      <w:pPr>
+        <w:spacing w:line="283" w:lineRule="auto"/>
+        <w:ind w:firstLine="709"/>
+        <w:rPr>
+          <w:rFonts w:ascii="Times New Roman" w:eastAsia="Times New Roman" w:hAnsi="Times New Roman"/>
+          <w:sz w:val="28"/>
+        </w:rPr>
+      </w:pPr>
+    </w:p>
+    <w:p>
+      <w:pPr>
+        <w:spacing w:line="283" w:lineRule="auto"/>
+        <w:ind w:firstLine="709"/>
+        <w:rPr>
+          <w:rFonts w:ascii="Times New Roman" w:eastAsia="Times New Roman" w:hAnsi="Times New Roman"/>
+          <w:sz w:val="28"/>
         </w:rPr>
       </w:pPr>
       <w:r>
@@ -6585,9 +7048,17 @@
           <w:lang w:eastAsia="ru-RU"/>
         </w:rPr>
         <w:drawing>
-          <wp:inline distT="0" distB="0" distL="0" distR="0" wp14:anchorId="334D3063" wp14:editId="33460E0C">
-            <wp:extent cx="5619115" cy="9039225"/>
-            <wp:effectExtent l="0" t="0" r="635" b="9525"/>
+          <wp:anchor distT="0" distB="0" distL="114300" distR="114300" simplePos="0" relativeHeight="251662336" behindDoc="0" locked="0" layoutInCell="1" allowOverlap="1" wp14:anchorId="0E0D6B84" wp14:editId="33E26598">
+            <wp:simplePos x="0" y="0"/>
+            <wp:positionH relativeFrom="margin">
+              <wp:posOffset>-70485</wp:posOffset>
+            </wp:positionH>
+            <wp:positionV relativeFrom="margin">
+              <wp:posOffset>955040</wp:posOffset>
+            </wp:positionV>
+            <wp:extent cx="4907915" cy="6581775"/>
+            <wp:effectExtent l="0" t="0" r="6985" b="9525"/>
+            <wp:wrapSquare wrapText="bothSides"/>
             <wp:docPr id="3" name="Рисунок 3" descr="E:\Техпрог\Диаграмма активности.png"/>
             <wp:cNvGraphicFramePr>
               <a:graphicFrameLocks xmlns:a="http://schemas.openxmlformats.org/drawingml/2006/main" noChangeAspect="1"/>
@@ -6617,7 +7088,7 @@
                   <pic:spPr bwMode="auto">
                     <a:xfrm>
                       <a:off x="0" y="0"/>
-                      <a:ext cx="5630134" cy="9056951"/>
+                      <a:ext cx="4907915" cy="6581775"/>
                     </a:xfrm>
                     <a:prstGeom prst="rect">
                       <a:avLst/>
@@ -6630,9 +7101,411 @@
                 </pic:pic>
               </a:graphicData>
             </a:graphic>
-          </wp:inline>
+            <wp14:sizeRelH relativeFrom="margin">
+              <wp14:pctWidth>0</wp14:pctWidth>
+            </wp14:sizeRelH>
+            <wp14:sizeRelV relativeFrom="margin">
+              <wp14:pctHeight>0</wp14:pctHeight>
+            </wp14:sizeRelV>
+          </wp:anchor>
         </w:drawing>
       </w:r>
+    </w:p>
+    <w:p>
+      <w:pPr>
+        <w:spacing w:line="283" w:lineRule="auto"/>
+        <w:ind w:firstLine="709"/>
+        <w:rPr>
+          <w:rFonts w:ascii="Times New Roman" w:eastAsia="Times New Roman" w:hAnsi="Times New Roman"/>
+          <w:sz w:val="28"/>
+        </w:rPr>
+      </w:pPr>
+    </w:p>
+    <w:p>
+      <w:pPr>
+        <w:spacing w:line="283" w:lineRule="auto"/>
+        <w:ind w:firstLine="709"/>
+        <w:rPr>
+          <w:rFonts w:ascii="Times New Roman" w:eastAsia="Times New Roman" w:hAnsi="Times New Roman"/>
+          <w:sz w:val="28"/>
+        </w:rPr>
+      </w:pPr>
+    </w:p>
+    <w:p>
+      <w:pPr>
+        <w:spacing w:line="283" w:lineRule="auto"/>
+        <w:ind w:firstLine="709"/>
+        <w:rPr>
+          <w:rFonts w:ascii="Times New Roman" w:eastAsia="Times New Roman" w:hAnsi="Times New Roman"/>
+          <w:sz w:val="28"/>
+        </w:rPr>
+      </w:pPr>
+    </w:p>
+    <w:p>
+      <w:pPr>
+        <w:spacing w:line="283" w:lineRule="auto"/>
+        <w:ind w:firstLine="709"/>
+        <w:rPr>
+          <w:rFonts w:ascii="Times New Roman" w:eastAsia="Times New Roman" w:hAnsi="Times New Roman"/>
+          <w:sz w:val="28"/>
+        </w:rPr>
+      </w:pPr>
+    </w:p>
+    <w:p>
+      <w:pPr>
+        <w:spacing w:line="283" w:lineRule="auto"/>
+        <w:ind w:firstLine="709"/>
+        <w:rPr>
+          <w:rFonts w:ascii="Times New Roman" w:eastAsia="Times New Roman" w:hAnsi="Times New Roman"/>
+          <w:sz w:val="28"/>
+        </w:rPr>
+      </w:pPr>
+    </w:p>
+    <w:p>
+      <w:pPr>
+        <w:spacing w:line="283" w:lineRule="auto"/>
+        <w:ind w:firstLine="709"/>
+        <w:rPr>
+          <w:rFonts w:ascii="Times New Roman" w:eastAsia="Times New Roman" w:hAnsi="Times New Roman"/>
+          <w:sz w:val="28"/>
+        </w:rPr>
+      </w:pPr>
+    </w:p>
+    <w:p>
+      <w:pPr>
+        <w:spacing w:line="283" w:lineRule="auto"/>
+        <w:ind w:firstLine="709"/>
+        <w:rPr>
+          <w:rFonts w:ascii="Times New Roman" w:eastAsia="Times New Roman" w:hAnsi="Times New Roman"/>
+          <w:sz w:val="28"/>
+        </w:rPr>
+      </w:pPr>
+    </w:p>
+    <w:p>
+      <w:pPr>
+        <w:spacing w:line="283" w:lineRule="auto"/>
+        <w:ind w:firstLine="709"/>
+        <w:rPr>
+          <w:rFonts w:ascii="Times New Roman" w:eastAsia="Times New Roman" w:hAnsi="Times New Roman"/>
+          <w:sz w:val="28"/>
+        </w:rPr>
+      </w:pPr>
+    </w:p>
+    <w:p>
+      <w:pPr>
+        <w:spacing w:line="283" w:lineRule="auto"/>
+        <w:ind w:firstLine="709"/>
+        <w:rPr>
+          <w:rFonts w:ascii="Times New Roman" w:eastAsia="Times New Roman" w:hAnsi="Times New Roman"/>
+          <w:sz w:val="28"/>
+        </w:rPr>
+      </w:pPr>
+    </w:p>
+    <w:p>
+      <w:pPr>
+        <w:spacing w:line="283" w:lineRule="auto"/>
+        <w:ind w:firstLine="709"/>
+        <w:rPr>
+          <w:rFonts w:ascii="Times New Roman" w:eastAsia="Times New Roman" w:hAnsi="Times New Roman"/>
+          <w:sz w:val="28"/>
+        </w:rPr>
+      </w:pPr>
+    </w:p>
+    <w:p>
+      <w:pPr>
+        <w:spacing w:line="283" w:lineRule="auto"/>
+        <w:ind w:firstLine="709"/>
+        <w:rPr>
+          <w:rFonts w:ascii="Times New Roman" w:eastAsia="Times New Roman" w:hAnsi="Times New Roman"/>
+          <w:sz w:val="28"/>
+        </w:rPr>
+      </w:pPr>
+    </w:p>
+    <w:p>
+      <w:pPr>
+        <w:spacing w:line="283" w:lineRule="auto"/>
+        <w:ind w:firstLine="709"/>
+        <w:rPr>
+          <w:rFonts w:ascii="Times New Roman" w:eastAsia="Times New Roman" w:hAnsi="Times New Roman"/>
+          <w:sz w:val="28"/>
+        </w:rPr>
+      </w:pPr>
+    </w:p>
+    <w:p>
+      <w:pPr>
+        <w:spacing w:line="283" w:lineRule="auto"/>
+        <w:ind w:firstLine="709"/>
+        <w:rPr>
+          <w:rFonts w:ascii="Times New Roman" w:eastAsia="Times New Roman" w:hAnsi="Times New Roman"/>
+          <w:sz w:val="28"/>
+        </w:rPr>
+      </w:pPr>
+    </w:p>
+    <w:p>
+      <w:pPr>
+        <w:spacing w:line="283" w:lineRule="auto"/>
+        <w:ind w:firstLine="709"/>
+        <w:rPr>
+          <w:rFonts w:ascii="Times New Roman" w:eastAsia="Times New Roman" w:hAnsi="Times New Roman"/>
+          <w:sz w:val="28"/>
+        </w:rPr>
+      </w:pPr>
+    </w:p>
+    <w:p>
+      <w:pPr>
+        <w:spacing w:line="283" w:lineRule="auto"/>
+        <w:ind w:firstLine="709"/>
+        <w:rPr>
+          <w:rFonts w:ascii="Times New Roman" w:eastAsia="Times New Roman" w:hAnsi="Times New Roman"/>
+          <w:sz w:val="28"/>
+        </w:rPr>
+      </w:pPr>
+    </w:p>
+    <w:p>
+      <w:pPr>
+        <w:spacing w:line="283" w:lineRule="auto"/>
+        <w:ind w:firstLine="709"/>
+        <w:rPr>
+          <w:rFonts w:ascii="Times New Roman" w:eastAsia="Times New Roman" w:hAnsi="Times New Roman"/>
+          <w:sz w:val="28"/>
+        </w:rPr>
+      </w:pPr>
+    </w:p>
+    <w:p>
+      <w:pPr>
+        <w:spacing w:line="283" w:lineRule="auto"/>
+        <w:ind w:firstLine="709"/>
+        <w:rPr>
+          <w:rFonts w:ascii="Times New Roman" w:eastAsia="Times New Roman" w:hAnsi="Times New Roman"/>
+          <w:sz w:val="28"/>
+        </w:rPr>
+      </w:pPr>
+    </w:p>
+    <w:p>
+      <w:pPr>
+        <w:pStyle w:val="a6"/>
+        <w:ind w:left="1230" w:right="37"/>
+        <w:jc w:val="center"/>
+        <w:rPr>
+          <w:sz w:val="28"/>
+          <w:szCs w:val="28"/>
+        </w:rPr>
+      </w:pPr>
+      <w:r>
+        <w:rPr>
+          <w:sz w:val="28"/>
+          <w:szCs w:val="28"/>
+        </w:rPr>
+        <w:t xml:space="preserve">Рис. </w:t>
+      </w:r>
+      <w:r>
+        <w:rPr>
+          <w:sz w:val="28"/>
+          <w:szCs w:val="28"/>
+        </w:rPr>
+        <w:t>7</w:t>
+      </w:r>
+      <w:r>
+        <w:rPr>
+          <w:sz w:val="28"/>
+          <w:szCs w:val="28"/>
+        </w:rPr>
+        <w:t xml:space="preserve"> Диаграмма </w:t>
+      </w:r>
+      <w:r>
+        <w:rPr>
+          <w:sz w:val="28"/>
+          <w:szCs w:val="28"/>
+        </w:rPr>
+        <w:t>активности</w:t>
+      </w:r>
+    </w:p>
+    <w:p>
+      <w:pPr>
+        <w:spacing w:line="283" w:lineRule="auto"/>
+        <w:ind w:firstLine="709"/>
+        <w:rPr>
+          <w:rFonts w:ascii="Times New Roman" w:eastAsia="Times New Roman" w:hAnsi="Times New Roman"/>
+          <w:sz w:val="28"/>
+        </w:rPr>
+      </w:pPr>
+    </w:p>
+    <w:p>
+      <w:pPr>
+        <w:spacing w:line="283" w:lineRule="auto"/>
+        <w:ind w:firstLine="709"/>
+        <w:rPr>
+          <w:rFonts w:ascii="Times New Roman" w:eastAsia="Times New Roman" w:hAnsi="Times New Roman"/>
+          <w:sz w:val="28"/>
+        </w:rPr>
+      </w:pPr>
+      <w:r>
+        <w:rPr>
+          <w:rFonts w:ascii="Times New Roman" w:eastAsia="Times New Roman" w:hAnsi="Times New Roman"/>
+          <w:sz w:val="28"/>
+        </w:rPr>
+        <w:t>На диа</w:t>
+      </w:r>
+      <w:r>
+        <w:rPr>
+          <w:rFonts w:ascii="Times New Roman" w:eastAsia="Times New Roman" w:hAnsi="Times New Roman"/>
+          <w:sz w:val="28"/>
+        </w:rPr>
+        <w:t>грамме активности присутствуют 3</w:t>
+      </w:r>
+      <w:r>
+        <w:rPr>
+          <w:rFonts w:ascii="Times New Roman" w:eastAsia="Times New Roman" w:hAnsi="Times New Roman"/>
+          <w:sz w:val="28"/>
+        </w:rPr>
+        <w:t xml:space="preserve"> части (дорожки):</w:t>
+      </w:r>
+    </w:p>
+    <w:p>
+      <w:pPr>
+        <w:numPr>
+          <w:ilvl w:val="0"/>
+          <w:numId w:val="27"/>
+        </w:numPr>
+        <w:spacing w:after="0" w:line="283" w:lineRule="auto"/>
+        <w:rPr>
+          <w:rFonts w:ascii="Times New Roman" w:eastAsia="Times New Roman" w:hAnsi="Times New Roman"/>
+          <w:sz w:val="28"/>
+        </w:rPr>
+      </w:pPr>
+      <w:r>
+        <w:rPr>
+          <w:rFonts w:ascii="Times New Roman" w:eastAsia="Times New Roman" w:hAnsi="Times New Roman"/>
+          <w:sz w:val="28"/>
+        </w:rPr>
+        <w:t xml:space="preserve">Клиент (пользователь), </w:t>
+      </w:r>
+    </w:p>
+    <w:p>
+      <w:pPr>
+        <w:numPr>
+          <w:ilvl w:val="0"/>
+          <w:numId w:val="27"/>
+        </w:numPr>
+        <w:spacing w:after="0" w:line="283" w:lineRule="auto"/>
+        <w:rPr>
+          <w:rFonts w:ascii="Times New Roman" w:eastAsia="Times New Roman" w:hAnsi="Times New Roman"/>
+          <w:sz w:val="28"/>
+        </w:rPr>
+      </w:pPr>
+      <w:r>
+        <w:rPr>
+          <w:rFonts w:ascii="Times New Roman" w:eastAsia="Times New Roman" w:hAnsi="Times New Roman"/>
+          <w:sz w:val="28"/>
+        </w:rPr>
+        <w:t xml:space="preserve">Бот </w:t>
+      </w:r>
+      <w:r>
+        <w:rPr>
+          <w:rFonts w:ascii="Times New Roman" w:eastAsia="Times New Roman" w:hAnsi="Times New Roman"/>
+          <w:sz w:val="28"/>
+        </w:rPr>
+        <w:t>(</w:t>
+      </w:r>
+      <w:r>
+        <w:rPr>
+          <w:rFonts w:ascii="Times New Roman" w:eastAsia="Times New Roman" w:hAnsi="Times New Roman"/>
+          <w:sz w:val="28"/>
+        </w:rPr>
+        <w:t>отвечающий на функции</w:t>
+      </w:r>
+      <w:r>
+        <w:rPr>
+          <w:rFonts w:ascii="Times New Roman" w:eastAsia="Times New Roman" w:hAnsi="Times New Roman"/>
+          <w:sz w:val="28"/>
+        </w:rPr>
+        <w:t xml:space="preserve">), </w:t>
+      </w:r>
+    </w:p>
+    <w:p>
+      <w:pPr>
+        <w:numPr>
+          <w:ilvl w:val="0"/>
+          <w:numId w:val="27"/>
+        </w:numPr>
+        <w:spacing w:after="0" w:line="283" w:lineRule="auto"/>
+        <w:rPr>
+          <w:rFonts w:ascii="Times New Roman" w:eastAsia="Times New Roman" w:hAnsi="Times New Roman"/>
+          <w:sz w:val="28"/>
+        </w:rPr>
+        <w:sectPr>
+          <w:footerReference w:type="default" r:id="rId17"/>
+          <w:pgSz w:w="11900" w:h="16840"/>
+          <w:pgMar w:top="1101" w:right="1320" w:bottom="791" w:left="1700" w:header="0" w:footer="0" w:gutter="0"/>
+          <w:cols w:space="0" w:equalWidth="0">
+            <w:col w:w="8880"/>
+          </w:cols>
+          <w:titlePg/>
+          <w:docGrid w:linePitch="360"/>
+        </w:sectPr>
+      </w:pPr>
+      <w:r>
+        <w:rPr>
+          <w:rFonts w:ascii="Times New Roman" w:eastAsia="Times New Roman" w:hAnsi="Times New Roman"/>
+          <w:sz w:val="28"/>
+        </w:rPr>
+        <w:t>Менедже</w:t>
+      </w:r>
+      <w:proofErr w:type="gramStart"/>
+      <w:r>
+        <w:rPr>
+          <w:rFonts w:ascii="Times New Roman" w:eastAsia="Times New Roman" w:hAnsi="Times New Roman"/>
+          <w:sz w:val="28"/>
+        </w:rPr>
+        <w:t>р(</w:t>
+      </w:r>
+      <w:proofErr w:type="gramEnd"/>
+      <w:r>
+        <w:rPr>
+          <w:rFonts w:ascii="Times New Roman" w:eastAsia="Times New Roman" w:hAnsi="Times New Roman"/>
+          <w:sz w:val="28"/>
+        </w:rPr>
+        <w:t>отвечающий на развёрнутые вопросы</w:t>
+      </w:r>
+      <w:r>
+        <w:rPr>
+          <w:rFonts w:ascii="Times New Roman" w:eastAsia="Times New Roman" w:hAnsi="Times New Roman"/>
+          <w:sz w:val="28"/>
+        </w:rPr>
+        <w:t>)</w:t>
+      </w:r>
+      <w:r>
+        <w:rPr>
+          <w:noProof/>
+          <w:sz w:val="28"/>
+          <w:szCs w:val="28"/>
+          <w:lang w:eastAsia="ru-RU"/>
+        </w:rPr>
+        <w:t xml:space="preserve"> </w:t>
+      </w:r>
+    </w:p>
+    <w:p>
+      <w:pPr>
+        <w:pStyle w:val="a3"/>
+        <w:ind w:left="1418" w:hanging="1014"/>
+        <w:rPr>
+          <w:rFonts w:ascii="Times New Roman" w:hAnsi="Times New Roman"/>
+          <w:b/>
+          <w:sz w:val="28"/>
+          <w:szCs w:val="28"/>
+        </w:rPr>
+      </w:pPr>
+    </w:p>
+    <w:p/>
+    <w:p>
+      <w:pPr>
+        <w:pStyle w:val="a3"/>
+        <w:ind w:left="-567"/>
+        <w:rPr>
+          <w:sz w:val="24"/>
+          <w:szCs w:val="24"/>
+        </w:rPr>
+      </w:pPr>
     </w:p>
     <w:p>
       <w:pPr>
@@ -6645,7 +7518,7 @@
           <w:szCs w:val="28"/>
         </w:rPr>
       </w:pPr>
-      <w:bookmarkStart w:id="110" w:name="_Toc9766318"/>
+      <w:bookmarkStart w:id="112" w:name="_Toc9766318"/>
       <w:r>
         <w:rPr>
           <w:rFonts w:ascii="Times New Roman" w:hAnsi="Times New Roman" w:cs="Times New Roman"/>
@@ -6654,7 +7527,6 @@
           <w:sz w:val="28"/>
           <w:szCs w:val="28"/>
         </w:rPr>
-        <w:lastRenderedPageBreak/>
         <w:t>2</w:t>
       </w:r>
       <w:r>
@@ -6677,7 +7549,7 @@
         </w:rPr>
         <w:t>Диаграмма коммуникации</w:t>
       </w:r>
-      <w:bookmarkEnd w:id="110"/>
+      <w:bookmarkEnd w:id="112"/>
     </w:p>
     <w:p>
       <w:pPr>
@@ -6724,7 +7596,7 @@
                     </pic:cNvPicPr>
                   </pic:nvPicPr>
                   <pic:blipFill>
-                    <a:blip r:embed="rId17">
+                    <a:blip r:embed="rId18">
                       <a:extLst>
                         <a:ext uri="{28A0092B-C50C-407E-A947-70E740481C1C}">
                           <a14:useLocalDpi xmlns:a14="http://schemas.microsoft.com/office/drawing/2010/main" val="0"/>
@@ -6758,6 +7630,56 @@
     </w:p>
     <w:p>
       <w:pPr>
+        <w:pStyle w:val="a6"/>
+        <w:ind w:left="1230" w:right="37"/>
+        <w:jc w:val="center"/>
+        <w:rPr>
+          <w:sz w:val="28"/>
+          <w:szCs w:val="28"/>
+        </w:rPr>
+      </w:pPr>
+      <w:r>
+        <w:rPr>
+          <w:sz w:val="28"/>
+          <w:szCs w:val="28"/>
+        </w:rPr>
+        <w:t xml:space="preserve">Рис. </w:t>
+      </w:r>
+      <w:r>
+        <w:rPr>
+          <w:sz w:val="28"/>
+          <w:szCs w:val="28"/>
+        </w:rPr>
+        <w:t>8</w:t>
+      </w:r>
+      <w:r>
+        <w:rPr>
+          <w:sz w:val="28"/>
+          <w:szCs w:val="28"/>
+        </w:rPr>
+        <w:t xml:space="preserve"> Диаграмма </w:t>
+      </w:r>
+      <w:r>
+        <w:rPr>
+          <w:sz w:val="28"/>
+          <w:szCs w:val="28"/>
+        </w:rPr>
+        <w:t>коммуникаций</w:t>
+      </w:r>
+    </w:p>
+    <w:p>
+      <w:pPr>
+        <w:pStyle w:val="a3"/>
+        <w:ind w:left="-993"/>
+        <w:rPr>
+          <w:rFonts w:ascii="Times New Roman" w:hAnsi="Times New Roman" w:cs="Times New Roman"/>
+          <w:sz w:val="28"/>
+          <w:szCs w:val="28"/>
+        </w:rPr>
+      </w:pPr>
+    </w:p>
+    <w:p>
+      <w:pPr>
         <w:ind w:left="-567"/>
         <w:rPr>
           <w:rFonts w:ascii="Times New Roman" w:hAnsi="Times New Roman" w:cs="Times New Roman"/>
@@ -6768,43 +7690,57 @@
     </w:p>
     <w:p>
       <w:pPr>
-        <w:ind w:left="-567"/>
-        <w:rPr>
-          <w:rFonts w:ascii="Times New Roman" w:hAnsi="Times New Roman" w:cs="Times New Roman"/>
-          <w:sz w:val="28"/>
-          <w:szCs w:val="28"/>
-        </w:rPr>
-      </w:pPr>
-    </w:p>
-    <w:p>
-      <w:pPr>
-        <w:jc w:val="center"/>
-        <w:rPr>
-          <w:rFonts w:ascii="Times New Roman" w:hAnsi="Times New Roman" w:cs="Times New Roman"/>
-          <w:sz w:val="28"/>
-          <w:szCs w:val="28"/>
-        </w:rPr>
-      </w:pPr>
-    </w:p>
-    <w:p>
-      <w:pPr>
-        <w:jc w:val="center"/>
-        <w:rPr>
-          <w:rFonts w:ascii="Times New Roman" w:hAnsi="Times New Roman" w:cs="Times New Roman"/>
-          <w:sz w:val="28"/>
-          <w:szCs w:val="28"/>
-        </w:rPr>
-      </w:pPr>
-    </w:p>
-    <w:p>
-      <w:pPr>
-        <w:jc w:val="center"/>
-        <w:rPr>
-          <w:rFonts w:ascii="Times New Roman" w:hAnsi="Times New Roman" w:cs="Times New Roman"/>
-          <w:sz w:val="28"/>
-          <w:szCs w:val="28"/>
-        </w:rPr>
-      </w:pPr>
+        <w:rPr>
+          <w:rFonts w:ascii="Times New Roman" w:hAnsi="Times New Roman" w:cs="Times New Roman"/>
+          <w:sz w:val="28"/>
+          <w:szCs w:val="28"/>
+        </w:rPr>
+      </w:pPr>
+      <w:r>
+        <w:rPr>
+          <w:rFonts w:ascii="Times New Roman" w:hAnsi="Times New Roman" w:cs="Times New Roman"/>
+          <w:sz w:val="28"/>
+          <w:szCs w:val="28"/>
+        </w:rPr>
+        <w:tab/>
+      </w:r>
+      <w:r>
+        <w:rPr>
+          <w:rFonts w:ascii="Times New Roman" w:eastAsia="Times New Roman" w:hAnsi="Times New Roman"/>
+          <w:sz w:val="28"/>
+        </w:rPr>
+        <w:t>На диаграмме коммуникаций</w:t>
+      </w:r>
+      <w:r>
+        <w:rPr>
+          <w:rFonts w:ascii="Times New Roman" w:eastAsia="Times New Roman" w:hAnsi="Times New Roman"/>
+          <w:sz w:val="28"/>
+        </w:rPr>
+        <w:t xml:space="preserve"> так</w:t>
+      </w:r>
+      <w:r>
+        <w:rPr>
+          <w:rFonts w:ascii="Times New Roman" w:eastAsia="Times New Roman" w:hAnsi="Times New Roman"/>
+          <w:sz w:val="28"/>
+        </w:rPr>
+        <w:t xml:space="preserve">же </w:t>
+      </w:r>
+      <w:proofErr w:type="gramStart"/>
+      <w:r>
+        <w:rPr>
+          <w:rFonts w:ascii="Times New Roman" w:eastAsia="Times New Roman" w:hAnsi="Times New Roman"/>
+          <w:sz w:val="28"/>
+        </w:rPr>
+        <w:t>приведена</w:t>
+      </w:r>
+      <w:proofErr w:type="gramEnd"/>
+      <w:r>
+        <w:rPr>
+          <w:rFonts w:ascii="Times New Roman" w:eastAsia="Times New Roman" w:hAnsi="Times New Roman"/>
+          <w:sz w:val="28"/>
+        </w:rPr>
+        <w:t xml:space="preserve"> для ситуаций запуска бота, запроса на выбранный вопрос по шаблону, подписки на рассылку, отписки от рассылки, вопрос с развёрнутым ответом и завершение чата</w:t>
+      </w:r>
     </w:p>
     <w:p>
       <w:pPr>
@@ -6937,7 +7873,7 @@
           <w:szCs w:val="32"/>
         </w:rPr>
       </w:pPr>
-      <w:bookmarkStart w:id="111" w:name="_Toc9766319"/>
+      <w:bookmarkStart w:id="113" w:name="_Toc9766319"/>
       <w:r>
         <w:rPr>
           <w:rFonts w:ascii="Times New Roman" w:hAnsi="Times New Roman" w:cs="Times New Roman"/>
@@ -6945,7 +7881,6 @@
           <w:sz w:val="32"/>
           <w:szCs w:val="32"/>
         </w:rPr>
-        <w:lastRenderedPageBreak/>
         <w:t>2</w:t>
       </w:r>
       <w:r>
@@ -6975,7 +7910,7 @@
         </w:rPr>
         <w:t>Отчет по ролям</w:t>
       </w:r>
-      <w:bookmarkEnd w:id="111"/>
+      <w:bookmarkEnd w:id="113"/>
     </w:p>
     <w:p>
       <w:pPr>
@@ -7674,12 +8609,11 @@
         </w:numPr>
         <w:jc w:val="center"/>
       </w:pPr>
-      <w:bookmarkStart w:id="112" w:name="_Toc9766320"/>
-      <w:r>
-        <w:lastRenderedPageBreak/>
+      <w:bookmarkStart w:id="114" w:name="_Toc9766320"/>
+      <w:r>
         <w:t>Основная  часть</w:t>
       </w:r>
-      <w:bookmarkEnd w:id="112"/>
+      <w:bookmarkEnd w:id="114"/>
     </w:p>
     <w:p>
       <w:pPr>
@@ -8214,6 +9148,7 @@
           <w:sz w:val="28"/>
           <w:szCs w:val="28"/>
         </w:rPr>
+        <w:lastRenderedPageBreak/>
         <w:t xml:space="preserve"> </w:t>
       </w:r>
       <w:r>
@@ -8266,16 +9201,7 @@
           <w:sz w:val="28"/>
           <w:szCs w:val="28"/>
         </w:rPr>
-        <w:t xml:space="preserve"> API, используется для упрощения и минимизации написанного кода. Все типы </w:t>
-      </w:r>
-      <w:r>
-        <w:rPr>
-          <w:rFonts w:ascii="Times New Roman" w:hAnsi="Times New Roman" w:cs="Times New Roman"/>
-          <w:sz w:val="28"/>
-          <w:szCs w:val="28"/>
-        </w:rPr>
-        <w:lastRenderedPageBreak/>
-        <w:t xml:space="preserve">определены в types.py. Все они полностью соответствуют определению типов API </w:t>
+        <w:t xml:space="preserve"> API, используется для упрощения и минимизации написанного кода. Все типы определены в types.py. Все они полностью соответствуют определению типов API </w:t>
       </w:r>
       <w:proofErr w:type="spellStart"/>
       <w:r>
@@ -9410,7 +10336,7 @@
           <w:szCs w:val="28"/>
         </w:rPr>
       </w:pPr>
-      <w:bookmarkStart w:id="113" w:name="_Toc9766321"/>
+      <w:bookmarkStart w:id="115" w:name="_Toc9766321"/>
       <w:r>
         <w:rPr>
           <w:rFonts w:ascii="Times New Roman" w:hAnsi="Times New Roman" w:cs="Times New Roman"/>
@@ -9418,10 +10344,9 @@
           <w:sz w:val="28"/>
           <w:szCs w:val="28"/>
         </w:rPr>
-        <w:lastRenderedPageBreak/>
         <w:t>Тестирование</w:t>
       </w:r>
-      <w:bookmarkEnd w:id="113"/>
+      <w:bookmarkEnd w:id="115"/>
     </w:p>
     <w:p>
       <w:pPr>
@@ -9915,6 +10840,7 @@
           <w:szCs w:val="32"/>
           <w:lang w:val="en-US"/>
         </w:rPr>
+        <w:lastRenderedPageBreak/>
         <w:t>Smoke</w:t>
       </w:r>
       <w:r>
@@ -9984,7 +10910,6 @@
           <w:szCs w:val="28"/>
           <w:lang w:eastAsia="ru-RU"/>
         </w:rPr>
-        <w:lastRenderedPageBreak/>
         <w:tab/>
       </w:r>
       <w:proofErr w:type="gramStart"/>
@@ -10054,7 +10979,7 @@
                     <pic:cNvPicPr/>
                   </pic:nvPicPr>
                   <pic:blipFill>
-                    <a:blip r:embed="rId18">
+                    <a:blip r:embed="rId19">
                       <a:extLst>
                         <a:ext uri="{28A0092B-C50C-407E-A947-70E740481C1C}">
                           <a14:useLocalDpi xmlns:a14="http://schemas.microsoft.com/office/drawing/2010/main" val="0"/>
@@ -10134,7 +11059,7 @@
           <w:szCs w:val="32"/>
         </w:rPr>
         <w:sectPr>
-          <w:footerReference w:type="default" r:id="rId19"/>
+          <w:footerReference w:type="default" r:id="rId20"/>
           <w:pgSz w:w="11906" w:h="16838"/>
           <w:pgMar w:top="567" w:right="850" w:bottom="568" w:left="1701" w:header="708" w:footer="708" w:gutter="0"/>
           <w:cols w:space="708"/>
@@ -10176,7 +11101,7 @@
                     <pic:cNvPicPr/>
                   </pic:nvPicPr>
                   <pic:blipFill>
-                    <a:blip r:embed="rId20" cstate="print">
+                    <a:blip r:embed="rId21" cstate="print">
                       <a:extLst>
                         <a:ext uri="{28A0092B-C50C-407E-A947-70E740481C1C}">
                           <a14:useLocalDpi xmlns:a14="http://schemas.microsoft.com/office/drawing/2010/main" val="0"/>
@@ -10235,7 +11160,7 @@
                     <pic:cNvPicPr/>
                   </pic:nvPicPr>
                   <pic:blipFill>
-                    <a:blip r:embed="rId21" cstate="print">
+                    <a:blip r:embed="rId22" cstate="print">
                       <a:extLst>
                         <a:ext uri="{28A0092B-C50C-407E-A947-70E740481C1C}">
                           <a14:useLocalDpi xmlns:a14="http://schemas.microsoft.com/office/drawing/2010/main" val="0"/>
@@ -10295,7 +11220,7 @@
                     <pic:cNvPicPr/>
                   </pic:nvPicPr>
                   <pic:blipFill>
-                    <a:blip r:embed="rId22" cstate="print">
+                    <a:blip r:embed="rId23" cstate="print">
                       <a:extLst>
                         <a:ext uri="{28A0092B-C50C-407E-A947-70E740481C1C}">
                           <a14:useLocalDpi xmlns:a14="http://schemas.microsoft.com/office/drawing/2010/main" val="0"/>
@@ -10354,7 +11279,7 @@
                     <pic:cNvPicPr/>
                   </pic:nvPicPr>
                   <pic:blipFill>
-                    <a:blip r:embed="rId23" cstate="print">
+                    <a:blip r:embed="rId24" cstate="print">
                       <a:extLst>
                         <a:ext uri="{28A0092B-C50C-407E-A947-70E740481C1C}">
                           <a14:useLocalDpi xmlns:a14="http://schemas.microsoft.com/office/drawing/2010/main" val="0"/>
@@ -10459,7 +11384,7 @@
                     <pic:cNvPicPr/>
                   </pic:nvPicPr>
                   <pic:blipFill>
-                    <a:blip r:embed="rId24" cstate="print">
+                    <a:blip r:embed="rId25" cstate="print">
                       <a:extLst>
                         <a:ext uri="{28A0092B-C50C-407E-A947-70E740481C1C}">
                           <a14:useLocalDpi xmlns:a14="http://schemas.microsoft.com/office/drawing/2010/main" val="0"/>
@@ -10731,7 +11656,7 @@
                     <pic:cNvPicPr/>
                   </pic:nvPicPr>
                   <pic:blipFill>
-                    <a:blip r:embed="rId25">
+                    <a:blip r:embed="rId26">
                       <a:extLst>
                         <a:ext uri="{28A0092B-C50C-407E-A947-70E740481C1C}">
                           <a14:useLocalDpi xmlns:a14="http://schemas.microsoft.com/office/drawing/2010/main" val="0"/>
@@ -11067,17 +11992,16 @@
           <w:rFonts w:ascii="Times New Roman" w:hAnsi="Times New Roman" w:cs="Times New Roman"/>
           <w:sz w:val="28"/>
           <w:szCs w:val="28"/>
+        </w:rPr>
+        <w:t>-</w:t>
+      </w:r>
+      <w:r>
+        <w:rPr>
+          <w:rFonts w:ascii="Times New Roman" w:hAnsi="Times New Roman" w:cs="Times New Roman"/>
+          <w:sz w:val="28"/>
+          <w:szCs w:val="28"/>
           <w:lang w:val="en-US"/>
         </w:rPr>
-        <w:t>-</w:t>
-      </w:r>
-      <w:r>
-        <w:rPr>
-          <w:rFonts w:ascii="Times New Roman" w:hAnsi="Times New Roman" w:cs="Times New Roman"/>
-          <w:sz w:val="28"/>
-          <w:szCs w:val="28"/>
-          <w:lang w:val="en-US"/>
-        </w:rPr>
         <w:t>Box</w:t>
       </w:r>
       <w:r>
@@ -11085,7 +12009,6 @@
           <w:rFonts w:ascii="Times New Roman" w:hAnsi="Times New Roman" w:cs="Times New Roman"/>
           <w:sz w:val="28"/>
           <w:szCs w:val="28"/>
-          <w:lang w:val="en-US"/>
         </w:rPr>
         <w:t>.</w:t>
       </w:r>
@@ -11095,7 +12018,6 @@
           <w:rFonts w:ascii="Times New Roman" w:hAnsi="Times New Roman" w:cs="Times New Roman"/>
           <w:sz w:val="28"/>
           <w:szCs w:val="28"/>
-          <w:lang w:val="en-US"/>
         </w:rPr>
         <w:t xml:space="preserve"> </w:t>
       </w:r>
@@ -12239,7 +13161,7 @@
                     <pic:cNvPicPr/>
                   </pic:nvPicPr>
                   <pic:blipFill>
-                    <a:blip r:embed="rId26">
+                    <a:blip r:embed="rId27">
                       <a:extLst>
                         <a:ext uri="{28A0092B-C50C-407E-A947-70E740481C1C}">
                           <a14:useLocalDpi xmlns:a14="http://schemas.microsoft.com/office/drawing/2010/main" val="0"/>
@@ -12290,7 +13212,7 @@
                     <pic:cNvPicPr/>
                   </pic:nvPicPr>
                   <pic:blipFill>
-                    <a:blip r:embed="rId27">
+                    <a:blip r:embed="rId28">
                       <a:extLst>
                         <a:ext uri="{28A0092B-C50C-407E-A947-70E740481C1C}">
                           <a14:useLocalDpi xmlns:a14="http://schemas.microsoft.com/office/drawing/2010/main" val="0"/>
@@ -12340,7 +13262,7 @@
                     <pic:cNvPicPr/>
                   </pic:nvPicPr>
                   <pic:blipFill>
-                    <a:blip r:embed="rId28">
+                    <a:blip r:embed="rId29">
                       <a:extLst>
                         <a:ext uri="{28A0092B-C50C-407E-A947-70E740481C1C}">
                           <a14:useLocalDpi xmlns:a14="http://schemas.microsoft.com/office/drawing/2010/main" val="0"/>
@@ -12503,7 +13425,7 @@
                     <pic:cNvPicPr/>
                   </pic:nvPicPr>
                   <pic:blipFill>
-                    <a:blip r:embed="rId29" cstate="print">
+                    <a:blip r:embed="rId30" cstate="print">
                       <a:extLst>
                         <a:ext uri="{28A0092B-C50C-407E-A947-70E740481C1C}">
                           <a14:useLocalDpi xmlns:a14="http://schemas.microsoft.com/office/drawing/2010/main" val="0"/>
@@ -12554,7 +13476,7 @@
                     <pic:cNvPicPr/>
                   </pic:nvPicPr>
                   <pic:blipFill>
-                    <a:blip r:embed="rId30" cstate="print">
+                    <a:blip r:embed="rId31" cstate="print">
                       <a:extLst>
                         <a:ext uri="{28A0092B-C50C-407E-A947-70E740481C1C}">
                           <a14:useLocalDpi xmlns:a14="http://schemas.microsoft.com/office/drawing/2010/main" val="0"/>
@@ -12639,7 +13561,7 @@
                     <pic:cNvPicPr/>
                   </pic:nvPicPr>
                   <pic:blipFill>
-                    <a:blip r:embed="rId31" cstate="print">
+                    <a:blip r:embed="rId32" cstate="print">
                       <a:extLst>
                         <a:ext uri="{28A0092B-C50C-407E-A947-70E740481C1C}">
                           <a14:useLocalDpi xmlns:a14="http://schemas.microsoft.com/office/drawing/2010/main" val="0"/>
@@ -12704,7 +13626,7 @@
                     <pic:cNvPicPr/>
                   </pic:nvPicPr>
                   <pic:blipFill>
-                    <a:blip r:embed="rId32" cstate="print">
+                    <a:blip r:embed="rId33" cstate="print">
                       <a:extLst>
                         <a:ext uri="{28A0092B-C50C-407E-A947-70E740481C1C}">
                           <a14:useLocalDpi xmlns:a14="http://schemas.microsoft.com/office/drawing/2010/main" val="0"/>
@@ -12764,7 +13686,7 @@
                     <pic:cNvPicPr/>
                   </pic:nvPicPr>
                   <pic:blipFill>
-                    <a:blip r:embed="rId33" cstate="print">
+                    <a:blip r:embed="rId34" cstate="print">
                       <a:extLst>
                         <a:ext uri="{28A0092B-C50C-407E-A947-70E740481C1C}">
                           <a14:useLocalDpi xmlns:a14="http://schemas.microsoft.com/office/drawing/2010/main" val="0"/>
@@ -12824,7 +13746,7 @@
                     <pic:cNvPicPr/>
                   </pic:nvPicPr>
                   <pic:blipFill>
-                    <a:blip r:embed="rId34" cstate="print">
+                    <a:blip r:embed="rId35" cstate="print">
                       <a:extLst>
                         <a:ext uri="{28A0092B-C50C-407E-A947-70E740481C1C}">
                           <a14:useLocalDpi xmlns:a14="http://schemas.microsoft.com/office/drawing/2010/main" val="0"/>
@@ -12887,7 +13809,7 @@
                     <pic:cNvPicPr/>
                   </pic:nvPicPr>
                   <pic:blipFill>
-                    <a:blip r:embed="rId35" cstate="print">
+                    <a:blip r:embed="rId36" cstate="print">
                       <a:extLst>
                         <a:ext uri="{28A0092B-C50C-407E-A947-70E740481C1C}">
                           <a14:useLocalDpi xmlns:a14="http://schemas.microsoft.com/office/drawing/2010/main" val="0"/>
@@ -12962,68 +13884,79 @@
 <w:ftr xmlns:wpc="http://schemas.microsoft.com/office/word/2010/wordprocessingCanvas" xmlns:mc="http://schemas.openxmlformats.org/markup-compatibility/2006" xmlns:o="urn:schemas-microsoft-com:office:office" xmlns:r="http://schemas.openxmlformats.org/officeDocument/2006/relationships" xmlns:m="http://schemas.openxmlformats.org/officeDocument/2006/math" xmlns:v="urn:schemas-microsoft-com:vml" xmlns:wp14="http://schemas.microsoft.com/office/word/2010/wordprocessingDrawing" xmlns:wp="http://schemas.openxmlformats.org/drawingml/2006/wordprocessingDrawing" xmlns:w10="urn:schemas-microsoft-com:office:word" xmlns:w="http://schemas.openxmlformats.org/wordprocessingml/2006/main" xmlns:w14="http://schemas.microsoft.com/office/word/2010/wordml" xmlns:wpg="http://schemas.microsoft.com/office/word/2010/wordprocessingGroup" xmlns:wpi="http://schemas.microsoft.com/office/word/2010/wordprocessingInk" xmlns:wne="http://schemas.microsoft.com/office/word/2006/wordml" xmlns:wps="http://schemas.microsoft.com/office/word/2010/wordprocessingShape" mc:Ignorable="w14 wp14">
   <w:sdt>
     <w:sdtPr>
-      <w:rPr>
-        <w:rFonts w:ascii="Times New Roman" w:hAnsi="Times New Roman"/>
-        <w:sz w:val="28"/>
-        <w:szCs w:val="28"/>
-      </w:rPr>
-      <w:id w:val="721331751"/>
+      <w:id w:val="-1143649082"/>
       <w:docPartObj>
         <w:docPartGallery w:val="Page Numbers (Bottom of Page)"/>
         <w:docPartUnique/>
       </w:docPartObj>
     </w:sdtPr>
-    <w:sdtEndPr/>
     <w:sdtContent>
       <w:p>
         <w:pPr>
           <w:pStyle w:val="a4"/>
           <w:jc w:val="center"/>
-          <w:rPr>
-            <w:rFonts w:ascii="Times New Roman" w:hAnsi="Times New Roman"/>
-            <w:sz w:val="28"/>
-            <w:szCs w:val="28"/>
-          </w:rPr>
         </w:pPr>
         <w:r>
-          <w:rPr>
-            <w:rFonts w:ascii="Times New Roman" w:hAnsi="Times New Roman"/>
-            <w:sz w:val="28"/>
-            <w:szCs w:val="28"/>
-          </w:rPr>
           <w:fldChar w:fldCharType="begin"/>
         </w:r>
         <w:r>
-          <w:rPr>
-            <w:rFonts w:ascii="Times New Roman" w:hAnsi="Times New Roman"/>
-            <w:sz w:val="28"/>
-            <w:szCs w:val="28"/>
-          </w:rPr>
           <w:instrText>PAGE   \* MERGEFORMAT</w:instrText>
         </w:r>
         <w:r>
-          <w:rPr>
-            <w:rFonts w:ascii="Times New Roman" w:hAnsi="Times New Roman"/>
-            <w:sz w:val="28"/>
-            <w:szCs w:val="28"/>
-          </w:rPr>
           <w:fldChar w:fldCharType="separate"/>
         </w:r>
         <w:r>
           <w:rPr>
-            <w:rFonts w:ascii="Times New Roman" w:hAnsi="Times New Roman"/>
             <w:noProof/>
-            <w:sz w:val="28"/>
-            <w:szCs w:val="28"/>
           </w:rPr>
-          <w:t>3</w:t>
+          <w:t>12</w:t>
+        </w:r>
+        <w:r>
+          <w:fldChar w:fldCharType="end"/>
+        </w:r>
+      </w:p>
+    </w:sdtContent>
+  </w:sdt>
+  <w:p>
+    <w:pPr>
+      <w:pStyle w:val="a4"/>
+    </w:pPr>
+  </w:p>
+</w:ftr>
+</file>
+
+<file path=word/footer2.xml><?xml version="1.0" encoding="utf-8"?>
+<w:ftr xmlns:wpc="http://schemas.microsoft.com/office/word/2010/wordprocessingCanvas" xmlns:mc="http://schemas.openxmlformats.org/markup-compatibility/2006" xmlns:o="urn:schemas-microsoft-com:office:office" xmlns:r="http://schemas.openxmlformats.org/officeDocument/2006/relationships" xmlns:m="http://schemas.openxmlformats.org/officeDocument/2006/math" xmlns:v="urn:schemas-microsoft-com:vml" xmlns:wp14="http://schemas.microsoft.com/office/word/2010/wordprocessingDrawing" xmlns:wp="http://schemas.openxmlformats.org/drawingml/2006/wordprocessingDrawing" xmlns:w10="urn:schemas-microsoft-com:office:word" xmlns:w="http://schemas.openxmlformats.org/wordprocessingml/2006/main" xmlns:w14="http://schemas.microsoft.com/office/word/2010/wordml" xmlns:wpg="http://schemas.microsoft.com/office/word/2010/wordprocessingGroup" xmlns:wpi="http://schemas.microsoft.com/office/word/2010/wordprocessingInk" xmlns:wne="http://schemas.microsoft.com/office/word/2006/wordml" xmlns:wps="http://schemas.microsoft.com/office/word/2010/wordprocessingShape" mc:Ignorable="w14 wp14">
+  <w:sdt>
+    <w:sdtPr>
+      <w:id w:val="-1583986986"/>
+      <w:docPartObj>
+        <w:docPartGallery w:val="Page Numbers (Bottom of Page)"/>
+        <w:docPartUnique/>
+      </w:docPartObj>
+    </w:sdtPr>
+    <w:sdtContent>
+      <w:p>
+        <w:pPr>
+          <w:pStyle w:val="a4"/>
+          <w:jc w:val="center"/>
+        </w:pPr>
+        <w:r>
+          <w:fldChar w:fldCharType="begin"/>
+        </w:r>
+        <w:r>
+          <w:instrText>PAGE   \* MERGEFORMAT</w:instrText>
+        </w:r>
+        <w:r>
+          <w:fldChar w:fldCharType="separate"/>
         </w:r>
         <w:r>
           <w:rPr>
-            <w:rFonts w:ascii="Times New Roman" w:hAnsi="Times New Roman"/>
-            <w:sz w:val="28"/>
-            <w:szCs w:val="28"/>
+            <w:noProof/>
           </w:rPr>
+          <w:t>15</w:t>
+        </w:r>
+        <w:r>
           <w:fldChar w:fldCharType="end"/>
         </w:r>
       </w:p>
@@ -13074,7 +14007,7 @@
   <w:abstractNum w:abstractNumId="0">
     <w:nsid w:val="02314CC9"/>
     <w:multiLevelType w:val="multilevel"/>
-    <w:tmpl w:val="6492AAFC"/>
+    <w:tmpl w:val="12F23C5E"/>
     <w:lvl w:ilvl="0">
       <w:start w:val="1"/>
       <w:numFmt w:val="decimal"/>
@@ -13115,26 +14048,27 @@
     <w:lvl w:ilvl="2">
       <w:start w:val="1"/>
       <w:numFmt w:val="bullet"/>
-      <w:lvlText w:val=""/>
+      <w:lvlText w:val=""/>
       <w:lvlJc w:val="left"/>
       <w:pPr>
         <w:ind w:left="844" w:hanging="360"/>
       </w:pPr>
       <w:rPr>
-        <w:rFonts w:ascii="Wingdings" w:hAnsi="Wingdings" w:hint="default"/>
+        <w:rFonts w:ascii="Symbol" w:hAnsi="Symbol" w:hint="default"/>
         <w:w w:val="111"/>
         <w:lang w:val="ru-RU" w:eastAsia="ru-RU" w:bidi="ru-RU"/>
       </w:rPr>
     </w:lvl>
     <w:lvl w:ilvl="3">
+      <w:start w:val="1"/>
       <w:numFmt w:val="bullet"/>
-      <w:lvlText w:val=""/>
+      <w:lvlText w:val=""/>
       <w:lvlJc w:val="left"/>
       <w:pPr>
         <w:ind w:left="1542" w:hanging="360"/>
       </w:pPr>
       <w:rPr>
-        <w:rFonts w:ascii="Symbol" w:eastAsia="Symbol" w:hAnsi="Symbol" w:cs="Symbol" w:hint="default"/>
+        <w:rFonts w:ascii="Symbol" w:hAnsi="Symbol" w:hint="default"/>
         <w:w w:val="89"/>
         <w:sz w:val="24"/>
         <w:szCs w:val="24"/>
@@ -14548,6 +15482,119 @@
     </w:lvl>
   </w:abstractNum>
   <w:abstractNum w:abstractNumId="13">
+    <w:nsid w:val="2E85545B"/>
+    <w:multiLevelType w:val="hybridMultilevel"/>
+    <w:tmpl w:val="EC96E8A6"/>
+    <w:lvl w:ilvl="0" w:tplc="04190001">
+      <w:start w:val="1"/>
+      <w:numFmt w:val="bullet"/>
+      <w:lvlText w:val=""/>
+      <w:lvlJc w:val="left"/>
+      <w:pPr>
+        <w:ind w:left="1429" w:hanging="360"/>
+      </w:pPr>
+      <w:rPr>
+        <w:rFonts w:ascii="Symbol" w:hAnsi="Symbol" w:hint="default"/>
+      </w:rPr>
+    </w:lvl>
+    <w:lvl w:ilvl="1" w:tplc="04190003" w:tentative="1">
+      <w:start w:val="1"/>
+      <w:numFmt w:val="bullet"/>
+      <w:lvlText w:val="o"/>
+      <w:lvlJc w:val="left"/>
+      <w:pPr>
+        <w:ind w:left="2149" w:hanging="360"/>
+      </w:pPr>
+      <w:rPr>
+        <w:rFonts w:ascii="Courier New" w:hAnsi="Courier New" w:cs="Courier New" w:hint="default"/>
+      </w:rPr>
+    </w:lvl>
+    <w:lvl w:ilvl="2" w:tplc="04190005" w:tentative="1">
+      <w:start w:val="1"/>
+      <w:numFmt w:val="bullet"/>
+      <w:lvlText w:val=""/>
+      <w:lvlJc w:val="left"/>
+      <w:pPr>
+        <w:ind w:left="2869" w:hanging="360"/>
+      </w:pPr>
+      <w:rPr>
+        <w:rFonts w:ascii="Wingdings" w:hAnsi="Wingdings" w:hint="default"/>
+      </w:rPr>
+    </w:lvl>
+    <w:lvl w:ilvl="3" w:tplc="04190001" w:tentative="1">
+      <w:start w:val="1"/>
+      <w:numFmt w:val="bullet"/>
+      <w:lvlText w:val=""/>
+      <w:lvlJc w:val="left"/>
+      <w:pPr>
+        <w:ind w:left="3589" w:hanging="360"/>
+      </w:pPr>
+      <w:rPr>
+        <w:rFonts w:ascii="Symbol" w:hAnsi="Symbol" w:hint="default"/>
+      </w:rPr>
+    </w:lvl>
+    <w:lvl w:ilvl="4" w:tplc="04190003" w:tentative="1">
+      <w:start w:val="1"/>
+      <w:numFmt w:val="bullet"/>
+      <w:lvlText w:val="o"/>
+      <w:lvlJc w:val="left"/>
+      <w:pPr>
+        <w:ind w:left="4309" w:hanging="360"/>
+      </w:pPr>
+      <w:rPr>
+        <w:rFonts w:ascii="Courier New" w:hAnsi="Courier New" w:cs="Courier New" w:hint="default"/>
+      </w:rPr>
+    </w:lvl>
+    <w:lvl w:ilvl="5" w:tplc="04190005" w:tentative="1">
+      <w:start w:val="1"/>
+      <w:numFmt w:val="bullet"/>
+      <w:lvlText w:val=""/>
+      <w:lvlJc w:val="left"/>
+      <w:pPr>
+        <w:ind w:left="5029" w:hanging="360"/>
+      </w:pPr>
+      <w:rPr>
+        <w:rFonts w:ascii="Wingdings" w:hAnsi="Wingdings" w:hint="default"/>
+      </w:rPr>
+    </w:lvl>
+    <w:lvl w:ilvl="6" w:tplc="04190001" w:tentative="1">
+      <w:start w:val="1"/>
+      <w:numFmt w:val="bullet"/>
+      <w:lvlText w:val=""/>
+      <w:lvlJc w:val="left"/>
+      <w:pPr>
+        <w:ind w:left="5749" w:hanging="360"/>
+      </w:pPr>
+      <w:rPr>
+        <w:rFonts w:ascii="Symbol" w:hAnsi="Symbol" w:hint="default"/>
+      </w:rPr>
+    </w:lvl>
+    <w:lvl w:ilvl="7" w:tplc="04190003" w:tentative="1">
+      <w:start w:val="1"/>
+      <w:numFmt w:val="bullet"/>
+      <w:lvlText w:val="o"/>
+      <w:lvlJc w:val="left"/>
+      <w:pPr>
+        <w:ind w:left="6469" w:hanging="360"/>
+      </w:pPr>
+      <w:rPr>
+        <w:rFonts w:ascii="Courier New" w:hAnsi="Courier New" w:cs="Courier New" w:hint="default"/>
+      </w:rPr>
+    </w:lvl>
+    <w:lvl w:ilvl="8" w:tplc="04190005" w:tentative="1">
+      <w:start w:val="1"/>
+      <w:numFmt w:val="bullet"/>
+      <w:lvlText w:val=""/>
+      <w:lvlJc w:val="left"/>
+      <w:pPr>
+        <w:ind w:left="7189" w:hanging="360"/>
+      </w:pPr>
+      <w:rPr>
+        <w:rFonts w:ascii="Wingdings" w:hAnsi="Wingdings" w:hint="default"/>
+      </w:rPr>
+    </w:lvl>
+  </w:abstractNum>
+  <w:abstractNum w:abstractNumId="14">
     <w:nsid w:val="341126C3"/>
     <w:multiLevelType w:val="hybridMultilevel"/>
     <w:tmpl w:val="A09608EA"/>
@@ -14686,7 +15733,7 @@
       </w:rPr>
     </w:lvl>
   </w:abstractNum>
-  <w:abstractNum w:abstractNumId="14">
+  <w:abstractNum w:abstractNumId="15">
     <w:nsid w:val="3CC93813"/>
     <w:multiLevelType w:val="hybridMultilevel"/>
     <w:tmpl w:val="23B897BA"/>
@@ -14775,7 +15822,7 @@
       </w:pPr>
     </w:lvl>
   </w:abstractNum>
-  <w:abstractNum w:abstractNumId="15">
+  <w:abstractNum w:abstractNumId="16">
     <w:nsid w:val="40BF1356"/>
     <w:multiLevelType w:val="hybridMultilevel"/>
     <w:tmpl w:val="EB8AD340"/>
@@ -14861,7 +15908,7 @@
       </w:pPr>
     </w:lvl>
   </w:abstractNum>
-  <w:abstractNum w:abstractNumId="16">
+  <w:abstractNum w:abstractNumId="17">
     <w:nsid w:val="51016A78"/>
     <w:multiLevelType w:val="hybridMultilevel"/>
     <w:tmpl w:val="3ABA5936"/>
@@ -14974,7 +16021,7 @@
       </w:rPr>
     </w:lvl>
   </w:abstractNum>
-  <w:abstractNum w:abstractNumId="17">
+  <w:abstractNum w:abstractNumId="18">
     <w:nsid w:val="57FE6A0E"/>
     <w:multiLevelType w:val="hybridMultilevel"/>
     <w:tmpl w:val="9CDEA0B2"/>
@@ -15063,7 +16110,7 @@
       </w:pPr>
     </w:lvl>
   </w:abstractNum>
-  <w:abstractNum w:abstractNumId="18">
+  <w:abstractNum w:abstractNumId="19">
     <w:nsid w:val="5E3C7CAF"/>
     <w:multiLevelType w:val="hybridMultilevel"/>
     <w:tmpl w:val="1FCA1346"/>
@@ -15176,7 +16223,7 @@
       </w:rPr>
     </w:lvl>
   </w:abstractNum>
-  <w:abstractNum w:abstractNumId="19">
+  <w:abstractNum w:abstractNumId="20">
     <w:nsid w:val="5F1A30F6"/>
     <w:multiLevelType w:val="hybridMultilevel"/>
     <w:tmpl w:val="F1029858"/>
@@ -15289,7 +16336,7 @@
       </w:rPr>
     </w:lvl>
   </w:abstractNum>
-  <w:abstractNum w:abstractNumId="20">
+  <w:abstractNum w:abstractNumId="21">
     <w:nsid w:val="5FDB3154"/>
     <w:multiLevelType w:val="multilevel"/>
     <w:tmpl w:val="1AC2EE72"/>
@@ -15402,7 +16449,7 @@
       </w:rPr>
     </w:lvl>
   </w:abstractNum>
-  <w:abstractNum w:abstractNumId="21">
+  <w:abstractNum w:abstractNumId="22">
     <w:nsid w:val="63F735B2"/>
     <w:multiLevelType w:val="multilevel"/>
     <w:tmpl w:val="49D00094"/>
@@ -15515,7 +16562,7 @@
       </w:rPr>
     </w:lvl>
   </w:abstractNum>
-  <w:abstractNum w:abstractNumId="22">
+  <w:abstractNum w:abstractNumId="23">
     <w:nsid w:val="69552A45"/>
     <w:multiLevelType w:val="hybridMultilevel"/>
     <w:tmpl w:val="937A5BA8"/>
@@ -15604,7 +16651,7 @@
       </w:pPr>
     </w:lvl>
   </w:abstractNum>
-  <w:abstractNum w:abstractNumId="23">
+  <w:abstractNum w:abstractNumId="24">
     <w:nsid w:val="710170E7"/>
     <w:multiLevelType w:val="hybridMultilevel"/>
     <w:tmpl w:val="7A20800A"/>
@@ -15693,7 +16740,7 @@
       </w:pPr>
     </w:lvl>
   </w:abstractNum>
-  <w:abstractNum w:abstractNumId="24">
+  <w:abstractNum w:abstractNumId="25">
     <w:nsid w:val="769D320C"/>
     <w:multiLevelType w:val="multilevel"/>
     <w:tmpl w:val="5EB6E81A"/>
@@ -15806,7 +16853,7 @@
       </w:rPr>
     </w:lvl>
   </w:abstractNum>
-  <w:abstractNum w:abstractNumId="25">
+  <w:abstractNum w:abstractNumId="26">
     <w:nsid w:val="7C0E6951"/>
     <w:multiLevelType w:val="hybridMultilevel"/>
     <w:tmpl w:val="334C6292"/>
@@ -15930,25 +16977,12 @@
   </w:num>
   <w:num w:numId="4">
     <w:abstractNumId w:val="0"/>
-    <w:lvlOverride w:ilvl="0">
-      <w:startOverride w:val="1"/>
-    </w:lvlOverride>
-    <w:lvlOverride w:ilvl="1">
-      <w:startOverride w:val="1"/>
-    </w:lvlOverride>
-    <w:lvlOverride w:ilvl="2"/>
-    <w:lvlOverride w:ilvl="3"/>
-    <w:lvlOverride w:ilvl="4"/>
-    <w:lvlOverride w:ilvl="5"/>
-    <w:lvlOverride w:ilvl="6"/>
-    <w:lvlOverride w:ilvl="7"/>
-    <w:lvlOverride w:ilvl="8"/>
   </w:num>
   <w:num w:numId="5">
     <w:abstractNumId w:val="12"/>
   </w:num>
   <w:num w:numId="6">
-    <w:abstractNumId w:val="20"/>
+    <w:abstractNumId w:val="21"/>
   </w:num>
   <w:num w:numId="7">
     <w:abstractNumId w:val="7"/>
@@ -15957,22 +16991,22 @@
     <w:abstractNumId w:val="11"/>
   </w:num>
   <w:num w:numId="9">
-    <w:abstractNumId w:val="24"/>
+    <w:abstractNumId w:val="25"/>
   </w:num>
   <w:num w:numId="10">
-    <w:abstractNumId w:val="21"/>
+    <w:abstractNumId w:val="22"/>
   </w:num>
   <w:num w:numId="11">
     <w:abstractNumId w:val="2"/>
   </w:num>
   <w:num w:numId="12">
-    <w:abstractNumId w:val="19"/>
+    <w:abstractNumId w:val="20"/>
   </w:num>
   <w:num w:numId="13">
-    <w:abstractNumId w:val="25"/>
+    <w:abstractNumId w:val="26"/>
   </w:num>
   <w:num w:numId="14">
-    <w:abstractNumId w:val="15"/>
+    <w:abstractNumId w:val="16"/>
   </w:num>
   <w:num w:numId="15">
     <w:abstractNumId w:val="3"/>
@@ -15981,34 +17015,37 @@
     <w:abstractNumId w:val="1"/>
   </w:num>
   <w:num w:numId="17">
-    <w:abstractNumId w:val="18"/>
+    <w:abstractNumId w:val="19"/>
   </w:num>
   <w:num w:numId="18">
-    <w:abstractNumId w:val="16"/>
+    <w:abstractNumId w:val="17"/>
   </w:num>
   <w:num w:numId="19">
     <w:abstractNumId w:val="8"/>
   </w:num>
   <w:num w:numId="20">
-    <w:abstractNumId w:val="14"/>
+    <w:abstractNumId w:val="15"/>
   </w:num>
   <w:num w:numId="21">
-    <w:abstractNumId w:val="23"/>
+    <w:abstractNumId w:val="24"/>
   </w:num>
   <w:num w:numId="22">
-    <w:abstractNumId w:val="17"/>
+    <w:abstractNumId w:val="18"/>
   </w:num>
   <w:num w:numId="23">
     <w:abstractNumId w:val="6"/>
   </w:num>
   <w:num w:numId="24">
-    <w:abstractNumId w:val="13"/>
+    <w:abstractNumId w:val="14"/>
   </w:num>
   <w:num w:numId="25">
-    <w:abstractNumId w:val="22"/>
+    <w:abstractNumId w:val="23"/>
   </w:num>
   <w:num w:numId="26">
     <w:abstractNumId w:val="4"/>
+  </w:num>
+  <w:num w:numId="27">
+    <w:abstractNumId w:val="13"/>
   </w:num>
 </w:numbering>
 </file>
@@ -16081,7 +17118,7 @@
     <w:lsdException w:name="Medium Shading 2 Accent 1" w:semiHidden="0" w:uiPriority="64" w:unhideWhenUsed="0"/>
     <w:lsdException w:name="Medium List 1 Accent 1" w:semiHidden="0" w:uiPriority="65" w:unhideWhenUsed="0"/>
     <w:lsdException w:name="Revision" w:unhideWhenUsed="0"/>
-    <w:lsdException w:name="List Paragraph" w:semiHidden="0" w:uiPriority="34" w:unhideWhenUsed="0" w:qFormat="1"/>
+    <w:lsdException w:name="List Paragraph" w:semiHidden="0" w:uiPriority="1" w:unhideWhenUsed="0" w:qFormat="1"/>
     <w:lsdException w:name="Quote" w:semiHidden="0" w:uiPriority="29" w:unhideWhenUsed="0" w:qFormat="1"/>
     <w:lsdException w:name="Intense Quote" w:semiHidden="0" w:uiPriority="30" w:unhideWhenUsed="0" w:qFormat="1"/>
     <w:lsdException w:name="Medium List 2 Accent 1" w:semiHidden="0" w:uiPriority="66" w:unhideWhenUsed="0"/>
@@ -16276,7 +17313,7 @@
   <w:style w:type="paragraph" w:styleId="a3">
     <w:name w:val="List Paragraph"/>
     <w:basedOn w:val="a"/>
-    <w:uiPriority w:val="34"/>
+    <w:uiPriority w:val="1"/>
     <w:qFormat/>
     <w:rsid w:val="00152520"/>
     <w:pPr>
@@ -16737,7 +17774,7 @@
     <w:lsdException w:name="Medium Shading 2 Accent 1" w:semiHidden="0" w:uiPriority="64" w:unhideWhenUsed="0"/>
     <w:lsdException w:name="Medium List 1 Accent 1" w:semiHidden="0" w:uiPriority="65" w:unhideWhenUsed="0"/>
     <w:lsdException w:name="Revision" w:unhideWhenUsed="0"/>
-    <w:lsdException w:name="List Paragraph" w:semiHidden="0" w:uiPriority="34" w:unhideWhenUsed="0" w:qFormat="1"/>
+    <w:lsdException w:name="List Paragraph" w:semiHidden="0" w:uiPriority="1" w:unhideWhenUsed="0" w:qFormat="1"/>
     <w:lsdException w:name="Quote" w:semiHidden="0" w:uiPriority="29" w:unhideWhenUsed="0" w:qFormat="1"/>
     <w:lsdException w:name="Intense Quote" w:semiHidden="0" w:uiPriority="30" w:unhideWhenUsed="0" w:qFormat="1"/>
     <w:lsdException w:name="Medium List 2 Accent 1" w:semiHidden="0" w:uiPriority="66" w:unhideWhenUsed="0"/>
@@ -16932,7 +17969,7 @@
   <w:style w:type="paragraph" w:styleId="a3">
     <w:name w:val="List Paragraph"/>
     <w:basedOn w:val="a"/>
-    <w:uiPriority w:val="34"/>
+    <w:uiPriority w:val="1"/>
     <w:qFormat/>
     <w:rsid w:val="00152520"/>
     <w:pPr>
@@ -17325,540 +18362,6 @@
 </w:styles>
 </file>
 
-<file path=word/glossary/document.xml><?xml version="1.0" encoding="utf-8"?>
-<w:glossaryDocument xmlns:wpc="http://schemas.microsoft.com/office/word/2010/wordprocessingCanvas" xmlns:mc="http://schemas.openxmlformats.org/markup-compatibility/2006" xmlns:o="urn:schemas-microsoft-com:office:office" xmlns:r="http://schemas.openxmlformats.org/officeDocument/2006/relationships" xmlns:m="http://schemas.openxmlformats.org/officeDocument/2006/math" xmlns:v="urn:schemas-microsoft-com:vml" xmlns:wp14="http://schemas.microsoft.com/office/word/2010/wordprocessingDrawing" xmlns:wp="http://schemas.openxmlformats.org/drawingml/2006/wordprocessingDrawing" xmlns:w10="urn:schemas-microsoft-com:office:word" xmlns:w="http://schemas.openxmlformats.org/wordprocessingml/2006/main" xmlns:w14="http://schemas.microsoft.com/office/word/2010/wordml" xmlns:wpg="http://schemas.microsoft.com/office/word/2010/wordprocessingGroup" xmlns:wpi="http://schemas.microsoft.com/office/word/2010/wordprocessingInk" xmlns:wne="http://schemas.microsoft.com/office/word/2006/wordml" xmlns:wps="http://schemas.microsoft.com/office/word/2010/wordprocessingShape" mc:Ignorable="w14 wp14"/>
-</file>
-
-<file path=word/glossary/fontTable.xml><?xml version="1.0" encoding="utf-8"?>
-<w:fonts xmlns:mc="http://schemas.openxmlformats.org/markup-compatibility/2006" xmlns:r="http://schemas.openxmlformats.org/officeDocument/2006/relationships" xmlns:w="http://schemas.openxmlformats.org/wordprocessingml/2006/main" xmlns:w14="http://schemas.microsoft.com/office/word/2010/wordml" mc:Ignorable="w14">
-  <w:font w:name="Times New Roman">
-    <w:panose1 w:val="02020603050405020304"/>
-    <w:charset w:val="CC"/>
-    <w:family w:val="roman"/>
-    <w:pitch w:val="variable"/>
-    <w:sig w:usb0="E0002AFF" w:usb1="C0007841" w:usb2="00000009" w:usb3="00000000" w:csb0="000001FF" w:csb1="00000000"/>
-  </w:font>
-  <w:font w:name="DejaVu Sans">
-    <w:altName w:val="Arial"/>
-    <w:charset w:val="00"/>
-    <w:family w:val="swiss"/>
-    <w:pitch w:val="variable"/>
-  </w:font>
-  <w:font w:name="Wingdings">
-    <w:panose1 w:val="05000000000000000000"/>
-    <w:charset w:val="02"/>
-    <w:family w:val="auto"/>
-    <w:pitch w:val="variable"/>
-    <w:sig w:usb0="00000000" w:usb1="10000000" w:usb2="00000000" w:usb3="00000000" w:csb0="80000000" w:csb1="00000000"/>
-  </w:font>
-  <w:font w:name="Symbol">
-    <w:panose1 w:val="05050102010706020507"/>
-    <w:charset w:val="02"/>
-    <w:family w:val="roman"/>
-    <w:pitch w:val="variable"/>
-    <w:sig w:usb0="00000000" w:usb1="10000000" w:usb2="00000000" w:usb3="00000000" w:csb0="80000000" w:csb1="00000000"/>
-  </w:font>
-  <w:font w:name="Courier New">
-    <w:panose1 w:val="02070309020205020404"/>
-    <w:charset w:val="CC"/>
-    <w:family w:val="modern"/>
-    <w:pitch w:val="fixed"/>
-    <w:sig w:usb0="E0002AFF" w:usb1="C0007843" w:usb2="00000009" w:usb3="00000000" w:csb0="000001FF" w:csb1="00000000"/>
-  </w:font>
-  <w:font w:name="Arial">
-    <w:panose1 w:val="020B0604020202020204"/>
-    <w:charset w:val="CC"/>
-    <w:family w:val="swiss"/>
-    <w:pitch w:val="variable"/>
-    <w:sig w:usb0="E0002AFF" w:usb1="C0007843" w:usb2="00000009" w:usb3="00000000" w:csb0="000001FF" w:csb1="00000000"/>
-  </w:font>
-  <w:font w:name="Calibri">
-    <w:panose1 w:val="020F0502020204030204"/>
-    <w:charset w:val="CC"/>
-    <w:family w:val="swiss"/>
-    <w:pitch w:val="variable"/>
-    <w:sig w:usb0="E00002FF" w:usb1="4000ACFF" w:usb2="00000001" w:usb3="00000000" w:csb0="0000019F" w:csb1="00000000"/>
-  </w:font>
-  <w:font w:name="Cambria">
-    <w:panose1 w:val="02040503050406030204"/>
-    <w:charset w:val="CC"/>
-    <w:family w:val="roman"/>
-    <w:pitch w:val="variable"/>
-    <w:sig w:usb0="E00002FF" w:usb1="400004FF" w:usb2="00000000" w:usb3="00000000" w:csb0="0000019F" w:csb1="00000000"/>
-  </w:font>
-  <w:font w:name="Tahoma">
-    <w:panose1 w:val="020B0604030504040204"/>
-    <w:charset w:val="CC"/>
-    <w:family w:val="swiss"/>
-    <w:pitch w:val="variable"/>
-    <w:sig w:usb0="E1002EFF" w:usb1="C000605B" w:usb2="00000029" w:usb3="00000000" w:csb0="000101FF" w:csb1="00000000"/>
-  </w:font>
-  <w:font w:name="Arial Unicode MS">
-    <w:panose1 w:val="020B0604020202020204"/>
-    <w:charset w:val="80"/>
-    <w:family w:val="swiss"/>
-    <w:pitch w:val="variable"/>
-    <w:sig w:usb0="F7FFAFFF" w:usb1="E9DFFFFF" w:usb2="0000003F" w:usb3="00000000" w:csb0="003F01FF" w:csb1="00000000"/>
-  </w:font>
-</w:fonts>
-</file>
-
-<file path=word/glossary/settings.xml><?xml version="1.0" encoding="utf-8"?>
-<w:settings xmlns:mc="http://schemas.openxmlformats.org/markup-compatibility/2006" xmlns:o="urn:schemas-microsoft-com:office:office" xmlns:r="http://schemas.openxmlformats.org/officeDocument/2006/relationships" xmlns:m="http://schemas.openxmlformats.org/officeDocument/2006/math" xmlns:v="urn:schemas-microsoft-com:vml" xmlns:w10="urn:schemas-microsoft-com:office:word" xmlns:w="http://schemas.openxmlformats.org/wordprocessingml/2006/main" xmlns:w14="http://schemas.microsoft.com/office/word/2010/wordml" xmlns:sl="http://schemas.openxmlformats.org/schemaLibrary/2006/main" mc:Ignorable="w14">
-  <w:view w:val="normal"/>
-  <w:defaultTabStop w:val="708"/>
-  <w:characterSpacingControl w:val="doNotCompress"/>
-  <w:compat>
-    <w:useFELayout/>
-    <w:compatSetting w:name="compatibilityMode" w:uri="http://schemas.microsoft.com/office/word" w:val="14"/>
-    <w:compatSetting w:name="overrideTableStyleFontSizeAndJustification" w:uri="http://schemas.microsoft.com/office/word" w:val="1"/>
-    <w:compatSetting w:name="enableOpenTypeFeatures" w:uri="http://schemas.microsoft.com/office/word" w:val="1"/>
-    <w:compatSetting w:name="doNotFlipMirrorIndents" w:uri="http://schemas.microsoft.com/office/word" w:val="1"/>
-  </w:compat>
-  <w:rsids>
-    <w:rsidRoot w:val="00A92911"/>
-    <w:rsid w:val="00356D2B"/>
-    <w:rsid w:val="00A92911"/>
-  </w:rsids>
-  <m:mathPr>
-    <m:mathFont m:val="Cambria Math"/>
-    <m:brkBin m:val="before"/>
-    <m:brkBinSub m:val="--"/>
-    <m:smallFrac m:val="0"/>
-    <m:dispDef/>
-    <m:lMargin m:val="0"/>
-    <m:rMargin m:val="0"/>
-    <m:defJc m:val="centerGroup"/>
-    <m:wrapIndent m:val="1440"/>
-    <m:intLim m:val="subSup"/>
-    <m:naryLim m:val="undOvr"/>
-  </m:mathPr>
-  <w:themeFontLang w:val="ru-RU"/>
-  <w:clrSchemeMapping w:bg1="light1" w:t1="dark1" w:bg2="light2" w:t2="dark2" w:accent1="accent1" w:accent2="accent2" w:accent3="accent3" w:accent4="accent4" w:accent5="accent5" w:accent6="accent6" w:hyperlink="hyperlink" w:followedHyperlink="followedHyperlink"/>
-  <w:decimalSymbol w:val=","/>
-  <w:listSeparator w:val=";"/>
-</w:settings>
-</file>
-
-<file path=word/glossary/styles.xml><?xml version="1.0" encoding="utf-8"?>
-<w:styles xmlns:mc="http://schemas.openxmlformats.org/markup-compatibility/2006" xmlns:r="http://schemas.openxmlformats.org/officeDocument/2006/relationships" xmlns:w="http://schemas.openxmlformats.org/wordprocessingml/2006/main" xmlns:w14="http://schemas.microsoft.com/office/word/2010/wordml" mc:Ignorable="w14">
-  <w:docDefaults>
-    <w:rPrDefault>
-      <w:rPr>
-        <w:rFonts w:asciiTheme="minorHAnsi" w:eastAsiaTheme="minorEastAsia" w:hAnsiTheme="minorHAnsi" w:cstheme="minorBidi"/>
-        <w:sz w:val="22"/>
-        <w:szCs w:val="22"/>
-        <w:lang w:val="ru-RU" w:eastAsia="ru-RU" w:bidi="ar-SA"/>
-      </w:rPr>
-    </w:rPrDefault>
-    <w:pPrDefault>
-      <w:pPr>
-        <w:spacing w:after="200" w:line="276" w:lineRule="auto"/>
-      </w:pPr>
-    </w:pPrDefault>
-  </w:docDefaults>
-  <w:latentStyles w:defLockedState="0" w:defUIPriority="99" w:defSemiHidden="1" w:defUnhideWhenUsed="1" w:defQFormat="0" w:count="267">
-    <w:lsdException w:name="Normal" w:semiHidden="0" w:uiPriority="0" w:unhideWhenUsed="0" w:qFormat="1"/>
-    <w:lsdException w:name="heading 1" w:semiHidden="0" w:uiPriority="9" w:unhideWhenUsed="0" w:qFormat="1"/>
-    <w:lsdException w:name="heading 2" w:uiPriority="9" w:qFormat="1"/>
-    <w:lsdException w:name="heading 3" w:uiPriority="9" w:qFormat="1"/>
-    <w:lsdException w:name="heading 4" w:uiPriority="9" w:qFormat="1"/>
-    <w:lsdException w:name="heading 5" w:uiPriority="9" w:qFormat="1"/>
-    <w:lsdException w:name="heading 6" w:uiPriority="9" w:qFormat="1"/>
-    <w:lsdException w:name="heading 7" w:uiPriority="9" w:qFormat="1"/>
-    <w:lsdException w:name="heading 8" w:uiPriority="9" w:qFormat="1"/>
-    <w:lsdException w:name="heading 9" w:uiPriority="9" w:qFormat="1"/>
-    <w:lsdException w:name="toc 1" w:uiPriority="39"/>
-    <w:lsdException w:name="toc 2" w:uiPriority="39"/>
-    <w:lsdException w:name="toc 3" w:uiPriority="39"/>
-    <w:lsdException w:name="toc 4" w:uiPriority="39"/>
-    <w:lsdException w:name="toc 5" w:uiPriority="39"/>
-    <w:lsdException w:name="toc 6" w:uiPriority="39"/>
-    <w:lsdException w:name="toc 7" w:uiPriority="39"/>
-    <w:lsdException w:name="toc 8" w:uiPriority="39"/>
-    <w:lsdException w:name="toc 9" w:uiPriority="39"/>
-    <w:lsdException w:name="caption" w:uiPriority="35" w:qFormat="1"/>
-    <w:lsdException w:name="Title" w:semiHidden="0" w:uiPriority="10" w:unhideWhenUsed="0" w:qFormat="1"/>
-    <w:lsdException w:name="Default Paragraph Font" w:uiPriority="1"/>
-    <w:lsdException w:name="Subtitle" w:semiHidden="0" w:uiPriority="11" w:unhideWhenUsed="0" w:qFormat="1"/>
-    <w:lsdException w:name="Strong" w:semiHidden="0" w:uiPriority="22" w:unhideWhenUsed="0" w:qFormat="1"/>
-    <w:lsdException w:name="Emphasis" w:semiHidden="0" w:uiPriority="20" w:unhideWhenUsed="0" w:qFormat="1"/>
-    <w:lsdException w:name="Table Grid" w:semiHidden="0" w:uiPriority="59" w:unhideWhenUsed="0"/>
-    <w:lsdException w:name="Placeholder Text" w:unhideWhenUsed="0"/>
-    <w:lsdException w:name="No Spacing" w:semiHidden="0" w:uiPriority="1" w:unhideWhenUsed="0" w:qFormat="1"/>
-    <w:lsdException w:name="Light Shading" w:semiHidden="0" w:uiPriority="60" w:unhideWhenUsed="0"/>
-    <w:lsdException w:name="Light List" w:semiHidden="0" w:uiPriority="61" w:unhideWhenUsed="0"/>
-    <w:lsdException w:name="Light Grid" w:semiHidden="0" w:uiPriority="62" w:unhideWhenUsed="0"/>
-    <w:lsdException w:name="Medium Shading 1" w:semiHidden="0" w:uiPriority="63" w:unhideWhenUsed="0"/>
-    <w:lsdException w:name="Medium Shading 2" w:semiHidden="0" w:uiPriority="64" w:unhideWhenUsed="0"/>
-    <w:lsdException w:name="Medium List 1" w:semiHidden="0" w:uiPriority="65" w:unhideWhenUsed="0"/>
-    <w:lsdException w:name="Medium List 2" w:semiHidden="0" w:uiPriority="66" w:unhideWhenUsed="0"/>
-    <w:lsdException w:name="Medium Grid 1" w:semiHidden="0" w:uiPriority="67" w:unhideWhenUsed="0"/>
-    <w:lsdException w:name="Medium Grid 2" w:semiHidden="0" w:uiPriority="68" w:unhideWhenUsed="0"/>
-    <w:lsdException w:name="Medium Grid 3" w:semiHidden="0" w:uiPriority="69" w:unhideWhenUsed="0"/>
-    <w:lsdException w:name="Dark List" w:semiHidden="0" w:uiPriority="70" w:unhideWhenUsed="0"/>
-    <w:lsdException w:name="Colorful Shading" w:semiHidden="0" w:uiPriority="71" w:unhideWhenUsed="0"/>
-    <w:lsdException w:name="Colorful List" w:semiHidden="0" w:uiPriority="72" w:unhideWhenUsed="0"/>
-    <w:lsdException w:name="Colorful Grid" w:semiHidden="0" w:uiPriority="73" w:unhideWhenUsed="0"/>
-    <w:lsdException w:name="Light Shading Accent 1" w:semiHidden="0" w:uiPriority="60" w:unhideWhenUsed="0"/>
-    <w:lsdException w:name="Light List Accent 1" w:semiHidden="0" w:uiPriority="61" w:unhideWhenUsed="0"/>
-    <w:lsdException w:name="Light Grid Accent 1" w:semiHidden="0" w:uiPriority="62" w:unhideWhenUsed="0"/>
-    <w:lsdException w:name="Medium Shading 1 Accent 1" w:semiHidden="0" w:uiPriority="63" w:unhideWhenUsed="0"/>
-    <w:lsdException w:name="Medium Shading 2 Accent 1" w:semiHidden="0" w:uiPriority="64" w:unhideWhenUsed="0"/>
-    <w:lsdException w:name="Medium List 1 Accent 1" w:semiHidden="0" w:uiPriority="65" w:unhideWhenUsed="0"/>
-    <w:lsdException w:name="Revision" w:unhideWhenUsed="0"/>
-    <w:lsdException w:name="List Paragraph" w:semiHidden="0" w:uiPriority="34" w:unhideWhenUsed="0" w:qFormat="1"/>
-    <w:lsdException w:name="Quote" w:semiHidden="0" w:uiPriority="29" w:unhideWhenUsed="0" w:qFormat="1"/>
-    <w:lsdException w:name="Intense Quote" w:semiHidden="0" w:uiPriority="30" w:unhideWhenUsed="0" w:qFormat="1"/>
-    <w:lsdException w:name="Medium List 2 Accent 1" w:semiHidden="0" w:uiPriority="66" w:unhideWhenUsed="0"/>
-    <w:lsdException w:name="Medium Grid 1 Accent 1" w:semiHidden="0" w:uiPriority="67" w:unhideWhenUsed="0"/>
-    <w:lsdException w:name="Medium Grid 2 Accent 1" w:semiHidden="0" w:uiPriority="68" w:unhideWhenUsed="0"/>
-    <w:lsdException w:name="Medium Grid 3 Accent 1" w:semiHidden="0" w:uiPriority="69" w:unhideWhenUsed="0"/>
-    <w:lsdException w:name="Dark List Accent 1" w:semiHidden="0" w:uiPriority="70" w:unhideWhenUsed="0"/>
-    <w:lsdException w:name="Colorful Shading Accent 1" w:semiHidden="0" w:uiPriority="71" w:unhideWhenUsed="0"/>
-    <w:lsdException w:name="Colorful List Accent 1" w:semiHidden="0" w:uiPriority="72" w:unhideWhenUsed="0"/>
-    <w:lsdException w:name="Colorful Grid Accent 1" w:semiHidden="0" w:uiPriority="73" w:unhideWhenUsed="0"/>
-    <w:lsdException w:name="Light Shading Accent 2" w:semiHidden="0" w:uiPriority="60" w:unhideWhenUsed="0"/>
-    <w:lsdException w:name="Light List Accent 2" w:semiHidden="0" w:uiPriority="61" w:unhideWhenUsed="0"/>
-    <w:lsdException w:name="Light Grid Accent 2" w:semiHidden="0" w:uiPriority="62" w:unhideWhenUsed="0"/>
-    <w:lsdException w:name="Medium Shading 1 Accent 2" w:semiHidden="0" w:uiPriority="63" w:unhideWhenUsed="0"/>
-    <w:lsdException w:name="Medium Shading 2 Accent 2" w:semiHidden="0" w:uiPriority="64" w:unhideWhenUsed="0"/>
-    <w:lsdException w:name="Medium List 1 Accent 2" w:semiHidden="0" w:uiPriority="65" w:unhideWhenUsed="0"/>
-    <w:lsdException w:name="Medium List 2 Accent 2" w:semiHidden="0" w:uiPriority="66" w:unhideWhenUsed="0"/>
-    <w:lsdException w:name="Medium Grid 1 Accent 2" w:semiHidden="0" w:uiPriority="67" w:unhideWhenUsed="0"/>
-    <w:lsdException w:name="Medium Grid 2 Accent 2" w:semiHidden="0" w:uiPriority="68" w:unhideWhenUsed="0"/>
-    <w:lsdException w:name="Medium Grid 3 Accent 2" w:semiHidden="0" w:uiPriority="69" w:unhideWhenUsed="0"/>
-    <w:lsdException w:name="Dark List Accent 2" w:semiHidden="0" w:uiPriority="70" w:unhideWhenUsed="0"/>
-    <w:lsdException w:name="Colorful Shading Accent 2" w:semiHidden="0" w:uiPriority="71" w:unhideWhenUsed="0"/>
-    <w:lsdException w:name="Colorful List Accent 2" w:semiHidden="0" w:uiPriority="72" w:unhideWhenUsed="0"/>
-    <w:lsdException w:name="Colorful Grid Accent 2" w:semiHidden="0" w:uiPriority="73" w:unhideWhenUsed="0"/>
-    <w:lsdException w:name="Light Shading Accent 3" w:semiHidden="0" w:uiPriority="60" w:unhideWhenUsed="0"/>
-    <w:lsdException w:name="Light List Accent 3" w:semiHidden="0" w:uiPriority="61" w:unhideWhenUsed="0"/>
-    <w:lsdException w:name="Light Grid Accent 3" w:semiHidden="0" w:uiPriority="62" w:unhideWhenUsed="0"/>
-    <w:lsdException w:name="Medium Shading 1 Accent 3" w:semiHidden="0" w:uiPriority="63" w:unhideWhenUsed="0"/>
-    <w:lsdException w:name="Medium Shading 2 Accent 3" w:semiHidden="0" w:uiPriority="64" w:unhideWhenUsed="0"/>
-    <w:lsdException w:name="Medium List 1 Accent 3" w:semiHidden="0" w:uiPriority="65" w:unhideWhenUsed="0"/>
-    <w:lsdException w:name="Medium List 2 Accent 3" w:semiHidden="0" w:uiPriority="66" w:unhideWhenUsed="0"/>
-    <w:lsdException w:name="Medium Grid 1 Accent 3" w:semiHidden="0" w:uiPriority="67" w:unhideWhenUsed="0"/>
-    <w:lsdException w:name="Medium Grid 2 Accent 3" w:semiHidden="0" w:uiPriority="68" w:unhideWhenUsed="0"/>
-    <w:lsdException w:name="Medium Grid 3 Accent 3" w:semiHidden="0" w:uiPriority="69" w:unhideWhenUsed="0"/>
-    <w:lsdException w:name="Dark List Accent 3" w:semiHidden="0" w:uiPriority="70" w:unhideWhenUsed="0"/>
-    <w:lsdException w:name="Colorful Shading Accent 3" w:semiHidden="0" w:uiPriority="71" w:unhideWhenUsed="0"/>
-    <w:lsdException w:name="Colorful List Accent 3" w:semiHidden="0" w:uiPriority="72" w:unhideWhenUsed="0"/>
-    <w:lsdException w:name="Colorful Grid Accent 3" w:semiHidden="0" w:uiPriority="73" w:unhideWhenUsed="0"/>
-    <w:lsdException w:name="Light Shading Accent 4" w:semiHidden="0" w:uiPriority="60" w:unhideWhenUsed="0"/>
-    <w:lsdException w:name="Light List Accent 4" w:semiHidden="0" w:uiPriority="61" w:unhideWhenUsed="0"/>
-    <w:lsdException w:name="Light Grid Accent 4" w:semiHidden="0" w:uiPriority="62" w:unhideWhenUsed="0"/>
-    <w:lsdException w:name="Medium Shading 1 Accent 4" w:semiHidden="0" w:uiPriority="63" w:unhideWhenUsed="0"/>
-    <w:lsdException w:name="Medium Shading 2 Accent 4" w:semiHidden="0" w:uiPriority="64" w:unhideWhenUsed="0"/>
-    <w:lsdException w:name="Medium List 1 Accent 4" w:semiHidden="0" w:uiPriority="65" w:unhideWhenUsed="0"/>
-    <w:lsdException w:name="Medium List 2 Accent 4" w:semiHidden="0" w:uiPriority="66" w:unhideWhenUsed="0"/>
-    <w:lsdException w:name="Medium Grid 1 Accent 4" w:semiHidden="0" w:uiPriority="67" w:unhideWhenUsed="0"/>
-    <w:lsdException w:name="Medium Grid 2 Accent 4" w:semiHidden="0" w:uiPriority="68" w:unhideWhenUsed="0"/>
-    <w:lsdException w:name="Medium Grid 3 Accent 4" w:semiHidden="0" w:uiPriority="69" w:unhideWhenUsed="0"/>
-    <w:lsdException w:name="Dark List Accent 4" w:semiHidden="0" w:uiPriority="70" w:unhideWhenUsed="0"/>
-    <w:lsdException w:name="Colorful Shading Accent 4" w:semiHidden="0" w:uiPriority="71" w:unhideWhenUsed="0"/>
-    <w:lsdException w:name="Colorful List Accent 4" w:semiHidden="0" w:uiPriority="72" w:unhideWhenUsed="0"/>
-    <w:lsdException w:name="Colorful Grid Accent 4" w:semiHidden="0" w:uiPriority="73" w:unhideWhenUsed="0"/>
-    <w:lsdException w:name="Light Shading Accent 5" w:semiHidden="0" w:uiPriority="60" w:unhideWhenUsed="0"/>
-    <w:lsdException w:name="Light List Accent 5" w:semiHidden="0" w:uiPriority="61" w:unhideWhenUsed="0"/>
-    <w:lsdException w:name="Light Grid Accent 5" w:semiHidden="0" w:uiPriority="62" w:unhideWhenUsed="0"/>
-    <w:lsdException w:name="Medium Shading 1 Accent 5" w:semiHidden="0" w:uiPriority="63" w:unhideWhenUsed="0"/>
-    <w:lsdException w:name="Medium Shading 2 Accent 5" w:semiHidden="0" w:uiPriority="64" w:unhideWhenUsed="0"/>
-    <w:lsdException w:name="Medium List 1 Accent 5" w:semiHidden="0" w:uiPriority="65" w:unhideWhenUsed="0"/>
-    <w:lsdException w:name="Medium List 2 Accent 5" w:semiHidden="0" w:uiPriority="66" w:unhideWhenUsed="0"/>
-    <w:lsdException w:name="Medium Grid 1 Accent 5" w:semiHidden="0" w:uiPriority="67" w:unhideWhenUsed="0"/>
-    <w:lsdException w:name="Medium Grid 2 Accent 5" w:semiHidden="0" w:uiPriority="68" w:unhideWhenUsed="0"/>
-    <w:lsdException w:name="Medium Grid 3 Accent 5" w:semiHidden="0" w:uiPriority="69" w:unhideWhenUsed="0"/>
-    <w:lsdException w:name="Dark List Accent 5" w:semiHidden="0" w:uiPriority="70" w:unhideWhenUsed="0"/>
-    <w:lsdException w:name="Colorful Shading Accent 5" w:semiHidden="0" w:uiPriority="71" w:unhideWhenUsed="0"/>
-    <w:lsdException w:name="Colorful List Accent 5" w:semiHidden="0" w:uiPriority="72" w:unhideWhenUsed="0"/>
-    <w:lsdException w:name="Colorful Grid Accent 5" w:semiHidden="0" w:uiPriority="73" w:unhideWhenUsed="0"/>
-    <w:lsdException w:name="Light Shading Accent 6" w:semiHidden="0" w:uiPriority="60" w:unhideWhenUsed="0"/>
-    <w:lsdException w:name="Light List Accent 6" w:semiHidden="0" w:uiPriority="61" w:unhideWhenUsed="0"/>
-    <w:lsdException w:name="Light Grid Accent 6" w:semiHidden="0" w:uiPriority="62" w:unhideWhenUsed="0"/>
-    <w:lsdException w:name="Medium Shading 1 Accent 6" w:semiHidden="0" w:uiPriority="63" w:unhideWhenUsed="0"/>
-    <w:lsdException w:name="Medium Shading 2 Accent 6" w:semiHidden="0" w:uiPriority="64" w:unhideWhenUsed="0"/>
-    <w:lsdException w:name="Medium List 1 Accent 6" w:semiHidden="0" w:uiPriority="65" w:unhideWhenUsed="0"/>
-    <w:lsdException w:name="Medium List 2 Accent 6" w:semiHidden="0" w:uiPriority="66" w:unhideWhenUsed="0"/>
-    <w:lsdException w:name="Medium Grid 1 Accent 6" w:semiHidden="0" w:uiPriority="67" w:unhideWhenUsed="0"/>
-    <w:lsdException w:name="Medium Grid 2 Accent 6" w:semiHidden="0" w:uiPriority="68" w:unhideWhenUsed="0"/>
-    <w:lsdException w:name="Medium Grid 3 Accent 6" w:semiHidden="0" w:uiPriority="69" w:unhideWhenUsed="0"/>
-    <w:lsdException w:name="Dark List Accent 6" w:semiHidden="0" w:uiPriority="70" w:unhideWhenUsed="0"/>
-    <w:lsdException w:name="Colorful Shading Accent 6" w:semiHidden="0" w:uiPriority="71" w:unhideWhenUsed="0"/>
-    <w:lsdException w:name="Colorful List Accent 6" w:semiHidden="0" w:uiPriority="72" w:unhideWhenUsed="0"/>
-    <w:lsdException w:name="Colorful Grid Accent 6" w:semiHidden="0" w:uiPriority="73" w:unhideWhenUsed="0"/>
-    <w:lsdException w:name="Subtle Emphasis" w:semiHidden="0" w:uiPriority="19" w:unhideWhenUsed="0" w:qFormat="1"/>
-    <w:lsdException w:name="Intense Emphasis" w:semiHidden="0" w:uiPriority="21" w:unhideWhenUsed="0" w:qFormat="1"/>
-    <w:lsdException w:name="Subtle Reference" w:semiHidden="0" w:uiPriority="31" w:unhideWhenUsed="0" w:qFormat="1"/>
-    <w:lsdException w:name="Intense Reference" w:semiHidden="0" w:uiPriority="32" w:unhideWhenUsed="0" w:qFormat="1"/>
-    <w:lsdException w:name="Book Title" w:semiHidden="0" w:uiPriority="33" w:unhideWhenUsed="0" w:qFormat="1"/>
-    <w:lsdException w:name="Bibliography" w:uiPriority="37"/>
-    <w:lsdException w:name="TOC Heading" w:uiPriority="39" w:qFormat="1"/>
-  </w:latentStyles>
-  <w:style w:type="paragraph" w:default="1" w:styleId="a">
-    <w:name w:val="Normal"/>
-    <w:qFormat/>
-  </w:style>
-  <w:style w:type="character" w:default="1" w:styleId="a0">
-    <w:name w:val="Default Paragraph Font"/>
-    <w:uiPriority w:val="1"/>
-    <w:semiHidden/>
-    <w:unhideWhenUsed/>
-  </w:style>
-  <w:style w:type="table" w:default="1" w:styleId="a1">
-    <w:name w:val="Normal Table"/>
-    <w:uiPriority w:val="99"/>
-    <w:semiHidden/>
-    <w:unhideWhenUsed/>
-    <w:tblPr>
-      <w:tblInd w:w="0" w:type="dxa"/>
-      <w:tblCellMar>
-        <w:top w:w="0" w:type="dxa"/>
-        <w:left w:w="108" w:type="dxa"/>
-        <w:bottom w:w="0" w:type="dxa"/>
-        <w:right w:w="108" w:type="dxa"/>
-      </w:tblCellMar>
-    </w:tblPr>
-  </w:style>
-  <w:style w:type="numbering" w:default="1" w:styleId="a2">
-    <w:name w:val="No List"/>
-    <w:uiPriority w:val="99"/>
-    <w:semiHidden/>
-    <w:unhideWhenUsed/>
-  </w:style>
-  <w:style w:type="paragraph" w:customStyle="1" w:styleId="17BDCAB379DD415985EF491A8978ADD7">
-    <w:name w:val="17BDCAB379DD415985EF491A8978ADD7"/>
-    <w:rsid w:val="00A92911"/>
-  </w:style>
-  <w:style w:type="paragraph" w:customStyle="1" w:styleId="C9F168094E39442B835FBDED5A70A385">
-    <w:name w:val="C9F168094E39442B835FBDED5A70A385"/>
-    <w:rsid w:val="00A92911"/>
-  </w:style>
-  <w:style w:type="paragraph" w:customStyle="1" w:styleId="4AFE7672CF2942CCB77DBBFB5FD019F4">
-    <w:name w:val="4AFE7672CF2942CCB77DBBFB5FD019F4"/>
-    <w:rsid w:val="00A92911"/>
-  </w:style>
-  <w:style w:type="paragraph" w:customStyle="1" w:styleId="366C00830E7F47F1BD411A2D62239F66">
-    <w:name w:val="366C00830E7F47F1BD411A2D62239F66"/>
-    <w:rsid w:val="00A92911"/>
-  </w:style>
-</w:styles>
-</file>
-
-<file path=word/glossary/stylesWithEffects.xml><?xml version="1.0" encoding="utf-8"?>
-<w:styles xmlns:wpc="http://schemas.microsoft.com/office/word/2010/wordprocessingCanvas" xmlns:mc="http://schemas.openxmlformats.org/markup-compatibility/2006" xmlns:o="urn:schemas-microsoft-com:office:office" xmlns:r="http://schemas.openxmlformats.org/officeDocument/2006/relationships" xmlns:m="http://schemas.openxmlformats.org/officeDocument/2006/math" xmlns:v="urn:schemas-microsoft-com:vml" xmlns:wp14="http://schemas.microsoft.com/office/word/2010/wordprocessingDrawing" xmlns:wp="http://schemas.openxmlformats.org/drawingml/2006/wordprocessingDrawing" xmlns:w10="urn:schemas-microsoft-com:office:word" xmlns:w="http://schemas.openxmlformats.org/wordprocessingml/2006/main" xmlns:w14="http://schemas.microsoft.com/office/word/2010/wordml" xmlns:wpg="http://schemas.microsoft.com/office/word/2010/wordprocessingGroup" xmlns:wpi="http://schemas.microsoft.com/office/word/2010/wordprocessingInk" xmlns:wne="http://schemas.microsoft.com/office/word/2006/wordml" xmlns:wps="http://schemas.microsoft.com/office/word/2010/wordprocessingShape" mc:Ignorable="w14 wp14">
-  <w:docDefaults>
-    <w:rPrDefault>
-      <w:rPr>
-        <w:rFonts w:asciiTheme="minorHAnsi" w:eastAsiaTheme="minorEastAsia" w:hAnsiTheme="minorHAnsi" w:cstheme="minorBidi"/>
-        <w:sz w:val="22"/>
-        <w:szCs w:val="22"/>
-        <w:lang w:val="ru-RU" w:eastAsia="ru-RU" w:bidi="ar-SA"/>
-      </w:rPr>
-    </w:rPrDefault>
-    <w:pPrDefault>
-      <w:pPr>
-        <w:spacing w:after="200" w:line="276" w:lineRule="auto"/>
-      </w:pPr>
-    </w:pPrDefault>
-  </w:docDefaults>
-  <w:latentStyles w:defLockedState="0" w:defUIPriority="99" w:defSemiHidden="1" w:defUnhideWhenUsed="1" w:defQFormat="0" w:count="267">
-    <w:lsdException w:name="Normal" w:semiHidden="0" w:uiPriority="0" w:unhideWhenUsed="0" w:qFormat="1"/>
-    <w:lsdException w:name="heading 1" w:semiHidden="0" w:uiPriority="9" w:unhideWhenUsed="0" w:qFormat="1"/>
-    <w:lsdException w:name="heading 2" w:uiPriority="9" w:qFormat="1"/>
-    <w:lsdException w:name="heading 3" w:uiPriority="9" w:qFormat="1"/>
-    <w:lsdException w:name="heading 4" w:uiPriority="9" w:qFormat="1"/>
-    <w:lsdException w:name="heading 5" w:uiPriority="9" w:qFormat="1"/>
-    <w:lsdException w:name="heading 6" w:uiPriority="9" w:qFormat="1"/>
-    <w:lsdException w:name="heading 7" w:uiPriority="9" w:qFormat="1"/>
-    <w:lsdException w:name="heading 8" w:uiPriority="9" w:qFormat="1"/>
-    <w:lsdException w:name="heading 9" w:uiPriority="9" w:qFormat="1"/>
-    <w:lsdException w:name="toc 1" w:uiPriority="39"/>
-    <w:lsdException w:name="toc 2" w:uiPriority="39"/>
-    <w:lsdException w:name="toc 3" w:uiPriority="39"/>
-    <w:lsdException w:name="toc 4" w:uiPriority="39"/>
-    <w:lsdException w:name="toc 5" w:uiPriority="39"/>
-    <w:lsdException w:name="toc 6" w:uiPriority="39"/>
-    <w:lsdException w:name="toc 7" w:uiPriority="39"/>
-    <w:lsdException w:name="toc 8" w:uiPriority="39"/>
-    <w:lsdException w:name="toc 9" w:uiPriority="39"/>
-    <w:lsdException w:name="caption" w:uiPriority="35" w:qFormat="1"/>
-    <w:lsdException w:name="Title" w:semiHidden="0" w:uiPriority="10" w:unhideWhenUsed="0" w:qFormat="1"/>
-    <w:lsdException w:name="Default Paragraph Font" w:uiPriority="1"/>
-    <w:lsdException w:name="Subtitle" w:semiHidden="0" w:uiPriority="11" w:unhideWhenUsed="0" w:qFormat="1"/>
-    <w:lsdException w:name="Strong" w:semiHidden="0" w:uiPriority="22" w:unhideWhenUsed="0" w:qFormat="1"/>
-    <w:lsdException w:name="Emphasis" w:semiHidden="0" w:uiPriority="20" w:unhideWhenUsed="0" w:qFormat="1"/>
-    <w:lsdException w:name="Table Grid" w:semiHidden="0" w:uiPriority="59" w:unhideWhenUsed="0"/>
-    <w:lsdException w:name="Placeholder Text" w:unhideWhenUsed="0"/>
-    <w:lsdException w:name="No Spacing" w:semiHidden="0" w:uiPriority="1" w:unhideWhenUsed="0" w:qFormat="1"/>
-    <w:lsdException w:name="Light Shading" w:semiHidden="0" w:uiPriority="60" w:unhideWhenUsed="0"/>
-    <w:lsdException w:name="Light List" w:semiHidden="0" w:uiPriority="61" w:unhideWhenUsed="0"/>
-    <w:lsdException w:name="Light Grid" w:semiHidden="0" w:uiPriority="62" w:unhideWhenUsed="0"/>
-    <w:lsdException w:name="Medium Shading 1" w:semiHidden="0" w:uiPriority="63" w:unhideWhenUsed="0"/>
-    <w:lsdException w:name="Medium Shading 2" w:semiHidden="0" w:uiPriority="64" w:unhideWhenUsed="0"/>
-    <w:lsdException w:name="Medium List 1" w:semiHidden="0" w:uiPriority="65" w:unhideWhenUsed="0"/>
-    <w:lsdException w:name="Medium List 2" w:semiHidden="0" w:uiPriority="66" w:unhideWhenUsed="0"/>
-    <w:lsdException w:name="Medium Grid 1" w:semiHidden="0" w:uiPriority="67" w:unhideWhenUsed="0"/>
-    <w:lsdException w:name="Medium Grid 2" w:semiHidden="0" w:uiPriority="68" w:unhideWhenUsed="0"/>
-    <w:lsdException w:name="Medium Grid 3" w:semiHidden="0" w:uiPriority="69" w:unhideWhenUsed="0"/>
-    <w:lsdException w:name="Dark List" w:semiHidden="0" w:uiPriority="70" w:unhideWhenUsed="0"/>
-    <w:lsdException w:name="Colorful Shading" w:semiHidden="0" w:uiPriority="71" w:unhideWhenUsed="0"/>
-    <w:lsdException w:name="Colorful List" w:semiHidden="0" w:uiPriority="72" w:unhideWhenUsed="0"/>
-    <w:lsdException w:name="Colorful Grid" w:semiHidden="0" w:uiPriority="73" w:unhideWhenUsed="0"/>
-    <w:lsdException w:name="Light Shading Accent 1" w:semiHidden="0" w:uiPriority="60" w:unhideWhenUsed="0"/>
-    <w:lsdException w:name="Light List Accent 1" w:semiHidden="0" w:uiPriority="61" w:unhideWhenUsed="0"/>
-    <w:lsdException w:name="Light Grid Accent 1" w:semiHidden="0" w:uiPriority="62" w:unhideWhenUsed="0"/>
-    <w:lsdException w:name="Medium Shading 1 Accent 1" w:semiHidden="0" w:uiPriority="63" w:unhideWhenUsed="0"/>
-    <w:lsdException w:name="Medium Shading 2 Accent 1" w:semiHidden="0" w:uiPriority="64" w:unhideWhenUsed="0"/>
-    <w:lsdException w:name="Medium List 1 Accent 1" w:semiHidden="0" w:uiPriority="65" w:unhideWhenUsed="0"/>
-    <w:lsdException w:name="Revision" w:unhideWhenUsed="0"/>
-    <w:lsdException w:name="List Paragraph" w:semiHidden="0" w:uiPriority="34" w:unhideWhenUsed="0" w:qFormat="1"/>
-    <w:lsdException w:name="Quote" w:semiHidden="0" w:uiPriority="29" w:unhideWhenUsed="0" w:qFormat="1"/>
-    <w:lsdException w:name="Intense Quote" w:semiHidden="0" w:uiPriority="30" w:unhideWhenUsed="0" w:qFormat="1"/>
-    <w:lsdException w:name="Medium List 2 Accent 1" w:semiHidden="0" w:uiPriority="66" w:unhideWhenUsed="0"/>
-    <w:lsdException w:name="Medium Grid 1 Accent 1" w:semiHidden="0" w:uiPriority="67" w:unhideWhenUsed="0"/>
-    <w:lsdException w:name="Medium Grid 2 Accent 1" w:semiHidden="0" w:uiPriority="68" w:unhideWhenUsed="0"/>
-    <w:lsdException w:name="Medium Grid 3 Accent 1" w:semiHidden="0" w:uiPriority="69" w:unhideWhenUsed="0"/>
-    <w:lsdException w:name="Dark List Accent 1" w:semiHidden="0" w:uiPriority="70" w:unhideWhenUsed="0"/>
-    <w:lsdException w:name="Colorful Shading Accent 1" w:semiHidden="0" w:uiPriority="71" w:unhideWhenUsed="0"/>
-    <w:lsdException w:name="Colorful List Accent 1" w:semiHidden="0" w:uiPriority="72" w:unhideWhenUsed="0"/>
-    <w:lsdException w:name="Colorful Grid Accent 1" w:semiHidden="0" w:uiPriority="73" w:unhideWhenUsed="0"/>
-    <w:lsdException w:name="Light Shading Accent 2" w:semiHidden="0" w:uiPriority="60" w:unhideWhenUsed="0"/>
-    <w:lsdException w:name="Light List Accent 2" w:semiHidden="0" w:uiPriority="61" w:unhideWhenUsed="0"/>
-    <w:lsdException w:name="Light Grid Accent 2" w:semiHidden="0" w:uiPriority="62" w:unhideWhenUsed="0"/>
-    <w:lsdException w:name="Medium Shading 1 Accent 2" w:semiHidden="0" w:uiPriority="63" w:unhideWhenUsed="0"/>
-    <w:lsdException w:name="Medium Shading 2 Accent 2" w:semiHidden="0" w:uiPriority="64" w:unhideWhenUsed="0"/>
-    <w:lsdException w:name="Medium List 1 Accent 2" w:semiHidden="0" w:uiPriority="65" w:unhideWhenUsed="0"/>
-    <w:lsdException w:name="Medium List 2 Accent 2" w:semiHidden="0" w:uiPriority="66" w:unhideWhenUsed="0"/>
-    <w:lsdException w:name="Medium Grid 1 Accent 2" w:semiHidden="0" w:uiPriority="67" w:unhideWhenUsed="0"/>
-    <w:lsdException w:name="Medium Grid 2 Accent 2" w:semiHidden="0" w:uiPriority="68" w:unhideWhenUsed="0"/>
-    <w:lsdException w:name="Medium Grid 3 Accent 2" w:semiHidden="0" w:uiPriority="69" w:unhideWhenUsed="0"/>
-    <w:lsdException w:name="Dark List Accent 2" w:semiHidden="0" w:uiPriority="70" w:unhideWhenUsed="0"/>
-    <w:lsdException w:name="Colorful Shading Accent 2" w:semiHidden="0" w:uiPriority="71" w:unhideWhenUsed="0"/>
-    <w:lsdException w:name="Colorful List Accent 2" w:semiHidden="0" w:uiPriority="72" w:unhideWhenUsed="0"/>
-    <w:lsdException w:name="Colorful Grid Accent 2" w:semiHidden="0" w:uiPriority="73" w:unhideWhenUsed="0"/>
-    <w:lsdException w:name="Light Shading Accent 3" w:semiHidden="0" w:uiPriority="60" w:unhideWhenUsed="0"/>
-    <w:lsdException w:name="Light List Accent 3" w:semiHidden="0" w:uiPriority="61" w:unhideWhenUsed="0"/>
-    <w:lsdException w:name="Light Grid Accent 3" w:semiHidden="0" w:uiPriority="62" w:unhideWhenUsed="0"/>
-    <w:lsdException w:name="Medium Shading 1 Accent 3" w:semiHidden="0" w:uiPriority="63" w:unhideWhenUsed="0"/>
-    <w:lsdException w:name="Medium Shading 2 Accent 3" w:semiHidden="0" w:uiPriority="64" w:unhideWhenUsed="0"/>
-    <w:lsdException w:name="Medium List 1 Accent 3" w:semiHidden="0" w:uiPriority="65" w:unhideWhenUsed="0"/>
-    <w:lsdException w:name="Medium List 2 Accent 3" w:semiHidden="0" w:uiPriority="66" w:unhideWhenUsed="0"/>
-    <w:lsdException w:name="Medium Grid 1 Accent 3" w:semiHidden="0" w:uiPriority="67" w:unhideWhenUsed="0"/>
-    <w:lsdException w:name="Medium Grid 2 Accent 3" w:semiHidden="0" w:uiPriority="68" w:unhideWhenUsed="0"/>
-    <w:lsdException w:name="Medium Grid 3 Accent 3" w:semiHidden="0" w:uiPriority="69" w:unhideWhenUsed="0"/>
-    <w:lsdException w:name="Dark List Accent 3" w:semiHidden="0" w:uiPriority="70" w:unhideWhenUsed="0"/>
-    <w:lsdException w:name="Colorful Shading Accent 3" w:semiHidden="0" w:uiPriority="71" w:unhideWhenUsed="0"/>
-    <w:lsdException w:name="Colorful List Accent 3" w:semiHidden="0" w:uiPriority="72" w:unhideWhenUsed="0"/>
-    <w:lsdException w:name="Colorful Grid Accent 3" w:semiHidden="0" w:uiPriority="73" w:unhideWhenUsed="0"/>
-    <w:lsdException w:name="Light Shading Accent 4" w:semiHidden="0" w:uiPriority="60" w:unhideWhenUsed="0"/>
-    <w:lsdException w:name="Light List Accent 4" w:semiHidden="0" w:uiPriority="61" w:unhideWhenUsed="0"/>
-    <w:lsdException w:name="Light Grid Accent 4" w:semiHidden="0" w:uiPriority="62" w:unhideWhenUsed="0"/>
-    <w:lsdException w:name="Medium Shading 1 Accent 4" w:semiHidden="0" w:uiPriority="63" w:unhideWhenUsed="0"/>
-    <w:lsdException w:name="Medium Shading 2 Accent 4" w:semiHidden="0" w:uiPriority="64" w:unhideWhenUsed="0"/>
-    <w:lsdException w:name="Medium List 1 Accent 4" w:semiHidden="0" w:uiPriority="65" w:unhideWhenUsed="0"/>
-    <w:lsdException w:name="Medium List 2 Accent 4" w:semiHidden="0" w:uiPriority="66" w:unhideWhenUsed="0"/>
-    <w:lsdException w:name="Medium Grid 1 Accent 4" w:semiHidden="0" w:uiPriority="67" w:unhideWhenUsed="0"/>
-    <w:lsdException w:name="Medium Grid 2 Accent 4" w:semiHidden="0" w:uiPriority="68" w:unhideWhenUsed="0"/>
-    <w:lsdException w:name="Medium Grid 3 Accent 4" w:semiHidden="0" w:uiPriority="69" w:unhideWhenUsed="0"/>
-    <w:lsdException w:name="Dark List Accent 4" w:semiHidden="0" w:uiPriority="70" w:unhideWhenUsed="0"/>
-    <w:lsdException w:name="Colorful Shading Accent 4" w:semiHidden="0" w:uiPriority="71" w:unhideWhenUsed="0"/>
-    <w:lsdException w:name="Colorful List Accent 4" w:semiHidden="0" w:uiPriority="72" w:unhideWhenUsed="0"/>
-    <w:lsdException w:name="Colorful Grid Accent 4" w:semiHidden="0" w:uiPriority="73" w:unhideWhenUsed="0"/>
-    <w:lsdException w:name="Light Shading Accent 5" w:semiHidden="0" w:uiPriority="60" w:unhideWhenUsed="0"/>
-    <w:lsdException w:name="Light List Accent 5" w:semiHidden="0" w:uiPriority="61" w:unhideWhenUsed="0"/>
-    <w:lsdException w:name="Light Grid Accent 5" w:semiHidden="0" w:uiPriority="62" w:unhideWhenUsed="0"/>
-    <w:lsdException w:name="Medium Shading 1 Accent 5" w:semiHidden="0" w:uiPriority="63" w:unhideWhenUsed="0"/>
-    <w:lsdException w:name="Medium Shading 2 Accent 5" w:semiHidden="0" w:uiPriority="64" w:unhideWhenUsed="0"/>
-    <w:lsdException w:name="Medium List 1 Accent 5" w:semiHidden="0" w:uiPriority="65" w:unhideWhenUsed="0"/>
-    <w:lsdException w:name="Medium List 2 Accent 5" w:semiHidden="0" w:uiPriority="66" w:unhideWhenUsed="0"/>
-    <w:lsdException w:name="Medium Grid 1 Accent 5" w:semiHidden="0" w:uiPriority="67" w:unhideWhenUsed="0"/>
-    <w:lsdException w:name="Medium Grid 2 Accent 5" w:semiHidden="0" w:uiPriority="68" w:unhideWhenUsed="0"/>
-    <w:lsdException w:name="Medium Grid 3 Accent 5" w:semiHidden="0" w:uiPriority="69" w:unhideWhenUsed="0"/>
-    <w:lsdException w:name="Dark List Accent 5" w:semiHidden="0" w:uiPriority="70" w:unhideWhenUsed="0"/>
-    <w:lsdException w:name="Colorful Shading Accent 5" w:semiHidden="0" w:uiPriority="71" w:unhideWhenUsed="0"/>
-    <w:lsdException w:name="Colorful List Accent 5" w:semiHidden="0" w:uiPriority="72" w:unhideWhenUsed="0"/>
-    <w:lsdException w:name="Colorful Grid Accent 5" w:semiHidden="0" w:uiPriority="73" w:unhideWhenUsed="0"/>
-    <w:lsdException w:name="Light Shading Accent 6" w:semiHidden="0" w:uiPriority="60" w:unhideWhenUsed="0"/>
-    <w:lsdException w:name="Light List Accent 6" w:semiHidden="0" w:uiPriority="61" w:unhideWhenUsed="0"/>
-    <w:lsdException w:name="Light Grid Accent 6" w:semiHidden="0" w:uiPriority="62" w:unhideWhenUsed="0"/>
-    <w:lsdException w:name="Medium Shading 1 Accent 6" w:semiHidden="0" w:uiPriority="63" w:unhideWhenUsed="0"/>
-    <w:lsdException w:name="Medium Shading 2 Accent 6" w:semiHidden="0" w:uiPriority="64" w:unhideWhenUsed="0"/>
-    <w:lsdException w:name="Medium List 1 Accent 6" w:semiHidden="0" w:uiPriority="65" w:unhideWhenUsed="0"/>
-    <w:lsdException w:name="Medium List 2 Accent 6" w:semiHidden="0" w:uiPriority="66" w:unhideWhenUsed="0"/>
-    <w:lsdException w:name="Medium Grid 1 Accent 6" w:semiHidden="0" w:uiPriority="67" w:unhideWhenUsed="0"/>
-    <w:lsdException w:name="Medium Grid 2 Accent 6" w:semiHidden="0" w:uiPriority="68" w:unhideWhenUsed="0"/>
-    <w:lsdException w:name="Medium Grid 3 Accent 6" w:semiHidden="0" w:uiPriority="69" w:unhideWhenUsed="0"/>
-    <w:lsdException w:name="Dark List Accent 6" w:semiHidden="0" w:uiPriority="70" w:unhideWhenUsed="0"/>
-    <w:lsdException w:name="Colorful Shading Accent 6" w:semiHidden="0" w:uiPriority="71" w:unhideWhenUsed="0"/>
-    <w:lsdException w:name="Colorful List Accent 6" w:semiHidden="0" w:uiPriority="72" w:unhideWhenUsed="0"/>
-    <w:lsdException w:name="Colorful Grid Accent 6" w:semiHidden="0" w:uiPriority="73" w:unhideWhenUsed="0"/>
-    <w:lsdException w:name="Subtle Emphasis" w:semiHidden="0" w:uiPriority="19" w:unhideWhenUsed="0" w:qFormat="1"/>
-    <w:lsdException w:name="Intense Emphasis" w:semiHidden="0" w:uiPriority="21" w:unhideWhenUsed="0" w:qFormat="1"/>
-    <w:lsdException w:name="Subtle Reference" w:semiHidden="0" w:uiPriority="31" w:unhideWhenUsed="0" w:qFormat="1"/>
-    <w:lsdException w:name="Intense Reference" w:semiHidden="0" w:uiPriority="32" w:unhideWhenUsed="0" w:qFormat="1"/>
-    <w:lsdException w:name="Book Title" w:semiHidden="0" w:uiPriority="33" w:unhideWhenUsed="0" w:qFormat="1"/>
-    <w:lsdException w:name="Bibliography" w:uiPriority="37"/>
-    <w:lsdException w:name="TOC Heading" w:uiPriority="39" w:qFormat="1"/>
-  </w:latentStyles>
-  <w:style w:type="paragraph" w:default="1" w:styleId="a">
-    <w:name w:val="Normal"/>
-    <w:qFormat/>
-  </w:style>
-  <w:style w:type="character" w:default="1" w:styleId="a0">
-    <w:name w:val="Default Paragraph Font"/>
-    <w:uiPriority w:val="1"/>
-    <w:semiHidden/>
-    <w:unhideWhenUsed/>
-  </w:style>
-  <w:style w:type="table" w:default="1" w:styleId="a1">
-    <w:name w:val="Normal Table"/>
-    <w:uiPriority w:val="99"/>
-    <w:semiHidden/>
-    <w:unhideWhenUsed/>
-    <w:tblPr>
-      <w:tblInd w:w="0" w:type="dxa"/>
-      <w:tblCellMar>
-        <w:top w:w="0" w:type="dxa"/>
-        <w:left w:w="108" w:type="dxa"/>
-        <w:bottom w:w="0" w:type="dxa"/>
-        <w:right w:w="108" w:type="dxa"/>
-      </w:tblCellMar>
-    </w:tblPr>
-  </w:style>
-  <w:style w:type="numbering" w:default="1" w:styleId="a2">
-    <w:name w:val="No List"/>
-    <w:uiPriority w:val="99"/>
-    <w:semiHidden/>
-    <w:unhideWhenUsed/>
-  </w:style>
-  <w:style w:type="paragraph" w:customStyle="1" w:styleId="17BDCAB379DD415985EF491A8978ADD7">
-    <w:name w:val="17BDCAB379DD415985EF491A8978ADD7"/>
-    <w:rsid w:val="00A92911"/>
-  </w:style>
-  <w:style w:type="paragraph" w:customStyle="1" w:styleId="C9F168094E39442B835FBDED5A70A385">
-    <w:name w:val="C9F168094E39442B835FBDED5A70A385"/>
-    <w:rsid w:val="00A92911"/>
-  </w:style>
-  <w:style w:type="paragraph" w:customStyle="1" w:styleId="4AFE7672CF2942CCB77DBBFB5FD019F4">
-    <w:name w:val="4AFE7672CF2942CCB77DBBFB5FD019F4"/>
-    <w:rsid w:val="00A92911"/>
-  </w:style>
-  <w:style w:type="paragraph" w:customStyle="1" w:styleId="366C00830E7F47F1BD411A2D62239F66">
-    <w:name w:val="366C00830E7F47F1BD411A2D62239F66"/>
-    <w:rsid w:val="00A92911"/>
-  </w:style>
-</w:styles>
-</file>
-
-<file path=word/glossary/webSettings.xml><?xml version="1.0" encoding="utf-8"?>
-<w:webSettings xmlns:mc="http://schemas.openxmlformats.org/markup-compatibility/2006" xmlns:r="http://schemas.openxmlformats.org/officeDocument/2006/relationships" xmlns:w="http://schemas.openxmlformats.org/wordprocessingml/2006/main" xmlns:w14="http://schemas.microsoft.com/office/word/2010/wordml" mc:Ignorable="w14">
-  <w:optimizeForBrowser/>
-  <w:allowPNG/>
-</w:webSettings>
-</file>
-
 <file path=word/theme/theme1.xml><?xml version="1.0" encoding="utf-8"?>
 <a:theme xmlns:a="http://schemas.openxmlformats.org/drawingml/2006/main" name="Тема Office">
   <a:themeElements>
@@ -18149,7 +18652,7 @@
 </file>
 
 <file path=customXml/itemProps1.xml><?xml version="1.0" encoding="utf-8"?>
-<ds:datastoreItem xmlns:ds="http://schemas.openxmlformats.org/officeDocument/2006/customXml" ds:itemID="{17B7DD56-C24A-4DE5-B422-5166DDC11E87}">
+<ds:datastoreItem xmlns:ds="http://schemas.openxmlformats.org/officeDocument/2006/customXml" ds:itemID="{2B924F29-230D-4879-A013-46C70218FDAB}">
   <ds:schemaRefs>
     <ds:schemaRef ds:uri="http://schemas.openxmlformats.org/officeDocument/2006/bibliography"/>
   </ds:schemaRefs>

--- a/Курсовая работа.docx
+++ b/Курсовая работа.docx
@@ -5535,8 +5535,6 @@
         </w:rPr>
       </w:pPr>
       <w:bookmarkStart w:id="103" w:name="_Toc9766312"/>
-      <w:bookmarkStart w:id="104" w:name="_GoBack"/>
-      <w:bookmarkEnd w:id="104"/>
       <w:r>
         <w:rPr>
           <w:rFonts w:ascii="Times New Roman" w:hAnsi="Times New Roman" w:cs="Times New Roman"/>
@@ -5824,7 +5822,7 @@
           <w:szCs w:val="28"/>
         </w:rPr>
       </w:pPr>
-      <w:bookmarkStart w:id="105" w:name="_Toc9766313"/>
+      <w:bookmarkStart w:id="104" w:name="_Toc9766313"/>
       <w:r>
         <w:rPr>
           <w:rFonts w:ascii="Times New Roman" w:hAnsi="Times New Roman" w:cs="Times New Roman"/>
@@ -5855,7 +5853,7 @@
         </w:rPr>
         <w:t>Диаграмма объектов</w:t>
       </w:r>
-      <w:bookmarkEnd w:id="105"/>
+      <w:bookmarkEnd w:id="104"/>
     </w:p>
     <w:p>
       <w:pPr>
@@ -5935,14 +5933,7 @@
           <w:sz w:val="28"/>
           <w:szCs w:val="28"/>
         </w:rPr>
-        <w:t xml:space="preserve">Рис. </w:t>
-      </w:r>
-      <w:r>
-        <w:rPr>
-          <w:sz w:val="28"/>
-          <w:szCs w:val="28"/>
-        </w:rPr>
-        <w:t>3 Диаграмма объектов</w:t>
+        <w:t>Рис. 3 Диаграмма объектов</w:t>
       </w:r>
     </w:p>
     <w:p>
@@ -5973,7 +5964,7 @@
           <w:szCs w:val="28"/>
         </w:rPr>
       </w:pPr>
-      <w:bookmarkStart w:id="106" w:name="_Toc9766314"/>
+      <w:bookmarkStart w:id="105" w:name="_Toc9766314"/>
       <w:r>
         <w:rPr>
           <w:rFonts w:ascii="Times New Roman" w:hAnsi="Times New Roman" w:cs="Times New Roman"/>
@@ -6005,7 +5996,7 @@
         </w:rPr>
         <w:t>Диаграмма развертывания</w:t>
       </w:r>
-      <w:bookmarkEnd w:id="106"/>
+      <w:bookmarkEnd w:id="105"/>
       <w:r>
         <w:rPr>
           <w:rFonts w:ascii="Times New Roman" w:hAnsi="Times New Roman" w:cs="Times New Roman"/>
@@ -6129,7 +6120,7 @@
           <w:szCs w:val="28"/>
         </w:rPr>
       </w:pPr>
-      <w:bookmarkStart w:id="107" w:name="_Toc9766315"/>
+      <w:bookmarkStart w:id="106" w:name="_Toc9766315"/>
     </w:p>
     <w:p>
       <w:pPr>
@@ -6312,7 +6303,7 @@
         </w:rPr>
         <w:t>последовательности</w:t>
       </w:r>
-      <w:bookmarkEnd w:id="107"/>
+      <w:bookmarkEnd w:id="106"/>
     </w:p>
     <w:p>
       <w:pPr>
@@ -6320,7 +6311,6 @@
         <w:ind w:right="37"/>
         <w:rPr>
           <w:sz w:val="28"/>
-          <w:szCs w:val="28"/>
         </w:rPr>
       </w:pPr>
       <w:r>
@@ -6348,6 +6338,18 @@
         </w:rPr>
         <w:t>.</w:t>
       </w:r>
+    </w:p>
+    <w:p>
+      <w:pPr>
+        <w:pStyle w:val="a6"/>
+        <w:ind w:right="37"/>
+        <w:rPr>
+          <w:sz w:val="28"/>
+          <w:szCs w:val="28"/>
+        </w:rPr>
+      </w:pPr>
+      <w:bookmarkStart w:id="107" w:name="_GoBack"/>
+      <w:bookmarkEnd w:id="107"/>
       <w:r>
         <w:rPr>
           <w:sz w:val="28"/>
@@ -6358,20 +6360,15 @@
       <w:r>
         <w:rPr>
           <w:noProof/>
+          <w:sz w:val="28"/>
+          <w:szCs w:val="28"/>
+          <w:lang w:bidi="ar-SA"/>
         </w:rPr>
         <w:drawing>
-          <wp:anchor distT="0" distB="0" distL="114300" distR="114300" simplePos="0" relativeHeight="251663360" behindDoc="0" locked="0" layoutInCell="1" allowOverlap="1" wp14:anchorId="786A0F77" wp14:editId="17E03747">
-            <wp:simplePos x="0" y="0"/>
-            <wp:positionH relativeFrom="margin">
-              <wp:posOffset>-200660</wp:posOffset>
-            </wp:positionH>
-            <wp:positionV relativeFrom="margin">
-              <wp:posOffset>1733550</wp:posOffset>
-            </wp:positionV>
-            <wp:extent cx="5863590" cy="6926580"/>
-            <wp:effectExtent l="0" t="0" r="3810" b="7620"/>
-            <wp:wrapSquare wrapText="bothSides"/>
-            <wp:docPr id="7" name="Рисунок 7" descr="E:\Техпрог\Диаграмма последовательности.png"/>
+          <wp:inline distT="0" distB="0" distL="0" distR="0">
+            <wp:extent cx="5638800" cy="5553075"/>
+            <wp:effectExtent l="0" t="0" r="0" b="9525"/>
+            <wp:docPr id="29" name="Рисунок 29"/>
             <wp:cNvGraphicFramePr>
               <a:graphicFrameLocks xmlns:a="http://schemas.openxmlformats.org/drawingml/2006/main" noChangeAspect="1"/>
             </wp:cNvGraphicFramePr>
@@ -6379,10 +6376,8 @@
               <a:graphicData uri="http://schemas.openxmlformats.org/drawingml/2006/picture">
                 <pic:pic xmlns:pic="http://schemas.openxmlformats.org/drawingml/2006/picture">
                   <pic:nvPicPr>
-                    <pic:cNvPr id="0" name="Picture 1" descr="E:\Техпрог\Диаграмма последовательности.png"/>
-                    <pic:cNvPicPr>
-                      <a:picLocks noChangeAspect="1" noChangeArrowheads="1"/>
-                    </pic:cNvPicPr>
+                    <pic:cNvPr id="0" name="Диаграмма последовательности.png"/>
+                    <pic:cNvPicPr/>
                   </pic:nvPicPr>
                   <pic:blipFill>
                     <a:blip r:embed="rId14">
@@ -6392,28 +6387,23 @@
                         </a:ext>
                       </a:extLst>
                     </a:blip>
-                    <a:srcRect/>
                     <a:stretch>
                       <a:fillRect/>
                     </a:stretch>
                   </pic:blipFill>
-                  <pic:spPr bwMode="auto">
+                  <pic:spPr>
                     <a:xfrm>
                       <a:off x="0" y="0"/>
-                      <a:ext cx="5863590" cy="6926580"/>
+                      <a:ext cx="5638800" cy="5553075"/>
                     </a:xfrm>
                     <a:prstGeom prst="rect">
                       <a:avLst/>
                     </a:prstGeom>
-                    <a:noFill/>
-                    <a:ln>
-                      <a:noFill/>
-                    </a:ln>
                   </pic:spPr>
                 </pic:pic>
               </a:graphicData>
             </a:graphic>
-          </wp:anchor>
+          </wp:inline>
         </w:drawing>
       </w:r>
     </w:p>
@@ -6486,28 +6476,7 @@
           <w:sz w:val="28"/>
           <w:szCs w:val="28"/>
         </w:rPr>
-        <w:t xml:space="preserve">Рис. </w:t>
-      </w:r>
-      <w:r>
-        <w:rPr>
-          <w:sz w:val="28"/>
-          <w:szCs w:val="28"/>
-        </w:rPr>
-        <w:t>5</w:t>
-      </w:r>
-      <w:r>
-        <w:rPr>
-          <w:sz w:val="28"/>
-          <w:szCs w:val="28"/>
-        </w:rPr>
-        <w:t xml:space="preserve"> Диаграмма </w:t>
-      </w:r>
-      <w:r>
-        <w:rPr>
-          <w:sz w:val="28"/>
-          <w:szCs w:val="28"/>
-        </w:rPr>
-        <w:t>последовательности</w:t>
+        <w:t>Рис. 5 Диаграмма последовательности</w:t>
       </w:r>
     </w:p>
     <w:p>
@@ -6542,7 +6511,6 @@
           <w:sz w:val="28"/>
           <w:szCs w:val="28"/>
         </w:rPr>
-        <w:lastRenderedPageBreak/>
         <w:t>2</w:t>
       </w:r>
       <w:r>
@@ -6644,6 +6612,7 @@
           <w:noProof/>
           <w:lang w:eastAsia="ru-RU"/>
         </w:rPr>
+        <w:lastRenderedPageBreak/>
         <w:drawing>
           <wp:anchor distT="0" distB="0" distL="114300" distR="114300" simplePos="0" relativeHeight="251661312" behindDoc="0" locked="0" layoutInCell="1" allowOverlap="1" wp14:anchorId="00490413" wp14:editId="0C2E0FAB">
             <wp:simplePos x="0" y="0"/>
@@ -6913,34 +6882,7 @@
           <w:szCs w:val="28"/>
         </w:rPr>
         <w:tab/>
-      </w:r>
-      <w:r>
-        <w:rPr>
-          <w:sz w:val="28"/>
-          <w:szCs w:val="28"/>
-        </w:rPr>
-        <w:t xml:space="preserve">Рис. </w:t>
-      </w:r>
-      <w:r>
-        <w:rPr>
-          <w:sz w:val="28"/>
-          <w:szCs w:val="28"/>
-        </w:rPr>
-        <w:t>6</w:t>
-      </w:r>
-      <w:r>
-        <w:rPr>
-          <w:sz w:val="28"/>
-          <w:szCs w:val="28"/>
-        </w:rPr>
-        <w:t xml:space="preserve"> Диаграмма </w:t>
-      </w:r>
-      <w:r>
-        <w:rPr>
-          <w:sz w:val="28"/>
-          <w:szCs w:val="28"/>
-        </w:rPr>
-        <w:t>состояний</w:t>
+        <w:t>Рис. 6 Диаграмма состояний</w:t>
       </w:r>
     </w:p>
     <w:p>
@@ -7296,28 +7238,7 @@
           <w:sz w:val="28"/>
           <w:szCs w:val="28"/>
         </w:rPr>
-        <w:t xml:space="preserve">Рис. </w:t>
-      </w:r>
-      <w:r>
-        <w:rPr>
-          <w:sz w:val="28"/>
-          <w:szCs w:val="28"/>
-        </w:rPr>
-        <w:t>7</w:t>
-      </w:r>
-      <w:r>
-        <w:rPr>
-          <w:sz w:val="28"/>
-          <w:szCs w:val="28"/>
-        </w:rPr>
-        <w:t xml:space="preserve"> Диаграмма </w:t>
-      </w:r>
-      <w:r>
-        <w:rPr>
-          <w:sz w:val="28"/>
-          <w:szCs w:val="28"/>
-        </w:rPr>
-        <w:t>активности</w:t>
+        <w:t>Рис. 7 Диаграмма активности</w:t>
       </w:r>
     </w:p>
     <w:p>
@@ -7344,21 +7265,7 @@
           <w:rFonts w:ascii="Times New Roman" w:eastAsia="Times New Roman" w:hAnsi="Times New Roman"/>
           <w:sz w:val="28"/>
         </w:rPr>
-        <w:t>На диа</w:t>
-      </w:r>
-      <w:r>
-        <w:rPr>
-          <w:rFonts w:ascii="Times New Roman" w:eastAsia="Times New Roman" w:hAnsi="Times New Roman"/>
-          <w:sz w:val="28"/>
-        </w:rPr>
-        <w:t>грамме активности присутствуют 3</w:t>
-      </w:r>
-      <w:r>
-        <w:rPr>
-          <w:rFonts w:ascii="Times New Roman" w:eastAsia="Times New Roman" w:hAnsi="Times New Roman"/>
-          <w:sz w:val="28"/>
-        </w:rPr>
-        <w:t xml:space="preserve"> части (дорожки):</w:t>
+        <w:t>На диаграмме активности присутствуют 3 части (дорожки):</w:t>
       </w:r>
     </w:p>
     <w:p>
@@ -7398,28 +7305,7 @@
           <w:rFonts w:ascii="Times New Roman" w:eastAsia="Times New Roman" w:hAnsi="Times New Roman"/>
           <w:sz w:val="28"/>
         </w:rPr>
-        <w:t xml:space="preserve">Бот </w:t>
-      </w:r>
-      <w:r>
-        <w:rPr>
-          <w:rFonts w:ascii="Times New Roman" w:eastAsia="Times New Roman" w:hAnsi="Times New Roman"/>
-          <w:sz w:val="28"/>
-        </w:rPr>
-        <w:t>(</w:t>
-      </w:r>
-      <w:r>
-        <w:rPr>
-          <w:rFonts w:ascii="Times New Roman" w:eastAsia="Times New Roman" w:hAnsi="Times New Roman"/>
-          <w:sz w:val="28"/>
-        </w:rPr>
-        <w:t>отвечающий на функции</w:t>
-      </w:r>
-      <w:r>
-        <w:rPr>
-          <w:rFonts w:ascii="Times New Roman" w:eastAsia="Times New Roman" w:hAnsi="Times New Roman"/>
-          <w:sz w:val="28"/>
-        </w:rPr>
-        <w:t xml:space="preserve">), </w:t>
+        <w:t xml:space="preserve">Бот (отвечающий на функции), </w:t>
       </w:r>
     </w:p>
     <w:p>
@@ -7465,14 +7351,7 @@
           <w:rFonts w:ascii="Times New Roman" w:eastAsia="Times New Roman" w:hAnsi="Times New Roman"/>
           <w:sz w:val="28"/>
         </w:rPr>
-        <w:t>отвечающий на развёрнутые вопросы</w:t>
-      </w:r>
-      <w:r>
-        <w:rPr>
-          <w:rFonts w:ascii="Times New Roman" w:eastAsia="Times New Roman" w:hAnsi="Times New Roman"/>
-          <w:sz w:val="28"/>
-        </w:rPr>
-        <w:t>)</w:t>
+        <w:t>отвечающий на развёрнутые вопросы)</w:t>
       </w:r>
       <w:r>
         <w:rPr>
@@ -7643,28 +7522,7 @@
           <w:sz w:val="28"/>
           <w:szCs w:val="28"/>
         </w:rPr>
-        <w:t xml:space="preserve">Рис. </w:t>
-      </w:r>
-      <w:r>
-        <w:rPr>
-          <w:sz w:val="28"/>
-          <w:szCs w:val="28"/>
-        </w:rPr>
-        <w:t>8</w:t>
-      </w:r>
-      <w:r>
-        <w:rPr>
-          <w:sz w:val="28"/>
-          <w:szCs w:val="28"/>
-        </w:rPr>
-        <w:t xml:space="preserve"> Диаграмма </w:t>
-      </w:r>
-      <w:r>
-        <w:rPr>
-          <w:sz w:val="28"/>
-          <w:szCs w:val="28"/>
-        </w:rPr>
-        <w:t>коммуникаций</w:t>
+        <w:t>Рис. 8 Диаграмма коммуникаций</w:t>
       </w:r>
     </w:p>
     <w:p>
@@ -13890,6 +13748,7 @@
         <w:docPartUnique/>
       </w:docPartObj>
     </w:sdtPr>
+    <w:sdtEndPr/>
     <w:sdtContent>
       <w:p>
         <w:pPr>
@@ -13909,7 +13768,7 @@
           <w:rPr>
             <w:noProof/>
           </w:rPr>
-          <w:t>12</w:t>
+          <w:t>10</w:t>
         </w:r>
         <w:r>
           <w:fldChar w:fldCharType="end"/>
@@ -13935,6 +13794,7 @@
         <w:docPartUnique/>
       </w:docPartObj>
     </w:sdtPr>
+    <w:sdtEndPr/>
     <w:sdtContent>
       <w:p>
         <w:pPr>
@@ -13954,7 +13814,7 @@
           <w:rPr>
             <w:noProof/>
           </w:rPr>
-          <w:t>15</w:t>
+          <w:t>14</w:t>
         </w:r>
         <w:r>
           <w:fldChar w:fldCharType="end"/>
@@ -18652,7 +18512,7 @@
 </file>
 
 <file path=customXml/itemProps1.xml><?xml version="1.0" encoding="utf-8"?>
-<ds:datastoreItem xmlns:ds="http://schemas.openxmlformats.org/officeDocument/2006/customXml" ds:itemID="{2B924F29-230D-4879-A013-46C70218FDAB}">
+<ds:datastoreItem xmlns:ds="http://schemas.openxmlformats.org/officeDocument/2006/customXml" ds:itemID="{899F2206-38D8-46A8-A142-0339050B49C6}">
   <ds:schemaRefs>
     <ds:schemaRef ds:uri="http://schemas.openxmlformats.org/officeDocument/2006/bibliography"/>
   </ds:schemaRefs>

--- a/Курсовая работа.docx
+++ b/Курсовая работа.docx
@@ -1,6 +1,6 @@
 
 <file path=word/document.xml><?xml version="1.0" encoding="utf-8"?>
-<w:document xmlns:wpc="http://schemas.microsoft.com/office/word/2010/wordprocessingCanvas" xmlns:mc="http://schemas.openxmlformats.org/markup-compatibility/2006" xmlns:o="urn:schemas-microsoft-com:office:office" xmlns:r="http://schemas.openxmlformats.org/officeDocument/2006/relationships" xmlns:m="http://schemas.openxmlformats.org/officeDocument/2006/math" xmlns:v="urn:schemas-microsoft-com:vml" xmlns:wp14="http://schemas.microsoft.com/office/word/2010/wordprocessingDrawing" xmlns:wp="http://schemas.openxmlformats.org/drawingml/2006/wordprocessingDrawing" xmlns:w10="urn:schemas-microsoft-com:office:word" xmlns:w="http://schemas.openxmlformats.org/wordprocessingml/2006/main" xmlns:w14="http://schemas.microsoft.com/office/word/2010/wordml" xmlns:wpg="http://schemas.microsoft.com/office/word/2010/wordprocessingGroup" xmlns:wpi="http://schemas.microsoft.com/office/word/2010/wordprocessingInk" xmlns:wne="http://schemas.microsoft.com/office/word/2006/wordml" xmlns:wps="http://schemas.microsoft.com/office/word/2010/wordprocessingShape" mc:Ignorable="w14 wp14">
+<w:document xmlns:wpc="http://schemas.microsoft.com/office/word/2010/wordprocessingCanvas" xmlns:cx="http://schemas.microsoft.com/office/drawing/2014/chartex" xmlns:mc="http://schemas.openxmlformats.org/markup-compatibility/2006" xmlns:o="urn:schemas-microsoft-com:office:office" xmlns:r="http://schemas.openxmlformats.org/officeDocument/2006/relationships" xmlns:m="http://schemas.openxmlformats.org/officeDocument/2006/math" xmlns:v="urn:schemas-microsoft-com:vml" xmlns:wp14="http://schemas.microsoft.com/office/word/2010/wordprocessingDrawing" xmlns:wp="http://schemas.openxmlformats.org/drawingml/2006/wordprocessingDrawing" xmlns:w10="urn:schemas-microsoft-com:office:word" xmlns:w="http://schemas.openxmlformats.org/wordprocessingml/2006/main" xmlns:w14="http://schemas.microsoft.com/office/word/2010/wordml" xmlns:w15="http://schemas.microsoft.com/office/word/2012/wordml" xmlns:w16se="http://schemas.microsoft.com/office/word/2015/wordml/symex" xmlns:wpg="http://schemas.microsoft.com/office/word/2010/wordprocessingGroup" xmlns:wpi="http://schemas.microsoft.com/office/word/2010/wordprocessingInk" xmlns:wne="http://schemas.microsoft.com/office/word/2006/wordml" xmlns:wps="http://schemas.microsoft.com/office/word/2010/wordprocessingShape" mc:Ignorable="w14 w15 w16se wp14">
   <w:body>
     <w:p>
       <w:pPr>
@@ -698,23 +698,13 @@
           <w:szCs w:val="28"/>
         </w:rPr>
       </w:pPr>
-      <w:proofErr w:type="gramStart"/>
-      <w:r>
-        <w:rPr>
-          <w:rFonts w:ascii="Times New Roman" w:hAnsi="Times New Roman" w:cs="Times New Roman"/>
-          <w:sz w:val="28"/>
-          <w:szCs w:val="28"/>
-        </w:rPr>
-        <w:t>Допущен</w:t>
-      </w:r>
-      <w:proofErr w:type="gramEnd"/>
-      <w:r>
-        <w:rPr>
-          <w:rFonts w:ascii="Times New Roman" w:hAnsi="Times New Roman" w:cs="Times New Roman"/>
-          <w:sz w:val="28"/>
-          <w:szCs w:val="28"/>
-        </w:rPr>
-        <w:t xml:space="preserve"> к защите</w:t>
+      <w:r>
+        <w:rPr>
+          <w:rFonts w:ascii="Times New Roman" w:hAnsi="Times New Roman" w:cs="Times New Roman"/>
+          <w:sz w:val="28"/>
+          <w:szCs w:val="28"/>
+        </w:rPr>
+        <w:t>Допущен к защите</w:t>
       </w:r>
     </w:p>
     <w:p>
@@ -850,23 +840,13 @@
           <w:szCs w:val="28"/>
         </w:rPr>
       </w:pPr>
-      <w:proofErr w:type="gramStart"/>
-      <w:r>
-        <w:rPr>
-          <w:rFonts w:ascii="Times New Roman" w:hAnsi="Times New Roman" w:cs="Times New Roman"/>
-          <w:sz w:val="28"/>
-          <w:szCs w:val="28"/>
-        </w:rPr>
-        <w:t>Обучающиеся</w:t>
-      </w:r>
-      <w:proofErr w:type="gramEnd"/>
-      <w:r>
-        <w:rPr>
-          <w:rFonts w:ascii="Times New Roman" w:hAnsi="Times New Roman" w:cs="Times New Roman"/>
-          <w:sz w:val="28"/>
-          <w:szCs w:val="28"/>
-        </w:rPr>
-        <w:t xml:space="preserve"> _______________</w:t>
+      <w:r>
+        <w:rPr>
+          <w:rFonts w:ascii="Times New Roman" w:hAnsi="Times New Roman" w:cs="Times New Roman"/>
+          <w:sz w:val="28"/>
+          <w:szCs w:val="28"/>
+        </w:rPr>
+        <w:t>Обучающиеся _______________</w:t>
       </w:r>
       <w:r>
         <w:rPr>
@@ -929,19 +909,8 @@
           <w:sz w:val="28"/>
           <w:szCs w:val="28"/>
         </w:rPr>
-        <w:t xml:space="preserve">Г. </w:t>
-      </w:r>
-      <w:proofErr w:type="spellStart"/>
-      <w:r>
-        <w:rPr>
-          <w:rFonts w:ascii="Times New Roman" w:hAnsi="Times New Roman" w:cs="Times New Roman"/>
-          <w:i/>
-          <w:sz w:val="28"/>
-          <w:szCs w:val="28"/>
-        </w:rPr>
-        <w:t>Толчеева</w:t>
-      </w:r>
-      <w:proofErr w:type="spellEnd"/>
+        <w:t>Г. Толчеева</w:t>
+      </w:r>
       <w:r>
         <w:rPr>
           <w:rFonts w:ascii="Times New Roman" w:hAnsi="Times New Roman" w:cs="Times New Roman"/>
@@ -3039,59 +3008,13 @@
           <w:szCs w:val="28"/>
         </w:rPr>
       </w:pPr>
-      <w:proofErr w:type="gramStart"/>
-      <w:r>
-        <w:rPr>
-          <w:rFonts w:ascii="Times New Roman" w:hAnsi="Times New Roman" w:cs="Times New Roman"/>
-          <w:sz w:val="28"/>
-          <w:szCs w:val="28"/>
-        </w:rPr>
-        <w:t>Чат-боты</w:t>
-      </w:r>
-      <w:proofErr w:type="gramEnd"/>
-      <w:r>
-        <w:rPr>
-          <w:rFonts w:ascii="Times New Roman" w:hAnsi="Times New Roman" w:cs="Times New Roman"/>
-          <w:sz w:val="28"/>
-          <w:szCs w:val="28"/>
-        </w:rPr>
-        <w:t xml:space="preserve"> – это помощник, который общается с пользователями посредством сообщений и обладает множеством специфичных функций. </w:t>
-      </w:r>
-      <w:proofErr w:type="spellStart"/>
-      <w:r>
-        <w:rPr>
-          <w:rFonts w:ascii="Times New Roman" w:hAnsi="Times New Roman" w:cs="Times New Roman"/>
-          <w:sz w:val="28"/>
-          <w:szCs w:val="28"/>
-        </w:rPr>
-        <w:t>Чатбота</w:t>
-      </w:r>
-      <w:proofErr w:type="spellEnd"/>
-      <w:r>
-        <w:rPr>
-          <w:rFonts w:ascii="Times New Roman" w:hAnsi="Times New Roman" w:cs="Times New Roman"/>
-          <w:sz w:val="28"/>
-          <w:szCs w:val="28"/>
-        </w:rPr>
-        <w:t xml:space="preserve"> можно использовать как для рассылки информации, так и для ее сбора. На сегодняшний день </w:t>
-      </w:r>
-      <w:proofErr w:type="spellStart"/>
-      <w:r>
-        <w:rPr>
-          <w:rFonts w:ascii="Times New Roman" w:hAnsi="Times New Roman" w:cs="Times New Roman"/>
-          <w:sz w:val="28"/>
-          <w:szCs w:val="28"/>
-        </w:rPr>
-        <w:t>мессенджеры</w:t>
-      </w:r>
-      <w:proofErr w:type="spellEnd"/>
-      <w:r>
-        <w:rPr>
-          <w:rFonts w:ascii="Times New Roman" w:hAnsi="Times New Roman" w:cs="Times New Roman"/>
-          <w:sz w:val="28"/>
-          <w:szCs w:val="28"/>
-        </w:rPr>
-        <w:t xml:space="preserve"> пользуются большим спросом, это связано c изменением в области мобильного интернета: высокие скорости, низкая цена и широко</w:t>
+      <w:r>
+        <w:rPr>
+          <w:rFonts w:ascii="Times New Roman" w:hAnsi="Times New Roman" w:cs="Times New Roman"/>
+          <w:sz w:val="28"/>
+          <w:szCs w:val="28"/>
+        </w:rPr>
+        <w:t>Чат-боты – это помощник, который общается с пользователями посредством сообщений и обладает множеством специфичных функций. Чатбота можно использовать как для рассылки информации, так и для ее сбора. На сегодняшний день мессенджеры пользуются большим спросом, это связано c изменением в области мобильного интернета: высокие скорости, низкая цена и широко</w:t>
       </w:r>
       <w:r>
         <w:rPr>
@@ -3107,43 +3030,7 @@
           <w:sz w:val="28"/>
           <w:szCs w:val="28"/>
         </w:rPr>
-        <w:t xml:space="preserve">. Прогрессивность </w:t>
-      </w:r>
-      <w:proofErr w:type="spellStart"/>
-      <w:r>
-        <w:rPr>
-          <w:rFonts w:ascii="Times New Roman" w:hAnsi="Times New Roman" w:cs="Times New Roman"/>
-          <w:sz w:val="28"/>
-          <w:szCs w:val="28"/>
-        </w:rPr>
-        <w:t>мессенджеров</w:t>
-      </w:r>
-      <w:proofErr w:type="spellEnd"/>
-      <w:r>
-        <w:rPr>
-          <w:rFonts w:ascii="Times New Roman" w:hAnsi="Times New Roman" w:cs="Times New Roman"/>
-          <w:sz w:val="28"/>
-          <w:szCs w:val="28"/>
-        </w:rPr>
-        <w:t xml:space="preserve"> можно сравнить с явлением десятилетней давности – взрывом </w:t>
-      </w:r>
-      <w:proofErr w:type="gramStart"/>
-      <w:r>
-        <w:rPr>
-          <w:rFonts w:ascii="Times New Roman" w:hAnsi="Times New Roman" w:cs="Times New Roman"/>
-          <w:sz w:val="28"/>
-          <w:szCs w:val="28"/>
-        </w:rPr>
-        <w:t>социальных</w:t>
-      </w:r>
-      <w:proofErr w:type="gramEnd"/>
-      <w:r>
-        <w:rPr>
-          <w:rFonts w:ascii="Times New Roman" w:hAnsi="Times New Roman" w:cs="Times New Roman"/>
-          <w:sz w:val="28"/>
-          <w:szCs w:val="28"/>
-        </w:rPr>
-        <w:t xml:space="preserve"> медиа. Уже сейчас приложениями для обмена сообщениями пользуются 2 миллиарда человек, и если верить прогнозам, к 2021 году число пользователей у</w:t>
+        <w:t>. Прогрессивность мессенджеров можно сравнить с явлением десятилетней давности – взрывом социальных медиа. Уже сейчас приложениями для обмена сообщениями пользуются 2 миллиарда человек, и если верить прогнозам, к 2021 году число пользователей у</w:t>
       </w:r>
       <w:r>
         <w:rPr>
@@ -3177,61 +3064,7 @@
           <w:sz w:val="28"/>
           <w:szCs w:val="28"/>
         </w:rPr>
-        <w:t xml:space="preserve">Изначально </w:t>
-      </w:r>
-      <w:proofErr w:type="spellStart"/>
-      <w:r>
-        <w:rPr>
-          <w:rFonts w:ascii="Times New Roman" w:hAnsi="Times New Roman" w:cs="Times New Roman"/>
-          <w:sz w:val="28"/>
-          <w:szCs w:val="28"/>
-        </w:rPr>
-        <w:t>Telegram</w:t>
-      </w:r>
-      <w:proofErr w:type="spellEnd"/>
-      <w:r>
-        <w:rPr>
-          <w:rFonts w:ascii="Times New Roman" w:hAnsi="Times New Roman" w:cs="Times New Roman"/>
-          <w:sz w:val="28"/>
-          <w:szCs w:val="28"/>
-        </w:rPr>
-        <w:t xml:space="preserve"> пользовался популярностью преимущественно у людей интеллектуальных профессий. Широкая публика уже успела распробовать </w:t>
-      </w:r>
-      <w:proofErr w:type="spellStart"/>
-      <w:r>
-        <w:rPr>
-          <w:rFonts w:ascii="Times New Roman" w:hAnsi="Times New Roman" w:cs="Times New Roman"/>
-          <w:sz w:val="28"/>
-          <w:szCs w:val="28"/>
-        </w:rPr>
-        <w:t>WhatsApp</w:t>
-      </w:r>
-      <w:proofErr w:type="spellEnd"/>
-      <w:r>
-        <w:rPr>
-          <w:rFonts w:ascii="Times New Roman" w:hAnsi="Times New Roman" w:cs="Times New Roman"/>
-          <w:sz w:val="28"/>
-          <w:szCs w:val="28"/>
-        </w:rPr>
-        <w:t xml:space="preserve"> и </w:t>
-      </w:r>
-      <w:proofErr w:type="spellStart"/>
-      <w:r>
-        <w:rPr>
-          <w:rFonts w:ascii="Times New Roman" w:hAnsi="Times New Roman" w:cs="Times New Roman"/>
-          <w:sz w:val="28"/>
-          <w:szCs w:val="28"/>
-        </w:rPr>
-        <w:t>Viber</w:t>
-      </w:r>
-      <w:proofErr w:type="spellEnd"/>
-      <w:r>
-        <w:rPr>
-          <w:rFonts w:ascii="Times New Roman" w:hAnsi="Times New Roman" w:cs="Times New Roman"/>
-          <w:sz w:val="28"/>
-          <w:szCs w:val="28"/>
-        </w:rPr>
-        <w:t>, а новинка, у которой не было русскоязычной версии, оставалась на долю IT-специалистов и зарубежных стран — в основном развивающихся государствах, Италии, Испании и Бразилии.</w:t>
+        <w:t>Изначально Telegram пользовался популярностью преимущественно у людей интеллектуальных профессий. Широкая публика уже успела распробовать WhatsApp и Viber, а новинка, у которой не было русскоязычной версии, оставалась на долю IT-специалистов и зарубежных стран — в основном развивающихся государствах, Италии, Испании и Бразилии.</w:t>
       </w:r>
     </w:p>
     <w:p>
@@ -3249,79 +3082,15 @@
           <w:sz w:val="28"/>
           <w:szCs w:val="28"/>
         </w:rPr>
-        <w:t xml:space="preserve"> AI (</w:t>
-      </w:r>
-      <w:proofErr w:type="spellStart"/>
-      <w:r>
-        <w:rPr>
-          <w:rFonts w:ascii="Times New Roman" w:hAnsi="Times New Roman" w:cs="Times New Roman"/>
-          <w:sz w:val="28"/>
-          <w:szCs w:val="28"/>
-        </w:rPr>
-        <w:t>Artificial</w:t>
-      </w:r>
-      <w:proofErr w:type="spellEnd"/>
-      <w:r>
-        <w:rPr>
-          <w:rFonts w:ascii="Times New Roman" w:hAnsi="Times New Roman" w:cs="Times New Roman"/>
-          <w:sz w:val="28"/>
-          <w:szCs w:val="28"/>
-        </w:rPr>
-        <w:t xml:space="preserve"> </w:t>
-      </w:r>
-      <w:proofErr w:type="spellStart"/>
-      <w:r>
-        <w:rPr>
-          <w:rFonts w:ascii="Times New Roman" w:hAnsi="Times New Roman" w:cs="Times New Roman"/>
-          <w:sz w:val="28"/>
-          <w:szCs w:val="28"/>
-        </w:rPr>
-        <w:t>intelligence</w:t>
-      </w:r>
-      <w:proofErr w:type="spellEnd"/>
-      <w:r>
-        <w:rPr>
-          <w:rFonts w:ascii="Times New Roman" w:hAnsi="Times New Roman" w:cs="Times New Roman"/>
-          <w:sz w:val="28"/>
-          <w:szCs w:val="28"/>
-        </w:rPr>
-        <w:t xml:space="preserve">) используется в основном для сокращения издержек и повышения качества услуг. Наиболее популярными направлениями являются распознавание голоса и текстовое общение при помощи ботов. В качестве примера последнего можно привести знаменитые всплывающие окошки "консультантов" на многих сайтах. Конечно, о качестве таких консультаций можно поспорить, но тенденция налицо и от </w:t>
-      </w:r>
-      <w:proofErr w:type="spellStart"/>
-      <w:r>
-        <w:rPr>
-          <w:rFonts w:ascii="Times New Roman" w:hAnsi="Times New Roman" w:cs="Times New Roman"/>
-          <w:sz w:val="28"/>
-          <w:szCs w:val="28"/>
-        </w:rPr>
-        <w:t>неѐ</w:t>
-      </w:r>
-      <w:proofErr w:type="spellEnd"/>
-      <w:r>
-        <w:rPr>
-          <w:rFonts w:ascii="Times New Roman" w:hAnsi="Times New Roman" w:cs="Times New Roman"/>
-          <w:sz w:val="28"/>
-          <w:szCs w:val="28"/>
-        </w:rPr>
-        <w:t xml:space="preserve"> </w:t>
-      </w:r>
-      <w:proofErr w:type="gramStart"/>
-      <w:r>
-        <w:rPr>
-          <w:rFonts w:ascii="Times New Roman" w:hAnsi="Times New Roman" w:cs="Times New Roman"/>
-          <w:sz w:val="28"/>
-          <w:szCs w:val="28"/>
-        </w:rPr>
-        <w:t>не</w:t>
-      </w:r>
-      <w:proofErr w:type="gramEnd"/>
-      <w:r>
-        <w:rPr>
-          <w:rFonts w:ascii="Times New Roman" w:hAnsi="Times New Roman" w:cs="Times New Roman"/>
-          <w:sz w:val="28"/>
-          <w:szCs w:val="28"/>
-        </w:rPr>
-        <w:t xml:space="preserve"> собираются отказываться</w:t>
+        <w:t xml:space="preserve"> AI (Artificial intelligence) используется в основном для сокращения издержек и повышения качества услуг. Наиболее популярными направлениями являются распознавание голоса и текстовое общение при помощи ботов. В качестве примера последнего можно привести знаменитые всплывающие окошки "консультантов" на многих сайтах. Конечно, о качестве таких консультаций можно поспорить, но тенденция налицо и от неѐ</w:t>
+      </w:r>
+      <w:r>
+        <w:rPr>
+          <w:rFonts w:ascii="Times New Roman" w:hAnsi="Times New Roman" w:cs="Times New Roman"/>
+          <w:sz w:val="28"/>
+          <w:szCs w:val="28"/>
+        </w:rPr>
+        <w:t xml:space="preserve"> не собираются отказываться</w:t>
       </w:r>
       <w:r>
         <w:rPr>
@@ -3394,6 +3163,15 @@
           <w:szCs w:val="32"/>
         </w:rPr>
       </w:pPr>
+      <w:r>
+        <w:rPr>
+          <w:rFonts w:ascii="Times New Roman" w:hAnsi="Times New Roman" w:cs="Times New Roman"/>
+          <w:b/>
+          <w:sz w:val="32"/>
+          <w:szCs w:val="32"/>
+        </w:rPr>
+        <w:br/>
+      </w:r>
     </w:p>
     <w:p>
       <w:pPr>
@@ -3883,23 +3661,13 @@
         </w:rPr>
         <w:t xml:space="preserve"> </w:t>
       </w:r>
-      <w:proofErr w:type="gramStart"/>
-      <w:r>
-        <w:rPr>
-          <w:rFonts w:ascii="Times New Roman" w:hAnsi="Times New Roman" w:cs="Times New Roman"/>
-          <w:sz w:val="28"/>
-          <w:szCs w:val="28"/>
-        </w:rPr>
-        <w:t>чат-бота</w:t>
-      </w:r>
-      <w:proofErr w:type="gramEnd"/>
-      <w:r>
-        <w:rPr>
-          <w:rFonts w:ascii="Times New Roman" w:hAnsi="Times New Roman" w:cs="Times New Roman"/>
-          <w:sz w:val="28"/>
-          <w:szCs w:val="28"/>
-        </w:rPr>
-        <w:t>;</w:t>
+      <w:r>
+        <w:rPr>
+          <w:rFonts w:ascii="Times New Roman" w:hAnsi="Times New Roman" w:cs="Times New Roman"/>
+          <w:sz w:val="28"/>
+          <w:szCs w:val="28"/>
+        </w:rPr>
+        <w:t>чат-бота;</w:t>
       </w:r>
     </w:p>
     <w:p>
@@ -3930,25 +3698,7 @@
           <w:sz w:val="28"/>
           <w:szCs w:val="28"/>
         </w:rPr>
-        <w:t xml:space="preserve">создание механизма информационного взаимодействия между </w:t>
-      </w:r>
-      <w:proofErr w:type="gramStart"/>
-      <w:r>
-        <w:rPr>
-          <w:rFonts w:ascii="Times New Roman" w:hAnsi="Times New Roman" w:cs="Times New Roman"/>
-          <w:sz w:val="28"/>
-          <w:szCs w:val="28"/>
-        </w:rPr>
-        <w:t>чат-ботом</w:t>
-      </w:r>
-      <w:proofErr w:type="gramEnd"/>
-      <w:r>
-        <w:rPr>
-          <w:rFonts w:ascii="Times New Roman" w:hAnsi="Times New Roman" w:cs="Times New Roman"/>
-          <w:sz w:val="28"/>
-          <w:szCs w:val="28"/>
-        </w:rPr>
-        <w:t xml:space="preserve"> и сайтом ВГУ;</w:t>
+        <w:t>создание механизма информационного взаимодействия между чат-ботом и сайтом ВГУ;</w:t>
       </w:r>
     </w:p>
     <w:p>
@@ -3979,25 +3729,7 @@
           <w:sz w:val="28"/>
           <w:szCs w:val="28"/>
         </w:rPr>
-        <w:t xml:space="preserve">демонстрация прототипа </w:t>
-      </w:r>
-      <w:proofErr w:type="gramStart"/>
-      <w:r>
-        <w:rPr>
-          <w:rFonts w:ascii="Times New Roman" w:hAnsi="Times New Roman" w:cs="Times New Roman"/>
-          <w:sz w:val="28"/>
-          <w:szCs w:val="28"/>
-        </w:rPr>
-        <w:t>чат-бота</w:t>
-      </w:r>
-      <w:proofErr w:type="gramEnd"/>
-      <w:r>
-        <w:rPr>
-          <w:rFonts w:ascii="Times New Roman" w:hAnsi="Times New Roman" w:cs="Times New Roman"/>
-          <w:sz w:val="28"/>
-          <w:szCs w:val="28"/>
-        </w:rPr>
-        <w:t>,</w:t>
+        <w:t>демонстрация прототипа чат-бота,</w:t>
       </w:r>
       <w:r>
         <w:rPr>
@@ -4368,23 +4100,14 @@
           <w:szCs w:val="32"/>
         </w:rPr>
       </w:pPr>
-    </w:p>
-    <w:p>
-      <w:pPr>
+      <w:r>
         <w:rPr>
           <w:rFonts w:ascii="Times New Roman" w:hAnsi="Times New Roman" w:cs="Times New Roman"/>
           <w:b/>
           <w:sz w:val="32"/>
           <w:szCs w:val="32"/>
         </w:rPr>
-      </w:pPr>
-      <w:r>
-        <w:rPr>
-          <w:rFonts w:ascii="Times New Roman" w:hAnsi="Times New Roman" w:cs="Times New Roman"/>
-          <w:b/>
-          <w:sz w:val="32"/>
-          <w:szCs w:val="32"/>
-        </w:rPr>
+        <w:lastRenderedPageBreak/>
         <w:t>Система работает</w:t>
       </w:r>
       <w:r>
@@ -5026,7 +4749,6 @@
         </w:rPr>
         <w:t xml:space="preserve">- </w:t>
       </w:r>
-      <w:proofErr w:type="spellStart"/>
       <w:r>
         <w:rPr>
           <w:color w:val="000000"/>
@@ -5036,7 +4758,6 @@
         </w:rPr>
         <w:t>StarUML</w:t>
       </w:r>
-      <w:proofErr w:type="spellEnd"/>
       <w:r>
         <w:rPr>
           <w:color w:val="000000"/>
@@ -5080,7 +4801,6 @@
         </w:rPr>
         <w:t>.</w:t>
       </w:r>
-      <w:proofErr w:type="spellStart"/>
       <w:r>
         <w:rPr>
           <w:color w:val="000000"/>
@@ -5090,7 +4810,6 @@
         </w:rPr>
         <w:t>io</w:t>
       </w:r>
-      <w:proofErr w:type="spellEnd"/>
       <w:r>
         <w:rPr>
           <w:color w:val="000000"/>
@@ -5115,25 +4834,31 @@
           <w:sz w:val="28"/>
           <w:szCs w:val="28"/>
         </w:rPr>
-        <w:t xml:space="preserve">В качестве языка программирования для реализации приложения был выбран язык </w:t>
-      </w:r>
-      <w:proofErr w:type="spellStart"/>
+        <w:t>В качестве языка программирования для реализации приложения был выбран язык Python,</w:t>
+      </w:r>
       <w:r>
         <w:rPr>
           <w:color w:val="000000"/>
           <w:sz w:val="28"/>
           <w:szCs w:val="28"/>
         </w:rPr>
-        <w:t>Python</w:t>
-      </w:r>
-      <w:proofErr w:type="spellEnd"/>
+        <w:t xml:space="preserve"> встроенные библиотеки </w:t>
+      </w:r>
+      <w:r>
+        <w:rPr>
+          <w:sz w:val="28"/>
+          <w:szCs w:val="28"/>
+          <w:shd w:val="clear" w:color="auto" w:fill="FFFFFF"/>
+        </w:rPr>
+        <w:t>pyTelegramBotAPI</w:t>
+      </w:r>
       <w:r>
         <w:rPr>
           <w:color w:val="000000"/>
           <w:sz w:val="28"/>
           <w:szCs w:val="28"/>
         </w:rPr>
-        <w:t>,</w:t>
+        <w:t xml:space="preserve">. </w:t>
       </w:r>
       <w:r>
         <w:rPr>
@@ -5141,41 +4866,34 @@
           <w:sz w:val="28"/>
           <w:szCs w:val="28"/>
         </w:rPr>
-        <w:t xml:space="preserve"> встроенные библиотеки </w:t>
-      </w:r>
-      <w:proofErr w:type="spellStart"/>
-      <w:r>
-        <w:rPr>
-          <w:sz w:val="28"/>
-          <w:szCs w:val="28"/>
-          <w:shd w:val="clear" w:color="auto" w:fill="FFFFFF"/>
-        </w:rPr>
-        <w:t>pyTelegramBotAPI</w:t>
-      </w:r>
-      <w:proofErr w:type="spellEnd"/>
+        <w:t>СУБД – SQLite3</w:t>
+      </w:r>
       <w:r>
         <w:rPr>
           <w:color w:val="000000"/>
           <w:sz w:val="28"/>
           <w:szCs w:val="28"/>
         </w:rPr>
-        <w:t xml:space="preserve">. </w:t>
-      </w:r>
-      <w:r>
-        <w:rPr>
-          <w:color w:val="000000"/>
-          <w:sz w:val="28"/>
-          <w:szCs w:val="28"/>
-        </w:rPr>
-        <w:t>СУБД – SQLite3</w:t>
-      </w:r>
-      <w:r>
-        <w:rPr>
-          <w:color w:val="000000"/>
-          <w:sz w:val="28"/>
-          <w:szCs w:val="28"/>
-        </w:rPr>
         <w:t>.</w:t>
+      </w:r>
+    </w:p>
+    <w:p>
+      <w:pPr>
+        <w:rPr>
+          <w:rFonts w:ascii="Times New Roman" w:hAnsi="Times New Roman" w:cs="Times New Roman"/>
+          <w:b/>
+          <w:sz w:val="28"/>
+          <w:szCs w:val="28"/>
+        </w:rPr>
+      </w:pPr>
+      <w:r>
+        <w:rPr>
+          <w:rFonts w:ascii="Times New Roman" w:hAnsi="Times New Roman" w:cs="Times New Roman"/>
+          <w:b/>
+          <w:sz w:val="28"/>
+          <w:szCs w:val="28"/>
+        </w:rPr>
+        <w:br/>
       </w:r>
     </w:p>
     <w:p>
@@ -5318,7 +5036,7 @@
     <w:p>
       <w:pPr>
         <w:pStyle w:val="a3"/>
-        <w:ind w:left="-426"/>
+        <w:ind w:left="-1418" w:right="-759"/>
         <w:rPr>
           <w:rFonts w:ascii="Times New Roman" w:hAnsi="Times New Roman" w:cs="Times New Roman"/>
           <w:sz w:val="28"/>
@@ -5331,10 +5049,62 @@
           <w:lang w:eastAsia="ru-RU"/>
         </w:rPr>
         <w:drawing>
-          <wp:inline distT="0" distB="0" distL="0" distR="0" wp14:anchorId="7B42CBD5" wp14:editId="4C92ACFA">
-            <wp:extent cx="6094670" cy="5113325"/>
-            <wp:effectExtent l="0" t="0" r="1905" b="0"/>
-            <wp:docPr id="10" name="Рисунок 10"/>
+          <wp:inline distT="0" distB="0" distL="0" distR="0" wp14:anchorId="25A06A9F" wp14:editId="197997E0">
+            <wp:extent cx="6742706" cy="2028127"/>
+            <wp:effectExtent l="0" t="0" r="1270" b="0"/>
+            <wp:docPr id="7" name="Рисунок 7"/>
+            <wp:cNvGraphicFramePr>
+              <a:graphicFrameLocks xmlns:a="http://schemas.openxmlformats.org/drawingml/2006/main" noChangeAspect="1"/>
+            </wp:cNvGraphicFramePr>
+            <a:graphic xmlns:a="http://schemas.openxmlformats.org/drawingml/2006/main">
+              <a:graphicData uri="http://schemas.openxmlformats.org/drawingml/2006/picture">
+                <pic:pic xmlns:pic="http://schemas.openxmlformats.org/drawingml/2006/picture">
+                  <pic:nvPicPr>
+                    <pic:cNvPr id="1" name=""/>
+                    <pic:cNvPicPr/>
+                  </pic:nvPicPr>
+                  <pic:blipFill>
+                    <a:blip r:embed="rId8"/>
+                    <a:stretch>
+                      <a:fillRect/>
+                    </a:stretch>
+                  </pic:blipFill>
+                  <pic:spPr>
+                    <a:xfrm>
+                      <a:off x="0" y="0"/>
+                      <a:ext cx="6758276" cy="2032810"/>
+                    </a:xfrm>
+                    <a:prstGeom prst="rect">
+                      <a:avLst/>
+                    </a:prstGeom>
+                  </pic:spPr>
+                </pic:pic>
+              </a:graphicData>
+            </a:graphic>
+          </wp:inline>
+        </w:drawing>
+      </w:r>
+    </w:p>
+    <w:p>
+      <w:pPr>
+        <w:pStyle w:val="a3"/>
+        <w:ind w:left="-1418"/>
+        <w:rPr>
+          <w:rFonts w:ascii="Times New Roman" w:hAnsi="Times New Roman" w:cs="Times New Roman"/>
+          <w:sz w:val="28"/>
+          <w:szCs w:val="28"/>
+        </w:rPr>
+      </w:pPr>
+      <w:r>
+        <w:rPr>
+          <w:noProof/>
+          <w:lang w:eastAsia="ru-RU"/>
+        </w:rPr>
+        <w:drawing>
+          <wp:inline distT="0" distB="0" distL="0" distR="0" wp14:anchorId="1D2E80C7" wp14:editId="259E3416">
+            <wp:extent cx="7411996" cy="4316152"/>
+            <wp:effectExtent l="0" t="0" r="0" b="8255"/>
+            <wp:docPr id="32" name="Рисунок 32"/>
             <wp:cNvGraphicFramePr>
               <a:graphicFrameLocks xmlns:a="http://schemas.openxmlformats.org/drawingml/2006/main" noChangeAspect="1"/>
             </wp:cNvGraphicFramePr>
@@ -5354,7 +5124,7 @@
                   <pic:spPr>
                     <a:xfrm>
                       <a:off x="0" y="0"/>
-                      <a:ext cx="6097699" cy="5115867"/>
+                      <a:ext cx="7444036" cy="4334810"/>
                     </a:xfrm>
                     <a:prstGeom prst="rect">
                       <a:avLst/>
@@ -5370,18 +5140,7 @@
     <w:p>
       <w:pPr>
         <w:pStyle w:val="a3"/>
-        <w:ind w:left="426"/>
-        <w:rPr>
-          <w:rFonts w:ascii="Times New Roman" w:hAnsi="Times New Roman" w:cs="Times New Roman"/>
-          <w:sz w:val="28"/>
-          <w:szCs w:val="28"/>
-        </w:rPr>
-      </w:pPr>
-    </w:p>
-    <w:p>
-      <w:pPr>
-        <w:pStyle w:val="a3"/>
-        <w:ind w:left="-284"/>
+        <w:ind w:left="-1418"/>
         <w:rPr>
           <w:rFonts w:ascii="Times New Roman" w:hAnsi="Times New Roman" w:cs="Times New Roman"/>
           <w:sz w:val="28"/>
@@ -5394,10 +5153,10 @@
           <w:lang w:eastAsia="ru-RU"/>
         </w:rPr>
         <w:drawing>
-          <wp:inline distT="0" distB="0" distL="0" distR="0" wp14:anchorId="3202E3BD" wp14:editId="33E7993C">
-            <wp:extent cx="4886325" cy="1990538"/>
+          <wp:inline distT="0" distB="0" distL="0" distR="0" wp14:anchorId="6C35B5C9" wp14:editId="47A94C22">
+            <wp:extent cx="5017273" cy="1910858"/>
             <wp:effectExtent l="0" t="0" r="0" b="0"/>
-            <wp:docPr id="6" name="Рисунок 6"/>
+            <wp:docPr id="31" name="Рисунок 31"/>
             <wp:cNvGraphicFramePr>
               <a:graphicFrameLocks xmlns:a="http://schemas.openxmlformats.org/drawingml/2006/main" noChangeAspect="1"/>
             </wp:cNvGraphicFramePr>
@@ -5417,7 +5176,7 @@
                   <pic:spPr>
                     <a:xfrm>
                       <a:off x="0" y="0"/>
-                      <a:ext cx="4924898" cy="2006252"/>
+                      <a:ext cx="5046236" cy="1921889"/>
                     </a:xfrm>
                     <a:prstGeom prst="rect">
                       <a:avLst/>
@@ -5432,101 +5191,60 @@
     </w:p>
     <w:p>
       <w:pPr>
+        <w:jc w:val="center"/>
+        <w:rPr>
+          <w:rFonts w:ascii="Times New Roman" w:hAnsi="Times New Roman"/>
+          <w:sz w:val="28"/>
+          <w:szCs w:val="28"/>
+        </w:rPr>
+      </w:pPr>
+      <w:r>
+        <w:rPr>
+          <w:rFonts w:ascii="Times New Roman" w:hAnsi="Times New Roman"/>
+          <w:sz w:val="28"/>
+          <w:szCs w:val="28"/>
+        </w:rPr>
+        <w:t xml:space="preserve">Рис. 1 </w:t>
+      </w:r>
+      <w:r>
+        <w:rPr>
+          <w:rFonts w:ascii="Times New Roman" w:hAnsi="Times New Roman"/>
+          <w:sz w:val="28"/>
+          <w:szCs w:val="28"/>
+          <w:lang w:val="en-US"/>
+        </w:rPr>
+        <w:t>Use</w:t>
+      </w:r>
+      <w:r>
+        <w:rPr>
+          <w:rFonts w:ascii="Times New Roman" w:hAnsi="Times New Roman"/>
+          <w:sz w:val="28"/>
+          <w:szCs w:val="28"/>
+        </w:rPr>
+        <w:t>-</w:t>
+      </w:r>
+      <w:r>
+        <w:rPr>
+          <w:rFonts w:ascii="Times New Roman" w:hAnsi="Times New Roman"/>
+          <w:sz w:val="28"/>
+          <w:szCs w:val="28"/>
+          <w:lang w:val="en-US"/>
+        </w:rPr>
+        <w:t>case</w:t>
+      </w:r>
+      <w:r>
+        <w:rPr>
+          <w:rFonts w:ascii="Times New Roman" w:hAnsi="Times New Roman"/>
+          <w:sz w:val="28"/>
+          <w:szCs w:val="28"/>
+        </w:rPr>
+        <w:t xml:space="preserve"> диаграмма</w:t>
+      </w:r>
+    </w:p>
+    <w:p>
+      <w:pPr>
         <w:pStyle w:val="a3"/>
-        <w:ind w:left="426"/>
-        <w:rPr>
-          <w:rFonts w:ascii="Times New Roman" w:hAnsi="Times New Roman" w:cs="Times New Roman"/>
-          <w:sz w:val="28"/>
-          <w:szCs w:val="28"/>
-        </w:rPr>
-      </w:pPr>
-    </w:p>
-    <w:p>
-      <w:pPr>
-        <w:jc w:val="center"/>
-        <w:rPr>
-          <w:rFonts w:ascii="Times New Roman" w:hAnsi="Times New Roman"/>
-          <w:sz w:val="28"/>
-          <w:szCs w:val="28"/>
-        </w:rPr>
-      </w:pPr>
-      <w:r>
-        <w:rPr>
-          <w:rFonts w:ascii="Times New Roman" w:hAnsi="Times New Roman"/>
-          <w:sz w:val="28"/>
-          <w:szCs w:val="28"/>
-        </w:rPr>
-        <w:t xml:space="preserve">Рис. 1 </w:t>
-      </w:r>
-      <w:r>
-        <w:rPr>
-          <w:rFonts w:ascii="Times New Roman" w:hAnsi="Times New Roman"/>
-          <w:sz w:val="28"/>
-          <w:szCs w:val="28"/>
-          <w:lang w:val="en-US"/>
-        </w:rPr>
-        <w:t>Use</w:t>
-      </w:r>
-      <w:r>
-        <w:rPr>
-          <w:rFonts w:ascii="Times New Roman" w:hAnsi="Times New Roman"/>
-          <w:sz w:val="28"/>
-          <w:szCs w:val="28"/>
-        </w:rPr>
-        <w:t>-</w:t>
-      </w:r>
-      <w:r>
-        <w:rPr>
-          <w:rFonts w:ascii="Times New Roman" w:hAnsi="Times New Roman"/>
-          <w:sz w:val="28"/>
-          <w:szCs w:val="28"/>
-          <w:lang w:val="en-US"/>
-        </w:rPr>
-        <w:t>case</w:t>
-      </w:r>
-      <w:r>
-        <w:rPr>
-          <w:rFonts w:ascii="Times New Roman" w:hAnsi="Times New Roman"/>
-          <w:sz w:val="28"/>
-          <w:szCs w:val="28"/>
-        </w:rPr>
-        <w:t xml:space="preserve"> </w:t>
-      </w:r>
-      <w:r>
-        <w:rPr>
-          <w:rFonts w:ascii="Times New Roman" w:hAnsi="Times New Roman"/>
-          <w:sz w:val="28"/>
-          <w:szCs w:val="28"/>
-        </w:rPr>
-        <w:t xml:space="preserve"> диаграмма</w:t>
-      </w:r>
-    </w:p>
-    <w:p>
-      <w:pPr>
-        <w:pStyle w:val="a3"/>
-        <w:ind w:left="426"/>
-        <w:rPr>
-          <w:rFonts w:ascii="Times New Roman" w:hAnsi="Times New Roman" w:cs="Times New Roman"/>
-          <w:sz w:val="28"/>
-          <w:szCs w:val="28"/>
-        </w:rPr>
-      </w:pPr>
-    </w:p>
-    <w:p>
-      <w:pPr>
-        <w:pStyle w:val="a3"/>
-        <w:ind w:left="426"/>
-        <w:rPr>
-          <w:rFonts w:ascii="Times New Roman" w:hAnsi="Times New Roman" w:cs="Times New Roman"/>
-          <w:sz w:val="28"/>
-          <w:szCs w:val="28"/>
-        </w:rPr>
-      </w:pPr>
-    </w:p>
-    <w:p>
-      <w:pPr>
-        <w:pStyle w:val="a3"/>
-        <w:ind w:left="-567" w:firstLine="284"/>
+        <w:ind w:left="-709" w:firstLine="284"/>
         <w:outlineLvl w:val="2"/>
         <w:rPr>
           <w:rFonts w:ascii="Times New Roman" w:hAnsi="Times New Roman" w:cs="Times New Roman"/>
@@ -5577,24 +5295,15 @@
         </w:rPr>
         <w:br/>
       </w:r>
-    </w:p>
-    <w:p>
-      <w:pPr>
-        <w:ind w:left="-1134"/>
-        <w:rPr>
-          <w:sz w:val="24"/>
-          <w:szCs w:val="24"/>
-        </w:rPr>
-      </w:pPr>
       <w:r>
         <w:rPr>
           <w:noProof/>
           <w:lang w:eastAsia="ru-RU"/>
         </w:rPr>
         <w:drawing>
-          <wp:inline distT="0" distB="0" distL="0" distR="0" wp14:anchorId="56EE68E3" wp14:editId="133AC15B">
-            <wp:extent cx="6855144" cy="6219825"/>
-            <wp:effectExtent l="0" t="0" r="3175" b="0"/>
+          <wp:inline distT="0" distB="0" distL="0" distR="0" wp14:anchorId="23613035" wp14:editId="2C4C7788">
+            <wp:extent cx="6637655" cy="5947575"/>
+            <wp:effectExtent l="0" t="0" r="0" b="0"/>
             <wp:docPr id="1" name="Рисунок 1"/>
             <wp:cNvGraphicFramePr>
               <a:graphicFrameLocks xmlns:a="http://schemas.openxmlformats.org/drawingml/2006/main" noChangeAspect="1"/>
@@ -5615,7 +5324,7 @@
                   <pic:spPr>
                     <a:xfrm>
                       <a:off x="0" y="0"/>
-                      <a:ext cx="6859720" cy="6223977"/>
+                      <a:ext cx="6657173" cy="5965063"/>
                     </a:xfrm>
                     <a:prstGeom prst="rect">
                       <a:avLst/>
@@ -5716,16 +5425,7 @@
           <w:sz w:val="28"/>
           <w:szCs w:val="28"/>
         </w:rPr>
-        <w:t xml:space="preserve">Класс бот- бот может отправить запрос, вернуть ответ из базы данных и показать его пользователю, отправить запрос в базу данных о подписки на рассылку и отписки, присылать новости каждый день, передать вопросы с </w:t>
-      </w:r>
-      <w:r>
-        <w:rPr>
-          <w:rFonts w:ascii="Times New Roman" w:hAnsi="Times New Roman" w:cs="Times New Roman"/>
-          <w:sz w:val="28"/>
-          <w:szCs w:val="28"/>
-        </w:rPr>
-        <w:lastRenderedPageBreak/>
-        <w:t>развёрнутым ответом</w:t>
+        <w:t>Класс бот- бот может отправить запрос, вернуть ответ из базы данных и показать его пользователю, отправить запрос в базу данных о подписки на рассылку и отписки, присылать новости каждый день, передать вопросы с развёрнутым ответом</w:t>
       </w:r>
       <w:r>
         <w:rPr>
@@ -5753,63 +5453,6 @@
         </w:rPr>
         <w:t>Класс Менеджер – менеджер отвечает  на развёрнутые вопросы, отправляет новости с сайта каждый день в базу данных.</w:t>
       </w:r>
-    </w:p>
-    <w:p>
-      <w:pPr>
-        <w:ind w:left="-426"/>
-        <w:rPr>
-          <w:sz w:val="24"/>
-          <w:szCs w:val="24"/>
-        </w:rPr>
-      </w:pPr>
-    </w:p>
-    <w:p>
-      <w:pPr>
-        <w:ind w:left="-426"/>
-        <w:jc w:val="center"/>
-        <w:rPr>
-          <w:sz w:val="24"/>
-          <w:szCs w:val="24"/>
-        </w:rPr>
-      </w:pPr>
-    </w:p>
-    <w:p>
-      <w:pPr>
-        <w:ind w:left="-426"/>
-        <w:rPr>
-          <w:sz w:val="24"/>
-          <w:szCs w:val="24"/>
-        </w:rPr>
-      </w:pPr>
-    </w:p>
-    <w:p>
-      <w:pPr>
-        <w:ind w:left="-426"/>
-        <w:rPr>
-          <w:sz w:val="24"/>
-          <w:szCs w:val="24"/>
-        </w:rPr>
-      </w:pPr>
-    </w:p>
-    <w:p>
-      <w:pPr>
-        <w:ind w:left="-426"/>
-        <w:rPr>
-          <w:sz w:val="24"/>
-          <w:szCs w:val="24"/>
-        </w:rPr>
-      </w:pPr>
-    </w:p>
-    <w:p>
-      <w:pPr>
-        <w:ind w:left="-426"/>
-        <w:jc w:val="center"/>
-        <w:rPr>
-          <w:rFonts w:ascii="Times New Roman" w:hAnsi="Times New Roman" w:cs="Times New Roman"/>
-          <w:sz w:val="28"/>
-          <w:szCs w:val="28"/>
-        </w:rPr>
-      </w:pPr>
     </w:p>
     <w:p>
       <w:pPr>
@@ -5831,6 +5474,7 @@
           <w:sz w:val="28"/>
           <w:szCs w:val="28"/>
         </w:rPr>
+        <w:lastRenderedPageBreak/>
         <w:t>2</w:t>
       </w:r>
       <w:r>
@@ -5973,7 +5617,6 @@
           <w:sz w:val="28"/>
           <w:szCs w:val="28"/>
         </w:rPr>
-        <w:lastRenderedPageBreak/>
         <w:t>2</w:t>
       </w:r>
       <w:r>
@@ -6097,6 +5740,7 @@
           <w:sz w:val="28"/>
           <w:szCs w:val="28"/>
         </w:rPr>
+        <w:lastRenderedPageBreak/>
         <w:t>Рис. 4 Диаграмма развёртывания</w:t>
       </w:r>
     </w:p>
@@ -6108,6 +5752,8 @@
           <w:szCs w:val="24"/>
         </w:rPr>
       </w:pPr>
+      <w:bookmarkStart w:id="106" w:name="_GoBack"/>
+      <w:bookmarkEnd w:id="106"/>
     </w:p>
     <w:p>
       <w:pPr>
@@ -6120,7 +5766,7 @@
           <w:szCs w:val="28"/>
         </w:rPr>
       </w:pPr>
-      <w:bookmarkStart w:id="106" w:name="_Toc9766315"/>
+      <w:bookmarkStart w:id="107" w:name="_Toc9766315"/>
     </w:p>
     <w:p>
       <w:pPr>
@@ -6303,7 +5949,7 @@
         </w:rPr>
         <w:t>последовательности</w:t>
       </w:r>
-      <w:bookmarkEnd w:id="106"/>
+      <w:bookmarkEnd w:id="107"/>
     </w:p>
     <w:p>
       <w:pPr>
@@ -6323,14 +5969,7 @@
         <w:rPr>
           <w:sz w:val="28"/>
         </w:rPr>
-        <w:t xml:space="preserve">последовательностей для ситуаций запуска </w:t>
-      </w:r>
-      <w:r>
-        <w:rPr>
-          <w:sz w:val="28"/>
-        </w:rPr>
-        <w:lastRenderedPageBreak/>
-        <w:t>бота, запроса на выбранный вопрос по шаблону, подписки на рассылку, отписки от рассылки, вопрос с развёрнутым ответом и завершение чата</w:t>
+        <w:t>последовательностей для ситуаций запуска бота, запроса на выбранный вопрос по шаблону, подписки на рассылку, отписки от рассылки, вопрос с развёрнутым ответом и завершение чата</w:t>
       </w:r>
       <w:r>
         <w:rPr>
@@ -6348,8 +5987,6 @@
           <w:szCs w:val="28"/>
         </w:rPr>
       </w:pPr>
-      <w:bookmarkStart w:id="107" w:name="_GoBack"/>
-      <w:bookmarkEnd w:id="107"/>
       <w:r>
         <w:rPr>
           <w:sz w:val="28"/>
@@ -6364,6 +6001,7 @@
           <w:szCs w:val="28"/>
           <w:lang w:bidi="ar-SA"/>
         </w:rPr>
+        <w:lastRenderedPageBreak/>
         <w:drawing>
           <wp:inline distT="0" distB="0" distL="0" distR="0">
             <wp:extent cx="5638800" cy="5553075"/>
@@ -7322,7 +6960,7 @@
         <w:sectPr>
           <w:footerReference w:type="default" r:id="rId17"/>
           <w:pgSz w:w="11900" w:h="16840"/>
-          <w:pgMar w:top="1101" w:right="1320" w:bottom="791" w:left="1700" w:header="0" w:footer="0" w:gutter="0"/>
+          <w:pgMar w:top="851" w:right="1320" w:bottom="791" w:left="1700" w:header="0" w:footer="0" w:gutter="0"/>
           <w:cols w:space="0" w:equalWidth="0">
             <w:col w:w="8880"/>
           </w:cols>
@@ -7335,23 +6973,7 @@
           <w:rFonts w:ascii="Times New Roman" w:eastAsia="Times New Roman" w:hAnsi="Times New Roman"/>
           <w:sz w:val="28"/>
         </w:rPr>
-        <w:t>Менедже</w:t>
-      </w:r>
-      <w:proofErr w:type="gramStart"/>
-      <w:r>
-        <w:rPr>
-          <w:rFonts w:ascii="Times New Roman" w:eastAsia="Times New Roman" w:hAnsi="Times New Roman"/>
-          <w:sz w:val="28"/>
-        </w:rPr>
-        <w:t>р(</w:t>
-      </w:r>
-      <w:proofErr w:type="gramEnd"/>
-      <w:r>
-        <w:rPr>
-          <w:rFonts w:ascii="Times New Roman" w:eastAsia="Times New Roman" w:hAnsi="Times New Roman"/>
-          <w:sz w:val="28"/>
-        </w:rPr>
-        <w:t>отвечающий на развёрнутые вопросы)</w:t>
+        <w:t>Менеджер(отвечающий на развёрнутые вопросы)</w:t>
       </w:r>
       <w:r>
         <w:rPr>
@@ -7581,23 +7203,7 @@
           <w:rFonts w:ascii="Times New Roman" w:eastAsia="Times New Roman" w:hAnsi="Times New Roman"/>
           <w:sz w:val="28"/>
         </w:rPr>
-        <w:t xml:space="preserve">же </w:t>
-      </w:r>
-      <w:proofErr w:type="gramStart"/>
-      <w:r>
-        <w:rPr>
-          <w:rFonts w:ascii="Times New Roman" w:eastAsia="Times New Roman" w:hAnsi="Times New Roman"/>
-          <w:sz w:val="28"/>
-        </w:rPr>
-        <w:t>приведена</w:t>
-      </w:r>
-      <w:proofErr w:type="gramEnd"/>
-      <w:r>
-        <w:rPr>
-          <w:rFonts w:ascii="Times New Roman" w:eastAsia="Times New Roman" w:hAnsi="Times New Roman"/>
-          <w:sz w:val="28"/>
-        </w:rPr>
-        <w:t xml:space="preserve"> для ситуаций запуска бота, запроса на выбранный вопрос по шаблону, подписки на рассылку, отписки от рассылки, вопрос с развёрнутым ответом и завершение чата</w:t>
+        <w:t>же приведена для ситуаций запуска бота, запроса на выбранный вопрос по шаблону, подписки на рассылку, отписки от рассылки, вопрос с развёрнутым ответом и завершение чата</w:t>
       </w:r>
     </w:p>
     <w:p>
@@ -7845,64 +7451,8 @@
           <w:szCs w:val="28"/>
           <w:lang w:eastAsia="ru-RU"/>
         </w:rPr>
-        <w:t xml:space="preserve">Спланировала список задач в </w:t>
-      </w:r>
-      <w:proofErr w:type="spellStart"/>
-      <w:r>
-        <w:rPr>
-          <w:rFonts w:ascii="Times New Roman" w:eastAsia="Times New Roman" w:hAnsi="Times New Roman" w:cs="Times New Roman"/>
-          <w:color w:val="000000"/>
-          <w:sz w:val="28"/>
-          <w:szCs w:val="28"/>
-          <w:lang w:eastAsia="ru-RU"/>
-        </w:rPr>
-        <w:t>Real</w:t>
-      </w:r>
-      <w:proofErr w:type="spellEnd"/>
-      <w:r>
-        <w:rPr>
-          <w:rFonts w:ascii="Times New Roman" w:eastAsia="Times New Roman" w:hAnsi="Times New Roman" w:cs="Times New Roman"/>
-          <w:color w:val="000000"/>
-          <w:sz w:val="28"/>
-          <w:szCs w:val="28"/>
-          <w:lang w:eastAsia="ru-RU"/>
-        </w:rPr>
-        <w:t xml:space="preserve"> </w:t>
-      </w:r>
-      <w:proofErr w:type="spellStart"/>
-      <w:r>
-        <w:rPr>
-          <w:rFonts w:ascii="Times New Roman" w:eastAsia="Times New Roman" w:hAnsi="Times New Roman" w:cs="Times New Roman"/>
-          <w:color w:val="000000"/>
-          <w:sz w:val="28"/>
-          <w:szCs w:val="28"/>
-          <w:lang w:eastAsia="ru-RU"/>
-        </w:rPr>
-        <w:t>Time</w:t>
-      </w:r>
-      <w:proofErr w:type="spellEnd"/>
-      <w:r>
-        <w:rPr>
-          <w:rFonts w:ascii="Times New Roman" w:eastAsia="Times New Roman" w:hAnsi="Times New Roman" w:cs="Times New Roman"/>
-          <w:color w:val="000000"/>
-          <w:sz w:val="28"/>
-          <w:szCs w:val="28"/>
-          <w:lang w:eastAsia="ru-RU"/>
-        </w:rPr>
-        <w:t xml:space="preserve"> </w:t>
-      </w:r>
-      <w:proofErr w:type="spellStart"/>
-      <w:r>
-        <w:rPr>
-          <w:rFonts w:ascii="Times New Roman" w:eastAsia="Times New Roman" w:hAnsi="Times New Roman" w:cs="Times New Roman"/>
-          <w:color w:val="000000"/>
-          <w:sz w:val="28"/>
-          <w:szCs w:val="28"/>
-          <w:lang w:eastAsia="ru-RU"/>
-        </w:rPr>
-        <w:t>Board</w:t>
-      </w:r>
-      <w:proofErr w:type="spellEnd"/>
+        <w:t>Спланировала список задач в Real Time Board</w:t>
+      </w:r>
     </w:p>
     <w:p>
       <w:pPr>
@@ -8045,10 +7595,12 @@
           <w:szCs w:val="28"/>
           <w:lang w:eastAsia="ru-RU"/>
         </w:rPr>
-        <w:t xml:space="preserve">Построила диаграмму </w:t>
-      </w:r>
-      <w:proofErr w:type="spellStart"/>
-      <w:r>
+        <w:t>Построила диаграмму Ганта</w:t>
+      </w:r>
+    </w:p>
+    <w:p>
+      <w:pPr>
+        <w:spacing w:before="100" w:beforeAutospacing="1" w:after="120" w:line="240" w:lineRule="auto"/>
         <w:rPr>
           <w:rFonts w:ascii="Times New Roman" w:eastAsia="Times New Roman" w:hAnsi="Times New Roman" w:cs="Times New Roman"/>
           <w:color w:val="000000"/>
@@ -8056,13 +7608,8 @@
           <w:szCs w:val="28"/>
           <w:lang w:eastAsia="ru-RU"/>
         </w:rPr>
-        <w:t>Ганта</w:t>
-      </w:r>
-      <w:proofErr w:type="spellEnd"/>
-    </w:p>
-    <w:p>
-      <w:pPr>
-        <w:spacing w:before="100" w:beforeAutospacing="1" w:after="120" w:line="240" w:lineRule="auto"/>
+      </w:pPr>
+      <w:r>
         <w:rPr>
           <w:rFonts w:ascii="Times New Roman" w:eastAsia="Times New Roman" w:hAnsi="Times New Roman" w:cs="Times New Roman"/>
           <w:color w:val="000000"/>
@@ -8070,28 +7617,7 @@
           <w:szCs w:val="28"/>
           <w:lang w:eastAsia="ru-RU"/>
         </w:rPr>
-      </w:pPr>
-      <w:proofErr w:type="spellStart"/>
-      <w:r>
-        <w:rPr>
-          <w:rFonts w:ascii="Times New Roman" w:eastAsia="Times New Roman" w:hAnsi="Times New Roman" w:cs="Times New Roman"/>
-          <w:color w:val="000000"/>
-          <w:sz w:val="28"/>
-          <w:szCs w:val="28"/>
-          <w:lang w:eastAsia="ru-RU"/>
-        </w:rPr>
-        <w:t>Толчеева</w:t>
-      </w:r>
-      <w:proofErr w:type="spellEnd"/>
-      <w:r>
-        <w:rPr>
-          <w:rFonts w:ascii="Times New Roman" w:eastAsia="Times New Roman" w:hAnsi="Times New Roman" w:cs="Times New Roman"/>
-          <w:color w:val="000000"/>
-          <w:sz w:val="28"/>
-          <w:szCs w:val="28"/>
-          <w:lang w:eastAsia="ru-RU"/>
-        </w:rPr>
-        <w:t xml:space="preserve"> Алёна:</w:t>
+        <w:t>Толчеева Алёна:</w:t>
       </w:r>
     </w:p>
     <w:p>
@@ -8147,29 +7673,7 @@
           <w:szCs w:val="28"/>
           <w:lang w:eastAsia="ru-RU"/>
         </w:rPr>
-        <w:t xml:space="preserve">Написала анализ предметной области с </w:t>
-      </w:r>
-      <w:proofErr w:type="spellStart"/>
-      <w:r>
-        <w:rPr>
-          <w:rFonts w:ascii="Times New Roman" w:eastAsia="Times New Roman" w:hAnsi="Times New Roman" w:cs="Times New Roman"/>
-          <w:color w:val="000000"/>
-          <w:sz w:val="28"/>
-          <w:szCs w:val="28"/>
-          <w:lang w:eastAsia="ru-RU"/>
-        </w:rPr>
-        <w:t>UseCase</w:t>
-      </w:r>
-      <w:proofErr w:type="spellEnd"/>
-      <w:r>
-        <w:rPr>
-          <w:rFonts w:ascii="Times New Roman" w:eastAsia="Times New Roman" w:hAnsi="Times New Roman" w:cs="Times New Roman"/>
-          <w:color w:val="000000"/>
-          <w:sz w:val="28"/>
-          <w:szCs w:val="28"/>
-          <w:lang w:eastAsia="ru-RU"/>
-        </w:rPr>
-        <w:t xml:space="preserve"> диаграммой</w:t>
+        <w:t>Написала анализ предметной области с UseCase диаграммой</w:t>
       </w:r>
     </w:p>
     <w:p>
@@ -8303,51 +7807,7 @@
           <w:szCs w:val="28"/>
           <w:lang w:eastAsia="ru-RU"/>
         </w:rPr>
-        <w:t xml:space="preserve">Установили </w:t>
-      </w:r>
-      <w:proofErr w:type="spellStart"/>
-      <w:r>
-        <w:rPr>
-          <w:rFonts w:ascii="Times New Roman" w:eastAsia="Times New Roman" w:hAnsi="Times New Roman" w:cs="Times New Roman"/>
-          <w:color w:val="000000"/>
-          <w:sz w:val="28"/>
-          <w:szCs w:val="28"/>
-          <w:lang w:eastAsia="ru-RU"/>
-        </w:rPr>
-        <w:t>PyCharm</w:t>
-      </w:r>
-      <w:proofErr w:type="spellEnd"/>
-      <w:r>
-        <w:rPr>
-          <w:rFonts w:ascii="Times New Roman" w:eastAsia="Times New Roman" w:hAnsi="Times New Roman" w:cs="Times New Roman"/>
-          <w:color w:val="000000"/>
-          <w:sz w:val="28"/>
-          <w:szCs w:val="28"/>
-          <w:lang w:eastAsia="ru-RU"/>
-        </w:rPr>
-        <w:t xml:space="preserve">, </w:t>
-      </w:r>
-      <w:proofErr w:type="spellStart"/>
-      <w:r>
-        <w:rPr>
-          <w:rFonts w:ascii="Times New Roman" w:eastAsia="Times New Roman" w:hAnsi="Times New Roman" w:cs="Times New Roman"/>
-          <w:color w:val="000000"/>
-          <w:sz w:val="28"/>
-          <w:szCs w:val="28"/>
-          <w:lang w:eastAsia="ru-RU"/>
-        </w:rPr>
-        <w:t>Anaconda</w:t>
-      </w:r>
-      <w:proofErr w:type="spellEnd"/>
-      <w:r>
-        <w:rPr>
-          <w:rFonts w:ascii="Times New Roman" w:eastAsia="Times New Roman" w:hAnsi="Times New Roman" w:cs="Times New Roman"/>
-          <w:color w:val="000000"/>
-          <w:sz w:val="28"/>
-          <w:szCs w:val="28"/>
-          <w:lang w:eastAsia="ru-RU"/>
-        </w:rPr>
-        <w:t xml:space="preserve"> и нужные библиотеки</w:t>
+        <w:t>Установили PyCharm, Anaconda и нужные библиотеки</w:t>
       </w:r>
     </w:p>
     <w:p>
@@ -8494,25 +7954,7 @@
           <w:sz w:val="28"/>
           <w:szCs w:val="28"/>
         </w:rPr>
-        <w:t xml:space="preserve">Язык программирование </w:t>
-      </w:r>
-      <w:proofErr w:type="spellStart"/>
-      <w:r>
-        <w:rPr>
-          <w:rFonts w:ascii="Times New Roman" w:hAnsi="Times New Roman" w:cs="Times New Roman"/>
-          <w:sz w:val="28"/>
-          <w:szCs w:val="28"/>
-        </w:rPr>
-        <w:t>Python</w:t>
-      </w:r>
-      <w:proofErr w:type="spellEnd"/>
-      <w:r>
-        <w:rPr>
-          <w:rFonts w:ascii="Times New Roman" w:hAnsi="Times New Roman" w:cs="Times New Roman"/>
-          <w:sz w:val="28"/>
-          <w:szCs w:val="28"/>
-        </w:rPr>
-        <w:t xml:space="preserve"> </w:t>
+        <w:t xml:space="preserve">Язык программирование Python </w:t>
       </w:r>
     </w:p>
     <w:p>
@@ -8524,177 +7966,13 @@
           <w:szCs w:val="28"/>
         </w:rPr>
       </w:pPr>
-      <w:proofErr w:type="spellStart"/>
-      <w:r>
-        <w:rPr>
-          <w:rFonts w:ascii="Times New Roman" w:hAnsi="Times New Roman" w:cs="Times New Roman"/>
-          <w:sz w:val="28"/>
-          <w:szCs w:val="28"/>
-        </w:rPr>
-        <w:t>Python</w:t>
-      </w:r>
-      <w:proofErr w:type="spellEnd"/>
-      <w:r>
-        <w:rPr>
-          <w:rFonts w:ascii="Times New Roman" w:hAnsi="Times New Roman" w:cs="Times New Roman"/>
-          <w:sz w:val="28"/>
-          <w:szCs w:val="28"/>
-        </w:rPr>
-        <w:t xml:space="preserve"> это язык программирования общего назначения, нацеленный в первую очередь на повышение продуктивности самого программиста, нежели кода, который он пишет. Говоря простым языком, на </w:t>
-      </w:r>
-      <w:proofErr w:type="spellStart"/>
-      <w:r>
-        <w:rPr>
-          <w:rFonts w:ascii="Times New Roman" w:hAnsi="Times New Roman" w:cs="Times New Roman"/>
-          <w:sz w:val="28"/>
-          <w:szCs w:val="28"/>
-        </w:rPr>
-        <w:t>Python</w:t>
-      </w:r>
-      <w:proofErr w:type="spellEnd"/>
-      <w:r>
-        <w:rPr>
-          <w:rFonts w:ascii="Times New Roman" w:hAnsi="Times New Roman" w:cs="Times New Roman"/>
-          <w:sz w:val="28"/>
-          <w:szCs w:val="28"/>
-        </w:rPr>
-        <w:t xml:space="preserve"> можно написать практически что угодно (ве</w:t>
-      </w:r>
-      <w:proofErr w:type="gramStart"/>
-      <w:r>
-        <w:rPr>
-          <w:rFonts w:ascii="Times New Roman" w:hAnsi="Times New Roman" w:cs="Times New Roman"/>
-          <w:sz w:val="28"/>
-          <w:szCs w:val="28"/>
-        </w:rPr>
-        <w:t>б-</w:t>
-      </w:r>
-      <w:proofErr w:type="gramEnd"/>
-      <w:r>
-        <w:rPr>
-          <w:rFonts w:ascii="Times New Roman" w:hAnsi="Times New Roman" w:cs="Times New Roman"/>
-          <w:sz w:val="28"/>
-          <w:szCs w:val="28"/>
-        </w:rPr>
-        <w:t xml:space="preserve">/настольные приложения, игры, скрипты по автоматизации, комплексные системы </w:t>
-      </w:r>
-      <w:proofErr w:type="spellStart"/>
-      <w:r>
-        <w:rPr>
-          <w:rFonts w:ascii="Times New Roman" w:hAnsi="Times New Roman" w:cs="Times New Roman"/>
-          <w:sz w:val="28"/>
-          <w:szCs w:val="28"/>
-        </w:rPr>
-        <w:t>расчѐта</w:t>
-      </w:r>
-      <w:proofErr w:type="spellEnd"/>
-      <w:r>
-        <w:rPr>
-          <w:rFonts w:ascii="Times New Roman" w:hAnsi="Times New Roman" w:cs="Times New Roman"/>
-          <w:sz w:val="28"/>
-          <w:szCs w:val="28"/>
-        </w:rPr>
-        <w:t xml:space="preserve">, системы управления жизнеобеспечением и многое другое) без ощутимых проблем. Более того, порог вхождения низкий, а код во многом лаконичный и понятный даже тому, кто никогда на </w:t>
-      </w:r>
-      <w:proofErr w:type="spellStart"/>
-      <w:r>
-        <w:rPr>
-          <w:rFonts w:ascii="Times New Roman" w:hAnsi="Times New Roman" w:cs="Times New Roman"/>
-          <w:sz w:val="28"/>
-          <w:szCs w:val="28"/>
-        </w:rPr>
-        <w:t>нѐ</w:t>
-      </w:r>
-      <w:proofErr w:type="gramStart"/>
-      <w:r>
-        <w:rPr>
-          <w:rFonts w:ascii="Times New Roman" w:hAnsi="Times New Roman" w:cs="Times New Roman"/>
-          <w:sz w:val="28"/>
-          <w:szCs w:val="28"/>
-        </w:rPr>
-        <w:t>м</w:t>
-      </w:r>
-      <w:proofErr w:type="spellEnd"/>
-      <w:proofErr w:type="gramEnd"/>
-      <w:r>
-        <w:rPr>
-          <w:rFonts w:ascii="Times New Roman" w:hAnsi="Times New Roman" w:cs="Times New Roman"/>
-          <w:sz w:val="28"/>
-          <w:szCs w:val="28"/>
-        </w:rPr>
-        <w:t xml:space="preserve"> не писал. За </w:t>
-      </w:r>
-      <w:proofErr w:type="spellStart"/>
-      <w:r>
-        <w:rPr>
-          <w:rFonts w:ascii="Times New Roman" w:hAnsi="Times New Roman" w:cs="Times New Roman"/>
-          <w:sz w:val="28"/>
-          <w:szCs w:val="28"/>
-        </w:rPr>
-        <w:t>счѐт</w:t>
-      </w:r>
-      <w:proofErr w:type="spellEnd"/>
-      <w:r>
-        <w:rPr>
-          <w:rFonts w:ascii="Times New Roman" w:hAnsi="Times New Roman" w:cs="Times New Roman"/>
-          <w:sz w:val="28"/>
-          <w:szCs w:val="28"/>
-        </w:rPr>
-        <w:t xml:space="preserve"> простоты кода, дальнейшее сопровождение программ, написанных на </w:t>
-      </w:r>
-      <w:proofErr w:type="spellStart"/>
-      <w:r>
-        <w:rPr>
-          <w:rFonts w:ascii="Times New Roman" w:hAnsi="Times New Roman" w:cs="Times New Roman"/>
-          <w:sz w:val="28"/>
-          <w:szCs w:val="28"/>
-        </w:rPr>
-        <w:t>Python</w:t>
-      </w:r>
-      <w:proofErr w:type="spellEnd"/>
-      <w:r>
-        <w:rPr>
-          <w:rFonts w:ascii="Times New Roman" w:hAnsi="Times New Roman" w:cs="Times New Roman"/>
-          <w:sz w:val="28"/>
-          <w:szCs w:val="28"/>
-        </w:rPr>
-        <w:t xml:space="preserve">, становится легче и приятнее по сравнению с </w:t>
-      </w:r>
-      <w:proofErr w:type="spellStart"/>
-      <w:r>
-        <w:rPr>
-          <w:rFonts w:ascii="Times New Roman" w:hAnsi="Times New Roman" w:cs="Times New Roman"/>
-          <w:sz w:val="28"/>
-          <w:szCs w:val="28"/>
-        </w:rPr>
-        <w:t>Java</w:t>
-      </w:r>
-      <w:proofErr w:type="spellEnd"/>
-      <w:r>
-        <w:rPr>
-          <w:rFonts w:ascii="Times New Roman" w:hAnsi="Times New Roman" w:cs="Times New Roman"/>
-          <w:sz w:val="28"/>
-          <w:szCs w:val="28"/>
-        </w:rPr>
-        <w:t xml:space="preserve"> или C++. А с точки зрения бизнеса это </w:t>
-      </w:r>
-      <w:proofErr w:type="spellStart"/>
-      <w:r>
-        <w:rPr>
-          <w:rFonts w:ascii="Times New Roman" w:hAnsi="Times New Roman" w:cs="Times New Roman"/>
-          <w:sz w:val="28"/>
-          <w:szCs w:val="28"/>
-        </w:rPr>
-        <w:t>влечѐт</w:t>
-      </w:r>
-      <w:proofErr w:type="spellEnd"/>
-      <w:r>
-        <w:rPr>
-          <w:rFonts w:ascii="Times New Roman" w:hAnsi="Times New Roman" w:cs="Times New Roman"/>
-          <w:sz w:val="28"/>
-          <w:szCs w:val="28"/>
-        </w:rPr>
-        <w:t xml:space="preserve"> за собой сокращение расходов и увеличение производ</w:t>
+      <w:r>
+        <w:rPr>
+          <w:rFonts w:ascii="Times New Roman" w:hAnsi="Times New Roman" w:cs="Times New Roman"/>
+          <w:sz w:val="28"/>
+          <w:szCs w:val="28"/>
+        </w:rPr>
+        <w:t>Python это язык программирования общего назначения, нацеленный в первую очередь на повышение продуктивности самого программиста, нежели кода, который он пишет. Говоря простым языком, на Python можно написать практически что угодно (веб-/настольные приложения, игры, скрипты по автоматизации, комплексные системы расчѐта, системы управления жизнеобеспечением и многое другое) без ощутимых проблем. Более того, порог вхождения низкий, а код во многом лаконичный и понятный даже тому, кто никогда на нѐм не писал. За счѐт простоты кода, дальнейшее сопровождение программ, написанных на Python, становится легче и приятнее по сравнению с Java или C++. А с точки зрения бизнеса это влечѐт за собой сокращение расходов и увеличение производ</w:t>
       </w:r>
       <w:r>
         <w:rPr>
@@ -8728,53 +8006,7 @@
           <w:sz w:val="28"/>
           <w:szCs w:val="28"/>
         </w:rPr>
-        <w:t xml:space="preserve">Несомненным достоинством является то, что интерпретатор </w:t>
-      </w:r>
-      <w:proofErr w:type="spellStart"/>
-      <w:r>
-        <w:rPr>
-          <w:rFonts w:ascii="Times New Roman" w:hAnsi="Times New Roman" w:cs="Times New Roman"/>
-          <w:sz w:val="28"/>
-          <w:szCs w:val="28"/>
-        </w:rPr>
-        <w:t>Python</w:t>
-      </w:r>
-      <w:proofErr w:type="spellEnd"/>
-      <w:r>
-        <w:rPr>
-          <w:rFonts w:ascii="Times New Roman" w:hAnsi="Times New Roman" w:cs="Times New Roman"/>
-          <w:sz w:val="28"/>
-          <w:szCs w:val="28"/>
-        </w:rPr>
-        <w:t xml:space="preserve"> реализован практически на всех платформах и операционных системах. Первым таким языком был </w:t>
-      </w:r>
-      <w:proofErr w:type="spellStart"/>
-      <w:proofErr w:type="gramStart"/>
-      <w:r>
-        <w:rPr>
-          <w:rFonts w:ascii="Times New Roman" w:hAnsi="Times New Roman" w:cs="Times New Roman"/>
-          <w:sz w:val="28"/>
-          <w:szCs w:val="28"/>
-        </w:rPr>
-        <w:t>C</w:t>
-      </w:r>
-      <w:proofErr w:type="gramEnd"/>
-      <w:r>
-        <w:rPr>
-          <w:rFonts w:ascii="Times New Roman" w:hAnsi="Times New Roman" w:cs="Times New Roman"/>
-          <w:sz w:val="28"/>
-          <w:szCs w:val="28"/>
-        </w:rPr>
-        <w:t>и</w:t>
-      </w:r>
-      <w:proofErr w:type="spellEnd"/>
-      <w:r>
-        <w:rPr>
-          <w:rFonts w:ascii="Times New Roman" w:hAnsi="Times New Roman" w:cs="Times New Roman"/>
-          <w:sz w:val="28"/>
-          <w:szCs w:val="28"/>
-        </w:rPr>
-        <w:t>, однако его типы данных на разных машинах могли занимать разное количество п</w:t>
+        <w:t>Несомненным достоинством является то, что интерпретатор Python реализован практически на всех платформах и операционных системах. Первым таким языком был Cи, однако его типы данных на разных машинах могли занимать разное количество п</w:t>
       </w:r>
       <w:r>
         <w:rPr>
@@ -8790,25 +8022,7 @@
           <w:sz w:val="28"/>
           <w:szCs w:val="28"/>
         </w:rPr>
-        <w:t xml:space="preserve">препятствием при написании действительно переносимой программы. </w:t>
-      </w:r>
-      <w:proofErr w:type="spellStart"/>
-      <w:r>
-        <w:rPr>
-          <w:rFonts w:ascii="Times New Roman" w:hAnsi="Times New Roman" w:cs="Times New Roman"/>
-          <w:sz w:val="28"/>
-          <w:szCs w:val="28"/>
-        </w:rPr>
-        <w:t>Python</w:t>
-      </w:r>
-      <w:proofErr w:type="spellEnd"/>
-      <w:r>
-        <w:rPr>
-          <w:rFonts w:ascii="Times New Roman" w:hAnsi="Times New Roman" w:cs="Times New Roman"/>
-          <w:sz w:val="28"/>
-          <w:szCs w:val="28"/>
-        </w:rPr>
-        <w:t xml:space="preserve"> же таким недостатком не обладает. </w:t>
+        <w:t xml:space="preserve">препятствием при написании действительно переносимой программы. Python же таким недостатком не обладает. </w:t>
       </w:r>
     </w:p>
     <w:p>
@@ -8826,89 +8040,7 @@
           <w:sz w:val="28"/>
           <w:szCs w:val="28"/>
         </w:rPr>
-        <w:t xml:space="preserve">Так же, немаловажная черта - расширяемость языка, этому придается большое значение и, как пишет сам автор Гвидо </w:t>
-      </w:r>
-      <w:proofErr w:type="spellStart"/>
-      <w:r>
-        <w:rPr>
-          <w:rFonts w:ascii="Times New Roman" w:hAnsi="Times New Roman" w:cs="Times New Roman"/>
-          <w:sz w:val="28"/>
-          <w:szCs w:val="28"/>
-        </w:rPr>
-        <w:t>ван</w:t>
-      </w:r>
-      <w:proofErr w:type="spellEnd"/>
-      <w:r>
-        <w:rPr>
-          <w:rFonts w:ascii="Times New Roman" w:hAnsi="Times New Roman" w:cs="Times New Roman"/>
-          <w:sz w:val="28"/>
-          <w:szCs w:val="28"/>
-        </w:rPr>
-        <w:t xml:space="preserve"> </w:t>
-      </w:r>
-      <w:proofErr w:type="spellStart"/>
-      <w:r>
-        <w:rPr>
-          <w:rFonts w:ascii="Times New Roman" w:hAnsi="Times New Roman" w:cs="Times New Roman"/>
-          <w:sz w:val="28"/>
-          <w:szCs w:val="28"/>
-        </w:rPr>
-        <w:t>Россум</w:t>
-      </w:r>
-      <w:proofErr w:type="spellEnd"/>
-      <w:r>
-        <w:rPr>
-          <w:rFonts w:ascii="Times New Roman" w:hAnsi="Times New Roman" w:cs="Times New Roman"/>
-          <w:sz w:val="28"/>
-          <w:szCs w:val="28"/>
-        </w:rPr>
-        <w:t xml:space="preserve">, язык был задуман именно как расширяемый. Это означает, что имеется возможность совершенствования языка всеми заинтересованными программистами. Интерпретатор написан на Си и исходный код доступен для любых манипуляций. В случае необходимости, можно вставить его в свою программу и использовать как встроенную оболочку. Или же, написав на </w:t>
-      </w:r>
-      <w:proofErr w:type="spellStart"/>
-      <w:proofErr w:type="gramStart"/>
-      <w:r>
-        <w:rPr>
-          <w:rFonts w:ascii="Times New Roman" w:hAnsi="Times New Roman" w:cs="Times New Roman"/>
-          <w:sz w:val="28"/>
-          <w:szCs w:val="28"/>
-        </w:rPr>
-        <w:t>C</w:t>
-      </w:r>
-      <w:proofErr w:type="gramEnd"/>
-      <w:r>
-        <w:rPr>
-          <w:rFonts w:ascii="Times New Roman" w:hAnsi="Times New Roman" w:cs="Times New Roman"/>
-          <w:sz w:val="28"/>
-          <w:szCs w:val="28"/>
-        </w:rPr>
-        <w:t>и</w:t>
-      </w:r>
-      <w:proofErr w:type="spellEnd"/>
-      <w:r>
-        <w:rPr>
-          <w:rFonts w:ascii="Times New Roman" w:hAnsi="Times New Roman" w:cs="Times New Roman"/>
-          <w:sz w:val="28"/>
-          <w:szCs w:val="28"/>
-        </w:rPr>
-        <w:t xml:space="preserve"> свои дополнения к </w:t>
-      </w:r>
-      <w:proofErr w:type="spellStart"/>
-      <w:r>
-        <w:rPr>
-          <w:rFonts w:ascii="Times New Roman" w:hAnsi="Times New Roman" w:cs="Times New Roman"/>
-          <w:sz w:val="28"/>
-          <w:szCs w:val="28"/>
-        </w:rPr>
-        <w:t>Python</w:t>
-      </w:r>
-      <w:proofErr w:type="spellEnd"/>
-      <w:r>
-        <w:rPr>
-          <w:rFonts w:ascii="Times New Roman" w:hAnsi="Times New Roman" w:cs="Times New Roman"/>
-          <w:sz w:val="28"/>
-          <w:szCs w:val="28"/>
-        </w:rPr>
-        <w:t xml:space="preserve"> и скомпилировав программу, получить "расширенный" интерпретатор с новыми возможностями. </w:t>
+        <w:t xml:space="preserve">Так же, немаловажная черта - расширяемость языка, этому придается большое значение и, как пишет сам автор Гвидо ван Россум, язык был задуман именно как расширяемый. Это означает, что имеется возможность совершенствования языка всеми заинтересованными программистами. Интерпретатор написан на Си и исходный код доступен для любых манипуляций. В случае необходимости, можно вставить его в свою программу и использовать как встроенную оболочку. Или же, написав на Cи свои дополнения к Python и скомпилировав программу, получить "расширенный" интерпретатор с новыми возможностями. </w:t>
       </w:r>
     </w:p>
     <w:p>
@@ -8926,71 +8058,25 @@
           <w:sz w:val="28"/>
           <w:szCs w:val="28"/>
         </w:rPr>
-        <w:t xml:space="preserve">Следующее достоинство - наличие большого числа подключаемых к программе модулей, обеспечивающих различные дополнительные возможности. Такие модули пишутся на Си и </w:t>
-      </w:r>
-      <w:proofErr w:type="gramStart"/>
-      <w:r>
-        <w:rPr>
-          <w:rFonts w:ascii="Times New Roman" w:hAnsi="Times New Roman" w:cs="Times New Roman"/>
-          <w:sz w:val="28"/>
-          <w:szCs w:val="28"/>
-        </w:rPr>
-        <w:t>на</w:t>
-      </w:r>
-      <w:proofErr w:type="gramEnd"/>
-      <w:r>
-        <w:rPr>
-          <w:rFonts w:ascii="Times New Roman" w:hAnsi="Times New Roman" w:cs="Times New Roman"/>
-          <w:sz w:val="28"/>
-          <w:szCs w:val="28"/>
-        </w:rPr>
-        <w:t xml:space="preserve"> самом </w:t>
-      </w:r>
-      <w:proofErr w:type="spellStart"/>
-      <w:r>
-        <w:rPr>
-          <w:rFonts w:ascii="Times New Roman" w:hAnsi="Times New Roman" w:cs="Times New Roman"/>
-          <w:sz w:val="28"/>
-          <w:szCs w:val="28"/>
-        </w:rPr>
-        <w:t>Python</w:t>
-      </w:r>
-      <w:proofErr w:type="spellEnd"/>
-      <w:r>
-        <w:rPr>
-          <w:rFonts w:ascii="Times New Roman" w:hAnsi="Times New Roman" w:cs="Times New Roman"/>
-          <w:sz w:val="28"/>
-          <w:szCs w:val="28"/>
-        </w:rPr>
-        <w:t xml:space="preserve"> и могут быть разработаны всеми достаточно квалифицированными программистами</w:t>
-      </w:r>
-    </w:p>
-    <w:p>
-      <w:pPr>
-        <w:rPr>
-          <w:rFonts w:ascii="Times New Roman" w:hAnsi="Times New Roman" w:cs="Times New Roman"/>
-          <w:sz w:val="28"/>
-          <w:szCs w:val="28"/>
-        </w:rPr>
-      </w:pPr>
-      <w:r>
-        <w:rPr>
-          <w:rFonts w:ascii="Times New Roman" w:hAnsi="Times New Roman" w:cs="Times New Roman"/>
-          <w:sz w:val="28"/>
-          <w:szCs w:val="28"/>
-        </w:rPr>
-        <w:t xml:space="preserve">Модуль </w:t>
-      </w:r>
-      <w:proofErr w:type="spellStart"/>
-      <w:r>
-        <w:rPr>
-          <w:rFonts w:ascii="Times New Roman" w:hAnsi="Times New Roman" w:cs="Times New Roman"/>
-          <w:sz w:val="28"/>
-          <w:szCs w:val="28"/>
-        </w:rPr>
-        <w:t>TeleBot</w:t>
-      </w:r>
-      <w:proofErr w:type="spellEnd"/>
+        <w:t>Следующее достоинство - наличие большого числа подключаемых к программе модулей, обеспечивающих различные дополнительные возможности. Такие модули пишутся на Си и на самом Python и могут быть разработаны всеми достаточно квалифицированными программистами</w:t>
+      </w:r>
+    </w:p>
+    <w:p>
+      <w:pPr>
+        <w:rPr>
+          <w:rFonts w:ascii="Times New Roman" w:hAnsi="Times New Roman" w:cs="Times New Roman"/>
+          <w:sz w:val="28"/>
+          <w:szCs w:val="28"/>
+        </w:rPr>
+      </w:pPr>
+      <w:r>
+        <w:rPr>
+          <w:rFonts w:ascii="Times New Roman" w:hAnsi="Times New Roman" w:cs="Times New Roman"/>
+          <w:sz w:val="28"/>
+          <w:szCs w:val="28"/>
+        </w:rPr>
+        <w:t>Модуль TeleBot</w:t>
+      </w:r>
     </w:p>
     <w:p>
       <w:pPr>
@@ -9023,18 +8109,51 @@
           <w:sz w:val="28"/>
           <w:szCs w:val="28"/>
         </w:rPr>
-        <w:t xml:space="preserve">Этот модуль является оболочкой над запросами к </w:t>
-      </w:r>
-      <w:proofErr w:type="spellStart"/>
-      <w:r>
-        <w:rPr>
-          <w:rFonts w:ascii="Times New Roman" w:hAnsi="Times New Roman" w:cs="Times New Roman"/>
-          <w:sz w:val="28"/>
-          <w:szCs w:val="28"/>
-        </w:rPr>
-        <w:t>Telegram</w:t>
-      </w:r>
-      <w:proofErr w:type="spellEnd"/>
+        <w:t>Этот модуль является оболочкой над запросами к Telegram Bot API, используется для упрощения и минимизации написанного кода. Все типы определены в types.py. Все они полностью соответствуют определению типов API Telegram, за исключением from поля Message, которое переименовано в from_user(поскольку from это зарезервированный токен Python). Таким образом, к таким атрибутам как message_id можно обращаться напрямую, например: message.message_id. Стоит обратить внимание, что атрибут message.chat может принадлежать как определенному пользов</w:t>
+      </w:r>
+      <w:r>
+        <w:rPr>
+          <w:rFonts w:ascii="Times New Roman" w:hAnsi="Times New Roman" w:cs="Times New Roman"/>
+          <w:sz w:val="28"/>
+          <w:szCs w:val="28"/>
+        </w:rPr>
+        <w:t xml:space="preserve">ателю, так и групповому чату. </w:t>
+      </w:r>
+    </w:p>
+    <w:p>
+      <w:pPr>
+        <w:ind w:firstLine="708"/>
+        <w:rPr>
+          <w:rFonts w:ascii="Times New Roman" w:hAnsi="Times New Roman" w:cs="Times New Roman"/>
+          <w:sz w:val="28"/>
+          <w:szCs w:val="28"/>
+        </w:rPr>
+      </w:pPr>
+      <w:r>
+        <w:rPr>
+          <w:rFonts w:ascii="Times New Roman" w:hAnsi="Times New Roman" w:cs="Times New Roman"/>
+          <w:sz w:val="28"/>
+          <w:szCs w:val="28"/>
+        </w:rPr>
+        <w:t>Объект Message также имеет content_type атрибут, который определяет тип сообщения. Атрибут content_type может быть одним из следующих строк: text, audio, document, photo, sticker, video и так далее. Можно использовать несколько типов в одной функции. Все методы API расположены в классе TeleBot. Они переименованы, чтобы следовать общим соглашениям об именах Python. Например</w:t>
+      </w:r>
+      <w:r>
+        <w:rPr>
+          <w:rFonts w:ascii="Times New Roman" w:hAnsi="Times New Roman" w:cs="Times New Roman"/>
+          <w:sz w:val="28"/>
+          <w:szCs w:val="28"/>
+        </w:rPr>
+        <w:t xml:space="preserve">: </w:t>
+      </w:r>
+      <w:r>
+        <w:rPr>
+          <w:rFonts w:ascii="Times New Roman" w:hAnsi="Times New Roman" w:cs="Times New Roman"/>
+          <w:sz w:val="28"/>
+          <w:szCs w:val="28"/>
+          <w:lang w:val="en-US"/>
+        </w:rPr>
+        <w:t>sendMessage</w:t>
+      </w:r>
       <w:r>
         <w:rPr>
           <w:rFonts w:ascii="Times New Roman" w:hAnsi="Times New Roman" w:cs="Times New Roman"/>
@@ -9043,124 +8162,14 @@
         </w:rPr>
         <w:t xml:space="preserve"> </w:t>
       </w:r>
-      <w:proofErr w:type="spellStart"/>
-      <w:r>
-        <w:rPr>
-          <w:rFonts w:ascii="Times New Roman" w:hAnsi="Times New Roman" w:cs="Times New Roman"/>
-          <w:sz w:val="28"/>
-          <w:szCs w:val="28"/>
-        </w:rPr>
-        <w:t>Bot</w:t>
-      </w:r>
-      <w:proofErr w:type="spellEnd"/>
-      <w:r>
-        <w:rPr>
-          <w:rFonts w:ascii="Times New Roman" w:hAnsi="Times New Roman" w:cs="Times New Roman"/>
-          <w:sz w:val="28"/>
-          <w:szCs w:val="28"/>
-        </w:rPr>
-        <w:t xml:space="preserve"> API, используется для упрощения и минимизации написанного кода. Все типы определены в types.py. Все они полностью соответствуют определению типов API </w:t>
-      </w:r>
-      <w:proofErr w:type="spellStart"/>
-      <w:r>
-        <w:rPr>
-          <w:rFonts w:ascii="Times New Roman" w:hAnsi="Times New Roman" w:cs="Times New Roman"/>
-          <w:sz w:val="28"/>
-          <w:szCs w:val="28"/>
-        </w:rPr>
-        <w:t>Telegram</w:t>
-      </w:r>
-      <w:proofErr w:type="spellEnd"/>
-      <w:r>
-        <w:rPr>
-          <w:rFonts w:ascii="Times New Roman" w:hAnsi="Times New Roman" w:cs="Times New Roman"/>
-          <w:sz w:val="28"/>
-          <w:szCs w:val="28"/>
-        </w:rPr>
-        <w:t xml:space="preserve">, за исключением </w:t>
-      </w:r>
-      <w:proofErr w:type="spellStart"/>
-      <w:r>
-        <w:rPr>
-          <w:rFonts w:ascii="Times New Roman" w:hAnsi="Times New Roman" w:cs="Times New Roman"/>
-          <w:sz w:val="28"/>
-          <w:szCs w:val="28"/>
-        </w:rPr>
-        <w:t>from</w:t>
-      </w:r>
-      <w:proofErr w:type="spellEnd"/>
-      <w:r>
-        <w:rPr>
-          <w:rFonts w:ascii="Times New Roman" w:hAnsi="Times New Roman" w:cs="Times New Roman"/>
-          <w:sz w:val="28"/>
-          <w:szCs w:val="28"/>
-        </w:rPr>
-        <w:t xml:space="preserve"> поля </w:t>
-      </w:r>
-      <w:proofErr w:type="spellStart"/>
-      <w:r>
-        <w:rPr>
-          <w:rFonts w:ascii="Times New Roman" w:hAnsi="Times New Roman" w:cs="Times New Roman"/>
-          <w:sz w:val="28"/>
-          <w:szCs w:val="28"/>
-        </w:rPr>
-        <w:t>Message</w:t>
-      </w:r>
-      <w:proofErr w:type="spellEnd"/>
-      <w:r>
-        <w:rPr>
-          <w:rFonts w:ascii="Times New Roman" w:hAnsi="Times New Roman" w:cs="Times New Roman"/>
-          <w:sz w:val="28"/>
-          <w:szCs w:val="28"/>
-        </w:rPr>
-        <w:t xml:space="preserve">, которое переименовано в </w:t>
-      </w:r>
-      <w:proofErr w:type="spellStart"/>
-      <w:r>
-        <w:rPr>
-          <w:rFonts w:ascii="Times New Roman" w:hAnsi="Times New Roman" w:cs="Times New Roman"/>
-          <w:sz w:val="28"/>
-          <w:szCs w:val="28"/>
-        </w:rPr>
-        <w:t>from_user</w:t>
-      </w:r>
-      <w:proofErr w:type="spellEnd"/>
-      <w:r>
-        <w:rPr>
-          <w:rFonts w:ascii="Times New Roman" w:hAnsi="Times New Roman" w:cs="Times New Roman"/>
-          <w:sz w:val="28"/>
-          <w:szCs w:val="28"/>
-        </w:rPr>
-        <w:t xml:space="preserve">(поскольку </w:t>
-      </w:r>
-      <w:proofErr w:type="spellStart"/>
-      <w:r>
-        <w:rPr>
-          <w:rFonts w:ascii="Times New Roman" w:hAnsi="Times New Roman" w:cs="Times New Roman"/>
-          <w:sz w:val="28"/>
-          <w:szCs w:val="28"/>
-        </w:rPr>
-        <w:t>from</w:t>
-      </w:r>
-      <w:proofErr w:type="spellEnd"/>
-      <w:r>
-        <w:rPr>
-          <w:rFonts w:ascii="Times New Roman" w:hAnsi="Times New Roman" w:cs="Times New Roman"/>
-          <w:sz w:val="28"/>
-          <w:szCs w:val="28"/>
-        </w:rPr>
-        <w:t xml:space="preserve"> это </w:t>
-      </w:r>
-      <w:proofErr w:type="gramStart"/>
-      <w:r>
-        <w:rPr>
-          <w:rFonts w:ascii="Times New Roman" w:hAnsi="Times New Roman" w:cs="Times New Roman"/>
-          <w:sz w:val="28"/>
-          <w:szCs w:val="28"/>
-        </w:rPr>
-        <w:t>зарезервированный</w:t>
-      </w:r>
-      <w:proofErr w:type="gramEnd"/>
+      <w:r>
+        <w:rPr>
+          <w:rFonts w:ascii="Times New Roman" w:hAnsi="Times New Roman" w:cs="Times New Roman"/>
+          <w:sz w:val="28"/>
+          <w:szCs w:val="28"/>
+        </w:rPr>
+        <w:t>переименован</w:t>
+      </w:r>
       <w:r>
         <w:rPr>
           <w:rFonts w:ascii="Times New Roman" w:hAnsi="Times New Roman" w:cs="Times New Roman"/>
@@ -9169,16 +8178,14 @@
         </w:rPr>
         <w:t xml:space="preserve"> </w:t>
       </w:r>
-      <w:proofErr w:type="spellStart"/>
-      <w:r>
-        <w:rPr>
-          <w:rFonts w:ascii="Times New Roman" w:hAnsi="Times New Roman" w:cs="Times New Roman"/>
-          <w:sz w:val="28"/>
-          <w:szCs w:val="28"/>
-        </w:rPr>
-        <w:t>токен</w:t>
-      </w:r>
-      <w:proofErr w:type="spellEnd"/>
+      <w:r>
+        <w:rPr>
+          <w:rFonts w:ascii="Times New Roman" w:hAnsi="Times New Roman" w:cs="Times New Roman"/>
+          <w:sz w:val="28"/>
+          <w:szCs w:val="28"/>
+        </w:rPr>
+        <w:t>в</w:t>
+      </w:r>
       <w:r>
         <w:rPr>
           <w:rFonts w:ascii="Times New Roman" w:hAnsi="Times New Roman" w:cs="Times New Roman"/>
@@ -9187,85 +8194,140 @@
         </w:rPr>
         <w:t xml:space="preserve"> </w:t>
       </w:r>
-      <w:proofErr w:type="spellStart"/>
-      <w:r>
-        <w:rPr>
-          <w:rFonts w:ascii="Times New Roman" w:hAnsi="Times New Roman" w:cs="Times New Roman"/>
-          <w:sz w:val="28"/>
-          <w:szCs w:val="28"/>
-        </w:rPr>
-        <w:t>Python</w:t>
-      </w:r>
-      <w:proofErr w:type="spellEnd"/>
-      <w:r>
-        <w:rPr>
-          <w:rFonts w:ascii="Times New Roman" w:hAnsi="Times New Roman" w:cs="Times New Roman"/>
-          <w:sz w:val="28"/>
-          <w:szCs w:val="28"/>
-        </w:rPr>
-        <w:t xml:space="preserve">). Таким образом, к таким атрибутам как </w:t>
-      </w:r>
-      <w:proofErr w:type="spellStart"/>
-      <w:r>
-        <w:rPr>
-          <w:rFonts w:ascii="Times New Roman" w:hAnsi="Times New Roman" w:cs="Times New Roman"/>
-          <w:sz w:val="28"/>
-          <w:szCs w:val="28"/>
-        </w:rPr>
-        <w:t>message_id</w:t>
-      </w:r>
-      <w:proofErr w:type="spellEnd"/>
-      <w:r>
-        <w:rPr>
-          <w:rFonts w:ascii="Times New Roman" w:hAnsi="Times New Roman" w:cs="Times New Roman"/>
-          <w:sz w:val="28"/>
-          <w:szCs w:val="28"/>
-        </w:rPr>
-        <w:t xml:space="preserve"> можно обращаться напрямую, например: </w:t>
-      </w:r>
-      <w:proofErr w:type="spellStart"/>
-      <w:r>
-        <w:rPr>
-          <w:rFonts w:ascii="Times New Roman" w:hAnsi="Times New Roman" w:cs="Times New Roman"/>
-          <w:sz w:val="28"/>
-          <w:szCs w:val="28"/>
-        </w:rPr>
-        <w:t>message.message_id</w:t>
-      </w:r>
-      <w:proofErr w:type="spellEnd"/>
-      <w:r>
-        <w:rPr>
-          <w:rFonts w:ascii="Times New Roman" w:hAnsi="Times New Roman" w:cs="Times New Roman"/>
-          <w:sz w:val="28"/>
-          <w:szCs w:val="28"/>
-        </w:rPr>
-        <w:t xml:space="preserve">. Стоит обратить внимание, что атрибут </w:t>
-      </w:r>
-      <w:proofErr w:type="spellStart"/>
-      <w:r>
-        <w:rPr>
-          <w:rFonts w:ascii="Times New Roman" w:hAnsi="Times New Roman" w:cs="Times New Roman"/>
-          <w:sz w:val="28"/>
-          <w:szCs w:val="28"/>
-        </w:rPr>
-        <w:t>message.chat</w:t>
-      </w:r>
-      <w:proofErr w:type="spellEnd"/>
-      <w:r>
-        <w:rPr>
-          <w:rFonts w:ascii="Times New Roman" w:hAnsi="Times New Roman" w:cs="Times New Roman"/>
-          <w:sz w:val="28"/>
-          <w:szCs w:val="28"/>
-        </w:rPr>
-        <w:t xml:space="preserve"> может принадлежать как определенному пользов</w:t>
-      </w:r>
-      <w:r>
-        <w:rPr>
-          <w:rFonts w:ascii="Times New Roman" w:hAnsi="Times New Roman" w:cs="Times New Roman"/>
-          <w:sz w:val="28"/>
-          <w:szCs w:val="28"/>
-        </w:rPr>
-        <w:t xml:space="preserve">ателю, так и групповому чату. </w:t>
+      <w:r>
+        <w:rPr>
+          <w:rFonts w:ascii="Times New Roman" w:hAnsi="Times New Roman" w:cs="Times New Roman"/>
+          <w:sz w:val="28"/>
+          <w:szCs w:val="28"/>
+          <w:lang w:val="en-US"/>
+        </w:rPr>
+        <w:t>send</w:t>
+      </w:r>
+      <w:r>
+        <w:rPr>
+          <w:rFonts w:ascii="Times New Roman" w:hAnsi="Times New Roman" w:cs="Times New Roman"/>
+          <w:sz w:val="28"/>
+          <w:szCs w:val="28"/>
+        </w:rPr>
+        <w:t>_</w:t>
+      </w:r>
+      <w:r>
+        <w:rPr>
+          <w:rFonts w:ascii="Times New Roman" w:hAnsi="Times New Roman" w:cs="Times New Roman"/>
+          <w:sz w:val="28"/>
+          <w:szCs w:val="28"/>
+          <w:lang w:val="en-US"/>
+        </w:rPr>
+        <w:t>message</w:t>
+      </w:r>
+      <w:r>
+        <w:rPr>
+          <w:rFonts w:ascii="Times New Roman" w:hAnsi="Times New Roman" w:cs="Times New Roman"/>
+          <w:sz w:val="28"/>
+          <w:szCs w:val="28"/>
+        </w:rPr>
+        <w:t xml:space="preserve">, </w:t>
+      </w:r>
+      <w:r>
+        <w:rPr>
+          <w:rFonts w:ascii="Times New Roman" w:hAnsi="Times New Roman" w:cs="Times New Roman"/>
+          <w:sz w:val="28"/>
+          <w:szCs w:val="28"/>
+          <w:lang w:val="en-US"/>
+        </w:rPr>
+        <w:t>editMessag</w:t>
+      </w:r>
+      <w:r>
+        <w:rPr>
+          <w:rFonts w:ascii="Times New Roman" w:hAnsi="Times New Roman" w:cs="Times New Roman"/>
+          <w:sz w:val="28"/>
+          <w:szCs w:val="28"/>
+          <w:lang w:val="en-US"/>
+        </w:rPr>
+        <w:t>eText</w:t>
+      </w:r>
+      <w:r>
+        <w:rPr>
+          <w:rFonts w:ascii="Times New Roman" w:hAnsi="Times New Roman" w:cs="Times New Roman"/>
+          <w:sz w:val="28"/>
+          <w:szCs w:val="28"/>
+        </w:rPr>
+        <w:t xml:space="preserve"> </w:t>
+      </w:r>
+      <w:r>
+        <w:rPr>
+          <w:rFonts w:ascii="Times New Roman" w:hAnsi="Times New Roman" w:cs="Times New Roman"/>
+          <w:sz w:val="28"/>
+          <w:szCs w:val="28"/>
+        </w:rPr>
+        <w:t>в</w:t>
+      </w:r>
+      <w:r>
+        <w:rPr>
+          <w:rFonts w:ascii="Times New Roman" w:hAnsi="Times New Roman" w:cs="Times New Roman"/>
+          <w:sz w:val="28"/>
+          <w:szCs w:val="28"/>
+        </w:rPr>
+        <w:t xml:space="preserve"> </w:t>
+      </w:r>
+      <w:r>
+        <w:rPr>
+          <w:rFonts w:ascii="Times New Roman" w:hAnsi="Times New Roman" w:cs="Times New Roman"/>
+          <w:sz w:val="28"/>
+          <w:szCs w:val="28"/>
+          <w:lang w:val="en-US"/>
+        </w:rPr>
+        <w:t>edit</w:t>
+      </w:r>
+      <w:r>
+        <w:rPr>
+          <w:rFonts w:ascii="Times New Roman" w:hAnsi="Times New Roman" w:cs="Times New Roman"/>
+          <w:sz w:val="28"/>
+          <w:szCs w:val="28"/>
+        </w:rPr>
+        <w:t>_</w:t>
+      </w:r>
+      <w:r>
+        <w:rPr>
+          <w:rFonts w:ascii="Times New Roman" w:hAnsi="Times New Roman" w:cs="Times New Roman"/>
+          <w:sz w:val="28"/>
+          <w:szCs w:val="28"/>
+          <w:lang w:val="en-US"/>
+        </w:rPr>
+        <w:t>message</w:t>
+      </w:r>
+      <w:r>
+        <w:rPr>
+          <w:rFonts w:ascii="Times New Roman" w:hAnsi="Times New Roman" w:cs="Times New Roman"/>
+          <w:sz w:val="28"/>
+          <w:szCs w:val="28"/>
+        </w:rPr>
+        <w:t>_</w:t>
+      </w:r>
+      <w:r>
+        <w:rPr>
+          <w:rFonts w:ascii="Times New Roman" w:hAnsi="Times New Roman" w:cs="Times New Roman"/>
+          <w:sz w:val="28"/>
+          <w:szCs w:val="28"/>
+          <w:lang w:val="en-US"/>
+        </w:rPr>
+        <w:t>text</w:t>
+      </w:r>
+      <w:r>
+        <w:rPr>
+          <w:rFonts w:ascii="Times New Roman" w:hAnsi="Times New Roman" w:cs="Times New Roman"/>
+          <w:sz w:val="28"/>
+          <w:szCs w:val="28"/>
+        </w:rPr>
+        <w:t xml:space="preserve"> </w:t>
+      </w:r>
+      <w:r>
+        <w:rPr>
+          <w:rFonts w:ascii="Times New Roman" w:hAnsi="Times New Roman" w:cs="Times New Roman"/>
+          <w:sz w:val="28"/>
+          <w:szCs w:val="28"/>
+        </w:rPr>
+        <w:t>.</w:t>
       </w:r>
     </w:p>
     <w:p>
@@ -9283,402 +8345,168 @@
           <w:sz w:val="28"/>
           <w:szCs w:val="28"/>
         </w:rPr>
-        <w:t xml:space="preserve">Объект </w:t>
-      </w:r>
-      <w:proofErr w:type="spellStart"/>
-      <w:r>
-        <w:rPr>
-          <w:rFonts w:ascii="Times New Roman" w:hAnsi="Times New Roman" w:cs="Times New Roman"/>
-          <w:sz w:val="28"/>
-          <w:szCs w:val="28"/>
-        </w:rPr>
-        <w:t>Message</w:t>
-      </w:r>
-      <w:proofErr w:type="spellEnd"/>
-      <w:r>
-        <w:rPr>
-          <w:rFonts w:ascii="Times New Roman" w:hAnsi="Times New Roman" w:cs="Times New Roman"/>
-          <w:sz w:val="28"/>
-          <w:szCs w:val="28"/>
-        </w:rPr>
-        <w:t xml:space="preserve"> также имеет </w:t>
-      </w:r>
-      <w:proofErr w:type="spellStart"/>
-      <w:r>
-        <w:rPr>
-          <w:rFonts w:ascii="Times New Roman" w:hAnsi="Times New Roman" w:cs="Times New Roman"/>
-          <w:sz w:val="28"/>
-          <w:szCs w:val="28"/>
-        </w:rPr>
-        <w:t>content_type</w:t>
-      </w:r>
-      <w:proofErr w:type="spellEnd"/>
-      <w:r>
-        <w:rPr>
-          <w:rFonts w:ascii="Times New Roman" w:hAnsi="Times New Roman" w:cs="Times New Roman"/>
-          <w:sz w:val="28"/>
-          <w:szCs w:val="28"/>
-        </w:rPr>
-        <w:t xml:space="preserve"> атрибут, который определяет тип сообщения. Атрибут </w:t>
-      </w:r>
-      <w:proofErr w:type="spellStart"/>
-      <w:r>
-        <w:rPr>
-          <w:rFonts w:ascii="Times New Roman" w:hAnsi="Times New Roman" w:cs="Times New Roman"/>
-          <w:sz w:val="28"/>
-          <w:szCs w:val="28"/>
-        </w:rPr>
-        <w:t>content_type</w:t>
-      </w:r>
-      <w:proofErr w:type="spellEnd"/>
-      <w:r>
-        <w:rPr>
-          <w:rFonts w:ascii="Times New Roman" w:hAnsi="Times New Roman" w:cs="Times New Roman"/>
-          <w:sz w:val="28"/>
-          <w:szCs w:val="28"/>
-        </w:rPr>
-        <w:t xml:space="preserve"> может быть одним из следующих строк: </w:t>
-      </w:r>
-      <w:proofErr w:type="spellStart"/>
-      <w:r>
-        <w:rPr>
-          <w:rFonts w:ascii="Times New Roman" w:hAnsi="Times New Roman" w:cs="Times New Roman"/>
-          <w:sz w:val="28"/>
-          <w:szCs w:val="28"/>
-        </w:rPr>
-        <w:t>text</w:t>
-      </w:r>
-      <w:proofErr w:type="spellEnd"/>
-      <w:r>
-        <w:rPr>
-          <w:rFonts w:ascii="Times New Roman" w:hAnsi="Times New Roman" w:cs="Times New Roman"/>
-          <w:sz w:val="28"/>
-          <w:szCs w:val="28"/>
-        </w:rPr>
-        <w:t xml:space="preserve">, </w:t>
-      </w:r>
-      <w:proofErr w:type="spellStart"/>
-      <w:r>
-        <w:rPr>
-          <w:rFonts w:ascii="Times New Roman" w:hAnsi="Times New Roman" w:cs="Times New Roman"/>
-          <w:sz w:val="28"/>
-          <w:szCs w:val="28"/>
-        </w:rPr>
-        <w:t>audio</w:t>
-      </w:r>
-      <w:proofErr w:type="spellEnd"/>
-      <w:r>
-        <w:rPr>
-          <w:rFonts w:ascii="Times New Roman" w:hAnsi="Times New Roman" w:cs="Times New Roman"/>
-          <w:sz w:val="28"/>
-          <w:szCs w:val="28"/>
-        </w:rPr>
-        <w:t xml:space="preserve">, </w:t>
-      </w:r>
-      <w:proofErr w:type="spellStart"/>
-      <w:r>
-        <w:rPr>
-          <w:rFonts w:ascii="Times New Roman" w:hAnsi="Times New Roman" w:cs="Times New Roman"/>
-          <w:sz w:val="28"/>
-          <w:szCs w:val="28"/>
-        </w:rPr>
-        <w:t>document</w:t>
-      </w:r>
-      <w:proofErr w:type="spellEnd"/>
-      <w:r>
-        <w:rPr>
-          <w:rFonts w:ascii="Times New Roman" w:hAnsi="Times New Roman" w:cs="Times New Roman"/>
-          <w:sz w:val="28"/>
-          <w:szCs w:val="28"/>
-        </w:rPr>
-        <w:t xml:space="preserve">, </w:t>
-      </w:r>
-      <w:proofErr w:type="spellStart"/>
-      <w:r>
-        <w:rPr>
-          <w:rFonts w:ascii="Times New Roman" w:hAnsi="Times New Roman" w:cs="Times New Roman"/>
-          <w:sz w:val="28"/>
-          <w:szCs w:val="28"/>
-        </w:rPr>
-        <w:t>photo</w:t>
-      </w:r>
-      <w:proofErr w:type="spellEnd"/>
-      <w:r>
-        <w:rPr>
-          <w:rFonts w:ascii="Times New Roman" w:hAnsi="Times New Roman" w:cs="Times New Roman"/>
-          <w:sz w:val="28"/>
-          <w:szCs w:val="28"/>
-        </w:rPr>
-        <w:t xml:space="preserve">, </w:t>
-      </w:r>
-      <w:proofErr w:type="spellStart"/>
-      <w:r>
-        <w:rPr>
-          <w:rFonts w:ascii="Times New Roman" w:hAnsi="Times New Roman" w:cs="Times New Roman"/>
-          <w:sz w:val="28"/>
-          <w:szCs w:val="28"/>
-        </w:rPr>
-        <w:t>sticker</w:t>
-      </w:r>
-      <w:proofErr w:type="spellEnd"/>
-      <w:r>
-        <w:rPr>
-          <w:rFonts w:ascii="Times New Roman" w:hAnsi="Times New Roman" w:cs="Times New Roman"/>
-          <w:sz w:val="28"/>
-          <w:szCs w:val="28"/>
-        </w:rPr>
-        <w:t xml:space="preserve">, </w:t>
-      </w:r>
-      <w:proofErr w:type="spellStart"/>
-      <w:r>
-        <w:rPr>
-          <w:rFonts w:ascii="Times New Roman" w:hAnsi="Times New Roman" w:cs="Times New Roman"/>
-          <w:sz w:val="28"/>
-          <w:szCs w:val="28"/>
-        </w:rPr>
-        <w:t>video</w:t>
-      </w:r>
-      <w:proofErr w:type="spellEnd"/>
-      <w:r>
-        <w:rPr>
-          <w:rFonts w:ascii="Times New Roman" w:hAnsi="Times New Roman" w:cs="Times New Roman"/>
-          <w:sz w:val="28"/>
-          <w:szCs w:val="28"/>
-        </w:rPr>
-        <w:t xml:space="preserve"> и так далее. Можно использовать несколько типов в одной функции. Все методы API расположены в классе </w:t>
-      </w:r>
-      <w:proofErr w:type="spellStart"/>
-      <w:r>
-        <w:rPr>
-          <w:rFonts w:ascii="Times New Roman" w:hAnsi="Times New Roman" w:cs="Times New Roman"/>
-          <w:sz w:val="28"/>
-          <w:szCs w:val="28"/>
-        </w:rPr>
-        <w:t>TeleBot</w:t>
-      </w:r>
-      <w:proofErr w:type="spellEnd"/>
-      <w:r>
-        <w:rPr>
-          <w:rFonts w:ascii="Times New Roman" w:hAnsi="Times New Roman" w:cs="Times New Roman"/>
-          <w:sz w:val="28"/>
-          <w:szCs w:val="28"/>
-        </w:rPr>
-        <w:t xml:space="preserve">. Они переименованы, чтобы следовать общим соглашениям об именах </w:t>
-      </w:r>
-      <w:proofErr w:type="spellStart"/>
-      <w:r>
-        <w:rPr>
-          <w:rFonts w:ascii="Times New Roman" w:hAnsi="Times New Roman" w:cs="Times New Roman"/>
-          <w:sz w:val="28"/>
-          <w:szCs w:val="28"/>
-        </w:rPr>
-        <w:t>Python</w:t>
-      </w:r>
-      <w:proofErr w:type="spellEnd"/>
-      <w:r>
-        <w:rPr>
-          <w:rFonts w:ascii="Times New Roman" w:hAnsi="Times New Roman" w:cs="Times New Roman"/>
-          <w:sz w:val="28"/>
-          <w:szCs w:val="28"/>
-        </w:rPr>
-        <w:t>. Например</w:t>
-      </w:r>
-      <w:r>
-        <w:rPr>
-          <w:rFonts w:ascii="Times New Roman" w:hAnsi="Times New Roman" w:cs="Times New Roman"/>
-          <w:sz w:val="28"/>
-          <w:szCs w:val="28"/>
-        </w:rPr>
-        <w:t xml:space="preserve">: </w:t>
-      </w:r>
-      <w:proofErr w:type="spellStart"/>
-      <w:r>
-        <w:rPr>
-          <w:rFonts w:ascii="Times New Roman" w:hAnsi="Times New Roman" w:cs="Times New Roman"/>
-          <w:sz w:val="28"/>
-          <w:szCs w:val="28"/>
+        <w:t xml:space="preserve"> </w:t>
+      </w:r>
+      <w:r>
+        <w:rPr>
+          <w:rFonts w:ascii="Times New Roman" w:hAnsi="Times New Roman" w:cs="Times New Roman"/>
+          <w:sz w:val="28"/>
+          <w:szCs w:val="28"/>
+        </w:rPr>
+        <w:t>Обработчик сообщений - это функция, украшенная декоратором экземпляра TeleBot. Обработчики сообщений состоят из одного или нескольких фильтров. Каждый фильтр возвращает True или False для определенного сообщения, и если возвращается True, то обработчик получает разрешение на обработку сообщения. Пример объявления обработчика с</w:t>
+      </w:r>
+      <w:r>
+        <w:rPr>
+          <w:rFonts w:ascii="Times New Roman" w:hAnsi="Times New Roman" w:cs="Times New Roman"/>
+          <w:sz w:val="28"/>
+          <w:szCs w:val="28"/>
+        </w:rPr>
+        <w:t xml:space="preserve">ообщений приведен в листинге </w:t>
+      </w:r>
+      <w:r>
+        <w:rPr>
+          <w:rFonts w:ascii="Times New Roman" w:hAnsi="Times New Roman" w:cs="Times New Roman"/>
+          <w:sz w:val="28"/>
+          <w:szCs w:val="28"/>
+        </w:rPr>
+        <w:t>.</w:t>
+      </w:r>
+    </w:p>
+    <w:p>
+      <w:pPr>
+        <w:ind w:firstLine="708"/>
+        <w:rPr>
+          <w:rFonts w:ascii="Times New Roman" w:hAnsi="Times New Roman" w:cs="Times New Roman"/>
+          <w:sz w:val="28"/>
+          <w:szCs w:val="28"/>
+        </w:rPr>
+      </w:pPr>
+      <w:r>
+        <w:rPr>
+          <w:rFonts w:ascii="Times New Roman" w:hAnsi="Times New Roman" w:cs="Times New Roman"/>
+          <w:sz w:val="28"/>
+          <w:szCs w:val="28"/>
+        </w:rPr>
+        <w:t>Модуль Requests Requests – библиотека Python, которая элегантно и просто выполняет HTTP-запросы (HyperText Transfer Protocol). В листинге приведен пример получения информации о веб странице через запрос.</w:t>
+      </w:r>
+    </w:p>
+    <w:p>
+      <w:pPr>
+        <w:ind w:firstLine="708"/>
+        <w:rPr>
           <w:lang w:val="en-US"/>
         </w:rPr>
-        <w:t>sendMessage</w:t>
-      </w:r>
-      <w:proofErr w:type="spellEnd"/>
-      <w:r>
-        <w:rPr>
-          <w:rFonts w:ascii="Times New Roman" w:hAnsi="Times New Roman" w:cs="Times New Roman"/>
-          <w:sz w:val="28"/>
-          <w:szCs w:val="28"/>
-        </w:rPr>
-        <w:t xml:space="preserve"> </w:t>
-      </w:r>
-      <w:r>
-        <w:rPr>
-          <w:rFonts w:ascii="Times New Roman" w:hAnsi="Times New Roman" w:cs="Times New Roman"/>
-          <w:sz w:val="28"/>
-          <w:szCs w:val="28"/>
-        </w:rPr>
-        <w:t>переименован</w:t>
-      </w:r>
-      <w:r>
-        <w:rPr>
-          <w:rFonts w:ascii="Times New Roman" w:hAnsi="Times New Roman" w:cs="Times New Roman"/>
-          <w:sz w:val="28"/>
-          <w:szCs w:val="28"/>
-        </w:rPr>
-        <w:t xml:space="preserve"> </w:t>
-      </w:r>
-      <w:r>
-        <w:rPr>
-          <w:rFonts w:ascii="Times New Roman" w:hAnsi="Times New Roman" w:cs="Times New Roman"/>
-          <w:sz w:val="28"/>
-          <w:szCs w:val="28"/>
-        </w:rPr>
-        <w:t>в</w:t>
-      </w:r>
-      <w:r>
-        <w:rPr>
-          <w:rFonts w:ascii="Times New Roman" w:hAnsi="Times New Roman" w:cs="Times New Roman"/>
-          <w:sz w:val="28"/>
-          <w:szCs w:val="28"/>
-        </w:rPr>
-        <w:t xml:space="preserve"> </w:t>
-      </w:r>
-      <w:r>
-        <w:rPr>
-          <w:rFonts w:ascii="Times New Roman" w:hAnsi="Times New Roman" w:cs="Times New Roman"/>
-          <w:sz w:val="28"/>
-          <w:szCs w:val="28"/>
+      </w:pPr>
+      <w:r>
+        <w:rPr>
           <w:lang w:val="en-US"/>
         </w:rPr>
-        <w:t>send</w:t>
-      </w:r>
-      <w:r>
-        <w:rPr>
-          <w:rFonts w:ascii="Times New Roman" w:hAnsi="Times New Roman" w:cs="Times New Roman"/>
-          <w:sz w:val="28"/>
-          <w:szCs w:val="28"/>
-        </w:rPr>
-        <w:t>_</w:t>
-      </w:r>
-      <w:r>
-        <w:rPr>
-          <w:rFonts w:ascii="Times New Roman" w:hAnsi="Times New Roman" w:cs="Times New Roman"/>
-          <w:sz w:val="28"/>
-          <w:szCs w:val="28"/>
+        <w:t xml:space="preserve">import requests </w:t>
+      </w:r>
+    </w:p>
+    <w:p>
+      <w:pPr>
+        <w:ind w:firstLine="708"/>
+        <w:rPr>
           <w:lang w:val="en-US"/>
         </w:rPr>
-        <w:t>message</w:t>
-      </w:r>
-      <w:r>
-        <w:rPr>
-          <w:rFonts w:ascii="Times New Roman" w:hAnsi="Times New Roman" w:cs="Times New Roman"/>
-          <w:sz w:val="28"/>
-          <w:szCs w:val="28"/>
-        </w:rPr>
-        <w:t xml:space="preserve">, </w:t>
-      </w:r>
-      <w:proofErr w:type="spellStart"/>
-      <w:r>
-        <w:rPr>
-          <w:rFonts w:ascii="Times New Roman" w:hAnsi="Times New Roman" w:cs="Times New Roman"/>
-          <w:sz w:val="28"/>
-          <w:szCs w:val="28"/>
+      </w:pPr>
+      <w:r>
+        <w:rPr>
           <w:lang w:val="en-US"/>
         </w:rPr>
-        <w:t>editMessag</w:t>
-      </w:r>
-      <w:r>
-        <w:rPr>
-          <w:rFonts w:ascii="Times New Roman" w:hAnsi="Times New Roman" w:cs="Times New Roman"/>
-          <w:sz w:val="28"/>
-          <w:szCs w:val="28"/>
+        <w:t>resp</w:t>
+      </w:r>
+      <w:r>
+        <w:rPr>
           <w:lang w:val="en-US"/>
         </w:rPr>
-        <w:t>eText</w:t>
-      </w:r>
-      <w:proofErr w:type="spellEnd"/>
-      <w:r>
-        <w:rPr>
-          <w:rFonts w:ascii="Times New Roman" w:hAnsi="Times New Roman" w:cs="Times New Roman"/>
-          <w:sz w:val="28"/>
-          <w:szCs w:val="28"/>
-        </w:rPr>
-        <w:t xml:space="preserve"> </w:t>
-      </w:r>
-      <w:r>
-        <w:rPr>
-          <w:rFonts w:ascii="Times New Roman" w:hAnsi="Times New Roman" w:cs="Times New Roman"/>
-          <w:sz w:val="28"/>
-          <w:szCs w:val="28"/>
-        </w:rPr>
-        <w:t>в</w:t>
-      </w:r>
-      <w:r>
-        <w:rPr>
-          <w:rFonts w:ascii="Times New Roman" w:hAnsi="Times New Roman" w:cs="Times New Roman"/>
-          <w:sz w:val="28"/>
-          <w:szCs w:val="28"/>
-        </w:rPr>
-        <w:t xml:space="preserve"> </w:t>
-      </w:r>
-      <w:r>
-        <w:rPr>
-          <w:rFonts w:ascii="Times New Roman" w:hAnsi="Times New Roman" w:cs="Times New Roman"/>
-          <w:sz w:val="28"/>
-          <w:szCs w:val="28"/>
+        <w:t xml:space="preserve"> = </w:t>
+      </w:r>
+      <w:r>
+        <w:rPr>
           <w:lang w:val="en-US"/>
         </w:rPr>
-        <w:t>edit</w:t>
-      </w:r>
-      <w:r>
-        <w:rPr>
-          <w:rFonts w:ascii="Times New Roman" w:hAnsi="Times New Roman" w:cs="Times New Roman"/>
-          <w:sz w:val="28"/>
-          <w:szCs w:val="28"/>
-        </w:rPr>
-        <w:t>_</w:t>
-      </w:r>
-      <w:r>
-        <w:rPr>
-          <w:rFonts w:ascii="Times New Roman" w:hAnsi="Times New Roman" w:cs="Times New Roman"/>
-          <w:sz w:val="28"/>
-          <w:szCs w:val="28"/>
+        <w:t>requests</w:t>
+      </w:r>
+      <w:r>
+        <w:rPr>
           <w:lang w:val="en-US"/>
         </w:rPr>
-        <w:t>message</w:t>
-      </w:r>
-      <w:r>
-        <w:rPr>
-          <w:rFonts w:ascii="Times New Roman" w:hAnsi="Times New Roman" w:cs="Times New Roman"/>
-          <w:sz w:val="28"/>
-          <w:szCs w:val="28"/>
-        </w:rPr>
-        <w:t>_</w:t>
-      </w:r>
-      <w:r>
-        <w:rPr>
-          <w:rFonts w:ascii="Times New Roman" w:hAnsi="Times New Roman" w:cs="Times New Roman"/>
-          <w:sz w:val="28"/>
-          <w:szCs w:val="28"/>
+        <w:t>.</w:t>
+      </w:r>
+      <w:r>
+        <w:rPr>
           <w:lang w:val="en-US"/>
         </w:rPr>
-        <w:t>text</w:t>
-      </w:r>
-      <w:r>
-        <w:rPr>
-          <w:rFonts w:ascii="Times New Roman" w:hAnsi="Times New Roman" w:cs="Times New Roman"/>
-          <w:sz w:val="28"/>
-          <w:szCs w:val="28"/>
-        </w:rPr>
-        <w:t xml:space="preserve"> </w:t>
-      </w:r>
-      <w:r>
-        <w:rPr>
-          <w:rFonts w:ascii="Times New Roman" w:hAnsi="Times New Roman" w:cs="Times New Roman"/>
-          <w:sz w:val="28"/>
-          <w:szCs w:val="28"/>
+        <w:t>get</w:t>
+      </w:r>
+      <w:r>
+        <w:rPr>
+          <w:lang w:val="en-US"/>
+        </w:rPr>
+        <w:t>(‘</w:t>
+      </w:r>
+      <w:r>
+        <w:rPr>
+          <w:lang w:val="en-US"/>
+        </w:rPr>
+        <w:t>htthps</w:t>
+      </w:r>
+      <w:r>
+        <w:rPr>
+          <w:lang w:val="en-US"/>
+        </w:rPr>
+        <w:t>://</w:t>
+      </w:r>
+      <w:r>
+        <w:rPr>
+          <w:lang w:val="en-US"/>
+        </w:rPr>
+        <w:t>api</w:t>
+      </w:r>
+      <w:r>
+        <w:rPr>
+          <w:lang w:val="en-US"/>
         </w:rPr>
         <w:t>.</w:t>
       </w:r>
+      <w:r>
+        <w:rPr>
+          <w:lang w:val="en-US"/>
+        </w:rPr>
+        <w:t>github</w:t>
+      </w:r>
+      <w:r>
+        <w:rPr>
+          <w:lang w:val="en-US"/>
+        </w:rPr>
+        <w:t>.</w:t>
+      </w:r>
+      <w:r>
+        <w:rPr>
+          <w:lang w:val="en-US"/>
+        </w:rPr>
+        <w:t>com</w:t>
+      </w:r>
+      <w:r>
+        <w:rPr>
+          <w:lang w:val="en-US"/>
+        </w:rPr>
+        <w:t>/</w:t>
+      </w:r>
+      <w:r>
+        <w:rPr>
+          <w:lang w:val="en-US"/>
+        </w:rPr>
+        <w:t>events</w:t>
+      </w:r>
+      <w:r>
+        <w:rPr>
+          <w:lang w:val="en-US"/>
+        </w:rPr>
+        <w:t>’)</w:t>
+      </w:r>
     </w:p>
     <w:p>
       <w:pPr>
@@ -9695,427 +8523,7 @@
           <w:sz w:val="28"/>
           <w:szCs w:val="28"/>
         </w:rPr>
-        <w:t xml:space="preserve"> </w:t>
-      </w:r>
-      <w:r>
-        <w:rPr>
-          <w:rFonts w:ascii="Times New Roman" w:hAnsi="Times New Roman" w:cs="Times New Roman"/>
-          <w:sz w:val="28"/>
-          <w:szCs w:val="28"/>
-        </w:rPr>
-        <w:t xml:space="preserve">Обработчик сообщений - это функция, украшенная декоратором экземпляра </w:t>
-      </w:r>
-      <w:proofErr w:type="spellStart"/>
-      <w:r>
-        <w:rPr>
-          <w:rFonts w:ascii="Times New Roman" w:hAnsi="Times New Roman" w:cs="Times New Roman"/>
-          <w:sz w:val="28"/>
-          <w:szCs w:val="28"/>
-        </w:rPr>
-        <w:t>TeleBot</w:t>
-      </w:r>
-      <w:proofErr w:type="spellEnd"/>
-      <w:r>
-        <w:rPr>
-          <w:rFonts w:ascii="Times New Roman" w:hAnsi="Times New Roman" w:cs="Times New Roman"/>
-          <w:sz w:val="28"/>
-          <w:szCs w:val="28"/>
-        </w:rPr>
-        <w:t xml:space="preserve">. Обработчики сообщений состоят из одного или нескольких фильтров. Каждый фильтр возвращает </w:t>
-      </w:r>
-      <w:proofErr w:type="spellStart"/>
-      <w:r>
-        <w:rPr>
-          <w:rFonts w:ascii="Times New Roman" w:hAnsi="Times New Roman" w:cs="Times New Roman"/>
-          <w:sz w:val="28"/>
-          <w:szCs w:val="28"/>
-        </w:rPr>
-        <w:t>True</w:t>
-      </w:r>
-      <w:proofErr w:type="spellEnd"/>
-      <w:r>
-        <w:rPr>
-          <w:rFonts w:ascii="Times New Roman" w:hAnsi="Times New Roman" w:cs="Times New Roman"/>
-          <w:sz w:val="28"/>
-          <w:szCs w:val="28"/>
-        </w:rPr>
-        <w:t xml:space="preserve"> или </w:t>
-      </w:r>
-      <w:proofErr w:type="spellStart"/>
-      <w:r>
-        <w:rPr>
-          <w:rFonts w:ascii="Times New Roman" w:hAnsi="Times New Roman" w:cs="Times New Roman"/>
-          <w:sz w:val="28"/>
-          <w:szCs w:val="28"/>
-        </w:rPr>
-        <w:t>False</w:t>
-      </w:r>
-      <w:proofErr w:type="spellEnd"/>
-      <w:r>
-        <w:rPr>
-          <w:rFonts w:ascii="Times New Roman" w:hAnsi="Times New Roman" w:cs="Times New Roman"/>
-          <w:sz w:val="28"/>
-          <w:szCs w:val="28"/>
-        </w:rPr>
-        <w:t xml:space="preserve"> для определенного сообщения, и если возвращается </w:t>
-      </w:r>
-      <w:proofErr w:type="spellStart"/>
-      <w:r>
-        <w:rPr>
-          <w:rFonts w:ascii="Times New Roman" w:hAnsi="Times New Roman" w:cs="Times New Roman"/>
-          <w:sz w:val="28"/>
-          <w:szCs w:val="28"/>
-        </w:rPr>
-        <w:t>True</w:t>
-      </w:r>
-      <w:proofErr w:type="spellEnd"/>
-      <w:r>
-        <w:rPr>
-          <w:rFonts w:ascii="Times New Roman" w:hAnsi="Times New Roman" w:cs="Times New Roman"/>
-          <w:sz w:val="28"/>
-          <w:szCs w:val="28"/>
-        </w:rPr>
-        <w:t>, то обработчик получает разрешение на обработку сообщения. Пример объявления обработчика с</w:t>
-      </w:r>
-      <w:r>
-        <w:rPr>
-          <w:rFonts w:ascii="Times New Roman" w:hAnsi="Times New Roman" w:cs="Times New Roman"/>
-          <w:sz w:val="28"/>
-          <w:szCs w:val="28"/>
-        </w:rPr>
-        <w:t>ообщений приведен в листинге</w:t>
-      </w:r>
-      <w:proofErr w:type="gramStart"/>
-      <w:r>
-        <w:rPr>
-          <w:rFonts w:ascii="Times New Roman" w:hAnsi="Times New Roman" w:cs="Times New Roman"/>
-          <w:sz w:val="28"/>
-          <w:szCs w:val="28"/>
-        </w:rPr>
-        <w:t xml:space="preserve"> </w:t>
-      </w:r>
-      <w:r>
-        <w:rPr>
-          <w:rFonts w:ascii="Times New Roman" w:hAnsi="Times New Roman" w:cs="Times New Roman"/>
-          <w:sz w:val="28"/>
-          <w:szCs w:val="28"/>
-        </w:rPr>
-        <w:t>.</w:t>
-      </w:r>
-      <w:proofErr w:type="gramEnd"/>
-    </w:p>
-    <w:p>
-      <w:pPr>
-        <w:ind w:firstLine="708"/>
-        <w:rPr>
-          <w:rFonts w:ascii="Times New Roman" w:hAnsi="Times New Roman" w:cs="Times New Roman"/>
-          <w:sz w:val="28"/>
-          <w:szCs w:val="28"/>
-        </w:rPr>
-      </w:pPr>
-      <w:r>
-        <w:rPr>
-          <w:rFonts w:ascii="Times New Roman" w:hAnsi="Times New Roman" w:cs="Times New Roman"/>
-          <w:sz w:val="28"/>
-          <w:szCs w:val="28"/>
-        </w:rPr>
-        <w:t xml:space="preserve">Модуль </w:t>
-      </w:r>
-      <w:proofErr w:type="spellStart"/>
-      <w:r>
-        <w:rPr>
-          <w:rFonts w:ascii="Times New Roman" w:hAnsi="Times New Roman" w:cs="Times New Roman"/>
-          <w:sz w:val="28"/>
-          <w:szCs w:val="28"/>
-        </w:rPr>
-        <w:t>Requests</w:t>
-      </w:r>
-      <w:proofErr w:type="spellEnd"/>
-      <w:r>
-        <w:rPr>
-          <w:rFonts w:ascii="Times New Roman" w:hAnsi="Times New Roman" w:cs="Times New Roman"/>
-          <w:sz w:val="28"/>
-          <w:szCs w:val="28"/>
-        </w:rPr>
-        <w:t xml:space="preserve"> </w:t>
-      </w:r>
-      <w:proofErr w:type="spellStart"/>
-      <w:r>
-        <w:rPr>
-          <w:rFonts w:ascii="Times New Roman" w:hAnsi="Times New Roman" w:cs="Times New Roman"/>
-          <w:sz w:val="28"/>
-          <w:szCs w:val="28"/>
-        </w:rPr>
-        <w:t>Requests</w:t>
-      </w:r>
-      <w:proofErr w:type="spellEnd"/>
-      <w:r>
-        <w:rPr>
-          <w:rFonts w:ascii="Times New Roman" w:hAnsi="Times New Roman" w:cs="Times New Roman"/>
-          <w:sz w:val="28"/>
-          <w:szCs w:val="28"/>
-        </w:rPr>
-        <w:t xml:space="preserve"> – библиотека </w:t>
-      </w:r>
-      <w:proofErr w:type="spellStart"/>
-      <w:r>
-        <w:rPr>
-          <w:rFonts w:ascii="Times New Roman" w:hAnsi="Times New Roman" w:cs="Times New Roman"/>
-          <w:sz w:val="28"/>
-          <w:szCs w:val="28"/>
-        </w:rPr>
-        <w:t>Python</w:t>
-      </w:r>
-      <w:proofErr w:type="spellEnd"/>
-      <w:r>
-        <w:rPr>
-          <w:rFonts w:ascii="Times New Roman" w:hAnsi="Times New Roman" w:cs="Times New Roman"/>
-          <w:sz w:val="28"/>
-          <w:szCs w:val="28"/>
-        </w:rPr>
-        <w:t>, которая элегантно и просто выполняет HTTP-запросы (</w:t>
-      </w:r>
-      <w:proofErr w:type="spellStart"/>
-      <w:r>
-        <w:rPr>
-          <w:rFonts w:ascii="Times New Roman" w:hAnsi="Times New Roman" w:cs="Times New Roman"/>
-          <w:sz w:val="28"/>
-          <w:szCs w:val="28"/>
-        </w:rPr>
-        <w:t>HyperText</w:t>
-      </w:r>
-      <w:proofErr w:type="spellEnd"/>
-      <w:r>
-        <w:rPr>
-          <w:rFonts w:ascii="Times New Roman" w:hAnsi="Times New Roman" w:cs="Times New Roman"/>
-          <w:sz w:val="28"/>
-          <w:szCs w:val="28"/>
-        </w:rPr>
-        <w:t xml:space="preserve"> </w:t>
-      </w:r>
-      <w:proofErr w:type="spellStart"/>
-      <w:r>
-        <w:rPr>
-          <w:rFonts w:ascii="Times New Roman" w:hAnsi="Times New Roman" w:cs="Times New Roman"/>
-          <w:sz w:val="28"/>
-          <w:szCs w:val="28"/>
-        </w:rPr>
-        <w:t>Transfer</w:t>
-      </w:r>
-      <w:proofErr w:type="spellEnd"/>
-      <w:r>
-        <w:rPr>
-          <w:rFonts w:ascii="Times New Roman" w:hAnsi="Times New Roman" w:cs="Times New Roman"/>
-          <w:sz w:val="28"/>
-          <w:szCs w:val="28"/>
-        </w:rPr>
-        <w:t xml:space="preserve"> </w:t>
-      </w:r>
-      <w:proofErr w:type="spellStart"/>
-      <w:r>
-        <w:rPr>
-          <w:rFonts w:ascii="Times New Roman" w:hAnsi="Times New Roman" w:cs="Times New Roman"/>
-          <w:sz w:val="28"/>
-          <w:szCs w:val="28"/>
-        </w:rPr>
-        <w:t>Protocol</w:t>
-      </w:r>
-      <w:proofErr w:type="spellEnd"/>
-      <w:r>
-        <w:rPr>
-          <w:rFonts w:ascii="Times New Roman" w:hAnsi="Times New Roman" w:cs="Times New Roman"/>
-          <w:sz w:val="28"/>
-          <w:szCs w:val="28"/>
-        </w:rPr>
-        <w:t>). В листинге приведен пример получения информации о веб странице через запрос.</w:t>
-      </w:r>
-    </w:p>
-    <w:p>
-      <w:pPr>
-        <w:ind w:firstLine="708"/>
-        <w:rPr>
-          <w:lang w:val="en-US"/>
-        </w:rPr>
-      </w:pPr>
-      <w:proofErr w:type="gramStart"/>
-      <w:r>
-        <w:rPr>
-          <w:lang w:val="en-US"/>
-        </w:rPr>
-        <w:t>import</w:t>
-      </w:r>
-      <w:proofErr w:type="gramEnd"/>
-      <w:r>
-        <w:rPr>
-          <w:lang w:val="en-US"/>
-        </w:rPr>
-        <w:t xml:space="preserve"> requests </w:t>
-      </w:r>
-    </w:p>
-    <w:p>
-      <w:pPr>
-        <w:ind w:firstLine="708"/>
-        <w:rPr>
-          <w:lang w:val="en-US"/>
-        </w:rPr>
-      </w:pPr>
-      <w:proofErr w:type="spellStart"/>
-      <w:proofErr w:type="gramStart"/>
-      <w:r>
-        <w:rPr>
-          <w:lang w:val="en-US"/>
-        </w:rPr>
-        <w:t>resp</w:t>
-      </w:r>
-      <w:proofErr w:type="spellEnd"/>
-      <w:proofErr w:type="gramEnd"/>
-      <w:r>
-        <w:rPr>
-          <w:lang w:val="en-US"/>
-        </w:rPr>
-        <w:t xml:space="preserve"> = </w:t>
-      </w:r>
-      <w:proofErr w:type="spellStart"/>
-      <w:r>
-        <w:rPr>
-          <w:lang w:val="en-US"/>
-        </w:rPr>
-        <w:t>requests</w:t>
-      </w:r>
-      <w:r>
-        <w:rPr>
-          <w:lang w:val="en-US"/>
-        </w:rPr>
-        <w:t>.</w:t>
-      </w:r>
-      <w:r>
-        <w:rPr>
-          <w:lang w:val="en-US"/>
-        </w:rPr>
-        <w:t>get</w:t>
-      </w:r>
-      <w:proofErr w:type="spellEnd"/>
-      <w:r>
-        <w:rPr>
-          <w:lang w:val="en-US"/>
-        </w:rPr>
-        <w:t>(‘</w:t>
-      </w:r>
-      <w:proofErr w:type="spellStart"/>
-      <w:r>
-        <w:rPr>
-          <w:lang w:val="en-US"/>
-        </w:rPr>
-        <w:t>htthps</w:t>
-      </w:r>
-      <w:proofErr w:type="spellEnd"/>
-      <w:r>
-        <w:rPr>
-          <w:lang w:val="en-US"/>
-        </w:rPr>
-        <w:t>://</w:t>
-      </w:r>
-      <w:r>
-        <w:rPr>
-          <w:lang w:val="en-US"/>
-        </w:rPr>
-        <w:t>api</w:t>
-      </w:r>
-      <w:r>
-        <w:rPr>
-          <w:lang w:val="en-US"/>
-        </w:rPr>
-        <w:t>.</w:t>
-      </w:r>
-      <w:r>
-        <w:rPr>
-          <w:lang w:val="en-US"/>
-        </w:rPr>
-        <w:t>github</w:t>
-      </w:r>
-      <w:r>
-        <w:rPr>
-          <w:lang w:val="en-US"/>
-        </w:rPr>
-        <w:t>.</w:t>
-      </w:r>
-      <w:r>
-        <w:rPr>
-          <w:lang w:val="en-US"/>
-        </w:rPr>
-        <w:t>com</w:t>
-      </w:r>
-      <w:r>
-        <w:rPr>
-          <w:lang w:val="en-US"/>
-        </w:rPr>
-        <w:t>/</w:t>
-      </w:r>
-      <w:r>
-        <w:rPr>
-          <w:lang w:val="en-US"/>
-        </w:rPr>
-        <w:t>events</w:t>
-      </w:r>
-      <w:r>
-        <w:rPr>
-          <w:lang w:val="en-US"/>
-        </w:rPr>
-        <w:t>’)</w:t>
-      </w:r>
-    </w:p>
-    <w:p>
-      <w:pPr>
-        <w:ind w:firstLine="708"/>
-        <w:rPr>
-          <w:rFonts w:ascii="Times New Roman" w:hAnsi="Times New Roman" w:cs="Times New Roman"/>
-          <w:sz w:val="28"/>
-          <w:szCs w:val="28"/>
-        </w:rPr>
-      </w:pPr>
-      <w:r>
-        <w:rPr>
-          <w:rFonts w:ascii="Times New Roman" w:hAnsi="Times New Roman" w:cs="Times New Roman"/>
-          <w:sz w:val="28"/>
-          <w:szCs w:val="28"/>
-        </w:rPr>
-        <w:t xml:space="preserve">После выполнения этого кода, в объекте </w:t>
-      </w:r>
-      <w:proofErr w:type="spellStart"/>
-      <w:r>
-        <w:rPr>
-          <w:rFonts w:ascii="Times New Roman" w:hAnsi="Times New Roman" w:cs="Times New Roman"/>
-          <w:sz w:val="28"/>
-          <w:szCs w:val="28"/>
-        </w:rPr>
-        <w:t>resp</w:t>
-      </w:r>
-      <w:proofErr w:type="spellEnd"/>
-      <w:r>
-        <w:rPr>
-          <w:rFonts w:ascii="Times New Roman" w:hAnsi="Times New Roman" w:cs="Times New Roman"/>
-          <w:sz w:val="28"/>
-          <w:szCs w:val="28"/>
-        </w:rPr>
-        <w:t xml:space="preserve"> хранится вся необходимая информация об этом объекте. Простой API </w:t>
-      </w:r>
-      <w:proofErr w:type="spellStart"/>
-      <w:r>
-        <w:rPr>
-          <w:rFonts w:ascii="Times New Roman" w:hAnsi="Times New Roman" w:cs="Times New Roman"/>
-          <w:sz w:val="28"/>
-          <w:szCs w:val="28"/>
-        </w:rPr>
-        <w:t>Requests</w:t>
-      </w:r>
-      <w:proofErr w:type="spellEnd"/>
-      <w:r>
-        <w:rPr>
-          <w:rFonts w:ascii="Times New Roman" w:hAnsi="Times New Roman" w:cs="Times New Roman"/>
-          <w:sz w:val="28"/>
-          <w:szCs w:val="28"/>
-        </w:rPr>
-        <w:t xml:space="preserve"> означает, что все формы HTTP запросов являются очевидными. </w:t>
+        <w:t xml:space="preserve">После выполнения этого кода, в объекте resp хранится вся необходимая информация об этом объекте. Простой API Requests означает, что все формы HTTP запросов являются очевидными. </w:t>
       </w:r>
     </w:p>
     <w:p>
@@ -10502,25 +8910,7 @@
           <w:sz w:val="28"/>
           <w:szCs w:val="28"/>
         </w:rPr>
-        <w:t xml:space="preserve">Выполнение тестов. Протестировать приложение. Сравнить полученные результаты с </w:t>
-      </w:r>
-      <w:proofErr w:type="gramStart"/>
-      <w:r>
-        <w:rPr>
-          <w:rFonts w:ascii="Times New Roman" w:hAnsi="Times New Roman" w:cs="Times New Roman"/>
-          <w:sz w:val="28"/>
-          <w:szCs w:val="28"/>
-        </w:rPr>
-        <w:t>ожидаемыми</w:t>
-      </w:r>
-      <w:proofErr w:type="gramEnd"/>
-      <w:r>
-        <w:rPr>
-          <w:rFonts w:ascii="Times New Roman" w:hAnsi="Times New Roman" w:cs="Times New Roman"/>
-          <w:sz w:val="28"/>
-          <w:szCs w:val="28"/>
-        </w:rPr>
-        <w:t>. Проверить, чтобы тесты соответствовали документации</w:t>
+        <w:t>Выполнение тестов. Протестировать приложение. Сравнить полученные результаты с ожидаемыми. Проверить, чтобы тесты соответствовали документации</w:t>
       </w:r>
     </w:p>
     <w:p>
@@ -10542,25 +8932,7 @@
           <w:sz w:val="28"/>
           <w:szCs w:val="28"/>
         </w:rPr>
-        <w:t xml:space="preserve">Завершение тестов. Сбор данных после тестирования. </w:t>
-      </w:r>
-      <w:proofErr w:type="gramStart"/>
-      <w:r>
-        <w:rPr>
-          <w:rFonts w:ascii="Times New Roman" w:hAnsi="Times New Roman" w:cs="Times New Roman"/>
-          <w:sz w:val="28"/>
-          <w:szCs w:val="28"/>
-        </w:rPr>
-        <w:t>Тест</w:t>
-      </w:r>
-      <w:proofErr w:type="gramEnd"/>
-      <w:r>
-        <w:rPr>
-          <w:rFonts w:ascii="Times New Roman" w:hAnsi="Times New Roman" w:cs="Times New Roman"/>
-          <w:sz w:val="28"/>
-          <w:szCs w:val="28"/>
-        </w:rPr>
-        <w:t>-</w:t>
+        <w:t>Завершение тестов. Сбор данных после тестирования. Тест-</w:t>
       </w:r>
       <w:r>
         <w:rPr>
@@ -10770,7 +9142,6 @@
         </w:rPr>
         <w:tab/>
       </w:r>
-      <w:proofErr w:type="gramStart"/>
       <w:r>
         <w:rPr>
           <w:rFonts w:ascii="Times New Roman" w:eastAsia="Times New Roman" w:hAnsi="Times New Roman" w:cs="Times New Roman"/>
@@ -10779,18 +9150,7 @@
           <w:szCs w:val="28"/>
           <w:lang w:eastAsia="ru-RU"/>
         </w:rPr>
-        <w:t>Тестирование охватывает основные функций программного обеспечения, но ни одну из них в глубине.</w:t>
-      </w:r>
-      <w:proofErr w:type="gramEnd"/>
-      <w:r>
-        <w:rPr>
-          <w:rFonts w:ascii="Times New Roman" w:eastAsia="Times New Roman" w:hAnsi="Times New Roman" w:cs="Times New Roman"/>
-          <w:color w:val="212121"/>
-          <w:sz w:val="28"/>
-          <w:szCs w:val="28"/>
-          <w:lang w:eastAsia="ru-RU"/>
-        </w:rPr>
-        <w:t xml:space="preserve"> Результат этого теста используется, чтобы решить, следует ли продолжить дальнейшее тестирование. Если испытание проходит успешно, продолжайте дальнейшие испытания. Если это не помогло, остановите дальнейшие тесты и попросите новую сборку с необходимыми исправлениями. Если приложение сильно сломано, детальное тестирование может быть пустой тратой времени и усилий.</w:t>
+        <w:t>Тестирование охватывает основные функций программного обеспечения, но ни одну из них в глубине. Результат этого теста используется, чтобы решить, следует ли продолжить дальнейшее тестирование. Если испытание проходит успешно, продолжайте дальнейшие испытания. Если это не помогло, остановите дальнейшие тесты и попросите новую сборку с необходимыми исправлениями. Если приложение сильно сломано, детальное тестирование может быть пустой тратой времени и усилий.</w:t>
       </w:r>
     </w:p>
     <w:p>
@@ -11458,25 +9818,7 @@
           <w:sz w:val="28"/>
           <w:szCs w:val="28"/>
         </w:rPr>
-        <w:t xml:space="preserve"> и сверили все наши функции и </w:t>
-      </w:r>
-      <w:proofErr w:type="gramStart"/>
-      <w:r>
-        <w:rPr>
-          <w:rFonts w:ascii="Times New Roman" w:hAnsi="Times New Roman" w:cs="Times New Roman"/>
-          <w:sz w:val="28"/>
-          <w:szCs w:val="28"/>
-        </w:rPr>
-        <w:t>запланированными</w:t>
-      </w:r>
-      <w:proofErr w:type="gramEnd"/>
-      <w:r>
-        <w:rPr>
-          <w:rFonts w:ascii="Times New Roman" w:hAnsi="Times New Roman" w:cs="Times New Roman"/>
-          <w:sz w:val="28"/>
-          <w:szCs w:val="28"/>
-        </w:rPr>
-        <w:t>.</w:t>
+        <w:t xml:space="preserve"> и сверили все наши функции и запланированными.</w:t>
       </w:r>
     </w:p>
     <w:p>
@@ -11835,7 +10177,6 @@
           <w:szCs w:val="28"/>
         </w:rPr>
       </w:pPr>
-      <w:proofErr w:type="gramStart"/>
       <w:r>
         <w:rPr>
           <w:rFonts w:ascii="Times New Roman" w:hAnsi="Times New Roman" w:cs="Times New Roman"/>
@@ -11868,52 +10209,15 @@
           <w:sz w:val="28"/>
           <w:szCs w:val="28"/>
         </w:rPr>
-        <w:t>.</w:t>
-      </w:r>
-      <w:proofErr w:type="gramEnd"/>
-      <w:r>
-        <w:rPr>
-          <w:rFonts w:ascii="Times New Roman" w:hAnsi="Times New Roman" w:cs="Times New Roman"/>
-          <w:sz w:val="28"/>
-          <w:szCs w:val="28"/>
-        </w:rPr>
-        <w:t xml:space="preserve"> </w:t>
-      </w:r>
-      <w:proofErr w:type="gramStart"/>
-      <w:r>
-        <w:rPr>
-          <w:rFonts w:ascii="Times New Roman" w:hAnsi="Times New Roman" w:cs="Times New Roman"/>
-          <w:sz w:val="28"/>
-          <w:szCs w:val="28"/>
-        </w:rPr>
-        <w:t>Основан</w:t>
-      </w:r>
-      <w:proofErr w:type="gramEnd"/>
-      <w:r>
-        <w:rPr>
-          <w:rFonts w:ascii="Times New Roman" w:hAnsi="Times New Roman" w:cs="Times New Roman"/>
-          <w:sz w:val="28"/>
-          <w:szCs w:val="28"/>
-        </w:rPr>
-        <w:t xml:space="preserve"> на анализе соответствующей тестовой базы (например, документов формальных требований, спецификаций, вариантов использования, пользовательских историй или бизнес-процессов). </w:t>
-      </w:r>
-      <w:proofErr w:type="gramStart"/>
-      <w:r>
-        <w:rPr>
-          <w:rFonts w:ascii="Times New Roman" w:hAnsi="Times New Roman" w:cs="Times New Roman"/>
-          <w:sz w:val="28"/>
-          <w:szCs w:val="28"/>
-        </w:rPr>
-        <w:t>Применимы как для функционального, так и нефункционального тестирования.</w:t>
-      </w:r>
-      <w:proofErr w:type="gramEnd"/>
-      <w:r>
-        <w:rPr>
-          <w:rFonts w:ascii="Times New Roman" w:hAnsi="Times New Roman" w:cs="Times New Roman"/>
-          <w:sz w:val="28"/>
-          <w:szCs w:val="28"/>
-        </w:rPr>
-        <w:t xml:space="preserve"> Концентрируются на «входных» и «выходных» значениях.</w:t>
+        <w:t xml:space="preserve">. </w:t>
+      </w:r>
+      <w:r>
+        <w:rPr>
+          <w:rFonts w:ascii="Times New Roman" w:hAnsi="Times New Roman" w:cs="Times New Roman"/>
+          <w:sz w:val="28"/>
+          <w:szCs w:val="28"/>
+        </w:rPr>
+        <w:t>Основан на анализе соответствующей тестовой базы (например, документов формальных требований, спецификаций, вариантов использования, пользовательских историй или бизнес-процессов). Применимы как для функционального, так и нефункционального тестирования. Концентрируются на «входных» и «выходных» значениях.</w:t>
       </w:r>
     </w:p>
     <w:p>
@@ -12029,25 +10333,7 @@
           <w:sz w:val="28"/>
           <w:szCs w:val="28"/>
         </w:rPr>
-        <w:t xml:space="preserve">. Используют опыт разработчиков, </w:t>
-      </w:r>
-      <w:proofErr w:type="spellStart"/>
-      <w:r>
-        <w:rPr>
-          <w:rFonts w:ascii="Times New Roman" w:hAnsi="Times New Roman" w:cs="Times New Roman"/>
-          <w:sz w:val="28"/>
-          <w:szCs w:val="28"/>
-        </w:rPr>
-        <w:t>тестировщиков</w:t>
-      </w:r>
-      <w:proofErr w:type="spellEnd"/>
-      <w:r>
-        <w:rPr>
-          <w:rFonts w:ascii="Times New Roman" w:hAnsi="Times New Roman" w:cs="Times New Roman"/>
-          <w:sz w:val="28"/>
-          <w:szCs w:val="28"/>
-        </w:rPr>
-        <w:t xml:space="preserve"> и пользователей; для разработки, реализации и выполнения тестов. Часто сочетаются с методами белого и черного ящика.</w:t>
+        <w:t>. Используют опыт разработчиков, тестировщиков и пользователей; для разработки, реализации и выполнения тестов. Часто сочетаются с методами белого и черного ящика.</w:t>
       </w:r>
     </w:p>
     <w:p>
@@ -12172,25 +10458,7 @@
           <w:sz w:val="28"/>
           <w:szCs w:val="28"/>
         </w:rPr>
-        <w:t xml:space="preserve"> </w:t>
-      </w:r>
-      <w:proofErr w:type="gramStart"/>
-      <w:r>
-        <w:rPr>
-          <w:rFonts w:ascii="Times New Roman" w:hAnsi="Times New Roman" w:cs="Times New Roman"/>
-          <w:sz w:val="28"/>
-          <w:szCs w:val="28"/>
-        </w:rPr>
-        <w:t>( Эквивалентное</w:t>
-      </w:r>
-      <w:proofErr w:type="gramEnd"/>
-      <w:r>
-        <w:rPr>
-          <w:rFonts w:ascii="Times New Roman" w:hAnsi="Times New Roman" w:cs="Times New Roman"/>
-          <w:sz w:val="28"/>
-          <w:szCs w:val="28"/>
-        </w:rPr>
-        <w:t xml:space="preserve"> разбиение) Классы эквивалентности</w:t>
+        <w:t xml:space="preserve"> ( Эквивалентное разбиение) Классы эквивалентности</w:t>
       </w:r>
       <w:r>
         <w:rPr>
@@ -12674,25 +10942,7 @@
           <w:sz w:val="28"/>
           <w:szCs w:val="28"/>
         </w:rPr>
-        <w:t>) или дискретные значения (например, красный</w:t>
-      </w:r>
-      <w:proofErr w:type="gramStart"/>
-      <w:r>
-        <w:rPr>
-          <w:rFonts w:ascii="Times New Roman" w:hAnsi="Times New Roman" w:cs="Times New Roman"/>
-          <w:sz w:val="28"/>
-          <w:szCs w:val="28"/>
-        </w:rPr>
-        <w:t xml:space="preserve"> ,</w:t>
-      </w:r>
-      <w:proofErr w:type="gramEnd"/>
-      <w:r>
-        <w:rPr>
-          <w:rFonts w:ascii="Times New Roman" w:hAnsi="Times New Roman" w:cs="Times New Roman"/>
-          <w:sz w:val="28"/>
-          <w:szCs w:val="28"/>
-        </w:rPr>
-        <w:t xml:space="preserve"> зеленый , синий), но также могут быть числами или диапазонами чисел. </w:t>
+        <w:t xml:space="preserve">) или дискретные значения (например, красный , зеленый , синий), но также могут быть числами или диапазонами чисел. </w:t>
       </w:r>
     </w:p>
     <w:p>
@@ -12982,7 +11232,7 @@
           </mc:Choice>
           <mc:Fallback>
             <w:pict>
-              <v:line id="Прямая соединительная линия 19" o:spid="_x0000_s1026" style="position:absolute;flip:x;z-index:251659264;visibility:visible;mso-wrap-style:square;mso-width-percent:0;mso-height-percent:0;mso-wrap-distance-left:9pt;mso-wrap-distance-top:0;mso-wrap-distance-right:9pt;mso-wrap-distance-bottom:0;mso-position-horizontal:absolute;mso-position-horizontal-relative:text;mso-position-vertical:absolute;mso-position-vertical-relative:text;mso-width-percent:0;mso-height-percent:0;mso-width-relative:margin;mso-height-relative:margin" from="467.8pt,18.55pt" to="467.85pt,250.85pt" o:gfxdata="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" strokecolor="#4579b8 [3044]"/>
+              <v:line w14:anchorId="1317012E" id="Прямая соединительная линия 19" o:spid="_x0000_s1026" style="position:absolute;flip:x;z-index:251659264;visibility:visible;mso-wrap-style:square;mso-width-percent:0;mso-height-percent:0;mso-wrap-distance-left:9pt;mso-wrap-distance-top:0;mso-wrap-distance-right:9pt;mso-wrap-distance-bottom:0;mso-position-horizontal:absolute;mso-position-horizontal-relative:text;mso-position-vertical:absolute;mso-position-vertical-relative:text;mso-width-percent:0;mso-height-percent:0;mso-width-relative:margin;mso-height-relative:margin" from="467.8pt,18.55pt" to="467.85pt,250.85pt" o:gfxdata="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" strokecolor="#4579b8 [3044]"/>
             </w:pict>
           </mc:Fallback>
         </mc:AlternateContent>
@@ -13240,7 +11490,7 @@
           </mc:Choice>
           <mc:Fallback>
             <w:pict>
-              <v:line id="Прямая соединительная линия 20" o:spid="_x0000_s1026" style="position:absolute;flip:x;z-index:251660288;visibility:visible;mso-wrap-style:square;mso-width-percent:0;mso-height-percent:0;mso-wrap-distance-left:9pt;mso-wrap-distance-top:0;mso-wrap-distance-right:9pt;mso-wrap-distance-bottom:0;mso-position-horizontal:absolute;mso-position-horizontal-relative:text;mso-position-vertical:absolute;mso-position-vertical-relative:text;mso-width-percent:0;mso-height-percent:0;mso-width-relative:margin;mso-height-relative:margin" from="467.05pt,-521.95pt" to="467.05pt,-340.65pt" o:gfxdata="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" strokecolor="#4579b8 [3044]"/>
+              <v:line w14:anchorId="3F206FEC" id="Прямая соединительная линия 20" o:spid="_x0000_s1026" style="position:absolute;flip:x;z-index:251660288;visibility:visible;mso-wrap-style:square;mso-width-percent:0;mso-height-percent:0;mso-wrap-distance-left:9pt;mso-wrap-distance-top:0;mso-wrap-distance-right:9pt;mso-wrap-distance-bottom:0;mso-position-horizontal:absolute;mso-position-horizontal-relative:text;mso-position-vertical:absolute;mso-position-vertical-relative:text;mso-width-percent:0;mso-height-percent:0;mso-width-relative:margin;mso-height-relative:margin" from="467.05pt,-521.95pt" to="467.05pt,-340.65pt" o:gfxdata="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" strokecolor="#4579b8 [3044]"/>
             </w:pict>
           </mc:Fallback>
         </mc:AlternateContent>
@@ -13707,7 +11957,7 @@
 </file>
 
 <file path=word/endnotes.xml><?xml version="1.0" encoding="utf-8"?>
-<w:endnotes xmlns:wpc="http://schemas.microsoft.com/office/word/2010/wordprocessingCanvas" xmlns:mc="http://schemas.openxmlformats.org/markup-compatibility/2006" xmlns:o="urn:schemas-microsoft-com:office:office" xmlns:r="http://schemas.openxmlformats.org/officeDocument/2006/relationships" xmlns:m="http://schemas.openxmlformats.org/officeDocument/2006/math" xmlns:v="urn:schemas-microsoft-com:vml" xmlns:wp14="http://schemas.microsoft.com/office/word/2010/wordprocessingDrawing" xmlns:wp="http://schemas.openxmlformats.org/drawingml/2006/wordprocessingDrawing" xmlns:w10="urn:schemas-microsoft-com:office:word" xmlns:w="http://schemas.openxmlformats.org/wordprocessingml/2006/main" xmlns:w14="http://schemas.microsoft.com/office/word/2010/wordml" xmlns:wpg="http://schemas.microsoft.com/office/word/2010/wordprocessingGroup" xmlns:wpi="http://schemas.microsoft.com/office/word/2010/wordprocessingInk" xmlns:wne="http://schemas.microsoft.com/office/word/2006/wordml" xmlns:wps="http://schemas.microsoft.com/office/word/2010/wordprocessingShape" mc:Ignorable="w14 wp14">
+<w:endnotes xmlns:wpc="http://schemas.microsoft.com/office/word/2010/wordprocessingCanvas" xmlns:cx="http://schemas.microsoft.com/office/drawing/2014/chartex" xmlns:mc="http://schemas.openxmlformats.org/markup-compatibility/2006" xmlns:o="urn:schemas-microsoft-com:office:office" xmlns:r="http://schemas.openxmlformats.org/officeDocument/2006/relationships" xmlns:m="http://schemas.openxmlformats.org/officeDocument/2006/math" xmlns:v="urn:schemas-microsoft-com:vml" xmlns:wp14="http://schemas.microsoft.com/office/word/2010/wordprocessingDrawing" xmlns:wp="http://schemas.openxmlformats.org/drawingml/2006/wordprocessingDrawing" xmlns:w10="urn:schemas-microsoft-com:office:word" xmlns:w="http://schemas.openxmlformats.org/wordprocessingml/2006/main" xmlns:w14="http://schemas.microsoft.com/office/word/2010/wordml" xmlns:w15="http://schemas.microsoft.com/office/word/2012/wordml" xmlns:w16se="http://schemas.microsoft.com/office/word/2015/wordml/symex" xmlns:wpg="http://schemas.microsoft.com/office/word/2010/wordprocessingGroup" xmlns:wpi="http://schemas.microsoft.com/office/word/2010/wordprocessingInk" xmlns:wne="http://schemas.microsoft.com/office/word/2006/wordml" xmlns:wps="http://schemas.microsoft.com/office/word/2010/wordprocessingShape" mc:Ignorable="w14 w15 w16se wp14">
   <w:endnote w:type="separator" w:id="-1">
     <w:p>
       <w:pPr>
@@ -13739,10 +11989,10 @@
 </file>
 
 <file path=word/footer1.xml><?xml version="1.0" encoding="utf-8"?>
-<w:ftr xmlns:wpc="http://schemas.microsoft.com/office/word/2010/wordprocessingCanvas" xmlns:mc="http://schemas.openxmlformats.org/markup-compatibility/2006" xmlns:o="urn:schemas-microsoft-com:office:office" xmlns:r="http://schemas.openxmlformats.org/officeDocument/2006/relationships" xmlns:m="http://schemas.openxmlformats.org/officeDocument/2006/math" xmlns:v="urn:schemas-microsoft-com:vml" xmlns:wp14="http://schemas.microsoft.com/office/word/2010/wordprocessingDrawing" xmlns:wp="http://schemas.openxmlformats.org/drawingml/2006/wordprocessingDrawing" xmlns:w10="urn:schemas-microsoft-com:office:word" xmlns:w="http://schemas.openxmlformats.org/wordprocessingml/2006/main" xmlns:w14="http://schemas.microsoft.com/office/word/2010/wordml" xmlns:wpg="http://schemas.microsoft.com/office/word/2010/wordprocessingGroup" xmlns:wpi="http://schemas.microsoft.com/office/word/2010/wordprocessingInk" xmlns:wne="http://schemas.microsoft.com/office/word/2006/wordml" xmlns:wps="http://schemas.microsoft.com/office/word/2010/wordprocessingShape" mc:Ignorable="w14 wp14">
+<w:ftr xmlns:wpc="http://schemas.microsoft.com/office/word/2010/wordprocessingCanvas" xmlns:cx="http://schemas.microsoft.com/office/drawing/2014/chartex" xmlns:mc="http://schemas.openxmlformats.org/markup-compatibility/2006" xmlns:o="urn:schemas-microsoft-com:office:office" xmlns:r="http://schemas.openxmlformats.org/officeDocument/2006/relationships" xmlns:m="http://schemas.openxmlformats.org/officeDocument/2006/math" xmlns:v="urn:schemas-microsoft-com:vml" xmlns:wp14="http://schemas.microsoft.com/office/word/2010/wordprocessingDrawing" xmlns:wp="http://schemas.openxmlformats.org/drawingml/2006/wordprocessingDrawing" xmlns:w10="urn:schemas-microsoft-com:office:word" xmlns:w="http://schemas.openxmlformats.org/wordprocessingml/2006/main" xmlns:w14="http://schemas.microsoft.com/office/word/2010/wordml" xmlns:w15="http://schemas.microsoft.com/office/word/2012/wordml" xmlns:w16se="http://schemas.microsoft.com/office/word/2015/wordml/symex" xmlns:wpg="http://schemas.microsoft.com/office/word/2010/wordprocessingGroup" xmlns:wpi="http://schemas.microsoft.com/office/word/2010/wordprocessingInk" xmlns:wne="http://schemas.microsoft.com/office/word/2006/wordml" xmlns:wps="http://schemas.microsoft.com/office/word/2010/wordprocessingShape" mc:Ignorable="w14 w15 w16se wp14">
   <w:sdt>
     <w:sdtPr>
-      <w:id w:val="-1143649082"/>
+      <w:id w:val="2124869521"/>
       <w:docPartObj>
         <w:docPartGallery w:val="Page Numbers (Bottom of Page)"/>
         <w:docPartUnique/>
@@ -13768,7 +12018,7 @@
           <w:rPr>
             <w:noProof/>
           </w:rPr>
-          <w:t>10</w:t>
+          <w:t>9</w:t>
         </w:r>
         <w:r>
           <w:fldChar w:fldCharType="end"/>
@@ -13785,7 +12035,7 @@
 </file>
 
 <file path=word/footer2.xml><?xml version="1.0" encoding="utf-8"?>
-<w:ftr xmlns:wpc="http://schemas.microsoft.com/office/word/2010/wordprocessingCanvas" xmlns:mc="http://schemas.openxmlformats.org/markup-compatibility/2006" xmlns:o="urn:schemas-microsoft-com:office:office" xmlns:r="http://schemas.openxmlformats.org/officeDocument/2006/relationships" xmlns:m="http://schemas.openxmlformats.org/officeDocument/2006/math" xmlns:v="urn:schemas-microsoft-com:vml" xmlns:wp14="http://schemas.microsoft.com/office/word/2010/wordprocessingDrawing" xmlns:wp="http://schemas.openxmlformats.org/drawingml/2006/wordprocessingDrawing" xmlns:w10="urn:schemas-microsoft-com:office:word" xmlns:w="http://schemas.openxmlformats.org/wordprocessingml/2006/main" xmlns:w14="http://schemas.microsoft.com/office/word/2010/wordml" xmlns:wpg="http://schemas.microsoft.com/office/word/2010/wordprocessingGroup" xmlns:wpi="http://schemas.microsoft.com/office/word/2010/wordprocessingInk" xmlns:wne="http://schemas.microsoft.com/office/word/2006/wordml" xmlns:wps="http://schemas.microsoft.com/office/word/2010/wordprocessingShape" mc:Ignorable="w14 wp14">
+<w:ftr xmlns:wpc="http://schemas.microsoft.com/office/word/2010/wordprocessingCanvas" xmlns:cx="http://schemas.microsoft.com/office/drawing/2014/chartex" xmlns:mc="http://schemas.openxmlformats.org/markup-compatibility/2006" xmlns:o="urn:schemas-microsoft-com:office:office" xmlns:r="http://schemas.openxmlformats.org/officeDocument/2006/relationships" xmlns:m="http://schemas.openxmlformats.org/officeDocument/2006/math" xmlns:v="urn:schemas-microsoft-com:vml" xmlns:wp14="http://schemas.microsoft.com/office/word/2010/wordprocessingDrawing" xmlns:wp="http://schemas.openxmlformats.org/drawingml/2006/wordprocessingDrawing" xmlns:w10="urn:schemas-microsoft-com:office:word" xmlns:w="http://schemas.openxmlformats.org/wordprocessingml/2006/main" xmlns:w14="http://schemas.microsoft.com/office/word/2010/wordml" xmlns:w15="http://schemas.microsoft.com/office/word/2012/wordml" xmlns:w16se="http://schemas.microsoft.com/office/word/2015/wordml/symex" xmlns:wpg="http://schemas.microsoft.com/office/word/2010/wordprocessingGroup" xmlns:wpi="http://schemas.microsoft.com/office/word/2010/wordprocessingInk" xmlns:wne="http://schemas.microsoft.com/office/word/2006/wordml" xmlns:wps="http://schemas.microsoft.com/office/word/2010/wordprocessingShape" mc:Ignorable="w14 w15 w16se wp14">
   <w:sdt>
     <w:sdtPr>
       <w:id w:val="-1583986986"/>
@@ -13814,7 +12064,7 @@
           <w:rPr>
             <w:noProof/>
           </w:rPr>
-          <w:t>14</w:t>
+          <w:t>21</w:t>
         </w:r>
         <w:r>
           <w:fldChar w:fldCharType="end"/>
@@ -13831,7 +12081,7 @@
 </file>
 
 <file path=word/footnotes.xml><?xml version="1.0" encoding="utf-8"?>
-<w:footnotes xmlns:wpc="http://schemas.microsoft.com/office/word/2010/wordprocessingCanvas" xmlns:mc="http://schemas.openxmlformats.org/markup-compatibility/2006" xmlns:o="urn:schemas-microsoft-com:office:office" xmlns:r="http://schemas.openxmlformats.org/officeDocument/2006/relationships" xmlns:m="http://schemas.openxmlformats.org/officeDocument/2006/math" xmlns:v="urn:schemas-microsoft-com:vml" xmlns:wp14="http://schemas.microsoft.com/office/word/2010/wordprocessingDrawing" xmlns:wp="http://schemas.openxmlformats.org/drawingml/2006/wordprocessingDrawing" xmlns:w10="urn:schemas-microsoft-com:office:word" xmlns:w="http://schemas.openxmlformats.org/wordprocessingml/2006/main" xmlns:w14="http://schemas.microsoft.com/office/word/2010/wordml" xmlns:wpg="http://schemas.microsoft.com/office/word/2010/wordprocessingGroup" xmlns:wpi="http://schemas.microsoft.com/office/word/2010/wordprocessingInk" xmlns:wne="http://schemas.microsoft.com/office/word/2006/wordml" xmlns:wps="http://schemas.microsoft.com/office/word/2010/wordprocessingShape" mc:Ignorable="w14 wp14">
+<w:footnotes xmlns:wpc="http://schemas.microsoft.com/office/word/2010/wordprocessingCanvas" xmlns:cx="http://schemas.microsoft.com/office/drawing/2014/chartex" xmlns:mc="http://schemas.openxmlformats.org/markup-compatibility/2006" xmlns:o="urn:schemas-microsoft-com:office:office" xmlns:r="http://schemas.openxmlformats.org/officeDocument/2006/relationships" xmlns:m="http://schemas.openxmlformats.org/officeDocument/2006/math" xmlns:v="urn:schemas-microsoft-com:vml" xmlns:wp14="http://schemas.microsoft.com/office/word/2010/wordprocessingDrawing" xmlns:wp="http://schemas.openxmlformats.org/drawingml/2006/wordprocessingDrawing" xmlns:w10="urn:schemas-microsoft-com:office:word" xmlns:w="http://schemas.openxmlformats.org/wordprocessingml/2006/main" xmlns:w14="http://schemas.microsoft.com/office/word/2010/wordml" xmlns:w15="http://schemas.microsoft.com/office/word/2012/wordml" xmlns:w16se="http://schemas.microsoft.com/office/word/2015/wordml/symex" xmlns:wpg="http://schemas.microsoft.com/office/word/2010/wordprocessingGroup" xmlns:wpi="http://schemas.microsoft.com/office/word/2010/wordprocessingInk" xmlns:wne="http://schemas.microsoft.com/office/word/2006/wordml" xmlns:wps="http://schemas.microsoft.com/office/word/2010/wordprocessingShape" mc:Ignorable="w14 w15 w16se wp14">
   <w:footnote w:type="separator" w:id="-1">
     <w:p>
       <w:pPr>
@@ -13863,8 +12113,8 @@
 </file>
 
 <file path=word/numbering.xml><?xml version="1.0" encoding="utf-8"?>
-<w:numbering xmlns:wpc="http://schemas.microsoft.com/office/word/2010/wordprocessingCanvas" xmlns:mc="http://schemas.openxmlformats.org/markup-compatibility/2006" xmlns:o="urn:schemas-microsoft-com:office:office" xmlns:r="http://schemas.openxmlformats.org/officeDocument/2006/relationships" xmlns:m="http://schemas.openxmlformats.org/officeDocument/2006/math" xmlns:v="urn:schemas-microsoft-com:vml" xmlns:wp14="http://schemas.microsoft.com/office/word/2010/wordprocessingDrawing" xmlns:wp="http://schemas.openxmlformats.org/drawingml/2006/wordprocessingDrawing" xmlns:w10="urn:schemas-microsoft-com:office:word" xmlns:w="http://schemas.openxmlformats.org/wordprocessingml/2006/main" xmlns:w14="http://schemas.microsoft.com/office/word/2010/wordml" xmlns:wpg="http://schemas.microsoft.com/office/word/2010/wordprocessingGroup" xmlns:wpi="http://schemas.microsoft.com/office/word/2010/wordprocessingInk" xmlns:wne="http://schemas.microsoft.com/office/word/2006/wordml" xmlns:wps="http://schemas.microsoft.com/office/word/2010/wordprocessingShape" mc:Ignorable="w14 wp14">
-  <w:abstractNum w:abstractNumId="0">
+<w:numbering xmlns:wpc="http://schemas.microsoft.com/office/word/2010/wordprocessingCanvas" xmlns:cx="http://schemas.microsoft.com/office/drawing/2014/chartex" xmlns:mc="http://schemas.openxmlformats.org/markup-compatibility/2006" xmlns:o="urn:schemas-microsoft-com:office:office" xmlns:r="http://schemas.openxmlformats.org/officeDocument/2006/relationships" xmlns:m="http://schemas.openxmlformats.org/officeDocument/2006/math" xmlns:v="urn:schemas-microsoft-com:vml" xmlns:wp14="http://schemas.microsoft.com/office/word/2010/wordprocessingDrawing" xmlns:wp="http://schemas.openxmlformats.org/drawingml/2006/wordprocessingDrawing" xmlns:w10="urn:schemas-microsoft-com:office:word" xmlns:w="http://schemas.openxmlformats.org/wordprocessingml/2006/main" xmlns:w14="http://schemas.microsoft.com/office/word/2010/wordml" xmlns:w15="http://schemas.microsoft.com/office/word/2012/wordml" xmlns:w16se="http://schemas.microsoft.com/office/word/2015/wordml/symex" xmlns:wpg="http://schemas.microsoft.com/office/word/2010/wordprocessingGroup" xmlns:wpi="http://schemas.microsoft.com/office/word/2010/wordprocessingInk" xmlns:wne="http://schemas.microsoft.com/office/word/2006/wordml" xmlns:wps="http://schemas.microsoft.com/office/word/2010/wordprocessingShape" mc:Ignorable="w14 w15 w16se wp14">
+  <w:abstractNum w:abstractNumId="0" w15:restartNumberingAfterBreak="0">
     <w:nsid w:val="02314CC9"/>
     <w:multiLevelType w:val="multilevel"/>
     <w:tmpl w:val="12F23C5E"/>
@@ -13991,7 +12241,7 @@
       </w:rPr>
     </w:lvl>
   </w:abstractNum>
-  <w:abstractNum w:abstractNumId="1">
+  <w:abstractNum w:abstractNumId="1" w15:restartNumberingAfterBreak="0">
     <w:nsid w:val="03BA12F0"/>
     <w:multiLevelType w:val="hybridMultilevel"/>
     <w:tmpl w:val="AF6E861E"/>
@@ -14104,7 +12354,7 @@
       </w:rPr>
     </w:lvl>
   </w:abstractNum>
-  <w:abstractNum w:abstractNumId="2">
+  <w:abstractNum w:abstractNumId="2" w15:restartNumberingAfterBreak="0">
     <w:nsid w:val="05D576D3"/>
     <w:multiLevelType w:val="multilevel"/>
     <w:tmpl w:val="BF06E398"/>
@@ -14217,7 +12467,7 @@
       </w:rPr>
     </w:lvl>
   </w:abstractNum>
-  <w:abstractNum w:abstractNumId="3">
+  <w:abstractNum w:abstractNumId="3" w15:restartNumberingAfterBreak="0">
     <w:nsid w:val="07201500"/>
     <w:multiLevelType w:val="hybridMultilevel"/>
     <w:tmpl w:val="AAD6806E"/>
@@ -14330,7 +12580,7 @@
       </w:rPr>
     </w:lvl>
   </w:abstractNum>
-  <w:abstractNum w:abstractNumId="4">
+  <w:abstractNum w:abstractNumId="4" w15:restartNumberingAfterBreak="0">
     <w:nsid w:val="099602FB"/>
     <w:multiLevelType w:val="hybridMultilevel"/>
     <w:tmpl w:val="923CAF72"/>
@@ -14419,7 +12669,7 @@
       </w:pPr>
     </w:lvl>
   </w:abstractNum>
-  <w:abstractNum w:abstractNumId="5">
+  <w:abstractNum w:abstractNumId="5" w15:restartNumberingAfterBreak="0">
     <w:nsid w:val="09EE2A46"/>
     <w:multiLevelType w:val="multilevel"/>
     <w:tmpl w:val="30D8565E"/>
@@ -14540,7 +12790,7 @@
       </w:rPr>
     </w:lvl>
   </w:abstractNum>
-  <w:abstractNum w:abstractNumId="6">
+  <w:abstractNum w:abstractNumId="6" w15:restartNumberingAfterBreak="0">
     <w:nsid w:val="0AD12784"/>
     <w:multiLevelType w:val="hybridMultilevel"/>
     <w:tmpl w:val="4BD8F6CA"/>
@@ -14679,7 +12929,7 @@
       </w:rPr>
     </w:lvl>
   </w:abstractNum>
-  <w:abstractNum w:abstractNumId="7">
+  <w:abstractNum w:abstractNumId="7" w15:restartNumberingAfterBreak="0">
     <w:nsid w:val="122F5235"/>
     <w:multiLevelType w:val="multilevel"/>
     <w:tmpl w:val="269467F0"/>
@@ -14792,7 +13042,7 @@
       </w:rPr>
     </w:lvl>
   </w:abstractNum>
-  <w:abstractNum w:abstractNumId="8">
+  <w:abstractNum w:abstractNumId="8" w15:restartNumberingAfterBreak="0">
     <w:nsid w:val="12DC4028"/>
     <w:multiLevelType w:val="hybridMultilevel"/>
     <w:tmpl w:val="2A7408D2"/>
@@ -14881,7 +13131,7 @@
       </w:pPr>
     </w:lvl>
   </w:abstractNum>
-  <w:abstractNum w:abstractNumId="9">
+  <w:abstractNum w:abstractNumId="9" w15:restartNumberingAfterBreak="0">
     <w:nsid w:val="160A3A23"/>
     <w:multiLevelType w:val="multilevel"/>
     <w:tmpl w:val="77706748"/>
@@ -15002,7 +13252,7 @@
       </w:rPr>
     </w:lvl>
   </w:abstractNum>
-  <w:abstractNum w:abstractNumId="10">
+  <w:abstractNum w:abstractNumId="10" w15:restartNumberingAfterBreak="0">
     <w:nsid w:val="1DF1703D"/>
     <w:multiLevelType w:val="hybridMultilevel"/>
     <w:tmpl w:val="1C30CA52"/>
@@ -15115,7 +13365,7 @@
       </w:rPr>
     </w:lvl>
   </w:abstractNum>
-  <w:abstractNum w:abstractNumId="11">
+  <w:abstractNum w:abstractNumId="11" w15:restartNumberingAfterBreak="0">
     <w:nsid w:val="243132EE"/>
     <w:multiLevelType w:val="multilevel"/>
     <w:tmpl w:val="FE20A07C"/>
@@ -15228,7 +13478,7 @@
       </w:rPr>
     </w:lvl>
   </w:abstractNum>
-  <w:abstractNum w:abstractNumId="12">
+  <w:abstractNum w:abstractNumId="12" w15:restartNumberingAfterBreak="0">
     <w:nsid w:val="2A280362"/>
     <w:multiLevelType w:val="multilevel"/>
     <w:tmpl w:val="03A2C3DA"/>
@@ -15341,7 +13591,7 @@
       </w:rPr>
     </w:lvl>
   </w:abstractNum>
-  <w:abstractNum w:abstractNumId="13">
+  <w:abstractNum w:abstractNumId="13" w15:restartNumberingAfterBreak="0">
     <w:nsid w:val="2E85545B"/>
     <w:multiLevelType w:val="hybridMultilevel"/>
     <w:tmpl w:val="EC96E8A6"/>
@@ -15454,7 +13704,7 @@
       </w:rPr>
     </w:lvl>
   </w:abstractNum>
-  <w:abstractNum w:abstractNumId="14">
+  <w:abstractNum w:abstractNumId="14" w15:restartNumberingAfterBreak="0">
     <w:nsid w:val="341126C3"/>
     <w:multiLevelType w:val="hybridMultilevel"/>
     <w:tmpl w:val="A09608EA"/>
@@ -15593,7 +13843,7 @@
       </w:rPr>
     </w:lvl>
   </w:abstractNum>
-  <w:abstractNum w:abstractNumId="15">
+  <w:abstractNum w:abstractNumId="15" w15:restartNumberingAfterBreak="0">
     <w:nsid w:val="3CC93813"/>
     <w:multiLevelType w:val="hybridMultilevel"/>
     <w:tmpl w:val="23B897BA"/>
@@ -15682,7 +13932,7 @@
       </w:pPr>
     </w:lvl>
   </w:abstractNum>
-  <w:abstractNum w:abstractNumId="16">
+  <w:abstractNum w:abstractNumId="16" w15:restartNumberingAfterBreak="0">
     <w:nsid w:val="40BF1356"/>
     <w:multiLevelType w:val="hybridMultilevel"/>
     <w:tmpl w:val="EB8AD340"/>
@@ -15768,7 +14018,7 @@
       </w:pPr>
     </w:lvl>
   </w:abstractNum>
-  <w:abstractNum w:abstractNumId="17">
+  <w:abstractNum w:abstractNumId="17" w15:restartNumberingAfterBreak="0">
     <w:nsid w:val="51016A78"/>
     <w:multiLevelType w:val="hybridMultilevel"/>
     <w:tmpl w:val="3ABA5936"/>
@@ -15881,7 +14131,7 @@
       </w:rPr>
     </w:lvl>
   </w:abstractNum>
-  <w:abstractNum w:abstractNumId="18">
+  <w:abstractNum w:abstractNumId="18" w15:restartNumberingAfterBreak="0">
     <w:nsid w:val="57FE6A0E"/>
     <w:multiLevelType w:val="hybridMultilevel"/>
     <w:tmpl w:val="9CDEA0B2"/>
@@ -15970,7 +14220,7 @@
       </w:pPr>
     </w:lvl>
   </w:abstractNum>
-  <w:abstractNum w:abstractNumId="19">
+  <w:abstractNum w:abstractNumId="19" w15:restartNumberingAfterBreak="0">
     <w:nsid w:val="5E3C7CAF"/>
     <w:multiLevelType w:val="hybridMultilevel"/>
     <w:tmpl w:val="1FCA1346"/>
@@ -16083,7 +14333,7 @@
       </w:rPr>
     </w:lvl>
   </w:abstractNum>
-  <w:abstractNum w:abstractNumId="20">
+  <w:abstractNum w:abstractNumId="20" w15:restartNumberingAfterBreak="0">
     <w:nsid w:val="5F1A30F6"/>
     <w:multiLevelType w:val="hybridMultilevel"/>
     <w:tmpl w:val="F1029858"/>
@@ -16196,7 +14446,7 @@
       </w:rPr>
     </w:lvl>
   </w:abstractNum>
-  <w:abstractNum w:abstractNumId="21">
+  <w:abstractNum w:abstractNumId="21" w15:restartNumberingAfterBreak="0">
     <w:nsid w:val="5FDB3154"/>
     <w:multiLevelType w:val="multilevel"/>
     <w:tmpl w:val="1AC2EE72"/>
@@ -16309,7 +14559,7 @@
       </w:rPr>
     </w:lvl>
   </w:abstractNum>
-  <w:abstractNum w:abstractNumId="22">
+  <w:abstractNum w:abstractNumId="22" w15:restartNumberingAfterBreak="0">
     <w:nsid w:val="63F735B2"/>
     <w:multiLevelType w:val="multilevel"/>
     <w:tmpl w:val="49D00094"/>
@@ -16422,7 +14672,7 @@
       </w:rPr>
     </w:lvl>
   </w:abstractNum>
-  <w:abstractNum w:abstractNumId="23">
+  <w:abstractNum w:abstractNumId="23" w15:restartNumberingAfterBreak="0">
     <w:nsid w:val="69552A45"/>
     <w:multiLevelType w:val="hybridMultilevel"/>
     <w:tmpl w:val="937A5BA8"/>
@@ -16511,7 +14761,7 @@
       </w:pPr>
     </w:lvl>
   </w:abstractNum>
-  <w:abstractNum w:abstractNumId="24">
+  <w:abstractNum w:abstractNumId="24" w15:restartNumberingAfterBreak="0">
     <w:nsid w:val="710170E7"/>
     <w:multiLevelType w:val="hybridMultilevel"/>
     <w:tmpl w:val="7A20800A"/>
@@ -16600,7 +14850,7 @@
       </w:pPr>
     </w:lvl>
   </w:abstractNum>
-  <w:abstractNum w:abstractNumId="25">
+  <w:abstractNum w:abstractNumId="25" w15:restartNumberingAfterBreak="0">
     <w:nsid w:val="769D320C"/>
     <w:multiLevelType w:val="multilevel"/>
     <w:tmpl w:val="5EB6E81A"/>
@@ -16713,7 +14963,7 @@
       </w:rPr>
     </w:lvl>
   </w:abstractNum>
-  <w:abstractNum w:abstractNumId="26">
+  <w:abstractNum w:abstractNumId="26" w15:restartNumberingAfterBreak="0">
     <w:nsid w:val="7C0E6951"/>
     <w:multiLevelType w:val="hybridMultilevel"/>
     <w:tmpl w:val="334C6292"/>
@@ -16911,7 +15161,7 @@
 </file>
 
 <file path=word/styles.xml><?xml version="1.0" encoding="utf-8"?>
-<w:styles xmlns:mc="http://schemas.openxmlformats.org/markup-compatibility/2006" xmlns:r="http://schemas.openxmlformats.org/officeDocument/2006/relationships" xmlns:w="http://schemas.openxmlformats.org/wordprocessingml/2006/main" xmlns:w14="http://schemas.microsoft.com/office/word/2010/wordml" mc:Ignorable="w14">
+<w:styles xmlns:mc="http://schemas.openxmlformats.org/markup-compatibility/2006" xmlns:r="http://schemas.openxmlformats.org/officeDocument/2006/relationships" xmlns:w="http://schemas.openxmlformats.org/wordprocessingml/2006/main" xmlns:w14="http://schemas.microsoft.com/office/word/2010/wordml" xmlns:w15="http://schemas.microsoft.com/office/word/2012/wordml" xmlns:w16se="http://schemas.microsoft.com/office/word/2015/wordml/symex" mc:Ignorable="w14 w15 w16se">
   <w:docDefaults>
     <w:rPrDefault>
       <w:rPr>
@@ -16927,801 +15177,378 @@
       </w:pPr>
     </w:pPrDefault>
   </w:docDefaults>
-  <w:latentStyles w:defLockedState="0" w:defUIPriority="99" w:defSemiHidden="1" w:defUnhideWhenUsed="1" w:defQFormat="0" w:count="267">
-    <w:lsdException w:name="Normal" w:semiHidden="0" w:uiPriority="0" w:unhideWhenUsed="0" w:qFormat="1"/>
-    <w:lsdException w:name="heading 1" w:semiHidden="0" w:uiPriority="1" w:unhideWhenUsed="0" w:qFormat="1"/>
-    <w:lsdException w:name="heading 2" w:uiPriority="9" w:qFormat="1"/>
-    <w:lsdException w:name="heading 3" w:uiPriority="9" w:qFormat="1"/>
-    <w:lsdException w:name="heading 4" w:uiPriority="9" w:qFormat="1"/>
-    <w:lsdException w:name="heading 5" w:uiPriority="9" w:qFormat="1"/>
-    <w:lsdException w:name="heading 6" w:uiPriority="9" w:qFormat="1"/>
-    <w:lsdException w:name="heading 7" w:uiPriority="9" w:qFormat="1"/>
-    <w:lsdException w:name="heading 8" w:uiPriority="9" w:qFormat="1"/>
-    <w:lsdException w:name="heading 9" w:uiPriority="9" w:qFormat="1"/>
-    <w:lsdException w:name="toc 1" w:uiPriority="39" w:qFormat="1"/>
-    <w:lsdException w:name="toc 2" w:uiPriority="39" w:qFormat="1"/>
-    <w:lsdException w:name="toc 3" w:uiPriority="39" w:qFormat="1"/>
-    <w:lsdException w:name="toc 4" w:uiPriority="39"/>
-    <w:lsdException w:name="toc 5" w:uiPriority="39"/>
-    <w:lsdException w:name="toc 6" w:uiPriority="39"/>
-    <w:lsdException w:name="toc 7" w:uiPriority="39"/>
-    <w:lsdException w:name="toc 8" w:uiPriority="39"/>
-    <w:lsdException w:name="toc 9" w:uiPriority="39"/>
-    <w:lsdException w:name="caption" w:uiPriority="35" w:qFormat="1"/>
-    <w:lsdException w:name="Title" w:semiHidden="0" w:uiPriority="10" w:unhideWhenUsed="0" w:qFormat="1"/>
-    <w:lsdException w:name="Default Paragraph Font" w:uiPriority="1"/>
-    <w:lsdException w:name="Body Text" w:uiPriority="1" w:qFormat="1"/>
-    <w:lsdException w:name="Subtitle" w:semiHidden="0" w:uiPriority="11" w:unhideWhenUsed="0" w:qFormat="1"/>
-    <w:lsdException w:name="Strong" w:semiHidden="0" w:uiPriority="22" w:unhideWhenUsed="0" w:qFormat="1"/>
-    <w:lsdException w:name="Emphasis" w:semiHidden="0" w:uiPriority="20" w:unhideWhenUsed="0" w:qFormat="1"/>
-    <w:lsdException w:name="Table Grid" w:semiHidden="0" w:uiPriority="59" w:unhideWhenUsed="0"/>
-    <w:lsdException w:name="Placeholder Text" w:unhideWhenUsed="0"/>
-    <w:lsdException w:name="No Spacing" w:semiHidden="0" w:uiPriority="1" w:unhideWhenUsed="0" w:qFormat="1"/>
-    <w:lsdException w:name="Light Shading" w:semiHidden="0" w:uiPriority="60" w:unhideWhenUsed="0"/>
-    <w:lsdException w:name="Light List" w:semiHidden="0" w:uiPriority="61" w:unhideWhenUsed="0"/>
-    <w:lsdException w:name="Light Grid" w:semiHidden="0" w:uiPriority="62" w:unhideWhenUsed="0"/>
-    <w:lsdException w:name="Medium Shading 1" w:semiHidden="0" w:uiPriority="63" w:unhideWhenUsed="0"/>
-    <w:lsdException w:name="Medium Shading 2" w:semiHidden="0" w:uiPriority="64" w:unhideWhenUsed="0"/>
-    <w:lsdException w:name="Medium List 1" w:semiHidden="0" w:uiPriority="65" w:unhideWhenUsed="0"/>
-    <w:lsdException w:name="Medium List 2" w:semiHidden="0" w:uiPriority="66" w:unhideWhenUsed="0"/>
-    <w:lsdException w:name="Medium Grid 1" w:semiHidden="0" w:uiPriority="67" w:unhideWhenUsed="0"/>
-    <w:lsdException w:name="Medium Grid 2" w:semiHidden="0" w:uiPriority="68" w:unhideWhenUsed="0"/>
-    <w:lsdException w:name="Medium Grid 3" w:semiHidden="0" w:uiPriority="69" w:unhideWhenUsed="0"/>
-    <w:lsdException w:name="Dark List" w:semiHidden="0" w:uiPriority="70" w:unhideWhenUsed="0"/>
-    <w:lsdException w:name="Colorful Shading" w:semiHidden="0" w:uiPriority="71" w:unhideWhenUsed="0"/>
-    <w:lsdException w:name="Colorful List" w:semiHidden="0" w:uiPriority="72" w:unhideWhenUsed="0"/>
-    <w:lsdException w:name="Colorful Grid" w:semiHidden="0" w:uiPriority="73" w:unhideWhenUsed="0"/>
-    <w:lsdException w:name="Light Shading Accent 1" w:semiHidden="0" w:uiPriority="60" w:unhideWhenUsed="0"/>
-    <w:lsdException w:name="Light List Accent 1" w:semiHidden="0" w:uiPriority="61" w:unhideWhenUsed="0"/>
-    <w:lsdException w:name="Light Grid Accent 1" w:semiHidden="0" w:uiPriority="62" w:unhideWhenUsed="0"/>
-    <w:lsdException w:name="Medium Shading 1 Accent 1" w:semiHidden="0" w:uiPriority="63" w:unhideWhenUsed="0"/>
-    <w:lsdException w:name="Medium Shading 2 Accent 1" w:semiHidden="0" w:uiPriority="64" w:unhideWhenUsed="0"/>
-    <w:lsdException w:name="Medium List 1 Accent 1" w:semiHidden="0" w:uiPriority="65" w:unhideWhenUsed="0"/>
-    <w:lsdException w:name="Revision" w:unhideWhenUsed="0"/>
-    <w:lsdException w:name="List Paragraph" w:semiHidden="0" w:uiPriority="1" w:unhideWhenUsed="0" w:qFormat="1"/>
-    <w:lsdException w:name="Quote" w:semiHidden="0" w:uiPriority="29" w:unhideWhenUsed="0" w:qFormat="1"/>
-    <w:lsdException w:name="Intense Quote" w:semiHidden="0" w:uiPriority="30" w:unhideWhenUsed="0" w:qFormat="1"/>
-    <w:lsdException w:name="Medium List 2 Accent 1" w:semiHidden="0" w:uiPriority="66" w:unhideWhenUsed="0"/>
-    <w:lsdException w:name="Medium Grid 1 Accent 1" w:semiHidden="0" w:uiPriority="67" w:unhideWhenUsed="0"/>
-    <w:lsdException w:name="Medium Grid 2 Accent 1" w:semiHidden="0" w:uiPriority="68" w:unhideWhenUsed="0"/>
-    <w:lsdException w:name="Medium Grid 3 Accent 1" w:semiHidden="0" w:uiPriority="69" w:unhideWhenUsed="0"/>
-    <w:lsdException w:name="Dark List Accent 1" w:semiHidden="0" w:uiPriority="70" w:unhideWhenUsed="0"/>
-    <w:lsdException w:name="Colorful Shading Accent 1" w:semiHidden="0" w:uiPriority="71" w:unhideWhenUsed="0"/>
-    <w:lsdException w:name="Colorful List Accent 1" w:semiHidden="0" w:uiPriority="72" w:unhideWhenUsed="0"/>
-    <w:lsdException w:name="Colorful Grid Accent 1" w:semiHidden="0" w:uiPriority="73" w:unhideWhenUsed="0"/>
-    <w:lsdException w:name="Light Shading Accent 2" w:semiHidden="0" w:uiPriority="60" w:unhideWhenUsed="0"/>
-    <w:lsdException w:name="Light List Accent 2" w:semiHidden="0" w:uiPriority="61" w:unhideWhenUsed="0"/>
-    <w:lsdException w:name="Light Grid Accent 2" w:semiHidden="0" w:uiPriority="62" w:unhideWhenUsed="0"/>
-    <w:lsdException w:name="Medium Shading 1 Accent 2" w:semiHidden="0" w:uiPriority="63" w:unhideWhenUsed="0"/>
-    <w:lsdException w:name="Medium Shading 2 Accent 2" w:semiHidden="0" w:uiPriority="64" w:unhideWhenUsed="0"/>
-    <w:lsdException w:name="Medium List 1 Accent 2" w:semiHidden="0" w:uiPriority="65" w:unhideWhenUsed="0"/>
-    <w:lsdException w:name="Medium List 2 Accent 2" w:semiHidden="0" w:uiPriority="66" w:unhideWhenUsed="0"/>
-    <w:lsdException w:name="Medium Grid 1 Accent 2" w:semiHidden="0" w:uiPriority="67" w:unhideWhenUsed="0"/>
-    <w:lsdException w:name="Medium Grid 2 Accent 2" w:semiHidden="0" w:uiPriority="68" w:unhideWhenUsed="0"/>
-    <w:lsdException w:name="Medium Grid 3 Accent 2" w:semiHidden="0" w:uiPriority="69" w:unhideWhenUsed="0"/>
-    <w:lsdException w:name="Dark List Accent 2" w:semiHidden="0" w:uiPriority="70" w:unhideWhenUsed="0"/>
-    <w:lsdException w:name="Colorful Shading Accent 2" w:semiHidden="0" w:uiPriority="71" w:unhideWhenUsed="0"/>
-    <w:lsdException w:name="Colorful List Accent 2" w:semiHidden="0" w:uiPriority="72" w:unhideWhenUsed="0"/>
-    <w:lsdException w:name="Colorful Grid Accent 2" w:semiHidden="0" w:uiPriority="73" w:unhideWhenUsed="0"/>
-    <w:lsdException w:name="Light Shading Accent 3" w:semiHidden="0" w:uiPriority="60" w:unhideWhenUsed="0"/>
-    <w:lsdException w:name="Light List Accent 3" w:semiHidden="0" w:uiPriority="61" w:unhideWhenUsed="0"/>
-    <w:lsdException w:name="Light Grid Accent 3" w:semiHidden="0" w:uiPriority="62" w:unhideWhenUsed="0"/>
-    <w:lsdException w:name="Medium Shading 1 Accent 3" w:semiHidden="0" w:uiPriority="63" w:unhideWhenUsed="0"/>
-    <w:lsdException w:name="Medium Shading 2 Accent 3" w:semiHidden="0" w:uiPriority="64" w:unhideWhenUsed="0"/>
-    <w:lsdException w:name="Medium List 1 Accent 3" w:semiHidden="0" w:uiPriority="65" w:unhideWhenUsed="0"/>
-    <w:lsdException w:name="Medium List 2 Accent 3" w:semiHidden="0" w:uiPriority="66" w:unhideWhenUsed="0"/>
-    <w:lsdException w:name="Medium Grid 1 Accent 3" w:semiHidden="0" w:uiPriority="67" w:unhideWhenUsed="0"/>
-    <w:lsdException w:name="Medium Grid 2 Accent 3" w:semiHidden="0" w:uiPriority="68" w:unhideWhenUsed="0"/>
-    <w:lsdException w:name="Medium Grid 3 Accent 3" w:semiHidden="0" w:uiPriority="69" w:unhideWhenUsed="0"/>
-    <w:lsdException w:name="Dark List Accent 3" w:semiHidden="0" w:uiPriority="70" w:unhideWhenUsed="0"/>
-    <w:lsdException w:name="Colorful Shading Accent 3" w:semiHidden="0" w:uiPriority="71" w:unhideWhenUsed="0"/>
-    <w:lsdException w:name="Colorful List Accent 3" w:semiHidden="0" w:uiPriority="72" w:unhideWhenUsed="0"/>
-    <w:lsdException w:name="Colorful Grid Accent 3" w:semiHidden="0" w:uiPriority="73" w:unhideWhenUsed="0"/>
-    <w:lsdException w:name="Light Shading Accent 4" w:semiHidden="0" w:uiPriority="60" w:unhideWhenUsed="0"/>
-    <w:lsdException w:name="Light List Accent 4" w:semiHidden="0" w:uiPriority="61" w:unhideWhenUsed="0"/>
-    <w:lsdException w:name="Light Grid Accent 4" w:semiHidden="0" w:uiPriority="62" w:unhideWhenUsed="0"/>
-    <w:lsdException w:name="Medium Shading 1 Accent 4" w:semiHidden="0" w:uiPriority="63" w:unhideWhenUsed="0"/>
-    <w:lsdException w:name="Medium Shading 2 Accent 4" w:semiHidden="0" w:uiPriority="64" w:unhideWhenUsed="0"/>
-    <w:lsdException w:name="Medium List 1 Accent 4" w:semiHidden="0" w:uiPriority="65" w:unhideWhenUsed="0"/>
-    <w:lsdException w:name="Medium List 2 Accent 4" w:semiHidden="0" w:uiPriority="66" w:unhideWhenUsed="0"/>
-    <w:lsdException w:name="Medium Grid 1 Accent 4" w:semiHidden="0" w:uiPriority="67" w:unhideWhenUsed="0"/>
-    <w:lsdException w:name="Medium Grid 2 Accent 4" w:semiHidden="0" w:uiPriority="68" w:unhideWhenUsed="0"/>
-    <w:lsdException w:name="Medium Grid 3 Accent 4" w:semiHidden="0" w:uiPriority="69" w:unhideWhenUsed="0"/>
-    <w:lsdException w:name="Dark List Accent 4" w:semiHidden="0" w:uiPriority="70" w:unhideWhenUsed="0"/>
-    <w:lsdException w:name="Colorful Shading Accent 4" w:semiHidden="0" w:uiPriority="71" w:unhideWhenUsed="0"/>
-    <w:lsdException w:name="Colorful List Accent 4" w:semiHidden="0" w:uiPriority="72" w:unhideWhenUsed="0"/>
-    <w:lsdException w:name="Colorful Grid Accent 4" w:semiHidden="0" w:uiPriority="73" w:unhideWhenUsed="0"/>
-    <w:lsdException w:name="Light Shading Accent 5" w:semiHidden="0" w:uiPriority="60" w:unhideWhenUsed="0"/>
-    <w:lsdException w:name="Light List Accent 5" w:semiHidden="0" w:uiPriority="61" w:unhideWhenUsed="0"/>
-    <w:lsdException w:name="Light Grid Accent 5" w:semiHidden="0" w:uiPriority="62" w:unhideWhenUsed="0"/>
-    <w:lsdException w:name="Medium Shading 1 Accent 5" w:semiHidden="0" w:uiPriority="63" w:unhideWhenUsed="0"/>
-    <w:lsdException w:name="Medium Shading 2 Accent 5" w:semiHidden="0" w:uiPriority="64" w:unhideWhenUsed="0"/>
-    <w:lsdException w:name="Medium List 1 Accent 5" w:semiHidden="0" w:uiPriority="65" w:unhideWhenUsed="0"/>
-    <w:lsdException w:name="Medium List 2 Accent 5" w:semiHidden="0" w:uiPriority="66" w:unhideWhenUsed="0"/>
-    <w:lsdException w:name="Medium Grid 1 Accent 5" w:semiHidden="0" w:uiPriority="67" w:unhideWhenUsed="0"/>
-    <w:lsdException w:name="Medium Grid 2 Accent 5" w:semiHidden="0" w:uiPriority="68" w:unhideWhenUsed="0"/>
-    <w:lsdException w:name="Medium Grid 3 Accent 5" w:semiHidden="0" w:uiPriority="69" w:unhideWhenUsed="0"/>
-    <w:lsdException w:name="Dark List Accent 5" w:semiHidden="0" w:uiPriority="70" w:unhideWhenUsed="0"/>
-    <w:lsdException w:name="Colorful Shading Accent 5" w:semiHidden="0" w:uiPriority="71" w:unhideWhenUsed="0"/>
-    <w:lsdException w:name="Colorful List Accent 5" w:semiHidden="0" w:uiPriority="72" w:unhideWhenUsed="0"/>
-    <w:lsdException w:name="Colorful Grid Accent 5" w:semiHidden="0" w:uiPriority="73" w:unhideWhenUsed="0"/>
-    <w:lsdException w:name="Light Shading Accent 6" w:semiHidden="0" w:uiPriority="60" w:unhideWhenUsed="0"/>
-    <w:lsdException w:name="Light List Accent 6" w:semiHidden="0" w:uiPriority="61" w:unhideWhenUsed="0"/>
-    <w:lsdException w:name="Light Grid Accent 6" w:semiHidden="0" w:uiPriority="62" w:unhideWhenUsed="0"/>
-    <w:lsdException w:name="Medium Shading 1 Accent 6" w:semiHidden="0" w:uiPriority="63" w:unhideWhenUsed="0"/>
-    <w:lsdException w:name="Medium Shading 2 Accent 6" w:semiHidden="0" w:uiPriority="64" w:unhideWhenUsed="0"/>
-    <w:lsdException w:name="Medium List 1 Accent 6" w:semiHidden="0" w:uiPriority="65" w:unhideWhenUsed="0"/>
-    <w:lsdException w:name="Medium List 2 Accent 6" w:semiHidden="0" w:uiPriority="66" w:unhideWhenUsed="0"/>
-    <w:lsdException w:name="Medium Grid 1 Accent 6" w:semiHidden="0" w:uiPriority="67" w:unhideWhenUsed="0"/>
-    <w:lsdException w:name="Medium Grid 2 Accent 6" w:semiHidden="0" w:uiPriority="68" w:unhideWhenUsed="0"/>
-    <w:lsdException w:name="Medium Grid 3 Accent 6" w:semiHidden="0" w:uiPriority="69" w:unhideWhenUsed="0"/>
-    <w:lsdException w:name="Dark List Accent 6" w:semiHidden="0" w:uiPriority="70" w:unhideWhenUsed="0"/>
-    <w:lsdException w:name="Colorful Shading Accent 6" w:semiHidden="0" w:uiPriority="71" w:unhideWhenUsed="0"/>
-    <w:lsdException w:name="Colorful List Accent 6" w:semiHidden="0" w:uiPriority="72" w:unhideWhenUsed="0"/>
-    <w:lsdException w:name="Colorful Grid Accent 6" w:semiHidden="0" w:uiPriority="73" w:unhideWhenUsed="0"/>
-    <w:lsdException w:name="Subtle Emphasis" w:semiHidden="0" w:uiPriority="19" w:unhideWhenUsed="0" w:qFormat="1"/>
-    <w:lsdException w:name="Intense Emphasis" w:semiHidden="0" w:uiPriority="21" w:unhideWhenUsed="0" w:qFormat="1"/>
-    <w:lsdException w:name="Subtle Reference" w:semiHidden="0" w:uiPriority="31" w:unhideWhenUsed="0" w:qFormat="1"/>
-    <w:lsdException w:name="Intense Reference" w:semiHidden="0" w:uiPriority="32" w:unhideWhenUsed="0" w:qFormat="1"/>
-    <w:lsdException w:name="Book Title" w:semiHidden="0" w:uiPriority="33" w:unhideWhenUsed="0" w:qFormat="1"/>
-    <w:lsdException w:name="Bibliography" w:uiPriority="37"/>
-    <w:lsdException w:name="TOC Heading" w:uiPriority="39" w:qFormat="1"/>
-  </w:latentStyles>
-  <w:style w:type="paragraph" w:default="1" w:styleId="a">
-    <w:name w:val="Normal"/>
-    <w:qFormat/>
-  </w:style>
-  <w:style w:type="paragraph" w:styleId="1">
-    <w:name w:val="heading 1"/>
-    <w:basedOn w:val="a"/>
-    <w:link w:val="10"/>
-    <w:uiPriority w:val="1"/>
-    <w:qFormat/>
-    <w:rsid w:val="004322AC"/>
-    <w:pPr>
-      <w:widowControl w:val="0"/>
-      <w:autoSpaceDE w:val="0"/>
-      <w:autoSpaceDN w:val="0"/>
-      <w:spacing w:before="120" w:after="0" w:line="240" w:lineRule="auto"/>
-      <w:ind w:left="700" w:hanging="576"/>
-      <w:outlineLvl w:val="0"/>
-    </w:pPr>
-    <w:rPr>
-      <w:rFonts w:ascii="Times New Roman" w:eastAsia="Times New Roman" w:hAnsi="Times New Roman" w:cs="Times New Roman"/>
-      <w:b/>
-      <w:bCs/>
-      <w:sz w:val="28"/>
-      <w:szCs w:val="28"/>
-      <w:lang w:eastAsia="ru-RU" w:bidi="ru-RU"/>
-    </w:rPr>
-  </w:style>
-  <w:style w:type="paragraph" w:styleId="2">
-    <w:name w:val="heading 2"/>
-    <w:basedOn w:val="a"/>
-    <w:next w:val="a"/>
-    <w:link w:val="20"/>
-    <w:uiPriority w:val="9"/>
-    <w:semiHidden/>
-    <w:unhideWhenUsed/>
-    <w:qFormat/>
-    <w:rsid w:val="009D4754"/>
-    <w:pPr>
-      <w:keepNext/>
-      <w:keepLines/>
-      <w:spacing w:before="200" w:after="0"/>
-      <w:outlineLvl w:val="1"/>
-    </w:pPr>
-    <w:rPr>
-      <w:rFonts w:asciiTheme="majorHAnsi" w:eastAsiaTheme="majorEastAsia" w:hAnsiTheme="majorHAnsi" w:cstheme="majorBidi"/>
-      <w:b/>
-      <w:bCs/>
-      <w:color w:val="4F81BD" w:themeColor="accent1"/>
-      <w:sz w:val="26"/>
-      <w:szCs w:val="26"/>
-    </w:rPr>
-  </w:style>
-  <w:style w:type="paragraph" w:styleId="3">
-    <w:name w:val="heading 3"/>
-    <w:basedOn w:val="a"/>
-    <w:next w:val="a"/>
-    <w:link w:val="30"/>
-    <w:uiPriority w:val="9"/>
-    <w:semiHidden/>
-    <w:unhideWhenUsed/>
-    <w:qFormat/>
-    <w:rsid w:val="009D4754"/>
-    <w:pPr>
-      <w:keepNext/>
-      <w:keepLines/>
-      <w:spacing w:before="200" w:after="0"/>
-      <w:outlineLvl w:val="2"/>
-    </w:pPr>
-    <w:rPr>
-      <w:rFonts w:asciiTheme="majorHAnsi" w:eastAsiaTheme="majorEastAsia" w:hAnsiTheme="majorHAnsi" w:cstheme="majorBidi"/>
-      <w:b/>
-      <w:bCs/>
-      <w:color w:val="4F81BD" w:themeColor="accent1"/>
-    </w:rPr>
-  </w:style>
-  <w:style w:type="character" w:default="1" w:styleId="a0">
-    <w:name w:val="Default Paragraph Font"/>
-    <w:uiPriority w:val="1"/>
-    <w:semiHidden/>
-    <w:unhideWhenUsed/>
-  </w:style>
-  <w:style w:type="table" w:default="1" w:styleId="a1">
-    <w:name w:val="Normal Table"/>
-    <w:uiPriority w:val="99"/>
-    <w:semiHidden/>
-    <w:unhideWhenUsed/>
-    <w:tblPr>
-      <w:tblInd w:w="0" w:type="dxa"/>
-      <w:tblCellMar>
-        <w:top w:w="0" w:type="dxa"/>
-        <w:left w:w="108" w:type="dxa"/>
-        <w:bottom w:w="0" w:type="dxa"/>
-        <w:right w:w="108" w:type="dxa"/>
-      </w:tblCellMar>
-    </w:tblPr>
-  </w:style>
-  <w:style w:type="numbering" w:default="1" w:styleId="a2">
-    <w:name w:val="No List"/>
-    <w:uiPriority w:val="99"/>
-    <w:semiHidden/>
-    <w:unhideWhenUsed/>
-  </w:style>
-  <w:style w:type="paragraph" w:styleId="a3">
-    <w:name w:val="List Paragraph"/>
-    <w:basedOn w:val="a"/>
-    <w:uiPriority w:val="1"/>
-    <w:qFormat/>
-    <w:rsid w:val="00152520"/>
-    <w:pPr>
-      <w:ind w:left="720"/>
-      <w:contextualSpacing/>
-    </w:pPr>
-  </w:style>
-  <w:style w:type="paragraph" w:styleId="a4">
-    <w:name w:val="footer"/>
-    <w:basedOn w:val="a"/>
-    <w:link w:val="a5"/>
-    <w:uiPriority w:val="99"/>
-    <w:unhideWhenUsed/>
-    <w:rsid w:val="005F1333"/>
-    <w:pPr>
-      <w:tabs>
-        <w:tab w:val="center" w:pos="4680"/>
-        <w:tab w:val="right" w:pos="9360"/>
-      </w:tabs>
-      <w:spacing w:after="0" w:line="240" w:lineRule="auto"/>
-    </w:pPr>
-    <w:rPr>
-      <w:rFonts w:eastAsiaTheme="minorEastAsia" w:cs="Times New Roman"/>
-      <w:lang w:eastAsia="ru-RU"/>
-    </w:rPr>
-  </w:style>
-  <w:style w:type="character" w:customStyle="1" w:styleId="a5">
-    <w:name w:val="Нижний колонтитул Знак"/>
-    <w:basedOn w:val="a0"/>
-    <w:link w:val="a4"/>
-    <w:uiPriority w:val="99"/>
-    <w:rsid w:val="005F1333"/>
-    <w:rPr>
-      <w:rFonts w:eastAsiaTheme="minorEastAsia" w:cs="Times New Roman"/>
-      <w:lang w:eastAsia="ru-RU"/>
-    </w:rPr>
-  </w:style>
-  <w:style w:type="paragraph" w:styleId="a6">
-    <w:name w:val="Body Text"/>
-    <w:basedOn w:val="a"/>
-    <w:link w:val="a7"/>
-    <w:uiPriority w:val="1"/>
-    <w:unhideWhenUsed/>
-    <w:qFormat/>
-    <w:rsid w:val="004322AC"/>
-    <w:pPr>
-      <w:widowControl w:val="0"/>
-      <w:autoSpaceDE w:val="0"/>
-      <w:autoSpaceDN w:val="0"/>
-      <w:spacing w:after="0" w:line="240" w:lineRule="auto"/>
-    </w:pPr>
-    <w:rPr>
-      <w:rFonts w:ascii="Times New Roman" w:eastAsia="Times New Roman" w:hAnsi="Times New Roman" w:cs="Times New Roman"/>
-      <w:sz w:val="24"/>
-      <w:szCs w:val="24"/>
-      <w:lang w:eastAsia="ru-RU" w:bidi="ru-RU"/>
-    </w:rPr>
-  </w:style>
-  <w:style w:type="character" w:customStyle="1" w:styleId="a7">
-    <w:name w:val="Основной текст Знак"/>
-    <w:basedOn w:val="a0"/>
-    <w:link w:val="a6"/>
-    <w:uiPriority w:val="1"/>
-    <w:rsid w:val="004322AC"/>
-    <w:rPr>
-      <w:rFonts w:ascii="Times New Roman" w:eastAsia="Times New Roman" w:hAnsi="Times New Roman" w:cs="Times New Roman"/>
-      <w:sz w:val="24"/>
-      <w:szCs w:val="24"/>
-      <w:lang w:eastAsia="ru-RU" w:bidi="ru-RU"/>
-    </w:rPr>
-  </w:style>
-  <w:style w:type="character" w:customStyle="1" w:styleId="10">
-    <w:name w:val="Заголовок 1 Знак"/>
-    <w:basedOn w:val="a0"/>
-    <w:link w:val="1"/>
-    <w:uiPriority w:val="1"/>
-    <w:rsid w:val="004322AC"/>
-    <w:rPr>
-      <w:rFonts w:ascii="Times New Roman" w:eastAsia="Times New Roman" w:hAnsi="Times New Roman" w:cs="Times New Roman"/>
-      <w:b/>
-      <w:bCs/>
-      <w:sz w:val="28"/>
-      <w:szCs w:val="28"/>
-      <w:lang w:eastAsia="ru-RU" w:bidi="ru-RU"/>
-    </w:rPr>
-  </w:style>
-  <w:style w:type="paragraph" w:styleId="a8">
-    <w:name w:val="Normal (Web)"/>
-    <w:basedOn w:val="a"/>
-    <w:uiPriority w:val="99"/>
-    <w:semiHidden/>
-    <w:unhideWhenUsed/>
-    <w:rsid w:val="004322AC"/>
-    <w:pPr>
-      <w:spacing w:before="100" w:beforeAutospacing="1" w:after="100" w:afterAutospacing="1" w:line="240" w:lineRule="auto"/>
-    </w:pPr>
-    <w:rPr>
-      <w:rFonts w:ascii="Times New Roman" w:eastAsia="Times New Roman" w:hAnsi="Times New Roman" w:cs="Times New Roman"/>
-      <w:sz w:val="24"/>
-      <w:szCs w:val="24"/>
-      <w:lang w:eastAsia="ru-RU"/>
-    </w:rPr>
-  </w:style>
-  <w:style w:type="paragraph" w:styleId="a9">
-    <w:name w:val="header"/>
-    <w:basedOn w:val="a"/>
-    <w:link w:val="aa"/>
-    <w:uiPriority w:val="99"/>
-    <w:unhideWhenUsed/>
-    <w:rsid w:val="004322AC"/>
-    <w:pPr>
-      <w:tabs>
-        <w:tab w:val="center" w:pos="4677"/>
-        <w:tab w:val="right" w:pos="9355"/>
-      </w:tabs>
-      <w:spacing w:after="0" w:line="240" w:lineRule="auto"/>
-    </w:pPr>
-  </w:style>
-  <w:style w:type="character" w:customStyle="1" w:styleId="aa">
-    <w:name w:val="Верхний колонтитул Знак"/>
-    <w:basedOn w:val="a0"/>
-    <w:link w:val="a9"/>
-    <w:uiPriority w:val="99"/>
-    <w:rsid w:val="004322AC"/>
-  </w:style>
-  <w:style w:type="paragraph" w:styleId="11">
-    <w:name w:val="toc 1"/>
-    <w:basedOn w:val="a"/>
-    <w:next w:val="a"/>
-    <w:autoRedefine/>
-    <w:uiPriority w:val="39"/>
-    <w:unhideWhenUsed/>
-    <w:qFormat/>
-    <w:rsid w:val="00A82680"/>
-    <w:pPr>
-      <w:spacing w:before="120" w:after="0"/>
-    </w:pPr>
-    <w:rPr>
-      <w:b/>
-      <w:bCs/>
-      <w:i/>
-      <w:iCs/>
-      <w:sz w:val="24"/>
-      <w:szCs w:val="24"/>
-    </w:rPr>
-  </w:style>
-  <w:style w:type="character" w:styleId="ab">
-    <w:name w:val="Hyperlink"/>
-    <w:basedOn w:val="a0"/>
-    <w:uiPriority w:val="99"/>
-    <w:unhideWhenUsed/>
-    <w:rsid w:val="00A82680"/>
-    <w:rPr>
-      <w:color w:val="0000FF" w:themeColor="hyperlink"/>
-      <w:u w:val="single"/>
-    </w:rPr>
-  </w:style>
-  <w:style w:type="paragraph" w:styleId="21">
-    <w:name w:val="toc 2"/>
-    <w:basedOn w:val="a"/>
-    <w:next w:val="a"/>
-    <w:autoRedefine/>
-    <w:uiPriority w:val="39"/>
-    <w:unhideWhenUsed/>
-    <w:qFormat/>
-    <w:rsid w:val="007250BC"/>
-    <w:pPr>
-      <w:spacing w:before="120" w:after="0"/>
-      <w:ind w:left="220"/>
-    </w:pPr>
-    <w:rPr>
-      <w:b/>
-      <w:bCs/>
-    </w:rPr>
-  </w:style>
-  <w:style w:type="paragraph" w:styleId="31">
-    <w:name w:val="toc 3"/>
-    <w:basedOn w:val="a"/>
-    <w:next w:val="a"/>
-    <w:autoRedefine/>
-    <w:uiPriority w:val="39"/>
-    <w:unhideWhenUsed/>
-    <w:qFormat/>
-    <w:rsid w:val="00A82680"/>
-    <w:pPr>
-      <w:spacing w:after="0"/>
-      <w:ind w:left="440"/>
-    </w:pPr>
-    <w:rPr>
-      <w:sz w:val="20"/>
-      <w:szCs w:val="20"/>
-    </w:rPr>
-  </w:style>
-  <w:style w:type="paragraph" w:styleId="ac">
-    <w:name w:val="Balloon Text"/>
-    <w:basedOn w:val="a"/>
-    <w:link w:val="ad"/>
-    <w:uiPriority w:val="99"/>
-    <w:semiHidden/>
-    <w:unhideWhenUsed/>
-    <w:rsid w:val="00A82680"/>
-    <w:pPr>
-      <w:spacing w:after="0" w:line="240" w:lineRule="auto"/>
-    </w:pPr>
-    <w:rPr>
-      <w:rFonts w:ascii="Tahoma" w:hAnsi="Tahoma" w:cs="Tahoma"/>
-      <w:sz w:val="16"/>
-      <w:szCs w:val="16"/>
-    </w:rPr>
-  </w:style>
-  <w:style w:type="character" w:customStyle="1" w:styleId="ad">
-    <w:name w:val="Текст выноски Знак"/>
-    <w:basedOn w:val="a0"/>
-    <w:link w:val="ac"/>
-    <w:uiPriority w:val="99"/>
-    <w:semiHidden/>
-    <w:rsid w:val="00A82680"/>
-    <w:rPr>
-      <w:rFonts w:ascii="Tahoma" w:hAnsi="Tahoma" w:cs="Tahoma"/>
-      <w:sz w:val="16"/>
-      <w:szCs w:val="16"/>
-    </w:rPr>
-  </w:style>
-  <w:style w:type="paragraph" w:styleId="ae">
-    <w:name w:val="Revision"/>
-    <w:hidden/>
-    <w:uiPriority w:val="99"/>
-    <w:semiHidden/>
-    <w:rsid w:val="00CA0D0F"/>
-    <w:pPr>
-      <w:spacing w:after="0" w:line="240" w:lineRule="auto"/>
-    </w:pPr>
-  </w:style>
-  <w:style w:type="character" w:customStyle="1" w:styleId="20">
-    <w:name w:val="Заголовок 2 Знак"/>
-    <w:basedOn w:val="a0"/>
-    <w:link w:val="2"/>
-    <w:uiPriority w:val="9"/>
-    <w:semiHidden/>
-    <w:rsid w:val="009D4754"/>
-    <w:rPr>
-      <w:rFonts w:asciiTheme="majorHAnsi" w:eastAsiaTheme="majorEastAsia" w:hAnsiTheme="majorHAnsi" w:cstheme="majorBidi"/>
-      <w:b/>
-      <w:bCs/>
-      <w:color w:val="4F81BD" w:themeColor="accent1"/>
-      <w:sz w:val="26"/>
-      <w:szCs w:val="26"/>
-    </w:rPr>
-  </w:style>
-  <w:style w:type="character" w:customStyle="1" w:styleId="30">
-    <w:name w:val="Заголовок 3 Знак"/>
-    <w:basedOn w:val="a0"/>
-    <w:link w:val="3"/>
-    <w:uiPriority w:val="9"/>
-    <w:semiHidden/>
-    <w:rsid w:val="009D4754"/>
-    <w:rPr>
-      <w:rFonts w:asciiTheme="majorHAnsi" w:eastAsiaTheme="majorEastAsia" w:hAnsiTheme="majorHAnsi" w:cstheme="majorBidi"/>
-      <w:b/>
-      <w:bCs/>
-      <w:color w:val="4F81BD" w:themeColor="accent1"/>
-    </w:rPr>
-  </w:style>
-  <w:style w:type="paragraph" w:styleId="af">
-    <w:name w:val="TOC Heading"/>
-    <w:basedOn w:val="1"/>
-    <w:next w:val="a"/>
-    <w:uiPriority w:val="39"/>
-    <w:unhideWhenUsed/>
-    <w:qFormat/>
-    <w:rsid w:val="009D4754"/>
-    <w:pPr>
-      <w:keepNext/>
-      <w:keepLines/>
-      <w:widowControl/>
-      <w:autoSpaceDE/>
-      <w:autoSpaceDN/>
-      <w:spacing w:before="480" w:line="276" w:lineRule="auto"/>
-      <w:ind w:left="0" w:firstLine="0"/>
-      <w:outlineLvl w:val="9"/>
-    </w:pPr>
-    <w:rPr>
-      <w:rFonts w:asciiTheme="majorHAnsi" w:eastAsiaTheme="majorEastAsia" w:hAnsiTheme="majorHAnsi" w:cstheme="majorBidi"/>
-      <w:color w:val="365F91" w:themeColor="accent1" w:themeShade="BF"/>
-      <w:lang w:bidi="ar-SA"/>
-    </w:rPr>
-  </w:style>
-  <w:style w:type="paragraph" w:styleId="4">
-    <w:name w:val="toc 4"/>
-    <w:basedOn w:val="a"/>
-    <w:next w:val="a"/>
-    <w:autoRedefine/>
-    <w:uiPriority w:val="39"/>
-    <w:unhideWhenUsed/>
-    <w:rsid w:val="009D4754"/>
-    <w:pPr>
-      <w:spacing w:after="0"/>
-      <w:ind w:left="660"/>
-    </w:pPr>
-    <w:rPr>
-      <w:sz w:val="20"/>
-      <w:szCs w:val="20"/>
-    </w:rPr>
-  </w:style>
-  <w:style w:type="paragraph" w:styleId="5">
-    <w:name w:val="toc 5"/>
-    <w:basedOn w:val="a"/>
-    <w:next w:val="a"/>
-    <w:autoRedefine/>
-    <w:uiPriority w:val="39"/>
-    <w:unhideWhenUsed/>
-    <w:rsid w:val="009D4754"/>
-    <w:pPr>
-      <w:spacing w:after="0"/>
-      <w:ind w:left="880"/>
-    </w:pPr>
-    <w:rPr>
-      <w:sz w:val="20"/>
-      <w:szCs w:val="20"/>
-    </w:rPr>
-  </w:style>
-  <w:style w:type="paragraph" w:styleId="6">
-    <w:name w:val="toc 6"/>
-    <w:basedOn w:val="a"/>
-    <w:next w:val="a"/>
-    <w:autoRedefine/>
-    <w:uiPriority w:val="39"/>
-    <w:unhideWhenUsed/>
-    <w:rsid w:val="009D4754"/>
-    <w:pPr>
-      <w:spacing w:after="0"/>
-      <w:ind w:left="1100"/>
-    </w:pPr>
-    <w:rPr>
-      <w:sz w:val="20"/>
-      <w:szCs w:val="20"/>
-    </w:rPr>
-  </w:style>
-  <w:style w:type="paragraph" w:styleId="7">
-    <w:name w:val="toc 7"/>
-    <w:basedOn w:val="a"/>
-    <w:next w:val="a"/>
-    <w:autoRedefine/>
-    <w:uiPriority w:val="39"/>
-    <w:unhideWhenUsed/>
-    <w:rsid w:val="009D4754"/>
-    <w:pPr>
-      <w:spacing w:after="0"/>
-      <w:ind w:left="1320"/>
-    </w:pPr>
-    <w:rPr>
-      <w:sz w:val="20"/>
-      <w:szCs w:val="20"/>
-    </w:rPr>
-  </w:style>
-  <w:style w:type="paragraph" w:styleId="8">
-    <w:name w:val="toc 8"/>
-    <w:basedOn w:val="a"/>
-    <w:next w:val="a"/>
-    <w:autoRedefine/>
-    <w:uiPriority w:val="39"/>
-    <w:unhideWhenUsed/>
-    <w:rsid w:val="009D4754"/>
-    <w:pPr>
-      <w:spacing w:after="0"/>
-      <w:ind w:left="1540"/>
-    </w:pPr>
-    <w:rPr>
-      <w:sz w:val="20"/>
-      <w:szCs w:val="20"/>
-    </w:rPr>
-  </w:style>
-  <w:style w:type="paragraph" w:styleId="9">
-    <w:name w:val="toc 9"/>
-    <w:basedOn w:val="a"/>
-    <w:next w:val="a"/>
-    <w:autoRedefine/>
-    <w:uiPriority w:val="39"/>
-    <w:unhideWhenUsed/>
-    <w:rsid w:val="009D4754"/>
-    <w:pPr>
-      <w:spacing w:after="0"/>
-      <w:ind w:left="1760"/>
-    </w:pPr>
-    <w:rPr>
-      <w:sz w:val="20"/>
-      <w:szCs w:val="20"/>
-    </w:rPr>
-  </w:style>
-</w:styles>
-</file>
-
-<file path=word/stylesWithEffects.xml><?xml version="1.0" encoding="utf-8"?>
-<w:styles xmlns:wpc="http://schemas.microsoft.com/office/word/2010/wordprocessingCanvas" xmlns:mc="http://schemas.openxmlformats.org/markup-compatibility/2006" xmlns:o="urn:schemas-microsoft-com:office:office" xmlns:r="http://schemas.openxmlformats.org/officeDocument/2006/relationships" xmlns:m="http://schemas.openxmlformats.org/officeDocument/2006/math" xmlns:v="urn:schemas-microsoft-com:vml" xmlns:wp14="http://schemas.microsoft.com/office/word/2010/wordprocessingDrawing" xmlns:wp="http://schemas.openxmlformats.org/drawingml/2006/wordprocessingDrawing" xmlns:w10="urn:schemas-microsoft-com:office:word" xmlns:w="http://schemas.openxmlformats.org/wordprocessingml/2006/main" xmlns:w14="http://schemas.microsoft.com/office/word/2010/wordml" xmlns:wpg="http://schemas.microsoft.com/office/word/2010/wordprocessingGroup" xmlns:wpi="http://schemas.microsoft.com/office/word/2010/wordprocessingInk" xmlns:wne="http://schemas.microsoft.com/office/word/2006/wordml" xmlns:wps="http://schemas.microsoft.com/office/word/2010/wordprocessingShape" mc:Ignorable="w14 wp14">
-  <w:docDefaults>
-    <w:rPrDefault>
-      <w:rPr>
-        <w:rFonts w:asciiTheme="minorHAnsi" w:eastAsiaTheme="minorHAnsi" w:hAnsiTheme="minorHAnsi" w:cstheme="minorBidi"/>
-        <w:sz w:val="22"/>
-        <w:szCs w:val="22"/>
-        <w:lang w:val="ru-RU" w:eastAsia="en-US" w:bidi="ar-SA"/>
-      </w:rPr>
-    </w:rPrDefault>
-    <w:pPrDefault>
-      <w:pPr>
-        <w:spacing w:after="200" w:line="276" w:lineRule="auto"/>
-      </w:pPr>
-    </w:pPrDefault>
-  </w:docDefaults>
-  <w:latentStyles w:defLockedState="0" w:defUIPriority="99" w:defSemiHidden="1" w:defUnhideWhenUsed="1" w:defQFormat="0" w:count="267">
-    <w:lsdException w:name="Normal" w:semiHidden="0" w:uiPriority="0" w:unhideWhenUsed="0" w:qFormat="1"/>
-    <w:lsdException w:name="heading 1" w:semiHidden="0" w:uiPriority="1" w:unhideWhenUsed="0" w:qFormat="1"/>
-    <w:lsdException w:name="heading 2" w:uiPriority="9" w:qFormat="1"/>
-    <w:lsdException w:name="heading 3" w:uiPriority="9" w:qFormat="1"/>
-    <w:lsdException w:name="heading 4" w:uiPriority="9" w:qFormat="1"/>
-    <w:lsdException w:name="heading 5" w:uiPriority="9" w:qFormat="1"/>
-    <w:lsdException w:name="heading 6" w:uiPriority="9" w:qFormat="1"/>
-    <w:lsdException w:name="heading 7" w:uiPriority="9" w:qFormat="1"/>
-    <w:lsdException w:name="heading 8" w:uiPriority="9" w:qFormat="1"/>
-    <w:lsdException w:name="heading 9" w:uiPriority="9" w:qFormat="1"/>
-    <w:lsdException w:name="toc 1" w:uiPriority="39" w:qFormat="1"/>
-    <w:lsdException w:name="toc 2" w:uiPriority="39" w:qFormat="1"/>
-    <w:lsdException w:name="toc 3" w:uiPriority="39" w:qFormat="1"/>
-    <w:lsdException w:name="toc 4" w:uiPriority="39"/>
-    <w:lsdException w:name="toc 5" w:uiPriority="39"/>
-    <w:lsdException w:name="toc 6" w:uiPriority="39"/>
-    <w:lsdException w:name="toc 7" w:uiPriority="39"/>
-    <w:lsdException w:name="toc 8" w:uiPriority="39"/>
-    <w:lsdException w:name="toc 9" w:uiPriority="39"/>
-    <w:lsdException w:name="caption" w:uiPriority="35" w:qFormat="1"/>
-    <w:lsdException w:name="Title" w:semiHidden="0" w:uiPriority="10" w:unhideWhenUsed="0" w:qFormat="1"/>
-    <w:lsdException w:name="Default Paragraph Font" w:uiPriority="1"/>
-    <w:lsdException w:name="Body Text" w:uiPriority="1" w:qFormat="1"/>
-    <w:lsdException w:name="Subtitle" w:semiHidden="0" w:uiPriority="11" w:unhideWhenUsed="0" w:qFormat="1"/>
-    <w:lsdException w:name="Strong" w:semiHidden="0" w:uiPriority="22" w:unhideWhenUsed="0" w:qFormat="1"/>
-    <w:lsdException w:name="Emphasis" w:semiHidden="0" w:uiPriority="20" w:unhideWhenUsed="0" w:qFormat="1"/>
-    <w:lsdException w:name="Table Grid" w:semiHidden="0" w:uiPriority="59" w:unhideWhenUsed="0"/>
-    <w:lsdException w:name="Placeholder Text" w:unhideWhenUsed="0"/>
-    <w:lsdException w:name="No Spacing" w:semiHidden="0" w:uiPriority="1" w:unhideWhenUsed="0" w:qFormat="1"/>
-    <w:lsdException w:name="Light Shading" w:semiHidden="0" w:uiPriority="60" w:unhideWhenUsed="0"/>
-    <w:lsdException w:name="Light List" w:semiHidden="0" w:uiPriority="61" w:unhideWhenUsed="0"/>
-    <w:lsdException w:name="Light Grid" w:semiHidden="0" w:uiPriority="62" w:unhideWhenUsed="0"/>
-    <w:lsdException w:name="Medium Shading 1" w:semiHidden="0" w:uiPriority="63" w:unhideWhenUsed="0"/>
-    <w:lsdException w:name="Medium Shading 2" w:semiHidden="0" w:uiPriority="64" w:unhideWhenUsed="0"/>
-    <w:lsdException w:name="Medium List 1" w:semiHidden="0" w:uiPriority="65" w:unhideWhenUsed="0"/>
-    <w:lsdException w:name="Medium List 2" w:semiHidden="0" w:uiPriority="66" w:unhideWhenUsed="0"/>
-    <w:lsdException w:name="Medium Grid 1" w:semiHidden="0" w:uiPriority="67" w:unhideWhenUsed="0"/>
-    <w:lsdException w:name="Medium Grid 2" w:semiHidden="0" w:uiPriority="68" w:unhideWhenUsed="0"/>
-    <w:lsdException w:name="Medium Grid 3" w:semiHidden="0" w:uiPriority="69" w:unhideWhenUsed="0"/>
-    <w:lsdException w:name="Dark List" w:semiHidden="0" w:uiPriority="70" w:unhideWhenUsed="0"/>
-    <w:lsdException w:name="Colorful Shading" w:semiHidden="0" w:uiPriority="71" w:unhideWhenUsed="0"/>
-    <w:lsdException w:name="Colorful List" w:semiHidden="0" w:uiPriority="72" w:unhideWhenUsed="0"/>
-    <w:lsdException w:name="Colorful Grid" w:semiHidden="0" w:uiPriority="73" w:unhideWhenUsed="0"/>
-    <w:lsdException w:name="Light Shading Accent 1" w:semiHidden="0" w:uiPriority="60" w:unhideWhenUsed="0"/>
-    <w:lsdException w:name="Light List Accent 1" w:semiHidden="0" w:uiPriority="61" w:unhideWhenUsed="0"/>
-    <w:lsdException w:name="Light Grid Accent 1" w:semiHidden="0" w:uiPriority="62" w:unhideWhenUsed="0"/>
-    <w:lsdException w:name="Medium Shading 1 Accent 1" w:semiHidden="0" w:uiPriority="63" w:unhideWhenUsed="0"/>
-    <w:lsdException w:name="Medium Shading 2 Accent 1" w:semiHidden="0" w:uiPriority="64" w:unhideWhenUsed="0"/>
-    <w:lsdException w:name="Medium List 1 Accent 1" w:semiHidden="0" w:uiPriority="65" w:unhideWhenUsed="0"/>
-    <w:lsdException w:name="Revision" w:unhideWhenUsed="0"/>
-    <w:lsdException w:name="List Paragraph" w:semiHidden="0" w:uiPriority="1" w:unhideWhenUsed="0" w:qFormat="1"/>
-    <w:lsdException w:name="Quote" w:semiHidden="0" w:uiPriority="29" w:unhideWhenUsed="0" w:qFormat="1"/>
-    <w:lsdException w:name="Intense Quote" w:semiHidden="0" w:uiPriority="30" w:unhideWhenUsed="0" w:qFormat="1"/>
-    <w:lsdException w:name="Medium List 2 Accent 1" w:semiHidden="0" w:uiPriority="66" w:unhideWhenUsed="0"/>
-    <w:lsdException w:name="Medium Grid 1 Accent 1" w:semiHidden="0" w:uiPriority="67" w:unhideWhenUsed="0"/>
-    <w:lsdException w:name="Medium Grid 2 Accent 1" w:semiHidden="0" w:uiPriority="68" w:unhideWhenUsed="0"/>
-    <w:lsdException w:name="Medium Grid 3 Accent 1" w:semiHidden="0" w:uiPriority="69" w:unhideWhenUsed="0"/>
-    <w:lsdException w:name="Dark List Accent 1" w:semiHidden="0" w:uiPriority="70" w:unhideWhenUsed="0"/>
-    <w:lsdException w:name="Colorful Shading Accent 1" w:semiHidden="0" w:uiPriority="71" w:unhideWhenUsed="0"/>
-    <w:lsdException w:name="Colorful List Accent 1" w:semiHidden="0" w:uiPriority="72" w:unhideWhenUsed="0"/>
-    <w:lsdException w:name="Colorful Grid Accent 1" w:semiHidden="0" w:uiPriority="73" w:unhideWhenUsed="0"/>
-    <w:lsdException w:name="Light Shading Accent 2" w:semiHidden="0" w:uiPriority="60" w:unhideWhenUsed="0"/>
-    <w:lsdException w:name="Light List Accent 2" w:semiHidden="0" w:uiPriority="61" w:unhideWhenUsed="0"/>
-    <w:lsdException w:name="Light Grid Accent 2" w:semiHidden="0" w:uiPriority="62" w:unhideWhenUsed="0"/>
-    <w:lsdException w:name="Medium Shading 1 Accent 2" w:semiHidden="0" w:uiPriority="63" w:unhideWhenUsed="0"/>
-    <w:lsdException w:name="Medium Shading 2 Accent 2" w:semiHidden="0" w:uiPriority="64" w:unhideWhenUsed="0"/>
-    <w:lsdException w:name="Medium List 1 Accent 2" w:semiHidden="0" w:uiPriority="65" w:unhideWhenUsed="0"/>
-    <w:lsdException w:name="Medium List 2 Accent 2" w:semiHidden="0" w:uiPriority="66" w:unhideWhenUsed="0"/>
-    <w:lsdException w:name="Medium Grid 1 Accent 2" w:semiHidden="0" w:uiPriority="67" w:unhideWhenUsed="0"/>
-    <w:lsdException w:name="Medium Grid 2 Accent 2" w:semiHidden="0" w:uiPriority="68" w:unhideWhenUsed="0"/>
-    <w:lsdException w:name="Medium Grid 3 Accent 2" w:semiHidden="0" w:uiPriority="69" w:unhideWhenUsed="0"/>
-    <w:lsdException w:name="Dark List Accent 2" w:semiHidden="0" w:uiPriority="70" w:unhideWhenUsed="0"/>
-    <w:lsdException w:name="Colorful Shading Accent 2" w:semiHidden="0" w:uiPriority="71" w:unhideWhenUsed="0"/>
-    <w:lsdException w:name="Colorful List Accent 2" w:semiHidden="0" w:uiPriority="72" w:unhideWhenUsed="0"/>
-    <w:lsdException w:name="Colorful Grid Accent 2" w:semiHidden="0" w:uiPriority="73" w:unhideWhenUsed="0"/>
-    <w:lsdException w:name="Light Shading Accent 3" w:semiHidden="0" w:uiPriority="60" w:unhideWhenUsed="0"/>
-    <w:lsdException w:name="Light List Accent 3" w:semiHidden="0" w:uiPriority="61" w:unhideWhenUsed="0"/>
-    <w:lsdException w:name="Light Grid Accent 3" w:semiHidden="0" w:uiPriority="62" w:unhideWhenUsed="0"/>
-    <w:lsdException w:name="Medium Shading 1 Accent 3" w:semiHidden="0" w:uiPriority="63" w:unhideWhenUsed="0"/>
-    <w:lsdException w:name="Medium Shading 2 Accent 3" w:semiHidden="0" w:uiPriority="64" w:unhideWhenUsed="0"/>
-    <w:lsdException w:name="Medium List 1 Accent 3" w:semiHidden="0" w:uiPriority="65" w:unhideWhenUsed="0"/>
-    <w:lsdException w:name="Medium List 2 Accent 3" w:semiHidden="0" w:uiPriority="66" w:unhideWhenUsed="0"/>
-    <w:lsdException w:name="Medium Grid 1 Accent 3" w:semiHidden="0" w:uiPriority="67" w:unhideWhenUsed="0"/>
-    <w:lsdException w:name="Medium Grid 2 Accent 3" w:semiHidden="0" w:uiPriority="68" w:unhideWhenUsed="0"/>
-    <w:lsdException w:name="Medium Grid 3 Accent 3" w:semiHidden="0" w:uiPriority="69" w:unhideWhenUsed="0"/>
-    <w:lsdException w:name="Dark List Accent 3" w:semiHidden="0" w:uiPriority="70" w:unhideWhenUsed="0"/>
-    <w:lsdException w:name="Colorful Shading Accent 3" w:semiHidden="0" w:uiPriority="71" w:unhideWhenUsed="0"/>
-    <w:lsdException w:name="Colorful List Accent 3" w:semiHidden="0" w:uiPriority="72" w:unhideWhenUsed="0"/>
-    <w:lsdException w:name="Colorful Grid Accent 3" w:semiHidden="0" w:uiPriority="73" w:unhideWhenUsed="0"/>
-    <w:lsdException w:name="Light Shading Accent 4" w:semiHidden="0" w:uiPriority="60" w:unhideWhenUsed="0"/>
-    <w:lsdException w:name="Light List Accent 4" w:semiHidden="0" w:uiPriority="61" w:unhideWhenUsed="0"/>
-    <w:lsdException w:name="Light Grid Accent 4" w:semiHidden="0" w:uiPriority="62" w:unhideWhenUsed="0"/>
-    <w:lsdException w:name="Medium Shading 1 Accent 4" w:semiHidden="0" w:uiPriority="63" w:unhideWhenUsed="0"/>
-    <w:lsdException w:name="Medium Shading 2 Accent 4" w:semiHidden="0" w:uiPriority="64" w:unhideWhenUsed="0"/>
-    <w:lsdException w:name="Medium List 1 Accent 4" w:semiHidden="0" w:uiPriority="65" w:unhideWhenUsed="0"/>
-    <w:lsdException w:name="Medium List 2 Accent 4" w:semiHidden="0" w:uiPriority="66" w:unhideWhenUsed="0"/>
-    <w:lsdException w:name="Medium Grid 1 Accent 4" w:semiHidden="0" w:uiPriority="67" w:unhideWhenUsed="0"/>
-    <w:lsdException w:name="Medium Grid 2 Accent 4" w:semiHidden="0" w:uiPriority="68" w:unhideWhenUsed="0"/>
-    <w:lsdException w:name="Medium Grid 3 Accent 4" w:semiHidden="0" w:uiPriority="69" w:unhideWhenUsed="0"/>
-    <w:lsdException w:name="Dark List Accent 4" w:semiHidden="0" w:uiPriority="70" w:unhideWhenUsed="0"/>
-    <w:lsdException w:name="Colorful Shading Accent 4" w:semiHidden="0" w:uiPriority="71" w:unhideWhenUsed="0"/>
-    <w:lsdException w:name="Colorful List Accent 4" w:semiHidden="0" w:uiPriority="72" w:unhideWhenUsed="0"/>
-    <w:lsdException w:name="Colorful Grid Accent 4" w:semiHidden="0" w:uiPriority="73" w:unhideWhenUsed="0"/>
-    <w:lsdException w:name="Light Shading Accent 5" w:semiHidden="0" w:uiPriority="60" w:unhideWhenUsed="0"/>
-    <w:lsdException w:name="Light List Accent 5" w:semiHidden="0" w:uiPriority="61" w:unhideWhenUsed="0"/>
-    <w:lsdException w:name="Light Grid Accent 5" w:semiHidden="0" w:uiPriority="62" w:unhideWhenUsed="0"/>
-    <w:lsdException w:name="Medium Shading 1 Accent 5" w:semiHidden="0" w:uiPriority="63" w:unhideWhenUsed="0"/>
-    <w:lsdException w:name="Medium Shading 2 Accent 5" w:semiHidden="0" w:uiPriority="64" w:unhideWhenUsed="0"/>
-    <w:lsdException w:name="Medium List 1 Accent 5" w:semiHidden="0" w:uiPriority="65" w:unhideWhenUsed="0"/>
-    <w:lsdException w:name="Medium List 2 Accent 5" w:semiHidden="0" w:uiPriority="66" w:unhideWhenUsed="0"/>
-    <w:lsdException w:name="Medium Grid 1 Accent 5" w:semiHidden="0" w:uiPriority="67" w:unhideWhenUsed="0"/>
-    <w:lsdException w:name="Medium Grid 2 Accent 5" w:semiHidden="0" w:uiPriority="68" w:unhideWhenUsed="0"/>
-    <w:lsdException w:name="Medium Grid 3 Accent 5" w:semiHidden="0" w:uiPriority="69" w:unhideWhenUsed="0"/>
-    <w:lsdException w:name="Dark List Accent 5" w:semiHidden="0" w:uiPriority="70" w:unhideWhenUsed="0"/>
-    <w:lsdException w:name="Colorful Shading Accent 5" w:semiHidden="0" w:uiPriority="71" w:unhideWhenUsed="0"/>
-    <w:lsdException w:name="Colorful List Accent 5" w:semiHidden="0" w:uiPriority="72" w:unhideWhenUsed="0"/>
-    <w:lsdException w:name="Colorful Grid Accent 5" w:semiHidden="0" w:uiPriority="73" w:unhideWhenUsed="0"/>
-    <w:lsdException w:name="Light Shading Accent 6" w:semiHidden="0" w:uiPriority="60" w:unhideWhenUsed="0"/>
-    <w:lsdException w:name="Light List Accent 6" w:semiHidden="0" w:uiPriority="61" w:unhideWhenUsed="0"/>
-    <w:lsdException w:name="Light Grid Accent 6" w:semiHidden="0" w:uiPriority="62" w:unhideWhenUsed="0"/>
-    <w:lsdException w:name="Medium Shading 1 Accent 6" w:semiHidden="0" w:uiPriority="63" w:unhideWhenUsed="0"/>
-    <w:lsdException w:name="Medium Shading 2 Accent 6" w:semiHidden="0" w:uiPriority="64" w:unhideWhenUsed="0"/>
-    <w:lsdException w:name="Medium List 1 Accent 6" w:semiHidden="0" w:uiPriority="65" w:unhideWhenUsed="0"/>
-    <w:lsdException w:name="Medium List 2 Accent 6" w:semiHidden="0" w:uiPriority="66" w:unhideWhenUsed="0"/>
-    <w:lsdException w:name="Medium Grid 1 Accent 6" w:semiHidden="0" w:uiPriority="67" w:unhideWhenUsed="0"/>
-    <w:lsdException w:name="Medium Grid 2 Accent 6" w:semiHidden="0" w:uiPriority="68" w:unhideWhenUsed="0"/>
-    <w:lsdException w:name="Medium Grid 3 Accent 6" w:semiHidden="0" w:uiPriority="69" w:unhideWhenUsed="0"/>
-    <w:lsdException w:name="Dark List Accent 6" w:semiHidden="0" w:uiPriority="70" w:unhideWhenUsed="0"/>
-    <w:lsdException w:name="Colorful Shading Accent 6" w:semiHidden="0" w:uiPriority="71" w:unhideWhenUsed="0"/>
-    <w:lsdException w:name="Colorful List Accent 6" w:semiHidden="0" w:uiPriority="72" w:unhideWhenUsed="0"/>
-    <w:lsdException w:name="Colorful Grid Accent 6" w:semiHidden="0" w:uiPriority="73" w:unhideWhenUsed="0"/>
-    <w:lsdException w:name="Subtle Emphasis" w:semiHidden="0" w:uiPriority="19" w:unhideWhenUsed="0" w:qFormat="1"/>
-    <w:lsdException w:name="Intense Emphasis" w:semiHidden="0" w:uiPriority="21" w:unhideWhenUsed="0" w:qFormat="1"/>
-    <w:lsdException w:name="Subtle Reference" w:semiHidden="0" w:uiPriority="31" w:unhideWhenUsed="0" w:qFormat="1"/>
-    <w:lsdException w:name="Intense Reference" w:semiHidden="0" w:uiPriority="32" w:unhideWhenUsed="0" w:qFormat="1"/>
-    <w:lsdException w:name="Book Title" w:semiHidden="0" w:uiPriority="33" w:unhideWhenUsed="0" w:qFormat="1"/>
-    <w:lsdException w:name="Bibliography" w:uiPriority="37"/>
-    <w:lsdException w:name="TOC Heading" w:uiPriority="39" w:qFormat="1"/>
+  <w:latentStyles w:defLockedState="0" w:defUIPriority="99" w:defSemiHidden="0" w:defUnhideWhenUsed="0" w:defQFormat="0" w:count="371">
+    <w:lsdException w:name="Normal" w:uiPriority="0" w:qFormat="1"/>
+    <w:lsdException w:name="heading 1" w:uiPriority="1" w:qFormat="1"/>
+    <w:lsdException w:name="heading 2" w:semiHidden="1" w:uiPriority="9" w:unhideWhenUsed="1" w:qFormat="1"/>
+    <w:lsdException w:name="heading 3" w:semiHidden="1" w:uiPriority="9" w:unhideWhenUsed="1" w:qFormat="1"/>
+    <w:lsdException w:name="heading 4" w:semiHidden="1" w:uiPriority="9" w:unhideWhenUsed="1" w:qFormat="1"/>
+    <w:lsdException w:name="heading 5" w:semiHidden="1" w:uiPriority="9" w:unhideWhenUsed="1" w:qFormat="1"/>
+    <w:lsdException w:name="heading 6" w:semiHidden="1" w:uiPriority="9" w:unhideWhenUsed="1" w:qFormat="1"/>
+    <w:lsdException w:name="heading 7" w:semiHidden="1" w:uiPriority="9" w:unhideWhenUsed="1" w:qFormat="1"/>
+    <w:lsdException w:name="heading 8" w:semiHidden="1" w:uiPriority="9" w:unhideWhenUsed="1" w:qFormat="1"/>
+    <w:lsdException w:name="heading 9" w:semiHidden="1" w:uiPriority="9" w:unhideWhenUsed="1" w:qFormat="1"/>
+    <w:lsdException w:name="index 1" w:semiHidden="1" w:unhideWhenUsed="1"/>
+    <w:lsdException w:name="index 2" w:semiHidden="1" w:unhideWhenUsed="1"/>
+    <w:lsdException w:name="index 3" w:semiHidden="1" w:unhideWhenUsed="1"/>
+    <w:lsdException w:name="index 4" w:semiHidden="1" w:unhideWhenUsed="1"/>
+    <w:lsdException w:name="index 5" w:semiHidden="1" w:unhideWhenUsed="1"/>
+    <w:lsdException w:name="index 6" w:semiHidden="1" w:unhideWhenUsed="1"/>
+    <w:lsdException w:name="index 7" w:semiHidden="1" w:unhideWhenUsed="1"/>
+    <w:lsdException w:name="index 8" w:semiHidden="1" w:unhideWhenUsed="1"/>
+    <w:lsdException w:name="index 9" w:semiHidden="1" w:unhideWhenUsed="1"/>
+    <w:lsdException w:name="toc 1" w:semiHidden="1" w:uiPriority="39" w:unhideWhenUsed="1" w:qFormat="1"/>
+    <w:lsdException w:name="toc 2" w:semiHidden="1" w:uiPriority="39" w:unhideWhenUsed="1" w:qFormat="1"/>
+    <w:lsdException w:name="toc 3" w:semiHidden="1" w:uiPriority="39" w:unhideWhenUsed="1" w:qFormat="1"/>
+    <w:lsdException w:name="toc 4" w:semiHidden="1" w:uiPriority="39" w:unhideWhenUsed="1"/>
+    <w:lsdException w:name="toc 5" w:semiHidden="1" w:uiPriority="39" w:unhideWhenUsed="1"/>
+    <w:lsdException w:name="toc 6" w:semiHidden="1" w:uiPriority="39" w:unhideWhenUsed="1"/>
+    <w:lsdException w:name="toc 7" w:semiHidden="1" w:uiPriority="39" w:unhideWhenUsed="1"/>
+    <w:lsdException w:name="toc 8" w:semiHidden="1" w:uiPriority="39" w:unhideWhenUsed="1"/>
+    <w:lsdException w:name="toc 9" w:semiHidden="1" w:uiPriority="39" w:unhideWhenUsed="1"/>
+    <w:lsdException w:name="Normal Indent" w:semiHidden="1" w:unhideWhenUsed="1"/>
+    <w:lsdException w:name="footnote text" w:semiHidden="1" w:unhideWhenUsed="1"/>
+    <w:lsdException w:name="annotation text" w:semiHidden="1" w:unhideWhenUsed="1"/>
+    <w:lsdException w:name="header" w:semiHidden="1" w:unhideWhenUsed="1"/>
+    <w:lsdException w:name="footer" w:semiHidden="1" w:unhideWhenUsed="1"/>
+    <w:lsdException w:name="index heading" w:semiHidden="1" w:unhideWhenUsed="1"/>
+    <w:lsdException w:name="caption" w:semiHidden="1" w:uiPriority="35" w:unhideWhenUsed="1" w:qFormat="1"/>
+    <w:lsdException w:name="table of figures" w:semiHidden="1" w:unhideWhenUsed="1"/>
+    <w:lsdException w:name="envelope address" w:semiHidden="1" w:unhideWhenUsed="1"/>
+    <w:lsdException w:name="envelope return" w:semiHidden="1" w:unhideWhenUsed="1"/>
+    <w:lsdException w:name="footnote reference" w:semiHidden="1" w:unhideWhenUsed="1"/>
+    <w:lsdException w:name="annotation reference" w:semiHidden="1" w:unhideWhenUsed="1"/>
+    <w:lsdException w:name="line number" w:semiHidden="1" w:unhideWhenUsed="1"/>
+    <w:lsdException w:name="page number" w:semiHidden="1" w:unhideWhenUsed="1"/>
+    <w:lsdException w:name="endnote reference" w:semiHidden="1" w:unhideWhenUsed="1"/>
+    <w:lsdException w:name="endnote text" w:semiHidden="1" w:unhideWhenUsed="1"/>
+    <w:lsdException w:name="table of authorities" w:semiHidden="1" w:unhideWhenUsed="1"/>
+    <w:lsdException w:name="macro" w:semiHidden="1" w:unhideWhenUsed="1"/>
+    <w:lsdException w:name="toa heading" w:semiHidden="1" w:unhideWhenUsed="1"/>
+    <w:lsdException w:name="List" w:semiHidden="1" w:unhideWhenUsed="1"/>
+    <w:lsdException w:name="List Bullet" w:semiHidden="1" w:unhideWhenUsed="1"/>
+    <w:lsdException w:name="List Number" w:semiHidden="1" w:unhideWhenUsed="1"/>
+    <w:lsdException w:name="List 2" w:semiHidden="1" w:unhideWhenUsed="1"/>
+    <w:lsdException w:name="List 3" w:semiHidden="1" w:unhideWhenUsed="1"/>
+    <w:lsdException w:name="List 4" w:semiHidden="1" w:unhideWhenUsed="1"/>
+    <w:lsdException w:name="List 5" w:semiHidden="1" w:unhideWhenUsed="1"/>
+    <w:lsdException w:name="List Bullet 2" w:semiHidden="1" w:unhideWhenUsed="1"/>
+    <w:lsdException w:name="List Bullet 3" w:semiHidden="1" w:unhideWhenUsed="1"/>
+    <w:lsdException w:name="List Bullet 4" w:semiHidden="1" w:unhideWhenUsed="1"/>
+    <w:lsdException w:name="List Bullet 5" w:semiHidden="1" w:unhideWhenUsed="1"/>
+    <w:lsdException w:name="List Number 2" w:semiHidden="1" w:unhideWhenUsed="1"/>
+    <w:lsdException w:name="List Number 3" w:semiHidden="1" w:unhideWhenUsed="1"/>
+    <w:lsdException w:name="List Number 4" w:semiHidden="1" w:unhideWhenUsed="1"/>
+    <w:lsdException w:name="List Number 5" w:semiHidden="1" w:unhideWhenUsed="1"/>
+    <w:lsdException w:name="Title" w:uiPriority="10" w:qFormat="1"/>
+    <w:lsdException w:name="Closing" w:semiHidden="1" w:unhideWhenUsed="1"/>
+    <w:lsdException w:name="Signature" w:semiHidden="1" w:unhideWhenUsed="1"/>
+    <w:lsdException w:name="Default Paragraph Font" w:semiHidden="1" w:uiPriority="1" w:unhideWhenUsed="1"/>
+    <w:lsdException w:name="Body Text" w:semiHidden="1" w:uiPriority="1" w:unhideWhenUsed="1" w:qFormat="1"/>
+    <w:lsdException w:name="Body Text Indent" w:semiHidden="1" w:unhideWhenUsed="1"/>
+    <w:lsdException w:name="List Continue" w:semiHidden="1" w:unhideWhenUsed="1"/>
+    <w:lsdException w:name="List Continue 2" w:semiHidden="1" w:unhideWhenUsed="1"/>
+    <w:lsdException w:name="List Continue 3" w:semiHidden="1" w:unhideWhenUsed="1"/>
+    <w:lsdException w:name="List Continue 4" w:semiHidden="1" w:unhideWhenUsed="1"/>
+    <w:lsdException w:name="List Continue 5" w:semiHidden="1" w:unhideWhenUsed="1"/>
+    <w:lsdException w:name="Message Header" w:semiHidden="1" w:unhideWhenUsed="1"/>
+    <w:lsdException w:name="Subtitle" w:uiPriority="11" w:qFormat="1"/>
+    <w:lsdException w:name="Salutation" w:semiHidden="1" w:unhideWhenUsed="1"/>
+    <w:lsdException w:name="Date" w:semiHidden="1" w:unhideWhenUsed="1"/>
+    <w:lsdException w:name="Body Text First Indent" w:semiHidden="1" w:unhideWhenUsed="1"/>
+    <w:lsdException w:name="Body Text First Indent 2" w:semiHidden="1" w:unhideWhenUsed="1"/>
+    <w:lsdException w:name="Note Heading" w:semiHidden="1" w:unhideWhenUsed="1"/>
+    <w:lsdException w:name="Body Text 2" w:semiHidden="1" w:unhideWhenUsed="1"/>
+    <w:lsdException w:name="Body Text 3" w:semiHidden="1" w:unhideWhenUsed="1"/>
+    <w:lsdException w:name="Body Text Indent 2" w:semiHidden="1" w:unhideWhenUsed="1"/>
+    <w:lsdException w:name="Body Text Indent 3" w:semiHidden="1" w:unhideWhenUsed="1"/>
+    <w:lsdException w:name="Block Text" w:semiHidden="1" w:unhideWhenUsed="1"/>
+    <w:lsdException w:name="Hyperlink" w:semiHidden="1" w:unhideWhenUsed="1"/>
+    <w:lsdException w:name="FollowedHyperlink" w:semiHidden="1" w:unhideWhenUsed="1"/>
+    <w:lsdException w:name="Strong" w:uiPriority="22" w:qFormat="1"/>
+    <w:lsdException w:name="Emphasis" w:uiPriority="20" w:qFormat="1"/>
+    <w:lsdException w:name="Document Map" w:semiHidden="1" w:unhideWhenUsed="1"/>
+    <w:lsdException w:name="Plain Text" w:semiHidden="1" w:unhideWhenUsed="1"/>
+    <w:lsdException w:name="E-mail Signature" w:semiHidden="1" w:unhideWhenUsed="1"/>
+    <w:lsdException w:name="HTML Top of Form" w:semiHidden="1" w:unhideWhenUsed="1"/>
+    <w:lsdException w:name="HTML Bottom of Form" w:semiHidden="1" w:unhideWhenUsed="1"/>
+    <w:lsdException w:name="Normal (Web)" w:semiHidden="1" w:unhideWhenUsed="1"/>
+    <w:lsdException w:name="HTML Acronym" w:semiHidden="1" w:unhideWhenUsed="1"/>
+    <w:lsdException w:name="HTML Address" w:semiHidden="1" w:unhideWhenUsed="1"/>
+    <w:lsdException w:name="HTML Cite" w:semiHidden="1" w:unhideWhenUsed="1"/>
+    <w:lsdException w:name="HTML Code" w:semiHidden="1" w:unhideWhenUsed="1"/>
+    <w:lsdException w:name="HTML Definition" w:semiHidden="1" w:unhideWhenUsed="1"/>
+    <w:lsdException w:name="HTML Keyboard" w:semiHidden="1" w:unhideWhenUsed="1"/>
+    <w:lsdException w:name="HTML Preformatted" w:semiHidden="1" w:unhideWhenUsed="1"/>
+    <w:lsdException w:name="HTML Sample" w:semiHidden="1" w:unhideWhenUsed="1"/>
+    <w:lsdException w:name="HTML Typewriter" w:semiHidden="1" w:unhideWhenUsed="1"/>
+    <w:lsdException w:name="HTML Variable" w:semiHidden="1" w:unhideWhenUsed="1"/>
+    <w:lsdException w:name="Normal Table" w:semiHidden="1" w:unhideWhenUsed="1"/>
+    <w:lsdException w:name="annotation subject" w:semiHidden="1" w:unhideWhenUsed="1"/>
+    <w:lsdException w:name="No List" w:semiHidden="1" w:unhideWhenUsed="1"/>
+    <w:lsdException w:name="Outline List 1" w:semiHidden="1" w:unhideWhenUsed="1"/>
+    <w:lsdException w:name="Outline List 2" w:semiHidden="1" w:unhideWhenUsed="1"/>
+    <w:lsdException w:name="Outline List 3" w:semiHidden="1" w:unhideWhenUsed="1"/>
+    <w:lsdException w:name="Table Simple 1" w:semiHidden="1" w:unhideWhenUsed="1"/>
+    <w:lsdException w:name="Table Simple 2" w:semiHidden="1" w:unhideWhenUsed="1"/>
+    <w:lsdException w:name="Table Simple 3" w:semiHidden="1" w:unhideWhenUsed="1"/>
+    <w:lsdException w:name="Table Classic 1" w:semiHidden="1" w:unhideWhenUsed="1"/>
+    <w:lsdException w:name="Table Classic 2" w:semiHidden="1" w:unhideWhenUsed="1"/>
+    <w:lsdException w:name="Table Classic 3" w:semiHidden="1" w:unhideWhenUsed="1"/>
+    <w:lsdException w:name="Table Classic 4" w:semiHidden="1" w:unhideWhenUsed="1"/>
+    <w:lsdException w:name="Table Colorful 1" w:semiHidden="1" w:unhideWhenUsed="1"/>
+    <w:lsdException w:name="Table Colorful 2" w:semiHidden="1" w:unhideWhenUsed="1"/>
+    <w:lsdException w:name="Table Colorful 3" w:semiHidden="1" w:unhideWhenUsed="1"/>
+    <w:lsdException w:name="Table Columns 1" w:semiHidden="1" w:unhideWhenUsed="1"/>
+    <w:lsdException w:name="Table Columns 2" w:semiHidden="1" w:unhideWhenUsed="1"/>
+    <w:lsdException w:name="Table Columns 3" w:semiHidden="1" w:unhideWhenUsed="1"/>
+    <w:lsdException w:name="Table Columns 4" w:semiHidden="1" w:unhideWhenUsed="1"/>
+    <w:lsdException w:name="Table Columns 5" w:semiHidden="1" w:unhideWhenUsed="1"/>
+    <w:lsdException w:name="Table Grid 1" w:semiHidden="1" w:unhideWhenUsed="1"/>
+    <w:lsdException w:name="Table Grid 2" w:semiHidden="1" w:unhideWhenUsed="1"/>
+    <w:lsdException w:name="Table Grid 3" w:semiHidden="1" w:unhideWhenUsed="1"/>
+    <w:lsdException w:name="Table Grid 4" w:semiHidden="1" w:unhideWhenUsed="1"/>
+    <w:lsdException w:name="Table Grid 5" w:semiHidden="1" w:unhideWhenUsed="1"/>
+    <w:lsdException w:name="Table Grid 6" w:semiHidden="1" w:unhideWhenUsed="1"/>
+    <w:lsdException w:name="Table Grid 7" w:semiHidden="1" w:unhideWhenUsed="1"/>
+    <w:lsdException w:name="Table Grid 8" w:semiHidden="1" w:unhideWhenUsed="1"/>
+    <w:lsdException w:name="Table List 1" w:semiHidden="1" w:unhideWhenUsed="1"/>
+    <w:lsdException w:name="Table List 2" w:semiHidden="1" w:unhideWhenUsed="1"/>
+    <w:lsdException w:name="Table List 3" w:semiHidden="1" w:unhideWhenUsed="1"/>
+    <w:lsdException w:name="Table List 4" w:semiHidden="1" w:unhideWhenUsed="1"/>
+    <w:lsdException w:name="Table List 5" w:semiHidden="1" w:unhideWhenUsed="1"/>
+    <w:lsdException w:name="Table List 6" w:semiHidden="1" w:unhideWhenUsed="1"/>
+    <w:lsdException w:name="Table List 7" w:semiHidden="1" w:unhideWhenUsed="1"/>
+    <w:lsdException w:name="Table List 8" w:semiHidden="1" w:unhideWhenUsed="1"/>
+    <w:lsdException w:name="Table 3D effects 1" w:semiHidden="1" w:unhideWhenUsed="1"/>
+    <w:lsdException w:name="Table 3D effects 2" w:semiHidden="1" w:unhideWhenUsed="1"/>
+    <w:lsdException w:name="Table 3D effects 3" w:semiHidden="1" w:unhideWhenUsed="1"/>
+    <w:lsdException w:name="Table Contemporary" w:semiHidden="1" w:unhideWhenUsed="1"/>
+    <w:lsdException w:name="Table Elegant" w:semiHidden="1" w:unhideWhenUsed="1"/>
+    <w:lsdException w:name="Table Professional" w:semiHidden="1" w:unhideWhenUsed="1"/>
+    <w:lsdException w:name="Table Subtle 1" w:semiHidden="1" w:unhideWhenUsed="1"/>
+    <w:lsdException w:name="Table Subtle 2" w:semiHidden="1" w:unhideWhenUsed="1"/>
+    <w:lsdException w:name="Table Web 1" w:semiHidden="1" w:unhideWhenUsed="1"/>
+    <w:lsdException w:name="Table Web 2" w:semiHidden="1" w:unhideWhenUsed="1"/>
+    <w:lsdException w:name="Table Web 3" w:semiHidden="1" w:unhideWhenUsed="1"/>
+    <w:lsdException w:name="Balloon Text" w:semiHidden="1" w:unhideWhenUsed="1"/>
+    <w:lsdException w:name="Table Grid" w:uiPriority="59"/>
+    <w:lsdException w:name="Table Theme" w:semiHidden="1" w:unhideWhenUsed="1"/>
+    <w:lsdException w:name="Placeholder Text" w:semiHidden="1"/>
+    <w:lsdException w:name="No Spacing" w:uiPriority="1" w:qFormat="1"/>
+    <w:lsdException w:name="Light Shading" w:uiPriority="60"/>
+    <w:lsdException w:name="Light List" w:uiPriority="61"/>
+    <w:lsdException w:name="Light Grid" w:uiPriority="62"/>
+    <w:lsdException w:name="Medium Shading 1" w:uiPriority="63"/>
+    <w:lsdException w:name="Medium Shading 2" w:uiPriority="64"/>
+    <w:lsdException w:name="Medium List 1" w:uiPriority="65"/>
+    <w:lsdException w:name="Medium List 2" w:uiPriority="66"/>
+    <w:lsdException w:name="Medium Grid 1" w:uiPriority="67"/>
+    <w:lsdException w:name="Medium Grid 2" w:uiPriority="68"/>
+    <w:lsdException w:name="Medium Grid 3" w:uiPriority="69"/>
+    <w:lsdException w:name="Dark List" w:uiPriority="70"/>
+    <w:lsdException w:name="Colorful Shading" w:uiPriority="71"/>
+    <w:lsdException w:name="Colorful List" w:uiPriority="72"/>
+    <w:lsdException w:name="Colorful Grid" w:uiPriority="73"/>
+    <w:lsdException w:name="Light Shading Accent 1" w:uiPriority="60"/>
+    <w:lsdException w:name="Light List Accent 1" w:uiPriority="61"/>
+    <w:lsdException w:name="Light Grid Accent 1" w:uiPriority="62"/>
+    <w:lsdException w:name="Medium Shading 1 Accent 1" w:uiPriority="63"/>
+    <w:lsdException w:name="Medium Shading 2 Accent 1" w:uiPriority="64"/>
+    <w:lsdException w:name="Medium List 1 Accent 1" w:uiPriority="65"/>
+    <w:lsdException w:name="Revision" w:semiHidden="1"/>
+    <w:lsdException w:name="List Paragraph" w:uiPriority="1" w:qFormat="1"/>
+    <w:lsdException w:name="Quote" w:uiPriority="29" w:qFormat="1"/>
+    <w:lsdException w:name="Intense Quote" w:uiPriority="30" w:qFormat="1"/>
+    <w:lsdException w:name="Medium List 2 Accent 1" w:uiPriority="66"/>
+    <w:lsdException w:name="Medium Grid 1 Accent 1" w:uiPriority="67"/>
+    <w:lsdException w:name="Medium Grid 2 Accent 1" w:uiPriority="68"/>
+    <w:lsdException w:name="Medium Grid 3 Accent 1" w:uiPriority="69"/>
+    <w:lsdException w:name="Dark List Accent 1" w:uiPriority="70"/>
+    <w:lsdException w:name="Colorful Shading Accent 1" w:uiPriority="71"/>
+    <w:lsdException w:name="Colorful List Accent 1" w:uiPriority="72"/>
+    <w:lsdException w:name="Colorful Grid Accent 1" w:uiPriority="73"/>
+    <w:lsdException w:name="Light Shading Accent 2" w:uiPriority="60"/>
+    <w:lsdException w:name="Light List Accent 2" w:uiPriority="61"/>
+    <w:lsdException w:name="Light Grid Accent 2" w:uiPriority="62"/>
+    <w:lsdException w:name="Medium Shading 1 Accent 2" w:uiPriority="63"/>
+    <w:lsdException w:name="Medium Shading 2 Accent 2" w:uiPriority="64"/>
+    <w:lsdException w:name="Medium List 1 Accent 2" w:uiPriority="65"/>
+    <w:lsdException w:name="Medium List 2 Accent 2" w:uiPriority="66"/>
+    <w:lsdException w:name="Medium Grid 1 Accent 2" w:uiPriority="67"/>
+    <w:lsdException w:name="Medium Grid 2 Accent 2" w:uiPriority="68"/>
+    <w:lsdException w:name="Medium Grid 3 Accent 2" w:uiPriority="69"/>
+    <w:lsdException w:name="Dark List Accent 2" w:uiPriority="70"/>
+    <w:lsdException w:name="Colorful Shading Accent 2" w:uiPriority="71"/>
+    <w:lsdException w:name="Colorful List Accent 2" w:uiPriority="72"/>
+    <w:lsdException w:name="Colorful Grid Accent 2" w:uiPriority="73"/>
+    <w:lsdException w:name="Light Shading Accent 3" w:uiPriority="60"/>
+    <w:lsdException w:name="Light List Accent 3" w:uiPriority="61"/>
+    <w:lsdException w:name="Light Grid Accent 3" w:uiPriority="62"/>
+    <w:lsdException w:name="Medium Shading 1 Accent 3" w:uiPriority="63"/>
+    <w:lsdException w:name="Medium Shading 2 Accent 3" w:uiPriority="64"/>
+    <w:lsdException w:name="Medium List 1 Accent 3" w:uiPriority="65"/>
+    <w:lsdException w:name="Medium List 2 Accent 3" w:uiPriority="66"/>
+    <w:lsdException w:name="Medium Grid 1 Accent 3" w:uiPriority="67"/>
+    <w:lsdException w:name="Medium Grid 2 Accent 3" w:uiPriority="68"/>
+    <w:lsdException w:name="Medium Grid 3 Accent 3" w:uiPriority="69"/>
+    <w:lsdException w:name="Dark List Accent 3" w:uiPriority="70"/>
+    <w:lsdException w:name="Colorful Shading Accent 3" w:uiPriority="71"/>
+    <w:lsdException w:name="Colorful List Accent 3" w:uiPriority="72"/>
+    <w:lsdException w:name="Colorful Grid Accent 3" w:uiPriority="73"/>
+    <w:lsdException w:name="Light Shading Accent 4" w:uiPriority="60"/>
+    <w:lsdException w:name="Light List Accent 4" w:uiPriority="61"/>
+    <w:lsdException w:name="Light Grid Accent 4" w:uiPriority="62"/>
+    <w:lsdException w:name="Medium Shading 1 Accent 4" w:uiPriority="63"/>
+    <w:lsdException w:name="Medium Shading 2 Accent 4" w:uiPriority="64"/>
+    <w:lsdException w:name="Medium List 1 Accent 4" w:uiPriority="65"/>
+    <w:lsdException w:name="Medium List 2 Accent 4" w:uiPriority="66"/>
+    <w:lsdException w:name="Medium Grid 1 Accent 4" w:uiPriority="67"/>
+    <w:lsdException w:name="Medium Grid 2 Accent 4" w:uiPriority="68"/>
+    <w:lsdException w:name="Medium Grid 3 Accent 4" w:uiPriority="69"/>
+    <w:lsdException w:name="Dark List Accent 4" w:uiPriority="70"/>
+    <w:lsdException w:name="Colorful Shading Accent 4" w:uiPriority="71"/>
+    <w:lsdException w:name="Colorful List Accent 4" w:uiPriority="72"/>
+    <w:lsdException w:name="Colorful Grid Accent 4" w:uiPriority="73"/>
+    <w:lsdException w:name="Light Shading Accent 5" w:uiPriority="60"/>
+    <w:lsdException w:name="Light List Accent 5" w:uiPriority="61"/>
+    <w:lsdException w:name="Light Grid Accent 5" w:uiPriority="62"/>
+    <w:lsdException w:name="Medium Shading 1 Accent 5" w:uiPriority="63"/>
+    <w:lsdException w:name="Medium Shading 2 Accent 5" w:uiPriority="64"/>
+    <w:lsdException w:name="Medium List 1 Accent 5" w:uiPriority="65"/>
+    <w:lsdException w:name="Medium List 2 Accent 5" w:uiPriority="66"/>
+    <w:lsdException w:name="Medium Grid 1 Accent 5" w:uiPriority="67"/>
+    <w:lsdException w:name="Medium Grid 2 Accent 5" w:uiPriority="68"/>
+    <w:lsdException w:name="Medium Grid 3 Accent 5" w:uiPriority="69"/>
+    <w:lsdException w:name="Dark List Accent 5" w:uiPriority="70"/>
+    <w:lsdException w:name="Colorful Shading Accent 5" w:uiPriority="71"/>
+    <w:lsdException w:name="Colorful List Accent 5" w:uiPriority="72"/>
+    <w:lsdException w:name="Colorful Grid Accent 5" w:uiPriority="73"/>
+    <w:lsdException w:name="Light Shading Accent 6" w:uiPriority="60"/>
+    <w:lsdException w:name="Light List Accent 6" w:uiPriority="61"/>
+    <w:lsdException w:name="Light Grid Accent 6" w:uiPriority="62"/>
+    <w:lsdException w:name="Medium Shading 1 Accent 6" w:uiPriority="63"/>
+    <w:lsdException w:name="Medium Shading 2 Accent 6" w:uiPriority="64"/>
+    <w:lsdException w:name="Medium List 1 Accent 6" w:uiPriority="65"/>
+    <w:lsdException w:name="Medium List 2 Accent 6" w:uiPriority="66"/>
+    <w:lsdException w:name="Medium Grid 1 Accent 6" w:uiPriority="67"/>
+    <w:lsdException w:name="Medium Grid 2 Accent 6" w:uiPriority="68"/>
+    <w:lsdException w:name="Medium Grid 3 Accent 6" w:uiPriority="69"/>
+    <w:lsdException w:name="Dark List Accent 6" w:uiPriority="70"/>
+    <w:lsdException w:name="Colorful Shading Accent 6" w:uiPriority="71"/>
+    <w:lsdException w:name="Colorful List Accent 6" w:uiPriority="72"/>
+    <w:lsdException w:name="Colorful Grid Accent 6" w:uiPriority="73"/>
+    <w:lsdException w:name="Subtle Emphasis" w:uiPriority="19" w:qFormat="1"/>
+    <w:lsdException w:name="Intense Emphasis" w:uiPriority="21" w:qFormat="1"/>
+    <w:lsdException w:name="Subtle Reference" w:uiPriority="31" w:qFormat="1"/>
+    <w:lsdException w:name="Intense Reference" w:uiPriority="32" w:qFormat="1"/>
+    <w:lsdException w:name="Book Title" w:uiPriority="33" w:qFormat="1"/>
+    <w:lsdException w:name="Bibliography" w:semiHidden="1" w:uiPriority="37" w:unhideWhenUsed="1"/>
+    <w:lsdException w:name="TOC Heading" w:semiHidden="1" w:uiPriority="39" w:unhideWhenUsed="1" w:qFormat="1"/>
+    <w:lsdException w:name="Plain Table 1" w:uiPriority="41"/>
+    <w:lsdException w:name="Plain Table 2" w:uiPriority="42"/>
+    <w:lsdException w:name="Plain Table 3" w:uiPriority="43"/>
+    <w:lsdException w:name="Plain Table 4" w:uiPriority="44"/>
+    <w:lsdException w:name="Plain Table 5" w:uiPriority="45"/>
+    <w:lsdException w:name="Grid Table Light" w:uiPriority="40"/>
+    <w:lsdException w:name="Grid Table 1 Light" w:uiPriority="46"/>
+    <w:lsdException w:name="Grid Table 2" w:uiPriority="47"/>
+    <w:lsdException w:name="Grid Table 3" w:uiPriority="48"/>
+    <w:lsdException w:name="Grid Table 4" w:uiPriority="49"/>
+    <w:lsdException w:name="Grid Table 5 Dark" w:uiPriority="50"/>
+    <w:lsdException w:name="Grid Table 6 Colorful" w:uiPriority="51"/>
+    <w:lsdException w:name="Grid Table 7 Colorful" w:uiPriority="52"/>
+    <w:lsdException w:name="Grid Table 1 Light Accent 1" w:uiPriority="46"/>
+    <w:lsdException w:name="Grid Table 2 Accent 1" w:uiPriority="47"/>
+    <w:lsdException w:name="Grid Table 3 Accent 1" w:uiPriority="48"/>
+    <w:lsdException w:name="Grid Table 4 Accent 1" w:uiPriority="49"/>
+    <w:lsdException w:name="Grid Table 5 Dark Accent 1" w:uiPriority="50"/>
+    <w:lsdException w:name="Grid Table 6 Colorful Accent 1" w:uiPriority="51"/>
+    <w:lsdException w:name="Grid Table 7 Colorful Accent 1" w:uiPriority="52"/>
+    <w:lsdException w:name="Grid Table 1 Light Accent 2" w:uiPriority="46"/>
+    <w:lsdException w:name="Grid Table 2 Accent 2" w:uiPriority="47"/>
+    <w:lsdException w:name="Grid Table 3 Accent 2" w:uiPriority="48"/>
+    <w:lsdException w:name="Grid Table 4 Accent 2" w:uiPriority="49"/>
+    <w:lsdException w:name="Grid Table 5 Dark Accent 2" w:uiPriority="50"/>
+    <w:lsdException w:name="Grid Table 6 Colorful Accent 2" w:uiPriority="51"/>
+    <w:lsdException w:name="Grid Table 7 Colorful Accent 2" w:uiPriority="52"/>
+    <w:lsdException w:name="Grid Table 1 Light Accent 3" w:uiPriority="46"/>
+    <w:lsdException w:name="Grid Table 2 Accent 3" w:uiPriority="47"/>
+    <w:lsdException w:name="Grid Table 3 Accent 3" w:uiPriority="48"/>
+    <w:lsdException w:name="Grid Table 4 Accent 3" w:uiPriority="49"/>
+    <w:lsdException w:name="Grid Table 5 Dark Accent 3" w:uiPriority="50"/>
+    <w:lsdException w:name="Grid Table 6 Colorful Accent 3" w:uiPriority="51"/>
+    <w:lsdException w:name="Grid Table 7 Colorful Accent 3" w:uiPriority="52"/>
+    <w:lsdException w:name="Grid Table 1 Light Accent 4" w:uiPriority="46"/>
+    <w:lsdException w:name="Grid Table 2 Accent 4" w:uiPriority="47"/>
+    <w:lsdException w:name="Grid Table 3 Accent 4" w:uiPriority="48"/>
+    <w:lsdException w:name="Grid Table 4 Accent 4" w:uiPriority="49"/>
+    <w:lsdException w:name="Grid Table 5 Dark Accent 4" w:uiPriority="50"/>
+    <w:lsdException w:name="Grid Table 6 Colorful Accent 4" w:uiPriority="51"/>
+    <w:lsdException w:name="Grid Table 7 Colorful Accent 4" w:uiPriority="52"/>
+    <w:lsdException w:name="Grid Table 1 Light Accent 5" w:uiPriority="46"/>
+    <w:lsdException w:name="Grid Table 2 Accent 5" w:uiPriority="47"/>
+    <w:lsdException w:name="Grid Table 3 Accent 5" w:uiPriority="48"/>
+    <w:lsdException w:name="Grid Table 4 Accent 5" w:uiPriority="49"/>
+    <w:lsdException w:name="Grid Table 5 Dark Accent 5" w:uiPriority="50"/>
+    <w:lsdException w:name="Grid Table 6 Colorful Accent 5" w:uiPriority="51"/>
+    <w:lsdException w:name="Grid Table 7 Colorful Accent 5" w:uiPriority="52"/>
+    <w:lsdException w:name="Grid Table 1 Light Accent 6" w:uiPriority="46"/>
+    <w:lsdException w:name="Grid Table 2 Accent 6" w:uiPriority="47"/>
+    <w:lsdException w:name="Grid Table 3 Accent 6" w:uiPriority="48"/>
+    <w:lsdException w:name="Grid Table 4 Accent 6" w:uiPriority="49"/>
+    <w:lsdException w:name="Grid Table 5 Dark Accent 6" w:uiPriority="50"/>
+    <w:lsdException w:name="Grid Table 6 Colorful Accent 6" w:uiPriority="51"/>
+    <w:lsdException w:name="Grid Table 7 Colorful Accent 6" w:uiPriority="52"/>
+    <w:lsdException w:name="List Table 1 Light" w:uiPriority="46"/>
+    <w:lsdException w:name="List Table 2" w:uiPriority="47"/>
+    <w:lsdException w:name="List Table 3" w:uiPriority="48"/>
+    <w:lsdException w:name="List Table 4" w:uiPriority="49"/>
+    <w:lsdException w:name="List Table 5 Dark" w:uiPriority="50"/>
+    <w:lsdException w:name="List Table 6 Colorful" w:uiPriority="51"/>
+    <w:lsdException w:name="List Table 7 Colorful" w:uiPriority="52"/>
+    <w:lsdException w:name="List Table 1 Light Accent 1" w:uiPriority="46"/>
+    <w:lsdException w:name="List Table 2 Accent 1" w:uiPriority="47"/>
+    <w:lsdException w:name="List Table 3 Accent 1" w:uiPriority="48"/>
+    <w:lsdException w:name="List Table 4 Accent 1" w:uiPriority="49"/>
+    <w:lsdException w:name="List Table 5 Dark Accent 1" w:uiPriority="50"/>
+    <w:lsdException w:name="List Table 6 Colorful Accent 1" w:uiPriority="51"/>
+    <w:lsdException w:name="List Table 7 Colorful Accent 1" w:uiPriority="52"/>
+    <w:lsdException w:name="List Table 1 Light Accent 2" w:uiPriority="46"/>
+    <w:lsdException w:name="List Table 2 Accent 2" w:uiPriority="47"/>
+    <w:lsdException w:name="List Table 3 Accent 2" w:uiPriority="48"/>
+    <w:lsdException w:name="List Table 4 Accent 2" w:uiPriority="49"/>
+    <w:lsdException w:name="List Table 5 Dark Accent 2" w:uiPriority="50"/>
+    <w:lsdException w:name="List Table 6 Colorful Accent 2" w:uiPriority="51"/>
+    <w:lsdException w:name="List Table 7 Colorful Accent 2" w:uiPriority="52"/>
+    <w:lsdException w:name="List Table 1 Light Accent 3" w:uiPriority="46"/>
+    <w:lsdException w:name="List Table 2 Accent 3" w:uiPriority="47"/>
+    <w:lsdException w:name="List Table 3 Accent 3" w:uiPriority="48"/>
+    <w:lsdException w:name="List Table 4 Accent 3" w:uiPriority="49"/>
+    <w:lsdException w:name="List Table 5 Dark Accent 3" w:uiPriority="50"/>
+    <w:lsdException w:name="List Table 6 Colorful Accent 3" w:uiPriority="51"/>
+    <w:lsdException w:name="List Table 7 Colorful Accent 3" w:uiPriority="52"/>
+    <w:lsdException w:name="List Table 1 Light Accent 4" w:uiPriority="46"/>
+    <w:lsdException w:name="List Table 2 Accent 4" w:uiPriority="47"/>
+    <w:lsdException w:name="List Table 3 Accent 4" w:uiPriority="48"/>
+    <w:lsdException w:name="List Table 4 Accent 4" w:uiPriority="49"/>
+    <w:lsdException w:name="List Table 5 Dark Accent 4" w:uiPriority="50"/>
+    <w:lsdException w:name="List Table 6 Colorful Accent 4" w:uiPriority="51"/>
+    <w:lsdException w:name="List Table 7 Colorful Accent 4" w:uiPriority="52"/>
+    <w:lsdException w:name="List Table 1 Light Accent 5" w:uiPriority="46"/>
+    <w:lsdException w:name="List Table 2 Accent 5" w:uiPriority="47"/>
+    <w:lsdException w:name="List Table 3 Accent 5" w:uiPriority="48"/>
+    <w:lsdException w:name="List Table 4 Accent 5" w:uiPriority="49"/>
+    <w:lsdException w:name="List Table 5 Dark Accent 5" w:uiPriority="50"/>
+    <w:lsdException w:name="List Table 6 Colorful Accent 5" w:uiPriority="51"/>
+    <w:lsdException w:name="List Table 7 Colorful Accent 5" w:uiPriority="52"/>
+    <w:lsdException w:name="List Table 1 Light Accent 6" w:uiPriority="46"/>
+    <w:lsdException w:name="List Table 2 Accent 6" w:uiPriority="47"/>
+    <w:lsdException w:name="List Table 3 Accent 6" w:uiPriority="48"/>
+    <w:lsdException w:name="List Table 4 Accent 6" w:uiPriority="49"/>
+    <w:lsdException w:name="List Table 5 Dark Accent 6" w:uiPriority="50"/>
+    <w:lsdException w:name="List Table 6 Colorful Accent 6" w:uiPriority="51"/>
+    <w:lsdException w:name="List Table 7 Colorful Accent 6" w:uiPriority="52"/>
   </w:latentStyles>
   <w:style w:type="paragraph" w:default="1" w:styleId="a">
     <w:name w:val="Normal"/>
@@ -18512,7 +16339,7 @@
 </file>
 
 <file path=customXml/itemProps1.xml><?xml version="1.0" encoding="utf-8"?>
-<ds:datastoreItem xmlns:ds="http://schemas.openxmlformats.org/officeDocument/2006/customXml" ds:itemID="{899F2206-38D8-46A8-A142-0339050B49C6}">
+<ds:datastoreItem xmlns:ds="http://schemas.openxmlformats.org/officeDocument/2006/customXml" ds:itemID="{4C0C706E-9E3C-4DEC-BC8C-1D6046DED2A9}">
   <ds:schemaRefs>
     <ds:schemaRef ds:uri="http://schemas.openxmlformats.org/officeDocument/2006/bibliography"/>
   </ds:schemaRefs>

--- a/Курсовая работа.docx
+++ b/Курсовая работа.docx
@@ -1,6 +1,6 @@
 
 <file path=word/document.xml><?xml version="1.0" encoding="utf-8"?>
-<w:document xmlns:wpc="http://schemas.microsoft.com/office/word/2010/wordprocessingCanvas" xmlns:cx="http://schemas.microsoft.com/office/drawing/2014/chartex" xmlns:mc="http://schemas.openxmlformats.org/markup-compatibility/2006" xmlns:o="urn:schemas-microsoft-com:office:office" xmlns:r="http://schemas.openxmlformats.org/officeDocument/2006/relationships" xmlns:m="http://schemas.openxmlformats.org/officeDocument/2006/math" xmlns:v="urn:schemas-microsoft-com:vml" xmlns:wp14="http://schemas.microsoft.com/office/word/2010/wordprocessingDrawing" xmlns:wp="http://schemas.openxmlformats.org/drawingml/2006/wordprocessingDrawing" xmlns:w10="urn:schemas-microsoft-com:office:word" xmlns:w="http://schemas.openxmlformats.org/wordprocessingml/2006/main" xmlns:w14="http://schemas.microsoft.com/office/word/2010/wordml" xmlns:w15="http://schemas.microsoft.com/office/word/2012/wordml" xmlns:w16se="http://schemas.microsoft.com/office/word/2015/wordml/symex" xmlns:wpg="http://schemas.microsoft.com/office/word/2010/wordprocessingGroup" xmlns:wpi="http://schemas.microsoft.com/office/word/2010/wordprocessingInk" xmlns:wne="http://schemas.microsoft.com/office/word/2006/wordml" xmlns:wps="http://schemas.microsoft.com/office/word/2010/wordprocessingShape" mc:Ignorable="w14 w15 w16se wp14">
+<w:document xmlns:wpc="http://schemas.microsoft.com/office/word/2010/wordprocessingCanvas" xmlns:mc="http://schemas.openxmlformats.org/markup-compatibility/2006" xmlns:o="urn:schemas-microsoft-com:office:office" xmlns:r="http://schemas.openxmlformats.org/officeDocument/2006/relationships" xmlns:m="http://schemas.openxmlformats.org/officeDocument/2006/math" xmlns:v="urn:schemas-microsoft-com:vml" xmlns:wp14="http://schemas.microsoft.com/office/word/2010/wordprocessingDrawing" xmlns:wp="http://schemas.openxmlformats.org/drawingml/2006/wordprocessingDrawing" xmlns:w10="urn:schemas-microsoft-com:office:word" xmlns:w="http://schemas.openxmlformats.org/wordprocessingml/2006/main" xmlns:w14="http://schemas.microsoft.com/office/word/2010/wordml" xmlns:wpg="http://schemas.microsoft.com/office/word/2010/wordprocessingGroup" xmlns:wpi="http://schemas.microsoft.com/office/word/2010/wordprocessingInk" xmlns:wne="http://schemas.microsoft.com/office/word/2006/wordml" xmlns:wps="http://schemas.microsoft.com/office/word/2010/wordprocessingShape" mc:Ignorable="w14 wp14">
   <w:body>
     <w:p>
       <w:pPr>
@@ -698,13 +698,23 @@
           <w:szCs w:val="28"/>
         </w:rPr>
       </w:pPr>
-      <w:r>
-        <w:rPr>
-          <w:rFonts w:ascii="Times New Roman" w:hAnsi="Times New Roman" w:cs="Times New Roman"/>
-          <w:sz w:val="28"/>
-          <w:szCs w:val="28"/>
-        </w:rPr>
-        <w:t>Допущен к защите</w:t>
+      <w:proofErr w:type="gramStart"/>
+      <w:r>
+        <w:rPr>
+          <w:rFonts w:ascii="Times New Roman" w:hAnsi="Times New Roman" w:cs="Times New Roman"/>
+          <w:sz w:val="28"/>
+          <w:szCs w:val="28"/>
+        </w:rPr>
+        <w:t>Допущен</w:t>
+      </w:r>
+      <w:proofErr w:type="gramEnd"/>
+      <w:r>
+        <w:rPr>
+          <w:rFonts w:ascii="Times New Roman" w:hAnsi="Times New Roman" w:cs="Times New Roman"/>
+          <w:sz w:val="28"/>
+          <w:szCs w:val="28"/>
+        </w:rPr>
+        <w:t xml:space="preserve"> к защите</w:t>
       </w:r>
     </w:p>
     <w:p>
@@ -840,13 +850,23 @@
           <w:szCs w:val="28"/>
         </w:rPr>
       </w:pPr>
-      <w:r>
-        <w:rPr>
-          <w:rFonts w:ascii="Times New Roman" w:hAnsi="Times New Roman" w:cs="Times New Roman"/>
-          <w:sz w:val="28"/>
-          <w:szCs w:val="28"/>
-        </w:rPr>
-        <w:t>Обучающиеся _______________</w:t>
+      <w:proofErr w:type="gramStart"/>
+      <w:r>
+        <w:rPr>
+          <w:rFonts w:ascii="Times New Roman" w:hAnsi="Times New Roman" w:cs="Times New Roman"/>
+          <w:sz w:val="28"/>
+          <w:szCs w:val="28"/>
+        </w:rPr>
+        <w:t>Обучающиеся</w:t>
+      </w:r>
+      <w:proofErr w:type="gramEnd"/>
+      <w:r>
+        <w:rPr>
+          <w:rFonts w:ascii="Times New Roman" w:hAnsi="Times New Roman" w:cs="Times New Roman"/>
+          <w:sz w:val="28"/>
+          <w:szCs w:val="28"/>
+        </w:rPr>
+        <w:t xml:space="preserve"> _______________</w:t>
       </w:r>
       <w:r>
         <w:rPr>
@@ -909,8 +929,19 @@
           <w:sz w:val="28"/>
           <w:szCs w:val="28"/>
         </w:rPr>
-        <w:t>Г. Толчеева</w:t>
-      </w:r>
+        <w:t xml:space="preserve">Г. </w:t>
+      </w:r>
+      <w:proofErr w:type="spellStart"/>
+      <w:r>
+        <w:rPr>
+          <w:rFonts w:ascii="Times New Roman" w:hAnsi="Times New Roman" w:cs="Times New Roman"/>
+          <w:i/>
+          <w:sz w:val="28"/>
+          <w:szCs w:val="28"/>
+        </w:rPr>
+        <w:t>Толчеева</w:t>
+      </w:r>
+      <w:proofErr w:type="spellEnd"/>
       <w:r>
         <w:rPr>
           <w:rFonts w:ascii="Times New Roman" w:hAnsi="Times New Roman" w:cs="Times New Roman"/>
@@ -3008,13 +3039,59 @@
           <w:szCs w:val="28"/>
         </w:rPr>
       </w:pPr>
-      <w:r>
-        <w:rPr>
-          <w:rFonts w:ascii="Times New Roman" w:hAnsi="Times New Roman" w:cs="Times New Roman"/>
-          <w:sz w:val="28"/>
-          <w:szCs w:val="28"/>
-        </w:rPr>
-        <w:t>Чат-боты – это помощник, который общается с пользователями посредством сообщений и обладает множеством специфичных функций. Чатбота можно использовать как для рассылки информации, так и для ее сбора. На сегодняшний день мессенджеры пользуются большим спросом, это связано c изменением в области мобильного интернета: высокие скорости, низкая цена и широко</w:t>
+      <w:proofErr w:type="gramStart"/>
+      <w:r>
+        <w:rPr>
+          <w:rFonts w:ascii="Times New Roman" w:hAnsi="Times New Roman" w:cs="Times New Roman"/>
+          <w:sz w:val="28"/>
+          <w:szCs w:val="28"/>
+        </w:rPr>
+        <w:t>Чат-боты</w:t>
+      </w:r>
+      <w:proofErr w:type="gramEnd"/>
+      <w:r>
+        <w:rPr>
+          <w:rFonts w:ascii="Times New Roman" w:hAnsi="Times New Roman" w:cs="Times New Roman"/>
+          <w:sz w:val="28"/>
+          <w:szCs w:val="28"/>
+        </w:rPr>
+        <w:t xml:space="preserve"> – это помощник, который общается с пользователями посредством сообщений и обладает множеством специфичных функций. </w:t>
+      </w:r>
+      <w:proofErr w:type="spellStart"/>
+      <w:r>
+        <w:rPr>
+          <w:rFonts w:ascii="Times New Roman" w:hAnsi="Times New Roman" w:cs="Times New Roman"/>
+          <w:sz w:val="28"/>
+          <w:szCs w:val="28"/>
+        </w:rPr>
+        <w:t>Чатбота</w:t>
+      </w:r>
+      <w:proofErr w:type="spellEnd"/>
+      <w:r>
+        <w:rPr>
+          <w:rFonts w:ascii="Times New Roman" w:hAnsi="Times New Roman" w:cs="Times New Roman"/>
+          <w:sz w:val="28"/>
+          <w:szCs w:val="28"/>
+        </w:rPr>
+        <w:t xml:space="preserve"> можно использовать как для рассылки информации, так и для ее сбора. На сегодняшний день </w:t>
+      </w:r>
+      <w:proofErr w:type="spellStart"/>
+      <w:r>
+        <w:rPr>
+          <w:rFonts w:ascii="Times New Roman" w:hAnsi="Times New Roman" w:cs="Times New Roman"/>
+          <w:sz w:val="28"/>
+          <w:szCs w:val="28"/>
+        </w:rPr>
+        <w:t>мессенджеры</w:t>
+      </w:r>
+      <w:proofErr w:type="spellEnd"/>
+      <w:r>
+        <w:rPr>
+          <w:rFonts w:ascii="Times New Roman" w:hAnsi="Times New Roman" w:cs="Times New Roman"/>
+          <w:sz w:val="28"/>
+          <w:szCs w:val="28"/>
+        </w:rPr>
+        <w:t xml:space="preserve"> пользуются большим спросом, это связано c изменением в области мобильного интернета: высокие скорости, низкая цена и широко</w:t>
       </w:r>
       <w:r>
         <w:rPr>
@@ -3030,7 +3107,43 @@
           <w:sz w:val="28"/>
           <w:szCs w:val="28"/>
         </w:rPr>
-        <w:t>. Прогрессивность мессенджеров можно сравнить с явлением десятилетней давности – взрывом социальных медиа. Уже сейчас приложениями для обмена сообщениями пользуются 2 миллиарда человек, и если верить прогнозам, к 2021 году число пользователей у</w:t>
+        <w:t xml:space="preserve">. Прогрессивность </w:t>
+      </w:r>
+      <w:proofErr w:type="spellStart"/>
+      <w:r>
+        <w:rPr>
+          <w:rFonts w:ascii="Times New Roman" w:hAnsi="Times New Roman" w:cs="Times New Roman"/>
+          <w:sz w:val="28"/>
+          <w:szCs w:val="28"/>
+        </w:rPr>
+        <w:t>мессенджеров</w:t>
+      </w:r>
+      <w:proofErr w:type="spellEnd"/>
+      <w:r>
+        <w:rPr>
+          <w:rFonts w:ascii="Times New Roman" w:hAnsi="Times New Roman" w:cs="Times New Roman"/>
+          <w:sz w:val="28"/>
+          <w:szCs w:val="28"/>
+        </w:rPr>
+        <w:t xml:space="preserve"> можно сравнить с явлением десятилетней давности – взрывом </w:t>
+      </w:r>
+      <w:proofErr w:type="gramStart"/>
+      <w:r>
+        <w:rPr>
+          <w:rFonts w:ascii="Times New Roman" w:hAnsi="Times New Roman" w:cs="Times New Roman"/>
+          <w:sz w:val="28"/>
+          <w:szCs w:val="28"/>
+        </w:rPr>
+        <w:t>социальных</w:t>
+      </w:r>
+      <w:proofErr w:type="gramEnd"/>
+      <w:r>
+        <w:rPr>
+          <w:rFonts w:ascii="Times New Roman" w:hAnsi="Times New Roman" w:cs="Times New Roman"/>
+          <w:sz w:val="28"/>
+          <w:szCs w:val="28"/>
+        </w:rPr>
+        <w:t xml:space="preserve"> медиа. Уже сейчас приложениями для обмена сообщениями пользуются 2 миллиарда человек, и если верить прогнозам, к 2021 году число пользователей у</w:t>
       </w:r>
       <w:r>
         <w:rPr>
@@ -3064,7 +3177,61 @@
           <w:sz w:val="28"/>
           <w:szCs w:val="28"/>
         </w:rPr>
-        <w:t>Изначально Telegram пользовался популярностью преимущественно у людей интеллектуальных профессий. Широкая публика уже успела распробовать WhatsApp и Viber, а новинка, у которой не было русскоязычной версии, оставалась на долю IT-специалистов и зарубежных стран — в основном развивающихся государствах, Италии, Испании и Бразилии.</w:t>
+        <w:t xml:space="preserve">Изначально </w:t>
+      </w:r>
+      <w:proofErr w:type="spellStart"/>
+      <w:r>
+        <w:rPr>
+          <w:rFonts w:ascii="Times New Roman" w:hAnsi="Times New Roman" w:cs="Times New Roman"/>
+          <w:sz w:val="28"/>
+          <w:szCs w:val="28"/>
+        </w:rPr>
+        <w:t>Telegram</w:t>
+      </w:r>
+      <w:proofErr w:type="spellEnd"/>
+      <w:r>
+        <w:rPr>
+          <w:rFonts w:ascii="Times New Roman" w:hAnsi="Times New Roman" w:cs="Times New Roman"/>
+          <w:sz w:val="28"/>
+          <w:szCs w:val="28"/>
+        </w:rPr>
+        <w:t xml:space="preserve"> пользовался популярностью преимущественно у людей интеллектуальных профессий. Широкая публика уже успела распробовать </w:t>
+      </w:r>
+      <w:proofErr w:type="spellStart"/>
+      <w:r>
+        <w:rPr>
+          <w:rFonts w:ascii="Times New Roman" w:hAnsi="Times New Roman" w:cs="Times New Roman"/>
+          <w:sz w:val="28"/>
+          <w:szCs w:val="28"/>
+        </w:rPr>
+        <w:t>WhatsApp</w:t>
+      </w:r>
+      <w:proofErr w:type="spellEnd"/>
+      <w:r>
+        <w:rPr>
+          <w:rFonts w:ascii="Times New Roman" w:hAnsi="Times New Roman" w:cs="Times New Roman"/>
+          <w:sz w:val="28"/>
+          <w:szCs w:val="28"/>
+        </w:rPr>
+        <w:t xml:space="preserve"> и </w:t>
+      </w:r>
+      <w:proofErr w:type="spellStart"/>
+      <w:r>
+        <w:rPr>
+          <w:rFonts w:ascii="Times New Roman" w:hAnsi="Times New Roman" w:cs="Times New Roman"/>
+          <w:sz w:val="28"/>
+          <w:szCs w:val="28"/>
+        </w:rPr>
+        <w:t>Viber</w:t>
+      </w:r>
+      <w:proofErr w:type="spellEnd"/>
+      <w:r>
+        <w:rPr>
+          <w:rFonts w:ascii="Times New Roman" w:hAnsi="Times New Roman" w:cs="Times New Roman"/>
+          <w:sz w:val="28"/>
+          <w:szCs w:val="28"/>
+        </w:rPr>
+        <w:t>, а новинка, у которой не было русскоязычной версии, оставалась на долю IT-специалистов и зарубежных стран — в основном развивающихся государствах, Италии, Испании и Бразилии.</w:t>
       </w:r>
     </w:p>
     <w:p>
@@ -3082,15 +3249,79 @@
           <w:sz w:val="28"/>
           <w:szCs w:val="28"/>
         </w:rPr>
-        <w:t xml:space="preserve"> AI (Artificial intelligence) используется в основном для сокращения издержек и повышения качества услуг. Наиболее популярными направлениями являются распознавание голоса и текстовое общение при помощи ботов. В качестве примера последнего можно привести знаменитые всплывающие окошки "консультантов" на многих сайтах. Конечно, о качестве таких консультаций можно поспорить, но тенденция налицо и от неѐ</w:t>
-      </w:r>
-      <w:r>
-        <w:rPr>
-          <w:rFonts w:ascii="Times New Roman" w:hAnsi="Times New Roman" w:cs="Times New Roman"/>
-          <w:sz w:val="28"/>
-          <w:szCs w:val="28"/>
-        </w:rPr>
-        <w:t xml:space="preserve"> не собираются отказываться</w:t>
+        <w:t xml:space="preserve"> AI (</w:t>
+      </w:r>
+      <w:proofErr w:type="spellStart"/>
+      <w:r>
+        <w:rPr>
+          <w:rFonts w:ascii="Times New Roman" w:hAnsi="Times New Roman" w:cs="Times New Roman"/>
+          <w:sz w:val="28"/>
+          <w:szCs w:val="28"/>
+        </w:rPr>
+        <w:t>Artificial</w:t>
+      </w:r>
+      <w:proofErr w:type="spellEnd"/>
+      <w:r>
+        <w:rPr>
+          <w:rFonts w:ascii="Times New Roman" w:hAnsi="Times New Roman" w:cs="Times New Roman"/>
+          <w:sz w:val="28"/>
+          <w:szCs w:val="28"/>
+        </w:rPr>
+        <w:t xml:space="preserve"> </w:t>
+      </w:r>
+      <w:proofErr w:type="spellStart"/>
+      <w:r>
+        <w:rPr>
+          <w:rFonts w:ascii="Times New Roman" w:hAnsi="Times New Roman" w:cs="Times New Roman"/>
+          <w:sz w:val="28"/>
+          <w:szCs w:val="28"/>
+        </w:rPr>
+        <w:t>intelligence</w:t>
+      </w:r>
+      <w:proofErr w:type="spellEnd"/>
+      <w:r>
+        <w:rPr>
+          <w:rFonts w:ascii="Times New Roman" w:hAnsi="Times New Roman" w:cs="Times New Roman"/>
+          <w:sz w:val="28"/>
+          <w:szCs w:val="28"/>
+        </w:rPr>
+        <w:t xml:space="preserve">) используется в основном для сокращения издержек и повышения качества услуг. Наиболее популярными направлениями являются распознавание голоса и текстовое общение при помощи ботов. В качестве примера последнего можно привести знаменитые всплывающие окошки "консультантов" на многих сайтах. Конечно, о качестве таких консультаций можно поспорить, но тенденция налицо и от </w:t>
+      </w:r>
+      <w:proofErr w:type="spellStart"/>
+      <w:r>
+        <w:rPr>
+          <w:rFonts w:ascii="Times New Roman" w:hAnsi="Times New Roman" w:cs="Times New Roman"/>
+          <w:sz w:val="28"/>
+          <w:szCs w:val="28"/>
+        </w:rPr>
+        <w:t>неѐ</w:t>
+      </w:r>
+      <w:proofErr w:type="spellEnd"/>
+      <w:r>
+        <w:rPr>
+          <w:rFonts w:ascii="Times New Roman" w:hAnsi="Times New Roman" w:cs="Times New Roman"/>
+          <w:sz w:val="28"/>
+          <w:szCs w:val="28"/>
+        </w:rPr>
+        <w:t xml:space="preserve"> </w:t>
+      </w:r>
+      <w:proofErr w:type="gramStart"/>
+      <w:r>
+        <w:rPr>
+          <w:rFonts w:ascii="Times New Roman" w:hAnsi="Times New Roman" w:cs="Times New Roman"/>
+          <w:sz w:val="28"/>
+          <w:szCs w:val="28"/>
+        </w:rPr>
+        <w:t>не</w:t>
+      </w:r>
+      <w:proofErr w:type="gramEnd"/>
+      <w:r>
+        <w:rPr>
+          <w:rFonts w:ascii="Times New Roman" w:hAnsi="Times New Roman" w:cs="Times New Roman"/>
+          <w:sz w:val="28"/>
+          <w:szCs w:val="28"/>
+        </w:rPr>
+        <w:t xml:space="preserve"> собираются отказываться</w:t>
       </w:r>
       <w:r>
         <w:rPr>
@@ -3661,13 +3892,23 @@
         </w:rPr>
         <w:t xml:space="preserve"> </w:t>
       </w:r>
-      <w:r>
-        <w:rPr>
-          <w:rFonts w:ascii="Times New Roman" w:hAnsi="Times New Roman" w:cs="Times New Roman"/>
-          <w:sz w:val="28"/>
-          <w:szCs w:val="28"/>
-        </w:rPr>
-        <w:t>чат-бота;</w:t>
+      <w:proofErr w:type="gramStart"/>
+      <w:r>
+        <w:rPr>
+          <w:rFonts w:ascii="Times New Roman" w:hAnsi="Times New Roman" w:cs="Times New Roman"/>
+          <w:sz w:val="28"/>
+          <w:szCs w:val="28"/>
+        </w:rPr>
+        <w:t>чат-бота</w:t>
+      </w:r>
+      <w:proofErr w:type="gramEnd"/>
+      <w:r>
+        <w:rPr>
+          <w:rFonts w:ascii="Times New Roman" w:hAnsi="Times New Roman" w:cs="Times New Roman"/>
+          <w:sz w:val="28"/>
+          <w:szCs w:val="28"/>
+        </w:rPr>
+        <w:t>;</w:t>
       </w:r>
     </w:p>
     <w:p>
@@ -3698,7 +3939,25 @@
           <w:sz w:val="28"/>
           <w:szCs w:val="28"/>
         </w:rPr>
-        <w:t>создание механизма информационного взаимодействия между чат-ботом и сайтом ВГУ;</w:t>
+        <w:t xml:space="preserve">создание механизма информационного взаимодействия между </w:t>
+      </w:r>
+      <w:proofErr w:type="gramStart"/>
+      <w:r>
+        <w:rPr>
+          <w:rFonts w:ascii="Times New Roman" w:hAnsi="Times New Roman" w:cs="Times New Roman"/>
+          <w:sz w:val="28"/>
+          <w:szCs w:val="28"/>
+        </w:rPr>
+        <w:t>чат-ботом</w:t>
+      </w:r>
+      <w:proofErr w:type="gramEnd"/>
+      <w:r>
+        <w:rPr>
+          <w:rFonts w:ascii="Times New Roman" w:hAnsi="Times New Roman" w:cs="Times New Roman"/>
+          <w:sz w:val="28"/>
+          <w:szCs w:val="28"/>
+        </w:rPr>
+        <w:t xml:space="preserve"> и сайтом ВГУ;</w:t>
       </w:r>
     </w:p>
     <w:p>
@@ -3729,7 +3988,25 @@
           <w:sz w:val="28"/>
           <w:szCs w:val="28"/>
         </w:rPr>
-        <w:t>демонстрация прототипа чат-бота,</w:t>
+        <w:t xml:space="preserve">демонстрация прототипа </w:t>
+      </w:r>
+      <w:proofErr w:type="gramStart"/>
+      <w:r>
+        <w:rPr>
+          <w:rFonts w:ascii="Times New Roman" w:hAnsi="Times New Roman" w:cs="Times New Roman"/>
+          <w:sz w:val="28"/>
+          <w:szCs w:val="28"/>
+        </w:rPr>
+        <w:t>чат-бота</w:t>
+      </w:r>
+      <w:proofErr w:type="gramEnd"/>
+      <w:r>
+        <w:rPr>
+          <w:rFonts w:ascii="Times New Roman" w:hAnsi="Times New Roman" w:cs="Times New Roman"/>
+          <w:sz w:val="28"/>
+          <w:szCs w:val="28"/>
+        </w:rPr>
+        <w:t>,</w:t>
       </w:r>
       <w:r>
         <w:rPr>
@@ -4442,13 +4719,23 @@
           <w:szCs w:val="28"/>
         </w:rPr>
       </w:pPr>
-      <w:r>
-        <w:rPr>
-          <w:rFonts w:ascii="Times New Roman" w:hAnsi="Times New Roman" w:cs="Times New Roman"/>
-          <w:sz w:val="28"/>
-          <w:szCs w:val="28"/>
-        </w:rPr>
-        <w:t>отпис</w:t>
+      <w:proofErr w:type="gramStart"/>
+      <w:r>
+        <w:rPr>
+          <w:rFonts w:ascii="Times New Roman" w:hAnsi="Times New Roman" w:cs="Times New Roman"/>
+          <w:sz w:val="28"/>
+          <w:szCs w:val="28"/>
+        </w:rPr>
+        <w:t>о</w:t>
+      </w:r>
+      <w:proofErr w:type="gramEnd"/>
+      <w:r>
+        <w:rPr>
+          <w:rFonts w:ascii="Times New Roman" w:hAnsi="Times New Roman" w:cs="Times New Roman"/>
+          <w:sz w:val="28"/>
+          <w:szCs w:val="28"/>
+        </w:rPr>
+        <w:t>тпис</w:t>
       </w:r>
       <w:r>
         <w:rPr>
@@ -4749,6 +5036,7 @@
         </w:rPr>
         <w:t xml:space="preserve">- </w:t>
       </w:r>
+      <w:proofErr w:type="spellStart"/>
       <w:r>
         <w:rPr>
           <w:color w:val="000000"/>
@@ -4758,6 +5046,7 @@
         </w:rPr>
         <w:t>StarUML</w:t>
       </w:r>
+      <w:proofErr w:type="spellEnd"/>
       <w:r>
         <w:rPr>
           <w:color w:val="000000"/>
@@ -4801,6 +5090,7 @@
         </w:rPr>
         <w:t>.</w:t>
       </w:r>
+      <w:proofErr w:type="spellStart"/>
       <w:r>
         <w:rPr>
           <w:color w:val="000000"/>
@@ -4810,6 +5100,7 @@
         </w:rPr>
         <w:t>io</w:t>
       </w:r>
+      <w:proofErr w:type="spellEnd"/>
       <w:r>
         <w:rPr>
           <w:color w:val="000000"/>
@@ -4834,16 +5125,35 @@
           <w:sz w:val="28"/>
           <w:szCs w:val="28"/>
         </w:rPr>
-        <w:t>В качестве языка программирования для реализации приложения был выбран язык Python,</w:t>
-      </w:r>
+        <w:t xml:space="preserve">В качестве языка программирования для реализации приложения был выбран язык </w:t>
+      </w:r>
+      <w:proofErr w:type="spellStart"/>
       <w:r>
         <w:rPr>
           <w:color w:val="000000"/>
           <w:sz w:val="28"/>
           <w:szCs w:val="28"/>
         </w:rPr>
+        <w:t>Python</w:t>
+      </w:r>
+      <w:proofErr w:type="spellEnd"/>
+      <w:r>
+        <w:rPr>
+          <w:color w:val="000000"/>
+          <w:sz w:val="28"/>
+          <w:szCs w:val="28"/>
+        </w:rPr>
+        <w:t>,</w:t>
+      </w:r>
+      <w:r>
+        <w:rPr>
+          <w:color w:val="000000"/>
+          <w:sz w:val="28"/>
+          <w:szCs w:val="28"/>
+        </w:rPr>
         <w:t xml:space="preserve"> встроенные библиотеки </w:t>
       </w:r>
+      <w:proofErr w:type="spellStart"/>
       <w:r>
         <w:rPr>
           <w:sz w:val="28"/>
@@ -4852,6 +5162,7 @@
         </w:rPr>
         <w:t>pyTelegramBotAPI</w:t>
       </w:r>
+      <w:proofErr w:type="spellEnd"/>
       <w:r>
         <w:rPr>
           <w:color w:val="000000"/>
@@ -5053,58 +5364,6 @@
             <wp:extent cx="6742706" cy="2028127"/>
             <wp:effectExtent l="0" t="0" r="1270" b="0"/>
             <wp:docPr id="7" name="Рисунок 7"/>
-            <wp:cNvGraphicFramePr>
-              <a:graphicFrameLocks xmlns:a="http://schemas.openxmlformats.org/drawingml/2006/main" noChangeAspect="1"/>
-            </wp:cNvGraphicFramePr>
-            <a:graphic xmlns:a="http://schemas.openxmlformats.org/drawingml/2006/main">
-              <a:graphicData uri="http://schemas.openxmlformats.org/drawingml/2006/picture">
-                <pic:pic xmlns:pic="http://schemas.openxmlformats.org/drawingml/2006/picture">
-                  <pic:nvPicPr>
-                    <pic:cNvPr id="1" name=""/>
-                    <pic:cNvPicPr/>
-                  </pic:nvPicPr>
-                  <pic:blipFill>
-                    <a:blip r:embed="rId8"/>
-                    <a:stretch>
-                      <a:fillRect/>
-                    </a:stretch>
-                  </pic:blipFill>
-                  <pic:spPr>
-                    <a:xfrm>
-                      <a:off x="0" y="0"/>
-                      <a:ext cx="6758276" cy="2032810"/>
-                    </a:xfrm>
-                    <a:prstGeom prst="rect">
-                      <a:avLst/>
-                    </a:prstGeom>
-                  </pic:spPr>
-                </pic:pic>
-              </a:graphicData>
-            </a:graphic>
-          </wp:inline>
-        </w:drawing>
-      </w:r>
-    </w:p>
-    <w:p>
-      <w:pPr>
-        <w:pStyle w:val="a3"/>
-        <w:ind w:left="-1418"/>
-        <w:rPr>
-          <w:rFonts w:ascii="Times New Roman" w:hAnsi="Times New Roman" w:cs="Times New Roman"/>
-          <w:sz w:val="28"/>
-          <w:szCs w:val="28"/>
-        </w:rPr>
-      </w:pPr>
-      <w:r>
-        <w:rPr>
-          <w:noProof/>
-          <w:lang w:eastAsia="ru-RU"/>
-        </w:rPr>
-        <w:drawing>
-          <wp:inline distT="0" distB="0" distL="0" distR="0" wp14:anchorId="1D2E80C7" wp14:editId="259E3416">
-            <wp:extent cx="7411996" cy="4316152"/>
-            <wp:effectExtent l="0" t="0" r="0" b="8255"/>
-            <wp:docPr id="32" name="Рисунок 32"/>
             <wp:cNvGraphicFramePr>
               <a:graphicFrameLocks xmlns:a="http://schemas.openxmlformats.org/drawingml/2006/main" noChangeAspect="1"/>
             </wp:cNvGraphicFramePr>
@@ -5124,7 +5383,7 @@
                   <pic:spPr>
                     <a:xfrm>
                       <a:off x="0" y="0"/>
-                      <a:ext cx="7444036" cy="4334810"/>
+                      <a:ext cx="6758276" cy="2032810"/>
                     </a:xfrm>
                     <a:prstGeom prst="rect">
                       <a:avLst/>
@@ -5153,10 +5412,10 @@
           <w:lang w:eastAsia="ru-RU"/>
         </w:rPr>
         <w:drawing>
-          <wp:inline distT="0" distB="0" distL="0" distR="0" wp14:anchorId="6C35B5C9" wp14:editId="47A94C22">
-            <wp:extent cx="5017273" cy="1910858"/>
-            <wp:effectExtent l="0" t="0" r="0" b="0"/>
-            <wp:docPr id="31" name="Рисунок 31"/>
+          <wp:inline distT="0" distB="0" distL="0" distR="0" wp14:anchorId="1D2E80C7" wp14:editId="259E3416">
+            <wp:extent cx="7411996" cy="4316152"/>
+            <wp:effectExtent l="0" t="0" r="0" b="8255"/>
+            <wp:docPr id="32" name="Рисунок 32"/>
             <wp:cNvGraphicFramePr>
               <a:graphicFrameLocks xmlns:a="http://schemas.openxmlformats.org/drawingml/2006/main" noChangeAspect="1"/>
             </wp:cNvGraphicFramePr>
@@ -5176,7 +5435,7 @@
                   <pic:spPr>
                     <a:xfrm>
                       <a:off x="0" y="0"/>
-                      <a:ext cx="5046236" cy="1921889"/>
+                      <a:ext cx="7444036" cy="4334810"/>
                     </a:xfrm>
                     <a:prstGeom prst="rect">
                       <a:avLst/>
@@ -5191,120 +5450,24 @@
     </w:p>
     <w:p>
       <w:pPr>
-        <w:jc w:val="center"/>
-        <w:rPr>
-          <w:rFonts w:ascii="Times New Roman" w:hAnsi="Times New Roman"/>
-          <w:sz w:val="28"/>
-          <w:szCs w:val="28"/>
-        </w:rPr>
-      </w:pPr>
-      <w:r>
-        <w:rPr>
-          <w:rFonts w:ascii="Times New Roman" w:hAnsi="Times New Roman"/>
-          <w:sz w:val="28"/>
-          <w:szCs w:val="28"/>
-        </w:rPr>
-        <w:t xml:space="preserve">Рис. 1 </w:t>
-      </w:r>
-      <w:r>
-        <w:rPr>
-          <w:rFonts w:ascii="Times New Roman" w:hAnsi="Times New Roman"/>
-          <w:sz w:val="28"/>
-          <w:szCs w:val="28"/>
-          <w:lang w:val="en-US"/>
-        </w:rPr>
-        <w:t>Use</w:t>
-      </w:r>
-      <w:r>
-        <w:rPr>
-          <w:rFonts w:ascii="Times New Roman" w:hAnsi="Times New Roman"/>
-          <w:sz w:val="28"/>
-          <w:szCs w:val="28"/>
-        </w:rPr>
-        <w:t>-</w:t>
-      </w:r>
-      <w:r>
-        <w:rPr>
-          <w:rFonts w:ascii="Times New Roman" w:hAnsi="Times New Roman"/>
-          <w:sz w:val="28"/>
-          <w:szCs w:val="28"/>
-          <w:lang w:val="en-US"/>
-        </w:rPr>
-        <w:t>case</w:t>
-      </w:r>
-      <w:r>
-        <w:rPr>
-          <w:rFonts w:ascii="Times New Roman" w:hAnsi="Times New Roman"/>
-          <w:sz w:val="28"/>
-          <w:szCs w:val="28"/>
-        </w:rPr>
-        <w:t xml:space="preserve"> диаграмма</w:t>
-      </w:r>
-    </w:p>
-    <w:p>
-      <w:pPr>
         <w:pStyle w:val="a3"/>
-        <w:ind w:left="-709" w:firstLine="284"/>
-        <w:outlineLvl w:val="2"/>
-        <w:rPr>
-          <w:rFonts w:ascii="Times New Roman" w:hAnsi="Times New Roman" w:cs="Times New Roman"/>
-          <w:sz w:val="28"/>
-          <w:szCs w:val="28"/>
-        </w:rPr>
-      </w:pPr>
-      <w:bookmarkStart w:id="103" w:name="_Toc9766312"/>
-      <w:r>
-        <w:rPr>
-          <w:rFonts w:ascii="Times New Roman" w:hAnsi="Times New Roman" w:cs="Times New Roman"/>
-          <w:sz w:val="28"/>
-          <w:szCs w:val="28"/>
-        </w:rPr>
-        <w:lastRenderedPageBreak/>
-        <w:t>2</w:t>
-      </w:r>
-      <w:r>
-        <w:rPr>
-          <w:rFonts w:ascii="Times New Roman" w:hAnsi="Times New Roman" w:cs="Times New Roman"/>
-          <w:sz w:val="28"/>
-          <w:szCs w:val="28"/>
-        </w:rPr>
-        <w:t>.4.2</w:t>
-      </w:r>
-      <w:r>
-        <w:rPr>
-          <w:rFonts w:ascii="Times New Roman" w:hAnsi="Times New Roman" w:cs="Times New Roman"/>
-          <w:sz w:val="28"/>
-          <w:szCs w:val="28"/>
-        </w:rPr>
-        <w:t xml:space="preserve">. </w:t>
-      </w:r>
-      <w:r>
-        <w:rPr>
-          <w:rFonts w:ascii="Times New Roman" w:hAnsi="Times New Roman" w:cs="Times New Roman"/>
-          <w:sz w:val="28"/>
-          <w:szCs w:val="28"/>
-        </w:rPr>
-        <w:t>Диаграмма классов</w:t>
-      </w:r>
-      <w:bookmarkEnd w:id="103"/>
-      <w:r>
-        <w:rPr>
-          <w:rFonts w:ascii="Times New Roman" w:hAnsi="Times New Roman" w:cs="Times New Roman"/>
-          <w:sz w:val="28"/>
-          <w:szCs w:val="28"/>
-        </w:rPr>
-        <w:br/>
-      </w:r>
+        <w:ind w:left="-1418"/>
+        <w:rPr>
+          <w:rFonts w:ascii="Times New Roman" w:hAnsi="Times New Roman" w:cs="Times New Roman"/>
+          <w:sz w:val="28"/>
+          <w:szCs w:val="28"/>
+        </w:rPr>
+      </w:pPr>
       <w:r>
         <w:rPr>
           <w:noProof/>
           <w:lang w:eastAsia="ru-RU"/>
         </w:rPr>
         <w:drawing>
-          <wp:inline distT="0" distB="0" distL="0" distR="0" wp14:anchorId="23613035" wp14:editId="2C4C7788">
-            <wp:extent cx="6637655" cy="5947575"/>
+          <wp:inline distT="0" distB="0" distL="0" distR="0" wp14:anchorId="6C35B5C9" wp14:editId="47A94C22">
+            <wp:extent cx="5017273" cy="1910858"/>
             <wp:effectExtent l="0" t="0" r="0" b="0"/>
-            <wp:docPr id="1" name="Рисунок 1"/>
+            <wp:docPr id="31" name="Рисунок 31"/>
             <wp:cNvGraphicFramePr>
               <a:graphicFrameLocks xmlns:a="http://schemas.openxmlformats.org/drawingml/2006/main" noChangeAspect="1"/>
             </wp:cNvGraphicFramePr>
@@ -5324,7 +5487,7 @@
                   <pic:spPr>
                     <a:xfrm>
                       <a:off x="0" y="0"/>
-                      <a:ext cx="6657173" cy="5965063"/>
+                      <a:ext cx="5046236" cy="1921889"/>
                     </a:xfrm>
                     <a:prstGeom prst="rect">
                       <a:avLst/>
@@ -5339,138 +5502,71 @@
     </w:p>
     <w:p>
       <w:pPr>
-        <w:pStyle w:val="a6"/>
-        <w:ind w:left="1230" w:right="37"/>
         <w:jc w:val="center"/>
         <w:rPr>
-          <w:sz w:val="28"/>
-          <w:szCs w:val="28"/>
-        </w:rPr>
-      </w:pPr>
-      <w:r>
-        <w:rPr>
-          <w:sz w:val="28"/>
-          <w:szCs w:val="28"/>
-        </w:rPr>
-        <w:t>Рис. 2 Диаграмма классов</w:t>
-      </w:r>
-    </w:p>
-    <w:p>
-      <w:pPr>
-        <w:pStyle w:val="a6"/>
-        <w:ind w:left="1230" w:right="37"/>
-        <w:jc w:val="center"/>
-        <w:rPr>
-          <w:sz w:val="28"/>
-          <w:szCs w:val="28"/>
-        </w:rPr>
-      </w:pPr>
-    </w:p>
-    <w:p>
-      <w:pPr>
-        <w:pStyle w:val="a6"/>
-        <w:ind w:left="1230" w:right="37"/>
-        <w:jc w:val="center"/>
-        <w:rPr>
-          <w:sz w:val="28"/>
-          <w:szCs w:val="28"/>
-        </w:rPr>
-      </w:pPr>
-      <w:r>
-        <w:rPr>
-          <w:sz w:val="28"/>
-          <w:szCs w:val="28"/>
-        </w:rPr>
-        <w:t>Описание предполагаемых классов:</w:t>
-      </w:r>
-    </w:p>
-    <w:p>
-      <w:pPr>
-        <w:ind w:left="-426"/>
-        <w:rPr>
-          <w:rFonts w:ascii="Times New Roman" w:hAnsi="Times New Roman" w:cs="Times New Roman"/>
-          <w:sz w:val="28"/>
-          <w:szCs w:val="28"/>
-        </w:rPr>
-      </w:pPr>
-      <w:r>
-        <w:rPr>
-          <w:rFonts w:ascii="Times New Roman" w:hAnsi="Times New Roman" w:cs="Times New Roman"/>
-          <w:sz w:val="28"/>
-          <w:szCs w:val="28"/>
-        </w:rPr>
-        <w:t>Класс пользователь -  пользователь может запустить бота, запросить ответ на выбранный вопрос по шаблону, подписаться или отписаться от рассылки, задать свой вопрос</w:t>
-      </w:r>
-      <w:r>
-        <w:rPr>
-          <w:rFonts w:ascii="Times New Roman" w:hAnsi="Times New Roman" w:cs="Times New Roman"/>
-          <w:sz w:val="28"/>
-          <w:szCs w:val="28"/>
-        </w:rPr>
-        <w:t>.</w:t>
-      </w:r>
-    </w:p>
-    <w:p>
-      <w:pPr>
-        <w:ind w:left="-426"/>
-        <w:rPr>
-          <w:rFonts w:ascii="Times New Roman" w:hAnsi="Times New Roman" w:cs="Times New Roman"/>
-          <w:sz w:val="28"/>
-          <w:szCs w:val="28"/>
-        </w:rPr>
-      </w:pPr>
-      <w:r>
-        <w:rPr>
-          <w:rFonts w:ascii="Times New Roman" w:hAnsi="Times New Roman" w:cs="Times New Roman"/>
-          <w:sz w:val="28"/>
-          <w:szCs w:val="28"/>
-        </w:rPr>
-        <w:t>Класс бот- бот может отправить запрос, вернуть ответ из базы данных и показать его пользователю, отправить запрос в базу данных о подписки на рассылку и отписки, присылать новости каждый день, передать вопросы с развёрнутым ответом</w:t>
-      </w:r>
-      <w:r>
-        <w:rPr>
-          <w:rFonts w:ascii="Times New Roman" w:hAnsi="Times New Roman" w:cs="Times New Roman"/>
-          <w:sz w:val="28"/>
-          <w:szCs w:val="28"/>
-        </w:rPr>
-        <w:t xml:space="preserve"> в базу данных и вернуть отвеет менеджера, закрыть соединение после завершения чата.</w:t>
-      </w:r>
-    </w:p>
-    <w:p>
-      <w:pPr>
-        <w:ind w:left="-426"/>
-        <w:rPr>
-          <w:rFonts w:ascii="Times New Roman" w:hAnsi="Times New Roman" w:cs="Times New Roman"/>
-          <w:sz w:val="28"/>
-          <w:szCs w:val="28"/>
-        </w:rPr>
-      </w:pPr>
-      <w:r>
-        <w:rPr>
-          <w:rFonts w:ascii="Times New Roman" w:hAnsi="Times New Roman" w:cs="Times New Roman"/>
-          <w:sz w:val="28"/>
-          <w:szCs w:val="28"/>
-        </w:rPr>
-        <w:t>Класс Менеджер – менеджер отвечает  на развёрнутые вопросы, отправляет новости с сайта каждый день в базу данных.</w:t>
-      </w:r>
-    </w:p>
-    <w:p>
-      <w:pPr>
-        <w:pStyle w:val="3"/>
-        <w:rPr>
-          <w:rFonts w:ascii="Times New Roman" w:hAnsi="Times New Roman" w:cs="Times New Roman"/>
-          <w:b w:val="0"/>
-          <w:color w:val="auto"/>
-          <w:sz w:val="28"/>
-          <w:szCs w:val="28"/>
-        </w:rPr>
-      </w:pPr>
-      <w:bookmarkStart w:id="104" w:name="_Toc9766313"/>
-      <w:r>
-        <w:rPr>
-          <w:rFonts w:ascii="Times New Roman" w:hAnsi="Times New Roman" w:cs="Times New Roman"/>
-          <w:b w:val="0"/>
-          <w:color w:val="auto"/>
+          <w:rFonts w:ascii="Times New Roman" w:hAnsi="Times New Roman"/>
+          <w:sz w:val="28"/>
+          <w:szCs w:val="28"/>
+        </w:rPr>
+      </w:pPr>
+      <w:r>
+        <w:rPr>
+          <w:rFonts w:ascii="Times New Roman" w:hAnsi="Times New Roman"/>
+          <w:sz w:val="28"/>
+          <w:szCs w:val="28"/>
+        </w:rPr>
+        <w:t xml:space="preserve">Рис. 1 </w:t>
+      </w:r>
+      <w:r>
+        <w:rPr>
+          <w:rFonts w:ascii="Times New Roman" w:hAnsi="Times New Roman"/>
+          <w:sz w:val="28"/>
+          <w:szCs w:val="28"/>
+          <w:lang w:val="en-US"/>
+        </w:rPr>
+        <w:t>Use</w:t>
+      </w:r>
+      <w:r>
+        <w:rPr>
+          <w:rFonts w:ascii="Times New Roman" w:hAnsi="Times New Roman"/>
+          <w:sz w:val="28"/>
+          <w:szCs w:val="28"/>
+        </w:rPr>
+        <w:t>-</w:t>
+      </w:r>
+      <w:r>
+        <w:rPr>
+          <w:rFonts w:ascii="Times New Roman" w:hAnsi="Times New Roman"/>
+          <w:sz w:val="28"/>
+          <w:szCs w:val="28"/>
+          <w:lang w:val="en-US"/>
+        </w:rPr>
+        <w:t>case</w:t>
+      </w:r>
+      <w:r>
+        <w:rPr>
+          <w:rFonts w:ascii="Times New Roman" w:hAnsi="Times New Roman"/>
+          <w:sz w:val="28"/>
+          <w:szCs w:val="28"/>
+        </w:rPr>
+        <w:t xml:space="preserve"> диаграмма</w:t>
+      </w:r>
+    </w:p>
+    <w:p>
+      <w:pPr>
+        <w:pStyle w:val="a3"/>
+        <w:ind w:left="-709" w:firstLine="284"/>
+        <w:outlineLvl w:val="2"/>
+        <w:rPr>
+          <w:rFonts w:ascii="Times New Roman" w:hAnsi="Times New Roman" w:cs="Times New Roman"/>
+          <w:sz w:val="28"/>
+          <w:szCs w:val="28"/>
+        </w:rPr>
+      </w:pPr>
+      <w:bookmarkStart w:id="103" w:name="_Toc9766312"/>
+      <w:r>
+        <w:rPr>
+          <w:rFonts w:ascii="Times New Roman" w:hAnsi="Times New Roman" w:cs="Times New Roman"/>
           <w:sz w:val="28"/>
           <w:szCs w:val="28"/>
         </w:rPr>
@@ -5480,56 +5576,46 @@
       <w:r>
         <w:rPr>
           <w:rFonts w:ascii="Times New Roman" w:hAnsi="Times New Roman" w:cs="Times New Roman"/>
-          <w:b w:val="0"/>
-          <w:color w:val="auto"/>
-          <w:sz w:val="28"/>
-          <w:szCs w:val="28"/>
-        </w:rPr>
-        <w:t xml:space="preserve">.4.3. </w:t>
-      </w:r>
-      <w:r>
-        <w:rPr>
-          <w:rFonts w:ascii="Times New Roman" w:hAnsi="Times New Roman" w:cs="Times New Roman"/>
-          <w:b w:val="0"/>
-          <w:color w:val="auto"/>
-          <w:sz w:val="28"/>
-          <w:szCs w:val="28"/>
-        </w:rPr>
-        <w:t>Диаграмма объектов</w:t>
-      </w:r>
-      <w:bookmarkEnd w:id="104"/>
-    </w:p>
-    <w:p>
-      <w:pPr>
-        <w:pStyle w:val="a3"/>
-        <w:ind w:left="284"/>
-        <w:rPr>
-          <w:rFonts w:ascii="Times New Roman" w:hAnsi="Times New Roman" w:cs="Times New Roman"/>
-          <w:sz w:val="28"/>
-          <w:szCs w:val="28"/>
-        </w:rPr>
-      </w:pPr>
-    </w:p>
-    <w:p>
-      <w:pPr>
-        <w:pStyle w:val="a3"/>
-        <w:ind w:left="-1134"/>
-        <w:rPr>
-          <w:rFonts w:ascii="Times New Roman" w:hAnsi="Times New Roman" w:cs="Times New Roman"/>
-          <w:sz w:val="28"/>
-          <w:szCs w:val="28"/>
-        </w:rPr>
-      </w:pPr>
+          <w:sz w:val="28"/>
+          <w:szCs w:val="28"/>
+        </w:rPr>
+        <w:t>.4.2</w:t>
+      </w:r>
+      <w:r>
+        <w:rPr>
+          <w:rFonts w:ascii="Times New Roman" w:hAnsi="Times New Roman" w:cs="Times New Roman"/>
+          <w:sz w:val="28"/>
+          <w:szCs w:val="28"/>
+        </w:rPr>
+        <w:t xml:space="preserve">. </w:t>
+      </w:r>
+      <w:r>
+        <w:rPr>
+          <w:rFonts w:ascii="Times New Roman" w:hAnsi="Times New Roman" w:cs="Times New Roman"/>
+          <w:sz w:val="28"/>
+          <w:szCs w:val="28"/>
+        </w:rPr>
+        <w:t>Диаграмма классов</w:t>
+      </w:r>
+      <w:bookmarkEnd w:id="103"/>
+      <w:r>
+        <w:rPr>
+          <w:rFonts w:ascii="Times New Roman" w:hAnsi="Times New Roman" w:cs="Times New Roman"/>
+          <w:sz w:val="28"/>
+          <w:szCs w:val="28"/>
+        </w:rPr>
+        <w:br/>
+      </w:r>
       <w:r>
         <w:rPr>
           <w:noProof/>
           <w:lang w:eastAsia="ru-RU"/>
         </w:rPr>
         <w:drawing>
-          <wp:inline distT="0" distB="0" distL="0" distR="0" wp14:anchorId="50188152" wp14:editId="572608A5">
-            <wp:extent cx="6617047" cy="3943350"/>
+          <wp:inline distT="0" distB="0" distL="0" distR="0" wp14:anchorId="23613035" wp14:editId="2C4C7788">
+            <wp:extent cx="6637655" cy="5947575"/>
             <wp:effectExtent l="0" t="0" r="0" b="0"/>
-            <wp:docPr id="5" name="Рисунок 5"/>
+            <wp:docPr id="1" name="Рисунок 1"/>
             <wp:cNvGraphicFramePr>
               <a:graphicFrameLocks xmlns:a="http://schemas.openxmlformats.org/drawingml/2006/main" noChangeAspect="1"/>
             </wp:cNvGraphicFramePr>
@@ -5549,6 +5635,231 @@
                   <pic:spPr>
                     <a:xfrm>
                       <a:off x="0" y="0"/>
+                      <a:ext cx="6657173" cy="5965063"/>
+                    </a:xfrm>
+                    <a:prstGeom prst="rect">
+                      <a:avLst/>
+                    </a:prstGeom>
+                  </pic:spPr>
+                </pic:pic>
+              </a:graphicData>
+            </a:graphic>
+          </wp:inline>
+        </w:drawing>
+      </w:r>
+    </w:p>
+    <w:p>
+      <w:pPr>
+        <w:pStyle w:val="a6"/>
+        <w:ind w:left="1230" w:right="37"/>
+        <w:jc w:val="center"/>
+        <w:rPr>
+          <w:sz w:val="28"/>
+          <w:szCs w:val="28"/>
+        </w:rPr>
+      </w:pPr>
+      <w:r>
+        <w:rPr>
+          <w:sz w:val="28"/>
+          <w:szCs w:val="28"/>
+        </w:rPr>
+        <w:t>Рис. 2 Диаграмма классов</w:t>
+      </w:r>
+    </w:p>
+    <w:p>
+      <w:pPr>
+        <w:pStyle w:val="a6"/>
+        <w:ind w:left="1230" w:right="37"/>
+        <w:jc w:val="center"/>
+        <w:rPr>
+          <w:sz w:val="28"/>
+          <w:szCs w:val="28"/>
+        </w:rPr>
+      </w:pPr>
+    </w:p>
+    <w:p>
+      <w:pPr>
+        <w:pStyle w:val="a6"/>
+        <w:ind w:left="1230" w:right="37"/>
+        <w:jc w:val="center"/>
+        <w:rPr>
+          <w:sz w:val="28"/>
+          <w:szCs w:val="28"/>
+        </w:rPr>
+      </w:pPr>
+      <w:r>
+        <w:rPr>
+          <w:sz w:val="28"/>
+          <w:szCs w:val="28"/>
+        </w:rPr>
+        <w:t>Описание предполагаемых классов:</w:t>
+      </w:r>
+    </w:p>
+    <w:p>
+      <w:pPr>
+        <w:ind w:left="-426"/>
+        <w:rPr>
+          <w:rFonts w:ascii="Times New Roman" w:hAnsi="Times New Roman" w:cs="Times New Roman"/>
+          <w:sz w:val="28"/>
+          <w:szCs w:val="28"/>
+        </w:rPr>
+      </w:pPr>
+      <w:r>
+        <w:rPr>
+          <w:rFonts w:ascii="Times New Roman" w:hAnsi="Times New Roman" w:cs="Times New Roman"/>
+          <w:sz w:val="28"/>
+          <w:szCs w:val="28"/>
+        </w:rPr>
+        <w:t>Класс пользователь -  пользователь может запустить бота, запросить ответ на выбранный вопрос по шаблону, подписаться или отписаться от рассылки, задать свой вопрос</w:t>
+      </w:r>
+      <w:r>
+        <w:rPr>
+          <w:rFonts w:ascii="Times New Roman" w:hAnsi="Times New Roman" w:cs="Times New Roman"/>
+          <w:sz w:val="28"/>
+          <w:szCs w:val="28"/>
+        </w:rPr>
+        <w:t>.</w:t>
+      </w:r>
+    </w:p>
+    <w:p>
+      <w:pPr>
+        <w:ind w:left="-426"/>
+        <w:rPr>
+          <w:rFonts w:ascii="Times New Roman" w:hAnsi="Times New Roman" w:cs="Times New Roman"/>
+          <w:sz w:val="28"/>
+          <w:szCs w:val="28"/>
+        </w:rPr>
+      </w:pPr>
+      <w:r>
+        <w:rPr>
+          <w:rFonts w:ascii="Times New Roman" w:hAnsi="Times New Roman" w:cs="Times New Roman"/>
+          <w:sz w:val="28"/>
+          <w:szCs w:val="28"/>
+        </w:rPr>
+        <w:t>Класс бот- бот может отправить запрос, вернуть ответ из базы данных и показать его пользователю, отправить запрос в базу данных о подписки на рассылку и отписки, присылать новости каждый день, передать вопросы с развёрнутым ответом</w:t>
+      </w:r>
+      <w:r>
+        <w:rPr>
+          <w:rFonts w:ascii="Times New Roman" w:hAnsi="Times New Roman" w:cs="Times New Roman"/>
+          <w:sz w:val="28"/>
+          <w:szCs w:val="28"/>
+        </w:rPr>
+        <w:t xml:space="preserve"> в базу данных и вернуть отвеет менеджера, закрыть соединение после завершения чата.</w:t>
+      </w:r>
+    </w:p>
+    <w:p>
+      <w:pPr>
+        <w:ind w:left="-426"/>
+        <w:rPr>
+          <w:rFonts w:ascii="Times New Roman" w:hAnsi="Times New Roman" w:cs="Times New Roman"/>
+          <w:sz w:val="28"/>
+          <w:szCs w:val="28"/>
+        </w:rPr>
+      </w:pPr>
+      <w:r>
+        <w:rPr>
+          <w:rFonts w:ascii="Times New Roman" w:hAnsi="Times New Roman" w:cs="Times New Roman"/>
+          <w:sz w:val="28"/>
+          <w:szCs w:val="28"/>
+        </w:rPr>
+        <w:t>Класс Менеджер – менеджер отвечает  на развёрнутые вопросы, отправляет новости с сайта каждый день в базу данных.</w:t>
+      </w:r>
+    </w:p>
+    <w:p>
+      <w:pPr>
+        <w:pStyle w:val="3"/>
+        <w:rPr>
+          <w:rFonts w:ascii="Times New Roman" w:hAnsi="Times New Roman" w:cs="Times New Roman"/>
+          <w:b w:val="0"/>
+          <w:color w:val="auto"/>
+          <w:sz w:val="28"/>
+          <w:szCs w:val="28"/>
+        </w:rPr>
+      </w:pPr>
+      <w:bookmarkStart w:id="104" w:name="_Toc9766313"/>
+      <w:r>
+        <w:rPr>
+          <w:rFonts w:ascii="Times New Roman" w:hAnsi="Times New Roman" w:cs="Times New Roman"/>
+          <w:b w:val="0"/>
+          <w:color w:val="auto"/>
+          <w:sz w:val="28"/>
+          <w:szCs w:val="28"/>
+        </w:rPr>
+        <w:lastRenderedPageBreak/>
+        <w:t>2</w:t>
+      </w:r>
+      <w:r>
+        <w:rPr>
+          <w:rFonts w:ascii="Times New Roman" w:hAnsi="Times New Roman" w:cs="Times New Roman"/>
+          <w:b w:val="0"/>
+          <w:color w:val="auto"/>
+          <w:sz w:val="28"/>
+          <w:szCs w:val="28"/>
+        </w:rPr>
+        <w:t xml:space="preserve">.4.3. </w:t>
+      </w:r>
+      <w:r>
+        <w:rPr>
+          <w:rFonts w:ascii="Times New Roman" w:hAnsi="Times New Roman" w:cs="Times New Roman"/>
+          <w:b w:val="0"/>
+          <w:color w:val="auto"/>
+          <w:sz w:val="28"/>
+          <w:szCs w:val="28"/>
+        </w:rPr>
+        <w:t>Диаграмма объектов</w:t>
+      </w:r>
+      <w:bookmarkEnd w:id="104"/>
+    </w:p>
+    <w:p>
+      <w:pPr>
+        <w:pStyle w:val="a3"/>
+        <w:ind w:left="284"/>
+        <w:rPr>
+          <w:rFonts w:ascii="Times New Roman" w:hAnsi="Times New Roman" w:cs="Times New Roman"/>
+          <w:sz w:val="28"/>
+          <w:szCs w:val="28"/>
+        </w:rPr>
+      </w:pPr>
+    </w:p>
+    <w:p>
+      <w:pPr>
+        <w:pStyle w:val="a3"/>
+        <w:ind w:left="-1134"/>
+        <w:rPr>
+          <w:rFonts w:ascii="Times New Roman" w:hAnsi="Times New Roman" w:cs="Times New Roman"/>
+          <w:sz w:val="28"/>
+          <w:szCs w:val="28"/>
+        </w:rPr>
+      </w:pPr>
+      <w:r>
+        <w:rPr>
+          <w:noProof/>
+          <w:lang w:eastAsia="ru-RU"/>
+        </w:rPr>
+        <w:drawing>
+          <wp:inline distT="0" distB="0" distL="0" distR="0" wp14:anchorId="50188152" wp14:editId="572608A5">
+            <wp:extent cx="6617047" cy="3943350"/>
+            <wp:effectExtent l="0" t="0" r="0" b="0"/>
+            <wp:docPr id="5" name="Рисунок 5"/>
+            <wp:cNvGraphicFramePr>
+              <a:graphicFrameLocks xmlns:a="http://schemas.openxmlformats.org/drawingml/2006/main" noChangeAspect="1"/>
+            </wp:cNvGraphicFramePr>
+            <a:graphic xmlns:a="http://schemas.openxmlformats.org/drawingml/2006/main">
+              <a:graphicData uri="http://schemas.openxmlformats.org/drawingml/2006/picture">
+                <pic:pic xmlns:pic="http://schemas.openxmlformats.org/drawingml/2006/picture">
+                  <pic:nvPicPr>
+                    <pic:cNvPr id="1" name=""/>
+                    <pic:cNvPicPr/>
+                  </pic:nvPicPr>
+                  <pic:blipFill>
+                    <a:blip r:embed="rId13"/>
+                    <a:stretch>
+                      <a:fillRect/>
+                    </a:stretch>
+                  </pic:blipFill>
+                  <pic:spPr>
+                    <a:xfrm>
+                      <a:off x="0" y="0"/>
                       <a:ext cx="6620151" cy="3945200"/>
                     </a:xfrm>
                     <a:prstGeom prst="rect">
@@ -5684,7 +5995,7 @@
                     </pic:cNvPicPr>
                   </pic:nvPicPr>
                   <pic:blipFill>
-                    <a:blip r:embed="rId13">
+                    <a:blip r:embed="rId14">
                       <a:extLst>
                         <a:ext uri="{28A0092B-C50C-407E-A947-70E740481C1C}">
                           <a14:useLocalDpi xmlns:a14="http://schemas.microsoft.com/office/drawing/2010/main" val="0"/>
@@ -5752,8 +6063,6 @@
           <w:szCs w:val="24"/>
         </w:rPr>
       </w:pPr>
-      <w:bookmarkStart w:id="106" w:name="_GoBack"/>
-      <w:bookmarkEnd w:id="106"/>
     </w:p>
     <w:p>
       <w:pPr>
@@ -5766,7 +6075,7 @@
           <w:szCs w:val="28"/>
         </w:rPr>
       </w:pPr>
-      <w:bookmarkStart w:id="107" w:name="_Toc9766315"/>
+      <w:bookmarkStart w:id="106" w:name="_Toc9766315"/>
     </w:p>
     <w:p>
       <w:pPr>
@@ -5949,7 +6258,7 @@
         </w:rPr>
         <w:t>последовательности</w:t>
       </w:r>
-      <w:bookmarkEnd w:id="107"/>
+      <w:bookmarkEnd w:id="106"/>
     </w:p>
     <w:p>
       <w:pPr>
@@ -6004,9 +6313,9 @@
         <w:lastRenderedPageBreak/>
         <w:drawing>
           <wp:inline distT="0" distB="0" distL="0" distR="0">
-            <wp:extent cx="5638800" cy="5553075"/>
-            <wp:effectExtent l="0" t="0" r="0" b="9525"/>
-            <wp:docPr id="29" name="Рисунок 29"/>
+            <wp:extent cx="5638800" cy="5560695"/>
+            <wp:effectExtent l="0" t="0" r="0" b="1905"/>
+            <wp:docPr id="6" name="Рисунок 6"/>
             <wp:cNvGraphicFramePr>
               <a:graphicFrameLocks xmlns:a="http://schemas.openxmlformats.org/drawingml/2006/main" noChangeAspect="1"/>
             </wp:cNvGraphicFramePr>
@@ -6018,7 +6327,7 @@
                     <pic:cNvPicPr/>
                   </pic:nvPicPr>
                   <pic:blipFill>
-                    <a:blip r:embed="rId14">
+                    <a:blip r:embed="rId15">
                       <a:extLst>
                         <a:ext uri="{28A0092B-C50C-407E-A947-70E740481C1C}">
                           <a14:useLocalDpi xmlns:a14="http://schemas.microsoft.com/office/drawing/2010/main" val="0"/>
@@ -6032,7 +6341,7 @@
                   <pic:spPr>
                     <a:xfrm>
                       <a:off x="0" y="0"/>
-                      <a:ext cx="5638800" cy="5553075"/>
+                      <a:ext cx="5638800" cy="5560695"/>
                     </a:xfrm>
                     <a:prstGeom prst="rect">
                       <a:avLst/>
@@ -6140,7 +6449,7 @@
           <w:szCs w:val="28"/>
         </w:rPr>
       </w:pPr>
-      <w:bookmarkStart w:id="108" w:name="_Toc9766316"/>
+      <w:bookmarkStart w:id="107" w:name="_Toc9766316"/>
       <w:r>
         <w:rPr>
           <w:rFonts w:ascii="Times New Roman" w:hAnsi="Times New Roman" w:cs="Times New Roman"/>
@@ -6224,7 +6533,7 @@
         </w:rPr>
         <w:br/>
       </w:r>
-      <w:bookmarkEnd w:id="108"/>
+      <w:bookmarkEnd w:id="107"/>
     </w:p>
     <w:p>
       <w:pPr>
@@ -6277,7 +6586,7 @@
                     </pic:cNvPicPr>
                   </pic:nvPicPr>
                   <pic:blipFill>
-                    <a:blip r:embed="rId15">
+                    <a:blip r:embed="rId16">
                       <a:extLst>
                         <a:ext uri="{28A0092B-C50C-407E-A947-70E740481C1C}">
                           <a14:useLocalDpi xmlns:a14="http://schemas.microsoft.com/office/drawing/2010/main" val="0"/>
@@ -6546,7 +6855,7 @@
           <w:szCs w:val="28"/>
         </w:rPr>
       </w:pPr>
-      <w:bookmarkStart w:id="109" w:name="_Toc9766317"/>
+      <w:bookmarkStart w:id="108" w:name="_Toc9766317"/>
       <w:r>
         <w:rPr>
           <w:rFonts w:ascii="Times New Roman" w:hAnsi="Times New Roman" w:cs="Times New Roman"/>
@@ -6578,7 +6887,7 @@
         </w:rPr>
         <w:t>Диаграмма активности</w:t>
       </w:r>
-      <w:bookmarkEnd w:id="109"/>
+      <w:bookmarkEnd w:id="108"/>
     </w:p>
     <w:p>
       <w:pPr>
@@ -6589,8 +6898,8 @@
           <w:sz w:val="27"/>
         </w:rPr>
       </w:pPr>
-      <w:bookmarkStart w:id="110" w:name="_Toc483964403"/>
-      <w:bookmarkStart w:id="111" w:name="_Toc483964520"/>
+      <w:bookmarkStart w:id="109" w:name="_Toc483964403"/>
+      <w:bookmarkStart w:id="110" w:name="_Toc483964520"/>
       <w:r>
         <w:rPr>
           <w:rFonts w:ascii="Times New Roman" w:eastAsia="Times New Roman" w:hAnsi="Times New Roman"/>
@@ -6598,8 +6907,8 @@
         </w:rPr>
         <w:t>Диаграмма активности является расширением диаграммы состояния</w:t>
       </w:r>
+      <w:bookmarkEnd w:id="109"/>
       <w:bookmarkEnd w:id="110"/>
-      <w:bookmarkEnd w:id="111"/>
     </w:p>
     <w:p>
       <w:pPr>
@@ -6653,7 +6962,7 @@
                     </pic:cNvPicPr>
                   </pic:nvPicPr>
                   <pic:blipFill>
-                    <a:blip r:embed="rId16">
+                    <a:blip r:embed="rId17">
                       <a:extLst>
                         <a:ext uri="{28A0092B-C50C-407E-A947-70E740481C1C}">
                           <a14:useLocalDpi xmlns:a14="http://schemas.microsoft.com/office/drawing/2010/main" val="0"/>
@@ -6958,7 +7267,7 @@
           <w:sz w:val="28"/>
         </w:rPr>
         <w:sectPr>
-          <w:footerReference w:type="default" r:id="rId17"/>
+          <w:footerReference w:type="default" r:id="rId18"/>
           <w:pgSz w:w="11900" w:h="16840"/>
           <w:pgMar w:top="851" w:right="1320" w:bottom="791" w:left="1700" w:header="0" w:footer="0" w:gutter="0"/>
           <w:cols w:space="0" w:equalWidth="0">
@@ -6973,7 +7282,23 @@
           <w:rFonts w:ascii="Times New Roman" w:eastAsia="Times New Roman" w:hAnsi="Times New Roman"/>
           <w:sz w:val="28"/>
         </w:rPr>
-        <w:t>Менеджер(отвечающий на развёрнутые вопросы)</w:t>
+        <w:t>Менедже</w:t>
+      </w:r>
+      <w:proofErr w:type="gramStart"/>
+      <w:r>
+        <w:rPr>
+          <w:rFonts w:ascii="Times New Roman" w:eastAsia="Times New Roman" w:hAnsi="Times New Roman"/>
+          <w:sz w:val="28"/>
+        </w:rPr>
+        <w:t>р(</w:t>
+      </w:r>
+      <w:proofErr w:type="gramEnd"/>
+      <w:r>
+        <w:rPr>
+          <w:rFonts w:ascii="Times New Roman" w:eastAsia="Times New Roman" w:hAnsi="Times New Roman"/>
+          <w:sz w:val="28"/>
+        </w:rPr>
+        <w:t>отвечающий на развёрнутые вопросы)</w:t>
       </w:r>
       <w:r>
         <w:rPr>
@@ -7019,7 +7344,7 @@
           <w:szCs w:val="28"/>
         </w:rPr>
       </w:pPr>
-      <w:bookmarkStart w:id="112" w:name="_Toc9766318"/>
+      <w:bookmarkStart w:id="111" w:name="_Toc9766318"/>
       <w:r>
         <w:rPr>
           <w:rFonts w:ascii="Times New Roman" w:hAnsi="Times New Roman" w:cs="Times New Roman"/>
@@ -7050,7 +7375,7 @@
         </w:rPr>
         <w:t>Диаграмма коммуникации</w:t>
       </w:r>
-      <w:bookmarkEnd w:id="112"/>
+      <w:bookmarkEnd w:id="111"/>
     </w:p>
     <w:p>
       <w:pPr>
@@ -7074,16 +7399,17 @@
       </w:pPr>
       <w:r>
         <w:rPr>
+          <w:rFonts w:ascii="Times New Roman" w:hAnsi="Times New Roman" w:cs="Times New Roman"/>
           <w:noProof/>
           <w:sz w:val="28"/>
           <w:szCs w:val="28"/>
           <w:lang w:eastAsia="ru-RU"/>
         </w:rPr>
         <w:drawing>
-          <wp:inline distT="0" distB="0" distL="0" distR="0" wp14:anchorId="2195B229" wp14:editId="06E09388">
-            <wp:extent cx="6772391" cy="2698099"/>
-            <wp:effectExtent l="0" t="0" r="0" b="7620"/>
-            <wp:docPr id="8" name="Рисунок 8" descr="E:\Техпрог\Диаграмма коммуникации.png"/>
+          <wp:inline distT="0" distB="0" distL="0" distR="0">
+            <wp:extent cx="5940425" cy="2384425"/>
+            <wp:effectExtent l="0" t="0" r="3175" b="0"/>
+            <wp:docPr id="10" name="Рисунок 10"/>
             <wp:cNvGraphicFramePr>
               <a:graphicFrameLocks xmlns:a="http://schemas.openxmlformats.org/drawingml/2006/main" noChangeAspect="1"/>
             </wp:cNvGraphicFramePr>
@@ -7091,36 +7417,29 @@
               <a:graphicData uri="http://schemas.openxmlformats.org/drawingml/2006/picture">
                 <pic:pic xmlns:pic="http://schemas.openxmlformats.org/drawingml/2006/picture">
                   <pic:nvPicPr>
-                    <pic:cNvPr id="0" name="Picture 4" descr="E:\Техпрог\Диаграмма коммуникации.png"/>
-                    <pic:cNvPicPr>
-                      <a:picLocks noChangeAspect="1" noChangeArrowheads="1"/>
-                    </pic:cNvPicPr>
+                    <pic:cNvPr id="0" name="Диаграмма коммуникации.png"/>
+                    <pic:cNvPicPr/>
                   </pic:nvPicPr>
                   <pic:blipFill>
-                    <a:blip r:embed="rId18">
+                    <a:blip r:embed="rId19">
                       <a:extLst>
                         <a:ext uri="{28A0092B-C50C-407E-A947-70E740481C1C}">
                           <a14:useLocalDpi xmlns:a14="http://schemas.microsoft.com/office/drawing/2010/main" val="0"/>
                         </a:ext>
                       </a:extLst>
                     </a:blip>
-                    <a:srcRect/>
                     <a:stretch>
                       <a:fillRect/>
                     </a:stretch>
                   </pic:blipFill>
-                  <pic:spPr bwMode="auto">
+                  <pic:spPr>
                     <a:xfrm>
                       <a:off x="0" y="0"/>
-                      <a:ext cx="6801891" cy="2709852"/>
+                      <a:ext cx="5940425" cy="2384425"/>
                     </a:xfrm>
                     <a:prstGeom prst="rect">
                       <a:avLst/>
                     </a:prstGeom>
-                    <a:noFill/>
-                    <a:ln>
-                      <a:noFill/>
-                    </a:ln>
                   </pic:spPr>
                 </pic:pic>
               </a:graphicData>
@@ -7167,6 +7486,8 @@
           <w:szCs w:val="28"/>
         </w:rPr>
       </w:pPr>
+      <w:bookmarkStart w:id="112" w:name="_GoBack"/>
+      <w:bookmarkEnd w:id="112"/>
     </w:p>
     <w:p>
       <w:pPr>
@@ -7203,7 +7524,23 @@
           <w:rFonts w:ascii="Times New Roman" w:eastAsia="Times New Roman" w:hAnsi="Times New Roman"/>
           <w:sz w:val="28"/>
         </w:rPr>
-        <w:t>же приведена для ситуаций запуска бота, запроса на выбранный вопрос по шаблону, подписки на рассылку, отписки от рассылки, вопрос с развёрнутым ответом и завершение чата</w:t>
+        <w:t xml:space="preserve">же </w:t>
+      </w:r>
+      <w:proofErr w:type="gramStart"/>
+      <w:r>
+        <w:rPr>
+          <w:rFonts w:ascii="Times New Roman" w:eastAsia="Times New Roman" w:hAnsi="Times New Roman"/>
+          <w:sz w:val="28"/>
+        </w:rPr>
+        <w:t>приведена</w:t>
+      </w:r>
+      <w:proofErr w:type="gramEnd"/>
+      <w:r>
+        <w:rPr>
+          <w:rFonts w:ascii="Times New Roman" w:eastAsia="Times New Roman" w:hAnsi="Times New Roman"/>
+          <w:sz w:val="28"/>
+        </w:rPr>
+        <w:t xml:space="preserve"> для ситуаций запуска бота, запроса на выбранный вопрос по шаблону, подписки на рассылку, отписки от рассылки, вопрос с развёрнутым ответом и завершение чата</w:t>
       </w:r>
     </w:p>
     <w:p>
@@ -7451,8 +7788,64 @@
           <w:szCs w:val="28"/>
           <w:lang w:eastAsia="ru-RU"/>
         </w:rPr>
-        <w:t>Спланировала список задач в Real Time Board</w:t>
-      </w:r>
+        <w:t xml:space="preserve">Спланировала список задач в </w:t>
+      </w:r>
+      <w:proofErr w:type="spellStart"/>
+      <w:r>
+        <w:rPr>
+          <w:rFonts w:ascii="Times New Roman" w:eastAsia="Times New Roman" w:hAnsi="Times New Roman" w:cs="Times New Roman"/>
+          <w:color w:val="000000"/>
+          <w:sz w:val="28"/>
+          <w:szCs w:val="28"/>
+          <w:lang w:eastAsia="ru-RU"/>
+        </w:rPr>
+        <w:t>Real</w:t>
+      </w:r>
+      <w:proofErr w:type="spellEnd"/>
+      <w:r>
+        <w:rPr>
+          <w:rFonts w:ascii="Times New Roman" w:eastAsia="Times New Roman" w:hAnsi="Times New Roman" w:cs="Times New Roman"/>
+          <w:color w:val="000000"/>
+          <w:sz w:val="28"/>
+          <w:szCs w:val="28"/>
+          <w:lang w:eastAsia="ru-RU"/>
+        </w:rPr>
+        <w:t xml:space="preserve"> </w:t>
+      </w:r>
+      <w:proofErr w:type="spellStart"/>
+      <w:r>
+        <w:rPr>
+          <w:rFonts w:ascii="Times New Roman" w:eastAsia="Times New Roman" w:hAnsi="Times New Roman" w:cs="Times New Roman"/>
+          <w:color w:val="000000"/>
+          <w:sz w:val="28"/>
+          <w:szCs w:val="28"/>
+          <w:lang w:eastAsia="ru-RU"/>
+        </w:rPr>
+        <w:t>Time</w:t>
+      </w:r>
+      <w:proofErr w:type="spellEnd"/>
+      <w:r>
+        <w:rPr>
+          <w:rFonts w:ascii="Times New Roman" w:eastAsia="Times New Roman" w:hAnsi="Times New Roman" w:cs="Times New Roman"/>
+          <w:color w:val="000000"/>
+          <w:sz w:val="28"/>
+          <w:szCs w:val="28"/>
+          <w:lang w:eastAsia="ru-RU"/>
+        </w:rPr>
+        <w:t xml:space="preserve"> </w:t>
+      </w:r>
+      <w:proofErr w:type="spellStart"/>
+      <w:r>
+        <w:rPr>
+          <w:rFonts w:ascii="Times New Roman" w:eastAsia="Times New Roman" w:hAnsi="Times New Roman" w:cs="Times New Roman"/>
+          <w:color w:val="000000"/>
+          <w:sz w:val="28"/>
+          <w:szCs w:val="28"/>
+          <w:lang w:eastAsia="ru-RU"/>
+        </w:rPr>
+        <w:t>Board</w:t>
+      </w:r>
+      <w:proofErr w:type="spellEnd"/>
     </w:p>
     <w:p>
       <w:pPr>
@@ -7595,12 +7988,10 @@
           <w:szCs w:val="28"/>
           <w:lang w:eastAsia="ru-RU"/>
         </w:rPr>
-        <w:t>Построила диаграмму Ганта</w:t>
-      </w:r>
-    </w:p>
-    <w:p>
-      <w:pPr>
-        <w:spacing w:before="100" w:beforeAutospacing="1" w:after="120" w:line="240" w:lineRule="auto"/>
+        <w:t xml:space="preserve">Построила диаграмму </w:t>
+      </w:r>
+      <w:proofErr w:type="spellStart"/>
+      <w:r>
         <w:rPr>
           <w:rFonts w:ascii="Times New Roman" w:eastAsia="Times New Roman" w:hAnsi="Times New Roman" w:cs="Times New Roman"/>
           <w:color w:val="000000"/>
@@ -7608,8 +7999,13 @@
           <w:szCs w:val="28"/>
           <w:lang w:eastAsia="ru-RU"/>
         </w:rPr>
-      </w:pPr>
-      <w:r>
+        <w:t>Ганта</w:t>
+      </w:r>
+      <w:proofErr w:type="spellEnd"/>
+    </w:p>
+    <w:p>
+      <w:pPr>
+        <w:spacing w:before="100" w:beforeAutospacing="1" w:after="120" w:line="240" w:lineRule="auto"/>
         <w:rPr>
           <w:rFonts w:ascii="Times New Roman" w:eastAsia="Times New Roman" w:hAnsi="Times New Roman" w:cs="Times New Roman"/>
           <w:color w:val="000000"/>
@@ -7617,7 +8013,28 @@
           <w:szCs w:val="28"/>
           <w:lang w:eastAsia="ru-RU"/>
         </w:rPr>
-        <w:t>Толчеева Алёна:</w:t>
+      </w:pPr>
+      <w:proofErr w:type="spellStart"/>
+      <w:r>
+        <w:rPr>
+          <w:rFonts w:ascii="Times New Roman" w:eastAsia="Times New Roman" w:hAnsi="Times New Roman" w:cs="Times New Roman"/>
+          <w:color w:val="000000"/>
+          <w:sz w:val="28"/>
+          <w:szCs w:val="28"/>
+          <w:lang w:eastAsia="ru-RU"/>
+        </w:rPr>
+        <w:t>Толчеева</w:t>
+      </w:r>
+      <w:proofErr w:type="spellEnd"/>
+      <w:r>
+        <w:rPr>
+          <w:rFonts w:ascii="Times New Roman" w:eastAsia="Times New Roman" w:hAnsi="Times New Roman" w:cs="Times New Roman"/>
+          <w:color w:val="000000"/>
+          <w:sz w:val="28"/>
+          <w:szCs w:val="28"/>
+          <w:lang w:eastAsia="ru-RU"/>
+        </w:rPr>
+        <w:t xml:space="preserve"> Алёна:</w:t>
       </w:r>
     </w:p>
     <w:p>
@@ -7673,7 +8090,29 @@
           <w:szCs w:val="28"/>
           <w:lang w:eastAsia="ru-RU"/>
         </w:rPr>
-        <w:t>Написала анализ предметной области с UseCase диаграммой</w:t>
+        <w:t xml:space="preserve">Написала анализ предметной области с </w:t>
+      </w:r>
+      <w:proofErr w:type="spellStart"/>
+      <w:r>
+        <w:rPr>
+          <w:rFonts w:ascii="Times New Roman" w:eastAsia="Times New Roman" w:hAnsi="Times New Roman" w:cs="Times New Roman"/>
+          <w:color w:val="000000"/>
+          <w:sz w:val="28"/>
+          <w:szCs w:val="28"/>
+          <w:lang w:eastAsia="ru-RU"/>
+        </w:rPr>
+        <w:t>UseCase</w:t>
+      </w:r>
+      <w:proofErr w:type="spellEnd"/>
+      <w:r>
+        <w:rPr>
+          <w:rFonts w:ascii="Times New Roman" w:eastAsia="Times New Roman" w:hAnsi="Times New Roman" w:cs="Times New Roman"/>
+          <w:color w:val="000000"/>
+          <w:sz w:val="28"/>
+          <w:szCs w:val="28"/>
+          <w:lang w:eastAsia="ru-RU"/>
+        </w:rPr>
+        <w:t xml:space="preserve"> диаграммой</w:t>
       </w:r>
     </w:p>
     <w:p>
@@ -7807,7 +8246,51 @@
           <w:szCs w:val="28"/>
           <w:lang w:eastAsia="ru-RU"/>
         </w:rPr>
-        <w:t>Установили PyCharm, Anaconda и нужные библиотеки</w:t>
+        <w:t xml:space="preserve">Установили </w:t>
+      </w:r>
+      <w:proofErr w:type="spellStart"/>
+      <w:r>
+        <w:rPr>
+          <w:rFonts w:ascii="Times New Roman" w:eastAsia="Times New Roman" w:hAnsi="Times New Roman" w:cs="Times New Roman"/>
+          <w:color w:val="000000"/>
+          <w:sz w:val="28"/>
+          <w:szCs w:val="28"/>
+          <w:lang w:eastAsia="ru-RU"/>
+        </w:rPr>
+        <w:t>PyCharm</w:t>
+      </w:r>
+      <w:proofErr w:type="spellEnd"/>
+      <w:r>
+        <w:rPr>
+          <w:rFonts w:ascii="Times New Roman" w:eastAsia="Times New Roman" w:hAnsi="Times New Roman" w:cs="Times New Roman"/>
+          <w:color w:val="000000"/>
+          <w:sz w:val="28"/>
+          <w:szCs w:val="28"/>
+          <w:lang w:eastAsia="ru-RU"/>
+        </w:rPr>
+        <w:t xml:space="preserve">, </w:t>
+      </w:r>
+      <w:proofErr w:type="spellStart"/>
+      <w:r>
+        <w:rPr>
+          <w:rFonts w:ascii="Times New Roman" w:eastAsia="Times New Roman" w:hAnsi="Times New Roman" w:cs="Times New Roman"/>
+          <w:color w:val="000000"/>
+          <w:sz w:val="28"/>
+          <w:szCs w:val="28"/>
+          <w:lang w:eastAsia="ru-RU"/>
+        </w:rPr>
+        <w:t>Anaconda</w:t>
+      </w:r>
+      <w:proofErr w:type="spellEnd"/>
+      <w:r>
+        <w:rPr>
+          <w:rFonts w:ascii="Times New Roman" w:eastAsia="Times New Roman" w:hAnsi="Times New Roman" w:cs="Times New Roman"/>
+          <w:color w:val="000000"/>
+          <w:sz w:val="28"/>
+          <w:szCs w:val="28"/>
+          <w:lang w:eastAsia="ru-RU"/>
+        </w:rPr>
+        <w:t xml:space="preserve"> и нужные библиотеки</w:t>
       </w:r>
     </w:p>
     <w:p>
@@ -7954,7 +8437,25 @@
           <w:sz w:val="28"/>
           <w:szCs w:val="28"/>
         </w:rPr>
-        <w:t xml:space="preserve">Язык программирование Python </w:t>
+        <w:t xml:space="preserve">Язык программирование </w:t>
+      </w:r>
+      <w:proofErr w:type="spellStart"/>
+      <w:r>
+        <w:rPr>
+          <w:rFonts w:ascii="Times New Roman" w:hAnsi="Times New Roman" w:cs="Times New Roman"/>
+          <w:sz w:val="28"/>
+          <w:szCs w:val="28"/>
+        </w:rPr>
+        <w:t>Python</w:t>
+      </w:r>
+      <w:proofErr w:type="spellEnd"/>
+      <w:r>
+        <w:rPr>
+          <w:rFonts w:ascii="Times New Roman" w:hAnsi="Times New Roman" w:cs="Times New Roman"/>
+          <w:sz w:val="28"/>
+          <w:szCs w:val="28"/>
+        </w:rPr>
+        <w:t xml:space="preserve"> </w:t>
       </w:r>
     </w:p>
     <w:p>
@@ -7966,13 +8467,177 @@
           <w:szCs w:val="28"/>
         </w:rPr>
       </w:pPr>
-      <w:r>
-        <w:rPr>
-          <w:rFonts w:ascii="Times New Roman" w:hAnsi="Times New Roman" w:cs="Times New Roman"/>
-          <w:sz w:val="28"/>
-          <w:szCs w:val="28"/>
-        </w:rPr>
-        <w:t>Python это язык программирования общего назначения, нацеленный в первую очередь на повышение продуктивности самого программиста, нежели кода, который он пишет. Говоря простым языком, на Python можно написать практически что угодно (веб-/настольные приложения, игры, скрипты по автоматизации, комплексные системы расчѐта, системы управления жизнеобеспечением и многое другое) без ощутимых проблем. Более того, порог вхождения низкий, а код во многом лаконичный и понятный даже тому, кто никогда на нѐм не писал. За счѐт простоты кода, дальнейшее сопровождение программ, написанных на Python, становится легче и приятнее по сравнению с Java или C++. А с точки зрения бизнеса это влечѐт за собой сокращение расходов и увеличение производ</w:t>
+      <w:proofErr w:type="spellStart"/>
+      <w:r>
+        <w:rPr>
+          <w:rFonts w:ascii="Times New Roman" w:hAnsi="Times New Roman" w:cs="Times New Roman"/>
+          <w:sz w:val="28"/>
+          <w:szCs w:val="28"/>
+        </w:rPr>
+        <w:t>Python</w:t>
+      </w:r>
+      <w:proofErr w:type="spellEnd"/>
+      <w:r>
+        <w:rPr>
+          <w:rFonts w:ascii="Times New Roman" w:hAnsi="Times New Roman" w:cs="Times New Roman"/>
+          <w:sz w:val="28"/>
+          <w:szCs w:val="28"/>
+        </w:rPr>
+        <w:t xml:space="preserve"> это язык программирования общего назначения, нацеленный в первую очередь на повышение продуктивности самого программиста, нежели кода, который он пишет. Говоря простым языком, на </w:t>
+      </w:r>
+      <w:proofErr w:type="spellStart"/>
+      <w:r>
+        <w:rPr>
+          <w:rFonts w:ascii="Times New Roman" w:hAnsi="Times New Roman" w:cs="Times New Roman"/>
+          <w:sz w:val="28"/>
+          <w:szCs w:val="28"/>
+        </w:rPr>
+        <w:t>Python</w:t>
+      </w:r>
+      <w:proofErr w:type="spellEnd"/>
+      <w:r>
+        <w:rPr>
+          <w:rFonts w:ascii="Times New Roman" w:hAnsi="Times New Roman" w:cs="Times New Roman"/>
+          <w:sz w:val="28"/>
+          <w:szCs w:val="28"/>
+        </w:rPr>
+        <w:t xml:space="preserve"> можно написать практически что угодно (ве</w:t>
+      </w:r>
+      <w:proofErr w:type="gramStart"/>
+      <w:r>
+        <w:rPr>
+          <w:rFonts w:ascii="Times New Roman" w:hAnsi="Times New Roman" w:cs="Times New Roman"/>
+          <w:sz w:val="28"/>
+          <w:szCs w:val="28"/>
+        </w:rPr>
+        <w:t>б-</w:t>
+      </w:r>
+      <w:proofErr w:type="gramEnd"/>
+      <w:r>
+        <w:rPr>
+          <w:rFonts w:ascii="Times New Roman" w:hAnsi="Times New Roman" w:cs="Times New Roman"/>
+          <w:sz w:val="28"/>
+          <w:szCs w:val="28"/>
+        </w:rPr>
+        <w:t xml:space="preserve">/настольные приложения, игры, скрипты по автоматизации, комплексные системы </w:t>
+      </w:r>
+      <w:proofErr w:type="spellStart"/>
+      <w:r>
+        <w:rPr>
+          <w:rFonts w:ascii="Times New Roman" w:hAnsi="Times New Roman" w:cs="Times New Roman"/>
+          <w:sz w:val="28"/>
+          <w:szCs w:val="28"/>
+        </w:rPr>
+        <w:t>расчѐта</w:t>
+      </w:r>
+      <w:proofErr w:type="spellEnd"/>
+      <w:r>
+        <w:rPr>
+          <w:rFonts w:ascii="Times New Roman" w:hAnsi="Times New Roman" w:cs="Times New Roman"/>
+          <w:sz w:val="28"/>
+          <w:szCs w:val="28"/>
+        </w:rPr>
+        <w:t xml:space="preserve">, системы управления жизнеобеспечением и многое другое) без ощутимых проблем. Более того, порог вхождения низкий, а код во многом лаконичный и понятный даже тому, кто никогда на </w:t>
+      </w:r>
+      <w:proofErr w:type="spellStart"/>
+      <w:r>
+        <w:rPr>
+          <w:rFonts w:ascii="Times New Roman" w:hAnsi="Times New Roman" w:cs="Times New Roman"/>
+          <w:sz w:val="28"/>
+          <w:szCs w:val="28"/>
+        </w:rPr>
+        <w:t>нѐ</w:t>
+      </w:r>
+      <w:proofErr w:type="gramStart"/>
+      <w:r>
+        <w:rPr>
+          <w:rFonts w:ascii="Times New Roman" w:hAnsi="Times New Roman" w:cs="Times New Roman"/>
+          <w:sz w:val="28"/>
+          <w:szCs w:val="28"/>
+        </w:rPr>
+        <w:t>м</w:t>
+      </w:r>
+      <w:proofErr w:type="spellEnd"/>
+      <w:proofErr w:type="gramEnd"/>
+      <w:r>
+        <w:rPr>
+          <w:rFonts w:ascii="Times New Roman" w:hAnsi="Times New Roman" w:cs="Times New Roman"/>
+          <w:sz w:val="28"/>
+          <w:szCs w:val="28"/>
+        </w:rPr>
+        <w:t xml:space="preserve"> не писал. За </w:t>
+      </w:r>
+      <w:proofErr w:type="spellStart"/>
+      <w:r>
+        <w:rPr>
+          <w:rFonts w:ascii="Times New Roman" w:hAnsi="Times New Roman" w:cs="Times New Roman"/>
+          <w:sz w:val="28"/>
+          <w:szCs w:val="28"/>
+        </w:rPr>
+        <w:t>счѐт</w:t>
+      </w:r>
+      <w:proofErr w:type="spellEnd"/>
+      <w:r>
+        <w:rPr>
+          <w:rFonts w:ascii="Times New Roman" w:hAnsi="Times New Roman" w:cs="Times New Roman"/>
+          <w:sz w:val="28"/>
+          <w:szCs w:val="28"/>
+        </w:rPr>
+        <w:t xml:space="preserve"> простоты кода, дальнейшее сопровождение программ, написанных на </w:t>
+      </w:r>
+      <w:proofErr w:type="spellStart"/>
+      <w:r>
+        <w:rPr>
+          <w:rFonts w:ascii="Times New Roman" w:hAnsi="Times New Roman" w:cs="Times New Roman"/>
+          <w:sz w:val="28"/>
+          <w:szCs w:val="28"/>
+        </w:rPr>
+        <w:t>Python</w:t>
+      </w:r>
+      <w:proofErr w:type="spellEnd"/>
+      <w:r>
+        <w:rPr>
+          <w:rFonts w:ascii="Times New Roman" w:hAnsi="Times New Roman" w:cs="Times New Roman"/>
+          <w:sz w:val="28"/>
+          <w:szCs w:val="28"/>
+        </w:rPr>
+        <w:t xml:space="preserve">, становится легче и приятнее по сравнению с </w:t>
+      </w:r>
+      <w:proofErr w:type="spellStart"/>
+      <w:r>
+        <w:rPr>
+          <w:rFonts w:ascii="Times New Roman" w:hAnsi="Times New Roman" w:cs="Times New Roman"/>
+          <w:sz w:val="28"/>
+          <w:szCs w:val="28"/>
+        </w:rPr>
+        <w:t>Java</w:t>
+      </w:r>
+      <w:proofErr w:type="spellEnd"/>
+      <w:r>
+        <w:rPr>
+          <w:rFonts w:ascii="Times New Roman" w:hAnsi="Times New Roman" w:cs="Times New Roman"/>
+          <w:sz w:val="28"/>
+          <w:szCs w:val="28"/>
+        </w:rPr>
+        <w:t xml:space="preserve"> или C++. А с точки зрения бизнеса это </w:t>
+      </w:r>
+      <w:proofErr w:type="spellStart"/>
+      <w:r>
+        <w:rPr>
+          <w:rFonts w:ascii="Times New Roman" w:hAnsi="Times New Roman" w:cs="Times New Roman"/>
+          <w:sz w:val="28"/>
+          <w:szCs w:val="28"/>
+        </w:rPr>
+        <w:t>влечѐт</w:t>
+      </w:r>
+      <w:proofErr w:type="spellEnd"/>
+      <w:r>
+        <w:rPr>
+          <w:rFonts w:ascii="Times New Roman" w:hAnsi="Times New Roman" w:cs="Times New Roman"/>
+          <w:sz w:val="28"/>
+          <w:szCs w:val="28"/>
+        </w:rPr>
+        <w:t xml:space="preserve"> за собой сокращение расходов и увеличение производ</w:t>
       </w:r>
       <w:r>
         <w:rPr>
@@ -8006,7 +8671,53 @@
           <w:sz w:val="28"/>
           <w:szCs w:val="28"/>
         </w:rPr>
-        <w:t>Несомненным достоинством является то, что интерпретатор Python реализован практически на всех платформах и операционных системах. Первым таким языком был Cи, однако его типы данных на разных машинах могли занимать разное количество п</w:t>
+        <w:t xml:space="preserve">Несомненным достоинством является то, что интерпретатор </w:t>
+      </w:r>
+      <w:proofErr w:type="spellStart"/>
+      <w:r>
+        <w:rPr>
+          <w:rFonts w:ascii="Times New Roman" w:hAnsi="Times New Roman" w:cs="Times New Roman"/>
+          <w:sz w:val="28"/>
+          <w:szCs w:val="28"/>
+        </w:rPr>
+        <w:t>Python</w:t>
+      </w:r>
+      <w:proofErr w:type="spellEnd"/>
+      <w:r>
+        <w:rPr>
+          <w:rFonts w:ascii="Times New Roman" w:hAnsi="Times New Roman" w:cs="Times New Roman"/>
+          <w:sz w:val="28"/>
+          <w:szCs w:val="28"/>
+        </w:rPr>
+        <w:t xml:space="preserve"> реализован практически на всех платформах и операционных системах. Первым таким языком был </w:t>
+      </w:r>
+      <w:proofErr w:type="spellStart"/>
+      <w:proofErr w:type="gramStart"/>
+      <w:r>
+        <w:rPr>
+          <w:rFonts w:ascii="Times New Roman" w:hAnsi="Times New Roman" w:cs="Times New Roman"/>
+          <w:sz w:val="28"/>
+          <w:szCs w:val="28"/>
+        </w:rPr>
+        <w:t>C</w:t>
+      </w:r>
+      <w:proofErr w:type="gramEnd"/>
+      <w:r>
+        <w:rPr>
+          <w:rFonts w:ascii="Times New Roman" w:hAnsi="Times New Roman" w:cs="Times New Roman"/>
+          <w:sz w:val="28"/>
+          <w:szCs w:val="28"/>
+        </w:rPr>
+        <w:t>и</w:t>
+      </w:r>
+      <w:proofErr w:type="spellEnd"/>
+      <w:r>
+        <w:rPr>
+          <w:rFonts w:ascii="Times New Roman" w:hAnsi="Times New Roman" w:cs="Times New Roman"/>
+          <w:sz w:val="28"/>
+          <w:szCs w:val="28"/>
+        </w:rPr>
+        <w:t>, однако его типы данных на разных машинах могли занимать разное количество п</w:t>
       </w:r>
       <w:r>
         <w:rPr>
@@ -8022,7 +8733,25 @@
           <w:sz w:val="28"/>
           <w:szCs w:val="28"/>
         </w:rPr>
-        <w:t xml:space="preserve">препятствием при написании действительно переносимой программы. Python же таким недостатком не обладает. </w:t>
+        <w:t xml:space="preserve">препятствием при написании действительно переносимой программы. </w:t>
+      </w:r>
+      <w:proofErr w:type="spellStart"/>
+      <w:r>
+        <w:rPr>
+          <w:rFonts w:ascii="Times New Roman" w:hAnsi="Times New Roman" w:cs="Times New Roman"/>
+          <w:sz w:val="28"/>
+          <w:szCs w:val="28"/>
+        </w:rPr>
+        <w:t>Python</w:t>
+      </w:r>
+      <w:proofErr w:type="spellEnd"/>
+      <w:r>
+        <w:rPr>
+          <w:rFonts w:ascii="Times New Roman" w:hAnsi="Times New Roman" w:cs="Times New Roman"/>
+          <w:sz w:val="28"/>
+          <w:szCs w:val="28"/>
+        </w:rPr>
+        <w:t xml:space="preserve"> же таким недостатком не обладает. </w:t>
       </w:r>
     </w:p>
     <w:p>
@@ -8040,7 +8769,89 @@
           <w:sz w:val="28"/>
           <w:szCs w:val="28"/>
         </w:rPr>
-        <w:t xml:space="preserve">Так же, немаловажная черта - расширяемость языка, этому придается большое значение и, как пишет сам автор Гвидо ван Россум, язык был задуман именно как расширяемый. Это означает, что имеется возможность совершенствования языка всеми заинтересованными программистами. Интерпретатор написан на Си и исходный код доступен для любых манипуляций. В случае необходимости, можно вставить его в свою программу и использовать как встроенную оболочку. Или же, написав на Cи свои дополнения к Python и скомпилировав программу, получить "расширенный" интерпретатор с новыми возможностями. </w:t>
+        <w:t xml:space="preserve">Так же, немаловажная черта - расширяемость языка, этому придается большое значение и, как пишет сам автор Гвидо </w:t>
+      </w:r>
+      <w:proofErr w:type="spellStart"/>
+      <w:r>
+        <w:rPr>
+          <w:rFonts w:ascii="Times New Roman" w:hAnsi="Times New Roman" w:cs="Times New Roman"/>
+          <w:sz w:val="28"/>
+          <w:szCs w:val="28"/>
+        </w:rPr>
+        <w:t>ван</w:t>
+      </w:r>
+      <w:proofErr w:type="spellEnd"/>
+      <w:r>
+        <w:rPr>
+          <w:rFonts w:ascii="Times New Roman" w:hAnsi="Times New Roman" w:cs="Times New Roman"/>
+          <w:sz w:val="28"/>
+          <w:szCs w:val="28"/>
+        </w:rPr>
+        <w:t xml:space="preserve"> </w:t>
+      </w:r>
+      <w:proofErr w:type="spellStart"/>
+      <w:r>
+        <w:rPr>
+          <w:rFonts w:ascii="Times New Roman" w:hAnsi="Times New Roman" w:cs="Times New Roman"/>
+          <w:sz w:val="28"/>
+          <w:szCs w:val="28"/>
+        </w:rPr>
+        <w:t>Россум</w:t>
+      </w:r>
+      <w:proofErr w:type="spellEnd"/>
+      <w:r>
+        <w:rPr>
+          <w:rFonts w:ascii="Times New Roman" w:hAnsi="Times New Roman" w:cs="Times New Roman"/>
+          <w:sz w:val="28"/>
+          <w:szCs w:val="28"/>
+        </w:rPr>
+        <w:t xml:space="preserve">, язык был задуман именно как расширяемый. Это означает, что имеется возможность совершенствования языка всеми заинтересованными программистами. Интерпретатор написан на Си и исходный код доступен для любых манипуляций. В случае необходимости, можно вставить его в свою программу и использовать как встроенную оболочку. Или же, написав на </w:t>
+      </w:r>
+      <w:proofErr w:type="spellStart"/>
+      <w:proofErr w:type="gramStart"/>
+      <w:r>
+        <w:rPr>
+          <w:rFonts w:ascii="Times New Roman" w:hAnsi="Times New Roman" w:cs="Times New Roman"/>
+          <w:sz w:val="28"/>
+          <w:szCs w:val="28"/>
+        </w:rPr>
+        <w:t>C</w:t>
+      </w:r>
+      <w:proofErr w:type="gramEnd"/>
+      <w:r>
+        <w:rPr>
+          <w:rFonts w:ascii="Times New Roman" w:hAnsi="Times New Roman" w:cs="Times New Roman"/>
+          <w:sz w:val="28"/>
+          <w:szCs w:val="28"/>
+        </w:rPr>
+        <w:t>и</w:t>
+      </w:r>
+      <w:proofErr w:type="spellEnd"/>
+      <w:r>
+        <w:rPr>
+          <w:rFonts w:ascii="Times New Roman" w:hAnsi="Times New Roman" w:cs="Times New Roman"/>
+          <w:sz w:val="28"/>
+          <w:szCs w:val="28"/>
+        </w:rPr>
+        <w:t xml:space="preserve"> свои дополнения к </w:t>
+      </w:r>
+      <w:proofErr w:type="spellStart"/>
+      <w:r>
+        <w:rPr>
+          <w:rFonts w:ascii="Times New Roman" w:hAnsi="Times New Roman" w:cs="Times New Roman"/>
+          <w:sz w:val="28"/>
+          <w:szCs w:val="28"/>
+        </w:rPr>
+        <w:t>Python</w:t>
+      </w:r>
+      <w:proofErr w:type="spellEnd"/>
+      <w:r>
+        <w:rPr>
+          <w:rFonts w:ascii="Times New Roman" w:hAnsi="Times New Roman" w:cs="Times New Roman"/>
+          <w:sz w:val="28"/>
+          <w:szCs w:val="28"/>
+        </w:rPr>
+        <w:t xml:space="preserve"> и скомпилировав программу, получить "расширенный" интерпретатор с новыми возможностями. </w:t>
       </w:r>
     </w:p>
     <w:p>
@@ -8058,25 +8869,71 @@
           <w:sz w:val="28"/>
           <w:szCs w:val="28"/>
         </w:rPr>
-        <w:t>Следующее достоинство - наличие большого числа подключаемых к программе модулей, обеспечивающих различные дополнительные возможности. Такие модули пишутся на Си и на самом Python и могут быть разработаны всеми достаточно квалифицированными программистами</w:t>
-      </w:r>
-    </w:p>
-    <w:p>
-      <w:pPr>
-        <w:rPr>
-          <w:rFonts w:ascii="Times New Roman" w:hAnsi="Times New Roman" w:cs="Times New Roman"/>
-          <w:sz w:val="28"/>
-          <w:szCs w:val="28"/>
-        </w:rPr>
-      </w:pPr>
-      <w:r>
-        <w:rPr>
-          <w:rFonts w:ascii="Times New Roman" w:hAnsi="Times New Roman" w:cs="Times New Roman"/>
-          <w:sz w:val="28"/>
-          <w:szCs w:val="28"/>
-        </w:rPr>
-        <w:t>Модуль TeleBot</w:t>
-      </w:r>
+        <w:t xml:space="preserve">Следующее достоинство - наличие большого числа подключаемых к программе модулей, обеспечивающих различные дополнительные возможности. Такие модули пишутся на Си и </w:t>
+      </w:r>
+      <w:proofErr w:type="gramStart"/>
+      <w:r>
+        <w:rPr>
+          <w:rFonts w:ascii="Times New Roman" w:hAnsi="Times New Roman" w:cs="Times New Roman"/>
+          <w:sz w:val="28"/>
+          <w:szCs w:val="28"/>
+        </w:rPr>
+        <w:t>на</w:t>
+      </w:r>
+      <w:proofErr w:type="gramEnd"/>
+      <w:r>
+        <w:rPr>
+          <w:rFonts w:ascii="Times New Roman" w:hAnsi="Times New Roman" w:cs="Times New Roman"/>
+          <w:sz w:val="28"/>
+          <w:szCs w:val="28"/>
+        </w:rPr>
+        <w:t xml:space="preserve"> самом </w:t>
+      </w:r>
+      <w:proofErr w:type="spellStart"/>
+      <w:r>
+        <w:rPr>
+          <w:rFonts w:ascii="Times New Roman" w:hAnsi="Times New Roman" w:cs="Times New Roman"/>
+          <w:sz w:val="28"/>
+          <w:szCs w:val="28"/>
+        </w:rPr>
+        <w:t>Python</w:t>
+      </w:r>
+      <w:proofErr w:type="spellEnd"/>
+      <w:r>
+        <w:rPr>
+          <w:rFonts w:ascii="Times New Roman" w:hAnsi="Times New Roman" w:cs="Times New Roman"/>
+          <w:sz w:val="28"/>
+          <w:szCs w:val="28"/>
+        </w:rPr>
+        <w:t xml:space="preserve"> и могут быть разработаны всеми достаточно квалифицированными программистами</w:t>
+      </w:r>
+    </w:p>
+    <w:p>
+      <w:pPr>
+        <w:rPr>
+          <w:rFonts w:ascii="Times New Roman" w:hAnsi="Times New Roman" w:cs="Times New Roman"/>
+          <w:sz w:val="28"/>
+          <w:szCs w:val="28"/>
+        </w:rPr>
+      </w:pPr>
+      <w:r>
+        <w:rPr>
+          <w:rFonts w:ascii="Times New Roman" w:hAnsi="Times New Roman" w:cs="Times New Roman"/>
+          <w:sz w:val="28"/>
+          <w:szCs w:val="28"/>
+        </w:rPr>
+        <w:t xml:space="preserve">Модуль </w:t>
+      </w:r>
+      <w:proofErr w:type="spellStart"/>
+      <w:r>
+        <w:rPr>
+          <w:rFonts w:ascii="Times New Roman" w:hAnsi="Times New Roman" w:cs="Times New Roman"/>
+          <w:sz w:val="28"/>
+          <w:szCs w:val="28"/>
+        </w:rPr>
+        <w:t>TeleBot</w:t>
+      </w:r>
+      <w:proofErr w:type="spellEnd"/>
     </w:p>
     <w:p>
       <w:pPr>
@@ -8109,7 +8966,241 @@
           <w:sz w:val="28"/>
           <w:szCs w:val="28"/>
         </w:rPr>
-        <w:t>Этот модуль является оболочкой над запросами к Telegram Bot API, используется для упрощения и минимизации написанного кода. Все типы определены в types.py. Все они полностью соответствуют определению типов API Telegram, за исключением from поля Message, которое переименовано в from_user(поскольку from это зарезервированный токен Python). Таким образом, к таким атрибутам как message_id можно обращаться напрямую, например: message.message_id. Стоит обратить внимание, что атрибут message.chat может принадлежать как определенному пользов</w:t>
+        <w:t xml:space="preserve">Этот модуль является оболочкой над запросами к </w:t>
+      </w:r>
+      <w:proofErr w:type="spellStart"/>
+      <w:r>
+        <w:rPr>
+          <w:rFonts w:ascii="Times New Roman" w:hAnsi="Times New Roman" w:cs="Times New Roman"/>
+          <w:sz w:val="28"/>
+          <w:szCs w:val="28"/>
+        </w:rPr>
+        <w:t>Telegram</w:t>
+      </w:r>
+      <w:proofErr w:type="spellEnd"/>
+      <w:r>
+        <w:rPr>
+          <w:rFonts w:ascii="Times New Roman" w:hAnsi="Times New Roman" w:cs="Times New Roman"/>
+          <w:sz w:val="28"/>
+          <w:szCs w:val="28"/>
+        </w:rPr>
+        <w:t xml:space="preserve"> </w:t>
+      </w:r>
+      <w:proofErr w:type="spellStart"/>
+      <w:r>
+        <w:rPr>
+          <w:rFonts w:ascii="Times New Roman" w:hAnsi="Times New Roman" w:cs="Times New Roman"/>
+          <w:sz w:val="28"/>
+          <w:szCs w:val="28"/>
+        </w:rPr>
+        <w:t>Bot</w:t>
+      </w:r>
+      <w:proofErr w:type="spellEnd"/>
+      <w:r>
+        <w:rPr>
+          <w:rFonts w:ascii="Times New Roman" w:hAnsi="Times New Roman" w:cs="Times New Roman"/>
+          <w:sz w:val="28"/>
+          <w:szCs w:val="28"/>
+        </w:rPr>
+        <w:t xml:space="preserve"> API, используется для упрощения и минимизации написанного кода. Все типы определены в types.py. Все они полностью соответствуют определению типов API </w:t>
+      </w:r>
+      <w:proofErr w:type="spellStart"/>
+      <w:r>
+        <w:rPr>
+          <w:rFonts w:ascii="Times New Roman" w:hAnsi="Times New Roman" w:cs="Times New Roman"/>
+          <w:sz w:val="28"/>
+          <w:szCs w:val="28"/>
+        </w:rPr>
+        <w:t>Telegram</w:t>
+      </w:r>
+      <w:proofErr w:type="spellEnd"/>
+      <w:r>
+        <w:rPr>
+          <w:rFonts w:ascii="Times New Roman" w:hAnsi="Times New Roman" w:cs="Times New Roman"/>
+          <w:sz w:val="28"/>
+          <w:szCs w:val="28"/>
+        </w:rPr>
+        <w:t xml:space="preserve">, за исключением </w:t>
+      </w:r>
+      <w:proofErr w:type="spellStart"/>
+      <w:r>
+        <w:rPr>
+          <w:rFonts w:ascii="Times New Roman" w:hAnsi="Times New Roman" w:cs="Times New Roman"/>
+          <w:sz w:val="28"/>
+          <w:szCs w:val="28"/>
+        </w:rPr>
+        <w:t>from</w:t>
+      </w:r>
+      <w:proofErr w:type="spellEnd"/>
+      <w:r>
+        <w:rPr>
+          <w:rFonts w:ascii="Times New Roman" w:hAnsi="Times New Roman" w:cs="Times New Roman"/>
+          <w:sz w:val="28"/>
+          <w:szCs w:val="28"/>
+        </w:rPr>
+        <w:t xml:space="preserve"> поля </w:t>
+      </w:r>
+      <w:proofErr w:type="spellStart"/>
+      <w:r>
+        <w:rPr>
+          <w:rFonts w:ascii="Times New Roman" w:hAnsi="Times New Roman" w:cs="Times New Roman"/>
+          <w:sz w:val="28"/>
+          <w:szCs w:val="28"/>
+        </w:rPr>
+        <w:t>Message</w:t>
+      </w:r>
+      <w:proofErr w:type="spellEnd"/>
+      <w:r>
+        <w:rPr>
+          <w:rFonts w:ascii="Times New Roman" w:hAnsi="Times New Roman" w:cs="Times New Roman"/>
+          <w:sz w:val="28"/>
+          <w:szCs w:val="28"/>
+        </w:rPr>
+        <w:t xml:space="preserve">, которое переименовано в </w:t>
+      </w:r>
+      <w:proofErr w:type="spellStart"/>
+      <w:r>
+        <w:rPr>
+          <w:rFonts w:ascii="Times New Roman" w:hAnsi="Times New Roman" w:cs="Times New Roman"/>
+          <w:sz w:val="28"/>
+          <w:szCs w:val="28"/>
+        </w:rPr>
+        <w:t>from_user</w:t>
+      </w:r>
+      <w:proofErr w:type="spellEnd"/>
+      <w:r>
+        <w:rPr>
+          <w:rFonts w:ascii="Times New Roman" w:hAnsi="Times New Roman" w:cs="Times New Roman"/>
+          <w:sz w:val="28"/>
+          <w:szCs w:val="28"/>
+        </w:rPr>
+        <w:t xml:space="preserve">(поскольку </w:t>
+      </w:r>
+      <w:proofErr w:type="spellStart"/>
+      <w:r>
+        <w:rPr>
+          <w:rFonts w:ascii="Times New Roman" w:hAnsi="Times New Roman" w:cs="Times New Roman"/>
+          <w:sz w:val="28"/>
+          <w:szCs w:val="28"/>
+        </w:rPr>
+        <w:t>from</w:t>
+      </w:r>
+      <w:proofErr w:type="spellEnd"/>
+      <w:r>
+        <w:rPr>
+          <w:rFonts w:ascii="Times New Roman" w:hAnsi="Times New Roman" w:cs="Times New Roman"/>
+          <w:sz w:val="28"/>
+          <w:szCs w:val="28"/>
+        </w:rPr>
+        <w:t xml:space="preserve"> это </w:t>
+      </w:r>
+      <w:proofErr w:type="gramStart"/>
+      <w:r>
+        <w:rPr>
+          <w:rFonts w:ascii="Times New Roman" w:hAnsi="Times New Roman" w:cs="Times New Roman"/>
+          <w:sz w:val="28"/>
+          <w:szCs w:val="28"/>
+        </w:rPr>
+        <w:t>зарезервированный</w:t>
+      </w:r>
+      <w:proofErr w:type="gramEnd"/>
+      <w:r>
+        <w:rPr>
+          <w:rFonts w:ascii="Times New Roman" w:hAnsi="Times New Roman" w:cs="Times New Roman"/>
+          <w:sz w:val="28"/>
+          <w:szCs w:val="28"/>
+        </w:rPr>
+        <w:t xml:space="preserve"> </w:t>
+      </w:r>
+      <w:proofErr w:type="spellStart"/>
+      <w:r>
+        <w:rPr>
+          <w:rFonts w:ascii="Times New Roman" w:hAnsi="Times New Roman" w:cs="Times New Roman"/>
+          <w:sz w:val="28"/>
+          <w:szCs w:val="28"/>
+        </w:rPr>
+        <w:t>токен</w:t>
+      </w:r>
+      <w:proofErr w:type="spellEnd"/>
+      <w:r>
+        <w:rPr>
+          <w:rFonts w:ascii="Times New Roman" w:hAnsi="Times New Roman" w:cs="Times New Roman"/>
+          <w:sz w:val="28"/>
+          <w:szCs w:val="28"/>
+        </w:rPr>
+        <w:t xml:space="preserve"> </w:t>
+      </w:r>
+      <w:proofErr w:type="spellStart"/>
+      <w:r>
+        <w:rPr>
+          <w:rFonts w:ascii="Times New Roman" w:hAnsi="Times New Roman" w:cs="Times New Roman"/>
+          <w:sz w:val="28"/>
+          <w:szCs w:val="28"/>
+        </w:rPr>
+        <w:t>Python</w:t>
+      </w:r>
+      <w:proofErr w:type="spellEnd"/>
+      <w:r>
+        <w:rPr>
+          <w:rFonts w:ascii="Times New Roman" w:hAnsi="Times New Roman" w:cs="Times New Roman"/>
+          <w:sz w:val="28"/>
+          <w:szCs w:val="28"/>
+        </w:rPr>
+        <w:t xml:space="preserve">). Таким образом, к таким атрибутам как </w:t>
+      </w:r>
+      <w:proofErr w:type="spellStart"/>
+      <w:r>
+        <w:rPr>
+          <w:rFonts w:ascii="Times New Roman" w:hAnsi="Times New Roman" w:cs="Times New Roman"/>
+          <w:sz w:val="28"/>
+          <w:szCs w:val="28"/>
+        </w:rPr>
+        <w:t>message_id</w:t>
+      </w:r>
+      <w:proofErr w:type="spellEnd"/>
+      <w:r>
+        <w:rPr>
+          <w:rFonts w:ascii="Times New Roman" w:hAnsi="Times New Roman" w:cs="Times New Roman"/>
+          <w:sz w:val="28"/>
+          <w:szCs w:val="28"/>
+        </w:rPr>
+        <w:t xml:space="preserve"> можно обращаться напрямую, например: </w:t>
+      </w:r>
+      <w:proofErr w:type="spellStart"/>
+      <w:r>
+        <w:rPr>
+          <w:rFonts w:ascii="Times New Roman" w:hAnsi="Times New Roman" w:cs="Times New Roman"/>
+          <w:sz w:val="28"/>
+          <w:szCs w:val="28"/>
+        </w:rPr>
+        <w:t>message.message_id</w:t>
+      </w:r>
+      <w:proofErr w:type="spellEnd"/>
+      <w:r>
+        <w:rPr>
+          <w:rFonts w:ascii="Times New Roman" w:hAnsi="Times New Roman" w:cs="Times New Roman"/>
+          <w:sz w:val="28"/>
+          <w:szCs w:val="28"/>
+        </w:rPr>
+        <w:t xml:space="preserve">. Стоит обратить внимание, что атрибут </w:t>
+      </w:r>
+      <w:proofErr w:type="spellStart"/>
+      <w:r>
+        <w:rPr>
+          <w:rFonts w:ascii="Times New Roman" w:hAnsi="Times New Roman" w:cs="Times New Roman"/>
+          <w:sz w:val="28"/>
+          <w:szCs w:val="28"/>
+        </w:rPr>
+        <w:t>message.chat</w:t>
+      </w:r>
+      <w:proofErr w:type="spellEnd"/>
+      <w:r>
+        <w:rPr>
+          <w:rFonts w:ascii="Times New Roman" w:hAnsi="Times New Roman" w:cs="Times New Roman"/>
+          <w:sz w:val="28"/>
+          <w:szCs w:val="28"/>
+        </w:rPr>
+        <w:t xml:space="preserve"> может принадлежать как определенному пользов</w:t>
       </w:r>
       <w:r>
         <w:rPr>
@@ -8135,7 +9226,205 @@
           <w:sz w:val="28"/>
           <w:szCs w:val="28"/>
         </w:rPr>
-        <w:t>Объект Message также имеет content_type атрибут, который определяет тип сообщения. Атрибут content_type может быть одним из следующих строк: text, audio, document, photo, sticker, video и так далее. Можно использовать несколько типов в одной функции. Все методы API расположены в классе TeleBot. Они переименованы, чтобы следовать общим соглашениям об именах Python. Например</w:t>
+        <w:t xml:space="preserve">Объект </w:t>
+      </w:r>
+      <w:proofErr w:type="spellStart"/>
+      <w:r>
+        <w:rPr>
+          <w:rFonts w:ascii="Times New Roman" w:hAnsi="Times New Roman" w:cs="Times New Roman"/>
+          <w:sz w:val="28"/>
+          <w:szCs w:val="28"/>
+        </w:rPr>
+        <w:t>Message</w:t>
+      </w:r>
+      <w:proofErr w:type="spellEnd"/>
+      <w:r>
+        <w:rPr>
+          <w:rFonts w:ascii="Times New Roman" w:hAnsi="Times New Roman" w:cs="Times New Roman"/>
+          <w:sz w:val="28"/>
+          <w:szCs w:val="28"/>
+        </w:rPr>
+        <w:t xml:space="preserve"> также имеет </w:t>
+      </w:r>
+      <w:proofErr w:type="spellStart"/>
+      <w:r>
+        <w:rPr>
+          <w:rFonts w:ascii="Times New Roman" w:hAnsi="Times New Roman" w:cs="Times New Roman"/>
+          <w:sz w:val="28"/>
+          <w:szCs w:val="28"/>
+        </w:rPr>
+        <w:t>content_type</w:t>
+      </w:r>
+      <w:proofErr w:type="spellEnd"/>
+      <w:r>
+        <w:rPr>
+          <w:rFonts w:ascii="Times New Roman" w:hAnsi="Times New Roman" w:cs="Times New Roman"/>
+          <w:sz w:val="28"/>
+          <w:szCs w:val="28"/>
+        </w:rPr>
+        <w:t xml:space="preserve"> атрибут, который определяет тип сообщения. Атрибут </w:t>
+      </w:r>
+      <w:proofErr w:type="spellStart"/>
+      <w:r>
+        <w:rPr>
+          <w:rFonts w:ascii="Times New Roman" w:hAnsi="Times New Roman" w:cs="Times New Roman"/>
+          <w:sz w:val="28"/>
+          <w:szCs w:val="28"/>
+        </w:rPr>
+        <w:t>content_type</w:t>
+      </w:r>
+      <w:proofErr w:type="spellEnd"/>
+      <w:r>
+        <w:rPr>
+          <w:rFonts w:ascii="Times New Roman" w:hAnsi="Times New Roman" w:cs="Times New Roman"/>
+          <w:sz w:val="28"/>
+          <w:szCs w:val="28"/>
+        </w:rPr>
+        <w:t xml:space="preserve"> может быть одним из следующих строк: </w:t>
+      </w:r>
+      <w:proofErr w:type="spellStart"/>
+      <w:r>
+        <w:rPr>
+          <w:rFonts w:ascii="Times New Roman" w:hAnsi="Times New Roman" w:cs="Times New Roman"/>
+          <w:sz w:val="28"/>
+          <w:szCs w:val="28"/>
+        </w:rPr>
+        <w:t>text</w:t>
+      </w:r>
+      <w:proofErr w:type="spellEnd"/>
+      <w:r>
+        <w:rPr>
+          <w:rFonts w:ascii="Times New Roman" w:hAnsi="Times New Roman" w:cs="Times New Roman"/>
+          <w:sz w:val="28"/>
+          <w:szCs w:val="28"/>
+        </w:rPr>
+        <w:t xml:space="preserve">, </w:t>
+      </w:r>
+      <w:proofErr w:type="spellStart"/>
+      <w:r>
+        <w:rPr>
+          <w:rFonts w:ascii="Times New Roman" w:hAnsi="Times New Roman" w:cs="Times New Roman"/>
+          <w:sz w:val="28"/>
+          <w:szCs w:val="28"/>
+        </w:rPr>
+        <w:t>audio</w:t>
+      </w:r>
+      <w:proofErr w:type="spellEnd"/>
+      <w:r>
+        <w:rPr>
+          <w:rFonts w:ascii="Times New Roman" w:hAnsi="Times New Roman" w:cs="Times New Roman"/>
+          <w:sz w:val="28"/>
+          <w:szCs w:val="28"/>
+        </w:rPr>
+        <w:t xml:space="preserve">, </w:t>
+      </w:r>
+      <w:proofErr w:type="spellStart"/>
+      <w:r>
+        <w:rPr>
+          <w:rFonts w:ascii="Times New Roman" w:hAnsi="Times New Roman" w:cs="Times New Roman"/>
+          <w:sz w:val="28"/>
+          <w:szCs w:val="28"/>
+        </w:rPr>
+        <w:t>document</w:t>
+      </w:r>
+      <w:proofErr w:type="spellEnd"/>
+      <w:r>
+        <w:rPr>
+          <w:rFonts w:ascii="Times New Roman" w:hAnsi="Times New Roman" w:cs="Times New Roman"/>
+          <w:sz w:val="28"/>
+          <w:szCs w:val="28"/>
+        </w:rPr>
+        <w:t xml:space="preserve">, </w:t>
+      </w:r>
+      <w:proofErr w:type="spellStart"/>
+      <w:r>
+        <w:rPr>
+          <w:rFonts w:ascii="Times New Roman" w:hAnsi="Times New Roman" w:cs="Times New Roman"/>
+          <w:sz w:val="28"/>
+          <w:szCs w:val="28"/>
+        </w:rPr>
+        <w:t>photo</w:t>
+      </w:r>
+      <w:proofErr w:type="spellEnd"/>
+      <w:r>
+        <w:rPr>
+          <w:rFonts w:ascii="Times New Roman" w:hAnsi="Times New Roman" w:cs="Times New Roman"/>
+          <w:sz w:val="28"/>
+          <w:szCs w:val="28"/>
+        </w:rPr>
+        <w:t xml:space="preserve">, </w:t>
+      </w:r>
+      <w:proofErr w:type="spellStart"/>
+      <w:r>
+        <w:rPr>
+          <w:rFonts w:ascii="Times New Roman" w:hAnsi="Times New Roman" w:cs="Times New Roman"/>
+          <w:sz w:val="28"/>
+          <w:szCs w:val="28"/>
+        </w:rPr>
+        <w:t>sticker</w:t>
+      </w:r>
+      <w:proofErr w:type="spellEnd"/>
+      <w:r>
+        <w:rPr>
+          <w:rFonts w:ascii="Times New Roman" w:hAnsi="Times New Roman" w:cs="Times New Roman"/>
+          <w:sz w:val="28"/>
+          <w:szCs w:val="28"/>
+        </w:rPr>
+        <w:t xml:space="preserve">, </w:t>
+      </w:r>
+      <w:proofErr w:type="spellStart"/>
+      <w:r>
+        <w:rPr>
+          <w:rFonts w:ascii="Times New Roman" w:hAnsi="Times New Roman" w:cs="Times New Roman"/>
+          <w:sz w:val="28"/>
+          <w:szCs w:val="28"/>
+        </w:rPr>
+        <w:t>video</w:t>
+      </w:r>
+      <w:proofErr w:type="spellEnd"/>
+      <w:r>
+        <w:rPr>
+          <w:rFonts w:ascii="Times New Roman" w:hAnsi="Times New Roman" w:cs="Times New Roman"/>
+          <w:sz w:val="28"/>
+          <w:szCs w:val="28"/>
+        </w:rPr>
+        <w:t xml:space="preserve"> и так далее. Можно использовать несколько типов в одной функции. Все методы API расположены в классе </w:t>
+      </w:r>
+      <w:proofErr w:type="spellStart"/>
+      <w:r>
+        <w:rPr>
+          <w:rFonts w:ascii="Times New Roman" w:hAnsi="Times New Roman" w:cs="Times New Roman"/>
+          <w:sz w:val="28"/>
+          <w:szCs w:val="28"/>
+        </w:rPr>
+        <w:t>TeleBot</w:t>
+      </w:r>
+      <w:proofErr w:type="spellEnd"/>
+      <w:r>
+        <w:rPr>
+          <w:rFonts w:ascii="Times New Roman" w:hAnsi="Times New Roman" w:cs="Times New Roman"/>
+          <w:sz w:val="28"/>
+          <w:szCs w:val="28"/>
+        </w:rPr>
+        <w:t xml:space="preserve">. Они переименованы, чтобы следовать общим соглашениям об именах </w:t>
+      </w:r>
+      <w:proofErr w:type="spellStart"/>
+      <w:r>
+        <w:rPr>
+          <w:rFonts w:ascii="Times New Roman" w:hAnsi="Times New Roman" w:cs="Times New Roman"/>
+          <w:sz w:val="28"/>
+          <w:szCs w:val="28"/>
+        </w:rPr>
+        <w:t>Python</w:t>
+      </w:r>
+      <w:proofErr w:type="spellEnd"/>
+      <w:r>
+        <w:rPr>
+          <w:rFonts w:ascii="Times New Roman" w:hAnsi="Times New Roman" w:cs="Times New Roman"/>
+          <w:sz w:val="28"/>
+          <w:szCs w:val="28"/>
+        </w:rPr>
+        <w:t>. Например</w:t>
       </w:r>
       <w:r>
         <w:rPr>
@@ -8145,6 +9434,7 @@
         </w:rPr>
         <w:t xml:space="preserve">: </w:t>
       </w:r>
+      <w:proofErr w:type="spellStart"/>
       <w:r>
         <w:rPr>
           <w:rFonts w:ascii="Times New Roman" w:hAnsi="Times New Roman" w:cs="Times New Roman"/>
@@ -8154,6 +9444,7 @@
         </w:rPr>
         <w:t>sendMessage</w:t>
       </w:r>
+      <w:proofErr w:type="spellEnd"/>
       <w:r>
         <w:rPr>
           <w:rFonts w:ascii="Times New Roman" w:hAnsi="Times New Roman" w:cs="Times New Roman"/>
@@ -8228,6 +9519,7 @@
         </w:rPr>
         <w:t xml:space="preserve">, </w:t>
       </w:r>
+      <w:proofErr w:type="spellStart"/>
       <w:r>
         <w:rPr>
           <w:rFonts w:ascii="Times New Roman" w:hAnsi="Times New Roman" w:cs="Times New Roman"/>
@@ -8246,6 +9538,7 @@
         </w:rPr>
         <w:t>eText</w:t>
       </w:r>
+      <w:proofErr w:type="spellEnd"/>
       <w:r>
         <w:rPr>
           <w:rFonts w:ascii="Times New Roman" w:hAnsi="Times New Roman" w:cs="Times New Roman"/>
@@ -8353,15 +9646,96 @@
           <w:sz w:val="28"/>
           <w:szCs w:val="28"/>
         </w:rPr>
-        <w:t>Обработчик сообщений - это функция, украшенная декоратором экземпляра TeleBot. Обработчики сообщений состоят из одного или нескольких фильтров. Каждый фильтр возвращает True или False для определенного сообщения, и если возвращается True, то обработчик получает разрешение на обработку сообщения. Пример объявления обработчика с</w:t>
-      </w:r>
-      <w:r>
-        <w:rPr>
-          <w:rFonts w:ascii="Times New Roman" w:hAnsi="Times New Roman" w:cs="Times New Roman"/>
-          <w:sz w:val="28"/>
-          <w:szCs w:val="28"/>
-        </w:rPr>
-        <w:t xml:space="preserve">ообщений приведен в листинге </w:t>
+        <w:t xml:space="preserve">Обработчик сообщений - это функция, украшенная декоратором экземпляра </w:t>
+      </w:r>
+      <w:proofErr w:type="spellStart"/>
+      <w:r>
+        <w:rPr>
+          <w:rFonts w:ascii="Times New Roman" w:hAnsi="Times New Roman" w:cs="Times New Roman"/>
+          <w:sz w:val="28"/>
+          <w:szCs w:val="28"/>
+        </w:rPr>
+        <w:t>TeleBot</w:t>
+      </w:r>
+      <w:proofErr w:type="spellEnd"/>
+      <w:r>
+        <w:rPr>
+          <w:rFonts w:ascii="Times New Roman" w:hAnsi="Times New Roman" w:cs="Times New Roman"/>
+          <w:sz w:val="28"/>
+          <w:szCs w:val="28"/>
+        </w:rPr>
+        <w:t xml:space="preserve">. Обработчики сообщений состоят из одного или нескольких фильтров. Каждый фильтр возвращает </w:t>
+      </w:r>
+      <w:proofErr w:type="spellStart"/>
+      <w:r>
+        <w:rPr>
+          <w:rFonts w:ascii="Times New Roman" w:hAnsi="Times New Roman" w:cs="Times New Roman"/>
+          <w:sz w:val="28"/>
+          <w:szCs w:val="28"/>
+        </w:rPr>
+        <w:t>True</w:t>
+      </w:r>
+      <w:proofErr w:type="spellEnd"/>
+      <w:r>
+        <w:rPr>
+          <w:rFonts w:ascii="Times New Roman" w:hAnsi="Times New Roman" w:cs="Times New Roman"/>
+          <w:sz w:val="28"/>
+          <w:szCs w:val="28"/>
+        </w:rPr>
+        <w:t xml:space="preserve"> или </w:t>
+      </w:r>
+      <w:proofErr w:type="spellStart"/>
+      <w:r>
+        <w:rPr>
+          <w:rFonts w:ascii="Times New Roman" w:hAnsi="Times New Roman" w:cs="Times New Roman"/>
+          <w:sz w:val="28"/>
+          <w:szCs w:val="28"/>
+        </w:rPr>
+        <w:t>False</w:t>
+      </w:r>
+      <w:proofErr w:type="spellEnd"/>
+      <w:r>
+        <w:rPr>
+          <w:rFonts w:ascii="Times New Roman" w:hAnsi="Times New Roman" w:cs="Times New Roman"/>
+          <w:sz w:val="28"/>
+          <w:szCs w:val="28"/>
+        </w:rPr>
+        <w:t xml:space="preserve"> для определенного сообщения, и если возвращается </w:t>
+      </w:r>
+      <w:proofErr w:type="spellStart"/>
+      <w:r>
+        <w:rPr>
+          <w:rFonts w:ascii="Times New Roman" w:hAnsi="Times New Roman" w:cs="Times New Roman"/>
+          <w:sz w:val="28"/>
+          <w:szCs w:val="28"/>
+        </w:rPr>
+        <w:t>True</w:t>
+      </w:r>
+      <w:proofErr w:type="spellEnd"/>
+      <w:r>
+        <w:rPr>
+          <w:rFonts w:ascii="Times New Roman" w:hAnsi="Times New Roman" w:cs="Times New Roman"/>
+          <w:sz w:val="28"/>
+          <w:szCs w:val="28"/>
+        </w:rPr>
+        <w:t>, то обработчик получает разрешение на обработку сообщения. Пример объявления обработчика с</w:t>
+      </w:r>
+      <w:r>
+        <w:rPr>
+          <w:rFonts w:ascii="Times New Roman" w:hAnsi="Times New Roman" w:cs="Times New Roman"/>
+          <w:sz w:val="28"/>
+          <w:szCs w:val="28"/>
+        </w:rPr>
+        <w:t>ообщений приведен в листинге</w:t>
+      </w:r>
+      <w:proofErr w:type="gramStart"/>
+      <w:r>
+        <w:rPr>
+          <w:rFonts w:ascii="Times New Roman" w:hAnsi="Times New Roman" w:cs="Times New Roman"/>
+          <w:sz w:val="28"/>
+          <w:szCs w:val="28"/>
+        </w:rPr>
+        <w:t xml:space="preserve"> </w:t>
       </w:r>
       <w:r>
         <w:rPr>
@@ -8371,6 +9745,7 @@
         </w:rPr>
         <w:t>.</w:t>
       </w:r>
+      <w:proofErr w:type="gramEnd"/>
     </w:p>
     <w:p>
       <w:pPr>
@@ -8387,7 +9762,115 @@
           <w:sz w:val="28"/>
           <w:szCs w:val="28"/>
         </w:rPr>
-        <w:t>Модуль Requests Requests – библиотека Python, которая элегантно и просто выполняет HTTP-запросы (HyperText Transfer Protocol). В листинге приведен пример получения информации о веб странице через запрос.</w:t>
+        <w:t xml:space="preserve">Модуль </w:t>
+      </w:r>
+      <w:proofErr w:type="spellStart"/>
+      <w:r>
+        <w:rPr>
+          <w:rFonts w:ascii="Times New Roman" w:hAnsi="Times New Roman" w:cs="Times New Roman"/>
+          <w:sz w:val="28"/>
+          <w:szCs w:val="28"/>
+        </w:rPr>
+        <w:t>Requests</w:t>
+      </w:r>
+      <w:proofErr w:type="spellEnd"/>
+      <w:r>
+        <w:rPr>
+          <w:rFonts w:ascii="Times New Roman" w:hAnsi="Times New Roman" w:cs="Times New Roman"/>
+          <w:sz w:val="28"/>
+          <w:szCs w:val="28"/>
+        </w:rPr>
+        <w:t xml:space="preserve"> </w:t>
+      </w:r>
+      <w:proofErr w:type="spellStart"/>
+      <w:r>
+        <w:rPr>
+          <w:rFonts w:ascii="Times New Roman" w:hAnsi="Times New Roman" w:cs="Times New Roman"/>
+          <w:sz w:val="28"/>
+          <w:szCs w:val="28"/>
+        </w:rPr>
+        <w:t>Requests</w:t>
+      </w:r>
+      <w:proofErr w:type="spellEnd"/>
+      <w:r>
+        <w:rPr>
+          <w:rFonts w:ascii="Times New Roman" w:hAnsi="Times New Roman" w:cs="Times New Roman"/>
+          <w:sz w:val="28"/>
+          <w:szCs w:val="28"/>
+        </w:rPr>
+        <w:t xml:space="preserve"> – библиотека </w:t>
+      </w:r>
+      <w:proofErr w:type="spellStart"/>
+      <w:r>
+        <w:rPr>
+          <w:rFonts w:ascii="Times New Roman" w:hAnsi="Times New Roman" w:cs="Times New Roman"/>
+          <w:sz w:val="28"/>
+          <w:szCs w:val="28"/>
+        </w:rPr>
+        <w:t>Python</w:t>
+      </w:r>
+      <w:proofErr w:type="spellEnd"/>
+      <w:r>
+        <w:rPr>
+          <w:rFonts w:ascii="Times New Roman" w:hAnsi="Times New Roman" w:cs="Times New Roman"/>
+          <w:sz w:val="28"/>
+          <w:szCs w:val="28"/>
+        </w:rPr>
+        <w:t>, которая элегантно и просто выполняет HTTP-запросы (</w:t>
+      </w:r>
+      <w:proofErr w:type="spellStart"/>
+      <w:r>
+        <w:rPr>
+          <w:rFonts w:ascii="Times New Roman" w:hAnsi="Times New Roman" w:cs="Times New Roman"/>
+          <w:sz w:val="28"/>
+          <w:szCs w:val="28"/>
+        </w:rPr>
+        <w:t>HyperText</w:t>
+      </w:r>
+      <w:proofErr w:type="spellEnd"/>
+      <w:r>
+        <w:rPr>
+          <w:rFonts w:ascii="Times New Roman" w:hAnsi="Times New Roman" w:cs="Times New Roman"/>
+          <w:sz w:val="28"/>
+          <w:szCs w:val="28"/>
+        </w:rPr>
+        <w:t xml:space="preserve"> </w:t>
+      </w:r>
+      <w:proofErr w:type="spellStart"/>
+      <w:r>
+        <w:rPr>
+          <w:rFonts w:ascii="Times New Roman" w:hAnsi="Times New Roman" w:cs="Times New Roman"/>
+          <w:sz w:val="28"/>
+          <w:szCs w:val="28"/>
+        </w:rPr>
+        <w:t>Transfer</w:t>
+      </w:r>
+      <w:proofErr w:type="spellEnd"/>
+      <w:r>
+        <w:rPr>
+          <w:rFonts w:ascii="Times New Roman" w:hAnsi="Times New Roman" w:cs="Times New Roman"/>
+          <w:sz w:val="28"/>
+          <w:szCs w:val="28"/>
+        </w:rPr>
+        <w:t xml:space="preserve"> </w:t>
+      </w:r>
+      <w:proofErr w:type="spellStart"/>
+      <w:r>
+        <w:rPr>
+          <w:rFonts w:ascii="Times New Roman" w:hAnsi="Times New Roman" w:cs="Times New Roman"/>
+          <w:sz w:val="28"/>
+          <w:szCs w:val="28"/>
+        </w:rPr>
+        <w:t>Protocol</w:t>
+      </w:r>
+      <w:proofErr w:type="spellEnd"/>
+      <w:r>
+        <w:rPr>
+          <w:rFonts w:ascii="Times New Roman" w:hAnsi="Times New Roman" w:cs="Times New Roman"/>
+          <w:sz w:val="28"/>
+          <w:szCs w:val="28"/>
+        </w:rPr>
+        <w:t>). В листинге приведен пример получения информации о веб странице через запрос.</w:t>
       </w:r>
     </w:p>
     <w:p>
@@ -8397,11 +9880,19 @@
           <w:lang w:val="en-US"/>
         </w:rPr>
       </w:pPr>
+      <w:proofErr w:type="gramStart"/>
       <w:r>
         <w:rPr>
           <w:lang w:val="en-US"/>
         </w:rPr>
-        <w:t xml:space="preserve">import requests </w:t>
+        <w:t>import</w:t>
+      </w:r>
+      <w:proofErr w:type="gramEnd"/>
+      <w:r>
+        <w:rPr>
+          <w:lang w:val="en-US"/>
+        </w:rPr>
+        <w:t xml:space="preserve"> requests </w:t>
       </w:r>
     </w:p>
     <w:p>
@@ -8411,18 +9902,23 @@
           <w:lang w:val="en-US"/>
         </w:rPr>
       </w:pPr>
+      <w:proofErr w:type="spellStart"/>
+      <w:proofErr w:type="gramStart"/>
       <w:r>
         <w:rPr>
           <w:lang w:val="en-US"/>
         </w:rPr>
         <w:t>resp</w:t>
       </w:r>
+      <w:proofErr w:type="spellEnd"/>
+      <w:proofErr w:type="gramEnd"/>
       <w:r>
         <w:rPr>
           <w:lang w:val="en-US"/>
         </w:rPr>
         <w:t xml:space="preserve"> = </w:t>
       </w:r>
+      <w:proofErr w:type="spellStart"/>
       <w:r>
         <w:rPr>
           <w:lang w:val="en-US"/>
@@ -8441,18 +9937,21 @@
         </w:rPr>
         <w:t>get</w:t>
       </w:r>
+      <w:proofErr w:type="spellEnd"/>
       <w:r>
         <w:rPr>
           <w:lang w:val="en-US"/>
         </w:rPr>
         <w:t>(‘</w:t>
       </w:r>
+      <w:proofErr w:type="spellStart"/>
       <w:r>
         <w:rPr>
           <w:lang w:val="en-US"/>
         </w:rPr>
         <w:t>htthps</w:t>
       </w:r>
+      <w:proofErr w:type="spellEnd"/>
       <w:r>
         <w:rPr>
           <w:lang w:val="en-US"/>
@@ -8523,7 +10022,43 @@
           <w:sz w:val="28"/>
           <w:szCs w:val="28"/>
         </w:rPr>
-        <w:t xml:space="preserve">После выполнения этого кода, в объекте resp хранится вся необходимая информация об этом объекте. Простой API Requests означает, что все формы HTTP запросов являются очевидными. </w:t>
+        <w:t xml:space="preserve">После выполнения этого кода, в объекте </w:t>
+      </w:r>
+      <w:proofErr w:type="spellStart"/>
+      <w:r>
+        <w:rPr>
+          <w:rFonts w:ascii="Times New Roman" w:hAnsi="Times New Roman" w:cs="Times New Roman"/>
+          <w:sz w:val="28"/>
+          <w:szCs w:val="28"/>
+        </w:rPr>
+        <w:t>resp</w:t>
+      </w:r>
+      <w:proofErr w:type="spellEnd"/>
+      <w:r>
+        <w:rPr>
+          <w:rFonts w:ascii="Times New Roman" w:hAnsi="Times New Roman" w:cs="Times New Roman"/>
+          <w:sz w:val="28"/>
+          <w:szCs w:val="28"/>
+        </w:rPr>
+        <w:t xml:space="preserve"> хранится вся необходимая информация об этом объекте. Простой API </w:t>
+      </w:r>
+      <w:proofErr w:type="spellStart"/>
+      <w:r>
+        <w:rPr>
+          <w:rFonts w:ascii="Times New Roman" w:hAnsi="Times New Roman" w:cs="Times New Roman"/>
+          <w:sz w:val="28"/>
+          <w:szCs w:val="28"/>
+        </w:rPr>
+        <w:t>Requests</w:t>
+      </w:r>
+      <w:proofErr w:type="spellEnd"/>
+      <w:r>
+        <w:rPr>
+          <w:rFonts w:ascii="Times New Roman" w:hAnsi="Times New Roman" w:cs="Times New Roman"/>
+          <w:sz w:val="28"/>
+          <w:szCs w:val="28"/>
+        </w:rPr>
+        <w:t xml:space="preserve"> означает, что все формы HTTP запросов являются очевидными. </w:t>
       </w:r>
     </w:p>
     <w:p>
@@ -8910,7 +10445,25 @@
           <w:sz w:val="28"/>
           <w:szCs w:val="28"/>
         </w:rPr>
-        <w:t>Выполнение тестов. Протестировать приложение. Сравнить полученные результаты с ожидаемыми. Проверить, чтобы тесты соответствовали документации</w:t>
+        <w:t xml:space="preserve">Выполнение тестов. Протестировать приложение. Сравнить полученные результаты с </w:t>
+      </w:r>
+      <w:proofErr w:type="gramStart"/>
+      <w:r>
+        <w:rPr>
+          <w:rFonts w:ascii="Times New Roman" w:hAnsi="Times New Roman" w:cs="Times New Roman"/>
+          <w:sz w:val="28"/>
+          <w:szCs w:val="28"/>
+        </w:rPr>
+        <w:t>ожидаемыми</w:t>
+      </w:r>
+      <w:proofErr w:type="gramEnd"/>
+      <w:r>
+        <w:rPr>
+          <w:rFonts w:ascii="Times New Roman" w:hAnsi="Times New Roman" w:cs="Times New Roman"/>
+          <w:sz w:val="28"/>
+          <w:szCs w:val="28"/>
+        </w:rPr>
+        <w:t>. Проверить, чтобы тесты соответствовали документации</w:t>
       </w:r>
     </w:p>
     <w:p>
@@ -8932,7 +10485,25 @@
           <w:sz w:val="28"/>
           <w:szCs w:val="28"/>
         </w:rPr>
-        <w:t>Завершение тестов. Сбор данных после тестирования. Тест-</w:t>
+        <w:t xml:space="preserve">Завершение тестов. Сбор данных после тестирования. </w:t>
+      </w:r>
+      <w:proofErr w:type="gramStart"/>
+      <w:r>
+        <w:rPr>
+          <w:rFonts w:ascii="Times New Roman" w:hAnsi="Times New Roman" w:cs="Times New Roman"/>
+          <w:sz w:val="28"/>
+          <w:szCs w:val="28"/>
+        </w:rPr>
+        <w:t>Тест</w:t>
+      </w:r>
+      <w:proofErr w:type="gramEnd"/>
+      <w:r>
+        <w:rPr>
+          <w:rFonts w:ascii="Times New Roman" w:hAnsi="Times New Roman" w:cs="Times New Roman"/>
+          <w:sz w:val="28"/>
+          <w:szCs w:val="28"/>
+        </w:rPr>
+        <w:t>-</w:t>
       </w:r>
       <w:r>
         <w:rPr>
@@ -9142,6 +10713,7 @@
         </w:rPr>
         <w:tab/>
       </w:r>
+      <w:proofErr w:type="gramStart"/>
       <w:r>
         <w:rPr>
           <w:rFonts w:ascii="Times New Roman" w:eastAsia="Times New Roman" w:hAnsi="Times New Roman" w:cs="Times New Roman"/>
@@ -9150,7 +10722,18 @@
           <w:szCs w:val="28"/>
           <w:lang w:eastAsia="ru-RU"/>
         </w:rPr>
-        <w:t>Тестирование охватывает основные функций программного обеспечения, но ни одну из них в глубине. Результат этого теста используется, чтобы решить, следует ли продолжить дальнейшее тестирование. Если испытание проходит успешно, продолжайте дальнейшие испытания. Если это не помогло, остановите дальнейшие тесты и попросите новую сборку с необходимыми исправлениями. Если приложение сильно сломано, детальное тестирование может быть пустой тратой времени и усилий.</w:t>
+        <w:t>Тестирование охватывает основные функций программного обеспечения, но ни одну из них в глубине.</w:t>
+      </w:r>
+      <w:proofErr w:type="gramEnd"/>
+      <w:r>
+        <w:rPr>
+          <w:rFonts w:ascii="Times New Roman" w:eastAsia="Times New Roman" w:hAnsi="Times New Roman" w:cs="Times New Roman"/>
+          <w:color w:val="212121"/>
+          <w:sz w:val="28"/>
+          <w:szCs w:val="28"/>
+          <w:lang w:eastAsia="ru-RU"/>
+        </w:rPr>
+        <w:t xml:space="preserve"> Результат этого теста используется, чтобы решить, следует ли продолжить дальнейшее тестирование. Если испытание проходит успешно, продолжайте дальнейшие испытания. Если это не помогло, остановите дальнейшие тесты и попросите новую сборку с необходимыми исправлениями. Если приложение сильно сломано, детальное тестирование может быть пустой тратой времени и усилий.</w:t>
       </w:r>
     </w:p>
     <w:p>
@@ -9197,7 +10780,7 @@
                     <pic:cNvPicPr/>
                   </pic:nvPicPr>
                   <pic:blipFill>
-                    <a:blip r:embed="rId19">
+                    <a:blip r:embed="rId20">
                       <a:extLst>
                         <a:ext uri="{28A0092B-C50C-407E-A947-70E740481C1C}">
                           <a14:useLocalDpi xmlns:a14="http://schemas.microsoft.com/office/drawing/2010/main" val="0"/>
@@ -9277,7 +10860,7 @@
           <w:szCs w:val="32"/>
         </w:rPr>
         <w:sectPr>
-          <w:footerReference w:type="default" r:id="rId20"/>
+          <w:footerReference w:type="default" r:id="rId21"/>
           <w:pgSz w:w="11906" w:h="16838"/>
           <w:pgMar w:top="567" w:right="850" w:bottom="568" w:left="1701" w:header="708" w:footer="708" w:gutter="0"/>
           <w:cols w:space="708"/>
@@ -9319,7 +10902,7 @@
                     <pic:cNvPicPr/>
                   </pic:nvPicPr>
                   <pic:blipFill>
-                    <a:blip r:embed="rId21" cstate="print">
+                    <a:blip r:embed="rId22" cstate="print">
                       <a:extLst>
                         <a:ext uri="{28A0092B-C50C-407E-A947-70E740481C1C}">
                           <a14:useLocalDpi xmlns:a14="http://schemas.microsoft.com/office/drawing/2010/main" val="0"/>
@@ -9378,7 +10961,7 @@
                     <pic:cNvPicPr/>
                   </pic:nvPicPr>
                   <pic:blipFill>
-                    <a:blip r:embed="rId22" cstate="print">
+                    <a:blip r:embed="rId23" cstate="print">
                       <a:extLst>
                         <a:ext uri="{28A0092B-C50C-407E-A947-70E740481C1C}">
                           <a14:useLocalDpi xmlns:a14="http://schemas.microsoft.com/office/drawing/2010/main" val="0"/>
@@ -9438,7 +11021,7 @@
                     <pic:cNvPicPr/>
                   </pic:nvPicPr>
                   <pic:blipFill>
-                    <a:blip r:embed="rId23" cstate="print">
+                    <a:blip r:embed="rId24" cstate="print">
                       <a:extLst>
                         <a:ext uri="{28A0092B-C50C-407E-A947-70E740481C1C}">
                           <a14:useLocalDpi xmlns:a14="http://schemas.microsoft.com/office/drawing/2010/main" val="0"/>
@@ -9497,7 +11080,7 @@
                     <pic:cNvPicPr/>
                   </pic:nvPicPr>
                   <pic:blipFill>
-                    <a:blip r:embed="rId24" cstate="print">
+                    <a:blip r:embed="rId25" cstate="print">
                       <a:extLst>
                         <a:ext uri="{28A0092B-C50C-407E-A947-70E740481C1C}">
                           <a14:useLocalDpi xmlns:a14="http://schemas.microsoft.com/office/drawing/2010/main" val="0"/>
@@ -9602,7 +11185,7 @@
                     <pic:cNvPicPr/>
                   </pic:nvPicPr>
                   <pic:blipFill>
-                    <a:blip r:embed="rId25" cstate="print">
+                    <a:blip r:embed="rId26" cstate="print">
                       <a:extLst>
                         <a:ext uri="{28A0092B-C50C-407E-A947-70E740481C1C}">
                           <a14:useLocalDpi xmlns:a14="http://schemas.microsoft.com/office/drawing/2010/main" val="0"/>
@@ -9818,7 +11401,25 @@
           <w:sz w:val="28"/>
           <w:szCs w:val="28"/>
         </w:rPr>
-        <w:t xml:space="preserve"> и сверили все наши функции и запланированными.</w:t>
+        <w:t xml:space="preserve"> и сверили все наши функции и </w:t>
+      </w:r>
+      <w:proofErr w:type="gramStart"/>
+      <w:r>
+        <w:rPr>
+          <w:rFonts w:ascii="Times New Roman" w:hAnsi="Times New Roman" w:cs="Times New Roman"/>
+          <w:sz w:val="28"/>
+          <w:szCs w:val="28"/>
+        </w:rPr>
+        <w:t>запланированными</w:t>
+      </w:r>
+      <w:proofErr w:type="gramEnd"/>
+      <w:r>
+        <w:rPr>
+          <w:rFonts w:ascii="Times New Roman" w:hAnsi="Times New Roman" w:cs="Times New Roman"/>
+          <w:sz w:val="28"/>
+          <w:szCs w:val="28"/>
+        </w:rPr>
+        <w:t>.</w:t>
       </w:r>
     </w:p>
     <w:p>
@@ -9856,7 +11457,7 @@
                     <pic:cNvPicPr/>
                   </pic:nvPicPr>
                   <pic:blipFill>
-                    <a:blip r:embed="rId26">
+                    <a:blip r:embed="rId27">
                       <a:extLst>
                         <a:ext uri="{28A0092B-C50C-407E-A947-70E740481C1C}">
                           <a14:useLocalDpi xmlns:a14="http://schemas.microsoft.com/office/drawing/2010/main" val="0"/>
@@ -10177,6 +11778,7 @@
           <w:szCs w:val="28"/>
         </w:rPr>
       </w:pPr>
+      <w:proofErr w:type="gramStart"/>
       <w:r>
         <w:rPr>
           <w:rFonts w:ascii="Times New Roman" w:hAnsi="Times New Roman" w:cs="Times New Roman"/>
@@ -10191,6 +11793,7 @@
           <w:rFonts w:ascii="Times New Roman" w:hAnsi="Times New Roman" w:cs="Times New Roman"/>
           <w:sz w:val="28"/>
           <w:szCs w:val="28"/>
+          <w:lang w:val="en-US"/>
         </w:rPr>
         <w:t>-</w:t>
       </w:r>
@@ -10208,16 +11811,55 @@
           <w:rFonts w:ascii="Times New Roman" w:hAnsi="Times New Roman" w:cs="Times New Roman"/>
           <w:sz w:val="28"/>
           <w:szCs w:val="28"/>
-        </w:rPr>
-        <w:t xml:space="preserve">. </w:t>
-      </w:r>
-      <w:r>
-        <w:rPr>
-          <w:rFonts w:ascii="Times New Roman" w:hAnsi="Times New Roman" w:cs="Times New Roman"/>
-          <w:sz w:val="28"/>
-          <w:szCs w:val="28"/>
-        </w:rPr>
-        <w:t>Основан на анализе соответствующей тестовой базы (например, документов формальных требований, спецификаций, вариантов использования, пользовательских историй или бизнес-процессов). Применимы как для функционального, так и нефункционального тестирования. Концентрируются на «входных» и «выходных» значениях.</w:t>
+          <w:lang w:val="en-US"/>
+        </w:rPr>
+        <w:t>.</w:t>
+      </w:r>
+      <w:proofErr w:type="gramEnd"/>
+      <w:r>
+        <w:rPr>
+          <w:rFonts w:ascii="Times New Roman" w:hAnsi="Times New Roman" w:cs="Times New Roman"/>
+          <w:sz w:val="28"/>
+          <w:szCs w:val="28"/>
+          <w:lang w:val="en-US"/>
+        </w:rPr>
+        <w:t xml:space="preserve"> </w:t>
+      </w:r>
+      <w:proofErr w:type="gramStart"/>
+      <w:r>
+        <w:rPr>
+          <w:rFonts w:ascii="Times New Roman" w:hAnsi="Times New Roman" w:cs="Times New Roman"/>
+          <w:sz w:val="28"/>
+          <w:szCs w:val="28"/>
+        </w:rPr>
+        <w:t>Основан</w:t>
+      </w:r>
+      <w:proofErr w:type="gramEnd"/>
+      <w:r>
+        <w:rPr>
+          <w:rFonts w:ascii="Times New Roman" w:hAnsi="Times New Roman" w:cs="Times New Roman"/>
+          <w:sz w:val="28"/>
+          <w:szCs w:val="28"/>
+        </w:rPr>
+        <w:t xml:space="preserve"> на анализе соответствующей тестовой базы (например, документов формальных требований, спецификаций, вариантов использования, пользовательских историй или бизнес-процессов). </w:t>
+      </w:r>
+      <w:proofErr w:type="gramStart"/>
+      <w:r>
+        <w:rPr>
+          <w:rFonts w:ascii="Times New Roman" w:hAnsi="Times New Roman" w:cs="Times New Roman"/>
+          <w:sz w:val="28"/>
+          <w:szCs w:val="28"/>
+        </w:rPr>
+        <w:t>Применимы как для функционального, так и нефункционального тестирования.</w:t>
+      </w:r>
+      <w:proofErr w:type="gramEnd"/>
+      <w:r>
+        <w:rPr>
+          <w:rFonts w:ascii="Times New Roman" w:hAnsi="Times New Roman" w:cs="Times New Roman"/>
+          <w:sz w:val="28"/>
+          <w:szCs w:val="28"/>
+        </w:rPr>
+        <w:t xml:space="preserve"> Концентрируются на «входных» и «выходных» значениях.</w:t>
       </w:r>
     </w:p>
     <w:p>
@@ -10333,7 +11975,25 @@
           <w:sz w:val="28"/>
           <w:szCs w:val="28"/>
         </w:rPr>
-        <w:t>. Используют опыт разработчиков, тестировщиков и пользователей; для разработки, реализации и выполнения тестов. Часто сочетаются с методами белого и черного ящика.</w:t>
+        <w:t xml:space="preserve">. Используют опыт разработчиков, </w:t>
+      </w:r>
+      <w:proofErr w:type="spellStart"/>
+      <w:r>
+        <w:rPr>
+          <w:rFonts w:ascii="Times New Roman" w:hAnsi="Times New Roman" w:cs="Times New Roman"/>
+          <w:sz w:val="28"/>
+          <w:szCs w:val="28"/>
+        </w:rPr>
+        <w:t>тестировщиков</w:t>
+      </w:r>
+      <w:proofErr w:type="spellEnd"/>
+      <w:r>
+        <w:rPr>
+          <w:rFonts w:ascii="Times New Roman" w:hAnsi="Times New Roman" w:cs="Times New Roman"/>
+          <w:sz w:val="28"/>
+          <w:szCs w:val="28"/>
+        </w:rPr>
+        <w:t xml:space="preserve"> и пользователей; для разработки, реализации и выполнения тестов. Часто сочетаются с методами белого и черного ящика.</w:t>
       </w:r>
     </w:p>
     <w:p>
@@ -10458,7 +12118,25 @@
           <w:sz w:val="28"/>
           <w:szCs w:val="28"/>
         </w:rPr>
-        <w:t xml:space="preserve"> ( Эквивалентное разбиение) Классы эквивалентности</w:t>
+        <w:t xml:space="preserve"> </w:t>
+      </w:r>
+      <w:proofErr w:type="gramStart"/>
+      <w:r>
+        <w:rPr>
+          <w:rFonts w:ascii="Times New Roman" w:hAnsi="Times New Roman" w:cs="Times New Roman"/>
+          <w:sz w:val="28"/>
+          <w:szCs w:val="28"/>
+        </w:rPr>
+        <w:t>( Эквивалентное</w:t>
+      </w:r>
+      <w:proofErr w:type="gramEnd"/>
+      <w:r>
+        <w:rPr>
+          <w:rFonts w:ascii="Times New Roman" w:hAnsi="Times New Roman" w:cs="Times New Roman"/>
+          <w:sz w:val="28"/>
+          <w:szCs w:val="28"/>
+        </w:rPr>
+        <w:t xml:space="preserve"> разбиение) Классы эквивалентности</w:t>
       </w:r>
       <w:r>
         <w:rPr>
@@ -10942,7 +12620,25 @@
           <w:sz w:val="28"/>
           <w:szCs w:val="28"/>
         </w:rPr>
-        <w:t xml:space="preserve">) или дискретные значения (например, красный , зеленый , синий), но также могут быть числами или диапазонами чисел. </w:t>
+        <w:t>) или дискретные значения (например, красный</w:t>
+      </w:r>
+      <w:proofErr w:type="gramStart"/>
+      <w:r>
+        <w:rPr>
+          <w:rFonts w:ascii="Times New Roman" w:hAnsi="Times New Roman" w:cs="Times New Roman"/>
+          <w:sz w:val="28"/>
+          <w:szCs w:val="28"/>
+        </w:rPr>
+        <w:t xml:space="preserve"> ,</w:t>
+      </w:r>
+      <w:proofErr w:type="gramEnd"/>
+      <w:r>
+        <w:rPr>
+          <w:rFonts w:ascii="Times New Roman" w:hAnsi="Times New Roman" w:cs="Times New Roman"/>
+          <w:sz w:val="28"/>
+          <w:szCs w:val="28"/>
+        </w:rPr>
+        <w:t xml:space="preserve"> зеленый , синий), но также могут быть числами или диапазонами чисел. </w:t>
       </w:r>
     </w:p>
     <w:p>
@@ -11230,7 +12926,7 @@
               </wp:anchor>
             </w:drawing>
           </mc:Choice>
-          <mc:Fallback>
+          <mc:Fallback xmlns:w16se="http://schemas.microsoft.com/office/word/2015/wordml/symex" xmlns:w15="http://schemas.microsoft.com/office/word/2012/wordml" xmlns:cx="http://schemas.microsoft.com/office/drawing/2014/chartex">
             <w:pict>
               <v:line w14:anchorId="1317012E" id="Прямая соединительная линия 19" o:spid="_x0000_s1026" style="position:absolute;flip:x;z-index:251659264;visibility:visible;mso-wrap-style:square;mso-width-percent:0;mso-height-percent:0;mso-wrap-distance-left:9pt;mso-wrap-distance-top:0;mso-wrap-distance-right:9pt;mso-wrap-distance-bottom:0;mso-position-horizontal:absolute;mso-position-horizontal-relative:text;mso-position-vertical:absolute;mso-position-vertical-relative:text;mso-width-percent:0;mso-height-percent:0;mso-width-relative:margin;mso-height-relative:margin" from="467.8pt,18.55pt" to="467.85pt,250.85pt" o:gfxdata="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" strokecolor="#4579b8 [3044]"/>
             </w:pict>
@@ -11269,7 +12965,7 @@
                     <pic:cNvPicPr/>
                   </pic:nvPicPr>
                   <pic:blipFill>
-                    <a:blip r:embed="rId27">
+                    <a:blip r:embed="rId28">
                       <a:extLst>
                         <a:ext uri="{28A0092B-C50C-407E-A947-70E740481C1C}">
                           <a14:useLocalDpi xmlns:a14="http://schemas.microsoft.com/office/drawing/2010/main" val="0"/>
@@ -11320,7 +13016,7 @@
                     <pic:cNvPicPr/>
                   </pic:nvPicPr>
                   <pic:blipFill>
-                    <a:blip r:embed="rId28">
+                    <a:blip r:embed="rId29">
                       <a:extLst>
                         <a:ext uri="{28A0092B-C50C-407E-A947-70E740481C1C}">
                           <a14:useLocalDpi xmlns:a14="http://schemas.microsoft.com/office/drawing/2010/main" val="0"/>
@@ -11370,7 +13066,7 @@
                     <pic:cNvPicPr/>
                   </pic:nvPicPr>
                   <pic:blipFill>
-                    <a:blip r:embed="rId29">
+                    <a:blip r:embed="rId30">
                       <a:extLst>
                         <a:ext uri="{28A0092B-C50C-407E-A947-70E740481C1C}">
                           <a14:useLocalDpi xmlns:a14="http://schemas.microsoft.com/office/drawing/2010/main" val="0"/>
@@ -11488,7 +13184,7 @@
               </wp:anchor>
             </w:drawing>
           </mc:Choice>
-          <mc:Fallback>
+          <mc:Fallback xmlns:w16se="http://schemas.microsoft.com/office/word/2015/wordml/symex" xmlns:w15="http://schemas.microsoft.com/office/word/2012/wordml" xmlns:cx="http://schemas.microsoft.com/office/drawing/2014/chartex">
             <w:pict>
               <v:line w14:anchorId="3F206FEC" id="Прямая соединительная линия 20" o:spid="_x0000_s1026" style="position:absolute;flip:x;z-index:251660288;visibility:visible;mso-wrap-style:square;mso-width-percent:0;mso-height-percent:0;mso-wrap-distance-left:9pt;mso-wrap-distance-top:0;mso-wrap-distance-right:9pt;mso-wrap-distance-bottom:0;mso-position-horizontal:absolute;mso-position-horizontal-relative:text;mso-position-vertical:absolute;mso-position-vertical-relative:text;mso-width-percent:0;mso-height-percent:0;mso-width-relative:margin;mso-height-relative:margin" from="467.05pt,-521.95pt" to="467.05pt,-340.65pt" o:gfxdata="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" strokecolor="#4579b8 [3044]"/>
             </w:pict>
@@ -11533,7 +13229,7 @@
                     <pic:cNvPicPr/>
                   </pic:nvPicPr>
                   <pic:blipFill>
-                    <a:blip r:embed="rId30" cstate="print">
+                    <a:blip r:embed="rId31" cstate="print">
                       <a:extLst>
                         <a:ext uri="{28A0092B-C50C-407E-A947-70E740481C1C}">
                           <a14:useLocalDpi xmlns:a14="http://schemas.microsoft.com/office/drawing/2010/main" val="0"/>
@@ -11584,7 +13280,7 @@
                     <pic:cNvPicPr/>
                   </pic:nvPicPr>
                   <pic:blipFill>
-                    <a:blip r:embed="rId31" cstate="print">
+                    <a:blip r:embed="rId32" cstate="print">
                       <a:extLst>
                         <a:ext uri="{28A0092B-C50C-407E-A947-70E740481C1C}">
                           <a14:useLocalDpi xmlns:a14="http://schemas.microsoft.com/office/drawing/2010/main" val="0"/>
@@ -11669,7 +13365,7 @@
                     <pic:cNvPicPr/>
                   </pic:nvPicPr>
                   <pic:blipFill>
-                    <a:blip r:embed="rId32" cstate="print">
+                    <a:blip r:embed="rId33" cstate="print">
                       <a:extLst>
                         <a:ext uri="{28A0092B-C50C-407E-A947-70E740481C1C}">
                           <a14:useLocalDpi xmlns:a14="http://schemas.microsoft.com/office/drawing/2010/main" val="0"/>
@@ -11734,7 +13430,7 @@
                     <pic:cNvPicPr/>
                   </pic:nvPicPr>
                   <pic:blipFill>
-                    <a:blip r:embed="rId33" cstate="print">
+                    <a:blip r:embed="rId34" cstate="print">
                       <a:extLst>
                         <a:ext uri="{28A0092B-C50C-407E-A947-70E740481C1C}">
                           <a14:useLocalDpi xmlns:a14="http://schemas.microsoft.com/office/drawing/2010/main" val="0"/>
@@ -11794,7 +13490,7 @@
                     <pic:cNvPicPr/>
                   </pic:nvPicPr>
                   <pic:blipFill>
-                    <a:blip r:embed="rId34" cstate="print">
+                    <a:blip r:embed="rId35" cstate="print">
                       <a:extLst>
                         <a:ext uri="{28A0092B-C50C-407E-A947-70E740481C1C}">
                           <a14:useLocalDpi xmlns:a14="http://schemas.microsoft.com/office/drawing/2010/main" val="0"/>
@@ -11854,7 +13550,7 @@
                     <pic:cNvPicPr/>
                   </pic:nvPicPr>
                   <pic:blipFill>
-                    <a:blip r:embed="rId35" cstate="print">
+                    <a:blip r:embed="rId36" cstate="print">
                       <a:extLst>
                         <a:ext uri="{28A0092B-C50C-407E-A947-70E740481C1C}">
                           <a14:useLocalDpi xmlns:a14="http://schemas.microsoft.com/office/drawing/2010/main" val="0"/>
@@ -11917,7 +13613,7 @@
                     <pic:cNvPicPr/>
                   </pic:nvPicPr>
                   <pic:blipFill>
-                    <a:blip r:embed="rId36" cstate="print">
+                    <a:blip r:embed="rId37" cstate="print">
                       <a:extLst>
                         <a:ext uri="{28A0092B-C50C-407E-A947-70E740481C1C}">
                           <a14:useLocalDpi xmlns:a14="http://schemas.microsoft.com/office/drawing/2010/main" val="0"/>
@@ -11957,7 +13653,7 @@
 </file>
 
 <file path=word/endnotes.xml><?xml version="1.0" encoding="utf-8"?>
-<w:endnotes xmlns:wpc="http://schemas.microsoft.com/office/word/2010/wordprocessingCanvas" xmlns:cx="http://schemas.microsoft.com/office/drawing/2014/chartex" xmlns:mc="http://schemas.openxmlformats.org/markup-compatibility/2006" xmlns:o="urn:schemas-microsoft-com:office:office" xmlns:r="http://schemas.openxmlformats.org/officeDocument/2006/relationships" xmlns:m="http://schemas.openxmlformats.org/officeDocument/2006/math" xmlns:v="urn:schemas-microsoft-com:vml" xmlns:wp14="http://schemas.microsoft.com/office/word/2010/wordprocessingDrawing" xmlns:wp="http://schemas.openxmlformats.org/drawingml/2006/wordprocessingDrawing" xmlns:w10="urn:schemas-microsoft-com:office:word" xmlns:w="http://schemas.openxmlformats.org/wordprocessingml/2006/main" xmlns:w14="http://schemas.microsoft.com/office/word/2010/wordml" xmlns:w15="http://schemas.microsoft.com/office/word/2012/wordml" xmlns:w16se="http://schemas.microsoft.com/office/word/2015/wordml/symex" xmlns:wpg="http://schemas.microsoft.com/office/word/2010/wordprocessingGroup" xmlns:wpi="http://schemas.microsoft.com/office/word/2010/wordprocessingInk" xmlns:wne="http://schemas.microsoft.com/office/word/2006/wordml" xmlns:wps="http://schemas.microsoft.com/office/word/2010/wordprocessingShape" mc:Ignorable="w14 w15 w16se wp14">
+<w:endnotes xmlns:wpc="http://schemas.microsoft.com/office/word/2010/wordprocessingCanvas" xmlns:mc="http://schemas.openxmlformats.org/markup-compatibility/2006" xmlns:o="urn:schemas-microsoft-com:office:office" xmlns:r="http://schemas.openxmlformats.org/officeDocument/2006/relationships" xmlns:m="http://schemas.openxmlformats.org/officeDocument/2006/math" xmlns:v="urn:schemas-microsoft-com:vml" xmlns:wp14="http://schemas.microsoft.com/office/word/2010/wordprocessingDrawing" xmlns:wp="http://schemas.openxmlformats.org/drawingml/2006/wordprocessingDrawing" xmlns:w10="urn:schemas-microsoft-com:office:word" xmlns:w="http://schemas.openxmlformats.org/wordprocessingml/2006/main" xmlns:w14="http://schemas.microsoft.com/office/word/2010/wordml" xmlns:wpg="http://schemas.microsoft.com/office/word/2010/wordprocessingGroup" xmlns:wpi="http://schemas.microsoft.com/office/word/2010/wordprocessingInk" xmlns:wne="http://schemas.microsoft.com/office/word/2006/wordml" xmlns:wps="http://schemas.microsoft.com/office/word/2010/wordprocessingShape" mc:Ignorable="w14 wp14">
   <w:endnote w:type="separator" w:id="-1">
     <w:p>
       <w:pPr>
@@ -11989,7 +13685,7 @@
 </file>
 
 <file path=word/footer1.xml><?xml version="1.0" encoding="utf-8"?>
-<w:ftr xmlns:wpc="http://schemas.microsoft.com/office/word/2010/wordprocessingCanvas" xmlns:cx="http://schemas.microsoft.com/office/drawing/2014/chartex" xmlns:mc="http://schemas.openxmlformats.org/markup-compatibility/2006" xmlns:o="urn:schemas-microsoft-com:office:office" xmlns:r="http://schemas.openxmlformats.org/officeDocument/2006/relationships" xmlns:m="http://schemas.openxmlformats.org/officeDocument/2006/math" xmlns:v="urn:schemas-microsoft-com:vml" xmlns:wp14="http://schemas.microsoft.com/office/word/2010/wordprocessingDrawing" xmlns:wp="http://schemas.openxmlformats.org/drawingml/2006/wordprocessingDrawing" xmlns:w10="urn:schemas-microsoft-com:office:word" xmlns:w="http://schemas.openxmlformats.org/wordprocessingml/2006/main" xmlns:w14="http://schemas.microsoft.com/office/word/2010/wordml" xmlns:w15="http://schemas.microsoft.com/office/word/2012/wordml" xmlns:w16se="http://schemas.microsoft.com/office/word/2015/wordml/symex" xmlns:wpg="http://schemas.microsoft.com/office/word/2010/wordprocessingGroup" xmlns:wpi="http://schemas.microsoft.com/office/word/2010/wordprocessingInk" xmlns:wne="http://schemas.microsoft.com/office/word/2006/wordml" xmlns:wps="http://schemas.microsoft.com/office/word/2010/wordprocessingShape" mc:Ignorable="w14 w15 w16se wp14">
+<w:ftr xmlns:wpc="http://schemas.microsoft.com/office/word/2010/wordprocessingCanvas" xmlns:mc="http://schemas.openxmlformats.org/markup-compatibility/2006" xmlns:o="urn:schemas-microsoft-com:office:office" xmlns:r="http://schemas.openxmlformats.org/officeDocument/2006/relationships" xmlns:m="http://schemas.openxmlformats.org/officeDocument/2006/math" xmlns:v="urn:schemas-microsoft-com:vml" xmlns:wp14="http://schemas.microsoft.com/office/word/2010/wordprocessingDrawing" xmlns:wp="http://schemas.openxmlformats.org/drawingml/2006/wordprocessingDrawing" xmlns:w10="urn:schemas-microsoft-com:office:word" xmlns:w="http://schemas.openxmlformats.org/wordprocessingml/2006/main" xmlns:w14="http://schemas.microsoft.com/office/word/2010/wordml" xmlns:wpg="http://schemas.microsoft.com/office/word/2010/wordprocessingGroup" xmlns:wpi="http://schemas.microsoft.com/office/word/2010/wordprocessingInk" xmlns:wne="http://schemas.microsoft.com/office/word/2006/wordml" xmlns:wps="http://schemas.microsoft.com/office/word/2010/wordprocessingShape" mc:Ignorable="w14 wp14">
   <w:sdt>
     <w:sdtPr>
       <w:id w:val="2124869521"/>
@@ -12018,7 +13714,7 @@
           <w:rPr>
             <w:noProof/>
           </w:rPr>
-          <w:t>9</w:t>
+          <w:t>12</w:t>
         </w:r>
         <w:r>
           <w:fldChar w:fldCharType="end"/>
@@ -12035,7 +13731,7 @@
 </file>
 
 <file path=word/footer2.xml><?xml version="1.0" encoding="utf-8"?>
-<w:ftr xmlns:wpc="http://schemas.microsoft.com/office/word/2010/wordprocessingCanvas" xmlns:cx="http://schemas.microsoft.com/office/drawing/2014/chartex" xmlns:mc="http://schemas.openxmlformats.org/markup-compatibility/2006" xmlns:o="urn:schemas-microsoft-com:office:office" xmlns:r="http://schemas.openxmlformats.org/officeDocument/2006/relationships" xmlns:m="http://schemas.openxmlformats.org/officeDocument/2006/math" xmlns:v="urn:schemas-microsoft-com:vml" xmlns:wp14="http://schemas.microsoft.com/office/word/2010/wordprocessingDrawing" xmlns:wp="http://schemas.openxmlformats.org/drawingml/2006/wordprocessingDrawing" xmlns:w10="urn:schemas-microsoft-com:office:word" xmlns:w="http://schemas.openxmlformats.org/wordprocessingml/2006/main" xmlns:w14="http://schemas.microsoft.com/office/word/2010/wordml" xmlns:w15="http://schemas.microsoft.com/office/word/2012/wordml" xmlns:w16se="http://schemas.microsoft.com/office/word/2015/wordml/symex" xmlns:wpg="http://schemas.microsoft.com/office/word/2010/wordprocessingGroup" xmlns:wpi="http://schemas.microsoft.com/office/word/2010/wordprocessingInk" xmlns:wne="http://schemas.microsoft.com/office/word/2006/wordml" xmlns:wps="http://schemas.microsoft.com/office/word/2010/wordprocessingShape" mc:Ignorable="w14 w15 w16se wp14">
+<w:ftr xmlns:wpc="http://schemas.microsoft.com/office/word/2010/wordprocessingCanvas" xmlns:mc="http://schemas.openxmlformats.org/markup-compatibility/2006" xmlns:o="urn:schemas-microsoft-com:office:office" xmlns:r="http://schemas.openxmlformats.org/officeDocument/2006/relationships" xmlns:m="http://schemas.openxmlformats.org/officeDocument/2006/math" xmlns:v="urn:schemas-microsoft-com:vml" xmlns:wp14="http://schemas.microsoft.com/office/word/2010/wordprocessingDrawing" xmlns:wp="http://schemas.openxmlformats.org/drawingml/2006/wordprocessingDrawing" xmlns:w10="urn:schemas-microsoft-com:office:word" xmlns:w="http://schemas.openxmlformats.org/wordprocessingml/2006/main" xmlns:w14="http://schemas.microsoft.com/office/word/2010/wordml" xmlns:wpg="http://schemas.microsoft.com/office/word/2010/wordprocessingGroup" xmlns:wpi="http://schemas.microsoft.com/office/word/2010/wordprocessingInk" xmlns:wne="http://schemas.microsoft.com/office/word/2006/wordml" xmlns:wps="http://schemas.microsoft.com/office/word/2010/wordprocessingShape" mc:Ignorable="w14 wp14">
   <w:sdt>
     <w:sdtPr>
       <w:id w:val="-1583986986"/>
@@ -12064,7 +13760,7 @@
           <w:rPr>
             <w:noProof/>
           </w:rPr>
-          <w:t>21</w:t>
+          <w:t>22</w:t>
         </w:r>
         <w:r>
           <w:fldChar w:fldCharType="end"/>
@@ -12081,7 +13777,7 @@
 </file>
 
 <file path=word/footnotes.xml><?xml version="1.0" encoding="utf-8"?>
-<w:footnotes xmlns:wpc="http://schemas.microsoft.com/office/word/2010/wordprocessingCanvas" xmlns:cx="http://schemas.microsoft.com/office/drawing/2014/chartex" xmlns:mc="http://schemas.openxmlformats.org/markup-compatibility/2006" xmlns:o="urn:schemas-microsoft-com:office:office" xmlns:r="http://schemas.openxmlformats.org/officeDocument/2006/relationships" xmlns:m="http://schemas.openxmlformats.org/officeDocument/2006/math" xmlns:v="urn:schemas-microsoft-com:vml" xmlns:wp14="http://schemas.microsoft.com/office/word/2010/wordprocessingDrawing" xmlns:wp="http://schemas.openxmlformats.org/drawingml/2006/wordprocessingDrawing" xmlns:w10="urn:schemas-microsoft-com:office:word" xmlns:w="http://schemas.openxmlformats.org/wordprocessingml/2006/main" xmlns:w14="http://schemas.microsoft.com/office/word/2010/wordml" xmlns:w15="http://schemas.microsoft.com/office/word/2012/wordml" xmlns:w16se="http://schemas.microsoft.com/office/word/2015/wordml/symex" xmlns:wpg="http://schemas.microsoft.com/office/word/2010/wordprocessingGroup" xmlns:wpi="http://schemas.microsoft.com/office/word/2010/wordprocessingInk" xmlns:wne="http://schemas.microsoft.com/office/word/2006/wordml" xmlns:wps="http://schemas.microsoft.com/office/word/2010/wordprocessingShape" mc:Ignorable="w14 w15 w16se wp14">
+<w:footnotes xmlns:wpc="http://schemas.microsoft.com/office/word/2010/wordprocessingCanvas" xmlns:mc="http://schemas.openxmlformats.org/markup-compatibility/2006" xmlns:o="urn:schemas-microsoft-com:office:office" xmlns:r="http://schemas.openxmlformats.org/officeDocument/2006/relationships" xmlns:m="http://schemas.openxmlformats.org/officeDocument/2006/math" xmlns:v="urn:schemas-microsoft-com:vml" xmlns:wp14="http://schemas.microsoft.com/office/word/2010/wordprocessingDrawing" xmlns:wp="http://schemas.openxmlformats.org/drawingml/2006/wordprocessingDrawing" xmlns:w10="urn:schemas-microsoft-com:office:word" xmlns:w="http://schemas.openxmlformats.org/wordprocessingml/2006/main" xmlns:w14="http://schemas.microsoft.com/office/word/2010/wordml" xmlns:wpg="http://schemas.microsoft.com/office/word/2010/wordprocessingGroup" xmlns:wpi="http://schemas.microsoft.com/office/word/2010/wordprocessingInk" xmlns:wne="http://schemas.microsoft.com/office/word/2006/wordml" xmlns:wps="http://schemas.microsoft.com/office/word/2010/wordprocessingShape" mc:Ignorable="w14 wp14">
   <w:footnote w:type="separator" w:id="-1">
     <w:p>
       <w:pPr>
@@ -12113,8 +13809,8 @@
 </file>
 
 <file path=word/numbering.xml><?xml version="1.0" encoding="utf-8"?>
-<w:numbering xmlns:wpc="http://schemas.microsoft.com/office/word/2010/wordprocessingCanvas" xmlns:cx="http://schemas.microsoft.com/office/drawing/2014/chartex" xmlns:mc="http://schemas.openxmlformats.org/markup-compatibility/2006" xmlns:o="urn:schemas-microsoft-com:office:office" xmlns:r="http://schemas.openxmlformats.org/officeDocument/2006/relationships" xmlns:m="http://schemas.openxmlformats.org/officeDocument/2006/math" xmlns:v="urn:schemas-microsoft-com:vml" xmlns:wp14="http://schemas.microsoft.com/office/word/2010/wordprocessingDrawing" xmlns:wp="http://schemas.openxmlformats.org/drawingml/2006/wordprocessingDrawing" xmlns:w10="urn:schemas-microsoft-com:office:word" xmlns:w="http://schemas.openxmlformats.org/wordprocessingml/2006/main" xmlns:w14="http://schemas.microsoft.com/office/word/2010/wordml" xmlns:w15="http://schemas.microsoft.com/office/word/2012/wordml" xmlns:w16se="http://schemas.microsoft.com/office/word/2015/wordml/symex" xmlns:wpg="http://schemas.microsoft.com/office/word/2010/wordprocessingGroup" xmlns:wpi="http://schemas.microsoft.com/office/word/2010/wordprocessingInk" xmlns:wne="http://schemas.microsoft.com/office/word/2006/wordml" xmlns:wps="http://schemas.microsoft.com/office/word/2010/wordprocessingShape" mc:Ignorable="w14 w15 w16se wp14">
-  <w:abstractNum w:abstractNumId="0" w15:restartNumberingAfterBreak="0">
+<w:numbering xmlns:wpc="http://schemas.microsoft.com/office/word/2010/wordprocessingCanvas" xmlns:mc="http://schemas.openxmlformats.org/markup-compatibility/2006" xmlns:o="urn:schemas-microsoft-com:office:office" xmlns:r="http://schemas.openxmlformats.org/officeDocument/2006/relationships" xmlns:m="http://schemas.openxmlformats.org/officeDocument/2006/math" xmlns:v="urn:schemas-microsoft-com:vml" xmlns:wp14="http://schemas.microsoft.com/office/word/2010/wordprocessingDrawing" xmlns:wp="http://schemas.openxmlformats.org/drawingml/2006/wordprocessingDrawing" xmlns:w10="urn:schemas-microsoft-com:office:word" xmlns:w="http://schemas.openxmlformats.org/wordprocessingml/2006/main" xmlns:w14="http://schemas.microsoft.com/office/word/2010/wordml" xmlns:wpg="http://schemas.microsoft.com/office/word/2010/wordprocessingGroup" xmlns:wpi="http://schemas.microsoft.com/office/word/2010/wordprocessingInk" xmlns:wne="http://schemas.microsoft.com/office/word/2006/wordml" xmlns:wps="http://schemas.microsoft.com/office/word/2010/wordprocessingShape" mc:Ignorable="w14 wp14">
+  <w:abstractNum w:abstractNumId="0">
     <w:nsid w:val="02314CC9"/>
     <w:multiLevelType w:val="multilevel"/>
     <w:tmpl w:val="12F23C5E"/>
@@ -12241,7 +13937,7 @@
       </w:rPr>
     </w:lvl>
   </w:abstractNum>
-  <w:abstractNum w:abstractNumId="1" w15:restartNumberingAfterBreak="0">
+  <w:abstractNum w:abstractNumId="1">
     <w:nsid w:val="03BA12F0"/>
     <w:multiLevelType w:val="hybridMultilevel"/>
     <w:tmpl w:val="AF6E861E"/>
@@ -12354,7 +14050,7 @@
       </w:rPr>
     </w:lvl>
   </w:abstractNum>
-  <w:abstractNum w:abstractNumId="2" w15:restartNumberingAfterBreak="0">
+  <w:abstractNum w:abstractNumId="2">
     <w:nsid w:val="05D576D3"/>
     <w:multiLevelType w:val="multilevel"/>
     <w:tmpl w:val="BF06E398"/>
@@ -12467,7 +14163,7 @@
       </w:rPr>
     </w:lvl>
   </w:abstractNum>
-  <w:abstractNum w:abstractNumId="3" w15:restartNumberingAfterBreak="0">
+  <w:abstractNum w:abstractNumId="3">
     <w:nsid w:val="07201500"/>
     <w:multiLevelType w:val="hybridMultilevel"/>
     <w:tmpl w:val="AAD6806E"/>
@@ -12580,7 +14276,7 @@
       </w:rPr>
     </w:lvl>
   </w:abstractNum>
-  <w:abstractNum w:abstractNumId="4" w15:restartNumberingAfterBreak="0">
+  <w:abstractNum w:abstractNumId="4">
     <w:nsid w:val="099602FB"/>
     <w:multiLevelType w:val="hybridMultilevel"/>
     <w:tmpl w:val="923CAF72"/>
@@ -12669,7 +14365,7 @@
       </w:pPr>
     </w:lvl>
   </w:abstractNum>
-  <w:abstractNum w:abstractNumId="5" w15:restartNumberingAfterBreak="0">
+  <w:abstractNum w:abstractNumId="5">
     <w:nsid w:val="09EE2A46"/>
     <w:multiLevelType w:val="multilevel"/>
     <w:tmpl w:val="30D8565E"/>
@@ -12790,7 +14486,7 @@
       </w:rPr>
     </w:lvl>
   </w:abstractNum>
-  <w:abstractNum w:abstractNumId="6" w15:restartNumberingAfterBreak="0">
+  <w:abstractNum w:abstractNumId="6">
     <w:nsid w:val="0AD12784"/>
     <w:multiLevelType w:val="hybridMultilevel"/>
     <w:tmpl w:val="4BD8F6CA"/>
@@ -12929,7 +14625,7 @@
       </w:rPr>
     </w:lvl>
   </w:abstractNum>
-  <w:abstractNum w:abstractNumId="7" w15:restartNumberingAfterBreak="0">
+  <w:abstractNum w:abstractNumId="7">
     <w:nsid w:val="122F5235"/>
     <w:multiLevelType w:val="multilevel"/>
     <w:tmpl w:val="269467F0"/>
@@ -13042,7 +14738,7 @@
       </w:rPr>
     </w:lvl>
   </w:abstractNum>
-  <w:abstractNum w:abstractNumId="8" w15:restartNumberingAfterBreak="0">
+  <w:abstractNum w:abstractNumId="8">
     <w:nsid w:val="12DC4028"/>
     <w:multiLevelType w:val="hybridMultilevel"/>
     <w:tmpl w:val="2A7408D2"/>
@@ -13131,7 +14827,7 @@
       </w:pPr>
     </w:lvl>
   </w:abstractNum>
-  <w:abstractNum w:abstractNumId="9" w15:restartNumberingAfterBreak="0">
+  <w:abstractNum w:abstractNumId="9">
     <w:nsid w:val="160A3A23"/>
     <w:multiLevelType w:val="multilevel"/>
     <w:tmpl w:val="77706748"/>
@@ -13252,7 +14948,7 @@
       </w:rPr>
     </w:lvl>
   </w:abstractNum>
-  <w:abstractNum w:abstractNumId="10" w15:restartNumberingAfterBreak="0">
+  <w:abstractNum w:abstractNumId="10">
     <w:nsid w:val="1DF1703D"/>
     <w:multiLevelType w:val="hybridMultilevel"/>
     <w:tmpl w:val="1C30CA52"/>
@@ -13365,7 +15061,7 @@
       </w:rPr>
     </w:lvl>
   </w:abstractNum>
-  <w:abstractNum w:abstractNumId="11" w15:restartNumberingAfterBreak="0">
+  <w:abstractNum w:abstractNumId="11">
     <w:nsid w:val="243132EE"/>
     <w:multiLevelType w:val="multilevel"/>
     <w:tmpl w:val="FE20A07C"/>
@@ -13478,7 +15174,7 @@
       </w:rPr>
     </w:lvl>
   </w:abstractNum>
-  <w:abstractNum w:abstractNumId="12" w15:restartNumberingAfterBreak="0">
+  <w:abstractNum w:abstractNumId="12">
     <w:nsid w:val="2A280362"/>
     <w:multiLevelType w:val="multilevel"/>
     <w:tmpl w:val="03A2C3DA"/>
@@ -13591,7 +15287,7 @@
       </w:rPr>
     </w:lvl>
   </w:abstractNum>
-  <w:abstractNum w:abstractNumId="13" w15:restartNumberingAfterBreak="0">
+  <w:abstractNum w:abstractNumId="13">
     <w:nsid w:val="2E85545B"/>
     <w:multiLevelType w:val="hybridMultilevel"/>
     <w:tmpl w:val="EC96E8A6"/>
@@ -13704,7 +15400,7 @@
       </w:rPr>
     </w:lvl>
   </w:abstractNum>
-  <w:abstractNum w:abstractNumId="14" w15:restartNumberingAfterBreak="0">
+  <w:abstractNum w:abstractNumId="14">
     <w:nsid w:val="341126C3"/>
     <w:multiLevelType w:val="hybridMultilevel"/>
     <w:tmpl w:val="A09608EA"/>
@@ -13843,7 +15539,7 @@
       </w:rPr>
     </w:lvl>
   </w:abstractNum>
-  <w:abstractNum w:abstractNumId="15" w15:restartNumberingAfterBreak="0">
+  <w:abstractNum w:abstractNumId="15">
     <w:nsid w:val="3CC93813"/>
     <w:multiLevelType w:val="hybridMultilevel"/>
     <w:tmpl w:val="23B897BA"/>
@@ -13932,7 +15628,7 @@
       </w:pPr>
     </w:lvl>
   </w:abstractNum>
-  <w:abstractNum w:abstractNumId="16" w15:restartNumberingAfterBreak="0">
+  <w:abstractNum w:abstractNumId="16">
     <w:nsid w:val="40BF1356"/>
     <w:multiLevelType w:val="hybridMultilevel"/>
     <w:tmpl w:val="EB8AD340"/>
@@ -14018,7 +15714,7 @@
       </w:pPr>
     </w:lvl>
   </w:abstractNum>
-  <w:abstractNum w:abstractNumId="17" w15:restartNumberingAfterBreak="0">
+  <w:abstractNum w:abstractNumId="17">
     <w:nsid w:val="51016A78"/>
     <w:multiLevelType w:val="hybridMultilevel"/>
     <w:tmpl w:val="3ABA5936"/>
@@ -14131,7 +15827,7 @@
       </w:rPr>
     </w:lvl>
   </w:abstractNum>
-  <w:abstractNum w:abstractNumId="18" w15:restartNumberingAfterBreak="0">
+  <w:abstractNum w:abstractNumId="18">
     <w:nsid w:val="57FE6A0E"/>
     <w:multiLevelType w:val="hybridMultilevel"/>
     <w:tmpl w:val="9CDEA0B2"/>
@@ -14220,7 +15916,7 @@
       </w:pPr>
     </w:lvl>
   </w:abstractNum>
-  <w:abstractNum w:abstractNumId="19" w15:restartNumberingAfterBreak="0">
+  <w:abstractNum w:abstractNumId="19">
     <w:nsid w:val="5E3C7CAF"/>
     <w:multiLevelType w:val="hybridMultilevel"/>
     <w:tmpl w:val="1FCA1346"/>
@@ -14333,7 +16029,7 @@
       </w:rPr>
     </w:lvl>
   </w:abstractNum>
-  <w:abstractNum w:abstractNumId="20" w15:restartNumberingAfterBreak="0">
+  <w:abstractNum w:abstractNumId="20">
     <w:nsid w:val="5F1A30F6"/>
     <w:multiLevelType w:val="hybridMultilevel"/>
     <w:tmpl w:val="F1029858"/>
@@ -14446,7 +16142,7 @@
       </w:rPr>
     </w:lvl>
   </w:abstractNum>
-  <w:abstractNum w:abstractNumId="21" w15:restartNumberingAfterBreak="0">
+  <w:abstractNum w:abstractNumId="21">
     <w:nsid w:val="5FDB3154"/>
     <w:multiLevelType w:val="multilevel"/>
     <w:tmpl w:val="1AC2EE72"/>
@@ -14559,7 +16255,7 @@
       </w:rPr>
     </w:lvl>
   </w:abstractNum>
-  <w:abstractNum w:abstractNumId="22" w15:restartNumberingAfterBreak="0">
+  <w:abstractNum w:abstractNumId="22">
     <w:nsid w:val="63F735B2"/>
     <w:multiLevelType w:val="multilevel"/>
     <w:tmpl w:val="49D00094"/>
@@ -14672,7 +16368,7 @@
       </w:rPr>
     </w:lvl>
   </w:abstractNum>
-  <w:abstractNum w:abstractNumId="23" w15:restartNumberingAfterBreak="0">
+  <w:abstractNum w:abstractNumId="23">
     <w:nsid w:val="69552A45"/>
     <w:multiLevelType w:val="hybridMultilevel"/>
     <w:tmpl w:val="937A5BA8"/>
@@ -14761,7 +16457,7 @@
       </w:pPr>
     </w:lvl>
   </w:abstractNum>
-  <w:abstractNum w:abstractNumId="24" w15:restartNumberingAfterBreak="0">
+  <w:abstractNum w:abstractNumId="24">
     <w:nsid w:val="710170E7"/>
     <w:multiLevelType w:val="hybridMultilevel"/>
     <w:tmpl w:val="7A20800A"/>
@@ -14850,7 +16546,7 @@
       </w:pPr>
     </w:lvl>
   </w:abstractNum>
-  <w:abstractNum w:abstractNumId="25" w15:restartNumberingAfterBreak="0">
+  <w:abstractNum w:abstractNumId="25">
     <w:nsid w:val="769D320C"/>
     <w:multiLevelType w:val="multilevel"/>
     <w:tmpl w:val="5EB6E81A"/>
@@ -14963,7 +16659,7 @@
       </w:rPr>
     </w:lvl>
   </w:abstractNum>
-  <w:abstractNum w:abstractNumId="26" w15:restartNumberingAfterBreak="0">
+  <w:abstractNum w:abstractNumId="26">
     <w:nsid w:val="7C0E6951"/>
     <w:multiLevelType w:val="hybridMultilevel"/>
     <w:tmpl w:val="334C6292"/>
@@ -15161,7 +16857,7 @@
 </file>
 
 <file path=word/styles.xml><?xml version="1.0" encoding="utf-8"?>
-<w:styles xmlns:mc="http://schemas.openxmlformats.org/markup-compatibility/2006" xmlns:r="http://schemas.openxmlformats.org/officeDocument/2006/relationships" xmlns:w="http://schemas.openxmlformats.org/wordprocessingml/2006/main" xmlns:w14="http://schemas.microsoft.com/office/word/2010/wordml" xmlns:w15="http://schemas.microsoft.com/office/word/2012/wordml" xmlns:w16se="http://schemas.microsoft.com/office/word/2015/wordml/symex" mc:Ignorable="w14 w15 w16se">
+<w:styles xmlns:mc="http://schemas.openxmlformats.org/markup-compatibility/2006" xmlns:r="http://schemas.openxmlformats.org/officeDocument/2006/relationships" xmlns:w="http://schemas.openxmlformats.org/wordprocessingml/2006/main" xmlns:w14="http://schemas.microsoft.com/office/word/2010/wordml" mc:Ignorable="w14">
   <w:docDefaults>
     <w:rPrDefault>
       <w:rPr>
@@ -15177,378 +16873,801 @@
       </w:pPr>
     </w:pPrDefault>
   </w:docDefaults>
-  <w:latentStyles w:defLockedState="0" w:defUIPriority="99" w:defSemiHidden="0" w:defUnhideWhenUsed="0" w:defQFormat="0" w:count="371">
-    <w:lsdException w:name="Normal" w:uiPriority="0" w:qFormat="1"/>
-    <w:lsdException w:name="heading 1" w:uiPriority="1" w:qFormat="1"/>
-    <w:lsdException w:name="heading 2" w:semiHidden="1" w:uiPriority="9" w:unhideWhenUsed="1" w:qFormat="1"/>
-    <w:lsdException w:name="heading 3" w:semiHidden="1" w:uiPriority="9" w:unhideWhenUsed="1" w:qFormat="1"/>
-    <w:lsdException w:name="heading 4" w:semiHidden="1" w:uiPriority="9" w:unhideWhenUsed="1" w:qFormat="1"/>
-    <w:lsdException w:name="heading 5" w:semiHidden="1" w:uiPriority="9" w:unhideWhenUsed="1" w:qFormat="1"/>
-    <w:lsdException w:name="heading 6" w:semiHidden="1" w:uiPriority="9" w:unhideWhenUsed="1" w:qFormat="1"/>
-    <w:lsdException w:name="heading 7" w:semiHidden="1" w:uiPriority="9" w:unhideWhenUsed="1" w:qFormat="1"/>
-    <w:lsdException w:name="heading 8" w:semiHidden="1" w:uiPriority="9" w:unhideWhenUsed="1" w:qFormat="1"/>
-    <w:lsdException w:name="heading 9" w:semiHidden="1" w:uiPriority="9" w:unhideWhenUsed="1" w:qFormat="1"/>
-    <w:lsdException w:name="index 1" w:semiHidden="1" w:unhideWhenUsed="1"/>
-    <w:lsdException w:name="index 2" w:semiHidden="1" w:unhideWhenUsed="1"/>
-    <w:lsdException w:name="index 3" w:semiHidden="1" w:unhideWhenUsed="1"/>
-    <w:lsdException w:name="index 4" w:semiHidden="1" w:unhideWhenUsed="1"/>
-    <w:lsdException w:name="index 5" w:semiHidden="1" w:unhideWhenUsed="1"/>
-    <w:lsdException w:name="index 6" w:semiHidden="1" w:unhideWhenUsed="1"/>
-    <w:lsdException w:name="index 7" w:semiHidden="1" w:unhideWhenUsed="1"/>
-    <w:lsdException w:name="index 8" w:semiHidden="1" w:unhideWhenUsed="1"/>
-    <w:lsdException w:name="index 9" w:semiHidden="1" w:unhideWhenUsed="1"/>
-    <w:lsdException w:name="toc 1" w:semiHidden="1" w:uiPriority="39" w:unhideWhenUsed="1" w:qFormat="1"/>
-    <w:lsdException w:name="toc 2" w:semiHidden="1" w:uiPriority="39" w:unhideWhenUsed="1" w:qFormat="1"/>
-    <w:lsdException w:name="toc 3" w:semiHidden="1" w:uiPriority="39" w:unhideWhenUsed="1" w:qFormat="1"/>
-    <w:lsdException w:name="toc 4" w:semiHidden="1" w:uiPriority="39" w:unhideWhenUsed="1"/>
-    <w:lsdException w:name="toc 5" w:semiHidden="1" w:uiPriority="39" w:unhideWhenUsed="1"/>
-    <w:lsdException w:name="toc 6" w:semiHidden="1" w:uiPriority="39" w:unhideWhenUsed="1"/>
-    <w:lsdException w:name="toc 7" w:semiHidden="1" w:uiPriority="39" w:unhideWhenUsed="1"/>
-    <w:lsdException w:name="toc 8" w:semiHidden="1" w:uiPriority="39" w:unhideWhenUsed="1"/>
-    <w:lsdException w:name="toc 9" w:semiHidden="1" w:uiPriority="39" w:unhideWhenUsed="1"/>
-    <w:lsdException w:name="Normal Indent" w:semiHidden="1" w:unhideWhenUsed="1"/>
-    <w:lsdException w:name="footnote text" w:semiHidden="1" w:unhideWhenUsed="1"/>
-    <w:lsdException w:name="annotation text" w:semiHidden="1" w:unhideWhenUsed="1"/>
-    <w:lsdException w:name="header" w:semiHidden="1" w:unhideWhenUsed="1"/>
-    <w:lsdException w:name="footer" w:semiHidden="1" w:unhideWhenUsed="1"/>
-    <w:lsdException w:name="index heading" w:semiHidden="1" w:unhideWhenUsed="1"/>
-    <w:lsdException w:name="caption" w:semiHidden="1" w:uiPriority="35" w:unhideWhenUsed="1" w:qFormat="1"/>
-    <w:lsdException w:name="table of figures" w:semiHidden="1" w:unhideWhenUsed="1"/>
-    <w:lsdException w:name="envelope address" w:semiHidden="1" w:unhideWhenUsed="1"/>
-    <w:lsdException w:name="envelope return" w:semiHidden="1" w:unhideWhenUsed="1"/>
-    <w:lsdException w:name="footnote reference" w:semiHidden="1" w:unhideWhenUsed="1"/>
-    <w:lsdException w:name="annotation reference" w:semiHidden="1" w:unhideWhenUsed="1"/>
-    <w:lsdException w:name="line number" w:semiHidden="1" w:unhideWhenUsed="1"/>
-    <w:lsdException w:name="page number" w:semiHidden="1" w:unhideWhenUsed="1"/>
-    <w:lsdException w:name="endnote reference" w:semiHidden="1" w:unhideWhenUsed="1"/>
-    <w:lsdException w:name="endnote text" w:semiHidden="1" w:unhideWhenUsed="1"/>
-    <w:lsdException w:name="table of authorities" w:semiHidden="1" w:unhideWhenUsed="1"/>
-    <w:lsdException w:name="macro" w:semiHidden="1" w:unhideWhenUsed="1"/>
-    <w:lsdException w:name="toa heading" w:semiHidden="1" w:unhideWhenUsed="1"/>
-    <w:lsdException w:name="List" w:semiHidden="1" w:unhideWhenUsed="1"/>
-    <w:lsdException w:name="List Bullet" w:semiHidden="1" w:unhideWhenUsed="1"/>
-    <w:lsdException w:name="List Number" w:semiHidden="1" w:unhideWhenUsed="1"/>
-    <w:lsdException w:name="List 2" w:semiHidden="1" w:unhideWhenUsed="1"/>
-    <w:lsdException w:name="List 3" w:semiHidden="1" w:unhideWhenUsed="1"/>
-    <w:lsdException w:name="List 4" w:semiHidden="1" w:unhideWhenUsed="1"/>
-    <w:lsdException w:name="List 5" w:semiHidden="1" w:unhideWhenUsed="1"/>
-    <w:lsdException w:name="List Bullet 2" w:semiHidden="1" w:unhideWhenUsed="1"/>
-    <w:lsdException w:name="List Bullet 3" w:semiHidden="1" w:unhideWhenUsed="1"/>
-    <w:lsdException w:name="List Bullet 4" w:semiHidden="1" w:unhideWhenUsed="1"/>
-    <w:lsdException w:name="List Bullet 5" w:semiHidden="1" w:unhideWhenUsed="1"/>
-    <w:lsdException w:name="List Number 2" w:semiHidden="1" w:unhideWhenUsed="1"/>
-    <w:lsdException w:name="List Number 3" w:semiHidden="1" w:unhideWhenUsed="1"/>
-    <w:lsdException w:name="List Number 4" w:semiHidden="1" w:unhideWhenUsed="1"/>
-    <w:lsdException w:name="List Number 5" w:semiHidden="1" w:unhideWhenUsed="1"/>
-    <w:lsdException w:name="Title" w:uiPriority="10" w:qFormat="1"/>
-    <w:lsdException w:name="Closing" w:semiHidden="1" w:unhideWhenUsed="1"/>
-    <w:lsdException w:name="Signature" w:semiHidden="1" w:unhideWhenUsed="1"/>
-    <w:lsdException w:name="Default Paragraph Font" w:semiHidden="1" w:uiPriority="1" w:unhideWhenUsed="1"/>
-    <w:lsdException w:name="Body Text" w:semiHidden="1" w:uiPriority="1" w:unhideWhenUsed="1" w:qFormat="1"/>
-    <w:lsdException w:name="Body Text Indent" w:semiHidden="1" w:unhideWhenUsed="1"/>
-    <w:lsdException w:name="List Continue" w:semiHidden="1" w:unhideWhenUsed="1"/>
-    <w:lsdException w:name="List Continue 2" w:semiHidden="1" w:unhideWhenUsed="1"/>
-    <w:lsdException w:name="List Continue 3" w:semiHidden="1" w:unhideWhenUsed="1"/>
-    <w:lsdException w:name="List Continue 4" w:semiHidden="1" w:unhideWhenUsed="1"/>
-    <w:lsdException w:name="List Continue 5" w:semiHidden="1" w:unhideWhenUsed="1"/>
-    <w:lsdException w:name="Message Header" w:semiHidden="1" w:unhideWhenUsed="1"/>
-    <w:lsdException w:name="Subtitle" w:uiPriority="11" w:qFormat="1"/>
-    <w:lsdException w:name="Salutation" w:semiHidden="1" w:unhideWhenUsed="1"/>
-    <w:lsdException w:name="Date" w:semiHidden="1" w:unhideWhenUsed="1"/>
-    <w:lsdException w:name="Body Text First Indent" w:semiHidden="1" w:unhideWhenUsed="1"/>
-    <w:lsdException w:name="Body Text First Indent 2" w:semiHidden="1" w:unhideWhenUsed="1"/>
-    <w:lsdException w:name="Note Heading" w:semiHidden="1" w:unhideWhenUsed="1"/>
-    <w:lsdException w:name="Body Text 2" w:semiHidden="1" w:unhideWhenUsed="1"/>
-    <w:lsdException w:name="Body Text 3" w:semiHidden="1" w:unhideWhenUsed="1"/>
-    <w:lsdException w:name="Body Text Indent 2" w:semiHidden="1" w:unhideWhenUsed="1"/>
-    <w:lsdException w:name="Body Text Indent 3" w:semiHidden="1" w:unhideWhenUsed="1"/>
-    <w:lsdException w:name="Block Text" w:semiHidden="1" w:unhideWhenUsed="1"/>
-    <w:lsdException w:name="Hyperlink" w:semiHidden="1" w:unhideWhenUsed="1"/>
-    <w:lsdException w:name="FollowedHyperlink" w:semiHidden="1" w:unhideWhenUsed="1"/>
-    <w:lsdException w:name="Strong" w:uiPriority="22" w:qFormat="1"/>
-    <w:lsdException w:name="Emphasis" w:uiPriority="20" w:qFormat="1"/>
-    <w:lsdException w:name="Document Map" w:semiHidden="1" w:unhideWhenUsed="1"/>
-    <w:lsdException w:name="Plain Text" w:semiHidden="1" w:unhideWhenUsed="1"/>
-    <w:lsdException w:name="E-mail Signature" w:semiHidden="1" w:unhideWhenUsed="1"/>
-    <w:lsdException w:name="HTML Top of Form" w:semiHidden="1" w:unhideWhenUsed="1"/>
-    <w:lsdException w:name="HTML Bottom of Form" w:semiHidden="1" w:unhideWhenUsed="1"/>
-    <w:lsdException w:name="Normal (Web)" w:semiHidden="1" w:unhideWhenUsed="1"/>
-    <w:lsdException w:name="HTML Acronym" w:semiHidden="1" w:unhideWhenUsed="1"/>
-    <w:lsdException w:name="HTML Address" w:semiHidden="1" w:unhideWhenUsed="1"/>
-    <w:lsdException w:name="HTML Cite" w:semiHidden="1" w:unhideWhenUsed="1"/>
-    <w:lsdException w:name="HTML Code" w:semiHidden="1" w:unhideWhenUsed="1"/>
-    <w:lsdException w:name="HTML Definition" w:semiHidden="1" w:unhideWhenUsed="1"/>
-    <w:lsdException w:name="HTML Keyboard" w:semiHidden="1" w:unhideWhenUsed="1"/>
-    <w:lsdException w:name="HTML Preformatted" w:semiHidden="1" w:unhideWhenUsed="1"/>
-    <w:lsdException w:name="HTML Sample" w:semiHidden="1" w:unhideWhenUsed="1"/>
-    <w:lsdException w:name="HTML Typewriter" w:semiHidden="1" w:unhideWhenUsed="1"/>
-    <w:lsdException w:name="HTML Variable" w:semiHidden="1" w:unhideWhenUsed="1"/>
-    <w:lsdException w:name="Normal Table" w:semiHidden="1" w:unhideWhenUsed="1"/>
-    <w:lsdException w:name="annotation subject" w:semiHidden="1" w:unhideWhenUsed="1"/>
-    <w:lsdException w:name="No List" w:semiHidden="1" w:unhideWhenUsed="1"/>
-    <w:lsdException w:name="Outline List 1" w:semiHidden="1" w:unhideWhenUsed="1"/>
-    <w:lsdException w:name="Outline List 2" w:semiHidden="1" w:unhideWhenUsed="1"/>
-    <w:lsdException w:name="Outline List 3" w:semiHidden="1" w:unhideWhenUsed="1"/>
-    <w:lsdException w:name="Table Simple 1" w:semiHidden="1" w:unhideWhenUsed="1"/>
-    <w:lsdException w:name="Table Simple 2" w:semiHidden="1" w:unhideWhenUsed="1"/>
-    <w:lsdException w:name="Table Simple 3" w:semiHidden="1" w:unhideWhenUsed="1"/>
-    <w:lsdException w:name="Table Classic 1" w:semiHidden="1" w:unhideWhenUsed="1"/>
-    <w:lsdException w:name="Table Classic 2" w:semiHidden="1" w:unhideWhenUsed="1"/>
-    <w:lsdException w:name="Table Classic 3" w:semiHidden="1" w:unhideWhenUsed="1"/>
-    <w:lsdException w:name="Table Classic 4" w:semiHidden="1" w:unhideWhenUsed="1"/>
-    <w:lsdException w:name="Table Colorful 1" w:semiHidden="1" w:unhideWhenUsed="1"/>
-    <w:lsdException w:name="Table Colorful 2" w:semiHidden="1" w:unhideWhenUsed="1"/>
-    <w:lsdException w:name="Table Colorful 3" w:semiHidden="1" w:unhideWhenUsed="1"/>
-    <w:lsdException w:name="Table Columns 1" w:semiHidden="1" w:unhideWhenUsed="1"/>
-    <w:lsdException w:name="Table Columns 2" w:semiHidden="1" w:unhideWhenUsed="1"/>
-    <w:lsdException w:name="Table Columns 3" w:semiHidden="1" w:unhideWhenUsed="1"/>
-    <w:lsdException w:name="Table Columns 4" w:semiHidden="1" w:unhideWhenUsed="1"/>
-    <w:lsdException w:name="Table Columns 5" w:semiHidden="1" w:unhideWhenUsed="1"/>
-    <w:lsdException w:name="Table Grid 1" w:semiHidden="1" w:unhideWhenUsed="1"/>
-    <w:lsdException w:name="Table Grid 2" w:semiHidden="1" w:unhideWhenUsed="1"/>
-    <w:lsdException w:name="Table Grid 3" w:semiHidden="1" w:unhideWhenUsed="1"/>
-    <w:lsdException w:name="Table Grid 4" w:semiHidden="1" w:unhideWhenUsed="1"/>
-    <w:lsdException w:name="Table Grid 5" w:semiHidden="1" w:unhideWhenUsed="1"/>
-    <w:lsdException w:name="Table Grid 6" w:semiHidden="1" w:unhideWhenUsed="1"/>
-    <w:lsdException w:name="Table Grid 7" w:semiHidden="1" w:unhideWhenUsed="1"/>
-    <w:lsdException w:name="Table Grid 8" w:semiHidden="1" w:unhideWhenUsed="1"/>
-    <w:lsdException w:name="Table List 1" w:semiHidden="1" w:unhideWhenUsed="1"/>
-    <w:lsdException w:name="Table List 2" w:semiHidden="1" w:unhideWhenUsed="1"/>
-    <w:lsdException w:name="Table List 3" w:semiHidden="1" w:unhideWhenUsed="1"/>
-    <w:lsdException w:name="Table List 4" w:semiHidden="1" w:unhideWhenUsed="1"/>
-    <w:lsdException w:name="Table List 5" w:semiHidden="1" w:unhideWhenUsed="1"/>
-    <w:lsdException w:name="Table List 6" w:semiHidden="1" w:unhideWhenUsed="1"/>
-    <w:lsdException w:name="Table List 7" w:semiHidden="1" w:unhideWhenUsed="1"/>
-    <w:lsdException w:name="Table List 8" w:semiHidden="1" w:unhideWhenUsed="1"/>
-    <w:lsdException w:name="Table 3D effects 1" w:semiHidden="1" w:unhideWhenUsed="1"/>
-    <w:lsdException w:name="Table 3D effects 2" w:semiHidden="1" w:unhideWhenUsed="1"/>
-    <w:lsdException w:name="Table 3D effects 3" w:semiHidden="1" w:unhideWhenUsed="1"/>
-    <w:lsdException w:name="Table Contemporary" w:semiHidden="1" w:unhideWhenUsed="1"/>
-    <w:lsdException w:name="Table Elegant" w:semiHidden="1" w:unhideWhenUsed="1"/>
-    <w:lsdException w:name="Table Professional" w:semiHidden="1" w:unhideWhenUsed="1"/>
-    <w:lsdException w:name="Table Subtle 1" w:semiHidden="1" w:unhideWhenUsed="1"/>
-    <w:lsdException w:name="Table Subtle 2" w:semiHidden="1" w:unhideWhenUsed="1"/>
-    <w:lsdException w:name="Table Web 1" w:semiHidden="1" w:unhideWhenUsed="1"/>
-    <w:lsdException w:name="Table Web 2" w:semiHidden="1" w:unhideWhenUsed="1"/>
-    <w:lsdException w:name="Table Web 3" w:semiHidden="1" w:unhideWhenUsed="1"/>
-    <w:lsdException w:name="Balloon Text" w:semiHidden="1" w:unhideWhenUsed="1"/>
-    <w:lsdException w:name="Table Grid" w:uiPriority="59"/>
-    <w:lsdException w:name="Table Theme" w:semiHidden="1" w:unhideWhenUsed="1"/>
-    <w:lsdException w:name="Placeholder Text" w:semiHidden="1"/>
-    <w:lsdException w:name="No Spacing" w:uiPriority="1" w:qFormat="1"/>
-    <w:lsdException w:name="Light Shading" w:uiPriority="60"/>
-    <w:lsdException w:name="Light List" w:uiPriority="61"/>
-    <w:lsdException w:name="Light Grid" w:uiPriority="62"/>
-    <w:lsdException w:name="Medium Shading 1" w:uiPriority="63"/>
-    <w:lsdException w:name="Medium Shading 2" w:uiPriority="64"/>
-    <w:lsdException w:name="Medium List 1" w:uiPriority="65"/>
-    <w:lsdException w:name="Medium List 2" w:uiPriority="66"/>
-    <w:lsdException w:name="Medium Grid 1" w:uiPriority="67"/>
-    <w:lsdException w:name="Medium Grid 2" w:uiPriority="68"/>
-    <w:lsdException w:name="Medium Grid 3" w:uiPriority="69"/>
-    <w:lsdException w:name="Dark List" w:uiPriority="70"/>
-    <w:lsdException w:name="Colorful Shading" w:uiPriority="71"/>
-    <w:lsdException w:name="Colorful List" w:uiPriority="72"/>
-    <w:lsdException w:name="Colorful Grid" w:uiPriority="73"/>
-    <w:lsdException w:name="Light Shading Accent 1" w:uiPriority="60"/>
-    <w:lsdException w:name="Light List Accent 1" w:uiPriority="61"/>
-    <w:lsdException w:name="Light Grid Accent 1" w:uiPriority="62"/>
-    <w:lsdException w:name="Medium Shading 1 Accent 1" w:uiPriority="63"/>
-    <w:lsdException w:name="Medium Shading 2 Accent 1" w:uiPriority="64"/>
-    <w:lsdException w:name="Medium List 1 Accent 1" w:uiPriority="65"/>
-    <w:lsdException w:name="Revision" w:semiHidden="1"/>
-    <w:lsdException w:name="List Paragraph" w:uiPriority="1" w:qFormat="1"/>
-    <w:lsdException w:name="Quote" w:uiPriority="29" w:qFormat="1"/>
-    <w:lsdException w:name="Intense Quote" w:uiPriority="30" w:qFormat="1"/>
-    <w:lsdException w:name="Medium List 2 Accent 1" w:uiPriority="66"/>
-    <w:lsdException w:name="Medium Grid 1 Accent 1" w:uiPriority="67"/>
-    <w:lsdException w:name="Medium Grid 2 Accent 1" w:uiPriority="68"/>
-    <w:lsdException w:name="Medium Grid 3 Accent 1" w:uiPriority="69"/>
-    <w:lsdException w:name="Dark List Accent 1" w:uiPriority="70"/>
-    <w:lsdException w:name="Colorful Shading Accent 1" w:uiPriority="71"/>
-    <w:lsdException w:name="Colorful List Accent 1" w:uiPriority="72"/>
-    <w:lsdException w:name="Colorful Grid Accent 1" w:uiPriority="73"/>
-    <w:lsdException w:name="Light Shading Accent 2" w:uiPriority="60"/>
-    <w:lsdException w:name="Light List Accent 2" w:uiPriority="61"/>
-    <w:lsdException w:name="Light Grid Accent 2" w:uiPriority="62"/>
-    <w:lsdException w:name="Medium Shading 1 Accent 2" w:uiPriority="63"/>
-    <w:lsdException w:name="Medium Shading 2 Accent 2" w:uiPriority="64"/>
-    <w:lsdException w:name="Medium List 1 Accent 2" w:uiPriority="65"/>
-    <w:lsdException w:name="Medium List 2 Accent 2" w:uiPriority="66"/>
-    <w:lsdException w:name="Medium Grid 1 Accent 2" w:uiPriority="67"/>
-    <w:lsdException w:name="Medium Grid 2 Accent 2" w:uiPriority="68"/>
-    <w:lsdException w:name="Medium Grid 3 Accent 2" w:uiPriority="69"/>
-    <w:lsdException w:name="Dark List Accent 2" w:uiPriority="70"/>
-    <w:lsdException w:name="Colorful Shading Accent 2" w:uiPriority="71"/>
-    <w:lsdException w:name="Colorful List Accent 2" w:uiPriority="72"/>
-    <w:lsdException w:name="Colorful Grid Accent 2" w:uiPriority="73"/>
-    <w:lsdException w:name="Light Shading Accent 3" w:uiPriority="60"/>
-    <w:lsdException w:name="Light List Accent 3" w:uiPriority="61"/>
-    <w:lsdException w:name="Light Grid Accent 3" w:uiPriority="62"/>
-    <w:lsdException w:name="Medium Shading 1 Accent 3" w:uiPriority="63"/>
-    <w:lsdException w:name="Medium Shading 2 Accent 3" w:uiPriority="64"/>
-    <w:lsdException w:name="Medium List 1 Accent 3" w:uiPriority="65"/>
-    <w:lsdException w:name="Medium List 2 Accent 3" w:uiPriority="66"/>
-    <w:lsdException w:name="Medium Grid 1 Accent 3" w:uiPriority="67"/>
-    <w:lsdException w:name="Medium Grid 2 Accent 3" w:uiPriority="68"/>
-    <w:lsdException w:name="Medium Grid 3 Accent 3" w:uiPriority="69"/>
-    <w:lsdException w:name="Dark List Accent 3" w:uiPriority="70"/>
-    <w:lsdException w:name="Colorful Shading Accent 3" w:uiPriority="71"/>
-    <w:lsdException w:name="Colorful List Accent 3" w:uiPriority="72"/>
-    <w:lsdException w:name="Colorful Grid Accent 3" w:uiPriority="73"/>
-    <w:lsdException w:name="Light Shading Accent 4" w:uiPriority="60"/>
-    <w:lsdException w:name="Light List Accent 4" w:uiPriority="61"/>
-    <w:lsdException w:name="Light Grid Accent 4" w:uiPriority="62"/>
-    <w:lsdException w:name="Medium Shading 1 Accent 4" w:uiPriority="63"/>
-    <w:lsdException w:name="Medium Shading 2 Accent 4" w:uiPriority="64"/>
-    <w:lsdException w:name="Medium List 1 Accent 4" w:uiPriority="65"/>
-    <w:lsdException w:name="Medium List 2 Accent 4" w:uiPriority="66"/>
-    <w:lsdException w:name="Medium Grid 1 Accent 4" w:uiPriority="67"/>
-    <w:lsdException w:name="Medium Grid 2 Accent 4" w:uiPriority="68"/>
-    <w:lsdException w:name="Medium Grid 3 Accent 4" w:uiPriority="69"/>
-    <w:lsdException w:name="Dark List Accent 4" w:uiPriority="70"/>
-    <w:lsdException w:name="Colorful Shading Accent 4" w:uiPriority="71"/>
-    <w:lsdException w:name="Colorful List Accent 4" w:uiPriority="72"/>
-    <w:lsdException w:name="Colorful Grid Accent 4" w:uiPriority="73"/>
-    <w:lsdException w:name="Light Shading Accent 5" w:uiPriority="60"/>
-    <w:lsdException w:name="Light List Accent 5" w:uiPriority="61"/>
-    <w:lsdException w:name="Light Grid Accent 5" w:uiPriority="62"/>
-    <w:lsdException w:name="Medium Shading 1 Accent 5" w:uiPriority="63"/>
-    <w:lsdException w:name="Medium Shading 2 Accent 5" w:uiPriority="64"/>
-    <w:lsdException w:name="Medium List 1 Accent 5" w:uiPriority="65"/>
-    <w:lsdException w:name="Medium List 2 Accent 5" w:uiPriority="66"/>
-    <w:lsdException w:name="Medium Grid 1 Accent 5" w:uiPriority="67"/>
-    <w:lsdException w:name="Medium Grid 2 Accent 5" w:uiPriority="68"/>
-    <w:lsdException w:name="Medium Grid 3 Accent 5" w:uiPriority="69"/>
-    <w:lsdException w:name="Dark List Accent 5" w:uiPriority="70"/>
-    <w:lsdException w:name="Colorful Shading Accent 5" w:uiPriority="71"/>
-    <w:lsdException w:name="Colorful List Accent 5" w:uiPriority="72"/>
-    <w:lsdException w:name="Colorful Grid Accent 5" w:uiPriority="73"/>
-    <w:lsdException w:name="Light Shading Accent 6" w:uiPriority="60"/>
-    <w:lsdException w:name="Light List Accent 6" w:uiPriority="61"/>
-    <w:lsdException w:name="Light Grid Accent 6" w:uiPriority="62"/>
-    <w:lsdException w:name="Medium Shading 1 Accent 6" w:uiPriority="63"/>
-    <w:lsdException w:name="Medium Shading 2 Accent 6" w:uiPriority="64"/>
-    <w:lsdException w:name="Medium List 1 Accent 6" w:uiPriority="65"/>
-    <w:lsdException w:name="Medium List 2 Accent 6" w:uiPriority="66"/>
-    <w:lsdException w:name="Medium Grid 1 Accent 6" w:uiPriority="67"/>
-    <w:lsdException w:name="Medium Grid 2 Accent 6" w:uiPriority="68"/>
-    <w:lsdException w:name="Medium Grid 3 Accent 6" w:uiPriority="69"/>
-    <w:lsdException w:name="Dark List Accent 6" w:uiPriority="70"/>
-    <w:lsdException w:name="Colorful Shading Accent 6" w:uiPriority="71"/>
-    <w:lsdException w:name="Colorful List Accent 6" w:uiPriority="72"/>
-    <w:lsdException w:name="Colorful Grid Accent 6" w:uiPriority="73"/>
-    <w:lsdException w:name="Subtle Emphasis" w:uiPriority="19" w:qFormat="1"/>
-    <w:lsdException w:name="Intense Emphasis" w:uiPriority="21" w:qFormat="1"/>
-    <w:lsdException w:name="Subtle Reference" w:uiPriority="31" w:qFormat="1"/>
-    <w:lsdException w:name="Intense Reference" w:uiPriority="32" w:qFormat="1"/>
-    <w:lsdException w:name="Book Title" w:uiPriority="33" w:qFormat="1"/>
-    <w:lsdException w:name="Bibliography" w:semiHidden="1" w:uiPriority="37" w:unhideWhenUsed="1"/>
-    <w:lsdException w:name="TOC Heading" w:semiHidden="1" w:uiPriority="39" w:unhideWhenUsed="1" w:qFormat="1"/>
-    <w:lsdException w:name="Plain Table 1" w:uiPriority="41"/>
-    <w:lsdException w:name="Plain Table 2" w:uiPriority="42"/>
-    <w:lsdException w:name="Plain Table 3" w:uiPriority="43"/>
-    <w:lsdException w:name="Plain Table 4" w:uiPriority="44"/>
-    <w:lsdException w:name="Plain Table 5" w:uiPriority="45"/>
-    <w:lsdException w:name="Grid Table Light" w:uiPriority="40"/>
-    <w:lsdException w:name="Grid Table 1 Light" w:uiPriority="46"/>
-    <w:lsdException w:name="Grid Table 2" w:uiPriority="47"/>
-    <w:lsdException w:name="Grid Table 3" w:uiPriority="48"/>
-    <w:lsdException w:name="Grid Table 4" w:uiPriority="49"/>
-    <w:lsdException w:name="Grid Table 5 Dark" w:uiPriority="50"/>
-    <w:lsdException w:name="Grid Table 6 Colorful" w:uiPriority="51"/>
-    <w:lsdException w:name="Grid Table 7 Colorful" w:uiPriority="52"/>
-    <w:lsdException w:name="Grid Table 1 Light Accent 1" w:uiPriority="46"/>
-    <w:lsdException w:name="Grid Table 2 Accent 1" w:uiPriority="47"/>
-    <w:lsdException w:name="Grid Table 3 Accent 1" w:uiPriority="48"/>
-    <w:lsdException w:name="Grid Table 4 Accent 1" w:uiPriority="49"/>
-    <w:lsdException w:name="Grid Table 5 Dark Accent 1" w:uiPriority="50"/>
-    <w:lsdException w:name="Grid Table 6 Colorful Accent 1" w:uiPriority="51"/>
-    <w:lsdException w:name="Grid Table 7 Colorful Accent 1" w:uiPriority="52"/>
-    <w:lsdException w:name="Grid Table 1 Light Accent 2" w:uiPriority="46"/>
-    <w:lsdException w:name="Grid Table 2 Accent 2" w:uiPriority="47"/>
-    <w:lsdException w:name="Grid Table 3 Accent 2" w:uiPriority="48"/>
-    <w:lsdException w:name="Grid Table 4 Accent 2" w:uiPriority="49"/>
-    <w:lsdException w:name="Grid Table 5 Dark Accent 2" w:uiPriority="50"/>
-    <w:lsdException w:name="Grid Table 6 Colorful Accent 2" w:uiPriority="51"/>
-    <w:lsdException w:name="Grid Table 7 Colorful Accent 2" w:uiPriority="52"/>
-    <w:lsdException w:name="Grid Table 1 Light Accent 3" w:uiPriority="46"/>
-    <w:lsdException w:name="Grid Table 2 Accent 3" w:uiPriority="47"/>
-    <w:lsdException w:name="Grid Table 3 Accent 3" w:uiPriority="48"/>
-    <w:lsdException w:name="Grid Table 4 Accent 3" w:uiPriority="49"/>
-    <w:lsdException w:name="Grid Table 5 Dark Accent 3" w:uiPriority="50"/>
-    <w:lsdException w:name="Grid Table 6 Colorful Accent 3" w:uiPriority="51"/>
-    <w:lsdException w:name="Grid Table 7 Colorful Accent 3" w:uiPriority="52"/>
-    <w:lsdException w:name="Grid Table 1 Light Accent 4" w:uiPriority="46"/>
-    <w:lsdException w:name="Grid Table 2 Accent 4" w:uiPriority="47"/>
-    <w:lsdException w:name="Grid Table 3 Accent 4" w:uiPriority="48"/>
-    <w:lsdException w:name="Grid Table 4 Accent 4" w:uiPriority="49"/>
-    <w:lsdException w:name="Grid Table 5 Dark Accent 4" w:uiPriority="50"/>
-    <w:lsdException w:name="Grid Table 6 Colorful Accent 4" w:uiPriority="51"/>
-    <w:lsdException w:name="Grid Table 7 Colorful Accent 4" w:uiPriority="52"/>
-    <w:lsdException w:name="Grid Table 1 Light Accent 5" w:uiPriority="46"/>
-    <w:lsdException w:name="Grid Table 2 Accent 5" w:uiPriority="47"/>
-    <w:lsdException w:name="Grid Table 3 Accent 5" w:uiPriority="48"/>
-    <w:lsdException w:name="Grid Table 4 Accent 5" w:uiPriority="49"/>
-    <w:lsdException w:name="Grid Table 5 Dark Accent 5" w:uiPriority="50"/>
-    <w:lsdException w:name="Grid Table 6 Colorful Accent 5" w:uiPriority="51"/>
-    <w:lsdException w:name="Grid Table 7 Colorful Accent 5" w:uiPriority="52"/>
-    <w:lsdException w:name="Grid Table 1 Light Accent 6" w:uiPriority="46"/>
-    <w:lsdException w:name="Grid Table 2 Accent 6" w:uiPriority="47"/>
-    <w:lsdException w:name="Grid Table 3 Accent 6" w:uiPriority="48"/>
-    <w:lsdException w:name="Grid Table 4 Accent 6" w:uiPriority="49"/>
-    <w:lsdException w:name="Grid Table 5 Dark Accent 6" w:uiPriority="50"/>
-    <w:lsdException w:name="Grid Table 6 Colorful Accent 6" w:uiPriority="51"/>
-    <w:lsdException w:name="Grid Table 7 Colorful Accent 6" w:uiPriority="52"/>
-    <w:lsdException w:name="List Table 1 Light" w:uiPriority="46"/>
-    <w:lsdException w:name="List Table 2" w:uiPriority="47"/>
-    <w:lsdException w:name="List Table 3" w:uiPriority="48"/>
-    <w:lsdException w:name="List Table 4" w:uiPriority="49"/>
-    <w:lsdException w:name="List Table 5 Dark" w:uiPriority="50"/>
-    <w:lsdException w:name="List Table 6 Colorful" w:uiPriority="51"/>
-    <w:lsdException w:name="List Table 7 Colorful" w:uiPriority="52"/>
-    <w:lsdException w:name="List Table 1 Light Accent 1" w:uiPriority="46"/>
-    <w:lsdException w:name="List Table 2 Accent 1" w:uiPriority="47"/>
-    <w:lsdException w:name="List Table 3 Accent 1" w:uiPriority="48"/>
-    <w:lsdException w:name="List Table 4 Accent 1" w:uiPriority="49"/>
-    <w:lsdException w:name="List Table 5 Dark Accent 1" w:uiPriority="50"/>
-    <w:lsdException w:name="List Table 6 Colorful Accent 1" w:uiPriority="51"/>
-    <w:lsdException w:name="List Table 7 Colorful Accent 1" w:uiPriority="52"/>
-    <w:lsdException w:name="List Table 1 Light Accent 2" w:uiPriority="46"/>
-    <w:lsdException w:name="List Table 2 Accent 2" w:uiPriority="47"/>
-    <w:lsdException w:name="List Table 3 Accent 2" w:uiPriority="48"/>
-    <w:lsdException w:name="List Table 4 Accent 2" w:uiPriority="49"/>
-    <w:lsdException w:name="List Table 5 Dark Accent 2" w:uiPriority="50"/>
-    <w:lsdException w:name="List Table 6 Colorful Accent 2" w:uiPriority="51"/>
-    <w:lsdException w:name="List Table 7 Colorful Accent 2" w:uiPriority="52"/>
-    <w:lsdException w:name="List Table 1 Light Accent 3" w:uiPriority="46"/>
-    <w:lsdException w:name="List Table 2 Accent 3" w:uiPriority="47"/>
-    <w:lsdException w:name="List Table 3 Accent 3" w:uiPriority="48"/>
-    <w:lsdException w:name="List Table 4 Accent 3" w:uiPriority="49"/>
-    <w:lsdException w:name="List Table 5 Dark Accent 3" w:uiPriority="50"/>
-    <w:lsdException w:name="List Table 6 Colorful Accent 3" w:uiPriority="51"/>
-    <w:lsdException w:name="List Table 7 Colorful Accent 3" w:uiPriority="52"/>
-    <w:lsdException w:name="List Table 1 Light Accent 4" w:uiPriority="46"/>
-    <w:lsdException w:name="List Table 2 Accent 4" w:uiPriority="47"/>
-    <w:lsdException w:name="List Table 3 Accent 4" w:uiPriority="48"/>
-    <w:lsdException w:name="List Table 4 Accent 4" w:uiPriority="49"/>
-    <w:lsdException w:name="List Table 5 Dark Accent 4" w:uiPriority="50"/>
-    <w:lsdException w:name="List Table 6 Colorful Accent 4" w:uiPriority="51"/>
-    <w:lsdException w:name="List Table 7 Colorful Accent 4" w:uiPriority="52"/>
-    <w:lsdException w:name="List Table 1 Light Accent 5" w:uiPriority="46"/>
-    <w:lsdException w:name="List Table 2 Accent 5" w:uiPriority="47"/>
-    <w:lsdException w:name="List Table 3 Accent 5" w:uiPriority="48"/>
-    <w:lsdException w:name="List Table 4 Accent 5" w:uiPriority="49"/>
-    <w:lsdException w:name="List Table 5 Dark Accent 5" w:uiPriority="50"/>
-    <w:lsdException w:name="List Table 6 Colorful Accent 5" w:uiPriority="51"/>
-    <w:lsdException w:name="List Table 7 Colorful Accent 5" w:uiPriority="52"/>
-    <w:lsdException w:name="List Table 1 Light Accent 6" w:uiPriority="46"/>
-    <w:lsdException w:name="List Table 2 Accent 6" w:uiPriority="47"/>
-    <w:lsdException w:name="List Table 3 Accent 6" w:uiPriority="48"/>
-    <w:lsdException w:name="List Table 4 Accent 6" w:uiPriority="49"/>
-    <w:lsdException w:name="List Table 5 Dark Accent 6" w:uiPriority="50"/>
-    <w:lsdException w:name="List Table 6 Colorful Accent 6" w:uiPriority="51"/>
-    <w:lsdException w:name="List Table 7 Colorful Accent 6" w:uiPriority="52"/>
+  <w:latentStyles w:defLockedState="0" w:defUIPriority="99" w:defSemiHidden="1" w:defUnhideWhenUsed="1" w:defQFormat="0" w:count="267">
+    <w:lsdException w:name="Normal" w:semiHidden="0" w:uiPriority="0" w:unhideWhenUsed="0" w:qFormat="1"/>
+    <w:lsdException w:name="heading 1" w:semiHidden="0" w:uiPriority="1" w:unhideWhenUsed="0" w:qFormat="1"/>
+    <w:lsdException w:name="heading 2" w:uiPriority="9" w:qFormat="1"/>
+    <w:lsdException w:name="heading 3" w:uiPriority="9" w:qFormat="1"/>
+    <w:lsdException w:name="heading 4" w:uiPriority="9" w:qFormat="1"/>
+    <w:lsdException w:name="heading 5" w:uiPriority="9" w:qFormat="1"/>
+    <w:lsdException w:name="heading 6" w:uiPriority="9" w:qFormat="1"/>
+    <w:lsdException w:name="heading 7" w:uiPriority="9" w:qFormat="1"/>
+    <w:lsdException w:name="heading 8" w:uiPriority="9" w:qFormat="1"/>
+    <w:lsdException w:name="heading 9" w:uiPriority="9" w:qFormat="1"/>
+    <w:lsdException w:name="toc 1" w:uiPriority="39" w:qFormat="1"/>
+    <w:lsdException w:name="toc 2" w:uiPriority="39" w:qFormat="1"/>
+    <w:lsdException w:name="toc 3" w:uiPriority="39" w:qFormat="1"/>
+    <w:lsdException w:name="toc 4" w:uiPriority="39"/>
+    <w:lsdException w:name="toc 5" w:uiPriority="39"/>
+    <w:lsdException w:name="toc 6" w:uiPriority="39"/>
+    <w:lsdException w:name="toc 7" w:uiPriority="39"/>
+    <w:lsdException w:name="toc 8" w:uiPriority="39"/>
+    <w:lsdException w:name="toc 9" w:uiPriority="39"/>
+    <w:lsdException w:name="caption" w:uiPriority="35" w:qFormat="1"/>
+    <w:lsdException w:name="Title" w:semiHidden="0" w:uiPriority="10" w:unhideWhenUsed="0" w:qFormat="1"/>
+    <w:lsdException w:name="Default Paragraph Font" w:uiPriority="1"/>
+    <w:lsdException w:name="Body Text" w:uiPriority="1" w:qFormat="1"/>
+    <w:lsdException w:name="Subtitle" w:semiHidden="0" w:uiPriority="11" w:unhideWhenUsed="0" w:qFormat="1"/>
+    <w:lsdException w:name="Strong" w:semiHidden="0" w:uiPriority="22" w:unhideWhenUsed="0" w:qFormat="1"/>
+    <w:lsdException w:name="Emphasis" w:semiHidden="0" w:uiPriority="20" w:unhideWhenUsed="0" w:qFormat="1"/>
+    <w:lsdException w:name="Table Grid" w:semiHidden="0" w:uiPriority="59" w:unhideWhenUsed="0"/>
+    <w:lsdException w:name="Placeholder Text" w:unhideWhenUsed="0"/>
+    <w:lsdException w:name="No Spacing" w:semiHidden="0" w:uiPriority="1" w:unhideWhenUsed="0" w:qFormat="1"/>
+    <w:lsdException w:name="Light Shading" w:semiHidden="0" w:uiPriority="60" w:unhideWhenUsed="0"/>
+    <w:lsdException w:name="Light List" w:semiHidden="0" w:uiPriority="61" w:unhideWhenUsed="0"/>
+    <w:lsdException w:name="Light Grid" w:semiHidden="0" w:uiPriority="62" w:unhideWhenUsed="0"/>
+    <w:lsdException w:name="Medium Shading 1" w:semiHidden="0" w:uiPriority="63" w:unhideWhenUsed="0"/>
+    <w:lsdException w:name="Medium Shading 2" w:semiHidden="0" w:uiPriority="64" w:unhideWhenUsed="0"/>
+    <w:lsdException w:name="Medium List 1" w:semiHidden="0" w:uiPriority="65" w:unhideWhenUsed="0"/>
+    <w:lsdException w:name="Medium List 2" w:semiHidden="0" w:uiPriority="66" w:unhideWhenUsed="0"/>
+    <w:lsdException w:name="Medium Grid 1" w:semiHidden="0" w:uiPriority="67" w:unhideWhenUsed="0"/>
+    <w:lsdException w:name="Medium Grid 2" w:semiHidden="0" w:uiPriority="68" w:unhideWhenUsed="0"/>
+    <w:lsdException w:name="Medium Grid 3" w:semiHidden="0" w:uiPriority="69" w:unhideWhenUsed="0"/>
+    <w:lsdException w:name="Dark List" w:semiHidden="0" w:uiPriority="70" w:unhideWhenUsed="0"/>
+    <w:lsdException w:name="Colorful Shading" w:semiHidden="0" w:uiPriority="71" w:unhideWhenUsed="0"/>
+    <w:lsdException w:name="Colorful List" w:semiHidden="0" w:uiPriority="72" w:unhideWhenUsed="0"/>
+    <w:lsdException w:name="Colorful Grid" w:semiHidden="0" w:uiPriority="73" w:unhideWhenUsed="0"/>
+    <w:lsdException w:name="Light Shading Accent 1" w:semiHidden="0" w:uiPriority="60" w:unhideWhenUsed="0"/>
+    <w:lsdException w:name="Light List Accent 1" w:semiHidden="0" w:uiPriority="61" w:unhideWhenUsed="0"/>
+    <w:lsdException w:name="Light Grid Accent 1" w:semiHidden="0" w:uiPriority="62" w:unhideWhenUsed="0"/>
+    <w:lsdException w:name="Medium Shading 1 Accent 1" w:semiHidden="0" w:uiPriority="63" w:unhideWhenUsed="0"/>
+    <w:lsdException w:name="Medium Shading 2 Accent 1" w:semiHidden="0" w:uiPriority="64" w:unhideWhenUsed="0"/>
+    <w:lsdException w:name="Medium List 1 Accent 1" w:semiHidden="0" w:uiPriority="65" w:unhideWhenUsed="0"/>
+    <w:lsdException w:name="Revision" w:unhideWhenUsed="0"/>
+    <w:lsdException w:name="List Paragraph" w:semiHidden="0" w:uiPriority="1" w:unhideWhenUsed="0" w:qFormat="1"/>
+    <w:lsdException w:name="Quote" w:semiHidden="0" w:uiPriority="29" w:unhideWhenUsed="0" w:qFormat="1"/>
+    <w:lsdException w:name="Intense Quote" w:semiHidden="0" w:uiPriority="30" w:unhideWhenUsed="0" w:qFormat="1"/>
+    <w:lsdException w:name="Medium List 2 Accent 1" w:semiHidden="0" w:uiPriority="66" w:unhideWhenUsed="0"/>
+    <w:lsdException w:name="Medium Grid 1 Accent 1" w:semiHidden="0" w:uiPriority="67" w:unhideWhenUsed="0"/>
+    <w:lsdException w:name="Medium Grid 2 Accent 1" w:semiHidden="0" w:uiPriority="68" w:unhideWhenUsed="0"/>
+    <w:lsdException w:name="Medium Grid 3 Accent 1" w:semiHidden="0" w:uiPriority="69" w:unhideWhenUsed="0"/>
+    <w:lsdException w:name="Dark List Accent 1" w:semiHidden="0" w:uiPriority="70" w:unhideWhenUsed="0"/>
+    <w:lsdException w:name="Colorful Shading Accent 1" w:semiHidden="0" w:uiPriority="71" w:unhideWhenUsed="0"/>
+    <w:lsdException w:name="Colorful List Accent 1" w:semiHidden="0" w:uiPriority="72" w:unhideWhenUsed="0"/>
+    <w:lsdException w:name="Colorful Grid Accent 1" w:semiHidden="0" w:uiPriority="73" w:unhideWhenUsed="0"/>
+    <w:lsdException w:name="Light Shading Accent 2" w:semiHidden="0" w:uiPriority="60" w:unhideWhenUsed="0"/>
+    <w:lsdException w:name="Light List Accent 2" w:semiHidden="0" w:uiPriority="61" w:unhideWhenUsed="0"/>
+    <w:lsdException w:name="Light Grid Accent 2" w:semiHidden="0" w:uiPriority="62" w:unhideWhenUsed="0"/>
+    <w:lsdException w:name="Medium Shading 1 Accent 2" w:semiHidden="0" w:uiPriority="63" w:unhideWhenUsed="0"/>
+    <w:lsdException w:name="Medium Shading 2 Accent 2" w:semiHidden="0" w:uiPriority="64" w:unhideWhenUsed="0"/>
+    <w:lsdException w:name="Medium List 1 Accent 2" w:semiHidden="0" w:uiPriority="65" w:unhideWhenUsed="0"/>
+    <w:lsdException w:name="Medium List 2 Accent 2" w:semiHidden="0" w:uiPriority="66" w:unhideWhenUsed="0"/>
+    <w:lsdException w:name="Medium Grid 1 Accent 2" w:semiHidden="0" w:uiPriority="67" w:unhideWhenUsed="0"/>
+    <w:lsdException w:name="Medium Grid 2 Accent 2" w:semiHidden="0" w:uiPriority="68" w:unhideWhenUsed="0"/>
+    <w:lsdException w:name="Medium Grid 3 Accent 2" w:semiHidden="0" w:uiPriority="69" w:unhideWhenUsed="0"/>
+    <w:lsdException w:name="Dark List Accent 2" w:semiHidden="0" w:uiPriority="70" w:unhideWhenUsed="0"/>
+    <w:lsdException w:name="Colorful Shading Accent 2" w:semiHidden="0" w:uiPriority="71" w:unhideWhenUsed="0"/>
+    <w:lsdException w:name="Colorful List Accent 2" w:semiHidden="0" w:uiPriority="72" w:unhideWhenUsed="0"/>
+    <w:lsdException w:name="Colorful Grid Accent 2" w:semiHidden="0" w:uiPriority="73" w:unhideWhenUsed="0"/>
+    <w:lsdException w:name="Light Shading Accent 3" w:semiHidden="0" w:uiPriority="60" w:unhideWhenUsed="0"/>
+    <w:lsdException w:name="Light List Accent 3" w:semiHidden="0" w:uiPriority="61" w:unhideWhenUsed="0"/>
+    <w:lsdException w:name="Light Grid Accent 3" w:semiHidden="0" w:uiPriority="62" w:unhideWhenUsed="0"/>
+    <w:lsdException w:name="Medium Shading 1 Accent 3" w:semiHidden="0" w:uiPriority="63" w:unhideWhenUsed="0"/>
+    <w:lsdException w:name="Medium Shading 2 Accent 3" w:semiHidden="0" w:uiPriority="64" w:unhideWhenUsed="0"/>
+    <w:lsdException w:name="Medium List 1 Accent 3" w:semiHidden="0" w:uiPriority="65" w:unhideWhenUsed="0"/>
+    <w:lsdException w:name="Medium List 2 Accent 3" w:semiHidden="0" w:uiPriority="66" w:unhideWhenUsed="0"/>
+    <w:lsdException w:name="Medium Grid 1 Accent 3" w:semiHidden="0" w:uiPriority="67" w:unhideWhenUsed="0"/>
+    <w:lsdException w:name="Medium Grid 2 Accent 3" w:semiHidden="0" w:uiPriority="68" w:unhideWhenUsed="0"/>
+    <w:lsdException w:name="Medium Grid 3 Accent 3" w:semiHidden="0" w:uiPriority="69" w:unhideWhenUsed="0"/>
+    <w:lsdException w:name="Dark List Accent 3" w:semiHidden="0" w:uiPriority="70" w:unhideWhenUsed="0"/>
+    <w:lsdException w:name="Colorful Shading Accent 3" w:semiHidden="0" w:uiPriority="71" w:unhideWhenUsed="0"/>
+    <w:lsdException w:name="Colorful List Accent 3" w:semiHidden="0" w:uiPriority="72" w:unhideWhenUsed="0"/>
+    <w:lsdException w:name="Colorful Grid Accent 3" w:semiHidden="0" w:uiPriority="73" w:unhideWhenUsed="0"/>
+    <w:lsdException w:name="Light Shading Accent 4" w:semiHidden="0" w:uiPriority="60" w:unhideWhenUsed="0"/>
+    <w:lsdException w:name="Light List Accent 4" w:semiHidden="0" w:uiPriority="61" w:unhideWhenUsed="0"/>
+    <w:lsdException w:name="Light Grid Accent 4" w:semiHidden="0" w:uiPriority="62" w:unhideWhenUsed="0"/>
+    <w:lsdException w:name="Medium Shading 1 Accent 4" w:semiHidden="0" w:uiPriority="63" w:unhideWhenUsed="0"/>
+    <w:lsdException w:name="Medium Shading 2 Accent 4" w:semiHidden="0" w:uiPriority="64" w:unhideWhenUsed="0"/>
+    <w:lsdException w:name="Medium List 1 Accent 4" w:semiHidden="0" w:uiPriority="65" w:unhideWhenUsed="0"/>
+    <w:lsdException w:name="Medium List 2 Accent 4" w:semiHidden="0" w:uiPriority="66" w:unhideWhenUsed="0"/>
+    <w:lsdException w:name="Medium Grid 1 Accent 4" w:semiHidden="0" w:uiPriority="67" w:unhideWhenUsed="0"/>
+    <w:lsdException w:name="Medium Grid 2 Accent 4" w:semiHidden="0" w:uiPriority="68" w:unhideWhenUsed="0"/>
+    <w:lsdException w:name="Medium Grid 3 Accent 4" w:semiHidden="0" w:uiPriority="69" w:unhideWhenUsed="0"/>
+    <w:lsdException w:name="Dark List Accent 4" w:semiHidden="0" w:uiPriority="70" w:unhideWhenUsed="0"/>
+    <w:lsdException w:name="Colorful Shading Accent 4" w:semiHidden="0" w:uiPriority="71" w:unhideWhenUsed="0"/>
+    <w:lsdException w:name="Colorful List Accent 4" w:semiHidden="0" w:uiPriority="72" w:unhideWhenUsed="0"/>
+    <w:lsdException w:name="Colorful Grid Accent 4" w:semiHidden="0" w:uiPriority="73" w:unhideWhenUsed="0"/>
+    <w:lsdException w:name="Light Shading Accent 5" w:semiHidden="0" w:uiPriority="60" w:unhideWhenUsed="0"/>
+    <w:lsdException w:name="Light List Accent 5" w:semiHidden="0" w:uiPriority="61" w:unhideWhenUsed="0"/>
+    <w:lsdException w:name="Light Grid Accent 5" w:semiHidden="0" w:uiPriority="62" w:unhideWhenUsed="0"/>
+    <w:lsdException w:name="Medium Shading 1 Accent 5" w:semiHidden="0" w:uiPriority="63" w:unhideWhenUsed="0"/>
+    <w:lsdException w:name="Medium Shading 2 Accent 5" w:semiHidden="0" w:uiPriority="64" w:unhideWhenUsed="0"/>
+    <w:lsdException w:name="Medium List 1 Accent 5" w:semiHidden="0" w:uiPriority="65" w:unhideWhenUsed="0"/>
+    <w:lsdException w:name="Medium List 2 Accent 5" w:semiHidden="0" w:uiPriority="66" w:unhideWhenUsed="0"/>
+    <w:lsdException w:name="Medium Grid 1 Accent 5" w:semiHidden="0" w:uiPriority="67" w:unhideWhenUsed="0"/>
+    <w:lsdException w:name="Medium Grid 2 Accent 5" w:semiHidden="0" w:uiPriority="68" w:unhideWhenUsed="0"/>
+    <w:lsdException w:name="Medium Grid 3 Accent 5" w:semiHidden="0" w:uiPriority="69" w:unhideWhenUsed="0"/>
+    <w:lsdException w:name="Dark List Accent 5" w:semiHidden="0" w:uiPriority="70" w:unhideWhenUsed="0"/>
+    <w:lsdException w:name="Colorful Shading Accent 5" w:semiHidden="0" w:uiPriority="71" w:unhideWhenUsed="0"/>
+    <w:lsdException w:name="Colorful List Accent 5" w:semiHidden="0" w:uiPriority="72" w:unhideWhenUsed="0"/>
+    <w:lsdException w:name="Colorful Grid Accent 5" w:semiHidden="0" w:uiPriority="73" w:unhideWhenUsed="0"/>
+    <w:lsdException w:name="Light Shading Accent 6" w:semiHidden="0" w:uiPriority="60" w:unhideWhenUsed="0"/>
+    <w:lsdException w:name="Light List Accent 6" w:semiHidden="0" w:uiPriority="61" w:unhideWhenUsed="0"/>
+    <w:lsdException w:name="Light Grid Accent 6" w:semiHidden="0" w:uiPriority="62" w:unhideWhenUsed="0"/>
+    <w:lsdException w:name="Medium Shading 1 Accent 6" w:semiHidden="0" w:uiPriority="63" w:unhideWhenUsed="0"/>
+    <w:lsdException w:name="Medium Shading 2 Accent 6" w:semiHidden="0" w:uiPriority="64" w:unhideWhenUsed="0"/>
+    <w:lsdException w:name="Medium List 1 Accent 6" w:semiHidden="0" w:uiPriority="65" w:unhideWhenUsed="0"/>
+    <w:lsdException w:name="Medium List 2 Accent 6" w:semiHidden="0" w:uiPriority="66" w:unhideWhenUsed="0"/>
+    <w:lsdException w:name="Medium Grid 1 Accent 6" w:semiHidden="0" w:uiPriority="67" w:unhideWhenUsed="0"/>
+    <w:lsdException w:name="Medium Grid 2 Accent 6" w:semiHidden="0" w:uiPriority="68" w:unhideWhenUsed="0"/>
+    <w:lsdException w:name="Medium Grid 3 Accent 6" w:semiHidden="0" w:uiPriority="69" w:unhideWhenUsed="0"/>
+    <w:lsdException w:name="Dark List Accent 6" w:semiHidden="0" w:uiPriority="70" w:unhideWhenUsed="0"/>
+    <w:lsdException w:name="Colorful Shading Accent 6" w:semiHidden="0" w:uiPriority="71" w:unhideWhenUsed="0"/>
+    <w:lsdException w:name="Colorful List Accent 6" w:semiHidden="0" w:uiPriority="72" w:unhideWhenUsed="0"/>
+    <w:lsdException w:name="Colorful Grid Accent 6" w:semiHidden="0" w:uiPriority="73" w:unhideWhenUsed="0"/>
+    <w:lsdException w:name="Subtle Emphasis" w:semiHidden="0" w:uiPriority="19" w:unhideWhenUsed="0" w:qFormat="1"/>
+    <w:lsdException w:name="Intense Emphasis" w:semiHidden="0" w:uiPriority="21" w:unhideWhenUsed="0" w:qFormat="1"/>
+    <w:lsdException w:name="Subtle Reference" w:semiHidden="0" w:uiPriority="31" w:unhideWhenUsed="0" w:qFormat="1"/>
+    <w:lsdException w:name="Intense Reference" w:semiHidden="0" w:uiPriority="32" w:unhideWhenUsed="0" w:qFormat="1"/>
+    <w:lsdException w:name="Book Title" w:semiHidden="0" w:uiPriority="33" w:unhideWhenUsed="0" w:qFormat="1"/>
+    <w:lsdException w:name="Bibliography" w:uiPriority="37"/>
+    <w:lsdException w:name="TOC Heading" w:uiPriority="39" w:qFormat="1"/>
+  </w:latentStyles>
+  <w:style w:type="paragraph" w:default="1" w:styleId="a">
+    <w:name w:val="Normal"/>
+    <w:qFormat/>
+  </w:style>
+  <w:style w:type="paragraph" w:styleId="1">
+    <w:name w:val="heading 1"/>
+    <w:basedOn w:val="a"/>
+    <w:link w:val="10"/>
+    <w:uiPriority w:val="1"/>
+    <w:qFormat/>
+    <w:rsid w:val="004322AC"/>
+    <w:pPr>
+      <w:widowControl w:val="0"/>
+      <w:autoSpaceDE w:val="0"/>
+      <w:autoSpaceDN w:val="0"/>
+      <w:spacing w:before="120" w:after="0" w:line="240" w:lineRule="auto"/>
+      <w:ind w:left="700" w:hanging="576"/>
+      <w:outlineLvl w:val="0"/>
+    </w:pPr>
+    <w:rPr>
+      <w:rFonts w:ascii="Times New Roman" w:eastAsia="Times New Roman" w:hAnsi="Times New Roman" w:cs="Times New Roman"/>
+      <w:b/>
+      <w:bCs/>
+      <w:sz w:val="28"/>
+      <w:szCs w:val="28"/>
+      <w:lang w:eastAsia="ru-RU" w:bidi="ru-RU"/>
+    </w:rPr>
+  </w:style>
+  <w:style w:type="paragraph" w:styleId="2">
+    <w:name w:val="heading 2"/>
+    <w:basedOn w:val="a"/>
+    <w:next w:val="a"/>
+    <w:link w:val="20"/>
+    <w:uiPriority w:val="9"/>
+    <w:semiHidden/>
+    <w:unhideWhenUsed/>
+    <w:qFormat/>
+    <w:rsid w:val="009D4754"/>
+    <w:pPr>
+      <w:keepNext/>
+      <w:keepLines/>
+      <w:spacing w:before="200" w:after="0"/>
+      <w:outlineLvl w:val="1"/>
+    </w:pPr>
+    <w:rPr>
+      <w:rFonts w:asciiTheme="majorHAnsi" w:eastAsiaTheme="majorEastAsia" w:hAnsiTheme="majorHAnsi" w:cstheme="majorBidi"/>
+      <w:b/>
+      <w:bCs/>
+      <w:color w:val="4F81BD" w:themeColor="accent1"/>
+      <w:sz w:val="26"/>
+      <w:szCs w:val="26"/>
+    </w:rPr>
+  </w:style>
+  <w:style w:type="paragraph" w:styleId="3">
+    <w:name w:val="heading 3"/>
+    <w:basedOn w:val="a"/>
+    <w:next w:val="a"/>
+    <w:link w:val="30"/>
+    <w:uiPriority w:val="9"/>
+    <w:semiHidden/>
+    <w:unhideWhenUsed/>
+    <w:qFormat/>
+    <w:rsid w:val="009D4754"/>
+    <w:pPr>
+      <w:keepNext/>
+      <w:keepLines/>
+      <w:spacing w:before="200" w:after="0"/>
+      <w:outlineLvl w:val="2"/>
+    </w:pPr>
+    <w:rPr>
+      <w:rFonts w:asciiTheme="majorHAnsi" w:eastAsiaTheme="majorEastAsia" w:hAnsiTheme="majorHAnsi" w:cstheme="majorBidi"/>
+      <w:b/>
+      <w:bCs/>
+      <w:color w:val="4F81BD" w:themeColor="accent1"/>
+    </w:rPr>
+  </w:style>
+  <w:style w:type="character" w:default="1" w:styleId="a0">
+    <w:name w:val="Default Paragraph Font"/>
+    <w:uiPriority w:val="1"/>
+    <w:semiHidden/>
+    <w:unhideWhenUsed/>
+  </w:style>
+  <w:style w:type="table" w:default="1" w:styleId="a1">
+    <w:name w:val="Normal Table"/>
+    <w:uiPriority w:val="99"/>
+    <w:semiHidden/>
+    <w:unhideWhenUsed/>
+    <w:tblPr>
+      <w:tblInd w:w="0" w:type="dxa"/>
+      <w:tblCellMar>
+        <w:top w:w="0" w:type="dxa"/>
+        <w:left w:w="108" w:type="dxa"/>
+        <w:bottom w:w="0" w:type="dxa"/>
+        <w:right w:w="108" w:type="dxa"/>
+      </w:tblCellMar>
+    </w:tblPr>
+  </w:style>
+  <w:style w:type="numbering" w:default="1" w:styleId="a2">
+    <w:name w:val="No List"/>
+    <w:uiPriority w:val="99"/>
+    <w:semiHidden/>
+    <w:unhideWhenUsed/>
+  </w:style>
+  <w:style w:type="paragraph" w:styleId="a3">
+    <w:name w:val="List Paragraph"/>
+    <w:basedOn w:val="a"/>
+    <w:uiPriority w:val="1"/>
+    <w:qFormat/>
+    <w:rsid w:val="00152520"/>
+    <w:pPr>
+      <w:ind w:left="720"/>
+      <w:contextualSpacing/>
+    </w:pPr>
+  </w:style>
+  <w:style w:type="paragraph" w:styleId="a4">
+    <w:name w:val="footer"/>
+    <w:basedOn w:val="a"/>
+    <w:link w:val="a5"/>
+    <w:uiPriority w:val="99"/>
+    <w:unhideWhenUsed/>
+    <w:rsid w:val="005F1333"/>
+    <w:pPr>
+      <w:tabs>
+        <w:tab w:val="center" w:pos="4680"/>
+        <w:tab w:val="right" w:pos="9360"/>
+      </w:tabs>
+      <w:spacing w:after="0" w:line="240" w:lineRule="auto"/>
+    </w:pPr>
+    <w:rPr>
+      <w:rFonts w:eastAsiaTheme="minorEastAsia" w:cs="Times New Roman"/>
+      <w:lang w:eastAsia="ru-RU"/>
+    </w:rPr>
+  </w:style>
+  <w:style w:type="character" w:customStyle="1" w:styleId="a5">
+    <w:name w:val="Нижний колонтитул Знак"/>
+    <w:basedOn w:val="a0"/>
+    <w:link w:val="a4"/>
+    <w:uiPriority w:val="99"/>
+    <w:rsid w:val="005F1333"/>
+    <w:rPr>
+      <w:rFonts w:eastAsiaTheme="minorEastAsia" w:cs="Times New Roman"/>
+      <w:lang w:eastAsia="ru-RU"/>
+    </w:rPr>
+  </w:style>
+  <w:style w:type="paragraph" w:styleId="a6">
+    <w:name w:val="Body Text"/>
+    <w:basedOn w:val="a"/>
+    <w:link w:val="a7"/>
+    <w:uiPriority w:val="1"/>
+    <w:unhideWhenUsed/>
+    <w:qFormat/>
+    <w:rsid w:val="004322AC"/>
+    <w:pPr>
+      <w:widowControl w:val="0"/>
+      <w:autoSpaceDE w:val="0"/>
+      <w:autoSpaceDN w:val="0"/>
+      <w:spacing w:after="0" w:line="240" w:lineRule="auto"/>
+    </w:pPr>
+    <w:rPr>
+      <w:rFonts w:ascii="Times New Roman" w:eastAsia="Times New Roman" w:hAnsi="Times New Roman" w:cs="Times New Roman"/>
+      <w:sz w:val="24"/>
+      <w:szCs w:val="24"/>
+      <w:lang w:eastAsia="ru-RU" w:bidi="ru-RU"/>
+    </w:rPr>
+  </w:style>
+  <w:style w:type="character" w:customStyle="1" w:styleId="a7">
+    <w:name w:val="Основной текст Знак"/>
+    <w:basedOn w:val="a0"/>
+    <w:link w:val="a6"/>
+    <w:uiPriority w:val="1"/>
+    <w:rsid w:val="004322AC"/>
+    <w:rPr>
+      <w:rFonts w:ascii="Times New Roman" w:eastAsia="Times New Roman" w:hAnsi="Times New Roman" w:cs="Times New Roman"/>
+      <w:sz w:val="24"/>
+      <w:szCs w:val="24"/>
+      <w:lang w:eastAsia="ru-RU" w:bidi="ru-RU"/>
+    </w:rPr>
+  </w:style>
+  <w:style w:type="character" w:customStyle="1" w:styleId="10">
+    <w:name w:val="Заголовок 1 Знак"/>
+    <w:basedOn w:val="a0"/>
+    <w:link w:val="1"/>
+    <w:uiPriority w:val="1"/>
+    <w:rsid w:val="004322AC"/>
+    <w:rPr>
+      <w:rFonts w:ascii="Times New Roman" w:eastAsia="Times New Roman" w:hAnsi="Times New Roman" w:cs="Times New Roman"/>
+      <w:b/>
+      <w:bCs/>
+      <w:sz w:val="28"/>
+      <w:szCs w:val="28"/>
+      <w:lang w:eastAsia="ru-RU" w:bidi="ru-RU"/>
+    </w:rPr>
+  </w:style>
+  <w:style w:type="paragraph" w:styleId="a8">
+    <w:name w:val="Normal (Web)"/>
+    <w:basedOn w:val="a"/>
+    <w:uiPriority w:val="99"/>
+    <w:semiHidden/>
+    <w:unhideWhenUsed/>
+    <w:rsid w:val="004322AC"/>
+    <w:pPr>
+      <w:spacing w:before="100" w:beforeAutospacing="1" w:after="100" w:afterAutospacing="1" w:line="240" w:lineRule="auto"/>
+    </w:pPr>
+    <w:rPr>
+      <w:rFonts w:ascii="Times New Roman" w:eastAsia="Times New Roman" w:hAnsi="Times New Roman" w:cs="Times New Roman"/>
+      <w:sz w:val="24"/>
+      <w:szCs w:val="24"/>
+      <w:lang w:eastAsia="ru-RU"/>
+    </w:rPr>
+  </w:style>
+  <w:style w:type="paragraph" w:styleId="a9">
+    <w:name w:val="header"/>
+    <w:basedOn w:val="a"/>
+    <w:link w:val="aa"/>
+    <w:uiPriority w:val="99"/>
+    <w:unhideWhenUsed/>
+    <w:rsid w:val="004322AC"/>
+    <w:pPr>
+      <w:tabs>
+        <w:tab w:val="center" w:pos="4677"/>
+        <w:tab w:val="right" w:pos="9355"/>
+      </w:tabs>
+      <w:spacing w:after="0" w:line="240" w:lineRule="auto"/>
+    </w:pPr>
+  </w:style>
+  <w:style w:type="character" w:customStyle="1" w:styleId="aa">
+    <w:name w:val="Верхний колонтитул Знак"/>
+    <w:basedOn w:val="a0"/>
+    <w:link w:val="a9"/>
+    <w:uiPriority w:val="99"/>
+    <w:rsid w:val="004322AC"/>
+  </w:style>
+  <w:style w:type="paragraph" w:styleId="11">
+    <w:name w:val="toc 1"/>
+    <w:basedOn w:val="a"/>
+    <w:next w:val="a"/>
+    <w:autoRedefine/>
+    <w:uiPriority w:val="39"/>
+    <w:unhideWhenUsed/>
+    <w:qFormat/>
+    <w:rsid w:val="00A82680"/>
+    <w:pPr>
+      <w:spacing w:before="120" w:after="0"/>
+    </w:pPr>
+    <w:rPr>
+      <w:b/>
+      <w:bCs/>
+      <w:i/>
+      <w:iCs/>
+      <w:sz w:val="24"/>
+      <w:szCs w:val="24"/>
+    </w:rPr>
+  </w:style>
+  <w:style w:type="character" w:styleId="ab">
+    <w:name w:val="Hyperlink"/>
+    <w:basedOn w:val="a0"/>
+    <w:uiPriority w:val="99"/>
+    <w:unhideWhenUsed/>
+    <w:rsid w:val="00A82680"/>
+    <w:rPr>
+      <w:color w:val="0000FF" w:themeColor="hyperlink"/>
+      <w:u w:val="single"/>
+    </w:rPr>
+  </w:style>
+  <w:style w:type="paragraph" w:styleId="21">
+    <w:name w:val="toc 2"/>
+    <w:basedOn w:val="a"/>
+    <w:next w:val="a"/>
+    <w:autoRedefine/>
+    <w:uiPriority w:val="39"/>
+    <w:unhideWhenUsed/>
+    <w:qFormat/>
+    <w:rsid w:val="007250BC"/>
+    <w:pPr>
+      <w:spacing w:before="120" w:after="0"/>
+      <w:ind w:left="220"/>
+    </w:pPr>
+    <w:rPr>
+      <w:b/>
+      <w:bCs/>
+    </w:rPr>
+  </w:style>
+  <w:style w:type="paragraph" w:styleId="31">
+    <w:name w:val="toc 3"/>
+    <w:basedOn w:val="a"/>
+    <w:next w:val="a"/>
+    <w:autoRedefine/>
+    <w:uiPriority w:val="39"/>
+    <w:unhideWhenUsed/>
+    <w:qFormat/>
+    <w:rsid w:val="00A82680"/>
+    <w:pPr>
+      <w:spacing w:after="0"/>
+      <w:ind w:left="440"/>
+    </w:pPr>
+    <w:rPr>
+      <w:sz w:val="20"/>
+      <w:szCs w:val="20"/>
+    </w:rPr>
+  </w:style>
+  <w:style w:type="paragraph" w:styleId="ac">
+    <w:name w:val="Balloon Text"/>
+    <w:basedOn w:val="a"/>
+    <w:link w:val="ad"/>
+    <w:uiPriority w:val="99"/>
+    <w:semiHidden/>
+    <w:unhideWhenUsed/>
+    <w:rsid w:val="00A82680"/>
+    <w:pPr>
+      <w:spacing w:after="0" w:line="240" w:lineRule="auto"/>
+    </w:pPr>
+    <w:rPr>
+      <w:rFonts w:ascii="Tahoma" w:hAnsi="Tahoma" w:cs="Tahoma"/>
+      <w:sz w:val="16"/>
+      <w:szCs w:val="16"/>
+    </w:rPr>
+  </w:style>
+  <w:style w:type="character" w:customStyle="1" w:styleId="ad">
+    <w:name w:val="Текст выноски Знак"/>
+    <w:basedOn w:val="a0"/>
+    <w:link w:val="ac"/>
+    <w:uiPriority w:val="99"/>
+    <w:semiHidden/>
+    <w:rsid w:val="00A82680"/>
+    <w:rPr>
+      <w:rFonts w:ascii="Tahoma" w:hAnsi="Tahoma" w:cs="Tahoma"/>
+      <w:sz w:val="16"/>
+      <w:szCs w:val="16"/>
+    </w:rPr>
+  </w:style>
+  <w:style w:type="paragraph" w:styleId="ae">
+    <w:name w:val="Revision"/>
+    <w:hidden/>
+    <w:uiPriority w:val="99"/>
+    <w:semiHidden/>
+    <w:rsid w:val="00CA0D0F"/>
+    <w:pPr>
+      <w:spacing w:after="0" w:line="240" w:lineRule="auto"/>
+    </w:pPr>
+  </w:style>
+  <w:style w:type="character" w:customStyle="1" w:styleId="20">
+    <w:name w:val="Заголовок 2 Знак"/>
+    <w:basedOn w:val="a0"/>
+    <w:link w:val="2"/>
+    <w:uiPriority w:val="9"/>
+    <w:semiHidden/>
+    <w:rsid w:val="009D4754"/>
+    <w:rPr>
+      <w:rFonts w:asciiTheme="majorHAnsi" w:eastAsiaTheme="majorEastAsia" w:hAnsiTheme="majorHAnsi" w:cstheme="majorBidi"/>
+      <w:b/>
+      <w:bCs/>
+      <w:color w:val="4F81BD" w:themeColor="accent1"/>
+      <w:sz w:val="26"/>
+      <w:szCs w:val="26"/>
+    </w:rPr>
+  </w:style>
+  <w:style w:type="character" w:customStyle="1" w:styleId="30">
+    <w:name w:val="Заголовок 3 Знак"/>
+    <w:basedOn w:val="a0"/>
+    <w:link w:val="3"/>
+    <w:uiPriority w:val="9"/>
+    <w:semiHidden/>
+    <w:rsid w:val="009D4754"/>
+    <w:rPr>
+      <w:rFonts w:asciiTheme="majorHAnsi" w:eastAsiaTheme="majorEastAsia" w:hAnsiTheme="majorHAnsi" w:cstheme="majorBidi"/>
+      <w:b/>
+      <w:bCs/>
+      <w:color w:val="4F81BD" w:themeColor="accent1"/>
+    </w:rPr>
+  </w:style>
+  <w:style w:type="paragraph" w:styleId="af">
+    <w:name w:val="TOC Heading"/>
+    <w:basedOn w:val="1"/>
+    <w:next w:val="a"/>
+    <w:uiPriority w:val="39"/>
+    <w:unhideWhenUsed/>
+    <w:qFormat/>
+    <w:rsid w:val="009D4754"/>
+    <w:pPr>
+      <w:keepNext/>
+      <w:keepLines/>
+      <w:widowControl/>
+      <w:autoSpaceDE/>
+      <w:autoSpaceDN/>
+      <w:spacing w:before="480" w:line="276" w:lineRule="auto"/>
+      <w:ind w:left="0" w:firstLine="0"/>
+      <w:outlineLvl w:val="9"/>
+    </w:pPr>
+    <w:rPr>
+      <w:rFonts w:asciiTheme="majorHAnsi" w:eastAsiaTheme="majorEastAsia" w:hAnsiTheme="majorHAnsi" w:cstheme="majorBidi"/>
+      <w:color w:val="365F91" w:themeColor="accent1" w:themeShade="BF"/>
+      <w:lang w:bidi="ar-SA"/>
+    </w:rPr>
+  </w:style>
+  <w:style w:type="paragraph" w:styleId="4">
+    <w:name w:val="toc 4"/>
+    <w:basedOn w:val="a"/>
+    <w:next w:val="a"/>
+    <w:autoRedefine/>
+    <w:uiPriority w:val="39"/>
+    <w:unhideWhenUsed/>
+    <w:rsid w:val="009D4754"/>
+    <w:pPr>
+      <w:spacing w:after="0"/>
+      <w:ind w:left="660"/>
+    </w:pPr>
+    <w:rPr>
+      <w:sz w:val="20"/>
+      <w:szCs w:val="20"/>
+    </w:rPr>
+  </w:style>
+  <w:style w:type="paragraph" w:styleId="5">
+    <w:name w:val="toc 5"/>
+    <w:basedOn w:val="a"/>
+    <w:next w:val="a"/>
+    <w:autoRedefine/>
+    <w:uiPriority w:val="39"/>
+    <w:unhideWhenUsed/>
+    <w:rsid w:val="009D4754"/>
+    <w:pPr>
+      <w:spacing w:after="0"/>
+      <w:ind w:left="880"/>
+    </w:pPr>
+    <w:rPr>
+      <w:sz w:val="20"/>
+      <w:szCs w:val="20"/>
+    </w:rPr>
+  </w:style>
+  <w:style w:type="paragraph" w:styleId="6">
+    <w:name w:val="toc 6"/>
+    <w:basedOn w:val="a"/>
+    <w:next w:val="a"/>
+    <w:autoRedefine/>
+    <w:uiPriority w:val="39"/>
+    <w:unhideWhenUsed/>
+    <w:rsid w:val="009D4754"/>
+    <w:pPr>
+      <w:spacing w:after="0"/>
+      <w:ind w:left="1100"/>
+    </w:pPr>
+    <w:rPr>
+      <w:sz w:val="20"/>
+      <w:szCs w:val="20"/>
+    </w:rPr>
+  </w:style>
+  <w:style w:type="paragraph" w:styleId="7">
+    <w:name w:val="toc 7"/>
+    <w:basedOn w:val="a"/>
+    <w:next w:val="a"/>
+    <w:autoRedefine/>
+    <w:uiPriority w:val="39"/>
+    <w:unhideWhenUsed/>
+    <w:rsid w:val="009D4754"/>
+    <w:pPr>
+      <w:spacing w:after="0"/>
+      <w:ind w:left="1320"/>
+    </w:pPr>
+    <w:rPr>
+      <w:sz w:val="20"/>
+      <w:szCs w:val="20"/>
+    </w:rPr>
+  </w:style>
+  <w:style w:type="paragraph" w:styleId="8">
+    <w:name w:val="toc 8"/>
+    <w:basedOn w:val="a"/>
+    <w:next w:val="a"/>
+    <w:autoRedefine/>
+    <w:uiPriority w:val="39"/>
+    <w:unhideWhenUsed/>
+    <w:rsid w:val="009D4754"/>
+    <w:pPr>
+      <w:spacing w:after="0"/>
+      <w:ind w:left="1540"/>
+    </w:pPr>
+    <w:rPr>
+      <w:sz w:val="20"/>
+      <w:szCs w:val="20"/>
+    </w:rPr>
+  </w:style>
+  <w:style w:type="paragraph" w:styleId="9">
+    <w:name w:val="toc 9"/>
+    <w:basedOn w:val="a"/>
+    <w:next w:val="a"/>
+    <w:autoRedefine/>
+    <w:uiPriority w:val="39"/>
+    <w:unhideWhenUsed/>
+    <w:rsid w:val="009D4754"/>
+    <w:pPr>
+      <w:spacing w:after="0"/>
+      <w:ind w:left="1760"/>
+    </w:pPr>
+    <w:rPr>
+      <w:sz w:val="20"/>
+      <w:szCs w:val="20"/>
+    </w:rPr>
+  </w:style>
+</w:styles>
+</file>
+
+<file path=word/stylesWithEffects.xml><?xml version="1.0" encoding="utf-8"?>
+<w:styles xmlns:wpc="http://schemas.microsoft.com/office/word/2010/wordprocessingCanvas" xmlns:mc="http://schemas.openxmlformats.org/markup-compatibility/2006" xmlns:o="urn:schemas-microsoft-com:office:office" xmlns:r="http://schemas.openxmlformats.org/officeDocument/2006/relationships" xmlns:m="http://schemas.openxmlformats.org/officeDocument/2006/math" xmlns:v="urn:schemas-microsoft-com:vml" xmlns:wp14="http://schemas.microsoft.com/office/word/2010/wordprocessingDrawing" xmlns:wp="http://schemas.openxmlformats.org/drawingml/2006/wordprocessingDrawing" xmlns:w10="urn:schemas-microsoft-com:office:word" xmlns:w="http://schemas.openxmlformats.org/wordprocessingml/2006/main" xmlns:w14="http://schemas.microsoft.com/office/word/2010/wordml" xmlns:wpg="http://schemas.microsoft.com/office/word/2010/wordprocessingGroup" xmlns:wpi="http://schemas.microsoft.com/office/word/2010/wordprocessingInk" xmlns:wne="http://schemas.microsoft.com/office/word/2006/wordml" xmlns:wps="http://schemas.microsoft.com/office/word/2010/wordprocessingShape" mc:Ignorable="w14 wp14">
+  <w:docDefaults>
+    <w:rPrDefault>
+      <w:rPr>
+        <w:rFonts w:asciiTheme="minorHAnsi" w:eastAsiaTheme="minorHAnsi" w:hAnsiTheme="minorHAnsi" w:cstheme="minorBidi"/>
+        <w:sz w:val="22"/>
+        <w:szCs w:val="22"/>
+        <w:lang w:val="ru-RU" w:eastAsia="en-US" w:bidi="ar-SA"/>
+      </w:rPr>
+    </w:rPrDefault>
+    <w:pPrDefault>
+      <w:pPr>
+        <w:spacing w:after="200" w:line="276" w:lineRule="auto"/>
+      </w:pPr>
+    </w:pPrDefault>
+  </w:docDefaults>
+  <w:latentStyles w:defLockedState="0" w:defUIPriority="99" w:defSemiHidden="1" w:defUnhideWhenUsed="1" w:defQFormat="0" w:count="267">
+    <w:lsdException w:name="Normal" w:semiHidden="0" w:uiPriority="0" w:unhideWhenUsed="0" w:qFormat="1"/>
+    <w:lsdException w:name="heading 1" w:semiHidden="0" w:uiPriority="1" w:unhideWhenUsed="0" w:qFormat="1"/>
+    <w:lsdException w:name="heading 2" w:uiPriority="9" w:qFormat="1"/>
+    <w:lsdException w:name="heading 3" w:uiPriority="9" w:qFormat="1"/>
+    <w:lsdException w:name="heading 4" w:uiPriority="9" w:qFormat="1"/>
+    <w:lsdException w:name="heading 5" w:uiPriority="9" w:qFormat="1"/>
+    <w:lsdException w:name="heading 6" w:uiPriority="9" w:qFormat="1"/>
+    <w:lsdException w:name="heading 7" w:uiPriority="9" w:qFormat="1"/>
+    <w:lsdException w:name="heading 8" w:uiPriority="9" w:qFormat="1"/>
+    <w:lsdException w:name="heading 9" w:uiPriority="9" w:qFormat="1"/>
+    <w:lsdException w:name="toc 1" w:uiPriority="39" w:qFormat="1"/>
+    <w:lsdException w:name="toc 2" w:uiPriority="39" w:qFormat="1"/>
+    <w:lsdException w:name="toc 3" w:uiPriority="39" w:qFormat="1"/>
+    <w:lsdException w:name="toc 4" w:uiPriority="39"/>
+    <w:lsdException w:name="toc 5" w:uiPriority="39"/>
+    <w:lsdException w:name="toc 6" w:uiPriority="39"/>
+    <w:lsdException w:name="toc 7" w:uiPriority="39"/>
+    <w:lsdException w:name="toc 8" w:uiPriority="39"/>
+    <w:lsdException w:name="toc 9" w:uiPriority="39"/>
+    <w:lsdException w:name="caption" w:uiPriority="35" w:qFormat="1"/>
+    <w:lsdException w:name="Title" w:semiHidden="0" w:uiPriority="10" w:unhideWhenUsed="0" w:qFormat="1"/>
+    <w:lsdException w:name="Default Paragraph Font" w:uiPriority="1"/>
+    <w:lsdException w:name="Body Text" w:uiPriority="1" w:qFormat="1"/>
+    <w:lsdException w:name="Subtitle" w:semiHidden="0" w:uiPriority="11" w:unhideWhenUsed="0" w:qFormat="1"/>
+    <w:lsdException w:name="Strong" w:semiHidden="0" w:uiPriority="22" w:unhideWhenUsed="0" w:qFormat="1"/>
+    <w:lsdException w:name="Emphasis" w:semiHidden="0" w:uiPriority="20" w:unhideWhenUsed="0" w:qFormat="1"/>
+    <w:lsdException w:name="Table Grid" w:semiHidden="0" w:uiPriority="59" w:unhideWhenUsed="0"/>
+    <w:lsdException w:name="Placeholder Text" w:unhideWhenUsed="0"/>
+    <w:lsdException w:name="No Spacing" w:semiHidden="0" w:uiPriority="1" w:unhideWhenUsed="0" w:qFormat="1"/>
+    <w:lsdException w:name="Light Shading" w:semiHidden="0" w:uiPriority="60" w:unhideWhenUsed="0"/>
+    <w:lsdException w:name="Light List" w:semiHidden="0" w:uiPriority="61" w:unhideWhenUsed="0"/>
+    <w:lsdException w:name="Light Grid" w:semiHidden="0" w:uiPriority="62" w:unhideWhenUsed="0"/>
+    <w:lsdException w:name="Medium Shading 1" w:semiHidden="0" w:uiPriority="63" w:unhideWhenUsed="0"/>
+    <w:lsdException w:name="Medium Shading 2" w:semiHidden="0" w:uiPriority="64" w:unhideWhenUsed="0"/>
+    <w:lsdException w:name="Medium List 1" w:semiHidden="0" w:uiPriority="65" w:unhideWhenUsed="0"/>
+    <w:lsdException w:name="Medium List 2" w:semiHidden="0" w:uiPriority="66" w:unhideWhenUsed="0"/>
+    <w:lsdException w:name="Medium Grid 1" w:semiHidden="0" w:uiPriority="67" w:unhideWhenUsed="0"/>
+    <w:lsdException w:name="Medium Grid 2" w:semiHidden="0" w:uiPriority="68" w:unhideWhenUsed="0"/>
+    <w:lsdException w:name="Medium Grid 3" w:semiHidden="0" w:uiPriority="69" w:unhideWhenUsed="0"/>
+    <w:lsdException w:name="Dark List" w:semiHidden="0" w:uiPriority="70" w:unhideWhenUsed="0"/>
+    <w:lsdException w:name="Colorful Shading" w:semiHidden="0" w:uiPriority="71" w:unhideWhenUsed="0"/>
+    <w:lsdException w:name="Colorful List" w:semiHidden="0" w:uiPriority="72" w:unhideWhenUsed="0"/>
+    <w:lsdException w:name="Colorful Grid" w:semiHidden="0" w:uiPriority="73" w:unhideWhenUsed="0"/>
+    <w:lsdException w:name="Light Shading Accent 1" w:semiHidden="0" w:uiPriority="60" w:unhideWhenUsed="0"/>
+    <w:lsdException w:name="Light List Accent 1" w:semiHidden="0" w:uiPriority="61" w:unhideWhenUsed="0"/>
+    <w:lsdException w:name="Light Grid Accent 1" w:semiHidden="0" w:uiPriority="62" w:unhideWhenUsed="0"/>
+    <w:lsdException w:name="Medium Shading 1 Accent 1" w:semiHidden="0" w:uiPriority="63" w:unhideWhenUsed="0"/>
+    <w:lsdException w:name="Medium Shading 2 Accent 1" w:semiHidden="0" w:uiPriority="64" w:unhideWhenUsed="0"/>
+    <w:lsdException w:name="Medium List 1 Accent 1" w:semiHidden="0" w:uiPriority="65" w:unhideWhenUsed="0"/>
+    <w:lsdException w:name="Revision" w:unhideWhenUsed="0"/>
+    <w:lsdException w:name="List Paragraph" w:semiHidden="0" w:uiPriority="1" w:unhideWhenUsed="0" w:qFormat="1"/>
+    <w:lsdException w:name="Quote" w:semiHidden="0" w:uiPriority="29" w:unhideWhenUsed="0" w:qFormat="1"/>
+    <w:lsdException w:name="Intense Quote" w:semiHidden="0" w:uiPriority="30" w:unhideWhenUsed="0" w:qFormat="1"/>
+    <w:lsdException w:name="Medium List 2 Accent 1" w:semiHidden="0" w:uiPriority="66" w:unhideWhenUsed="0"/>
+    <w:lsdException w:name="Medium Grid 1 Accent 1" w:semiHidden="0" w:uiPriority="67" w:unhideWhenUsed="0"/>
+    <w:lsdException w:name="Medium Grid 2 Accent 1" w:semiHidden="0" w:uiPriority="68" w:unhideWhenUsed="0"/>
+    <w:lsdException w:name="Medium Grid 3 Accent 1" w:semiHidden="0" w:uiPriority="69" w:unhideWhenUsed="0"/>
+    <w:lsdException w:name="Dark List Accent 1" w:semiHidden="0" w:uiPriority="70" w:unhideWhenUsed="0"/>
+    <w:lsdException w:name="Colorful Shading Accent 1" w:semiHidden="0" w:uiPriority="71" w:unhideWhenUsed="0"/>
+    <w:lsdException w:name="Colorful List Accent 1" w:semiHidden="0" w:uiPriority="72" w:unhideWhenUsed="0"/>
+    <w:lsdException w:name="Colorful Grid Accent 1" w:semiHidden="0" w:uiPriority="73" w:unhideWhenUsed="0"/>
+    <w:lsdException w:name="Light Shading Accent 2" w:semiHidden="0" w:uiPriority="60" w:unhideWhenUsed="0"/>
+    <w:lsdException w:name="Light List Accent 2" w:semiHidden="0" w:uiPriority="61" w:unhideWhenUsed="0"/>
+    <w:lsdException w:name="Light Grid Accent 2" w:semiHidden="0" w:uiPriority="62" w:unhideWhenUsed="0"/>
+    <w:lsdException w:name="Medium Shading 1 Accent 2" w:semiHidden="0" w:uiPriority="63" w:unhideWhenUsed="0"/>
+    <w:lsdException w:name="Medium Shading 2 Accent 2" w:semiHidden="0" w:uiPriority="64" w:unhideWhenUsed="0"/>
+    <w:lsdException w:name="Medium List 1 Accent 2" w:semiHidden="0" w:uiPriority="65" w:unhideWhenUsed="0"/>
+    <w:lsdException w:name="Medium List 2 Accent 2" w:semiHidden="0" w:uiPriority="66" w:unhideWhenUsed="0"/>
+    <w:lsdException w:name="Medium Grid 1 Accent 2" w:semiHidden="0" w:uiPriority="67" w:unhideWhenUsed="0"/>
+    <w:lsdException w:name="Medium Grid 2 Accent 2" w:semiHidden="0" w:uiPriority="68" w:unhideWhenUsed="0"/>
+    <w:lsdException w:name="Medium Grid 3 Accent 2" w:semiHidden="0" w:uiPriority="69" w:unhideWhenUsed="0"/>
+    <w:lsdException w:name="Dark List Accent 2" w:semiHidden="0" w:uiPriority="70" w:unhideWhenUsed="0"/>
+    <w:lsdException w:name="Colorful Shading Accent 2" w:semiHidden="0" w:uiPriority="71" w:unhideWhenUsed="0"/>
+    <w:lsdException w:name="Colorful List Accent 2" w:semiHidden="0" w:uiPriority="72" w:unhideWhenUsed="0"/>
+    <w:lsdException w:name="Colorful Grid Accent 2" w:semiHidden="0" w:uiPriority="73" w:unhideWhenUsed="0"/>
+    <w:lsdException w:name="Light Shading Accent 3" w:semiHidden="0" w:uiPriority="60" w:unhideWhenUsed="0"/>
+    <w:lsdException w:name="Light List Accent 3" w:semiHidden="0" w:uiPriority="61" w:unhideWhenUsed="0"/>
+    <w:lsdException w:name="Light Grid Accent 3" w:semiHidden="0" w:uiPriority="62" w:unhideWhenUsed="0"/>
+    <w:lsdException w:name="Medium Shading 1 Accent 3" w:semiHidden="0" w:uiPriority="63" w:unhideWhenUsed="0"/>
+    <w:lsdException w:name="Medium Shading 2 Accent 3" w:semiHidden="0" w:uiPriority="64" w:unhideWhenUsed="0"/>
+    <w:lsdException w:name="Medium List 1 Accent 3" w:semiHidden="0" w:uiPriority="65" w:unhideWhenUsed="0"/>
+    <w:lsdException w:name="Medium List 2 Accent 3" w:semiHidden="0" w:uiPriority="66" w:unhideWhenUsed="0"/>
+    <w:lsdException w:name="Medium Grid 1 Accent 3" w:semiHidden="0" w:uiPriority="67" w:unhideWhenUsed="0"/>
+    <w:lsdException w:name="Medium Grid 2 Accent 3" w:semiHidden="0" w:uiPriority="68" w:unhideWhenUsed="0"/>
+    <w:lsdException w:name="Medium Grid 3 Accent 3" w:semiHidden="0" w:uiPriority="69" w:unhideWhenUsed="0"/>
+    <w:lsdException w:name="Dark List Accent 3" w:semiHidden="0" w:uiPriority="70" w:unhideWhenUsed="0"/>
+    <w:lsdException w:name="Colorful Shading Accent 3" w:semiHidden="0" w:uiPriority="71" w:unhideWhenUsed="0"/>
+    <w:lsdException w:name="Colorful List Accent 3" w:semiHidden="0" w:uiPriority="72" w:unhideWhenUsed="0"/>
+    <w:lsdException w:name="Colorful Grid Accent 3" w:semiHidden="0" w:uiPriority="73" w:unhideWhenUsed="0"/>
+    <w:lsdException w:name="Light Shading Accent 4" w:semiHidden="0" w:uiPriority="60" w:unhideWhenUsed="0"/>
+    <w:lsdException w:name="Light List Accent 4" w:semiHidden="0" w:uiPriority="61" w:unhideWhenUsed="0"/>
+    <w:lsdException w:name="Light Grid Accent 4" w:semiHidden="0" w:uiPriority="62" w:unhideWhenUsed="0"/>
+    <w:lsdException w:name="Medium Shading 1 Accent 4" w:semiHidden="0" w:uiPriority="63" w:unhideWhenUsed="0"/>
+    <w:lsdException w:name="Medium Shading 2 Accent 4" w:semiHidden="0" w:uiPriority="64" w:unhideWhenUsed="0"/>
+    <w:lsdException w:name="Medium List 1 Accent 4" w:semiHidden="0" w:uiPriority="65" w:unhideWhenUsed="0"/>
+    <w:lsdException w:name="Medium List 2 Accent 4" w:semiHidden="0" w:uiPriority="66" w:unhideWhenUsed="0"/>
+    <w:lsdException w:name="Medium Grid 1 Accent 4" w:semiHidden="0" w:uiPriority="67" w:unhideWhenUsed="0"/>
+    <w:lsdException w:name="Medium Grid 2 Accent 4" w:semiHidden="0" w:uiPriority="68" w:unhideWhenUsed="0"/>
+    <w:lsdException w:name="Medium Grid 3 Accent 4" w:semiHidden="0" w:uiPriority="69" w:unhideWhenUsed="0"/>
+    <w:lsdException w:name="Dark List Accent 4" w:semiHidden="0" w:uiPriority="70" w:unhideWhenUsed="0"/>
+    <w:lsdException w:name="Colorful Shading Accent 4" w:semiHidden="0" w:uiPriority="71" w:unhideWhenUsed="0"/>
+    <w:lsdException w:name="Colorful List Accent 4" w:semiHidden="0" w:uiPriority="72" w:unhideWhenUsed="0"/>
+    <w:lsdException w:name="Colorful Grid Accent 4" w:semiHidden="0" w:uiPriority="73" w:unhideWhenUsed="0"/>
+    <w:lsdException w:name="Light Shading Accent 5" w:semiHidden="0" w:uiPriority="60" w:unhideWhenUsed="0"/>
+    <w:lsdException w:name="Light List Accent 5" w:semiHidden="0" w:uiPriority="61" w:unhideWhenUsed="0"/>
+    <w:lsdException w:name="Light Grid Accent 5" w:semiHidden="0" w:uiPriority="62" w:unhideWhenUsed="0"/>
+    <w:lsdException w:name="Medium Shading 1 Accent 5" w:semiHidden="0" w:uiPriority="63" w:unhideWhenUsed="0"/>
+    <w:lsdException w:name="Medium Shading 2 Accent 5" w:semiHidden="0" w:uiPriority="64" w:unhideWhenUsed="0"/>
+    <w:lsdException w:name="Medium List 1 Accent 5" w:semiHidden="0" w:uiPriority="65" w:unhideWhenUsed="0"/>
+    <w:lsdException w:name="Medium List 2 Accent 5" w:semiHidden="0" w:uiPriority="66" w:unhideWhenUsed="0"/>
+    <w:lsdException w:name="Medium Grid 1 Accent 5" w:semiHidden="0" w:uiPriority="67" w:unhideWhenUsed="0"/>
+    <w:lsdException w:name="Medium Grid 2 Accent 5" w:semiHidden="0" w:uiPriority="68" w:unhideWhenUsed="0"/>
+    <w:lsdException w:name="Medium Grid 3 Accent 5" w:semiHidden="0" w:uiPriority="69" w:unhideWhenUsed="0"/>
+    <w:lsdException w:name="Dark List Accent 5" w:semiHidden="0" w:uiPriority="70" w:unhideWhenUsed="0"/>
+    <w:lsdException w:name="Colorful Shading Accent 5" w:semiHidden="0" w:uiPriority="71" w:unhideWhenUsed="0"/>
+    <w:lsdException w:name="Colorful List Accent 5" w:semiHidden="0" w:uiPriority="72" w:unhideWhenUsed="0"/>
+    <w:lsdException w:name="Colorful Grid Accent 5" w:semiHidden="0" w:uiPriority="73" w:unhideWhenUsed="0"/>
+    <w:lsdException w:name="Light Shading Accent 6" w:semiHidden="0" w:uiPriority="60" w:unhideWhenUsed="0"/>
+    <w:lsdException w:name="Light List Accent 6" w:semiHidden="0" w:uiPriority="61" w:unhideWhenUsed="0"/>
+    <w:lsdException w:name="Light Grid Accent 6" w:semiHidden="0" w:uiPriority="62" w:unhideWhenUsed="0"/>
+    <w:lsdException w:name="Medium Shading 1 Accent 6" w:semiHidden="0" w:uiPriority="63" w:unhideWhenUsed="0"/>
+    <w:lsdException w:name="Medium Shading 2 Accent 6" w:semiHidden="0" w:uiPriority="64" w:unhideWhenUsed="0"/>
+    <w:lsdException w:name="Medium List 1 Accent 6" w:semiHidden="0" w:uiPriority="65" w:unhideWhenUsed="0"/>
+    <w:lsdException w:name="Medium List 2 Accent 6" w:semiHidden="0" w:uiPriority="66" w:unhideWhenUsed="0"/>
+    <w:lsdException w:name="Medium Grid 1 Accent 6" w:semiHidden="0" w:uiPriority="67" w:unhideWhenUsed="0"/>
+    <w:lsdException w:name="Medium Grid 2 Accent 6" w:semiHidden="0" w:uiPriority="68" w:unhideWhenUsed="0"/>
+    <w:lsdException w:name="Medium Grid 3 Accent 6" w:semiHidden="0" w:uiPriority="69" w:unhideWhenUsed="0"/>
+    <w:lsdException w:name="Dark List Accent 6" w:semiHidden="0" w:uiPriority="70" w:unhideWhenUsed="0"/>
+    <w:lsdException w:name="Colorful Shading Accent 6" w:semiHidden="0" w:uiPriority="71" w:unhideWhenUsed="0"/>
+    <w:lsdException w:name="Colorful List Accent 6" w:semiHidden="0" w:uiPriority="72" w:unhideWhenUsed="0"/>
+    <w:lsdException w:name="Colorful Grid Accent 6" w:semiHidden="0" w:uiPriority="73" w:unhideWhenUsed="0"/>
+    <w:lsdException w:name="Subtle Emphasis" w:semiHidden="0" w:uiPriority="19" w:unhideWhenUsed="0" w:qFormat="1"/>
+    <w:lsdException w:name="Intense Emphasis" w:semiHidden="0" w:uiPriority="21" w:unhideWhenUsed="0" w:qFormat="1"/>
+    <w:lsdException w:name="Subtle Reference" w:semiHidden="0" w:uiPriority="31" w:unhideWhenUsed="0" w:qFormat="1"/>
+    <w:lsdException w:name="Intense Reference" w:semiHidden="0" w:uiPriority="32" w:unhideWhenUsed="0" w:qFormat="1"/>
+    <w:lsdException w:name="Book Title" w:semiHidden="0" w:uiPriority="33" w:unhideWhenUsed="0" w:qFormat="1"/>
+    <w:lsdException w:name="Bibliography" w:uiPriority="37"/>
+    <w:lsdException w:name="TOC Heading" w:uiPriority="39" w:qFormat="1"/>
   </w:latentStyles>
   <w:style w:type="paragraph" w:default="1" w:styleId="a">
     <w:name w:val="Normal"/>
@@ -16339,7 +18458,7 @@
 </file>
 
 <file path=customXml/itemProps1.xml><?xml version="1.0" encoding="utf-8"?>
-<ds:datastoreItem xmlns:ds="http://schemas.openxmlformats.org/officeDocument/2006/customXml" ds:itemID="{4C0C706E-9E3C-4DEC-BC8C-1D6046DED2A9}">
+<ds:datastoreItem xmlns:ds="http://schemas.openxmlformats.org/officeDocument/2006/customXml" ds:itemID="{1E06B54B-2707-41C2-843D-84EB1026C2B6}">
   <ds:schemaRefs>
     <ds:schemaRef ds:uri="http://schemas.openxmlformats.org/officeDocument/2006/bibliography"/>
   </ds:schemaRefs>

--- a/Курсовая работа.docx
+++ b/Курсовая работа.docx
@@ -4719,23 +4719,13 @@
           <w:szCs w:val="28"/>
         </w:rPr>
       </w:pPr>
-      <w:proofErr w:type="gramStart"/>
-      <w:r>
-        <w:rPr>
-          <w:rFonts w:ascii="Times New Roman" w:hAnsi="Times New Roman" w:cs="Times New Roman"/>
-          <w:sz w:val="28"/>
-          <w:szCs w:val="28"/>
-        </w:rPr>
-        <w:t>о</w:t>
-      </w:r>
-      <w:proofErr w:type="gramEnd"/>
-      <w:r>
-        <w:rPr>
-          <w:rFonts w:ascii="Times New Roman" w:hAnsi="Times New Roman" w:cs="Times New Roman"/>
-          <w:sz w:val="28"/>
-          <w:szCs w:val="28"/>
-        </w:rPr>
-        <w:t>тпис</w:t>
+      <w:r>
+        <w:rPr>
+          <w:rFonts w:ascii="Times New Roman" w:hAnsi="Times New Roman" w:cs="Times New Roman"/>
+          <w:sz w:val="28"/>
+          <w:szCs w:val="28"/>
+        </w:rPr>
+        <w:t>отпис</w:t>
       </w:r>
       <w:r>
         <w:rPr>
@@ -6554,25 +6544,30 @@
           <w:szCs w:val="28"/>
         </w:rPr>
       </w:pPr>
-      <w:r>
-        <w:rPr>
+    </w:p>
+    <w:p>
+      <w:pPr>
+        <w:ind w:left="-567" w:firstLine="283"/>
+        <w:rPr>
+          <w:rFonts w:ascii="Times New Roman" w:hAnsi="Times New Roman" w:cs="Times New Roman"/>
+          <w:sz w:val="28"/>
+          <w:szCs w:val="28"/>
+        </w:rPr>
+      </w:pPr>
+      <w:r>
+        <w:rPr>
+          <w:rFonts w:ascii="Times New Roman" w:hAnsi="Times New Roman" w:cs="Times New Roman"/>
           <w:noProof/>
+          <w:sz w:val="28"/>
+          <w:szCs w:val="28"/>
           <w:lang w:eastAsia="ru-RU"/>
         </w:rPr>
         <w:lastRenderedPageBreak/>
         <w:drawing>
-          <wp:anchor distT="0" distB="0" distL="114300" distR="114300" simplePos="0" relativeHeight="251661312" behindDoc="0" locked="0" layoutInCell="1" allowOverlap="1" wp14:anchorId="00490413" wp14:editId="0C2E0FAB">
-            <wp:simplePos x="0" y="0"/>
-            <wp:positionH relativeFrom="margin">
-              <wp:posOffset>782955</wp:posOffset>
-            </wp:positionH>
-            <wp:positionV relativeFrom="margin">
-              <wp:posOffset>1994535</wp:posOffset>
-            </wp:positionV>
-            <wp:extent cx="4139565" cy="6780530"/>
-            <wp:effectExtent l="0" t="0" r="0" b="1270"/>
-            <wp:wrapSquare wrapText="bothSides"/>
-            <wp:docPr id="2" name="Рисунок 2" descr="E:\Техпрог\Диаграмма состояний.png"/>
+          <wp:inline distT="0" distB="0" distL="0" distR="0">
+            <wp:extent cx="4731026" cy="8810045"/>
+            <wp:effectExtent l="0" t="0" r="0" b="0"/>
+            <wp:docPr id="3" name="Рисунок 3"/>
             <wp:cNvGraphicFramePr>
               <a:graphicFrameLocks xmlns:a="http://schemas.openxmlformats.org/drawingml/2006/main" noChangeAspect="1"/>
             </wp:cNvGraphicFramePr>
@@ -6580,10 +6575,8 @@
               <a:graphicData uri="http://schemas.openxmlformats.org/drawingml/2006/picture">
                 <pic:pic xmlns:pic="http://schemas.openxmlformats.org/drawingml/2006/picture">
                   <pic:nvPicPr>
-                    <pic:cNvPr id="0" name="Picture 2" descr="E:\Техпрог\Диаграмма состояний.png"/>
-                    <pic:cNvPicPr>
-                      <a:picLocks noChangeAspect="1" noChangeArrowheads="1"/>
-                    </pic:cNvPicPr>
+                    <pic:cNvPr id="0" name="Диаграмма состояний.png"/>
+                    <pic:cNvPicPr/>
                   </pic:nvPicPr>
                   <pic:blipFill>
                     <a:blip r:embed="rId16">
@@ -6593,225 +6586,25 @@
                         </a:ext>
                       </a:extLst>
                     </a:blip>
-                    <a:srcRect/>
                     <a:stretch>
                       <a:fillRect/>
                     </a:stretch>
                   </pic:blipFill>
-                  <pic:spPr bwMode="auto">
+                  <pic:spPr>
                     <a:xfrm>
                       <a:off x="0" y="0"/>
-                      <a:ext cx="4139565" cy="6780530"/>
+                      <a:ext cx="4731757" cy="8811406"/>
                     </a:xfrm>
                     <a:prstGeom prst="rect">
                       <a:avLst/>
                     </a:prstGeom>
-                    <a:noFill/>
-                    <a:ln>
-                      <a:noFill/>
-                    </a:ln>
                   </pic:spPr>
                 </pic:pic>
               </a:graphicData>
             </a:graphic>
-            <wp14:sizeRelH relativeFrom="margin">
-              <wp14:pctWidth>0</wp14:pctWidth>
-            </wp14:sizeRelH>
-            <wp14:sizeRelV relativeFrom="margin">
-              <wp14:pctHeight>0</wp14:pctHeight>
-            </wp14:sizeRelV>
-          </wp:anchor>
+          </wp:inline>
         </w:drawing>
       </w:r>
-    </w:p>
-    <w:p>
-      <w:pPr>
-        <w:ind w:left="-567" w:firstLine="283"/>
-        <w:rPr>
-          <w:rFonts w:ascii="Times New Roman" w:hAnsi="Times New Roman" w:cs="Times New Roman"/>
-          <w:sz w:val="28"/>
-          <w:szCs w:val="28"/>
-        </w:rPr>
-      </w:pPr>
-    </w:p>
-    <w:p>
-      <w:pPr>
-        <w:ind w:left="-567" w:firstLine="283"/>
-        <w:rPr>
-          <w:rFonts w:ascii="Times New Roman" w:hAnsi="Times New Roman" w:cs="Times New Roman"/>
-          <w:sz w:val="28"/>
-          <w:szCs w:val="28"/>
-        </w:rPr>
-      </w:pPr>
-    </w:p>
-    <w:p>
-      <w:pPr>
-        <w:ind w:left="-567" w:firstLine="283"/>
-        <w:rPr>
-          <w:rFonts w:ascii="Times New Roman" w:hAnsi="Times New Roman" w:cs="Times New Roman"/>
-          <w:sz w:val="28"/>
-          <w:szCs w:val="28"/>
-        </w:rPr>
-      </w:pPr>
-    </w:p>
-    <w:p>
-      <w:pPr>
-        <w:ind w:left="-567" w:firstLine="283"/>
-        <w:rPr>
-          <w:rFonts w:ascii="Times New Roman" w:hAnsi="Times New Roman" w:cs="Times New Roman"/>
-          <w:sz w:val="28"/>
-          <w:szCs w:val="28"/>
-        </w:rPr>
-      </w:pPr>
-    </w:p>
-    <w:p>
-      <w:pPr>
-        <w:ind w:left="-567" w:firstLine="283"/>
-        <w:rPr>
-          <w:rFonts w:ascii="Times New Roman" w:hAnsi="Times New Roman" w:cs="Times New Roman"/>
-          <w:sz w:val="28"/>
-          <w:szCs w:val="28"/>
-        </w:rPr>
-      </w:pPr>
-    </w:p>
-    <w:p>
-      <w:pPr>
-        <w:ind w:left="-567" w:firstLine="283"/>
-        <w:rPr>
-          <w:rFonts w:ascii="Times New Roman" w:hAnsi="Times New Roman" w:cs="Times New Roman"/>
-          <w:sz w:val="28"/>
-          <w:szCs w:val="28"/>
-        </w:rPr>
-      </w:pPr>
-    </w:p>
-    <w:p>
-      <w:pPr>
-        <w:ind w:left="-567" w:firstLine="283"/>
-        <w:rPr>
-          <w:rFonts w:ascii="Times New Roman" w:hAnsi="Times New Roman" w:cs="Times New Roman"/>
-          <w:sz w:val="28"/>
-          <w:szCs w:val="28"/>
-        </w:rPr>
-      </w:pPr>
-    </w:p>
-    <w:p>
-      <w:pPr>
-        <w:ind w:left="-567" w:firstLine="283"/>
-        <w:rPr>
-          <w:rFonts w:ascii="Times New Roman" w:hAnsi="Times New Roman" w:cs="Times New Roman"/>
-          <w:sz w:val="28"/>
-          <w:szCs w:val="28"/>
-        </w:rPr>
-      </w:pPr>
-    </w:p>
-    <w:p>
-      <w:pPr>
-        <w:ind w:left="-567" w:firstLine="283"/>
-        <w:rPr>
-          <w:rFonts w:ascii="Times New Roman" w:hAnsi="Times New Roman" w:cs="Times New Roman"/>
-          <w:sz w:val="28"/>
-          <w:szCs w:val="28"/>
-        </w:rPr>
-      </w:pPr>
-    </w:p>
-    <w:p>
-      <w:pPr>
-        <w:ind w:left="-567" w:firstLine="283"/>
-        <w:rPr>
-          <w:rFonts w:ascii="Times New Roman" w:hAnsi="Times New Roman" w:cs="Times New Roman"/>
-          <w:sz w:val="28"/>
-          <w:szCs w:val="28"/>
-        </w:rPr>
-      </w:pPr>
-    </w:p>
-    <w:p>
-      <w:pPr>
-        <w:ind w:left="-567" w:firstLine="283"/>
-        <w:rPr>
-          <w:rFonts w:ascii="Times New Roman" w:hAnsi="Times New Roman" w:cs="Times New Roman"/>
-          <w:sz w:val="28"/>
-          <w:szCs w:val="28"/>
-        </w:rPr>
-      </w:pPr>
-    </w:p>
-    <w:p>
-      <w:pPr>
-        <w:ind w:left="-567" w:firstLine="283"/>
-        <w:rPr>
-          <w:rFonts w:ascii="Times New Roman" w:hAnsi="Times New Roman" w:cs="Times New Roman"/>
-          <w:sz w:val="28"/>
-          <w:szCs w:val="28"/>
-        </w:rPr>
-      </w:pPr>
-    </w:p>
-    <w:p>
-      <w:pPr>
-        <w:ind w:left="-567" w:firstLine="283"/>
-        <w:rPr>
-          <w:rFonts w:ascii="Times New Roman" w:hAnsi="Times New Roman" w:cs="Times New Roman"/>
-          <w:sz w:val="28"/>
-          <w:szCs w:val="28"/>
-        </w:rPr>
-      </w:pPr>
-    </w:p>
-    <w:p>
-      <w:pPr>
-        <w:ind w:left="-567" w:firstLine="283"/>
-        <w:rPr>
-          <w:rFonts w:ascii="Times New Roman" w:hAnsi="Times New Roman" w:cs="Times New Roman"/>
-          <w:sz w:val="28"/>
-          <w:szCs w:val="28"/>
-        </w:rPr>
-      </w:pPr>
-    </w:p>
-    <w:p>
-      <w:pPr>
-        <w:ind w:left="-567" w:firstLine="283"/>
-        <w:rPr>
-          <w:rFonts w:ascii="Times New Roman" w:hAnsi="Times New Roman" w:cs="Times New Roman"/>
-          <w:sz w:val="28"/>
-          <w:szCs w:val="28"/>
-        </w:rPr>
-      </w:pPr>
-    </w:p>
-    <w:p>
-      <w:pPr>
-        <w:ind w:left="-567" w:firstLine="283"/>
-        <w:rPr>
-          <w:rFonts w:ascii="Times New Roman" w:hAnsi="Times New Roman" w:cs="Times New Roman"/>
-          <w:sz w:val="28"/>
-          <w:szCs w:val="28"/>
-        </w:rPr>
-      </w:pPr>
-    </w:p>
-    <w:p>
-      <w:pPr>
-        <w:ind w:left="-567" w:firstLine="283"/>
-        <w:rPr>
-          <w:rFonts w:ascii="Times New Roman" w:hAnsi="Times New Roman" w:cs="Times New Roman"/>
-          <w:sz w:val="28"/>
-          <w:szCs w:val="28"/>
-        </w:rPr>
-      </w:pPr>
-    </w:p>
-    <w:p>
-      <w:pPr>
-        <w:ind w:left="-567" w:firstLine="283"/>
-        <w:rPr>
-          <w:rFonts w:ascii="Times New Roman" w:hAnsi="Times New Roman" w:cs="Times New Roman"/>
-          <w:sz w:val="28"/>
-          <w:szCs w:val="28"/>
-        </w:rPr>
-      </w:pPr>
-    </w:p>
-    <w:p>
-      <w:pPr>
-        <w:rPr>
-          <w:rFonts w:ascii="Times New Roman" w:hAnsi="Times New Roman" w:cs="Times New Roman"/>
-          <w:sz w:val="28"/>
-          <w:szCs w:val="28"/>
-        </w:rPr>
-      </w:pPr>
     </w:p>
     <w:p>
       <w:pPr>
@@ -6823,12 +6616,13 @@
           <w:szCs w:val="28"/>
         </w:rPr>
       </w:pPr>
-      <w:r>
-        <w:rPr>
-          <w:sz w:val="28"/>
-          <w:szCs w:val="28"/>
-        </w:rPr>
-        <w:tab/>
+      <w:bookmarkStart w:id="108" w:name="_GoBack"/>
+      <w:bookmarkEnd w:id="108"/>
+      <w:r>
+        <w:rPr>
+          <w:sz w:val="28"/>
+          <w:szCs w:val="28"/>
+        </w:rPr>
         <w:t>Рис. 6 Диаграмма состояний</w:t>
       </w:r>
     </w:p>
@@ -6855,7 +6649,7 @@
           <w:szCs w:val="28"/>
         </w:rPr>
       </w:pPr>
-      <w:bookmarkStart w:id="108" w:name="_Toc9766317"/>
+      <w:bookmarkStart w:id="109" w:name="_Toc9766317"/>
       <w:r>
         <w:rPr>
           <w:rFonts w:ascii="Times New Roman" w:hAnsi="Times New Roman" w:cs="Times New Roman"/>
@@ -6887,7 +6681,7 @@
         </w:rPr>
         <w:t>Диаграмма активности</w:t>
       </w:r>
-      <w:bookmarkEnd w:id="108"/>
+      <w:bookmarkEnd w:id="109"/>
     </w:p>
     <w:p>
       <w:pPr>
@@ -6898,8 +6692,8 @@
           <w:sz w:val="27"/>
         </w:rPr>
       </w:pPr>
-      <w:bookmarkStart w:id="109" w:name="_Toc483964403"/>
-      <w:bookmarkStart w:id="110" w:name="_Toc483964520"/>
+      <w:bookmarkStart w:id="110" w:name="_Toc483964403"/>
+      <w:bookmarkStart w:id="111" w:name="_Toc483964520"/>
       <w:r>
         <w:rPr>
           <w:rFonts w:ascii="Times New Roman" w:eastAsia="Times New Roman" w:hAnsi="Times New Roman"/>
@@ -6907,8 +6701,8 @@
         </w:rPr>
         <w:t>Диаграмма активности является расширением диаграммы состояния</w:t>
       </w:r>
-      <w:bookmarkEnd w:id="109"/>
       <w:bookmarkEnd w:id="110"/>
+      <w:bookmarkEnd w:id="111"/>
     </w:p>
     <w:p>
       <w:pPr>
@@ -6931,24 +6725,16 @@
       </w:pPr>
       <w:r>
         <w:rPr>
+          <w:rFonts w:ascii="Times New Roman" w:eastAsia="Times New Roman" w:hAnsi="Times New Roman"/>
           <w:noProof/>
           <w:sz w:val="28"/>
-          <w:szCs w:val="28"/>
           <w:lang w:eastAsia="ru-RU"/>
         </w:rPr>
         <w:drawing>
-          <wp:anchor distT="0" distB="0" distL="114300" distR="114300" simplePos="0" relativeHeight="251662336" behindDoc="0" locked="0" layoutInCell="1" allowOverlap="1" wp14:anchorId="0E0D6B84" wp14:editId="33E26598">
-            <wp:simplePos x="0" y="0"/>
-            <wp:positionH relativeFrom="margin">
-              <wp:posOffset>-70485</wp:posOffset>
-            </wp:positionH>
-            <wp:positionV relativeFrom="margin">
-              <wp:posOffset>955040</wp:posOffset>
-            </wp:positionV>
-            <wp:extent cx="4907915" cy="6581775"/>
-            <wp:effectExtent l="0" t="0" r="6985" b="9525"/>
-            <wp:wrapSquare wrapText="bothSides"/>
-            <wp:docPr id="3" name="Рисунок 3" descr="E:\Техпрог\Диаграмма активности.png"/>
+          <wp:inline distT="0" distB="0" distL="0" distR="0">
+            <wp:extent cx="4977517" cy="7767839"/>
+            <wp:effectExtent l="0" t="0" r="0" b="5080"/>
+            <wp:docPr id="8" name="Рисунок 8"/>
             <wp:cNvGraphicFramePr>
               <a:graphicFrameLocks xmlns:a="http://schemas.openxmlformats.org/drawingml/2006/main" noChangeAspect="1"/>
             </wp:cNvGraphicFramePr>
@@ -6956,10 +6742,8 @@
               <a:graphicData uri="http://schemas.openxmlformats.org/drawingml/2006/picture">
                 <pic:pic xmlns:pic="http://schemas.openxmlformats.org/drawingml/2006/picture">
                   <pic:nvPicPr>
-                    <pic:cNvPr id="0" name="Picture 3" descr="E:\Техпрог\Диаграмма активности.png"/>
-                    <pic:cNvPicPr>
-                      <a:picLocks noChangeAspect="1" noChangeArrowheads="1"/>
-                    </pic:cNvPicPr>
+                    <pic:cNvPr id="0" name="Диаграмма активности.png"/>
+                    <pic:cNvPicPr/>
                   </pic:nvPicPr>
                   <pic:blipFill>
                     <a:blip r:embed="rId17">
@@ -6969,196 +6753,25 @@
                         </a:ext>
                       </a:extLst>
                     </a:blip>
-                    <a:srcRect/>
                     <a:stretch>
                       <a:fillRect/>
                     </a:stretch>
                   </pic:blipFill>
-                  <pic:spPr bwMode="auto">
+                  <pic:spPr>
                     <a:xfrm>
                       <a:off x="0" y="0"/>
-                      <a:ext cx="4907915" cy="6581775"/>
+                      <a:ext cx="4986077" cy="7781198"/>
                     </a:xfrm>
                     <a:prstGeom prst="rect">
                       <a:avLst/>
                     </a:prstGeom>
-                    <a:noFill/>
-                    <a:ln>
-                      <a:noFill/>
-                    </a:ln>
                   </pic:spPr>
                 </pic:pic>
               </a:graphicData>
             </a:graphic>
-            <wp14:sizeRelH relativeFrom="margin">
-              <wp14:pctWidth>0</wp14:pctWidth>
-            </wp14:sizeRelH>
-            <wp14:sizeRelV relativeFrom="margin">
-              <wp14:pctHeight>0</wp14:pctHeight>
-            </wp14:sizeRelV>
-          </wp:anchor>
+          </wp:inline>
         </w:drawing>
       </w:r>
-    </w:p>
-    <w:p>
-      <w:pPr>
-        <w:spacing w:line="283" w:lineRule="auto"/>
-        <w:ind w:firstLine="709"/>
-        <w:rPr>
-          <w:rFonts w:ascii="Times New Roman" w:eastAsia="Times New Roman" w:hAnsi="Times New Roman"/>
-          <w:sz w:val="28"/>
-        </w:rPr>
-      </w:pPr>
-    </w:p>
-    <w:p>
-      <w:pPr>
-        <w:spacing w:line="283" w:lineRule="auto"/>
-        <w:ind w:firstLine="709"/>
-        <w:rPr>
-          <w:rFonts w:ascii="Times New Roman" w:eastAsia="Times New Roman" w:hAnsi="Times New Roman"/>
-          <w:sz w:val="28"/>
-        </w:rPr>
-      </w:pPr>
-    </w:p>
-    <w:p>
-      <w:pPr>
-        <w:spacing w:line="283" w:lineRule="auto"/>
-        <w:ind w:firstLine="709"/>
-        <w:rPr>
-          <w:rFonts w:ascii="Times New Roman" w:eastAsia="Times New Roman" w:hAnsi="Times New Roman"/>
-          <w:sz w:val="28"/>
-        </w:rPr>
-      </w:pPr>
-    </w:p>
-    <w:p>
-      <w:pPr>
-        <w:spacing w:line="283" w:lineRule="auto"/>
-        <w:ind w:firstLine="709"/>
-        <w:rPr>
-          <w:rFonts w:ascii="Times New Roman" w:eastAsia="Times New Roman" w:hAnsi="Times New Roman"/>
-          <w:sz w:val="28"/>
-        </w:rPr>
-      </w:pPr>
-    </w:p>
-    <w:p>
-      <w:pPr>
-        <w:spacing w:line="283" w:lineRule="auto"/>
-        <w:ind w:firstLine="709"/>
-        <w:rPr>
-          <w:rFonts w:ascii="Times New Roman" w:eastAsia="Times New Roman" w:hAnsi="Times New Roman"/>
-          <w:sz w:val="28"/>
-        </w:rPr>
-      </w:pPr>
-    </w:p>
-    <w:p>
-      <w:pPr>
-        <w:spacing w:line="283" w:lineRule="auto"/>
-        <w:ind w:firstLine="709"/>
-        <w:rPr>
-          <w:rFonts w:ascii="Times New Roman" w:eastAsia="Times New Roman" w:hAnsi="Times New Roman"/>
-          <w:sz w:val="28"/>
-        </w:rPr>
-      </w:pPr>
-    </w:p>
-    <w:p>
-      <w:pPr>
-        <w:spacing w:line="283" w:lineRule="auto"/>
-        <w:ind w:firstLine="709"/>
-        <w:rPr>
-          <w:rFonts w:ascii="Times New Roman" w:eastAsia="Times New Roman" w:hAnsi="Times New Roman"/>
-          <w:sz w:val="28"/>
-        </w:rPr>
-      </w:pPr>
-    </w:p>
-    <w:p>
-      <w:pPr>
-        <w:spacing w:line="283" w:lineRule="auto"/>
-        <w:ind w:firstLine="709"/>
-        <w:rPr>
-          <w:rFonts w:ascii="Times New Roman" w:eastAsia="Times New Roman" w:hAnsi="Times New Roman"/>
-          <w:sz w:val="28"/>
-        </w:rPr>
-      </w:pPr>
-    </w:p>
-    <w:p>
-      <w:pPr>
-        <w:spacing w:line="283" w:lineRule="auto"/>
-        <w:ind w:firstLine="709"/>
-        <w:rPr>
-          <w:rFonts w:ascii="Times New Roman" w:eastAsia="Times New Roman" w:hAnsi="Times New Roman"/>
-          <w:sz w:val="28"/>
-        </w:rPr>
-      </w:pPr>
-    </w:p>
-    <w:p>
-      <w:pPr>
-        <w:spacing w:line="283" w:lineRule="auto"/>
-        <w:ind w:firstLine="709"/>
-        <w:rPr>
-          <w:rFonts w:ascii="Times New Roman" w:eastAsia="Times New Roman" w:hAnsi="Times New Roman"/>
-          <w:sz w:val="28"/>
-        </w:rPr>
-      </w:pPr>
-    </w:p>
-    <w:p>
-      <w:pPr>
-        <w:spacing w:line="283" w:lineRule="auto"/>
-        <w:ind w:firstLine="709"/>
-        <w:rPr>
-          <w:rFonts w:ascii="Times New Roman" w:eastAsia="Times New Roman" w:hAnsi="Times New Roman"/>
-          <w:sz w:val="28"/>
-        </w:rPr>
-      </w:pPr>
-    </w:p>
-    <w:p>
-      <w:pPr>
-        <w:spacing w:line="283" w:lineRule="auto"/>
-        <w:ind w:firstLine="709"/>
-        <w:rPr>
-          <w:rFonts w:ascii="Times New Roman" w:eastAsia="Times New Roman" w:hAnsi="Times New Roman"/>
-          <w:sz w:val="28"/>
-        </w:rPr>
-      </w:pPr>
-    </w:p>
-    <w:p>
-      <w:pPr>
-        <w:spacing w:line="283" w:lineRule="auto"/>
-        <w:ind w:firstLine="709"/>
-        <w:rPr>
-          <w:rFonts w:ascii="Times New Roman" w:eastAsia="Times New Roman" w:hAnsi="Times New Roman"/>
-          <w:sz w:val="28"/>
-        </w:rPr>
-      </w:pPr>
-    </w:p>
-    <w:p>
-      <w:pPr>
-        <w:spacing w:line="283" w:lineRule="auto"/>
-        <w:ind w:firstLine="709"/>
-        <w:rPr>
-          <w:rFonts w:ascii="Times New Roman" w:eastAsia="Times New Roman" w:hAnsi="Times New Roman"/>
-          <w:sz w:val="28"/>
-        </w:rPr>
-      </w:pPr>
-    </w:p>
-    <w:p>
-      <w:pPr>
-        <w:spacing w:line="283" w:lineRule="auto"/>
-        <w:ind w:firstLine="709"/>
-        <w:rPr>
-          <w:rFonts w:ascii="Times New Roman" w:eastAsia="Times New Roman" w:hAnsi="Times New Roman"/>
-          <w:sz w:val="28"/>
-        </w:rPr>
-      </w:pPr>
-    </w:p>
-    <w:p>
-      <w:pPr>
-        <w:spacing w:line="283" w:lineRule="auto"/>
-        <w:ind w:firstLine="709"/>
-        <w:rPr>
-          <w:rFonts w:ascii="Times New Roman" w:eastAsia="Times New Roman" w:hAnsi="Times New Roman"/>
-          <w:sz w:val="28"/>
-        </w:rPr>
-      </w:pPr>
     </w:p>
     <w:p>
       <w:pPr>
@@ -7344,7 +6957,7 @@
           <w:szCs w:val="28"/>
         </w:rPr>
       </w:pPr>
-      <w:bookmarkStart w:id="111" w:name="_Toc9766318"/>
+      <w:bookmarkStart w:id="112" w:name="_Toc9766318"/>
       <w:r>
         <w:rPr>
           <w:rFonts w:ascii="Times New Roman" w:hAnsi="Times New Roman" w:cs="Times New Roman"/>
@@ -7375,7 +6988,7 @@
         </w:rPr>
         <w:t>Диаграмма коммуникации</w:t>
       </w:r>
-      <w:bookmarkEnd w:id="111"/>
+      <w:bookmarkEnd w:id="112"/>
     </w:p>
     <w:p>
       <w:pPr>
@@ -7486,8 +7099,6 @@
           <w:szCs w:val="28"/>
         </w:rPr>
       </w:pPr>
-      <w:bookmarkStart w:id="112" w:name="_GoBack"/>
-      <w:bookmarkEnd w:id="112"/>
     </w:p>
     <w:p>
       <w:pPr>
@@ -11793,17 +11404,16 @@
           <w:rFonts w:ascii="Times New Roman" w:hAnsi="Times New Roman" w:cs="Times New Roman"/>
           <w:sz w:val="28"/>
           <w:szCs w:val="28"/>
+        </w:rPr>
+        <w:t>-</w:t>
+      </w:r>
+      <w:r>
+        <w:rPr>
+          <w:rFonts w:ascii="Times New Roman" w:hAnsi="Times New Roman" w:cs="Times New Roman"/>
+          <w:sz w:val="28"/>
+          <w:szCs w:val="28"/>
           <w:lang w:val="en-US"/>
         </w:rPr>
-        <w:t>-</w:t>
-      </w:r>
-      <w:r>
-        <w:rPr>
-          <w:rFonts w:ascii="Times New Roman" w:hAnsi="Times New Roman" w:cs="Times New Roman"/>
-          <w:sz w:val="28"/>
-          <w:szCs w:val="28"/>
-          <w:lang w:val="en-US"/>
-        </w:rPr>
         <w:t>Box</w:t>
       </w:r>
       <w:r>
@@ -11811,7 +11421,6 @@
           <w:rFonts w:ascii="Times New Roman" w:hAnsi="Times New Roman" w:cs="Times New Roman"/>
           <w:sz w:val="28"/>
           <w:szCs w:val="28"/>
-          <w:lang w:val="en-US"/>
         </w:rPr>
         <w:t>.</w:t>
       </w:r>
@@ -11821,7 +11430,6 @@
           <w:rFonts w:ascii="Times New Roman" w:hAnsi="Times New Roman" w:cs="Times New Roman"/>
           <w:sz w:val="28"/>
           <w:szCs w:val="28"/>
-          <w:lang w:val="en-US"/>
         </w:rPr>
         <w:t xml:space="preserve"> </w:t>
       </w:r>
@@ -13760,7 +13368,7 @@
           <w:rPr>
             <w:noProof/>
           </w:rPr>
-          <w:t>22</w:t>
+          <w:t>26</w:t>
         </w:r>
         <w:r>
           <w:fldChar w:fldCharType="end"/>
@@ -18458,7 +18066,7 @@
 </file>
 
 <file path=customXml/itemProps1.xml><?xml version="1.0" encoding="utf-8"?>
-<ds:datastoreItem xmlns:ds="http://schemas.openxmlformats.org/officeDocument/2006/customXml" ds:itemID="{1E06B54B-2707-41C2-843D-84EB1026C2B6}">
+<ds:datastoreItem xmlns:ds="http://schemas.openxmlformats.org/officeDocument/2006/customXml" ds:itemID="{8975212D-3ADE-47BB-B1D9-A4E477268431}">
   <ds:schemaRefs>
     <ds:schemaRef ds:uri="http://schemas.openxmlformats.org/officeDocument/2006/bibliography"/>
   </ds:schemaRefs>

--- a/Курсовая работа.docx
+++ b/Курсовая работа.docx
@@ -1,6 +1,6 @@
 
 <file path=word/document.xml><?xml version="1.0" encoding="utf-8"?>
-<w:document xmlns:wpc="http://schemas.microsoft.com/office/word/2010/wordprocessingCanvas" xmlns:mc="http://schemas.openxmlformats.org/markup-compatibility/2006" xmlns:o="urn:schemas-microsoft-com:office:office" xmlns:r="http://schemas.openxmlformats.org/officeDocument/2006/relationships" xmlns:m="http://schemas.openxmlformats.org/officeDocument/2006/math" xmlns:v="urn:schemas-microsoft-com:vml" xmlns:wp14="http://schemas.microsoft.com/office/word/2010/wordprocessingDrawing" xmlns:wp="http://schemas.openxmlformats.org/drawingml/2006/wordprocessingDrawing" xmlns:w10="urn:schemas-microsoft-com:office:word" xmlns:w="http://schemas.openxmlformats.org/wordprocessingml/2006/main" xmlns:w14="http://schemas.microsoft.com/office/word/2010/wordml" xmlns:wpg="http://schemas.microsoft.com/office/word/2010/wordprocessingGroup" xmlns:wpi="http://schemas.microsoft.com/office/word/2010/wordprocessingInk" xmlns:wne="http://schemas.microsoft.com/office/word/2006/wordml" xmlns:wps="http://schemas.microsoft.com/office/word/2010/wordprocessingShape" mc:Ignorable="w14 wp14">
+<w:document xmlns:wpc="http://schemas.microsoft.com/office/word/2010/wordprocessingCanvas" xmlns:cx="http://schemas.microsoft.com/office/drawing/2014/chartex" xmlns:mc="http://schemas.openxmlformats.org/markup-compatibility/2006" xmlns:o="urn:schemas-microsoft-com:office:office" xmlns:r="http://schemas.openxmlformats.org/officeDocument/2006/relationships" xmlns:m="http://schemas.openxmlformats.org/officeDocument/2006/math" xmlns:v="urn:schemas-microsoft-com:vml" xmlns:wp14="http://schemas.microsoft.com/office/word/2010/wordprocessingDrawing" xmlns:wp="http://schemas.openxmlformats.org/drawingml/2006/wordprocessingDrawing" xmlns:w10="urn:schemas-microsoft-com:office:word" xmlns:w="http://schemas.openxmlformats.org/wordprocessingml/2006/main" xmlns:w14="http://schemas.microsoft.com/office/word/2010/wordml" xmlns:w15="http://schemas.microsoft.com/office/word/2012/wordml" xmlns:w16se="http://schemas.microsoft.com/office/word/2015/wordml/symex" xmlns:wpg="http://schemas.microsoft.com/office/word/2010/wordprocessingGroup" xmlns:wpi="http://schemas.microsoft.com/office/word/2010/wordprocessingInk" xmlns:wne="http://schemas.microsoft.com/office/word/2006/wordml" xmlns:wps="http://schemas.microsoft.com/office/word/2010/wordprocessingShape" mc:Ignorable="w14 w15 w16se wp14">
   <w:body>
     <w:p>
       <w:pPr>
@@ -698,23 +698,13 @@
           <w:szCs w:val="28"/>
         </w:rPr>
       </w:pPr>
-      <w:proofErr w:type="gramStart"/>
-      <w:r>
-        <w:rPr>
-          <w:rFonts w:ascii="Times New Roman" w:hAnsi="Times New Roman" w:cs="Times New Roman"/>
-          <w:sz w:val="28"/>
-          <w:szCs w:val="28"/>
-        </w:rPr>
-        <w:t>Допущен</w:t>
-      </w:r>
-      <w:proofErr w:type="gramEnd"/>
-      <w:r>
-        <w:rPr>
-          <w:rFonts w:ascii="Times New Roman" w:hAnsi="Times New Roman" w:cs="Times New Roman"/>
-          <w:sz w:val="28"/>
-          <w:szCs w:val="28"/>
-        </w:rPr>
-        <w:t xml:space="preserve"> к защите</w:t>
+      <w:r>
+        <w:rPr>
+          <w:rFonts w:ascii="Times New Roman" w:hAnsi="Times New Roman" w:cs="Times New Roman"/>
+          <w:sz w:val="28"/>
+          <w:szCs w:val="28"/>
+        </w:rPr>
+        <w:t>Допущен к защите</w:t>
       </w:r>
     </w:p>
     <w:p>
@@ -850,23 +840,13 @@
           <w:szCs w:val="28"/>
         </w:rPr>
       </w:pPr>
-      <w:proofErr w:type="gramStart"/>
-      <w:r>
-        <w:rPr>
-          <w:rFonts w:ascii="Times New Roman" w:hAnsi="Times New Roman" w:cs="Times New Roman"/>
-          <w:sz w:val="28"/>
-          <w:szCs w:val="28"/>
-        </w:rPr>
-        <w:t>Обучающиеся</w:t>
-      </w:r>
-      <w:proofErr w:type="gramEnd"/>
-      <w:r>
-        <w:rPr>
-          <w:rFonts w:ascii="Times New Roman" w:hAnsi="Times New Roman" w:cs="Times New Roman"/>
-          <w:sz w:val="28"/>
-          <w:szCs w:val="28"/>
-        </w:rPr>
-        <w:t xml:space="preserve"> _______________</w:t>
+      <w:r>
+        <w:rPr>
+          <w:rFonts w:ascii="Times New Roman" w:hAnsi="Times New Roman" w:cs="Times New Roman"/>
+          <w:sz w:val="28"/>
+          <w:szCs w:val="28"/>
+        </w:rPr>
+        <w:t>Обучающиеся _______________</w:t>
       </w:r>
       <w:r>
         <w:rPr>
@@ -929,19 +909,8 @@
           <w:sz w:val="28"/>
           <w:szCs w:val="28"/>
         </w:rPr>
-        <w:t xml:space="preserve">Г. </w:t>
-      </w:r>
-      <w:proofErr w:type="spellStart"/>
-      <w:r>
-        <w:rPr>
-          <w:rFonts w:ascii="Times New Roman" w:hAnsi="Times New Roman" w:cs="Times New Roman"/>
-          <w:i/>
-          <w:sz w:val="28"/>
-          <w:szCs w:val="28"/>
-        </w:rPr>
-        <w:t>Толчеева</w:t>
-      </w:r>
-      <w:proofErr w:type="spellEnd"/>
+        <w:t>Г. Толчеева</w:t>
+      </w:r>
       <w:r>
         <w:rPr>
           <w:rFonts w:ascii="Times New Roman" w:hAnsi="Times New Roman" w:cs="Times New Roman"/>
@@ -3039,59 +3008,13 @@
           <w:szCs w:val="28"/>
         </w:rPr>
       </w:pPr>
-      <w:proofErr w:type="gramStart"/>
-      <w:r>
-        <w:rPr>
-          <w:rFonts w:ascii="Times New Roman" w:hAnsi="Times New Roman" w:cs="Times New Roman"/>
-          <w:sz w:val="28"/>
-          <w:szCs w:val="28"/>
-        </w:rPr>
-        <w:t>Чат-боты</w:t>
-      </w:r>
-      <w:proofErr w:type="gramEnd"/>
-      <w:r>
-        <w:rPr>
-          <w:rFonts w:ascii="Times New Roman" w:hAnsi="Times New Roman" w:cs="Times New Roman"/>
-          <w:sz w:val="28"/>
-          <w:szCs w:val="28"/>
-        </w:rPr>
-        <w:t xml:space="preserve"> – это помощник, который общается с пользователями посредством сообщений и обладает множеством специфичных функций. </w:t>
-      </w:r>
-      <w:proofErr w:type="spellStart"/>
-      <w:r>
-        <w:rPr>
-          <w:rFonts w:ascii="Times New Roman" w:hAnsi="Times New Roman" w:cs="Times New Roman"/>
-          <w:sz w:val="28"/>
-          <w:szCs w:val="28"/>
-        </w:rPr>
-        <w:t>Чатбота</w:t>
-      </w:r>
-      <w:proofErr w:type="spellEnd"/>
-      <w:r>
-        <w:rPr>
-          <w:rFonts w:ascii="Times New Roman" w:hAnsi="Times New Roman" w:cs="Times New Roman"/>
-          <w:sz w:val="28"/>
-          <w:szCs w:val="28"/>
-        </w:rPr>
-        <w:t xml:space="preserve"> можно использовать как для рассылки информации, так и для ее сбора. На сегодняшний день </w:t>
-      </w:r>
-      <w:proofErr w:type="spellStart"/>
-      <w:r>
-        <w:rPr>
-          <w:rFonts w:ascii="Times New Roman" w:hAnsi="Times New Roman" w:cs="Times New Roman"/>
-          <w:sz w:val="28"/>
-          <w:szCs w:val="28"/>
-        </w:rPr>
-        <w:t>мессенджеры</w:t>
-      </w:r>
-      <w:proofErr w:type="spellEnd"/>
-      <w:r>
-        <w:rPr>
-          <w:rFonts w:ascii="Times New Roman" w:hAnsi="Times New Roman" w:cs="Times New Roman"/>
-          <w:sz w:val="28"/>
-          <w:szCs w:val="28"/>
-        </w:rPr>
-        <w:t xml:space="preserve"> пользуются большим спросом, это связано c изменением в области мобильного интернета: высокие скорости, низкая цена и широко</w:t>
+      <w:r>
+        <w:rPr>
+          <w:rFonts w:ascii="Times New Roman" w:hAnsi="Times New Roman" w:cs="Times New Roman"/>
+          <w:sz w:val="28"/>
+          <w:szCs w:val="28"/>
+        </w:rPr>
+        <w:t>Чат-боты – это помощник, который общается с пользователями посредством сообщений и обладает множеством специфичных функций. Чатбота можно использовать как для рассылки информации, так и для ее сбора. На сегодняшний день мессенджеры пользуются большим спросом, это связано c изменением в области мобильного интернета: высокие скорости, низкая цена и широко</w:t>
       </w:r>
       <w:r>
         <w:rPr>
@@ -3107,43 +3030,7 @@
           <w:sz w:val="28"/>
           <w:szCs w:val="28"/>
         </w:rPr>
-        <w:t xml:space="preserve">. Прогрессивность </w:t>
-      </w:r>
-      <w:proofErr w:type="spellStart"/>
-      <w:r>
-        <w:rPr>
-          <w:rFonts w:ascii="Times New Roman" w:hAnsi="Times New Roman" w:cs="Times New Roman"/>
-          <w:sz w:val="28"/>
-          <w:szCs w:val="28"/>
-        </w:rPr>
-        <w:t>мессенджеров</w:t>
-      </w:r>
-      <w:proofErr w:type="spellEnd"/>
-      <w:r>
-        <w:rPr>
-          <w:rFonts w:ascii="Times New Roman" w:hAnsi="Times New Roman" w:cs="Times New Roman"/>
-          <w:sz w:val="28"/>
-          <w:szCs w:val="28"/>
-        </w:rPr>
-        <w:t xml:space="preserve"> можно сравнить с явлением десятилетней давности – взрывом </w:t>
-      </w:r>
-      <w:proofErr w:type="gramStart"/>
-      <w:r>
-        <w:rPr>
-          <w:rFonts w:ascii="Times New Roman" w:hAnsi="Times New Roman" w:cs="Times New Roman"/>
-          <w:sz w:val="28"/>
-          <w:szCs w:val="28"/>
-        </w:rPr>
-        <w:t>социальных</w:t>
-      </w:r>
-      <w:proofErr w:type="gramEnd"/>
-      <w:r>
-        <w:rPr>
-          <w:rFonts w:ascii="Times New Roman" w:hAnsi="Times New Roman" w:cs="Times New Roman"/>
-          <w:sz w:val="28"/>
-          <w:szCs w:val="28"/>
-        </w:rPr>
-        <w:t xml:space="preserve"> медиа. Уже сейчас приложениями для обмена сообщениями пользуются 2 миллиарда человек, и если верить прогнозам, к 2021 году число пользователей у</w:t>
+        <w:t>. Прогрессивность мессенджеров можно сравнить с явлением десятилетней давности – взрывом социальных медиа. Уже сейчас приложениями для обмена сообщениями пользуются 2 миллиарда человек, и если верить прогнозам, к 2021 году число пользователей у</w:t>
       </w:r>
       <w:r>
         <w:rPr>
@@ -3177,61 +3064,7 @@
           <w:sz w:val="28"/>
           <w:szCs w:val="28"/>
         </w:rPr>
-        <w:t xml:space="preserve">Изначально </w:t>
-      </w:r>
-      <w:proofErr w:type="spellStart"/>
-      <w:r>
-        <w:rPr>
-          <w:rFonts w:ascii="Times New Roman" w:hAnsi="Times New Roman" w:cs="Times New Roman"/>
-          <w:sz w:val="28"/>
-          <w:szCs w:val="28"/>
-        </w:rPr>
-        <w:t>Telegram</w:t>
-      </w:r>
-      <w:proofErr w:type="spellEnd"/>
-      <w:r>
-        <w:rPr>
-          <w:rFonts w:ascii="Times New Roman" w:hAnsi="Times New Roman" w:cs="Times New Roman"/>
-          <w:sz w:val="28"/>
-          <w:szCs w:val="28"/>
-        </w:rPr>
-        <w:t xml:space="preserve"> пользовался популярностью преимущественно у людей интеллектуальных профессий. Широкая публика уже успела распробовать </w:t>
-      </w:r>
-      <w:proofErr w:type="spellStart"/>
-      <w:r>
-        <w:rPr>
-          <w:rFonts w:ascii="Times New Roman" w:hAnsi="Times New Roman" w:cs="Times New Roman"/>
-          <w:sz w:val="28"/>
-          <w:szCs w:val="28"/>
-        </w:rPr>
-        <w:t>WhatsApp</w:t>
-      </w:r>
-      <w:proofErr w:type="spellEnd"/>
-      <w:r>
-        <w:rPr>
-          <w:rFonts w:ascii="Times New Roman" w:hAnsi="Times New Roman" w:cs="Times New Roman"/>
-          <w:sz w:val="28"/>
-          <w:szCs w:val="28"/>
-        </w:rPr>
-        <w:t xml:space="preserve"> и </w:t>
-      </w:r>
-      <w:proofErr w:type="spellStart"/>
-      <w:r>
-        <w:rPr>
-          <w:rFonts w:ascii="Times New Roman" w:hAnsi="Times New Roman" w:cs="Times New Roman"/>
-          <w:sz w:val="28"/>
-          <w:szCs w:val="28"/>
-        </w:rPr>
-        <w:t>Viber</w:t>
-      </w:r>
-      <w:proofErr w:type="spellEnd"/>
-      <w:r>
-        <w:rPr>
-          <w:rFonts w:ascii="Times New Roman" w:hAnsi="Times New Roman" w:cs="Times New Roman"/>
-          <w:sz w:val="28"/>
-          <w:szCs w:val="28"/>
-        </w:rPr>
-        <w:t>, а новинка, у которой не было русскоязычной версии, оставалась на долю IT-специалистов и зарубежных стран — в основном развивающихся государствах, Италии, Испании и Бразилии.</w:t>
+        <w:t>Изначально Telegram пользовался популярностью преимущественно у людей интеллектуальных профессий. Широкая публика уже успела распробовать WhatsApp и Viber, а новинка, у которой не было русскоязычной версии, оставалась на долю IT-специалистов и зарубежных стран — в основном развивающихся государствах, Италии, Испании и Бразилии.</w:t>
       </w:r>
     </w:p>
     <w:p>
@@ -3249,79 +3082,15 @@
           <w:sz w:val="28"/>
           <w:szCs w:val="28"/>
         </w:rPr>
-        <w:t xml:space="preserve"> AI (</w:t>
-      </w:r>
-      <w:proofErr w:type="spellStart"/>
-      <w:r>
-        <w:rPr>
-          <w:rFonts w:ascii="Times New Roman" w:hAnsi="Times New Roman" w:cs="Times New Roman"/>
-          <w:sz w:val="28"/>
-          <w:szCs w:val="28"/>
-        </w:rPr>
-        <w:t>Artificial</w:t>
-      </w:r>
-      <w:proofErr w:type="spellEnd"/>
-      <w:r>
-        <w:rPr>
-          <w:rFonts w:ascii="Times New Roman" w:hAnsi="Times New Roman" w:cs="Times New Roman"/>
-          <w:sz w:val="28"/>
-          <w:szCs w:val="28"/>
-        </w:rPr>
-        <w:t xml:space="preserve"> </w:t>
-      </w:r>
-      <w:proofErr w:type="spellStart"/>
-      <w:r>
-        <w:rPr>
-          <w:rFonts w:ascii="Times New Roman" w:hAnsi="Times New Roman" w:cs="Times New Roman"/>
-          <w:sz w:val="28"/>
-          <w:szCs w:val="28"/>
-        </w:rPr>
-        <w:t>intelligence</w:t>
-      </w:r>
-      <w:proofErr w:type="spellEnd"/>
-      <w:r>
-        <w:rPr>
-          <w:rFonts w:ascii="Times New Roman" w:hAnsi="Times New Roman" w:cs="Times New Roman"/>
-          <w:sz w:val="28"/>
-          <w:szCs w:val="28"/>
-        </w:rPr>
-        <w:t xml:space="preserve">) используется в основном для сокращения издержек и повышения качества услуг. Наиболее популярными направлениями являются распознавание голоса и текстовое общение при помощи ботов. В качестве примера последнего можно привести знаменитые всплывающие окошки "консультантов" на многих сайтах. Конечно, о качестве таких консультаций можно поспорить, но тенденция налицо и от </w:t>
-      </w:r>
-      <w:proofErr w:type="spellStart"/>
-      <w:r>
-        <w:rPr>
-          <w:rFonts w:ascii="Times New Roman" w:hAnsi="Times New Roman" w:cs="Times New Roman"/>
-          <w:sz w:val="28"/>
-          <w:szCs w:val="28"/>
-        </w:rPr>
-        <w:t>неѐ</w:t>
-      </w:r>
-      <w:proofErr w:type="spellEnd"/>
-      <w:r>
-        <w:rPr>
-          <w:rFonts w:ascii="Times New Roman" w:hAnsi="Times New Roman" w:cs="Times New Roman"/>
-          <w:sz w:val="28"/>
-          <w:szCs w:val="28"/>
-        </w:rPr>
-        <w:t xml:space="preserve"> </w:t>
-      </w:r>
-      <w:proofErr w:type="gramStart"/>
-      <w:r>
-        <w:rPr>
-          <w:rFonts w:ascii="Times New Roman" w:hAnsi="Times New Roman" w:cs="Times New Roman"/>
-          <w:sz w:val="28"/>
-          <w:szCs w:val="28"/>
-        </w:rPr>
-        <w:t>не</w:t>
-      </w:r>
-      <w:proofErr w:type="gramEnd"/>
-      <w:r>
-        <w:rPr>
-          <w:rFonts w:ascii="Times New Roman" w:hAnsi="Times New Roman" w:cs="Times New Roman"/>
-          <w:sz w:val="28"/>
-          <w:szCs w:val="28"/>
-        </w:rPr>
-        <w:t xml:space="preserve"> собираются отказываться</w:t>
+        <w:t xml:space="preserve"> AI (Artificial intelligence) используется в основном для сокращения издержек и повышения качества услуг. Наиболее популярными направлениями являются распознавание голоса и текстовое общение при помощи ботов. В качестве примера последнего можно привести знаменитые всплывающие окошки "консультантов" на многих сайтах. Конечно, о качестве таких консультаций можно поспорить, но тенденция налицо и от неѐ</w:t>
+      </w:r>
+      <w:r>
+        <w:rPr>
+          <w:rFonts w:ascii="Times New Roman" w:hAnsi="Times New Roman" w:cs="Times New Roman"/>
+          <w:sz w:val="28"/>
+          <w:szCs w:val="28"/>
+        </w:rPr>
+        <w:t xml:space="preserve"> не собираются отказываться</w:t>
       </w:r>
       <w:r>
         <w:rPr>
@@ -3892,23 +3661,13 @@
         </w:rPr>
         <w:t xml:space="preserve"> </w:t>
       </w:r>
-      <w:proofErr w:type="gramStart"/>
-      <w:r>
-        <w:rPr>
-          <w:rFonts w:ascii="Times New Roman" w:hAnsi="Times New Roman" w:cs="Times New Roman"/>
-          <w:sz w:val="28"/>
-          <w:szCs w:val="28"/>
-        </w:rPr>
-        <w:t>чат-бота</w:t>
-      </w:r>
-      <w:proofErr w:type="gramEnd"/>
-      <w:r>
-        <w:rPr>
-          <w:rFonts w:ascii="Times New Roman" w:hAnsi="Times New Roman" w:cs="Times New Roman"/>
-          <w:sz w:val="28"/>
-          <w:szCs w:val="28"/>
-        </w:rPr>
-        <w:t>;</w:t>
+      <w:r>
+        <w:rPr>
+          <w:rFonts w:ascii="Times New Roman" w:hAnsi="Times New Roman" w:cs="Times New Roman"/>
+          <w:sz w:val="28"/>
+          <w:szCs w:val="28"/>
+        </w:rPr>
+        <w:t>чат-бота;</w:t>
       </w:r>
     </w:p>
     <w:p>
@@ -3939,25 +3698,7 @@
           <w:sz w:val="28"/>
           <w:szCs w:val="28"/>
         </w:rPr>
-        <w:t xml:space="preserve">создание механизма информационного взаимодействия между </w:t>
-      </w:r>
-      <w:proofErr w:type="gramStart"/>
-      <w:r>
-        <w:rPr>
-          <w:rFonts w:ascii="Times New Roman" w:hAnsi="Times New Roman" w:cs="Times New Roman"/>
-          <w:sz w:val="28"/>
-          <w:szCs w:val="28"/>
-        </w:rPr>
-        <w:t>чат-ботом</w:t>
-      </w:r>
-      <w:proofErr w:type="gramEnd"/>
-      <w:r>
-        <w:rPr>
-          <w:rFonts w:ascii="Times New Roman" w:hAnsi="Times New Roman" w:cs="Times New Roman"/>
-          <w:sz w:val="28"/>
-          <w:szCs w:val="28"/>
-        </w:rPr>
-        <w:t xml:space="preserve"> и сайтом ВГУ;</w:t>
+        <w:t>создание механизма информационного взаимодействия между чат-ботом и сайтом ВГУ;</w:t>
       </w:r>
     </w:p>
     <w:p>
@@ -3988,25 +3729,7 @@
           <w:sz w:val="28"/>
           <w:szCs w:val="28"/>
         </w:rPr>
-        <w:t xml:space="preserve">демонстрация прототипа </w:t>
-      </w:r>
-      <w:proofErr w:type="gramStart"/>
-      <w:r>
-        <w:rPr>
-          <w:rFonts w:ascii="Times New Roman" w:hAnsi="Times New Roman" w:cs="Times New Roman"/>
-          <w:sz w:val="28"/>
-          <w:szCs w:val="28"/>
-        </w:rPr>
-        <w:t>чат-бота</w:t>
-      </w:r>
-      <w:proofErr w:type="gramEnd"/>
-      <w:r>
-        <w:rPr>
-          <w:rFonts w:ascii="Times New Roman" w:hAnsi="Times New Roman" w:cs="Times New Roman"/>
-          <w:sz w:val="28"/>
-          <w:szCs w:val="28"/>
-        </w:rPr>
-        <w:t>,</w:t>
+        <w:t>демонстрация прототипа чат-бота,</w:t>
       </w:r>
       <w:r>
         <w:rPr>
@@ -5026,7 +4749,6 @@
         </w:rPr>
         <w:t xml:space="preserve">- </w:t>
       </w:r>
-      <w:proofErr w:type="spellStart"/>
       <w:r>
         <w:rPr>
           <w:color w:val="000000"/>
@@ -5036,7 +4758,6 @@
         </w:rPr>
         <w:t>StarUML</w:t>
       </w:r>
-      <w:proofErr w:type="spellEnd"/>
       <w:r>
         <w:rPr>
           <w:color w:val="000000"/>
@@ -5080,7 +4801,6 @@
         </w:rPr>
         <w:t>.</w:t>
       </w:r>
-      <w:proofErr w:type="spellStart"/>
       <w:r>
         <w:rPr>
           <w:color w:val="000000"/>
@@ -5090,7 +4810,6 @@
         </w:rPr>
         <w:t>io</w:t>
       </w:r>
-      <w:proofErr w:type="spellEnd"/>
       <w:r>
         <w:rPr>
           <w:color w:val="000000"/>
@@ -5115,35 +4834,16 @@
           <w:sz w:val="28"/>
           <w:szCs w:val="28"/>
         </w:rPr>
-        <w:t xml:space="preserve">В качестве языка программирования для реализации приложения был выбран язык </w:t>
-      </w:r>
-      <w:proofErr w:type="spellStart"/>
+        <w:t>В качестве языка программирования для реализации приложения был выбран язык Python,</w:t>
+      </w:r>
       <w:r>
         <w:rPr>
           <w:color w:val="000000"/>
           <w:sz w:val="28"/>
           <w:szCs w:val="28"/>
         </w:rPr>
-        <w:t>Python</w:t>
-      </w:r>
-      <w:proofErr w:type="spellEnd"/>
-      <w:r>
-        <w:rPr>
-          <w:color w:val="000000"/>
-          <w:sz w:val="28"/>
-          <w:szCs w:val="28"/>
-        </w:rPr>
-        <w:t>,</w:t>
-      </w:r>
-      <w:r>
-        <w:rPr>
-          <w:color w:val="000000"/>
-          <w:sz w:val="28"/>
-          <w:szCs w:val="28"/>
-        </w:rPr>
         <w:t xml:space="preserve"> встроенные библиотеки </w:t>
       </w:r>
-      <w:proofErr w:type="spellStart"/>
       <w:r>
         <w:rPr>
           <w:sz w:val="28"/>
@@ -5152,7 +4852,6 @@
         </w:rPr>
         <w:t>pyTelegramBotAPI</w:t>
       </w:r>
-      <w:proofErr w:type="spellEnd"/>
       <w:r>
         <w:rPr>
           <w:color w:val="000000"/>
@@ -5354,6 +5053,58 @@
             <wp:extent cx="6742706" cy="2028127"/>
             <wp:effectExtent l="0" t="0" r="1270" b="0"/>
             <wp:docPr id="7" name="Рисунок 7"/>
+            <wp:cNvGraphicFramePr>
+              <a:graphicFrameLocks xmlns:a="http://schemas.openxmlformats.org/drawingml/2006/main" noChangeAspect="1"/>
+            </wp:cNvGraphicFramePr>
+            <a:graphic xmlns:a="http://schemas.openxmlformats.org/drawingml/2006/main">
+              <a:graphicData uri="http://schemas.openxmlformats.org/drawingml/2006/picture">
+                <pic:pic xmlns:pic="http://schemas.openxmlformats.org/drawingml/2006/picture">
+                  <pic:nvPicPr>
+                    <pic:cNvPr id="1" name=""/>
+                    <pic:cNvPicPr/>
+                  </pic:nvPicPr>
+                  <pic:blipFill>
+                    <a:blip r:embed="rId8"/>
+                    <a:stretch>
+                      <a:fillRect/>
+                    </a:stretch>
+                  </pic:blipFill>
+                  <pic:spPr>
+                    <a:xfrm>
+                      <a:off x="0" y="0"/>
+                      <a:ext cx="6758276" cy="2032810"/>
+                    </a:xfrm>
+                    <a:prstGeom prst="rect">
+                      <a:avLst/>
+                    </a:prstGeom>
+                  </pic:spPr>
+                </pic:pic>
+              </a:graphicData>
+            </a:graphic>
+          </wp:inline>
+        </w:drawing>
+      </w:r>
+    </w:p>
+    <w:p>
+      <w:pPr>
+        <w:pStyle w:val="a3"/>
+        <w:ind w:left="-1418"/>
+        <w:rPr>
+          <w:rFonts w:ascii="Times New Roman" w:hAnsi="Times New Roman" w:cs="Times New Roman"/>
+          <w:sz w:val="28"/>
+          <w:szCs w:val="28"/>
+        </w:rPr>
+      </w:pPr>
+      <w:r>
+        <w:rPr>
+          <w:noProof/>
+          <w:lang w:eastAsia="ru-RU"/>
+        </w:rPr>
+        <w:drawing>
+          <wp:inline distT="0" distB="0" distL="0" distR="0" wp14:anchorId="3A431F41" wp14:editId="0A99DCA5">
+            <wp:extent cx="7394713" cy="4291099"/>
+            <wp:effectExtent l="0" t="0" r="0" b="0"/>
+            <wp:docPr id="2" name="Рисунок 2"/>
             <wp:cNvGraphicFramePr>
               <a:graphicFrameLocks xmlns:a="http://schemas.openxmlformats.org/drawingml/2006/main" noChangeAspect="1"/>
             </wp:cNvGraphicFramePr>
@@ -5373,7 +5124,7 @@
                   <pic:spPr>
                     <a:xfrm>
                       <a:off x="0" y="0"/>
-                      <a:ext cx="6758276" cy="2032810"/>
+                      <a:ext cx="7415544" cy="4303187"/>
                     </a:xfrm>
                     <a:prstGeom prst="rect">
                       <a:avLst/>
@@ -5402,10 +5153,10 @@
           <w:lang w:eastAsia="ru-RU"/>
         </w:rPr>
         <w:drawing>
-          <wp:inline distT="0" distB="0" distL="0" distR="0" wp14:anchorId="1D2E80C7" wp14:editId="259E3416">
-            <wp:extent cx="7411996" cy="4316152"/>
-            <wp:effectExtent l="0" t="0" r="0" b="8255"/>
-            <wp:docPr id="32" name="Рисунок 32"/>
+          <wp:inline distT="0" distB="0" distL="0" distR="0" wp14:anchorId="6C35B5C9" wp14:editId="47A94C22">
+            <wp:extent cx="5017273" cy="1910858"/>
+            <wp:effectExtent l="0" t="0" r="0" b="0"/>
+            <wp:docPr id="31" name="Рисунок 31"/>
             <wp:cNvGraphicFramePr>
               <a:graphicFrameLocks xmlns:a="http://schemas.openxmlformats.org/drawingml/2006/main" noChangeAspect="1"/>
             </wp:cNvGraphicFramePr>
@@ -5425,7 +5176,7 @@
                   <pic:spPr>
                     <a:xfrm>
                       <a:off x="0" y="0"/>
-                      <a:ext cx="7444036" cy="4334810"/>
+                      <a:ext cx="5046236" cy="1921889"/>
                     </a:xfrm>
                     <a:prstGeom prst="rect">
                       <a:avLst/>
@@ -5440,24 +5191,132 @@
     </w:p>
     <w:p>
       <w:pPr>
+        <w:jc w:val="center"/>
+        <w:rPr>
+          <w:rFonts w:ascii="Times New Roman" w:hAnsi="Times New Roman"/>
+          <w:sz w:val="28"/>
+          <w:szCs w:val="28"/>
+        </w:rPr>
+      </w:pPr>
+      <w:r>
+        <w:rPr>
+          <w:rFonts w:ascii="Times New Roman" w:hAnsi="Times New Roman"/>
+          <w:sz w:val="28"/>
+          <w:szCs w:val="28"/>
+        </w:rPr>
+        <w:t xml:space="preserve">Рис. 1 </w:t>
+      </w:r>
+      <w:r>
+        <w:rPr>
+          <w:rFonts w:ascii="Times New Roman" w:hAnsi="Times New Roman"/>
+          <w:sz w:val="28"/>
+          <w:szCs w:val="28"/>
+          <w:lang w:val="en-US"/>
+        </w:rPr>
+        <w:t>Use</w:t>
+      </w:r>
+      <w:r>
+        <w:rPr>
+          <w:rFonts w:ascii="Times New Roman" w:hAnsi="Times New Roman"/>
+          <w:sz w:val="28"/>
+          <w:szCs w:val="28"/>
+        </w:rPr>
+        <w:t>-</w:t>
+      </w:r>
+      <w:r>
+        <w:rPr>
+          <w:rFonts w:ascii="Times New Roman" w:hAnsi="Times New Roman"/>
+          <w:sz w:val="28"/>
+          <w:szCs w:val="28"/>
+          <w:lang w:val="en-US"/>
+        </w:rPr>
+        <w:t>case</w:t>
+      </w:r>
+      <w:r>
+        <w:rPr>
+          <w:rFonts w:ascii="Times New Roman" w:hAnsi="Times New Roman"/>
+          <w:sz w:val="28"/>
+          <w:szCs w:val="28"/>
+        </w:rPr>
+        <w:t xml:space="preserve"> диаграмма</w:t>
+      </w:r>
+    </w:p>
+    <w:p>
+      <w:pPr>
         <w:pStyle w:val="a3"/>
-        <w:ind w:left="-1418"/>
-        <w:rPr>
-          <w:rFonts w:ascii="Times New Roman" w:hAnsi="Times New Roman" w:cs="Times New Roman"/>
-          <w:sz w:val="28"/>
-          <w:szCs w:val="28"/>
-        </w:rPr>
-      </w:pPr>
+        <w:ind w:left="-567" w:firstLine="284"/>
+        <w:outlineLvl w:val="2"/>
+        <w:rPr>
+          <w:rFonts w:ascii="Times New Roman" w:hAnsi="Times New Roman" w:cs="Times New Roman"/>
+          <w:sz w:val="28"/>
+          <w:szCs w:val="28"/>
+        </w:rPr>
+      </w:pPr>
+      <w:bookmarkStart w:id="103" w:name="_Toc9766312"/>
+      <w:r>
+        <w:rPr>
+          <w:rFonts w:ascii="Times New Roman" w:hAnsi="Times New Roman" w:cs="Times New Roman"/>
+          <w:sz w:val="28"/>
+          <w:szCs w:val="28"/>
+        </w:rPr>
+        <w:lastRenderedPageBreak/>
+        <w:t>2</w:t>
+      </w:r>
+      <w:r>
+        <w:rPr>
+          <w:rFonts w:ascii="Times New Roman" w:hAnsi="Times New Roman" w:cs="Times New Roman"/>
+          <w:sz w:val="28"/>
+          <w:szCs w:val="28"/>
+        </w:rPr>
+        <w:t>.4.2</w:t>
+      </w:r>
+      <w:r>
+        <w:rPr>
+          <w:rFonts w:ascii="Times New Roman" w:hAnsi="Times New Roman" w:cs="Times New Roman"/>
+          <w:sz w:val="28"/>
+          <w:szCs w:val="28"/>
+        </w:rPr>
+        <w:t xml:space="preserve">. </w:t>
+      </w:r>
+      <w:r>
+        <w:rPr>
+          <w:rFonts w:ascii="Times New Roman" w:hAnsi="Times New Roman" w:cs="Times New Roman"/>
+          <w:sz w:val="28"/>
+          <w:szCs w:val="28"/>
+        </w:rPr>
+        <w:t>Диаграмма классов</w:t>
+      </w:r>
+      <w:bookmarkEnd w:id="103"/>
+    </w:p>
+    <w:p>
+      <w:pPr>
+        <w:pStyle w:val="a3"/>
+        <w:ind w:left="-1418" w:firstLine="1135"/>
+        <w:outlineLvl w:val="2"/>
+        <w:rPr>
+          <w:rFonts w:ascii="Times New Roman" w:hAnsi="Times New Roman" w:cs="Times New Roman"/>
+          <w:sz w:val="28"/>
+          <w:szCs w:val="28"/>
+        </w:rPr>
+      </w:pPr>
+      <w:r>
+        <w:rPr>
+          <w:rFonts w:ascii="Times New Roman" w:hAnsi="Times New Roman" w:cs="Times New Roman"/>
+          <w:sz w:val="28"/>
+          <w:szCs w:val="28"/>
+        </w:rPr>
+        <w:br/>
+      </w:r>
       <w:r>
         <w:rPr>
           <w:noProof/>
           <w:lang w:eastAsia="ru-RU"/>
         </w:rPr>
         <w:drawing>
-          <wp:inline distT="0" distB="0" distL="0" distR="0" wp14:anchorId="6C35B5C9" wp14:editId="47A94C22">
-            <wp:extent cx="5017273" cy="1910858"/>
-            <wp:effectExtent l="0" t="0" r="0" b="0"/>
-            <wp:docPr id="31" name="Рисунок 31"/>
+          <wp:inline distT="0" distB="0" distL="0" distR="0" wp14:anchorId="23613035" wp14:editId="2C4C7788">
+            <wp:extent cx="6734755" cy="6034579"/>
+            <wp:effectExtent l="0" t="0" r="9525" b="4445"/>
+            <wp:docPr id="1" name="Рисунок 1"/>
             <wp:cNvGraphicFramePr>
               <a:graphicFrameLocks xmlns:a="http://schemas.openxmlformats.org/drawingml/2006/main" noChangeAspect="1"/>
             </wp:cNvGraphicFramePr>
@@ -5477,7 +5336,7 @@
                   <pic:spPr>
                     <a:xfrm>
                       <a:off x="0" y="0"/>
-                      <a:ext cx="5046236" cy="1921889"/>
+                      <a:ext cx="6762236" cy="6059203"/>
                     </a:xfrm>
                     <a:prstGeom prst="rect">
                       <a:avLst/>
@@ -5492,120 +5351,212 @@
     </w:p>
     <w:p>
       <w:pPr>
+        <w:pStyle w:val="a6"/>
+        <w:ind w:left="1230" w:right="37"/>
         <w:jc w:val="center"/>
         <w:rPr>
-          <w:rFonts w:ascii="Times New Roman" w:hAnsi="Times New Roman"/>
-          <w:sz w:val="28"/>
-          <w:szCs w:val="28"/>
-        </w:rPr>
-      </w:pPr>
-      <w:r>
-        <w:rPr>
-          <w:rFonts w:ascii="Times New Roman" w:hAnsi="Times New Roman"/>
-          <w:sz w:val="28"/>
-          <w:szCs w:val="28"/>
-        </w:rPr>
-        <w:t xml:space="preserve">Рис. 1 </w:t>
-      </w:r>
-      <w:r>
-        <w:rPr>
-          <w:rFonts w:ascii="Times New Roman" w:hAnsi="Times New Roman"/>
-          <w:sz w:val="28"/>
-          <w:szCs w:val="28"/>
-          <w:lang w:val="en-US"/>
-        </w:rPr>
-        <w:t>Use</w:t>
-      </w:r>
-      <w:r>
-        <w:rPr>
-          <w:rFonts w:ascii="Times New Roman" w:hAnsi="Times New Roman"/>
-          <w:sz w:val="28"/>
-          <w:szCs w:val="28"/>
-        </w:rPr>
-        <w:t>-</w:t>
-      </w:r>
-      <w:r>
-        <w:rPr>
-          <w:rFonts w:ascii="Times New Roman" w:hAnsi="Times New Roman"/>
-          <w:sz w:val="28"/>
-          <w:szCs w:val="28"/>
-          <w:lang w:val="en-US"/>
-        </w:rPr>
-        <w:t>case</w:t>
-      </w:r>
-      <w:r>
-        <w:rPr>
-          <w:rFonts w:ascii="Times New Roman" w:hAnsi="Times New Roman"/>
-          <w:sz w:val="28"/>
-          <w:szCs w:val="28"/>
-        </w:rPr>
-        <w:t xml:space="preserve"> диаграмма</w:t>
-      </w:r>
+          <w:sz w:val="28"/>
+          <w:szCs w:val="28"/>
+        </w:rPr>
+      </w:pPr>
+      <w:r>
+        <w:rPr>
+          <w:sz w:val="28"/>
+          <w:szCs w:val="28"/>
+        </w:rPr>
+        <w:t>Рис. 2 Диаграмма классов</w:t>
+      </w:r>
+    </w:p>
+    <w:p>
+      <w:pPr>
+        <w:pStyle w:val="a6"/>
+        <w:ind w:left="1230" w:right="37"/>
+        <w:jc w:val="center"/>
+        <w:rPr>
+          <w:sz w:val="28"/>
+          <w:szCs w:val="28"/>
+        </w:rPr>
+      </w:pPr>
+    </w:p>
+    <w:p>
+      <w:pPr>
+        <w:pStyle w:val="a6"/>
+        <w:ind w:left="1416" w:right="37" w:firstLine="708"/>
+        <w:rPr>
+          <w:sz w:val="28"/>
+          <w:szCs w:val="28"/>
+        </w:rPr>
+      </w:pPr>
+      <w:r>
+        <w:rPr>
+          <w:sz w:val="28"/>
+          <w:szCs w:val="28"/>
+        </w:rPr>
+        <w:t>Описание предполагаемых классов:</w:t>
+      </w:r>
+    </w:p>
+    <w:p>
+      <w:pPr>
+        <w:ind w:left="-426"/>
+        <w:rPr>
+          <w:rFonts w:ascii="Times New Roman" w:hAnsi="Times New Roman" w:cs="Times New Roman"/>
+          <w:sz w:val="28"/>
+          <w:szCs w:val="28"/>
+        </w:rPr>
+      </w:pPr>
+      <w:r>
+        <w:rPr>
+          <w:rFonts w:ascii="Times New Roman" w:hAnsi="Times New Roman" w:cs="Times New Roman"/>
+          <w:sz w:val="28"/>
+          <w:szCs w:val="28"/>
+        </w:rPr>
+        <w:t>Класс пользователь -  пользователь может запустить бота, запросить ответ на выбранный вопрос по шаблону, подписаться или отписаться от рассылки, задать свой вопрос</w:t>
+      </w:r>
+      <w:r>
+        <w:rPr>
+          <w:rFonts w:ascii="Times New Roman" w:hAnsi="Times New Roman" w:cs="Times New Roman"/>
+          <w:sz w:val="28"/>
+          <w:szCs w:val="28"/>
+        </w:rPr>
+        <w:t>.</w:t>
+      </w:r>
+    </w:p>
+    <w:p>
+      <w:pPr>
+        <w:ind w:left="-426"/>
+        <w:rPr>
+          <w:rFonts w:ascii="Times New Roman" w:hAnsi="Times New Roman" w:cs="Times New Roman"/>
+          <w:sz w:val="28"/>
+          <w:szCs w:val="28"/>
+        </w:rPr>
+      </w:pPr>
+      <w:r>
+        <w:rPr>
+          <w:rFonts w:ascii="Times New Roman" w:hAnsi="Times New Roman" w:cs="Times New Roman"/>
+          <w:sz w:val="28"/>
+          <w:szCs w:val="28"/>
+        </w:rPr>
+        <w:t>Класс бот- бот может отправить запрос, вернуть ответ из базы данных и показать его пользователю, отправить запрос в базу данных о подписки на рассылку и отписки, присылать новости каждый день, передать вопросы с развёрнутым ответом</w:t>
+      </w:r>
+      <w:r>
+        <w:rPr>
+          <w:rFonts w:ascii="Times New Roman" w:hAnsi="Times New Roman" w:cs="Times New Roman"/>
+          <w:sz w:val="28"/>
+          <w:szCs w:val="28"/>
+        </w:rPr>
+        <w:t xml:space="preserve"> в базу данных и вернуть отвеет менеджера, закрыть соединение после завершения чата.</w:t>
+      </w:r>
+    </w:p>
+    <w:p>
+      <w:pPr>
+        <w:ind w:left="-426"/>
+        <w:rPr>
+          <w:rFonts w:ascii="Times New Roman" w:hAnsi="Times New Roman" w:cs="Times New Roman"/>
+          <w:sz w:val="28"/>
+          <w:szCs w:val="28"/>
+        </w:rPr>
+      </w:pPr>
+      <w:r>
+        <w:rPr>
+          <w:rFonts w:ascii="Times New Roman" w:hAnsi="Times New Roman" w:cs="Times New Roman"/>
+          <w:sz w:val="28"/>
+          <w:szCs w:val="28"/>
+        </w:rPr>
+        <w:lastRenderedPageBreak/>
+        <w:t>Кла</w:t>
+      </w:r>
+      <w:r>
+        <w:rPr>
+          <w:rFonts w:ascii="Times New Roman" w:hAnsi="Times New Roman" w:cs="Times New Roman"/>
+          <w:sz w:val="28"/>
+          <w:szCs w:val="28"/>
+        </w:rPr>
+        <w:t>сс Менеджер – менеджер отвечает</w:t>
+      </w:r>
+      <w:r>
+        <w:rPr>
+          <w:rFonts w:ascii="Times New Roman" w:hAnsi="Times New Roman" w:cs="Times New Roman"/>
+          <w:sz w:val="28"/>
+          <w:szCs w:val="28"/>
+        </w:rPr>
+        <w:t xml:space="preserve"> на развёрнутые вопросы, отправляет новости с сайта каждый день в базу данных.</w:t>
+      </w:r>
+    </w:p>
+    <w:p>
+      <w:pPr>
+        <w:pStyle w:val="3"/>
+        <w:rPr>
+          <w:rFonts w:ascii="Times New Roman" w:hAnsi="Times New Roman" w:cs="Times New Roman"/>
+          <w:b w:val="0"/>
+          <w:color w:val="auto"/>
+          <w:sz w:val="28"/>
+          <w:szCs w:val="28"/>
+        </w:rPr>
+      </w:pPr>
+      <w:bookmarkStart w:id="104" w:name="_Toc9766313"/>
+      <w:r>
+        <w:rPr>
+          <w:rFonts w:ascii="Times New Roman" w:hAnsi="Times New Roman" w:cs="Times New Roman"/>
+          <w:b w:val="0"/>
+          <w:color w:val="auto"/>
+          <w:sz w:val="28"/>
+          <w:szCs w:val="28"/>
+        </w:rPr>
+        <w:t>2</w:t>
+      </w:r>
+      <w:r>
+        <w:rPr>
+          <w:rFonts w:ascii="Times New Roman" w:hAnsi="Times New Roman" w:cs="Times New Roman"/>
+          <w:b w:val="0"/>
+          <w:color w:val="auto"/>
+          <w:sz w:val="28"/>
+          <w:szCs w:val="28"/>
+        </w:rPr>
+        <w:t xml:space="preserve">.4.3. </w:t>
+      </w:r>
+      <w:r>
+        <w:rPr>
+          <w:rFonts w:ascii="Times New Roman" w:hAnsi="Times New Roman" w:cs="Times New Roman"/>
+          <w:b w:val="0"/>
+          <w:color w:val="auto"/>
+          <w:sz w:val="28"/>
+          <w:szCs w:val="28"/>
+        </w:rPr>
+        <w:t>Диаграмма объектов</w:t>
+      </w:r>
+      <w:bookmarkEnd w:id="104"/>
     </w:p>
     <w:p>
       <w:pPr>
         <w:pStyle w:val="a3"/>
-        <w:ind w:left="-709" w:firstLine="284"/>
-        <w:outlineLvl w:val="2"/>
-        <w:rPr>
-          <w:rFonts w:ascii="Times New Roman" w:hAnsi="Times New Roman" w:cs="Times New Roman"/>
-          <w:sz w:val="28"/>
-          <w:szCs w:val="28"/>
-        </w:rPr>
-      </w:pPr>
-      <w:bookmarkStart w:id="103" w:name="_Toc9766312"/>
-      <w:r>
-        <w:rPr>
-          <w:rFonts w:ascii="Times New Roman" w:hAnsi="Times New Roman" w:cs="Times New Roman"/>
-          <w:sz w:val="28"/>
-          <w:szCs w:val="28"/>
-        </w:rPr>
-        <w:lastRenderedPageBreak/>
-        <w:t>2</w:t>
-      </w:r>
-      <w:r>
-        <w:rPr>
-          <w:rFonts w:ascii="Times New Roman" w:hAnsi="Times New Roman" w:cs="Times New Roman"/>
-          <w:sz w:val="28"/>
-          <w:szCs w:val="28"/>
-        </w:rPr>
-        <w:t>.4.2</w:t>
-      </w:r>
-      <w:r>
-        <w:rPr>
-          <w:rFonts w:ascii="Times New Roman" w:hAnsi="Times New Roman" w:cs="Times New Roman"/>
-          <w:sz w:val="28"/>
-          <w:szCs w:val="28"/>
-        </w:rPr>
-        <w:t xml:space="preserve">. </w:t>
-      </w:r>
-      <w:r>
-        <w:rPr>
-          <w:rFonts w:ascii="Times New Roman" w:hAnsi="Times New Roman" w:cs="Times New Roman"/>
-          <w:sz w:val="28"/>
-          <w:szCs w:val="28"/>
-        </w:rPr>
-        <w:t>Диаграмма классов</w:t>
-      </w:r>
-      <w:bookmarkEnd w:id="103"/>
-      <w:r>
-        <w:rPr>
-          <w:rFonts w:ascii="Times New Roman" w:hAnsi="Times New Roman" w:cs="Times New Roman"/>
-          <w:sz w:val="28"/>
-          <w:szCs w:val="28"/>
-        </w:rPr>
-        <w:br/>
-      </w:r>
+        <w:ind w:left="284"/>
+        <w:rPr>
+          <w:rFonts w:ascii="Times New Roman" w:hAnsi="Times New Roman" w:cs="Times New Roman"/>
+          <w:sz w:val="28"/>
+          <w:szCs w:val="28"/>
+        </w:rPr>
+      </w:pPr>
+    </w:p>
+    <w:p>
+      <w:pPr>
+        <w:pStyle w:val="a3"/>
+        <w:ind w:left="-1134"/>
+        <w:rPr>
+          <w:rFonts w:ascii="Times New Roman" w:hAnsi="Times New Roman" w:cs="Times New Roman"/>
+          <w:sz w:val="28"/>
+          <w:szCs w:val="28"/>
+        </w:rPr>
+      </w:pPr>
       <w:r>
         <w:rPr>
           <w:noProof/>
           <w:lang w:eastAsia="ru-RU"/>
         </w:rPr>
         <w:drawing>
-          <wp:inline distT="0" distB="0" distL="0" distR="0" wp14:anchorId="23613035" wp14:editId="2C4C7788">
-            <wp:extent cx="6637655" cy="5947575"/>
+          <wp:inline distT="0" distB="0" distL="0" distR="0" wp14:anchorId="50188152" wp14:editId="572608A5">
+            <wp:extent cx="6617047" cy="3943350"/>
             <wp:effectExtent l="0" t="0" r="0" b="0"/>
-            <wp:docPr id="1" name="Рисунок 1"/>
+            <wp:docPr id="5" name="Рисунок 5"/>
             <wp:cNvGraphicFramePr>
               <a:graphicFrameLocks xmlns:a="http://schemas.openxmlformats.org/drawingml/2006/main" noChangeAspect="1"/>
             </wp:cNvGraphicFramePr>
@@ -5625,231 +5576,6 @@
                   <pic:spPr>
                     <a:xfrm>
                       <a:off x="0" y="0"/>
-                      <a:ext cx="6657173" cy="5965063"/>
-                    </a:xfrm>
-                    <a:prstGeom prst="rect">
-                      <a:avLst/>
-                    </a:prstGeom>
-                  </pic:spPr>
-                </pic:pic>
-              </a:graphicData>
-            </a:graphic>
-          </wp:inline>
-        </w:drawing>
-      </w:r>
-    </w:p>
-    <w:p>
-      <w:pPr>
-        <w:pStyle w:val="a6"/>
-        <w:ind w:left="1230" w:right="37"/>
-        <w:jc w:val="center"/>
-        <w:rPr>
-          <w:sz w:val="28"/>
-          <w:szCs w:val="28"/>
-        </w:rPr>
-      </w:pPr>
-      <w:r>
-        <w:rPr>
-          <w:sz w:val="28"/>
-          <w:szCs w:val="28"/>
-        </w:rPr>
-        <w:t>Рис. 2 Диаграмма классов</w:t>
-      </w:r>
-    </w:p>
-    <w:p>
-      <w:pPr>
-        <w:pStyle w:val="a6"/>
-        <w:ind w:left="1230" w:right="37"/>
-        <w:jc w:val="center"/>
-        <w:rPr>
-          <w:sz w:val="28"/>
-          <w:szCs w:val="28"/>
-        </w:rPr>
-      </w:pPr>
-    </w:p>
-    <w:p>
-      <w:pPr>
-        <w:pStyle w:val="a6"/>
-        <w:ind w:left="1230" w:right="37"/>
-        <w:jc w:val="center"/>
-        <w:rPr>
-          <w:sz w:val="28"/>
-          <w:szCs w:val="28"/>
-        </w:rPr>
-      </w:pPr>
-      <w:r>
-        <w:rPr>
-          <w:sz w:val="28"/>
-          <w:szCs w:val="28"/>
-        </w:rPr>
-        <w:t>Описание предполагаемых классов:</w:t>
-      </w:r>
-    </w:p>
-    <w:p>
-      <w:pPr>
-        <w:ind w:left="-426"/>
-        <w:rPr>
-          <w:rFonts w:ascii="Times New Roman" w:hAnsi="Times New Roman" w:cs="Times New Roman"/>
-          <w:sz w:val="28"/>
-          <w:szCs w:val="28"/>
-        </w:rPr>
-      </w:pPr>
-      <w:r>
-        <w:rPr>
-          <w:rFonts w:ascii="Times New Roman" w:hAnsi="Times New Roman" w:cs="Times New Roman"/>
-          <w:sz w:val="28"/>
-          <w:szCs w:val="28"/>
-        </w:rPr>
-        <w:t>Класс пользователь -  пользователь может запустить бота, запросить ответ на выбранный вопрос по шаблону, подписаться или отписаться от рассылки, задать свой вопрос</w:t>
-      </w:r>
-      <w:r>
-        <w:rPr>
-          <w:rFonts w:ascii="Times New Roman" w:hAnsi="Times New Roman" w:cs="Times New Roman"/>
-          <w:sz w:val="28"/>
-          <w:szCs w:val="28"/>
-        </w:rPr>
-        <w:t>.</w:t>
-      </w:r>
-    </w:p>
-    <w:p>
-      <w:pPr>
-        <w:ind w:left="-426"/>
-        <w:rPr>
-          <w:rFonts w:ascii="Times New Roman" w:hAnsi="Times New Roman" w:cs="Times New Roman"/>
-          <w:sz w:val="28"/>
-          <w:szCs w:val="28"/>
-        </w:rPr>
-      </w:pPr>
-      <w:r>
-        <w:rPr>
-          <w:rFonts w:ascii="Times New Roman" w:hAnsi="Times New Roman" w:cs="Times New Roman"/>
-          <w:sz w:val="28"/>
-          <w:szCs w:val="28"/>
-        </w:rPr>
-        <w:t>Класс бот- бот может отправить запрос, вернуть ответ из базы данных и показать его пользователю, отправить запрос в базу данных о подписки на рассылку и отписки, присылать новости каждый день, передать вопросы с развёрнутым ответом</w:t>
-      </w:r>
-      <w:r>
-        <w:rPr>
-          <w:rFonts w:ascii="Times New Roman" w:hAnsi="Times New Roman" w:cs="Times New Roman"/>
-          <w:sz w:val="28"/>
-          <w:szCs w:val="28"/>
-        </w:rPr>
-        <w:t xml:space="preserve"> в базу данных и вернуть отвеет менеджера, закрыть соединение после завершения чата.</w:t>
-      </w:r>
-    </w:p>
-    <w:p>
-      <w:pPr>
-        <w:ind w:left="-426"/>
-        <w:rPr>
-          <w:rFonts w:ascii="Times New Roman" w:hAnsi="Times New Roman" w:cs="Times New Roman"/>
-          <w:sz w:val="28"/>
-          <w:szCs w:val="28"/>
-        </w:rPr>
-      </w:pPr>
-      <w:r>
-        <w:rPr>
-          <w:rFonts w:ascii="Times New Roman" w:hAnsi="Times New Roman" w:cs="Times New Roman"/>
-          <w:sz w:val="28"/>
-          <w:szCs w:val="28"/>
-        </w:rPr>
-        <w:t>Класс Менеджер – менеджер отвечает  на развёрнутые вопросы, отправляет новости с сайта каждый день в базу данных.</w:t>
-      </w:r>
-    </w:p>
-    <w:p>
-      <w:pPr>
-        <w:pStyle w:val="3"/>
-        <w:rPr>
-          <w:rFonts w:ascii="Times New Roman" w:hAnsi="Times New Roman" w:cs="Times New Roman"/>
-          <w:b w:val="0"/>
-          <w:color w:val="auto"/>
-          <w:sz w:val="28"/>
-          <w:szCs w:val="28"/>
-        </w:rPr>
-      </w:pPr>
-      <w:bookmarkStart w:id="104" w:name="_Toc9766313"/>
-      <w:r>
-        <w:rPr>
-          <w:rFonts w:ascii="Times New Roman" w:hAnsi="Times New Roman" w:cs="Times New Roman"/>
-          <w:b w:val="0"/>
-          <w:color w:val="auto"/>
-          <w:sz w:val="28"/>
-          <w:szCs w:val="28"/>
-        </w:rPr>
-        <w:lastRenderedPageBreak/>
-        <w:t>2</w:t>
-      </w:r>
-      <w:r>
-        <w:rPr>
-          <w:rFonts w:ascii="Times New Roman" w:hAnsi="Times New Roman" w:cs="Times New Roman"/>
-          <w:b w:val="0"/>
-          <w:color w:val="auto"/>
-          <w:sz w:val="28"/>
-          <w:szCs w:val="28"/>
-        </w:rPr>
-        <w:t xml:space="preserve">.4.3. </w:t>
-      </w:r>
-      <w:r>
-        <w:rPr>
-          <w:rFonts w:ascii="Times New Roman" w:hAnsi="Times New Roman" w:cs="Times New Roman"/>
-          <w:b w:val="0"/>
-          <w:color w:val="auto"/>
-          <w:sz w:val="28"/>
-          <w:szCs w:val="28"/>
-        </w:rPr>
-        <w:t>Диаграмма объектов</w:t>
-      </w:r>
-      <w:bookmarkEnd w:id="104"/>
-    </w:p>
-    <w:p>
-      <w:pPr>
-        <w:pStyle w:val="a3"/>
-        <w:ind w:left="284"/>
-        <w:rPr>
-          <w:rFonts w:ascii="Times New Roman" w:hAnsi="Times New Roman" w:cs="Times New Roman"/>
-          <w:sz w:val="28"/>
-          <w:szCs w:val="28"/>
-        </w:rPr>
-      </w:pPr>
-    </w:p>
-    <w:p>
-      <w:pPr>
-        <w:pStyle w:val="a3"/>
-        <w:ind w:left="-1134"/>
-        <w:rPr>
-          <w:rFonts w:ascii="Times New Roman" w:hAnsi="Times New Roman" w:cs="Times New Roman"/>
-          <w:sz w:val="28"/>
-          <w:szCs w:val="28"/>
-        </w:rPr>
-      </w:pPr>
-      <w:r>
-        <w:rPr>
-          <w:noProof/>
-          <w:lang w:eastAsia="ru-RU"/>
-        </w:rPr>
-        <w:drawing>
-          <wp:inline distT="0" distB="0" distL="0" distR="0" wp14:anchorId="50188152" wp14:editId="572608A5">
-            <wp:extent cx="6617047" cy="3943350"/>
-            <wp:effectExtent l="0" t="0" r="0" b="0"/>
-            <wp:docPr id="5" name="Рисунок 5"/>
-            <wp:cNvGraphicFramePr>
-              <a:graphicFrameLocks xmlns:a="http://schemas.openxmlformats.org/drawingml/2006/main" noChangeAspect="1"/>
-            </wp:cNvGraphicFramePr>
-            <a:graphic xmlns:a="http://schemas.openxmlformats.org/drawingml/2006/main">
-              <a:graphicData uri="http://schemas.openxmlformats.org/drawingml/2006/picture">
-                <pic:pic xmlns:pic="http://schemas.openxmlformats.org/drawingml/2006/picture">
-                  <pic:nvPicPr>
-                    <pic:cNvPr id="1" name=""/>
-                    <pic:cNvPicPr/>
-                  </pic:nvPicPr>
-                  <pic:blipFill>
-                    <a:blip r:embed="rId13"/>
-                    <a:stretch>
-                      <a:fillRect/>
-                    </a:stretch>
-                  </pic:blipFill>
-                  <pic:spPr>
-                    <a:xfrm>
-                      <a:off x="0" y="0"/>
                       <a:ext cx="6620151" cy="3945200"/>
                     </a:xfrm>
                     <a:prstGeom prst="rect">
@@ -5883,34 +5609,29 @@
     </w:p>
     <w:p>
       <w:pPr>
-        <w:rPr>
-          <w:rFonts w:ascii="Times New Roman" w:hAnsi="Times New Roman" w:cs="Times New Roman"/>
-          <w:sz w:val="28"/>
-          <w:szCs w:val="28"/>
-        </w:rPr>
-      </w:pPr>
-    </w:p>
-    <w:p>
-      <w:pPr>
-        <w:pStyle w:val="a3"/>
-        <w:rPr>
-          <w:sz w:val="24"/>
-          <w:szCs w:val="24"/>
+        <w:pStyle w:val="a6"/>
+        <w:ind w:left="1230" w:right="37"/>
+        <w:jc w:val="center"/>
+        <w:rPr>
+          <w:sz w:val="28"/>
+          <w:szCs w:val="28"/>
+        </w:rPr>
+      </w:pPr>
+    </w:p>
+    <w:p>
+      <w:pPr>
+        <w:pStyle w:val="a6"/>
+        <w:ind w:left="1230" w:right="37"/>
+        <w:jc w:val="center"/>
+        <w:rPr>
+          <w:sz w:val="28"/>
+          <w:szCs w:val="28"/>
         </w:rPr>
       </w:pPr>
     </w:p>
     <w:p>
       <w:pPr>
         <w:pStyle w:val="3"/>
-        <w:rPr>
-          <w:rFonts w:ascii="Times New Roman" w:hAnsi="Times New Roman" w:cs="Times New Roman"/>
-          <w:b w:val="0"/>
-          <w:sz w:val="28"/>
-          <w:szCs w:val="28"/>
-        </w:rPr>
-      </w:pPr>
-      <w:bookmarkStart w:id="105" w:name="_Toc9766314"/>
-      <w:r>
         <w:rPr>
           <w:rFonts w:ascii="Times New Roman" w:hAnsi="Times New Roman" w:cs="Times New Roman"/>
           <w:b w:val="0"/>
@@ -5918,8 +5639,7 @@
           <w:sz w:val="28"/>
           <w:szCs w:val="28"/>
         </w:rPr>
-        <w:t>2</w:t>
-      </w:r>
+      </w:pPr>
       <w:r>
         <w:rPr>
           <w:rFonts w:ascii="Times New Roman" w:hAnsi="Times New Roman" w:cs="Times New Roman"/>
@@ -5928,7 +5648,7 @@
           <w:sz w:val="28"/>
           <w:szCs w:val="28"/>
         </w:rPr>
-        <w:t xml:space="preserve">.4.4. </w:t>
+        <w:t>2</w:t>
       </w:r>
       <w:r>
         <w:rPr>
@@ -5938,18 +5658,765 @@
           <w:sz w:val="28"/>
           <w:szCs w:val="28"/>
         </w:rPr>
-        <w:t>Диаграмма развертывания</w:t>
+        <w:t>.4.4</w:t>
+      </w:r>
+      <w:r>
+        <w:rPr>
+          <w:rFonts w:ascii="Times New Roman" w:hAnsi="Times New Roman" w:cs="Times New Roman"/>
+          <w:b w:val="0"/>
+          <w:color w:val="auto"/>
+          <w:sz w:val="28"/>
+          <w:szCs w:val="28"/>
+        </w:rPr>
+        <w:t>. Диаграмма коммуникации</w:t>
+      </w:r>
+    </w:p>
+    <w:p>
+      <w:pPr>
+        <w:pStyle w:val="a3"/>
+        <w:rPr>
+          <w:rFonts w:ascii="Times New Roman" w:hAnsi="Times New Roman" w:cs="Times New Roman"/>
+          <w:sz w:val="28"/>
+          <w:szCs w:val="28"/>
+        </w:rPr>
+      </w:pPr>
+    </w:p>
+    <w:p>
+      <w:pPr>
+        <w:pStyle w:val="a3"/>
+        <w:ind w:left="-1560"/>
+        <w:rPr>
+          <w:rFonts w:ascii="Times New Roman" w:hAnsi="Times New Roman" w:cs="Times New Roman"/>
+          <w:sz w:val="28"/>
+          <w:szCs w:val="28"/>
+        </w:rPr>
+      </w:pPr>
+      <w:r>
+        <w:rPr>
+          <w:rFonts w:ascii="Times New Roman" w:hAnsi="Times New Roman" w:cs="Times New Roman"/>
+          <w:noProof/>
+          <w:sz w:val="28"/>
+          <w:szCs w:val="28"/>
+          <w:lang w:eastAsia="ru-RU"/>
+        </w:rPr>
+        <w:drawing>
+          <wp:inline distT="0" distB="0" distL="0" distR="0" wp14:anchorId="423EC6C7" wp14:editId="7D5C91A9">
+            <wp:extent cx="7389091" cy="2822713"/>
+            <wp:effectExtent l="0" t="0" r="2540" b="0"/>
+            <wp:docPr id="35" name="Рисунок 35"/>
+            <wp:cNvGraphicFramePr>
+              <a:graphicFrameLocks xmlns:a="http://schemas.openxmlformats.org/drawingml/2006/main" noChangeAspect="1"/>
+            </wp:cNvGraphicFramePr>
+            <a:graphic xmlns:a="http://schemas.openxmlformats.org/drawingml/2006/main">
+              <a:graphicData uri="http://schemas.openxmlformats.org/drawingml/2006/picture">
+                <pic:pic xmlns:pic="http://schemas.openxmlformats.org/drawingml/2006/picture">
+                  <pic:nvPicPr>
+                    <pic:cNvPr id="0" name="Диаграмма коммуникации.png"/>
+                    <pic:cNvPicPr/>
+                  </pic:nvPicPr>
+                  <pic:blipFill>
+                    <a:blip r:embed="rId13">
+                      <a:extLst>
+                        <a:ext uri="{28A0092B-C50C-407E-A947-70E740481C1C}">
+                          <a14:useLocalDpi xmlns:a14="http://schemas.microsoft.com/office/drawing/2010/main" val="0"/>
+                        </a:ext>
+                      </a:extLst>
+                    </a:blip>
+                    <a:stretch>
+                      <a:fillRect/>
+                    </a:stretch>
+                  </pic:blipFill>
+                  <pic:spPr>
+                    <a:xfrm>
+                      <a:off x="0" y="0"/>
+                      <a:ext cx="7435979" cy="2840625"/>
+                    </a:xfrm>
+                    <a:prstGeom prst="rect">
+                      <a:avLst/>
+                    </a:prstGeom>
+                  </pic:spPr>
+                </pic:pic>
+              </a:graphicData>
+            </a:graphic>
+          </wp:inline>
+        </w:drawing>
+      </w:r>
+    </w:p>
+    <w:p>
+      <w:pPr>
+        <w:pStyle w:val="a6"/>
+        <w:ind w:left="1230" w:right="37"/>
+        <w:jc w:val="center"/>
+        <w:rPr>
+          <w:sz w:val="28"/>
+          <w:szCs w:val="28"/>
+        </w:rPr>
+      </w:pPr>
+      <w:r>
+        <w:rPr>
+          <w:sz w:val="28"/>
+          <w:szCs w:val="28"/>
+        </w:rPr>
+        <w:t xml:space="preserve">Рис. </w:t>
+      </w:r>
+      <w:r>
+        <w:rPr>
+          <w:sz w:val="28"/>
+          <w:szCs w:val="28"/>
+        </w:rPr>
+        <w:t>4</w:t>
+      </w:r>
+      <w:r>
+        <w:rPr>
+          <w:sz w:val="28"/>
+          <w:szCs w:val="28"/>
+        </w:rPr>
+        <w:t xml:space="preserve"> Диаграмма коммуникаций</w:t>
+      </w:r>
+    </w:p>
+    <w:p>
+      <w:pPr>
+        <w:rPr>
+          <w:rFonts w:ascii="Times New Roman" w:hAnsi="Times New Roman" w:cs="Times New Roman"/>
+          <w:sz w:val="28"/>
+          <w:szCs w:val="28"/>
+        </w:rPr>
+      </w:pPr>
+      <w:r>
+        <w:rPr>
+          <w:rFonts w:ascii="Times New Roman" w:hAnsi="Times New Roman" w:cs="Times New Roman"/>
+          <w:sz w:val="28"/>
+          <w:szCs w:val="28"/>
+        </w:rPr>
+        <w:lastRenderedPageBreak/>
+        <w:tab/>
+      </w:r>
+      <w:r>
+        <w:rPr>
+          <w:rFonts w:ascii="Times New Roman" w:eastAsia="Times New Roman" w:hAnsi="Times New Roman"/>
+          <w:sz w:val="28"/>
+        </w:rPr>
+        <w:t>На диаграмме коммуникаций</w:t>
+      </w:r>
+      <w:r>
+        <w:rPr>
+          <w:rFonts w:ascii="Times New Roman" w:eastAsia="Times New Roman" w:hAnsi="Times New Roman"/>
+          <w:sz w:val="28"/>
+        </w:rPr>
+        <w:t xml:space="preserve"> так</w:t>
+      </w:r>
+      <w:r>
+        <w:rPr>
+          <w:rFonts w:ascii="Times New Roman" w:eastAsia="Times New Roman" w:hAnsi="Times New Roman"/>
+          <w:sz w:val="28"/>
+        </w:rPr>
+        <w:t>же приведена для ситуаций запуска бота, запроса на выбранный вопрос по шаблону, подписки на рассылку, отписки от рассылки, вопрос с развёрнутым ответом и завершение чата</w:t>
+      </w:r>
+    </w:p>
+    <w:p>
+      <w:pPr>
+        <w:pStyle w:val="a6"/>
+        <w:ind w:left="1230" w:right="37"/>
+        <w:jc w:val="center"/>
+        <w:rPr>
+          <w:sz w:val="28"/>
+          <w:szCs w:val="28"/>
+        </w:rPr>
+      </w:pPr>
+    </w:p>
+    <w:p>
+      <w:pPr>
+        <w:pStyle w:val="3"/>
+        <w:rPr>
+          <w:rFonts w:ascii="Times New Roman" w:hAnsi="Times New Roman" w:cs="Times New Roman"/>
+          <w:b w:val="0"/>
+          <w:color w:val="auto"/>
+          <w:sz w:val="28"/>
+          <w:szCs w:val="28"/>
+        </w:rPr>
+      </w:pPr>
+      <w:bookmarkStart w:id="105" w:name="_Toc9766315"/>
+      <w:r>
+        <w:rPr>
+          <w:rFonts w:ascii="Times New Roman" w:hAnsi="Times New Roman" w:cs="Times New Roman"/>
+          <w:b w:val="0"/>
+          <w:color w:val="auto"/>
+          <w:sz w:val="28"/>
+          <w:szCs w:val="28"/>
+        </w:rPr>
+        <w:t>2</w:t>
+      </w:r>
+      <w:r>
+        <w:rPr>
+          <w:rFonts w:ascii="Times New Roman" w:hAnsi="Times New Roman" w:cs="Times New Roman"/>
+          <w:b w:val="0"/>
+          <w:color w:val="auto"/>
+          <w:sz w:val="28"/>
+          <w:szCs w:val="28"/>
+        </w:rPr>
+        <w:t>.4.5</w:t>
+      </w:r>
+      <w:r>
+        <w:rPr>
+          <w:rFonts w:ascii="Times New Roman" w:hAnsi="Times New Roman" w:cs="Times New Roman"/>
+          <w:b w:val="0"/>
+          <w:color w:val="auto"/>
+          <w:sz w:val="28"/>
+          <w:szCs w:val="28"/>
+        </w:rPr>
+        <w:t xml:space="preserve">. </w:t>
+      </w:r>
+      <w:r>
+        <w:rPr>
+          <w:rFonts w:ascii="Times New Roman" w:hAnsi="Times New Roman" w:cs="Times New Roman"/>
+          <w:b w:val="0"/>
+          <w:color w:val="auto"/>
+          <w:sz w:val="28"/>
+          <w:szCs w:val="28"/>
+        </w:rPr>
+        <w:t xml:space="preserve">Диаграмма </w:t>
+      </w:r>
+      <w:r>
+        <w:rPr>
+          <w:rFonts w:ascii="Times New Roman" w:hAnsi="Times New Roman" w:cs="Times New Roman"/>
+          <w:b w:val="0"/>
+          <w:color w:val="auto"/>
+          <w:sz w:val="28"/>
+          <w:szCs w:val="28"/>
+        </w:rPr>
+        <w:t>последовательности</w:t>
       </w:r>
       <w:bookmarkEnd w:id="105"/>
-      <w:r>
+    </w:p>
+    <w:p>
+      <w:pPr>
+        <w:pStyle w:val="a6"/>
+        <w:ind w:right="37"/>
+        <w:rPr>
+          <w:sz w:val="28"/>
+        </w:rPr>
+      </w:pPr>
+      <w:r>
+        <w:rPr>
+          <w:sz w:val="28"/>
+        </w:rPr>
+        <w:t xml:space="preserve">Здесь приведена диаграмма </w:t>
+      </w:r>
+      <w:r>
+        <w:rPr>
+          <w:sz w:val="28"/>
+        </w:rPr>
+        <w:t>последовательностей для ситуаций запуска бота, запроса на выбранный вопрос по шаблону, подписки на рассылку, отписки от рассылки, вопрос с развёрнутым ответом и завершение чата</w:t>
+      </w:r>
+      <w:r>
+        <w:rPr>
+          <w:sz w:val="28"/>
+        </w:rPr>
+        <w:t>.</w:t>
+      </w:r>
+    </w:p>
+    <w:p>
+      <w:pPr>
+        <w:pStyle w:val="a6"/>
+        <w:ind w:right="37"/>
+        <w:rPr>
+          <w:sz w:val="28"/>
+          <w:szCs w:val="28"/>
+        </w:rPr>
+      </w:pPr>
+      <w:r>
+        <w:rPr>
+          <w:sz w:val="28"/>
+          <w:szCs w:val="28"/>
+        </w:rPr>
+        <w:br/>
+      </w:r>
+      <w:r>
+        <w:rPr>
+          <w:noProof/>
+          <w:sz w:val="28"/>
+          <w:szCs w:val="28"/>
+          <w:lang w:bidi="ar-SA"/>
+        </w:rPr>
+        <w:drawing>
+          <wp:inline distT="0" distB="0" distL="0" distR="0">
+            <wp:extent cx="5638800" cy="5560695"/>
+            <wp:effectExtent l="0" t="0" r="0" b="1905"/>
+            <wp:docPr id="6" name="Рисунок 6"/>
+            <wp:cNvGraphicFramePr>
+              <a:graphicFrameLocks xmlns:a="http://schemas.openxmlformats.org/drawingml/2006/main" noChangeAspect="1"/>
+            </wp:cNvGraphicFramePr>
+            <a:graphic xmlns:a="http://schemas.openxmlformats.org/drawingml/2006/main">
+              <a:graphicData uri="http://schemas.openxmlformats.org/drawingml/2006/picture">
+                <pic:pic xmlns:pic="http://schemas.openxmlformats.org/drawingml/2006/picture">
+                  <pic:nvPicPr>
+                    <pic:cNvPr id="0" name="Диаграмма последовательности.png"/>
+                    <pic:cNvPicPr/>
+                  </pic:nvPicPr>
+                  <pic:blipFill>
+                    <a:blip r:embed="rId14">
+                      <a:extLst>
+                        <a:ext uri="{28A0092B-C50C-407E-A947-70E740481C1C}">
+                          <a14:useLocalDpi xmlns:a14="http://schemas.microsoft.com/office/drawing/2010/main" val="0"/>
+                        </a:ext>
+                      </a:extLst>
+                    </a:blip>
+                    <a:stretch>
+                      <a:fillRect/>
+                    </a:stretch>
+                  </pic:blipFill>
+                  <pic:spPr>
+                    <a:xfrm>
+                      <a:off x="0" y="0"/>
+                      <a:ext cx="5638800" cy="5560695"/>
+                    </a:xfrm>
+                    <a:prstGeom prst="rect">
+                      <a:avLst/>
+                    </a:prstGeom>
+                  </pic:spPr>
+                </pic:pic>
+              </a:graphicData>
+            </a:graphic>
+          </wp:inline>
+        </w:drawing>
+      </w:r>
+    </w:p>
+    <w:p>
+      <w:pPr>
+        <w:pStyle w:val="a6"/>
+        <w:ind w:left="1230" w:right="37"/>
+        <w:jc w:val="center"/>
+        <w:rPr>
+          <w:sz w:val="28"/>
+          <w:szCs w:val="28"/>
+        </w:rPr>
+      </w:pPr>
+    </w:p>
+    <w:p>
+      <w:pPr>
+        <w:pStyle w:val="a6"/>
+        <w:ind w:left="1230" w:right="37"/>
+        <w:jc w:val="center"/>
+        <w:rPr>
+          <w:sz w:val="28"/>
+          <w:szCs w:val="28"/>
+        </w:rPr>
+      </w:pPr>
+      <w:r>
+        <w:rPr>
+          <w:sz w:val="28"/>
+          <w:szCs w:val="28"/>
+        </w:rPr>
+        <w:t>Рис. 5</w:t>
+      </w:r>
+      <w:r>
+        <w:rPr>
+          <w:sz w:val="28"/>
+          <w:szCs w:val="28"/>
+        </w:rPr>
+        <w:t xml:space="preserve"> Диаграмма последовательности</w:t>
+      </w:r>
+    </w:p>
+    <w:p>
+      <w:pPr>
+        <w:pStyle w:val="3"/>
         <w:rPr>
           <w:rFonts w:ascii="Times New Roman" w:hAnsi="Times New Roman" w:cs="Times New Roman"/>
           <w:b w:val="0"/>
+          <w:color w:val="auto"/>
+          <w:sz w:val="28"/>
+          <w:szCs w:val="28"/>
+        </w:rPr>
+      </w:pPr>
+      <w:bookmarkStart w:id="106" w:name="_Toc9766316"/>
+      <w:r>
+        <w:rPr>
+          <w:rFonts w:ascii="Times New Roman" w:hAnsi="Times New Roman" w:cs="Times New Roman"/>
           <w:sz w:val="28"/>
           <w:szCs w:val="28"/>
         </w:rPr>
         <w:br/>
       </w:r>
+      <w:bookmarkEnd w:id="106"/>
+      <w:r>
+        <w:rPr>
+          <w:rFonts w:ascii="Times New Roman" w:hAnsi="Times New Roman" w:cs="Times New Roman"/>
+          <w:b w:val="0"/>
+          <w:color w:val="auto"/>
+          <w:sz w:val="28"/>
+          <w:szCs w:val="28"/>
+        </w:rPr>
+        <w:t>2</w:t>
+      </w:r>
+      <w:r>
+        <w:rPr>
+          <w:rFonts w:ascii="Times New Roman" w:hAnsi="Times New Roman" w:cs="Times New Roman"/>
+          <w:b w:val="0"/>
+          <w:color w:val="auto"/>
+          <w:sz w:val="28"/>
+          <w:szCs w:val="28"/>
+        </w:rPr>
+        <w:t>.4.6</w:t>
+      </w:r>
+      <w:r>
+        <w:rPr>
+          <w:rFonts w:ascii="Times New Roman" w:hAnsi="Times New Roman" w:cs="Times New Roman"/>
+          <w:b w:val="0"/>
+          <w:color w:val="auto"/>
+          <w:sz w:val="28"/>
+          <w:szCs w:val="28"/>
+        </w:rPr>
+        <w:t>. Диаграмма активности</w:t>
+      </w:r>
+    </w:p>
+    <w:p>
+      <w:pPr>
+        <w:pStyle w:val="a3"/>
+        <w:ind w:left="1418" w:hanging="1014"/>
+        <w:rPr>
+          <w:rFonts w:ascii="Times New Roman" w:eastAsia="Times New Roman" w:hAnsi="Times New Roman"/>
+          <w:sz w:val="27"/>
+        </w:rPr>
+      </w:pPr>
+      <w:r>
+        <w:rPr>
+          <w:rFonts w:ascii="Times New Roman" w:eastAsia="Times New Roman" w:hAnsi="Times New Roman"/>
+          <w:sz w:val="27"/>
+        </w:rPr>
+        <w:t>Диаграмма активности является расширением диаграммы состояния</w:t>
+      </w:r>
+    </w:p>
+    <w:p>
+      <w:pPr>
+        <w:rPr>
+          <w:rFonts w:ascii="Times New Roman" w:eastAsia="Times New Roman" w:hAnsi="Times New Roman"/>
+          <w:sz w:val="28"/>
+        </w:rPr>
+      </w:pPr>
+      <w:r>
+        <w:rPr>
+          <w:noProof/>
+          <w:lang w:eastAsia="ru-RU"/>
+        </w:rPr>
+        <w:lastRenderedPageBreak/>
+        <w:drawing>
+          <wp:inline distT="0" distB="0" distL="0" distR="0" wp14:anchorId="7ABF5D31" wp14:editId="1A672C52">
+            <wp:extent cx="5788010" cy="9032681"/>
+            <wp:effectExtent l="0" t="0" r="3810" b="0"/>
+            <wp:docPr id="34" name="Рисунок 34"/>
+            <wp:cNvGraphicFramePr>
+              <a:graphicFrameLocks xmlns:a="http://schemas.openxmlformats.org/drawingml/2006/main" noChangeAspect="1"/>
+            </wp:cNvGraphicFramePr>
+            <a:graphic xmlns:a="http://schemas.openxmlformats.org/drawingml/2006/main">
+              <a:graphicData uri="http://schemas.openxmlformats.org/drawingml/2006/picture">
+                <pic:pic xmlns:pic="http://schemas.openxmlformats.org/drawingml/2006/picture">
+                  <pic:nvPicPr>
+                    <pic:cNvPr id="0" name="Диаграмма активности.png"/>
+                    <pic:cNvPicPr/>
+                  </pic:nvPicPr>
+                  <pic:blipFill>
+                    <a:blip r:embed="rId15">
+                      <a:extLst>
+                        <a:ext uri="{28A0092B-C50C-407E-A947-70E740481C1C}">
+                          <a14:useLocalDpi xmlns:a14="http://schemas.microsoft.com/office/drawing/2010/main" val="0"/>
+                        </a:ext>
+                      </a:extLst>
+                    </a:blip>
+                    <a:stretch>
+                      <a:fillRect/>
+                    </a:stretch>
+                  </pic:blipFill>
+                  <pic:spPr>
+                    <a:xfrm>
+                      <a:off x="0" y="0"/>
+                      <a:ext cx="5811543" cy="9069405"/>
+                    </a:xfrm>
+                    <a:prstGeom prst="rect">
+                      <a:avLst/>
+                    </a:prstGeom>
+                  </pic:spPr>
+                </pic:pic>
+              </a:graphicData>
+            </a:graphic>
+          </wp:inline>
+        </w:drawing>
+      </w:r>
+    </w:p>
+    <w:p>
+      <w:pPr>
+        <w:pStyle w:val="a6"/>
+        <w:ind w:left="1230" w:right="37"/>
+        <w:jc w:val="center"/>
+        <w:rPr>
+          <w:sz w:val="28"/>
+          <w:szCs w:val="28"/>
+        </w:rPr>
+      </w:pPr>
+    </w:p>
+    <w:p>
+      <w:pPr>
+        <w:pStyle w:val="a6"/>
+        <w:ind w:left="1230" w:right="37"/>
+        <w:jc w:val="center"/>
+        <w:rPr>
+          <w:sz w:val="28"/>
+          <w:szCs w:val="28"/>
+        </w:rPr>
+      </w:pPr>
+      <w:r>
+        <w:rPr>
+          <w:sz w:val="28"/>
+          <w:szCs w:val="28"/>
+        </w:rPr>
+        <w:t xml:space="preserve">Рис. </w:t>
+      </w:r>
+      <w:r>
+        <w:rPr>
+          <w:sz w:val="28"/>
+          <w:szCs w:val="28"/>
+        </w:rPr>
+        <w:t>6</w:t>
+      </w:r>
+      <w:r>
+        <w:rPr>
+          <w:sz w:val="28"/>
+          <w:szCs w:val="28"/>
+        </w:rPr>
+        <w:t xml:space="preserve"> Диаграмма активности</w:t>
+      </w:r>
+    </w:p>
+    <w:p>
+      <w:pPr>
+        <w:spacing w:line="283" w:lineRule="auto"/>
+        <w:rPr>
+          <w:rFonts w:ascii="Times New Roman" w:eastAsia="Times New Roman" w:hAnsi="Times New Roman"/>
+          <w:sz w:val="28"/>
+        </w:rPr>
+      </w:pPr>
+      <w:r>
+        <w:rPr>
+          <w:rFonts w:ascii="Times New Roman" w:eastAsia="Times New Roman" w:hAnsi="Times New Roman"/>
+          <w:sz w:val="28"/>
+        </w:rPr>
+        <w:lastRenderedPageBreak/>
+        <w:t>На диаграмме активности присутствуют 3 части (дорожки):</w:t>
+      </w:r>
+    </w:p>
+    <w:p>
+      <w:pPr>
+        <w:numPr>
+          <w:ilvl w:val="0"/>
+          <w:numId w:val="27"/>
+        </w:numPr>
+        <w:spacing w:after="0" w:line="283" w:lineRule="auto"/>
+        <w:rPr>
+          <w:rFonts w:ascii="Times New Roman" w:eastAsia="Times New Roman" w:hAnsi="Times New Roman"/>
+          <w:sz w:val="28"/>
+        </w:rPr>
+      </w:pPr>
+      <w:r>
+        <w:rPr>
+          <w:rFonts w:ascii="Times New Roman" w:eastAsia="Times New Roman" w:hAnsi="Times New Roman"/>
+          <w:sz w:val="28"/>
+        </w:rPr>
+        <w:t xml:space="preserve">Клиент (пользователь), </w:t>
+      </w:r>
+    </w:p>
+    <w:p>
+      <w:pPr>
+        <w:numPr>
+          <w:ilvl w:val="0"/>
+          <w:numId w:val="27"/>
+        </w:numPr>
+        <w:spacing w:after="0" w:line="283" w:lineRule="auto"/>
+        <w:rPr>
+          <w:rFonts w:ascii="Times New Roman" w:eastAsia="Times New Roman" w:hAnsi="Times New Roman"/>
+          <w:sz w:val="28"/>
+        </w:rPr>
+      </w:pPr>
+      <w:r>
+        <w:rPr>
+          <w:rFonts w:ascii="Times New Roman" w:eastAsia="Times New Roman" w:hAnsi="Times New Roman"/>
+          <w:sz w:val="28"/>
+        </w:rPr>
+        <w:t xml:space="preserve">Бот (отвечающий на функции), </w:t>
+      </w:r>
+    </w:p>
+    <w:p>
+      <w:pPr>
+        <w:numPr>
+          <w:ilvl w:val="0"/>
+          <w:numId w:val="27"/>
+        </w:numPr>
+        <w:spacing w:after="0" w:line="283" w:lineRule="auto"/>
+        <w:rPr>
+          <w:rFonts w:ascii="Times New Roman" w:eastAsia="Times New Roman" w:hAnsi="Times New Roman"/>
+          <w:sz w:val="28"/>
+        </w:rPr>
+      </w:pPr>
+      <w:r>
+        <w:rPr>
+          <w:rFonts w:ascii="Times New Roman" w:eastAsia="Times New Roman" w:hAnsi="Times New Roman"/>
+          <w:sz w:val="28"/>
+        </w:rPr>
+        <w:t>Менеджер(отвечающий на развёрнутые вопросы)</w:t>
+      </w:r>
+    </w:p>
+    <w:p>
+      <w:pPr>
+        <w:spacing w:line="304" w:lineRule="auto"/>
+        <w:ind w:left="-284" w:firstLine="710"/>
+        <w:rPr>
+          <w:rFonts w:ascii="Times New Roman" w:hAnsi="Times New Roman" w:cs="Times New Roman"/>
+          <w:b/>
+          <w:sz w:val="28"/>
+          <w:szCs w:val="28"/>
+        </w:rPr>
+      </w:pPr>
+      <w:r>
+        <w:rPr>
+          <w:rFonts w:ascii="Times New Roman" w:eastAsia="Times New Roman" w:hAnsi="Times New Roman"/>
+          <w:sz w:val="28"/>
+        </w:rPr>
+        <w:tab/>
+      </w:r>
+    </w:p>
+    <w:p>
+      <w:pPr>
+        <w:pStyle w:val="3"/>
+        <w:rPr>
+          <w:rFonts w:ascii="Times New Roman" w:hAnsi="Times New Roman" w:cs="Times New Roman"/>
+          <w:b w:val="0"/>
+          <w:color w:val="auto"/>
+          <w:sz w:val="28"/>
+          <w:szCs w:val="28"/>
+        </w:rPr>
+      </w:pPr>
+      <w:r>
+        <w:rPr>
+          <w:rFonts w:ascii="Times New Roman" w:hAnsi="Times New Roman" w:cs="Times New Roman"/>
+          <w:b w:val="0"/>
+          <w:color w:val="auto"/>
+          <w:sz w:val="28"/>
+          <w:szCs w:val="28"/>
+        </w:rPr>
+        <w:t>2</w:t>
+      </w:r>
+      <w:r>
+        <w:rPr>
+          <w:rFonts w:ascii="Times New Roman" w:hAnsi="Times New Roman" w:cs="Times New Roman"/>
+          <w:b w:val="0"/>
+          <w:color w:val="auto"/>
+          <w:sz w:val="28"/>
+          <w:szCs w:val="28"/>
+        </w:rPr>
+        <w:t>.4.7</w:t>
+      </w:r>
+      <w:r>
+        <w:rPr>
+          <w:rFonts w:ascii="Times New Roman" w:hAnsi="Times New Roman" w:cs="Times New Roman"/>
+          <w:b w:val="0"/>
+          <w:color w:val="auto"/>
+          <w:sz w:val="28"/>
+          <w:szCs w:val="28"/>
+        </w:rPr>
+        <w:t>. Диаграмма состояний</w:t>
+      </w:r>
+    </w:p>
+    <w:p>
+      <w:pPr>
+        <w:spacing w:line="0" w:lineRule="atLeast"/>
+        <w:ind w:left="-284" w:firstLine="710"/>
+        <w:rPr>
+          <w:rFonts w:ascii="Times New Roman" w:eastAsia="Times New Roman" w:hAnsi="Times New Roman"/>
+          <w:sz w:val="28"/>
+          <w:szCs w:val="28"/>
+        </w:rPr>
+      </w:pPr>
+      <w:r>
+        <w:rPr>
+          <w:rFonts w:ascii="Times New Roman" w:eastAsia="Times New Roman" w:hAnsi="Times New Roman"/>
+          <w:sz w:val="28"/>
+          <w:szCs w:val="28"/>
+        </w:rPr>
+        <w:t xml:space="preserve">На диаграмме состояний приводится набор состояний </w:t>
+      </w:r>
+      <w:r>
+        <w:rPr>
+          <w:rFonts w:ascii="Times New Roman" w:eastAsia="Times New Roman" w:hAnsi="Times New Roman"/>
+          <w:sz w:val="28"/>
+          <w:szCs w:val="28"/>
+        </w:rPr>
+        <w:t xml:space="preserve">бота при определённом выборе функций </w:t>
+      </w:r>
+      <w:r>
+        <w:rPr>
+          <w:rFonts w:ascii="Times New Roman" w:eastAsia="Times New Roman" w:hAnsi="Times New Roman"/>
+          <w:sz w:val="28"/>
+          <w:szCs w:val="28"/>
+        </w:rPr>
+        <w:t>и последовательность переходов от одного состояния к другому.</w:t>
+      </w:r>
+    </w:p>
+    <w:p>
+      <w:pPr>
+        <w:pStyle w:val="3"/>
+        <w:rPr>
+          <w:rFonts w:ascii="Times New Roman" w:hAnsi="Times New Roman" w:cs="Times New Roman"/>
+          <w:b w:val="0"/>
+          <w:sz w:val="28"/>
+          <w:szCs w:val="28"/>
+        </w:rPr>
+      </w:pPr>
+      <w:r>
+        <w:rPr>
+          <w:rFonts w:ascii="Times New Roman" w:hAnsi="Times New Roman" w:cs="Times New Roman"/>
+          <w:b w:val="0"/>
+          <w:color w:val="auto"/>
+          <w:sz w:val="28"/>
+          <w:szCs w:val="28"/>
+        </w:rPr>
+        <w:t>2</w:t>
+      </w:r>
+      <w:r>
+        <w:rPr>
+          <w:rFonts w:ascii="Times New Roman" w:hAnsi="Times New Roman" w:cs="Times New Roman"/>
+          <w:b w:val="0"/>
+          <w:color w:val="auto"/>
+          <w:sz w:val="28"/>
+          <w:szCs w:val="28"/>
+        </w:rPr>
+        <w:t>.4.</w:t>
+      </w:r>
+      <w:r>
+        <w:rPr>
+          <w:rFonts w:ascii="Times New Roman" w:hAnsi="Times New Roman" w:cs="Times New Roman"/>
+          <w:b w:val="0"/>
+          <w:color w:val="auto"/>
+          <w:sz w:val="28"/>
+          <w:szCs w:val="28"/>
+        </w:rPr>
+        <w:t>7</w:t>
+      </w:r>
+      <w:r>
+        <w:rPr>
+          <w:rFonts w:ascii="Times New Roman" w:hAnsi="Times New Roman" w:cs="Times New Roman"/>
+          <w:b w:val="0"/>
+          <w:color w:val="auto"/>
+          <w:sz w:val="28"/>
+          <w:szCs w:val="28"/>
+        </w:rPr>
+        <w:t>. Диаграмма развертывания</w:t>
+      </w:r>
+      <w:r>
+        <w:rPr>
+          <w:rFonts w:ascii="Times New Roman" w:hAnsi="Times New Roman" w:cs="Times New Roman"/>
+          <w:b w:val="0"/>
+          <w:sz w:val="28"/>
+          <w:szCs w:val="28"/>
+        </w:rPr>
+        <w:br/>
+      </w:r>
     </w:p>
     <w:p>
       <w:pPr>
@@ -5968,10 +6435,10 @@
           <w:lang w:eastAsia="ru-RU"/>
         </w:rPr>
         <w:drawing>
-          <wp:inline distT="0" distB="0" distL="0" distR="0" wp14:anchorId="69268452" wp14:editId="05AF2A97">
+          <wp:inline distT="0" distB="0" distL="0" distR="0" wp14:anchorId="31E42351" wp14:editId="182B9AF1">
             <wp:extent cx="5940425" cy="3101879"/>
             <wp:effectExtent l="0" t="0" r="3175" b="3810"/>
-            <wp:docPr id="11" name="Рисунок 11" descr="E:\Техпрог\Диаграмма развёртывания.png"/>
+            <wp:docPr id="36" name="Рисунок 36" descr="E:\Техпрог\Диаграмма развёртывания.png"/>
             <wp:cNvGraphicFramePr>
               <a:graphicFrameLocks xmlns:a="http://schemas.openxmlformats.org/drawingml/2006/main" noChangeAspect="1"/>
             </wp:cNvGraphicFramePr>
@@ -5985,7 +6452,7 @@
                     </pic:cNvPicPr>
                   </pic:nvPicPr>
                   <pic:blipFill>
-                    <a:blip r:embed="rId14">
+                    <a:blip r:embed="rId16">
                       <a:extLst>
                         <a:ext uri="{28A0092B-C50C-407E-A947-70E740481C1C}">
                           <a14:useLocalDpi xmlns:a14="http://schemas.microsoft.com/office/drawing/2010/main" val="0"/>
@@ -6041,533 +6508,44 @@
           <w:sz w:val="28"/>
           <w:szCs w:val="28"/>
         </w:rPr>
-        <w:lastRenderedPageBreak/>
-        <w:t>Рис. 4 Диаграмма развёртывания</w:t>
-      </w:r>
-    </w:p>
-    <w:p>
-      <w:pPr>
-        <w:ind w:left="-1134"/>
-        <w:rPr>
-          <w:sz w:val="24"/>
-          <w:szCs w:val="24"/>
-        </w:rPr>
-      </w:pPr>
-    </w:p>
-    <w:p>
-      <w:pPr>
-        <w:pStyle w:val="3"/>
-        <w:rPr>
-          <w:rFonts w:ascii="Times New Roman" w:hAnsi="Times New Roman" w:cs="Times New Roman"/>
-          <w:b w:val="0"/>
-          <w:color w:val="auto"/>
-          <w:sz w:val="28"/>
-          <w:szCs w:val="28"/>
-        </w:rPr>
-      </w:pPr>
-      <w:bookmarkStart w:id="106" w:name="_Toc9766315"/>
-    </w:p>
-    <w:p>
-      <w:pPr>
-        <w:pStyle w:val="3"/>
-        <w:rPr>
-          <w:rFonts w:ascii="Times New Roman" w:hAnsi="Times New Roman" w:cs="Times New Roman"/>
-          <w:b w:val="0"/>
-          <w:color w:val="auto"/>
-          <w:sz w:val="28"/>
-          <w:szCs w:val="28"/>
-        </w:rPr>
-      </w:pPr>
-    </w:p>
-    <w:p>
-      <w:pPr>
-        <w:pStyle w:val="3"/>
-        <w:rPr>
-          <w:rFonts w:ascii="Times New Roman" w:hAnsi="Times New Roman" w:cs="Times New Roman"/>
-          <w:b w:val="0"/>
-          <w:color w:val="auto"/>
-          <w:sz w:val="28"/>
-          <w:szCs w:val="28"/>
-        </w:rPr>
-      </w:pPr>
-    </w:p>
-    <w:p>
-      <w:pPr>
-        <w:pStyle w:val="3"/>
-        <w:rPr>
-          <w:rFonts w:ascii="Times New Roman" w:hAnsi="Times New Roman" w:cs="Times New Roman"/>
-          <w:b w:val="0"/>
-          <w:color w:val="auto"/>
-          <w:sz w:val="28"/>
-          <w:szCs w:val="28"/>
-        </w:rPr>
-      </w:pPr>
-    </w:p>
-    <w:p>
-      <w:pPr>
-        <w:pStyle w:val="3"/>
-        <w:rPr>
-          <w:rFonts w:ascii="Times New Roman" w:hAnsi="Times New Roman" w:cs="Times New Roman"/>
-          <w:b w:val="0"/>
-          <w:color w:val="auto"/>
-          <w:sz w:val="28"/>
-          <w:szCs w:val="28"/>
-        </w:rPr>
-      </w:pPr>
-    </w:p>
-    <w:p>
-      <w:pPr>
-        <w:pStyle w:val="3"/>
-        <w:rPr>
-          <w:rFonts w:ascii="Times New Roman" w:hAnsi="Times New Roman" w:cs="Times New Roman"/>
-          <w:b w:val="0"/>
-          <w:color w:val="auto"/>
-          <w:sz w:val="28"/>
-          <w:szCs w:val="28"/>
-        </w:rPr>
-      </w:pPr>
-    </w:p>
-    <w:p>
-      <w:pPr>
-        <w:pStyle w:val="3"/>
-        <w:rPr>
-          <w:rFonts w:ascii="Times New Roman" w:hAnsi="Times New Roman" w:cs="Times New Roman"/>
-          <w:b w:val="0"/>
-          <w:color w:val="auto"/>
-          <w:sz w:val="28"/>
-          <w:szCs w:val="28"/>
-        </w:rPr>
-      </w:pPr>
-    </w:p>
-    <w:p>
-      <w:pPr>
-        <w:pStyle w:val="3"/>
-        <w:rPr>
-          <w:rFonts w:ascii="Times New Roman" w:hAnsi="Times New Roman" w:cs="Times New Roman"/>
-          <w:b w:val="0"/>
-          <w:color w:val="auto"/>
-          <w:sz w:val="28"/>
-          <w:szCs w:val="28"/>
-        </w:rPr>
-      </w:pPr>
-    </w:p>
-    <w:p>
-      <w:pPr>
-        <w:pStyle w:val="3"/>
-        <w:rPr>
-          <w:rFonts w:ascii="Times New Roman" w:hAnsi="Times New Roman" w:cs="Times New Roman"/>
-          <w:b w:val="0"/>
-          <w:color w:val="auto"/>
-          <w:sz w:val="28"/>
-          <w:szCs w:val="28"/>
-        </w:rPr>
-      </w:pPr>
-    </w:p>
-    <w:p>
-      <w:pPr>
-        <w:pStyle w:val="3"/>
-        <w:rPr>
-          <w:rFonts w:ascii="Times New Roman" w:hAnsi="Times New Roman" w:cs="Times New Roman"/>
-          <w:b w:val="0"/>
-          <w:color w:val="auto"/>
-          <w:sz w:val="28"/>
-          <w:szCs w:val="28"/>
-        </w:rPr>
-      </w:pPr>
-    </w:p>
-    <w:p>
-      <w:pPr>
-        <w:pStyle w:val="3"/>
-        <w:rPr>
-          <w:rFonts w:ascii="Times New Roman" w:hAnsi="Times New Roman" w:cs="Times New Roman"/>
-          <w:b w:val="0"/>
-          <w:color w:val="auto"/>
-          <w:sz w:val="28"/>
-          <w:szCs w:val="28"/>
-        </w:rPr>
-      </w:pPr>
-    </w:p>
-    <w:p>
-      <w:pPr>
-        <w:pStyle w:val="3"/>
-        <w:rPr>
-          <w:rFonts w:ascii="Times New Roman" w:hAnsi="Times New Roman" w:cs="Times New Roman"/>
-          <w:b w:val="0"/>
-          <w:color w:val="auto"/>
-          <w:sz w:val="28"/>
-          <w:szCs w:val="28"/>
-        </w:rPr>
-      </w:pPr>
-      <w:r>
-        <w:rPr>
-          <w:rFonts w:ascii="Times New Roman" w:hAnsi="Times New Roman" w:cs="Times New Roman"/>
-          <w:b w:val="0"/>
-          <w:color w:val="auto"/>
-          <w:sz w:val="28"/>
-          <w:szCs w:val="28"/>
-        </w:rPr>
-        <w:br/>
-      </w:r>
-      <w:r>
-        <w:rPr>
-          <w:rFonts w:ascii="Times New Roman" w:hAnsi="Times New Roman" w:cs="Times New Roman"/>
-          <w:b w:val="0"/>
-          <w:color w:val="auto"/>
-          <w:sz w:val="28"/>
-          <w:szCs w:val="28"/>
-        </w:rPr>
-        <w:t>2</w:t>
-      </w:r>
-      <w:r>
-        <w:rPr>
-          <w:rFonts w:ascii="Times New Roman" w:hAnsi="Times New Roman" w:cs="Times New Roman"/>
-          <w:b w:val="0"/>
-          <w:color w:val="auto"/>
-          <w:sz w:val="28"/>
-          <w:szCs w:val="28"/>
-        </w:rPr>
-        <w:t xml:space="preserve">.4.5. </w:t>
-      </w:r>
-      <w:r>
-        <w:rPr>
-          <w:rFonts w:ascii="Times New Roman" w:hAnsi="Times New Roman" w:cs="Times New Roman"/>
-          <w:b w:val="0"/>
-          <w:color w:val="auto"/>
-          <w:sz w:val="28"/>
-          <w:szCs w:val="28"/>
-        </w:rPr>
-        <w:t xml:space="preserve">Диаграмма </w:t>
-      </w:r>
-      <w:r>
-        <w:rPr>
-          <w:rFonts w:ascii="Times New Roman" w:hAnsi="Times New Roman" w:cs="Times New Roman"/>
-          <w:b w:val="0"/>
-          <w:color w:val="auto"/>
-          <w:sz w:val="28"/>
-          <w:szCs w:val="28"/>
-        </w:rPr>
-        <w:t>последовательности</w:t>
-      </w:r>
-      <w:bookmarkEnd w:id="106"/>
-    </w:p>
-    <w:p>
-      <w:pPr>
-        <w:pStyle w:val="a6"/>
-        <w:ind w:right="37"/>
-        <w:rPr>
-          <w:sz w:val="28"/>
-        </w:rPr>
-      </w:pPr>
-      <w:r>
-        <w:rPr>
-          <w:sz w:val="28"/>
-        </w:rPr>
-        <w:t xml:space="preserve">Здесь приведена диаграмма </w:t>
-      </w:r>
-      <w:r>
-        <w:rPr>
-          <w:sz w:val="28"/>
-        </w:rPr>
-        <w:t>последовательностей для ситуаций запуска бота, запроса на выбранный вопрос по шаблону, подписки на рассылку, отписки от рассылки, вопрос с развёрнутым ответом и завершение чата</w:t>
-      </w:r>
-      <w:r>
-        <w:rPr>
-          <w:sz w:val="28"/>
-        </w:rPr>
-        <w:t>.</w:t>
-      </w:r>
-    </w:p>
-    <w:p>
-      <w:pPr>
-        <w:pStyle w:val="a6"/>
-        <w:ind w:right="37"/>
-        <w:rPr>
-          <w:sz w:val="28"/>
-          <w:szCs w:val="28"/>
-        </w:rPr>
-      </w:pPr>
-      <w:r>
-        <w:rPr>
-          <w:sz w:val="28"/>
-          <w:szCs w:val="28"/>
-        </w:rPr>
-        <w:br/>
-      </w:r>
-      <w:r>
-        <w:rPr>
+        <w:t>Рис. 7 Диаграмма развёртывания</w:t>
+      </w:r>
+    </w:p>
+    <w:p>
+      <w:pPr>
+        <w:spacing w:line="0" w:lineRule="atLeast"/>
+        <w:ind w:left="-284" w:firstLine="710"/>
+        <w:rPr>
+          <w:rFonts w:ascii="Times New Roman" w:eastAsia="Times New Roman" w:hAnsi="Times New Roman"/>
+          <w:sz w:val="28"/>
+          <w:szCs w:val="28"/>
+        </w:rPr>
+      </w:pPr>
+    </w:p>
+    <w:p>
+      <w:pPr>
+        <w:tabs>
+          <w:tab w:val="left" w:pos="2655"/>
+        </w:tabs>
+        <w:rPr>
+          <w:rFonts w:ascii="Times New Roman" w:eastAsia="Times New Roman" w:hAnsi="Times New Roman"/>
+          <w:sz w:val="28"/>
+        </w:rPr>
+      </w:pPr>
+      <w:r>
+        <w:rPr>
+          <w:rFonts w:ascii="Times New Roman" w:hAnsi="Times New Roman" w:cs="Times New Roman"/>
           <w:noProof/>
           <w:sz w:val="28"/>
           <w:szCs w:val="28"/>
-          <w:lang w:bidi="ar-SA"/>
+          <w:lang w:eastAsia="ru-RU"/>
         </w:rPr>
         <w:lastRenderedPageBreak/>
         <w:drawing>
-          <wp:inline distT="0" distB="0" distL="0" distR="0">
-            <wp:extent cx="5638800" cy="5560695"/>
-            <wp:effectExtent l="0" t="0" r="0" b="1905"/>
-            <wp:docPr id="6" name="Рисунок 6"/>
-            <wp:cNvGraphicFramePr>
-              <a:graphicFrameLocks xmlns:a="http://schemas.openxmlformats.org/drawingml/2006/main" noChangeAspect="1"/>
-            </wp:cNvGraphicFramePr>
-            <a:graphic xmlns:a="http://schemas.openxmlformats.org/drawingml/2006/main">
-              <a:graphicData uri="http://schemas.openxmlformats.org/drawingml/2006/picture">
-                <pic:pic xmlns:pic="http://schemas.openxmlformats.org/drawingml/2006/picture">
-                  <pic:nvPicPr>
-                    <pic:cNvPr id="0" name="Диаграмма последовательности.png"/>
-                    <pic:cNvPicPr/>
-                  </pic:nvPicPr>
-                  <pic:blipFill>
-                    <a:blip r:embed="rId15">
-                      <a:extLst>
-                        <a:ext uri="{28A0092B-C50C-407E-A947-70E740481C1C}">
-                          <a14:useLocalDpi xmlns:a14="http://schemas.microsoft.com/office/drawing/2010/main" val="0"/>
-                        </a:ext>
-                      </a:extLst>
-                    </a:blip>
-                    <a:stretch>
-                      <a:fillRect/>
-                    </a:stretch>
-                  </pic:blipFill>
-                  <pic:spPr>
-                    <a:xfrm>
-                      <a:off x="0" y="0"/>
-                      <a:ext cx="5638800" cy="5560695"/>
-                    </a:xfrm>
-                    <a:prstGeom prst="rect">
-                      <a:avLst/>
-                    </a:prstGeom>
-                  </pic:spPr>
-                </pic:pic>
-              </a:graphicData>
-            </a:graphic>
-          </wp:inline>
-        </w:drawing>
-      </w:r>
-    </w:p>
-    <w:p>
-      <w:pPr>
-        <w:pStyle w:val="a6"/>
-        <w:ind w:right="37"/>
-        <w:rPr>
-          <w:sz w:val="28"/>
-          <w:szCs w:val="28"/>
-        </w:rPr>
-      </w:pPr>
-    </w:p>
-    <w:p>
-      <w:pPr>
-        <w:pStyle w:val="a6"/>
-        <w:ind w:left="1230" w:right="37"/>
-        <w:jc w:val="center"/>
-        <w:rPr>
-          <w:sz w:val="28"/>
-          <w:szCs w:val="28"/>
-        </w:rPr>
-      </w:pPr>
-    </w:p>
-    <w:p>
-      <w:pPr>
-        <w:pStyle w:val="a6"/>
-        <w:ind w:left="1230" w:right="37"/>
-        <w:jc w:val="center"/>
-        <w:rPr>
-          <w:sz w:val="28"/>
-          <w:szCs w:val="28"/>
-        </w:rPr>
-      </w:pPr>
-    </w:p>
-    <w:p>
-      <w:pPr>
-        <w:pStyle w:val="a6"/>
-        <w:ind w:left="1230" w:right="37"/>
-        <w:jc w:val="center"/>
-        <w:rPr>
-          <w:sz w:val="28"/>
-          <w:szCs w:val="28"/>
-        </w:rPr>
-      </w:pPr>
-    </w:p>
-    <w:p>
-      <w:pPr>
-        <w:pStyle w:val="a6"/>
-        <w:ind w:left="1230" w:right="37"/>
-        <w:jc w:val="center"/>
-        <w:rPr>
-          <w:sz w:val="28"/>
-          <w:szCs w:val="28"/>
-        </w:rPr>
-      </w:pPr>
-    </w:p>
-    <w:p>
-      <w:pPr>
-        <w:pStyle w:val="a6"/>
-        <w:ind w:left="1230" w:right="37"/>
-        <w:jc w:val="center"/>
-        <w:rPr>
-          <w:sz w:val="28"/>
-          <w:szCs w:val="28"/>
-        </w:rPr>
-      </w:pPr>
-      <w:r>
-        <w:rPr>
-          <w:sz w:val="28"/>
-          <w:szCs w:val="28"/>
-        </w:rPr>
-        <w:t>Рис. 5 Диаграмма последовательности</w:t>
-      </w:r>
-    </w:p>
-    <w:p>
-      <w:pPr>
-        <w:spacing w:line="304" w:lineRule="auto"/>
-        <w:ind w:left="-284" w:firstLine="710"/>
-        <w:rPr>
-          <w:rFonts w:ascii="Times New Roman" w:hAnsi="Times New Roman" w:cs="Times New Roman"/>
-          <w:b/>
-          <w:sz w:val="28"/>
-          <w:szCs w:val="28"/>
-        </w:rPr>
-      </w:pPr>
-    </w:p>
-    <w:p>
-      <w:pPr>
-        <w:pStyle w:val="3"/>
-        <w:rPr>
-          <w:rFonts w:ascii="Times New Roman" w:hAnsi="Times New Roman" w:cs="Times New Roman"/>
-          <w:b w:val="0"/>
-          <w:color w:val="auto"/>
-          <w:sz w:val="28"/>
-          <w:szCs w:val="28"/>
-        </w:rPr>
-      </w:pPr>
-      <w:bookmarkStart w:id="107" w:name="_Toc9766316"/>
-      <w:r>
-        <w:rPr>
-          <w:rFonts w:ascii="Times New Roman" w:hAnsi="Times New Roman" w:cs="Times New Roman"/>
-          <w:b w:val="0"/>
-          <w:color w:val="auto"/>
-          <w:sz w:val="28"/>
-          <w:szCs w:val="28"/>
-        </w:rPr>
-        <w:t>2</w:t>
-      </w:r>
-      <w:r>
-        <w:rPr>
-          <w:rFonts w:ascii="Times New Roman" w:hAnsi="Times New Roman" w:cs="Times New Roman"/>
-          <w:b w:val="0"/>
-          <w:color w:val="auto"/>
-          <w:sz w:val="28"/>
-          <w:szCs w:val="28"/>
-        </w:rPr>
-        <w:t xml:space="preserve">.4.6. </w:t>
-      </w:r>
-      <w:r>
-        <w:rPr>
-          <w:rFonts w:ascii="Times New Roman" w:hAnsi="Times New Roman" w:cs="Times New Roman"/>
-          <w:b w:val="0"/>
-          <w:color w:val="auto"/>
-          <w:sz w:val="28"/>
-          <w:szCs w:val="28"/>
-        </w:rPr>
-        <w:t>Диаграмма состояний</w:t>
-      </w:r>
-    </w:p>
-    <w:p>
-      <w:pPr>
-        <w:spacing w:line="0" w:lineRule="atLeast"/>
-        <w:ind w:left="-284" w:firstLine="710"/>
-        <w:rPr>
-          <w:rFonts w:ascii="Times New Roman" w:eastAsia="Times New Roman" w:hAnsi="Times New Roman"/>
-          <w:sz w:val="28"/>
-          <w:szCs w:val="28"/>
-        </w:rPr>
-      </w:pPr>
-      <w:r>
-        <w:rPr>
-          <w:rFonts w:ascii="Times New Roman" w:eastAsia="Times New Roman" w:hAnsi="Times New Roman"/>
-          <w:sz w:val="28"/>
-          <w:szCs w:val="28"/>
-        </w:rPr>
-        <w:t xml:space="preserve">На диаграмме состояний приводится набор состояний </w:t>
-      </w:r>
-      <w:r>
-        <w:rPr>
-          <w:rFonts w:ascii="Times New Roman" w:eastAsia="Times New Roman" w:hAnsi="Times New Roman"/>
-          <w:sz w:val="28"/>
-          <w:szCs w:val="28"/>
-        </w:rPr>
-        <w:t xml:space="preserve">бота при определённом выборе функций </w:t>
-      </w:r>
-      <w:r>
-        <w:rPr>
-          <w:rFonts w:ascii="Times New Roman" w:eastAsia="Times New Roman" w:hAnsi="Times New Roman"/>
-          <w:sz w:val="28"/>
-          <w:szCs w:val="28"/>
-        </w:rPr>
-        <w:t>и последовательность переходов от одного состояния к другому.</w:t>
-      </w:r>
-    </w:p>
-    <w:p>
-      <w:pPr>
-        <w:pStyle w:val="3"/>
-        <w:rPr>
-          <w:rFonts w:ascii="Times New Roman" w:hAnsi="Times New Roman" w:cs="Times New Roman"/>
-          <w:sz w:val="28"/>
-          <w:szCs w:val="28"/>
-        </w:rPr>
-      </w:pPr>
-      <w:r>
-        <w:rPr>
-          <w:rFonts w:ascii="Times New Roman" w:hAnsi="Times New Roman" w:cs="Times New Roman"/>
-          <w:sz w:val="28"/>
-          <w:szCs w:val="28"/>
-        </w:rPr>
-        <w:br/>
-      </w:r>
-      <w:bookmarkEnd w:id="107"/>
-    </w:p>
-    <w:p>
-      <w:pPr>
-        <w:ind w:left="-567" w:firstLine="283"/>
-        <w:rPr>
-          <w:rFonts w:ascii="Times New Roman" w:hAnsi="Times New Roman" w:cs="Times New Roman"/>
-          <w:sz w:val="28"/>
-          <w:szCs w:val="28"/>
-        </w:rPr>
-      </w:pPr>
-    </w:p>
-    <w:p>
-      <w:pPr>
-        <w:ind w:left="-567" w:firstLine="283"/>
-        <w:rPr>
-          <w:rFonts w:ascii="Times New Roman" w:hAnsi="Times New Roman" w:cs="Times New Roman"/>
-          <w:sz w:val="28"/>
-          <w:szCs w:val="28"/>
-        </w:rPr>
-      </w:pPr>
-    </w:p>
-    <w:p>
-      <w:pPr>
-        <w:ind w:left="-567" w:firstLine="283"/>
-        <w:rPr>
-          <w:rFonts w:ascii="Times New Roman" w:hAnsi="Times New Roman" w:cs="Times New Roman"/>
-          <w:sz w:val="28"/>
-          <w:szCs w:val="28"/>
-        </w:rPr>
-      </w:pPr>
-      <w:r>
-        <w:rPr>
-          <w:rFonts w:ascii="Times New Roman" w:hAnsi="Times New Roman" w:cs="Times New Roman"/>
-          <w:noProof/>
-          <w:sz w:val="28"/>
-          <w:szCs w:val="28"/>
-          <w:lang w:eastAsia="ru-RU"/>
-        </w:rPr>
-        <w:lastRenderedPageBreak/>
-        <w:drawing>
-          <wp:inline distT="0" distB="0" distL="0" distR="0">
+          <wp:inline distT="0" distB="0" distL="0" distR="0" wp14:anchorId="440C85DF" wp14:editId="2F78A5E3">
             <wp:extent cx="4731026" cy="8810045"/>
             <wp:effectExtent l="0" t="0" r="0" b="0"/>
-            <wp:docPr id="3" name="Рисунок 3"/>
+            <wp:docPr id="33" name="Рисунок 33"/>
             <wp:cNvGraphicFramePr>
               <a:graphicFrameLocks xmlns:a="http://schemas.openxmlformats.org/drawingml/2006/main" noChangeAspect="1"/>
             </wp:cNvGraphicFramePr>
@@ -6576,173 +6554,6 @@
                 <pic:pic xmlns:pic="http://schemas.openxmlformats.org/drawingml/2006/picture">
                   <pic:nvPicPr>
                     <pic:cNvPr id="0" name="Диаграмма состояний.png"/>
-                    <pic:cNvPicPr/>
-                  </pic:nvPicPr>
-                  <pic:blipFill>
-                    <a:blip r:embed="rId16">
-                      <a:extLst>
-                        <a:ext uri="{28A0092B-C50C-407E-A947-70E740481C1C}">
-                          <a14:useLocalDpi xmlns:a14="http://schemas.microsoft.com/office/drawing/2010/main" val="0"/>
-                        </a:ext>
-                      </a:extLst>
-                    </a:blip>
-                    <a:stretch>
-                      <a:fillRect/>
-                    </a:stretch>
-                  </pic:blipFill>
-                  <pic:spPr>
-                    <a:xfrm>
-                      <a:off x="0" y="0"/>
-                      <a:ext cx="4731757" cy="8811406"/>
-                    </a:xfrm>
-                    <a:prstGeom prst="rect">
-                      <a:avLst/>
-                    </a:prstGeom>
-                  </pic:spPr>
-                </pic:pic>
-              </a:graphicData>
-            </a:graphic>
-          </wp:inline>
-        </w:drawing>
-      </w:r>
-    </w:p>
-    <w:p>
-      <w:pPr>
-        <w:pStyle w:val="a6"/>
-        <w:ind w:left="1230" w:right="37"/>
-        <w:jc w:val="center"/>
-        <w:rPr>
-          <w:sz w:val="28"/>
-          <w:szCs w:val="28"/>
-        </w:rPr>
-      </w:pPr>
-      <w:bookmarkStart w:id="108" w:name="_GoBack"/>
-      <w:bookmarkEnd w:id="108"/>
-      <w:r>
-        <w:rPr>
-          <w:sz w:val="28"/>
-          <w:szCs w:val="28"/>
-        </w:rPr>
-        <w:t>Рис. 6 Диаграмма состояний</w:t>
-      </w:r>
-    </w:p>
-    <w:p>
-      <w:pPr>
-        <w:tabs>
-          <w:tab w:val="left" w:pos="3899"/>
-        </w:tabs>
-        <w:rPr>
-          <w:rFonts w:ascii="Times New Roman" w:hAnsi="Times New Roman" w:cs="Times New Roman"/>
-          <w:sz w:val="28"/>
-          <w:szCs w:val="28"/>
-        </w:rPr>
-      </w:pPr>
-    </w:p>
-    <w:p>
-      <w:pPr>
-        <w:pStyle w:val="3"/>
-        <w:rPr>
-          <w:rFonts w:ascii="Times New Roman" w:hAnsi="Times New Roman" w:cs="Times New Roman"/>
-          <w:b w:val="0"/>
-          <w:color w:val="auto"/>
-          <w:sz w:val="28"/>
-          <w:szCs w:val="28"/>
-        </w:rPr>
-      </w:pPr>
-      <w:bookmarkStart w:id="109" w:name="_Toc9766317"/>
-      <w:r>
-        <w:rPr>
-          <w:rFonts w:ascii="Times New Roman" w:hAnsi="Times New Roman" w:cs="Times New Roman"/>
-          <w:b w:val="0"/>
-          <w:color w:val="auto"/>
-          <w:sz w:val="28"/>
-          <w:szCs w:val="28"/>
-        </w:rPr>
-        <w:lastRenderedPageBreak/>
-        <w:t>2</w:t>
-      </w:r>
-      <w:r>
-        <w:rPr>
-          <w:rFonts w:ascii="Times New Roman" w:hAnsi="Times New Roman" w:cs="Times New Roman"/>
-          <w:b w:val="0"/>
-          <w:color w:val="auto"/>
-          <w:sz w:val="28"/>
-          <w:szCs w:val="28"/>
-        </w:rPr>
-        <w:t xml:space="preserve">.4.7. </w:t>
-      </w:r>
-      <w:r>
-        <w:rPr>
-          <w:rFonts w:ascii="Times New Roman" w:hAnsi="Times New Roman" w:cs="Times New Roman"/>
-          <w:b w:val="0"/>
-          <w:color w:val="auto"/>
-          <w:sz w:val="28"/>
-          <w:szCs w:val="28"/>
-        </w:rPr>
-        <w:t>Диаграмма активности</w:t>
-      </w:r>
-      <w:bookmarkEnd w:id="109"/>
-    </w:p>
-    <w:p>
-      <w:pPr>
-        <w:pStyle w:val="a3"/>
-        <w:ind w:left="1418" w:hanging="1014"/>
-        <w:rPr>
-          <w:rFonts w:ascii="Times New Roman" w:eastAsia="Times New Roman" w:hAnsi="Times New Roman"/>
-          <w:sz w:val="27"/>
-        </w:rPr>
-      </w:pPr>
-      <w:bookmarkStart w:id="110" w:name="_Toc483964403"/>
-      <w:bookmarkStart w:id="111" w:name="_Toc483964520"/>
-      <w:r>
-        <w:rPr>
-          <w:rFonts w:ascii="Times New Roman" w:eastAsia="Times New Roman" w:hAnsi="Times New Roman"/>
-          <w:sz w:val="27"/>
-        </w:rPr>
-        <w:t>Диаграмма активности является расширением диаграммы состояния</w:t>
-      </w:r>
-      <w:bookmarkEnd w:id="110"/>
-      <w:bookmarkEnd w:id="111"/>
-    </w:p>
-    <w:p>
-      <w:pPr>
-        <w:spacing w:line="283" w:lineRule="auto"/>
-        <w:ind w:firstLine="709"/>
-        <w:rPr>
-          <w:rFonts w:ascii="Times New Roman" w:eastAsia="Times New Roman" w:hAnsi="Times New Roman"/>
-          <w:sz w:val="28"/>
-        </w:rPr>
-      </w:pPr>
-    </w:p>
-    <w:p>
-      <w:pPr>
-        <w:spacing w:line="283" w:lineRule="auto"/>
-        <w:ind w:firstLine="709"/>
-        <w:rPr>
-          <w:rFonts w:ascii="Times New Roman" w:eastAsia="Times New Roman" w:hAnsi="Times New Roman"/>
-          <w:sz w:val="28"/>
-        </w:rPr>
-      </w:pPr>
-      <w:r>
-        <w:rPr>
-          <w:rFonts w:ascii="Times New Roman" w:eastAsia="Times New Roman" w:hAnsi="Times New Roman"/>
-          <w:noProof/>
-          <w:sz w:val="28"/>
-          <w:lang w:eastAsia="ru-RU"/>
-        </w:rPr>
-        <w:drawing>
-          <wp:inline distT="0" distB="0" distL="0" distR="0">
-            <wp:extent cx="4977517" cy="7767839"/>
-            <wp:effectExtent l="0" t="0" r="0" b="5080"/>
-            <wp:docPr id="8" name="Рисунок 8"/>
-            <wp:cNvGraphicFramePr>
-              <a:graphicFrameLocks xmlns:a="http://schemas.openxmlformats.org/drawingml/2006/main" noChangeAspect="1"/>
-            </wp:cNvGraphicFramePr>
-            <a:graphic xmlns:a="http://schemas.openxmlformats.org/drawingml/2006/main">
-              <a:graphicData uri="http://schemas.openxmlformats.org/drawingml/2006/picture">
-                <pic:pic xmlns:pic="http://schemas.openxmlformats.org/drawingml/2006/picture">
-                  <pic:nvPicPr>
-                    <pic:cNvPr id="0" name="Диаграмма активности.png"/>
                     <pic:cNvPicPr/>
                   </pic:nvPicPr>
                   <pic:blipFill>
@@ -6760,7 +6571,7 @@
                   <pic:spPr>
                     <a:xfrm>
                       <a:off x="0" y="0"/>
-                      <a:ext cx="4986077" cy="7781198"/>
+                      <a:ext cx="4731026" cy="8810045"/>
                     </a:xfrm>
                     <a:prstGeom prst="rect">
                       <a:avLst/>
@@ -6775,109 +6586,12 @@
     </w:p>
     <w:p>
       <w:pPr>
-        <w:spacing w:line="283" w:lineRule="auto"/>
-        <w:ind w:firstLine="709"/>
-        <w:rPr>
-          <w:rFonts w:ascii="Times New Roman" w:eastAsia="Times New Roman" w:hAnsi="Times New Roman"/>
-          <w:sz w:val="28"/>
-        </w:rPr>
-      </w:pPr>
-    </w:p>
-    <w:p>
-      <w:pPr>
         <w:pStyle w:val="a6"/>
         <w:ind w:left="1230" w:right="37"/>
         <w:jc w:val="center"/>
         <w:rPr>
           <w:sz w:val="28"/>
           <w:szCs w:val="28"/>
-        </w:rPr>
-      </w:pPr>
-      <w:r>
-        <w:rPr>
-          <w:sz w:val="28"/>
-          <w:szCs w:val="28"/>
-        </w:rPr>
-        <w:t>Рис. 7 Диаграмма активности</w:t>
-      </w:r>
-    </w:p>
-    <w:p>
-      <w:pPr>
-        <w:spacing w:line="283" w:lineRule="auto"/>
-        <w:ind w:firstLine="709"/>
-        <w:rPr>
-          <w:rFonts w:ascii="Times New Roman" w:eastAsia="Times New Roman" w:hAnsi="Times New Roman"/>
-          <w:sz w:val="28"/>
-        </w:rPr>
-      </w:pPr>
-    </w:p>
-    <w:p>
-      <w:pPr>
-        <w:spacing w:line="283" w:lineRule="auto"/>
-        <w:ind w:firstLine="709"/>
-        <w:rPr>
-          <w:rFonts w:ascii="Times New Roman" w:eastAsia="Times New Roman" w:hAnsi="Times New Roman"/>
-          <w:sz w:val="28"/>
-        </w:rPr>
-      </w:pPr>
-      <w:r>
-        <w:rPr>
-          <w:rFonts w:ascii="Times New Roman" w:eastAsia="Times New Roman" w:hAnsi="Times New Roman"/>
-          <w:sz w:val="28"/>
-        </w:rPr>
-        <w:t>На диаграмме активности присутствуют 3 части (дорожки):</w:t>
-      </w:r>
-    </w:p>
-    <w:p>
-      <w:pPr>
-        <w:numPr>
-          <w:ilvl w:val="0"/>
-          <w:numId w:val="27"/>
-        </w:numPr>
-        <w:spacing w:after="0" w:line="283" w:lineRule="auto"/>
-        <w:rPr>
-          <w:rFonts w:ascii="Times New Roman" w:eastAsia="Times New Roman" w:hAnsi="Times New Roman"/>
-          <w:sz w:val="28"/>
-        </w:rPr>
-      </w:pPr>
-      <w:r>
-        <w:rPr>
-          <w:rFonts w:ascii="Times New Roman" w:eastAsia="Times New Roman" w:hAnsi="Times New Roman"/>
-          <w:sz w:val="28"/>
-        </w:rPr>
-        <w:t xml:space="preserve">Клиент (пользователь), </w:t>
-      </w:r>
-    </w:p>
-    <w:p>
-      <w:pPr>
-        <w:numPr>
-          <w:ilvl w:val="0"/>
-          <w:numId w:val="27"/>
-        </w:numPr>
-        <w:spacing w:after="0" w:line="283" w:lineRule="auto"/>
-        <w:rPr>
-          <w:rFonts w:ascii="Times New Roman" w:eastAsia="Times New Roman" w:hAnsi="Times New Roman"/>
-          <w:sz w:val="28"/>
-        </w:rPr>
-      </w:pPr>
-      <w:r>
-        <w:rPr>
-          <w:rFonts w:ascii="Times New Roman" w:eastAsia="Times New Roman" w:hAnsi="Times New Roman"/>
-          <w:sz w:val="28"/>
-        </w:rPr>
-        <w:t xml:space="preserve">Бот (отвечающий на функции), </w:t>
-      </w:r>
-    </w:p>
-    <w:p>
-      <w:pPr>
-        <w:numPr>
-          <w:ilvl w:val="0"/>
-          <w:numId w:val="27"/>
-        </w:numPr>
-        <w:spacing w:after="0" w:line="283" w:lineRule="auto"/>
-        <w:rPr>
-          <w:rFonts w:ascii="Times New Roman" w:eastAsia="Times New Roman" w:hAnsi="Times New Roman"/>
-          <w:sz w:val="28"/>
         </w:rPr>
         <w:sectPr>
           <w:footerReference w:type="default" r:id="rId18"/>
@@ -6892,63 +6606,29 @@
       </w:pPr>
       <w:r>
         <w:rPr>
-          <w:rFonts w:ascii="Times New Roman" w:eastAsia="Times New Roman" w:hAnsi="Times New Roman"/>
-          <w:sz w:val="28"/>
-        </w:rPr>
-        <w:t>Менедже</w:t>
-      </w:r>
-      <w:proofErr w:type="gramStart"/>
-      <w:r>
-        <w:rPr>
-          <w:rFonts w:ascii="Times New Roman" w:eastAsia="Times New Roman" w:hAnsi="Times New Roman"/>
-          <w:sz w:val="28"/>
-        </w:rPr>
-        <w:t>р(</w:t>
-      </w:r>
-      <w:proofErr w:type="gramEnd"/>
-      <w:r>
-        <w:rPr>
-          <w:rFonts w:ascii="Times New Roman" w:eastAsia="Times New Roman" w:hAnsi="Times New Roman"/>
-          <w:sz w:val="28"/>
-        </w:rPr>
-        <w:t>отвечающий на развёрнутые вопросы)</w:t>
-      </w:r>
-      <w:r>
-        <w:rPr>
-          <w:noProof/>
-          <w:sz w:val="28"/>
-          <w:szCs w:val="28"/>
-          <w:lang w:eastAsia="ru-RU"/>
-        </w:rPr>
-        <w:t xml:space="preserve"> </w:t>
-      </w:r>
-    </w:p>
-    <w:p>
-      <w:pPr>
-        <w:pStyle w:val="a3"/>
-        <w:ind w:left="1418" w:hanging="1014"/>
-        <w:rPr>
-          <w:rFonts w:ascii="Times New Roman" w:hAnsi="Times New Roman"/>
-          <w:b/>
-          <w:sz w:val="28"/>
-          <w:szCs w:val="28"/>
-        </w:rPr>
-      </w:pPr>
-    </w:p>
-    <w:p/>
-    <w:p>
-      <w:pPr>
-        <w:pStyle w:val="a3"/>
-        <w:ind w:left="-567"/>
-        <w:rPr>
-          <w:sz w:val="24"/>
-          <w:szCs w:val="24"/>
-        </w:rPr>
-      </w:pPr>
+          <w:sz w:val="28"/>
+        </w:rPr>
+        <w:tab/>
+      </w:r>
+      <w:r>
+        <w:rPr>
+          <w:sz w:val="28"/>
+          <w:szCs w:val="28"/>
+        </w:rPr>
+        <w:t>Рис. 7 Диаграмма активности</w:t>
+      </w:r>
     </w:p>
     <w:p>
       <w:pPr>
         <w:pStyle w:val="3"/>
+        <w:rPr>
+          <w:rFonts w:ascii="Times New Roman" w:hAnsi="Times New Roman" w:cs="Times New Roman"/>
+          <w:b w:val="0"/>
+          <w:sz w:val="28"/>
+          <w:szCs w:val="28"/>
+        </w:rPr>
+      </w:pPr>
+      <w:r>
         <w:rPr>
           <w:rFonts w:ascii="Times New Roman" w:hAnsi="Times New Roman" w:cs="Times New Roman"/>
           <w:b w:val="0"/>
@@ -6956,8 +6636,9 @@
           <w:sz w:val="28"/>
           <w:szCs w:val="28"/>
         </w:rPr>
-      </w:pPr>
-      <w:bookmarkStart w:id="112" w:name="_Toc9766318"/>
+        <w:lastRenderedPageBreak/>
+        <w:t>2</w:t>
+      </w:r>
       <w:r>
         <w:rPr>
           <w:rFonts w:ascii="Times New Roman" w:hAnsi="Times New Roman" w:cs="Times New Roman"/>
@@ -6966,7 +6647,7 @@
           <w:sz w:val="28"/>
           <w:szCs w:val="28"/>
         </w:rPr>
-        <w:t>2</w:t>
+        <w:t>.4.</w:t>
       </w:r>
       <w:r>
         <w:rPr>
@@ -6976,7 +6657,7 @@
           <w:sz w:val="28"/>
           <w:szCs w:val="28"/>
         </w:rPr>
-        <w:t xml:space="preserve">.4.8. </w:t>
+        <w:t>7</w:t>
       </w:r>
       <w:r>
         <w:rPr>
@@ -6986,43 +6667,39 @@
           <w:sz w:val="28"/>
           <w:szCs w:val="28"/>
         </w:rPr>
-        <w:t>Диаграмма коммуникации</w:t>
-      </w:r>
-      <w:bookmarkEnd w:id="112"/>
-    </w:p>
-    <w:p>
-      <w:pPr>
-        <w:pStyle w:val="a3"/>
-        <w:rPr>
-          <w:rFonts w:ascii="Times New Roman" w:hAnsi="Times New Roman" w:cs="Times New Roman"/>
-          <w:sz w:val="28"/>
-          <w:szCs w:val="28"/>
-        </w:rPr>
-      </w:pPr>
-    </w:p>
-    <w:p>
-      <w:pPr>
-        <w:pStyle w:val="a3"/>
-        <w:ind w:left="-993"/>
-        <w:rPr>
-          <w:rFonts w:ascii="Times New Roman" w:hAnsi="Times New Roman" w:cs="Times New Roman"/>
-          <w:sz w:val="28"/>
-          <w:szCs w:val="28"/>
-        </w:rPr>
-      </w:pPr>
-      <w:r>
-        <w:rPr>
-          <w:rFonts w:ascii="Times New Roman" w:hAnsi="Times New Roman" w:cs="Times New Roman"/>
+        <w:t>. Диаграмма развертывания</w:t>
+      </w:r>
+      <w:r>
+        <w:rPr>
+          <w:rFonts w:ascii="Times New Roman" w:hAnsi="Times New Roman" w:cs="Times New Roman"/>
+          <w:b w:val="0"/>
+          <w:sz w:val="28"/>
+          <w:szCs w:val="28"/>
+        </w:rPr>
+        <w:br/>
+      </w:r>
+    </w:p>
+    <w:p>
+      <w:pPr>
+        <w:ind w:left="-426"/>
+        <w:rPr>
+          <w:rFonts w:ascii="Times New Roman" w:hAnsi="Times New Roman" w:cs="Times New Roman"/>
+          <w:sz w:val="28"/>
+          <w:szCs w:val="28"/>
+        </w:rPr>
+      </w:pPr>
+      <w:r>
+        <w:rPr>
           <w:noProof/>
           <w:sz w:val="28"/>
           <w:szCs w:val="28"/>
           <w:lang w:eastAsia="ru-RU"/>
         </w:rPr>
         <w:drawing>
-          <wp:inline distT="0" distB="0" distL="0" distR="0">
-            <wp:extent cx="5940425" cy="2384425"/>
-            <wp:effectExtent l="0" t="0" r="3175" b="0"/>
-            <wp:docPr id="10" name="Рисунок 10"/>
+          <wp:inline distT="0" distB="0" distL="0" distR="0" wp14:anchorId="31E42351" wp14:editId="182B9AF1">
+            <wp:extent cx="5940425" cy="3101879"/>
+            <wp:effectExtent l="0" t="0" r="3175" b="3810"/>
+            <wp:docPr id="30" name="Рисунок 30" descr="E:\Техпрог\Диаграмма развёртывания.png"/>
             <wp:cNvGraphicFramePr>
               <a:graphicFrameLocks xmlns:a="http://schemas.openxmlformats.org/drawingml/2006/main" noChangeAspect="1"/>
             </wp:cNvGraphicFramePr>
@@ -7030,29 +6707,36 @@
               <a:graphicData uri="http://schemas.openxmlformats.org/drawingml/2006/picture">
                 <pic:pic xmlns:pic="http://schemas.openxmlformats.org/drawingml/2006/picture">
                   <pic:nvPicPr>
-                    <pic:cNvPr id="0" name="Диаграмма коммуникации.png"/>
-                    <pic:cNvPicPr/>
+                    <pic:cNvPr id="0" name="Picture 5" descr="E:\Техпрог\Диаграмма развёртывания.png"/>
+                    <pic:cNvPicPr>
+                      <a:picLocks noChangeAspect="1" noChangeArrowheads="1"/>
+                    </pic:cNvPicPr>
                   </pic:nvPicPr>
                   <pic:blipFill>
-                    <a:blip r:embed="rId19">
+                    <a:blip r:embed="rId16">
                       <a:extLst>
                         <a:ext uri="{28A0092B-C50C-407E-A947-70E740481C1C}">
                           <a14:useLocalDpi xmlns:a14="http://schemas.microsoft.com/office/drawing/2010/main" val="0"/>
                         </a:ext>
                       </a:extLst>
                     </a:blip>
+                    <a:srcRect/>
                     <a:stretch>
                       <a:fillRect/>
                     </a:stretch>
                   </pic:blipFill>
-                  <pic:spPr>
+                  <pic:spPr bwMode="auto">
                     <a:xfrm>
                       <a:off x="0" y="0"/>
-                      <a:ext cx="5940425" cy="2384425"/>
+                      <a:ext cx="5940425" cy="3101879"/>
                     </a:xfrm>
                     <a:prstGeom prst="rect">
                       <a:avLst/>
                     </a:prstGeom>
+                    <a:noFill/>
+                    <a:ln>
+                      <a:noFill/>
+                    </a:ln>
                   </pic:spPr>
                 </pic:pic>
               </a:graphicData>
@@ -7063,6 +6747,15 @@
     </w:p>
     <w:p>
       <w:pPr>
+        <w:rPr>
+          <w:rFonts w:ascii="Times New Roman" w:hAnsi="Times New Roman" w:cs="Times New Roman"/>
+          <w:sz w:val="28"/>
+          <w:szCs w:val="28"/>
+        </w:rPr>
+      </w:pPr>
+    </w:p>
+    <w:p>
+      <w:pPr>
         <w:pStyle w:val="a6"/>
         <w:ind w:left="1230" w:right="37"/>
         <w:jc w:val="center"/>
@@ -7076,187 +6769,128 @@
           <w:sz w:val="28"/>
           <w:szCs w:val="28"/>
         </w:rPr>
-        <w:t>Рис. 8 Диаграмма коммуникаций</w:t>
-      </w:r>
-    </w:p>
-    <w:p>
-      <w:pPr>
-        <w:pStyle w:val="a3"/>
-        <w:ind w:left="-993"/>
-        <w:rPr>
-          <w:rFonts w:ascii="Times New Roman" w:hAnsi="Times New Roman" w:cs="Times New Roman"/>
-          <w:sz w:val="28"/>
-          <w:szCs w:val="28"/>
-        </w:rPr>
-      </w:pPr>
-    </w:p>
-    <w:p>
-      <w:pPr>
-        <w:ind w:left="-567"/>
-        <w:rPr>
-          <w:rFonts w:ascii="Times New Roman" w:hAnsi="Times New Roman" w:cs="Times New Roman"/>
-          <w:sz w:val="28"/>
-          <w:szCs w:val="28"/>
-        </w:rPr>
-      </w:pPr>
-    </w:p>
-    <w:p>
-      <w:pPr>
-        <w:rPr>
-          <w:rFonts w:ascii="Times New Roman" w:hAnsi="Times New Roman" w:cs="Times New Roman"/>
-          <w:sz w:val="28"/>
-          <w:szCs w:val="28"/>
-        </w:rPr>
-      </w:pPr>
-      <w:r>
-        <w:rPr>
-          <w:rFonts w:ascii="Times New Roman" w:hAnsi="Times New Roman" w:cs="Times New Roman"/>
-          <w:sz w:val="28"/>
-          <w:szCs w:val="28"/>
-        </w:rPr>
-        <w:tab/>
-      </w:r>
-      <w:r>
-        <w:rPr>
-          <w:rFonts w:ascii="Times New Roman" w:eastAsia="Times New Roman" w:hAnsi="Times New Roman"/>
-          <w:sz w:val="28"/>
-        </w:rPr>
-        <w:t>На диаграмме коммуникаций</w:t>
-      </w:r>
-      <w:r>
-        <w:rPr>
-          <w:rFonts w:ascii="Times New Roman" w:eastAsia="Times New Roman" w:hAnsi="Times New Roman"/>
-          <w:sz w:val="28"/>
-        </w:rPr>
-        <w:t xml:space="preserve"> так</w:t>
-      </w:r>
-      <w:r>
-        <w:rPr>
-          <w:rFonts w:ascii="Times New Roman" w:eastAsia="Times New Roman" w:hAnsi="Times New Roman"/>
-          <w:sz w:val="28"/>
-        </w:rPr>
-        <w:t xml:space="preserve">же </w:t>
-      </w:r>
-      <w:proofErr w:type="gramStart"/>
-      <w:r>
-        <w:rPr>
-          <w:rFonts w:ascii="Times New Roman" w:eastAsia="Times New Roman" w:hAnsi="Times New Roman"/>
-          <w:sz w:val="28"/>
-        </w:rPr>
-        <w:t>приведена</w:t>
-      </w:r>
-      <w:proofErr w:type="gramEnd"/>
-      <w:r>
-        <w:rPr>
-          <w:rFonts w:ascii="Times New Roman" w:eastAsia="Times New Roman" w:hAnsi="Times New Roman"/>
-          <w:sz w:val="28"/>
-        </w:rPr>
-        <w:t xml:space="preserve"> для ситуаций запуска бота, запроса на выбранный вопрос по шаблону, подписки на рассылку, отписки от рассылки, вопрос с развёрнутым ответом и завершение чата</w:t>
-      </w:r>
-    </w:p>
-    <w:p>
-      <w:pPr>
-        <w:jc w:val="center"/>
-        <w:rPr>
-          <w:rFonts w:ascii="Times New Roman" w:hAnsi="Times New Roman" w:cs="Times New Roman"/>
-          <w:sz w:val="28"/>
-          <w:szCs w:val="28"/>
-        </w:rPr>
-      </w:pPr>
-    </w:p>
-    <w:p>
-      <w:pPr>
-        <w:jc w:val="center"/>
-        <w:rPr>
-          <w:rFonts w:ascii="Times New Roman" w:hAnsi="Times New Roman" w:cs="Times New Roman"/>
-          <w:sz w:val="28"/>
-          <w:szCs w:val="28"/>
-        </w:rPr>
-      </w:pPr>
-    </w:p>
-    <w:p>
-      <w:pPr>
-        <w:jc w:val="center"/>
-        <w:rPr>
-          <w:rFonts w:ascii="Times New Roman" w:hAnsi="Times New Roman" w:cs="Times New Roman"/>
-          <w:sz w:val="28"/>
-          <w:szCs w:val="28"/>
-        </w:rPr>
-      </w:pPr>
-    </w:p>
-    <w:p>
-      <w:pPr>
-        <w:jc w:val="center"/>
-        <w:rPr>
-          <w:rFonts w:ascii="Times New Roman" w:hAnsi="Times New Roman" w:cs="Times New Roman"/>
-          <w:sz w:val="28"/>
-          <w:szCs w:val="28"/>
-        </w:rPr>
-      </w:pPr>
-    </w:p>
-    <w:p>
-      <w:pPr>
-        <w:jc w:val="center"/>
-        <w:rPr>
-          <w:rFonts w:ascii="Times New Roman" w:hAnsi="Times New Roman" w:cs="Times New Roman"/>
-          <w:sz w:val="28"/>
-          <w:szCs w:val="28"/>
-        </w:rPr>
-      </w:pPr>
-    </w:p>
-    <w:p>
-      <w:pPr>
-        <w:jc w:val="center"/>
-        <w:rPr>
-          <w:rFonts w:ascii="Times New Roman" w:hAnsi="Times New Roman" w:cs="Times New Roman"/>
-          <w:sz w:val="28"/>
-          <w:szCs w:val="28"/>
-        </w:rPr>
-      </w:pPr>
-    </w:p>
-    <w:p>
-      <w:pPr>
-        <w:jc w:val="center"/>
-        <w:rPr>
-          <w:rFonts w:ascii="Times New Roman" w:hAnsi="Times New Roman" w:cs="Times New Roman"/>
-          <w:sz w:val="28"/>
-          <w:szCs w:val="28"/>
-        </w:rPr>
-      </w:pPr>
-    </w:p>
-    <w:p>
-      <w:pPr>
-        <w:jc w:val="center"/>
-        <w:rPr>
-          <w:rFonts w:ascii="Times New Roman" w:hAnsi="Times New Roman" w:cs="Times New Roman"/>
-          <w:sz w:val="28"/>
-          <w:szCs w:val="28"/>
-        </w:rPr>
-      </w:pPr>
-    </w:p>
-    <w:p>
-      <w:pPr>
-        <w:jc w:val="center"/>
-        <w:rPr>
-          <w:rFonts w:ascii="Times New Roman" w:hAnsi="Times New Roman" w:cs="Times New Roman"/>
-          <w:sz w:val="28"/>
-          <w:szCs w:val="28"/>
-        </w:rPr>
-      </w:pPr>
-    </w:p>
-    <w:p>
-      <w:pPr>
-        <w:jc w:val="center"/>
-        <w:rPr>
-          <w:rFonts w:ascii="Times New Roman" w:hAnsi="Times New Roman" w:cs="Times New Roman"/>
-          <w:sz w:val="28"/>
-          <w:szCs w:val="28"/>
-        </w:rPr>
-      </w:pPr>
-    </w:p>
-    <w:p>
-      <w:pPr>
-        <w:jc w:val="center"/>
+        <w:t>Рис. 7 Диаграмма развёртывания</w:t>
+      </w:r>
+    </w:p>
+    <w:p>
+      <w:pPr>
+        <w:rPr>
+          <w:rFonts w:ascii="Times New Roman" w:hAnsi="Times New Roman" w:cs="Times New Roman"/>
+          <w:sz w:val="28"/>
+          <w:szCs w:val="28"/>
+        </w:rPr>
+      </w:pPr>
+    </w:p>
+    <w:p>
+      <w:pPr>
+        <w:rPr>
+          <w:rFonts w:ascii="Times New Roman" w:hAnsi="Times New Roman" w:cs="Times New Roman"/>
+          <w:sz w:val="28"/>
+          <w:szCs w:val="28"/>
+        </w:rPr>
+      </w:pPr>
+    </w:p>
+    <w:p>
+      <w:pPr>
+        <w:rPr>
+          <w:rFonts w:ascii="Times New Roman" w:hAnsi="Times New Roman" w:cs="Times New Roman"/>
+          <w:sz w:val="28"/>
+          <w:szCs w:val="28"/>
+        </w:rPr>
+      </w:pPr>
+    </w:p>
+    <w:p>
+      <w:pPr>
+        <w:rPr>
+          <w:rFonts w:ascii="Times New Roman" w:hAnsi="Times New Roman" w:cs="Times New Roman"/>
+          <w:sz w:val="28"/>
+          <w:szCs w:val="28"/>
+        </w:rPr>
+      </w:pPr>
+    </w:p>
+    <w:p>
+      <w:pPr>
+        <w:rPr>
+          <w:rFonts w:ascii="Times New Roman" w:hAnsi="Times New Roman" w:cs="Times New Roman"/>
+          <w:sz w:val="28"/>
+          <w:szCs w:val="28"/>
+        </w:rPr>
+      </w:pPr>
+    </w:p>
+    <w:p>
+      <w:pPr>
+        <w:rPr>
+          <w:rFonts w:ascii="Times New Roman" w:hAnsi="Times New Roman" w:cs="Times New Roman"/>
+          <w:sz w:val="28"/>
+          <w:szCs w:val="28"/>
+        </w:rPr>
+      </w:pPr>
+    </w:p>
+    <w:p>
+      <w:pPr>
+        <w:rPr>
+          <w:rFonts w:ascii="Times New Roman" w:hAnsi="Times New Roman" w:cs="Times New Roman"/>
+          <w:sz w:val="28"/>
+          <w:szCs w:val="28"/>
+        </w:rPr>
+      </w:pPr>
+    </w:p>
+    <w:p>
+      <w:pPr>
+        <w:rPr>
+          <w:rFonts w:ascii="Times New Roman" w:hAnsi="Times New Roman" w:cs="Times New Roman"/>
+          <w:sz w:val="28"/>
+          <w:szCs w:val="28"/>
+        </w:rPr>
+      </w:pPr>
+    </w:p>
+    <w:p>
+      <w:pPr>
+        <w:rPr>
+          <w:rFonts w:ascii="Times New Roman" w:hAnsi="Times New Roman" w:cs="Times New Roman"/>
+          <w:sz w:val="28"/>
+          <w:szCs w:val="28"/>
+        </w:rPr>
+      </w:pPr>
+    </w:p>
+    <w:p>
+      <w:pPr>
+        <w:rPr>
+          <w:rFonts w:ascii="Times New Roman" w:hAnsi="Times New Roman" w:cs="Times New Roman"/>
+          <w:sz w:val="28"/>
+          <w:szCs w:val="28"/>
+        </w:rPr>
+      </w:pPr>
+    </w:p>
+    <w:p>
+      <w:pPr>
+        <w:rPr>
+          <w:rFonts w:ascii="Times New Roman" w:hAnsi="Times New Roman" w:cs="Times New Roman"/>
+          <w:sz w:val="28"/>
+          <w:szCs w:val="28"/>
+        </w:rPr>
+      </w:pPr>
+    </w:p>
+    <w:p>
+      <w:pPr>
+        <w:rPr>
+          <w:rFonts w:ascii="Times New Roman" w:hAnsi="Times New Roman" w:cs="Times New Roman"/>
+          <w:sz w:val="28"/>
+          <w:szCs w:val="28"/>
+        </w:rPr>
+      </w:pPr>
+    </w:p>
+    <w:p>
+      <w:pPr>
+        <w:rPr>
+          <w:rFonts w:ascii="Times New Roman" w:hAnsi="Times New Roman" w:cs="Times New Roman"/>
+          <w:sz w:val="28"/>
+          <w:szCs w:val="28"/>
+        </w:rPr>
+      </w:pPr>
+    </w:p>
+    <w:p>
+      <w:pPr>
         <w:rPr>
           <w:rFonts w:ascii="Times New Roman" w:hAnsi="Times New Roman" w:cs="Times New Roman"/>
           <w:sz w:val="28"/>
@@ -7285,7 +6919,7 @@
           <w:szCs w:val="32"/>
         </w:rPr>
       </w:pPr>
-      <w:bookmarkStart w:id="113" w:name="_Toc9766319"/>
+      <w:bookmarkStart w:id="107" w:name="_Toc9766319"/>
       <w:r>
         <w:rPr>
           <w:rFonts w:ascii="Times New Roman" w:hAnsi="Times New Roman" w:cs="Times New Roman"/>
@@ -7293,6 +6927,7 @@
           <w:sz w:val="32"/>
           <w:szCs w:val="32"/>
         </w:rPr>
+        <w:lastRenderedPageBreak/>
         <w:t>2</w:t>
       </w:r>
       <w:r>
@@ -7322,7 +6957,7 @@
         </w:rPr>
         <w:t>Отчет по ролям</w:t>
       </w:r>
-      <w:bookmarkEnd w:id="113"/>
+      <w:bookmarkEnd w:id="107"/>
     </w:p>
     <w:p>
       <w:pPr>
@@ -7399,64 +7034,8 @@
           <w:szCs w:val="28"/>
           <w:lang w:eastAsia="ru-RU"/>
         </w:rPr>
-        <w:t xml:space="preserve">Спланировала список задач в </w:t>
-      </w:r>
-      <w:proofErr w:type="spellStart"/>
-      <w:r>
-        <w:rPr>
-          <w:rFonts w:ascii="Times New Roman" w:eastAsia="Times New Roman" w:hAnsi="Times New Roman" w:cs="Times New Roman"/>
-          <w:color w:val="000000"/>
-          <w:sz w:val="28"/>
-          <w:szCs w:val="28"/>
-          <w:lang w:eastAsia="ru-RU"/>
-        </w:rPr>
-        <w:t>Real</w:t>
-      </w:r>
-      <w:proofErr w:type="spellEnd"/>
-      <w:r>
-        <w:rPr>
-          <w:rFonts w:ascii="Times New Roman" w:eastAsia="Times New Roman" w:hAnsi="Times New Roman" w:cs="Times New Roman"/>
-          <w:color w:val="000000"/>
-          <w:sz w:val="28"/>
-          <w:szCs w:val="28"/>
-          <w:lang w:eastAsia="ru-RU"/>
-        </w:rPr>
-        <w:t xml:space="preserve"> </w:t>
-      </w:r>
-      <w:proofErr w:type="spellStart"/>
-      <w:r>
-        <w:rPr>
-          <w:rFonts w:ascii="Times New Roman" w:eastAsia="Times New Roman" w:hAnsi="Times New Roman" w:cs="Times New Roman"/>
-          <w:color w:val="000000"/>
-          <w:sz w:val="28"/>
-          <w:szCs w:val="28"/>
-          <w:lang w:eastAsia="ru-RU"/>
-        </w:rPr>
-        <w:t>Time</w:t>
-      </w:r>
-      <w:proofErr w:type="spellEnd"/>
-      <w:r>
-        <w:rPr>
-          <w:rFonts w:ascii="Times New Roman" w:eastAsia="Times New Roman" w:hAnsi="Times New Roman" w:cs="Times New Roman"/>
-          <w:color w:val="000000"/>
-          <w:sz w:val="28"/>
-          <w:szCs w:val="28"/>
-          <w:lang w:eastAsia="ru-RU"/>
-        </w:rPr>
-        <w:t xml:space="preserve"> </w:t>
-      </w:r>
-      <w:proofErr w:type="spellStart"/>
-      <w:r>
-        <w:rPr>
-          <w:rFonts w:ascii="Times New Roman" w:eastAsia="Times New Roman" w:hAnsi="Times New Roman" w:cs="Times New Roman"/>
-          <w:color w:val="000000"/>
-          <w:sz w:val="28"/>
-          <w:szCs w:val="28"/>
-          <w:lang w:eastAsia="ru-RU"/>
-        </w:rPr>
-        <w:t>Board</w:t>
-      </w:r>
-      <w:proofErr w:type="spellEnd"/>
+        <w:t>Спланировала список задач в Real Time Board</w:t>
+      </w:r>
     </w:p>
     <w:p>
       <w:pPr>
@@ -7599,10 +7178,12 @@
           <w:szCs w:val="28"/>
           <w:lang w:eastAsia="ru-RU"/>
         </w:rPr>
-        <w:t xml:space="preserve">Построила диаграмму </w:t>
-      </w:r>
-      <w:proofErr w:type="spellStart"/>
-      <w:r>
+        <w:t>Построила диаграмму Ганта</w:t>
+      </w:r>
+    </w:p>
+    <w:p>
+      <w:pPr>
+        <w:spacing w:before="100" w:beforeAutospacing="1" w:after="120" w:line="240" w:lineRule="auto"/>
         <w:rPr>
           <w:rFonts w:ascii="Times New Roman" w:eastAsia="Times New Roman" w:hAnsi="Times New Roman" w:cs="Times New Roman"/>
           <w:color w:val="000000"/>
@@ -7610,13 +7191,8 @@
           <w:szCs w:val="28"/>
           <w:lang w:eastAsia="ru-RU"/>
         </w:rPr>
-        <w:t>Ганта</w:t>
-      </w:r>
-      <w:proofErr w:type="spellEnd"/>
-    </w:p>
-    <w:p>
-      <w:pPr>
-        <w:spacing w:before="100" w:beforeAutospacing="1" w:after="120" w:line="240" w:lineRule="auto"/>
+      </w:pPr>
+      <w:r>
         <w:rPr>
           <w:rFonts w:ascii="Times New Roman" w:eastAsia="Times New Roman" w:hAnsi="Times New Roman" w:cs="Times New Roman"/>
           <w:color w:val="000000"/>
@@ -7624,28 +7200,7 @@
           <w:szCs w:val="28"/>
           <w:lang w:eastAsia="ru-RU"/>
         </w:rPr>
-      </w:pPr>
-      <w:proofErr w:type="spellStart"/>
-      <w:r>
-        <w:rPr>
-          <w:rFonts w:ascii="Times New Roman" w:eastAsia="Times New Roman" w:hAnsi="Times New Roman" w:cs="Times New Roman"/>
-          <w:color w:val="000000"/>
-          <w:sz w:val="28"/>
-          <w:szCs w:val="28"/>
-          <w:lang w:eastAsia="ru-RU"/>
-        </w:rPr>
-        <w:t>Толчеева</w:t>
-      </w:r>
-      <w:proofErr w:type="spellEnd"/>
-      <w:r>
-        <w:rPr>
-          <w:rFonts w:ascii="Times New Roman" w:eastAsia="Times New Roman" w:hAnsi="Times New Roman" w:cs="Times New Roman"/>
-          <w:color w:val="000000"/>
-          <w:sz w:val="28"/>
-          <w:szCs w:val="28"/>
-          <w:lang w:eastAsia="ru-RU"/>
-        </w:rPr>
-        <w:t xml:space="preserve"> Алёна:</w:t>
+        <w:t>Толчеева Алёна:</w:t>
       </w:r>
     </w:p>
     <w:p>
@@ -7701,29 +7256,7 @@
           <w:szCs w:val="28"/>
           <w:lang w:eastAsia="ru-RU"/>
         </w:rPr>
-        <w:t xml:space="preserve">Написала анализ предметной области с </w:t>
-      </w:r>
-      <w:proofErr w:type="spellStart"/>
-      <w:r>
-        <w:rPr>
-          <w:rFonts w:ascii="Times New Roman" w:eastAsia="Times New Roman" w:hAnsi="Times New Roman" w:cs="Times New Roman"/>
-          <w:color w:val="000000"/>
-          <w:sz w:val="28"/>
-          <w:szCs w:val="28"/>
-          <w:lang w:eastAsia="ru-RU"/>
-        </w:rPr>
-        <w:t>UseCase</w:t>
-      </w:r>
-      <w:proofErr w:type="spellEnd"/>
-      <w:r>
-        <w:rPr>
-          <w:rFonts w:ascii="Times New Roman" w:eastAsia="Times New Roman" w:hAnsi="Times New Roman" w:cs="Times New Roman"/>
-          <w:color w:val="000000"/>
-          <w:sz w:val="28"/>
-          <w:szCs w:val="28"/>
-          <w:lang w:eastAsia="ru-RU"/>
-        </w:rPr>
-        <w:t xml:space="preserve"> диаграммой</w:t>
+        <w:t>Написала анализ предметной области с UseCase диаграммой</w:t>
       </w:r>
     </w:p>
     <w:p>
@@ -7857,51 +7390,7 @@
           <w:szCs w:val="28"/>
           <w:lang w:eastAsia="ru-RU"/>
         </w:rPr>
-        <w:t xml:space="preserve">Установили </w:t>
-      </w:r>
-      <w:proofErr w:type="spellStart"/>
-      <w:r>
-        <w:rPr>
-          <w:rFonts w:ascii="Times New Roman" w:eastAsia="Times New Roman" w:hAnsi="Times New Roman" w:cs="Times New Roman"/>
-          <w:color w:val="000000"/>
-          <w:sz w:val="28"/>
-          <w:szCs w:val="28"/>
-          <w:lang w:eastAsia="ru-RU"/>
-        </w:rPr>
-        <w:t>PyCharm</w:t>
-      </w:r>
-      <w:proofErr w:type="spellEnd"/>
-      <w:r>
-        <w:rPr>
-          <w:rFonts w:ascii="Times New Roman" w:eastAsia="Times New Roman" w:hAnsi="Times New Roman" w:cs="Times New Roman"/>
-          <w:color w:val="000000"/>
-          <w:sz w:val="28"/>
-          <w:szCs w:val="28"/>
-          <w:lang w:eastAsia="ru-RU"/>
-        </w:rPr>
-        <w:t xml:space="preserve">, </w:t>
-      </w:r>
-      <w:proofErr w:type="spellStart"/>
-      <w:r>
-        <w:rPr>
-          <w:rFonts w:ascii="Times New Roman" w:eastAsia="Times New Roman" w:hAnsi="Times New Roman" w:cs="Times New Roman"/>
-          <w:color w:val="000000"/>
-          <w:sz w:val="28"/>
-          <w:szCs w:val="28"/>
-          <w:lang w:eastAsia="ru-RU"/>
-        </w:rPr>
-        <w:t>Anaconda</w:t>
-      </w:r>
-      <w:proofErr w:type="spellEnd"/>
-      <w:r>
-        <w:rPr>
-          <w:rFonts w:ascii="Times New Roman" w:eastAsia="Times New Roman" w:hAnsi="Times New Roman" w:cs="Times New Roman"/>
-          <w:color w:val="000000"/>
-          <w:sz w:val="28"/>
-          <w:szCs w:val="28"/>
-          <w:lang w:eastAsia="ru-RU"/>
-        </w:rPr>
-        <w:t xml:space="preserve"> и нужные библиотеки</w:t>
+        <w:t>Установили PyCharm, Anaconda и нужные библиотеки</w:t>
       </w:r>
     </w:p>
     <w:p>
@@ -8020,13 +7509,24 @@
           <w:numId w:val="4"/>
         </w:numPr>
         <w:jc w:val="center"/>
-      </w:pPr>
-      <w:bookmarkStart w:id="114" w:name="_Toc9766320"/>
-      <w:r>
+        <w:rPr>
+          <w:sz w:val="32"/>
+          <w:szCs w:val="32"/>
+        </w:rPr>
+      </w:pPr>
+      <w:bookmarkStart w:id="108" w:name="_Toc9766320"/>
+      <w:bookmarkStart w:id="109" w:name="_GoBack"/>
+      <w:r>
+        <w:rPr>
+          <w:sz w:val="32"/>
+          <w:szCs w:val="32"/>
+        </w:rPr>
+        <w:lastRenderedPageBreak/>
         <w:t>Основная  часть</w:t>
       </w:r>
-      <w:bookmarkEnd w:id="114"/>
-    </w:p>
+      <w:bookmarkEnd w:id="108"/>
+    </w:p>
+    <w:bookmarkEnd w:id="109"/>
     <w:p>
       <w:pPr>
         <w:pStyle w:val="1"/>
@@ -8048,18 +7548,138 @@
           <w:sz w:val="28"/>
           <w:szCs w:val="28"/>
         </w:rPr>
-        <w:t xml:space="preserve">Язык программирование </w:t>
-      </w:r>
-      <w:proofErr w:type="spellStart"/>
-      <w:r>
-        <w:rPr>
-          <w:rFonts w:ascii="Times New Roman" w:hAnsi="Times New Roman" w:cs="Times New Roman"/>
-          <w:sz w:val="28"/>
-          <w:szCs w:val="28"/>
-        </w:rPr>
-        <w:t>Python</w:t>
-      </w:r>
-      <w:proofErr w:type="spellEnd"/>
+        <w:t xml:space="preserve">Язык программирование Python </w:t>
+      </w:r>
+    </w:p>
+    <w:p>
+      <w:pPr>
+        <w:ind w:firstLine="708"/>
+        <w:rPr>
+          <w:rFonts w:ascii="Times New Roman" w:hAnsi="Times New Roman" w:cs="Times New Roman"/>
+          <w:sz w:val="28"/>
+          <w:szCs w:val="28"/>
+        </w:rPr>
+      </w:pPr>
+      <w:r>
+        <w:rPr>
+          <w:rFonts w:ascii="Times New Roman" w:hAnsi="Times New Roman" w:cs="Times New Roman"/>
+          <w:sz w:val="28"/>
+          <w:szCs w:val="28"/>
+        </w:rPr>
+        <w:t>Python это язык программирования общего назначения, нацеленный в первую очередь на повышение продуктивности самого программиста, нежели кода, который он пишет. Говоря простым языком, на Python можно написать практически что угодно (веб-/настольные приложения, игры, скрипты по автоматизации, комплексные системы расчѐта, системы управления жизнеобеспечением и многое другое) без ощутимых проблем. Более того, порог вхождения низкий, а код во многом лаконичный и понятный даже тому, кто никогда на нѐм не писал. За счѐт простоты кода, дальнейшее сопровождение программ, написанных на Python, становится легче и приятнее по сравнению с Java или C++. А с точки зрения бизнеса это влечѐт за собой сокращение расходов и увеличение производ</w:t>
+      </w:r>
+      <w:r>
+        <w:rPr>
+          <w:rFonts w:ascii="Times New Roman" w:hAnsi="Times New Roman" w:cs="Times New Roman"/>
+          <w:sz w:val="28"/>
+          <w:szCs w:val="28"/>
+        </w:rPr>
+        <w:t>ительности труда сотрудников</w:t>
+      </w:r>
+      <w:r>
+        <w:rPr>
+          <w:rFonts w:ascii="Times New Roman" w:hAnsi="Times New Roman" w:cs="Times New Roman"/>
+          <w:sz w:val="28"/>
+          <w:szCs w:val="28"/>
+        </w:rPr>
+        <w:t xml:space="preserve">. </w:t>
+      </w:r>
+    </w:p>
+    <w:p>
+      <w:pPr>
+        <w:ind w:firstLine="708"/>
+        <w:rPr>
+          <w:rFonts w:ascii="Times New Roman" w:hAnsi="Times New Roman" w:cs="Times New Roman"/>
+          <w:sz w:val="28"/>
+          <w:szCs w:val="28"/>
+        </w:rPr>
+      </w:pPr>
+      <w:r>
+        <w:rPr>
+          <w:rFonts w:ascii="Times New Roman" w:hAnsi="Times New Roman" w:cs="Times New Roman"/>
+          <w:sz w:val="28"/>
+          <w:szCs w:val="28"/>
+        </w:rPr>
+        <w:t>Несомненным достоинством является то, что интерпретатор Python реализован практически на всех платформах и операционных системах. Первым таким языком был Cи, однако его типы данных на разных машинах могли занимать разное количество п</w:t>
+      </w:r>
+      <w:r>
+        <w:rPr>
+          <w:rFonts w:ascii="Times New Roman" w:hAnsi="Times New Roman" w:cs="Times New Roman"/>
+          <w:sz w:val="28"/>
+          <w:szCs w:val="28"/>
+        </w:rPr>
+        <w:t xml:space="preserve">амяти и это служило некоторым </w:t>
+      </w:r>
+      <w:r>
+        <w:rPr>
+          <w:rFonts w:ascii="Times New Roman" w:hAnsi="Times New Roman" w:cs="Times New Roman"/>
+          <w:sz w:val="28"/>
+          <w:szCs w:val="28"/>
+        </w:rPr>
+        <w:t xml:space="preserve">препятствием при написании действительно переносимой программы. Python же таким недостатком не обладает. </w:t>
+      </w:r>
+    </w:p>
+    <w:p>
+      <w:pPr>
+        <w:ind w:firstLine="708"/>
+        <w:rPr>
+          <w:rFonts w:ascii="Times New Roman" w:hAnsi="Times New Roman" w:cs="Times New Roman"/>
+          <w:sz w:val="28"/>
+          <w:szCs w:val="28"/>
+        </w:rPr>
+      </w:pPr>
+      <w:r>
+        <w:rPr>
+          <w:rFonts w:ascii="Times New Roman" w:hAnsi="Times New Roman" w:cs="Times New Roman"/>
+          <w:sz w:val="28"/>
+          <w:szCs w:val="28"/>
+        </w:rPr>
+        <w:t xml:space="preserve">Так же, немаловажная черта - расширяемость языка, этому придается большое значение и, как пишет сам автор Гвидо ван Россум, язык был задуман именно как расширяемый. Это означает, что имеется возможность совершенствования языка всеми заинтересованными программистами. Интерпретатор написан на Си и исходный код доступен для любых манипуляций. В случае необходимости, можно вставить его в свою программу и использовать как встроенную оболочку. Или же, написав на Cи свои дополнения к Python и скомпилировав программу, получить "расширенный" интерпретатор с новыми возможностями. </w:t>
+      </w:r>
+    </w:p>
+    <w:p>
+      <w:pPr>
+        <w:ind w:firstLine="708"/>
+        <w:rPr>
+          <w:rFonts w:ascii="Times New Roman" w:hAnsi="Times New Roman" w:cs="Times New Roman"/>
+          <w:sz w:val="28"/>
+          <w:szCs w:val="28"/>
+        </w:rPr>
+      </w:pPr>
+      <w:r>
+        <w:rPr>
+          <w:rFonts w:ascii="Times New Roman" w:hAnsi="Times New Roman" w:cs="Times New Roman"/>
+          <w:sz w:val="28"/>
+          <w:szCs w:val="28"/>
+        </w:rPr>
+        <w:t>Следующее достоинство - наличие большого числа подключаемых к программе модулей, обеспечивающих различные дополнительные возможности. Такие модули пишутся на Си и на самом Python и могут быть разработаны всеми достаточно квалифицированными программистами</w:t>
+      </w:r>
+    </w:p>
+    <w:p>
+      <w:pPr>
+        <w:rPr>
+          <w:rFonts w:ascii="Times New Roman" w:hAnsi="Times New Roman" w:cs="Times New Roman"/>
+          <w:sz w:val="28"/>
+          <w:szCs w:val="28"/>
+        </w:rPr>
+      </w:pPr>
+      <w:r>
+        <w:rPr>
+          <w:rFonts w:ascii="Times New Roman" w:hAnsi="Times New Roman" w:cs="Times New Roman"/>
+          <w:sz w:val="28"/>
+          <w:szCs w:val="28"/>
+        </w:rPr>
+        <w:t>Модуль TeleBot</w:t>
+      </w:r>
+    </w:p>
+    <w:p>
+      <w:pPr>
+        <w:rPr>
+          <w:rFonts w:ascii="Times New Roman" w:hAnsi="Times New Roman" w:cs="Times New Roman"/>
+          <w:sz w:val="28"/>
+          <w:szCs w:val="28"/>
+        </w:rPr>
+      </w:pPr>
       <w:r>
         <w:rPr>
           <w:rFonts w:ascii="Times New Roman" w:hAnsi="Times New Roman" w:cs="Times New Roman"/>
@@ -8068,6 +7688,39 @@
         </w:rPr>
         <w:t xml:space="preserve"> </w:t>
       </w:r>
+      <w:r>
+        <w:rPr>
+          <w:rFonts w:ascii="Times New Roman" w:hAnsi="Times New Roman" w:cs="Times New Roman"/>
+          <w:sz w:val="28"/>
+          <w:szCs w:val="28"/>
+        </w:rPr>
+        <w:tab/>
+      </w:r>
+      <w:r>
+        <w:rPr>
+          <w:rFonts w:ascii="Times New Roman" w:hAnsi="Times New Roman" w:cs="Times New Roman"/>
+          <w:sz w:val="28"/>
+          <w:szCs w:val="28"/>
+        </w:rPr>
+        <w:t xml:space="preserve">Этот модуль является оболочкой над запросами к Telegram Bot API, используется для упрощения и минимизации написанного кода. Все типы </w:t>
+      </w:r>
+      <w:r>
+        <w:rPr>
+          <w:rFonts w:ascii="Times New Roman" w:hAnsi="Times New Roman" w:cs="Times New Roman"/>
+          <w:sz w:val="28"/>
+          <w:szCs w:val="28"/>
+        </w:rPr>
+        <w:lastRenderedPageBreak/>
+        <w:t>определены в types.py. Все они полностью соответствуют определению типов API Telegram, за исключением from поля Message, которое переименовано в from_user(поскольку from это зарезервированный токен Python). Таким образом, к таким атрибутам как message_id можно обращаться напрямую, например: message.message_id. Стоит обратить внимание, что атрибут message.chat может принадлежать как определенному пользов</w:t>
+      </w:r>
+      <w:r>
+        <w:rPr>
+          <w:rFonts w:ascii="Times New Roman" w:hAnsi="Times New Roman" w:cs="Times New Roman"/>
+          <w:sz w:val="28"/>
+          <w:szCs w:val="28"/>
+        </w:rPr>
+        <w:t xml:space="preserve">ателю, так и групповому чату. </w:t>
+      </w:r>
     </w:p>
     <w:p>
       <w:pPr>
@@ -8078,193 +7731,205 @@
           <w:szCs w:val="28"/>
         </w:rPr>
       </w:pPr>
-      <w:proofErr w:type="spellStart"/>
-      <w:r>
-        <w:rPr>
-          <w:rFonts w:ascii="Times New Roman" w:hAnsi="Times New Roman" w:cs="Times New Roman"/>
-          <w:sz w:val="28"/>
-          <w:szCs w:val="28"/>
-        </w:rPr>
-        <w:t>Python</w:t>
-      </w:r>
-      <w:proofErr w:type="spellEnd"/>
-      <w:r>
-        <w:rPr>
-          <w:rFonts w:ascii="Times New Roman" w:hAnsi="Times New Roman" w:cs="Times New Roman"/>
-          <w:sz w:val="28"/>
-          <w:szCs w:val="28"/>
-        </w:rPr>
-        <w:t xml:space="preserve"> это язык программирования общего назначения, нацеленный в первую очередь на повышение продуктивности самого программиста, нежели кода, который он пишет. Говоря простым языком, на </w:t>
-      </w:r>
-      <w:proofErr w:type="spellStart"/>
-      <w:r>
-        <w:rPr>
-          <w:rFonts w:ascii="Times New Roman" w:hAnsi="Times New Roman" w:cs="Times New Roman"/>
-          <w:sz w:val="28"/>
-          <w:szCs w:val="28"/>
-        </w:rPr>
-        <w:t>Python</w:t>
-      </w:r>
-      <w:proofErr w:type="spellEnd"/>
-      <w:r>
-        <w:rPr>
-          <w:rFonts w:ascii="Times New Roman" w:hAnsi="Times New Roman" w:cs="Times New Roman"/>
-          <w:sz w:val="28"/>
-          <w:szCs w:val="28"/>
-        </w:rPr>
-        <w:t xml:space="preserve"> можно написать практически что угодно (ве</w:t>
-      </w:r>
-      <w:proofErr w:type="gramStart"/>
-      <w:r>
-        <w:rPr>
-          <w:rFonts w:ascii="Times New Roman" w:hAnsi="Times New Roman" w:cs="Times New Roman"/>
-          <w:sz w:val="28"/>
-          <w:szCs w:val="28"/>
-        </w:rPr>
-        <w:t>б-</w:t>
-      </w:r>
-      <w:proofErr w:type="gramEnd"/>
-      <w:r>
-        <w:rPr>
-          <w:rFonts w:ascii="Times New Roman" w:hAnsi="Times New Roman" w:cs="Times New Roman"/>
-          <w:sz w:val="28"/>
-          <w:szCs w:val="28"/>
-        </w:rPr>
-        <w:t xml:space="preserve">/настольные приложения, игры, скрипты по автоматизации, комплексные системы </w:t>
-      </w:r>
-      <w:proofErr w:type="spellStart"/>
-      <w:r>
-        <w:rPr>
-          <w:rFonts w:ascii="Times New Roman" w:hAnsi="Times New Roman" w:cs="Times New Roman"/>
-          <w:sz w:val="28"/>
-          <w:szCs w:val="28"/>
-        </w:rPr>
-        <w:t>расчѐта</w:t>
-      </w:r>
-      <w:proofErr w:type="spellEnd"/>
-      <w:r>
-        <w:rPr>
-          <w:rFonts w:ascii="Times New Roman" w:hAnsi="Times New Roman" w:cs="Times New Roman"/>
-          <w:sz w:val="28"/>
-          <w:szCs w:val="28"/>
-        </w:rPr>
-        <w:t xml:space="preserve">, системы управления жизнеобеспечением и многое другое) без ощутимых проблем. Более того, порог вхождения низкий, а код во многом лаконичный и понятный даже тому, кто никогда на </w:t>
-      </w:r>
-      <w:proofErr w:type="spellStart"/>
-      <w:r>
-        <w:rPr>
-          <w:rFonts w:ascii="Times New Roman" w:hAnsi="Times New Roman" w:cs="Times New Roman"/>
-          <w:sz w:val="28"/>
-          <w:szCs w:val="28"/>
-        </w:rPr>
-        <w:t>нѐ</w:t>
-      </w:r>
-      <w:proofErr w:type="gramStart"/>
-      <w:r>
-        <w:rPr>
-          <w:rFonts w:ascii="Times New Roman" w:hAnsi="Times New Roman" w:cs="Times New Roman"/>
-          <w:sz w:val="28"/>
-          <w:szCs w:val="28"/>
-        </w:rPr>
-        <w:t>м</w:t>
-      </w:r>
-      <w:proofErr w:type="spellEnd"/>
-      <w:proofErr w:type="gramEnd"/>
-      <w:r>
-        <w:rPr>
-          <w:rFonts w:ascii="Times New Roman" w:hAnsi="Times New Roman" w:cs="Times New Roman"/>
-          <w:sz w:val="28"/>
-          <w:szCs w:val="28"/>
-        </w:rPr>
-        <w:t xml:space="preserve"> не писал. За </w:t>
-      </w:r>
-      <w:proofErr w:type="spellStart"/>
-      <w:r>
-        <w:rPr>
-          <w:rFonts w:ascii="Times New Roman" w:hAnsi="Times New Roman" w:cs="Times New Roman"/>
-          <w:sz w:val="28"/>
-          <w:szCs w:val="28"/>
-        </w:rPr>
-        <w:t>счѐт</w:t>
-      </w:r>
-      <w:proofErr w:type="spellEnd"/>
-      <w:r>
-        <w:rPr>
-          <w:rFonts w:ascii="Times New Roman" w:hAnsi="Times New Roman" w:cs="Times New Roman"/>
-          <w:sz w:val="28"/>
-          <w:szCs w:val="28"/>
-        </w:rPr>
-        <w:t xml:space="preserve"> простоты кода, дальнейшее сопровождение программ, написанных на </w:t>
-      </w:r>
-      <w:proofErr w:type="spellStart"/>
-      <w:r>
-        <w:rPr>
-          <w:rFonts w:ascii="Times New Roman" w:hAnsi="Times New Roman" w:cs="Times New Roman"/>
-          <w:sz w:val="28"/>
-          <w:szCs w:val="28"/>
-        </w:rPr>
-        <w:t>Python</w:t>
-      </w:r>
-      <w:proofErr w:type="spellEnd"/>
-      <w:r>
-        <w:rPr>
-          <w:rFonts w:ascii="Times New Roman" w:hAnsi="Times New Roman" w:cs="Times New Roman"/>
-          <w:sz w:val="28"/>
-          <w:szCs w:val="28"/>
-        </w:rPr>
-        <w:t xml:space="preserve">, становится легче и приятнее по сравнению с </w:t>
-      </w:r>
-      <w:proofErr w:type="spellStart"/>
-      <w:r>
-        <w:rPr>
-          <w:rFonts w:ascii="Times New Roman" w:hAnsi="Times New Roman" w:cs="Times New Roman"/>
-          <w:sz w:val="28"/>
-          <w:szCs w:val="28"/>
-        </w:rPr>
-        <w:t>Java</w:t>
-      </w:r>
-      <w:proofErr w:type="spellEnd"/>
-      <w:r>
-        <w:rPr>
-          <w:rFonts w:ascii="Times New Roman" w:hAnsi="Times New Roman" w:cs="Times New Roman"/>
-          <w:sz w:val="28"/>
-          <w:szCs w:val="28"/>
-        </w:rPr>
-        <w:t xml:space="preserve"> или C++. А с точки зрения бизнеса это </w:t>
-      </w:r>
-      <w:proofErr w:type="spellStart"/>
-      <w:r>
-        <w:rPr>
-          <w:rFonts w:ascii="Times New Roman" w:hAnsi="Times New Roman" w:cs="Times New Roman"/>
-          <w:sz w:val="28"/>
-          <w:szCs w:val="28"/>
-        </w:rPr>
-        <w:t>влечѐт</w:t>
-      </w:r>
-      <w:proofErr w:type="spellEnd"/>
-      <w:r>
-        <w:rPr>
-          <w:rFonts w:ascii="Times New Roman" w:hAnsi="Times New Roman" w:cs="Times New Roman"/>
-          <w:sz w:val="28"/>
-          <w:szCs w:val="28"/>
-        </w:rPr>
-        <w:t xml:space="preserve"> за собой сокращение расходов и увеличение производ</w:t>
-      </w:r>
-      <w:r>
-        <w:rPr>
-          <w:rFonts w:ascii="Times New Roman" w:hAnsi="Times New Roman" w:cs="Times New Roman"/>
-          <w:sz w:val="28"/>
-          <w:szCs w:val="28"/>
-        </w:rPr>
-        <w:t>ительности труда сотрудников</w:t>
-      </w:r>
-      <w:r>
-        <w:rPr>
-          <w:rFonts w:ascii="Times New Roman" w:hAnsi="Times New Roman" w:cs="Times New Roman"/>
-          <w:sz w:val="28"/>
-          <w:szCs w:val="28"/>
-        </w:rPr>
-        <w:t xml:space="preserve">. </w:t>
+      <w:r>
+        <w:rPr>
+          <w:rFonts w:ascii="Times New Roman" w:hAnsi="Times New Roman" w:cs="Times New Roman"/>
+          <w:sz w:val="28"/>
+          <w:szCs w:val="28"/>
+        </w:rPr>
+        <w:t>Объект Message также имеет content_type атрибут, который определяет тип сообщения. Атрибут content_type может быть одним из следующих строк: text, audio, document, photo, sticker, video и так далее. Можно использовать несколько типов в одной функции. Все методы API расположены в классе TeleBot. Они переименованы, чтобы следовать общим соглашениям об именах Python. Например</w:t>
+      </w:r>
+      <w:r>
+        <w:rPr>
+          <w:rFonts w:ascii="Times New Roman" w:hAnsi="Times New Roman" w:cs="Times New Roman"/>
+          <w:sz w:val="28"/>
+          <w:szCs w:val="28"/>
+        </w:rPr>
+        <w:t xml:space="preserve">: </w:t>
+      </w:r>
+      <w:r>
+        <w:rPr>
+          <w:rFonts w:ascii="Times New Roman" w:hAnsi="Times New Roman" w:cs="Times New Roman"/>
+          <w:sz w:val="28"/>
+          <w:szCs w:val="28"/>
+          <w:lang w:val="en-US"/>
+        </w:rPr>
+        <w:t>sendMessage</w:t>
+      </w:r>
+      <w:r>
+        <w:rPr>
+          <w:rFonts w:ascii="Times New Roman" w:hAnsi="Times New Roman" w:cs="Times New Roman"/>
+          <w:sz w:val="28"/>
+          <w:szCs w:val="28"/>
+        </w:rPr>
+        <w:t xml:space="preserve"> </w:t>
+      </w:r>
+      <w:r>
+        <w:rPr>
+          <w:rFonts w:ascii="Times New Roman" w:hAnsi="Times New Roman" w:cs="Times New Roman"/>
+          <w:sz w:val="28"/>
+          <w:szCs w:val="28"/>
+        </w:rPr>
+        <w:t>переименован</w:t>
+      </w:r>
+      <w:r>
+        <w:rPr>
+          <w:rFonts w:ascii="Times New Roman" w:hAnsi="Times New Roman" w:cs="Times New Roman"/>
+          <w:sz w:val="28"/>
+          <w:szCs w:val="28"/>
+        </w:rPr>
+        <w:t xml:space="preserve"> </w:t>
+      </w:r>
+      <w:r>
+        <w:rPr>
+          <w:rFonts w:ascii="Times New Roman" w:hAnsi="Times New Roman" w:cs="Times New Roman"/>
+          <w:sz w:val="28"/>
+          <w:szCs w:val="28"/>
+        </w:rPr>
+        <w:t>в</w:t>
+      </w:r>
+      <w:r>
+        <w:rPr>
+          <w:rFonts w:ascii="Times New Roman" w:hAnsi="Times New Roman" w:cs="Times New Roman"/>
+          <w:sz w:val="28"/>
+          <w:szCs w:val="28"/>
+        </w:rPr>
+        <w:t xml:space="preserve"> </w:t>
+      </w:r>
+      <w:r>
+        <w:rPr>
+          <w:rFonts w:ascii="Times New Roman" w:hAnsi="Times New Roman" w:cs="Times New Roman"/>
+          <w:sz w:val="28"/>
+          <w:szCs w:val="28"/>
+          <w:lang w:val="en-US"/>
+        </w:rPr>
+        <w:t>send</w:t>
+      </w:r>
+      <w:r>
+        <w:rPr>
+          <w:rFonts w:ascii="Times New Roman" w:hAnsi="Times New Roman" w:cs="Times New Roman"/>
+          <w:sz w:val="28"/>
+          <w:szCs w:val="28"/>
+        </w:rPr>
+        <w:t>_</w:t>
+      </w:r>
+      <w:r>
+        <w:rPr>
+          <w:rFonts w:ascii="Times New Roman" w:hAnsi="Times New Roman" w:cs="Times New Roman"/>
+          <w:sz w:val="28"/>
+          <w:szCs w:val="28"/>
+          <w:lang w:val="en-US"/>
+        </w:rPr>
+        <w:t>message</w:t>
+      </w:r>
+      <w:r>
+        <w:rPr>
+          <w:rFonts w:ascii="Times New Roman" w:hAnsi="Times New Roman" w:cs="Times New Roman"/>
+          <w:sz w:val="28"/>
+          <w:szCs w:val="28"/>
+        </w:rPr>
+        <w:t xml:space="preserve">, </w:t>
+      </w:r>
+      <w:r>
+        <w:rPr>
+          <w:rFonts w:ascii="Times New Roman" w:hAnsi="Times New Roman" w:cs="Times New Roman"/>
+          <w:sz w:val="28"/>
+          <w:szCs w:val="28"/>
+          <w:lang w:val="en-US"/>
+        </w:rPr>
+        <w:t>editMessag</w:t>
+      </w:r>
+      <w:r>
+        <w:rPr>
+          <w:rFonts w:ascii="Times New Roman" w:hAnsi="Times New Roman" w:cs="Times New Roman"/>
+          <w:sz w:val="28"/>
+          <w:szCs w:val="28"/>
+          <w:lang w:val="en-US"/>
+        </w:rPr>
+        <w:t>eText</w:t>
+      </w:r>
+      <w:r>
+        <w:rPr>
+          <w:rFonts w:ascii="Times New Roman" w:hAnsi="Times New Roman" w:cs="Times New Roman"/>
+          <w:sz w:val="28"/>
+          <w:szCs w:val="28"/>
+        </w:rPr>
+        <w:t xml:space="preserve"> </w:t>
+      </w:r>
+      <w:r>
+        <w:rPr>
+          <w:rFonts w:ascii="Times New Roman" w:hAnsi="Times New Roman" w:cs="Times New Roman"/>
+          <w:sz w:val="28"/>
+          <w:szCs w:val="28"/>
+        </w:rPr>
+        <w:t>в</w:t>
+      </w:r>
+      <w:r>
+        <w:rPr>
+          <w:rFonts w:ascii="Times New Roman" w:hAnsi="Times New Roman" w:cs="Times New Roman"/>
+          <w:sz w:val="28"/>
+          <w:szCs w:val="28"/>
+        </w:rPr>
+        <w:t xml:space="preserve"> </w:t>
+      </w:r>
+      <w:r>
+        <w:rPr>
+          <w:rFonts w:ascii="Times New Roman" w:hAnsi="Times New Roman" w:cs="Times New Roman"/>
+          <w:sz w:val="28"/>
+          <w:szCs w:val="28"/>
+          <w:lang w:val="en-US"/>
+        </w:rPr>
+        <w:t>edit</w:t>
+      </w:r>
+      <w:r>
+        <w:rPr>
+          <w:rFonts w:ascii="Times New Roman" w:hAnsi="Times New Roman" w:cs="Times New Roman"/>
+          <w:sz w:val="28"/>
+          <w:szCs w:val="28"/>
+        </w:rPr>
+        <w:t>_</w:t>
+      </w:r>
+      <w:r>
+        <w:rPr>
+          <w:rFonts w:ascii="Times New Roman" w:hAnsi="Times New Roman" w:cs="Times New Roman"/>
+          <w:sz w:val="28"/>
+          <w:szCs w:val="28"/>
+          <w:lang w:val="en-US"/>
+        </w:rPr>
+        <w:t>message</w:t>
+      </w:r>
+      <w:r>
+        <w:rPr>
+          <w:rFonts w:ascii="Times New Roman" w:hAnsi="Times New Roman" w:cs="Times New Roman"/>
+          <w:sz w:val="28"/>
+          <w:szCs w:val="28"/>
+        </w:rPr>
+        <w:t>_</w:t>
+      </w:r>
+      <w:r>
+        <w:rPr>
+          <w:rFonts w:ascii="Times New Roman" w:hAnsi="Times New Roman" w:cs="Times New Roman"/>
+          <w:sz w:val="28"/>
+          <w:szCs w:val="28"/>
+          <w:lang w:val="en-US"/>
+        </w:rPr>
+        <w:t>text</w:t>
+      </w:r>
+      <w:r>
+        <w:rPr>
+          <w:rFonts w:ascii="Times New Roman" w:hAnsi="Times New Roman" w:cs="Times New Roman"/>
+          <w:sz w:val="28"/>
+          <w:szCs w:val="28"/>
+        </w:rPr>
+        <w:t xml:space="preserve"> </w:t>
+      </w:r>
+      <w:r>
+        <w:rPr>
+          <w:rFonts w:ascii="Times New Roman" w:hAnsi="Times New Roman" w:cs="Times New Roman"/>
+          <w:sz w:val="28"/>
+          <w:szCs w:val="28"/>
+        </w:rPr>
+        <w:t>.</w:t>
       </w:r>
     </w:p>
     <w:p>
@@ -8282,87 +7947,31 @@
           <w:sz w:val="28"/>
           <w:szCs w:val="28"/>
         </w:rPr>
-        <w:t xml:space="preserve">Несомненным достоинством является то, что интерпретатор </w:t>
-      </w:r>
-      <w:proofErr w:type="spellStart"/>
-      <w:r>
-        <w:rPr>
-          <w:rFonts w:ascii="Times New Roman" w:hAnsi="Times New Roman" w:cs="Times New Roman"/>
-          <w:sz w:val="28"/>
-          <w:szCs w:val="28"/>
-        </w:rPr>
-        <w:t>Python</w:t>
-      </w:r>
-      <w:proofErr w:type="spellEnd"/>
-      <w:r>
-        <w:rPr>
-          <w:rFonts w:ascii="Times New Roman" w:hAnsi="Times New Roman" w:cs="Times New Roman"/>
-          <w:sz w:val="28"/>
-          <w:szCs w:val="28"/>
-        </w:rPr>
-        <w:t xml:space="preserve"> реализован практически на всех платформах и операционных системах. Первым таким языком был </w:t>
-      </w:r>
-      <w:proofErr w:type="spellStart"/>
-      <w:proofErr w:type="gramStart"/>
-      <w:r>
-        <w:rPr>
-          <w:rFonts w:ascii="Times New Roman" w:hAnsi="Times New Roman" w:cs="Times New Roman"/>
-          <w:sz w:val="28"/>
-          <w:szCs w:val="28"/>
-        </w:rPr>
-        <w:t>C</w:t>
-      </w:r>
-      <w:proofErr w:type="gramEnd"/>
-      <w:r>
-        <w:rPr>
-          <w:rFonts w:ascii="Times New Roman" w:hAnsi="Times New Roman" w:cs="Times New Roman"/>
-          <w:sz w:val="28"/>
-          <w:szCs w:val="28"/>
-        </w:rPr>
-        <w:t>и</w:t>
-      </w:r>
-      <w:proofErr w:type="spellEnd"/>
-      <w:r>
-        <w:rPr>
-          <w:rFonts w:ascii="Times New Roman" w:hAnsi="Times New Roman" w:cs="Times New Roman"/>
-          <w:sz w:val="28"/>
-          <w:szCs w:val="28"/>
-        </w:rPr>
-        <w:t>, однако его типы данных на разных машинах могли занимать разное количество п</w:t>
-      </w:r>
-      <w:r>
-        <w:rPr>
-          <w:rFonts w:ascii="Times New Roman" w:hAnsi="Times New Roman" w:cs="Times New Roman"/>
-          <w:sz w:val="28"/>
-          <w:szCs w:val="28"/>
-        </w:rPr>
-        <w:t xml:space="preserve">амяти и это служило некоторым </w:t>
-      </w:r>
-      <w:r>
-        <w:rPr>
-          <w:rFonts w:ascii="Times New Roman" w:hAnsi="Times New Roman" w:cs="Times New Roman"/>
-          <w:sz w:val="28"/>
-          <w:szCs w:val="28"/>
-        </w:rPr>
-        <w:t xml:space="preserve">препятствием при написании действительно переносимой программы. </w:t>
-      </w:r>
-      <w:proofErr w:type="spellStart"/>
-      <w:r>
-        <w:rPr>
-          <w:rFonts w:ascii="Times New Roman" w:hAnsi="Times New Roman" w:cs="Times New Roman"/>
-          <w:sz w:val="28"/>
-          <w:szCs w:val="28"/>
-        </w:rPr>
-        <w:t>Python</w:t>
-      </w:r>
-      <w:proofErr w:type="spellEnd"/>
-      <w:r>
-        <w:rPr>
-          <w:rFonts w:ascii="Times New Roman" w:hAnsi="Times New Roman" w:cs="Times New Roman"/>
-          <w:sz w:val="28"/>
-          <w:szCs w:val="28"/>
-        </w:rPr>
-        <w:t xml:space="preserve"> же таким недостатком не обладает. </w:t>
+        <w:t xml:space="preserve"> </w:t>
+      </w:r>
+      <w:r>
+        <w:rPr>
+          <w:rFonts w:ascii="Times New Roman" w:hAnsi="Times New Roman" w:cs="Times New Roman"/>
+          <w:sz w:val="28"/>
+          <w:szCs w:val="28"/>
+        </w:rPr>
+        <w:t>Обработчик сообщений - это функция, украшенная декоратором экземпляра TeleBot. Обработчики сообщений состоят из одного или нескольких фильтров. Каждый фильтр возвращает True или False для определенного сообщения, и если возвращается True, то обработчик получает разрешение на обработку сообщения. Пример объявления обработчика с</w:t>
+      </w:r>
+      <w:r>
+        <w:rPr>
+          <w:rFonts w:ascii="Times New Roman" w:hAnsi="Times New Roman" w:cs="Times New Roman"/>
+          <w:sz w:val="28"/>
+          <w:szCs w:val="28"/>
+        </w:rPr>
+        <w:t xml:space="preserve">ообщений приведен в листинге </w:t>
+      </w:r>
+      <w:r>
+        <w:rPr>
+          <w:rFonts w:ascii="Times New Roman" w:hAnsi="Times New Roman" w:cs="Times New Roman"/>
+          <w:sz w:val="28"/>
+          <w:szCs w:val="28"/>
+        </w:rPr>
+        <w:t>.</w:t>
       </w:r>
     </w:p>
     <w:p>
@@ -8380,859 +7989,126 @@
           <w:sz w:val="28"/>
           <w:szCs w:val="28"/>
         </w:rPr>
-        <w:t xml:space="preserve">Так же, немаловажная черта - расширяемость языка, этому придается большое значение и, как пишет сам автор Гвидо </w:t>
-      </w:r>
-      <w:proofErr w:type="spellStart"/>
-      <w:r>
-        <w:rPr>
-          <w:rFonts w:ascii="Times New Roman" w:hAnsi="Times New Roman" w:cs="Times New Roman"/>
-          <w:sz w:val="28"/>
-          <w:szCs w:val="28"/>
-        </w:rPr>
-        <w:t>ван</w:t>
-      </w:r>
-      <w:proofErr w:type="spellEnd"/>
-      <w:r>
-        <w:rPr>
-          <w:rFonts w:ascii="Times New Roman" w:hAnsi="Times New Roman" w:cs="Times New Roman"/>
-          <w:sz w:val="28"/>
-          <w:szCs w:val="28"/>
-        </w:rPr>
-        <w:t xml:space="preserve"> </w:t>
-      </w:r>
-      <w:proofErr w:type="spellStart"/>
-      <w:r>
-        <w:rPr>
-          <w:rFonts w:ascii="Times New Roman" w:hAnsi="Times New Roman" w:cs="Times New Roman"/>
-          <w:sz w:val="28"/>
-          <w:szCs w:val="28"/>
-        </w:rPr>
-        <w:t>Россум</w:t>
-      </w:r>
-      <w:proofErr w:type="spellEnd"/>
-      <w:r>
-        <w:rPr>
-          <w:rFonts w:ascii="Times New Roman" w:hAnsi="Times New Roman" w:cs="Times New Roman"/>
-          <w:sz w:val="28"/>
-          <w:szCs w:val="28"/>
-        </w:rPr>
-        <w:t xml:space="preserve">, язык был задуман именно как расширяемый. Это означает, что имеется возможность совершенствования языка всеми заинтересованными программистами. Интерпретатор написан на Си и исходный код доступен для любых манипуляций. В случае необходимости, можно вставить его в свою программу и использовать как встроенную оболочку. Или же, написав на </w:t>
-      </w:r>
-      <w:proofErr w:type="spellStart"/>
-      <w:proofErr w:type="gramStart"/>
-      <w:r>
-        <w:rPr>
-          <w:rFonts w:ascii="Times New Roman" w:hAnsi="Times New Roman" w:cs="Times New Roman"/>
-          <w:sz w:val="28"/>
-          <w:szCs w:val="28"/>
-        </w:rPr>
-        <w:t>C</w:t>
-      </w:r>
-      <w:proofErr w:type="gramEnd"/>
-      <w:r>
-        <w:rPr>
-          <w:rFonts w:ascii="Times New Roman" w:hAnsi="Times New Roman" w:cs="Times New Roman"/>
-          <w:sz w:val="28"/>
-          <w:szCs w:val="28"/>
-        </w:rPr>
-        <w:t>и</w:t>
-      </w:r>
-      <w:proofErr w:type="spellEnd"/>
-      <w:r>
-        <w:rPr>
-          <w:rFonts w:ascii="Times New Roman" w:hAnsi="Times New Roman" w:cs="Times New Roman"/>
-          <w:sz w:val="28"/>
-          <w:szCs w:val="28"/>
-        </w:rPr>
-        <w:t xml:space="preserve"> свои дополнения к </w:t>
-      </w:r>
-      <w:proofErr w:type="spellStart"/>
-      <w:r>
-        <w:rPr>
-          <w:rFonts w:ascii="Times New Roman" w:hAnsi="Times New Roman" w:cs="Times New Roman"/>
-          <w:sz w:val="28"/>
-          <w:szCs w:val="28"/>
-        </w:rPr>
-        <w:t>Python</w:t>
-      </w:r>
-      <w:proofErr w:type="spellEnd"/>
-      <w:r>
-        <w:rPr>
-          <w:rFonts w:ascii="Times New Roman" w:hAnsi="Times New Roman" w:cs="Times New Roman"/>
-          <w:sz w:val="28"/>
-          <w:szCs w:val="28"/>
-        </w:rPr>
-        <w:t xml:space="preserve"> и скомпилировав программу, получить "расширенный" интерпретатор с новыми возможностями. </w:t>
+        <w:t>Модуль Requests Requests – библиотека Python, которая элегантно и просто выполняет HTTP-запросы (HyperText Transfer Protocol). В листинге приведен пример получения информации о веб странице через запрос.</w:t>
       </w:r>
     </w:p>
     <w:p>
       <w:pPr>
         <w:ind w:firstLine="708"/>
         <w:rPr>
-          <w:rFonts w:ascii="Times New Roman" w:hAnsi="Times New Roman" w:cs="Times New Roman"/>
-          <w:sz w:val="28"/>
-          <w:szCs w:val="28"/>
-        </w:rPr>
-      </w:pPr>
-      <w:r>
-        <w:rPr>
-          <w:rFonts w:ascii="Times New Roman" w:hAnsi="Times New Roman" w:cs="Times New Roman"/>
-          <w:sz w:val="28"/>
-          <w:szCs w:val="28"/>
-        </w:rPr>
-        <w:t xml:space="preserve">Следующее достоинство - наличие большого числа подключаемых к программе модулей, обеспечивающих различные дополнительные возможности. Такие модули пишутся на Си и </w:t>
-      </w:r>
-      <w:proofErr w:type="gramStart"/>
-      <w:r>
-        <w:rPr>
-          <w:rFonts w:ascii="Times New Roman" w:hAnsi="Times New Roman" w:cs="Times New Roman"/>
-          <w:sz w:val="28"/>
-          <w:szCs w:val="28"/>
-        </w:rPr>
-        <w:t>на</w:t>
-      </w:r>
-      <w:proofErr w:type="gramEnd"/>
-      <w:r>
-        <w:rPr>
-          <w:rFonts w:ascii="Times New Roman" w:hAnsi="Times New Roman" w:cs="Times New Roman"/>
-          <w:sz w:val="28"/>
-          <w:szCs w:val="28"/>
-        </w:rPr>
-        <w:t xml:space="preserve"> самом </w:t>
-      </w:r>
-      <w:proofErr w:type="spellStart"/>
-      <w:r>
-        <w:rPr>
-          <w:rFonts w:ascii="Times New Roman" w:hAnsi="Times New Roman" w:cs="Times New Roman"/>
-          <w:sz w:val="28"/>
-          <w:szCs w:val="28"/>
-        </w:rPr>
-        <w:t>Python</w:t>
-      </w:r>
-      <w:proofErr w:type="spellEnd"/>
-      <w:r>
-        <w:rPr>
-          <w:rFonts w:ascii="Times New Roman" w:hAnsi="Times New Roman" w:cs="Times New Roman"/>
-          <w:sz w:val="28"/>
-          <w:szCs w:val="28"/>
-        </w:rPr>
-        <w:t xml:space="preserve"> и могут быть разработаны всеми достаточно квалифицированными программистами</w:t>
-      </w:r>
-    </w:p>
-    <w:p>
-      <w:pPr>
-        <w:rPr>
-          <w:rFonts w:ascii="Times New Roman" w:hAnsi="Times New Roman" w:cs="Times New Roman"/>
-          <w:sz w:val="28"/>
-          <w:szCs w:val="28"/>
-        </w:rPr>
-      </w:pPr>
-      <w:r>
-        <w:rPr>
-          <w:rFonts w:ascii="Times New Roman" w:hAnsi="Times New Roman" w:cs="Times New Roman"/>
-          <w:sz w:val="28"/>
-          <w:szCs w:val="28"/>
-        </w:rPr>
-        <w:t xml:space="preserve">Модуль </w:t>
-      </w:r>
-      <w:proofErr w:type="spellStart"/>
-      <w:r>
-        <w:rPr>
-          <w:rFonts w:ascii="Times New Roman" w:hAnsi="Times New Roman" w:cs="Times New Roman"/>
-          <w:sz w:val="28"/>
-          <w:szCs w:val="28"/>
-        </w:rPr>
-        <w:t>TeleBot</w:t>
-      </w:r>
-      <w:proofErr w:type="spellEnd"/>
-    </w:p>
-    <w:p>
-      <w:pPr>
-        <w:rPr>
-          <w:rFonts w:ascii="Times New Roman" w:hAnsi="Times New Roman" w:cs="Times New Roman"/>
-          <w:sz w:val="28"/>
-          <w:szCs w:val="28"/>
-        </w:rPr>
-      </w:pPr>
-      <w:r>
-        <w:rPr>
-          <w:rFonts w:ascii="Times New Roman" w:hAnsi="Times New Roman" w:cs="Times New Roman"/>
-          <w:sz w:val="28"/>
-          <w:szCs w:val="28"/>
-        </w:rPr>
-        <w:lastRenderedPageBreak/>
-        <w:t xml:space="preserve"> </w:t>
-      </w:r>
-      <w:r>
-        <w:rPr>
-          <w:rFonts w:ascii="Times New Roman" w:hAnsi="Times New Roman" w:cs="Times New Roman"/>
-          <w:sz w:val="28"/>
-          <w:szCs w:val="28"/>
-        </w:rPr>
-        <w:tab/>
-      </w:r>
-      <w:r>
-        <w:rPr>
-          <w:rFonts w:ascii="Times New Roman" w:hAnsi="Times New Roman" w:cs="Times New Roman"/>
-          <w:sz w:val="28"/>
-          <w:szCs w:val="28"/>
-        </w:rPr>
-        <w:t xml:space="preserve">Этот модуль является оболочкой над запросами к </w:t>
-      </w:r>
-      <w:proofErr w:type="spellStart"/>
-      <w:r>
-        <w:rPr>
-          <w:rFonts w:ascii="Times New Roman" w:hAnsi="Times New Roman" w:cs="Times New Roman"/>
-          <w:sz w:val="28"/>
-          <w:szCs w:val="28"/>
-        </w:rPr>
-        <w:t>Telegram</w:t>
-      </w:r>
-      <w:proofErr w:type="spellEnd"/>
-      <w:r>
-        <w:rPr>
-          <w:rFonts w:ascii="Times New Roman" w:hAnsi="Times New Roman" w:cs="Times New Roman"/>
-          <w:sz w:val="28"/>
-          <w:szCs w:val="28"/>
-        </w:rPr>
-        <w:t xml:space="preserve"> </w:t>
-      </w:r>
-      <w:proofErr w:type="spellStart"/>
-      <w:r>
-        <w:rPr>
-          <w:rFonts w:ascii="Times New Roman" w:hAnsi="Times New Roman" w:cs="Times New Roman"/>
-          <w:sz w:val="28"/>
-          <w:szCs w:val="28"/>
-        </w:rPr>
-        <w:t>Bot</w:t>
-      </w:r>
-      <w:proofErr w:type="spellEnd"/>
-      <w:r>
-        <w:rPr>
-          <w:rFonts w:ascii="Times New Roman" w:hAnsi="Times New Roman" w:cs="Times New Roman"/>
-          <w:sz w:val="28"/>
-          <w:szCs w:val="28"/>
-        </w:rPr>
-        <w:t xml:space="preserve"> API, используется для упрощения и минимизации написанного кода. Все типы определены в types.py. Все они полностью соответствуют определению типов API </w:t>
-      </w:r>
-      <w:proofErr w:type="spellStart"/>
-      <w:r>
-        <w:rPr>
-          <w:rFonts w:ascii="Times New Roman" w:hAnsi="Times New Roman" w:cs="Times New Roman"/>
-          <w:sz w:val="28"/>
-          <w:szCs w:val="28"/>
-        </w:rPr>
-        <w:t>Telegram</w:t>
-      </w:r>
-      <w:proofErr w:type="spellEnd"/>
-      <w:r>
-        <w:rPr>
-          <w:rFonts w:ascii="Times New Roman" w:hAnsi="Times New Roman" w:cs="Times New Roman"/>
-          <w:sz w:val="28"/>
-          <w:szCs w:val="28"/>
-        </w:rPr>
-        <w:t xml:space="preserve">, за исключением </w:t>
-      </w:r>
-      <w:proofErr w:type="spellStart"/>
-      <w:r>
-        <w:rPr>
-          <w:rFonts w:ascii="Times New Roman" w:hAnsi="Times New Roman" w:cs="Times New Roman"/>
-          <w:sz w:val="28"/>
-          <w:szCs w:val="28"/>
-        </w:rPr>
-        <w:t>from</w:t>
-      </w:r>
-      <w:proofErr w:type="spellEnd"/>
-      <w:r>
-        <w:rPr>
-          <w:rFonts w:ascii="Times New Roman" w:hAnsi="Times New Roman" w:cs="Times New Roman"/>
-          <w:sz w:val="28"/>
-          <w:szCs w:val="28"/>
-        </w:rPr>
-        <w:t xml:space="preserve"> поля </w:t>
-      </w:r>
-      <w:proofErr w:type="spellStart"/>
-      <w:r>
-        <w:rPr>
-          <w:rFonts w:ascii="Times New Roman" w:hAnsi="Times New Roman" w:cs="Times New Roman"/>
-          <w:sz w:val="28"/>
-          <w:szCs w:val="28"/>
-        </w:rPr>
-        <w:t>Message</w:t>
-      </w:r>
-      <w:proofErr w:type="spellEnd"/>
-      <w:r>
-        <w:rPr>
-          <w:rFonts w:ascii="Times New Roman" w:hAnsi="Times New Roman" w:cs="Times New Roman"/>
-          <w:sz w:val="28"/>
-          <w:szCs w:val="28"/>
-        </w:rPr>
-        <w:t xml:space="preserve">, которое переименовано в </w:t>
-      </w:r>
-      <w:proofErr w:type="spellStart"/>
-      <w:r>
-        <w:rPr>
-          <w:rFonts w:ascii="Times New Roman" w:hAnsi="Times New Roman" w:cs="Times New Roman"/>
-          <w:sz w:val="28"/>
-          <w:szCs w:val="28"/>
-        </w:rPr>
-        <w:t>from_user</w:t>
-      </w:r>
-      <w:proofErr w:type="spellEnd"/>
-      <w:r>
-        <w:rPr>
-          <w:rFonts w:ascii="Times New Roman" w:hAnsi="Times New Roman" w:cs="Times New Roman"/>
-          <w:sz w:val="28"/>
-          <w:szCs w:val="28"/>
-        </w:rPr>
-        <w:t xml:space="preserve">(поскольку </w:t>
-      </w:r>
-      <w:proofErr w:type="spellStart"/>
-      <w:r>
-        <w:rPr>
-          <w:rFonts w:ascii="Times New Roman" w:hAnsi="Times New Roman" w:cs="Times New Roman"/>
-          <w:sz w:val="28"/>
-          <w:szCs w:val="28"/>
-        </w:rPr>
-        <w:t>from</w:t>
-      </w:r>
-      <w:proofErr w:type="spellEnd"/>
-      <w:r>
-        <w:rPr>
-          <w:rFonts w:ascii="Times New Roman" w:hAnsi="Times New Roman" w:cs="Times New Roman"/>
-          <w:sz w:val="28"/>
-          <w:szCs w:val="28"/>
-        </w:rPr>
-        <w:t xml:space="preserve"> это </w:t>
-      </w:r>
-      <w:proofErr w:type="gramStart"/>
-      <w:r>
-        <w:rPr>
-          <w:rFonts w:ascii="Times New Roman" w:hAnsi="Times New Roman" w:cs="Times New Roman"/>
-          <w:sz w:val="28"/>
-          <w:szCs w:val="28"/>
-        </w:rPr>
-        <w:t>зарезервированный</w:t>
-      </w:r>
-      <w:proofErr w:type="gramEnd"/>
-      <w:r>
-        <w:rPr>
-          <w:rFonts w:ascii="Times New Roman" w:hAnsi="Times New Roman" w:cs="Times New Roman"/>
-          <w:sz w:val="28"/>
-          <w:szCs w:val="28"/>
-        </w:rPr>
-        <w:t xml:space="preserve"> </w:t>
-      </w:r>
-      <w:proofErr w:type="spellStart"/>
-      <w:r>
-        <w:rPr>
-          <w:rFonts w:ascii="Times New Roman" w:hAnsi="Times New Roman" w:cs="Times New Roman"/>
-          <w:sz w:val="28"/>
-          <w:szCs w:val="28"/>
-        </w:rPr>
-        <w:t>токен</w:t>
-      </w:r>
-      <w:proofErr w:type="spellEnd"/>
-      <w:r>
-        <w:rPr>
-          <w:rFonts w:ascii="Times New Roman" w:hAnsi="Times New Roman" w:cs="Times New Roman"/>
-          <w:sz w:val="28"/>
-          <w:szCs w:val="28"/>
-        </w:rPr>
-        <w:t xml:space="preserve"> </w:t>
-      </w:r>
-      <w:proofErr w:type="spellStart"/>
-      <w:r>
-        <w:rPr>
-          <w:rFonts w:ascii="Times New Roman" w:hAnsi="Times New Roman" w:cs="Times New Roman"/>
-          <w:sz w:val="28"/>
-          <w:szCs w:val="28"/>
-        </w:rPr>
-        <w:t>Python</w:t>
-      </w:r>
-      <w:proofErr w:type="spellEnd"/>
-      <w:r>
-        <w:rPr>
-          <w:rFonts w:ascii="Times New Roman" w:hAnsi="Times New Roman" w:cs="Times New Roman"/>
-          <w:sz w:val="28"/>
-          <w:szCs w:val="28"/>
-        </w:rPr>
-        <w:t xml:space="preserve">). Таким образом, к таким атрибутам как </w:t>
-      </w:r>
-      <w:proofErr w:type="spellStart"/>
-      <w:r>
-        <w:rPr>
-          <w:rFonts w:ascii="Times New Roman" w:hAnsi="Times New Roman" w:cs="Times New Roman"/>
-          <w:sz w:val="28"/>
-          <w:szCs w:val="28"/>
-        </w:rPr>
-        <w:t>message_id</w:t>
-      </w:r>
-      <w:proofErr w:type="spellEnd"/>
-      <w:r>
-        <w:rPr>
-          <w:rFonts w:ascii="Times New Roman" w:hAnsi="Times New Roman" w:cs="Times New Roman"/>
-          <w:sz w:val="28"/>
-          <w:szCs w:val="28"/>
-        </w:rPr>
-        <w:t xml:space="preserve"> можно обращаться напрямую, например: </w:t>
-      </w:r>
-      <w:proofErr w:type="spellStart"/>
-      <w:r>
-        <w:rPr>
-          <w:rFonts w:ascii="Times New Roman" w:hAnsi="Times New Roman" w:cs="Times New Roman"/>
-          <w:sz w:val="28"/>
-          <w:szCs w:val="28"/>
-        </w:rPr>
-        <w:t>message.message_id</w:t>
-      </w:r>
-      <w:proofErr w:type="spellEnd"/>
-      <w:r>
-        <w:rPr>
-          <w:rFonts w:ascii="Times New Roman" w:hAnsi="Times New Roman" w:cs="Times New Roman"/>
-          <w:sz w:val="28"/>
-          <w:szCs w:val="28"/>
-        </w:rPr>
-        <w:t xml:space="preserve">. Стоит обратить внимание, что атрибут </w:t>
-      </w:r>
-      <w:proofErr w:type="spellStart"/>
-      <w:r>
-        <w:rPr>
-          <w:rFonts w:ascii="Times New Roman" w:hAnsi="Times New Roman" w:cs="Times New Roman"/>
-          <w:sz w:val="28"/>
-          <w:szCs w:val="28"/>
-        </w:rPr>
-        <w:t>message.chat</w:t>
-      </w:r>
-      <w:proofErr w:type="spellEnd"/>
-      <w:r>
-        <w:rPr>
-          <w:rFonts w:ascii="Times New Roman" w:hAnsi="Times New Roman" w:cs="Times New Roman"/>
-          <w:sz w:val="28"/>
-          <w:szCs w:val="28"/>
-        </w:rPr>
-        <w:t xml:space="preserve"> может принадлежать как определенному пользов</w:t>
-      </w:r>
-      <w:r>
-        <w:rPr>
-          <w:rFonts w:ascii="Times New Roman" w:hAnsi="Times New Roman" w:cs="Times New Roman"/>
-          <w:sz w:val="28"/>
-          <w:szCs w:val="28"/>
-        </w:rPr>
-        <w:t xml:space="preserve">ателю, так и групповому чату. </w:t>
+          <w:lang w:val="en-US"/>
+        </w:rPr>
+      </w:pPr>
+      <w:r>
+        <w:rPr>
+          <w:lang w:val="en-US"/>
+        </w:rPr>
+        <w:t xml:space="preserve">import requests </w:t>
       </w:r>
     </w:p>
     <w:p>
       <w:pPr>
         <w:ind w:firstLine="708"/>
         <w:rPr>
-          <w:rFonts w:ascii="Times New Roman" w:hAnsi="Times New Roman" w:cs="Times New Roman"/>
-          <w:sz w:val="28"/>
-          <w:szCs w:val="28"/>
-        </w:rPr>
-      </w:pPr>
-      <w:r>
-        <w:rPr>
-          <w:rFonts w:ascii="Times New Roman" w:hAnsi="Times New Roman" w:cs="Times New Roman"/>
-          <w:sz w:val="28"/>
-          <w:szCs w:val="28"/>
-        </w:rPr>
-        <w:t xml:space="preserve">Объект </w:t>
-      </w:r>
-      <w:proofErr w:type="spellStart"/>
-      <w:r>
-        <w:rPr>
-          <w:rFonts w:ascii="Times New Roman" w:hAnsi="Times New Roman" w:cs="Times New Roman"/>
-          <w:sz w:val="28"/>
-          <w:szCs w:val="28"/>
-        </w:rPr>
-        <w:t>Message</w:t>
-      </w:r>
-      <w:proofErr w:type="spellEnd"/>
-      <w:r>
-        <w:rPr>
-          <w:rFonts w:ascii="Times New Roman" w:hAnsi="Times New Roman" w:cs="Times New Roman"/>
-          <w:sz w:val="28"/>
-          <w:szCs w:val="28"/>
-        </w:rPr>
-        <w:t xml:space="preserve"> также имеет </w:t>
-      </w:r>
-      <w:proofErr w:type="spellStart"/>
-      <w:r>
-        <w:rPr>
-          <w:rFonts w:ascii="Times New Roman" w:hAnsi="Times New Roman" w:cs="Times New Roman"/>
-          <w:sz w:val="28"/>
-          <w:szCs w:val="28"/>
-        </w:rPr>
-        <w:t>content_type</w:t>
-      </w:r>
-      <w:proofErr w:type="spellEnd"/>
-      <w:r>
-        <w:rPr>
-          <w:rFonts w:ascii="Times New Roman" w:hAnsi="Times New Roman" w:cs="Times New Roman"/>
-          <w:sz w:val="28"/>
-          <w:szCs w:val="28"/>
-        </w:rPr>
-        <w:t xml:space="preserve"> атрибут, который определяет тип сообщения. Атрибут </w:t>
-      </w:r>
-      <w:proofErr w:type="spellStart"/>
-      <w:r>
-        <w:rPr>
-          <w:rFonts w:ascii="Times New Roman" w:hAnsi="Times New Roman" w:cs="Times New Roman"/>
-          <w:sz w:val="28"/>
-          <w:szCs w:val="28"/>
-        </w:rPr>
-        <w:t>content_type</w:t>
-      </w:r>
-      <w:proofErr w:type="spellEnd"/>
-      <w:r>
-        <w:rPr>
-          <w:rFonts w:ascii="Times New Roman" w:hAnsi="Times New Roman" w:cs="Times New Roman"/>
-          <w:sz w:val="28"/>
-          <w:szCs w:val="28"/>
-        </w:rPr>
-        <w:t xml:space="preserve"> может быть одним из следующих строк: </w:t>
-      </w:r>
-      <w:proofErr w:type="spellStart"/>
-      <w:r>
-        <w:rPr>
-          <w:rFonts w:ascii="Times New Roman" w:hAnsi="Times New Roman" w:cs="Times New Roman"/>
-          <w:sz w:val="28"/>
-          <w:szCs w:val="28"/>
-        </w:rPr>
-        <w:t>text</w:t>
-      </w:r>
-      <w:proofErr w:type="spellEnd"/>
-      <w:r>
-        <w:rPr>
-          <w:rFonts w:ascii="Times New Roman" w:hAnsi="Times New Roman" w:cs="Times New Roman"/>
-          <w:sz w:val="28"/>
-          <w:szCs w:val="28"/>
-        </w:rPr>
-        <w:t xml:space="preserve">, </w:t>
-      </w:r>
-      <w:proofErr w:type="spellStart"/>
-      <w:r>
-        <w:rPr>
-          <w:rFonts w:ascii="Times New Roman" w:hAnsi="Times New Roman" w:cs="Times New Roman"/>
-          <w:sz w:val="28"/>
-          <w:szCs w:val="28"/>
-        </w:rPr>
-        <w:t>audio</w:t>
-      </w:r>
-      <w:proofErr w:type="spellEnd"/>
-      <w:r>
-        <w:rPr>
-          <w:rFonts w:ascii="Times New Roman" w:hAnsi="Times New Roman" w:cs="Times New Roman"/>
-          <w:sz w:val="28"/>
-          <w:szCs w:val="28"/>
-        </w:rPr>
-        <w:t xml:space="preserve">, </w:t>
-      </w:r>
-      <w:proofErr w:type="spellStart"/>
-      <w:r>
-        <w:rPr>
-          <w:rFonts w:ascii="Times New Roman" w:hAnsi="Times New Roman" w:cs="Times New Roman"/>
-          <w:sz w:val="28"/>
-          <w:szCs w:val="28"/>
-        </w:rPr>
-        <w:t>document</w:t>
-      </w:r>
-      <w:proofErr w:type="spellEnd"/>
-      <w:r>
-        <w:rPr>
-          <w:rFonts w:ascii="Times New Roman" w:hAnsi="Times New Roman" w:cs="Times New Roman"/>
-          <w:sz w:val="28"/>
-          <w:szCs w:val="28"/>
-        </w:rPr>
-        <w:t xml:space="preserve">, </w:t>
-      </w:r>
-      <w:proofErr w:type="spellStart"/>
-      <w:r>
-        <w:rPr>
-          <w:rFonts w:ascii="Times New Roman" w:hAnsi="Times New Roman" w:cs="Times New Roman"/>
-          <w:sz w:val="28"/>
-          <w:szCs w:val="28"/>
-        </w:rPr>
-        <w:t>photo</w:t>
-      </w:r>
-      <w:proofErr w:type="spellEnd"/>
-      <w:r>
-        <w:rPr>
-          <w:rFonts w:ascii="Times New Roman" w:hAnsi="Times New Roman" w:cs="Times New Roman"/>
-          <w:sz w:val="28"/>
-          <w:szCs w:val="28"/>
-        </w:rPr>
-        <w:t xml:space="preserve">, </w:t>
-      </w:r>
-      <w:proofErr w:type="spellStart"/>
-      <w:r>
-        <w:rPr>
-          <w:rFonts w:ascii="Times New Roman" w:hAnsi="Times New Roman" w:cs="Times New Roman"/>
-          <w:sz w:val="28"/>
-          <w:szCs w:val="28"/>
-        </w:rPr>
-        <w:t>sticker</w:t>
-      </w:r>
-      <w:proofErr w:type="spellEnd"/>
-      <w:r>
-        <w:rPr>
-          <w:rFonts w:ascii="Times New Roman" w:hAnsi="Times New Roman" w:cs="Times New Roman"/>
-          <w:sz w:val="28"/>
-          <w:szCs w:val="28"/>
-        </w:rPr>
-        <w:t xml:space="preserve">, </w:t>
-      </w:r>
-      <w:proofErr w:type="spellStart"/>
-      <w:r>
-        <w:rPr>
-          <w:rFonts w:ascii="Times New Roman" w:hAnsi="Times New Roman" w:cs="Times New Roman"/>
-          <w:sz w:val="28"/>
-          <w:szCs w:val="28"/>
-        </w:rPr>
-        <w:t>video</w:t>
-      </w:r>
-      <w:proofErr w:type="spellEnd"/>
-      <w:r>
-        <w:rPr>
-          <w:rFonts w:ascii="Times New Roman" w:hAnsi="Times New Roman" w:cs="Times New Roman"/>
-          <w:sz w:val="28"/>
-          <w:szCs w:val="28"/>
-        </w:rPr>
-        <w:t xml:space="preserve"> и так далее. Можно использовать несколько типов в одной функции. Все методы API расположены в классе </w:t>
-      </w:r>
-      <w:proofErr w:type="spellStart"/>
-      <w:r>
-        <w:rPr>
-          <w:rFonts w:ascii="Times New Roman" w:hAnsi="Times New Roman" w:cs="Times New Roman"/>
-          <w:sz w:val="28"/>
-          <w:szCs w:val="28"/>
-        </w:rPr>
-        <w:t>TeleBot</w:t>
-      </w:r>
-      <w:proofErr w:type="spellEnd"/>
-      <w:r>
-        <w:rPr>
-          <w:rFonts w:ascii="Times New Roman" w:hAnsi="Times New Roman" w:cs="Times New Roman"/>
-          <w:sz w:val="28"/>
-          <w:szCs w:val="28"/>
-        </w:rPr>
-        <w:t xml:space="preserve">. Они переименованы, чтобы следовать общим соглашениям об именах </w:t>
-      </w:r>
-      <w:proofErr w:type="spellStart"/>
-      <w:r>
-        <w:rPr>
-          <w:rFonts w:ascii="Times New Roman" w:hAnsi="Times New Roman" w:cs="Times New Roman"/>
-          <w:sz w:val="28"/>
-          <w:szCs w:val="28"/>
-        </w:rPr>
-        <w:t>Python</w:t>
-      </w:r>
-      <w:proofErr w:type="spellEnd"/>
-      <w:r>
-        <w:rPr>
-          <w:rFonts w:ascii="Times New Roman" w:hAnsi="Times New Roman" w:cs="Times New Roman"/>
-          <w:sz w:val="28"/>
-          <w:szCs w:val="28"/>
-        </w:rPr>
-        <w:t>. Например</w:t>
-      </w:r>
-      <w:r>
-        <w:rPr>
-          <w:rFonts w:ascii="Times New Roman" w:hAnsi="Times New Roman" w:cs="Times New Roman"/>
-          <w:sz w:val="28"/>
-          <w:szCs w:val="28"/>
-        </w:rPr>
-        <w:t xml:space="preserve">: </w:t>
-      </w:r>
-      <w:proofErr w:type="spellStart"/>
-      <w:r>
-        <w:rPr>
-          <w:rFonts w:ascii="Times New Roman" w:hAnsi="Times New Roman" w:cs="Times New Roman"/>
-          <w:sz w:val="28"/>
-          <w:szCs w:val="28"/>
           <w:lang w:val="en-US"/>
         </w:rPr>
-        <w:t>sendMessage</w:t>
-      </w:r>
-      <w:proofErr w:type="spellEnd"/>
-      <w:r>
-        <w:rPr>
-          <w:rFonts w:ascii="Times New Roman" w:hAnsi="Times New Roman" w:cs="Times New Roman"/>
-          <w:sz w:val="28"/>
-          <w:szCs w:val="28"/>
-        </w:rPr>
-        <w:t xml:space="preserve"> </w:t>
-      </w:r>
-      <w:r>
-        <w:rPr>
-          <w:rFonts w:ascii="Times New Roman" w:hAnsi="Times New Roman" w:cs="Times New Roman"/>
-          <w:sz w:val="28"/>
-          <w:szCs w:val="28"/>
-        </w:rPr>
-        <w:t>переименован</w:t>
-      </w:r>
-      <w:r>
-        <w:rPr>
-          <w:rFonts w:ascii="Times New Roman" w:hAnsi="Times New Roman" w:cs="Times New Roman"/>
-          <w:sz w:val="28"/>
-          <w:szCs w:val="28"/>
-        </w:rPr>
-        <w:t xml:space="preserve"> </w:t>
-      </w:r>
-      <w:r>
-        <w:rPr>
-          <w:rFonts w:ascii="Times New Roman" w:hAnsi="Times New Roman" w:cs="Times New Roman"/>
-          <w:sz w:val="28"/>
-          <w:szCs w:val="28"/>
-        </w:rPr>
-        <w:t>в</w:t>
-      </w:r>
-      <w:r>
-        <w:rPr>
-          <w:rFonts w:ascii="Times New Roman" w:hAnsi="Times New Roman" w:cs="Times New Roman"/>
-          <w:sz w:val="28"/>
-          <w:szCs w:val="28"/>
-        </w:rPr>
-        <w:t xml:space="preserve"> </w:t>
-      </w:r>
-      <w:r>
-        <w:rPr>
-          <w:rFonts w:ascii="Times New Roman" w:hAnsi="Times New Roman" w:cs="Times New Roman"/>
-          <w:sz w:val="28"/>
-          <w:szCs w:val="28"/>
+      </w:pPr>
+      <w:r>
+        <w:rPr>
           <w:lang w:val="en-US"/>
         </w:rPr>
-        <w:t>send</w:t>
-      </w:r>
-      <w:r>
-        <w:rPr>
-          <w:rFonts w:ascii="Times New Roman" w:hAnsi="Times New Roman" w:cs="Times New Roman"/>
-          <w:sz w:val="28"/>
-          <w:szCs w:val="28"/>
-        </w:rPr>
-        <w:t>_</w:t>
-      </w:r>
-      <w:r>
-        <w:rPr>
-          <w:rFonts w:ascii="Times New Roman" w:hAnsi="Times New Roman" w:cs="Times New Roman"/>
-          <w:sz w:val="28"/>
-          <w:szCs w:val="28"/>
+        <w:t>resp</w:t>
+      </w:r>
+      <w:r>
+        <w:rPr>
           <w:lang w:val="en-US"/>
         </w:rPr>
-        <w:t>message</w:t>
-      </w:r>
-      <w:r>
-        <w:rPr>
-          <w:rFonts w:ascii="Times New Roman" w:hAnsi="Times New Roman" w:cs="Times New Roman"/>
-          <w:sz w:val="28"/>
-          <w:szCs w:val="28"/>
-        </w:rPr>
-        <w:t xml:space="preserve">, </w:t>
-      </w:r>
-      <w:proofErr w:type="spellStart"/>
-      <w:r>
-        <w:rPr>
-          <w:rFonts w:ascii="Times New Roman" w:hAnsi="Times New Roman" w:cs="Times New Roman"/>
-          <w:sz w:val="28"/>
-          <w:szCs w:val="28"/>
+        <w:t xml:space="preserve"> = </w:t>
+      </w:r>
+      <w:r>
+        <w:rPr>
           <w:lang w:val="en-US"/>
         </w:rPr>
-        <w:t>editMessag</w:t>
-      </w:r>
-      <w:r>
-        <w:rPr>
-          <w:rFonts w:ascii="Times New Roman" w:hAnsi="Times New Roman" w:cs="Times New Roman"/>
-          <w:sz w:val="28"/>
-          <w:szCs w:val="28"/>
+        <w:t>requests</w:t>
+      </w:r>
+      <w:r>
+        <w:rPr>
           <w:lang w:val="en-US"/>
         </w:rPr>
-        <w:t>eText</w:t>
-      </w:r>
-      <w:proofErr w:type="spellEnd"/>
-      <w:r>
-        <w:rPr>
-          <w:rFonts w:ascii="Times New Roman" w:hAnsi="Times New Roman" w:cs="Times New Roman"/>
-          <w:sz w:val="28"/>
-          <w:szCs w:val="28"/>
-        </w:rPr>
-        <w:t xml:space="preserve"> </w:t>
-      </w:r>
-      <w:r>
-        <w:rPr>
-          <w:rFonts w:ascii="Times New Roman" w:hAnsi="Times New Roman" w:cs="Times New Roman"/>
-          <w:sz w:val="28"/>
-          <w:szCs w:val="28"/>
-        </w:rPr>
-        <w:t>в</w:t>
-      </w:r>
-      <w:r>
-        <w:rPr>
-          <w:rFonts w:ascii="Times New Roman" w:hAnsi="Times New Roman" w:cs="Times New Roman"/>
-          <w:sz w:val="28"/>
-          <w:szCs w:val="28"/>
-        </w:rPr>
-        <w:t xml:space="preserve"> </w:t>
-      </w:r>
-      <w:r>
-        <w:rPr>
-          <w:rFonts w:ascii="Times New Roman" w:hAnsi="Times New Roman" w:cs="Times New Roman"/>
-          <w:sz w:val="28"/>
-          <w:szCs w:val="28"/>
+        <w:t>.</w:t>
+      </w:r>
+      <w:r>
+        <w:rPr>
           <w:lang w:val="en-US"/>
         </w:rPr>
-        <w:t>edit</w:t>
-      </w:r>
-      <w:r>
-        <w:rPr>
-          <w:rFonts w:ascii="Times New Roman" w:hAnsi="Times New Roman" w:cs="Times New Roman"/>
-          <w:sz w:val="28"/>
-          <w:szCs w:val="28"/>
-        </w:rPr>
-        <w:t>_</w:t>
-      </w:r>
-      <w:r>
-        <w:rPr>
-          <w:rFonts w:ascii="Times New Roman" w:hAnsi="Times New Roman" w:cs="Times New Roman"/>
-          <w:sz w:val="28"/>
-          <w:szCs w:val="28"/>
+        <w:t>get</w:t>
+      </w:r>
+      <w:r>
+        <w:rPr>
           <w:lang w:val="en-US"/>
         </w:rPr>
-        <w:t>message</w:t>
-      </w:r>
-      <w:r>
-        <w:rPr>
-          <w:rFonts w:ascii="Times New Roman" w:hAnsi="Times New Roman" w:cs="Times New Roman"/>
-          <w:sz w:val="28"/>
-          <w:szCs w:val="28"/>
-        </w:rPr>
-        <w:t>_</w:t>
-      </w:r>
-      <w:r>
-        <w:rPr>
-          <w:rFonts w:ascii="Times New Roman" w:hAnsi="Times New Roman" w:cs="Times New Roman"/>
-          <w:sz w:val="28"/>
-          <w:szCs w:val="28"/>
+        <w:t>(‘</w:t>
+      </w:r>
+      <w:r>
+        <w:rPr>
           <w:lang w:val="en-US"/>
         </w:rPr>
-        <w:t>text</w:t>
-      </w:r>
-      <w:r>
-        <w:rPr>
-          <w:rFonts w:ascii="Times New Roman" w:hAnsi="Times New Roman" w:cs="Times New Roman"/>
-          <w:sz w:val="28"/>
-          <w:szCs w:val="28"/>
-        </w:rPr>
-        <w:t xml:space="preserve"> </w:t>
-      </w:r>
-      <w:r>
-        <w:rPr>
-          <w:rFonts w:ascii="Times New Roman" w:hAnsi="Times New Roman" w:cs="Times New Roman"/>
-          <w:sz w:val="28"/>
-          <w:szCs w:val="28"/>
+        <w:t>htthps</w:t>
+      </w:r>
+      <w:r>
+        <w:rPr>
+          <w:lang w:val="en-US"/>
+        </w:rPr>
+        <w:t>://</w:t>
+      </w:r>
+      <w:r>
+        <w:rPr>
+          <w:lang w:val="en-US"/>
+        </w:rPr>
+        <w:t>api</w:t>
+      </w:r>
+      <w:r>
+        <w:rPr>
+          <w:lang w:val="en-US"/>
         </w:rPr>
         <w:t>.</w:t>
       </w:r>
+      <w:r>
+        <w:rPr>
+          <w:lang w:val="en-US"/>
+        </w:rPr>
+        <w:t>github</w:t>
+      </w:r>
+      <w:r>
+        <w:rPr>
+          <w:lang w:val="en-US"/>
+        </w:rPr>
+        <w:t>.</w:t>
+      </w:r>
+      <w:r>
+        <w:rPr>
+          <w:lang w:val="en-US"/>
+        </w:rPr>
+        <w:t>com</w:t>
+      </w:r>
+      <w:r>
+        <w:rPr>
+          <w:lang w:val="en-US"/>
+        </w:rPr>
+        <w:t>/</w:t>
+      </w:r>
+      <w:r>
+        <w:rPr>
+          <w:lang w:val="en-US"/>
+        </w:rPr>
+        <w:t>events</w:t>
+      </w:r>
+      <w:r>
+        <w:rPr>
+          <w:lang w:val="en-US"/>
+        </w:rPr>
+        <w:t>’)</w:t>
+      </w:r>
     </w:p>
     <w:p>
       <w:pPr>
@@ -9249,427 +8125,7 @@
           <w:sz w:val="28"/>
           <w:szCs w:val="28"/>
         </w:rPr>
-        <w:t xml:space="preserve"> </w:t>
-      </w:r>
-      <w:r>
-        <w:rPr>
-          <w:rFonts w:ascii="Times New Roman" w:hAnsi="Times New Roman" w:cs="Times New Roman"/>
-          <w:sz w:val="28"/>
-          <w:szCs w:val="28"/>
-        </w:rPr>
-        <w:t xml:space="preserve">Обработчик сообщений - это функция, украшенная декоратором экземпляра </w:t>
-      </w:r>
-      <w:proofErr w:type="spellStart"/>
-      <w:r>
-        <w:rPr>
-          <w:rFonts w:ascii="Times New Roman" w:hAnsi="Times New Roman" w:cs="Times New Roman"/>
-          <w:sz w:val="28"/>
-          <w:szCs w:val="28"/>
-        </w:rPr>
-        <w:t>TeleBot</w:t>
-      </w:r>
-      <w:proofErr w:type="spellEnd"/>
-      <w:r>
-        <w:rPr>
-          <w:rFonts w:ascii="Times New Roman" w:hAnsi="Times New Roman" w:cs="Times New Roman"/>
-          <w:sz w:val="28"/>
-          <w:szCs w:val="28"/>
-        </w:rPr>
-        <w:t xml:space="preserve">. Обработчики сообщений состоят из одного или нескольких фильтров. Каждый фильтр возвращает </w:t>
-      </w:r>
-      <w:proofErr w:type="spellStart"/>
-      <w:r>
-        <w:rPr>
-          <w:rFonts w:ascii="Times New Roman" w:hAnsi="Times New Roman" w:cs="Times New Roman"/>
-          <w:sz w:val="28"/>
-          <w:szCs w:val="28"/>
-        </w:rPr>
-        <w:t>True</w:t>
-      </w:r>
-      <w:proofErr w:type="spellEnd"/>
-      <w:r>
-        <w:rPr>
-          <w:rFonts w:ascii="Times New Roman" w:hAnsi="Times New Roman" w:cs="Times New Roman"/>
-          <w:sz w:val="28"/>
-          <w:szCs w:val="28"/>
-        </w:rPr>
-        <w:t xml:space="preserve"> или </w:t>
-      </w:r>
-      <w:proofErr w:type="spellStart"/>
-      <w:r>
-        <w:rPr>
-          <w:rFonts w:ascii="Times New Roman" w:hAnsi="Times New Roman" w:cs="Times New Roman"/>
-          <w:sz w:val="28"/>
-          <w:szCs w:val="28"/>
-        </w:rPr>
-        <w:t>False</w:t>
-      </w:r>
-      <w:proofErr w:type="spellEnd"/>
-      <w:r>
-        <w:rPr>
-          <w:rFonts w:ascii="Times New Roman" w:hAnsi="Times New Roman" w:cs="Times New Roman"/>
-          <w:sz w:val="28"/>
-          <w:szCs w:val="28"/>
-        </w:rPr>
-        <w:t xml:space="preserve"> для определенного сообщения, и если возвращается </w:t>
-      </w:r>
-      <w:proofErr w:type="spellStart"/>
-      <w:r>
-        <w:rPr>
-          <w:rFonts w:ascii="Times New Roman" w:hAnsi="Times New Roman" w:cs="Times New Roman"/>
-          <w:sz w:val="28"/>
-          <w:szCs w:val="28"/>
-        </w:rPr>
-        <w:t>True</w:t>
-      </w:r>
-      <w:proofErr w:type="spellEnd"/>
-      <w:r>
-        <w:rPr>
-          <w:rFonts w:ascii="Times New Roman" w:hAnsi="Times New Roman" w:cs="Times New Roman"/>
-          <w:sz w:val="28"/>
-          <w:szCs w:val="28"/>
-        </w:rPr>
-        <w:t>, то обработчик получает разрешение на обработку сообщения. Пример объявления обработчика с</w:t>
-      </w:r>
-      <w:r>
-        <w:rPr>
-          <w:rFonts w:ascii="Times New Roman" w:hAnsi="Times New Roman" w:cs="Times New Roman"/>
-          <w:sz w:val="28"/>
-          <w:szCs w:val="28"/>
-        </w:rPr>
-        <w:t>ообщений приведен в листинге</w:t>
-      </w:r>
-      <w:proofErr w:type="gramStart"/>
-      <w:r>
-        <w:rPr>
-          <w:rFonts w:ascii="Times New Roman" w:hAnsi="Times New Roman" w:cs="Times New Roman"/>
-          <w:sz w:val="28"/>
-          <w:szCs w:val="28"/>
-        </w:rPr>
-        <w:t xml:space="preserve"> </w:t>
-      </w:r>
-      <w:r>
-        <w:rPr>
-          <w:rFonts w:ascii="Times New Roman" w:hAnsi="Times New Roman" w:cs="Times New Roman"/>
-          <w:sz w:val="28"/>
-          <w:szCs w:val="28"/>
-        </w:rPr>
-        <w:t>.</w:t>
-      </w:r>
-      <w:proofErr w:type="gramEnd"/>
-    </w:p>
-    <w:p>
-      <w:pPr>
-        <w:ind w:firstLine="708"/>
-        <w:rPr>
-          <w:rFonts w:ascii="Times New Roman" w:hAnsi="Times New Roman" w:cs="Times New Roman"/>
-          <w:sz w:val="28"/>
-          <w:szCs w:val="28"/>
-        </w:rPr>
-      </w:pPr>
-      <w:r>
-        <w:rPr>
-          <w:rFonts w:ascii="Times New Roman" w:hAnsi="Times New Roman" w:cs="Times New Roman"/>
-          <w:sz w:val="28"/>
-          <w:szCs w:val="28"/>
-        </w:rPr>
-        <w:t xml:space="preserve">Модуль </w:t>
-      </w:r>
-      <w:proofErr w:type="spellStart"/>
-      <w:r>
-        <w:rPr>
-          <w:rFonts w:ascii="Times New Roman" w:hAnsi="Times New Roman" w:cs="Times New Roman"/>
-          <w:sz w:val="28"/>
-          <w:szCs w:val="28"/>
-        </w:rPr>
-        <w:t>Requests</w:t>
-      </w:r>
-      <w:proofErr w:type="spellEnd"/>
-      <w:r>
-        <w:rPr>
-          <w:rFonts w:ascii="Times New Roman" w:hAnsi="Times New Roman" w:cs="Times New Roman"/>
-          <w:sz w:val="28"/>
-          <w:szCs w:val="28"/>
-        </w:rPr>
-        <w:t xml:space="preserve"> </w:t>
-      </w:r>
-      <w:proofErr w:type="spellStart"/>
-      <w:r>
-        <w:rPr>
-          <w:rFonts w:ascii="Times New Roman" w:hAnsi="Times New Roman" w:cs="Times New Roman"/>
-          <w:sz w:val="28"/>
-          <w:szCs w:val="28"/>
-        </w:rPr>
-        <w:t>Requests</w:t>
-      </w:r>
-      <w:proofErr w:type="spellEnd"/>
-      <w:r>
-        <w:rPr>
-          <w:rFonts w:ascii="Times New Roman" w:hAnsi="Times New Roman" w:cs="Times New Roman"/>
-          <w:sz w:val="28"/>
-          <w:szCs w:val="28"/>
-        </w:rPr>
-        <w:t xml:space="preserve"> – библиотека </w:t>
-      </w:r>
-      <w:proofErr w:type="spellStart"/>
-      <w:r>
-        <w:rPr>
-          <w:rFonts w:ascii="Times New Roman" w:hAnsi="Times New Roman" w:cs="Times New Roman"/>
-          <w:sz w:val="28"/>
-          <w:szCs w:val="28"/>
-        </w:rPr>
-        <w:t>Python</w:t>
-      </w:r>
-      <w:proofErr w:type="spellEnd"/>
-      <w:r>
-        <w:rPr>
-          <w:rFonts w:ascii="Times New Roman" w:hAnsi="Times New Roman" w:cs="Times New Roman"/>
-          <w:sz w:val="28"/>
-          <w:szCs w:val="28"/>
-        </w:rPr>
-        <w:t>, которая элегантно и просто выполняет HTTP-запросы (</w:t>
-      </w:r>
-      <w:proofErr w:type="spellStart"/>
-      <w:r>
-        <w:rPr>
-          <w:rFonts w:ascii="Times New Roman" w:hAnsi="Times New Roman" w:cs="Times New Roman"/>
-          <w:sz w:val="28"/>
-          <w:szCs w:val="28"/>
-        </w:rPr>
-        <w:t>HyperText</w:t>
-      </w:r>
-      <w:proofErr w:type="spellEnd"/>
-      <w:r>
-        <w:rPr>
-          <w:rFonts w:ascii="Times New Roman" w:hAnsi="Times New Roman" w:cs="Times New Roman"/>
-          <w:sz w:val="28"/>
-          <w:szCs w:val="28"/>
-        </w:rPr>
-        <w:t xml:space="preserve"> </w:t>
-      </w:r>
-      <w:proofErr w:type="spellStart"/>
-      <w:r>
-        <w:rPr>
-          <w:rFonts w:ascii="Times New Roman" w:hAnsi="Times New Roman" w:cs="Times New Roman"/>
-          <w:sz w:val="28"/>
-          <w:szCs w:val="28"/>
-        </w:rPr>
-        <w:t>Transfer</w:t>
-      </w:r>
-      <w:proofErr w:type="spellEnd"/>
-      <w:r>
-        <w:rPr>
-          <w:rFonts w:ascii="Times New Roman" w:hAnsi="Times New Roman" w:cs="Times New Roman"/>
-          <w:sz w:val="28"/>
-          <w:szCs w:val="28"/>
-        </w:rPr>
-        <w:t xml:space="preserve"> </w:t>
-      </w:r>
-      <w:proofErr w:type="spellStart"/>
-      <w:r>
-        <w:rPr>
-          <w:rFonts w:ascii="Times New Roman" w:hAnsi="Times New Roman" w:cs="Times New Roman"/>
-          <w:sz w:val="28"/>
-          <w:szCs w:val="28"/>
-        </w:rPr>
-        <w:t>Protocol</w:t>
-      </w:r>
-      <w:proofErr w:type="spellEnd"/>
-      <w:r>
-        <w:rPr>
-          <w:rFonts w:ascii="Times New Roman" w:hAnsi="Times New Roman" w:cs="Times New Roman"/>
-          <w:sz w:val="28"/>
-          <w:szCs w:val="28"/>
-        </w:rPr>
-        <w:t>). В листинге приведен пример получения информации о веб странице через запрос.</w:t>
-      </w:r>
-    </w:p>
-    <w:p>
-      <w:pPr>
-        <w:ind w:firstLine="708"/>
-        <w:rPr>
-          <w:lang w:val="en-US"/>
-        </w:rPr>
-      </w:pPr>
-      <w:proofErr w:type="gramStart"/>
-      <w:r>
-        <w:rPr>
-          <w:lang w:val="en-US"/>
-        </w:rPr>
-        <w:t>import</w:t>
-      </w:r>
-      <w:proofErr w:type="gramEnd"/>
-      <w:r>
-        <w:rPr>
-          <w:lang w:val="en-US"/>
-        </w:rPr>
-        <w:t xml:space="preserve"> requests </w:t>
-      </w:r>
-    </w:p>
-    <w:p>
-      <w:pPr>
-        <w:ind w:firstLine="708"/>
-        <w:rPr>
-          <w:lang w:val="en-US"/>
-        </w:rPr>
-      </w:pPr>
-      <w:proofErr w:type="spellStart"/>
-      <w:proofErr w:type="gramStart"/>
-      <w:r>
-        <w:rPr>
-          <w:lang w:val="en-US"/>
-        </w:rPr>
-        <w:t>resp</w:t>
-      </w:r>
-      <w:proofErr w:type="spellEnd"/>
-      <w:proofErr w:type="gramEnd"/>
-      <w:r>
-        <w:rPr>
-          <w:lang w:val="en-US"/>
-        </w:rPr>
-        <w:t xml:space="preserve"> = </w:t>
-      </w:r>
-      <w:proofErr w:type="spellStart"/>
-      <w:r>
-        <w:rPr>
-          <w:lang w:val="en-US"/>
-        </w:rPr>
-        <w:t>requests</w:t>
-      </w:r>
-      <w:r>
-        <w:rPr>
-          <w:lang w:val="en-US"/>
-        </w:rPr>
-        <w:t>.</w:t>
-      </w:r>
-      <w:r>
-        <w:rPr>
-          <w:lang w:val="en-US"/>
-        </w:rPr>
-        <w:t>get</w:t>
-      </w:r>
-      <w:proofErr w:type="spellEnd"/>
-      <w:r>
-        <w:rPr>
-          <w:lang w:val="en-US"/>
-        </w:rPr>
-        <w:t>(‘</w:t>
-      </w:r>
-      <w:proofErr w:type="spellStart"/>
-      <w:r>
-        <w:rPr>
-          <w:lang w:val="en-US"/>
-        </w:rPr>
-        <w:t>htthps</w:t>
-      </w:r>
-      <w:proofErr w:type="spellEnd"/>
-      <w:r>
-        <w:rPr>
-          <w:lang w:val="en-US"/>
-        </w:rPr>
-        <w:t>://</w:t>
-      </w:r>
-      <w:r>
-        <w:rPr>
-          <w:lang w:val="en-US"/>
-        </w:rPr>
-        <w:t>api</w:t>
-      </w:r>
-      <w:r>
-        <w:rPr>
-          <w:lang w:val="en-US"/>
-        </w:rPr>
-        <w:t>.</w:t>
-      </w:r>
-      <w:r>
-        <w:rPr>
-          <w:lang w:val="en-US"/>
-        </w:rPr>
-        <w:t>github</w:t>
-      </w:r>
-      <w:r>
-        <w:rPr>
-          <w:lang w:val="en-US"/>
-        </w:rPr>
-        <w:t>.</w:t>
-      </w:r>
-      <w:r>
-        <w:rPr>
-          <w:lang w:val="en-US"/>
-        </w:rPr>
-        <w:t>com</w:t>
-      </w:r>
-      <w:r>
-        <w:rPr>
-          <w:lang w:val="en-US"/>
-        </w:rPr>
-        <w:t>/</w:t>
-      </w:r>
-      <w:r>
-        <w:rPr>
-          <w:lang w:val="en-US"/>
-        </w:rPr>
-        <w:t>events</w:t>
-      </w:r>
-      <w:r>
-        <w:rPr>
-          <w:lang w:val="en-US"/>
-        </w:rPr>
-        <w:t>’)</w:t>
-      </w:r>
-    </w:p>
-    <w:p>
-      <w:pPr>
-        <w:ind w:firstLine="708"/>
-        <w:rPr>
-          <w:rFonts w:ascii="Times New Roman" w:hAnsi="Times New Roman" w:cs="Times New Roman"/>
-          <w:sz w:val="28"/>
-          <w:szCs w:val="28"/>
-        </w:rPr>
-      </w:pPr>
-      <w:r>
-        <w:rPr>
-          <w:rFonts w:ascii="Times New Roman" w:hAnsi="Times New Roman" w:cs="Times New Roman"/>
-          <w:sz w:val="28"/>
-          <w:szCs w:val="28"/>
-        </w:rPr>
-        <w:t xml:space="preserve">После выполнения этого кода, в объекте </w:t>
-      </w:r>
-      <w:proofErr w:type="spellStart"/>
-      <w:r>
-        <w:rPr>
-          <w:rFonts w:ascii="Times New Roman" w:hAnsi="Times New Roman" w:cs="Times New Roman"/>
-          <w:sz w:val="28"/>
-          <w:szCs w:val="28"/>
-        </w:rPr>
-        <w:t>resp</w:t>
-      </w:r>
-      <w:proofErr w:type="spellEnd"/>
-      <w:r>
-        <w:rPr>
-          <w:rFonts w:ascii="Times New Roman" w:hAnsi="Times New Roman" w:cs="Times New Roman"/>
-          <w:sz w:val="28"/>
-          <w:szCs w:val="28"/>
-        </w:rPr>
-        <w:t xml:space="preserve"> хранится вся необходимая информация об этом объекте. Простой API </w:t>
-      </w:r>
-      <w:proofErr w:type="spellStart"/>
-      <w:r>
-        <w:rPr>
-          <w:rFonts w:ascii="Times New Roman" w:hAnsi="Times New Roman" w:cs="Times New Roman"/>
-          <w:sz w:val="28"/>
-          <w:szCs w:val="28"/>
-        </w:rPr>
-        <w:t>Requests</w:t>
-      </w:r>
-      <w:proofErr w:type="spellEnd"/>
-      <w:r>
-        <w:rPr>
-          <w:rFonts w:ascii="Times New Roman" w:hAnsi="Times New Roman" w:cs="Times New Roman"/>
-          <w:sz w:val="28"/>
-          <w:szCs w:val="28"/>
-        </w:rPr>
-        <w:t xml:space="preserve"> означает, что все формы HTTP запросов являются очевидными. </w:t>
+        <w:t xml:space="preserve">После выполнения этого кода, в объекте resp хранится вся необходимая информация об этом объекте. Простой API Requests означает, что все формы HTTP запросов являются очевидными. </w:t>
       </w:r>
     </w:p>
     <w:p>
@@ -9748,7 +8204,7 @@
           <w:szCs w:val="28"/>
         </w:rPr>
       </w:pPr>
-      <w:bookmarkStart w:id="115" w:name="_Toc9766321"/>
+      <w:bookmarkStart w:id="110" w:name="_Toc9766321"/>
       <w:r>
         <w:rPr>
           <w:rFonts w:ascii="Times New Roman" w:hAnsi="Times New Roman" w:cs="Times New Roman"/>
@@ -9756,9 +8212,10 @@
           <w:sz w:val="28"/>
           <w:szCs w:val="28"/>
         </w:rPr>
+        <w:lastRenderedPageBreak/>
         <w:t>Тестирование</w:t>
       </w:r>
-      <w:bookmarkEnd w:id="115"/>
+      <w:bookmarkEnd w:id="110"/>
     </w:p>
     <w:p>
       <w:pPr>
@@ -10056,25 +8513,7 @@
           <w:sz w:val="28"/>
           <w:szCs w:val="28"/>
         </w:rPr>
-        <w:t xml:space="preserve">Выполнение тестов. Протестировать приложение. Сравнить полученные результаты с </w:t>
-      </w:r>
-      <w:proofErr w:type="gramStart"/>
-      <w:r>
-        <w:rPr>
-          <w:rFonts w:ascii="Times New Roman" w:hAnsi="Times New Roman" w:cs="Times New Roman"/>
-          <w:sz w:val="28"/>
-          <w:szCs w:val="28"/>
-        </w:rPr>
-        <w:t>ожидаемыми</w:t>
-      </w:r>
-      <w:proofErr w:type="gramEnd"/>
-      <w:r>
-        <w:rPr>
-          <w:rFonts w:ascii="Times New Roman" w:hAnsi="Times New Roman" w:cs="Times New Roman"/>
-          <w:sz w:val="28"/>
-          <w:szCs w:val="28"/>
-        </w:rPr>
-        <w:t>. Проверить, чтобы тесты соответствовали документации</w:t>
+        <w:t>Выполнение тестов. Протестировать приложение. Сравнить полученные результаты с ожидаемыми. Проверить, чтобы тесты соответствовали документации</w:t>
       </w:r>
     </w:p>
     <w:p>
@@ -10096,25 +8535,7 @@
           <w:sz w:val="28"/>
           <w:szCs w:val="28"/>
         </w:rPr>
-        <w:t xml:space="preserve">Завершение тестов. Сбор данных после тестирования. </w:t>
-      </w:r>
-      <w:proofErr w:type="gramStart"/>
-      <w:r>
-        <w:rPr>
-          <w:rFonts w:ascii="Times New Roman" w:hAnsi="Times New Roman" w:cs="Times New Roman"/>
-          <w:sz w:val="28"/>
-          <w:szCs w:val="28"/>
-        </w:rPr>
-        <w:t>Тест</w:t>
-      </w:r>
-      <w:proofErr w:type="gramEnd"/>
-      <w:r>
-        <w:rPr>
-          <w:rFonts w:ascii="Times New Roman" w:hAnsi="Times New Roman" w:cs="Times New Roman"/>
-          <w:sz w:val="28"/>
-          <w:szCs w:val="28"/>
-        </w:rPr>
-        <w:t>-</w:t>
+        <w:t>Завершение тестов. Сбор данных после тестирования. Тест-</w:t>
       </w:r>
       <w:r>
         <w:rPr>
@@ -10252,7 +8673,6 @@
           <w:szCs w:val="32"/>
           <w:lang w:val="en-US"/>
         </w:rPr>
-        <w:lastRenderedPageBreak/>
         <w:t>Smoke</w:t>
       </w:r>
       <w:r>
@@ -10322,9 +8742,9 @@
           <w:szCs w:val="28"/>
           <w:lang w:eastAsia="ru-RU"/>
         </w:rPr>
+        <w:lastRenderedPageBreak/>
         <w:tab/>
       </w:r>
-      <w:proofErr w:type="gramStart"/>
       <w:r>
         <w:rPr>
           <w:rFonts w:ascii="Times New Roman" w:eastAsia="Times New Roman" w:hAnsi="Times New Roman" w:cs="Times New Roman"/>
@@ -10333,18 +8753,7 @@
           <w:szCs w:val="28"/>
           <w:lang w:eastAsia="ru-RU"/>
         </w:rPr>
-        <w:t>Тестирование охватывает основные функций программного обеспечения, но ни одну из них в глубине.</w:t>
-      </w:r>
-      <w:proofErr w:type="gramEnd"/>
-      <w:r>
-        <w:rPr>
-          <w:rFonts w:ascii="Times New Roman" w:eastAsia="Times New Roman" w:hAnsi="Times New Roman" w:cs="Times New Roman"/>
-          <w:color w:val="212121"/>
-          <w:sz w:val="28"/>
-          <w:szCs w:val="28"/>
-          <w:lang w:eastAsia="ru-RU"/>
-        </w:rPr>
-        <w:t xml:space="preserve"> Результат этого теста используется, чтобы решить, следует ли продолжить дальнейшее тестирование. Если испытание проходит успешно, продолжайте дальнейшие испытания. Если это не помогло, остановите дальнейшие тесты и попросите новую сборку с необходимыми исправлениями. Если приложение сильно сломано, детальное тестирование может быть пустой тратой времени и усилий.</w:t>
+        <w:t>Тестирование охватывает основные функций программного обеспечения, но ни одну из них в глубине. Результат этого теста используется, чтобы решить, следует ли продолжить дальнейшее тестирование. Если испытание проходит успешно, продолжайте дальнейшие испытания. Если это не помогло, остановите дальнейшие тесты и попросите новую сборку с необходимыми исправлениями. Если приложение сильно сломано, детальное тестирование может быть пустой тратой времени и усилий.</w:t>
       </w:r>
     </w:p>
     <w:p>
@@ -10391,7 +8800,7 @@
                     <pic:cNvPicPr/>
                   </pic:nvPicPr>
                   <pic:blipFill>
-                    <a:blip r:embed="rId20">
+                    <a:blip r:embed="rId19">
                       <a:extLst>
                         <a:ext uri="{28A0092B-C50C-407E-A947-70E740481C1C}">
                           <a14:useLocalDpi xmlns:a14="http://schemas.microsoft.com/office/drawing/2010/main" val="0"/>
@@ -10471,7 +8880,7 @@
           <w:szCs w:val="32"/>
         </w:rPr>
         <w:sectPr>
-          <w:footerReference w:type="default" r:id="rId21"/>
+          <w:footerReference w:type="default" r:id="rId20"/>
           <w:pgSz w:w="11906" w:h="16838"/>
           <w:pgMar w:top="567" w:right="850" w:bottom="568" w:left="1701" w:header="708" w:footer="708" w:gutter="0"/>
           <w:cols w:space="708"/>
@@ -10513,7 +8922,7 @@
                     <pic:cNvPicPr/>
                   </pic:nvPicPr>
                   <pic:blipFill>
-                    <a:blip r:embed="rId22" cstate="print">
+                    <a:blip r:embed="rId21" cstate="print">
                       <a:extLst>
                         <a:ext uri="{28A0092B-C50C-407E-A947-70E740481C1C}">
                           <a14:useLocalDpi xmlns:a14="http://schemas.microsoft.com/office/drawing/2010/main" val="0"/>
@@ -10572,7 +8981,7 @@
                     <pic:cNvPicPr/>
                   </pic:nvPicPr>
                   <pic:blipFill>
-                    <a:blip r:embed="rId23" cstate="print">
+                    <a:blip r:embed="rId22" cstate="print">
                       <a:extLst>
                         <a:ext uri="{28A0092B-C50C-407E-A947-70E740481C1C}">
                           <a14:useLocalDpi xmlns:a14="http://schemas.microsoft.com/office/drawing/2010/main" val="0"/>
@@ -10632,7 +9041,7 @@
                     <pic:cNvPicPr/>
                   </pic:nvPicPr>
                   <pic:blipFill>
-                    <a:blip r:embed="rId24" cstate="print">
+                    <a:blip r:embed="rId23" cstate="print">
                       <a:extLst>
                         <a:ext uri="{28A0092B-C50C-407E-A947-70E740481C1C}">
                           <a14:useLocalDpi xmlns:a14="http://schemas.microsoft.com/office/drawing/2010/main" val="0"/>
@@ -10691,7 +9100,7 @@
                     <pic:cNvPicPr/>
                   </pic:nvPicPr>
                   <pic:blipFill>
-                    <a:blip r:embed="rId25" cstate="print">
+                    <a:blip r:embed="rId24" cstate="print">
                       <a:extLst>
                         <a:ext uri="{28A0092B-C50C-407E-A947-70E740481C1C}">
                           <a14:useLocalDpi xmlns:a14="http://schemas.microsoft.com/office/drawing/2010/main" val="0"/>
@@ -10796,7 +9205,7 @@
                     <pic:cNvPicPr/>
                   </pic:nvPicPr>
                   <pic:blipFill>
-                    <a:blip r:embed="rId26" cstate="print">
+                    <a:blip r:embed="rId25" cstate="print">
                       <a:extLst>
                         <a:ext uri="{28A0092B-C50C-407E-A947-70E740481C1C}">
                           <a14:useLocalDpi xmlns:a14="http://schemas.microsoft.com/office/drawing/2010/main" val="0"/>
@@ -11012,25 +9421,7 @@
           <w:sz w:val="28"/>
           <w:szCs w:val="28"/>
         </w:rPr>
-        <w:t xml:space="preserve"> и сверили все наши функции и </w:t>
-      </w:r>
-      <w:proofErr w:type="gramStart"/>
-      <w:r>
-        <w:rPr>
-          <w:rFonts w:ascii="Times New Roman" w:hAnsi="Times New Roman" w:cs="Times New Roman"/>
-          <w:sz w:val="28"/>
-          <w:szCs w:val="28"/>
-        </w:rPr>
-        <w:t>запланированными</w:t>
-      </w:r>
-      <w:proofErr w:type="gramEnd"/>
-      <w:r>
-        <w:rPr>
-          <w:rFonts w:ascii="Times New Roman" w:hAnsi="Times New Roman" w:cs="Times New Roman"/>
-          <w:sz w:val="28"/>
-          <w:szCs w:val="28"/>
-        </w:rPr>
-        <w:t>.</w:t>
+        <w:t xml:space="preserve"> и сверили все наши функции и запланированными.</w:t>
       </w:r>
     </w:p>
     <w:p>
@@ -11068,7 +9459,7 @@
                     <pic:cNvPicPr/>
                   </pic:nvPicPr>
                   <pic:blipFill>
-                    <a:blip r:embed="rId27">
+                    <a:blip r:embed="rId26">
                       <a:extLst>
                         <a:ext uri="{28A0092B-C50C-407E-A947-70E740481C1C}">
                           <a14:useLocalDpi xmlns:a14="http://schemas.microsoft.com/office/drawing/2010/main" val="0"/>
@@ -11389,7 +9780,6 @@
           <w:szCs w:val="28"/>
         </w:rPr>
       </w:pPr>
-      <w:proofErr w:type="gramStart"/>
       <w:r>
         <w:rPr>
           <w:rFonts w:ascii="Times New Roman" w:hAnsi="Times New Roman" w:cs="Times New Roman"/>
@@ -11422,52 +9812,15 @@
           <w:sz w:val="28"/>
           <w:szCs w:val="28"/>
         </w:rPr>
-        <w:t>.</w:t>
-      </w:r>
-      <w:proofErr w:type="gramEnd"/>
-      <w:r>
-        <w:rPr>
-          <w:rFonts w:ascii="Times New Roman" w:hAnsi="Times New Roman" w:cs="Times New Roman"/>
-          <w:sz w:val="28"/>
-          <w:szCs w:val="28"/>
-        </w:rPr>
-        <w:t xml:space="preserve"> </w:t>
-      </w:r>
-      <w:proofErr w:type="gramStart"/>
-      <w:r>
-        <w:rPr>
-          <w:rFonts w:ascii="Times New Roman" w:hAnsi="Times New Roman" w:cs="Times New Roman"/>
-          <w:sz w:val="28"/>
-          <w:szCs w:val="28"/>
-        </w:rPr>
-        <w:t>Основан</w:t>
-      </w:r>
-      <w:proofErr w:type="gramEnd"/>
-      <w:r>
-        <w:rPr>
-          <w:rFonts w:ascii="Times New Roman" w:hAnsi="Times New Roman" w:cs="Times New Roman"/>
-          <w:sz w:val="28"/>
-          <w:szCs w:val="28"/>
-        </w:rPr>
-        <w:t xml:space="preserve"> на анализе соответствующей тестовой базы (например, документов формальных требований, спецификаций, вариантов использования, пользовательских историй или бизнес-процессов). </w:t>
-      </w:r>
-      <w:proofErr w:type="gramStart"/>
-      <w:r>
-        <w:rPr>
-          <w:rFonts w:ascii="Times New Roman" w:hAnsi="Times New Roman" w:cs="Times New Roman"/>
-          <w:sz w:val="28"/>
-          <w:szCs w:val="28"/>
-        </w:rPr>
-        <w:t>Применимы как для функционального, так и нефункционального тестирования.</w:t>
-      </w:r>
-      <w:proofErr w:type="gramEnd"/>
-      <w:r>
-        <w:rPr>
-          <w:rFonts w:ascii="Times New Roman" w:hAnsi="Times New Roman" w:cs="Times New Roman"/>
-          <w:sz w:val="28"/>
-          <w:szCs w:val="28"/>
-        </w:rPr>
-        <w:t xml:space="preserve"> Концентрируются на «входных» и «выходных» значениях.</w:t>
+        <w:t xml:space="preserve">. </w:t>
+      </w:r>
+      <w:r>
+        <w:rPr>
+          <w:rFonts w:ascii="Times New Roman" w:hAnsi="Times New Roman" w:cs="Times New Roman"/>
+          <w:sz w:val="28"/>
+          <w:szCs w:val="28"/>
+        </w:rPr>
+        <w:t>Основан на анализе соответствующей тестовой базы (например, документов формальных требований, спецификаций, вариантов использования, пользовательских историй или бизнес-процессов). Применимы как для функционального, так и нефункционального тестирования. Концентрируются на «входных» и «выходных» значениях.</w:t>
       </w:r>
     </w:p>
     <w:p>
@@ -11583,25 +9936,7 @@
           <w:sz w:val="28"/>
           <w:szCs w:val="28"/>
         </w:rPr>
-        <w:t xml:space="preserve">. Используют опыт разработчиков, </w:t>
-      </w:r>
-      <w:proofErr w:type="spellStart"/>
-      <w:r>
-        <w:rPr>
-          <w:rFonts w:ascii="Times New Roman" w:hAnsi="Times New Roman" w:cs="Times New Roman"/>
-          <w:sz w:val="28"/>
-          <w:szCs w:val="28"/>
-        </w:rPr>
-        <w:t>тестировщиков</w:t>
-      </w:r>
-      <w:proofErr w:type="spellEnd"/>
-      <w:r>
-        <w:rPr>
-          <w:rFonts w:ascii="Times New Roman" w:hAnsi="Times New Roman" w:cs="Times New Roman"/>
-          <w:sz w:val="28"/>
-          <w:szCs w:val="28"/>
-        </w:rPr>
-        <w:t xml:space="preserve"> и пользователей; для разработки, реализации и выполнения тестов. Часто сочетаются с методами белого и черного ящика.</w:t>
+        <w:t>. Используют опыт разработчиков, тестировщиков и пользователей; для разработки, реализации и выполнения тестов. Часто сочетаются с методами белого и черного ящика.</w:t>
       </w:r>
     </w:p>
     <w:p>
@@ -11726,25 +10061,7 @@
           <w:sz w:val="28"/>
           <w:szCs w:val="28"/>
         </w:rPr>
-        <w:t xml:space="preserve"> </w:t>
-      </w:r>
-      <w:proofErr w:type="gramStart"/>
-      <w:r>
-        <w:rPr>
-          <w:rFonts w:ascii="Times New Roman" w:hAnsi="Times New Roman" w:cs="Times New Roman"/>
-          <w:sz w:val="28"/>
-          <w:szCs w:val="28"/>
-        </w:rPr>
-        <w:t>( Эквивалентное</w:t>
-      </w:r>
-      <w:proofErr w:type="gramEnd"/>
-      <w:r>
-        <w:rPr>
-          <w:rFonts w:ascii="Times New Roman" w:hAnsi="Times New Roman" w:cs="Times New Roman"/>
-          <w:sz w:val="28"/>
-          <w:szCs w:val="28"/>
-        </w:rPr>
-        <w:t xml:space="preserve"> разбиение) Классы эквивалентности</w:t>
+        <w:t xml:space="preserve"> ( Эквивалентное разбиение) Классы эквивалентности</w:t>
       </w:r>
       <w:r>
         <w:rPr>
@@ -12228,25 +10545,7 @@
           <w:sz w:val="28"/>
           <w:szCs w:val="28"/>
         </w:rPr>
-        <w:t>) или дискретные значения (например, красный</w:t>
-      </w:r>
-      <w:proofErr w:type="gramStart"/>
-      <w:r>
-        <w:rPr>
-          <w:rFonts w:ascii="Times New Roman" w:hAnsi="Times New Roman" w:cs="Times New Roman"/>
-          <w:sz w:val="28"/>
-          <w:szCs w:val="28"/>
-        </w:rPr>
-        <w:t xml:space="preserve"> ,</w:t>
-      </w:r>
-      <w:proofErr w:type="gramEnd"/>
-      <w:r>
-        <w:rPr>
-          <w:rFonts w:ascii="Times New Roman" w:hAnsi="Times New Roman" w:cs="Times New Roman"/>
-          <w:sz w:val="28"/>
-          <w:szCs w:val="28"/>
-        </w:rPr>
-        <w:t xml:space="preserve"> зеленый , синий), но также могут быть числами или диапазонами чисел. </w:t>
+        <w:t xml:space="preserve">) или дискретные значения (например, красный , зеленый , синий), но также могут быть числами или диапазонами чисел. </w:t>
       </w:r>
     </w:p>
     <w:p>
@@ -12534,9 +10833,9 @@
               </wp:anchor>
             </w:drawing>
           </mc:Choice>
-          <mc:Fallback xmlns:w16se="http://schemas.microsoft.com/office/word/2015/wordml/symex" xmlns:w15="http://schemas.microsoft.com/office/word/2012/wordml" xmlns:cx="http://schemas.microsoft.com/office/drawing/2014/chartex">
+          <mc:Fallback>
             <w:pict>
-              <v:line w14:anchorId="1317012E" id="Прямая соединительная линия 19" o:spid="_x0000_s1026" style="position:absolute;flip:x;z-index:251659264;visibility:visible;mso-wrap-style:square;mso-width-percent:0;mso-height-percent:0;mso-wrap-distance-left:9pt;mso-wrap-distance-top:0;mso-wrap-distance-right:9pt;mso-wrap-distance-bottom:0;mso-position-horizontal:absolute;mso-position-horizontal-relative:text;mso-position-vertical:absolute;mso-position-vertical-relative:text;mso-width-percent:0;mso-height-percent:0;mso-width-relative:margin;mso-height-relative:margin" from="467.8pt,18.55pt" to="467.85pt,250.85pt" o:gfxdata="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" strokecolor="#4579b8 [3044]"/>
+              <v:line w14:anchorId="6B2ED69E" id="Прямая соединительная линия 19" o:spid="_x0000_s1026" style="position:absolute;flip:x;z-index:251659264;visibility:visible;mso-wrap-style:square;mso-width-percent:0;mso-height-percent:0;mso-wrap-distance-left:9pt;mso-wrap-distance-top:0;mso-wrap-distance-right:9pt;mso-wrap-distance-bottom:0;mso-position-horizontal:absolute;mso-position-horizontal-relative:text;mso-position-vertical:absolute;mso-position-vertical-relative:text;mso-width-percent:0;mso-height-percent:0;mso-width-relative:margin;mso-height-relative:margin" from="467.8pt,18.55pt" to="467.85pt,250.85pt" o:gfxdata="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" strokecolor="#4579b8 [3044]"/>
             </w:pict>
           </mc:Fallback>
         </mc:AlternateContent>
@@ -12573,7 +10872,7 @@
                     <pic:cNvPicPr/>
                   </pic:nvPicPr>
                   <pic:blipFill>
-                    <a:blip r:embed="rId28">
+                    <a:blip r:embed="rId27">
                       <a:extLst>
                         <a:ext uri="{28A0092B-C50C-407E-A947-70E740481C1C}">
                           <a14:useLocalDpi xmlns:a14="http://schemas.microsoft.com/office/drawing/2010/main" val="0"/>
@@ -12624,7 +10923,7 @@
                     <pic:cNvPicPr/>
                   </pic:nvPicPr>
                   <pic:blipFill>
-                    <a:blip r:embed="rId29">
+                    <a:blip r:embed="rId28">
                       <a:extLst>
                         <a:ext uri="{28A0092B-C50C-407E-A947-70E740481C1C}">
                           <a14:useLocalDpi xmlns:a14="http://schemas.microsoft.com/office/drawing/2010/main" val="0"/>
@@ -12674,7 +10973,7 @@
                     <pic:cNvPicPr/>
                   </pic:nvPicPr>
                   <pic:blipFill>
-                    <a:blip r:embed="rId30">
+                    <a:blip r:embed="rId29">
                       <a:extLst>
                         <a:ext uri="{28A0092B-C50C-407E-A947-70E740481C1C}">
                           <a14:useLocalDpi xmlns:a14="http://schemas.microsoft.com/office/drawing/2010/main" val="0"/>
@@ -12792,9 +11091,9 @@
               </wp:anchor>
             </w:drawing>
           </mc:Choice>
-          <mc:Fallback xmlns:w16se="http://schemas.microsoft.com/office/word/2015/wordml/symex" xmlns:w15="http://schemas.microsoft.com/office/word/2012/wordml" xmlns:cx="http://schemas.microsoft.com/office/drawing/2014/chartex">
+          <mc:Fallback>
             <w:pict>
-              <v:line w14:anchorId="3F206FEC" id="Прямая соединительная линия 20" o:spid="_x0000_s1026" style="position:absolute;flip:x;z-index:251660288;visibility:visible;mso-wrap-style:square;mso-width-percent:0;mso-height-percent:0;mso-wrap-distance-left:9pt;mso-wrap-distance-top:0;mso-wrap-distance-right:9pt;mso-wrap-distance-bottom:0;mso-position-horizontal:absolute;mso-position-horizontal-relative:text;mso-position-vertical:absolute;mso-position-vertical-relative:text;mso-width-percent:0;mso-height-percent:0;mso-width-relative:margin;mso-height-relative:margin" from="467.05pt,-521.95pt" to="467.05pt,-340.65pt" o:gfxdata="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" strokecolor="#4579b8 [3044]"/>
+              <v:line w14:anchorId="14E29458" id="Прямая соединительная линия 20" o:spid="_x0000_s1026" style="position:absolute;flip:x;z-index:251660288;visibility:visible;mso-wrap-style:square;mso-width-percent:0;mso-height-percent:0;mso-wrap-distance-left:9pt;mso-wrap-distance-top:0;mso-wrap-distance-right:9pt;mso-wrap-distance-bottom:0;mso-position-horizontal:absolute;mso-position-horizontal-relative:text;mso-position-vertical:absolute;mso-position-vertical-relative:text;mso-width-percent:0;mso-height-percent:0;mso-width-relative:margin;mso-height-relative:margin" from="467.05pt,-521.95pt" to="467.05pt,-340.65pt" o:gfxdata="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" strokecolor="#4579b8 [3044]"/>
             </w:pict>
           </mc:Fallback>
         </mc:AlternateContent>
@@ -12837,7 +11136,7 @@
                     <pic:cNvPicPr/>
                   </pic:nvPicPr>
                   <pic:blipFill>
-                    <a:blip r:embed="rId31" cstate="print">
+                    <a:blip r:embed="rId30" cstate="print">
                       <a:extLst>
                         <a:ext uri="{28A0092B-C50C-407E-A947-70E740481C1C}">
                           <a14:useLocalDpi xmlns:a14="http://schemas.microsoft.com/office/drawing/2010/main" val="0"/>
@@ -12888,7 +11187,7 @@
                     <pic:cNvPicPr/>
                   </pic:nvPicPr>
                   <pic:blipFill>
-                    <a:blip r:embed="rId32" cstate="print">
+                    <a:blip r:embed="rId31" cstate="print">
                       <a:extLst>
                         <a:ext uri="{28A0092B-C50C-407E-A947-70E740481C1C}">
                           <a14:useLocalDpi xmlns:a14="http://schemas.microsoft.com/office/drawing/2010/main" val="0"/>
@@ -12973,7 +11272,7 @@
                     <pic:cNvPicPr/>
                   </pic:nvPicPr>
                   <pic:blipFill>
-                    <a:blip r:embed="rId33" cstate="print">
+                    <a:blip r:embed="rId32" cstate="print">
                       <a:extLst>
                         <a:ext uri="{28A0092B-C50C-407E-A947-70E740481C1C}">
                           <a14:useLocalDpi xmlns:a14="http://schemas.microsoft.com/office/drawing/2010/main" val="0"/>
@@ -13038,7 +11337,7 @@
                     <pic:cNvPicPr/>
                   </pic:nvPicPr>
                   <pic:blipFill>
-                    <a:blip r:embed="rId34" cstate="print">
+                    <a:blip r:embed="rId33" cstate="print">
                       <a:extLst>
                         <a:ext uri="{28A0092B-C50C-407E-A947-70E740481C1C}">
                           <a14:useLocalDpi xmlns:a14="http://schemas.microsoft.com/office/drawing/2010/main" val="0"/>
@@ -13098,7 +11397,7 @@
                     <pic:cNvPicPr/>
                   </pic:nvPicPr>
                   <pic:blipFill>
-                    <a:blip r:embed="rId35" cstate="print">
+                    <a:blip r:embed="rId34" cstate="print">
                       <a:extLst>
                         <a:ext uri="{28A0092B-C50C-407E-A947-70E740481C1C}">
                           <a14:useLocalDpi xmlns:a14="http://schemas.microsoft.com/office/drawing/2010/main" val="0"/>
@@ -13158,7 +11457,7 @@
                     <pic:cNvPicPr/>
                   </pic:nvPicPr>
                   <pic:blipFill>
-                    <a:blip r:embed="rId36" cstate="print">
+                    <a:blip r:embed="rId35" cstate="print">
                       <a:extLst>
                         <a:ext uri="{28A0092B-C50C-407E-A947-70E740481C1C}">
                           <a14:useLocalDpi xmlns:a14="http://schemas.microsoft.com/office/drawing/2010/main" val="0"/>
@@ -13221,7 +11520,7 @@
                     <pic:cNvPicPr/>
                   </pic:nvPicPr>
                   <pic:blipFill>
-                    <a:blip r:embed="rId37" cstate="print">
+                    <a:blip r:embed="rId36" cstate="print">
                       <a:extLst>
                         <a:ext uri="{28A0092B-C50C-407E-A947-70E740481C1C}">
                           <a14:useLocalDpi xmlns:a14="http://schemas.microsoft.com/office/drawing/2010/main" val="0"/>
@@ -13261,7 +11560,7 @@
 </file>
 
 <file path=word/endnotes.xml><?xml version="1.0" encoding="utf-8"?>
-<w:endnotes xmlns:wpc="http://schemas.microsoft.com/office/word/2010/wordprocessingCanvas" xmlns:mc="http://schemas.openxmlformats.org/markup-compatibility/2006" xmlns:o="urn:schemas-microsoft-com:office:office" xmlns:r="http://schemas.openxmlformats.org/officeDocument/2006/relationships" xmlns:m="http://schemas.openxmlformats.org/officeDocument/2006/math" xmlns:v="urn:schemas-microsoft-com:vml" xmlns:wp14="http://schemas.microsoft.com/office/word/2010/wordprocessingDrawing" xmlns:wp="http://schemas.openxmlformats.org/drawingml/2006/wordprocessingDrawing" xmlns:w10="urn:schemas-microsoft-com:office:word" xmlns:w="http://schemas.openxmlformats.org/wordprocessingml/2006/main" xmlns:w14="http://schemas.microsoft.com/office/word/2010/wordml" xmlns:wpg="http://schemas.microsoft.com/office/word/2010/wordprocessingGroup" xmlns:wpi="http://schemas.microsoft.com/office/word/2010/wordprocessingInk" xmlns:wne="http://schemas.microsoft.com/office/word/2006/wordml" xmlns:wps="http://schemas.microsoft.com/office/word/2010/wordprocessingShape" mc:Ignorable="w14 wp14">
+<w:endnotes xmlns:wpc="http://schemas.microsoft.com/office/word/2010/wordprocessingCanvas" xmlns:cx="http://schemas.microsoft.com/office/drawing/2014/chartex" xmlns:mc="http://schemas.openxmlformats.org/markup-compatibility/2006" xmlns:o="urn:schemas-microsoft-com:office:office" xmlns:r="http://schemas.openxmlformats.org/officeDocument/2006/relationships" xmlns:m="http://schemas.openxmlformats.org/officeDocument/2006/math" xmlns:v="urn:schemas-microsoft-com:vml" xmlns:wp14="http://schemas.microsoft.com/office/word/2010/wordprocessingDrawing" xmlns:wp="http://schemas.openxmlformats.org/drawingml/2006/wordprocessingDrawing" xmlns:w10="urn:schemas-microsoft-com:office:word" xmlns:w="http://schemas.openxmlformats.org/wordprocessingml/2006/main" xmlns:w14="http://schemas.microsoft.com/office/word/2010/wordml" xmlns:w15="http://schemas.microsoft.com/office/word/2012/wordml" xmlns:w16se="http://schemas.microsoft.com/office/word/2015/wordml/symex" xmlns:wpg="http://schemas.microsoft.com/office/word/2010/wordprocessingGroup" xmlns:wpi="http://schemas.microsoft.com/office/word/2010/wordprocessingInk" xmlns:wne="http://schemas.microsoft.com/office/word/2006/wordml" xmlns:wps="http://schemas.microsoft.com/office/word/2010/wordprocessingShape" mc:Ignorable="w14 w15 w16se wp14">
   <w:endnote w:type="separator" w:id="-1">
     <w:p>
       <w:pPr>
@@ -13293,7 +11592,7 @@
 </file>
 
 <file path=word/footer1.xml><?xml version="1.0" encoding="utf-8"?>
-<w:ftr xmlns:wpc="http://schemas.microsoft.com/office/word/2010/wordprocessingCanvas" xmlns:mc="http://schemas.openxmlformats.org/markup-compatibility/2006" xmlns:o="urn:schemas-microsoft-com:office:office" xmlns:r="http://schemas.openxmlformats.org/officeDocument/2006/relationships" xmlns:m="http://schemas.openxmlformats.org/officeDocument/2006/math" xmlns:v="urn:schemas-microsoft-com:vml" xmlns:wp14="http://schemas.microsoft.com/office/word/2010/wordprocessingDrawing" xmlns:wp="http://schemas.openxmlformats.org/drawingml/2006/wordprocessingDrawing" xmlns:w10="urn:schemas-microsoft-com:office:word" xmlns:w="http://schemas.openxmlformats.org/wordprocessingml/2006/main" xmlns:w14="http://schemas.microsoft.com/office/word/2010/wordml" xmlns:wpg="http://schemas.microsoft.com/office/word/2010/wordprocessingGroup" xmlns:wpi="http://schemas.microsoft.com/office/word/2010/wordprocessingInk" xmlns:wne="http://schemas.microsoft.com/office/word/2006/wordml" xmlns:wps="http://schemas.microsoft.com/office/word/2010/wordprocessingShape" mc:Ignorable="w14 wp14">
+<w:ftr xmlns:wpc="http://schemas.microsoft.com/office/word/2010/wordprocessingCanvas" xmlns:cx="http://schemas.microsoft.com/office/drawing/2014/chartex" xmlns:mc="http://schemas.openxmlformats.org/markup-compatibility/2006" xmlns:o="urn:schemas-microsoft-com:office:office" xmlns:r="http://schemas.openxmlformats.org/officeDocument/2006/relationships" xmlns:m="http://schemas.openxmlformats.org/officeDocument/2006/math" xmlns:v="urn:schemas-microsoft-com:vml" xmlns:wp14="http://schemas.microsoft.com/office/word/2010/wordprocessingDrawing" xmlns:wp="http://schemas.openxmlformats.org/drawingml/2006/wordprocessingDrawing" xmlns:w10="urn:schemas-microsoft-com:office:word" xmlns:w="http://schemas.openxmlformats.org/wordprocessingml/2006/main" xmlns:w14="http://schemas.microsoft.com/office/word/2010/wordml" xmlns:w15="http://schemas.microsoft.com/office/word/2012/wordml" xmlns:w16se="http://schemas.microsoft.com/office/word/2015/wordml/symex" xmlns:wpg="http://schemas.microsoft.com/office/word/2010/wordprocessingGroup" xmlns:wpi="http://schemas.microsoft.com/office/word/2010/wordprocessingInk" xmlns:wne="http://schemas.microsoft.com/office/word/2006/wordml" xmlns:wps="http://schemas.microsoft.com/office/word/2010/wordprocessingShape" mc:Ignorable="w14 w15 w16se wp14">
   <w:sdt>
     <w:sdtPr>
       <w:id w:val="2124869521"/>
@@ -13339,7 +11638,7 @@
 </file>
 
 <file path=word/footer2.xml><?xml version="1.0" encoding="utf-8"?>
-<w:ftr xmlns:wpc="http://schemas.microsoft.com/office/word/2010/wordprocessingCanvas" xmlns:mc="http://schemas.openxmlformats.org/markup-compatibility/2006" xmlns:o="urn:schemas-microsoft-com:office:office" xmlns:r="http://schemas.openxmlformats.org/officeDocument/2006/relationships" xmlns:m="http://schemas.openxmlformats.org/officeDocument/2006/math" xmlns:v="urn:schemas-microsoft-com:vml" xmlns:wp14="http://schemas.microsoft.com/office/word/2010/wordprocessingDrawing" xmlns:wp="http://schemas.openxmlformats.org/drawingml/2006/wordprocessingDrawing" xmlns:w10="urn:schemas-microsoft-com:office:word" xmlns:w="http://schemas.openxmlformats.org/wordprocessingml/2006/main" xmlns:w14="http://schemas.microsoft.com/office/word/2010/wordml" xmlns:wpg="http://schemas.microsoft.com/office/word/2010/wordprocessingGroup" xmlns:wpi="http://schemas.microsoft.com/office/word/2010/wordprocessingInk" xmlns:wne="http://schemas.microsoft.com/office/word/2006/wordml" xmlns:wps="http://schemas.microsoft.com/office/word/2010/wordprocessingShape" mc:Ignorable="w14 wp14">
+<w:ftr xmlns:wpc="http://schemas.microsoft.com/office/word/2010/wordprocessingCanvas" xmlns:cx="http://schemas.microsoft.com/office/drawing/2014/chartex" xmlns:mc="http://schemas.openxmlformats.org/markup-compatibility/2006" xmlns:o="urn:schemas-microsoft-com:office:office" xmlns:r="http://schemas.openxmlformats.org/officeDocument/2006/relationships" xmlns:m="http://schemas.openxmlformats.org/officeDocument/2006/math" xmlns:v="urn:schemas-microsoft-com:vml" xmlns:wp14="http://schemas.microsoft.com/office/word/2010/wordprocessingDrawing" xmlns:wp="http://schemas.openxmlformats.org/drawingml/2006/wordprocessingDrawing" xmlns:w10="urn:schemas-microsoft-com:office:word" xmlns:w="http://schemas.openxmlformats.org/wordprocessingml/2006/main" xmlns:w14="http://schemas.microsoft.com/office/word/2010/wordml" xmlns:w15="http://schemas.microsoft.com/office/word/2012/wordml" xmlns:w16se="http://schemas.microsoft.com/office/word/2015/wordml/symex" xmlns:wpg="http://schemas.microsoft.com/office/word/2010/wordprocessingGroup" xmlns:wpi="http://schemas.microsoft.com/office/word/2010/wordprocessingInk" xmlns:wne="http://schemas.microsoft.com/office/word/2006/wordml" xmlns:wps="http://schemas.microsoft.com/office/word/2010/wordprocessingShape" mc:Ignorable="w14 w15 w16se wp14">
   <w:sdt>
     <w:sdtPr>
       <w:id w:val="-1583986986"/>
@@ -13368,7 +11667,7 @@
           <w:rPr>
             <w:noProof/>
           </w:rPr>
-          <w:t>26</w:t>
+          <w:t>22</w:t>
         </w:r>
         <w:r>
           <w:fldChar w:fldCharType="end"/>
@@ -13385,7 +11684,7 @@
 </file>
 
 <file path=word/footnotes.xml><?xml version="1.0" encoding="utf-8"?>
-<w:footnotes xmlns:wpc="http://schemas.microsoft.com/office/word/2010/wordprocessingCanvas" xmlns:mc="http://schemas.openxmlformats.org/markup-compatibility/2006" xmlns:o="urn:schemas-microsoft-com:office:office" xmlns:r="http://schemas.openxmlformats.org/officeDocument/2006/relationships" xmlns:m="http://schemas.openxmlformats.org/officeDocument/2006/math" xmlns:v="urn:schemas-microsoft-com:vml" xmlns:wp14="http://schemas.microsoft.com/office/word/2010/wordprocessingDrawing" xmlns:wp="http://schemas.openxmlformats.org/drawingml/2006/wordprocessingDrawing" xmlns:w10="urn:schemas-microsoft-com:office:word" xmlns:w="http://schemas.openxmlformats.org/wordprocessingml/2006/main" xmlns:w14="http://schemas.microsoft.com/office/word/2010/wordml" xmlns:wpg="http://schemas.microsoft.com/office/word/2010/wordprocessingGroup" xmlns:wpi="http://schemas.microsoft.com/office/word/2010/wordprocessingInk" xmlns:wne="http://schemas.microsoft.com/office/word/2006/wordml" xmlns:wps="http://schemas.microsoft.com/office/word/2010/wordprocessingShape" mc:Ignorable="w14 wp14">
+<w:footnotes xmlns:wpc="http://schemas.microsoft.com/office/word/2010/wordprocessingCanvas" xmlns:cx="http://schemas.microsoft.com/office/drawing/2014/chartex" xmlns:mc="http://schemas.openxmlformats.org/markup-compatibility/2006" xmlns:o="urn:schemas-microsoft-com:office:office" xmlns:r="http://schemas.openxmlformats.org/officeDocument/2006/relationships" xmlns:m="http://schemas.openxmlformats.org/officeDocument/2006/math" xmlns:v="urn:schemas-microsoft-com:vml" xmlns:wp14="http://schemas.microsoft.com/office/word/2010/wordprocessingDrawing" xmlns:wp="http://schemas.openxmlformats.org/drawingml/2006/wordprocessingDrawing" xmlns:w10="urn:schemas-microsoft-com:office:word" xmlns:w="http://schemas.openxmlformats.org/wordprocessingml/2006/main" xmlns:w14="http://schemas.microsoft.com/office/word/2010/wordml" xmlns:w15="http://schemas.microsoft.com/office/word/2012/wordml" xmlns:w16se="http://schemas.microsoft.com/office/word/2015/wordml/symex" xmlns:wpg="http://schemas.microsoft.com/office/word/2010/wordprocessingGroup" xmlns:wpi="http://schemas.microsoft.com/office/word/2010/wordprocessingInk" xmlns:wne="http://schemas.microsoft.com/office/word/2006/wordml" xmlns:wps="http://schemas.microsoft.com/office/word/2010/wordprocessingShape" mc:Ignorable="w14 w15 w16se wp14">
   <w:footnote w:type="separator" w:id="-1">
     <w:p>
       <w:pPr>
@@ -13417,8 +11716,8 @@
 </file>
 
 <file path=word/numbering.xml><?xml version="1.0" encoding="utf-8"?>
-<w:numbering xmlns:wpc="http://schemas.microsoft.com/office/word/2010/wordprocessingCanvas" xmlns:mc="http://schemas.openxmlformats.org/markup-compatibility/2006" xmlns:o="urn:schemas-microsoft-com:office:office" xmlns:r="http://schemas.openxmlformats.org/officeDocument/2006/relationships" xmlns:m="http://schemas.openxmlformats.org/officeDocument/2006/math" xmlns:v="urn:schemas-microsoft-com:vml" xmlns:wp14="http://schemas.microsoft.com/office/word/2010/wordprocessingDrawing" xmlns:wp="http://schemas.openxmlformats.org/drawingml/2006/wordprocessingDrawing" xmlns:w10="urn:schemas-microsoft-com:office:word" xmlns:w="http://schemas.openxmlformats.org/wordprocessingml/2006/main" xmlns:w14="http://schemas.microsoft.com/office/word/2010/wordml" xmlns:wpg="http://schemas.microsoft.com/office/word/2010/wordprocessingGroup" xmlns:wpi="http://schemas.microsoft.com/office/word/2010/wordprocessingInk" xmlns:wne="http://schemas.microsoft.com/office/word/2006/wordml" xmlns:wps="http://schemas.microsoft.com/office/word/2010/wordprocessingShape" mc:Ignorable="w14 wp14">
-  <w:abstractNum w:abstractNumId="0">
+<w:numbering xmlns:wpc="http://schemas.microsoft.com/office/word/2010/wordprocessingCanvas" xmlns:cx="http://schemas.microsoft.com/office/drawing/2014/chartex" xmlns:mc="http://schemas.openxmlformats.org/markup-compatibility/2006" xmlns:o="urn:schemas-microsoft-com:office:office" xmlns:r="http://schemas.openxmlformats.org/officeDocument/2006/relationships" xmlns:m="http://schemas.openxmlformats.org/officeDocument/2006/math" xmlns:v="urn:schemas-microsoft-com:vml" xmlns:wp14="http://schemas.microsoft.com/office/word/2010/wordprocessingDrawing" xmlns:wp="http://schemas.openxmlformats.org/drawingml/2006/wordprocessingDrawing" xmlns:w10="urn:schemas-microsoft-com:office:word" xmlns:w="http://schemas.openxmlformats.org/wordprocessingml/2006/main" xmlns:w14="http://schemas.microsoft.com/office/word/2010/wordml" xmlns:w15="http://schemas.microsoft.com/office/word/2012/wordml" xmlns:w16se="http://schemas.microsoft.com/office/word/2015/wordml/symex" xmlns:wpg="http://schemas.microsoft.com/office/word/2010/wordprocessingGroup" xmlns:wpi="http://schemas.microsoft.com/office/word/2010/wordprocessingInk" xmlns:wne="http://schemas.microsoft.com/office/word/2006/wordml" xmlns:wps="http://schemas.microsoft.com/office/word/2010/wordprocessingShape" mc:Ignorable="w14 w15 w16se wp14">
+  <w:abstractNum w:abstractNumId="0" w15:restartNumberingAfterBreak="0">
     <w:nsid w:val="02314CC9"/>
     <w:multiLevelType w:val="multilevel"/>
     <w:tmpl w:val="12F23C5E"/>
@@ -13545,7 +11844,7 @@
       </w:rPr>
     </w:lvl>
   </w:abstractNum>
-  <w:abstractNum w:abstractNumId="1">
+  <w:abstractNum w:abstractNumId="1" w15:restartNumberingAfterBreak="0">
     <w:nsid w:val="03BA12F0"/>
     <w:multiLevelType w:val="hybridMultilevel"/>
     <w:tmpl w:val="AF6E861E"/>
@@ -13658,7 +11957,7 @@
       </w:rPr>
     </w:lvl>
   </w:abstractNum>
-  <w:abstractNum w:abstractNumId="2">
+  <w:abstractNum w:abstractNumId="2" w15:restartNumberingAfterBreak="0">
     <w:nsid w:val="05D576D3"/>
     <w:multiLevelType w:val="multilevel"/>
     <w:tmpl w:val="BF06E398"/>
@@ -13771,7 +12070,7 @@
       </w:rPr>
     </w:lvl>
   </w:abstractNum>
-  <w:abstractNum w:abstractNumId="3">
+  <w:abstractNum w:abstractNumId="3" w15:restartNumberingAfterBreak="0">
     <w:nsid w:val="07201500"/>
     <w:multiLevelType w:val="hybridMultilevel"/>
     <w:tmpl w:val="AAD6806E"/>
@@ -13884,7 +12183,7 @@
       </w:rPr>
     </w:lvl>
   </w:abstractNum>
-  <w:abstractNum w:abstractNumId="4">
+  <w:abstractNum w:abstractNumId="4" w15:restartNumberingAfterBreak="0">
     <w:nsid w:val="099602FB"/>
     <w:multiLevelType w:val="hybridMultilevel"/>
     <w:tmpl w:val="923CAF72"/>
@@ -13973,7 +12272,7 @@
       </w:pPr>
     </w:lvl>
   </w:abstractNum>
-  <w:abstractNum w:abstractNumId="5">
+  <w:abstractNum w:abstractNumId="5" w15:restartNumberingAfterBreak="0">
     <w:nsid w:val="09EE2A46"/>
     <w:multiLevelType w:val="multilevel"/>
     <w:tmpl w:val="30D8565E"/>
@@ -14094,7 +12393,7 @@
       </w:rPr>
     </w:lvl>
   </w:abstractNum>
-  <w:abstractNum w:abstractNumId="6">
+  <w:abstractNum w:abstractNumId="6" w15:restartNumberingAfterBreak="0">
     <w:nsid w:val="0AD12784"/>
     <w:multiLevelType w:val="hybridMultilevel"/>
     <w:tmpl w:val="4BD8F6CA"/>
@@ -14233,7 +12532,7 @@
       </w:rPr>
     </w:lvl>
   </w:abstractNum>
-  <w:abstractNum w:abstractNumId="7">
+  <w:abstractNum w:abstractNumId="7" w15:restartNumberingAfterBreak="0">
     <w:nsid w:val="122F5235"/>
     <w:multiLevelType w:val="multilevel"/>
     <w:tmpl w:val="269467F0"/>
@@ -14346,7 +12645,7 @@
       </w:rPr>
     </w:lvl>
   </w:abstractNum>
-  <w:abstractNum w:abstractNumId="8">
+  <w:abstractNum w:abstractNumId="8" w15:restartNumberingAfterBreak="0">
     <w:nsid w:val="12DC4028"/>
     <w:multiLevelType w:val="hybridMultilevel"/>
     <w:tmpl w:val="2A7408D2"/>
@@ -14435,7 +12734,7 @@
       </w:pPr>
     </w:lvl>
   </w:abstractNum>
-  <w:abstractNum w:abstractNumId="9">
+  <w:abstractNum w:abstractNumId="9" w15:restartNumberingAfterBreak="0">
     <w:nsid w:val="160A3A23"/>
     <w:multiLevelType w:val="multilevel"/>
     <w:tmpl w:val="77706748"/>
@@ -14556,7 +12855,7 @@
       </w:rPr>
     </w:lvl>
   </w:abstractNum>
-  <w:abstractNum w:abstractNumId="10">
+  <w:abstractNum w:abstractNumId="10" w15:restartNumberingAfterBreak="0">
     <w:nsid w:val="1DF1703D"/>
     <w:multiLevelType w:val="hybridMultilevel"/>
     <w:tmpl w:val="1C30CA52"/>
@@ -14669,7 +12968,7 @@
       </w:rPr>
     </w:lvl>
   </w:abstractNum>
-  <w:abstractNum w:abstractNumId="11">
+  <w:abstractNum w:abstractNumId="11" w15:restartNumberingAfterBreak="0">
     <w:nsid w:val="243132EE"/>
     <w:multiLevelType w:val="multilevel"/>
     <w:tmpl w:val="FE20A07C"/>
@@ -14782,7 +13081,7 @@
       </w:rPr>
     </w:lvl>
   </w:abstractNum>
-  <w:abstractNum w:abstractNumId="12">
+  <w:abstractNum w:abstractNumId="12" w15:restartNumberingAfterBreak="0">
     <w:nsid w:val="2A280362"/>
     <w:multiLevelType w:val="multilevel"/>
     <w:tmpl w:val="03A2C3DA"/>
@@ -14895,7 +13194,7 @@
       </w:rPr>
     </w:lvl>
   </w:abstractNum>
-  <w:abstractNum w:abstractNumId="13">
+  <w:abstractNum w:abstractNumId="13" w15:restartNumberingAfterBreak="0">
     <w:nsid w:val="2E85545B"/>
     <w:multiLevelType w:val="hybridMultilevel"/>
     <w:tmpl w:val="EC96E8A6"/>
@@ -15008,7 +13307,7 @@
       </w:rPr>
     </w:lvl>
   </w:abstractNum>
-  <w:abstractNum w:abstractNumId="14">
+  <w:abstractNum w:abstractNumId="14" w15:restartNumberingAfterBreak="0">
     <w:nsid w:val="341126C3"/>
     <w:multiLevelType w:val="hybridMultilevel"/>
     <w:tmpl w:val="A09608EA"/>
@@ -15147,7 +13446,7 @@
       </w:rPr>
     </w:lvl>
   </w:abstractNum>
-  <w:abstractNum w:abstractNumId="15">
+  <w:abstractNum w:abstractNumId="15" w15:restartNumberingAfterBreak="0">
     <w:nsid w:val="3CC93813"/>
     <w:multiLevelType w:val="hybridMultilevel"/>
     <w:tmpl w:val="23B897BA"/>
@@ -15236,7 +13535,7 @@
       </w:pPr>
     </w:lvl>
   </w:abstractNum>
-  <w:abstractNum w:abstractNumId="16">
+  <w:abstractNum w:abstractNumId="16" w15:restartNumberingAfterBreak="0">
     <w:nsid w:val="40BF1356"/>
     <w:multiLevelType w:val="hybridMultilevel"/>
     <w:tmpl w:val="EB8AD340"/>
@@ -15322,7 +13621,7 @@
       </w:pPr>
     </w:lvl>
   </w:abstractNum>
-  <w:abstractNum w:abstractNumId="17">
+  <w:abstractNum w:abstractNumId="17" w15:restartNumberingAfterBreak="0">
     <w:nsid w:val="51016A78"/>
     <w:multiLevelType w:val="hybridMultilevel"/>
     <w:tmpl w:val="3ABA5936"/>
@@ -15435,7 +13734,7 @@
       </w:rPr>
     </w:lvl>
   </w:abstractNum>
-  <w:abstractNum w:abstractNumId="18">
+  <w:abstractNum w:abstractNumId="18" w15:restartNumberingAfterBreak="0">
     <w:nsid w:val="57FE6A0E"/>
     <w:multiLevelType w:val="hybridMultilevel"/>
     <w:tmpl w:val="9CDEA0B2"/>
@@ -15524,7 +13823,7 @@
       </w:pPr>
     </w:lvl>
   </w:abstractNum>
-  <w:abstractNum w:abstractNumId="19">
+  <w:abstractNum w:abstractNumId="19" w15:restartNumberingAfterBreak="0">
     <w:nsid w:val="5E3C7CAF"/>
     <w:multiLevelType w:val="hybridMultilevel"/>
     <w:tmpl w:val="1FCA1346"/>
@@ -15637,7 +13936,7 @@
       </w:rPr>
     </w:lvl>
   </w:abstractNum>
-  <w:abstractNum w:abstractNumId="20">
+  <w:abstractNum w:abstractNumId="20" w15:restartNumberingAfterBreak="0">
     <w:nsid w:val="5F1A30F6"/>
     <w:multiLevelType w:val="hybridMultilevel"/>
     <w:tmpl w:val="F1029858"/>
@@ -15750,7 +14049,7 @@
       </w:rPr>
     </w:lvl>
   </w:abstractNum>
-  <w:abstractNum w:abstractNumId="21">
+  <w:abstractNum w:abstractNumId="21" w15:restartNumberingAfterBreak="0">
     <w:nsid w:val="5FDB3154"/>
     <w:multiLevelType w:val="multilevel"/>
     <w:tmpl w:val="1AC2EE72"/>
@@ -15863,7 +14162,7 @@
       </w:rPr>
     </w:lvl>
   </w:abstractNum>
-  <w:abstractNum w:abstractNumId="22">
+  <w:abstractNum w:abstractNumId="22" w15:restartNumberingAfterBreak="0">
     <w:nsid w:val="63F735B2"/>
     <w:multiLevelType w:val="multilevel"/>
     <w:tmpl w:val="49D00094"/>
@@ -15976,7 +14275,7 @@
       </w:rPr>
     </w:lvl>
   </w:abstractNum>
-  <w:abstractNum w:abstractNumId="23">
+  <w:abstractNum w:abstractNumId="23" w15:restartNumberingAfterBreak="0">
     <w:nsid w:val="69552A45"/>
     <w:multiLevelType w:val="hybridMultilevel"/>
     <w:tmpl w:val="937A5BA8"/>
@@ -16065,7 +14364,7 @@
       </w:pPr>
     </w:lvl>
   </w:abstractNum>
-  <w:abstractNum w:abstractNumId="24">
+  <w:abstractNum w:abstractNumId="24" w15:restartNumberingAfterBreak="0">
     <w:nsid w:val="710170E7"/>
     <w:multiLevelType w:val="hybridMultilevel"/>
     <w:tmpl w:val="7A20800A"/>
@@ -16154,7 +14453,7 @@
       </w:pPr>
     </w:lvl>
   </w:abstractNum>
-  <w:abstractNum w:abstractNumId="25">
+  <w:abstractNum w:abstractNumId="25" w15:restartNumberingAfterBreak="0">
     <w:nsid w:val="769D320C"/>
     <w:multiLevelType w:val="multilevel"/>
     <w:tmpl w:val="5EB6E81A"/>
@@ -16267,7 +14566,7 @@
       </w:rPr>
     </w:lvl>
   </w:abstractNum>
-  <w:abstractNum w:abstractNumId="26">
+  <w:abstractNum w:abstractNumId="26" w15:restartNumberingAfterBreak="0">
     <w:nsid w:val="7C0E6951"/>
     <w:multiLevelType w:val="hybridMultilevel"/>
     <w:tmpl w:val="334C6292"/>
@@ -16465,7 +14764,7 @@
 </file>
 
 <file path=word/styles.xml><?xml version="1.0" encoding="utf-8"?>
-<w:styles xmlns:mc="http://schemas.openxmlformats.org/markup-compatibility/2006" xmlns:r="http://schemas.openxmlformats.org/officeDocument/2006/relationships" xmlns:w="http://schemas.openxmlformats.org/wordprocessingml/2006/main" xmlns:w14="http://schemas.microsoft.com/office/word/2010/wordml" mc:Ignorable="w14">
+<w:styles xmlns:mc="http://schemas.openxmlformats.org/markup-compatibility/2006" xmlns:r="http://schemas.openxmlformats.org/officeDocument/2006/relationships" xmlns:w="http://schemas.openxmlformats.org/wordprocessingml/2006/main" xmlns:w14="http://schemas.microsoft.com/office/word/2010/wordml" xmlns:w15="http://schemas.microsoft.com/office/word/2012/wordml" xmlns:w16se="http://schemas.microsoft.com/office/word/2015/wordml/symex" mc:Ignorable="w14 w15 w16se">
   <w:docDefaults>
     <w:rPrDefault>
       <w:rPr>
@@ -16481,801 +14780,378 @@
       </w:pPr>
     </w:pPrDefault>
   </w:docDefaults>
-  <w:latentStyles w:defLockedState="0" w:defUIPriority="99" w:defSemiHidden="1" w:defUnhideWhenUsed="1" w:defQFormat="0" w:count="267">
-    <w:lsdException w:name="Normal" w:semiHidden="0" w:uiPriority="0" w:unhideWhenUsed="0" w:qFormat="1"/>
-    <w:lsdException w:name="heading 1" w:semiHidden="0" w:uiPriority="1" w:unhideWhenUsed="0" w:qFormat="1"/>
-    <w:lsdException w:name="heading 2" w:uiPriority="9" w:qFormat="1"/>
-    <w:lsdException w:name="heading 3" w:uiPriority="9" w:qFormat="1"/>
-    <w:lsdException w:name="heading 4" w:uiPriority="9" w:qFormat="1"/>
-    <w:lsdException w:name="heading 5" w:uiPriority="9" w:qFormat="1"/>
-    <w:lsdException w:name="heading 6" w:uiPriority="9" w:qFormat="1"/>
-    <w:lsdException w:name="heading 7" w:uiPriority="9" w:qFormat="1"/>
-    <w:lsdException w:name="heading 8" w:uiPriority="9" w:qFormat="1"/>
-    <w:lsdException w:name="heading 9" w:uiPriority="9" w:qFormat="1"/>
-    <w:lsdException w:name="toc 1" w:uiPriority="39" w:qFormat="1"/>
-    <w:lsdException w:name="toc 2" w:uiPriority="39" w:qFormat="1"/>
-    <w:lsdException w:name="toc 3" w:uiPriority="39" w:qFormat="1"/>
-    <w:lsdException w:name="toc 4" w:uiPriority="39"/>
-    <w:lsdException w:name="toc 5" w:uiPriority="39"/>
-    <w:lsdException w:name="toc 6" w:uiPriority="39"/>
-    <w:lsdException w:name="toc 7" w:uiPriority="39"/>
-    <w:lsdException w:name="toc 8" w:uiPriority="39"/>
-    <w:lsdException w:name="toc 9" w:uiPriority="39"/>
-    <w:lsdException w:name="caption" w:uiPriority="35" w:qFormat="1"/>
-    <w:lsdException w:name="Title" w:semiHidden="0" w:uiPriority="10" w:unhideWhenUsed="0" w:qFormat="1"/>
-    <w:lsdException w:name="Default Paragraph Font" w:uiPriority="1"/>
-    <w:lsdException w:name="Body Text" w:uiPriority="1" w:qFormat="1"/>
-    <w:lsdException w:name="Subtitle" w:semiHidden="0" w:uiPriority="11" w:unhideWhenUsed="0" w:qFormat="1"/>
-    <w:lsdException w:name="Strong" w:semiHidden="0" w:uiPriority="22" w:unhideWhenUsed="0" w:qFormat="1"/>
-    <w:lsdException w:name="Emphasis" w:semiHidden="0" w:uiPriority="20" w:unhideWhenUsed="0" w:qFormat="1"/>
-    <w:lsdException w:name="Table Grid" w:semiHidden="0" w:uiPriority="59" w:unhideWhenUsed="0"/>
-    <w:lsdException w:name="Placeholder Text" w:unhideWhenUsed="0"/>
-    <w:lsdException w:name="No Spacing" w:semiHidden="0" w:uiPriority="1" w:unhideWhenUsed="0" w:qFormat="1"/>
-    <w:lsdException w:name="Light Shading" w:semiHidden="0" w:uiPriority="60" w:unhideWhenUsed="0"/>
-    <w:lsdException w:name="Light List" w:semiHidden="0" w:uiPriority="61" w:unhideWhenUsed="0"/>
-    <w:lsdException w:name="Light Grid" w:semiHidden="0" w:uiPriority="62" w:unhideWhenUsed="0"/>
-    <w:lsdException w:name="Medium Shading 1" w:semiHidden="0" w:uiPriority="63" w:unhideWhenUsed="0"/>
-    <w:lsdException w:name="Medium Shading 2" w:semiHidden="0" w:uiPriority="64" w:unhideWhenUsed="0"/>
-    <w:lsdException w:name="Medium List 1" w:semiHidden="0" w:uiPriority="65" w:unhideWhenUsed="0"/>
-    <w:lsdException w:name="Medium List 2" w:semiHidden="0" w:uiPriority="66" w:unhideWhenUsed="0"/>
-    <w:lsdException w:name="Medium Grid 1" w:semiHidden="0" w:uiPriority="67" w:unhideWhenUsed="0"/>
-    <w:lsdException w:name="Medium Grid 2" w:semiHidden="0" w:uiPriority="68" w:unhideWhenUsed="0"/>
-    <w:lsdException w:name="Medium Grid 3" w:semiHidden="0" w:uiPriority="69" w:unhideWhenUsed="0"/>
-    <w:lsdException w:name="Dark List" w:semiHidden="0" w:uiPriority="70" w:unhideWhenUsed="0"/>
-    <w:lsdException w:name="Colorful Shading" w:semiHidden="0" w:uiPriority="71" w:unhideWhenUsed="0"/>
-    <w:lsdException w:name="Colorful List" w:semiHidden="0" w:uiPriority="72" w:unhideWhenUsed="0"/>
-    <w:lsdException w:name="Colorful Grid" w:semiHidden="0" w:uiPriority="73" w:unhideWhenUsed="0"/>
-    <w:lsdException w:name="Light Shading Accent 1" w:semiHidden="0" w:uiPriority="60" w:unhideWhenUsed="0"/>
-    <w:lsdException w:name="Light List Accent 1" w:semiHidden="0" w:uiPriority="61" w:unhideWhenUsed="0"/>
-    <w:lsdException w:name="Light Grid Accent 1" w:semiHidden="0" w:uiPriority="62" w:unhideWhenUsed="0"/>
-    <w:lsdException w:name="Medium Shading 1 Accent 1" w:semiHidden="0" w:uiPriority="63" w:unhideWhenUsed="0"/>
-    <w:lsdException w:name="Medium Shading 2 Accent 1" w:semiHidden="0" w:uiPriority="64" w:unhideWhenUsed="0"/>
-    <w:lsdException w:name="Medium List 1 Accent 1" w:semiHidden="0" w:uiPriority="65" w:unhideWhenUsed="0"/>
-    <w:lsdException w:name="Revision" w:unhideWhenUsed="0"/>
-    <w:lsdException w:name="List Paragraph" w:semiHidden="0" w:uiPriority="1" w:unhideWhenUsed="0" w:qFormat="1"/>
-    <w:lsdException w:name="Quote" w:semiHidden="0" w:uiPriority="29" w:unhideWhenUsed="0" w:qFormat="1"/>
-    <w:lsdException w:name="Intense Quote" w:semiHidden="0" w:uiPriority="30" w:unhideWhenUsed="0" w:qFormat="1"/>
-    <w:lsdException w:name="Medium List 2 Accent 1" w:semiHidden="0" w:uiPriority="66" w:unhideWhenUsed="0"/>
-    <w:lsdException w:name="Medium Grid 1 Accent 1" w:semiHidden="0" w:uiPriority="67" w:unhideWhenUsed="0"/>
-    <w:lsdException w:name="Medium Grid 2 Accent 1" w:semiHidden="0" w:uiPriority="68" w:unhideWhenUsed="0"/>
-    <w:lsdException w:name="Medium Grid 3 Accent 1" w:semiHidden="0" w:uiPriority="69" w:unhideWhenUsed="0"/>
-    <w:lsdException w:name="Dark List Accent 1" w:semiHidden="0" w:uiPriority="70" w:unhideWhenUsed="0"/>
-    <w:lsdException w:name="Colorful Shading Accent 1" w:semiHidden="0" w:uiPriority="71" w:unhideWhenUsed="0"/>
-    <w:lsdException w:name="Colorful List Accent 1" w:semiHidden="0" w:uiPriority="72" w:unhideWhenUsed="0"/>
-    <w:lsdException w:name="Colorful Grid Accent 1" w:semiHidden="0" w:uiPriority="73" w:unhideWhenUsed="0"/>
-    <w:lsdException w:name="Light Shading Accent 2" w:semiHidden="0" w:uiPriority="60" w:unhideWhenUsed="0"/>
-    <w:lsdException w:name="Light List Accent 2" w:semiHidden="0" w:uiPriority="61" w:unhideWhenUsed="0"/>
-    <w:lsdException w:name="Light Grid Accent 2" w:semiHidden="0" w:uiPriority="62" w:unhideWhenUsed="0"/>
-    <w:lsdException w:name="Medium Shading 1 Accent 2" w:semiHidden="0" w:uiPriority="63" w:unhideWhenUsed="0"/>
-    <w:lsdException w:name="Medium Shading 2 Accent 2" w:semiHidden="0" w:uiPriority="64" w:unhideWhenUsed="0"/>
-    <w:lsdException w:name="Medium List 1 Accent 2" w:semiHidden="0" w:uiPriority="65" w:unhideWhenUsed="0"/>
-    <w:lsdException w:name="Medium List 2 Accent 2" w:semiHidden="0" w:uiPriority="66" w:unhideWhenUsed="0"/>
-    <w:lsdException w:name="Medium Grid 1 Accent 2" w:semiHidden="0" w:uiPriority="67" w:unhideWhenUsed="0"/>
-    <w:lsdException w:name="Medium Grid 2 Accent 2" w:semiHidden="0" w:uiPriority="68" w:unhideWhenUsed="0"/>
-    <w:lsdException w:name="Medium Grid 3 Accent 2" w:semiHidden="0" w:uiPriority="69" w:unhideWhenUsed="0"/>
-    <w:lsdException w:name="Dark List Accent 2" w:semiHidden="0" w:uiPriority="70" w:unhideWhenUsed="0"/>
-    <w:lsdException w:name="Colorful Shading Accent 2" w:semiHidden="0" w:uiPriority="71" w:unhideWhenUsed="0"/>
-    <w:lsdException w:name="Colorful List Accent 2" w:semiHidden="0" w:uiPriority="72" w:unhideWhenUsed="0"/>
-    <w:lsdException w:name="Colorful Grid Accent 2" w:semiHidden="0" w:uiPriority="73" w:unhideWhenUsed="0"/>
-    <w:lsdException w:name="Light Shading Accent 3" w:semiHidden="0" w:uiPriority="60" w:unhideWhenUsed="0"/>
-    <w:lsdException w:name="Light List Accent 3" w:semiHidden="0" w:uiPriority="61" w:unhideWhenUsed="0"/>
-    <w:lsdException w:name="Light Grid Accent 3" w:semiHidden="0" w:uiPriority="62" w:unhideWhenUsed="0"/>
-    <w:lsdException w:name="Medium Shading 1 Accent 3" w:semiHidden="0" w:uiPriority="63" w:unhideWhenUsed="0"/>
-    <w:lsdException w:name="Medium Shading 2 Accent 3" w:semiHidden="0" w:uiPriority="64" w:unhideWhenUsed="0"/>
-    <w:lsdException w:name="Medium List 1 Accent 3" w:semiHidden="0" w:uiPriority="65" w:unhideWhenUsed="0"/>
-    <w:lsdException w:name="Medium List 2 Accent 3" w:semiHidden="0" w:uiPriority="66" w:unhideWhenUsed="0"/>
-    <w:lsdException w:name="Medium Grid 1 Accent 3" w:semiHidden="0" w:uiPriority="67" w:unhideWhenUsed="0"/>
-    <w:lsdException w:name="Medium Grid 2 Accent 3" w:semiHidden="0" w:uiPriority="68" w:unhideWhenUsed="0"/>
-    <w:lsdException w:name="Medium Grid 3 Accent 3" w:semiHidden="0" w:uiPriority="69" w:unhideWhenUsed="0"/>
-    <w:lsdException w:name="Dark List Accent 3" w:semiHidden="0" w:uiPriority="70" w:unhideWhenUsed="0"/>
-    <w:lsdException w:name="Colorful Shading Accent 3" w:semiHidden="0" w:uiPriority="71" w:unhideWhenUsed="0"/>
-    <w:lsdException w:name="Colorful List Accent 3" w:semiHidden="0" w:uiPriority="72" w:unhideWhenUsed="0"/>
-    <w:lsdException w:name="Colorful Grid Accent 3" w:semiHidden="0" w:uiPriority="73" w:unhideWhenUsed="0"/>
-    <w:lsdException w:name="Light Shading Accent 4" w:semiHidden="0" w:uiPriority="60" w:unhideWhenUsed="0"/>
-    <w:lsdException w:name="Light List Accent 4" w:semiHidden="0" w:uiPriority="61" w:unhideWhenUsed="0"/>
-    <w:lsdException w:name="Light Grid Accent 4" w:semiHidden="0" w:uiPriority="62" w:unhideWhenUsed="0"/>
-    <w:lsdException w:name="Medium Shading 1 Accent 4" w:semiHidden="0" w:uiPriority="63" w:unhideWhenUsed="0"/>
-    <w:lsdException w:name="Medium Shading 2 Accent 4" w:semiHidden="0" w:uiPriority="64" w:unhideWhenUsed="0"/>
-    <w:lsdException w:name="Medium List 1 Accent 4" w:semiHidden="0" w:uiPriority="65" w:unhideWhenUsed="0"/>
-    <w:lsdException w:name="Medium List 2 Accent 4" w:semiHidden="0" w:uiPriority="66" w:unhideWhenUsed="0"/>
-    <w:lsdException w:name="Medium Grid 1 Accent 4" w:semiHidden="0" w:uiPriority="67" w:unhideWhenUsed="0"/>
-    <w:lsdException w:name="Medium Grid 2 Accent 4" w:semiHidden="0" w:uiPriority="68" w:unhideWhenUsed="0"/>
-    <w:lsdException w:name="Medium Grid 3 Accent 4" w:semiHidden="0" w:uiPriority="69" w:unhideWhenUsed="0"/>
-    <w:lsdException w:name="Dark List Accent 4" w:semiHidden="0" w:uiPriority="70" w:unhideWhenUsed="0"/>
-    <w:lsdException w:name="Colorful Shading Accent 4" w:semiHidden="0" w:uiPriority="71" w:unhideWhenUsed="0"/>
-    <w:lsdException w:name="Colorful List Accent 4" w:semiHidden="0" w:uiPriority="72" w:unhideWhenUsed="0"/>
-    <w:lsdException w:name="Colorful Grid Accent 4" w:semiHidden="0" w:uiPriority="73" w:unhideWhenUsed="0"/>
-    <w:lsdException w:name="Light Shading Accent 5" w:semiHidden="0" w:uiPriority="60" w:unhideWhenUsed="0"/>
-    <w:lsdException w:name="Light List Accent 5" w:semiHidden="0" w:uiPriority="61" w:unhideWhenUsed="0"/>
-    <w:lsdException w:name="Light Grid Accent 5" w:semiHidden="0" w:uiPriority="62" w:unhideWhenUsed="0"/>
-    <w:lsdException w:name="Medium Shading 1 Accent 5" w:semiHidden="0" w:uiPriority="63" w:unhideWhenUsed="0"/>
-    <w:lsdException w:name="Medium Shading 2 Accent 5" w:semiHidden="0" w:uiPriority="64" w:unhideWhenUsed="0"/>
-    <w:lsdException w:name="Medium List 1 Accent 5" w:semiHidden="0" w:uiPriority="65" w:unhideWhenUsed="0"/>
-    <w:lsdException w:name="Medium List 2 Accent 5" w:semiHidden="0" w:uiPriority="66" w:unhideWhenUsed="0"/>
-    <w:lsdException w:name="Medium Grid 1 Accent 5" w:semiHidden="0" w:uiPriority="67" w:unhideWhenUsed="0"/>
-    <w:lsdException w:name="Medium Grid 2 Accent 5" w:semiHidden="0" w:uiPriority="68" w:unhideWhenUsed="0"/>
-    <w:lsdException w:name="Medium Grid 3 Accent 5" w:semiHidden="0" w:uiPriority="69" w:unhideWhenUsed="0"/>
-    <w:lsdException w:name="Dark List Accent 5" w:semiHidden="0" w:uiPriority="70" w:unhideWhenUsed="0"/>
-    <w:lsdException w:name="Colorful Shading Accent 5" w:semiHidden="0" w:uiPriority="71" w:unhideWhenUsed="0"/>
-    <w:lsdException w:name="Colorful List Accent 5" w:semiHidden="0" w:uiPriority="72" w:unhideWhenUsed="0"/>
-    <w:lsdException w:name="Colorful Grid Accent 5" w:semiHidden="0" w:uiPriority="73" w:unhideWhenUsed="0"/>
-    <w:lsdException w:name="Light Shading Accent 6" w:semiHidden="0" w:uiPriority="60" w:unhideWhenUsed="0"/>
-    <w:lsdException w:name="Light List Accent 6" w:semiHidden="0" w:uiPriority="61" w:unhideWhenUsed="0"/>
-    <w:lsdException w:name="Light Grid Accent 6" w:semiHidden="0" w:uiPriority="62" w:unhideWhenUsed="0"/>
-    <w:lsdException w:name="Medium Shading 1 Accent 6" w:semiHidden="0" w:uiPriority="63" w:unhideWhenUsed="0"/>
-    <w:lsdException w:name="Medium Shading 2 Accent 6" w:semiHidden="0" w:uiPriority="64" w:unhideWhenUsed="0"/>
-    <w:lsdException w:name="Medium List 1 Accent 6" w:semiHidden="0" w:uiPriority="65" w:unhideWhenUsed="0"/>
-    <w:lsdException w:name="Medium List 2 Accent 6" w:semiHidden="0" w:uiPriority="66" w:unhideWhenUsed="0"/>
-    <w:lsdException w:name="Medium Grid 1 Accent 6" w:semiHidden="0" w:uiPriority="67" w:unhideWhenUsed="0"/>
-    <w:lsdException w:name="Medium Grid 2 Accent 6" w:semiHidden="0" w:uiPriority="68" w:unhideWhenUsed="0"/>
-    <w:lsdException w:name="Medium Grid 3 Accent 6" w:semiHidden="0" w:uiPriority="69" w:unhideWhenUsed="0"/>
-    <w:lsdException w:name="Dark List Accent 6" w:semiHidden="0" w:uiPriority="70" w:unhideWhenUsed="0"/>
-    <w:lsdException w:name="Colorful Shading Accent 6" w:semiHidden="0" w:uiPriority="71" w:unhideWhenUsed="0"/>
-    <w:lsdException w:name="Colorful List Accent 6" w:semiHidden="0" w:uiPriority="72" w:unhideWhenUsed="0"/>
-    <w:lsdException w:name="Colorful Grid Accent 6" w:semiHidden="0" w:uiPriority="73" w:unhideWhenUsed="0"/>
-    <w:lsdException w:name="Subtle Emphasis" w:semiHidden="0" w:uiPriority="19" w:unhideWhenUsed="0" w:qFormat="1"/>
-    <w:lsdException w:name="Intense Emphasis" w:semiHidden="0" w:uiPriority="21" w:unhideWhenUsed="0" w:qFormat="1"/>
-    <w:lsdException w:name="Subtle Reference" w:semiHidden="0" w:uiPriority="31" w:unhideWhenUsed="0" w:qFormat="1"/>
-    <w:lsdException w:name="Intense Reference" w:semiHidden="0" w:uiPriority="32" w:unhideWhenUsed="0" w:qFormat="1"/>
-    <w:lsdException w:name="Book Title" w:semiHidden="0" w:uiPriority="33" w:unhideWhenUsed="0" w:qFormat="1"/>
-    <w:lsdException w:name="Bibliography" w:uiPriority="37"/>
-    <w:lsdException w:name="TOC Heading" w:uiPriority="39" w:qFormat="1"/>
-  </w:latentStyles>
-  <w:style w:type="paragraph" w:default="1" w:styleId="a">
-    <w:name w:val="Normal"/>
-    <w:qFormat/>
-  </w:style>
-  <w:style w:type="paragraph" w:styleId="1">
-    <w:name w:val="heading 1"/>
-    <w:basedOn w:val="a"/>
-    <w:link w:val="10"/>
-    <w:uiPriority w:val="1"/>
-    <w:qFormat/>
-    <w:rsid w:val="004322AC"/>
-    <w:pPr>
-      <w:widowControl w:val="0"/>
-      <w:autoSpaceDE w:val="0"/>
-      <w:autoSpaceDN w:val="0"/>
-      <w:spacing w:before="120" w:after="0" w:line="240" w:lineRule="auto"/>
-      <w:ind w:left="700" w:hanging="576"/>
-      <w:outlineLvl w:val="0"/>
-    </w:pPr>
-    <w:rPr>
-      <w:rFonts w:ascii="Times New Roman" w:eastAsia="Times New Roman" w:hAnsi="Times New Roman" w:cs="Times New Roman"/>
-      <w:b/>
-      <w:bCs/>
-      <w:sz w:val="28"/>
-      <w:szCs w:val="28"/>
-      <w:lang w:eastAsia="ru-RU" w:bidi="ru-RU"/>
-    </w:rPr>
-  </w:style>
-  <w:style w:type="paragraph" w:styleId="2">
-    <w:name w:val="heading 2"/>
-    <w:basedOn w:val="a"/>
-    <w:next w:val="a"/>
-    <w:link w:val="20"/>
-    <w:uiPriority w:val="9"/>
-    <w:semiHidden/>
-    <w:unhideWhenUsed/>
-    <w:qFormat/>
-    <w:rsid w:val="009D4754"/>
-    <w:pPr>
-      <w:keepNext/>
-      <w:keepLines/>
-      <w:spacing w:before="200" w:after="0"/>
-      <w:outlineLvl w:val="1"/>
-    </w:pPr>
-    <w:rPr>
-      <w:rFonts w:asciiTheme="majorHAnsi" w:eastAsiaTheme="majorEastAsia" w:hAnsiTheme="majorHAnsi" w:cstheme="majorBidi"/>
-      <w:b/>
-      <w:bCs/>
-      <w:color w:val="4F81BD" w:themeColor="accent1"/>
-      <w:sz w:val="26"/>
-      <w:szCs w:val="26"/>
-    </w:rPr>
-  </w:style>
-  <w:style w:type="paragraph" w:styleId="3">
-    <w:name w:val="heading 3"/>
-    <w:basedOn w:val="a"/>
-    <w:next w:val="a"/>
-    <w:link w:val="30"/>
-    <w:uiPriority w:val="9"/>
-    <w:semiHidden/>
-    <w:unhideWhenUsed/>
-    <w:qFormat/>
-    <w:rsid w:val="009D4754"/>
-    <w:pPr>
-      <w:keepNext/>
-      <w:keepLines/>
-      <w:spacing w:before="200" w:after="0"/>
-      <w:outlineLvl w:val="2"/>
-    </w:pPr>
-    <w:rPr>
-      <w:rFonts w:asciiTheme="majorHAnsi" w:eastAsiaTheme="majorEastAsia" w:hAnsiTheme="majorHAnsi" w:cstheme="majorBidi"/>
-      <w:b/>
-      <w:bCs/>
-      <w:color w:val="4F81BD" w:themeColor="accent1"/>
-    </w:rPr>
-  </w:style>
-  <w:style w:type="character" w:default="1" w:styleId="a0">
-    <w:name w:val="Default Paragraph Font"/>
-    <w:uiPriority w:val="1"/>
-    <w:semiHidden/>
-    <w:unhideWhenUsed/>
-  </w:style>
-  <w:style w:type="table" w:default="1" w:styleId="a1">
-    <w:name w:val="Normal Table"/>
-    <w:uiPriority w:val="99"/>
-    <w:semiHidden/>
-    <w:unhideWhenUsed/>
-    <w:tblPr>
-      <w:tblInd w:w="0" w:type="dxa"/>
-      <w:tblCellMar>
-        <w:top w:w="0" w:type="dxa"/>
-        <w:left w:w="108" w:type="dxa"/>
-        <w:bottom w:w="0" w:type="dxa"/>
-        <w:right w:w="108" w:type="dxa"/>
-      </w:tblCellMar>
-    </w:tblPr>
-  </w:style>
-  <w:style w:type="numbering" w:default="1" w:styleId="a2">
-    <w:name w:val="No List"/>
-    <w:uiPriority w:val="99"/>
-    <w:semiHidden/>
-    <w:unhideWhenUsed/>
-  </w:style>
-  <w:style w:type="paragraph" w:styleId="a3">
-    <w:name w:val="List Paragraph"/>
-    <w:basedOn w:val="a"/>
-    <w:uiPriority w:val="1"/>
-    <w:qFormat/>
-    <w:rsid w:val="00152520"/>
-    <w:pPr>
-      <w:ind w:left="720"/>
-      <w:contextualSpacing/>
-    </w:pPr>
-  </w:style>
-  <w:style w:type="paragraph" w:styleId="a4">
-    <w:name w:val="footer"/>
-    <w:basedOn w:val="a"/>
-    <w:link w:val="a5"/>
-    <w:uiPriority w:val="99"/>
-    <w:unhideWhenUsed/>
-    <w:rsid w:val="005F1333"/>
-    <w:pPr>
-      <w:tabs>
-        <w:tab w:val="center" w:pos="4680"/>
-        <w:tab w:val="right" w:pos="9360"/>
-      </w:tabs>
-      <w:spacing w:after="0" w:line="240" w:lineRule="auto"/>
-    </w:pPr>
-    <w:rPr>
-      <w:rFonts w:eastAsiaTheme="minorEastAsia" w:cs="Times New Roman"/>
-      <w:lang w:eastAsia="ru-RU"/>
-    </w:rPr>
-  </w:style>
-  <w:style w:type="character" w:customStyle="1" w:styleId="a5">
-    <w:name w:val="Нижний колонтитул Знак"/>
-    <w:basedOn w:val="a0"/>
-    <w:link w:val="a4"/>
-    <w:uiPriority w:val="99"/>
-    <w:rsid w:val="005F1333"/>
-    <w:rPr>
-      <w:rFonts w:eastAsiaTheme="minorEastAsia" w:cs="Times New Roman"/>
-      <w:lang w:eastAsia="ru-RU"/>
-    </w:rPr>
-  </w:style>
-  <w:style w:type="paragraph" w:styleId="a6">
-    <w:name w:val="Body Text"/>
-    <w:basedOn w:val="a"/>
-    <w:link w:val="a7"/>
-    <w:uiPriority w:val="1"/>
-    <w:unhideWhenUsed/>
-    <w:qFormat/>
-    <w:rsid w:val="004322AC"/>
-    <w:pPr>
-      <w:widowControl w:val="0"/>
-      <w:autoSpaceDE w:val="0"/>
-      <w:autoSpaceDN w:val="0"/>
-      <w:spacing w:after="0" w:line="240" w:lineRule="auto"/>
-    </w:pPr>
-    <w:rPr>
-      <w:rFonts w:ascii="Times New Roman" w:eastAsia="Times New Roman" w:hAnsi="Times New Roman" w:cs="Times New Roman"/>
-      <w:sz w:val="24"/>
-      <w:szCs w:val="24"/>
-      <w:lang w:eastAsia="ru-RU" w:bidi="ru-RU"/>
-    </w:rPr>
-  </w:style>
-  <w:style w:type="character" w:customStyle="1" w:styleId="a7">
-    <w:name w:val="Основной текст Знак"/>
-    <w:basedOn w:val="a0"/>
-    <w:link w:val="a6"/>
-    <w:uiPriority w:val="1"/>
-    <w:rsid w:val="004322AC"/>
-    <w:rPr>
-      <w:rFonts w:ascii="Times New Roman" w:eastAsia="Times New Roman" w:hAnsi="Times New Roman" w:cs="Times New Roman"/>
-      <w:sz w:val="24"/>
-      <w:szCs w:val="24"/>
-      <w:lang w:eastAsia="ru-RU" w:bidi="ru-RU"/>
-    </w:rPr>
-  </w:style>
-  <w:style w:type="character" w:customStyle="1" w:styleId="10">
-    <w:name w:val="Заголовок 1 Знак"/>
-    <w:basedOn w:val="a0"/>
-    <w:link w:val="1"/>
-    <w:uiPriority w:val="1"/>
-    <w:rsid w:val="004322AC"/>
-    <w:rPr>
-      <w:rFonts w:ascii="Times New Roman" w:eastAsia="Times New Roman" w:hAnsi="Times New Roman" w:cs="Times New Roman"/>
-      <w:b/>
-      <w:bCs/>
-      <w:sz w:val="28"/>
-      <w:szCs w:val="28"/>
-      <w:lang w:eastAsia="ru-RU" w:bidi="ru-RU"/>
-    </w:rPr>
-  </w:style>
-  <w:style w:type="paragraph" w:styleId="a8">
-    <w:name w:val="Normal (Web)"/>
-    <w:basedOn w:val="a"/>
-    <w:uiPriority w:val="99"/>
-    <w:semiHidden/>
-    <w:unhideWhenUsed/>
-    <w:rsid w:val="004322AC"/>
-    <w:pPr>
-      <w:spacing w:before="100" w:beforeAutospacing="1" w:after="100" w:afterAutospacing="1" w:line="240" w:lineRule="auto"/>
-    </w:pPr>
-    <w:rPr>
-      <w:rFonts w:ascii="Times New Roman" w:eastAsia="Times New Roman" w:hAnsi="Times New Roman" w:cs="Times New Roman"/>
-      <w:sz w:val="24"/>
-      <w:szCs w:val="24"/>
-      <w:lang w:eastAsia="ru-RU"/>
-    </w:rPr>
-  </w:style>
-  <w:style w:type="paragraph" w:styleId="a9">
-    <w:name w:val="header"/>
-    <w:basedOn w:val="a"/>
-    <w:link w:val="aa"/>
-    <w:uiPriority w:val="99"/>
-    <w:unhideWhenUsed/>
-    <w:rsid w:val="004322AC"/>
-    <w:pPr>
-      <w:tabs>
-        <w:tab w:val="center" w:pos="4677"/>
-        <w:tab w:val="right" w:pos="9355"/>
-      </w:tabs>
-      <w:spacing w:after="0" w:line="240" w:lineRule="auto"/>
-    </w:pPr>
-  </w:style>
-  <w:style w:type="character" w:customStyle="1" w:styleId="aa">
-    <w:name w:val="Верхний колонтитул Знак"/>
-    <w:basedOn w:val="a0"/>
-    <w:link w:val="a9"/>
-    <w:uiPriority w:val="99"/>
-    <w:rsid w:val="004322AC"/>
-  </w:style>
-  <w:style w:type="paragraph" w:styleId="11">
-    <w:name w:val="toc 1"/>
-    <w:basedOn w:val="a"/>
-    <w:next w:val="a"/>
-    <w:autoRedefine/>
-    <w:uiPriority w:val="39"/>
-    <w:unhideWhenUsed/>
-    <w:qFormat/>
-    <w:rsid w:val="00A82680"/>
-    <w:pPr>
-      <w:spacing w:before="120" w:after="0"/>
-    </w:pPr>
-    <w:rPr>
-      <w:b/>
-      <w:bCs/>
-      <w:i/>
-      <w:iCs/>
-      <w:sz w:val="24"/>
-      <w:szCs w:val="24"/>
-    </w:rPr>
-  </w:style>
-  <w:style w:type="character" w:styleId="ab">
-    <w:name w:val="Hyperlink"/>
-    <w:basedOn w:val="a0"/>
-    <w:uiPriority w:val="99"/>
-    <w:unhideWhenUsed/>
-    <w:rsid w:val="00A82680"/>
-    <w:rPr>
-      <w:color w:val="0000FF" w:themeColor="hyperlink"/>
-      <w:u w:val="single"/>
-    </w:rPr>
-  </w:style>
-  <w:style w:type="paragraph" w:styleId="21">
-    <w:name w:val="toc 2"/>
-    <w:basedOn w:val="a"/>
-    <w:next w:val="a"/>
-    <w:autoRedefine/>
-    <w:uiPriority w:val="39"/>
-    <w:unhideWhenUsed/>
-    <w:qFormat/>
-    <w:rsid w:val="007250BC"/>
-    <w:pPr>
-      <w:spacing w:before="120" w:after="0"/>
-      <w:ind w:left="220"/>
-    </w:pPr>
-    <w:rPr>
-      <w:b/>
-      <w:bCs/>
-    </w:rPr>
-  </w:style>
-  <w:style w:type="paragraph" w:styleId="31">
-    <w:name w:val="toc 3"/>
-    <w:basedOn w:val="a"/>
-    <w:next w:val="a"/>
-    <w:autoRedefine/>
-    <w:uiPriority w:val="39"/>
-    <w:unhideWhenUsed/>
-    <w:qFormat/>
-    <w:rsid w:val="00A82680"/>
-    <w:pPr>
-      <w:spacing w:after="0"/>
-      <w:ind w:left="440"/>
-    </w:pPr>
-    <w:rPr>
-      <w:sz w:val="20"/>
-      <w:szCs w:val="20"/>
-    </w:rPr>
-  </w:style>
-  <w:style w:type="paragraph" w:styleId="ac">
-    <w:name w:val="Balloon Text"/>
-    <w:basedOn w:val="a"/>
-    <w:link w:val="ad"/>
-    <w:uiPriority w:val="99"/>
-    <w:semiHidden/>
-    <w:unhideWhenUsed/>
-    <w:rsid w:val="00A82680"/>
-    <w:pPr>
-      <w:spacing w:after="0" w:line="240" w:lineRule="auto"/>
-    </w:pPr>
-    <w:rPr>
-      <w:rFonts w:ascii="Tahoma" w:hAnsi="Tahoma" w:cs="Tahoma"/>
-      <w:sz w:val="16"/>
-      <w:szCs w:val="16"/>
-    </w:rPr>
-  </w:style>
-  <w:style w:type="character" w:customStyle="1" w:styleId="ad">
-    <w:name w:val="Текст выноски Знак"/>
-    <w:basedOn w:val="a0"/>
-    <w:link w:val="ac"/>
-    <w:uiPriority w:val="99"/>
-    <w:semiHidden/>
-    <w:rsid w:val="00A82680"/>
-    <w:rPr>
-      <w:rFonts w:ascii="Tahoma" w:hAnsi="Tahoma" w:cs="Tahoma"/>
-      <w:sz w:val="16"/>
-      <w:szCs w:val="16"/>
-    </w:rPr>
-  </w:style>
-  <w:style w:type="paragraph" w:styleId="ae">
-    <w:name w:val="Revision"/>
-    <w:hidden/>
-    <w:uiPriority w:val="99"/>
-    <w:semiHidden/>
-    <w:rsid w:val="00CA0D0F"/>
-    <w:pPr>
-      <w:spacing w:after="0" w:line="240" w:lineRule="auto"/>
-    </w:pPr>
-  </w:style>
-  <w:style w:type="character" w:customStyle="1" w:styleId="20">
-    <w:name w:val="Заголовок 2 Знак"/>
-    <w:basedOn w:val="a0"/>
-    <w:link w:val="2"/>
-    <w:uiPriority w:val="9"/>
-    <w:semiHidden/>
-    <w:rsid w:val="009D4754"/>
-    <w:rPr>
-      <w:rFonts w:asciiTheme="majorHAnsi" w:eastAsiaTheme="majorEastAsia" w:hAnsiTheme="majorHAnsi" w:cstheme="majorBidi"/>
-      <w:b/>
-      <w:bCs/>
-      <w:color w:val="4F81BD" w:themeColor="accent1"/>
-      <w:sz w:val="26"/>
-      <w:szCs w:val="26"/>
-    </w:rPr>
-  </w:style>
-  <w:style w:type="character" w:customStyle="1" w:styleId="30">
-    <w:name w:val="Заголовок 3 Знак"/>
-    <w:basedOn w:val="a0"/>
-    <w:link w:val="3"/>
-    <w:uiPriority w:val="9"/>
-    <w:semiHidden/>
-    <w:rsid w:val="009D4754"/>
-    <w:rPr>
-      <w:rFonts w:asciiTheme="majorHAnsi" w:eastAsiaTheme="majorEastAsia" w:hAnsiTheme="majorHAnsi" w:cstheme="majorBidi"/>
-      <w:b/>
-      <w:bCs/>
-      <w:color w:val="4F81BD" w:themeColor="accent1"/>
-    </w:rPr>
-  </w:style>
-  <w:style w:type="paragraph" w:styleId="af">
-    <w:name w:val="TOC Heading"/>
-    <w:basedOn w:val="1"/>
-    <w:next w:val="a"/>
-    <w:uiPriority w:val="39"/>
-    <w:unhideWhenUsed/>
-    <w:qFormat/>
-    <w:rsid w:val="009D4754"/>
-    <w:pPr>
-      <w:keepNext/>
-      <w:keepLines/>
-      <w:widowControl/>
-      <w:autoSpaceDE/>
-      <w:autoSpaceDN/>
-      <w:spacing w:before="480" w:line="276" w:lineRule="auto"/>
-      <w:ind w:left="0" w:firstLine="0"/>
-      <w:outlineLvl w:val="9"/>
-    </w:pPr>
-    <w:rPr>
-      <w:rFonts w:asciiTheme="majorHAnsi" w:eastAsiaTheme="majorEastAsia" w:hAnsiTheme="majorHAnsi" w:cstheme="majorBidi"/>
-      <w:color w:val="365F91" w:themeColor="accent1" w:themeShade="BF"/>
-      <w:lang w:bidi="ar-SA"/>
-    </w:rPr>
-  </w:style>
-  <w:style w:type="paragraph" w:styleId="4">
-    <w:name w:val="toc 4"/>
-    <w:basedOn w:val="a"/>
-    <w:next w:val="a"/>
-    <w:autoRedefine/>
-    <w:uiPriority w:val="39"/>
-    <w:unhideWhenUsed/>
-    <w:rsid w:val="009D4754"/>
-    <w:pPr>
-      <w:spacing w:after="0"/>
-      <w:ind w:left="660"/>
-    </w:pPr>
-    <w:rPr>
-      <w:sz w:val="20"/>
-      <w:szCs w:val="20"/>
-    </w:rPr>
-  </w:style>
-  <w:style w:type="paragraph" w:styleId="5">
-    <w:name w:val="toc 5"/>
-    <w:basedOn w:val="a"/>
-    <w:next w:val="a"/>
-    <w:autoRedefine/>
-    <w:uiPriority w:val="39"/>
-    <w:unhideWhenUsed/>
-    <w:rsid w:val="009D4754"/>
-    <w:pPr>
-      <w:spacing w:after="0"/>
-      <w:ind w:left="880"/>
-    </w:pPr>
-    <w:rPr>
-      <w:sz w:val="20"/>
-      <w:szCs w:val="20"/>
-    </w:rPr>
-  </w:style>
-  <w:style w:type="paragraph" w:styleId="6">
-    <w:name w:val="toc 6"/>
-    <w:basedOn w:val="a"/>
-    <w:next w:val="a"/>
-    <w:autoRedefine/>
-    <w:uiPriority w:val="39"/>
-    <w:unhideWhenUsed/>
-    <w:rsid w:val="009D4754"/>
-    <w:pPr>
-      <w:spacing w:after="0"/>
-      <w:ind w:left="1100"/>
-    </w:pPr>
-    <w:rPr>
-      <w:sz w:val="20"/>
-      <w:szCs w:val="20"/>
-    </w:rPr>
-  </w:style>
-  <w:style w:type="paragraph" w:styleId="7">
-    <w:name w:val="toc 7"/>
-    <w:basedOn w:val="a"/>
-    <w:next w:val="a"/>
-    <w:autoRedefine/>
-    <w:uiPriority w:val="39"/>
-    <w:unhideWhenUsed/>
-    <w:rsid w:val="009D4754"/>
-    <w:pPr>
-      <w:spacing w:after="0"/>
-      <w:ind w:left="1320"/>
-    </w:pPr>
-    <w:rPr>
-      <w:sz w:val="20"/>
-      <w:szCs w:val="20"/>
-    </w:rPr>
-  </w:style>
-  <w:style w:type="paragraph" w:styleId="8">
-    <w:name w:val="toc 8"/>
-    <w:basedOn w:val="a"/>
-    <w:next w:val="a"/>
-    <w:autoRedefine/>
-    <w:uiPriority w:val="39"/>
-    <w:unhideWhenUsed/>
-    <w:rsid w:val="009D4754"/>
-    <w:pPr>
-      <w:spacing w:after="0"/>
-      <w:ind w:left="1540"/>
-    </w:pPr>
-    <w:rPr>
-      <w:sz w:val="20"/>
-      <w:szCs w:val="20"/>
-    </w:rPr>
-  </w:style>
-  <w:style w:type="paragraph" w:styleId="9">
-    <w:name w:val="toc 9"/>
-    <w:basedOn w:val="a"/>
-    <w:next w:val="a"/>
-    <w:autoRedefine/>
-    <w:uiPriority w:val="39"/>
-    <w:unhideWhenUsed/>
-    <w:rsid w:val="009D4754"/>
-    <w:pPr>
-      <w:spacing w:after="0"/>
-      <w:ind w:left="1760"/>
-    </w:pPr>
-    <w:rPr>
-      <w:sz w:val="20"/>
-      <w:szCs w:val="20"/>
-    </w:rPr>
-  </w:style>
-</w:styles>
-</file>
-
-<file path=word/stylesWithEffects.xml><?xml version="1.0" encoding="utf-8"?>
-<w:styles xmlns:wpc="http://schemas.microsoft.com/office/word/2010/wordprocessingCanvas" xmlns:mc="http://schemas.openxmlformats.org/markup-compatibility/2006" xmlns:o="urn:schemas-microsoft-com:office:office" xmlns:r="http://schemas.openxmlformats.org/officeDocument/2006/relationships" xmlns:m="http://schemas.openxmlformats.org/officeDocument/2006/math" xmlns:v="urn:schemas-microsoft-com:vml" xmlns:wp14="http://schemas.microsoft.com/office/word/2010/wordprocessingDrawing" xmlns:wp="http://schemas.openxmlformats.org/drawingml/2006/wordprocessingDrawing" xmlns:w10="urn:schemas-microsoft-com:office:word" xmlns:w="http://schemas.openxmlformats.org/wordprocessingml/2006/main" xmlns:w14="http://schemas.microsoft.com/office/word/2010/wordml" xmlns:wpg="http://schemas.microsoft.com/office/word/2010/wordprocessingGroup" xmlns:wpi="http://schemas.microsoft.com/office/word/2010/wordprocessingInk" xmlns:wne="http://schemas.microsoft.com/office/word/2006/wordml" xmlns:wps="http://schemas.microsoft.com/office/word/2010/wordprocessingShape" mc:Ignorable="w14 wp14">
-  <w:docDefaults>
-    <w:rPrDefault>
-      <w:rPr>
-        <w:rFonts w:asciiTheme="minorHAnsi" w:eastAsiaTheme="minorHAnsi" w:hAnsiTheme="minorHAnsi" w:cstheme="minorBidi"/>
-        <w:sz w:val="22"/>
-        <w:szCs w:val="22"/>
-        <w:lang w:val="ru-RU" w:eastAsia="en-US" w:bidi="ar-SA"/>
-      </w:rPr>
-    </w:rPrDefault>
-    <w:pPrDefault>
-      <w:pPr>
-        <w:spacing w:after="200" w:line="276" w:lineRule="auto"/>
-      </w:pPr>
-    </w:pPrDefault>
-  </w:docDefaults>
-  <w:latentStyles w:defLockedState="0" w:defUIPriority="99" w:defSemiHidden="1" w:defUnhideWhenUsed="1" w:defQFormat="0" w:count="267">
-    <w:lsdException w:name="Normal" w:semiHidden="0" w:uiPriority="0" w:unhideWhenUsed="0" w:qFormat="1"/>
-    <w:lsdException w:name="heading 1" w:semiHidden="0" w:uiPriority="1" w:unhideWhenUsed="0" w:qFormat="1"/>
-    <w:lsdException w:name="heading 2" w:uiPriority="9" w:qFormat="1"/>
-    <w:lsdException w:name="heading 3" w:uiPriority="9" w:qFormat="1"/>
-    <w:lsdException w:name="heading 4" w:uiPriority="9" w:qFormat="1"/>
-    <w:lsdException w:name="heading 5" w:uiPriority="9" w:qFormat="1"/>
-    <w:lsdException w:name="heading 6" w:uiPriority="9" w:qFormat="1"/>
-    <w:lsdException w:name="heading 7" w:uiPriority="9" w:qFormat="1"/>
-    <w:lsdException w:name="heading 8" w:uiPriority="9" w:qFormat="1"/>
-    <w:lsdException w:name="heading 9" w:uiPriority="9" w:qFormat="1"/>
-    <w:lsdException w:name="toc 1" w:uiPriority="39" w:qFormat="1"/>
-    <w:lsdException w:name="toc 2" w:uiPriority="39" w:qFormat="1"/>
-    <w:lsdException w:name="toc 3" w:uiPriority="39" w:qFormat="1"/>
-    <w:lsdException w:name="toc 4" w:uiPriority="39"/>
-    <w:lsdException w:name="toc 5" w:uiPriority="39"/>
-    <w:lsdException w:name="toc 6" w:uiPriority="39"/>
-    <w:lsdException w:name="toc 7" w:uiPriority="39"/>
-    <w:lsdException w:name="toc 8" w:uiPriority="39"/>
-    <w:lsdException w:name="toc 9" w:uiPriority="39"/>
-    <w:lsdException w:name="caption" w:uiPriority="35" w:qFormat="1"/>
-    <w:lsdException w:name="Title" w:semiHidden="0" w:uiPriority="10" w:unhideWhenUsed="0" w:qFormat="1"/>
-    <w:lsdException w:name="Default Paragraph Font" w:uiPriority="1"/>
-    <w:lsdException w:name="Body Text" w:uiPriority="1" w:qFormat="1"/>
-    <w:lsdException w:name="Subtitle" w:semiHidden="0" w:uiPriority="11" w:unhideWhenUsed="0" w:qFormat="1"/>
-    <w:lsdException w:name="Strong" w:semiHidden="0" w:uiPriority="22" w:unhideWhenUsed="0" w:qFormat="1"/>
-    <w:lsdException w:name="Emphasis" w:semiHidden="0" w:uiPriority="20" w:unhideWhenUsed="0" w:qFormat="1"/>
-    <w:lsdException w:name="Table Grid" w:semiHidden="0" w:uiPriority="59" w:unhideWhenUsed="0"/>
-    <w:lsdException w:name="Placeholder Text" w:unhideWhenUsed="0"/>
-    <w:lsdException w:name="No Spacing" w:semiHidden="0" w:uiPriority="1" w:unhideWhenUsed="0" w:qFormat="1"/>
-    <w:lsdException w:name="Light Shading" w:semiHidden="0" w:uiPriority="60" w:unhideWhenUsed="0"/>
-    <w:lsdException w:name="Light List" w:semiHidden="0" w:uiPriority="61" w:unhideWhenUsed="0"/>
-    <w:lsdException w:name="Light Grid" w:semiHidden="0" w:uiPriority="62" w:unhideWhenUsed="0"/>
-    <w:lsdException w:name="Medium Shading 1" w:semiHidden="0" w:uiPriority="63" w:unhideWhenUsed="0"/>
-    <w:lsdException w:name="Medium Shading 2" w:semiHidden="0" w:uiPriority="64" w:unhideWhenUsed="0"/>
-    <w:lsdException w:name="Medium List 1" w:semiHidden="0" w:uiPriority="65" w:unhideWhenUsed="0"/>
-    <w:lsdException w:name="Medium List 2" w:semiHidden="0" w:uiPriority="66" w:unhideWhenUsed="0"/>
-    <w:lsdException w:name="Medium Grid 1" w:semiHidden="0" w:uiPriority="67" w:unhideWhenUsed="0"/>
-    <w:lsdException w:name="Medium Grid 2" w:semiHidden="0" w:uiPriority="68" w:unhideWhenUsed="0"/>
-    <w:lsdException w:name="Medium Grid 3" w:semiHidden="0" w:uiPriority="69" w:unhideWhenUsed="0"/>
-    <w:lsdException w:name="Dark List" w:semiHidden="0" w:uiPriority="70" w:unhideWhenUsed="0"/>
-    <w:lsdException w:name="Colorful Shading" w:semiHidden="0" w:uiPriority="71" w:unhideWhenUsed="0"/>
-    <w:lsdException w:name="Colorful List" w:semiHidden="0" w:uiPriority="72" w:unhideWhenUsed="0"/>
-    <w:lsdException w:name="Colorful Grid" w:semiHidden="0" w:uiPriority="73" w:unhideWhenUsed="0"/>
-    <w:lsdException w:name="Light Shading Accent 1" w:semiHidden="0" w:uiPriority="60" w:unhideWhenUsed="0"/>
-    <w:lsdException w:name="Light List Accent 1" w:semiHidden="0" w:uiPriority="61" w:unhideWhenUsed="0"/>
-    <w:lsdException w:name="Light Grid Accent 1" w:semiHidden="0" w:uiPriority="62" w:unhideWhenUsed="0"/>
-    <w:lsdException w:name="Medium Shading 1 Accent 1" w:semiHidden="0" w:uiPriority="63" w:unhideWhenUsed="0"/>
-    <w:lsdException w:name="Medium Shading 2 Accent 1" w:semiHidden="0" w:uiPriority="64" w:unhideWhenUsed="0"/>
-    <w:lsdException w:name="Medium List 1 Accent 1" w:semiHidden="0" w:uiPriority="65" w:unhideWhenUsed="0"/>
-    <w:lsdException w:name="Revision" w:unhideWhenUsed="0"/>
-    <w:lsdException w:name="List Paragraph" w:semiHidden="0" w:uiPriority="1" w:unhideWhenUsed="0" w:qFormat="1"/>
-    <w:lsdException w:name="Quote" w:semiHidden="0" w:uiPriority="29" w:unhideWhenUsed="0" w:qFormat="1"/>
-    <w:lsdException w:name="Intense Quote" w:semiHidden="0" w:uiPriority="30" w:unhideWhenUsed="0" w:qFormat="1"/>
-    <w:lsdException w:name="Medium List 2 Accent 1" w:semiHidden="0" w:uiPriority="66" w:unhideWhenUsed="0"/>
-    <w:lsdException w:name="Medium Grid 1 Accent 1" w:semiHidden="0" w:uiPriority="67" w:unhideWhenUsed="0"/>
-    <w:lsdException w:name="Medium Grid 2 Accent 1" w:semiHidden="0" w:uiPriority="68" w:unhideWhenUsed="0"/>
-    <w:lsdException w:name="Medium Grid 3 Accent 1" w:semiHidden="0" w:uiPriority="69" w:unhideWhenUsed="0"/>
-    <w:lsdException w:name="Dark List Accent 1" w:semiHidden="0" w:uiPriority="70" w:unhideWhenUsed="0"/>
-    <w:lsdException w:name="Colorful Shading Accent 1" w:semiHidden="0" w:uiPriority="71" w:unhideWhenUsed="0"/>
-    <w:lsdException w:name="Colorful List Accent 1" w:semiHidden="0" w:uiPriority="72" w:unhideWhenUsed="0"/>
-    <w:lsdException w:name="Colorful Grid Accent 1" w:semiHidden="0" w:uiPriority="73" w:unhideWhenUsed="0"/>
-    <w:lsdException w:name="Light Shading Accent 2" w:semiHidden="0" w:uiPriority="60" w:unhideWhenUsed="0"/>
-    <w:lsdException w:name="Light List Accent 2" w:semiHidden="0" w:uiPriority="61" w:unhideWhenUsed="0"/>
-    <w:lsdException w:name="Light Grid Accent 2" w:semiHidden="0" w:uiPriority="62" w:unhideWhenUsed="0"/>
-    <w:lsdException w:name="Medium Shading 1 Accent 2" w:semiHidden="0" w:uiPriority="63" w:unhideWhenUsed="0"/>
-    <w:lsdException w:name="Medium Shading 2 Accent 2" w:semiHidden="0" w:uiPriority="64" w:unhideWhenUsed="0"/>
-    <w:lsdException w:name="Medium List 1 Accent 2" w:semiHidden="0" w:uiPriority="65" w:unhideWhenUsed="0"/>
-    <w:lsdException w:name="Medium List 2 Accent 2" w:semiHidden="0" w:uiPriority="66" w:unhideWhenUsed="0"/>
-    <w:lsdException w:name="Medium Grid 1 Accent 2" w:semiHidden="0" w:uiPriority="67" w:unhideWhenUsed="0"/>
-    <w:lsdException w:name="Medium Grid 2 Accent 2" w:semiHidden="0" w:uiPriority="68" w:unhideWhenUsed="0"/>
-    <w:lsdException w:name="Medium Grid 3 Accent 2" w:semiHidden="0" w:uiPriority="69" w:unhideWhenUsed="0"/>
-    <w:lsdException w:name="Dark List Accent 2" w:semiHidden="0" w:uiPriority="70" w:unhideWhenUsed="0"/>
-    <w:lsdException w:name="Colorful Shading Accent 2" w:semiHidden="0" w:uiPriority="71" w:unhideWhenUsed="0"/>
-    <w:lsdException w:name="Colorful List Accent 2" w:semiHidden="0" w:uiPriority="72" w:unhideWhenUsed="0"/>
-    <w:lsdException w:name="Colorful Grid Accent 2" w:semiHidden="0" w:uiPriority="73" w:unhideWhenUsed="0"/>
-    <w:lsdException w:name="Light Shading Accent 3" w:semiHidden="0" w:uiPriority="60" w:unhideWhenUsed="0"/>
-    <w:lsdException w:name="Light List Accent 3" w:semiHidden="0" w:uiPriority="61" w:unhideWhenUsed="0"/>
-    <w:lsdException w:name="Light Grid Accent 3" w:semiHidden="0" w:uiPriority="62" w:unhideWhenUsed="0"/>
-    <w:lsdException w:name="Medium Shading 1 Accent 3" w:semiHidden="0" w:uiPriority="63" w:unhideWhenUsed="0"/>
-    <w:lsdException w:name="Medium Shading 2 Accent 3" w:semiHidden="0" w:uiPriority="64" w:unhideWhenUsed="0"/>
-    <w:lsdException w:name="Medium List 1 Accent 3" w:semiHidden="0" w:uiPriority="65" w:unhideWhenUsed="0"/>
-    <w:lsdException w:name="Medium List 2 Accent 3" w:semiHidden="0" w:uiPriority="66" w:unhideWhenUsed="0"/>
-    <w:lsdException w:name="Medium Grid 1 Accent 3" w:semiHidden="0" w:uiPriority="67" w:unhideWhenUsed="0"/>
-    <w:lsdException w:name="Medium Grid 2 Accent 3" w:semiHidden="0" w:uiPriority="68" w:unhideWhenUsed="0"/>
-    <w:lsdException w:name="Medium Grid 3 Accent 3" w:semiHidden="0" w:uiPriority="69" w:unhideWhenUsed="0"/>
-    <w:lsdException w:name="Dark List Accent 3" w:semiHidden="0" w:uiPriority="70" w:unhideWhenUsed="0"/>
-    <w:lsdException w:name="Colorful Shading Accent 3" w:semiHidden="0" w:uiPriority="71" w:unhideWhenUsed="0"/>
-    <w:lsdException w:name="Colorful List Accent 3" w:semiHidden="0" w:uiPriority="72" w:unhideWhenUsed="0"/>
-    <w:lsdException w:name="Colorful Grid Accent 3" w:semiHidden="0" w:uiPriority="73" w:unhideWhenUsed="0"/>
-    <w:lsdException w:name="Light Shading Accent 4" w:semiHidden="0" w:uiPriority="60" w:unhideWhenUsed="0"/>
-    <w:lsdException w:name="Light List Accent 4" w:semiHidden="0" w:uiPriority="61" w:unhideWhenUsed="0"/>
-    <w:lsdException w:name="Light Grid Accent 4" w:semiHidden="0" w:uiPriority="62" w:unhideWhenUsed="0"/>
-    <w:lsdException w:name="Medium Shading 1 Accent 4" w:semiHidden="0" w:uiPriority="63" w:unhideWhenUsed="0"/>
-    <w:lsdException w:name="Medium Shading 2 Accent 4" w:semiHidden="0" w:uiPriority="64" w:unhideWhenUsed="0"/>
-    <w:lsdException w:name="Medium List 1 Accent 4" w:semiHidden="0" w:uiPriority="65" w:unhideWhenUsed="0"/>
-    <w:lsdException w:name="Medium List 2 Accent 4" w:semiHidden="0" w:uiPriority="66" w:unhideWhenUsed="0"/>
-    <w:lsdException w:name="Medium Grid 1 Accent 4" w:semiHidden="0" w:uiPriority="67" w:unhideWhenUsed="0"/>
-    <w:lsdException w:name="Medium Grid 2 Accent 4" w:semiHidden="0" w:uiPriority="68" w:unhideWhenUsed="0"/>
-    <w:lsdException w:name="Medium Grid 3 Accent 4" w:semiHidden="0" w:uiPriority="69" w:unhideWhenUsed="0"/>
-    <w:lsdException w:name="Dark List Accent 4" w:semiHidden="0" w:uiPriority="70" w:unhideWhenUsed="0"/>
-    <w:lsdException w:name="Colorful Shading Accent 4" w:semiHidden="0" w:uiPriority="71" w:unhideWhenUsed="0"/>
-    <w:lsdException w:name="Colorful List Accent 4" w:semiHidden="0" w:uiPriority="72" w:unhideWhenUsed="0"/>
-    <w:lsdException w:name="Colorful Grid Accent 4" w:semiHidden="0" w:uiPriority="73" w:unhideWhenUsed="0"/>
-    <w:lsdException w:name="Light Shading Accent 5" w:semiHidden="0" w:uiPriority="60" w:unhideWhenUsed="0"/>
-    <w:lsdException w:name="Light List Accent 5" w:semiHidden="0" w:uiPriority="61" w:unhideWhenUsed="0"/>
-    <w:lsdException w:name="Light Grid Accent 5" w:semiHidden="0" w:uiPriority="62" w:unhideWhenUsed="0"/>
-    <w:lsdException w:name="Medium Shading 1 Accent 5" w:semiHidden="0" w:uiPriority="63" w:unhideWhenUsed="0"/>
-    <w:lsdException w:name="Medium Shading 2 Accent 5" w:semiHidden="0" w:uiPriority="64" w:unhideWhenUsed="0"/>
-    <w:lsdException w:name="Medium List 1 Accent 5" w:semiHidden="0" w:uiPriority="65" w:unhideWhenUsed="0"/>
-    <w:lsdException w:name="Medium List 2 Accent 5" w:semiHidden="0" w:uiPriority="66" w:unhideWhenUsed="0"/>
-    <w:lsdException w:name="Medium Grid 1 Accent 5" w:semiHidden="0" w:uiPriority="67" w:unhideWhenUsed="0"/>
-    <w:lsdException w:name="Medium Grid 2 Accent 5" w:semiHidden="0" w:uiPriority="68" w:unhideWhenUsed="0"/>
-    <w:lsdException w:name="Medium Grid 3 Accent 5" w:semiHidden="0" w:uiPriority="69" w:unhideWhenUsed="0"/>
-    <w:lsdException w:name="Dark List Accent 5" w:semiHidden="0" w:uiPriority="70" w:unhideWhenUsed="0"/>
-    <w:lsdException w:name="Colorful Shading Accent 5" w:semiHidden="0" w:uiPriority="71" w:unhideWhenUsed="0"/>
-    <w:lsdException w:name="Colorful List Accent 5" w:semiHidden="0" w:uiPriority="72" w:unhideWhenUsed="0"/>
-    <w:lsdException w:name="Colorful Grid Accent 5" w:semiHidden="0" w:uiPriority="73" w:unhideWhenUsed="0"/>
-    <w:lsdException w:name="Light Shading Accent 6" w:semiHidden="0" w:uiPriority="60" w:unhideWhenUsed="0"/>
-    <w:lsdException w:name="Light List Accent 6" w:semiHidden="0" w:uiPriority="61" w:unhideWhenUsed="0"/>
-    <w:lsdException w:name="Light Grid Accent 6" w:semiHidden="0" w:uiPriority="62" w:unhideWhenUsed="0"/>
-    <w:lsdException w:name="Medium Shading 1 Accent 6" w:semiHidden="0" w:uiPriority="63" w:unhideWhenUsed="0"/>
-    <w:lsdException w:name="Medium Shading 2 Accent 6" w:semiHidden="0" w:uiPriority="64" w:unhideWhenUsed="0"/>
-    <w:lsdException w:name="Medium List 1 Accent 6" w:semiHidden="0" w:uiPriority="65" w:unhideWhenUsed="0"/>
-    <w:lsdException w:name="Medium List 2 Accent 6" w:semiHidden="0" w:uiPriority="66" w:unhideWhenUsed="0"/>
-    <w:lsdException w:name="Medium Grid 1 Accent 6" w:semiHidden="0" w:uiPriority="67" w:unhideWhenUsed="0"/>
-    <w:lsdException w:name="Medium Grid 2 Accent 6" w:semiHidden="0" w:uiPriority="68" w:unhideWhenUsed="0"/>
-    <w:lsdException w:name="Medium Grid 3 Accent 6" w:semiHidden="0" w:uiPriority="69" w:unhideWhenUsed="0"/>
-    <w:lsdException w:name="Dark List Accent 6" w:semiHidden="0" w:uiPriority="70" w:unhideWhenUsed="0"/>
-    <w:lsdException w:name="Colorful Shading Accent 6" w:semiHidden="0" w:uiPriority="71" w:unhideWhenUsed="0"/>
-    <w:lsdException w:name="Colorful List Accent 6" w:semiHidden="0" w:uiPriority="72" w:unhideWhenUsed="0"/>
-    <w:lsdException w:name="Colorful Grid Accent 6" w:semiHidden="0" w:uiPriority="73" w:unhideWhenUsed="0"/>
-    <w:lsdException w:name="Subtle Emphasis" w:semiHidden="0" w:uiPriority="19" w:unhideWhenUsed="0" w:qFormat="1"/>
-    <w:lsdException w:name="Intense Emphasis" w:semiHidden="0" w:uiPriority="21" w:unhideWhenUsed="0" w:qFormat="1"/>
-    <w:lsdException w:name="Subtle Reference" w:semiHidden="0" w:uiPriority="31" w:unhideWhenUsed="0" w:qFormat="1"/>
-    <w:lsdException w:name="Intense Reference" w:semiHidden="0" w:uiPriority="32" w:unhideWhenUsed="0" w:qFormat="1"/>
-    <w:lsdException w:name="Book Title" w:semiHidden="0" w:uiPriority="33" w:unhideWhenUsed="0" w:qFormat="1"/>
-    <w:lsdException w:name="Bibliography" w:uiPriority="37"/>
-    <w:lsdException w:name="TOC Heading" w:uiPriority="39" w:qFormat="1"/>
+  <w:latentStyles w:defLockedState="0" w:defUIPriority="99" w:defSemiHidden="0" w:defUnhideWhenUsed="0" w:defQFormat="0" w:count="371">
+    <w:lsdException w:name="Normal" w:uiPriority="0" w:qFormat="1"/>
+    <w:lsdException w:name="heading 1" w:uiPriority="1" w:qFormat="1"/>
+    <w:lsdException w:name="heading 2" w:semiHidden="1" w:uiPriority="9" w:unhideWhenUsed="1" w:qFormat="1"/>
+    <w:lsdException w:name="heading 3" w:semiHidden="1" w:uiPriority="9" w:unhideWhenUsed="1" w:qFormat="1"/>
+    <w:lsdException w:name="heading 4" w:semiHidden="1" w:uiPriority="9" w:unhideWhenUsed="1" w:qFormat="1"/>
+    <w:lsdException w:name="heading 5" w:semiHidden="1" w:uiPriority="9" w:unhideWhenUsed="1" w:qFormat="1"/>
+    <w:lsdException w:name="heading 6" w:semiHidden="1" w:uiPriority="9" w:unhideWhenUsed="1" w:qFormat="1"/>
+    <w:lsdException w:name="heading 7" w:semiHidden="1" w:uiPriority="9" w:unhideWhenUsed="1" w:qFormat="1"/>
+    <w:lsdException w:name="heading 8" w:semiHidden="1" w:uiPriority="9" w:unhideWhenUsed="1" w:qFormat="1"/>
+    <w:lsdException w:name="heading 9" w:semiHidden="1" w:uiPriority="9" w:unhideWhenUsed="1" w:qFormat="1"/>
+    <w:lsdException w:name="index 1" w:semiHidden="1" w:unhideWhenUsed="1"/>
+    <w:lsdException w:name="index 2" w:semiHidden="1" w:unhideWhenUsed="1"/>
+    <w:lsdException w:name="index 3" w:semiHidden="1" w:unhideWhenUsed="1"/>
+    <w:lsdException w:name="index 4" w:semiHidden="1" w:unhideWhenUsed="1"/>
+    <w:lsdException w:name="index 5" w:semiHidden="1" w:unhideWhenUsed="1"/>
+    <w:lsdException w:name="index 6" w:semiHidden="1" w:unhideWhenUsed="1"/>
+    <w:lsdException w:name="index 7" w:semiHidden="1" w:unhideWhenUsed="1"/>
+    <w:lsdException w:name="index 8" w:semiHidden="1" w:unhideWhenUsed="1"/>
+    <w:lsdException w:name="index 9" w:semiHidden="1" w:unhideWhenUsed="1"/>
+    <w:lsdException w:name="toc 1" w:semiHidden="1" w:uiPriority="39" w:unhideWhenUsed="1" w:qFormat="1"/>
+    <w:lsdException w:name="toc 2" w:semiHidden="1" w:uiPriority="39" w:unhideWhenUsed="1" w:qFormat="1"/>
+    <w:lsdException w:name="toc 3" w:semiHidden="1" w:uiPriority="39" w:unhideWhenUsed="1" w:qFormat="1"/>
+    <w:lsdException w:name="toc 4" w:semiHidden="1" w:uiPriority="39" w:unhideWhenUsed="1"/>
+    <w:lsdException w:name="toc 5" w:semiHidden="1" w:uiPriority="39" w:unhideWhenUsed="1"/>
+    <w:lsdException w:name="toc 6" w:semiHidden="1" w:uiPriority="39" w:unhideWhenUsed="1"/>
+    <w:lsdException w:name="toc 7" w:semiHidden="1" w:uiPriority="39" w:unhideWhenUsed="1"/>
+    <w:lsdException w:name="toc 8" w:semiHidden="1" w:uiPriority="39" w:unhideWhenUsed="1"/>
+    <w:lsdException w:name="toc 9" w:semiHidden="1" w:uiPriority="39" w:unhideWhenUsed="1"/>
+    <w:lsdException w:name="Normal Indent" w:semiHidden="1" w:unhideWhenUsed="1"/>
+    <w:lsdException w:name="footnote text" w:semiHidden="1" w:unhideWhenUsed="1"/>
+    <w:lsdException w:name="annotation text" w:semiHidden="1" w:unhideWhenUsed="1"/>
+    <w:lsdException w:name="header" w:semiHidden="1" w:unhideWhenUsed="1"/>
+    <w:lsdException w:name="footer" w:semiHidden="1" w:unhideWhenUsed="1"/>
+    <w:lsdException w:name="index heading" w:semiHidden="1" w:unhideWhenUsed="1"/>
+    <w:lsdException w:name="caption" w:semiHidden="1" w:uiPriority="35" w:unhideWhenUsed="1" w:qFormat="1"/>
+    <w:lsdException w:name="table of figures" w:semiHidden="1" w:unhideWhenUsed="1"/>
+    <w:lsdException w:name="envelope address" w:semiHidden="1" w:unhideWhenUsed="1"/>
+    <w:lsdException w:name="envelope return" w:semiHidden="1" w:unhideWhenUsed="1"/>
+    <w:lsdException w:name="footnote reference" w:semiHidden="1" w:unhideWhenUsed="1"/>
+    <w:lsdException w:name="annotation reference" w:semiHidden="1" w:unhideWhenUsed="1"/>
+    <w:lsdException w:name="line number" w:semiHidden="1" w:unhideWhenUsed="1"/>
+    <w:lsdException w:name="page number" w:semiHidden="1" w:unhideWhenUsed="1"/>
+    <w:lsdException w:name="endnote reference" w:semiHidden="1" w:unhideWhenUsed="1"/>
+    <w:lsdException w:name="endnote text" w:semiHidden="1" w:unhideWhenUsed="1"/>
+    <w:lsdException w:name="table of authorities" w:semiHidden="1" w:unhideWhenUsed="1"/>
+    <w:lsdException w:name="macro" w:semiHidden="1" w:unhideWhenUsed="1"/>
+    <w:lsdException w:name="toa heading" w:semiHidden="1" w:unhideWhenUsed="1"/>
+    <w:lsdException w:name="List" w:semiHidden="1" w:unhideWhenUsed="1"/>
+    <w:lsdException w:name="List Bullet" w:semiHidden="1" w:unhideWhenUsed="1"/>
+    <w:lsdException w:name="List Number" w:semiHidden="1" w:unhideWhenUsed="1"/>
+    <w:lsdException w:name="List 2" w:semiHidden="1" w:unhideWhenUsed="1"/>
+    <w:lsdException w:name="List 3" w:semiHidden="1" w:unhideWhenUsed="1"/>
+    <w:lsdException w:name="List 4" w:semiHidden="1" w:unhideWhenUsed="1"/>
+    <w:lsdException w:name="List 5" w:semiHidden="1" w:unhideWhenUsed="1"/>
+    <w:lsdException w:name="List Bullet 2" w:semiHidden="1" w:unhideWhenUsed="1"/>
+    <w:lsdException w:name="List Bullet 3" w:semiHidden="1" w:unhideWhenUsed="1"/>
+    <w:lsdException w:name="List Bullet 4" w:semiHidden="1" w:unhideWhenUsed="1"/>
+    <w:lsdException w:name="List Bullet 5" w:semiHidden="1" w:unhideWhenUsed="1"/>
+    <w:lsdException w:name="List Number 2" w:semiHidden="1" w:unhideWhenUsed="1"/>
+    <w:lsdException w:name="List Number 3" w:semiHidden="1" w:unhideWhenUsed="1"/>
+    <w:lsdException w:name="List Number 4" w:semiHidden="1" w:unhideWhenUsed="1"/>
+    <w:lsdException w:name="List Number 5" w:semiHidden="1" w:unhideWhenUsed="1"/>
+    <w:lsdException w:name="Title" w:uiPriority="10" w:qFormat="1"/>
+    <w:lsdException w:name="Closing" w:semiHidden="1" w:unhideWhenUsed="1"/>
+    <w:lsdException w:name="Signature" w:semiHidden="1" w:unhideWhenUsed="1"/>
+    <w:lsdException w:name="Default Paragraph Font" w:semiHidden="1" w:uiPriority="1" w:unhideWhenUsed="1"/>
+    <w:lsdException w:name="Body Text" w:semiHidden="1" w:uiPriority="1" w:unhideWhenUsed="1" w:qFormat="1"/>
+    <w:lsdException w:name="Body Text Indent" w:semiHidden="1" w:unhideWhenUsed="1"/>
+    <w:lsdException w:name="List Continue" w:semiHidden="1" w:unhideWhenUsed="1"/>
+    <w:lsdException w:name="List Continue 2" w:semiHidden="1" w:unhideWhenUsed="1"/>
+    <w:lsdException w:name="List Continue 3" w:semiHidden="1" w:unhideWhenUsed="1"/>
+    <w:lsdException w:name="List Continue 4" w:semiHidden="1" w:unhideWhenUsed="1"/>
+    <w:lsdException w:name="List Continue 5" w:semiHidden="1" w:unhideWhenUsed="1"/>
+    <w:lsdException w:name="Message Header" w:semiHidden="1" w:unhideWhenUsed="1"/>
+    <w:lsdException w:name="Subtitle" w:uiPriority="11" w:qFormat="1"/>
+    <w:lsdException w:name="Salutation" w:semiHidden="1" w:unhideWhenUsed="1"/>
+    <w:lsdException w:name="Date" w:semiHidden="1" w:unhideWhenUsed="1"/>
+    <w:lsdException w:name="Body Text First Indent" w:semiHidden="1" w:unhideWhenUsed="1"/>
+    <w:lsdException w:name="Body Text First Indent 2" w:semiHidden="1" w:unhideWhenUsed="1"/>
+    <w:lsdException w:name="Note Heading" w:semiHidden="1" w:unhideWhenUsed="1"/>
+    <w:lsdException w:name="Body Text 2" w:semiHidden="1" w:unhideWhenUsed="1"/>
+    <w:lsdException w:name="Body Text 3" w:semiHidden="1" w:unhideWhenUsed="1"/>
+    <w:lsdException w:name="Body Text Indent 2" w:semiHidden="1" w:unhideWhenUsed="1"/>
+    <w:lsdException w:name="Body Text Indent 3" w:semiHidden="1" w:unhideWhenUsed="1"/>
+    <w:lsdException w:name="Block Text" w:semiHidden="1" w:unhideWhenUsed="1"/>
+    <w:lsdException w:name="Hyperlink" w:semiHidden="1" w:unhideWhenUsed="1"/>
+    <w:lsdException w:name="FollowedHyperlink" w:semiHidden="1" w:unhideWhenUsed="1"/>
+    <w:lsdException w:name="Strong" w:uiPriority="22" w:qFormat="1"/>
+    <w:lsdException w:name="Emphasis" w:uiPriority="20" w:qFormat="1"/>
+    <w:lsdException w:name="Document Map" w:semiHidden="1" w:unhideWhenUsed="1"/>
+    <w:lsdException w:name="Plain Text" w:semiHidden="1" w:unhideWhenUsed="1"/>
+    <w:lsdException w:name="E-mail Signature" w:semiHidden="1" w:unhideWhenUsed="1"/>
+    <w:lsdException w:name="HTML Top of Form" w:semiHidden="1" w:unhideWhenUsed="1"/>
+    <w:lsdException w:name="HTML Bottom of Form" w:semiHidden="1" w:unhideWhenUsed="1"/>
+    <w:lsdException w:name="Normal (Web)" w:semiHidden="1" w:unhideWhenUsed="1"/>
+    <w:lsdException w:name="HTML Acronym" w:semiHidden="1" w:unhideWhenUsed="1"/>
+    <w:lsdException w:name="HTML Address" w:semiHidden="1" w:unhideWhenUsed="1"/>
+    <w:lsdException w:name="HTML Cite" w:semiHidden="1" w:unhideWhenUsed="1"/>
+    <w:lsdException w:name="HTML Code" w:semiHidden="1" w:unhideWhenUsed="1"/>
+    <w:lsdException w:name="HTML Definition" w:semiHidden="1" w:unhideWhenUsed="1"/>
+    <w:lsdException w:name="HTML Keyboard" w:semiHidden="1" w:unhideWhenUsed="1"/>
+    <w:lsdException w:name="HTML Preformatted" w:semiHidden="1" w:unhideWhenUsed="1"/>
+    <w:lsdException w:name="HTML Sample" w:semiHidden="1" w:unhideWhenUsed="1"/>
+    <w:lsdException w:name="HTML Typewriter" w:semiHidden="1" w:unhideWhenUsed="1"/>
+    <w:lsdException w:name="HTML Variable" w:semiHidden="1" w:unhideWhenUsed="1"/>
+    <w:lsdException w:name="Normal Table" w:semiHidden="1" w:unhideWhenUsed="1"/>
+    <w:lsdException w:name="annotation subject" w:semiHidden="1" w:unhideWhenUsed="1"/>
+    <w:lsdException w:name="No List" w:semiHidden="1" w:unhideWhenUsed="1"/>
+    <w:lsdException w:name="Outline List 1" w:semiHidden="1" w:unhideWhenUsed="1"/>
+    <w:lsdException w:name="Outline List 2" w:semiHidden="1" w:unhideWhenUsed="1"/>
+    <w:lsdException w:name="Outline List 3" w:semiHidden="1" w:unhideWhenUsed="1"/>
+    <w:lsdException w:name="Table Simple 1" w:semiHidden="1" w:unhideWhenUsed="1"/>
+    <w:lsdException w:name="Table Simple 2" w:semiHidden="1" w:unhideWhenUsed="1"/>
+    <w:lsdException w:name="Table Simple 3" w:semiHidden="1" w:unhideWhenUsed="1"/>
+    <w:lsdException w:name="Table Classic 1" w:semiHidden="1" w:unhideWhenUsed="1"/>
+    <w:lsdException w:name="Table Classic 2" w:semiHidden="1" w:unhideWhenUsed="1"/>
+    <w:lsdException w:name="Table Classic 3" w:semiHidden="1" w:unhideWhenUsed="1"/>
+    <w:lsdException w:name="Table Classic 4" w:semiHidden="1" w:unhideWhenUsed="1"/>
+    <w:lsdException w:name="Table Colorful 1" w:semiHidden="1" w:unhideWhenUsed="1"/>
+    <w:lsdException w:name="Table Colorful 2" w:semiHidden="1" w:unhideWhenUsed="1"/>
+    <w:lsdException w:name="Table Colorful 3" w:semiHidden="1" w:unhideWhenUsed="1"/>
+    <w:lsdException w:name="Table Columns 1" w:semiHidden="1" w:unhideWhenUsed="1"/>
+    <w:lsdException w:name="Table Columns 2" w:semiHidden="1" w:unhideWhenUsed="1"/>
+    <w:lsdException w:name="Table Columns 3" w:semiHidden="1" w:unhideWhenUsed="1"/>
+    <w:lsdException w:name="Table Columns 4" w:semiHidden="1" w:unhideWhenUsed="1"/>
+    <w:lsdException w:name="Table Columns 5" w:semiHidden="1" w:unhideWhenUsed="1"/>
+    <w:lsdException w:name="Table Grid 1" w:semiHidden="1" w:unhideWhenUsed="1"/>
+    <w:lsdException w:name="Table Grid 2" w:semiHidden="1" w:unhideWhenUsed="1"/>
+    <w:lsdException w:name="Table Grid 3" w:semiHidden="1" w:unhideWhenUsed="1"/>
+    <w:lsdException w:name="Table Grid 4" w:semiHidden="1" w:unhideWhenUsed="1"/>
+    <w:lsdException w:name="Table Grid 5" w:semiHidden="1" w:unhideWhenUsed="1"/>
+    <w:lsdException w:name="Table Grid 6" w:semiHidden="1" w:unhideWhenUsed="1"/>
+    <w:lsdException w:name="Table Grid 7" w:semiHidden="1" w:unhideWhenUsed="1"/>
+    <w:lsdException w:name="Table Grid 8" w:semiHidden="1" w:unhideWhenUsed="1"/>
+    <w:lsdException w:name="Table List 1" w:semiHidden="1" w:unhideWhenUsed="1"/>
+    <w:lsdException w:name="Table List 2" w:semiHidden="1" w:unhideWhenUsed="1"/>
+    <w:lsdException w:name="Table List 3" w:semiHidden="1" w:unhideWhenUsed="1"/>
+    <w:lsdException w:name="Table List 4" w:semiHidden="1" w:unhideWhenUsed="1"/>
+    <w:lsdException w:name="Table List 5" w:semiHidden="1" w:unhideWhenUsed="1"/>
+    <w:lsdException w:name="Table List 6" w:semiHidden="1" w:unhideWhenUsed="1"/>
+    <w:lsdException w:name="Table List 7" w:semiHidden="1" w:unhideWhenUsed="1"/>
+    <w:lsdException w:name="Table List 8" w:semiHidden="1" w:unhideWhenUsed="1"/>
+    <w:lsdException w:name="Table 3D effects 1" w:semiHidden="1" w:unhideWhenUsed="1"/>
+    <w:lsdException w:name="Table 3D effects 2" w:semiHidden="1" w:unhideWhenUsed="1"/>
+    <w:lsdException w:name="Table 3D effects 3" w:semiHidden="1" w:unhideWhenUsed="1"/>
+    <w:lsdException w:name="Table Contemporary" w:semiHidden="1" w:unhideWhenUsed="1"/>
+    <w:lsdException w:name="Table Elegant" w:semiHidden="1" w:unhideWhenUsed="1"/>
+    <w:lsdException w:name="Table Professional" w:semiHidden="1" w:unhideWhenUsed="1"/>
+    <w:lsdException w:name="Table Subtle 1" w:semiHidden="1" w:unhideWhenUsed="1"/>
+    <w:lsdException w:name="Table Subtle 2" w:semiHidden="1" w:unhideWhenUsed="1"/>
+    <w:lsdException w:name="Table Web 1" w:semiHidden="1" w:unhideWhenUsed="1"/>
+    <w:lsdException w:name="Table Web 2" w:semiHidden="1" w:unhideWhenUsed="1"/>
+    <w:lsdException w:name="Table Web 3" w:semiHidden="1" w:unhideWhenUsed="1"/>
+    <w:lsdException w:name="Balloon Text" w:semiHidden="1" w:unhideWhenUsed="1"/>
+    <w:lsdException w:name="Table Grid" w:uiPriority="59"/>
+    <w:lsdException w:name="Table Theme" w:semiHidden="1" w:unhideWhenUsed="1"/>
+    <w:lsdException w:name="Placeholder Text" w:semiHidden="1"/>
+    <w:lsdException w:name="No Spacing" w:uiPriority="1" w:qFormat="1"/>
+    <w:lsdException w:name="Light Shading" w:uiPriority="60"/>
+    <w:lsdException w:name="Light List" w:uiPriority="61"/>
+    <w:lsdException w:name="Light Grid" w:uiPriority="62"/>
+    <w:lsdException w:name="Medium Shading 1" w:uiPriority="63"/>
+    <w:lsdException w:name="Medium Shading 2" w:uiPriority="64"/>
+    <w:lsdException w:name="Medium List 1" w:uiPriority="65"/>
+    <w:lsdException w:name="Medium List 2" w:uiPriority="66"/>
+    <w:lsdException w:name="Medium Grid 1" w:uiPriority="67"/>
+    <w:lsdException w:name="Medium Grid 2" w:uiPriority="68"/>
+    <w:lsdException w:name="Medium Grid 3" w:uiPriority="69"/>
+    <w:lsdException w:name="Dark List" w:uiPriority="70"/>
+    <w:lsdException w:name="Colorful Shading" w:uiPriority="71"/>
+    <w:lsdException w:name="Colorful List" w:uiPriority="72"/>
+    <w:lsdException w:name="Colorful Grid" w:uiPriority="73"/>
+    <w:lsdException w:name="Light Shading Accent 1" w:uiPriority="60"/>
+    <w:lsdException w:name="Light List Accent 1" w:uiPriority="61"/>
+    <w:lsdException w:name="Light Grid Accent 1" w:uiPriority="62"/>
+    <w:lsdException w:name="Medium Shading 1 Accent 1" w:uiPriority="63"/>
+    <w:lsdException w:name="Medium Shading 2 Accent 1" w:uiPriority="64"/>
+    <w:lsdException w:name="Medium List 1 Accent 1" w:uiPriority="65"/>
+    <w:lsdException w:name="Revision" w:semiHidden="1"/>
+    <w:lsdException w:name="List Paragraph" w:uiPriority="1" w:qFormat="1"/>
+    <w:lsdException w:name="Quote" w:uiPriority="29" w:qFormat="1"/>
+    <w:lsdException w:name="Intense Quote" w:uiPriority="30" w:qFormat="1"/>
+    <w:lsdException w:name="Medium List 2 Accent 1" w:uiPriority="66"/>
+    <w:lsdException w:name="Medium Grid 1 Accent 1" w:uiPriority="67"/>
+    <w:lsdException w:name="Medium Grid 2 Accent 1" w:uiPriority="68"/>
+    <w:lsdException w:name="Medium Grid 3 Accent 1" w:uiPriority="69"/>
+    <w:lsdException w:name="Dark List Accent 1" w:uiPriority="70"/>
+    <w:lsdException w:name="Colorful Shading Accent 1" w:uiPriority="71"/>
+    <w:lsdException w:name="Colorful List Accent 1" w:uiPriority="72"/>
+    <w:lsdException w:name="Colorful Grid Accent 1" w:uiPriority="73"/>
+    <w:lsdException w:name="Light Shading Accent 2" w:uiPriority="60"/>
+    <w:lsdException w:name="Light List Accent 2" w:uiPriority="61"/>
+    <w:lsdException w:name="Light Grid Accent 2" w:uiPriority="62"/>
+    <w:lsdException w:name="Medium Shading 1 Accent 2" w:uiPriority="63"/>
+    <w:lsdException w:name="Medium Shading 2 Accent 2" w:uiPriority="64"/>
+    <w:lsdException w:name="Medium List 1 Accent 2" w:uiPriority="65"/>
+    <w:lsdException w:name="Medium List 2 Accent 2" w:uiPriority="66"/>
+    <w:lsdException w:name="Medium Grid 1 Accent 2" w:uiPriority="67"/>
+    <w:lsdException w:name="Medium Grid 2 Accent 2" w:uiPriority="68"/>
+    <w:lsdException w:name="Medium Grid 3 Accent 2" w:uiPriority="69"/>
+    <w:lsdException w:name="Dark List Accent 2" w:uiPriority="70"/>
+    <w:lsdException w:name="Colorful Shading Accent 2" w:uiPriority="71"/>
+    <w:lsdException w:name="Colorful List Accent 2" w:uiPriority="72"/>
+    <w:lsdException w:name="Colorful Grid Accent 2" w:uiPriority="73"/>
+    <w:lsdException w:name="Light Shading Accent 3" w:uiPriority="60"/>
+    <w:lsdException w:name="Light List Accent 3" w:uiPriority="61"/>
+    <w:lsdException w:name="Light Grid Accent 3" w:uiPriority="62"/>
+    <w:lsdException w:name="Medium Shading 1 Accent 3" w:uiPriority="63"/>
+    <w:lsdException w:name="Medium Shading 2 Accent 3" w:uiPriority="64"/>
+    <w:lsdException w:name="Medium List 1 Accent 3" w:uiPriority="65"/>
+    <w:lsdException w:name="Medium List 2 Accent 3" w:uiPriority="66"/>
+    <w:lsdException w:name="Medium Grid 1 Accent 3" w:uiPriority="67"/>
+    <w:lsdException w:name="Medium Grid 2 Accent 3" w:uiPriority="68"/>
+    <w:lsdException w:name="Medium Grid 3 Accent 3" w:uiPriority="69"/>
+    <w:lsdException w:name="Dark List Accent 3" w:uiPriority="70"/>
+    <w:lsdException w:name="Colorful Shading Accent 3" w:uiPriority="71"/>
+    <w:lsdException w:name="Colorful List Accent 3" w:uiPriority="72"/>
+    <w:lsdException w:name="Colorful Grid Accent 3" w:uiPriority="73"/>
+    <w:lsdException w:name="Light Shading Accent 4" w:uiPriority="60"/>
+    <w:lsdException w:name="Light List Accent 4" w:uiPriority="61"/>
+    <w:lsdException w:name="Light Grid Accent 4" w:uiPriority="62"/>
+    <w:lsdException w:name="Medium Shading 1 Accent 4" w:uiPriority="63"/>
+    <w:lsdException w:name="Medium Shading 2 Accent 4" w:uiPriority="64"/>
+    <w:lsdException w:name="Medium List 1 Accent 4" w:uiPriority="65"/>
+    <w:lsdException w:name="Medium List 2 Accent 4" w:uiPriority="66"/>
+    <w:lsdException w:name="Medium Grid 1 Accent 4" w:uiPriority="67"/>
+    <w:lsdException w:name="Medium Grid 2 Accent 4" w:uiPriority="68"/>
+    <w:lsdException w:name="Medium Grid 3 Accent 4" w:uiPriority="69"/>
+    <w:lsdException w:name="Dark List Accent 4" w:uiPriority="70"/>
+    <w:lsdException w:name="Colorful Shading Accent 4" w:uiPriority="71"/>
+    <w:lsdException w:name="Colorful List Accent 4" w:uiPriority="72"/>
+    <w:lsdException w:name="Colorful Grid Accent 4" w:uiPriority="73"/>
+    <w:lsdException w:name="Light Shading Accent 5" w:uiPriority="60"/>
+    <w:lsdException w:name="Light List Accent 5" w:uiPriority="61"/>
+    <w:lsdException w:name="Light Grid Accent 5" w:uiPriority="62"/>
+    <w:lsdException w:name="Medium Shading 1 Accent 5" w:uiPriority="63"/>
+    <w:lsdException w:name="Medium Shading 2 Accent 5" w:uiPriority="64"/>
+    <w:lsdException w:name="Medium List 1 Accent 5" w:uiPriority="65"/>
+    <w:lsdException w:name="Medium List 2 Accent 5" w:uiPriority="66"/>
+    <w:lsdException w:name="Medium Grid 1 Accent 5" w:uiPriority="67"/>
+    <w:lsdException w:name="Medium Grid 2 Accent 5" w:uiPriority="68"/>
+    <w:lsdException w:name="Medium Grid 3 Accent 5" w:uiPriority="69"/>
+    <w:lsdException w:name="Dark List Accent 5" w:uiPriority="70"/>
+    <w:lsdException w:name="Colorful Shading Accent 5" w:uiPriority="71"/>
+    <w:lsdException w:name="Colorful List Accent 5" w:uiPriority="72"/>
+    <w:lsdException w:name="Colorful Grid Accent 5" w:uiPriority="73"/>
+    <w:lsdException w:name="Light Shading Accent 6" w:uiPriority="60"/>
+    <w:lsdException w:name="Light List Accent 6" w:uiPriority="61"/>
+    <w:lsdException w:name="Light Grid Accent 6" w:uiPriority="62"/>
+    <w:lsdException w:name="Medium Shading 1 Accent 6" w:uiPriority="63"/>
+    <w:lsdException w:name="Medium Shading 2 Accent 6" w:uiPriority="64"/>
+    <w:lsdException w:name="Medium List 1 Accent 6" w:uiPriority="65"/>
+    <w:lsdException w:name="Medium List 2 Accent 6" w:uiPriority="66"/>
+    <w:lsdException w:name="Medium Grid 1 Accent 6" w:uiPriority="67"/>
+    <w:lsdException w:name="Medium Grid 2 Accent 6" w:uiPriority="68"/>
+    <w:lsdException w:name="Medium Grid 3 Accent 6" w:uiPriority="69"/>
+    <w:lsdException w:name="Dark List Accent 6" w:uiPriority="70"/>
+    <w:lsdException w:name="Colorful Shading Accent 6" w:uiPriority="71"/>
+    <w:lsdException w:name="Colorful List Accent 6" w:uiPriority="72"/>
+    <w:lsdException w:name="Colorful Grid Accent 6" w:uiPriority="73"/>
+    <w:lsdException w:name="Subtle Emphasis" w:uiPriority="19" w:qFormat="1"/>
+    <w:lsdException w:name="Intense Emphasis" w:uiPriority="21" w:qFormat="1"/>
+    <w:lsdException w:name="Subtle Reference" w:uiPriority="31" w:qFormat="1"/>
+    <w:lsdException w:name="Intense Reference" w:uiPriority="32" w:qFormat="1"/>
+    <w:lsdException w:name="Book Title" w:uiPriority="33" w:qFormat="1"/>
+    <w:lsdException w:name="Bibliography" w:semiHidden="1" w:uiPriority="37" w:unhideWhenUsed="1"/>
+    <w:lsdException w:name="TOC Heading" w:semiHidden="1" w:uiPriority="39" w:unhideWhenUsed="1" w:qFormat="1"/>
+    <w:lsdException w:name="Plain Table 1" w:uiPriority="41"/>
+    <w:lsdException w:name="Plain Table 2" w:uiPriority="42"/>
+    <w:lsdException w:name="Plain Table 3" w:uiPriority="43"/>
+    <w:lsdException w:name="Plain Table 4" w:uiPriority="44"/>
+    <w:lsdException w:name="Plain Table 5" w:uiPriority="45"/>
+    <w:lsdException w:name="Grid Table Light" w:uiPriority="40"/>
+    <w:lsdException w:name="Grid Table 1 Light" w:uiPriority="46"/>
+    <w:lsdException w:name="Grid Table 2" w:uiPriority="47"/>
+    <w:lsdException w:name="Grid Table 3" w:uiPriority="48"/>
+    <w:lsdException w:name="Grid Table 4" w:uiPriority="49"/>
+    <w:lsdException w:name="Grid Table 5 Dark" w:uiPriority="50"/>
+    <w:lsdException w:name="Grid Table 6 Colorful" w:uiPriority="51"/>
+    <w:lsdException w:name="Grid Table 7 Colorful" w:uiPriority="52"/>
+    <w:lsdException w:name="Grid Table 1 Light Accent 1" w:uiPriority="46"/>
+    <w:lsdException w:name="Grid Table 2 Accent 1" w:uiPriority="47"/>
+    <w:lsdException w:name="Grid Table 3 Accent 1" w:uiPriority="48"/>
+    <w:lsdException w:name="Grid Table 4 Accent 1" w:uiPriority="49"/>
+    <w:lsdException w:name="Grid Table 5 Dark Accent 1" w:uiPriority="50"/>
+    <w:lsdException w:name="Grid Table 6 Colorful Accent 1" w:uiPriority="51"/>
+    <w:lsdException w:name="Grid Table 7 Colorful Accent 1" w:uiPriority="52"/>
+    <w:lsdException w:name="Grid Table 1 Light Accent 2" w:uiPriority="46"/>
+    <w:lsdException w:name="Grid Table 2 Accent 2" w:uiPriority="47"/>
+    <w:lsdException w:name="Grid Table 3 Accent 2" w:uiPriority="48"/>
+    <w:lsdException w:name="Grid Table 4 Accent 2" w:uiPriority="49"/>
+    <w:lsdException w:name="Grid Table 5 Dark Accent 2" w:uiPriority="50"/>
+    <w:lsdException w:name="Grid Table 6 Colorful Accent 2" w:uiPriority="51"/>
+    <w:lsdException w:name="Grid Table 7 Colorful Accent 2" w:uiPriority="52"/>
+    <w:lsdException w:name="Grid Table 1 Light Accent 3" w:uiPriority="46"/>
+    <w:lsdException w:name="Grid Table 2 Accent 3" w:uiPriority="47"/>
+    <w:lsdException w:name="Grid Table 3 Accent 3" w:uiPriority="48"/>
+    <w:lsdException w:name="Grid Table 4 Accent 3" w:uiPriority="49"/>
+    <w:lsdException w:name="Grid Table 5 Dark Accent 3" w:uiPriority="50"/>
+    <w:lsdException w:name="Grid Table 6 Colorful Accent 3" w:uiPriority="51"/>
+    <w:lsdException w:name="Grid Table 7 Colorful Accent 3" w:uiPriority="52"/>
+    <w:lsdException w:name="Grid Table 1 Light Accent 4" w:uiPriority="46"/>
+    <w:lsdException w:name="Grid Table 2 Accent 4" w:uiPriority="47"/>
+    <w:lsdException w:name="Grid Table 3 Accent 4" w:uiPriority="48"/>
+    <w:lsdException w:name="Grid Table 4 Accent 4" w:uiPriority="49"/>
+    <w:lsdException w:name="Grid Table 5 Dark Accent 4" w:uiPriority="50"/>
+    <w:lsdException w:name="Grid Table 6 Colorful Accent 4" w:uiPriority="51"/>
+    <w:lsdException w:name="Grid Table 7 Colorful Accent 4" w:uiPriority="52"/>
+    <w:lsdException w:name="Grid Table 1 Light Accent 5" w:uiPriority="46"/>
+    <w:lsdException w:name="Grid Table 2 Accent 5" w:uiPriority="47"/>
+    <w:lsdException w:name="Grid Table 3 Accent 5" w:uiPriority="48"/>
+    <w:lsdException w:name="Grid Table 4 Accent 5" w:uiPriority="49"/>
+    <w:lsdException w:name="Grid Table 5 Dark Accent 5" w:uiPriority="50"/>
+    <w:lsdException w:name="Grid Table 6 Colorful Accent 5" w:uiPriority="51"/>
+    <w:lsdException w:name="Grid Table 7 Colorful Accent 5" w:uiPriority="52"/>
+    <w:lsdException w:name="Grid Table 1 Light Accent 6" w:uiPriority="46"/>
+    <w:lsdException w:name="Grid Table 2 Accent 6" w:uiPriority="47"/>
+    <w:lsdException w:name="Grid Table 3 Accent 6" w:uiPriority="48"/>
+    <w:lsdException w:name="Grid Table 4 Accent 6" w:uiPriority="49"/>
+    <w:lsdException w:name="Grid Table 5 Dark Accent 6" w:uiPriority="50"/>
+    <w:lsdException w:name="Grid Table 6 Colorful Accent 6" w:uiPriority="51"/>
+    <w:lsdException w:name="Grid Table 7 Colorful Accent 6" w:uiPriority="52"/>
+    <w:lsdException w:name="List Table 1 Light" w:uiPriority="46"/>
+    <w:lsdException w:name="List Table 2" w:uiPriority="47"/>
+    <w:lsdException w:name="List Table 3" w:uiPriority="48"/>
+    <w:lsdException w:name="List Table 4" w:uiPriority="49"/>
+    <w:lsdException w:name="List Table 5 Dark" w:uiPriority="50"/>
+    <w:lsdException w:name="List Table 6 Colorful" w:uiPriority="51"/>
+    <w:lsdException w:name="List Table 7 Colorful" w:uiPriority="52"/>
+    <w:lsdException w:name="List Table 1 Light Accent 1" w:uiPriority="46"/>
+    <w:lsdException w:name="List Table 2 Accent 1" w:uiPriority="47"/>
+    <w:lsdException w:name="List Table 3 Accent 1" w:uiPriority="48"/>
+    <w:lsdException w:name="List Table 4 Accent 1" w:uiPriority="49"/>
+    <w:lsdException w:name="List Table 5 Dark Accent 1" w:uiPriority="50"/>
+    <w:lsdException w:name="List Table 6 Colorful Accent 1" w:uiPriority="51"/>
+    <w:lsdException w:name="List Table 7 Colorful Accent 1" w:uiPriority="52"/>
+    <w:lsdException w:name="List Table 1 Light Accent 2" w:uiPriority="46"/>
+    <w:lsdException w:name="List Table 2 Accent 2" w:uiPriority="47"/>
+    <w:lsdException w:name="List Table 3 Accent 2" w:uiPriority="48"/>
+    <w:lsdException w:name="List Table 4 Accent 2" w:uiPriority="49"/>
+    <w:lsdException w:name="List Table 5 Dark Accent 2" w:uiPriority="50"/>
+    <w:lsdException w:name="List Table 6 Colorful Accent 2" w:uiPriority="51"/>
+    <w:lsdException w:name="List Table 7 Colorful Accent 2" w:uiPriority="52"/>
+    <w:lsdException w:name="List Table 1 Light Accent 3" w:uiPriority="46"/>
+    <w:lsdException w:name="List Table 2 Accent 3" w:uiPriority="47"/>
+    <w:lsdException w:name="List Table 3 Accent 3" w:uiPriority="48"/>
+    <w:lsdException w:name="List Table 4 Accent 3" w:uiPriority="49"/>
+    <w:lsdException w:name="List Table 5 Dark Accent 3" w:uiPriority="50"/>
+    <w:lsdException w:name="List Table 6 Colorful Accent 3" w:uiPriority="51"/>
+    <w:lsdException w:name="List Table 7 Colorful Accent 3" w:uiPriority="52"/>
+    <w:lsdException w:name="List Table 1 Light Accent 4" w:uiPriority="46"/>
+    <w:lsdException w:name="List Table 2 Accent 4" w:uiPriority="47"/>
+    <w:lsdException w:name="List Table 3 Accent 4" w:uiPriority="48"/>
+    <w:lsdException w:name="List Table 4 Accent 4" w:uiPriority="49"/>
+    <w:lsdException w:name="List Table 5 Dark Accent 4" w:uiPriority="50"/>
+    <w:lsdException w:name="List Table 6 Colorful Accent 4" w:uiPriority="51"/>
+    <w:lsdException w:name="List Table 7 Colorful Accent 4" w:uiPriority="52"/>
+    <w:lsdException w:name="List Table 1 Light Accent 5" w:uiPriority="46"/>
+    <w:lsdException w:name="List Table 2 Accent 5" w:uiPriority="47"/>
+    <w:lsdException w:name="List Table 3 Accent 5" w:uiPriority="48"/>
+    <w:lsdException w:name="List Table 4 Accent 5" w:uiPriority="49"/>
+    <w:lsdException w:name="List Table 5 Dark Accent 5" w:uiPriority="50"/>
+    <w:lsdException w:name="List Table 6 Colorful Accent 5" w:uiPriority="51"/>
+    <w:lsdException w:name="List Table 7 Colorful Accent 5" w:uiPriority="52"/>
+    <w:lsdException w:name="List Table 1 Light Accent 6" w:uiPriority="46"/>
+    <w:lsdException w:name="List Table 2 Accent 6" w:uiPriority="47"/>
+    <w:lsdException w:name="List Table 3 Accent 6" w:uiPriority="48"/>
+    <w:lsdException w:name="List Table 4 Accent 6" w:uiPriority="49"/>
+    <w:lsdException w:name="List Table 5 Dark Accent 6" w:uiPriority="50"/>
+    <w:lsdException w:name="List Table 6 Colorful Accent 6" w:uiPriority="51"/>
+    <w:lsdException w:name="List Table 7 Colorful Accent 6" w:uiPriority="52"/>
   </w:latentStyles>
   <w:style w:type="paragraph" w:default="1" w:styleId="a">
     <w:name w:val="Normal"/>
@@ -18066,7 +15942,7 @@
 </file>
 
 <file path=customXml/itemProps1.xml><?xml version="1.0" encoding="utf-8"?>
-<ds:datastoreItem xmlns:ds="http://schemas.openxmlformats.org/officeDocument/2006/customXml" ds:itemID="{8975212D-3ADE-47BB-B1D9-A4E477268431}">
+<ds:datastoreItem xmlns:ds="http://schemas.openxmlformats.org/officeDocument/2006/customXml" ds:itemID="{0D9C8E81-C968-4C7A-B85E-7769740A09A4}">
   <ds:schemaRefs>
     <ds:schemaRef ds:uri="http://schemas.openxmlformats.org/officeDocument/2006/bibliography"/>
   </ds:schemaRefs>

--- a/Курсовая работа.docx
+++ b/Курсовая работа.docx
@@ -1,6 +1,6 @@
 
 <file path=word/document.xml><?xml version="1.0" encoding="utf-8"?>
-<w:document xmlns:wpc="http://schemas.microsoft.com/office/word/2010/wordprocessingCanvas" xmlns:cx="http://schemas.microsoft.com/office/drawing/2014/chartex" xmlns:mc="http://schemas.openxmlformats.org/markup-compatibility/2006" xmlns:o="urn:schemas-microsoft-com:office:office" xmlns:r="http://schemas.openxmlformats.org/officeDocument/2006/relationships" xmlns:m="http://schemas.openxmlformats.org/officeDocument/2006/math" xmlns:v="urn:schemas-microsoft-com:vml" xmlns:wp14="http://schemas.microsoft.com/office/word/2010/wordprocessingDrawing" xmlns:wp="http://schemas.openxmlformats.org/drawingml/2006/wordprocessingDrawing" xmlns:w10="urn:schemas-microsoft-com:office:word" xmlns:w="http://schemas.openxmlformats.org/wordprocessingml/2006/main" xmlns:w14="http://schemas.microsoft.com/office/word/2010/wordml" xmlns:w15="http://schemas.microsoft.com/office/word/2012/wordml" xmlns:w16se="http://schemas.microsoft.com/office/word/2015/wordml/symex" xmlns:wpg="http://schemas.microsoft.com/office/word/2010/wordprocessingGroup" xmlns:wpi="http://schemas.microsoft.com/office/word/2010/wordprocessingInk" xmlns:wne="http://schemas.microsoft.com/office/word/2006/wordml" xmlns:wps="http://schemas.microsoft.com/office/word/2010/wordprocessingShape" mc:Ignorable="w14 w15 w16se wp14">
+<w:document xmlns:wpc="http://schemas.microsoft.com/office/word/2010/wordprocessingCanvas" xmlns:mc="http://schemas.openxmlformats.org/markup-compatibility/2006" xmlns:o="urn:schemas-microsoft-com:office:office" xmlns:r="http://schemas.openxmlformats.org/officeDocument/2006/relationships" xmlns:m="http://schemas.openxmlformats.org/officeDocument/2006/math" xmlns:v="urn:schemas-microsoft-com:vml" xmlns:wp14="http://schemas.microsoft.com/office/word/2010/wordprocessingDrawing" xmlns:wp="http://schemas.openxmlformats.org/drawingml/2006/wordprocessingDrawing" xmlns:w10="urn:schemas-microsoft-com:office:word" xmlns:w="http://schemas.openxmlformats.org/wordprocessingml/2006/main" xmlns:w14="http://schemas.microsoft.com/office/word/2010/wordml" xmlns:wpg="http://schemas.microsoft.com/office/word/2010/wordprocessingGroup" xmlns:wpi="http://schemas.microsoft.com/office/word/2010/wordprocessingInk" xmlns:wne="http://schemas.microsoft.com/office/word/2006/wordml" xmlns:wps="http://schemas.microsoft.com/office/word/2010/wordprocessingShape" mc:Ignorable="w14 wp14">
   <w:body>
     <w:p>
       <w:pPr>
@@ -698,13 +698,23 @@
           <w:szCs w:val="28"/>
         </w:rPr>
       </w:pPr>
-      <w:r>
-        <w:rPr>
-          <w:rFonts w:ascii="Times New Roman" w:hAnsi="Times New Roman" w:cs="Times New Roman"/>
-          <w:sz w:val="28"/>
-          <w:szCs w:val="28"/>
-        </w:rPr>
-        <w:t>Допущен к защите</w:t>
+      <w:proofErr w:type="gramStart"/>
+      <w:r>
+        <w:rPr>
+          <w:rFonts w:ascii="Times New Roman" w:hAnsi="Times New Roman" w:cs="Times New Roman"/>
+          <w:sz w:val="28"/>
+          <w:szCs w:val="28"/>
+        </w:rPr>
+        <w:t>Допущен</w:t>
+      </w:r>
+      <w:proofErr w:type="gramEnd"/>
+      <w:r>
+        <w:rPr>
+          <w:rFonts w:ascii="Times New Roman" w:hAnsi="Times New Roman" w:cs="Times New Roman"/>
+          <w:sz w:val="28"/>
+          <w:szCs w:val="28"/>
+        </w:rPr>
+        <w:t xml:space="preserve"> к защите</w:t>
       </w:r>
     </w:p>
     <w:p>
@@ -840,13 +850,23 @@
           <w:szCs w:val="28"/>
         </w:rPr>
       </w:pPr>
-      <w:r>
-        <w:rPr>
-          <w:rFonts w:ascii="Times New Roman" w:hAnsi="Times New Roman" w:cs="Times New Roman"/>
-          <w:sz w:val="28"/>
-          <w:szCs w:val="28"/>
-        </w:rPr>
-        <w:t>Обучающиеся _______________</w:t>
+      <w:proofErr w:type="gramStart"/>
+      <w:r>
+        <w:rPr>
+          <w:rFonts w:ascii="Times New Roman" w:hAnsi="Times New Roman" w:cs="Times New Roman"/>
+          <w:sz w:val="28"/>
+          <w:szCs w:val="28"/>
+        </w:rPr>
+        <w:t>Обучающиеся</w:t>
+      </w:r>
+      <w:proofErr w:type="gramEnd"/>
+      <w:r>
+        <w:rPr>
+          <w:rFonts w:ascii="Times New Roman" w:hAnsi="Times New Roman" w:cs="Times New Roman"/>
+          <w:sz w:val="28"/>
+          <w:szCs w:val="28"/>
+        </w:rPr>
+        <w:t xml:space="preserve"> _______________</w:t>
       </w:r>
       <w:r>
         <w:rPr>
@@ -909,8 +929,19 @@
           <w:sz w:val="28"/>
           <w:szCs w:val="28"/>
         </w:rPr>
-        <w:t>Г. Толчеева</w:t>
-      </w:r>
+        <w:t xml:space="preserve">Г. </w:t>
+      </w:r>
+      <w:proofErr w:type="spellStart"/>
+      <w:r>
+        <w:rPr>
+          <w:rFonts w:ascii="Times New Roman" w:hAnsi="Times New Roman" w:cs="Times New Roman"/>
+          <w:i/>
+          <w:sz w:val="28"/>
+          <w:szCs w:val="28"/>
+        </w:rPr>
+        <w:t>Толчеева</w:t>
+      </w:r>
+      <w:proofErr w:type="spellEnd"/>
       <w:r>
         <w:rPr>
           <w:rFonts w:ascii="Times New Roman" w:hAnsi="Times New Roman" w:cs="Times New Roman"/>
@@ -3008,13 +3039,59 @@
           <w:szCs w:val="28"/>
         </w:rPr>
       </w:pPr>
-      <w:r>
-        <w:rPr>
-          <w:rFonts w:ascii="Times New Roman" w:hAnsi="Times New Roman" w:cs="Times New Roman"/>
-          <w:sz w:val="28"/>
-          <w:szCs w:val="28"/>
-        </w:rPr>
-        <w:t>Чат-боты – это помощник, который общается с пользователями посредством сообщений и обладает множеством специфичных функций. Чатбота можно использовать как для рассылки информации, так и для ее сбора. На сегодняшний день мессенджеры пользуются большим спросом, это связано c изменением в области мобильного интернета: высокие скорости, низкая цена и широко</w:t>
+      <w:proofErr w:type="gramStart"/>
+      <w:r>
+        <w:rPr>
+          <w:rFonts w:ascii="Times New Roman" w:hAnsi="Times New Roman" w:cs="Times New Roman"/>
+          <w:sz w:val="28"/>
+          <w:szCs w:val="28"/>
+        </w:rPr>
+        <w:t>Чат-боты</w:t>
+      </w:r>
+      <w:proofErr w:type="gramEnd"/>
+      <w:r>
+        <w:rPr>
+          <w:rFonts w:ascii="Times New Roman" w:hAnsi="Times New Roman" w:cs="Times New Roman"/>
+          <w:sz w:val="28"/>
+          <w:szCs w:val="28"/>
+        </w:rPr>
+        <w:t xml:space="preserve"> – это помощник, который общается с пользователями посредством сообщений и обладает множеством специфичных функций. </w:t>
+      </w:r>
+      <w:proofErr w:type="spellStart"/>
+      <w:r>
+        <w:rPr>
+          <w:rFonts w:ascii="Times New Roman" w:hAnsi="Times New Roman" w:cs="Times New Roman"/>
+          <w:sz w:val="28"/>
+          <w:szCs w:val="28"/>
+        </w:rPr>
+        <w:t>Чатбота</w:t>
+      </w:r>
+      <w:proofErr w:type="spellEnd"/>
+      <w:r>
+        <w:rPr>
+          <w:rFonts w:ascii="Times New Roman" w:hAnsi="Times New Roman" w:cs="Times New Roman"/>
+          <w:sz w:val="28"/>
+          <w:szCs w:val="28"/>
+        </w:rPr>
+        <w:t xml:space="preserve"> можно использовать как для рассылки информации, так и для ее сбора. На сегодняшний день </w:t>
+      </w:r>
+      <w:proofErr w:type="spellStart"/>
+      <w:r>
+        <w:rPr>
+          <w:rFonts w:ascii="Times New Roman" w:hAnsi="Times New Roman" w:cs="Times New Roman"/>
+          <w:sz w:val="28"/>
+          <w:szCs w:val="28"/>
+        </w:rPr>
+        <w:t>мессенджеры</w:t>
+      </w:r>
+      <w:proofErr w:type="spellEnd"/>
+      <w:r>
+        <w:rPr>
+          <w:rFonts w:ascii="Times New Roman" w:hAnsi="Times New Roman" w:cs="Times New Roman"/>
+          <w:sz w:val="28"/>
+          <w:szCs w:val="28"/>
+        </w:rPr>
+        <w:t xml:space="preserve"> пользуются большим спросом, это связано c изменением в области мобильного интернета: высокие скорости, низкая цена и широко</w:t>
       </w:r>
       <w:r>
         <w:rPr>
@@ -3030,7 +3107,43 @@
           <w:sz w:val="28"/>
           <w:szCs w:val="28"/>
         </w:rPr>
-        <w:t>. Прогрессивность мессенджеров можно сравнить с явлением десятилетней давности – взрывом социальных медиа. Уже сейчас приложениями для обмена сообщениями пользуются 2 миллиарда человек, и если верить прогнозам, к 2021 году число пользователей у</w:t>
+        <w:t xml:space="preserve">. Прогрессивность </w:t>
+      </w:r>
+      <w:proofErr w:type="spellStart"/>
+      <w:r>
+        <w:rPr>
+          <w:rFonts w:ascii="Times New Roman" w:hAnsi="Times New Roman" w:cs="Times New Roman"/>
+          <w:sz w:val="28"/>
+          <w:szCs w:val="28"/>
+        </w:rPr>
+        <w:t>мессенджеров</w:t>
+      </w:r>
+      <w:proofErr w:type="spellEnd"/>
+      <w:r>
+        <w:rPr>
+          <w:rFonts w:ascii="Times New Roman" w:hAnsi="Times New Roman" w:cs="Times New Roman"/>
+          <w:sz w:val="28"/>
+          <w:szCs w:val="28"/>
+        </w:rPr>
+        <w:t xml:space="preserve"> можно сравнить с явлением десятилетней давности – взрывом </w:t>
+      </w:r>
+      <w:proofErr w:type="gramStart"/>
+      <w:r>
+        <w:rPr>
+          <w:rFonts w:ascii="Times New Roman" w:hAnsi="Times New Roman" w:cs="Times New Roman"/>
+          <w:sz w:val="28"/>
+          <w:szCs w:val="28"/>
+        </w:rPr>
+        <w:t>социальных</w:t>
+      </w:r>
+      <w:proofErr w:type="gramEnd"/>
+      <w:r>
+        <w:rPr>
+          <w:rFonts w:ascii="Times New Roman" w:hAnsi="Times New Roman" w:cs="Times New Roman"/>
+          <w:sz w:val="28"/>
+          <w:szCs w:val="28"/>
+        </w:rPr>
+        <w:t xml:space="preserve"> медиа. Уже сейчас приложениями для обмена сообщениями пользуются 2 миллиарда человек, и если верить прогнозам, к 2021 году число пользователей у</w:t>
       </w:r>
       <w:r>
         <w:rPr>
@@ -3064,7 +3177,61 @@
           <w:sz w:val="28"/>
           <w:szCs w:val="28"/>
         </w:rPr>
-        <w:t>Изначально Telegram пользовался популярностью преимущественно у людей интеллектуальных профессий. Широкая публика уже успела распробовать WhatsApp и Viber, а новинка, у которой не было русскоязычной версии, оставалась на долю IT-специалистов и зарубежных стран — в основном развивающихся государствах, Италии, Испании и Бразилии.</w:t>
+        <w:t xml:space="preserve">Изначально </w:t>
+      </w:r>
+      <w:proofErr w:type="spellStart"/>
+      <w:r>
+        <w:rPr>
+          <w:rFonts w:ascii="Times New Roman" w:hAnsi="Times New Roman" w:cs="Times New Roman"/>
+          <w:sz w:val="28"/>
+          <w:szCs w:val="28"/>
+        </w:rPr>
+        <w:t>Telegram</w:t>
+      </w:r>
+      <w:proofErr w:type="spellEnd"/>
+      <w:r>
+        <w:rPr>
+          <w:rFonts w:ascii="Times New Roman" w:hAnsi="Times New Roman" w:cs="Times New Roman"/>
+          <w:sz w:val="28"/>
+          <w:szCs w:val="28"/>
+        </w:rPr>
+        <w:t xml:space="preserve"> пользовался популярностью преимущественно у людей интеллектуальных профессий. Широкая публика уже успела распробовать </w:t>
+      </w:r>
+      <w:proofErr w:type="spellStart"/>
+      <w:r>
+        <w:rPr>
+          <w:rFonts w:ascii="Times New Roman" w:hAnsi="Times New Roman" w:cs="Times New Roman"/>
+          <w:sz w:val="28"/>
+          <w:szCs w:val="28"/>
+        </w:rPr>
+        <w:t>WhatsApp</w:t>
+      </w:r>
+      <w:proofErr w:type="spellEnd"/>
+      <w:r>
+        <w:rPr>
+          <w:rFonts w:ascii="Times New Roman" w:hAnsi="Times New Roman" w:cs="Times New Roman"/>
+          <w:sz w:val="28"/>
+          <w:szCs w:val="28"/>
+        </w:rPr>
+        <w:t xml:space="preserve"> и </w:t>
+      </w:r>
+      <w:proofErr w:type="spellStart"/>
+      <w:r>
+        <w:rPr>
+          <w:rFonts w:ascii="Times New Roman" w:hAnsi="Times New Roman" w:cs="Times New Roman"/>
+          <w:sz w:val="28"/>
+          <w:szCs w:val="28"/>
+        </w:rPr>
+        <w:t>Viber</w:t>
+      </w:r>
+      <w:proofErr w:type="spellEnd"/>
+      <w:r>
+        <w:rPr>
+          <w:rFonts w:ascii="Times New Roman" w:hAnsi="Times New Roman" w:cs="Times New Roman"/>
+          <w:sz w:val="28"/>
+          <w:szCs w:val="28"/>
+        </w:rPr>
+        <w:t>, а новинка, у которой не было русскоязычной версии, оставалась на долю IT-специалистов и зарубежных стран — в основном развивающихся государствах, Италии, Испании и Бразилии.</w:t>
       </w:r>
     </w:p>
     <w:p>
@@ -3082,15 +3249,79 @@
           <w:sz w:val="28"/>
           <w:szCs w:val="28"/>
         </w:rPr>
-        <w:t xml:space="preserve"> AI (Artificial intelligence) используется в основном для сокращения издержек и повышения качества услуг. Наиболее популярными направлениями являются распознавание голоса и текстовое общение при помощи ботов. В качестве примера последнего можно привести знаменитые всплывающие окошки "консультантов" на многих сайтах. Конечно, о качестве таких консультаций можно поспорить, но тенденция налицо и от неѐ</w:t>
-      </w:r>
-      <w:r>
-        <w:rPr>
-          <w:rFonts w:ascii="Times New Roman" w:hAnsi="Times New Roman" w:cs="Times New Roman"/>
-          <w:sz w:val="28"/>
-          <w:szCs w:val="28"/>
-        </w:rPr>
-        <w:t xml:space="preserve"> не собираются отказываться</w:t>
+        <w:t xml:space="preserve"> AI (</w:t>
+      </w:r>
+      <w:proofErr w:type="spellStart"/>
+      <w:r>
+        <w:rPr>
+          <w:rFonts w:ascii="Times New Roman" w:hAnsi="Times New Roman" w:cs="Times New Roman"/>
+          <w:sz w:val="28"/>
+          <w:szCs w:val="28"/>
+        </w:rPr>
+        <w:t>Artificial</w:t>
+      </w:r>
+      <w:proofErr w:type="spellEnd"/>
+      <w:r>
+        <w:rPr>
+          <w:rFonts w:ascii="Times New Roman" w:hAnsi="Times New Roman" w:cs="Times New Roman"/>
+          <w:sz w:val="28"/>
+          <w:szCs w:val="28"/>
+        </w:rPr>
+        <w:t xml:space="preserve"> </w:t>
+      </w:r>
+      <w:proofErr w:type="spellStart"/>
+      <w:r>
+        <w:rPr>
+          <w:rFonts w:ascii="Times New Roman" w:hAnsi="Times New Roman" w:cs="Times New Roman"/>
+          <w:sz w:val="28"/>
+          <w:szCs w:val="28"/>
+        </w:rPr>
+        <w:t>intelligence</w:t>
+      </w:r>
+      <w:proofErr w:type="spellEnd"/>
+      <w:r>
+        <w:rPr>
+          <w:rFonts w:ascii="Times New Roman" w:hAnsi="Times New Roman" w:cs="Times New Roman"/>
+          <w:sz w:val="28"/>
+          <w:szCs w:val="28"/>
+        </w:rPr>
+        <w:t xml:space="preserve">) используется в основном для сокращения издержек и повышения качества услуг. Наиболее популярными направлениями являются распознавание голоса и текстовое общение при помощи ботов. В качестве примера последнего можно привести знаменитые всплывающие окошки "консультантов" на многих сайтах. Конечно, о качестве таких консультаций можно поспорить, но тенденция налицо и от </w:t>
+      </w:r>
+      <w:proofErr w:type="spellStart"/>
+      <w:r>
+        <w:rPr>
+          <w:rFonts w:ascii="Times New Roman" w:hAnsi="Times New Roman" w:cs="Times New Roman"/>
+          <w:sz w:val="28"/>
+          <w:szCs w:val="28"/>
+        </w:rPr>
+        <w:t>неѐ</w:t>
+      </w:r>
+      <w:proofErr w:type="spellEnd"/>
+      <w:r>
+        <w:rPr>
+          <w:rFonts w:ascii="Times New Roman" w:hAnsi="Times New Roman" w:cs="Times New Roman"/>
+          <w:sz w:val="28"/>
+          <w:szCs w:val="28"/>
+        </w:rPr>
+        <w:t xml:space="preserve"> </w:t>
+      </w:r>
+      <w:proofErr w:type="gramStart"/>
+      <w:r>
+        <w:rPr>
+          <w:rFonts w:ascii="Times New Roman" w:hAnsi="Times New Roman" w:cs="Times New Roman"/>
+          <w:sz w:val="28"/>
+          <w:szCs w:val="28"/>
+        </w:rPr>
+        <w:t>не</w:t>
+      </w:r>
+      <w:proofErr w:type="gramEnd"/>
+      <w:r>
+        <w:rPr>
+          <w:rFonts w:ascii="Times New Roman" w:hAnsi="Times New Roman" w:cs="Times New Roman"/>
+          <w:sz w:val="28"/>
+          <w:szCs w:val="28"/>
+        </w:rPr>
+        <w:t xml:space="preserve"> собираются отказываться</w:t>
       </w:r>
       <w:r>
         <w:rPr>
@@ -3661,13 +3892,23 @@
         </w:rPr>
         <w:t xml:space="preserve"> </w:t>
       </w:r>
-      <w:r>
-        <w:rPr>
-          <w:rFonts w:ascii="Times New Roman" w:hAnsi="Times New Roman" w:cs="Times New Roman"/>
-          <w:sz w:val="28"/>
-          <w:szCs w:val="28"/>
-        </w:rPr>
-        <w:t>чат-бота;</w:t>
+      <w:proofErr w:type="gramStart"/>
+      <w:r>
+        <w:rPr>
+          <w:rFonts w:ascii="Times New Roman" w:hAnsi="Times New Roman" w:cs="Times New Roman"/>
+          <w:sz w:val="28"/>
+          <w:szCs w:val="28"/>
+        </w:rPr>
+        <w:t>чат-бота</w:t>
+      </w:r>
+      <w:proofErr w:type="gramEnd"/>
+      <w:r>
+        <w:rPr>
+          <w:rFonts w:ascii="Times New Roman" w:hAnsi="Times New Roman" w:cs="Times New Roman"/>
+          <w:sz w:val="28"/>
+          <w:szCs w:val="28"/>
+        </w:rPr>
+        <w:t>;</w:t>
       </w:r>
     </w:p>
     <w:p>
@@ -3698,7 +3939,25 @@
           <w:sz w:val="28"/>
           <w:szCs w:val="28"/>
         </w:rPr>
-        <w:t>создание механизма информационного взаимодействия между чат-ботом и сайтом ВГУ;</w:t>
+        <w:t xml:space="preserve">создание механизма информационного взаимодействия между </w:t>
+      </w:r>
+      <w:proofErr w:type="gramStart"/>
+      <w:r>
+        <w:rPr>
+          <w:rFonts w:ascii="Times New Roman" w:hAnsi="Times New Roman" w:cs="Times New Roman"/>
+          <w:sz w:val="28"/>
+          <w:szCs w:val="28"/>
+        </w:rPr>
+        <w:t>чат-ботом</w:t>
+      </w:r>
+      <w:proofErr w:type="gramEnd"/>
+      <w:r>
+        <w:rPr>
+          <w:rFonts w:ascii="Times New Roman" w:hAnsi="Times New Roman" w:cs="Times New Roman"/>
+          <w:sz w:val="28"/>
+          <w:szCs w:val="28"/>
+        </w:rPr>
+        <w:t xml:space="preserve"> и сайтом ВГУ;</w:t>
       </w:r>
     </w:p>
     <w:p>
@@ -3729,7 +3988,25 @@
           <w:sz w:val="28"/>
           <w:szCs w:val="28"/>
         </w:rPr>
-        <w:t>демонстрация прототипа чат-бота,</w:t>
+        <w:t xml:space="preserve">демонстрация прототипа </w:t>
+      </w:r>
+      <w:proofErr w:type="gramStart"/>
+      <w:r>
+        <w:rPr>
+          <w:rFonts w:ascii="Times New Roman" w:hAnsi="Times New Roman" w:cs="Times New Roman"/>
+          <w:sz w:val="28"/>
+          <w:szCs w:val="28"/>
+        </w:rPr>
+        <w:t>чат-бота</w:t>
+      </w:r>
+      <w:proofErr w:type="gramEnd"/>
+      <w:r>
+        <w:rPr>
+          <w:rFonts w:ascii="Times New Roman" w:hAnsi="Times New Roman" w:cs="Times New Roman"/>
+          <w:sz w:val="28"/>
+          <w:szCs w:val="28"/>
+        </w:rPr>
+        <w:t>,</w:t>
       </w:r>
       <w:r>
         <w:rPr>
@@ -4442,13 +4719,23 @@
           <w:szCs w:val="28"/>
         </w:rPr>
       </w:pPr>
-      <w:r>
-        <w:rPr>
-          <w:rFonts w:ascii="Times New Roman" w:hAnsi="Times New Roman" w:cs="Times New Roman"/>
-          <w:sz w:val="28"/>
-          <w:szCs w:val="28"/>
-        </w:rPr>
-        <w:t>отпис</w:t>
+      <w:proofErr w:type="gramStart"/>
+      <w:r>
+        <w:rPr>
+          <w:rFonts w:ascii="Times New Roman" w:hAnsi="Times New Roman" w:cs="Times New Roman"/>
+          <w:sz w:val="28"/>
+          <w:szCs w:val="28"/>
+        </w:rPr>
+        <w:t>о</w:t>
+      </w:r>
+      <w:proofErr w:type="gramEnd"/>
+      <w:r>
+        <w:rPr>
+          <w:rFonts w:ascii="Times New Roman" w:hAnsi="Times New Roman" w:cs="Times New Roman"/>
+          <w:sz w:val="28"/>
+          <w:szCs w:val="28"/>
+        </w:rPr>
+        <w:t>тпис</w:t>
       </w:r>
       <w:r>
         <w:rPr>
@@ -4749,6 +5036,7 @@
         </w:rPr>
         <w:t xml:space="preserve">- </w:t>
       </w:r>
+      <w:proofErr w:type="spellStart"/>
       <w:r>
         <w:rPr>
           <w:color w:val="000000"/>
@@ -4758,6 +5046,7 @@
         </w:rPr>
         <w:t>StarUML</w:t>
       </w:r>
+      <w:proofErr w:type="spellEnd"/>
       <w:r>
         <w:rPr>
           <w:color w:val="000000"/>
@@ -4801,6 +5090,7 @@
         </w:rPr>
         <w:t>.</w:t>
       </w:r>
+      <w:proofErr w:type="spellStart"/>
       <w:r>
         <w:rPr>
           <w:color w:val="000000"/>
@@ -4810,6 +5100,7 @@
         </w:rPr>
         <w:t>io</w:t>
       </w:r>
+      <w:proofErr w:type="spellEnd"/>
       <w:r>
         <w:rPr>
           <w:color w:val="000000"/>
@@ -4834,16 +5125,35 @@
           <w:sz w:val="28"/>
           <w:szCs w:val="28"/>
         </w:rPr>
-        <w:t>В качестве языка программирования для реализации приложения был выбран язык Python,</w:t>
-      </w:r>
+        <w:t xml:space="preserve">В качестве языка программирования для реализации приложения был выбран язык </w:t>
+      </w:r>
+      <w:proofErr w:type="spellStart"/>
       <w:r>
         <w:rPr>
           <w:color w:val="000000"/>
           <w:sz w:val="28"/>
           <w:szCs w:val="28"/>
         </w:rPr>
+        <w:t>Python</w:t>
+      </w:r>
+      <w:proofErr w:type="spellEnd"/>
+      <w:r>
+        <w:rPr>
+          <w:color w:val="000000"/>
+          <w:sz w:val="28"/>
+          <w:szCs w:val="28"/>
+        </w:rPr>
+        <w:t>,</w:t>
+      </w:r>
+      <w:r>
+        <w:rPr>
+          <w:color w:val="000000"/>
+          <w:sz w:val="28"/>
+          <w:szCs w:val="28"/>
+        </w:rPr>
         <w:t xml:space="preserve"> встроенные библиотеки </w:t>
       </w:r>
+      <w:proofErr w:type="spellStart"/>
       <w:r>
         <w:rPr>
           <w:sz w:val="28"/>
@@ -4852,6 +5162,7 @@
         </w:rPr>
         <w:t>pyTelegramBotAPI</w:t>
       </w:r>
+      <w:proofErr w:type="spellEnd"/>
       <w:r>
         <w:rPr>
           <w:color w:val="000000"/>
@@ -5053,58 +5364,6 @@
             <wp:extent cx="6742706" cy="2028127"/>
             <wp:effectExtent l="0" t="0" r="1270" b="0"/>
             <wp:docPr id="7" name="Рисунок 7"/>
-            <wp:cNvGraphicFramePr>
-              <a:graphicFrameLocks xmlns:a="http://schemas.openxmlformats.org/drawingml/2006/main" noChangeAspect="1"/>
-            </wp:cNvGraphicFramePr>
-            <a:graphic xmlns:a="http://schemas.openxmlformats.org/drawingml/2006/main">
-              <a:graphicData uri="http://schemas.openxmlformats.org/drawingml/2006/picture">
-                <pic:pic xmlns:pic="http://schemas.openxmlformats.org/drawingml/2006/picture">
-                  <pic:nvPicPr>
-                    <pic:cNvPr id="1" name=""/>
-                    <pic:cNvPicPr/>
-                  </pic:nvPicPr>
-                  <pic:blipFill>
-                    <a:blip r:embed="rId8"/>
-                    <a:stretch>
-                      <a:fillRect/>
-                    </a:stretch>
-                  </pic:blipFill>
-                  <pic:spPr>
-                    <a:xfrm>
-                      <a:off x="0" y="0"/>
-                      <a:ext cx="6758276" cy="2032810"/>
-                    </a:xfrm>
-                    <a:prstGeom prst="rect">
-                      <a:avLst/>
-                    </a:prstGeom>
-                  </pic:spPr>
-                </pic:pic>
-              </a:graphicData>
-            </a:graphic>
-          </wp:inline>
-        </w:drawing>
-      </w:r>
-    </w:p>
-    <w:p>
-      <w:pPr>
-        <w:pStyle w:val="a3"/>
-        <w:ind w:left="-1418"/>
-        <w:rPr>
-          <w:rFonts w:ascii="Times New Roman" w:hAnsi="Times New Roman" w:cs="Times New Roman"/>
-          <w:sz w:val="28"/>
-          <w:szCs w:val="28"/>
-        </w:rPr>
-      </w:pPr>
-      <w:r>
-        <w:rPr>
-          <w:noProof/>
-          <w:lang w:eastAsia="ru-RU"/>
-        </w:rPr>
-        <w:drawing>
-          <wp:inline distT="0" distB="0" distL="0" distR="0" wp14:anchorId="3A431F41" wp14:editId="0A99DCA5">
-            <wp:extent cx="7394713" cy="4291099"/>
-            <wp:effectExtent l="0" t="0" r="0" b="0"/>
-            <wp:docPr id="2" name="Рисунок 2"/>
             <wp:cNvGraphicFramePr>
               <a:graphicFrameLocks xmlns:a="http://schemas.openxmlformats.org/drawingml/2006/main" noChangeAspect="1"/>
             </wp:cNvGraphicFramePr>
@@ -5124,7 +5383,7 @@
                   <pic:spPr>
                     <a:xfrm>
                       <a:off x="0" y="0"/>
-                      <a:ext cx="7415544" cy="4303187"/>
+                      <a:ext cx="6758276" cy="2032810"/>
                     </a:xfrm>
                     <a:prstGeom prst="rect">
                       <a:avLst/>
@@ -5153,10 +5412,10 @@
           <w:lang w:eastAsia="ru-RU"/>
         </w:rPr>
         <w:drawing>
-          <wp:inline distT="0" distB="0" distL="0" distR="0" wp14:anchorId="6C35B5C9" wp14:editId="47A94C22">
-            <wp:extent cx="5017273" cy="1910858"/>
+          <wp:inline distT="0" distB="0" distL="0" distR="0" wp14:anchorId="3A431F41" wp14:editId="0A99DCA5">
+            <wp:extent cx="7394713" cy="4291099"/>
             <wp:effectExtent l="0" t="0" r="0" b="0"/>
-            <wp:docPr id="31" name="Рисунок 31"/>
+            <wp:docPr id="2" name="Рисунок 2"/>
             <wp:cNvGraphicFramePr>
               <a:graphicFrameLocks xmlns:a="http://schemas.openxmlformats.org/drawingml/2006/main" noChangeAspect="1"/>
             </wp:cNvGraphicFramePr>
@@ -5176,7 +5435,7 @@
                   <pic:spPr>
                     <a:xfrm>
                       <a:off x="0" y="0"/>
-                      <a:ext cx="5046236" cy="1921889"/>
+                      <a:ext cx="7415544" cy="4303187"/>
                     </a:xfrm>
                     <a:prstGeom prst="rect">
                       <a:avLst/>
@@ -5191,132 +5450,24 @@
     </w:p>
     <w:p>
       <w:pPr>
-        <w:jc w:val="center"/>
-        <w:rPr>
-          <w:rFonts w:ascii="Times New Roman" w:hAnsi="Times New Roman"/>
-          <w:sz w:val="28"/>
-          <w:szCs w:val="28"/>
-        </w:rPr>
-      </w:pPr>
-      <w:r>
-        <w:rPr>
-          <w:rFonts w:ascii="Times New Roman" w:hAnsi="Times New Roman"/>
-          <w:sz w:val="28"/>
-          <w:szCs w:val="28"/>
-        </w:rPr>
-        <w:t xml:space="preserve">Рис. 1 </w:t>
-      </w:r>
-      <w:r>
-        <w:rPr>
-          <w:rFonts w:ascii="Times New Roman" w:hAnsi="Times New Roman"/>
-          <w:sz w:val="28"/>
-          <w:szCs w:val="28"/>
-          <w:lang w:val="en-US"/>
-        </w:rPr>
-        <w:t>Use</w:t>
-      </w:r>
-      <w:r>
-        <w:rPr>
-          <w:rFonts w:ascii="Times New Roman" w:hAnsi="Times New Roman"/>
-          <w:sz w:val="28"/>
-          <w:szCs w:val="28"/>
-        </w:rPr>
-        <w:t>-</w:t>
-      </w:r>
-      <w:r>
-        <w:rPr>
-          <w:rFonts w:ascii="Times New Roman" w:hAnsi="Times New Roman"/>
-          <w:sz w:val="28"/>
-          <w:szCs w:val="28"/>
-          <w:lang w:val="en-US"/>
-        </w:rPr>
-        <w:t>case</w:t>
-      </w:r>
-      <w:r>
-        <w:rPr>
-          <w:rFonts w:ascii="Times New Roman" w:hAnsi="Times New Roman"/>
-          <w:sz w:val="28"/>
-          <w:szCs w:val="28"/>
-        </w:rPr>
-        <w:t xml:space="preserve"> диаграмма</w:t>
-      </w:r>
-    </w:p>
-    <w:p>
-      <w:pPr>
         <w:pStyle w:val="a3"/>
-        <w:ind w:left="-567" w:firstLine="284"/>
-        <w:outlineLvl w:val="2"/>
-        <w:rPr>
-          <w:rFonts w:ascii="Times New Roman" w:hAnsi="Times New Roman" w:cs="Times New Roman"/>
-          <w:sz w:val="28"/>
-          <w:szCs w:val="28"/>
-        </w:rPr>
-      </w:pPr>
-      <w:bookmarkStart w:id="103" w:name="_Toc9766312"/>
-      <w:r>
-        <w:rPr>
-          <w:rFonts w:ascii="Times New Roman" w:hAnsi="Times New Roman" w:cs="Times New Roman"/>
-          <w:sz w:val="28"/>
-          <w:szCs w:val="28"/>
-        </w:rPr>
-        <w:lastRenderedPageBreak/>
-        <w:t>2</w:t>
-      </w:r>
-      <w:r>
-        <w:rPr>
-          <w:rFonts w:ascii="Times New Roman" w:hAnsi="Times New Roman" w:cs="Times New Roman"/>
-          <w:sz w:val="28"/>
-          <w:szCs w:val="28"/>
-        </w:rPr>
-        <w:t>.4.2</w:t>
-      </w:r>
-      <w:r>
-        <w:rPr>
-          <w:rFonts w:ascii="Times New Roman" w:hAnsi="Times New Roman" w:cs="Times New Roman"/>
-          <w:sz w:val="28"/>
-          <w:szCs w:val="28"/>
-        </w:rPr>
-        <w:t xml:space="preserve">. </w:t>
-      </w:r>
-      <w:r>
-        <w:rPr>
-          <w:rFonts w:ascii="Times New Roman" w:hAnsi="Times New Roman" w:cs="Times New Roman"/>
-          <w:sz w:val="28"/>
-          <w:szCs w:val="28"/>
-        </w:rPr>
-        <w:t>Диаграмма классов</w:t>
-      </w:r>
-      <w:bookmarkEnd w:id="103"/>
-    </w:p>
-    <w:p>
-      <w:pPr>
-        <w:pStyle w:val="a3"/>
-        <w:ind w:left="-1418" w:firstLine="1135"/>
-        <w:outlineLvl w:val="2"/>
-        <w:rPr>
-          <w:rFonts w:ascii="Times New Roman" w:hAnsi="Times New Roman" w:cs="Times New Roman"/>
-          <w:sz w:val="28"/>
-          <w:szCs w:val="28"/>
-        </w:rPr>
-      </w:pPr>
-      <w:r>
-        <w:rPr>
-          <w:rFonts w:ascii="Times New Roman" w:hAnsi="Times New Roman" w:cs="Times New Roman"/>
-          <w:sz w:val="28"/>
-          <w:szCs w:val="28"/>
-        </w:rPr>
-        <w:br/>
-      </w:r>
+        <w:ind w:left="-1418"/>
+        <w:rPr>
+          <w:rFonts w:ascii="Times New Roman" w:hAnsi="Times New Roman" w:cs="Times New Roman"/>
+          <w:sz w:val="28"/>
+          <w:szCs w:val="28"/>
+        </w:rPr>
+      </w:pPr>
       <w:r>
         <w:rPr>
           <w:noProof/>
           <w:lang w:eastAsia="ru-RU"/>
         </w:rPr>
         <w:drawing>
-          <wp:inline distT="0" distB="0" distL="0" distR="0" wp14:anchorId="23613035" wp14:editId="2C4C7788">
-            <wp:extent cx="6734755" cy="6034579"/>
-            <wp:effectExtent l="0" t="0" r="9525" b="4445"/>
-            <wp:docPr id="1" name="Рисунок 1"/>
+          <wp:inline distT="0" distB="0" distL="0" distR="0" wp14:anchorId="6C35B5C9" wp14:editId="47A94C22">
+            <wp:extent cx="5017273" cy="1910858"/>
+            <wp:effectExtent l="0" t="0" r="0" b="0"/>
+            <wp:docPr id="31" name="Рисунок 31"/>
             <wp:cNvGraphicFramePr>
               <a:graphicFrameLocks xmlns:a="http://schemas.openxmlformats.org/drawingml/2006/main" noChangeAspect="1"/>
             </wp:cNvGraphicFramePr>
@@ -5336,7 +5487,7 @@
                   <pic:spPr>
                     <a:xfrm>
                       <a:off x="0" y="0"/>
-                      <a:ext cx="6762236" cy="6059203"/>
+                      <a:ext cx="5046236" cy="1921889"/>
                     </a:xfrm>
                     <a:prstGeom prst="rect">
                       <a:avLst/>
@@ -5351,111 +5502,68 @@
     </w:p>
     <w:p>
       <w:pPr>
-        <w:pStyle w:val="a6"/>
-        <w:ind w:left="1230" w:right="37"/>
         <w:jc w:val="center"/>
         <w:rPr>
-          <w:sz w:val="28"/>
-          <w:szCs w:val="28"/>
-        </w:rPr>
-      </w:pPr>
-      <w:r>
-        <w:rPr>
-          <w:sz w:val="28"/>
-          <w:szCs w:val="28"/>
-        </w:rPr>
-        <w:t>Рис. 2 Диаграмма классов</w:t>
-      </w:r>
-    </w:p>
-    <w:p>
-      <w:pPr>
-        <w:pStyle w:val="a6"/>
-        <w:ind w:left="1230" w:right="37"/>
-        <w:jc w:val="center"/>
-        <w:rPr>
-          <w:sz w:val="28"/>
-          <w:szCs w:val="28"/>
-        </w:rPr>
-      </w:pPr>
-    </w:p>
-    <w:p>
-      <w:pPr>
-        <w:pStyle w:val="a6"/>
-        <w:ind w:left="1416" w:right="37" w:firstLine="708"/>
-        <w:rPr>
-          <w:sz w:val="28"/>
-          <w:szCs w:val="28"/>
-        </w:rPr>
-      </w:pPr>
-      <w:r>
-        <w:rPr>
-          <w:sz w:val="28"/>
-          <w:szCs w:val="28"/>
-        </w:rPr>
-        <w:t>Описание предполагаемых классов:</w:t>
-      </w:r>
-    </w:p>
-    <w:p>
-      <w:pPr>
-        <w:ind w:left="-426"/>
-        <w:rPr>
-          <w:rFonts w:ascii="Times New Roman" w:hAnsi="Times New Roman" w:cs="Times New Roman"/>
-          <w:sz w:val="28"/>
-          <w:szCs w:val="28"/>
-        </w:rPr>
-      </w:pPr>
-      <w:r>
-        <w:rPr>
-          <w:rFonts w:ascii="Times New Roman" w:hAnsi="Times New Roman" w:cs="Times New Roman"/>
-          <w:sz w:val="28"/>
-          <w:szCs w:val="28"/>
-        </w:rPr>
-        <w:t>Класс пользователь -  пользователь может запустить бота, запросить ответ на выбранный вопрос по шаблону, подписаться или отписаться от рассылки, задать свой вопрос</w:t>
-      </w:r>
-      <w:r>
-        <w:rPr>
-          <w:rFonts w:ascii="Times New Roman" w:hAnsi="Times New Roman" w:cs="Times New Roman"/>
-          <w:sz w:val="28"/>
-          <w:szCs w:val="28"/>
-        </w:rPr>
-        <w:t>.</w:t>
-      </w:r>
-    </w:p>
-    <w:p>
-      <w:pPr>
-        <w:ind w:left="-426"/>
-        <w:rPr>
-          <w:rFonts w:ascii="Times New Roman" w:hAnsi="Times New Roman" w:cs="Times New Roman"/>
-          <w:sz w:val="28"/>
-          <w:szCs w:val="28"/>
-        </w:rPr>
-      </w:pPr>
-      <w:r>
-        <w:rPr>
-          <w:rFonts w:ascii="Times New Roman" w:hAnsi="Times New Roman" w:cs="Times New Roman"/>
-          <w:sz w:val="28"/>
-          <w:szCs w:val="28"/>
-        </w:rPr>
-        <w:t>Класс бот- бот может отправить запрос, вернуть ответ из базы данных и показать его пользователю, отправить запрос в базу данных о подписки на рассылку и отписки, присылать новости каждый день, передать вопросы с развёрнутым ответом</w:t>
-      </w:r>
-      <w:r>
-        <w:rPr>
-          <w:rFonts w:ascii="Times New Roman" w:hAnsi="Times New Roman" w:cs="Times New Roman"/>
-          <w:sz w:val="28"/>
-          <w:szCs w:val="28"/>
-        </w:rPr>
-        <w:t xml:space="preserve"> в базу данных и вернуть отвеет менеджера, закрыть соединение после завершения чата.</w:t>
-      </w:r>
-    </w:p>
-    <w:p>
-      <w:pPr>
-        <w:ind w:left="-426"/>
-        <w:rPr>
-          <w:rFonts w:ascii="Times New Roman" w:hAnsi="Times New Roman" w:cs="Times New Roman"/>
-          <w:sz w:val="28"/>
-          <w:szCs w:val="28"/>
-        </w:rPr>
-      </w:pPr>
+          <w:rFonts w:ascii="Times New Roman" w:hAnsi="Times New Roman"/>
+          <w:sz w:val="28"/>
+          <w:szCs w:val="28"/>
+        </w:rPr>
+      </w:pPr>
+      <w:r>
+        <w:rPr>
+          <w:rFonts w:ascii="Times New Roman" w:hAnsi="Times New Roman"/>
+          <w:sz w:val="28"/>
+          <w:szCs w:val="28"/>
+        </w:rPr>
+        <w:t xml:space="preserve">Рис. 1 </w:t>
+      </w:r>
+      <w:r>
+        <w:rPr>
+          <w:rFonts w:ascii="Times New Roman" w:hAnsi="Times New Roman"/>
+          <w:sz w:val="28"/>
+          <w:szCs w:val="28"/>
+          <w:lang w:val="en-US"/>
+        </w:rPr>
+        <w:t>Use</w:t>
+      </w:r>
+      <w:r>
+        <w:rPr>
+          <w:rFonts w:ascii="Times New Roman" w:hAnsi="Times New Roman"/>
+          <w:sz w:val="28"/>
+          <w:szCs w:val="28"/>
+        </w:rPr>
+        <w:t>-</w:t>
+      </w:r>
+      <w:r>
+        <w:rPr>
+          <w:rFonts w:ascii="Times New Roman" w:hAnsi="Times New Roman"/>
+          <w:sz w:val="28"/>
+          <w:szCs w:val="28"/>
+          <w:lang w:val="en-US"/>
+        </w:rPr>
+        <w:t>case</w:t>
+      </w:r>
+      <w:r>
+        <w:rPr>
+          <w:rFonts w:ascii="Times New Roman" w:hAnsi="Times New Roman"/>
+          <w:sz w:val="28"/>
+          <w:szCs w:val="28"/>
+        </w:rPr>
+        <w:t xml:space="preserve"> диаграмма</w:t>
+      </w:r>
+    </w:p>
+    <w:p>
+      <w:pPr>
+        <w:pStyle w:val="a3"/>
+        <w:ind w:left="-567" w:firstLine="284"/>
+        <w:outlineLvl w:val="2"/>
+        <w:rPr>
+          <w:rFonts w:ascii="Times New Roman" w:hAnsi="Times New Roman" w:cs="Times New Roman"/>
+          <w:sz w:val="28"/>
+          <w:szCs w:val="28"/>
+        </w:rPr>
+      </w:pPr>
+      <w:bookmarkStart w:id="103" w:name="_Toc9766312"/>
       <w:r>
         <w:rPr>
           <w:rFonts w:ascii="Times New Roman" w:hAnsi="Times New Roman" w:cs="Times New Roman"/>
@@ -5463,100 +5571,63 @@
           <w:szCs w:val="28"/>
         </w:rPr>
         <w:lastRenderedPageBreak/>
-        <w:t>Кла</w:t>
-      </w:r>
-      <w:r>
-        <w:rPr>
-          <w:rFonts w:ascii="Times New Roman" w:hAnsi="Times New Roman" w:cs="Times New Roman"/>
-          <w:sz w:val="28"/>
-          <w:szCs w:val="28"/>
-        </w:rPr>
-        <w:t>сс Менеджер – менеджер отвечает</w:t>
-      </w:r>
-      <w:r>
-        <w:rPr>
-          <w:rFonts w:ascii="Times New Roman" w:hAnsi="Times New Roman" w:cs="Times New Roman"/>
-          <w:sz w:val="28"/>
-          <w:szCs w:val="28"/>
-        </w:rPr>
-        <w:t xml:space="preserve"> на развёрнутые вопросы, отправляет новости с сайта каждый день в базу данных.</w:t>
-      </w:r>
-    </w:p>
-    <w:p>
-      <w:pPr>
-        <w:pStyle w:val="3"/>
-        <w:rPr>
-          <w:rFonts w:ascii="Times New Roman" w:hAnsi="Times New Roman" w:cs="Times New Roman"/>
-          <w:b w:val="0"/>
-          <w:color w:val="auto"/>
-          <w:sz w:val="28"/>
-          <w:szCs w:val="28"/>
-        </w:rPr>
-      </w:pPr>
-      <w:bookmarkStart w:id="104" w:name="_Toc9766313"/>
-      <w:r>
-        <w:rPr>
-          <w:rFonts w:ascii="Times New Roman" w:hAnsi="Times New Roman" w:cs="Times New Roman"/>
-          <w:b w:val="0"/>
-          <w:color w:val="auto"/>
-          <w:sz w:val="28"/>
-          <w:szCs w:val="28"/>
-        </w:rPr>
         <w:t>2</w:t>
       </w:r>
       <w:r>
         <w:rPr>
           <w:rFonts w:ascii="Times New Roman" w:hAnsi="Times New Roman" w:cs="Times New Roman"/>
-          <w:b w:val="0"/>
-          <w:color w:val="auto"/>
-          <w:sz w:val="28"/>
-          <w:szCs w:val="28"/>
-        </w:rPr>
-        <w:t xml:space="preserve">.4.3. </w:t>
-      </w:r>
-      <w:r>
-        <w:rPr>
-          <w:rFonts w:ascii="Times New Roman" w:hAnsi="Times New Roman" w:cs="Times New Roman"/>
-          <w:b w:val="0"/>
-          <w:color w:val="auto"/>
-          <w:sz w:val="28"/>
-          <w:szCs w:val="28"/>
-        </w:rPr>
-        <w:t>Диаграмма объектов</w:t>
-      </w:r>
-      <w:bookmarkEnd w:id="104"/>
+          <w:sz w:val="28"/>
+          <w:szCs w:val="28"/>
+        </w:rPr>
+        <w:t>.4.2</w:t>
+      </w:r>
+      <w:r>
+        <w:rPr>
+          <w:rFonts w:ascii="Times New Roman" w:hAnsi="Times New Roman" w:cs="Times New Roman"/>
+          <w:sz w:val="28"/>
+          <w:szCs w:val="28"/>
+        </w:rPr>
+        <w:t xml:space="preserve">. </w:t>
+      </w:r>
+      <w:r>
+        <w:rPr>
+          <w:rFonts w:ascii="Times New Roman" w:hAnsi="Times New Roman" w:cs="Times New Roman"/>
+          <w:sz w:val="28"/>
+          <w:szCs w:val="28"/>
+        </w:rPr>
+        <w:t>Диаграмма классов</w:t>
+      </w:r>
+      <w:bookmarkEnd w:id="103"/>
     </w:p>
     <w:p>
       <w:pPr>
         <w:pStyle w:val="a3"/>
-        <w:ind w:left="284"/>
-        <w:rPr>
-          <w:rFonts w:ascii="Times New Roman" w:hAnsi="Times New Roman" w:cs="Times New Roman"/>
-          <w:sz w:val="28"/>
-          <w:szCs w:val="28"/>
-        </w:rPr>
-      </w:pPr>
-    </w:p>
-    <w:p>
-      <w:pPr>
-        <w:pStyle w:val="a3"/>
-        <w:ind w:left="-1134"/>
-        <w:rPr>
-          <w:rFonts w:ascii="Times New Roman" w:hAnsi="Times New Roman" w:cs="Times New Roman"/>
-          <w:sz w:val="28"/>
-          <w:szCs w:val="28"/>
-        </w:rPr>
-      </w:pPr>
+        <w:ind w:left="-1418" w:firstLine="1135"/>
+        <w:outlineLvl w:val="2"/>
+        <w:rPr>
+          <w:rFonts w:ascii="Times New Roman" w:hAnsi="Times New Roman" w:cs="Times New Roman"/>
+          <w:sz w:val="28"/>
+          <w:szCs w:val="28"/>
+        </w:rPr>
+      </w:pPr>
+      <w:r>
+        <w:rPr>
+          <w:rFonts w:ascii="Times New Roman" w:hAnsi="Times New Roman" w:cs="Times New Roman"/>
+          <w:sz w:val="28"/>
+          <w:szCs w:val="28"/>
+        </w:rPr>
+        <w:br/>
+      </w:r>
       <w:r>
         <w:rPr>
           <w:noProof/>
           <w:lang w:eastAsia="ru-RU"/>
         </w:rPr>
         <w:drawing>
-          <wp:inline distT="0" distB="0" distL="0" distR="0" wp14:anchorId="50188152" wp14:editId="572608A5">
-            <wp:extent cx="6617047" cy="3943350"/>
-            <wp:effectExtent l="0" t="0" r="0" b="0"/>
-            <wp:docPr id="5" name="Рисунок 5"/>
+          <wp:inline distT="0" distB="0" distL="0" distR="0" wp14:anchorId="23613035" wp14:editId="2C4C7788">
+            <wp:extent cx="6734755" cy="6034579"/>
+            <wp:effectExtent l="0" t="0" r="9525" b="4445"/>
+            <wp:docPr id="1" name="Рисунок 1"/>
             <wp:cNvGraphicFramePr>
               <a:graphicFrameLocks xmlns:a="http://schemas.openxmlformats.org/drawingml/2006/main" noChangeAspect="1"/>
             </wp:cNvGraphicFramePr>
@@ -5576,6 +5647,246 @@
                   <pic:spPr>
                     <a:xfrm>
                       <a:off x="0" y="0"/>
+                      <a:ext cx="6762236" cy="6059203"/>
+                    </a:xfrm>
+                    <a:prstGeom prst="rect">
+                      <a:avLst/>
+                    </a:prstGeom>
+                  </pic:spPr>
+                </pic:pic>
+              </a:graphicData>
+            </a:graphic>
+          </wp:inline>
+        </w:drawing>
+      </w:r>
+    </w:p>
+    <w:p>
+      <w:pPr>
+        <w:pStyle w:val="a6"/>
+        <w:ind w:left="1230" w:right="37"/>
+        <w:jc w:val="center"/>
+        <w:rPr>
+          <w:sz w:val="28"/>
+          <w:szCs w:val="28"/>
+        </w:rPr>
+      </w:pPr>
+      <w:r>
+        <w:rPr>
+          <w:sz w:val="28"/>
+          <w:szCs w:val="28"/>
+        </w:rPr>
+        <w:t>Рис. 2 Диаграмма классов</w:t>
+      </w:r>
+    </w:p>
+    <w:p>
+      <w:pPr>
+        <w:pStyle w:val="a6"/>
+        <w:ind w:left="1230" w:right="37"/>
+        <w:jc w:val="center"/>
+        <w:rPr>
+          <w:sz w:val="28"/>
+          <w:szCs w:val="28"/>
+        </w:rPr>
+      </w:pPr>
+    </w:p>
+    <w:p>
+      <w:pPr>
+        <w:pStyle w:val="a6"/>
+        <w:ind w:left="1416" w:right="37" w:firstLine="708"/>
+        <w:rPr>
+          <w:sz w:val="28"/>
+          <w:szCs w:val="28"/>
+        </w:rPr>
+      </w:pPr>
+      <w:r>
+        <w:rPr>
+          <w:sz w:val="28"/>
+          <w:szCs w:val="28"/>
+        </w:rPr>
+        <w:t>Описание предполагаемых классов:</w:t>
+      </w:r>
+    </w:p>
+    <w:p>
+      <w:pPr>
+        <w:ind w:left="-426"/>
+        <w:rPr>
+          <w:rFonts w:ascii="Times New Roman" w:hAnsi="Times New Roman" w:cs="Times New Roman"/>
+          <w:sz w:val="28"/>
+          <w:szCs w:val="28"/>
+        </w:rPr>
+      </w:pPr>
+      <w:r>
+        <w:rPr>
+          <w:rFonts w:ascii="Times New Roman" w:hAnsi="Times New Roman" w:cs="Times New Roman"/>
+          <w:sz w:val="28"/>
+          <w:szCs w:val="28"/>
+        </w:rPr>
+        <w:t>Класс пользователь -  пользователь может запустить бота, запросить ответ на выбранный вопрос по шаблону, подписаться или отписаться от рассылки, задать свой вопрос</w:t>
+      </w:r>
+      <w:r>
+        <w:rPr>
+          <w:rFonts w:ascii="Times New Roman" w:hAnsi="Times New Roman" w:cs="Times New Roman"/>
+          <w:sz w:val="28"/>
+          <w:szCs w:val="28"/>
+        </w:rPr>
+        <w:t>.</w:t>
+      </w:r>
+    </w:p>
+    <w:p>
+      <w:pPr>
+        <w:ind w:left="-426"/>
+        <w:rPr>
+          <w:rFonts w:ascii="Times New Roman" w:hAnsi="Times New Roman" w:cs="Times New Roman"/>
+          <w:sz w:val="28"/>
+          <w:szCs w:val="28"/>
+        </w:rPr>
+      </w:pPr>
+      <w:r>
+        <w:rPr>
+          <w:rFonts w:ascii="Times New Roman" w:hAnsi="Times New Roman" w:cs="Times New Roman"/>
+          <w:sz w:val="28"/>
+          <w:szCs w:val="28"/>
+        </w:rPr>
+        <w:t>Класс бот- бот может отправить запрос, вернуть ответ из базы данных и показать его пользователю, отправить запрос в базу данных о подписки на рассылку и отписки, присылать новости каждый день, передать вопросы с развёрнутым ответом</w:t>
+      </w:r>
+      <w:r>
+        <w:rPr>
+          <w:rFonts w:ascii="Times New Roman" w:hAnsi="Times New Roman" w:cs="Times New Roman"/>
+          <w:sz w:val="28"/>
+          <w:szCs w:val="28"/>
+        </w:rPr>
+        <w:t xml:space="preserve"> в базу данных и вернуть отвеет менеджера, закрыть соединение после завершения чата.</w:t>
+      </w:r>
+    </w:p>
+    <w:p>
+      <w:pPr>
+        <w:ind w:left="-426"/>
+        <w:rPr>
+          <w:rFonts w:ascii="Times New Roman" w:hAnsi="Times New Roman" w:cs="Times New Roman"/>
+          <w:sz w:val="28"/>
+          <w:szCs w:val="28"/>
+        </w:rPr>
+      </w:pPr>
+      <w:r>
+        <w:rPr>
+          <w:rFonts w:ascii="Times New Roman" w:hAnsi="Times New Roman" w:cs="Times New Roman"/>
+          <w:sz w:val="28"/>
+          <w:szCs w:val="28"/>
+        </w:rPr>
+        <w:lastRenderedPageBreak/>
+        <w:t>Кла</w:t>
+      </w:r>
+      <w:r>
+        <w:rPr>
+          <w:rFonts w:ascii="Times New Roman" w:hAnsi="Times New Roman" w:cs="Times New Roman"/>
+          <w:sz w:val="28"/>
+          <w:szCs w:val="28"/>
+        </w:rPr>
+        <w:t>сс Менеджер – менеджер отвечает</w:t>
+      </w:r>
+      <w:r>
+        <w:rPr>
+          <w:rFonts w:ascii="Times New Roman" w:hAnsi="Times New Roman" w:cs="Times New Roman"/>
+          <w:sz w:val="28"/>
+          <w:szCs w:val="28"/>
+        </w:rPr>
+        <w:t xml:space="preserve"> на развёрнутые вопросы, отправляет новости с сайта каждый день в базу данных.</w:t>
+      </w:r>
+    </w:p>
+    <w:p>
+      <w:pPr>
+        <w:pStyle w:val="3"/>
+        <w:rPr>
+          <w:rFonts w:ascii="Times New Roman" w:hAnsi="Times New Roman" w:cs="Times New Roman"/>
+          <w:b w:val="0"/>
+          <w:color w:val="auto"/>
+          <w:sz w:val="28"/>
+          <w:szCs w:val="28"/>
+        </w:rPr>
+      </w:pPr>
+      <w:bookmarkStart w:id="104" w:name="_Toc9766313"/>
+      <w:r>
+        <w:rPr>
+          <w:rFonts w:ascii="Times New Roman" w:hAnsi="Times New Roman" w:cs="Times New Roman"/>
+          <w:b w:val="0"/>
+          <w:color w:val="auto"/>
+          <w:sz w:val="28"/>
+          <w:szCs w:val="28"/>
+        </w:rPr>
+        <w:t>2</w:t>
+      </w:r>
+      <w:r>
+        <w:rPr>
+          <w:rFonts w:ascii="Times New Roman" w:hAnsi="Times New Roman" w:cs="Times New Roman"/>
+          <w:b w:val="0"/>
+          <w:color w:val="auto"/>
+          <w:sz w:val="28"/>
+          <w:szCs w:val="28"/>
+        </w:rPr>
+        <w:t xml:space="preserve">.4.3. </w:t>
+      </w:r>
+      <w:r>
+        <w:rPr>
+          <w:rFonts w:ascii="Times New Roman" w:hAnsi="Times New Roman" w:cs="Times New Roman"/>
+          <w:b w:val="0"/>
+          <w:color w:val="auto"/>
+          <w:sz w:val="28"/>
+          <w:szCs w:val="28"/>
+        </w:rPr>
+        <w:t>Диаграмма объектов</w:t>
+      </w:r>
+      <w:bookmarkEnd w:id="104"/>
+    </w:p>
+    <w:p>
+      <w:pPr>
+        <w:pStyle w:val="a3"/>
+        <w:ind w:left="284"/>
+        <w:rPr>
+          <w:rFonts w:ascii="Times New Roman" w:hAnsi="Times New Roman" w:cs="Times New Roman"/>
+          <w:sz w:val="28"/>
+          <w:szCs w:val="28"/>
+        </w:rPr>
+      </w:pPr>
+    </w:p>
+    <w:p>
+      <w:pPr>
+        <w:pStyle w:val="a3"/>
+        <w:ind w:left="-1134"/>
+        <w:rPr>
+          <w:rFonts w:ascii="Times New Roman" w:hAnsi="Times New Roman" w:cs="Times New Roman"/>
+          <w:sz w:val="28"/>
+          <w:szCs w:val="28"/>
+        </w:rPr>
+      </w:pPr>
+      <w:r>
+        <w:rPr>
+          <w:noProof/>
+          <w:lang w:eastAsia="ru-RU"/>
+        </w:rPr>
+        <w:drawing>
+          <wp:inline distT="0" distB="0" distL="0" distR="0" wp14:anchorId="50188152" wp14:editId="572608A5">
+            <wp:extent cx="6617047" cy="3943350"/>
+            <wp:effectExtent l="0" t="0" r="0" b="0"/>
+            <wp:docPr id="5" name="Рисунок 5"/>
+            <wp:cNvGraphicFramePr>
+              <a:graphicFrameLocks xmlns:a="http://schemas.openxmlformats.org/drawingml/2006/main" noChangeAspect="1"/>
+            </wp:cNvGraphicFramePr>
+            <a:graphic xmlns:a="http://schemas.openxmlformats.org/drawingml/2006/main">
+              <a:graphicData uri="http://schemas.openxmlformats.org/drawingml/2006/picture">
+                <pic:pic xmlns:pic="http://schemas.openxmlformats.org/drawingml/2006/picture">
+                  <pic:nvPicPr>
+                    <pic:cNvPr id="1" name=""/>
+                    <pic:cNvPicPr/>
+                  </pic:nvPicPr>
+                  <pic:blipFill>
+                    <a:blip r:embed="rId13"/>
+                    <a:stretch>
+                      <a:fillRect/>
+                    </a:stretch>
+                  </pic:blipFill>
+                  <pic:spPr>
+                    <a:xfrm>
+                      <a:off x="0" y="0"/>
                       <a:ext cx="6620151" cy="3945200"/>
                     </a:xfrm>
                     <a:prstGeom prst="rect">
@@ -5648,17 +5959,7 @@
           <w:sz w:val="28"/>
           <w:szCs w:val="28"/>
         </w:rPr>
-        <w:t>2</w:t>
-      </w:r>
-      <w:r>
-        <w:rPr>
-          <w:rFonts w:ascii="Times New Roman" w:hAnsi="Times New Roman" w:cs="Times New Roman"/>
-          <w:b w:val="0"/>
-          <w:color w:val="auto"/>
-          <w:sz w:val="28"/>
-          <w:szCs w:val="28"/>
-        </w:rPr>
-        <w:t>.4.4</w:t>
+        <w:t>2.4.4</w:t>
       </w:r>
       <w:r>
         <w:rPr>
@@ -5715,7 +6016,7 @@
                     <pic:cNvPicPr/>
                   </pic:nvPicPr>
                   <pic:blipFill>
-                    <a:blip r:embed="rId13">
+                    <a:blip r:embed="rId14">
                       <a:extLst>
                         <a:ext uri="{28A0092B-C50C-407E-A947-70E740481C1C}">
                           <a14:useLocalDpi xmlns:a14="http://schemas.microsoft.com/office/drawing/2010/main" val="0"/>
@@ -5757,21 +6058,7 @@
           <w:sz w:val="28"/>
           <w:szCs w:val="28"/>
         </w:rPr>
-        <w:t xml:space="preserve">Рис. </w:t>
-      </w:r>
-      <w:r>
-        <w:rPr>
-          <w:sz w:val="28"/>
-          <w:szCs w:val="28"/>
-        </w:rPr>
-        <w:t>4</w:t>
-      </w:r>
-      <w:r>
-        <w:rPr>
-          <w:sz w:val="28"/>
-          <w:szCs w:val="28"/>
-        </w:rPr>
-        <w:t xml:space="preserve"> Диаграмма коммуникаций</w:t>
+        <w:t>Рис. 4 Диаграмма коммуникаций</w:t>
       </w:r>
     </w:p>
     <w:p>
@@ -5810,7 +6097,23 @@
           <w:rFonts w:ascii="Times New Roman" w:eastAsia="Times New Roman" w:hAnsi="Times New Roman"/>
           <w:sz w:val="28"/>
         </w:rPr>
-        <w:t>же приведена для ситуаций запуска бота, запроса на выбранный вопрос по шаблону, подписки на рассылку, отписки от рассылки, вопрос с развёрнутым ответом и завершение чата</w:t>
+        <w:t xml:space="preserve">же </w:t>
+      </w:r>
+      <w:proofErr w:type="gramStart"/>
+      <w:r>
+        <w:rPr>
+          <w:rFonts w:ascii="Times New Roman" w:eastAsia="Times New Roman" w:hAnsi="Times New Roman"/>
+          <w:sz w:val="28"/>
+        </w:rPr>
+        <w:t>приведена</w:t>
+      </w:r>
+      <w:proofErr w:type="gramEnd"/>
+      <w:r>
+        <w:rPr>
+          <w:rFonts w:ascii="Times New Roman" w:eastAsia="Times New Roman" w:hAnsi="Times New Roman"/>
+          <w:sz w:val="28"/>
+        </w:rPr>
+        <w:t xml:space="preserve"> для ситуаций запуска бота, запроса на выбранный вопрос по шаблону, подписки на рассылку, отписки от рассылки, вопрос с развёрнутым ответом и завершение чата</w:t>
       </w:r>
     </w:p>
     <w:p>
@@ -5954,7 +6257,7 @@
                     <pic:cNvPicPr/>
                   </pic:nvPicPr>
                   <pic:blipFill>
-                    <a:blip r:embed="rId14">
+                    <a:blip r:embed="rId15">
                       <a:extLst>
                         <a:ext uri="{28A0092B-C50C-407E-A947-70E740481C1C}">
                           <a14:useLocalDpi xmlns:a14="http://schemas.microsoft.com/office/drawing/2010/main" val="0"/>
@@ -6115,7 +6418,7 @@
                     <pic:cNvPicPr/>
                   </pic:nvPicPr>
                   <pic:blipFill>
-                    <a:blip r:embed="rId15">
+                    <a:blip r:embed="rId16">
                       <a:extLst>
                         <a:ext uri="{28A0092B-C50C-407E-A947-70E740481C1C}">
                           <a14:useLocalDpi xmlns:a14="http://schemas.microsoft.com/office/drawing/2010/main" val="0"/>
@@ -6259,7 +6562,23 @@
           <w:rFonts w:ascii="Times New Roman" w:eastAsia="Times New Roman" w:hAnsi="Times New Roman"/>
           <w:sz w:val="28"/>
         </w:rPr>
-        <w:t>Менеджер(отвечающий на развёрнутые вопросы)</w:t>
+        <w:t>Менедже</w:t>
+      </w:r>
+      <w:proofErr w:type="gramStart"/>
+      <w:r>
+        <w:rPr>
+          <w:rFonts w:ascii="Times New Roman" w:eastAsia="Times New Roman" w:hAnsi="Times New Roman"/>
+          <w:sz w:val="28"/>
+        </w:rPr>
+        <w:t>р(</w:t>
+      </w:r>
+      <w:proofErr w:type="gramEnd"/>
+      <w:r>
+        <w:rPr>
+          <w:rFonts w:ascii="Times New Roman" w:eastAsia="Times New Roman" w:hAnsi="Times New Roman"/>
+          <w:sz w:val="28"/>
+        </w:rPr>
+        <w:t>отвечающий на развёрнутые вопросы)</w:t>
       </w:r>
     </w:p>
     <w:p>
@@ -6279,83 +6598,6 @@
           <w:sz w:val="28"/>
         </w:rPr>
         <w:tab/>
-      </w:r>
-    </w:p>
-    <w:p>
-      <w:pPr>
-        <w:pStyle w:val="3"/>
-        <w:rPr>
-          <w:rFonts w:ascii="Times New Roman" w:hAnsi="Times New Roman" w:cs="Times New Roman"/>
-          <w:b w:val="0"/>
-          <w:color w:val="auto"/>
-          <w:sz w:val="28"/>
-          <w:szCs w:val="28"/>
-        </w:rPr>
-      </w:pPr>
-      <w:r>
-        <w:rPr>
-          <w:rFonts w:ascii="Times New Roman" w:hAnsi="Times New Roman" w:cs="Times New Roman"/>
-          <w:b w:val="0"/>
-          <w:color w:val="auto"/>
-          <w:sz w:val="28"/>
-          <w:szCs w:val="28"/>
-        </w:rPr>
-        <w:t>2</w:t>
-      </w:r>
-      <w:r>
-        <w:rPr>
-          <w:rFonts w:ascii="Times New Roman" w:hAnsi="Times New Roman" w:cs="Times New Roman"/>
-          <w:b w:val="0"/>
-          <w:color w:val="auto"/>
-          <w:sz w:val="28"/>
-          <w:szCs w:val="28"/>
-        </w:rPr>
-        <w:t>.4.7</w:t>
-      </w:r>
-      <w:r>
-        <w:rPr>
-          <w:rFonts w:ascii="Times New Roman" w:hAnsi="Times New Roman" w:cs="Times New Roman"/>
-          <w:b w:val="0"/>
-          <w:color w:val="auto"/>
-          <w:sz w:val="28"/>
-          <w:szCs w:val="28"/>
-        </w:rPr>
-        <w:t>. Диаграмма состояний</w:t>
-      </w:r>
-    </w:p>
-    <w:p>
-      <w:pPr>
-        <w:spacing w:line="0" w:lineRule="atLeast"/>
-        <w:ind w:left="-284" w:firstLine="710"/>
-        <w:rPr>
-          <w:rFonts w:ascii="Times New Roman" w:eastAsia="Times New Roman" w:hAnsi="Times New Roman"/>
-          <w:sz w:val="28"/>
-          <w:szCs w:val="28"/>
-        </w:rPr>
-      </w:pPr>
-      <w:r>
-        <w:rPr>
-          <w:rFonts w:ascii="Times New Roman" w:eastAsia="Times New Roman" w:hAnsi="Times New Roman"/>
-          <w:sz w:val="28"/>
-          <w:szCs w:val="28"/>
-        </w:rPr>
-        <w:t xml:space="preserve">На диаграмме состояний приводится набор состояний </w:t>
-      </w:r>
-      <w:r>
-        <w:rPr>
-          <w:rFonts w:ascii="Times New Roman" w:eastAsia="Times New Roman" w:hAnsi="Times New Roman"/>
-          <w:sz w:val="28"/>
-          <w:szCs w:val="28"/>
-        </w:rPr>
-        <w:t xml:space="preserve">бота при определённом выборе функций </w:t>
-      </w:r>
-      <w:r>
-        <w:rPr>
-          <w:rFonts w:ascii="Times New Roman" w:eastAsia="Times New Roman" w:hAnsi="Times New Roman"/>
-          <w:sz w:val="28"/>
-          <w:szCs w:val="28"/>
-        </w:rPr>
-        <w:t>и последовательность переходов от одного состояния к другому.</w:t>
       </w:r>
     </w:p>
     <w:p>
@@ -6452,7 +6694,7 @@
                     </pic:cNvPicPr>
                   </pic:nvPicPr>
                   <pic:blipFill>
-                    <a:blip r:embed="rId16">
+                    <a:blip r:embed="rId17">
                       <a:extLst>
                         <a:ext uri="{28A0092B-C50C-407E-A947-70E740481C1C}">
                           <a14:useLocalDpi xmlns:a14="http://schemas.microsoft.com/office/drawing/2010/main" val="0"/>
@@ -6524,6 +6766,84 @@
     </w:p>
     <w:p>
       <w:pPr>
+        <w:pStyle w:val="3"/>
+        <w:rPr>
+          <w:rFonts w:ascii="Times New Roman" w:hAnsi="Times New Roman" w:cs="Times New Roman"/>
+          <w:b w:val="0"/>
+          <w:color w:val="auto"/>
+          <w:sz w:val="28"/>
+          <w:szCs w:val="28"/>
+        </w:rPr>
+      </w:pPr>
+      <w:r>
+        <w:rPr>
+          <w:rFonts w:ascii="Times New Roman" w:hAnsi="Times New Roman" w:cs="Times New Roman"/>
+          <w:b w:val="0"/>
+          <w:color w:val="auto"/>
+          <w:sz w:val="28"/>
+          <w:szCs w:val="28"/>
+        </w:rPr>
+        <w:t>2.4.7</w:t>
+      </w:r>
+      <w:r>
+        <w:rPr>
+          <w:rFonts w:ascii="Times New Roman" w:hAnsi="Times New Roman" w:cs="Times New Roman"/>
+          <w:b w:val="0"/>
+          <w:color w:val="auto"/>
+          <w:sz w:val="28"/>
+          <w:szCs w:val="28"/>
+        </w:rPr>
+        <w:t>. Диаграмма состояний</w:t>
+      </w:r>
+    </w:p>
+    <w:p>
+      <w:pPr>
+        <w:spacing w:line="0" w:lineRule="atLeast"/>
+        <w:ind w:left="-284" w:firstLine="710"/>
+        <w:rPr>
+          <w:rFonts w:ascii="Times New Roman" w:eastAsia="Times New Roman" w:hAnsi="Times New Roman"/>
+          <w:sz w:val="28"/>
+          <w:szCs w:val="28"/>
+        </w:rPr>
+      </w:pPr>
+      <w:r>
+        <w:rPr>
+          <w:rFonts w:ascii="Times New Roman" w:eastAsia="Times New Roman" w:hAnsi="Times New Roman"/>
+          <w:sz w:val="28"/>
+          <w:szCs w:val="28"/>
+        </w:rPr>
+        <w:t xml:space="preserve">На диаграмме состояний приводится набор состояний </w:t>
+      </w:r>
+      <w:r>
+        <w:rPr>
+          <w:rFonts w:ascii="Times New Roman" w:eastAsia="Times New Roman" w:hAnsi="Times New Roman"/>
+          <w:sz w:val="28"/>
+          <w:szCs w:val="28"/>
+        </w:rPr>
+        <w:t xml:space="preserve">бота при определённом выборе функций </w:t>
+      </w:r>
+      <w:r>
+        <w:rPr>
+          <w:rFonts w:ascii="Times New Roman" w:eastAsia="Times New Roman" w:hAnsi="Times New Roman"/>
+          <w:sz w:val="28"/>
+          <w:szCs w:val="28"/>
+        </w:rPr>
+        <w:t>и последовательность переходов от одного состояния к другому.</w:t>
+      </w:r>
+    </w:p>
+    <w:p>
+      <w:pPr>
+        <w:spacing w:line="0" w:lineRule="atLeast"/>
+        <w:ind w:left="-284" w:firstLine="710"/>
+        <w:rPr>
+          <w:rFonts w:ascii="Times New Roman" w:eastAsia="Times New Roman" w:hAnsi="Times New Roman"/>
+          <w:sz w:val="28"/>
+          <w:szCs w:val="28"/>
+        </w:rPr>
+      </w:pPr>
+    </w:p>
+    <w:p>
+      <w:pPr>
         <w:tabs>
           <w:tab w:val="left" w:pos="2655"/>
         </w:tabs>
@@ -6532,20 +6852,20 @@
           <w:sz w:val="28"/>
         </w:rPr>
       </w:pPr>
-      <w:r>
-        <w:rPr>
-          <w:rFonts w:ascii="Times New Roman" w:hAnsi="Times New Roman" w:cs="Times New Roman"/>
+      <w:bookmarkStart w:id="107" w:name="_GoBack"/>
+      <w:r>
+        <w:rPr>
+          <w:rFonts w:ascii="Times New Roman" w:eastAsia="Times New Roman" w:hAnsi="Times New Roman"/>
           <w:noProof/>
           <w:sz w:val="28"/>
-          <w:szCs w:val="28"/>
           <w:lang w:eastAsia="ru-RU"/>
         </w:rPr>
         <w:lastRenderedPageBreak/>
         <w:drawing>
-          <wp:inline distT="0" distB="0" distL="0" distR="0" wp14:anchorId="440C85DF" wp14:editId="2F78A5E3">
-            <wp:extent cx="4731026" cy="8810045"/>
-            <wp:effectExtent l="0" t="0" r="0" b="0"/>
-            <wp:docPr id="33" name="Рисунок 33"/>
+          <wp:inline distT="0" distB="0" distL="0" distR="0">
+            <wp:extent cx="4683319" cy="9096113"/>
+            <wp:effectExtent l="0" t="0" r="3175" b="0"/>
+            <wp:docPr id="3" name="Рисунок 3"/>
             <wp:cNvGraphicFramePr>
               <a:graphicFrameLocks xmlns:a="http://schemas.openxmlformats.org/drawingml/2006/main" noChangeAspect="1"/>
             </wp:cNvGraphicFramePr>
@@ -6557,7 +6877,7 @@
                     <pic:cNvPicPr/>
                   </pic:nvPicPr>
                   <pic:blipFill>
-                    <a:blip r:embed="rId17">
+                    <a:blip r:embed="rId18">
                       <a:extLst>
                         <a:ext uri="{28A0092B-C50C-407E-A947-70E740481C1C}">
                           <a14:useLocalDpi xmlns:a14="http://schemas.microsoft.com/office/drawing/2010/main" val="0"/>
@@ -6571,7 +6891,7 @@
                   <pic:spPr>
                     <a:xfrm>
                       <a:off x="0" y="0"/>
-                      <a:ext cx="4731026" cy="8810045"/>
+                      <a:ext cx="4682668" cy="9094848"/>
                     </a:xfrm>
                     <a:prstGeom prst="rect">
                       <a:avLst/>
@@ -6583,6 +6903,7 @@
           </wp:inline>
         </w:drawing>
       </w:r>
+      <w:bookmarkEnd w:id="107"/>
     </w:p>
     <w:p>
       <w:pPr>
@@ -6594,7 +6915,7 @@
           <w:szCs w:val="28"/>
         </w:rPr>
         <w:sectPr>
-          <w:footerReference w:type="default" r:id="rId18"/>
+          <w:footerReference w:type="default" r:id="rId19"/>
           <w:pgSz w:w="11900" w:h="16840"/>
           <w:pgMar w:top="851" w:right="1320" w:bottom="791" w:left="1700" w:header="0" w:footer="0" w:gutter="0"/>
           <w:cols w:space="0" w:equalWidth="0">
@@ -6713,7 +7034,7 @@
                     </pic:cNvPicPr>
                   </pic:nvPicPr>
                   <pic:blipFill>
-                    <a:blip r:embed="rId16">
+                    <a:blip r:embed="rId17">
                       <a:extLst>
                         <a:ext uri="{28A0092B-C50C-407E-A947-70E740481C1C}">
                           <a14:useLocalDpi xmlns:a14="http://schemas.microsoft.com/office/drawing/2010/main" val="0"/>
@@ -6919,7 +7240,7 @@
           <w:szCs w:val="32"/>
         </w:rPr>
       </w:pPr>
-      <w:bookmarkStart w:id="107" w:name="_Toc9766319"/>
+      <w:bookmarkStart w:id="108" w:name="_Toc9766319"/>
       <w:r>
         <w:rPr>
           <w:rFonts w:ascii="Times New Roman" w:hAnsi="Times New Roman" w:cs="Times New Roman"/>
@@ -6957,7 +7278,7 @@
         </w:rPr>
         <w:t>Отчет по ролям</w:t>
       </w:r>
-      <w:bookmarkEnd w:id="107"/>
+      <w:bookmarkEnd w:id="108"/>
     </w:p>
     <w:p>
       <w:pPr>
@@ -7034,8 +7355,64 @@
           <w:szCs w:val="28"/>
           <w:lang w:eastAsia="ru-RU"/>
         </w:rPr>
-        <w:t>Спланировала список задач в Real Time Board</w:t>
-      </w:r>
+        <w:t xml:space="preserve">Спланировала список задач в </w:t>
+      </w:r>
+      <w:proofErr w:type="spellStart"/>
+      <w:r>
+        <w:rPr>
+          <w:rFonts w:ascii="Times New Roman" w:eastAsia="Times New Roman" w:hAnsi="Times New Roman" w:cs="Times New Roman"/>
+          <w:color w:val="000000"/>
+          <w:sz w:val="28"/>
+          <w:szCs w:val="28"/>
+          <w:lang w:eastAsia="ru-RU"/>
+        </w:rPr>
+        <w:t>Real</w:t>
+      </w:r>
+      <w:proofErr w:type="spellEnd"/>
+      <w:r>
+        <w:rPr>
+          <w:rFonts w:ascii="Times New Roman" w:eastAsia="Times New Roman" w:hAnsi="Times New Roman" w:cs="Times New Roman"/>
+          <w:color w:val="000000"/>
+          <w:sz w:val="28"/>
+          <w:szCs w:val="28"/>
+          <w:lang w:eastAsia="ru-RU"/>
+        </w:rPr>
+        <w:t xml:space="preserve"> </w:t>
+      </w:r>
+      <w:proofErr w:type="spellStart"/>
+      <w:r>
+        <w:rPr>
+          <w:rFonts w:ascii="Times New Roman" w:eastAsia="Times New Roman" w:hAnsi="Times New Roman" w:cs="Times New Roman"/>
+          <w:color w:val="000000"/>
+          <w:sz w:val="28"/>
+          <w:szCs w:val="28"/>
+          <w:lang w:eastAsia="ru-RU"/>
+        </w:rPr>
+        <w:t>Time</w:t>
+      </w:r>
+      <w:proofErr w:type="spellEnd"/>
+      <w:r>
+        <w:rPr>
+          <w:rFonts w:ascii="Times New Roman" w:eastAsia="Times New Roman" w:hAnsi="Times New Roman" w:cs="Times New Roman"/>
+          <w:color w:val="000000"/>
+          <w:sz w:val="28"/>
+          <w:szCs w:val="28"/>
+          <w:lang w:eastAsia="ru-RU"/>
+        </w:rPr>
+        <w:t xml:space="preserve"> </w:t>
+      </w:r>
+      <w:proofErr w:type="spellStart"/>
+      <w:r>
+        <w:rPr>
+          <w:rFonts w:ascii="Times New Roman" w:eastAsia="Times New Roman" w:hAnsi="Times New Roman" w:cs="Times New Roman"/>
+          <w:color w:val="000000"/>
+          <w:sz w:val="28"/>
+          <w:szCs w:val="28"/>
+          <w:lang w:eastAsia="ru-RU"/>
+        </w:rPr>
+        <w:t>Board</w:t>
+      </w:r>
+      <w:proofErr w:type="spellEnd"/>
     </w:p>
     <w:p>
       <w:pPr>
@@ -7178,12 +7555,10 @@
           <w:szCs w:val="28"/>
           <w:lang w:eastAsia="ru-RU"/>
         </w:rPr>
-        <w:t>Построила диаграмму Ганта</w:t>
-      </w:r>
-    </w:p>
-    <w:p>
-      <w:pPr>
-        <w:spacing w:before="100" w:beforeAutospacing="1" w:after="120" w:line="240" w:lineRule="auto"/>
+        <w:t xml:space="preserve">Построила диаграмму </w:t>
+      </w:r>
+      <w:proofErr w:type="spellStart"/>
+      <w:r>
         <w:rPr>
           <w:rFonts w:ascii="Times New Roman" w:eastAsia="Times New Roman" w:hAnsi="Times New Roman" w:cs="Times New Roman"/>
           <w:color w:val="000000"/>
@@ -7191,8 +7566,13 @@
           <w:szCs w:val="28"/>
           <w:lang w:eastAsia="ru-RU"/>
         </w:rPr>
-      </w:pPr>
-      <w:r>
+        <w:t>Ганта</w:t>
+      </w:r>
+      <w:proofErr w:type="spellEnd"/>
+    </w:p>
+    <w:p>
+      <w:pPr>
+        <w:spacing w:before="100" w:beforeAutospacing="1" w:after="120" w:line="240" w:lineRule="auto"/>
         <w:rPr>
           <w:rFonts w:ascii="Times New Roman" w:eastAsia="Times New Roman" w:hAnsi="Times New Roman" w:cs="Times New Roman"/>
           <w:color w:val="000000"/>
@@ -7200,7 +7580,28 @@
           <w:szCs w:val="28"/>
           <w:lang w:eastAsia="ru-RU"/>
         </w:rPr>
-        <w:t>Толчеева Алёна:</w:t>
+      </w:pPr>
+      <w:proofErr w:type="spellStart"/>
+      <w:r>
+        <w:rPr>
+          <w:rFonts w:ascii="Times New Roman" w:eastAsia="Times New Roman" w:hAnsi="Times New Roman" w:cs="Times New Roman"/>
+          <w:color w:val="000000"/>
+          <w:sz w:val="28"/>
+          <w:szCs w:val="28"/>
+          <w:lang w:eastAsia="ru-RU"/>
+        </w:rPr>
+        <w:t>Толчеева</w:t>
+      </w:r>
+      <w:proofErr w:type="spellEnd"/>
+      <w:r>
+        <w:rPr>
+          <w:rFonts w:ascii="Times New Roman" w:eastAsia="Times New Roman" w:hAnsi="Times New Roman" w:cs="Times New Roman"/>
+          <w:color w:val="000000"/>
+          <w:sz w:val="28"/>
+          <w:szCs w:val="28"/>
+          <w:lang w:eastAsia="ru-RU"/>
+        </w:rPr>
+        <w:t xml:space="preserve"> Алёна:</w:t>
       </w:r>
     </w:p>
     <w:p>
@@ -7256,7 +7657,29 @@
           <w:szCs w:val="28"/>
           <w:lang w:eastAsia="ru-RU"/>
         </w:rPr>
-        <w:t>Написала анализ предметной области с UseCase диаграммой</w:t>
+        <w:t xml:space="preserve">Написала анализ предметной области с </w:t>
+      </w:r>
+      <w:proofErr w:type="spellStart"/>
+      <w:r>
+        <w:rPr>
+          <w:rFonts w:ascii="Times New Roman" w:eastAsia="Times New Roman" w:hAnsi="Times New Roman" w:cs="Times New Roman"/>
+          <w:color w:val="000000"/>
+          <w:sz w:val="28"/>
+          <w:szCs w:val="28"/>
+          <w:lang w:eastAsia="ru-RU"/>
+        </w:rPr>
+        <w:t>UseCase</w:t>
+      </w:r>
+      <w:proofErr w:type="spellEnd"/>
+      <w:r>
+        <w:rPr>
+          <w:rFonts w:ascii="Times New Roman" w:eastAsia="Times New Roman" w:hAnsi="Times New Roman" w:cs="Times New Roman"/>
+          <w:color w:val="000000"/>
+          <w:sz w:val="28"/>
+          <w:szCs w:val="28"/>
+          <w:lang w:eastAsia="ru-RU"/>
+        </w:rPr>
+        <w:t xml:space="preserve"> диаграммой</w:t>
       </w:r>
     </w:p>
     <w:p>
@@ -7390,7 +7813,51 @@
           <w:szCs w:val="28"/>
           <w:lang w:eastAsia="ru-RU"/>
         </w:rPr>
-        <w:t>Установили PyCharm, Anaconda и нужные библиотеки</w:t>
+        <w:t xml:space="preserve">Установили </w:t>
+      </w:r>
+      <w:proofErr w:type="spellStart"/>
+      <w:r>
+        <w:rPr>
+          <w:rFonts w:ascii="Times New Roman" w:eastAsia="Times New Roman" w:hAnsi="Times New Roman" w:cs="Times New Roman"/>
+          <w:color w:val="000000"/>
+          <w:sz w:val="28"/>
+          <w:szCs w:val="28"/>
+          <w:lang w:eastAsia="ru-RU"/>
+        </w:rPr>
+        <w:t>PyCharm</w:t>
+      </w:r>
+      <w:proofErr w:type="spellEnd"/>
+      <w:r>
+        <w:rPr>
+          <w:rFonts w:ascii="Times New Roman" w:eastAsia="Times New Roman" w:hAnsi="Times New Roman" w:cs="Times New Roman"/>
+          <w:color w:val="000000"/>
+          <w:sz w:val="28"/>
+          <w:szCs w:val="28"/>
+          <w:lang w:eastAsia="ru-RU"/>
+        </w:rPr>
+        <w:t xml:space="preserve">, </w:t>
+      </w:r>
+      <w:proofErr w:type="spellStart"/>
+      <w:r>
+        <w:rPr>
+          <w:rFonts w:ascii="Times New Roman" w:eastAsia="Times New Roman" w:hAnsi="Times New Roman" w:cs="Times New Roman"/>
+          <w:color w:val="000000"/>
+          <w:sz w:val="28"/>
+          <w:szCs w:val="28"/>
+          <w:lang w:eastAsia="ru-RU"/>
+        </w:rPr>
+        <w:t>Anaconda</w:t>
+      </w:r>
+      <w:proofErr w:type="spellEnd"/>
+      <w:r>
+        <w:rPr>
+          <w:rFonts w:ascii="Times New Roman" w:eastAsia="Times New Roman" w:hAnsi="Times New Roman" w:cs="Times New Roman"/>
+          <w:color w:val="000000"/>
+          <w:sz w:val="28"/>
+          <w:szCs w:val="28"/>
+          <w:lang w:eastAsia="ru-RU"/>
+        </w:rPr>
+        <w:t xml:space="preserve"> и нужные библиотеки</w:t>
       </w:r>
     </w:p>
     <w:p>
@@ -7514,8 +7981,7 @@
           <w:szCs w:val="32"/>
         </w:rPr>
       </w:pPr>
-      <w:bookmarkStart w:id="108" w:name="_Toc9766320"/>
-      <w:bookmarkStart w:id="109" w:name="_GoBack"/>
+      <w:bookmarkStart w:id="109" w:name="_Toc9766320"/>
       <w:r>
         <w:rPr>
           <w:sz w:val="32"/>
@@ -7524,9 +7990,8 @@
         <w:lastRenderedPageBreak/>
         <w:t>Основная  часть</w:t>
       </w:r>
-      <w:bookmarkEnd w:id="108"/>
-    </w:p>
-    <w:bookmarkEnd w:id="109"/>
+      <w:bookmarkEnd w:id="109"/>
+    </w:p>
     <w:p>
       <w:pPr>
         <w:pStyle w:val="1"/>
@@ -7548,7 +8013,25 @@
           <w:sz w:val="28"/>
           <w:szCs w:val="28"/>
         </w:rPr>
-        <w:t xml:space="preserve">Язык программирование Python </w:t>
+        <w:t xml:space="preserve">Язык программирование </w:t>
+      </w:r>
+      <w:proofErr w:type="spellStart"/>
+      <w:r>
+        <w:rPr>
+          <w:rFonts w:ascii="Times New Roman" w:hAnsi="Times New Roman" w:cs="Times New Roman"/>
+          <w:sz w:val="28"/>
+          <w:szCs w:val="28"/>
+        </w:rPr>
+        <w:t>Python</w:t>
+      </w:r>
+      <w:proofErr w:type="spellEnd"/>
+      <w:r>
+        <w:rPr>
+          <w:rFonts w:ascii="Times New Roman" w:hAnsi="Times New Roman" w:cs="Times New Roman"/>
+          <w:sz w:val="28"/>
+          <w:szCs w:val="28"/>
+        </w:rPr>
+        <w:t xml:space="preserve"> </w:t>
       </w:r>
     </w:p>
     <w:p>
@@ -7560,13 +8043,177 @@
           <w:szCs w:val="28"/>
         </w:rPr>
       </w:pPr>
-      <w:r>
-        <w:rPr>
-          <w:rFonts w:ascii="Times New Roman" w:hAnsi="Times New Roman" w:cs="Times New Roman"/>
-          <w:sz w:val="28"/>
-          <w:szCs w:val="28"/>
-        </w:rPr>
-        <w:t>Python это язык программирования общего назначения, нацеленный в первую очередь на повышение продуктивности самого программиста, нежели кода, который он пишет. Говоря простым языком, на Python можно написать практически что угодно (веб-/настольные приложения, игры, скрипты по автоматизации, комплексные системы расчѐта, системы управления жизнеобеспечением и многое другое) без ощутимых проблем. Более того, порог вхождения низкий, а код во многом лаконичный и понятный даже тому, кто никогда на нѐм не писал. За счѐт простоты кода, дальнейшее сопровождение программ, написанных на Python, становится легче и приятнее по сравнению с Java или C++. А с точки зрения бизнеса это влечѐт за собой сокращение расходов и увеличение производ</w:t>
+      <w:proofErr w:type="spellStart"/>
+      <w:r>
+        <w:rPr>
+          <w:rFonts w:ascii="Times New Roman" w:hAnsi="Times New Roman" w:cs="Times New Roman"/>
+          <w:sz w:val="28"/>
+          <w:szCs w:val="28"/>
+        </w:rPr>
+        <w:t>Python</w:t>
+      </w:r>
+      <w:proofErr w:type="spellEnd"/>
+      <w:r>
+        <w:rPr>
+          <w:rFonts w:ascii="Times New Roman" w:hAnsi="Times New Roman" w:cs="Times New Roman"/>
+          <w:sz w:val="28"/>
+          <w:szCs w:val="28"/>
+        </w:rPr>
+        <w:t xml:space="preserve"> это язык программирования общего назначения, нацеленный в первую очередь на повышение продуктивности самого программиста, нежели кода, который он пишет. Говоря простым языком, на </w:t>
+      </w:r>
+      <w:proofErr w:type="spellStart"/>
+      <w:r>
+        <w:rPr>
+          <w:rFonts w:ascii="Times New Roman" w:hAnsi="Times New Roman" w:cs="Times New Roman"/>
+          <w:sz w:val="28"/>
+          <w:szCs w:val="28"/>
+        </w:rPr>
+        <w:t>Python</w:t>
+      </w:r>
+      <w:proofErr w:type="spellEnd"/>
+      <w:r>
+        <w:rPr>
+          <w:rFonts w:ascii="Times New Roman" w:hAnsi="Times New Roman" w:cs="Times New Roman"/>
+          <w:sz w:val="28"/>
+          <w:szCs w:val="28"/>
+        </w:rPr>
+        <w:t xml:space="preserve"> можно написать практически что угодно (ве</w:t>
+      </w:r>
+      <w:proofErr w:type="gramStart"/>
+      <w:r>
+        <w:rPr>
+          <w:rFonts w:ascii="Times New Roman" w:hAnsi="Times New Roman" w:cs="Times New Roman"/>
+          <w:sz w:val="28"/>
+          <w:szCs w:val="28"/>
+        </w:rPr>
+        <w:t>б-</w:t>
+      </w:r>
+      <w:proofErr w:type="gramEnd"/>
+      <w:r>
+        <w:rPr>
+          <w:rFonts w:ascii="Times New Roman" w:hAnsi="Times New Roman" w:cs="Times New Roman"/>
+          <w:sz w:val="28"/>
+          <w:szCs w:val="28"/>
+        </w:rPr>
+        <w:t xml:space="preserve">/настольные приложения, игры, скрипты по автоматизации, комплексные системы </w:t>
+      </w:r>
+      <w:proofErr w:type="spellStart"/>
+      <w:r>
+        <w:rPr>
+          <w:rFonts w:ascii="Times New Roman" w:hAnsi="Times New Roman" w:cs="Times New Roman"/>
+          <w:sz w:val="28"/>
+          <w:szCs w:val="28"/>
+        </w:rPr>
+        <w:t>расчѐта</w:t>
+      </w:r>
+      <w:proofErr w:type="spellEnd"/>
+      <w:r>
+        <w:rPr>
+          <w:rFonts w:ascii="Times New Roman" w:hAnsi="Times New Roman" w:cs="Times New Roman"/>
+          <w:sz w:val="28"/>
+          <w:szCs w:val="28"/>
+        </w:rPr>
+        <w:t xml:space="preserve">, системы управления жизнеобеспечением и многое другое) без ощутимых проблем. Более того, порог вхождения низкий, а код во многом лаконичный и понятный даже тому, кто никогда на </w:t>
+      </w:r>
+      <w:proofErr w:type="spellStart"/>
+      <w:r>
+        <w:rPr>
+          <w:rFonts w:ascii="Times New Roman" w:hAnsi="Times New Roman" w:cs="Times New Roman"/>
+          <w:sz w:val="28"/>
+          <w:szCs w:val="28"/>
+        </w:rPr>
+        <w:t>нѐ</w:t>
+      </w:r>
+      <w:proofErr w:type="gramStart"/>
+      <w:r>
+        <w:rPr>
+          <w:rFonts w:ascii="Times New Roman" w:hAnsi="Times New Roman" w:cs="Times New Roman"/>
+          <w:sz w:val="28"/>
+          <w:szCs w:val="28"/>
+        </w:rPr>
+        <w:t>м</w:t>
+      </w:r>
+      <w:proofErr w:type="spellEnd"/>
+      <w:proofErr w:type="gramEnd"/>
+      <w:r>
+        <w:rPr>
+          <w:rFonts w:ascii="Times New Roman" w:hAnsi="Times New Roman" w:cs="Times New Roman"/>
+          <w:sz w:val="28"/>
+          <w:szCs w:val="28"/>
+        </w:rPr>
+        <w:t xml:space="preserve"> не писал. За </w:t>
+      </w:r>
+      <w:proofErr w:type="spellStart"/>
+      <w:r>
+        <w:rPr>
+          <w:rFonts w:ascii="Times New Roman" w:hAnsi="Times New Roman" w:cs="Times New Roman"/>
+          <w:sz w:val="28"/>
+          <w:szCs w:val="28"/>
+        </w:rPr>
+        <w:t>счѐт</w:t>
+      </w:r>
+      <w:proofErr w:type="spellEnd"/>
+      <w:r>
+        <w:rPr>
+          <w:rFonts w:ascii="Times New Roman" w:hAnsi="Times New Roman" w:cs="Times New Roman"/>
+          <w:sz w:val="28"/>
+          <w:szCs w:val="28"/>
+        </w:rPr>
+        <w:t xml:space="preserve"> простоты кода, дальнейшее сопровождение программ, написанных на </w:t>
+      </w:r>
+      <w:proofErr w:type="spellStart"/>
+      <w:r>
+        <w:rPr>
+          <w:rFonts w:ascii="Times New Roman" w:hAnsi="Times New Roman" w:cs="Times New Roman"/>
+          <w:sz w:val="28"/>
+          <w:szCs w:val="28"/>
+        </w:rPr>
+        <w:t>Python</w:t>
+      </w:r>
+      <w:proofErr w:type="spellEnd"/>
+      <w:r>
+        <w:rPr>
+          <w:rFonts w:ascii="Times New Roman" w:hAnsi="Times New Roman" w:cs="Times New Roman"/>
+          <w:sz w:val="28"/>
+          <w:szCs w:val="28"/>
+        </w:rPr>
+        <w:t xml:space="preserve">, становится легче и приятнее по сравнению с </w:t>
+      </w:r>
+      <w:proofErr w:type="spellStart"/>
+      <w:r>
+        <w:rPr>
+          <w:rFonts w:ascii="Times New Roman" w:hAnsi="Times New Roman" w:cs="Times New Roman"/>
+          <w:sz w:val="28"/>
+          <w:szCs w:val="28"/>
+        </w:rPr>
+        <w:t>Java</w:t>
+      </w:r>
+      <w:proofErr w:type="spellEnd"/>
+      <w:r>
+        <w:rPr>
+          <w:rFonts w:ascii="Times New Roman" w:hAnsi="Times New Roman" w:cs="Times New Roman"/>
+          <w:sz w:val="28"/>
+          <w:szCs w:val="28"/>
+        </w:rPr>
+        <w:t xml:space="preserve"> или C++. А с точки зрения бизнеса это </w:t>
+      </w:r>
+      <w:proofErr w:type="spellStart"/>
+      <w:r>
+        <w:rPr>
+          <w:rFonts w:ascii="Times New Roman" w:hAnsi="Times New Roman" w:cs="Times New Roman"/>
+          <w:sz w:val="28"/>
+          <w:szCs w:val="28"/>
+        </w:rPr>
+        <w:t>влечѐт</w:t>
+      </w:r>
+      <w:proofErr w:type="spellEnd"/>
+      <w:r>
+        <w:rPr>
+          <w:rFonts w:ascii="Times New Roman" w:hAnsi="Times New Roman" w:cs="Times New Roman"/>
+          <w:sz w:val="28"/>
+          <w:szCs w:val="28"/>
+        </w:rPr>
+        <w:t xml:space="preserve"> за собой сокращение расходов и увеличение производ</w:t>
       </w:r>
       <w:r>
         <w:rPr>
@@ -7600,7 +8247,53 @@
           <w:sz w:val="28"/>
           <w:szCs w:val="28"/>
         </w:rPr>
-        <w:t>Несомненным достоинством является то, что интерпретатор Python реализован практически на всех платформах и операционных системах. Первым таким языком был Cи, однако его типы данных на разных машинах могли занимать разное количество п</w:t>
+        <w:t xml:space="preserve">Несомненным достоинством является то, что интерпретатор </w:t>
+      </w:r>
+      <w:proofErr w:type="spellStart"/>
+      <w:r>
+        <w:rPr>
+          <w:rFonts w:ascii="Times New Roman" w:hAnsi="Times New Roman" w:cs="Times New Roman"/>
+          <w:sz w:val="28"/>
+          <w:szCs w:val="28"/>
+        </w:rPr>
+        <w:t>Python</w:t>
+      </w:r>
+      <w:proofErr w:type="spellEnd"/>
+      <w:r>
+        <w:rPr>
+          <w:rFonts w:ascii="Times New Roman" w:hAnsi="Times New Roman" w:cs="Times New Roman"/>
+          <w:sz w:val="28"/>
+          <w:szCs w:val="28"/>
+        </w:rPr>
+        <w:t xml:space="preserve"> реализован практически на всех платформах и операционных системах. Первым таким языком был </w:t>
+      </w:r>
+      <w:proofErr w:type="spellStart"/>
+      <w:proofErr w:type="gramStart"/>
+      <w:r>
+        <w:rPr>
+          <w:rFonts w:ascii="Times New Roman" w:hAnsi="Times New Roman" w:cs="Times New Roman"/>
+          <w:sz w:val="28"/>
+          <w:szCs w:val="28"/>
+        </w:rPr>
+        <w:t>C</w:t>
+      </w:r>
+      <w:proofErr w:type="gramEnd"/>
+      <w:r>
+        <w:rPr>
+          <w:rFonts w:ascii="Times New Roman" w:hAnsi="Times New Roman" w:cs="Times New Roman"/>
+          <w:sz w:val="28"/>
+          <w:szCs w:val="28"/>
+        </w:rPr>
+        <w:t>и</w:t>
+      </w:r>
+      <w:proofErr w:type="spellEnd"/>
+      <w:r>
+        <w:rPr>
+          <w:rFonts w:ascii="Times New Roman" w:hAnsi="Times New Roman" w:cs="Times New Roman"/>
+          <w:sz w:val="28"/>
+          <w:szCs w:val="28"/>
+        </w:rPr>
+        <w:t>, однако его типы данных на разных машинах могли занимать разное количество п</w:t>
       </w:r>
       <w:r>
         <w:rPr>
@@ -7616,7 +8309,25 @@
           <w:sz w:val="28"/>
           <w:szCs w:val="28"/>
         </w:rPr>
-        <w:t xml:space="preserve">препятствием при написании действительно переносимой программы. Python же таким недостатком не обладает. </w:t>
+        <w:t xml:space="preserve">препятствием при написании действительно переносимой программы. </w:t>
+      </w:r>
+      <w:proofErr w:type="spellStart"/>
+      <w:r>
+        <w:rPr>
+          <w:rFonts w:ascii="Times New Roman" w:hAnsi="Times New Roman" w:cs="Times New Roman"/>
+          <w:sz w:val="28"/>
+          <w:szCs w:val="28"/>
+        </w:rPr>
+        <w:t>Python</w:t>
+      </w:r>
+      <w:proofErr w:type="spellEnd"/>
+      <w:r>
+        <w:rPr>
+          <w:rFonts w:ascii="Times New Roman" w:hAnsi="Times New Roman" w:cs="Times New Roman"/>
+          <w:sz w:val="28"/>
+          <w:szCs w:val="28"/>
+        </w:rPr>
+        <w:t xml:space="preserve"> же таким недостатком не обладает. </w:t>
       </w:r>
     </w:p>
     <w:p>
@@ -7634,7 +8345,89 @@
           <w:sz w:val="28"/>
           <w:szCs w:val="28"/>
         </w:rPr>
-        <w:t xml:space="preserve">Так же, немаловажная черта - расширяемость языка, этому придается большое значение и, как пишет сам автор Гвидо ван Россум, язык был задуман именно как расширяемый. Это означает, что имеется возможность совершенствования языка всеми заинтересованными программистами. Интерпретатор написан на Си и исходный код доступен для любых манипуляций. В случае необходимости, можно вставить его в свою программу и использовать как встроенную оболочку. Или же, написав на Cи свои дополнения к Python и скомпилировав программу, получить "расширенный" интерпретатор с новыми возможностями. </w:t>
+        <w:t xml:space="preserve">Так же, немаловажная черта - расширяемость языка, этому придается большое значение и, как пишет сам автор Гвидо </w:t>
+      </w:r>
+      <w:proofErr w:type="spellStart"/>
+      <w:r>
+        <w:rPr>
+          <w:rFonts w:ascii="Times New Roman" w:hAnsi="Times New Roman" w:cs="Times New Roman"/>
+          <w:sz w:val="28"/>
+          <w:szCs w:val="28"/>
+        </w:rPr>
+        <w:t>ван</w:t>
+      </w:r>
+      <w:proofErr w:type="spellEnd"/>
+      <w:r>
+        <w:rPr>
+          <w:rFonts w:ascii="Times New Roman" w:hAnsi="Times New Roman" w:cs="Times New Roman"/>
+          <w:sz w:val="28"/>
+          <w:szCs w:val="28"/>
+        </w:rPr>
+        <w:t xml:space="preserve"> </w:t>
+      </w:r>
+      <w:proofErr w:type="spellStart"/>
+      <w:r>
+        <w:rPr>
+          <w:rFonts w:ascii="Times New Roman" w:hAnsi="Times New Roman" w:cs="Times New Roman"/>
+          <w:sz w:val="28"/>
+          <w:szCs w:val="28"/>
+        </w:rPr>
+        <w:t>Россум</w:t>
+      </w:r>
+      <w:proofErr w:type="spellEnd"/>
+      <w:r>
+        <w:rPr>
+          <w:rFonts w:ascii="Times New Roman" w:hAnsi="Times New Roman" w:cs="Times New Roman"/>
+          <w:sz w:val="28"/>
+          <w:szCs w:val="28"/>
+        </w:rPr>
+        <w:t xml:space="preserve">, язык был задуман именно как расширяемый. Это означает, что имеется возможность совершенствования языка всеми заинтересованными программистами. Интерпретатор написан на Си и исходный код доступен для любых манипуляций. В случае необходимости, можно вставить его в свою программу и использовать как встроенную оболочку. Или же, написав на </w:t>
+      </w:r>
+      <w:proofErr w:type="spellStart"/>
+      <w:proofErr w:type="gramStart"/>
+      <w:r>
+        <w:rPr>
+          <w:rFonts w:ascii="Times New Roman" w:hAnsi="Times New Roman" w:cs="Times New Roman"/>
+          <w:sz w:val="28"/>
+          <w:szCs w:val="28"/>
+        </w:rPr>
+        <w:t>C</w:t>
+      </w:r>
+      <w:proofErr w:type="gramEnd"/>
+      <w:r>
+        <w:rPr>
+          <w:rFonts w:ascii="Times New Roman" w:hAnsi="Times New Roman" w:cs="Times New Roman"/>
+          <w:sz w:val="28"/>
+          <w:szCs w:val="28"/>
+        </w:rPr>
+        <w:t>и</w:t>
+      </w:r>
+      <w:proofErr w:type="spellEnd"/>
+      <w:r>
+        <w:rPr>
+          <w:rFonts w:ascii="Times New Roman" w:hAnsi="Times New Roman" w:cs="Times New Roman"/>
+          <w:sz w:val="28"/>
+          <w:szCs w:val="28"/>
+        </w:rPr>
+        <w:t xml:space="preserve"> свои дополнения к </w:t>
+      </w:r>
+      <w:proofErr w:type="spellStart"/>
+      <w:r>
+        <w:rPr>
+          <w:rFonts w:ascii="Times New Roman" w:hAnsi="Times New Roman" w:cs="Times New Roman"/>
+          <w:sz w:val="28"/>
+          <w:szCs w:val="28"/>
+        </w:rPr>
+        <w:t>Python</w:t>
+      </w:r>
+      <w:proofErr w:type="spellEnd"/>
+      <w:r>
+        <w:rPr>
+          <w:rFonts w:ascii="Times New Roman" w:hAnsi="Times New Roman" w:cs="Times New Roman"/>
+          <w:sz w:val="28"/>
+          <w:szCs w:val="28"/>
+        </w:rPr>
+        <w:t xml:space="preserve"> и скомпилировав программу, получить "расширенный" интерпретатор с новыми возможностями. </w:t>
       </w:r>
     </w:p>
     <w:p>
@@ -7652,25 +8445,71 @@
           <w:sz w:val="28"/>
           <w:szCs w:val="28"/>
         </w:rPr>
-        <w:t>Следующее достоинство - наличие большого числа подключаемых к программе модулей, обеспечивающих различные дополнительные возможности. Такие модули пишутся на Си и на самом Python и могут быть разработаны всеми достаточно квалифицированными программистами</w:t>
-      </w:r>
-    </w:p>
-    <w:p>
-      <w:pPr>
-        <w:rPr>
-          <w:rFonts w:ascii="Times New Roman" w:hAnsi="Times New Roman" w:cs="Times New Roman"/>
-          <w:sz w:val="28"/>
-          <w:szCs w:val="28"/>
-        </w:rPr>
-      </w:pPr>
-      <w:r>
-        <w:rPr>
-          <w:rFonts w:ascii="Times New Roman" w:hAnsi="Times New Roman" w:cs="Times New Roman"/>
-          <w:sz w:val="28"/>
-          <w:szCs w:val="28"/>
-        </w:rPr>
-        <w:t>Модуль TeleBot</w:t>
-      </w:r>
+        <w:t xml:space="preserve">Следующее достоинство - наличие большого числа подключаемых к программе модулей, обеспечивающих различные дополнительные возможности. Такие модули пишутся на Си и </w:t>
+      </w:r>
+      <w:proofErr w:type="gramStart"/>
+      <w:r>
+        <w:rPr>
+          <w:rFonts w:ascii="Times New Roman" w:hAnsi="Times New Roman" w:cs="Times New Roman"/>
+          <w:sz w:val="28"/>
+          <w:szCs w:val="28"/>
+        </w:rPr>
+        <w:t>на</w:t>
+      </w:r>
+      <w:proofErr w:type="gramEnd"/>
+      <w:r>
+        <w:rPr>
+          <w:rFonts w:ascii="Times New Roman" w:hAnsi="Times New Roman" w:cs="Times New Roman"/>
+          <w:sz w:val="28"/>
+          <w:szCs w:val="28"/>
+        </w:rPr>
+        <w:t xml:space="preserve"> самом </w:t>
+      </w:r>
+      <w:proofErr w:type="spellStart"/>
+      <w:r>
+        <w:rPr>
+          <w:rFonts w:ascii="Times New Roman" w:hAnsi="Times New Roman" w:cs="Times New Roman"/>
+          <w:sz w:val="28"/>
+          <w:szCs w:val="28"/>
+        </w:rPr>
+        <w:t>Python</w:t>
+      </w:r>
+      <w:proofErr w:type="spellEnd"/>
+      <w:r>
+        <w:rPr>
+          <w:rFonts w:ascii="Times New Roman" w:hAnsi="Times New Roman" w:cs="Times New Roman"/>
+          <w:sz w:val="28"/>
+          <w:szCs w:val="28"/>
+        </w:rPr>
+        <w:t xml:space="preserve"> и могут быть разработаны всеми достаточно квалифицированными программистами</w:t>
+      </w:r>
+    </w:p>
+    <w:p>
+      <w:pPr>
+        <w:rPr>
+          <w:rFonts w:ascii="Times New Roman" w:hAnsi="Times New Roman" w:cs="Times New Roman"/>
+          <w:sz w:val="28"/>
+          <w:szCs w:val="28"/>
+        </w:rPr>
+      </w:pPr>
+      <w:r>
+        <w:rPr>
+          <w:rFonts w:ascii="Times New Roman" w:hAnsi="Times New Roman" w:cs="Times New Roman"/>
+          <w:sz w:val="28"/>
+          <w:szCs w:val="28"/>
+        </w:rPr>
+        <w:t xml:space="preserve">Модуль </w:t>
+      </w:r>
+      <w:proofErr w:type="spellStart"/>
+      <w:r>
+        <w:rPr>
+          <w:rFonts w:ascii="Times New Roman" w:hAnsi="Times New Roman" w:cs="Times New Roman"/>
+          <w:sz w:val="28"/>
+          <w:szCs w:val="28"/>
+        </w:rPr>
+        <w:t>TeleBot</w:t>
+      </w:r>
+      <w:proofErr w:type="spellEnd"/>
     </w:p>
     <w:p>
       <w:pPr>
@@ -7702,7 +8541,43 @@
           <w:sz w:val="28"/>
           <w:szCs w:val="28"/>
         </w:rPr>
-        <w:t xml:space="preserve">Этот модуль является оболочкой над запросами к Telegram Bot API, используется для упрощения и минимизации написанного кода. Все типы </w:t>
+        <w:t xml:space="preserve">Этот модуль является оболочкой над запросами к </w:t>
+      </w:r>
+      <w:proofErr w:type="spellStart"/>
+      <w:r>
+        <w:rPr>
+          <w:rFonts w:ascii="Times New Roman" w:hAnsi="Times New Roman" w:cs="Times New Roman"/>
+          <w:sz w:val="28"/>
+          <w:szCs w:val="28"/>
+        </w:rPr>
+        <w:t>Telegram</w:t>
+      </w:r>
+      <w:proofErr w:type="spellEnd"/>
+      <w:r>
+        <w:rPr>
+          <w:rFonts w:ascii="Times New Roman" w:hAnsi="Times New Roman" w:cs="Times New Roman"/>
+          <w:sz w:val="28"/>
+          <w:szCs w:val="28"/>
+        </w:rPr>
+        <w:t xml:space="preserve"> </w:t>
+      </w:r>
+      <w:proofErr w:type="spellStart"/>
+      <w:r>
+        <w:rPr>
+          <w:rFonts w:ascii="Times New Roman" w:hAnsi="Times New Roman" w:cs="Times New Roman"/>
+          <w:sz w:val="28"/>
+          <w:szCs w:val="28"/>
+        </w:rPr>
+        <w:t>Bot</w:t>
+      </w:r>
+      <w:proofErr w:type="spellEnd"/>
+      <w:r>
+        <w:rPr>
+          <w:rFonts w:ascii="Times New Roman" w:hAnsi="Times New Roman" w:cs="Times New Roman"/>
+          <w:sz w:val="28"/>
+          <w:szCs w:val="28"/>
+        </w:rPr>
+        <w:t xml:space="preserve"> API, используется для упрощения и минимизации написанного кода. Все типы </w:t>
       </w:r>
       <w:r>
         <w:rPr>
@@ -7711,7 +8586,205 @@
           <w:szCs w:val="28"/>
         </w:rPr>
         <w:lastRenderedPageBreak/>
-        <w:t>определены в types.py. Все они полностью соответствуют определению типов API Telegram, за исключением from поля Message, которое переименовано в from_user(поскольку from это зарезервированный токен Python). Таким образом, к таким атрибутам как message_id можно обращаться напрямую, например: message.message_id. Стоит обратить внимание, что атрибут message.chat может принадлежать как определенному пользов</w:t>
+        <w:t xml:space="preserve">определены в types.py. Все они полностью соответствуют определению типов API </w:t>
+      </w:r>
+      <w:proofErr w:type="spellStart"/>
+      <w:r>
+        <w:rPr>
+          <w:rFonts w:ascii="Times New Roman" w:hAnsi="Times New Roman" w:cs="Times New Roman"/>
+          <w:sz w:val="28"/>
+          <w:szCs w:val="28"/>
+        </w:rPr>
+        <w:t>Telegram</w:t>
+      </w:r>
+      <w:proofErr w:type="spellEnd"/>
+      <w:r>
+        <w:rPr>
+          <w:rFonts w:ascii="Times New Roman" w:hAnsi="Times New Roman" w:cs="Times New Roman"/>
+          <w:sz w:val="28"/>
+          <w:szCs w:val="28"/>
+        </w:rPr>
+        <w:t xml:space="preserve">, за исключением </w:t>
+      </w:r>
+      <w:proofErr w:type="spellStart"/>
+      <w:r>
+        <w:rPr>
+          <w:rFonts w:ascii="Times New Roman" w:hAnsi="Times New Roman" w:cs="Times New Roman"/>
+          <w:sz w:val="28"/>
+          <w:szCs w:val="28"/>
+        </w:rPr>
+        <w:t>from</w:t>
+      </w:r>
+      <w:proofErr w:type="spellEnd"/>
+      <w:r>
+        <w:rPr>
+          <w:rFonts w:ascii="Times New Roman" w:hAnsi="Times New Roman" w:cs="Times New Roman"/>
+          <w:sz w:val="28"/>
+          <w:szCs w:val="28"/>
+        </w:rPr>
+        <w:t xml:space="preserve"> поля </w:t>
+      </w:r>
+      <w:proofErr w:type="spellStart"/>
+      <w:r>
+        <w:rPr>
+          <w:rFonts w:ascii="Times New Roman" w:hAnsi="Times New Roman" w:cs="Times New Roman"/>
+          <w:sz w:val="28"/>
+          <w:szCs w:val="28"/>
+        </w:rPr>
+        <w:t>Message</w:t>
+      </w:r>
+      <w:proofErr w:type="spellEnd"/>
+      <w:r>
+        <w:rPr>
+          <w:rFonts w:ascii="Times New Roman" w:hAnsi="Times New Roman" w:cs="Times New Roman"/>
+          <w:sz w:val="28"/>
+          <w:szCs w:val="28"/>
+        </w:rPr>
+        <w:t xml:space="preserve">, которое переименовано в </w:t>
+      </w:r>
+      <w:proofErr w:type="spellStart"/>
+      <w:r>
+        <w:rPr>
+          <w:rFonts w:ascii="Times New Roman" w:hAnsi="Times New Roman" w:cs="Times New Roman"/>
+          <w:sz w:val="28"/>
+          <w:szCs w:val="28"/>
+        </w:rPr>
+        <w:t>from_user</w:t>
+      </w:r>
+      <w:proofErr w:type="spellEnd"/>
+      <w:r>
+        <w:rPr>
+          <w:rFonts w:ascii="Times New Roman" w:hAnsi="Times New Roman" w:cs="Times New Roman"/>
+          <w:sz w:val="28"/>
+          <w:szCs w:val="28"/>
+        </w:rPr>
+        <w:t xml:space="preserve">(поскольку </w:t>
+      </w:r>
+      <w:proofErr w:type="spellStart"/>
+      <w:r>
+        <w:rPr>
+          <w:rFonts w:ascii="Times New Roman" w:hAnsi="Times New Roman" w:cs="Times New Roman"/>
+          <w:sz w:val="28"/>
+          <w:szCs w:val="28"/>
+        </w:rPr>
+        <w:t>from</w:t>
+      </w:r>
+      <w:proofErr w:type="spellEnd"/>
+      <w:r>
+        <w:rPr>
+          <w:rFonts w:ascii="Times New Roman" w:hAnsi="Times New Roman" w:cs="Times New Roman"/>
+          <w:sz w:val="28"/>
+          <w:szCs w:val="28"/>
+        </w:rPr>
+        <w:t xml:space="preserve"> это </w:t>
+      </w:r>
+      <w:proofErr w:type="gramStart"/>
+      <w:r>
+        <w:rPr>
+          <w:rFonts w:ascii="Times New Roman" w:hAnsi="Times New Roman" w:cs="Times New Roman"/>
+          <w:sz w:val="28"/>
+          <w:szCs w:val="28"/>
+        </w:rPr>
+        <w:t>зарезервированный</w:t>
+      </w:r>
+      <w:proofErr w:type="gramEnd"/>
+      <w:r>
+        <w:rPr>
+          <w:rFonts w:ascii="Times New Roman" w:hAnsi="Times New Roman" w:cs="Times New Roman"/>
+          <w:sz w:val="28"/>
+          <w:szCs w:val="28"/>
+        </w:rPr>
+        <w:t xml:space="preserve"> </w:t>
+      </w:r>
+      <w:proofErr w:type="spellStart"/>
+      <w:r>
+        <w:rPr>
+          <w:rFonts w:ascii="Times New Roman" w:hAnsi="Times New Roman" w:cs="Times New Roman"/>
+          <w:sz w:val="28"/>
+          <w:szCs w:val="28"/>
+        </w:rPr>
+        <w:t>токен</w:t>
+      </w:r>
+      <w:proofErr w:type="spellEnd"/>
+      <w:r>
+        <w:rPr>
+          <w:rFonts w:ascii="Times New Roman" w:hAnsi="Times New Roman" w:cs="Times New Roman"/>
+          <w:sz w:val="28"/>
+          <w:szCs w:val="28"/>
+        </w:rPr>
+        <w:t xml:space="preserve"> </w:t>
+      </w:r>
+      <w:proofErr w:type="spellStart"/>
+      <w:r>
+        <w:rPr>
+          <w:rFonts w:ascii="Times New Roman" w:hAnsi="Times New Roman" w:cs="Times New Roman"/>
+          <w:sz w:val="28"/>
+          <w:szCs w:val="28"/>
+        </w:rPr>
+        <w:t>Python</w:t>
+      </w:r>
+      <w:proofErr w:type="spellEnd"/>
+      <w:r>
+        <w:rPr>
+          <w:rFonts w:ascii="Times New Roman" w:hAnsi="Times New Roman" w:cs="Times New Roman"/>
+          <w:sz w:val="28"/>
+          <w:szCs w:val="28"/>
+        </w:rPr>
+        <w:t xml:space="preserve">). Таким образом, к таким атрибутам как </w:t>
+      </w:r>
+      <w:proofErr w:type="spellStart"/>
+      <w:r>
+        <w:rPr>
+          <w:rFonts w:ascii="Times New Roman" w:hAnsi="Times New Roman" w:cs="Times New Roman"/>
+          <w:sz w:val="28"/>
+          <w:szCs w:val="28"/>
+        </w:rPr>
+        <w:t>message_id</w:t>
+      </w:r>
+      <w:proofErr w:type="spellEnd"/>
+      <w:r>
+        <w:rPr>
+          <w:rFonts w:ascii="Times New Roman" w:hAnsi="Times New Roman" w:cs="Times New Roman"/>
+          <w:sz w:val="28"/>
+          <w:szCs w:val="28"/>
+        </w:rPr>
+        <w:t xml:space="preserve"> можно обращаться напрямую, например: </w:t>
+      </w:r>
+      <w:proofErr w:type="spellStart"/>
+      <w:r>
+        <w:rPr>
+          <w:rFonts w:ascii="Times New Roman" w:hAnsi="Times New Roman" w:cs="Times New Roman"/>
+          <w:sz w:val="28"/>
+          <w:szCs w:val="28"/>
+        </w:rPr>
+        <w:t>message.message_id</w:t>
+      </w:r>
+      <w:proofErr w:type="spellEnd"/>
+      <w:r>
+        <w:rPr>
+          <w:rFonts w:ascii="Times New Roman" w:hAnsi="Times New Roman" w:cs="Times New Roman"/>
+          <w:sz w:val="28"/>
+          <w:szCs w:val="28"/>
+        </w:rPr>
+        <w:t xml:space="preserve">. Стоит обратить внимание, что атрибут </w:t>
+      </w:r>
+      <w:proofErr w:type="spellStart"/>
+      <w:r>
+        <w:rPr>
+          <w:rFonts w:ascii="Times New Roman" w:hAnsi="Times New Roman" w:cs="Times New Roman"/>
+          <w:sz w:val="28"/>
+          <w:szCs w:val="28"/>
+        </w:rPr>
+        <w:t>message.chat</w:t>
+      </w:r>
+      <w:proofErr w:type="spellEnd"/>
+      <w:r>
+        <w:rPr>
+          <w:rFonts w:ascii="Times New Roman" w:hAnsi="Times New Roman" w:cs="Times New Roman"/>
+          <w:sz w:val="28"/>
+          <w:szCs w:val="28"/>
+        </w:rPr>
+        <w:t xml:space="preserve"> может принадлежать как определенному пользов</w:t>
       </w:r>
       <w:r>
         <w:rPr>
@@ -7737,7 +8810,205 @@
           <w:sz w:val="28"/>
           <w:szCs w:val="28"/>
         </w:rPr>
-        <w:t>Объект Message также имеет content_type атрибут, который определяет тип сообщения. Атрибут content_type может быть одним из следующих строк: text, audio, document, photo, sticker, video и так далее. Можно использовать несколько типов в одной функции. Все методы API расположены в классе TeleBot. Они переименованы, чтобы следовать общим соглашениям об именах Python. Например</w:t>
+        <w:t xml:space="preserve">Объект </w:t>
+      </w:r>
+      <w:proofErr w:type="spellStart"/>
+      <w:r>
+        <w:rPr>
+          <w:rFonts w:ascii="Times New Roman" w:hAnsi="Times New Roman" w:cs="Times New Roman"/>
+          <w:sz w:val="28"/>
+          <w:szCs w:val="28"/>
+        </w:rPr>
+        <w:t>Message</w:t>
+      </w:r>
+      <w:proofErr w:type="spellEnd"/>
+      <w:r>
+        <w:rPr>
+          <w:rFonts w:ascii="Times New Roman" w:hAnsi="Times New Roman" w:cs="Times New Roman"/>
+          <w:sz w:val="28"/>
+          <w:szCs w:val="28"/>
+        </w:rPr>
+        <w:t xml:space="preserve"> также имеет </w:t>
+      </w:r>
+      <w:proofErr w:type="spellStart"/>
+      <w:r>
+        <w:rPr>
+          <w:rFonts w:ascii="Times New Roman" w:hAnsi="Times New Roman" w:cs="Times New Roman"/>
+          <w:sz w:val="28"/>
+          <w:szCs w:val="28"/>
+        </w:rPr>
+        <w:t>content_type</w:t>
+      </w:r>
+      <w:proofErr w:type="spellEnd"/>
+      <w:r>
+        <w:rPr>
+          <w:rFonts w:ascii="Times New Roman" w:hAnsi="Times New Roman" w:cs="Times New Roman"/>
+          <w:sz w:val="28"/>
+          <w:szCs w:val="28"/>
+        </w:rPr>
+        <w:t xml:space="preserve"> атрибут, который определяет тип сообщения. Атрибут </w:t>
+      </w:r>
+      <w:proofErr w:type="spellStart"/>
+      <w:r>
+        <w:rPr>
+          <w:rFonts w:ascii="Times New Roman" w:hAnsi="Times New Roman" w:cs="Times New Roman"/>
+          <w:sz w:val="28"/>
+          <w:szCs w:val="28"/>
+        </w:rPr>
+        <w:t>content_type</w:t>
+      </w:r>
+      <w:proofErr w:type="spellEnd"/>
+      <w:r>
+        <w:rPr>
+          <w:rFonts w:ascii="Times New Roman" w:hAnsi="Times New Roman" w:cs="Times New Roman"/>
+          <w:sz w:val="28"/>
+          <w:szCs w:val="28"/>
+        </w:rPr>
+        <w:t xml:space="preserve"> может быть одним из следующих строк: </w:t>
+      </w:r>
+      <w:proofErr w:type="spellStart"/>
+      <w:r>
+        <w:rPr>
+          <w:rFonts w:ascii="Times New Roman" w:hAnsi="Times New Roman" w:cs="Times New Roman"/>
+          <w:sz w:val="28"/>
+          <w:szCs w:val="28"/>
+        </w:rPr>
+        <w:t>text</w:t>
+      </w:r>
+      <w:proofErr w:type="spellEnd"/>
+      <w:r>
+        <w:rPr>
+          <w:rFonts w:ascii="Times New Roman" w:hAnsi="Times New Roman" w:cs="Times New Roman"/>
+          <w:sz w:val="28"/>
+          <w:szCs w:val="28"/>
+        </w:rPr>
+        <w:t xml:space="preserve">, </w:t>
+      </w:r>
+      <w:proofErr w:type="spellStart"/>
+      <w:r>
+        <w:rPr>
+          <w:rFonts w:ascii="Times New Roman" w:hAnsi="Times New Roman" w:cs="Times New Roman"/>
+          <w:sz w:val="28"/>
+          <w:szCs w:val="28"/>
+        </w:rPr>
+        <w:t>audio</w:t>
+      </w:r>
+      <w:proofErr w:type="spellEnd"/>
+      <w:r>
+        <w:rPr>
+          <w:rFonts w:ascii="Times New Roman" w:hAnsi="Times New Roman" w:cs="Times New Roman"/>
+          <w:sz w:val="28"/>
+          <w:szCs w:val="28"/>
+        </w:rPr>
+        <w:t xml:space="preserve">, </w:t>
+      </w:r>
+      <w:proofErr w:type="spellStart"/>
+      <w:r>
+        <w:rPr>
+          <w:rFonts w:ascii="Times New Roman" w:hAnsi="Times New Roman" w:cs="Times New Roman"/>
+          <w:sz w:val="28"/>
+          <w:szCs w:val="28"/>
+        </w:rPr>
+        <w:t>document</w:t>
+      </w:r>
+      <w:proofErr w:type="spellEnd"/>
+      <w:r>
+        <w:rPr>
+          <w:rFonts w:ascii="Times New Roman" w:hAnsi="Times New Roman" w:cs="Times New Roman"/>
+          <w:sz w:val="28"/>
+          <w:szCs w:val="28"/>
+        </w:rPr>
+        <w:t xml:space="preserve">, </w:t>
+      </w:r>
+      <w:proofErr w:type="spellStart"/>
+      <w:r>
+        <w:rPr>
+          <w:rFonts w:ascii="Times New Roman" w:hAnsi="Times New Roman" w:cs="Times New Roman"/>
+          <w:sz w:val="28"/>
+          <w:szCs w:val="28"/>
+        </w:rPr>
+        <w:t>photo</w:t>
+      </w:r>
+      <w:proofErr w:type="spellEnd"/>
+      <w:r>
+        <w:rPr>
+          <w:rFonts w:ascii="Times New Roman" w:hAnsi="Times New Roman" w:cs="Times New Roman"/>
+          <w:sz w:val="28"/>
+          <w:szCs w:val="28"/>
+        </w:rPr>
+        <w:t xml:space="preserve">, </w:t>
+      </w:r>
+      <w:proofErr w:type="spellStart"/>
+      <w:r>
+        <w:rPr>
+          <w:rFonts w:ascii="Times New Roman" w:hAnsi="Times New Roman" w:cs="Times New Roman"/>
+          <w:sz w:val="28"/>
+          <w:szCs w:val="28"/>
+        </w:rPr>
+        <w:t>sticker</w:t>
+      </w:r>
+      <w:proofErr w:type="spellEnd"/>
+      <w:r>
+        <w:rPr>
+          <w:rFonts w:ascii="Times New Roman" w:hAnsi="Times New Roman" w:cs="Times New Roman"/>
+          <w:sz w:val="28"/>
+          <w:szCs w:val="28"/>
+        </w:rPr>
+        <w:t xml:space="preserve">, </w:t>
+      </w:r>
+      <w:proofErr w:type="spellStart"/>
+      <w:r>
+        <w:rPr>
+          <w:rFonts w:ascii="Times New Roman" w:hAnsi="Times New Roman" w:cs="Times New Roman"/>
+          <w:sz w:val="28"/>
+          <w:szCs w:val="28"/>
+        </w:rPr>
+        <w:t>video</w:t>
+      </w:r>
+      <w:proofErr w:type="spellEnd"/>
+      <w:r>
+        <w:rPr>
+          <w:rFonts w:ascii="Times New Roman" w:hAnsi="Times New Roman" w:cs="Times New Roman"/>
+          <w:sz w:val="28"/>
+          <w:szCs w:val="28"/>
+        </w:rPr>
+        <w:t xml:space="preserve"> и так далее. Можно использовать несколько типов в одной функции. Все методы API расположены в классе </w:t>
+      </w:r>
+      <w:proofErr w:type="spellStart"/>
+      <w:r>
+        <w:rPr>
+          <w:rFonts w:ascii="Times New Roman" w:hAnsi="Times New Roman" w:cs="Times New Roman"/>
+          <w:sz w:val="28"/>
+          <w:szCs w:val="28"/>
+        </w:rPr>
+        <w:t>TeleBot</w:t>
+      </w:r>
+      <w:proofErr w:type="spellEnd"/>
+      <w:r>
+        <w:rPr>
+          <w:rFonts w:ascii="Times New Roman" w:hAnsi="Times New Roman" w:cs="Times New Roman"/>
+          <w:sz w:val="28"/>
+          <w:szCs w:val="28"/>
+        </w:rPr>
+        <w:t xml:space="preserve">. Они переименованы, чтобы следовать общим соглашениям об именах </w:t>
+      </w:r>
+      <w:proofErr w:type="spellStart"/>
+      <w:r>
+        <w:rPr>
+          <w:rFonts w:ascii="Times New Roman" w:hAnsi="Times New Roman" w:cs="Times New Roman"/>
+          <w:sz w:val="28"/>
+          <w:szCs w:val="28"/>
+        </w:rPr>
+        <w:t>Python</w:t>
+      </w:r>
+      <w:proofErr w:type="spellEnd"/>
+      <w:r>
+        <w:rPr>
+          <w:rFonts w:ascii="Times New Roman" w:hAnsi="Times New Roman" w:cs="Times New Roman"/>
+          <w:sz w:val="28"/>
+          <w:szCs w:val="28"/>
+        </w:rPr>
+        <w:t>. Например</w:t>
       </w:r>
       <w:r>
         <w:rPr>
@@ -7747,6 +9018,7 @@
         </w:rPr>
         <w:t xml:space="preserve">: </w:t>
       </w:r>
+      <w:proofErr w:type="spellStart"/>
       <w:r>
         <w:rPr>
           <w:rFonts w:ascii="Times New Roman" w:hAnsi="Times New Roman" w:cs="Times New Roman"/>
@@ -7756,6 +9028,7 @@
         </w:rPr>
         <w:t>sendMessage</w:t>
       </w:r>
+      <w:proofErr w:type="spellEnd"/>
       <w:r>
         <w:rPr>
           <w:rFonts w:ascii="Times New Roman" w:hAnsi="Times New Roman" w:cs="Times New Roman"/>
@@ -7830,6 +9103,7 @@
         </w:rPr>
         <w:t xml:space="preserve">, </w:t>
       </w:r>
+      <w:proofErr w:type="spellStart"/>
       <w:r>
         <w:rPr>
           <w:rFonts w:ascii="Times New Roman" w:hAnsi="Times New Roman" w:cs="Times New Roman"/>
@@ -7848,6 +9122,7 @@
         </w:rPr>
         <w:t>eText</w:t>
       </w:r>
+      <w:proofErr w:type="spellEnd"/>
       <w:r>
         <w:rPr>
           <w:rFonts w:ascii="Times New Roman" w:hAnsi="Times New Roman" w:cs="Times New Roman"/>
@@ -7955,15 +9230,96 @@
           <w:sz w:val="28"/>
           <w:szCs w:val="28"/>
         </w:rPr>
-        <w:t>Обработчик сообщений - это функция, украшенная декоратором экземпляра TeleBot. Обработчики сообщений состоят из одного или нескольких фильтров. Каждый фильтр возвращает True или False для определенного сообщения, и если возвращается True, то обработчик получает разрешение на обработку сообщения. Пример объявления обработчика с</w:t>
-      </w:r>
-      <w:r>
-        <w:rPr>
-          <w:rFonts w:ascii="Times New Roman" w:hAnsi="Times New Roman" w:cs="Times New Roman"/>
-          <w:sz w:val="28"/>
-          <w:szCs w:val="28"/>
-        </w:rPr>
-        <w:t xml:space="preserve">ообщений приведен в листинге </w:t>
+        <w:t xml:space="preserve">Обработчик сообщений - это функция, украшенная декоратором экземпляра </w:t>
+      </w:r>
+      <w:proofErr w:type="spellStart"/>
+      <w:r>
+        <w:rPr>
+          <w:rFonts w:ascii="Times New Roman" w:hAnsi="Times New Roman" w:cs="Times New Roman"/>
+          <w:sz w:val="28"/>
+          <w:szCs w:val="28"/>
+        </w:rPr>
+        <w:t>TeleBot</w:t>
+      </w:r>
+      <w:proofErr w:type="spellEnd"/>
+      <w:r>
+        <w:rPr>
+          <w:rFonts w:ascii="Times New Roman" w:hAnsi="Times New Roman" w:cs="Times New Roman"/>
+          <w:sz w:val="28"/>
+          <w:szCs w:val="28"/>
+        </w:rPr>
+        <w:t xml:space="preserve">. Обработчики сообщений состоят из одного или нескольких фильтров. Каждый фильтр возвращает </w:t>
+      </w:r>
+      <w:proofErr w:type="spellStart"/>
+      <w:r>
+        <w:rPr>
+          <w:rFonts w:ascii="Times New Roman" w:hAnsi="Times New Roman" w:cs="Times New Roman"/>
+          <w:sz w:val="28"/>
+          <w:szCs w:val="28"/>
+        </w:rPr>
+        <w:t>True</w:t>
+      </w:r>
+      <w:proofErr w:type="spellEnd"/>
+      <w:r>
+        <w:rPr>
+          <w:rFonts w:ascii="Times New Roman" w:hAnsi="Times New Roman" w:cs="Times New Roman"/>
+          <w:sz w:val="28"/>
+          <w:szCs w:val="28"/>
+        </w:rPr>
+        <w:t xml:space="preserve"> или </w:t>
+      </w:r>
+      <w:proofErr w:type="spellStart"/>
+      <w:r>
+        <w:rPr>
+          <w:rFonts w:ascii="Times New Roman" w:hAnsi="Times New Roman" w:cs="Times New Roman"/>
+          <w:sz w:val="28"/>
+          <w:szCs w:val="28"/>
+        </w:rPr>
+        <w:t>False</w:t>
+      </w:r>
+      <w:proofErr w:type="spellEnd"/>
+      <w:r>
+        <w:rPr>
+          <w:rFonts w:ascii="Times New Roman" w:hAnsi="Times New Roman" w:cs="Times New Roman"/>
+          <w:sz w:val="28"/>
+          <w:szCs w:val="28"/>
+        </w:rPr>
+        <w:t xml:space="preserve"> для определенного сообщения, и если возвращается </w:t>
+      </w:r>
+      <w:proofErr w:type="spellStart"/>
+      <w:r>
+        <w:rPr>
+          <w:rFonts w:ascii="Times New Roman" w:hAnsi="Times New Roman" w:cs="Times New Roman"/>
+          <w:sz w:val="28"/>
+          <w:szCs w:val="28"/>
+        </w:rPr>
+        <w:t>True</w:t>
+      </w:r>
+      <w:proofErr w:type="spellEnd"/>
+      <w:r>
+        <w:rPr>
+          <w:rFonts w:ascii="Times New Roman" w:hAnsi="Times New Roman" w:cs="Times New Roman"/>
+          <w:sz w:val="28"/>
+          <w:szCs w:val="28"/>
+        </w:rPr>
+        <w:t>, то обработчик получает разрешение на обработку сообщения. Пример объявления обработчика с</w:t>
+      </w:r>
+      <w:r>
+        <w:rPr>
+          <w:rFonts w:ascii="Times New Roman" w:hAnsi="Times New Roman" w:cs="Times New Roman"/>
+          <w:sz w:val="28"/>
+          <w:szCs w:val="28"/>
+        </w:rPr>
+        <w:t>ообщений приведен в листинге</w:t>
+      </w:r>
+      <w:proofErr w:type="gramStart"/>
+      <w:r>
+        <w:rPr>
+          <w:rFonts w:ascii="Times New Roman" w:hAnsi="Times New Roman" w:cs="Times New Roman"/>
+          <w:sz w:val="28"/>
+          <w:szCs w:val="28"/>
+        </w:rPr>
+        <w:t xml:space="preserve"> </w:t>
       </w:r>
       <w:r>
         <w:rPr>
@@ -7973,6 +9329,7 @@
         </w:rPr>
         <w:t>.</w:t>
       </w:r>
+      <w:proofErr w:type="gramEnd"/>
     </w:p>
     <w:p>
       <w:pPr>
@@ -7989,7 +9346,115 @@
           <w:sz w:val="28"/>
           <w:szCs w:val="28"/>
         </w:rPr>
-        <w:t>Модуль Requests Requests – библиотека Python, которая элегантно и просто выполняет HTTP-запросы (HyperText Transfer Protocol). В листинге приведен пример получения информации о веб странице через запрос.</w:t>
+        <w:t xml:space="preserve">Модуль </w:t>
+      </w:r>
+      <w:proofErr w:type="spellStart"/>
+      <w:r>
+        <w:rPr>
+          <w:rFonts w:ascii="Times New Roman" w:hAnsi="Times New Roman" w:cs="Times New Roman"/>
+          <w:sz w:val="28"/>
+          <w:szCs w:val="28"/>
+        </w:rPr>
+        <w:t>Requests</w:t>
+      </w:r>
+      <w:proofErr w:type="spellEnd"/>
+      <w:r>
+        <w:rPr>
+          <w:rFonts w:ascii="Times New Roman" w:hAnsi="Times New Roman" w:cs="Times New Roman"/>
+          <w:sz w:val="28"/>
+          <w:szCs w:val="28"/>
+        </w:rPr>
+        <w:t xml:space="preserve"> </w:t>
+      </w:r>
+      <w:proofErr w:type="spellStart"/>
+      <w:r>
+        <w:rPr>
+          <w:rFonts w:ascii="Times New Roman" w:hAnsi="Times New Roman" w:cs="Times New Roman"/>
+          <w:sz w:val="28"/>
+          <w:szCs w:val="28"/>
+        </w:rPr>
+        <w:t>Requests</w:t>
+      </w:r>
+      <w:proofErr w:type="spellEnd"/>
+      <w:r>
+        <w:rPr>
+          <w:rFonts w:ascii="Times New Roman" w:hAnsi="Times New Roman" w:cs="Times New Roman"/>
+          <w:sz w:val="28"/>
+          <w:szCs w:val="28"/>
+        </w:rPr>
+        <w:t xml:space="preserve"> – библиотека </w:t>
+      </w:r>
+      <w:proofErr w:type="spellStart"/>
+      <w:r>
+        <w:rPr>
+          <w:rFonts w:ascii="Times New Roman" w:hAnsi="Times New Roman" w:cs="Times New Roman"/>
+          <w:sz w:val="28"/>
+          <w:szCs w:val="28"/>
+        </w:rPr>
+        <w:t>Python</w:t>
+      </w:r>
+      <w:proofErr w:type="spellEnd"/>
+      <w:r>
+        <w:rPr>
+          <w:rFonts w:ascii="Times New Roman" w:hAnsi="Times New Roman" w:cs="Times New Roman"/>
+          <w:sz w:val="28"/>
+          <w:szCs w:val="28"/>
+        </w:rPr>
+        <w:t>, которая элегантно и просто выполняет HTTP-запросы (</w:t>
+      </w:r>
+      <w:proofErr w:type="spellStart"/>
+      <w:r>
+        <w:rPr>
+          <w:rFonts w:ascii="Times New Roman" w:hAnsi="Times New Roman" w:cs="Times New Roman"/>
+          <w:sz w:val="28"/>
+          <w:szCs w:val="28"/>
+        </w:rPr>
+        <w:t>HyperText</w:t>
+      </w:r>
+      <w:proofErr w:type="spellEnd"/>
+      <w:r>
+        <w:rPr>
+          <w:rFonts w:ascii="Times New Roman" w:hAnsi="Times New Roman" w:cs="Times New Roman"/>
+          <w:sz w:val="28"/>
+          <w:szCs w:val="28"/>
+        </w:rPr>
+        <w:t xml:space="preserve"> </w:t>
+      </w:r>
+      <w:proofErr w:type="spellStart"/>
+      <w:r>
+        <w:rPr>
+          <w:rFonts w:ascii="Times New Roman" w:hAnsi="Times New Roman" w:cs="Times New Roman"/>
+          <w:sz w:val="28"/>
+          <w:szCs w:val="28"/>
+        </w:rPr>
+        <w:t>Transfer</w:t>
+      </w:r>
+      <w:proofErr w:type="spellEnd"/>
+      <w:r>
+        <w:rPr>
+          <w:rFonts w:ascii="Times New Roman" w:hAnsi="Times New Roman" w:cs="Times New Roman"/>
+          <w:sz w:val="28"/>
+          <w:szCs w:val="28"/>
+        </w:rPr>
+        <w:t xml:space="preserve"> </w:t>
+      </w:r>
+      <w:proofErr w:type="spellStart"/>
+      <w:r>
+        <w:rPr>
+          <w:rFonts w:ascii="Times New Roman" w:hAnsi="Times New Roman" w:cs="Times New Roman"/>
+          <w:sz w:val="28"/>
+          <w:szCs w:val="28"/>
+        </w:rPr>
+        <w:t>Protocol</w:t>
+      </w:r>
+      <w:proofErr w:type="spellEnd"/>
+      <w:r>
+        <w:rPr>
+          <w:rFonts w:ascii="Times New Roman" w:hAnsi="Times New Roman" w:cs="Times New Roman"/>
+          <w:sz w:val="28"/>
+          <w:szCs w:val="28"/>
+        </w:rPr>
+        <w:t>). В листинге приведен пример получения информации о веб странице через запрос.</w:t>
       </w:r>
     </w:p>
     <w:p>
@@ -7999,11 +9464,19 @@
           <w:lang w:val="en-US"/>
         </w:rPr>
       </w:pPr>
+      <w:proofErr w:type="gramStart"/>
       <w:r>
         <w:rPr>
           <w:lang w:val="en-US"/>
         </w:rPr>
-        <w:t xml:space="preserve">import requests </w:t>
+        <w:t>import</w:t>
+      </w:r>
+      <w:proofErr w:type="gramEnd"/>
+      <w:r>
+        <w:rPr>
+          <w:lang w:val="en-US"/>
+        </w:rPr>
+        <w:t xml:space="preserve"> requests </w:t>
       </w:r>
     </w:p>
     <w:p>
@@ -8013,18 +9486,23 @@
           <w:lang w:val="en-US"/>
         </w:rPr>
       </w:pPr>
+      <w:proofErr w:type="spellStart"/>
+      <w:proofErr w:type="gramStart"/>
       <w:r>
         <w:rPr>
           <w:lang w:val="en-US"/>
         </w:rPr>
         <w:t>resp</w:t>
       </w:r>
+      <w:proofErr w:type="spellEnd"/>
+      <w:proofErr w:type="gramEnd"/>
       <w:r>
         <w:rPr>
           <w:lang w:val="en-US"/>
         </w:rPr>
         <w:t xml:space="preserve"> = </w:t>
       </w:r>
+      <w:proofErr w:type="spellStart"/>
       <w:r>
         <w:rPr>
           <w:lang w:val="en-US"/>
@@ -8043,18 +9521,21 @@
         </w:rPr>
         <w:t>get</w:t>
       </w:r>
+      <w:proofErr w:type="spellEnd"/>
       <w:r>
         <w:rPr>
           <w:lang w:val="en-US"/>
         </w:rPr>
         <w:t>(‘</w:t>
       </w:r>
+      <w:proofErr w:type="spellStart"/>
       <w:r>
         <w:rPr>
           <w:lang w:val="en-US"/>
         </w:rPr>
         <w:t>htthps</w:t>
       </w:r>
+      <w:proofErr w:type="spellEnd"/>
       <w:r>
         <w:rPr>
           <w:lang w:val="en-US"/>
@@ -8125,7 +9606,43 @@
           <w:sz w:val="28"/>
           <w:szCs w:val="28"/>
         </w:rPr>
-        <w:t xml:space="preserve">После выполнения этого кода, в объекте resp хранится вся необходимая информация об этом объекте. Простой API Requests означает, что все формы HTTP запросов являются очевидными. </w:t>
+        <w:t xml:space="preserve">После выполнения этого кода, в объекте </w:t>
+      </w:r>
+      <w:proofErr w:type="spellStart"/>
+      <w:r>
+        <w:rPr>
+          <w:rFonts w:ascii="Times New Roman" w:hAnsi="Times New Roman" w:cs="Times New Roman"/>
+          <w:sz w:val="28"/>
+          <w:szCs w:val="28"/>
+        </w:rPr>
+        <w:t>resp</w:t>
+      </w:r>
+      <w:proofErr w:type="spellEnd"/>
+      <w:r>
+        <w:rPr>
+          <w:rFonts w:ascii="Times New Roman" w:hAnsi="Times New Roman" w:cs="Times New Roman"/>
+          <w:sz w:val="28"/>
+          <w:szCs w:val="28"/>
+        </w:rPr>
+        <w:t xml:space="preserve"> хранится вся необходимая информация об этом объекте. Простой API </w:t>
+      </w:r>
+      <w:proofErr w:type="spellStart"/>
+      <w:r>
+        <w:rPr>
+          <w:rFonts w:ascii="Times New Roman" w:hAnsi="Times New Roman" w:cs="Times New Roman"/>
+          <w:sz w:val="28"/>
+          <w:szCs w:val="28"/>
+        </w:rPr>
+        <w:t>Requests</w:t>
+      </w:r>
+      <w:proofErr w:type="spellEnd"/>
+      <w:r>
+        <w:rPr>
+          <w:rFonts w:ascii="Times New Roman" w:hAnsi="Times New Roman" w:cs="Times New Roman"/>
+          <w:sz w:val="28"/>
+          <w:szCs w:val="28"/>
+        </w:rPr>
+        <w:t xml:space="preserve"> означает, что все формы HTTP запросов являются очевидными. </w:t>
       </w:r>
     </w:p>
     <w:p>
@@ -8513,7 +10030,25 @@
           <w:sz w:val="28"/>
           <w:szCs w:val="28"/>
         </w:rPr>
-        <w:t>Выполнение тестов. Протестировать приложение. Сравнить полученные результаты с ожидаемыми. Проверить, чтобы тесты соответствовали документации</w:t>
+        <w:t xml:space="preserve">Выполнение тестов. Протестировать приложение. Сравнить полученные результаты с </w:t>
+      </w:r>
+      <w:proofErr w:type="gramStart"/>
+      <w:r>
+        <w:rPr>
+          <w:rFonts w:ascii="Times New Roman" w:hAnsi="Times New Roman" w:cs="Times New Roman"/>
+          <w:sz w:val="28"/>
+          <w:szCs w:val="28"/>
+        </w:rPr>
+        <w:t>ожидаемыми</w:t>
+      </w:r>
+      <w:proofErr w:type="gramEnd"/>
+      <w:r>
+        <w:rPr>
+          <w:rFonts w:ascii="Times New Roman" w:hAnsi="Times New Roman" w:cs="Times New Roman"/>
+          <w:sz w:val="28"/>
+          <w:szCs w:val="28"/>
+        </w:rPr>
+        <w:t>. Проверить, чтобы тесты соответствовали документации</w:t>
       </w:r>
     </w:p>
     <w:p>
@@ -8535,7 +10070,25 @@
           <w:sz w:val="28"/>
           <w:szCs w:val="28"/>
         </w:rPr>
-        <w:t>Завершение тестов. Сбор данных после тестирования. Тест-</w:t>
+        <w:t xml:space="preserve">Завершение тестов. Сбор данных после тестирования. </w:t>
+      </w:r>
+      <w:proofErr w:type="gramStart"/>
+      <w:r>
+        <w:rPr>
+          <w:rFonts w:ascii="Times New Roman" w:hAnsi="Times New Roman" w:cs="Times New Roman"/>
+          <w:sz w:val="28"/>
+          <w:szCs w:val="28"/>
+        </w:rPr>
+        <w:t>Тест</w:t>
+      </w:r>
+      <w:proofErr w:type="gramEnd"/>
+      <w:r>
+        <w:rPr>
+          <w:rFonts w:ascii="Times New Roman" w:hAnsi="Times New Roman" w:cs="Times New Roman"/>
+          <w:sz w:val="28"/>
+          <w:szCs w:val="28"/>
+        </w:rPr>
+        <w:t>-</w:t>
       </w:r>
       <w:r>
         <w:rPr>
@@ -8745,6 +10298,7 @@
         <w:lastRenderedPageBreak/>
         <w:tab/>
       </w:r>
+      <w:proofErr w:type="gramStart"/>
       <w:r>
         <w:rPr>
           <w:rFonts w:ascii="Times New Roman" w:eastAsia="Times New Roman" w:hAnsi="Times New Roman" w:cs="Times New Roman"/>
@@ -8753,7 +10307,18 @@
           <w:szCs w:val="28"/>
           <w:lang w:eastAsia="ru-RU"/>
         </w:rPr>
-        <w:t>Тестирование охватывает основные функций программного обеспечения, но ни одну из них в глубине. Результат этого теста используется, чтобы решить, следует ли продолжить дальнейшее тестирование. Если испытание проходит успешно, продолжайте дальнейшие испытания. Если это не помогло, остановите дальнейшие тесты и попросите новую сборку с необходимыми исправлениями. Если приложение сильно сломано, детальное тестирование может быть пустой тратой времени и усилий.</w:t>
+        <w:t>Тестирование охватывает основные функций программного обеспечения, но ни одну из них в глубине.</w:t>
+      </w:r>
+      <w:proofErr w:type="gramEnd"/>
+      <w:r>
+        <w:rPr>
+          <w:rFonts w:ascii="Times New Roman" w:eastAsia="Times New Roman" w:hAnsi="Times New Roman" w:cs="Times New Roman"/>
+          <w:color w:val="212121"/>
+          <w:sz w:val="28"/>
+          <w:szCs w:val="28"/>
+          <w:lang w:eastAsia="ru-RU"/>
+        </w:rPr>
+        <w:t xml:space="preserve"> Результат этого теста используется, чтобы решить, следует ли продолжить дальнейшее тестирование. Если испытание проходит успешно, продолжайте дальнейшие испытания. Если это не помогло, остановите дальнейшие тесты и попросите новую сборку с необходимыми исправлениями. Если приложение сильно сломано, детальное тестирование может быть пустой тратой времени и усилий.</w:t>
       </w:r>
     </w:p>
     <w:p>
@@ -8800,7 +10365,7 @@
                     <pic:cNvPicPr/>
                   </pic:nvPicPr>
                   <pic:blipFill>
-                    <a:blip r:embed="rId19">
+                    <a:blip r:embed="rId20">
                       <a:extLst>
                         <a:ext uri="{28A0092B-C50C-407E-A947-70E740481C1C}">
                           <a14:useLocalDpi xmlns:a14="http://schemas.microsoft.com/office/drawing/2010/main" val="0"/>
@@ -8880,7 +10445,7 @@
           <w:szCs w:val="32"/>
         </w:rPr>
         <w:sectPr>
-          <w:footerReference w:type="default" r:id="rId20"/>
+          <w:footerReference w:type="default" r:id="rId21"/>
           <w:pgSz w:w="11906" w:h="16838"/>
           <w:pgMar w:top="567" w:right="850" w:bottom="568" w:left="1701" w:header="708" w:footer="708" w:gutter="0"/>
           <w:cols w:space="708"/>
@@ -8922,7 +10487,7 @@
                     <pic:cNvPicPr/>
                   </pic:nvPicPr>
                   <pic:blipFill>
-                    <a:blip r:embed="rId21" cstate="print">
+                    <a:blip r:embed="rId22" cstate="print">
                       <a:extLst>
                         <a:ext uri="{28A0092B-C50C-407E-A947-70E740481C1C}">
                           <a14:useLocalDpi xmlns:a14="http://schemas.microsoft.com/office/drawing/2010/main" val="0"/>
@@ -8981,7 +10546,7 @@
                     <pic:cNvPicPr/>
                   </pic:nvPicPr>
                   <pic:blipFill>
-                    <a:blip r:embed="rId22" cstate="print">
+                    <a:blip r:embed="rId23" cstate="print">
                       <a:extLst>
                         <a:ext uri="{28A0092B-C50C-407E-A947-70E740481C1C}">
                           <a14:useLocalDpi xmlns:a14="http://schemas.microsoft.com/office/drawing/2010/main" val="0"/>
@@ -9041,7 +10606,7 @@
                     <pic:cNvPicPr/>
                   </pic:nvPicPr>
                   <pic:blipFill>
-                    <a:blip r:embed="rId23" cstate="print">
+                    <a:blip r:embed="rId24" cstate="print">
                       <a:extLst>
                         <a:ext uri="{28A0092B-C50C-407E-A947-70E740481C1C}">
                           <a14:useLocalDpi xmlns:a14="http://schemas.microsoft.com/office/drawing/2010/main" val="0"/>
@@ -9100,7 +10665,7 @@
                     <pic:cNvPicPr/>
                   </pic:nvPicPr>
                   <pic:blipFill>
-                    <a:blip r:embed="rId24" cstate="print">
+                    <a:blip r:embed="rId25" cstate="print">
                       <a:extLst>
                         <a:ext uri="{28A0092B-C50C-407E-A947-70E740481C1C}">
                           <a14:useLocalDpi xmlns:a14="http://schemas.microsoft.com/office/drawing/2010/main" val="0"/>
@@ -9205,7 +10770,7 @@
                     <pic:cNvPicPr/>
                   </pic:nvPicPr>
                   <pic:blipFill>
-                    <a:blip r:embed="rId25" cstate="print">
+                    <a:blip r:embed="rId26" cstate="print">
                       <a:extLst>
                         <a:ext uri="{28A0092B-C50C-407E-A947-70E740481C1C}">
                           <a14:useLocalDpi xmlns:a14="http://schemas.microsoft.com/office/drawing/2010/main" val="0"/>
@@ -9421,7 +10986,25 @@
           <w:sz w:val="28"/>
           <w:szCs w:val="28"/>
         </w:rPr>
-        <w:t xml:space="preserve"> и сверили все наши функции и запланированными.</w:t>
+        <w:t xml:space="preserve"> и сверили все наши функции и </w:t>
+      </w:r>
+      <w:proofErr w:type="gramStart"/>
+      <w:r>
+        <w:rPr>
+          <w:rFonts w:ascii="Times New Roman" w:hAnsi="Times New Roman" w:cs="Times New Roman"/>
+          <w:sz w:val="28"/>
+          <w:szCs w:val="28"/>
+        </w:rPr>
+        <w:t>запланированными</w:t>
+      </w:r>
+      <w:proofErr w:type="gramEnd"/>
+      <w:r>
+        <w:rPr>
+          <w:rFonts w:ascii="Times New Roman" w:hAnsi="Times New Roman" w:cs="Times New Roman"/>
+          <w:sz w:val="28"/>
+          <w:szCs w:val="28"/>
+        </w:rPr>
+        <w:t>.</w:t>
       </w:r>
     </w:p>
     <w:p>
@@ -9459,7 +11042,7 @@
                     <pic:cNvPicPr/>
                   </pic:nvPicPr>
                   <pic:blipFill>
-                    <a:blip r:embed="rId26">
+                    <a:blip r:embed="rId27">
                       <a:extLst>
                         <a:ext uri="{28A0092B-C50C-407E-A947-70E740481C1C}">
                           <a14:useLocalDpi xmlns:a14="http://schemas.microsoft.com/office/drawing/2010/main" val="0"/>
@@ -9780,6 +11363,7 @@
           <w:szCs w:val="28"/>
         </w:rPr>
       </w:pPr>
+      <w:proofErr w:type="gramStart"/>
       <w:r>
         <w:rPr>
           <w:rFonts w:ascii="Times New Roman" w:hAnsi="Times New Roman" w:cs="Times New Roman"/>
@@ -9794,6 +11378,7 @@
           <w:rFonts w:ascii="Times New Roman" w:hAnsi="Times New Roman" w:cs="Times New Roman"/>
           <w:sz w:val="28"/>
           <w:szCs w:val="28"/>
+          <w:lang w:val="en-US"/>
         </w:rPr>
         <w:t>-</w:t>
       </w:r>
@@ -9811,16 +11396,55 @@
           <w:rFonts w:ascii="Times New Roman" w:hAnsi="Times New Roman" w:cs="Times New Roman"/>
           <w:sz w:val="28"/>
           <w:szCs w:val="28"/>
-        </w:rPr>
-        <w:t xml:space="preserve">. </w:t>
-      </w:r>
-      <w:r>
-        <w:rPr>
-          <w:rFonts w:ascii="Times New Roman" w:hAnsi="Times New Roman" w:cs="Times New Roman"/>
-          <w:sz w:val="28"/>
-          <w:szCs w:val="28"/>
-        </w:rPr>
-        <w:t>Основан на анализе соответствующей тестовой базы (например, документов формальных требований, спецификаций, вариантов использования, пользовательских историй или бизнес-процессов). Применимы как для функционального, так и нефункционального тестирования. Концентрируются на «входных» и «выходных» значениях.</w:t>
+          <w:lang w:val="en-US"/>
+        </w:rPr>
+        <w:t>.</w:t>
+      </w:r>
+      <w:proofErr w:type="gramEnd"/>
+      <w:r>
+        <w:rPr>
+          <w:rFonts w:ascii="Times New Roman" w:hAnsi="Times New Roman" w:cs="Times New Roman"/>
+          <w:sz w:val="28"/>
+          <w:szCs w:val="28"/>
+          <w:lang w:val="en-US"/>
+        </w:rPr>
+        <w:t xml:space="preserve"> </w:t>
+      </w:r>
+      <w:proofErr w:type="gramStart"/>
+      <w:r>
+        <w:rPr>
+          <w:rFonts w:ascii="Times New Roman" w:hAnsi="Times New Roman" w:cs="Times New Roman"/>
+          <w:sz w:val="28"/>
+          <w:szCs w:val="28"/>
+        </w:rPr>
+        <w:t>Основан</w:t>
+      </w:r>
+      <w:proofErr w:type="gramEnd"/>
+      <w:r>
+        <w:rPr>
+          <w:rFonts w:ascii="Times New Roman" w:hAnsi="Times New Roman" w:cs="Times New Roman"/>
+          <w:sz w:val="28"/>
+          <w:szCs w:val="28"/>
+        </w:rPr>
+        <w:t xml:space="preserve"> на анализе соответствующей тестовой базы (например, документов формальных требований, спецификаций, вариантов использования, пользовательских историй или бизнес-процессов). </w:t>
+      </w:r>
+      <w:proofErr w:type="gramStart"/>
+      <w:r>
+        <w:rPr>
+          <w:rFonts w:ascii="Times New Roman" w:hAnsi="Times New Roman" w:cs="Times New Roman"/>
+          <w:sz w:val="28"/>
+          <w:szCs w:val="28"/>
+        </w:rPr>
+        <w:t>Применимы как для функционального, так и нефункционального тестирования.</w:t>
+      </w:r>
+      <w:proofErr w:type="gramEnd"/>
+      <w:r>
+        <w:rPr>
+          <w:rFonts w:ascii="Times New Roman" w:hAnsi="Times New Roman" w:cs="Times New Roman"/>
+          <w:sz w:val="28"/>
+          <w:szCs w:val="28"/>
+        </w:rPr>
+        <w:t xml:space="preserve"> Концентрируются на «входных» и «выходных» значениях.</w:t>
       </w:r>
     </w:p>
     <w:p>
@@ -9936,7 +11560,25 @@
           <w:sz w:val="28"/>
           <w:szCs w:val="28"/>
         </w:rPr>
-        <w:t>. Используют опыт разработчиков, тестировщиков и пользователей; для разработки, реализации и выполнения тестов. Часто сочетаются с методами белого и черного ящика.</w:t>
+        <w:t xml:space="preserve">. Используют опыт разработчиков, </w:t>
+      </w:r>
+      <w:proofErr w:type="spellStart"/>
+      <w:r>
+        <w:rPr>
+          <w:rFonts w:ascii="Times New Roman" w:hAnsi="Times New Roman" w:cs="Times New Roman"/>
+          <w:sz w:val="28"/>
+          <w:szCs w:val="28"/>
+        </w:rPr>
+        <w:t>тестировщиков</w:t>
+      </w:r>
+      <w:proofErr w:type="spellEnd"/>
+      <w:r>
+        <w:rPr>
+          <w:rFonts w:ascii="Times New Roman" w:hAnsi="Times New Roman" w:cs="Times New Roman"/>
+          <w:sz w:val="28"/>
+          <w:szCs w:val="28"/>
+        </w:rPr>
+        <w:t xml:space="preserve"> и пользователей; для разработки, реализации и выполнения тестов. Часто сочетаются с методами белого и черного ящика.</w:t>
       </w:r>
     </w:p>
     <w:p>
@@ -10061,7 +11703,25 @@
           <w:sz w:val="28"/>
           <w:szCs w:val="28"/>
         </w:rPr>
-        <w:t xml:space="preserve"> ( Эквивалентное разбиение) Классы эквивалентности</w:t>
+        <w:t xml:space="preserve"> </w:t>
+      </w:r>
+      <w:proofErr w:type="gramStart"/>
+      <w:r>
+        <w:rPr>
+          <w:rFonts w:ascii="Times New Roman" w:hAnsi="Times New Roman" w:cs="Times New Roman"/>
+          <w:sz w:val="28"/>
+          <w:szCs w:val="28"/>
+        </w:rPr>
+        <w:t>( Эквивалентное</w:t>
+      </w:r>
+      <w:proofErr w:type="gramEnd"/>
+      <w:r>
+        <w:rPr>
+          <w:rFonts w:ascii="Times New Roman" w:hAnsi="Times New Roman" w:cs="Times New Roman"/>
+          <w:sz w:val="28"/>
+          <w:szCs w:val="28"/>
+        </w:rPr>
+        <w:t xml:space="preserve"> разбиение) Классы эквивалентности</w:t>
       </w:r>
       <w:r>
         <w:rPr>
@@ -10545,7 +12205,25 @@
           <w:sz w:val="28"/>
           <w:szCs w:val="28"/>
         </w:rPr>
-        <w:t xml:space="preserve">) или дискретные значения (например, красный , зеленый , синий), но также могут быть числами или диапазонами чисел. </w:t>
+        <w:t>) или дискретные значения (например, красный</w:t>
+      </w:r>
+      <w:proofErr w:type="gramStart"/>
+      <w:r>
+        <w:rPr>
+          <w:rFonts w:ascii="Times New Roman" w:hAnsi="Times New Roman" w:cs="Times New Roman"/>
+          <w:sz w:val="28"/>
+          <w:szCs w:val="28"/>
+        </w:rPr>
+        <w:t xml:space="preserve"> ,</w:t>
+      </w:r>
+      <w:proofErr w:type="gramEnd"/>
+      <w:r>
+        <w:rPr>
+          <w:rFonts w:ascii="Times New Roman" w:hAnsi="Times New Roman" w:cs="Times New Roman"/>
+          <w:sz w:val="28"/>
+          <w:szCs w:val="28"/>
+        </w:rPr>
+        <w:t xml:space="preserve"> зеленый , синий), но также могут быть числами или диапазонами чисел. </w:t>
       </w:r>
     </w:p>
     <w:p>
@@ -10833,7 +12511,7 @@
               </wp:anchor>
             </w:drawing>
           </mc:Choice>
-          <mc:Fallback>
+          <mc:Fallback xmlns:w16se="http://schemas.microsoft.com/office/word/2015/wordml/symex" xmlns:w15="http://schemas.microsoft.com/office/word/2012/wordml" xmlns:cx="http://schemas.microsoft.com/office/drawing/2014/chartex">
             <w:pict>
               <v:line w14:anchorId="6B2ED69E" id="Прямая соединительная линия 19" o:spid="_x0000_s1026" style="position:absolute;flip:x;z-index:251659264;visibility:visible;mso-wrap-style:square;mso-width-percent:0;mso-height-percent:0;mso-wrap-distance-left:9pt;mso-wrap-distance-top:0;mso-wrap-distance-right:9pt;mso-wrap-distance-bottom:0;mso-position-horizontal:absolute;mso-position-horizontal-relative:text;mso-position-vertical:absolute;mso-position-vertical-relative:text;mso-width-percent:0;mso-height-percent:0;mso-width-relative:margin;mso-height-relative:margin" from="467.8pt,18.55pt" to="467.85pt,250.85pt" o:gfxdata="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" strokecolor="#4579b8 [3044]"/>
             </w:pict>
@@ -10872,7 +12550,7 @@
                     <pic:cNvPicPr/>
                   </pic:nvPicPr>
                   <pic:blipFill>
-                    <a:blip r:embed="rId27">
+                    <a:blip r:embed="rId28">
                       <a:extLst>
                         <a:ext uri="{28A0092B-C50C-407E-A947-70E740481C1C}">
                           <a14:useLocalDpi xmlns:a14="http://schemas.microsoft.com/office/drawing/2010/main" val="0"/>
@@ -10923,7 +12601,7 @@
                     <pic:cNvPicPr/>
                   </pic:nvPicPr>
                   <pic:blipFill>
-                    <a:blip r:embed="rId28">
+                    <a:blip r:embed="rId29">
                       <a:extLst>
                         <a:ext uri="{28A0092B-C50C-407E-A947-70E740481C1C}">
                           <a14:useLocalDpi xmlns:a14="http://schemas.microsoft.com/office/drawing/2010/main" val="0"/>
@@ -10973,7 +12651,7 @@
                     <pic:cNvPicPr/>
                   </pic:nvPicPr>
                   <pic:blipFill>
-                    <a:blip r:embed="rId29">
+                    <a:blip r:embed="rId30">
                       <a:extLst>
                         <a:ext uri="{28A0092B-C50C-407E-A947-70E740481C1C}">
                           <a14:useLocalDpi xmlns:a14="http://schemas.microsoft.com/office/drawing/2010/main" val="0"/>
@@ -11091,7 +12769,7 @@
               </wp:anchor>
             </w:drawing>
           </mc:Choice>
-          <mc:Fallback>
+          <mc:Fallback xmlns:w16se="http://schemas.microsoft.com/office/word/2015/wordml/symex" xmlns:w15="http://schemas.microsoft.com/office/word/2012/wordml" xmlns:cx="http://schemas.microsoft.com/office/drawing/2014/chartex">
             <w:pict>
               <v:line w14:anchorId="14E29458" id="Прямая соединительная линия 20" o:spid="_x0000_s1026" style="position:absolute;flip:x;z-index:251660288;visibility:visible;mso-wrap-style:square;mso-width-percent:0;mso-height-percent:0;mso-wrap-distance-left:9pt;mso-wrap-distance-top:0;mso-wrap-distance-right:9pt;mso-wrap-distance-bottom:0;mso-position-horizontal:absolute;mso-position-horizontal-relative:text;mso-position-vertical:absolute;mso-position-vertical-relative:text;mso-width-percent:0;mso-height-percent:0;mso-width-relative:margin;mso-height-relative:margin" from="467.05pt,-521.95pt" to="467.05pt,-340.65pt" o:gfxdata="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" strokecolor="#4579b8 [3044]"/>
             </w:pict>
@@ -11136,7 +12814,7 @@
                     <pic:cNvPicPr/>
                   </pic:nvPicPr>
                   <pic:blipFill>
-                    <a:blip r:embed="rId30" cstate="print">
+                    <a:blip r:embed="rId31" cstate="print">
                       <a:extLst>
                         <a:ext uri="{28A0092B-C50C-407E-A947-70E740481C1C}">
                           <a14:useLocalDpi xmlns:a14="http://schemas.microsoft.com/office/drawing/2010/main" val="0"/>
@@ -11187,7 +12865,7 @@
                     <pic:cNvPicPr/>
                   </pic:nvPicPr>
                   <pic:blipFill>
-                    <a:blip r:embed="rId31" cstate="print">
+                    <a:blip r:embed="rId32" cstate="print">
                       <a:extLst>
                         <a:ext uri="{28A0092B-C50C-407E-A947-70E740481C1C}">
                           <a14:useLocalDpi xmlns:a14="http://schemas.microsoft.com/office/drawing/2010/main" val="0"/>
@@ -11272,7 +12950,7 @@
                     <pic:cNvPicPr/>
                   </pic:nvPicPr>
                   <pic:blipFill>
-                    <a:blip r:embed="rId32" cstate="print">
+                    <a:blip r:embed="rId33" cstate="print">
                       <a:extLst>
                         <a:ext uri="{28A0092B-C50C-407E-A947-70E740481C1C}">
                           <a14:useLocalDpi xmlns:a14="http://schemas.microsoft.com/office/drawing/2010/main" val="0"/>
@@ -11337,7 +13015,7 @@
                     <pic:cNvPicPr/>
                   </pic:nvPicPr>
                   <pic:blipFill>
-                    <a:blip r:embed="rId33" cstate="print">
+                    <a:blip r:embed="rId34" cstate="print">
                       <a:extLst>
                         <a:ext uri="{28A0092B-C50C-407E-A947-70E740481C1C}">
                           <a14:useLocalDpi xmlns:a14="http://schemas.microsoft.com/office/drawing/2010/main" val="0"/>
@@ -11397,7 +13075,7 @@
                     <pic:cNvPicPr/>
                   </pic:nvPicPr>
                   <pic:blipFill>
-                    <a:blip r:embed="rId34" cstate="print">
+                    <a:blip r:embed="rId35" cstate="print">
                       <a:extLst>
                         <a:ext uri="{28A0092B-C50C-407E-A947-70E740481C1C}">
                           <a14:useLocalDpi xmlns:a14="http://schemas.microsoft.com/office/drawing/2010/main" val="0"/>
@@ -11457,7 +13135,7 @@
                     <pic:cNvPicPr/>
                   </pic:nvPicPr>
                   <pic:blipFill>
-                    <a:blip r:embed="rId35" cstate="print">
+                    <a:blip r:embed="rId36" cstate="print">
                       <a:extLst>
                         <a:ext uri="{28A0092B-C50C-407E-A947-70E740481C1C}">
                           <a14:useLocalDpi xmlns:a14="http://schemas.microsoft.com/office/drawing/2010/main" val="0"/>
@@ -11520,7 +13198,7 @@
                     <pic:cNvPicPr/>
                   </pic:nvPicPr>
                   <pic:blipFill>
-                    <a:blip r:embed="rId36" cstate="print">
+                    <a:blip r:embed="rId37" cstate="print">
                       <a:extLst>
                         <a:ext uri="{28A0092B-C50C-407E-A947-70E740481C1C}">
                           <a14:useLocalDpi xmlns:a14="http://schemas.microsoft.com/office/drawing/2010/main" val="0"/>
@@ -11560,7 +13238,7 @@
 </file>
 
 <file path=word/endnotes.xml><?xml version="1.0" encoding="utf-8"?>
-<w:endnotes xmlns:wpc="http://schemas.microsoft.com/office/word/2010/wordprocessingCanvas" xmlns:cx="http://schemas.microsoft.com/office/drawing/2014/chartex" xmlns:mc="http://schemas.openxmlformats.org/markup-compatibility/2006" xmlns:o="urn:schemas-microsoft-com:office:office" xmlns:r="http://schemas.openxmlformats.org/officeDocument/2006/relationships" xmlns:m="http://schemas.openxmlformats.org/officeDocument/2006/math" xmlns:v="urn:schemas-microsoft-com:vml" xmlns:wp14="http://schemas.microsoft.com/office/word/2010/wordprocessingDrawing" xmlns:wp="http://schemas.openxmlformats.org/drawingml/2006/wordprocessingDrawing" xmlns:w10="urn:schemas-microsoft-com:office:word" xmlns:w="http://schemas.openxmlformats.org/wordprocessingml/2006/main" xmlns:w14="http://schemas.microsoft.com/office/word/2010/wordml" xmlns:w15="http://schemas.microsoft.com/office/word/2012/wordml" xmlns:w16se="http://schemas.microsoft.com/office/word/2015/wordml/symex" xmlns:wpg="http://schemas.microsoft.com/office/word/2010/wordprocessingGroup" xmlns:wpi="http://schemas.microsoft.com/office/word/2010/wordprocessingInk" xmlns:wne="http://schemas.microsoft.com/office/word/2006/wordml" xmlns:wps="http://schemas.microsoft.com/office/word/2010/wordprocessingShape" mc:Ignorable="w14 w15 w16se wp14">
+<w:endnotes xmlns:wpc="http://schemas.microsoft.com/office/word/2010/wordprocessingCanvas" xmlns:mc="http://schemas.openxmlformats.org/markup-compatibility/2006" xmlns:o="urn:schemas-microsoft-com:office:office" xmlns:r="http://schemas.openxmlformats.org/officeDocument/2006/relationships" xmlns:m="http://schemas.openxmlformats.org/officeDocument/2006/math" xmlns:v="urn:schemas-microsoft-com:vml" xmlns:wp14="http://schemas.microsoft.com/office/word/2010/wordprocessingDrawing" xmlns:wp="http://schemas.openxmlformats.org/drawingml/2006/wordprocessingDrawing" xmlns:w10="urn:schemas-microsoft-com:office:word" xmlns:w="http://schemas.openxmlformats.org/wordprocessingml/2006/main" xmlns:w14="http://schemas.microsoft.com/office/word/2010/wordml" xmlns:wpg="http://schemas.microsoft.com/office/word/2010/wordprocessingGroup" xmlns:wpi="http://schemas.microsoft.com/office/word/2010/wordprocessingInk" xmlns:wne="http://schemas.microsoft.com/office/word/2006/wordml" xmlns:wps="http://schemas.microsoft.com/office/word/2010/wordprocessingShape" mc:Ignorable="w14 wp14">
   <w:endnote w:type="separator" w:id="-1">
     <w:p>
       <w:pPr>
@@ -11592,7 +13270,7 @@
 </file>
 
 <file path=word/footer1.xml><?xml version="1.0" encoding="utf-8"?>
-<w:ftr xmlns:wpc="http://schemas.microsoft.com/office/word/2010/wordprocessingCanvas" xmlns:cx="http://schemas.microsoft.com/office/drawing/2014/chartex" xmlns:mc="http://schemas.openxmlformats.org/markup-compatibility/2006" xmlns:o="urn:schemas-microsoft-com:office:office" xmlns:r="http://schemas.openxmlformats.org/officeDocument/2006/relationships" xmlns:m="http://schemas.openxmlformats.org/officeDocument/2006/math" xmlns:v="urn:schemas-microsoft-com:vml" xmlns:wp14="http://schemas.microsoft.com/office/word/2010/wordprocessingDrawing" xmlns:wp="http://schemas.openxmlformats.org/drawingml/2006/wordprocessingDrawing" xmlns:w10="urn:schemas-microsoft-com:office:word" xmlns:w="http://schemas.openxmlformats.org/wordprocessingml/2006/main" xmlns:w14="http://schemas.microsoft.com/office/word/2010/wordml" xmlns:w15="http://schemas.microsoft.com/office/word/2012/wordml" xmlns:w16se="http://schemas.microsoft.com/office/word/2015/wordml/symex" xmlns:wpg="http://schemas.microsoft.com/office/word/2010/wordprocessingGroup" xmlns:wpi="http://schemas.microsoft.com/office/word/2010/wordprocessingInk" xmlns:wne="http://schemas.microsoft.com/office/word/2006/wordml" xmlns:wps="http://schemas.microsoft.com/office/word/2010/wordprocessingShape" mc:Ignorable="w14 w15 w16se wp14">
+<w:ftr xmlns:wpc="http://schemas.microsoft.com/office/word/2010/wordprocessingCanvas" xmlns:mc="http://schemas.openxmlformats.org/markup-compatibility/2006" xmlns:o="urn:schemas-microsoft-com:office:office" xmlns:r="http://schemas.openxmlformats.org/officeDocument/2006/relationships" xmlns:m="http://schemas.openxmlformats.org/officeDocument/2006/math" xmlns:v="urn:schemas-microsoft-com:vml" xmlns:wp14="http://schemas.microsoft.com/office/word/2010/wordprocessingDrawing" xmlns:wp="http://schemas.openxmlformats.org/drawingml/2006/wordprocessingDrawing" xmlns:w10="urn:schemas-microsoft-com:office:word" xmlns:w="http://schemas.openxmlformats.org/wordprocessingml/2006/main" xmlns:w14="http://schemas.microsoft.com/office/word/2010/wordml" xmlns:wpg="http://schemas.microsoft.com/office/word/2010/wordprocessingGroup" xmlns:wpi="http://schemas.microsoft.com/office/word/2010/wordprocessingInk" xmlns:wne="http://schemas.microsoft.com/office/word/2006/wordml" xmlns:wps="http://schemas.microsoft.com/office/word/2010/wordprocessingShape" mc:Ignorable="w14 wp14">
   <w:sdt>
     <w:sdtPr>
       <w:id w:val="2124869521"/>
@@ -11638,7 +13316,7 @@
 </file>
 
 <file path=word/footer2.xml><?xml version="1.0" encoding="utf-8"?>
-<w:ftr xmlns:wpc="http://schemas.microsoft.com/office/word/2010/wordprocessingCanvas" xmlns:cx="http://schemas.microsoft.com/office/drawing/2014/chartex" xmlns:mc="http://schemas.openxmlformats.org/markup-compatibility/2006" xmlns:o="urn:schemas-microsoft-com:office:office" xmlns:r="http://schemas.openxmlformats.org/officeDocument/2006/relationships" xmlns:m="http://schemas.openxmlformats.org/officeDocument/2006/math" xmlns:v="urn:schemas-microsoft-com:vml" xmlns:wp14="http://schemas.microsoft.com/office/word/2010/wordprocessingDrawing" xmlns:wp="http://schemas.openxmlformats.org/drawingml/2006/wordprocessingDrawing" xmlns:w10="urn:schemas-microsoft-com:office:word" xmlns:w="http://schemas.openxmlformats.org/wordprocessingml/2006/main" xmlns:w14="http://schemas.microsoft.com/office/word/2010/wordml" xmlns:w15="http://schemas.microsoft.com/office/word/2012/wordml" xmlns:w16se="http://schemas.microsoft.com/office/word/2015/wordml/symex" xmlns:wpg="http://schemas.microsoft.com/office/word/2010/wordprocessingGroup" xmlns:wpi="http://schemas.microsoft.com/office/word/2010/wordprocessingInk" xmlns:wne="http://schemas.microsoft.com/office/word/2006/wordml" xmlns:wps="http://schemas.microsoft.com/office/word/2010/wordprocessingShape" mc:Ignorable="w14 w15 w16se wp14">
+<w:ftr xmlns:wpc="http://schemas.microsoft.com/office/word/2010/wordprocessingCanvas" xmlns:mc="http://schemas.openxmlformats.org/markup-compatibility/2006" xmlns:o="urn:schemas-microsoft-com:office:office" xmlns:r="http://schemas.openxmlformats.org/officeDocument/2006/relationships" xmlns:m="http://schemas.openxmlformats.org/officeDocument/2006/math" xmlns:v="urn:schemas-microsoft-com:vml" xmlns:wp14="http://schemas.microsoft.com/office/word/2010/wordprocessingDrawing" xmlns:wp="http://schemas.openxmlformats.org/drawingml/2006/wordprocessingDrawing" xmlns:w10="urn:schemas-microsoft-com:office:word" xmlns:w="http://schemas.openxmlformats.org/wordprocessingml/2006/main" xmlns:w14="http://schemas.microsoft.com/office/word/2010/wordml" xmlns:wpg="http://schemas.microsoft.com/office/word/2010/wordprocessingGroup" xmlns:wpi="http://schemas.microsoft.com/office/word/2010/wordprocessingInk" xmlns:wne="http://schemas.microsoft.com/office/word/2006/wordml" xmlns:wps="http://schemas.microsoft.com/office/word/2010/wordprocessingShape" mc:Ignorable="w14 wp14">
   <w:sdt>
     <w:sdtPr>
       <w:id w:val="-1583986986"/>
@@ -11667,7 +13345,7 @@
           <w:rPr>
             <w:noProof/>
           </w:rPr>
-          <w:t>22</w:t>
+          <w:t>14</w:t>
         </w:r>
         <w:r>
           <w:fldChar w:fldCharType="end"/>
@@ -11684,7 +13362,7 @@
 </file>
 
 <file path=word/footnotes.xml><?xml version="1.0" encoding="utf-8"?>
-<w:footnotes xmlns:wpc="http://schemas.microsoft.com/office/word/2010/wordprocessingCanvas" xmlns:cx="http://schemas.microsoft.com/office/drawing/2014/chartex" xmlns:mc="http://schemas.openxmlformats.org/markup-compatibility/2006" xmlns:o="urn:schemas-microsoft-com:office:office" xmlns:r="http://schemas.openxmlformats.org/officeDocument/2006/relationships" xmlns:m="http://schemas.openxmlformats.org/officeDocument/2006/math" xmlns:v="urn:schemas-microsoft-com:vml" xmlns:wp14="http://schemas.microsoft.com/office/word/2010/wordprocessingDrawing" xmlns:wp="http://schemas.openxmlformats.org/drawingml/2006/wordprocessingDrawing" xmlns:w10="urn:schemas-microsoft-com:office:word" xmlns:w="http://schemas.openxmlformats.org/wordprocessingml/2006/main" xmlns:w14="http://schemas.microsoft.com/office/word/2010/wordml" xmlns:w15="http://schemas.microsoft.com/office/word/2012/wordml" xmlns:w16se="http://schemas.microsoft.com/office/word/2015/wordml/symex" xmlns:wpg="http://schemas.microsoft.com/office/word/2010/wordprocessingGroup" xmlns:wpi="http://schemas.microsoft.com/office/word/2010/wordprocessingInk" xmlns:wne="http://schemas.microsoft.com/office/word/2006/wordml" xmlns:wps="http://schemas.microsoft.com/office/word/2010/wordprocessingShape" mc:Ignorable="w14 w15 w16se wp14">
+<w:footnotes xmlns:wpc="http://schemas.microsoft.com/office/word/2010/wordprocessingCanvas" xmlns:mc="http://schemas.openxmlformats.org/markup-compatibility/2006" xmlns:o="urn:schemas-microsoft-com:office:office" xmlns:r="http://schemas.openxmlformats.org/officeDocument/2006/relationships" xmlns:m="http://schemas.openxmlformats.org/officeDocument/2006/math" xmlns:v="urn:schemas-microsoft-com:vml" xmlns:wp14="http://schemas.microsoft.com/office/word/2010/wordprocessingDrawing" xmlns:wp="http://schemas.openxmlformats.org/drawingml/2006/wordprocessingDrawing" xmlns:w10="urn:schemas-microsoft-com:office:word" xmlns:w="http://schemas.openxmlformats.org/wordprocessingml/2006/main" xmlns:w14="http://schemas.microsoft.com/office/word/2010/wordml" xmlns:wpg="http://schemas.microsoft.com/office/word/2010/wordprocessingGroup" xmlns:wpi="http://schemas.microsoft.com/office/word/2010/wordprocessingInk" xmlns:wne="http://schemas.microsoft.com/office/word/2006/wordml" xmlns:wps="http://schemas.microsoft.com/office/word/2010/wordprocessingShape" mc:Ignorable="w14 wp14">
   <w:footnote w:type="separator" w:id="-1">
     <w:p>
       <w:pPr>
@@ -11716,8 +13394,8 @@
 </file>
 
 <file path=word/numbering.xml><?xml version="1.0" encoding="utf-8"?>
-<w:numbering xmlns:wpc="http://schemas.microsoft.com/office/word/2010/wordprocessingCanvas" xmlns:cx="http://schemas.microsoft.com/office/drawing/2014/chartex" xmlns:mc="http://schemas.openxmlformats.org/markup-compatibility/2006" xmlns:o="urn:schemas-microsoft-com:office:office" xmlns:r="http://schemas.openxmlformats.org/officeDocument/2006/relationships" xmlns:m="http://schemas.openxmlformats.org/officeDocument/2006/math" xmlns:v="urn:schemas-microsoft-com:vml" xmlns:wp14="http://schemas.microsoft.com/office/word/2010/wordprocessingDrawing" xmlns:wp="http://schemas.openxmlformats.org/drawingml/2006/wordprocessingDrawing" xmlns:w10="urn:schemas-microsoft-com:office:word" xmlns:w="http://schemas.openxmlformats.org/wordprocessingml/2006/main" xmlns:w14="http://schemas.microsoft.com/office/word/2010/wordml" xmlns:w15="http://schemas.microsoft.com/office/word/2012/wordml" xmlns:w16se="http://schemas.microsoft.com/office/word/2015/wordml/symex" xmlns:wpg="http://schemas.microsoft.com/office/word/2010/wordprocessingGroup" xmlns:wpi="http://schemas.microsoft.com/office/word/2010/wordprocessingInk" xmlns:wne="http://schemas.microsoft.com/office/word/2006/wordml" xmlns:wps="http://schemas.microsoft.com/office/word/2010/wordprocessingShape" mc:Ignorable="w14 w15 w16se wp14">
-  <w:abstractNum w:abstractNumId="0" w15:restartNumberingAfterBreak="0">
+<w:numbering xmlns:wpc="http://schemas.microsoft.com/office/word/2010/wordprocessingCanvas" xmlns:mc="http://schemas.openxmlformats.org/markup-compatibility/2006" xmlns:o="urn:schemas-microsoft-com:office:office" xmlns:r="http://schemas.openxmlformats.org/officeDocument/2006/relationships" xmlns:m="http://schemas.openxmlformats.org/officeDocument/2006/math" xmlns:v="urn:schemas-microsoft-com:vml" xmlns:wp14="http://schemas.microsoft.com/office/word/2010/wordprocessingDrawing" xmlns:wp="http://schemas.openxmlformats.org/drawingml/2006/wordprocessingDrawing" xmlns:w10="urn:schemas-microsoft-com:office:word" xmlns:w="http://schemas.openxmlformats.org/wordprocessingml/2006/main" xmlns:w14="http://schemas.microsoft.com/office/word/2010/wordml" xmlns:wpg="http://schemas.microsoft.com/office/word/2010/wordprocessingGroup" xmlns:wpi="http://schemas.microsoft.com/office/word/2010/wordprocessingInk" xmlns:wne="http://schemas.microsoft.com/office/word/2006/wordml" xmlns:wps="http://schemas.microsoft.com/office/word/2010/wordprocessingShape" mc:Ignorable="w14 wp14">
+  <w:abstractNum w:abstractNumId="0">
     <w:nsid w:val="02314CC9"/>
     <w:multiLevelType w:val="multilevel"/>
     <w:tmpl w:val="12F23C5E"/>
@@ -11844,7 +13522,7 @@
       </w:rPr>
     </w:lvl>
   </w:abstractNum>
-  <w:abstractNum w:abstractNumId="1" w15:restartNumberingAfterBreak="0">
+  <w:abstractNum w:abstractNumId="1">
     <w:nsid w:val="03BA12F0"/>
     <w:multiLevelType w:val="hybridMultilevel"/>
     <w:tmpl w:val="AF6E861E"/>
@@ -11957,7 +13635,7 @@
       </w:rPr>
     </w:lvl>
   </w:abstractNum>
-  <w:abstractNum w:abstractNumId="2" w15:restartNumberingAfterBreak="0">
+  <w:abstractNum w:abstractNumId="2">
     <w:nsid w:val="05D576D3"/>
     <w:multiLevelType w:val="multilevel"/>
     <w:tmpl w:val="BF06E398"/>
@@ -12070,7 +13748,7 @@
       </w:rPr>
     </w:lvl>
   </w:abstractNum>
-  <w:abstractNum w:abstractNumId="3" w15:restartNumberingAfterBreak="0">
+  <w:abstractNum w:abstractNumId="3">
     <w:nsid w:val="07201500"/>
     <w:multiLevelType w:val="hybridMultilevel"/>
     <w:tmpl w:val="AAD6806E"/>
@@ -12183,7 +13861,7 @@
       </w:rPr>
     </w:lvl>
   </w:abstractNum>
-  <w:abstractNum w:abstractNumId="4" w15:restartNumberingAfterBreak="0">
+  <w:abstractNum w:abstractNumId="4">
     <w:nsid w:val="099602FB"/>
     <w:multiLevelType w:val="hybridMultilevel"/>
     <w:tmpl w:val="923CAF72"/>
@@ -12272,7 +13950,7 @@
       </w:pPr>
     </w:lvl>
   </w:abstractNum>
-  <w:abstractNum w:abstractNumId="5" w15:restartNumberingAfterBreak="0">
+  <w:abstractNum w:abstractNumId="5">
     <w:nsid w:val="09EE2A46"/>
     <w:multiLevelType w:val="multilevel"/>
     <w:tmpl w:val="30D8565E"/>
@@ -12393,7 +14071,7 @@
       </w:rPr>
     </w:lvl>
   </w:abstractNum>
-  <w:abstractNum w:abstractNumId="6" w15:restartNumberingAfterBreak="0">
+  <w:abstractNum w:abstractNumId="6">
     <w:nsid w:val="0AD12784"/>
     <w:multiLevelType w:val="hybridMultilevel"/>
     <w:tmpl w:val="4BD8F6CA"/>
@@ -12532,7 +14210,7 @@
       </w:rPr>
     </w:lvl>
   </w:abstractNum>
-  <w:abstractNum w:abstractNumId="7" w15:restartNumberingAfterBreak="0">
+  <w:abstractNum w:abstractNumId="7">
     <w:nsid w:val="122F5235"/>
     <w:multiLevelType w:val="multilevel"/>
     <w:tmpl w:val="269467F0"/>
@@ -12645,7 +14323,7 @@
       </w:rPr>
     </w:lvl>
   </w:abstractNum>
-  <w:abstractNum w:abstractNumId="8" w15:restartNumberingAfterBreak="0">
+  <w:abstractNum w:abstractNumId="8">
     <w:nsid w:val="12DC4028"/>
     <w:multiLevelType w:val="hybridMultilevel"/>
     <w:tmpl w:val="2A7408D2"/>
@@ -12734,7 +14412,7 @@
       </w:pPr>
     </w:lvl>
   </w:abstractNum>
-  <w:abstractNum w:abstractNumId="9" w15:restartNumberingAfterBreak="0">
+  <w:abstractNum w:abstractNumId="9">
     <w:nsid w:val="160A3A23"/>
     <w:multiLevelType w:val="multilevel"/>
     <w:tmpl w:val="77706748"/>
@@ -12855,7 +14533,7 @@
       </w:rPr>
     </w:lvl>
   </w:abstractNum>
-  <w:abstractNum w:abstractNumId="10" w15:restartNumberingAfterBreak="0">
+  <w:abstractNum w:abstractNumId="10">
     <w:nsid w:val="1DF1703D"/>
     <w:multiLevelType w:val="hybridMultilevel"/>
     <w:tmpl w:val="1C30CA52"/>
@@ -12968,7 +14646,7 @@
       </w:rPr>
     </w:lvl>
   </w:abstractNum>
-  <w:abstractNum w:abstractNumId="11" w15:restartNumberingAfterBreak="0">
+  <w:abstractNum w:abstractNumId="11">
     <w:nsid w:val="243132EE"/>
     <w:multiLevelType w:val="multilevel"/>
     <w:tmpl w:val="FE20A07C"/>
@@ -13081,7 +14759,7 @@
       </w:rPr>
     </w:lvl>
   </w:abstractNum>
-  <w:abstractNum w:abstractNumId="12" w15:restartNumberingAfterBreak="0">
+  <w:abstractNum w:abstractNumId="12">
     <w:nsid w:val="2A280362"/>
     <w:multiLevelType w:val="multilevel"/>
     <w:tmpl w:val="03A2C3DA"/>
@@ -13194,7 +14872,7 @@
       </w:rPr>
     </w:lvl>
   </w:abstractNum>
-  <w:abstractNum w:abstractNumId="13" w15:restartNumberingAfterBreak="0">
+  <w:abstractNum w:abstractNumId="13">
     <w:nsid w:val="2E85545B"/>
     <w:multiLevelType w:val="hybridMultilevel"/>
     <w:tmpl w:val="EC96E8A6"/>
@@ -13307,7 +14985,7 @@
       </w:rPr>
     </w:lvl>
   </w:abstractNum>
-  <w:abstractNum w:abstractNumId="14" w15:restartNumberingAfterBreak="0">
+  <w:abstractNum w:abstractNumId="14">
     <w:nsid w:val="341126C3"/>
     <w:multiLevelType w:val="hybridMultilevel"/>
     <w:tmpl w:val="A09608EA"/>
@@ -13446,7 +15124,7 @@
       </w:rPr>
     </w:lvl>
   </w:abstractNum>
-  <w:abstractNum w:abstractNumId="15" w15:restartNumberingAfterBreak="0">
+  <w:abstractNum w:abstractNumId="15">
     <w:nsid w:val="3CC93813"/>
     <w:multiLevelType w:val="hybridMultilevel"/>
     <w:tmpl w:val="23B897BA"/>
@@ -13535,7 +15213,7 @@
       </w:pPr>
     </w:lvl>
   </w:abstractNum>
-  <w:abstractNum w:abstractNumId="16" w15:restartNumberingAfterBreak="0">
+  <w:abstractNum w:abstractNumId="16">
     <w:nsid w:val="40BF1356"/>
     <w:multiLevelType w:val="hybridMultilevel"/>
     <w:tmpl w:val="EB8AD340"/>
@@ -13621,7 +15299,7 @@
       </w:pPr>
     </w:lvl>
   </w:abstractNum>
-  <w:abstractNum w:abstractNumId="17" w15:restartNumberingAfterBreak="0">
+  <w:abstractNum w:abstractNumId="17">
     <w:nsid w:val="51016A78"/>
     <w:multiLevelType w:val="hybridMultilevel"/>
     <w:tmpl w:val="3ABA5936"/>
@@ -13734,7 +15412,7 @@
       </w:rPr>
     </w:lvl>
   </w:abstractNum>
-  <w:abstractNum w:abstractNumId="18" w15:restartNumberingAfterBreak="0">
+  <w:abstractNum w:abstractNumId="18">
     <w:nsid w:val="57FE6A0E"/>
     <w:multiLevelType w:val="hybridMultilevel"/>
     <w:tmpl w:val="9CDEA0B2"/>
@@ -13823,7 +15501,7 @@
       </w:pPr>
     </w:lvl>
   </w:abstractNum>
-  <w:abstractNum w:abstractNumId="19" w15:restartNumberingAfterBreak="0">
+  <w:abstractNum w:abstractNumId="19">
     <w:nsid w:val="5E3C7CAF"/>
     <w:multiLevelType w:val="hybridMultilevel"/>
     <w:tmpl w:val="1FCA1346"/>
@@ -13936,7 +15614,7 @@
       </w:rPr>
     </w:lvl>
   </w:abstractNum>
-  <w:abstractNum w:abstractNumId="20" w15:restartNumberingAfterBreak="0">
+  <w:abstractNum w:abstractNumId="20">
     <w:nsid w:val="5F1A30F6"/>
     <w:multiLevelType w:val="hybridMultilevel"/>
     <w:tmpl w:val="F1029858"/>
@@ -14049,7 +15727,7 @@
       </w:rPr>
     </w:lvl>
   </w:abstractNum>
-  <w:abstractNum w:abstractNumId="21" w15:restartNumberingAfterBreak="0">
+  <w:abstractNum w:abstractNumId="21">
     <w:nsid w:val="5FDB3154"/>
     <w:multiLevelType w:val="multilevel"/>
     <w:tmpl w:val="1AC2EE72"/>
@@ -14162,7 +15840,7 @@
       </w:rPr>
     </w:lvl>
   </w:abstractNum>
-  <w:abstractNum w:abstractNumId="22" w15:restartNumberingAfterBreak="0">
+  <w:abstractNum w:abstractNumId="22">
     <w:nsid w:val="63F735B2"/>
     <w:multiLevelType w:val="multilevel"/>
     <w:tmpl w:val="49D00094"/>
@@ -14275,7 +15953,7 @@
       </w:rPr>
     </w:lvl>
   </w:abstractNum>
-  <w:abstractNum w:abstractNumId="23" w15:restartNumberingAfterBreak="0">
+  <w:abstractNum w:abstractNumId="23">
     <w:nsid w:val="69552A45"/>
     <w:multiLevelType w:val="hybridMultilevel"/>
     <w:tmpl w:val="937A5BA8"/>
@@ -14364,7 +16042,7 @@
       </w:pPr>
     </w:lvl>
   </w:abstractNum>
-  <w:abstractNum w:abstractNumId="24" w15:restartNumberingAfterBreak="0">
+  <w:abstractNum w:abstractNumId="24">
     <w:nsid w:val="710170E7"/>
     <w:multiLevelType w:val="hybridMultilevel"/>
     <w:tmpl w:val="7A20800A"/>
@@ -14453,7 +16131,7 @@
       </w:pPr>
     </w:lvl>
   </w:abstractNum>
-  <w:abstractNum w:abstractNumId="25" w15:restartNumberingAfterBreak="0">
+  <w:abstractNum w:abstractNumId="25">
     <w:nsid w:val="769D320C"/>
     <w:multiLevelType w:val="multilevel"/>
     <w:tmpl w:val="5EB6E81A"/>
@@ -14566,7 +16244,7 @@
       </w:rPr>
     </w:lvl>
   </w:abstractNum>
-  <w:abstractNum w:abstractNumId="26" w15:restartNumberingAfterBreak="0">
+  <w:abstractNum w:abstractNumId="26">
     <w:nsid w:val="7C0E6951"/>
     <w:multiLevelType w:val="hybridMultilevel"/>
     <w:tmpl w:val="334C6292"/>
@@ -14764,7 +16442,7 @@
 </file>
 
 <file path=word/styles.xml><?xml version="1.0" encoding="utf-8"?>
-<w:styles xmlns:mc="http://schemas.openxmlformats.org/markup-compatibility/2006" xmlns:r="http://schemas.openxmlformats.org/officeDocument/2006/relationships" xmlns:w="http://schemas.openxmlformats.org/wordprocessingml/2006/main" xmlns:w14="http://schemas.microsoft.com/office/word/2010/wordml" xmlns:w15="http://schemas.microsoft.com/office/word/2012/wordml" xmlns:w16se="http://schemas.microsoft.com/office/word/2015/wordml/symex" mc:Ignorable="w14 w15 w16se">
+<w:styles xmlns:mc="http://schemas.openxmlformats.org/markup-compatibility/2006" xmlns:r="http://schemas.openxmlformats.org/officeDocument/2006/relationships" xmlns:w="http://schemas.openxmlformats.org/wordprocessingml/2006/main" xmlns:w14="http://schemas.microsoft.com/office/word/2010/wordml" mc:Ignorable="w14">
   <w:docDefaults>
     <w:rPrDefault>
       <w:rPr>
@@ -14780,378 +16458,801 @@
       </w:pPr>
     </w:pPrDefault>
   </w:docDefaults>
-  <w:latentStyles w:defLockedState="0" w:defUIPriority="99" w:defSemiHidden="0" w:defUnhideWhenUsed="0" w:defQFormat="0" w:count="371">
-    <w:lsdException w:name="Normal" w:uiPriority="0" w:qFormat="1"/>
-    <w:lsdException w:name="heading 1" w:uiPriority="1" w:qFormat="1"/>
-    <w:lsdException w:name="heading 2" w:semiHidden="1" w:uiPriority="9" w:unhideWhenUsed="1" w:qFormat="1"/>
-    <w:lsdException w:name="heading 3" w:semiHidden="1" w:uiPriority="9" w:unhideWhenUsed="1" w:qFormat="1"/>
-    <w:lsdException w:name="heading 4" w:semiHidden="1" w:uiPriority="9" w:unhideWhenUsed="1" w:qFormat="1"/>
-    <w:lsdException w:name="heading 5" w:semiHidden="1" w:uiPriority="9" w:unhideWhenUsed="1" w:qFormat="1"/>
-    <w:lsdException w:name="heading 6" w:semiHidden="1" w:uiPriority="9" w:unhideWhenUsed="1" w:qFormat="1"/>
-    <w:lsdException w:name="heading 7" w:semiHidden="1" w:uiPriority="9" w:unhideWhenUsed="1" w:qFormat="1"/>
-    <w:lsdException w:name="heading 8" w:semiHidden="1" w:uiPriority="9" w:unhideWhenUsed="1" w:qFormat="1"/>
-    <w:lsdException w:name="heading 9" w:semiHidden="1" w:uiPriority="9" w:unhideWhenUsed="1" w:qFormat="1"/>
-    <w:lsdException w:name="index 1" w:semiHidden="1" w:unhideWhenUsed="1"/>
-    <w:lsdException w:name="index 2" w:semiHidden="1" w:unhideWhenUsed="1"/>
-    <w:lsdException w:name="index 3" w:semiHidden="1" w:unhideWhenUsed="1"/>
-    <w:lsdException w:name="index 4" w:semiHidden="1" w:unhideWhenUsed="1"/>
-    <w:lsdException w:name="index 5" w:semiHidden="1" w:unhideWhenUsed="1"/>
-    <w:lsdException w:name="index 6" w:semiHidden="1" w:unhideWhenUsed="1"/>
-    <w:lsdException w:name="index 7" w:semiHidden="1" w:unhideWhenUsed="1"/>
-    <w:lsdException w:name="index 8" w:semiHidden="1" w:unhideWhenUsed="1"/>
-    <w:lsdException w:name="index 9" w:semiHidden="1" w:unhideWhenUsed="1"/>
-    <w:lsdException w:name="toc 1" w:semiHidden="1" w:uiPriority="39" w:unhideWhenUsed="1" w:qFormat="1"/>
-    <w:lsdException w:name="toc 2" w:semiHidden="1" w:uiPriority="39" w:unhideWhenUsed="1" w:qFormat="1"/>
-    <w:lsdException w:name="toc 3" w:semiHidden="1" w:uiPriority="39" w:unhideWhenUsed="1" w:qFormat="1"/>
-    <w:lsdException w:name="toc 4" w:semiHidden="1" w:uiPriority="39" w:unhideWhenUsed="1"/>
-    <w:lsdException w:name="toc 5" w:semiHidden="1" w:uiPriority="39" w:unhideWhenUsed="1"/>
-    <w:lsdException w:name="toc 6" w:semiHidden="1" w:uiPriority="39" w:unhideWhenUsed="1"/>
-    <w:lsdException w:name="toc 7" w:semiHidden="1" w:uiPriority="39" w:unhideWhenUsed="1"/>
-    <w:lsdException w:name="toc 8" w:semiHidden="1" w:uiPriority="39" w:unhideWhenUsed="1"/>
-    <w:lsdException w:name="toc 9" w:semiHidden="1" w:uiPriority="39" w:unhideWhenUsed="1"/>
-    <w:lsdException w:name="Normal Indent" w:semiHidden="1" w:unhideWhenUsed="1"/>
-    <w:lsdException w:name="footnote text" w:semiHidden="1" w:unhideWhenUsed="1"/>
-    <w:lsdException w:name="annotation text" w:semiHidden="1" w:unhideWhenUsed="1"/>
-    <w:lsdException w:name="header" w:semiHidden="1" w:unhideWhenUsed="1"/>
-    <w:lsdException w:name="footer" w:semiHidden="1" w:unhideWhenUsed="1"/>
-    <w:lsdException w:name="index heading" w:semiHidden="1" w:unhideWhenUsed="1"/>
-    <w:lsdException w:name="caption" w:semiHidden="1" w:uiPriority="35" w:unhideWhenUsed="1" w:qFormat="1"/>
-    <w:lsdException w:name="table of figures" w:semiHidden="1" w:unhideWhenUsed="1"/>
-    <w:lsdException w:name="envelope address" w:semiHidden="1" w:unhideWhenUsed="1"/>
-    <w:lsdException w:name="envelope return" w:semiHidden="1" w:unhideWhenUsed="1"/>
-    <w:lsdException w:name="footnote reference" w:semiHidden="1" w:unhideWhenUsed="1"/>
-    <w:lsdException w:name="annotation reference" w:semiHidden="1" w:unhideWhenUsed="1"/>
-    <w:lsdException w:name="line number" w:semiHidden="1" w:unhideWhenUsed="1"/>
-    <w:lsdException w:name="page number" w:semiHidden="1" w:unhideWhenUsed="1"/>
-    <w:lsdException w:name="endnote reference" w:semiHidden="1" w:unhideWhenUsed="1"/>
-    <w:lsdException w:name="endnote text" w:semiHidden="1" w:unhideWhenUsed="1"/>
-    <w:lsdException w:name="table of authorities" w:semiHidden="1" w:unhideWhenUsed="1"/>
-    <w:lsdException w:name="macro" w:semiHidden="1" w:unhideWhenUsed="1"/>
-    <w:lsdException w:name="toa heading" w:semiHidden="1" w:unhideWhenUsed="1"/>
-    <w:lsdException w:name="List" w:semiHidden="1" w:unhideWhenUsed="1"/>
-    <w:lsdException w:name="List Bullet" w:semiHidden="1" w:unhideWhenUsed="1"/>
-    <w:lsdException w:name="List Number" w:semiHidden="1" w:unhideWhenUsed="1"/>
-    <w:lsdException w:name="List 2" w:semiHidden="1" w:unhideWhenUsed="1"/>
-    <w:lsdException w:name="List 3" w:semiHidden="1" w:unhideWhenUsed="1"/>
-    <w:lsdException w:name="List 4" w:semiHidden="1" w:unhideWhenUsed="1"/>
-    <w:lsdException w:name="List 5" w:semiHidden="1" w:unhideWhenUsed="1"/>
-    <w:lsdException w:name="List Bullet 2" w:semiHidden="1" w:unhideWhenUsed="1"/>
-    <w:lsdException w:name="List Bullet 3" w:semiHidden="1" w:unhideWhenUsed="1"/>
-    <w:lsdException w:name="List Bullet 4" w:semiHidden="1" w:unhideWhenUsed="1"/>
-    <w:lsdException w:name="List Bullet 5" w:semiHidden="1" w:unhideWhenUsed="1"/>
-    <w:lsdException w:name="List Number 2" w:semiHidden="1" w:unhideWhenUsed="1"/>
-    <w:lsdException w:name="List Number 3" w:semiHidden="1" w:unhideWhenUsed="1"/>
-    <w:lsdException w:name="List Number 4" w:semiHidden="1" w:unhideWhenUsed="1"/>
-    <w:lsdException w:name="List Number 5" w:semiHidden="1" w:unhideWhenUsed="1"/>
-    <w:lsdException w:name="Title" w:uiPriority="10" w:qFormat="1"/>
-    <w:lsdException w:name="Closing" w:semiHidden="1" w:unhideWhenUsed="1"/>
-    <w:lsdException w:name="Signature" w:semiHidden="1" w:unhideWhenUsed="1"/>
-    <w:lsdException w:name="Default Paragraph Font" w:semiHidden="1" w:uiPriority="1" w:unhideWhenUsed="1"/>
-    <w:lsdException w:name="Body Text" w:semiHidden="1" w:uiPriority="1" w:unhideWhenUsed="1" w:qFormat="1"/>
-    <w:lsdException w:name="Body Text Indent" w:semiHidden="1" w:unhideWhenUsed="1"/>
-    <w:lsdException w:name="List Continue" w:semiHidden="1" w:unhideWhenUsed="1"/>
-    <w:lsdException w:name="List Continue 2" w:semiHidden="1" w:unhideWhenUsed="1"/>
-    <w:lsdException w:name="List Continue 3" w:semiHidden="1" w:unhideWhenUsed="1"/>
-    <w:lsdException w:name="List Continue 4" w:semiHidden="1" w:unhideWhenUsed="1"/>
-    <w:lsdException w:name="List Continue 5" w:semiHidden="1" w:unhideWhenUsed="1"/>
-    <w:lsdException w:name="Message Header" w:semiHidden="1" w:unhideWhenUsed="1"/>
-    <w:lsdException w:name="Subtitle" w:uiPriority="11" w:qFormat="1"/>
-    <w:lsdException w:name="Salutation" w:semiHidden="1" w:unhideWhenUsed="1"/>
-    <w:lsdException w:name="Date" w:semiHidden="1" w:unhideWhenUsed="1"/>
-    <w:lsdException w:name="Body Text First Indent" w:semiHidden="1" w:unhideWhenUsed="1"/>
-    <w:lsdException w:name="Body Text First Indent 2" w:semiHidden="1" w:unhideWhenUsed="1"/>
-    <w:lsdException w:name="Note Heading" w:semiHidden="1" w:unhideWhenUsed="1"/>
-    <w:lsdException w:name="Body Text 2" w:semiHidden="1" w:unhideWhenUsed="1"/>
-    <w:lsdException w:name="Body Text 3" w:semiHidden="1" w:unhideWhenUsed="1"/>
-    <w:lsdException w:name="Body Text Indent 2" w:semiHidden="1" w:unhideWhenUsed="1"/>
-    <w:lsdException w:name="Body Text Indent 3" w:semiHidden="1" w:unhideWhenUsed="1"/>
-    <w:lsdException w:name="Block Text" w:semiHidden="1" w:unhideWhenUsed="1"/>
-    <w:lsdException w:name="Hyperlink" w:semiHidden="1" w:unhideWhenUsed="1"/>
-    <w:lsdException w:name="FollowedHyperlink" w:semiHidden="1" w:unhideWhenUsed="1"/>
-    <w:lsdException w:name="Strong" w:uiPriority="22" w:qFormat="1"/>
-    <w:lsdException w:name="Emphasis" w:uiPriority="20" w:qFormat="1"/>
-    <w:lsdException w:name="Document Map" w:semiHidden="1" w:unhideWhenUsed="1"/>
-    <w:lsdException w:name="Plain Text" w:semiHidden="1" w:unhideWhenUsed="1"/>
-    <w:lsdException w:name="E-mail Signature" w:semiHidden="1" w:unhideWhenUsed="1"/>
-    <w:lsdException w:name="HTML Top of Form" w:semiHidden="1" w:unhideWhenUsed="1"/>
-    <w:lsdException w:name="HTML Bottom of Form" w:semiHidden="1" w:unhideWhenUsed="1"/>
-    <w:lsdException w:name="Normal (Web)" w:semiHidden="1" w:unhideWhenUsed="1"/>
-    <w:lsdException w:name="HTML Acronym" w:semiHidden="1" w:unhideWhenUsed="1"/>
-    <w:lsdException w:name="HTML Address" w:semiHidden="1" w:unhideWhenUsed="1"/>
-    <w:lsdException w:name="HTML Cite" w:semiHidden="1" w:unhideWhenUsed="1"/>
-    <w:lsdException w:name="HTML Code" w:semiHidden="1" w:unhideWhenUsed="1"/>
-    <w:lsdException w:name="HTML Definition" w:semiHidden="1" w:unhideWhenUsed="1"/>
-    <w:lsdException w:name="HTML Keyboard" w:semiHidden="1" w:unhideWhenUsed="1"/>
-    <w:lsdException w:name="HTML Preformatted" w:semiHidden="1" w:unhideWhenUsed="1"/>
-    <w:lsdException w:name="HTML Sample" w:semiHidden="1" w:unhideWhenUsed="1"/>
-    <w:lsdException w:name="HTML Typewriter" w:semiHidden="1" w:unhideWhenUsed="1"/>
-    <w:lsdException w:name="HTML Variable" w:semiHidden="1" w:unhideWhenUsed="1"/>
-    <w:lsdException w:name="Normal Table" w:semiHidden="1" w:unhideWhenUsed="1"/>
-    <w:lsdException w:name="annotation subject" w:semiHidden="1" w:unhideWhenUsed="1"/>
-    <w:lsdException w:name="No List" w:semiHidden="1" w:unhideWhenUsed="1"/>
-    <w:lsdException w:name="Outline List 1" w:semiHidden="1" w:unhideWhenUsed="1"/>
-    <w:lsdException w:name="Outline List 2" w:semiHidden="1" w:unhideWhenUsed="1"/>
-    <w:lsdException w:name="Outline List 3" w:semiHidden="1" w:unhideWhenUsed="1"/>
-    <w:lsdException w:name="Table Simple 1" w:semiHidden="1" w:unhideWhenUsed="1"/>
-    <w:lsdException w:name="Table Simple 2" w:semiHidden="1" w:unhideWhenUsed="1"/>
-    <w:lsdException w:name="Table Simple 3" w:semiHidden="1" w:unhideWhenUsed="1"/>
-    <w:lsdException w:name="Table Classic 1" w:semiHidden="1" w:unhideWhenUsed="1"/>
-    <w:lsdException w:name="Table Classic 2" w:semiHidden="1" w:unhideWhenUsed="1"/>
-    <w:lsdException w:name="Table Classic 3" w:semiHidden="1" w:unhideWhenUsed="1"/>
-    <w:lsdException w:name="Table Classic 4" w:semiHidden="1" w:unhideWhenUsed="1"/>
-    <w:lsdException w:name="Table Colorful 1" w:semiHidden="1" w:unhideWhenUsed="1"/>
-    <w:lsdException w:name="Table Colorful 2" w:semiHidden="1" w:unhideWhenUsed="1"/>
-    <w:lsdException w:name="Table Colorful 3" w:semiHidden="1" w:unhideWhenUsed="1"/>
-    <w:lsdException w:name="Table Columns 1" w:semiHidden="1" w:unhideWhenUsed="1"/>
-    <w:lsdException w:name="Table Columns 2" w:semiHidden="1" w:unhideWhenUsed="1"/>
-    <w:lsdException w:name="Table Columns 3" w:semiHidden="1" w:unhideWhenUsed="1"/>
-    <w:lsdException w:name="Table Columns 4" w:semiHidden="1" w:unhideWhenUsed="1"/>
-    <w:lsdException w:name="Table Columns 5" w:semiHidden="1" w:unhideWhenUsed="1"/>
-    <w:lsdException w:name="Table Grid 1" w:semiHidden="1" w:unhideWhenUsed="1"/>
-    <w:lsdException w:name="Table Grid 2" w:semiHidden="1" w:unhideWhenUsed="1"/>
-    <w:lsdException w:name="Table Grid 3" w:semiHidden="1" w:unhideWhenUsed="1"/>
-    <w:lsdException w:name="Table Grid 4" w:semiHidden="1" w:unhideWhenUsed="1"/>
-    <w:lsdException w:name="Table Grid 5" w:semiHidden="1" w:unhideWhenUsed="1"/>
-    <w:lsdException w:name="Table Grid 6" w:semiHidden="1" w:unhideWhenUsed="1"/>
-    <w:lsdException w:name="Table Grid 7" w:semiHidden="1" w:unhideWhenUsed="1"/>
-    <w:lsdException w:name="Table Grid 8" w:semiHidden="1" w:unhideWhenUsed="1"/>
-    <w:lsdException w:name="Table List 1" w:semiHidden="1" w:unhideWhenUsed="1"/>
-    <w:lsdException w:name="Table List 2" w:semiHidden="1" w:unhideWhenUsed="1"/>
-    <w:lsdException w:name="Table List 3" w:semiHidden="1" w:unhideWhenUsed="1"/>
-    <w:lsdException w:name="Table List 4" w:semiHidden="1" w:unhideWhenUsed="1"/>
-    <w:lsdException w:name="Table List 5" w:semiHidden="1" w:unhideWhenUsed="1"/>
-    <w:lsdException w:name="Table List 6" w:semiHidden="1" w:unhideWhenUsed="1"/>
-    <w:lsdException w:name="Table List 7" w:semiHidden="1" w:unhideWhenUsed="1"/>
-    <w:lsdException w:name="Table List 8" w:semiHidden="1" w:unhideWhenUsed="1"/>
-    <w:lsdException w:name="Table 3D effects 1" w:semiHidden="1" w:unhideWhenUsed="1"/>
-    <w:lsdException w:name="Table 3D effects 2" w:semiHidden="1" w:unhideWhenUsed="1"/>
-    <w:lsdException w:name="Table 3D effects 3" w:semiHidden="1" w:unhideWhenUsed="1"/>
-    <w:lsdException w:name="Table Contemporary" w:semiHidden="1" w:unhideWhenUsed="1"/>
-    <w:lsdException w:name="Table Elegant" w:semiHidden="1" w:unhideWhenUsed="1"/>
-    <w:lsdException w:name="Table Professional" w:semiHidden="1" w:unhideWhenUsed="1"/>
-    <w:lsdException w:name="Table Subtle 1" w:semiHidden="1" w:unhideWhenUsed="1"/>
-    <w:lsdException w:name="Table Subtle 2" w:semiHidden="1" w:unhideWhenUsed="1"/>
-    <w:lsdException w:name="Table Web 1" w:semiHidden="1" w:unhideWhenUsed="1"/>
-    <w:lsdException w:name="Table Web 2" w:semiHidden="1" w:unhideWhenUsed="1"/>
-    <w:lsdException w:name="Table Web 3" w:semiHidden="1" w:unhideWhenUsed="1"/>
-    <w:lsdException w:name="Balloon Text" w:semiHidden="1" w:unhideWhenUsed="1"/>
-    <w:lsdException w:name="Table Grid" w:uiPriority="59"/>
-    <w:lsdException w:name="Table Theme" w:semiHidden="1" w:unhideWhenUsed="1"/>
-    <w:lsdException w:name="Placeholder Text" w:semiHidden="1"/>
-    <w:lsdException w:name="No Spacing" w:uiPriority="1" w:qFormat="1"/>
-    <w:lsdException w:name="Light Shading" w:uiPriority="60"/>
-    <w:lsdException w:name="Light List" w:uiPriority="61"/>
-    <w:lsdException w:name="Light Grid" w:uiPriority="62"/>
-    <w:lsdException w:name="Medium Shading 1" w:uiPriority="63"/>
-    <w:lsdException w:name="Medium Shading 2" w:uiPriority="64"/>
-    <w:lsdException w:name="Medium List 1" w:uiPriority="65"/>
-    <w:lsdException w:name="Medium List 2" w:uiPriority="66"/>
-    <w:lsdException w:name="Medium Grid 1" w:uiPriority="67"/>
-    <w:lsdException w:name="Medium Grid 2" w:uiPriority="68"/>
-    <w:lsdException w:name="Medium Grid 3" w:uiPriority="69"/>
-    <w:lsdException w:name="Dark List" w:uiPriority="70"/>
-    <w:lsdException w:name="Colorful Shading" w:uiPriority="71"/>
-    <w:lsdException w:name="Colorful List" w:uiPriority="72"/>
-    <w:lsdException w:name="Colorful Grid" w:uiPriority="73"/>
-    <w:lsdException w:name="Light Shading Accent 1" w:uiPriority="60"/>
-    <w:lsdException w:name="Light List Accent 1" w:uiPriority="61"/>
-    <w:lsdException w:name="Light Grid Accent 1" w:uiPriority="62"/>
-    <w:lsdException w:name="Medium Shading 1 Accent 1" w:uiPriority="63"/>
-    <w:lsdException w:name="Medium Shading 2 Accent 1" w:uiPriority="64"/>
-    <w:lsdException w:name="Medium List 1 Accent 1" w:uiPriority="65"/>
-    <w:lsdException w:name="Revision" w:semiHidden="1"/>
-    <w:lsdException w:name="List Paragraph" w:uiPriority="1" w:qFormat="1"/>
-    <w:lsdException w:name="Quote" w:uiPriority="29" w:qFormat="1"/>
-    <w:lsdException w:name="Intense Quote" w:uiPriority="30" w:qFormat="1"/>
-    <w:lsdException w:name="Medium List 2 Accent 1" w:uiPriority="66"/>
-    <w:lsdException w:name="Medium Grid 1 Accent 1" w:uiPriority="67"/>
-    <w:lsdException w:name="Medium Grid 2 Accent 1" w:uiPriority="68"/>
-    <w:lsdException w:name="Medium Grid 3 Accent 1" w:uiPriority="69"/>
-    <w:lsdException w:name="Dark List Accent 1" w:uiPriority="70"/>
-    <w:lsdException w:name="Colorful Shading Accent 1" w:uiPriority="71"/>
-    <w:lsdException w:name="Colorful List Accent 1" w:uiPriority="72"/>
-    <w:lsdException w:name="Colorful Grid Accent 1" w:uiPriority="73"/>
-    <w:lsdException w:name="Light Shading Accent 2" w:uiPriority="60"/>
-    <w:lsdException w:name="Light List Accent 2" w:uiPriority="61"/>
-    <w:lsdException w:name="Light Grid Accent 2" w:uiPriority="62"/>
-    <w:lsdException w:name="Medium Shading 1 Accent 2" w:uiPriority="63"/>
-    <w:lsdException w:name="Medium Shading 2 Accent 2" w:uiPriority="64"/>
-    <w:lsdException w:name="Medium List 1 Accent 2" w:uiPriority="65"/>
-    <w:lsdException w:name="Medium List 2 Accent 2" w:uiPriority="66"/>
-    <w:lsdException w:name="Medium Grid 1 Accent 2" w:uiPriority="67"/>
-    <w:lsdException w:name="Medium Grid 2 Accent 2" w:uiPriority="68"/>
-    <w:lsdException w:name="Medium Grid 3 Accent 2" w:uiPriority="69"/>
-    <w:lsdException w:name="Dark List Accent 2" w:uiPriority="70"/>
-    <w:lsdException w:name="Colorful Shading Accent 2" w:uiPriority="71"/>
-    <w:lsdException w:name="Colorful List Accent 2" w:uiPriority="72"/>
-    <w:lsdException w:name="Colorful Grid Accent 2" w:uiPriority="73"/>
-    <w:lsdException w:name="Light Shading Accent 3" w:uiPriority="60"/>
-    <w:lsdException w:name="Light List Accent 3" w:uiPriority="61"/>
-    <w:lsdException w:name="Light Grid Accent 3" w:uiPriority="62"/>
-    <w:lsdException w:name="Medium Shading 1 Accent 3" w:uiPriority="63"/>
-    <w:lsdException w:name="Medium Shading 2 Accent 3" w:uiPriority="64"/>
-    <w:lsdException w:name="Medium List 1 Accent 3" w:uiPriority="65"/>
-    <w:lsdException w:name="Medium List 2 Accent 3" w:uiPriority="66"/>
-    <w:lsdException w:name="Medium Grid 1 Accent 3" w:uiPriority="67"/>
-    <w:lsdException w:name="Medium Grid 2 Accent 3" w:uiPriority="68"/>
-    <w:lsdException w:name="Medium Grid 3 Accent 3" w:uiPriority="69"/>
-    <w:lsdException w:name="Dark List Accent 3" w:uiPriority="70"/>
-    <w:lsdException w:name="Colorful Shading Accent 3" w:uiPriority="71"/>
-    <w:lsdException w:name="Colorful List Accent 3" w:uiPriority="72"/>
-    <w:lsdException w:name="Colorful Grid Accent 3" w:uiPriority="73"/>
-    <w:lsdException w:name="Light Shading Accent 4" w:uiPriority="60"/>
-    <w:lsdException w:name="Light List Accent 4" w:uiPriority="61"/>
-    <w:lsdException w:name="Light Grid Accent 4" w:uiPriority="62"/>
-    <w:lsdException w:name="Medium Shading 1 Accent 4" w:uiPriority="63"/>
-    <w:lsdException w:name="Medium Shading 2 Accent 4" w:uiPriority="64"/>
-    <w:lsdException w:name="Medium List 1 Accent 4" w:uiPriority="65"/>
-    <w:lsdException w:name="Medium List 2 Accent 4" w:uiPriority="66"/>
-    <w:lsdException w:name="Medium Grid 1 Accent 4" w:uiPriority="67"/>
-    <w:lsdException w:name="Medium Grid 2 Accent 4" w:uiPriority="68"/>
-    <w:lsdException w:name="Medium Grid 3 Accent 4" w:uiPriority="69"/>
-    <w:lsdException w:name="Dark List Accent 4" w:uiPriority="70"/>
-    <w:lsdException w:name="Colorful Shading Accent 4" w:uiPriority="71"/>
-    <w:lsdException w:name="Colorful List Accent 4" w:uiPriority="72"/>
-    <w:lsdException w:name="Colorful Grid Accent 4" w:uiPriority="73"/>
-    <w:lsdException w:name="Light Shading Accent 5" w:uiPriority="60"/>
-    <w:lsdException w:name="Light List Accent 5" w:uiPriority="61"/>
-    <w:lsdException w:name="Light Grid Accent 5" w:uiPriority="62"/>
-    <w:lsdException w:name="Medium Shading 1 Accent 5" w:uiPriority="63"/>
-    <w:lsdException w:name="Medium Shading 2 Accent 5" w:uiPriority="64"/>
-    <w:lsdException w:name="Medium List 1 Accent 5" w:uiPriority="65"/>
-    <w:lsdException w:name="Medium List 2 Accent 5" w:uiPriority="66"/>
-    <w:lsdException w:name="Medium Grid 1 Accent 5" w:uiPriority="67"/>
-    <w:lsdException w:name="Medium Grid 2 Accent 5" w:uiPriority="68"/>
-    <w:lsdException w:name="Medium Grid 3 Accent 5" w:uiPriority="69"/>
-    <w:lsdException w:name="Dark List Accent 5" w:uiPriority="70"/>
-    <w:lsdException w:name="Colorful Shading Accent 5" w:uiPriority="71"/>
-    <w:lsdException w:name="Colorful List Accent 5" w:uiPriority="72"/>
-    <w:lsdException w:name="Colorful Grid Accent 5" w:uiPriority="73"/>
-    <w:lsdException w:name="Light Shading Accent 6" w:uiPriority="60"/>
-    <w:lsdException w:name="Light List Accent 6" w:uiPriority="61"/>
-    <w:lsdException w:name="Light Grid Accent 6" w:uiPriority="62"/>
-    <w:lsdException w:name="Medium Shading 1 Accent 6" w:uiPriority="63"/>
-    <w:lsdException w:name="Medium Shading 2 Accent 6" w:uiPriority="64"/>
-    <w:lsdException w:name="Medium List 1 Accent 6" w:uiPriority="65"/>
-    <w:lsdException w:name="Medium List 2 Accent 6" w:uiPriority="66"/>
-    <w:lsdException w:name="Medium Grid 1 Accent 6" w:uiPriority="67"/>
-    <w:lsdException w:name="Medium Grid 2 Accent 6" w:uiPriority="68"/>
-    <w:lsdException w:name="Medium Grid 3 Accent 6" w:uiPriority="69"/>
-    <w:lsdException w:name="Dark List Accent 6" w:uiPriority="70"/>
-    <w:lsdException w:name="Colorful Shading Accent 6" w:uiPriority="71"/>
-    <w:lsdException w:name="Colorful List Accent 6" w:uiPriority="72"/>
-    <w:lsdException w:name="Colorful Grid Accent 6" w:uiPriority="73"/>
-    <w:lsdException w:name="Subtle Emphasis" w:uiPriority="19" w:qFormat="1"/>
-    <w:lsdException w:name="Intense Emphasis" w:uiPriority="21" w:qFormat="1"/>
-    <w:lsdException w:name="Subtle Reference" w:uiPriority="31" w:qFormat="1"/>
-    <w:lsdException w:name="Intense Reference" w:uiPriority="32" w:qFormat="1"/>
-    <w:lsdException w:name="Book Title" w:uiPriority="33" w:qFormat="1"/>
-    <w:lsdException w:name="Bibliography" w:semiHidden="1" w:uiPriority="37" w:unhideWhenUsed="1"/>
-    <w:lsdException w:name="TOC Heading" w:semiHidden="1" w:uiPriority="39" w:unhideWhenUsed="1" w:qFormat="1"/>
-    <w:lsdException w:name="Plain Table 1" w:uiPriority="41"/>
-    <w:lsdException w:name="Plain Table 2" w:uiPriority="42"/>
-    <w:lsdException w:name="Plain Table 3" w:uiPriority="43"/>
-    <w:lsdException w:name="Plain Table 4" w:uiPriority="44"/>
-    <w:lsdException w:name="Plain Table 5" w:uiPriority="45"/>
-    <w:lsdException w:name="Grid Table Light" w:uiPriority="40"/>
-    <w:lsdException w:name="Grid Table 1 Light" w:uiPriority="46"/>
-    <w:lsdException w:name="Grid Table 2" w:uiPriority="47"/>
-    <w:lsdException w:name="Grid Table 3" w:uiPriority="48"/>
-    <w:lsdException w:name="Grid Table 4" w:uiPriority="49"/>
-    <w:lsdException w:name="Grid Table 5 Dark" w:uiPriority="50"/>
-    <w:lsdException w:name="Grid Table 6 Colorful" w:uiPriority="51"/>
-    <w:lsdException w:name="Grid Table 7 Colorful" w:uiPriority="52"/>
-    <w:lsdException w:name="Grid Table 1 Light Accent 1" w:uiPriority="46"/>
-    <w:lsdException w:name="Grid Table 2 Accent 1" w:uiPriority="47"/>
-    <w:lsdException w:name="Grid Table 3 Accent 1" w:uiPriority="48"/>
-    <w:lsdException w:name="Grid Table 4 Accent 1" w:uiPriority="49"/>
-    <w:lsdException w:name="Grid Table 5 Dark Accent 1" w:uiPriority="50"/>
-    <w:lsdException w:name="Grid Table 6 Colorful Accent 1" w:uiPriority="51"/>
-    <w:lsdException w:name="Grid Table 7 Colorful Accent 1" w:uiPriority="52"/>
-    <w:lsdException w:name="Grid Table 1 Light Accent 2" w:uiPriority="46"/>
-    <w:lsdException w:name="Grid Table 2 Accent 2" w:uiPriority="47"/>
-    <w:lsdException w:name="Grid Table 3 Accent 2" w:uiPriority="48"/>
-    <w:lsdException w:name="Grid Table 4 Accent 2" w:uiPriority="49"/>
-    <w:lsdException w:name="Grid Table 5 Dark Accent 2" w:uiPriority="50"/>
-    <w:lsdException w:name="Grid Table 6 Colorful Accent 2" w:uiPriority="51"/>
-    <w:lsdException w:name="Grid Table 7 Colorful Accent 2" w:uiPriority="52"/>
-    <w:lsdException w:name="Grid Table 1 Light Accent 3" w:uiPriority="46"/>
-    <w:lsdException w:name="Grid Table 2 Accent 3" w:uiPriority="47"/>
-    <w:lsdException w:name="Grid Table 3 Accent 3" w:uiPriority="48"/>
-    <w:lsdException w:name="Grid Table 4 Accent 3" w:uiPriority="49"/>
-    <w:lsdException w:name="Grid Table 5 Dark Accent 3" w:uiPriority="50"/>
-    <w:lsdException w:name="Grid Table 6 Colorful Accent 3" w:uiPriority="51"/>
-    <w:lsdException w:name="Grid Table 7 Colorful Accent 3" w:uiPriority="52"/>
-    <w:lsdException w:name="Grid Table 1 Light Accent 4" w:uiPriority="46"/>
-    <w:lsdException w:name="Grid Table 2 Accent 4" w:uiPriority="47"/>
-    <w:lsdException w:name="Grid Table 3 Accent 4" w:uiPriority="48"/>
-    <w:lsdException w:name="Grid Table 4 Accent 4" w:uiPriority="49"/>
-    <w:lsdException w:name="Grid Table 5 Dark Accent 4" w:uiPriority="50"/>
-    <w:lsdException w:name="Grid Table 6 Colorful Accent 4" w:uiPriority="51"/>
-    <w:lsdException w:name="Grid Table 7 Colorful Accent 4" w:uiPriority="52"/>
-    <w:lsdException w:name="Grid Table 1 Light Accent 5" w:uiPriority="46"/>
-    <w:lsdException w:name="Grid Table 2 Accent 5" w:uiPriority="47"/>
-    <w:lsdException w:name="Grid Table 3 Accent 5" w:uiPriority="48"/>
-    <w:lsdException w:name="Grid Table 4 Accent 5" w:uiPriority="49"/>
-    <w:lsdException w:name="Grid Table 5 Dark Accent 5" w:uiPriority="50"/>
-    <w:lsdException w:name="Grid Table 6 Colorful Accent 5" w:uiPriority="51"/>
-    <w:lsdException w:name="Grid Table 7 Colorful Accent 5" w:uiPriority="52"/>
-    <w:lsdException w:name="Grid Table 1 Light Accent 6" w:uiPriority="46"/>
-    <w:lsdException w:name="Grid Table 2 Accent 6" w:uiPriority="47"/>
-    <w:lsdException w:name="Grid Table 3 Accent 6" w:uiPriority="48"/>
-    <w:lsdException w:name="Grid Table 4 Accent 6" w:uiPriority="49"/>
-    <w:lsdException w:name="Grid Table 5 Dark Accent 6" w:uiPriority="50"/>
-    <w:lsdException w:name="Grid Table 6 Colorful Accent 6" w:uiPriority="51"/>
-    <w:lsdException w:name="Grid Table 7 Colorful Accent 6" w:uiPriority="52"/>
-    <w:lsdException w:name="List Table 1 Light" w:uiPriority="46"/>
-    <w:lsdException w:name="List Table 2" w:uiPriority="47"/>
-    <w:lsdException w:name="List Table 3" w:uiPriority="48"/>
-    <w:lsdException w:name="List Table 4" w:uiPriority="49"/>
-    <w:lsdException w:name="List Table 5 Dark" w:uiPriority="50"/>
-    <w:lsdException w:name="List Table 6 Colorful" w:uiPriority="51"/>
-    <w:lsdException w:name="List Table 7 Colorful" w:uiPriority="52"/>
-    <w:lsdException w:name="List Table 1 Light Accent 1" w:uiPriority="46"/>
-    <w:lsdException w:name="List Table 2 Accent 1" w:uiPriority="47"/>
-    <w:lsdException w:name="List Table 3 Accent 1" w:uiPriority="48"/>
-    <w:lsdException w:name="List Table 4 Accent 1" w:uiPriority="49"/>
-    <w:lsdException w:name="List Table 5 Dark Accent 1" w:uiPriority="50"/>
-    <w:lsdException w:name="List Table 6 Colorful Accent 1" w:uiPriority="51"/>
-    <w:lsdException w:name="List Table 7 Colorful Accent 1" w:uiPriority="52"/>
-    <w:lsdException w:name="List Table 1 Light Accent 2" w:uiPriority="46"/>
-    <w:lsdException w:name="List Table 2 Accent 2" w:uiPriority="47"/>
-    <w:lsdException w:name="List Table 3 Accent 2" w:uiPriority="48"/>
-    <w:lsdException w:name="List Table 4 Accent 2" w:uiPriority="49"/>
-    <w:lsdException w:name="List Table 5 Dark Accent 2" w:uiPriority="50"/>
-    <w:lsdException w:name="List Table 6 Colorful Accent 2" w:uiPriority="51"/>
-    <w:lsdException w:name="List Table 7 Colorful Accent 2" w:uiPriority="52"/>
-    <w:lsdException w:name="List Table 1 Light Accent 3" w:uiPriority="46"/>
-    <w:lsdException w:name="List Table 2 Accent 3" w:uiPriority="47"/>
-    <w:lsdException w:name="List Table 3 Accent 3" w:uiPriority="48"/>
-    <w:lsdException w:name="List Table 4 Accent 3" w:uiPriority="49"/>
-    <w:lsdException w:name="List Table 5 Dark Accent 3" w:uiPriority="50"/>
-    <w:lsdException w:name="List Table 6 Colorful Accent 3" w:uiPriority="51"/>
-    <w:lsdException w:name="List Table 7 Colorful Accent 3" w:uiPriority="52"/>
-    <w:lsdException w:name="List Table 1 Light Accent 4" w:uiPriority="46"/>
-    <w:lsdException w:name="List Table 2 Accent 4" w:uiPriority="47"/>
-    <w:lsdException w:name="List Table 3 Accent 4" w:uiPriority="48"/>
-    <w:lsdException w:name="List Table 4 Accent 4" w:uiPriority="49"/>
-    <w:lsdException w:name="List Table 5 Dark Accent 4" w:uiPriority="50"/>
-    <w:lsdException w:name="List Table 6 Colorful Accent 4" w:uiPriority="51"/>
-    <w:lsdException w:name="List Table 7 Colorful Accent 4" w:uiPriority="52"/>
-    <w:lsdException w:name="List Table 1 Light Accent 5" w:uiPriority="46"/>
-    <w:lsdException w:name="List Table 2 Accent 5" w:uiPriority="47"/>
-    <w:lsdException w:name="List Table 3 Accent 5" w:uiPriority="48"/>
-    <w:lsdException w:name="List Table 4 Accent 5" w:uiPriority="49"/>
-    <w:lsdException w:name="List Table 5 Dark Accent 5" w:uiPriority="50"/>
-    <w:lsdException w:name="List Table 6 Colorful Accent 5" w:uiPriority="51"/>
-    <w:lsdException w:name="List Table 7 Colorful Accent 5" w:uiPriority="52"/>
-    <w:lsdException w:name="List Table 1 Light Accent 6" w:uiPriority="46"/>
-    <w:lsdException w:name="List Table 2 Accent 6" w:uiPriority="47"/>
-    <w:lsdException w:name="List Table 3 Accent 6" w:uiPriority="48"/>
-    <w:lsdException w:name="List Table 4 Accent 6" w:uiPriority="49"/>
-    <w:lsdException w:name="List Table 5 Dark Accent 6" w:uiPriority="50"/>
-    <w:lsdException w:name="List Table 6 Colorful Accent 6" w:uiPriority="51"/>
-    <w:lsdException w:name="List Table 7 Colorful Accent 6" w:uiPriority="52"/>
+  <w:latentStyles w:defLockedState="0" w:defUIPriority="99" w:defSemiHidden="1" w:defUnhideWhenUsed="1" w:defQFormat="0" w:count="267">
+    <w:lsdException w:name="Normal" w:semiHidden="0" w:uiPriority="0" w:unhideWhenUsed="0" w:qFormat="1"/>
+    <w:lsdException w:name="heading 1" w:semiHidden="0" w:uiPriority="1" w:unhideWhenUsed="0" w:qFormat="1"/>
+    <w:lsdException w:name="heading 2" w:uiPriority="9" w:qFormat="1"/>
+    <w:lsdException w:name="heading 3" w:uiPriority="9" w:qFormat="1"/>
+    <w:lsdException w:name="heading 4" w:uiPriority="9" w:qFormat="1"/>
+    <w:lsdException w:name="heading 5" w:uiPriority="9" w:qFormat="1"/>
+    <w:lsdException w:name="heading 6" w:uiPriority="9" w:qFormat="1"/>
+    <w:lsdException w:name="heading 7" w:uiPriority="9" w:qFormat="1"/>
+    <w:lsdException w:name="heading 8" w:uiPriority="9" w:qFormat="1"/>
+    <w:lsdException w:name="heading 9" w:uiPriority="9" w:qFormat="1"/>
+    <w:lsdException w:name="toc 1" w:uiPriority="39" w:qFormat="1"/>
+    <w:lsdException w:name="toc 2" w:uiPriority="39" w:qFormat="1"/>
+    <w:lsdException w:name="toc 3" w:uiPriority="39" w:qFormat="1"/>
+    <w:lsdException w:name="toc 4" w:uiPriority="39"/>
+    <w:lsdException w:name="toc 5" w:uiPriority="39"/>
+    <w:lsdException w:name="toc 6" w:uiPriority="39"/>
+    <w:lsdException w:name="toc 7" w:uiPriority="39"/>
+    <w:lsdException w:name="toc 8" w:uiPriority="39"/>
+    <w:lsdException w:name="toc 9" w:uiPriority="39"/>
+    <w:lsdException w:name="caption" w:uiPriority="35" w:qFormat="1"/>
+    <w:lsdException w:name="Title" w:semiHidden="0" w:uiPriority="10" w:unhideWhenUsed="0" w:qFormat="1"/>
+    <w:lsdException w:name="Default Paragraph Font" w:uiPriority="1"/>
+    <w:lsdException w:name="Body Text" w:uiPriority="1" w:qFormat="1"/>
+    <w:lsdException w:name="Subtitle" w:semiHidden="0" w:uiPriority="11" w:unhideWhenUsed="0" w:qFormat="1"/>
+    <w:lsdException w:name="Strong" w:semiHidden="0" w:uiPriority="22" w:unhideWhenUsed="0" w:qFormat="1"/>
+    <w:lsdException w:name="Emphasis" w:semiHidden="0" w:uiPriority="20" w:unhideWhenUsed="0" w:qFormat="1"/>
+    <w:lsdException w:name="Table Grid" w:semiHidden="0" w:uiPriority="59" w:unhideWhenUsed="0"/>
+    <w:lsdException w:name="Placeholder Text" w:unhideWhenUsed="0"/>
+    <w:lsdException w:name="No Spacing" w:semiHidden="0" w:uiPriority="1" w:unhideWhenUsed="0" w:qFormat="1"/>
+    <w:lsdException w:name="Light Shading" w:semiHidden="0" w:uiPriority="60" w:unhideWhenUsed="0"/>
+    <w:lsdException w:name="Light List" w:semiHidden="0" w:uiPriority="61" w:unhideWhenUsed="0"/>
+    <w:lsdException w:name="Light Grid" w:semiHidden="0" w:uiPriority="62" w:unhideWhenUsed="0"/>
+    <w:lsdException w:name="Medium Shading 1" w:semiHidden="0" w:uiPriority="63" w:unhideWhenUsed="0"/>
+    <w:lsdException w:name="Medium Shading 2" w:semiHidden="0" w:uiPriority="64" w:unhideWhenUsed="0"/>
+    <w:lsdException w:name="Medium List 1" w:semiHidden="0" w:uiPriority="65" w:unhideWhenUsed="0"/>
+    <w:lsdException w:name="Medium List 2" w:semiHidden="0" w:uiPriority="66" w:unhideWhenUsed="0"/>
+    <w:lsdException w:name="Medium Grid 1" w:semiHidden="0" w:uiPriority="67" w:unhideWhenUsed="0"/>
+    <w:lsdException w:name="Medium Grid 2" w:semiHidden="0" w:uiPriority="68" w:unhideWhenUsed="0"/>
+    <w:lsdException w:name="Medium Grid 3" w:semiHidden="0" w:uiPriority="69" w:unhideWhenUsed="0"/>
+    <w:lsdException w:name="Dark List" w:semiHidden="0" w:uiPriority="70" w:unhideWhenUsed="0"/>
+    <w:lsdException w:name="Colorful Shading" w:semiHidden="0" w:uiPriority="71" w:unhideWhenUsed="0"/>
+    <w:lsdException w:name="Colorful List" w:semiHidden="0" w:uiPriority="72" w:unhideWhenUsed="0"/>
+    <w:lsdException w:name="Colorful Grid" w:semiHidden="0" w:uiPriority="73" w:unhideWhenUsed="0"/>
+    <w:lsdException w:name="Light Shading Accent 1" w:semiHidden="0" w:uiPriority="60" w:unhideWhenUsed="0"/>
+    <w:lsdException w:name="Light List Accent 1" w:semiHidden="0" w:uiPriority="61" w:unhideWhenUsed="0"/>
+    <w:lsdException w:name="Light Grid Accent 1" w:semiHidden="0" w:uiPriority="62" w:unhideWhenUsed="0"/>
+    <w:lsdException w:name="Medium Shading 1 Accent 1" w:semiHidden="0" w:uiPriority="63" w:unhideWhenUsed="0"/>
+    <w:lsdException w:name="Medium Shading 2 Accent 1" w:semiHidden="0" w:uiPriority="64" w:unhideWhenUsed="0"/>
+    <w:lsdException w:name="Medium List 1 Accent 1" w:semiHidden="0" w:uiPriority="65" w:unhideWhenUsed="0"/>
+    <w:lsdException w:name="Revision" w:unhideWhenUsed="0"/>
+    <w:lsdException w:name="List Paragraph" w:semiHidden="0" w:uiPriority="1" w:unhideWhenUsed="0" w:qFormat="1"/>
+    <w:lsdException w:name="Quote" w:semiHidden="0" w:uiPriority="29" w:unhideWhenUsed="0" w:qFormat="1"/>
+    <w:lsdException w:name="Intense Quote" w:semiHidden="0" w:uiPriority="30" w:unhideWhenUsed="0" w:qFormat="1"/>
+    <w:lsdException w:name="Medium List 2 Accent 1" w:semiHidden="0" w:uiPriority="66" w:unhideWhenUsed="0"/>
+    <w:lsdException w:name="Medium Grid 1 Accent 1" w:semiHidden="0" w:uiPriority="67" w:unhideWhenUsed="0"/>
+    <w:lsdException w:name="Medium Grid 2 Accent 1" w:semiHidden="0" w:uiPriority="68" w:unhideWhenUsed="0"/>
+    <w:lsdException w:name="Medium Grid 3 Accent 1" w:semiHidden="0" w:uiPriority="69" w:unhideWhenUsed="0"/>
+    <w:lsdException w:name="Dark List Accent 1" w:semiHidden="0" w:uiPriority="70" w:unhideWhenUsed="0"/>
+    <w:lsdException w:name="Colorful Shading Accent 1" w:semiHidden="0" w:uiPriority="71" w:unhideWhenUsed="0"/>
+    <w:lsdException w:name="Colorful List Accent 1" w:semiHidden="0" w:uiPriority="72" w:unhideWhenUsed="0"/>
+    <w:lsdException w:name="Colorful Grid Accent 1" w:semiHidden="0" w:uiPriority="73" w:unhideWhenUsed="0"/>
+    <w:lsdException w:name="Light Shading Accent 2" w:semiHidden="0" w:uiPriority="60" w:unhideWhenUsed="0"/>
+    <w:lsdException w:name="Light List Accent 2" w:semiHidden="0" w:uiPriority="61" w:unhideWhenUsed="0"/>
+    <w:lsdException w:name="Light Grid Accent 2" w:semiHidden="0" w:uiPriority="62" w:unhideWhenUsed="0"/>
+    <w:lsdException w:name="Medium Shading 1 Accent 2" w:semiHidden="0" w:uiPriority="63" w:unhideWhenUsed="0"/>
+    <w:lsdException w:name="Medium Shading 2 Accent 2" w:semiHidden="0" w:uiPriority="64" w:unhideWhenUsed="0"/>
+    <w:lsdException w:name="Medium List 1 Accent 2" w:semiHidden="0" w:uiPriority="65" w:unhideWhenUsed="0"/>
+    <w:lsdException w:name="Medium List 2 Accent 2" w:semiHidden="0" w:uiPriority="66" w:unhideWhenUsed="0"/>
+    <w:lsdException w:name="Medium Grid 1 Accent 2" w:semiHidden="0" w:uiPriority="67" w:unhideWhenUsed="0"/>
+    <w:lsdException w:name="Medium Grid 2 Accent 2" w:semiHidden="0" w:uiPriority="68" w:unhideWhenUsed="0"/>
+    <w:lsdException w:name="Medium Grid 3 Accent 2" w:semiHidden="0" w:uiPriority="69" w:unhideWhenUsed="0"/>
+    <w:lsdException w:name="Dark List Accent 2" w:semiHidden="0" w:uiPriority="70" w:unhideWhenUsed="0"/>
+    <w:lsdException w:name="Colorful Shading Accent 2" w:semiHidden="0" w:uiPriority="71" w:unhideWhenUsed="0"/>
+    <w:lsdException w:name="Colorful List Accent 2" w:semiHidden="0" w:uiPriority="72" w:unhideWhenUsed="0"/>
+    <w:lsdException w:name="Colorful Grid Accent 2" w:semiHidden="0" w:uiPriority="73" w:unhideWhenUsed="0"/>
+    <w:lsdException w:name="Light Shading Accent 3" w:semiHidden="0" w:uiPriority="60" w:unhideWhenUsed="0"/>
+    <w:lsdException w:name="Light List Accent 3" w:semiHidden="0" w:uiPriority="61" w:unhideWhenUsed="0"/>
+    <w:lsdException w:name="Light Grid Accent 3" w:semiHidden="0" w:uiPriority="62" w:unhideWhenUsed="0"/>
+    <w:lsdException w:name="Medium Shading 1 Accent 3" w:semiHidden="0" w:uiPriority="63" w:unhideWhenUsed="0"/>
+    <w:lsdException w:name="Medium Shading 2 Accent 3" w:semiHidden="0" w:uiPriority="64" w:unhideWhenUsed="0"/>
+    <w:lsdException w:name="Medium List 1 Accent 3" w:semiHidden="0" w:uiPriority="65" w:unhideWhenUsed="0"/>
+    <w:lsdException w:name="Medium List 2 Accent 3" w:semiHidden="0" w:uiPriority="66" w:unhideWhenUsed="0"/>
+    <w:lsdException w:name="Medium Grid 1 Accent 3" w:semiHidden="0" w:uiPriority="67" w:unhideWhenUsed="0"/>
+    <w:lsdException w:name="Medium Grid 2 Accent 3" w:semiHidden="0" w:uiPriority="68" w:unhideWhenUsed="0"/>
+    <w:lsdException w:name="Medium Grid 3 Accent 3" w:semiHidden="0" w:uiPriority="69" w:unhideWhenUsed="0"/>
+    <w:lsdException w:name="Dark List Accent 3" w:semiHidden="0" w:uiPriority="70" w:unhideWhenUsed="0"/>
+    <w:lsdException w:name="Colorful Shading Accent 3" w:semiHidden="0" w:uiPriority="71" w:unhideWhenUsed="0"/>
+    <w:lsdException w:name="Colorful List Accent 3" w:semiHidden="0" w:uiPriority="72" w:unhideWhenUsed="0"/>
+    <w:lsdException w:name="Colorful Grid Accent 3" w:semiHidden="0" w:uiPriority="73" w:unhideWhenUsed="0"/>
+    <w:lsdException w:name="Light Shading Accent 4" w:semiHidden="0" w:uiPriority="60" w:unhideWhenUsed="0"/>
+    <w:lsdException w:name="Light List Accent 4" w:semiHidden="0" w:uiPriority="61" w:unhideWhenUsed="0"/>
+    <w:lsdException w:name="Light Grid Accent 4" w:semiHidden="0" w:uiPriority="62" w:unhideWhenUsed="0"/>
+    <w:lsdException w:name="Medium Shading 1 Accent 4" w:semiHidden="0" w:uiPriority="63" w:unhideWhenUsed="0"/>
+    <w:lsdException w:name="Medium Shading 2 Accent 4" w:semiHidden="0" w:uiPriority="64" w:unhideWhenUsed="0"/>
+    <w:lsdException w:name="Medium List 1 Accent 4" w:semiHidden="0" w:uiPriority="65" w:unhideWhenUsed="0"/>
+    <w:lsdException w:name="Medium List 2 Accent 4" w:semiHidden="0" w:uiPriority="66" w:unhideWhenUsed="0"/>
+    <w:lsdException w:name="Medium Grid 1 Accent 4" w:semiHidden="0" w:uiPriority="67" w:unhideWhenUsed="0"/>
+    <w:lsdException w:name="Medium Grid 2 Accent 4" w:semiHidden="0" w:uiPriority="68" w:unhideWhenUsed="0"/>
+    <w:lsdException w:name="Medium Grid 3 Accent 4" w:semiHidden="0" w:uiPriority="69" w:unhideWhenUsed="0"/>
+    <w:lsdException w:name="Dark List Accent 4" w:semiHidden="0" w:uiPriority="70" w:unhideWhenUsed="0"/>
+    <w:lsdException w:name="Colorful Shading Accent 4" w:semiHidden="0" w:uiPriority="71" w:unhideWhenUsed="0"/>
+    <w:lsdException w:name="Colorful List Accent 4" w:semiHidden="0" w:uiPriority="72" w:unhideWhenUsed="0"/>
+    <w:lsdException w:name="Colorful Grid Accent 4" w:semiHidden="0" w:uiPriority="73" w:unhideWhenUsed="0"/>
+    <w:lsdException w:name="Light Shading Accent 5" w:semiHidden="0" w:uiPriority="60" w:unhideWhenUsed="0"/>
+    <w:lsdException w:name="Light List Accent 5" w:semiHidden="0" w:uiPriority="61" w:unhideWhenUsed="0"/>
+    <w:lsdException w:name="Light Grid Accent 5" w:semiHidden="0" w:uiPriority="62" w:unhideWhenUsed="0"/>
+    <w:lsdException w:name="Medium Shading 1 Accent 5" w:semiHidden="0" w:uiPriority="63" w:unhideWhenUsed="0"/>
+    <w:lsdException w:name="Medium Shading 2 Accent 5" w:semiHidden="0" w:uiPriority="64" w:unhideWhenUsed="0"/>
+    <w:lsdException w:name="Medium List 1 Accent 5" w:semiHidden="0" w:uiPriority="65" w:unhideWhenUsed="0"/>
+    <w:lsdException w:name="Medium List 2 Accent 5" w:semiHidden="0" w:uiPriority="66" w:unhideWhenUsed="0"/>
+    <w:lsdException w:name="Medium Grid 1 Accent 5" w:semiHidden="0" w:uiPriority="67" w:unhideWhenUsed="0"/>
+    <w:lsdException w:name="Medium Grid 2 Accent 5" w:semiHidden="0" w:uiPriority="68" w:unhideWhenUsed="0"/>
+    <w:lsdException w:name="Medium Grid 3 Accent 5" w:semiHidden="0" w:uiPriority="69" w:unhideWhenUsed="0"/>
+    <w:lsdException w:name="Dark List Accent 5" w:semiHidden="0" w:uiPriority="70" w:unhideWhenUsed="0"/>
+    <w:lsdException w:name="Colorful Shading Accent 5" w:semiHidden="0" w:uiPriority="71" w:unhideWhenUsed="0"/>
+    <w:lsdException w:name="Colorful List Accent 5" w:semiHidden="0" w:uiPriority="72" w:unhideWhenUsed="0"/>
+    <w:lsdException w:name="Colorful Grid Accent 5" w:semiHidden="0" w:uiPriority="73" w:unhideWhenUsed="0"/>
+    <w:lsdException w:name="Light Shading Accent 6" w:semiHidden="0" w:uiPriority="60" w:unhideWhenUsed="0"/>
+    <w:lsdException w:name="Light List Accent 6" w:semiHidden="0" w:uiPriority="61" w:unhideWhenUsed="0"/>
+    <w:lsdException w:name="Light Grid Accent 6" w:semiHidden="0" w:uiPriority="62" w:unhideWhenUsed="0"/>
+    <w:lsdException w:name="Medium Shading 1 Accent 6" w:semiHidden="0" w:uiPriority="63" w:unhideWhenUsed="0"/>
+    <w:lsdException w:name="Medium Shading 2 Accent 6" w:semiHidden="0" w:uiPriority="64" w:unhideWhenUsed="0"/>
+    <w:lsdException w:name="Medium List 1 Accent 6" w:semiHidden="0" w:uiPriority="65" w:unhideWhenUsed="0"/>
+    <w:lsdException w:name="Medium List 2 Accent 6" w:semiHidden="0" w:uiPriority="66" w:unhideWhenUsed="0"/>
+    <w:lsdException w:name="Medium Grid 1 Accent 6" w:semiHidden="0" w:uiPriority="67" w:unhideWhenUsed="0"/>
+    <w:lsdException w:name="Medium Grid 2 Accent 6" w:semiHidden="0" w:uiPriority="68" w:unhideWhenUsed="0"/>
+    <w:lsdException w:name="Medium Grid 3 Accent 6" w:semiHidden="0" w:uiPriority="69" w:unhideWhenUsed="0"/>
+    <w:lsdException w:name="Dark List Accent 6" w:semiHidden="0" w:uiPriority="70" w:unhideWhenUsed="0"/>
+    <w:lsdException w:name="Colorful Shading Accent 6" w:semiHidden="0" w:uiPriority="71" w:unhideWhenUsed="0"/>
+    <w:lsdException w:name="Colorful List Accent 6" w:semiHidden="0" w:uiPriority="72" w:unhideWhenUsed="0"/>
+    <w:lsdException w:name="Colorful Grid Accent 6" w:semiHidden="0" w:uiPriority="73" w:unhideWhenUsed="0"/>
+    <w:lsdException w:name="Subtle Emphasis" w:semiHidden="0" w:uiPriority="19" w:unhideWhenUsed="0" w:qFormat="1"/>
+    <w:lsdException w:name="Intense Emphasis" w:semiHidden="0" w:uiPriority="21" w:unhideWhenUsed="0" w:qFormat="1"/>
+    <w:lsdException w:name="Subtle Reference" w:semiHidden="0" w:uiPriority="31" w:unhideWhenUsed="0" w:qFormat="1"/>
+    <w:lsdException w:name="Intense Reference" w:semiHidden="0" w:uiPriority="32" w:unhideWhenUsed="0" w:qFormat="1"/>
+    <w:lsdException w:name="Book Title" w:semiHidden="0" w:uiPriority="33" w:unhideWhenUsed="0" w:qFormat="1"/>
+    <w:lsdException w:name="Bibliography" w:uiPriority="37"/>
+    <w:lsdException w:name="TOC Heading" w:uiPriority="39" w:qFormat="1"/>
+  </w:latentStyles>
+  <w:style w:type="paragraph" w:default="1" w:styleId="a">
+    <w:name w:val="Normal"/>
+    <w:qFormat/>
+  </w:style>
+  <w:style w:type="paragraph" w:styleId="1">
+    <w:name w:val="heading 1"/>
+    <w:basedOn w:val="a"/>
+    <w:link w:val="10"/>
+    <w:uiPriority w:val="1"/>
+    <w:qFormat/>
+    <w:rsid w:val="004322AC"/>
+    <w:pPr>
+      <w:widowControl w:val="0"/>
+      <w:autoSpaceDE w:val="0"/>
+      <w:autoSpaceDN w:val="0"/>
+      <w:spacing w:before="120" w:after="0" w:line="240" w:lineRule="auto"/>
+      <w:ind w:left="700" w:hanging="576"/>
+      <w:outlineLvl w:val="0"/>
+    </w:pPr>
+    <w:rPr>
+      <w:rFonts w:ascii="Times New Roman" w:eastAsia="Times New Roman" w:hAnsi="Times New Roman" w:cs="Times New Roman"/>
+      <w:b/>
+      <w:bCs/>
+      <w:sz w:val="28"/>
+      <w:szCs w:val="28"/>
+      <w:lang w:eastAsia="ru-RU" w:bidi="ru-RU"/>
+    </w:rPr>
+  </w:style>
+  <w:style w:type="paragraph" w:styleId="2">
+    <w:name w:val="heading 2"/>
+    <w:basedOn w:val="a"/>
+    <w:next w:val="a"/>
+    <w:link w:val="20"/>
+    <w:uiPriority w:val="9"/>
+    <w:semiHidden/>
+    <w:unhideWhenUsed/>
+    <w:qFormat/>
+    <w:rsid w:val="009D4754"/>
+    <w:pPr>
+      <w:keepNext/>
+      <w:keepLines/>
+      <w:spacing w:before="200" w:after="0"/>
+      <w:outlineLvl w:val="1"/>
+    </w:pPr>
+    <w:rPr>
+      <w:rFonts w:asciiTheme="majorHAnsi" w:eastAsiaTheme="majorEastAsia" w:hAnsiTheme="majorHAnsi" w:cstheme="majorBidi"/>
+      <w:b/>
+      <w:bCs/>
+      <w:color w:val="4F81BD" w:themeColor="accent1"/>
+      <w:sz w:val="26"/>
+      <w:szCs w:val="26"/>
+    </w:rPr>
+  </w:style>
+  <w:style w:type="paragraph" w:styleId="3">
+    <w:name w:val="heading 3"/>
+    <w:basedOn w:val="a"/>
+    <w:next w:val="a"/>
+    <w:link w:val="30"/>
+    <w:uiPriority w:val="9"/>
+    <w:semiHidden/>
+    <w:unhideWhenUsed/>
+    <w:qFormat/>
+    <w:rsid w:val="009D4754"/>
+    <w:pPr>
+      <w:keepNext/>
+      <w:keepLines/>
+      <w:spacing w:before="200" w:after="0"/>
+      <w:outlineLvl w:val="2"/>
+    </w:pPr>
+    <w:rPr>
+      <w:rFonts w:asciiTheme="majorHAnsi" w:eastAsiaTheme="majorEastAsia" w:hAnsiTheme="majorHAnsi" w:cstheme="majorBidi"/>
+      <w:b/>
+      <w:bCs/>
+      <w:color w:val="4F81BD" w:themeColor="accent1"/>
+    </w:rPr>
+  </w:style>
+  <w:style w:type="character" w:default="1" w:styleId="a0">
+    <w:name w:val="Default Paragraph Font"/>
+    <w:uiPriority w:val="1"/>
+    <w:semiHidden/>
+    <w:unhideWhenUsed/>
+  </w:style>
+  <w:style w:type="table" w:default="1" w:styleId="a1">
+    <w:name w:val="Normal Table"/>
+    <w:uiPriority w:val="99"/>
+    <w:semiHidden/>
+    <w:unhideWhenUsed/>
+    <w:tblPr>
+      <w:tblInd w:w="0" w:type="dxa"/>
+      <w:tblCellMar>
+        <w:top w:w="0" w:type="dxa"/>
+        <w:left w:w="108" w:type="dxa"/>
+        <w:bottom w:w="0" w:type="dxa"/>
+        <w:right w:w="108" w:type="dxa"/>
+      </w:tblCellMar>
+    </w:tblPr>
+  </w:style>
+  <w:style w:type="numbering" w:default="1" w:styleId="a2">
+    <w:name w:val="No List"/>
+    <w:uiPriority w:val="99"/>
+    <w:semiHidden/>
+    <w:unhideWhenUsed/>
+  </w:style>
+  <w:style w:type="paragraph" w:styleId="a3">
+    <w:name w:val="List Paragraph"/>
+    <w:basedOn w:val="a"/>
+    <w:uiPriority w:val="1"/>
+    <w:qFormat/>
+    <w:rsid w:val="00152520"/>
+    <w:pPr>
+      <w:ind w:left="720"/>
+      <w:contextualSpacing/>
+    </w:pPr>
+  </w:style>
+  <w:style w:type="paragraph" w:styleId="a4">
+    <w:name w:val="footer"/>
+    <w:basedOn w:val="a"/>
+    <w:link w:val="a5"/>
+    <w:uiPriority w:val="99"/>
+    <w:unhideWhenUsed/>
+    <w:rsid w:val="005F1333"/>
+    <w:pPr>
+      <w:tabs>
+        <w:tab w:val="center" w:pos="4680"/>
+        <w:tab w:val="right" w:pos="9360"/>
+      </w:tabs>
+      <w:spacing w:after="0" w:line="240" w:lineRule="auto"/>
+    </w:pPr>
+    <w:rPr>
+      <w:rFonts w:eastAsiaTheme="minorEastAsia" w:cs="Times New Roman"/>
+      <w:lang w:eastAsia="ru-RU"/>
+    </w:rPr>
+  </w:style>
+  <w:style w:type="character" w:customStyle="1" w:styleId="a5">
+    <w:name w:val="Нижний колонтитул Знак"/>
+    <w:basedOn w:val="a0"/>
+    <w:link w:val="a4"/>
+    <w:uiPriority w:val="99"/>
+    <w:rsid w:val="005F1333"/>
+    <w:rPr>
+      <w:rFonts w:eastAsiaTheme="minorEastAsia" w:cs="Times New Roman"/>
+      <w:lang w:eastAsia="ru-RU"/>
+    </w:rPr>
+  </w:style>
+  <w:style w:type="paragraph" w:styleId="a6">
+    <w:name w:val="Body Text"/>
+    <w:basedOn w:val="a"/>
+    <w:link w:val="a7"/>
+    <w:uiPriority w:val="1"/>
+    <w:unhideWhenUsed/>
+    <w:qFormat/>
+    <w:rsid w:val="004322AC"/>
+    <w:pPr>
+      <w:widowControl w:val="0"/>
+      <w:autoSpaceDE w:val="0"/>
+      <w:autoSpaceDN w:val="0"/>
+      <w:spacing w:after="0" w:line="240" w:lineRule="auto"/>
+    </w:pPr>
+    <w:rPr>
+      <w:rFonts w:ascii="Times New Roman" w:eastAsia="Times New Roman" w:hAnsi="Times New Roman" w:cs="Times New Roman"/>
+      <w:sz w:val="24"/>
+      <w:szCs w:val="24"/>
+      <w:lang w:eastAsia="ru-RU" w:bidi="ru-RU"/>
+    </w:rPr>
+  </w:style>
+  <w:style w:type="character" w:customStyle="1" w:styleId="a7">
+    <w:name w:val="Основной текст Знак"/>
+    <w:basedOn w:val="a0"/>
+    <w:link w:val="a6"/>
+    <w:uiPriority w:val="1"/>
+    <w:rsid w:val="004322AC"/>
+    <w:rPr>
+      <w:rFonts w:ascii="Times New Roman" w:eastAsia="Times New Roman" w:hAnsi="Times New Roman" w:cs="Times New Roman"/>
+      <w:sz w:val="24"/>
+      <w:szCs w:val="24"/>
+      <w:lang w:eastAsia="ru-RU" w:bidi="ru-RU"/>
+    </w:rPr>
+  </w:style>
+  <w:style w:type="character" w:customStyle="1" w:styleId="10">
+    <w:name w:val="Заголовок 1 Знак"/>
+    <w:basedOn w:val="a0"/>
+    <w:link w:val="1"/>
+    <w:uiPriority w:val="1"/>
+    <w:rsid w:val="004322AC"/>
+    <w:rPr>
+      <w:rFonts w:ascii="Times New Roman" w:eastAsia="Times New Roman" w:hAnsi="Times New Roman" w:cs="Times New Roman"/>
+      <w:b/>
+      <w:bCs/>
+      <w:sz w:val="28"/>
+      <w:szCs w:val="28"/>
+      <w:lang w:eastAsia="ru-RU" w:bidi="ru-RU"/>
+    </w:rPr>
+  </w:style>
+  <w:style w:type="paragraph" w:styleId="a8">
+    <w:name w:val="Normal (Web)"/>
+    <w:basedOn w:val="a"/>
+    <w:uiPriority w:val="99"/>
+    <w:semiHidden/>
+    <w:unhideWhenUsed/>
+    <w:rsid w:val="004322AC"/>
+    <w:pPr>
+      <w:spacing w:before="100" w:beforeAutospacing="1" w:after="100" w:afterAutospacing="1" w:line="240" w:lineRule="auto"/>
+    </w:pPr>
+    <w:rPr>
+      <w:rFonts w:ascii="Times New Roman" w:eastAsia="Times New Roman" w:hAnsi="Times New Roman" w:cs="Times New Roman"/>
+      <w:sz w:val="24"/>
+      <w:szCs w:val="24"/>
+      <w:lang w:eastAsia="ru-RU"/>
+    </w:rPr>
+  </w:style>
+  <w:style w:type="paragraph" w:styleId="a9">
+    <w:name w:val="header"/>
+    <w:basedOn w:val="a"/>
+    <w:link w:val="aa"/>
+    <w:uiPriority w:val="99"/>
+    <w:unhideWhenUsed/>
+    <w:rsid w:val="004322AC"/>
+    <w:pPr>
+      <w:tabs>
+        <w:tab w:val="center" w:pos="4677"/>
+        <w:tab w:val="right" w:pos="9355"/>
+      </w:tabs>
+      <w:spacing w:after="0" w:line="240" w:lineRule="auto"/>
+    </w:pPr>
+  </w:style>
+  <w:style w:type="character" w:customStyle="1" w:styleId="aa">
+    <w:name w:val="Верхний колонтитул Знак"/>
+    <w:basedOn w:val="a0"/>
+    <w:link w:val="a9"/>
+    <w:uiPriority w:val="99"/>
+    <w:rsid w:val="004322AC"/>
+  </w:style>
+  <w:style w:type="paragraph" w:styleId="11">
+    <w:name w:val="toc 1"/>
+    <w:basedOn w:val="a"/>
+    <w:next w:val="a"/>
+    <w:autoRedefine/>
+    <w:uiPriority w:val="39"/>
+    <w:unhideWhenUsed/>
+    <w:qFormat/>
+    <w:rsid w:val="00A82680"/>
+    <w:pPr>
+      <w:spacing w:before="120" w:after="0"/>
+    </w:pPr>
+    <w:rPr>
+      <w:b/>
+      <w:bCs/>
+      <w:i/>
+      <w:iCs/>
+      <w:sz w:val="24"/>
+      <w:szCs w:val="24"/>
+    </w:rPr>
+  </w:style>
+  <w:style w:type="character" w:styleId="ab">
+    <w:name w:val="Hyperlink"/>
+    <w:basedOn w:val="a0"/>
+    <w:uiPriority w:val="99"/>
+    <w:unhideWhenUsed/>
+    <w:rsid w:val="00A82680"/>
+    <w:rPr>
+      <w:color w:val="0000FF" w:themeColor="hyperlink"/>
+      <w:u w:val="single"/>
+    </w:rPr>
+  </w:style>
+  <w:style w:type="paragraph" w:styleId="21">
+    <w:name w:val="toc 2"/>
+    <w:basedOn w:val="a"/>
+    <w:next w:val="a"/>
+    <w:autoRedefine/>
+    <w:uiPriority w:val="39"/>
+    <w:unhideWhenUsed/>
+    <w:qFormat/>
+    <w:rsid w:val="007250BC"/>
+    <w:pPr>
+      <w:spacing w:before="120" w:after="0"/>
+      <w:ind w:left="220"/>
+    </w:pPr>
+    <w:rPr>
+      <w:b/>
+      <w:bCs/>
+    </w:rPr>
+  </w:style>
+  <w:style w:type="paragraph" w:styleId="31">
+    <w:name w:val="toc 3"/>
+    <w:basedOn w:val="a"/>
+    <w:next w:val="a"/>
+    <w:autoRedefine/>
+    <w:uiPriority w:val="39"/>
+    <w:unhideWhenUsed/>
+    <w:qFormat/>
+    <w:rsid w:val="00A82680"/>
+    <w:pPr>
+      <w:spacing w:after="0"/>
+      <w:ind w:left="440"/>
+    </w:pPr>
+    <w:rPr>
+      <w:sz w:val="20"/>
+      <w:szCs w:val="20"/>
+    </w:rPr>
+  </w:style>
+  <w:style w:type="paragraph" w:styleId="ac">
+    <w:name w:val="Balloon Text"/>
+    <w:basedOn w:val="a"/>
+    <w:link w:val="ad"/>
+    <w:uiPriority w:val="99"/>
+    <w:semiHidden/>
+    <w:unhideWhenUsed/>
+    <w:rsid w:val="00A82680"/>
+    <w:pPr>
+      <w:spacing w:after="0" w:line="240" w:lineRule="auto"/>
+    </w:pPr>
+    <w:rPr>
+      <w:rFonts w:ascii="Tahoma" w:hAnsi="Tahoma" w:cs="Tahoma"/>
+      <w:sz w:val="16"/>
+      <w:szCs w:val="16"/>
+    </w:rPr>
+  </w:style>
+  <w:style w:type="character" w:customStyle="1" w:styleId="ad">
+    <w:name w:val="Текст выноски Знак"/>
+    <w:basedOn w:val="a0"/>
+    <w:link w:val="ac"/>
+    <w:uiPriority w:val="99"/>
+    <w:semiHidden/>
+    <w:rsid w:val="00A82680"/>
+    <w:rPr>
+      <w:rFonts w:ascii="Tahoma" w:hAnsi="Tahoma" w:cs="Tahoma"/>
+      <w:sz w:val="16"/>
+      <w:szCs w:val="16"/>
+    </w:rPr>
+  </w:style>
+  <w:style w:type="paragraph" w:styleId="ae">
+    <w:name w:val="Revision"/>
+    <w:hidden/>
+    <w:uiPriority w:val="99"/>
+    <w:semiHidden/>
+    <w:rsid w:val="00CA0D0F"/>
+    <w:pPr>
+      <w:spacing w:after="0" w:line="240" w:lineRule="auto"/>
+    </w:pPr>
+  </w:style>
+  <w:style w:type="character" w:customStyle="1" w:styleId="20">
+    <w:name w:val="Заголовок 2 Знак"/>
+    <w:basedOn w:val="a0"/>
+    <w:link w:val="2"/>
+    <w:uiPriority w:val="9"/>
+    <w:semiHidden/>
+    <w:rsid w:val="009D4754"/>
+    <w:rPr>
+      <w:rFonts w:asciiTheme="majorHAnsi" w:eastAsiaTheme="majorEastAsia" w:hAnsiTheme="majorHAnsi" w:cstheme="majorBidi"/>
+      <w:b/>
+      <w:bCs/>
+      <w:color w:val="4F81BD" w:themeColor="accent1"/>
+      <w:sz w:val="26"/>
+      <w:szCs w:val="26"/>
+    </w:rPr>
+  </w:style>
+  <w:style w:type="character" w:customStyle="1" w:styleId="30">
+    <w:name w:val="Заголовок 3 Знак"/>
+    <w:basedOn w:val="a0"/>
+    <w:link w:val="3"/>
+    <w:uiPriority w:val="9"/>
+    <w:semiHidden/>
+    <w:rsid w:val="009D4754"/>
+    <w:rPr>
+      <w:rFonts w:asciiTheme="majorHAnsi" w:eastAsiaTheme="majorEastAsia" w:hAnsiTheme="majorHAnsi" w:cstheme="majorBidi"/>
+      <w:b/>
+      <w:bCs/>
+      <w:color w:val="4F81BD" w:themeColor="accent1"/>
+    </w:rPr>
+  </w:style>
+  <w:style w:type="paragraph" w:styleId="af">
+    <w:name w:val="TOC Heading"/>
+    <w:basedOn w:val="1"/>
+    <w:next w:val="a"/>
+    <w:uiPriority w:val="39"/>
+    <w:unhideWhenUsed/>
+    <w:qFormat/>
+    <w:rsid w:val="009D4754"/>
+    <w:pPr>
+      <w:keepNext/>
+      <w:keepLines/>
+      <w:widowControl/>
+      <w:autoSpaceDE/>
+      <w:autoSpaceDN/>
+      <w:spacing w:before="480" w:line="276" w:lineRule="auto"/>
+      <w:ind w:left="0" w:firstLine="0"/>
+      <w:outlineLvl w:val="9"/>
+    </w:pPr>
+    <w:rPr>
+      <w:rFonts w:asciiTheme="majorHAnsi" w:eastAsiaTheme="majorEastAsia" w:hAnsiTheme="majorHAnsi" w:cstheme="majorBidi"/>
+      <w:color w:val="365F91" w:themeColor="accent1" w:themeShade="BF"/>
+      <w:lang w:bidi="ar-SA"/>
+    </w:rPr>
+  </w:style>
+  <w:style w:type="paragraph" w:styleId="4">
+    <w:name w:val="toc 4"/>
+    <w:basedOn w:val="a"/>
+    <w:next w:val="a"/>
+    <w:autoRedefine/>
+    <w:uiPriority w:val="39"/>
+    <w:unhideWhenUsed/>
+    <w:rsid w:val="009D4754"/>
+    <w:pPr>
+      <w:spacing w:after="0"/>
+      <w:ind w:left="660"/>
+    </w:pPr>
+    <w:rPr>
+      <w:sz w:val="20"/>
+      <w:szCs w:val="20"/>
+    </w:rPr>
+  </w:style>
+  <w:style w:type="paragraph" w:styleId="5">
+    <w:name w:val="toc 5"/>
+    <w:basedOn w:val="a"/>
+    <w:next w:val="a"/>
+    <w:autoRedefine/>
+    <w:uiPriority w:val="39"/>
+    <w:unhideWhenUsed/>
+    <w:rsid w:val="009D4754"/>
+    <w:pPr>
+      <w:spacing w:after="0"/>
+      <w:ind w:left="880"/>
+    </w:pPr>
+    <w:rPr>
+      <w:sz w:val="20"/>
+      <w:szCs w:val="20"/>
+    </w:rPr>
+  </w:style>
+  <w:style w:type="paragraph" w:styleId="6">
+    <w:name w:val="toc 6"/>
+    <w:basedOn w:val="a"/>
+    <w:next w:val="a"/>
+    <w:autoRedefine/>
+    <w:uiPriority w:val="39"/>
+    <w:unhideWhenUsed/>
+    <w:rsid w:val="009D4754"/>
+    <w:pPr>
+      <w:spacing w:after="0"/>
+      <w:ind w:left="1100"/>
+    </w:pPr>
+    <w:rPr>
+      <w:sz w:val="20"/>
+      <w:szCs w:val="20"/>
+    </w:rPr>
+  </w:style>
+  <w:style w:type="paragraph" w:styleId="7">
+    <w:name w:val="toc 7"/>
+    <w:basedOn w:val="a"/>
+    <w:next w:val="a"/>
+    <w:autoRedefine/>
+    <w:uiPriority w:val="39"/>
+    <w:unhideWhenUsed/>
+    <w:rsid w:val="009D4754"/>
+    <w:pPr>
+      <w:spacing w:after="0"/>
+      <w:ind w:left="1320"/>
+    </w:pPr>
+    <w:rPr>
+      <w:sz w:val="20"/>
+      <w:szCs w:val="20"/>
+    </w:rPr>
+  </w:style>
+  <w:style w:type="paragraph" w:styleId="8">
+    <w:name w:val="toc 8"/>
+    <w:basedOn w:val="a"/>
+    <w:next w:val="a"/>
+    <w:autoRedefine/>
+    <w:uiPriority w:val="39"/>
+    <w:unhideWhenUsed/>
+    <w:rsid w:val="009D4754"/>
+    <w:pPr>
+      <w:spacing w:after="0"/>
+      <w:ind w:left="1540"/>
+    </w:pPr>
+    <w:rPr>
+      <w:sz w:val="20"/>
+      <w:szCs w:val="20"/>
+    </w:rPr>
+  </w:style>
+  <w:style w:type="paragraph" w:styleId="9">
+    <w:name w:val="toc 9"/>
+    <w:basedOn w:val="a"/>
+    <w:next w:val="a"/>
+    <w:autoRedefine/>
+    <w:uiPriority w:val="39"/>
+    <w:unhideWhenUsed/>
+    <w:rsid w:val="009D4754"/>
+    <w:pPr>
+      <w:spacing w:after="0"/>
+      <w:ind w:left="1760"/>
+    </w:pPr>
+    <w:rPr>
+      <w:sz w:val="20"/>
+      <w:szCs w:val="20"/>
+    </w:rPr>
+  </w:style>
+</w:styles>
+</file>
+
+<file path=word/stylesWithEffects.xml><?xml version="1.0" encoding="utf-8"?>
+<w:styles xmlns:wpc="http://schemas.microsoft.com/office/word/2010/wordprocessingCanvas" xmlns:mc="http://schemas.openxmlformats.org/markup-compatibility/2006" xmlns:o="urn:schemas-microsoft-com:office:office" xmlns:r="http://schemas.openxmlformats.org/officeDocument/2006/relationships" xmlns:m="http://schemas.openxmlformats.org/officeDocument/2006/math" xmlns:v="urn:schemas-microsoft-com:vml" xmlns:wp14="http://schemas.microsoft.com/office/word/2010/wordprocessingDrawing" xmlns:wp="http://schemas.openxmlformats.org/drawingml/2006/wordprocessingDrawing" xmlns:w10="urn:schemas-microsoft-com:office:word" xmlns:w="http://schemas.openxmlformats.org/wordprocessingml/2006/main" xmlns:w14="http://schemas.microsoft.com/office/word/2010/wordml" xmlns:wpg="http://schemas.microsoft.com/office/word/2010/wordprocessingGroup" xmlns:wpi="http://schemas.microsoft.com/office/word/2010/wordprocessingInk" xmlns:wne="http://schemas.microsoft.com/office/word/2006/wordml" xmlns:wps="http://schemas.microsoft.com/office/word/2010/wordprocessingShape" mc:Ignorable="w14 wp14">
+  <w:docDefaults>
+    <w:rPrDefault>
+      <w:rPr>
+        <w:rFonts w:asciiTheme="minorHAnsi" w:eastAsiaTheme="minorHAnsi" w:hAnsiTheme="minorHAnsi" w:cstheme="minorBidi"/>
+        <w:sz w:val="22"/>
+        <w:szCs w:val="22"/>
+        <w:lang w:val="ru-RU" w:eastAsia="en-US" w:bidi="ar-SA"/>
+      </w:rPr>
+    </w:rPrDefault>
+    <w:pPrDefault>
+      <w:pPr>
+        <w:spacing w:after="200" w:line="276" w:lineRule="auto"/>
+      </w:pPr>
+    </w:pPrDefault>
+  </w:docDefaults>
+  <w:latentStyles w:defLockedState="0" w:defUIPriority="99" w:defSemiHidden="1" w:defUnhideWhenUsed="1" w:defQFormat="0" w:count="267">
+    <w:lsdException w:name="Normal" w:semiHidden="0" w:uiPriority="0" w:unhideWhenUsed="0" w:qFormat="1"/>
+    <w:lsdException w:name="heading 1" w:semiHidden="0" w:uiPriority="1" w:unhideWhenUsed="0" w:qFormat="1"/>
+    <w:lsdException w:name="heading 2" w:uiPriority="9" w:qFormat="1"/>
+    <w:lsdException w:name="heading 3" w:uiPriority="9" w:qFormat="1"/>
+    <w:lsdException w:name="heading 4" w:uiPriority="9" w:qFormat="1"/>
+    <w:lsdException w:name="heading 5" w:uiPriority="9" w:qFormat="1"/>
+    <w:lsdException w:name="heading 6" w:uiPriority="9" w:qFormat="1"/>
+    <w:lsdException w:name="heading 7" w:uiPriority="9" w:qFormat="1"/>
+    <w:lsdException w:name="heading 8" w:uiPriority="9" w:qFormat="1"/>
+    <w:lsdException w:name="heading 9" w:uiPriority="9" w:qFormat="1"/>
+    <w:lsdException w:name="toc 1" w:uiPriority="39" w:qFormat="1"/>
+    <w:lsdException w:name="toc 2" w:uiPriority="39" w:qFormat="1"/>
+    <w:lsdException w:name="toc 3" w:uiPriority="39" w:qFormat="1"/>
+    <w:lsdException w:name="toc 4" w:uiPriority="39"/>
+    <w:lsdException w:name="toc 5" w:uiPriority="39"/>
+    <w:lsdException w:name="toc 6" w:uiPriority="39"/>
+    <w:lsdException w:name="toc 7" w:uiPriority="39"/>
+    <w:lsdException w:name="toc 8" w:uiPriority="39"/>
+    <w:lsdException w:name="toc 9" w:uiPriority="39"/>
+    <w:lsdException w:name="caption" w:uiPriority="35" w:qFormat="1"/>
+    <w:lsdException w:name="Title" w:semiHidden="0" w:uiPriority="10" w:unhideWhenUsed="0" w:qFormat="1"/>
+    <w:lsdException w:name="Default Paragraph Font" w:uiPriority="1"/>
+    <w:lsdException w:name="Body Text" w:uiPriority="1" w:qFormat="1"/>
+    <w:lsdException w:name="Subtitle" w:semiHidden="0" w:uiPriority="11" w:unhideWhenUsed="0" w:qFormat="1"/>
+    <w:lsdException w:name="Strong" w:semiHidden="0" w:uiPriority="22" w:unhideWhenUsed="0" w:qFormat="1"/>
+    <w:lsdException w:name="Emphasis" w:semiHidden="0" w:uiPriority="20" w:unhideWhenUsed="0" w:qFormat="1"/>
+    <w:lsdException w:name="Table Grid" w:semiHidden="0" w:uiPriority="59" w:unhideWhenUsed="0"/>
+    <w:lsdException w:name="Placeholder Text" w:unhideWhenUsed="0"/>
+    <w:lsdException w:name="No Spacing" w:semiHidden="0" w:uiPriority="1" w:unhideWhenUsed="0" w:qFormat="1"/>
+    <w:lsdException w:name="Light Shading" w:semiHidden="0" w:uiPriority="60" w:unhideWhenUsed="0"/>
+    <w:lsdException w:name="Light List" w:semiHidden="0" w:uiPriority="61" w:unhideWhenUsed="0"/>
+    <w:lsdException w:name="Light Grid" w:semiHidden="0" w:uiPriority="62" w:unhideWhenUsed="0"/>
+    <w:lsdException w:name="Medium Shading 1" w:semiHidden="0" w:uiPriority="63" w:unhideWhenUsed="0"/>
+    <w:lsdException w:name="Medium Shading 2" w:semiHidden="0" w:uiPriority="64" w:unhideWhenUsed="0"/>
+    <w:lsdException w:name="Medium List 1" w:semiHidden="0" w:uiPriority="65" w:unhideWhenUsed="0"/>
+    <w:lsdException w:name="Medium List 2" w:semiHidden="0" w:uiPriority="66" w:unhideWhenUsed="0"/>
+    <w:lsdException w:name="Medium Grid 1" w:semiHidden="0" w:uiPriority="67" w:unhideWhenUsed="0"/>
+    <w:lsdException w:name="Medium Grid 2" w:semiHidden="0" w:uiPriority="68" w:unhideWhenUsed="0"/>
+    <w:lsdException w:name="Medium Grid 3" w:semiHidden="0" w:uiPriority="69" w:unhideWhenUsed="0"/>
+    <w:lsdException w:name="Dark List" w:semiHidden="0" w:uiPriority="70" w:unhideWhenUsed="0"/>
+    <w:lsdException w:name="Colorful Shading" w:semiHidden="0" w:uiPriority="71" w:unhideWhenUsed="0"/>
+    <w:lsdException w:name="Colorful List" w:semiHidden="0" w:uiPriority="72" w:unhideWhenUsed="0"/>
+    <w:lsdException w:name="Colorful Grid" w:semiHidden="0" w:uiPriority="73" w:unhideWhenUsed="0"/>
+    <w:lsdException w:name="Light Shading Accent 1" w:semiHidden="0" w:uiPriority="60" w:unhideWhenUsed="0"/>
+    <w:lsdException w:name="Light List Accent 1" w:semiHidden="0" w:uiPriority="61" w:unhideWhenUsed="0"/>
+    <w:lsdException w:name="Light Grid Accent 1" w:semiHidden="0" w:uiPriority="62" w:unhideWhenUsed="0"/>
+    <w:lsdException w:name="Medium Shading 1 Accent 1" w:semiHidden="0" w:uiPriority="63" w:unhideWhenUsed="0"/>
+    <w:lsdException w:name="Medium Shading 2 Accent 1" w:semiHidden="0" w:uiPriority="64" w:unhideWhenUsed="0"/>
+    <w:lsdException w:name="Medium List 1 Accent 1" w:semiHidden="0" w:uiPriority="65" w:unhideWhenUsed="0"/>
+    <w:lsdException w:name="Revision" w:unhideWhenUsed="0"/>
+    <w:lsdException w:name="List Paragraph" w:semiHidden="0" w:uiPriority="1" w:unhideWhenUsed="0" w:qFormat="1"/>
+    <w:lsdException w:name="Quote" w:semiHidden="0" w:uiPriority="29" w:unhideWhenUsed="0" w:qFormat="1"/>
+    <w:lsdException w:name="Intense Quote" w:semiHidden="0" w:uiPriority="30" w:unhideWhenUsed="0" w:qFormat="1"/>
+    <w:lsdException w:name="Medium List 2 Accent 1" w:semiHidden="0" w:uiPriority="66" w:unhideWhenUsed="0"/>
+    <w:lsdException w:name="Medium Grid 1 Accent 1" w:semiHidden="0" w:uiPriority="67" w:unhideWhenUsed="0"/>
+    <w:lsdException w:name="Medium Grid 2 Accent 1" w:semiHidden="0" w:uiPriority="68" w:unhideWhenUsed="0"/>
+    <w:lsdException w:name="Medium Grid 3 Accent 1" w:semiHidden="0" w:uiPriority="69" w:unhideWhenUsed="0"/>
+    <w:lsdException w:name="Dark List Accent 1" w:semiHidden="0" w:uiPriority="70" w:unhideWhenUsed="0"/>
+    <w:lsdException w:name="Colorful Shading Accent 1" w:semiHidden="0" w:uiPriority="71" w:unhideWhenUsed="0"/>
+    <w:lsdException w:name="Colorful List Accent 1" w:semiHidden="0" w:uiPriority="72" w:unhideWhenUsed="0"/>
+    <w:lsdException w:name="Colorful Grid Accent 1" w:semiHidden="0" w:uiPriority="73" w:unhideWhenUsed="0"/>
+    <w:lsdException w:name="Light Shading Accent 2" w:semiHidden="0" w:uiPriority="60" w:unhideWhenUsed="0"/>
+    <w:lsdException w:name="Light List Accent 2" w:semiHidden="0" w:uiPriority="61" w:unhideWhenUsed="0"/>
+    <w:lsdException w:name="Light Grid Accent 2" w:semiHidden="0" w:uiPriority="62" w:unhideWhenUsed="0"/>
+    <w:lsdException w:name="Medium Shading 1 Accent 2" w:semiHidden="0" w:uiPriority="63" w:unhideWhenUsed="0"/>
+    <w:lsdException w:name="Medium Shading 2 Accent 2" w:semiHidden="0" w:uiPriority="64" w:unhideWhenUsed="0"/>
+    <w:lsdException w:name="Medium List 1 Accent 2" w:semiHidden="0" w:uiPriority="65" w:unhideWhenUsed="0"/>
+    <w:lsdException w:name="Medium List 2 Accent 2" w:semiHidden="0" w:uiPriority="66" w:unhideWhenUsed="0"/>
+    <w:lsdException w:name="Medium Grid 1 Accent 2" w:semiHidden="0" w:uiPriority="67" w:unhideWhenUsed="0"/>
+    <w:lsdException w:name="Medium Grid 2 Accent 2" w:semiHidden="0" w:uiPriority="68" w:unhideWhenUsed="0"/>
+    <w:lsdException w:name="Medium Grid 3 Accent 2" w:semiHidden="0" w:uiPriority="69" w:unhideWhenUsed="0"/>
+    <w:lsdException w:name="Dark List Accent 2" w:semiHidden="0" w:uiPriority="70" w:unhideWhenUsed="0"/>
+    <w:lsdException w:name="Colorful Shading Accent 2" w:semiHidden="0" w:uiPriority="71" w:unhideWhenUsed="0"/>
+    <w:lsdException w:name="Colorful List Accent 2" w:semiHidden="0" w:uiPriority="72" w:unhideWhenUsed="0"/>
+    <w:lsdException w:name="Colorful Grid Accent 2" w:semiHidden="0" w:uiPriority="73" w:unhideWhenUsed="0"/>
+    <w:lsdException w:name="Light Shading Accent 3" w:semiHidden="0" w:uiPriority="60" w:unhideWhenUsed="0"/>
+    <w:lsdException w:name="Light List Accent 3" w:semiHidden="0" w:uiPriority="61" w:unhideWhenUsed="0"/>
+    <w:lsdException w:name="Light Grid Accent 3" w:semiHidden="0" w:uiPriority="62" w:unhideWhenUsed="0"/>
+    <w:lsdException w:name="Medium Shading 1 Accent 3" w:semiHidden="0" w:uiPriority="63" w:unhideWhenUsed="0"/>
+    <w:lsdException w:name="Medium Shading 2 Accent 3" w:semiHidden="0" w:uiPriority="64" w:unhideWhenUsed="0"/>
+    <w:lsdException w:name="Medium List 1 Accent 3" w:semiHidden="0" w:uiPriority="65" w:unhideWhenUsed="0"/>
+    <w:lsdException w:name="Medium List 2 Accent 3" w:semiHidden="0" w:uiPriority="66" w:unhideWhenUsed="0"/>
+    <w:lsdException w:name="Medium Grid 1 Accent 3" w:semiHidden="0" w:uiPriority="67" w:unhideWhenUsed="0"/>
+    <w:lsdException w:name="Medium Grid 2 Accent 3" w:semiHidden="0" w:uiPriority="68" w:unhideWhenUsed="0"/>
+    <w:lsdException w:name="Medium Grid 3 Accent 3" w:semiHidden="0" w:uiPriority="69" w:unhideWhenUsed="0"/>
+    <w:lsdException w:name="Dark List Accent 3" w:semiHidden="0" w:uiPriority="70" w:unhideWhenUsed="0"/>
+    <w:lsdException w:name="Colorful Shading Accent 3" w:semiHidden="0" w:uiPriority="71" w:unhideWhenUsed="0"/>
+    <w:lsdException w:name="Colorful List Accent 3" w:semiHidden="0" w:uiPriority="72" w:unhideWhenUsed="0"/>
+    <w:lsdException w:name="Colorful Grid Accent 3" w:semiHidden="0" w:uiPriority="73" w:unhideWhenUsed="0"/>
+    <w:lsdException w:name="Light Shading Accent 4" w:semiHidden="0" w:uiPriority="60" w:unhideWhenUsed="0"/>
+    <w:lsdException w:name="Light List Accent 4" w:semiHidden="0" w:uiPriority="61" w:unhideWhenUsed="0"/>
+    <w:lsdException w:name="Light Grid Accent 4" w:semiHidden="0" w:uiPriority="62" w:unhideWhenUsed="0"/>
+    <w:lsdException w:name="Medium Shading 1 Accent 4" w:semiHidden="0" w:uiPriority="63" w:unhideWhenUsed="0"/>
+    <w:lsdException w:name="Medium Shading 2 Accent 4" w:semiHidden="0" w:uiPriority="64" w:unhideWhenUsed="0"/>
+    <w:lsdException w:name="Medium List 1 Accent 4" w:semiHidden="0" w:uiPriority="65" w:unhideWhenUsed="0"/>
+    <w:lsdException w:name="Medium List 2 Accent 4" w:semiHidden="0" w:uiPriority="66" w:unhideWhenUsed="0"/>
+    <w:lsdException w:name="Medium Grid 1 Accent 4" w:semiHidden="0" w:uiPriority="67" w:unhideWhenUsed="0"/>
+    <w:lsdException w:name="Medium Grid 2 Accent 4" w:semiHidden="0" w:uiPriority="68" w:unhideWhenUsed="0"/>
+    <w:lsdException w:name="Medium Grid 3 Accent 4" w:semiHidden="0" w:uiPriority="69" w:unhideWhenUsed="0"/>
+    <w:lsdException w:name="Dark List Accent 4" w:semiHidden="0" w:uiPriority="70" w:unhideWhenUsed="0"/>
+    <w:lsdException w:name="Colorful Shading Accent 4" w:semiHidden="0" w:uiPriority="71" w:unhideWhenUsed="0"/>
+    <w:lsdException w:name="Colorful List Accent 4" w:semiHidden="0" w:uiPriority="72" w:unhideWhenUsed="0"/>
+    <w:lsdException w:name="Colorful Grid Accent 4" w:semiHidden="0" w:uiPriority="73" w:unhideWhenUsed="0"/>
+    <w:lsdException w:name="Light Shading Accent 5" w:semiHidden="0" w:uiPriority="60" w:unhideWhenUsed="0"/>
+    <w:lsdException w:name="Light List Accent 5" w:semiHidden="0" w:uiPriority="61" w:unhideWhenUsed="0"/>
+    <w:lsdException w:name="Light Grid Accent 5" w:semiHidden="0" w:uiPriority="62" w:unhideWhenUsed="0"/>
+    <w:lsdException w:name="Medium Shading 1 Accent 5" w:semiHidden="0" w:uiPriority="63" w:unhideWhenUsed="0"/>
+    <w:lsdException w:name="Medium Shading 2 Accent 5" w:semiHidden="0" w:uiPriority="64" w:unhideWhenUsed="0"/>
+    <w:lsdException w:name="Medium List 1 Accent 5" w:semiHidden="0" w:uiPriority="65" w:unhideWhenUsed="0"/>
+    <w:lsdException w:name="Medium List 2 Accent 5" w:semiHidden="0" w:uiPriority="66" w:unhideWhenUsed="0"/>
+    <w:lsdException w:name="Medium Grid 1 Accent 5" w:semiHidden="0" w:uiPriority="67" w:unhideWhenUsed="0"/>
+    <w:lsdException w:name="Medium Grid 2 Accent 5" w:semiHidden="0" w:uiPriority="68" w:unhideWhenUsed="0"/>
+    <w:lsdException w:name="Medium Grid 3 Accent 5" w:semiHidden="0" w:uiPriority="69" w:unhideWhenUsed="0"/>
+    <w:lsdException w:name="Dark List Accent 5" w:semiHidden="0" w:uiPriority="70" w:unhideWhenUsed="0"/>
+    <w:lsdException w:name="Colorful Shading Accent 5" w:semiHidden="0" w:uiPriority="71" w:unhideWhenUsed="0"/>
+    <w:lsdException w:name="Colorful List Accent 5" w:semiHidden="0" w:uiPriority="72" w:unhideWhenUsed="0"/>
+    <w:lsdException w:name="Colorful Grid Accent 5" w:semiHidden="0" w:uiPriority="73" w:unhideWhenUsed="0"/>
+    <w:lsdException w:name="Light Shading Accent 6" w:semiHidden="0" w:uiPriority="60" w:unhideWhenUsed="0"/>
+    <w:lsdException w:name="Light List Accent 6" w:semiHidden="0" w:uiPriority="61" w:unhideWhenUsed="0"/>
+    <w:lsdException w:name="Light Grid Accent 6" w:semiHidden="0" w:uiPriority="62" w:unhideWhenUsed="0"/>
+    <w:lsdException w:name="Medium Shading 1 Accent 6" w:semiHidden="0" w:uiPriority="63" w:unhideWhenUsed="0"/>
+    <w:lsdException w:name="Medium Shading 2 Accent 6" w:semiHidden="0" w:uiPriority="64" w:unhideWhenUsed="0"/>
+    <w:lsdException w:name="Medium List 1 Accent 6" w:semiHidden="0" w:uiPriority="65" w:unhideWhenUsed="0"/>
+    <w:lsdException w:name="Medium List 2 Accent 6" w:semiHidden="0" w:uiPriority="66" w:unhideWhenUsed="0"/>
+    <w:lsdException w:name="Medium Grid 1 Accent 6" w:semiHidden="0" w:uiPriority="67" w:unhideWhenUsed="0"/>
+    <w:lsdException w:name="Medium Grid 2 Accent 6" w:semiHidden="0" w:uiPriority="68" w:unhideWhenUsed="0"/>
+    <w:lsdException w:name="Medium Grid 3 Accent 6" w:semiHidden="0" w:uiPriority="69" w:unhideWhenUsed="0"/>
+    <w:lsdException w:name="Dark List Accent 6" w:semiHidden="0" w:uiPriority="70" w:unhideWhenUsed="0"/>
+    <w:lsdException w:name="Colorful Shading Accent 6" w:semiHidden="0" w:uiPriority="71" w:unhideWhenUsed="0"/>
+    <w:lsdException w:name="Colorful List Accent 6" w:semiHidden="0" w:uiPriority="72" w:unhideWhenUsed="0"/>
+    <w:lsdException w:name="Colorful Grid Accent 6" w:semiHidden="0" w:uiPriority="73" w:unhideWhenUsed="0"/>
+    <w:lsdException w:name="Subtle Emphasis" w:semiHidden="0" w:uiPriority="19" w:unhideWhenUsed="0" w:qFormat="1"/>
+    <w:lsdException w:name="Intense Emphasis" w:semiHidden="0" w:uiPriority="21" w:unhideWhenUsed="0" w:qFormat="1"/>
+    <w:lsdException w:name="Subtle Reference" w:semiHidden="0" w:uiPriority="31" w:unhideWhenUsed="0" w:qFormat="1"/>
+    <w:lsdException w:name="Intense Reference" w:semiHidden="0" w:uiPriority="32" w:unhideWhenUsed="0" w:qFormat="1"/>
+    <w:lsdException w:name="Book Title" w:semiHidden="0" w:uiPriority="33" w:unhideWhenUsed="0" w:qFormat="1"/>
+    <w:lsdException w:name="Bibliography" w:uiPriority="37"/>
+    <w:lsdException w:name="TOC Heading" w:uiPriority="39" w:qFormat="1"/>
   </w:latentStyles>
   <w:style w:type="paragraph" w:default="1" w:styleId="a">
     <w:name w:val="Normal"/>
@@ -15942,7 +18043,7 @@
 </file>
 
 <file path=customXml/itemProps1.xml><?xml version="1.0" encoding="utf-8"?>
-<ds:datastoreItem xmlns:ds="http://schemas.openxmlformats.org/officeDocument/2006/customXml" ds:itemID="{0D9C8E81-C968-4C7A-B85E-7769740A09A4}">
+<ds:datastoreItem xmlns:ds="http://schemas.openxmlformats.org/officeDocument/2006/customXml" ds:itemID="{AA24A044-C39D-4ED4-B6D3-57BB558F7E7E}">
   <ds:schemaRefs>
     <ds:schemaRef ds:uri="http://schemas.openxmlformats.org/officeDocument/2006/bibliography"/>
   </ds:schemaRefs>

--- a/Курсовая работа.docx
+++ b/Курсовая работа.docx
@@ -3021,21 +3021,7 @@
                 <w:szCs w:val="28"/>
                 <w:lang w:val="en-US" w:eastAsia="ru-RU"/>
               </w:rPr>
-              <w:t>3</w:t>
-            </w:r>
-            <w:bookmarkStart w:id="96" w:name="_GoBack"/>
-            <w:bookmarkEnd w:id="96"/>
-            <w:r>
-              <w:rPr>
-                <w:rStyle w:val="ab"/>
-                <w:rFonts w:ascii="Times New Roman" w:eastAsia="Times New Roman" w:hAnsi="Times New Roman" w:cs="Times New Roman"/>
-                <w:b w:val="0"/>
-                <w:noProof/>
-                <w:sz w:val="28"/>
-                <w:szCs w:val="28"/>
-                <w:lang w:val="en-US" w:eastAsia="ru-RU"/>
-              </w:rPr>
-              <w:t>.1 Smoke testing</w:t>
+              <w:t>3.1 Smoke testing</w:t>
             </w:r>
             <w:r>
               <w:rPr>
@@ -3604,7 +3590,7 @@
           <w:szCs w:val="32"/>
         </w:rPr>
       </w:pPr>
-      <w:bookmarkStart w:id="97" w:name="_Toc10191654"/>
+      <w:bookmarkStart w:id="96" w:name="_Toc10191654"/>
       <w:r>
         <w:rPr>
           <w:rFonts w:ascii="Times New Roman" w:hAnsi="Times New Roman" w:cs="Times New Roman"/>
@@ -3615,7 +3601,7 @@
         <w:lastRenderedPageBreak/>
         <w:t>Введение</w:t>
       </w:r>
-      <w:bookmarkEnd w:id="97"/>
+      <w:bookmarkEnd w:id="96"/>
     </w:p>
     <w:p>
       <w:pPr>
@@ -4003,7 +3989,7 @@
           <w:szCs w:val="32"/>
         </w:rPr>
       </w:pPr>
-      <w:bookmarkStart w:id="98" w:name="_Toc10191655"/>
+      <w:bookmarkStart w:id="97" w:name="_Toc10191655"/>
       <w:r>
         <w:rPr>
           <w:sz w:val="32"/>
@@ -4012,7 +3998,7 @@
         <w:lastRenderedPageBreak/>
         <w:t>2. Анализ</w:t>
       </w:r>
-      <w:bookmarkEnd w:id="98"/>
+      <w:bookmarkEnd w:id="97"/>
     </w:p>
     <w:p>
       <w:pPr>
@@ -4025,7 +4011,7 @@
           <w:szCs w:val="32"/>
         </w:rPr>
       </w:pPr>
-      <w:bookmarkStart w:id="99" w:name="_Toc10191656"/>
+      <w:bookmarkStart w:id="98" w:name="_Toc10191656"/>
       <w:r>
         <w:rPr>
           <w:rFonts w:ascii="Times New Roman" w:hAnsi="Times New Roman" w:cs="Times New Roman"/>
@@ -4071,7 +4057,7 @@
         </w:rPr>
         <w:t>Анализ предметной области</w:t>
       </w:r>
-      <w:bookmarkEnd w:id="99"/>
+      <w:bookmarkEnd w:id="98"/>
     </w:p>
     <w:p>
       <w:pPr>
@@ -4282,7 +4268,7 @@
         </w:rPr>
         <w:tab/>
       </w:r>
-      <w:bookmarkStart w:id="100" w:name="_Toc10191657"/>
+      <w:bookmarkStart w:id="99" w:name="_Toc10191657"/>
       <w:r>
         <w:rPr>
           <w:rFonts w:ascii="Times New Roman" w:hAnsi="Times New Roman" w:cs="Times New Roman"/>
@@ -4319,7 +4305,7 @@
         </w:rPr>
         <w:t>Анализ задач</w:t>
       </w:r>
-      <w:bookmarkEnd w:id="100"/>
+      <w:bookmarkEnd w:id="99"/>
     </w:p>
     <w:p>
       <w:pPr>
@@ -5557,7 +5543,7 @@
           <w:szCs w:val="32"/>
         </w:rPr>
       </w:pPr>
-      <w:bookmarkStart w:id="101" w:name="_Toc10191658"/>
+      <w:bookmarkStart w:id="100" w:name="_Toc10191658"/>
       <w:r>
         <w:rPr>
           <w:rFonts w:ascii="Times New Roman" w:hAnsi="Times New Roman" w:cs="Times New Roman"/>
@@ -5576,7 +5562,7 @@
         </w:rPr>
         <w:t>.3. Анализ средств реализации</w:t>
       </w:r>
-      <w:bookmarkEnd w:id="101"/>
+      <w:bookmarkEnd w:id="100"/>
     </w:p>
     <w:p>
       <w:pPr>
@@ -5806,7 +5792,7 @@
           <w:szCs w:val="32"/>
         </w:rPr>
       </w:pPr>
-      <w:bookmarkStart w:id="102" w:name="_Toc10191659"/>
+      <w:bookmarkStart w:id="101" w:name="_Toc10191659"/>
       <w:r>
         <w:rPr>
           <w:rFonts w:ascii="Times New Roman" w:hAnsi="Times New Roman" w:cs="Times New Roman"/>
@@ -5862,7 +5848,7 @@
         </w:rPr>
         <w:t>аграммы</w:t>
       </w:r>
-      <w:bookmarkEnd w:id="102"/>
+      <w:bookmarkEnd w:id="101"/>
     </w:p>
     <w:p>
       <w:pPr>
@@ -5875,7 +5861,7 @@
           <w:szCs w:val="28"/>
         </w:rPr>
       </w:pPr>
-      <w:bookmarkStart w:id="103" w:name="_Toc10191660"/>
+      <w:bookmarkStart w:id="102" w:name="_Toc10191660"/>
       <w:r>
         <w:rPr>
           <w:rFonts w:ascii="Times New Roman" w:hAnsi="Times New Roman" w:cs="Times New Roman"/>
@@ -5908,7 +5894,7 @@
         </w:rPr>
         <w:t>иаграмма прецедентов</w:t>
       </w:r>
-      <w:bookmarkEnd w:id="103"/>
+      <w:bookmarkEnd w:id="102"/>
     </w:p>
     <w:p>
       <w:pPr>
@@ -6140,7 +6126,7 @@
           <w:szCs w:val="28"/>
         </w:rPr>
       </w:pPr>
-      <w:bookmarkStart w:id="104" w:name="_Toc10191661"/>
+      <w:bookmarkStart w:id="103" w:name="_Toc10191661"/>
       <w:r>
         <w:rPr>
           <w:rFonts w:ascii="Times New Roman" w:hAnsi="Times New Roman" w:cs="Times New Roman"/>
@@ -6174,7 +6160,7 @@
         </w:rPr>
         <w:t>Диаграмма классов</w:t>
       </w:r>
-      <w:bookmarkEnd w:id="104"/>
+      <w:bookmarkEnd w:id="103"/>
     </w:p>
     <w:p>
       <w:pPr>
@@ -6380,7 +6366,7 @@
           <w:szCs w:val="28"/>
         </w:rPr>
       </w:pPr>
-      <w:bookmarkStart w:id="105" w:name="_Toc10191662"/>
+      <w:bookmarkStart w:id="104" w:name="_Toc10191662"/>
       <w:r>
         <w:rPr>
           <w:rFonts w:ascii="Times New Roman" w:hAnsi="Times New Roman" w:cs="Times New Roman"/>
@@ -6411,7 +6397,7 @@
         </w:rPr>
         <w:t>Диаграмма объектов</w:t>
       </w:r>
-      <w:bookmarkEnd w:id="105"/>
+      <w:bookmarkEnd w:id="104"/>
     </w:p>
     <w:p>
       <w:pPr>
@@ -6527,7 +6513,7 @@
           <w:szCs w:val="28"/>
         </w:rPr>
       </w:pPr>
-      <w:bookmarkStart w:id="106" w:name="_Toc10191663"/>
+      <w:bookmarkStart w:id="105" w:name="_Toc10191663"/>
       <w:r>
         <w:rPr>
           <w:rFonts w:ascii="Times New Roman" w:hAnsi="Times New Roman" w:cs="Times New Roman"/>
@@ -6548,7 +6534,7 @@
         </w:rPr>
         <w:t>. Диаграмма коммуникации</w:t>
       </w:r>
-      <w:bookmarkEnd w:id="106"/>
+      <w:bookmarkEnd w:id="105"/>
     </w:p>
     <w:p>
       <w:pPr>
@@ -6716,7 +6702,7 @@
           <w:szCs w:val="28"/>
         </w:rPr>
       </w:pPr>
-      <w:bookmarkStart w:id="107" w:name="_Toc10191664"/>
+      <w:bookmarkStart w:id="106" w:name="_Toc10191664"/>
       <w:r>
         <w:rPr>
           <w:rFonts w:ascii="Times New Roman" w:hAnsi="Times New Roman" w:cs="Times New Roman"/>
@@ -6767,7 +6753,7 @@
         </w:rPr>
         <w:t>последовательности</w:t>
       </w:r>
-      <w:bookmarkEnd w:id="107"/>
+      <w:bookmarkEnd w:id="106"/>
     </w:p>
     <w:p>
       <w:pPr>
@@ -6917,7 +6903,7 @@
         </w:rPr>
         <w:br/>
       </w:r>
-      <w:bookmarkStart w:id="108" w:name="_Toc10191665"/>
+      <w:bookmarkStart w:id="107" w:name="_Toc10191665"/>
       <w:r>
         <w:rPr>
           <w:rFonts w:ascii="Times New Roman" w:hAnsi="Times New Roman" w:cs="Times New Roman"/>
@@ -6948,7 +6934,7 @@
         </w:rPr>
         <w:t>. Диаграмма активности</w:t>
       </w:r>
-      <w:bookmarkEnd w:id="108"/>
+      <w:bookmarkEnd w:id="107"/>
     </w:p>
     <w:p>
       <w:pPr>
@@ -7188,7 +7174,7 @@
           <w:szCs w:val="28"/>
         </w:rPr>
       </w:pPr>
-      <w:bookmarkStart w:id="109" w:name="_Toc10191666"/>
+      <w:bookmarkStart w:id="108" w:name="_Toc10191666"/>
       <w:r>
         <w:rPr>
           <w:rFonts w:ascii="Times New Roman" w:hAnsi="Times New Roman" w:cs="Times New Roman"/>
@@ -7229,7 +7215,7 @@
         </w:rPr>
         <w:t>. Диаграмма развертывания</w:t>
       </w:r>
-      <w:bookmarkEnd w:id="109"/>
+      <w:bookmarkEnd w:id="108"/>
       <w:r>
         <w:rPr>
           <w:rFonts w:ascii="Times New Roman" w:hAnsi="Times New Roman" w:cs="Times New Roman"/>
@@ -7355,7 +7341,7 @@
           <w:szCs w:val="28"/>
         </w:rPr>
       </w:pPr>
-      <w:bookmarkStart w:id="110" w:name="_Toc10191667"/>
+      <w:bookmarkStart w:id="109" w:name="_Toc10191667"/>
       <w:r>
         <w:rPr>
           <w:rFonts w:ascii="Times New Roman" w:hAnsi="Times New Roman" w:cs="Times New Roman"/>
@@ -7373,7 +7359,6 @@
           <w:color w:val="auto"/>
           <w:sz w:val="28"/>
           <w:szCs w:val="28"/>
-          <w:lang w:val="en-US"/>
         </w:rPr>
         <w:t>8</w:t>
       </w:r>
@@ -7387,7 +7372,7 @@
         </w:rPr>
         <w:t>. Диаграмма состояний</w:t>
       </w:r>
-      <w:bookmarkEnd w:id="110"/>
+      <w:bookmarkEnd w:id="109"/>
     </w:p>
     <w:p>
       <w:pPr>
@@ -7542,7 +7527,7 @@
           <w:szCs w:val="32"/>
         </w:rPr>
       </w:pPr>
-      <w:bookmarkStart w:id="111" w:name="_Toc10191668"/>
+      <w:bookmarkStart w:id="110" w:name="_Toc10191668"/>
       <w:r>
         <w:rPr>
           <w:rFonts w:ascii="Times New Roman" w:hAnsi="Times New Roman" w:cs="Times New Roman"/>
@@ -7580,7 +7565,7 @@
         </w:rPr>
         <w:t>Отчет по ролям</w:t>
       </w:r>
-      <w:bookmarkEnd w:id="111"/>
+      <w:bookmarkEnd w:id="110"/>
     </w:p>
     <w:p>
       <w:pPr>
@@ -8267,7 +8252,6 @@
           <w:b/>
           <w:sz w:val="32"/>
           <w:szCs w:val="32"/>
-          <w:lang w:val="en-US"/>
         </w:rPr>
       </w:pPr>
     </w:p>
@@ -8278,7 +8262,6 @@
           <w:b/>
           <w:sz w:val="32"/>
           <w:szCs w:val="32"/>
-          <w:lang w:val="en-US"/>
         </w:rPr>
       </w:pPr>
     </w:p>
@@ -8295,7 +8278,7 @@
           <w:szCs w:val="32"/>
         </w:rPr>
       </w:pPr>
-      <w:bookmarkStart w:id="112" w:name="_Toc10191669"/>
+      <w:bookmarkStart w:id="111" w:name="_Toc10191669"/>
       <w:r>
         <w:rPr>
           <w:sz w:val="32"/>
@@ -8304,7 +8287,7 @@
         <w:lastRenderedPageBreak/>
         <w:t>Основная  часть</w:t>
       </w:r>
-      <w:bookmarkEnd w:id="112"/>
+      <w:bookmarkEnd w:id="111"/>
     </w:p>
     <w:p>
       <w:pPr>
@@ -10035,7 +10018,7 @@
           <w:szCs w:val="28"/>
         </w:rPr>
       </w:pPr>
-      <w:bookmarkStart w:id="113" w:name="_Toc10191670"/>
+      <w:bookmarkStart w:id="112" w:name="_Toc10191670"/>
       <w:r>
         <w:rPr>
           <w:rFonts w:ascii="Times New Roman" w:hAnsi="Times New Roman" w:cs="Times New Roman"/>
@@ -10046,7 +10029,7 @@
         <w:lastRenderedPageBreak/>
         <w:t>Тестирование</w:t>
       </w:r>
-      <w:bookmarkEnd w:id="113"/>
+      <w:bookmarkEnd w:id="112"/>
     </w:p>
     <w:p>
       <w:pPr>
@@ -10894,7 +10877,7 @@
         </w:rPr>
         <w:tab/>
       </w:r>
-      <w:bookmarkStart w:id="114" w:name="_Toc10191671"/>
+      <w:bookmarkStart w:id="113" w:name="_Toc10191671"/>
       <w:r>
         <w:rPr>
           <w:rFonts w:ascii="Times New Roman" w:eastAsia="Times New Roman" w:hAnsi="Times New Roman" w:cs="Times New Roman"/>
@@ -10905,7 +10888,7 @@
         </w:rPr>
         <w:t>3.1 Smoke testing</w:t>
       </w:r>
-      <w:bookmarkEnd w:id="114"/>
+      <w:bookmarkEnd w:id="113"/>
     </w:p>
     <w:p>
       <w:pPr>
@@ -11010,37 +10993,7 @@
           <w:lang w:eastAsia="ru-RU"/>
         </w:rPr>
         <w:br/>
-        <w:t xml:space="preserve">На </w:t>
-      </w:r>
-      <w:r>
-        <w:rPr>
-          <w:rFonts w:ascii="Times New Roman" w:eastAsia="Times New Roman" w:hAnsi="Times New Roman" w:cs="Times New Roman"/>
-          <w:color w:val="212121"/>
-          <w:sz w:val="28"/>
-          <w:szCs w:val="28"/>
-          <w:lang w:eastAsia="ru-RU"/>
-        </w:rPr>
-        <w:t>Рис. 3</w:t>
-      </w:r>
-      <w:r>
-        <w:rPr>
-          <w:rFonts w:ascii="Times New Roman" w:eastAsia="Times New Roman" w:hAnsi="Times New Roman" w:cs="Times New Roman"/>
-          <w:color w:val="212121"/>
-          <w:sz w:val="28"/>
-          <w:szCs w:val="28"/>
-          <w:lang w:eastAsia="ru-RU"/>
-        </w:rPr>
-        <w:t>.1</w:t>
-      </w:r>
-      <w:r>
-        <w:rPr>
-          <w:rFonts w:ascii="Times New Roman" w:eastAsia="Times New Roman" w:hAnsi="Times New Roman" w:cs="Times New Roman"/>
-          <w:color w:val="212121"/>
-          <w:sz w:val="28"/>
-          <w:szCs w:val="28"/>
-          <w:lang w:eastAsia="ru-RU"/>
-        </w:rPr>
-        <w:t xml:space="preserve"> </w:t>
+        <w:t xml:space="preserve">На Рис. 3.1 </w:t>
       </w:r>
       <w:r>
         <w:rPr>
@@ -15027,7 +14980,7 @@
           <w:szCs w:val="28"/>
         </w:rPr>
       </w:pPr>
-      <w:bookmarkStart w:id="115" w:name="_Toc10191672"/>
+      <w:bookmarkStart w:id="114" w:name="_Toc10191672"/>
       <w:r>
         <w:rPr>
           <w:rFonts w:ascii="Times New Roman" w:hAnsi="Times New Roman" w:cs="Times New Roman"/>
@@ -15079,7 +15032,7 @@
         </w:rPr>
         <w:t>Table</w:t>
       </w:r>
-      <w:bookmarkEnd w:id="115"/>
+      <w:bookmarkEnd w:id="114"/>
     </w:p>
     <w:p/>
     <w:p>
@@ -15985,7 +15938,6 @@
           <w:rFonts w:ascii="Times New Roman" w:hAnsi="Times New Roman" w:cs="Times New Roman"/>
           <w:sz w:val="32"/>
           <w:szCs w:val="32"/>
-          <w:lang w:val="en-US"/>
         </w:rPr>
       </w:pPr>
     </w:p>
@@ -21282,16 +21234,8 @@
               <w:rPr>
                 <w:rFonts w:cs="Times New Roman"/>
               </w:rPr>
-              <w:t xml:space="preserve">документов для </w:t>
-            </w:r>
-            <w:proofErr w:type="spellStart"/>
-            <w:r>
-              <w:rPr>
-                <w:rFonts w:cs="Times New Roman"/>
-              </w:rPr>
-              <w:t>поступления?»</w:t>
-            </w:r>
-            <w:proofErr w:type="spellEnd"/>
+              <w:t>документов для поступления?»</w:t>
+            </w:r>
           </w:p>
           <w:p>
             <w:pPr>
@@ -22278,15 +22222,7 @@
           <w:sz w:val="28"/>
           <w:szCs w:val="28"/>
         </w:rPr>
-        <w:t>«</w:t>
-      </w:r>
-      <w:r>
-        <w:rPr>
-          <w:rFonts w:ascii="Times New Roman" w:hAnsi="Times New Roman" w:cs="Times New Roman"/>
-          <w:sz w:val="28"/>
-          <w:szCs w:val="28"/>
-        </w:rPr>
-        <w:t xml:space="preserve">Какой срок подачи </w:t>
+        <w:t xml:space="preserve">«Какой срок подачи </w:t>
       </w:r>
     </w:p>
     <w:p>
@@ -22429,6 +22365,7 @@
         </w:rPr>
       </w:pPr>
     </w:p>
+    <w:bookmarkStart w:id="115" w:name="_Toc10191673"/>
     <w:p>
       <w:pPr>
         <w:pStyle w:val="2"/>
@@ -22437,10 +22374,8 @@
           <w:color w:val="auto"/>
           <w:sz w:val="28"/>
           <w:szCs w:val="28"/>
-          <w:lang w:val="en-US"/>
-        </w:rPr>
-      </w:pPr>
-      <w:bookmarkStart w:id="116" w:name="_Toc10191673"/>
+        </w:rPr>
+      </w:pPr>
       <w:r>
         <w:rPr>
           <w:rFonts w:ascii="Times New Roman" w:hAnsi="Times New Roman" w:cs="Times New Roman"/>
@@ -22524,95 +22459,4369 @@
         </w:rPr>
         <w:t>3.3 Check-List</w:t>
       </w:r>
+      <w:bookmarkEnd w:id="115"/>
+    </w:p>
+    <w:p/>
+    <w:p>
+      <w:pPr>
+        <w:ind w:firstLine="708"/>
+        <w:rPr>
+          <w:rFonts w:ascii="Times New Roman" w:hAnsi="Times New Roman" w:cs="Times New Roman"/>
+          <w:color w:val="000000"/>
+          <w:sz w:val="28"/>
+          <w:szCs w:val="28"/>
+          <w:shd w:val="clear" w:color="auto" w:fill="FFFFFF"/>
+        </w:rPr>
+      </w:pPr>
+      <w:r>
+        <w:rPr>
+          <w:rFonts w:ascii="Times New Roman" w:hAnsi="Times New Roman" w:cs="Times New Roman"/>
+          <w:sz w:val="28"/>
+          <w:szCs w:val="28"/>
+          <w:lang w:val="en-US"/>
+        </w:rPr>
+        <w:t>Check</w:t>
+      </w:r>
+      <w:r>
+        <w:rPr>
+          <w:rFonts w:ascii="Times New Roman" w:hAnsi="Times New Roman" w:cs="Times New Roman"/>
+          <w:sz w:val="28"/>
+          <w:szCs w:val="28"/>
+        </w:rPr>
+        <w:t>-</w:t>
+      </w:r>
+      <w:r>
+        <w:rPr>
+          <w:rFonts w:ascii="Times New Roman" w:hAnsi="Times New Roman" w:cs="Times New Roman"/>
+          <w:sz w:val="28"/>
+          <w:szCs w:val="28"/>
+          <w:lang w:val="en-US"/>
+        </w:rPr>
+        <w:t>List</w:t>
+      </w:r>
+      <w:r>
+        <w:rPr>
+          <w:rFonts w:ascii="Times New Roman" w:hAnsi="Times New Roman" w:cs="Times New Roman"/>
+          <w:color w:val="000000"/>
+          <w:sz w:val="28"/>
+          <w:szCs w:val="28"/>
+          <w:shd w:val="clear" w:color="auto" w:fill="FFFFFF"/>
+        </w:rPr>
+        <w:t xml:space="preserve"> </w:t>
+      </w:r>
+      <w:r>
+        <w:rPr>
+          <w:rFonts w:ascii="Times New Roman" w:hAnsi="Times New Roman" w:cs="Times New Roman"/>
+          <w:color w:val="000000"/>
+          <w:sz w:val="28"/>
+          <w:szCs w:val="28"/>
+          <w:shd w:val="clear" w:color="auto" w:fill="FFFFFF"/>
+        </w:rPr>
+        <w:t>- это документ, описывающий что должно быть протестировано.</w:t>
+      </w:r>
+    </w:p>
+    <w:p>
+      <w:pPr>
+        <w:ind w:firstLine="360"/>
+        <w:rPr>
+          <w:rFonts w:ascii="Times New Roman" w:hAnsi="Times New Roman" w:cs="Times New Roman"/>
+          <w:sz w:val="28"/>
+          <w:szCs w:val="28"/>
+        </w:rPr>
+      </w:pPr>
+      <w:r>
+        <w:rPr>
+          <w:rFonts w:ascii="Times New Roman" w:hAnsi="Times New Roman" w:cs="Times New Roman"/>
+          <w:color w:val="000000"/>
+          <w:sz w:val="28"/>
+          <w:szCs w:val="28"/>
+          <w:shd w:val="clear" w:color="auto" w:fill="FFFFFF"/>
+        </w:rPr>
+        <w:t>Критерии</w:t>
+      </w:r>
+      <w:r>
+        <w:rPr>
+          <w:rFonts w:ascii="Times New Roman" w:hAnsi="Times New Roman" w:cs="Times New Roman"/>
+          <w:color w:val="000000"/>
+          <w:sz w:val="28"/>
+          <w:szCs w:val="28"/>
+          <w:shd w:val="clear" w:color="auto" w:fill="FFFFFF"/>
+          <w:lang w:val="en-US"/>
+        </w:rPr>
+        <w:t xml:space="preserve"> </w:t>
+      </w:r>
+      <w:r>
+        <w:rPr>
+          <w:rFonts w:ascii="Times New Roman" w:hAnsi="Times New Roman" w:cs="Times New Roman"/>
+          <w:sz w:val="28"/>
+          <w:szCs w:val="28"/>
+          <w:lang w:val="en-US"/>
+        </w:rPr>
+        <w:t>Check</w:t>
+      </w:r>
+      <w:r>
+        <w:rPr>
+          <w:rFonts w:ascii="Times New Roman" w:hAnsi="Times New Roman" w:cs="Times New Roman"/>
+          <w:sz w:val="28"/>
+          <w:szCs w:val="28"/>
+          <w:lang w:val="en-US"/>
+        </w:rPr>
+        <w:t>-</w:t>
+      </w:r>
+      <w:r>
+        <w:rPr>
+          <w:rFonts w:ascii="Times New Roman" w:hAnsi="Times New Roman" w:cs="Times New Roman"/>
+          <w:sz w:val="28"/>
+          <w:szCs w:val="28"/>
+          <w:lang w:val="en-US"/>
+        </w:rPr>
+        <w:t>List</w:t>
+      </w:r>
+      <w:r>
+        <w:rPr>
+          <w:rFonts w:ascii="Times New Roman" w:hAnsi="Times New Roman" w:cs="Times New Roman"/>
+          <w:sz w:val="28"/>
+          <w:szCs w:val="28"/>
+        </w:rPr>
+        <w:t>:</w:t>
+      </w:r>
+    </w:p>
+    <w:p>
+      <w:pPr>
+        <w:pStyle w:val="a3"/>
+        <w:numPr>
+          <w:ilvl w:val="0"/>
+          <w:numId w:val="31"/>
+        </w:numPr>
+        <w:rPr>
+          <w:rFonts w:ascii="Times New Roman" w:hAnsi="Times New Roman" w:cs="Times New Roman"/>
+          <w:color w:val="000000"/>
+          <w:sz w:val="28"/>
+          <w:szCs w:val="28"/>
+          <w:shd w:val="clear" w:color="auto" w:fill="FFFFFF"/>
+        </w:rPr>
+      </w:pPr>
+      <w:r>
+        <w:rPr>
+          <w:rFonts w:ascii="Times New Roman" w:hAnsi="Times New Roman" w:cs="Times New Roman"/>
+          <w:color w:val="000000"/>
+          <w:sz w:val="28"/>
+          <w:szCs w:val="28"/>
+          <w:shd w:val="clear" w:color="auto" w:fill="FFFFFF"/>
+        </w:rPr>
+        <w:t>функциональность</w:t>
+      </w:r>
+    </w:p>
+    <w:p>
+      <w:pPr>
+        <w:pStyle w:val="a3"/>
+        <w:numPr>
+          <w:ilvl w:val="0"/>
+          <w:numId w:val="31"/>
+        </w:numPr>
+        <w:rPr>
+          <w:rFonts w:ascii="Times New Roman" w:hAnsi="Times New Roman" w:cs="Times New Roman"/>
+          <w:color w:val="000000"/>
+          <w:sz w:val="28"/>
+          <w:szCs w:val="28"/>
+          <w:shd w:val="clear" w:color="auto" w:fill="FFFFFF"/>
+        </w:rPr>
+      </w:pPr>
+      <w:r>
+        <w:rPr>
+          <w:rFonts w:ascii="Times New Roman" w:hAnsi="Times New Roman" w:cs="Times New Roman"/>
+          <w:color w:val="000000"/>
+          <w:sz w:val="28"/>
+          <w:szCs w:val="28"/>
+          <w:shd w:val="clear" w:color="auto" w:fill="FFFFFF"/>
+        </w:rPr>
+        <w:t>вложенные уровни</w:t>
+      </w:r>
+    </w:p>
+    <w:p>
+      <w:pPr>
+        <w:pStyle w:val="a3"/>
+        <w:numPr>
+          <w:ilvl w:val="0"/>
+          <w:numId w:val="31"/>
+        </w:numPr>
+        <w:rPr>
+          <w:rFonts w:ascii="Times New Roman" w:hAnsi="Times New Roman" w:cs="Times New Roman"/>
+          <w:color w:val="000000"/>
+          <w:sz w:val="28"/>
+          <w:szCs w:val="28"/>
+          <w:shd w:val="clear" w:color="auto" w:fill="FFFFFF"/>
+        </w:rPr>
+      </w:pPr>
+      <w:proofErr w:type="spellStart"/>
+      <w:r>
+        <w:rPr>
+          <w:rFonts w:ascii="Times New Roman" w:hAnsi="Times New Roman" w:cs="Times New Roman"/>
+          <w:color w:val="000000"/>
+          <w:sz w:val="28"/>
+          <w:szCs w:val="28"/>
+          <w:shd w:val="clear" w:color="auto" w:fill="FFFFFF"/>
+        </w:rPr>
+        <w:t>формализованность</w:t>
+      </w:r>
+      <w:proofErr w:type="spellEnd"/>
+      <w:r>
+        <w:rPr>
+          <w:rFonts w:ascii="Times New Roman" w:hAnsi="Times New Roman" w:cs="Times New Roman"/>
+          <w:color w:val="000000"/>
+          <w:sz w:val="28"/>
+          <w:szCs w:val="28"/>
+          <w:shd w:val="clear" w:color="auto" w:fill="FFFFFF"/>
+        </w:rPr>
+        <w:t xml:space="preserve"> </w:t>
+      </w:r>
+    </w:p>
+    <w:p>
+      <w:pPr>
+        <w:pStyle w:val="a3"/>
+        <w:numPr>
+          <w:ilvl w:val="0"/>
+          <w:numId w:val="31"/>
+        </w:numPr>
+        <w:rPr>
+          <w:rFonts w:ascii="Times New Roman" w:hAnsi="Times New Roman" w:cs="Times New Roman"/>
+          <w:color w:val="000000"/>
+          <w:sz w:val="28"/>
+          <w:szCs w:val="28"/>
+          <w:shd w:val="clear" w:color="auto" w:fill="FFFFFF"/>
+        </w:rPr>
+      </w:pPr>
+      <w:r>
+        <w:rPr>
+          <w:rFonts w:ascii="Times New Roman" w:hAnsi="Times New Roman" w:cs="Times New Roman"/>
+          <w:color w:val="000000"/>
+          <w:sz w:val="28"/>
+          <w:szCs w:val="28"/>
+          <w:shd w:val="clear" w:color="auto" w:fill="FFFFFF"/>
+        </w:rPr>
+        <w:t>описывает элементы, которые надо протестировать</w:t>
+      </w:r>
+    </w:p>
+    <w:p>
+      <w:pPr>
+        <w:pStyle w:val="a3"/>
+        <w:numPr>
+          <w:ilvl w:val="0"/>
+          <w:numId w:val="31"/>
+        </w:numPr>
+        <w:rPr>
+          <w:rFonts w:ascii="Times New Roman" w:hAnsi="Times New Roman" w:cs="Times New Roman"/>
+          <w:color w:val="000000"/>
+          <w:sz w:val="28"/>
+          <w:szCs w:val="28"/>
+          <w:shd w:val="clear" w:color="auto" w:fill="FFFFFF"/>
+        </w:rPr>
+      </w:pPr>
+      <w:r>
+        <w:rPr>
+          <w:rFonts w:ascii="Times New Roman" w:hAnsi="Times New Roman" w:cs="Times New Roman"/>
+          <w:color w:val="000000"/>
+          <w:sz w:val="28"/>
+          <w:szCs w:val="28"/>
+          <w:shd w:val="clear" w:color="auto" w:fill="FFFFFF"/>
+        </w:rPr>
+        <w:t>не описывает ожидаемый результат</w:t>
+      </w:r>
+    </w:p>
+    <w:p>
+      <w:pPr>
+        <w:pStyle w:val="a3"/>
+        <w:rPr>
+          <w:rFonts w:ascii="Times New Roman" w:hAnsi="Times New Roman" w:cs="Times New Roman"/>
+          <w:color w:val="000000"/>
+          <w:sz w:val="28"/>
+          <w:szCs w:val="28"/>
+          <w:shd w:val="clear" w:color="auto" w:fill="FFFFFF"/>
+        </w:rPr>
+      </w:pPr>
+    </w:p>
+    <w:p>
+      <w:pPr>
+        <w:pStyle w:val="a3"/>
+        <w:ind w:left="0" w:firstLine="720"/>
+        <w:rPr>
+          <w:rFonts w:ascii="Times New Roman" w:hAnsi="Times New Roman" w:cs="Times New Roman"/>
+          <w:sz w:val="28"/>
+          <w:szCs w:val="28"/>
+        </w:rPr>
+      </w:pPr>
+      <w:r>
+        <w:rPr>
+          <w:rFonts w:ascii="Times New Roman" w:hAnsi="Times New Roman" w:cs="Times New Roman"/>
+          <w:color w:val="000000"/>
+          <w:sz w:val="28"/>
+          <w:szCs w:val="28"/>
+          <w:shd w:val="clear" w:color="auto" w:fill="FFFFFF"/>
+        </w:rPr>
+        <w:t xml:space="preserve">В нашем проекте мы создадим  </w:t>
+      </w:r>
+      <w:r>
+        <w:rPr>
+          <w:rFonts w:ascii="Times New Roman" w:hAnsi="Times New Roman" w:cs="Times New Roman"/>
+          <w:sz w:val="28"/>
+          <w:szCs w:val="28"/>
+          <w:lang w:val="en-US"/>
+        </w:rPr>
+        <w:t>Check</w:t>
+      </w:r>
+      <w:r>
+        <w:rPr>
+          <w:rFonts w:ascii="Times New Roman" w:hAnsi="Times New Roman" w:cs="Times New Roman"/>
+          <w:sz w:val="28"/>
+          <w:szCs w:val="28"/>
+        </w:rPr>
+        <w:t>-</w:t>
+      </w:r>
+      <w:r>
+        <w:rPr>
+          <w:rFonts w:ascii="Times New Roman" w:hAnsi="Times New Roman" w:cs="Times New Roman"/>
+          <w:sz w:val="28"/>
+          <w:szCs w:val="28"/>
+          <w:lang w:val="en-US"/>
+        </w:rPr>
+        <w:t>List</w:t>
+      </w:r>
+      <w:r>
+        <w:rPr>
+          <w:rFonts w:ascii="Times New Roman" w:hAnsi="Times New Roman" w:cs="Times New Roman"/>
+          <w:sz w:val="28"/>
+          <w:szCs w:val="28"/>
+        </w:rPr>
+        <w:t xml:space="preserve"> (Рис 3.3.1)</w:t>
+      </w:r>
+      <w:r>
+        <w:rPr>
+          <w:rFonts w:ascii="Times New Roman" w:hAnsi="Times New Roman" w:cs="Times New Roman"/>
+          <w:sz w:val="28"/>
+          <w:szCs w:val="28"/>
+        </w:rPr>
+        <w:t xml:space="preserve"> для функции «Задай свои вопросы».</w:t>
+      </w:r>
+      <w:r>
+        <w:rPr>
+          <w:rFonts w:ascii="Times New Roman" w:hAnsi="Times New Roman" w:cs="Times New Roman"/>
+          <w:sz w:val="28"/>
+          <w:szCs w:val="28"/>
+        </w:rPr>
+        <w:t xml:space="preserve"> Тестировать будем поле ввода вопроса. Так как это вводит сам пользователь, следовательно, это редактируемое поле. </w:t>
+      </w:r>
+      <w:r>
+        <w:rPr>
+          <w:rFonts w:ascii="Times New Roman" w:hAnsi="Times New Roman" w:cs="Times New Roman"/>
+          <w:sz w:val="28"/>
+          <w:szCs w:val="28"/>
+        </w:rPr>
+        <w:t>Далее по этому шаблону создадим тесты и поверим выполняемость.</w:t>
+      </w:r>
+      <w:r>
+        <w:rPr>
+          <w:rFonts w:ascii="Times New Roman" w:hAnsi="Times New Roman" w:cs="Times New Roman"/>
+          <w:sz w:val="28"/>
+          <w:szCs w:val="28"/>
+        </w:rPr>
+        <w:t xml:space="preserve"> </w:t>
+      </w:r>
+    </w:p>
+    <w:tbl>
+      <w:tblPr>
+        <w:tblW w:w="11340" w:type="dxa"/>
+        <w:tblInd w:w="-839" w:type="dxa"/>
+        <w:tblLook w:val="04A0" w:firstRow="1" w:lastRow="0" w:firstColumn="1" w:lastColumn="0" w:noHBand="0" w:noVBand="1"/>
+      </w:tblPr>
+      <w:tblGrid>
+        <w:gridCol w:w="960"/>
+        <w:gridCol w:w="3580"/>
+        <w:gridCol w:w="1460"/>
+        <w:gridCol w:w="1240"/>
+        <w:gridCol w:w="1180"/>
+        <w:gridCol w:w="2920"/>
+      </w:tblGrid>
+      <w:tr>
+        <w:trPr>
+          <w:trHeight w:val="300"/>
+        </w:trPr>
+        <w:tc>
+          <w:tcPr>
+            <w:tcW w:w="960" w:type="dxa"/>
+            <w:tcBorders>
+              <w:top w:val="single" w:sz="4" w:space="0" w:color="auto"/>
+              <w:left w:val="single" w:sz="4" w:space="0" w:color="auto"/>
+              <w:bottom w:val="single" w:sz="4" w:space="0" w:color="auto"/>
+              <w:right w:val="single" w:sz="4" w:space="0" w:color="auto"/>
+            </w:tcBorders>
+            <w:shd w:val="clear" w:color="auto" w:fill="auto"/>
+            <w:noWrap/>
+            <w:vAlign w:val="bottom"/>
+            <w:hideMark/>
+          </w:tcPr>
+          <w:p>
+            <w:pPr>
+              <w:spacing w:after="0" w:line="240" w:lineRule="auto"/>
+              <w:rPr>
+                <w:rFonts w:ascii="Calibri" w:eastAsia="Times New Roman" w:hAnsi="Calibri" w:cs="Times New Roman"/>
+                <w:color w:val="000000"/>
+                <w:lang w:eastAsia="ru-RU"/>
+              </w:rPr>
+            </w:pPr>
+            <w:r>
+              <w:rPr>
+                <w:rFonts w:ascii="Calibri" w:eastAsia="Times New Roman" w:hAnsi="Calibri" w:cs="Times New Roman"/>
+                <w:color w:val="000000"/>
+                <w:lang w:eastAsia="ru-RU"/>
+              </w:rPr>
+              <w:t>#</w:t>
+            </w:r>
+          </w:p>
+        </w:tc>
+        <w:tc>
+          <w:tcPr>
+            <w:tcW w:w="3580" w:type="dxa"/>
+            <w:tcBorders>
+              <w:top w:val="single" w:sz="4" w:space="0" w:color="auto"/>
+              <w:left w:val="nil"/>
+              <w:bottom w:val="single" w:sz="4" w:space="0" w:color="auto"/>
+              <w:right w:val="single" w:sz="4" w:space="0" w:color="auto"/>
+            </w:tcBorders>
+            <w:shd w:val="clear" w:color="auto" w:fill="auto"/>
+            <w:noWrap/>
+            <w:vAlign w:val="bottom"/>
+            <w:hideMark/>
+          </w:tcPr>
+          <w:p>
+            <w:pPr>
+              <w:spacing w:after="0" w:line="240" w:lineRule="auto"/>
+              <w:rPr>
+                <w:rFonts w:ascii="Calibri" w:eastAsia="Times New Roman" w:hAnsi="Calibri" w:cs="Times New Roman"/>
+                <w:color w:val="000000"/>
+                <w:lang w:eastAsia="ru-RU"/>
+              </w:rPr>
+            </w:pPr>
+            <w:r>
+              <w:rPr>
+                <w:rFonts w:ascii="Calibri" w:eastAsia="Times New Roman" w:hAnsi="Calibri" w:cs="Times New Roman"/>
+                <w:color w:val="000000"/>
+                <w:lang w:eastAsia="ru-RU"/>
+              </w:rPr>
+              <w:t>Текстовое поле</w:t>
+            </w:r>
+          </w:p>
+        </w:tc>
+        <w:tc>
+          <w:tcPr>
+            <w:tcW w:w="1460" w:type="dxa"/>
+            <w:tcBorders>
+              <w:top w:val="single" w:sz="4" w:space="0" w:color="auto"/>
+              <w:left w:val="nil"/>
+              <w:bottom w:val="single" w:sz="4" w:space="0" w:color="auto"/>
+              <w:right w:val="single" w:sz="4" w:space="0" w:color="auto"/>
+            </w:tcBorders>
+            <w:shd w:val="clear" w:color="000000" w:fill="EEECE1"/>
+            <w:noWrap/>
+            <w:vAlign w:val="bottom"/>
+            <w:hideMark/>
+          </w:tcPr>
+          <w:p>
+            <w:pPr>
+              <w:spacing w:after="0" w:line="240" w:lineRule="auto"/>
+              <w:rPr>
+                <w:rFonts w:ascii="Calibri" w:eastAsia="Times New Roman" w:hAnsi="Calibri" w:cs="Times New Roman"/>
+                <w:color w:val="000000"/>
+                <w:lang w:eastAsia="ru-RU"/>
+              </w:rPr>
+            </w:pPr>
+            <w:r>
+              <w:rPr>
+                <w:rFonts w:ascii="Calibri" w:eastAsia="Times New Roman" w:hAnsi="Calibri" w:cs="Times New Roman"/>
+                <w:color w:val="000000"/>
+                <w:lang w:eastAsia="ru-RU"/>
+              </w:rPr>
+              <w:t> </w:t>
+            </w:r>
+          </w:p>
+        </w:tc>
+        <w:tc>
+          <w:tcPr>
+            <w:tcW w:w="1240" w:type="dxa"/>
+            <w:tcBorders>
+              <w:top w:val="single" w:sz="4" w:space="0" w:color="auto"/>
+              <w:left w:val="nil"/>
+              <w:bottom w:val="single" w:sz="4" w:space="0" w:color="auto"/>
+              <w:right w:val="single" w:sz="4" w:space="0" w:color="auto"/>
+            </w:tcBorders>
+            <w:shd w:val="clear" w:color="000000" w:fill="EEECE1"/>
+            <w:noWrap/>
+            <w:vAlign w:val="bottom"/>
+            <w:hideMark/>
+          </w:tcPr>
+          <w:p>
+            <w:pPr>
+              <w:spacing w:after="0" w:line="240" w:lineRule="auto"/>
+              <w:rPr>
+                <w:rFonts w:ascii="Calibri" w:eastAsia="Times New Roman" w:hAnsi="Calibri" w:cs="Times New Roman"/>
+                <w:color w:val="000000"/>
+                <w:lang w:eastAsia="ru-RU"/>
+              </w:rPr>
+            </w:pPr>
+            <w:r>
+              <w:rPr>
+                <w:rFonts w:ascii="Calibri" w:eastAsia="Times New Roman" w:hAnsi="Calibri" w:cs="Times New Roman"/>
+                <w:color w:val="000000"/>
+                <w:lang w:eastAsia="ru-RU"/>
+              </w:rPr>
+              <w:t> </w:t>
+            </w:r>
+          </w:p>
+        </w:tc>
+        <w:tc>
+          <w:tcPr>
+            <w:tcW w:w="1180" w:type="dxa"/>
+            <w:tcBorders>
+              <w:top w:val="single" w:sz="4" w:space="0" w:color="auto"/>
+              <w:left w:val="nil"/>
+              <w:bottom w:val="single" w:sz="4" w:space="0" w:color="auto"/>
+              <w:right w:val="single" w:sz="4" w:space="0" w:color="auto"/>
+            </w:tcBorders>
+            <w:shd w:val="clear" w:color="000000" w:fill="EEECE1"/>
+            <w:noWrap/>
+            <w:vAlign w:val="bottom"/>
+            <w:hideMark/>
+          </w:tcPr>
+          <w:p>
+            <w:pPr>
+              <w:spacing w:after="0" w:line="240" w:lineRule="auto"/>
+              <w:rPr>
+                <w:rFonts w:ascii="Calibri" w:eastAsia="Times New Roman" w:hAnsi="Calibri" w:cs="Times New Roman"/>
+                <w:color w:val="000000"/>
+                <w:lang w:eastAsia="ru-RU"/>
+              </w:rPr>
+            </w:pPr>
+            <w:r>
+              <w:rPr>
+                <w:rFonts w:ascii="Calibri" w:eastAsia="Times New Roman" w:hAnsi="Calibri" w:cs="Times New Roman"/>
+                <w:color w:val="000000"/>
+                <w:lang w:eastAsia="ru-RU"/>
+              </w:rPr>
+              <w:t>заголовок</w:t>
+            </w:r>
+          </w:p>
+        </w:tc>
+        <w:tc>
+          <w:tcPr>
+            <w:tcW w:w="2920" w:type="dxa"/>
+            <w:tcBorders>
+              <w:top w:val="single" w:sz="4" w:space="0" w:color="auto"/>
+              <w:left w:val="nil"/>
+              <w:bottom w:val="single" w:sz="4" w:space="0" w:color="auto"/>
+              <w:right w:val="single" w:sz="4" w:space="0" w:color="auto"/>
+            </w:tcBorders>
+            <w:shd w:val="clear" w:color="000000" w:fill="EEECE1"/>
+            <w:noWrap/>
+            <w:vAlign w:val="bottom"/>
+            <w:hideMark/>
+          </w:tcPr>
+          <w:p>
+            <w:pPr>
+              <w:spacing w:after="0" w:line="240" w:lineRule="auto"/>
+              <w:rPr>
+                <w:rFonts w:ascii="Calibri" w:eastAsia="Times New Roman" w:hAnsi="Calibri" w:cs="Times New Roman"/>
+                <w:color w:val="000000"/>
+                <w:lang w:eastAsia="ru-RU"/>
+              </w:rPr>
+            </w:pPr>
+            <w:r>
+              <w:rPr>
+                <w:rFonts w:ascii="Calibri" w:eastAsia="Times New Roman" w:hAnsi="Calibri" w:cs="Times New Roman"/>
+                <w:color w:val="000000"/>
+                <w:lang w:eastAsia="ru-RU"/>
+              </w:rPr>
+              <w:t> </w:t>
+            </w:r>
+          </w:p>
+        </w:tc>
+      </w:tr>
+      <w:tr>
+        <w:trPr>
+          <w:trHeight w:val="300"/>
+        </w:trPr>
+        <w:tc>
+          <w:tcPr>
+            <w:tcW w:w="960" w:type="dxa"/>
+            <w:tcBorders>
+              <w:top w:val="nil"/>
+              <w:left w:val="single" w:sz="4" w:space="0" w:color="auto"/>
+              <w:bottom w:val="single" w:sz="4" w:space="0" w:color="auto"/>
+              <w:right w:val="single" w:sz="4" w:space="0" w:color="auto"/>
+            </w:tcBorders>
+            <w:shd w:val="clear" w:color="auto" w:fill="auto"/>
+            <w:noWrap/>
+            <w:vAlign w:val="bottom"/>
+            <w:hideMark/>
+          </w:tcPr>
+          <w:p>
+            <w:pPr>
+              <w:spacing w:after="0" w:line="240" w:lineRule="auto"/>
+              <w:rPr>
+                <w:rFonts w:ascii="Calibri" w:eastAsia="Times New Roman" w:hAnsi="Calibri" w:cs="Times New Roman"/>
+                <w:color w:val="000000"/>
+                <w:lang w:eastAsia="ru-RU"/>
+              </w:rPr>
+            </w:pPr>
+            <w:r>
+              <w:rPr>
+                <w:rFonts w:ascii="Calibri" w:eastAsia="Times New Roman" w:hAnsi="Calibri" w:cs="Times New Roman"/>
+                <w:color w:val="000000"/>
+                <w:lang w:eastAsia="ru-RU"/>
+              </w:rPr>
+              <w:t>#</w:t>
+            </w:r>
+          </w:p>
+        </w:tc>
+        <w:tc>
+          <w:tcPr>
+            <w:tcW w:w="3580" w:type="dxa"/>
+            <w:tcBorders>
+              <w:top w:val="nil"/>
+              <w:left w:val="nil"/>
+              <w:bottom w:val="single" w:sz="4" w:space="0" w:color="auto"/>
+              <w:right w:val="single" w:sz="4" w:space="0" w:color="auto"/>
+            </w:tcBorders>
+            <w:shd w:val="clear" w:color="auto" w:fill="auto"/>
+            <w:noWrap/>
+            <w:vAlign w:val="bottom"/>
+            <w:hideMark/>
+          </w:tcPr>
+          <w:p>
+            <w:pPr>
+              <w:spacing w:after="0" w:line="240" w:lineRule="auto"/>
+              <w:rPr>
+                <w:rFonts w:ascii="Calibri" w:eastAsia="Times New Roman" w:hAnsi="Calibri" w:cs="Times New Roman"/>
+                <w:color w:val="000000"/>
+                <w:lang w:eastAsia="ru-RU"/>
+              </w:rPr>
+            </w:pPr>
+            <w:r>
+              <w:rPr>
+                <w:rFonts w:ascii="Calibri" w:eastAsia="Times New Roman" w:hAnsi="Calibri" w:cs="Times New Roman"/>
+                <w:color w:val="000000"/>
+                <w:lang w:eastAsia="ru-RU"/>
+              </w:rPr>
+              <w:t xml:space="preserve">   </w:t>
+            </w:r>
+            <w:proofErr w:type="spellStart"/>
+            <w:r>
+              <w:rPr>
+                <w:rFonts w:ascii="Calibri" w:eastAsia="Times New Roman" w:hAnsi="Calibri" w:cs="Times New Roman"/>
+                <w:color w:val="000000"/>
+                <w:lang w:eastAsia="ru-RU"/>
+              </w:rPr>
+              <w:t>placeholder</w:t>
+            </w:r>
+            <w:proofErr w:type="spellEnd"/>
+          </w:p>
+        </w:tc>
+        <w:tc>
+          <w:tcPr>
+            <w:tcW w:w="1460" w:type="dxa"/>
+            <w:tcBorders>
+              <w:top w:val="nil"/>
+              <w:left w:val="nil"/>
+              <w:bottom w:val="single" w:sz="4" w:space="0" w:color="auto"/>
+              <w:right w:val="single" w:sz="4" w:space="0" w:color="auto"/>
+            </w:tcBorders>
+            <w:shd w:val="clear" w:color="auto" w:fill="auto"/>
+            <w:noWrap/>
+            <w:vAlign w:val="bottom"/>
+            <w:hideMark/>
+          </w:tcPr>
+          <w:p>
+            <w:pPr>
+              <w:spacing w:after="0" w:line="240" w:lineRule="auto"/>
+              <w:rPr>
+                <w:rFonts w:ascii="Calibri" w:eastAsia="Times New Roman" w:hAnsi="Calibri" w:cs="Times New Roman"/>
+                <w:color w:val="000000"/>
+                <w:lang w:eastAsia="ru-RU"/>
+              </w:rPr>
+            </w:pPr>
+            <w:r>
+              <w:rPr>
+                <w:rFonts w:ascii="Calibri" w:eastAsia="Times New Roman" w:hAnsi="Calibri" w:cs="Times New Roman"/>
+                <w:color w:val="000000"/>
+                <w:lang w:eastAsia="ru-RU"/>
+              </w:rPr>
+              <w:t> </w:t>
+            </w:r>
+          </w:p>
+        </w:tc>
+        <w:tc>
+          <w:tcPr>
+            <w:tcW w:w="1240" w:type="dxa"/>
+            <w:tcBorders>
+              <w:top w:val="nil"/>
+              <w:left w:val="nil"/>
+              <w:bottom w:val="single" w:sz="4" w:space="0" w:color="auto"/>
+              <w:right w:val="single" w:sz="4" w:space="0" w:color="auto"/>
+            </w:tcBorders>
+            <w:shd w:val="clear" w:color="auto" w:fill="auto"/>
+            <w:noWrap/>
+            <w:vAlign w:val="bottom"/>
+            <w:hideMark/>
+          </w:tcPr>
+          <w:p>
+            <w:pPr>
+              <w:spacing w:after="0" w:line="240" w:lineRule="auto"/>
+              <w:rPr>
+                <w:rFonts w:ascii="Calibri" w:eastAsia="Times New Roman" w:hAnsi="Calibri" w:cs="Times New Roman"/>
+                <w:color w:val="000000"/>
+                <w:lang w:eastAsia="ru-RU"/>
+              </w:rPr>
+            </w:pPr>
+            <w:proofErr w:type="spellStart"/>
+            <w:r>
+              <w:rPr>
+                <w:rFonts w:ascii="Calibri" w:eastAsia="Times New Roman" w:hAnsi="Calibri" w:cs="Times New Roman"/>
+                <w:color w:val="000000"/>
+                <w:lang w:eastAsia="ru-RU"/>
+              </w:rPr>
+              <w:t>Medium</w:t>
+            </w:r>
+            <w:proofErr w:type="spellEnd"/>
+          </w:p>
+        </w:tc>
+        <w:tc>
+          <w:tcPr>
+            <w:tcW w:w="1180" w:type="dxa"/>
+            <w:tcBorders>
+              <w:top w:val="nil"/>
+              <w:left w:val="nil"/>
+              <w:bottom w:val="single" w:sz="4" w:space="0" w:color="auto"/>
+              <w:right w:val="single" w:sz="4" w:space="0" w:color="auto"/>
+            </w:tcBorders>
+            <w:shd w:val="clear" w:color="000000" w:fill="FFFFCC"/>
+            <w:noWrap/>
+            <w:vAlign w:val="bottom"/>
+            <w:hideMark/>
+          </w:tcPr>
+          <w:p>
+            <w:pPr>
+              <w:spacing w:after="0" w:line="240" w:lineRule="auto"/>
+              <w:rPr>
+                <w:rFonts w:ascii="Calibri" w:eastAsia="Times New Roman" w:hAnsi="Calibri" w:cs="Times New Roman"/>
+                <w:color w:val="000000"/>
+                <w:lang w:eastAsia="ru-RU"/>
+              </w:rPr>
+            </w:pPr>
+            <w:r>
+              <w:rPr>
+                <w:rFonts w:ascii="Calibri" w:eastAsia="Times New Roman" w:hAnsi="Calibri" w:cs="Times New Roman"/>
+                <w:color w:val="000000"/>
+                <w:lang w:eastAsia="ru-RU"/>
+              </w:rPr>
+              <w:t> </w:t>
+            </w:r>
+          </w:p>
+        </w:tc>
+        <w:tc>
+          <w:tcPr>
+            <w:tcW w:w="2920" w:type="dxa"/>
+            <w:tcBorders>
+              <w:top w:val="nil"/>
+              <w:left w:val="nil"/>
+              <w:bottom w:val="single" w:sz="4" w:space="0" w:color="auto"/>
+              <w:right w:val="single" w:sz="4" w:space="0" w:color="auto"/>
+            </w:tcBorders>
+            <w:shd w:val="clear" w:color="auto" w:fill="auto"/>
+            <w:noWrap/>
+            <w:vAlign w:val="bottom"/>
+            <w:hideMark/>
+          </w:tcPr>
+          <w:p>
+            <w:pPr>
+              <w:spacing w:after="0" w:line="240" w:lineRule="auto"/>
+              <w:rPr>
+                <w:rFonts w:ascii="Calibri" w:eastAsia="Times New Roman" w:hAnsi="Calibri" w:cs="Times New Roman"/>
+                <w:color w:val="000000"/>
+                <w:lang w:eastAsia="ru-RU"/>
+              </w:rPr>
+            </w:pPr>
+            <w:proofErr w:type="spellStart"/>
+            <w:r>
+              <w:rPr>
+                <w:rFonts w:ascii="Calibri" w:eastAsia="Times New Roman" w:hAnsi="Calibri" w:cs="Times New Roman"/>
+                <w:color w:val="000000"/>
+                <w:lang w:eastAsia="ru-RU"/>
+              </w:rPr>
+              <w:t>Message</w:t>
+            </w:r>
+            <w:proofErr w:type="spellEnd"/>
+            <w:r>
+              <w:rPr>
+                <w:rFonts w:ascii="Calibri" w:eastAsia="Times New Roman" w:hAnsi="Calibri" w:cs="Times New Roman"/>
+                <w:color w:val="000000"/>
+                <w:lang w:eastAsia="ru-RU"/>
+              </w:rPr>
+              <w:t xml:space="preserve"> фоном</w:t>
+            </w:r>
+          </w:p>
+        </w:tc>
+      </w:tr>
+      <w:tr>
+        <w:trPr>
+          <w:trHeight w:val="300"/>
+        </w:trPr>
+        <w:tc>
+          <w:tcPr>
+            <w:tcW w:w="960" w:type="dxa"/>
+            <w:tcBorders>
+              <w:top w:val="nil"/>
+              <w:left w:val="single" w:sz="4" w:space="0" w:color="auto"/>
+              <w:bottom w:val="single" w:sz="4" w:space="0" w:color="auto"/>
+              <w:right w:val="single" w:sz="4" w:space="0" w:color="auto"/>
+            </w:tcBorders>
+            <w:shd w:val="clear" w:color="auto" w:fill="auto"/>
+            <w:noWrap/>
+            <w:vAlign w:val="bottom"/>
+            <w:hideMark/>
+          </w:tcPr>
+          <w:p>
+            <w:pPr>
+              <w:spacing w:after="0" w:line="240" w:lineRule="auto"/>
+              <w:rPr>
+                <w:rFonts w:ascii="Calibri" w:eastAsia="Times New Roman" w:hAnsi="Calibri" w:cs="Times New Roman"/>
+                <w:color w:val="000000"/>
+                <w:lang w:eastAsia="ru-RU"/>
+              </w:rPr>
+            </w:pPr>
+            <w:r>
+              <w:rPr>
+                <w:rFonts w:ascii="Calibri" w:eastAsia="Times New Roman" w:hAnsi="Calibri" w:cs="Times New Roman"/>
+                <w:color w:val="000000"/>
+                <w:lang w:eastAsia="ru-RU"/>
+              </w:rPr>
+              <w:t>#</w:t>
+            </w:r>
+          </w:p>
+        </w:tc>
+        <w:tc>
+          <w:tcPr>
+            <w:tcW w:w="3580" w:type="dxa"/>
+            <w:tcBorders>
+              <w:top w:val="nil"/>
+              <w:left w:val="nil"/>
+              <w:bottom w:val="single" w:sz="4" w:space="0" w:color="auto"/>
+              <w:right w:val="single" w:sz="4" w:space="0" w:color="auto"/>
+            </w:tcBorders>
+            <w:shd w:val="clear" w:color="auto" w:fill="auto"/>
+            <w:noWrap/>
+            <w:vAlign w:val="bottom"/>
+            <w:hideMark/>
+          </w:tcPr>
+          <w:p>
+            <w:pPr>
+              <w:spacing w:after="0" w:line="240" w:lineRule="auto"/>
+              <w:rPr>
+                <w:rFonts w:ascii="Calibri" w:eastAsia="Times New Roman" w:hAnsi="Calibri" w:cs="Times New Roman"/>
+                <w:color w:val="000000"/>
+                <w:lang w:eastAsia="ru-RU"/>
+              </w:rPr>
+            </w:pPr>
+            <w:r>
+              <w:rPr>
+                <w:rFonts w:ascii="Calibri" w:eastAsia="Times New Roman" w:hAnsi="Calibri" w:cs="Times New Roman"/>
+                <w:color w:val="000000"/>
+                <w:lang w:eastAsia="ru-RU"/>
+              </w:rPr>
+              <w:t xml:space="preserve">   допустимые значения</w:t>
+            </w:r>
+          </w:p>
+        </w:tc>
+        <w:tc>
+          <w:tcPr>
+            <w:tcW w:w="1460" w:type="dxa"/>
+            <w:tcBorders>
+              <w:top w:val="nil"/>
+              <w:left w:val="nil"/>
+              <w:bottom w:val="single" w:sz="4" w:space="0" w:color="auto"/>
+              <w:right w:val="single" w:sz="4" w:space="0" w:color="auto"/>
+            </w:tcBorders>
+            <w:shd w:val="clear" w:color="000000" w:fill="EEECE1"/>
+            <w:noWrap/>
+            <w:vAlign w:val="bottom"/>
+            <w:hideMark/>
+          </w:tcPr>
+          <w:p>
+            <w:pPr>
+              <w:spacing w:after="0" w:line="240" w:lineRule="auto"/>
+              <w:rPr>
+                <w:rFonts w:ascii="Calibri" w:eastAsia="Times New Roman" w:hAnsi="Calibri" w:cs="Times New Roman"/>
+                <w:color w:val="000000"/>
+                <w:lang w:eastAsia="ru-RU"/>
+              </w:rPr>
+            </w:pPr>
+            <w:r>
+              <w:rPr>
+                <w:rFonts w:ascii="Calibri" w:eastAsia="Times New Roman" w:hAnsi="Calibri" w:cs="Times New Roman"/>
+                <w:color w:val="000000"/>
+                <w:lang w:eastAsia="ru-RU"/>
+              </w:rPr>
+              <w:t> </w:t>
+            </w:r>
+          </w:p>
+        </w:tc>
+        <w:tc>
+          <w:tcPr>
+            <w:tcW w:w="1240" w:type="dxa"/>
+            <w:tcBorders>
+              <w:top w:val="nil"/>
+              <w:left w:val="nil"/>
+              <w:bottom w:val="single" w:sz="4" w:space="0" w:color="auto"/>
+              <w:right w:val="single" w:sz="4" w:space="0" w:color="auto"/>
+            </w:tcBorders>
+            <w:shd w:val="clear" w:color="000000" w:fill="EEECE1"/>
+            <w:noWrap/>
+            <w:vAlign w:val="bottom"/>
+            <w:hideMark/>
+          </w:tcPr>
+          <w:p>
+            <w:pPr>
+              <w:spacing w:after="0" w:line="240" w:lineRule="auto"/>
+              <w:rPr>
+                <w:rFonts w:ascii="Calibri" w:eastAsia="Times New Roman" w:hAnsi="Calibri" w:cs="Times New Roman"/>
+                <w:color w:val="000000"/>
+                <w:lang w:eastAsia="ru-RU"/>
+              </w:rPr>
+            </w:pPr>
+            <w:r>
+              <w:rPr>
+                <w:rFonts w:ascii="Calibri" w:eastAsia="Times New Roman" w:hAnsi="Calibri" w:cs="Times New Roman"/>
+                <w:color w:val="000000"/>
+                <w:lang w:eastAsia="ru-RU"/>
+              </w:rPr>
+              <w:t> </w:t>
+            </w:r>
+          </w:p>
+        </w:tc>
+        <w:tc>
+          <w:tcPr>
+            <w:tcW w:w="1180" w:type="dxa"/>
+            <w:tcBorders>
+              <w:top w:val="nil"/>
+              <w:left w:val="nil"/>
+              <w:bottom w:val="single" w:sz="4" w:space="0" w:color="auto"/>
+              <w:right w:val="single" w:sz="4" w:space="0" w:color="auto"/>
+            </w:tcBorders>
+            <w:shd w:val="clear" w:color="000000" w:fill="EEECE1"/>
+            <w:noWrap/>
+            <w:vAlign w:val="bottom"/>
+            <w:hideMark/>
+          </w:tcPr>
+          <w:p>
+            <w:pPr>
+              <w:spacing w:after="0" w:line="240" w:lineRule="auto"/>
+              <w:rPr>
+                <w:rFonts w:ascii="Calibri" w:eastAsia="Times New Roman" w:hAnsi="Calibri" w:cs="Times New Roman"/>
+                <w:color w:val="000000"/>
+                <w:lang w:eastAsia="ru-RU"/>
+              </w:rPr>
+            </w:pPr>
+            <w:proofErr w:type="spellStart"/>
+            <w:r>
+              <w:rPr>
+                <w:rFonts w:ascii="Calibri" w:eastAsia="Times New Roman" w:hAnsi="Calibri" w:cs="Times New Roman"/>
+                <w:color w:val="000000"/>
+                <w:lang w:eastAsia="ru-RU"/>
+              </w:rPr>
+              <w:t>загловок</w:t>
+            </w:r>
+            <w:proofErr w:type="spellEnd"/>
+          </w:p>
+        </w:tc>
+        <w:tc>
+          <w:tcPr>
+            <w:tcW w:w="2920" w:type="dxa"/>
+            <w:tcBorders>
+              <w:top w:val="nil"/>
+              <w:left w:val="nil"/>
+              <w:bottom w:val="single" w:sz="4" w:space="0" w:color="auto"/>
+              <w:right w:val="single" w:sz="4" w:space="0" w:color="auto"/>
+            </w:tcBorders>
+            <w:shd w:val="clear" w:color="000000" w:fill="EEECE1"/>
+            <w:noWrap/>
+            <w:vAlign w:val="bottom"/>
+            <w:hideMark/>
+          </w:tcPr>
+          <w:p>
+            <w:pPr>
+              <w:spacing w:after="0" w:line="240" w:lineRule="auto"/>
+              <w:rPr>
+                <w:rFonts w:ascii="Calibri" w:eastAsia="Times New Roman" w:hAnsi="Calibri" w:cs="Times New Roman"/>
+                <w:color w:val="000000"/>
+                <w:lang w:eastAsia="ru-RU"/>
+              </w:rPr>
+            </w:pPr>
+            <w:r>
+              <w:rPr>
+                <w:rFonts w:ascii="Calibri" w:eastAsia="Times New Roman" w:hAnsi="Calibri" w:cs="Times New Roman"/>
+                <w:color w:val="000000"/>
+                <w:lang w:eastAsia="ru-RU"/>
+              </w:rPr>
+              <w:t> </w:t>
+            </w:r>
+          </w:p>
+        </w:tc>
+      </w:tr>
+      <w:tr>
+        <w:trPr>
+          <w:trHeight w:val="300"/>
+        </w:trPr>
+        <w:tc>
+          <w:tcPr>
+            <w:tcW w:w="960" w:type="dxa"/>
+            <w:tcBorders>
+              <w:top w:val="nil"/>
+              <w:left w:val="single" w:sz="4" w:space="0" w:color="auto"/>
+              <w:bottom w:val="single" w:sz="4" w:space="0" w:color="auto"/>
+              <w:right w:val="single" w:sz="4" w:space="0" w:color="auto"/>
+            </w:tcBorders>
+            <w:shd w:val="clear" w:color="auto" w:fill="auto"/>
+            <w:noWrap/>
+            <w:vAlign w:val="bottom"/>
+            <w:hideMark/>
+          </w:tcPr>
+          <w:p>
+            <w:pPr>
+              <w:spacing w:after="0" w:line="240" w:lineRule="auto"/>
+              <w:rPr>
+                <w:rFonts w:ascii="Calibri" w:eastAsia="Times New Roman" w:hAnsi="Calibri" w:cs="Times New Roman"/>
+                <w:color w:val="000000"/>
+                <w:lang w:eastAsia="ru-RU"/>
+              </w:rPr>
+            </w:pPr>
+            <w:r>
+              <w:rPr>
+                <w:rFonts w:ascii="Calibri" w:eastAsia="Times New Roman" w:hAnsi="Calibri" w:cs="Times New Roman"/>
+                <w:color w:val="000000"/>
+                <w:lang w:eastAsia="ru-RU"/>
+              </w:rPr>
+              <w:t>#</w:t>
+            </w:r>
+          </w:p>
+        </w:tc>
+        <w:tc>
+          <w:tcPr>
+            <w:tcW w:w="3580" w:type="dxa"/>
+            <w:tcBorders>
+              <w:top w:val="nil"/>
+              <w:left w:val="nil"/>
+              <w:bottom w:val="single" w:sz="4" w:space="0" w:color="auto"/>
+              <w:right w:val="single" w:sz="4" w:space="0" w:color="auto"/>
+            </w:tcBorders>
+            <w:shd w:val="clear" w:color="auto" w:fill="auto"/>
+            <w:noWrap/>
+            <w:vAlign w:val="bottom"/>
+            <w:hideMark/>
+          </w:tcPr>
+          <w:p>
+            <w:pPr>
+              <w:spacing w:after="0" w:line="240" w:lineRule="auto"/>
+              <w:rPr>
+                <w:rFonts w:ascii="Calibri" w:eastAsia="Times New Roman" w:hAnsi="Calibri" w:cs="Times New Roman"/>
+                <w:color w:val="000000"/>
+                <w:lang w:eastAsia="ru-RU"/>
+              </w:rPr>
+            </w:pPr>
+            <w:r>
+              <w:rPr>
+                <w:rFonts w:ascii="Calibri" w:eastAsia="Times New Roman" w:hAnsi="Calibri" w:cs="Times New Roman"/>
+                <w:color w:val="000000"/>
+                <w:lang w:eastAsia="ru-RU"/>
+              </w:rPr>
+              <w:t xml:space="preserve">      длина сообщения = 6</w:t>
+            </w:r>
+          </w:p>
+        </w:tc>
+        <w:tc>
+          <w:tcPr>
+            <w:tcW w:w="1460" w:type="dxa"/>
+            <w:tcBorders>
+              <w:top w:val="nil"/>
+              <w:left w:val="nil"/>
+              <w:bottom w:val="single" w:sz="4" w:space="0" w:color="auto"/>
+              <w:right w:val="single" w:sz="4" w:space="0" w:color="auto"/>
+            </w:tcBorders>
+            <w:shd w:val="clear" w:color="auto" w:fill="auto"/>
+            <w:noWrap/>
+            <w:vAlign w:val="bottom"/>
+            <w:hideMark/>
+          </w:tcPr>
+          <w:p>
+            <w:pPr>
+              <w:spacing w:after="0" w:line="240" w:lineRule="auto"/>
+              <w:rPr>
+                <w:rFonts w:ascii="Calibri" w:eastAsia="Times New Roman" w:hAnsi="Calibri" w:cs="Times New Roman"/>
+                <w:color w:val="000000"/>
+                <w:lang w:eastAsia="ru-RU"/>
+              </w:rPr>
+            </w:pPr>
+            <w:r>
+              <w:rPr>
+                <w:rFonts w:ascii="Calibri" w:eastAsia="Times New Roman" w:hAnsi="Calibri" w:cs="Times New Roman"/>
+                <w:color w:val="000000"/>
+                <w:lang w:eastAsia="ru-RU"/>
+              </w:rPr>
+              <w:t> </w:t>
+            </w:r>
+          </w:p>
+        </w:tc>
+        <w:tc>
+          <w:tcPr>
+            <w:tcW w:w="1240" w:type="dxa"/>
+            <w:tcBorders>
+              <w:top w:val="nil"/>
+              <w:left w:val="nil"/>
+              <w:bottom w:val="single" w:sz="4" w:space="0" w:color="auto"/>
+              <w:right w:val="single" w:sz="4" w:space="0" w:color="auto"/>
+            </w:tcBorders>
+            <w:shd w:val="clear" w:color="auto" w:fill="auto"/>
+            <w:noWrap/>
+            <w:vAlign w:val="bottom"/>
+            <w:hideMark/>
+          </w:tcPr>
+          <w:p>
+            <w:pPr>
+              <w:spacing w:after="0" w:line="240" w:lineRule="auto"/>
+              <w:rPr>
+                <w:rFonts w:ascii="Calibri" w:eastAsia="Times New Roman" w:hAnsi="Calibri" w:cs="Times New Roman"/>
+                <w:color w:val="000000"/>
+                <w:lang w:eastAsia="ru-RU"/>
+              </w:rPr>
+            </w:pPr>
+            <w:proofErr w:type="spellStart"/>
+            <w:r>
+              <w:rPr>
+                <w:rFonts w:ascii="Calibri" w:eastAsia="Times New Roman" w:hAnsi="Calibri" w:cs="Times New Roman"/>
+                <w:color w:val="000000"/>
+                <w:lang w:eastAsia="ru-RU"/>
+              </w:rPr>
+              <w:t>Medium</w:t>
+            </w:r>
+            <w:proofErr w:type="spellEnd"/>
+          </w:p>
+        </w:tc>
+        <w:tc>
+          <w:tcPr>
+            <w:tcW w:w="1180" w:type="dxa"/>
+            <w:tcBorders>
+              <w:top w:val="nil"/>
+              <w:left w:val="nil"/>
+              <w:bottom w:val="single" w:sz="4" w:space="0" w:color="auto"/>
+              <w:right w:val="single" w:sz="4" w:space="0" w:color="auto"/>
+            </w:tcBorders>
+            <w:shd w:val="clear" w:color="000000" w:fill="FFFFCC"/>
+            <w:noWrap/>
+            <w:vAlign w:val="bottom"/>
+            <w:hideMark/>
+          </w:tcPr>
+          <w:p>
+            <w:pPr>
+              <w:spacing w:after="0" w:line="240" w:lineRule="auto"/>
+              <w:rPr>
+                <w:rFonts w:ascii="Calibri" w:eastAsia="Times New Roman" w:hAnsi="Calibri" w:cs="Times New Roman"/>
+                <w:color w:val="000000"/>
+                <w:lang w:eastAsia="ru-RU"/>
+              </w:rPr>
+            </w:pPr>
+            <w:r>
+              <w:rPr>
+                <w:rFonts w:ascii="Calibri" w:eastAsia="Times New Roman" w:hAnsi="Calibri" w:cs="Times New Roman"/>
+                <w:color w:val="000000"/>
+                <w:lang w:eastAsia="ru-RU"/>
+              </w:rPr>
+              <w:t> </w:t>
+            </w:r>
+          </w:p>
+        </w:tc>
+        <w:tc>
+          <w:tcPr>
+            <w:tcW w:w="2920" w:type="dxa"/>
+            <w:tcBorders>
+              <w:top w:val="nil"/>
+              <w:left w:val="nil"/>
+              <w:bottom w:val="single" w:sz="4" w:space="0" w:color="auto"/>
+              <w:right w:val="single" w:sz="4" w:space="0" w:color="auto"/>
+            </w:tcBorders>
+            <w:shd w:val="clear" w:color="auto" w:fill="auto"/>
+            <w:noWrap/>
+            <w:vAlign w:val="bottom"/>
+            <w:hideMark/>
+          </w:tcPr>
+          <w:p>
+            <w:pPr>
+              <w:spacing w:after="0" w:line="240" w:lineRule="auto"/>
+              <w:rPr>
+                <w:rFonts w:ascii="Calibri" w:eastAsia="Times New Roman" w:hAnsi="Calibri" w:cs="Times New Roman"/>
+                <w:color w:val="000000"/>
+                <w:lang w:eastAsia="ru-RU"/>
+              </w:rPr>
+            </w:pPr>
+            <w:proofErr w:type="gramStart"/>
+            <w:r>
+              <w:rPr>
+                <w:rFonts w:ascii="Calibri" w:eastAsia="Times New Roman" w:hAnsi="Calibri" w:cs="Times New Roman"/>
+                <w:color w:val="000000"/>
+                <w:lang w:eastAsia="ru-RU"/>
+              </w:rPr>
+              <w:t>Минимальная</w:t>
+            </w:r>
+            <w:proofErr w:type="gramEnd"/>
+            <w:r>
+              <w:rPr>
+                <w:rFonts w:ascii="Calibri" w:eastAsia="Times New Roman" w:hAnsi="Calibri" w:cs="Times New Roman"/>
+                <w:color w:val="000000"/>
+                <w:lang w:eastAsia="ru-RU"/>
+              </w:rPr>
+              <w:t xml:space="preserve"> длин вопроса</w:t>
+            </w:r>
+          </w:p>
+        </w:tc>
+      </w:tr>
+      <w:tr>
+        <w:trPr>
+          <w:trHeight w:val="300"/>
+        </w:trPr>
+        <w:tc>
+          <w:tcPr>
+            <w:tcW w:w="960" w:type="dxa"/>
+            <w:tcBorders>
+              <w:top w:val="nil"/>
+              <w:left w:val="single" w:sz="4" w:space="0" w:color="auto"/>
+              <w:bottom w:val="single" w:sz="4" w:space="0" w:color="auto"/>
+              <w:right w:val="single" w:sz="4" w:space="0" w:color="auto"/>
+            </w:tcBorders>
+            <w:shd w:val="clear" w:color="auto" w:fill="auto"/>
+            <w:noWrap/>
+            <w:vAlign w:val="bottom"/>
+            <w:hideMark/>
+          </w:tcPr>
+          <w:p>
+            <w:pPr>
+              <w:spacing w:after="0" w:line="240" w:lineRule="auto"/>
+              <w:rPr>
+                <w:rFonts w:ascii="Calibri" w:eastAsia="Times New Roman" w:hAnsi="Calibri" w:cs="Times New Roman"/>
+                <w:color w:val="000000"/>
+                <w:lang w:eastAsia="ru-RU"/>
+              </w:rPr>
+            </w:pPr>
+            <w:r>
+              <w:rPr>
+                <w:rFonts w:ascii="Calibri" w:eastAsia="Times New Roman" w:hAnsi="Calibri" w:cs="Times New Roman"/>
+                <w:color w:val="000000"/>
+                <w:lang w:eastAsia="ru-RU"/>
+              </w:rPr>
+              <w:t>#</w:t>
+            </w:r>
+          </w:p>
+        </w:tc>
+        <w:tc>
+          <w:tcPr>
+            <w:tcW w:w="3580" w:type="dxa"/>
+            <w:tcBorders>
+              <w:top w:val="nil"/>
+              <w:left w:val="nil"/>
+              <w:bottom w:val="single" w:sz="4" w:space="0" w:color="auto"/>
+              <w:right w:val="single" w:sz="4" w:space="0" w:color="auto"/>
+            </w:tcBorders>
+            <w:shd w:val="clear" w:color="auto" w:fill="auto"/>
+            <w:noWrap/>
+            <w:vAlign w:val="bottom"/>
+            <w:hideMark/>
+          </w:tcPr>
+          <w:p>
+            <w:pPr>
+              <w:spacing w:after="0" w:line="240" w:lineRule="auto"/>
+              <w:rPr>
+                <w:rFonts w:ascii="Calibri" w:eastAsia="Times New Roman" w:hAnsi="Calibri" w:cs="Times New Roman"/>
+                <w:color w:val="000000"/>
+                <w:lang w:eastAsia="ru-RU"/>
+              </w:rPr>
+            </w:pPr>
+            <w:r>
+              <w:rPr>
+                <w:rFonts w:ascii="Calibri" w:eastAsia="Times New Roman" w:hAnsi="Calibri" w:cs="Times New Roman"/>
+                <w:color w:val="000000"/>
+                <w:lang w:eastAsia="ru-RU"/>
+              </w:rPr>
+              <w:t xml:space="preserve">      6 &lt; длина сообщения &lt; 50</w:t>
+            </w:r>
+          </w:p>
+        </w:tc>
+        <w:tc>
+          <w:tcPr>
+            <w:tcW w:w="1460" w:type="dxa"/>
+            <w:tcBorders>
+              <w:top w:val="nil"/>
+              <w:left w:val="nil"/>
+              <w:bottom w:val="single" w:sz="4" w:space="0" w:color="auto"/>
+              <w:right w:val="single" w:sz="4" w:space="0" w:color="auto"/>
+            </w:tcBorders>
+            <w:shd w:val="clear" w:color="auto" w:fill="auto"/>
+            <w:noWrap/>
+            <w:vAlign w:val="bottom"/>
+            <w:hideMark/>
+          </w:tcPr>
+          <w:p>
+            <w:pPr>
+              <w:spacing w:after="0" w:line="240" w:lineRule="auto"/>
+              <w:rPr>
+                <w:rFonts w:ascii="Calibri" w:eastAsia="Times New Roman" w:hAnsi="Calibri" w:cs="Times New Roman"/>
+                <w:color w:val="000000"/>
+                <w:lang w:eastAsia="ru-RU"/>
+              </w:rPr>
+            </w:pPr>
+            <w:r>
+              <w:rPr>
+                <w:rFonts w:ascii="Calibri" w:eastAsia="Times New Roman" w:hAnsi="Calibri" w:cs="Times New Roman"/>
+                <w:color w:val="000000"/>
+                <w:lang w:eastAsia="ru-RU"/>
+              </w:rPr>
+              <w:t> </w:t>
+            </w:r>
+          </w:p>
+        </w:tc>
+        <w:tc>
+          <w:tcPr>
+            <w:tcW w:w="1240" w:type="dxa"/>
+            <w:tcBorders>
+              <w:top w:val="nil"/>
+              <w:left w:val="nil"/>
+              <w:bottom w:val="single" w:sz="4" w:space="0" w:color="auto"/>
+              <w:right w:val="single" w:sz="4" w:space="0" w:color="auto"/>
+            </w:tcBorders>
+            <w:shd w:val="clear" w:color="auto" w:fill="auto"/>
+            <w:noWrap/>
+            <w:vAlign w:val="bottom"/>
+            <w:hideMark/>
+          </w:tcPr>
+          <w:p>
+            <w:pPr>
+              <w:spacing w:after="0" w:line="240" w:lineRule="auto"/>
+              <w:rPr>
+                <w:rFonts w:ascii="Calibri" w:eastAsia="Times New Roman" w:hAnsi="Calibri" w:cs="Times New Roman"/>
+                <w:color w:val="000000"/>
+                <w:lang w:eastAsia="ru-RU"/>
+              </w:rPr>
+            </w:pPr>
+            <w:proofErr w:type="spellStart"/>
+            <w:r>
+              <w:rPr>
+                <w:rFonts w:ascii="Calibri" w:eastAsia="Times New Roman" w:hAnsi="Calibri" w:cs="Times New Roman"/>
+                <w:color w:val="000000"/>
+                <w:lang w:eastAsia="ru-RU"/>
+              </w:rPr>
+              <w:t>High</w:t>
+            </w:r>
+            <w:proofErr w:type="spellEnd"/>
+          </w:p>
+        </w:tc>
+        <w:tc>
+          <w:tcPr>
+            <w:tcW w:w="1180" w:type="dxa"/>
+            <w:tcBorders>
+              <w:top w:val="nil"/>
+              <w:left w:val="nil"/>
+              <w:bottom w:val="single" w:sz="4" w:space="0" w:color="auto"/>
+              <w:right w:val="single" w:sz="4" w:space="0" w:color="auto"/>
+            </w:tcBorders>
+            <w:shd w:val="clear" w:color="000000" w:fill="FFFFCC"/>
+            <w:noWrap/>
+            <w:vAlign w:val="bottom"/>
+            <w:hideMark/>
+          </w:tcPr>
+          <w:p>
+            <w:pPr>
+              <w:spacing w:after="0" w:line="240" w:lineRule="auto"/>
+              <w:rPr>
+                <w:rFonts w:ascii="Calibri" w:eastAsia="Times New Roman" w:hAnsi="Calibri" w:cs="Times New Roman"/>
+                <w:color w:val="000000"/>
+                <w:lang w:eastAsia="ru-RU"/>
+              </w:rPr>
+            </w:pPr>
+            <w:r>
+              <w:rPr>
+                <w:rFonts w:ascii="Calibri" w:eastAsia="Times New Roman" w:hAnsi="Calibri" w:cs="Times New Roman"/>
+                <w:color w:val="000000"/>
+                <w:lang w:eastAsia="ru-RU"/>
+              </w:rPr>
+              <w:t> </w:t>
+            </w:r>
+          </w:p>
+        </w:tc>
+        <w:tc>
+          <w:tcPr>
+            <w:tcW w:w="2920" w:type="dxa"/>
+            <w:tcBorders>
+              <w:top w:val="nil"/>
+              <w:left w:val="nil"/>
+              <w:bottom w:val="single" w:sz="4" w:space="0" w:color="auto"/>
+              <w:right w:val="single" w:sz="4" w:space="0" w:color="auto"/>
+            </w:tcBorders>
+            <w:shd w:val="clear" w:color="auto" w:fill="auto"/>
+            <w:noWrap/>
+            <w:vAlign w:val="bottom"/>
+            <w:hideMark/>
+          </w:tcPr>
+          <w:p>
+            <w:pPr>
+              <w:spacing w:after="0" w:line="240" w:lineRule="auto"/>
+              <w:rPr>
+                <w:rFonts w:ascii="Calibri" w:eastAsia="Times New Roman" w:hAnsi="Calibri" w:cs="Times New Roman"/>
+                <w:color w:val="000000"/>
+                <w:lang w:eastAsia="ru-RU"/>
+              </w:rPr>
+            </w:pPr>
+            <w:r>
+              <w:rPr>
+                <w:rFonts w:ascii="Calibri" w:eastAsia="Times New Roman" w:hAnsi="Calibri" w:cs="Times New Roman"/>
+                <w:color w:val="000000"/>
+                <w:lang w:eastAsia="ru-RU"/>
+              </w:rPr>
+              <w:t>Обязательно для проверки</w:t>
+            </w:r>
+          </w:p>
+        </w:tc>
+      </w:tr>
+      <w:tr>
+        <w:trPr>
+          <w:trHeight w:val="300"/>
+        </w:trPr>
+        <w:tc>
+          <w:tcPr>
+            <w:tcW w:w="960" w:type="dxa"/>
+            <w:tcBorders>
+              <w:top w:val="nil"/>
+              <w:left w:val="single" w:sz="4" w:space="0" w:color="auto"/>
+              <w:bottom w:val="single" w:sz="4" w:space="0" w:color="auto"/>
+              <w:right w:val="single" w:sz="4" w:space="0" w:color="auto"/>
+            </w:tcBorders>
+            <w:shd w:val="clear" w:color="auto" w:fill="auto"/>
+            <w:noWrap/>
+            <w:vAlign w:val="bottom"/>
+            <w:hideMark/>
+          </w:tcPr>
+          <w:p>
+            <w:pPr>
+              <w:spacing w:after="0" w:line="240" w:lineRule="auto"/>
+              <w:rPr>
+                <w:rFonts w:ascii="Calibri" w:eastAsia="Times New Roman" w:hAnsi="Calibri" w:cs="Times New Roman"/>
+                <w:color w:val="000000"/>
+                <w:lang w:eastAsia="ru-RU"/>
+              </w:rPr>
+            </w:pPr>
+            <w:r>
+              <w:rPr>
+                <w:rFonts w:ascii="Calibri" w:eastAsia="Times New Roman" w:hAnsi="Calibri" w:cs="Times New Roman"/>
+                <w:color w:val="000000"/>
+                <w:lang w:eastAsia="ru-RU"/>
+              </w:rPr>
+              <w:t>#</w:t>
+            </w:r>
+          </w:p>
+        </w:tc>
+        <w:tc>
+          <w:tcPr>
+            <w:tcW w:w="3580" w:type="dxa"/>
+            <w:tcBorders>
+              <w:top w:val="nil"/>
+              <w:left w:val="nil"/>
+              <w:bottom w:val="single" w:sz="4" w:space="0" w:color="auto"/>
+              <w:right w:val="single" w:sz="4" w:space="0" w:color="auto"/>
+            </w:tcBorders>
+            <w:shd w:val="clear" w:color="auto" w:fill="auto"/>
+            <w:noWrap/>
+            <w:vAlign w:val="bottom"/>
+            <w:hideMark/>
+          </w:tcPr>
+          <w:p>
+            <w:pPr>
+              <w:spacing w:after="0" w:line="240" w:lineRule="auto"/>
+              <w:rPr>
+                <w:rFonts w:ascii="Calibri" w:eastAsia="Times New Roman" w:hAnsi="Calibri" w:cs="Times New Roman"/>
+                <w:color w:val="000000"/>
+                <w:lang w:eastAsia="ru-RU"/>
+              </w:rPr>
+            </w:pPr>
+            <w:r>
+              <w:rPr>
+                <w:rFonts w:ascii="Calibri" w:eastAsia="Times New Roman" w:hAnsi="Calibri" w:cs="Times New Roman"/>
+                <w:color w:val="000000"/>
+                <w:lang w:eastAsia="ru-RU"/>
+              </w:rPr>
+              <w:t xml:space="preserve">      длина сообщения = 50</w:t>
+            </w:r>
+          </w:p>
+        </w:tc>
+        <w:tc>
+          <w:tcPr>
+            <w:tcW w:w="1460" w:type="dxa"/>
+            <w:tcBorders>
+              <w:top w:val="nil"/>
+              <w:left w:val="nil"/>
+              <w:bottom w:val="single" w:sz="4" w:space="0" w:color="auto"/>
+              <w:right w:val="single" w:sz="4" w:space="0" w:color="auto"/>
+            </w:tcBorders>
+            <w:shd w:val="clear" w:color="auto" w:fill="auto"/>
+            <w:noWrap/>
+            <w:vAlign w:val="bottom"/>
+            <w:hideMark/>
+          </w:tcPr>
+          <w:p>
+            <w:pPr>
+              <w:spacing w:after="0" w:line="240" w:lineRule="auto"/>
+              <w:rPr>
+                <w:rFonts w:ascii="Calibri" w:eastAsia="Times New Roman" w:hAnsi="Calibri" w:cs="Times New Roman"/>
+                <w:color w:val="000000"/>
+                <w:lang w:eastAsia="ru-RU"/>
+              </w:rPr>
+            </w:pPr>
+            <w:r>
+              <w:rPr>
+                <w:rFonts w:ascii="Calibri" w:eastAsia="Times New Roman" w:hAnsi="Calibri" w:cs="Times New Roman"/>
+                <w:color w:val="000000"/>
+                <w:lang w:eastAsia="ru-RU"/>
+              </w:rPr>
+              <w:t> </w:t>
+            </w:r>
+          </w:p>
+        </w:tc>
+        <w:tc>
+          <w:tcPr>
+            <w:tcW w:w="1240" w:type="dxa"/>
+            <w:tcBorders>
+              <w:top w:val="nil"/>
+              <w:left w:val="nil"/>
+              <w:bottom w:val="single" w:sz="4" w:space="0" w:color="auto"/>
+              <w:right w:val="single" w:sz="4" w:space="0" w:color="auto"/>
+            </w:tcBorders>
+            <w:shd w:val="clear" w:color="auto" w:fill="auto"/>
+            <w:noWrap/>
+            <w:vAlign w:val="bottom"/>
+            <w:hideMark/>
+          </w:tcPr>
+          <w:p>
+            <w:pPr>
+              <w:spacing w:after="0" w:line="240" w:lineRule="auto"/>
+              <w:rPr>
+                <w:rFonts w:ascii="Calibri" w:eastAsia="Times New Roman" w:hAnsi="Calibri" w:cs="Times New Roman"/>
+                <w:color w:val="000000"/>
+                <w:lang w:eastAsia="ru-RU"/>
+              </w:rPr>
+            </w:pPr>
+            <w:proofErr w:type="spellStart"/>
+            <w:r>
+              <w:rPr>
+                <w:rFonts w:ascii="Calibri" w:eastAsia="Times New Roman" w:hAnsi="Calibri" w:cs="Times New Roman"/>
+                <w:color w:val="000000"/>
+                <w:lang w:eastAsia="ru-RU"/>
+              </w:rPr>
+              <w:t>Low</w:t>
+            </w:r>
+            <w:proofErr w:type="spellEnd"/>
+          </w:p>
+        </w:tc>
+        <w:tc>
+          <w:tcPr>
+            <w:tcW w:w="1180" w:type="dxa"/>
+            <w:tcBorders>
+              <w:top w:val="nil"/>
+              <w:left w:val="nil"/>
+              <w:bottom w:val="single" w:sz="4" w:space="0" w:color="auto"/>
+              <w:right w:val="single" w:sz="4" w:space="0" w:color="auto"/>
+            </w:tcBorders>
+            <w:shd w:val="clear" w:color="000000" w:fill="FFFFCC"/>
+            <w:noWrap/>
+            <w:vAlign w:val="bottom"/>
+            <w:hideMark/>
+          </w:tcPr>
+          <w:p>
+            <w:pPr>
+              <w:spacing w:after="0" w:line="240" w:lineRule="auto"/>
+              <w:rPr>
+                <w:rFonts w:ascii="Calibri" w:eastAsia="Times New Roman" w:hAnsi="Calibri" w:cs="Times New Roman"/>
+                <w:color w:val="000000"/>
+                <w:lang w:eastAsia="ru-RU"/>
+              </w:rPr>
+            </w:pPr>
+            <w:r>
+              <w:rPr>
+                <w:rFonts w:ascii="Calibri" w:eastAsia="Times New Roman" w:hAnsi="Calibri" w:cs="Times New Roman"/>
+                <w:color w:val="000000"/>
+                <w:lang w:eastAsia="ru-RU"/>
+              </w:rPr>
+              <w:t> </w:t>
+            </w:r>
+          </w:p>
+        </w:tc>
+        <w:tc>
+          <w:tcPr>
+            <w:tcW w:w="2920" w:type="dxa"/>
+            <w:tcBorders>
+              <w:top w:val="nil"/>
+              <w:left w:val="nil"/>
+              <w:bottom w:val="single" w:sz="4" w:space="0" w:color="auto"/>
+              <w:right w:val="single" w:sz="4" w:space="0" w:color="auto"/>
+            </w:tcBorders>
+            <w:shd w:val="clear" w:color="auto" w:fill="auto"/>
+            <w:noWrap/>
+            <w:vAlign w:val="bottom"/>
+            <w:hideMark/>
+          </w:tcPr>
+          <w:p>
+            <w:pPr>
+              <w:spacing w:after="0" w:line="240" w:lineRule="auto"/>
+              <w:rPr>
+                <w:rFonts w:ascii="Calibri" w:eastAsia="Times New Roman" w:hAnsi="Calibri" w:cs="Times New Roman"/>
+                <w:color w:val="000000"/>
+                <w:lang w:eastAsia="ru-RU"/>
+              </w:rPr>
+            </w:pPr>
+            <w:r>
+              <w:rPr>
+                <w:rFonts w:ascii="Calibri" w:eastAsia="Times New Roman" w:hAnsi="Calibri" w:cs="Times New Roman"/>
+                <w:color w:val="000000"/>
+                <w:lang w:eastAsia="ru-RU"/>
+              </w:rPr>
+              <w:t>Максимальная длина вопроса</w:t>
+            </w:r>
+          </w:p>
+        </w:tc>
+      </w:tr>
+      <w:tr>
+        <w:trPr>
+          <w:trHeight w:val="300"/>
+        </w:trPr>
+        <w:tc>
+          <w:tcPr>
+            <w:tcW w:w="960" w:type="dxa"/>
+            <w:tcBorders>
+              <w:top w:val="nil"/>
+              <w:left w:val="single" w:sz="4" w:space="0" w:color="auto"/>
+              <w:bottom w:val="single" w:sz="4" w:space="0" w:color="auto"/>
+              <w:right w:val="single" w:sz="4" w:space="0" w:color="auto"/>
+            </w:tcBorders>
+            <w:shd w:val="clear" w:color="auto" w:fill="auto"/>
+            <w:noWrap/>
+            <w:vAlign w:val="bottom"/>
+            <w:hideMark/>
+          </w:tcPr>
+          <w:p>
+            <w:pPr>
+              <w:spacing w:after="0" w:line="240" w:lineRule="auto"/>
+              <w:rPr>
+                <w:rFonts w:ascii="Calibri" w:eastAsia="Times New Roman" w:hAnsi="Calibri" w:cs="Times New Roman"/>
+                <w:color w:val="000000"/>
+                <w:lang w:eastAsia="ru-RU"/>
+              </w:rPr>
+            </w:pPr>
+            <w:r>
+              <w:rPr>
+                <w:rFonts w:ascii="Calibri" w:eastAsia="Times New Roman" w:hAnsi="Calibri" w:cs="Times New Roman"/>
+                <w:color w:val="000000"/>
+                <w:lang w:eastAsia="ru-RU"/>
+              </w:rPr>
+              <w:t>#</w:t>
+            </w:r>
+          </w:p>
+        </w:tc>
+        <w:tc>
+          <w:tcPr>
+            <w:tcW w:w="3580" w:type="dxa"/>
+            <w:tcBorders>
+              <w:top w:val="nil"/>
+              <w:left w:val="nil"/>
+              <w:bottom w:val="single" w:sz="4" w:space="0" w:color="auto"/>
+              <w:right w:val="single" w:sz="4" w:space="0" w:color="auto"/>
+            </w:tcBorders>
+            <w:shd w:val="clear" w:color="auto" w:fill="auto"/>
+            <w:noWrap/>
+            <w:vAlign w:val="bottom"/>
+            <w:hideMark/>
+          </w:tcPr>
+          <w:p>
+            <w:pPr>
+              <w:spacing w:after="0" w:line="240" w:lineRule="auto"/>
+              <w:rPr>
+                <w:rFonts w:ascii="Calibri" w:eastAsia="Times New Roman" w:hAnsi="Calibri" w:cs="Times New Roman"/>
+                <w:color w:val="000000"/>
+                <w:lang w:eastAsia="ru-RU"/>
+              </w:rPr>
+            </w:pPr>
+            <w:r>
+              <w:rPr>
+                <w:rFonts w:ascii="Calibri" w:eastAsia="Times New Roman" w:hAnsi="Calibri" w:cs="Times New Roman"/>
+                <w:color w:val="000000"/>
+                <w:lang w:eastAsia="ru-RU"/>
+              </w:rPr>
+              <w:t xml:space="preserve">      Русский алфавит </w:t>
+            </w:r>
+            <w:proofErr w:type="gramStart"/>
+            <w:r>
+              <w:rPr>
+                <w:rFonts w:ascii="Calibri" w:eastAsia="Times New Roman" w:hAnsi="Calibri" w:cs="Times New Roman"/>
+                <w:color w:val="000000"/>
+                <w:lang w:eastAsia="ru-RU"/>
+              </w:rPr>
+              <w:t>А-Я</w:t>
+            </w:r>
+            <w:proofErr w:type="gramEnd"/>
+          </w:p>
+        </w:tc>
+        <w:tc>
+          <w:tcPr>
+            <w:tcW w:w="1460" w:type="dxa"/>
+            <w:tcBorders>
+              <w:top w:val="nil"/>
+              <w:left w:val="nil"/>
+              <w:bottom w:val="single" w:sz="4" w:space="0" w:color="auto"/>
+              <w:right w:val="single" w:sz="4" w:space="0" w:color="auto"/>
+            </w:tcBorders>
+            <w:shd w:val="clear" w:color="auto" w:fill="auto"/>
+            <w:noWrap/>
+            <w:vAlign w:val="bottom"/>
+            <w:hideMark/>
+          </w:tcPr>
+          <w:p>
+            <w:pPr>
+              <w:spacing w:after="0" w:line="240" w:lineRule="auto"/>
+              <w:rPr>
+                <w:rFonts w:ascii="Calibri" w:eastAsia="Times New Roman" w:hAnsi="Calibri" w:cs="Times New Roman"/>
+                <w:color w:val="000000"/>
+                <w:lang w:eastAsia="ru-RU"/>
+              </w:rPr>
+            </w:pPr>
+            <w:r>
+              <w:rPr>
+                <w:rFonts w:ascii="Calibri" w:eastAsia="Times New Roman" w:hAnsi="Calibri" w:cs="Times New Roman"/>
+                <w:color w:val="000000"/>
+                <w:lang w:eastAsia="ru-RU"/>
+              </w:rPr>
+              <w:t> </w:t>
+            </w:r>
+          </w:p>
+        </w:tc>
+        <w:tc>
+          <w:tcPr>
+            <w:tcW w:w="1240" w:type="dxa"/>
+            <w:tcBorders>
+              <w:top w:val="nil"/>
+              <w:left w:val="nil"/>
+              <w:bottom w:val="single" w:sz="4" w:space="0" w:color="auto"/>
+              <w:right w:val="single" w:sz="4" w:space="0" w:color="auto"/>
+            </w:tcBorders>
+            <w:shd w:val="clear" w:color="auto" w:fill="auto"/>
+            <w:noWrap/>
+            <w:vAlign w:val="bottom"/>
+            <w:hideMark/>
+          </w:tcPr>
+          <w:p>
+            <w:pPr>
+              <w:spacing w:after="0" w:line="240" w:lineRule="auto"/>
+              <w:rPr>
+                <w:rFonts w:ascii="Calibri" w:eastAsia="Times New Roman" w:hAnsi="Calibri" w:cs="Times New Roman"/>
+                <w:color w:val="000000"/>
+                <w:lang w:eastAsia="ru-RU"/>
+              </w:rPr>
+            </w:pPr>
+            <w:proofErr w:type="spellStart"/>
+            <w:r>
+              <w:rPr>
+                <w:rFonts w:ascii="Calibri" w:eastAsia="Times New Roman" w:hAnsi="Calibri" w:cs="Times New Roman"/>
+                <w:color w:val="000000"/>
+                <w:lang w:eastAsia="ru-RU"/>
+              </w:rPr>
+              <w:t>High</w:t>
+            </w:r>
+            <w:proofErr w:type="spellEnd"/>
+          </w:p>
+        </w:tc>
+        <w:tc>
+          <w:tcPr>
+            <w:tcW w:w="1180" w:type="dxa"/>
+            <w:tcBorders>
+              <w:top w:val="nil"/>
+              <w:left w:val="nil"/>
+              <w:bottom w:val="single" w:sz="4" w:space="0" w:color="auto"/>
+              <w:right w:val="single" w:sz="4" w:space="0" w:color="auto"/>
+            </w:tcBorders>
+            <w:shd w:val="clear" w:color="000000" w:fill="FFFFCC"/>
+            <w:noWrap/>
+            <w:vAlign w:val="bottom"/>
+            <w:hideMark/>
+          </w:tcPr>
+          <w:p>
+            <w:pPr>
+              <w:spacing w:after="0" w:line="240" w:lineRule="auto"/>
+              <w:rPr>
+                <w:rFonts w:ascii="Calibri" w:eastAsia="Times New Roman" w:hAnsi="Calibri" w:cs="Times New Roman"/>
+                <w:color w:val="000000"/>
+                <w:lang w:eastAsia="ru-RU"/>
+              </w:rPr>
+            </w:pPr>
+            <w:r>
+              <w:rPr>
+                <w:rFonts w:ascii="Calibri" w:eastAsia="Times New Roman" w:hAnsi="Calibri" w:cs="Times New Roman"/>
+                <w:color w:val="000000"/>
+                <w:lang w:eastAsia="ru-RU"/>
+              </w:rPr>
+              <w:t> </w:t>
+            </w:r>
+          </w:p>
+        </w:tc>
+        <w:tc>
+          <w:tcPr>
+            <w:tcW w:w="2920" w:type="dxa"/>
+            <w:tcBorders>
+              <w:top w:val="nil"/>
+              <w:left w:val="nil"/>
+              <w:bottom w:val="single" w:sz="4" w:space="0" w:color="auto"/>
+              <w:right w:val="single" w:sz="4" w:space="0" w:color="auto"/>
+            </w:tcBorders>
+            <w:shd w:val="clear" w:color="auto" w:fill="auto"/>
+            <w:noWrap/>
+            <w:vAlign w:val="bottom"/>
+            <w:hideMark/>
+          </w:tcPr>
+          <w:p>
+            <w:pPr>
+              <w:spacing w:after="0" w:line="240" w:lineRule="auto"/>
+              <w:rPr>
+                <w:rFonts w:ascii="Calibri" w:eastAsia="Times New Roman" w:hAnsi="Calibri" w:cs="Times New Roman"/>
+                <w:color w:val="000000"/>
+                <w:lang w:eastAsia="ru-RU"/>
+              </w:rPr>
+            </w:pPr>
+            <w:r>
+              <w:rPr>
+                <w:rFonts w:ascii="Calibri" w:eastAsia="Times New Roman" w:hAnsi="Calibri" w:cs="Times New Roman"/>
+                <w:color w:val="000000"/>
+                <w:lang w:eastAsia="ru-RU"/>
+              </w:rPr>
+              <w:t> </w:t>
+            </w:r>
+          </w:p>
+        </w:tc>
+      </w:tr>
+      <w:tr>
+        <w:trPr>
+          <w:trHeight w:val="300"/>
+        </w:trPr>
+        <w:tc>
+          <w:tcPr>
+            <w:tcW w:w="960" w:type="dxa"/>
+            <w:tcBorders>
+              <w:top w:val="nil"/>
+              <w:left w:val="single" w:sz="4" w:space="0" w:color="auto"/>
+              <w:bottom w:val="single" w:sz="4" w:space="0" w:color="auto"/>
+              <w:right w:val="single" w:sz="4" w:space="0" w:color="auto"/>
+            </w:tcBorders>
+            <w:shd w:val="clear" w:color="auto" w:fill="auto"/>
+            <w:noWrap/>
+            <w:vAlign w:val="bottom"/>
+            <w:hideMark/>
+          </w:tcPr>
+          <w:p>
+            <w:pPr>
+              <w:spacing w:after="0" w:line="240" w:lineRule="auto"/>
+              <w:rPr>
+                <w:rFonts w:ascii="Calibri" w:eastAsia="Times New Roman" w:hAnsi="Calibri" w:cs="Times New Roman"/>
+                <w:color w:val="000000"/>
+                <w:lang w:eastAsia="ru-RU"/>
+              </w:rPr>
+            </w:pPr>
+            <w:r>
+              <w:rPr>
+                <w:rFonts w:ascii="Calibri" w:eastAsia="Times New Roman" w:hAnsi="Calibri" w:cs="Times New Roman"/>
+                <w:color w:val="000000"/>
+                <w:lang w:eastAsia="ru-RU"/>
+              </w:rPr>
+              <w:t>#</w:t>
+            </w:r>
+          </w:p>
+        </w:tc>
+        <w:tc>
+          <w:tcPr>
+            <w:tcW w:w="3580" w:type="dxa"/>
+            <w:tcBorders>
+              <w:top w:val="nil"/>
+              <w:left w:val="nil"/>
+              <w:bottom w:val="single" w:sz="4" w:space="0" w:color="auto"/>
+              <w:right w:val="single" w:sz="4" w:space="0" w:color="auto"/>
+            </w:tcBorders>
+            <w:shd w:val="clear" w:color="auto" w:fill="auto"/>
+            <w:noWrap/>
+            <w:vAlign w:val="bottom"/>
+            <w:hideMark/>
+          </w:tcPr>
+          <w:p>
+            <w:pPr>
+              <w:spacing w:after="0" w:line="240" w:lineRule="auto"/>
+              <w:rPr>
+                <w:rFonts w:ascii="Calibri" w:eastAsia="Times New Roman" w:hAnsi="Calibri" w:cs="Times New Roman"/>
+                <w:color w:val="000000"/>
+                <w:lang w:eastAsia="ru-RU"/>
+              </w:rPr>
+            </w:pPr>
+            <w:r>
+              <w:rPr>
+                <w:rFonts w:ascii="Calibri" w:eastAsia="Times New Roman" w:hAnsi="Calibri" w:cs="Times New Roman"/>
+                <w:color w:val="000000"/>
+                <w:lang w:eastAsia="ru-RU"/>
+              </w:rPr>
+              <w:t xml:space="preserve">      Английский алфавит A-Z</w:t>
+            </w:r>
+          </w:p>
+        </w:tc>
+        <w:tc>
+          <w:tcPr>
+            <w:tcW w:w="1460" w:type="dxa"/>
+            <w:tcBorders>
+              <w:top w:val="nil"/>
+              <w:left w:val="nil"/>
+              <w:bottom w:val="single" w:sz="4" w:space="0" w:color="auto"/>
+              <w:right w:val="single" w:sz="4" w:space="0" w:color="auto"/>
+            </w:tcBorders>
+            <w:shd w:val="clear" w:color="auto" w:fill="auto"/>
+            <w:noWrap/>
+            <w:vAlign w:val="bottom"/>
+            <w:hideMark/>
+          </w:tcPr>
+          <w:p>
+            <w:pPr>
+              <w:spacing w:after="0" w:line="240" w:lineRule="auto"/>
+              <w:rPr>
+                <w:rFonts w:ascii="Calibri" w:eastAsia="Times New Roman" w:hAnsi="Calibri" w:cs="Times New Roman"/>
+                <w:color w:val="000000"/>
+                <w:lang w:eastAsia="ru-RU"/>
+              </w:rPr>
+            </w:pPr>
+            <w:r>
+              <w:rPr>
+                <w:rFonts w:ascii="Calibri" w:eastAsia="Times New Roman" w:hAnsi="Calibri" w:cs="Times New Roman"/>
+                <w:color w:val="000000"/>
+                <w:lang w:eastAsia="ru-RU"/>
+              </w:rPr>
+              <w:t> </w:t>
+            </w:r>
+          </w:p>
+        </w:tc>
+        <w:tc>
+          <w:tcPr>
+            <w:tcW w:w="1240" w:type="dxa"/>
+            <w:tcBorders>
+              <w:top w:val="nil"/>
+              <w:left w:val="nil"/>
+              <w:bottom w:val="single" w:sz="4" w:space="0" w:color="auto"/>
+              <w:right w:val="single" w:sz="4" w:space="0" w:color="auto"/>
+            </w:tcBorders>
+            <w:shd w:val="clear" w:color="auto" w:fill="auto"/>
+            <w:noWrap/>
+            <w:vAlign w:val="bottom"/>
+            <w:hideMark/>
+          </w:tcPr>
+          <w:p>
+            <w:pPr>
+              <w:spacing w:after="0" w:line="240" w:lineRule="auto"/>
+              <w:rPr>
+                <w:rFonts w:ascii="Calibri" w:eastAsia="Times New Roman" w:hAnsi="Calibri" w:cs="Times New Roman"/>
+                <w:color w:val="000000"/>
+                <w:lang w:eastAsia="ru-RU"/>
+              </w:rPr>
+            </w:pPr>
+            <w:proofErr w:type="spellStart"/>
+            <w:r>
+              <w:rPr>
+                <w:rFonts w:ascii="Calibri" w:eastAsia="Times New Roman" w:hAnsi="Calibri" w:cs="Times New Roman"/>
+                <w:color w:val="000000"/>
+                <w:lang w:eastAsia="ru-RU"/>
+              </w:rPr>
+              <w:t>High</w:t>
+            </w:r>
+            <w:proofErr w:type="spellEnd"/>
+          </w:p>
+        </w:tc>
+        <w:tc>
+          <w:tcPr>
+            <w:tcW w:w="1180" w:type="dxa"/>
+            <w:tcBorders>
+              <w:top w:val="nil"/>
+              <w:left w:val="nil"/>
+              <w:bottom w:val="single" w:sz="4" w:space="0" w:color="auto"/>
+              <w:right w:val="single" w:sz="4" w:space="0" w:color="auto"/>
+            </w:tcBorders>
+            <w:shd w:val="clear" w:color="000000" w:fill="FFFFCC"/>
+            <w:noWrap/>
+            <w:vAlign w:val="bottom"/>
+            <w:hideMark/>
+          </w:tcPr>
+          <w:p>
+            <w:pPr>
+              <w:spacing w:after="0" w:line="240" w:lineRule="auto"/>
+              <w:rPr>
+                <w:rFonts w:ascii="Calibri" w:eastAsia="Times New Roman" w:hAnsi="Calibri" w:cs="Times New Roman"/>
+                <w:color w:val="000000"/>
+                <w:lang w:eastAsia="ru-RU"/>
+              </w:rPr>
+            </w:pPr>
+            <w:r>
+              <w:rPr>
+                <w:rFonts w:ascii="Calibri" w:eastAsia="Times New Roman" w:hAnsi="Calibri" w:cs="Times New Roman"/>
+                <w:color w:val="000000"/>
+                <w:lang w:eastAsia="ru-RU"/>
+              </w:rPr>
+              <w:t> </w:t>
+            </w:r>
+          </w:p>
+        </w:tc>
+        <w:tc>
+          <w:tcPr>
+            <w:tcW w:w="2920" w:type="dxa"/>
+            <w:tcBorders>
+              <w:top w:val="nil"/>
+              <w:left w:val="nil"/>
+              <w:bottom w:val="single" w:sz="4" w:space="0" w:color="auto"/>
+              <w:right w:val="single" w:sz="4" w:space="0" w:color="auto"/>
+            </w:tcBorders>
+            <w:shd w:val="clear" w:color="auto" w:fill="auto"/>
+            <w:noWrap/>
+            <w:vAlign w:val="bottom"/>
+            <w:hideMark/>
+          </w:tcPr>
+          <w:p>
+            <w:pPr>
+              <w:spacing w:after="0" w:line="240" w:lineRule="auto"/>
+              <w:rPr>
+                <w:rFonts w:ascii="Calibri" w:eastAsia="Times New Roman" w:hAnsi="Calibri" w:cs="Times New Roman"/>
+                <w:color w:val="000000"/>
+                <w:lang w:eastAsia="ru-RU"/>
+              </w:rPr>
+            </w:pPr>
+            <w:r>
+              <w:rPr>
+                <w:rFonts w:ascii="Calibri" w:eastAsia="Times New Roman" w:hAnsi="Calibri" w:cs="Times New Roman"/>
+                <w:color w:val="000000"/>
+                <w:lang w:eastAsia="ru-RU"/>
+              </w:rPr>
+              <w:t> </w:t>
+            </w:r>
+          </w:p>
+        </w:tc>
+      </w:tr>
+      <w:tr>
+        <w:trPr>
+          <w:trHeight w:val="300"/>
+        </w:trPr>
+        <w:tc>
+          <w:tcPr>
+            <w:tcW w:w="960" w:type="dxa"/>
+            <w:tcBorders>
+              <w:top w:val="nil"/>
+              <w:left w:val="single" w:sz="4" w:space="0" w:color="auto"/>
+              <w:bottom w:val="single" w:sz="4" w:space="0" w:color="auto"/>
+              <w:right w:val="single" w:sz="4" w:space="0" w:color="auto"/>
+            </w:tcBorders>
+            <w:shd w:val="clear" w:color="auto" w:fill="auto"/>
+            <w:noWrap/>
+            <w:vAlign w:val="bottom"/>
+            <w:hideMark/>
+          </w:tcPr>
+          <w:p>
+            <w:pPr>
+              <w:spacing w:after="0" w:line="240" w:lineRule="auto"/>
+              <w:rPr>
+                <w:rFonts w:ascii="Calibri" w:eastAsia="Times New Roman" w:hAnsi="Calibri" w:cs="Times New Roman"/>
+                <w:color w:val="000000"/>
+                <w:lang w:eastAsia="ru-RU"/>
+              </w:rPr>
+            </w:pPr>
+            <w:r>
+              <w:rPr>
+                <w:rFonts w:ascii="Calibri" w:eastAsia="Times New Roman" w:hAnsi="Calibri" w:cs="Times New Roman"/>
+                <w:color w:val="000000"/>
+                <w:lang w:eastAsia="ru-RU"/>
+              </w:rPr>
+              <w:t>#</w:t>
+            </w:r>
+          </w:p>
+        </w:tc>
+        <w:tc>
+          <w:tcPr>
+            <w:tcW w:w="3580" w:type="dxa"/>
+            <w:tcBorders>
+              <w:top w:val="nil"/>
+              <w:left w:val="nil"/>
+              <w:bottom w:val="single" w:sz="4" w:space="0" w:color="auto"/>
+              <w:right w:val="single" w:sz="4" w:space="0" w:color="auto"/>
+            </w:tcBorders>
+            <w:shd w:val="clear" w:color="auto" w:fill="auto"/>
+            <w:noWrap/>
+            <w:vAlign w:val="bottom"/>
+            <w:hideMark/>
+          </w:tcPr>
+          <w:p>
+            <w:pPr>
+              <w:spacing w:after="0" w:line="240" w:lineRule="auto"/>
+              <w:rPr>
+                <w:rFonts w:ascii="Calibri" w:eastAsia="Times New Roman" w:hAnsi="Calibri" w:cs="Times New Roman"/>
+                <w:color w:val="000000"/>
+                <w:lang w:eastAsia="ru-RU"/>
+              </w:rPr>
+            </w:pPr>
+            <w:r>
+              <w:rPr>
+                <w:rFonts w:ascii="Calibri" w:eastAsia="Times New Roman" w:hAnsi="Calibri" w:cs="Times New Roman"/>
+                <w:color w:val="000000"/>
+                <w:lang w:eastAsia="ru-RU"/>
+              </w:rPr>
+              <w:t xml:space="preserve">   недопустимые значения</w:t>
+            </w:r>
+          </w:p>
+        </w:tc>
+        <w:tc>
+          <w:tcPr>
+            <w:tcW w:w="1460" w:type="dxa"/>
+            <w:tcBorders>
+              <w:top w:val="nil"/>
+              <w:left w:val="nil"/>
+              <w:bottom w:val="single" w:sz="4" w:space="0" w:color="auto"/>
+              <w:right w:val="single" w:sz="4" w:space="0" w:color="auto"/>
+            </w:tcBorders>
+            <w:shd w:val="clear" w:color="000000" w:fill="EEECE1"/>
+            <w:noWrap/>
+            <w:vAlign w:val="bottom"/>
+            <w:hideMark/>
+          </w:tcPr>
+          <w:p>
+            <w:pPr>
+              <w:spacing w:after="0" w:line="240" w:lineRule="auto"/>
+              <w:rPr>
+                <w:rFonts w:ascii="Calibri" w:eastAsia="Times New Roman" w:hAnsi="Calibri" w:cs="Times New Roman"/>
+                <w:color w:val="000000"/>
+                <w:lang w:eastAsia="ru-RU"/>
+              </w:rPr>
+            </w:pPr>
+            <w:r>
+              <w:rPr>
+                <w:rFonts w:ascii="Calibri" w:eastAsia="Times New Roman" w:hAnsi="Calibri" w:cs="Times New Roman"/>
+                <w:color w:val="000000"/>
+                <w:lang w:eastAsia="ru-RU"/>
+              </w:rPr>
+              <w:t> </w:t>
+            </w:r>
+          </w:p>
+        </w:tc>
+        <w:tc>
+          <w:tcPr>
+            <w:tcW w:w="1240" w:type="dxa"/>
+            <w:tcBorders>
+              <w:top w:val="nil"/>
+              <w:left w:val="nil"/>
+              <w:bottom w:val="single" w:sz="4" w:space="0" w:color="auto"/>
+              <w:right w:val="single" w:sz="4" w:space="0" w:color="auto"/>
+            </w:tcBorders>
+            <w:shd w:val="clear" w:color="000000" w:fill="EEECE1"/>
+            <w:noWrap/>
+            <w:vAlign w:val="bottom"/>
+            <w:hideMark/>
+          </w:tcPr>
+          <w:p>
+            <w:pPr>
+              <w:spacing w:after="0" w:line="240" w:lineRule="auto"/>
+              <w:rPr>
+                <w:rFonts w:ascii="Calibri" w:eastAsia="Times New Roman" w:hAnsi="Calibri" w:cs="Times New Roman"/>
+                <w:color w:val="000000"/>
+                <w:lang w:eastAsia="ru-RU"/>
+              </w:rPr>
+            </w:pPr>
+            <w:r>
+              <w:rPr>
+                <w:rFonts w:ascii="Calibri" w:eastAsia="Times New Roman" w:hAnsi="Calibri" w:cs="Times New Roman"/>
+                <w:color w:val="000000"/>
+                <w:lang w:eastAsia="ru-RU"/>
+              </w:rPr>
+              <w:t> </w:t>
+            </w:r>
+          </w:p>
+        </w:tc>
+        <w:tc>
+          <w:tcPr>
+            <w:tcW w:w="1180" w:type="dxa"/>
+            <w:tcBorders>
+              <w:top w:val="nil"/>
+              <w:left w:val="nil"/>
+              <w:bottom w:val="single" w:sz="4" w:space="0" w:color="auto"/>
+              <w:right w:val="single" w:sz="4" w:space="0" w:color="auto"/>
+            </w:tcBorders>
+            <w:shd w:val="clear" w:color="000000" w:fill="EEECE1"/>
+            <w:noWrap/>
+            <w:vAlign w:val="bottom"/>
+            <w:hideMark/>
+          </w:tcPr>
+          <w:p>
+            <w:pPr>
+              <w:spacing w:after="0" w:line="240" w:lineRule="auto"/>
+              <w:rPr>
+                <w:rFonts w:ascii="Calibri" w:eastAsia="Times New Roman" w:hAnsi="Calibri" w:cs="Times New Roman"/>
+                <w:color w:val="000000"/>
+                <w:lang w:eastAsia="ru-RU"/>
+              </w:rPr>
+            </w:pPr>
+            <w:r>
+              <w:rPr>
+                <w:rFonts w:ascii="Calibri" w:eastAsia="Times New Roman" w:hAnsi="Calibri" w:cs="Times New Roman"/>
+                <w:color w:val="000000"/>
+                <w:lang w:eastAsia="ru-RU"/>
+              </w:rPr>
+              <w:t>заголовок</w:t>
+            </w:r>
+          </w:p>
+        </w:tc>
+        <w:tc>
+          <w:tcPr>
+            <w:tcW w:w="2920" w:type="dxa"/>
+            <w:tcBorders>
+              <w:top w:val="nil"/>
+              <w:left w:val="nil"/>
+              <w:bottom w:val="single" w:sz="4" w:space="0" w:color="auto"/>
+              <w:right w:val="single" w:sz="4" w:space="0" w:color="auto"/>
+            </w:tcBorders>
+            <w:shd w:val="clear" w:color="000000" w:fill="EEECE1"/>
+            <w:noWrap/>
+            <w:vAlign w:val="bottom"/>
+            <w:hideMark/>
+          </w:tcPr>
+          <w:p>
+            <w:pPr>
+              <w:spacing w:after="0" w:line="240" w:lineRule="auto"/>
+              <w:rPr>
+                <w:rFonts w:ascii="Calibri" w:eastAsia="Times New Roman" w:hAnsi="Calibri" w:cs="Times New Roman"/>
+                <w:color w:val="000000"/>
+                <w:lang w:eastAsia="ru-RU"/>
+              </w:rPr>
+            </w:pPr>
+            <w:r>
+              <w:rPr>
+                <w:rFonts w:ascii="Calibri" w:eastAsia="Times New Roman" w:hAnsi="Calibri" w:cs="Times New Roman"/>
+                <w:color w:val="000000"/>
+                <w:lang w:eastAsia="ru-RU"/>
+              </w:rPr>
+              <w:t> </w:t>
+            </w:r>
+          </w:p>
+        </w:tc>
+      </w:tr>
+      <w:tr>